--- a/documentation/source/QE_GettingStarted.docx
+++ b/documentation/source/QE_GettingStarted.docx
@@ -7,14 +7,66 @@
         <w:jc w:val="center"/>
       </w:pPr>
       <w:r>
-        <w:t>Australian Synchrotron</w:t>
+        <w:drawing>
+          <wp:inline distT="0" distB="0" distL="0" distR="0">
+            <wp:extent cx="2000250" cy="552450"/>
+            <wp:effectExtent l="19050" t="0" r="0" b="0"/>
+            <wp:docPr id="3" name="Picture 5" descr="logo"/>
+            <wp:cNvGraphicFramePr>
+              <a:graphicFrameLocks xmlns:a="http://schemas.openxmlformats.org/drawingml/2006/main" noChangeAspect="1"/>
+            </wp:cNvGraphicFramePr>
+            <a:graphic xmlns:a="http://schemas.openxmlformats.org/drawingml/2006/main">
+              <a:graphicData uri="http://schemas.openxmlformats.org/drawingml/2006/picture">
+                <pic:pic xmlns:pic="http://schemas.openxmlformats.org/drawingml/2006/picture">
+                  <pic:nvPicPr>
+                    <pic:cNvPr id="0" name="Picture 5" descr="logo"/>
+                    <pic:cNvPicPr>
+                      <a:picLocks noChangeAspect="1" noChangeArrowheads="1"/>
+                    </pic:cNvPicPr>
+                  </pic:nvPicPr>
+                  <pic:blipFill>
+                    <a:blip r:embed="rId8"/>
+                    <a:srcRect/>
+                    <a:stretch>
+                      <a:fillRect/>
+                    </a:stretch>
+                  </pic:blipFill>
+                  <pic:spPr bwMode="auto">
+                    <a:xfrm>
+                      <a:off x="0" y="0"/>
+                      <a:ext cx="2000250" cy="552450"/>
+                    </a:xfrm>
+                    <a:prstGeom prst="rect">
+                      <a:avLst/>
+                    </a:prstGeom>
+                    <a:noFill/>
+                    <a:ln w="9525">
+                      <a:noFill/>
+                      <a:miter lim="800000"/>
+                      <a:headEnd/>
+                      <a:tailEnd/>
+                    </a:ln>
+                  </pic:spPr>
+                </pic:pic>
+              </a:graphicData>
+            </a:graphic>
+          </wp:inline>
+        </w:drawing>
       </w:r>
     </w:p>
     <w:p>
       <w:pPr>
         <w:jc w:val="center"/>
-      </w:pPr>
-      <w:r>
+        <w:rPr>
+          <w:sz w:val="48"/>
+          <w:szCs w:val="48"/>
+        </w:rPr>
+      </w:pPr>
+      <w:r>
+        <w:rPr>
+          <w:sz w:val="48"/>
+          <w:szCs w:val="48"/>
+        </w:rPr>
         <w:t>QE Framework -Getting Started</w:t>
       </w:r>
     </w:p>
@@ -23,7 +75,7 @@
         <w:jc w:val="center"/>
       </w:pPr>
       <w:r>
-        <w:t>Author: Andrew Rhyder</w:t>
+        <w:t>Andrew Rhyder</w:t>
       </w:r>
     </w:p>
     <w:p>
@@ -31,24 +83,1546 @@
         <w:jc w:val="center"/>
       </w:pPr>
       <w:r>
-        <w:t>11 November 2012</w:t>
-      </w:r>
+        <w:t>28</w:t>
+      </w:r>
+      <w:r>
+        <w:t xml:space="preserve"> November 2012</w:t>
+      </w:r>
+    </w:p>
+    <w:sdt>
+      <w:sdtPr>
+        <w:id w:val="292314266"/>
+        <w:docPartObj>
+          <w:docPartGallery w:val="Table of Contents"/>
+          <w:docPartUnique/>
+        </w:docPartObj>
+      </w:sdtPr>
+      <w:sdtEndPr>
+        <w:rPr>
+          <w:rFonts w:asciiTheme="minorHAnsi" w:eastAsiaTheme="minorHAnsi" w:hAnsiTheme="minorHAnsi" w:cstheme="minorBidi"/>
+          <w:b w:val="0"/>
+          <w:bCs w:val="0"/>
+          <w:color w:val="auto"/>
+          <w:sz w:val="22"/>
+          <w:szCs w:val="22"/>
+          <w:lang w:val="en-AU"/>
+        </w:rPr>
+      </w:sdtEndPr>
+      <w:sdtContent>
+        <w:p>
+          <w:pPr>
+            <w:pStyle w:val="TOCHeading"/>
+          </w:pPr>
+          <w:r>
+            <w:t>Contents</w:t>
+          </w:r>
+        </w:p>
+        <w:p>
+          <w:pPr>
+            <w:pStyle w:val="TOC1"/>
+            <w:tabs>
+              <w:tab w:val="right" w:leader="dot" w:pos="9016"/>
+            </w:tabs>
+            <w:rPr>
+              <w:rFonts w:eastAsiaTheme="minorEastAsia"/>
+              <w:noProof/>
+              <w:lang w:eastAsia="en-AU"/>
+            </w:rPr>
+          </w:pPr>
+          <w:r>
+            <w:fldChar w:fldCharType="begin"/>
+          </w:r>
+          <w:r>
+            <w:instrText xml:space="preserve"> TOC \o "1-3" \h \z \u </w:instrText>
+          </w:r>
+          <w:r>
+            <w:fldChar w:fldCharType="separate"/>
+          </w:r>
+          <w:hyperlink w:anchor="_Toc341874661" w:history="1">
+            <w:r>
+              <w:rPr>
+                <w:rStyle w:val="Hyperlink"/>
+                <w:noProof/>
+              </w:rPr>
+              <w:t>Introduction</w:t>
+            </w:r>
+            <w:r>
+              <w:rPr>
+                <w:noProof/>
+                <w:webHidden/>
+              </w:rPr>
+              <w:tab/>
+            </w:r>
+            <w:r>
+              <w:rPr>
+                <w:noProof/>
+                <w:webHidden/>
+              </w:rPr>
+              <w:fldChar w:fldCharType="begin"/>
+            </w:r>
+            <w:r>
+              <w:rPr>
+                <w:noProof/>
+                <w:webHidden/>
+              </w:rPr>
+              <w:instrText xml:space="preserve"> PAGEREF _Toc341874661 \h </w:instrText>
+            </w:r>
+            <w:r>
+              <w:rPr>
+                <w:noProof/>
+                <w:webHidden/>
+              </w:rPr>
+            </w:r>
+            <w:r>
+              <w:rPr>
+                <w:noProof/>
+                <w:webHidden/>
+              </w:rPr>
+              <w:fldChar w:fldCharType="separate"/>
+            </w:r>
+            <w:r>
+              <w:rPr>
+                <w:noProof/>
+                <w:webHidden/>
+              </w:rPr>
+              <w:t>2</w:t>
+            </w:r>
+            <w:r>
+              <w:rPr>
+                <w:noProof/>
+                <w:webHidden/>
+              </w:rPr>
+              <w:fldChar w:fldCharType="end"/>
+            </w:r>
+          </w:hyperlink>
+        </w:p>
+        <w:p>
+          <w:pPr>
+            <w:pStyle w:val="TOC1"/>
+            <w:tabs>
+              <w:tab w:val="right" w:leader="dot" w:pos="9016"/>
+            </w:tabs>
+            <w:rPr>
+              <w:rFonts w:eastAsiaTheme="minorEastAsia"/>
+              <w:noProof/>
+              <w:lang w:eastAsia="en-AU"/>
+            </w:rPr>
+          </w:pPr>
+          <w:hyperlink w:anchor="_Toc341874662" w:history="1">
+            <w:r>
+              <w:rPr>
+                <w:rStyle w:val="Hyperlink"/>
+                <w:noProof/>
+              </w:rPr>
+              <w:t>How to use this document</w:t>
+            </w:r>
+            <w:r>
+              <w:rPr>
+                <w:noProof/>
+                <w:webHidden/>
+              </w:rPr>
+              <w:tab/>
+            </w:r>
+            <w:r>
+              <w:rPr>
+                <w:noProof/>
+                <w:webHidden/>
+              </w:rPr>
+              <w:fldChar w:fldCharType="begin"/>
+            </w:r>
+            <w:r>
+              <w:rPr>
+                <w:noProof/>
+                <w:webHidden/>
+              </w:rPr>
+              <w:instrText xml:space="preserve"> PAGEREF _Toc341874662 \h </w:instrText>
+            </w:r>
+            <w:r>
+              <w:rPr>
+                <w:noProof/>
+                <w:webHidden/>
+              </w:rPr>
+            </w:r>
+            <w:r>
+              <w:rPr>
+                <w:noProof/>
+                <w:webHidden/>
+              </w:rPr>
+              <w:fldChar w:fldCharType="separate"/>
+            </w:r>
+            <w:r>
+              <w:rPr>
+                <w:noProof/>
+                <w:webHidden/>
+              </w:rPr>
+              <w:t>2</w:t>
+            </w:r>
+            <w:r>
+              <w:rPr>
+                <w:noProof/>
+                <w:webHidden/>
+              </w:rPr>
+              <w:fldChar w:fldCharType="end"/>
+            </w:r>
+          </w:hyperlink>
+        </w:p>
+        <w:p>
+          <w:pPr>
+            <w:pStyle w:val="TOC1"/>
+            <w:tabs>
+              <w:tab w:val="right" w:leader="dot" w:pos="9016"/>
+            </w:tabs>
+            <w:rPr>
+              <w:rFonts w:eastAsiaTheme="minorEastAsia"/>
+              <w:noProof/>
+              <w:lang w:eastAsia="en-AU"/>
+            </w:rPr>
+          </w:pPr>
+          <w:hyperlink w:anchor="_Toc341874663" w:history="1">
+            <w:r>
+              <w:rPr>
+                <w:rStyle w:val="Hyperlink"/>
+                <w:noProof/>
+              </w:rPr>
+              <w:t>Components and prerequisites</w:t>
+            </w:r>
+            <w:r>
+              <w:rPr>
+                <w:noProof/>
+                <w:webHidden/>
+              </w:rPr>
+              <w:tab/>
+            </w:r>
+            <w:r>
+              <w:rPr>
+                <w:noProof/>
+                <w:webHidden/>
+              </w:rPr>
+              <w:fldChar w:fldCharType="begin"/>
+            </w:r>
+            <w:r>
+              <w:rPr>
+                <w:noProof/>
+                <w:webHidden/>
+              </w:rPr>
+              <w:instrText xml:space="preserve"> PAGEREF _Toc341874663 \h </w:instrText>
+            </w:r>
+            <w:r>
+              <w:rPr>
+                <w:noProof/>
+                <w:webHidden/>
+              </w:rPr>
+            </w:r>
+            <w:r>
+              <w:rPr>
+                <w:noProof/>
+                <w:webHidden/>
+              </w:rPr>
+              <w:fldChar w:fldCharType="separate"/>
+            </w:r>
+            <w:r>
+              <w:rPr>
+                <w:noProof/>
+                <w:webHidden/>
+              </w:rPr>
+              <w:t>2</w:t>
+            </w:r>
+            <w:r>
+              <w:rPr>
+                <w:noProof/>
+                <w:webHidden/>
+              </w:rPr>
+              <w:fldChar w:fldCharType="end"/>
+            </w:r>
+          </w:hyperlink>
+        </w:p>
+        <w:p>
+          <w:pPr>
+            <w:pStyle w:val="TOC1"/>
+            <w:tabs>
+              <w:tab w:val="right" w:leader="dot" w:pos="9016"/>
+            </w:tabs>
+            <w:rPr>
+              <w:rFonts w:eastAsiaTheme="minorEastAsia"/>
+              <w:noProof/>
+              <w:lang w:eastAsia="en-AU"/>
+            </w:rPr>
+          </w:pPr>
+          <w:hyperlink w:anchor="_Toc341874664" w:history="1">
+            <w:r>
+              <w:rPr>
+                <w:rStyle w:val="Hyperlink"/>
+                <w:noProof/>
+              </w:rPr>
+              <w:t>Setting up your environment</w:t>
+            </w:r>
+            <w:r>
+              <w:rPr>
+                <w:noProof/>
+                <w:webHidden/>
+              </w:rPr>
+              <w:tab/>
+            </w:r>
+            <w:r>
+              <w:rPr>
+                <w:noProof/>
+                <w:webHidden/>
+              </w:rPr>
+              <w:fldChar w:fldCharType="begin"/>
+            </w:r>
+            <w:r>
+              <w:rPr>
+                <w:noProof/>
+                <w:webHidden/>
+              </w:rPr>
+              <w:instrText xml:space="preserve"> PAGEREF _Toc341874664 \h </w:instrText>
+            </w:r>
+            <w:r>
+              <w:rPr>
+                <w:noProof/>
+                <w:webHidden/>
+              </w:rPr>
+            </w:r>
+            <w:r>
+              <w:rPr>
+                <w:noProof/>
+                <w:webHidden/>
+              </w:rPr>
+              <w:fldChar w:fldCharType="separate"/>
+            </w:r>
+            <w:r>
+              <w:rPr>
+                <w:noProof/>
+                <w:webHidden/>
+              </w:rPr>
+              <w:t>3</w:t>
+            </w:r>
+            <w:r>
+              <w:rPr>
+                <w:noProof/>
+                <w:webHidden/>
+              </w:rPr>
+              <w:fldChar w:fldCharType="end"/>
+            </w:r>
+          </w:hyperlink>
+        </w:p>
+        <w:p>
+          <w:pPr>
+            <w:pStyle w:val="TOC2"/>
+            <w:tabs>
+              <w:tab w:val="right" w:leader="dot" w:pos="9016"/>
+            </w:tabs>
+            <w:rPr>
+              <w:rFonts w:eastAsiaTheme="minorEastAsia"/>
+              <w:noProof/>
+              <w:lang w:eastAsia="en-AU"/>
+            </w:rPr>
+          </w:pPr>
+          <w:hyperlink w:anchor="_Toc341874665" w:history="1">
+            <w:r>
+              <w:rPr>
+                <w:rStyle w:val="Hyperlink"/>
+                <w:noProof/>
+              </w:rPr>
+              <w:t>No matter what you are doing...</w:t>
+            </w:r>
+            <w:r>
+              <w:rPr>
+                <w:noProof/>
+                <w:webHidden/>
+              </w:rPr>
+              <w:tab/>
+            </w:r>
+            <w:r>
+              <w:rPr>
+                <w:noProof/>
+                <w:webHidden/>
+              </w:rPr>
+              <w:fldChar w:fldCharType="begin"/>
+            </w:r>
+            <w:r>
+              <w:rPr>
+                <w:noProof/>
+                <w:webHidden/>
+              </w:rPr>
+              <w:instrText xml:space="preserve"> PAGEREF _Toc341874665 \h </w:instrText>
+            </w:r>
+            <w:r>
+              <w:rPr>
+                <w:noProof/>
+                <w:webHidden/>
+              </w:rPr>
+            </w:r>
+            <w:r>
+              <w:rPr>
+                <w:noProof/>
+                <w:webHidden/>
+              </w:rPr>
+              <w:fldChar w:fldCharType="separate"/>
+            </w:r>
+            <w:r>
+              <w:rPr>
+                <w:noProof/>
+                <w:webHidden/>
+              </w:rPr>
+              <w:t>3</w:t>
+            </w:r>
+            <w:r>
+              <w:rPr>
+                <w:noProof/>
+                <w:webHidden/>
+              </w:rPr>
+              <w:fldChar w:fldCharType="end"/>
+            </w:r>
+          </w:hyperlink>
+        </w:p>
+        <w:p>
+          <w:pPr>
+            <w:pStyle w:val="TOC2"/>
+            <w:tabs>
+              <w:tab w:val="right" w:leader="dot" w:pos="9016"/>
+            </w:tabs>
+            <w:rPr>
+              <w:rFonts w:eastAsiaTheme="minorEastAsia"/>
+              <w:noProof/>
+              <w:lang w:eastAsia="en-AU"/>
+            </w:rPr>
+          </w:pPr>
+          <w:hyperlink w:anchor="_Toc341874666" w:history="1">
+            <w:r>
+              <w:rPr>
+                <w:rStyle w:val="Hyperlink"/>
+                <w:noProof/>
+              </w:rPr>
+              <w:t>Code free GUI implementation.</w:t>
+            </w:r>
+            <w:r>
+              <w:rPr>
+                <w:noProof/>
+                <w:webHidden/>
+              </w:rPr>
+              <w:tab/>
+            </w:r>
+            <w:r>
+              <w:rPr>
+                <w:noProof/>
+                <w:webHidden/>
+              </w:rPr>
+              <w:fldChar w:fldCharType="begin"/>
+            </w:r>
+            <w:r>
+              <w:rPr>
+                <w:noProof/>
+                <w:webHidden/>
+              </w:rPr>
+              <w:instrText xml:space="preserve"> PAGEREF _Toc341874666 \h </w:instrText>
+            </w:r>
+            <w:r>
+              <w:rPr>
+                <w:noProof/>
+                <w:webHidden/>
+              </w:rPr>
+            </w:r>
+            <w:r>
+              <w:rPr>
+                <w:noProof/>
+                <w:webHidden/>
+              </w:rPr>
+              <w:fldChar w:fldCharType="separate"/>
+            </w:r>
+            <w:r>
+              <w:rPr>
+                <w:noProof/>
+                <w:webHidden/>
+              </w:rPr>
+              <w:t>3</w:t>
+            </w:r>
+            <w:r>
+              <w:rPr>
+                <w:noProof/>
+                <w:webHidden/>
+              </w:rPr>
+              <w:fldChar w:fldCharType="end"/>
+            </w:r>
+          </w:hyperlink>
+        </w:p>
+        <w:p>
+          <w:pPr>
+            <w:pStyle w:val="TOC2"/>
+            <w:tabs>
+              <w:tab w:val="right" w:leader="dot" w:pos="9016"/>
+            </w:tabs>
+            <w:rPr>
+              <w:rFonts w:eastAsiaTheme="minorEastAsia"/>
+              <w:noProof/>
+              <w:lang w:eastAsia="en-AU"/>
+            </w:rPr>
+          </w:pPr>
+          <w:hyperlink w:anchor="_Toc341874667" w:history="1">
+            <w:r>
+              <w:rPr>
+                <w:rStyle w:val="Hyperlink"/>
+                <w:noProof/>
+              </w:rPr>
+              <w:t>Code free GUI development</w:t>
+            </w:r>
+            <w:r>
+              <w:rPr>
+                <w:noProof/>
+                <w:webHidden/>
+              </w:rPr>
+              <w:tab/>
+            </w:r>
+            <w:r>
+              <w:rPr>
+                <w:noProof/>
+                <w:webHidden/>
+              </w:rPr>
+              <w:fldChar w:fldCharType="begin"/>
+            </w:r>
+            <w:r>
+              <w:rPr>
+                <w:noProof/>
+                <w:webHidden/>
+              </w:rPr>
+              <w:instrText xml:space="preserve"> PAGEREF _Toc341874667 \h </w:instrText>
+            </w:r>
+            <w:r>
+              <w:rPr>
+                <w:noProof/>
+                <w:webHidden/>
+              </w:rPr>
+            </w:r>
+            <w:r>
+              <w:rPr>
+                <w:noProof/>
+                <w:webHidden/>
+              </w:rPr>
+              <w:fldChar w:fldCharType="separate"/>
+            </w:r>
+            <w:r>
+              <w:rPr>
+                <w:noProof/>
+                <w:webHidden/>
+              </w:rPr>
+              <w:t>4</w:t>
+            </w:r>
+            <w:r>
+              <w:rPr>
+                <w:noProof/>
+                <w:webHidden/>
+              </w:rPr>
+              <w:fldChar w:fldCharType="end"/>
+            </w:r>
+          </w:hyperlink>
+        </w:p>
+        <w:p>
+          <w:pPr>
+            <w:pStyle w:val="TOC2"/>
+            <w:tabs>
+              <w:tab w:val="right" w:leader="dot" w:pos="9016"/>
+            </w:tabs>
+            <w:rPr>
+              <w:rFonts w:eastAsiaTheme="minorEastAsia"/>
+              <w:noProof/>
+              <w:lang w:eastAsia="en-AU"/>
+            </w:rPr>
+          </w:pPr>
+          <w:hyperlink w:anchor="_Toc341874668" w:history="1">
+            <w:r>
+              <w:rPr>
+                <w:rStyle w:val="Hyperlink"/>
+                <w:noProof/>
+              </w:rPr>
+              <w:t>Code rich development</w:t>
+            </w:r>
+            <w:r>
+              <w:rPr>
+                <w:noProof/>
+                <w:webHidden/>
+              </w:rPr>
+              <w:tab/>
+            </w:r>
+            <w:r>
+              <w:rPr>
+                <w:noProof/>
+                <w:webHidden/>
+              </w:rPr>
+              <w:fldChar w:fldCharType="begin"/>
+            </w:r>
+            <w:r>
+              <w:rPr>
+                <w:noProof/>
+                <w:webHidden/>
+              </w:rPr>
+              <w:instrText xml:space="preserve"> PAGEREF _Toc341874668 \h </w:instrText>
+            </w:r>
+            <w:r>
+              <w:rPr>
+                <w:noProof/>
+                <w:webHidden/>
+              </w:rPr>
+            </w:r>
+            <w:r>
+              <w:rPr>
+                <w:noProof/>
+                <w:webHidden/>
+              </w:rPr>
+              <w:fldChar w:fldCharType="separate"/>
+            </w:r>
+            <w:r>
+              <w:rPr>
+                <w:noProof/>
+                <w:webHidden/>
+              </w:rPr>
+              <w:t>4</w:t>
+            </w:r>
+            <w:r>
+              <w:rPr>
+                <w:noProof/>
+                <w:webHidden/>
+              </w:rPr>
+              <w:fldChar w:fldCharType="end"/>
+            </w:r>
+          </w:hyperlink>
+        </w:p>
+        <w:p>
+          <w:pPr>
+            <w:pStyle w:val="TOC1"/>
+            <w:tabs>
+              <w:tab w:val="right" w:leader="dot" w:pos="9016"/>
+            </w:tabs>
+            <w:rPr>
+              <w:rFonts w:eastAsiaTheme="minorEastAsia"/>
+              <w:noProof/>
+              <w:lang w:eastAsia="en-AU"/>
+            </w:rPr>
+          </w:pPr>
+          <w:hyperlink w:anchor="_Toc341874669" w:history="1">
+            <w:r>
+              <w:rPr>
+                <w:rStyle w:val="Hyperlink"/>
+                <w:noProof/>
+              </w:rPr>
+              <w:t>Installation tasks</w:t>
+            </w:r>
+            <w:r>
+              <w:rPr>
+                <w:noProof/>
+                <w:webHidden/>
+              </w:rPr>
+              <w:tab/>
+            </w:r>
+            <w:r>
+              <w:rPr>
+                <w:noProof/>
+                <w:webHidden/>
+              </w:rPr>
+              <w:fldChar w:fldCharType="begin"/>
+            </w:r>
+            <w:r>
+              <w:rPr>
+                <w:noProof/>
+                <w:webHidden/>
+              </w:rPr>
+              <w:instrText xml:space="preserve"> PAGEREF _Toc341874669 \h </w:instrText>
+            </w:r>
+            <w:r>
+              <w:rPr>
+                <w:noProof/>
+                <w:webHidden/>
+              </w:rPr>
+            </w:r>
+            <w:r>
+              <w:rPr>
+                <w:noProof/>
+                <w:webHidden/>
+              </w:rPr>
+              <w:fldChar w:fldCharType="separate"/>
+            </w:r>
+            <w:r>
+              <w:rPr>
+                <w:noProof/>
+                <w:webHidden/>
+              </w:rPr>
+              <w:t>4</w:t>
+            </w:r>
+            <w:r>
+              <w:rPr>
+                <w:noProof/>
+                <w:webHidden/>
+              </w:rPr>
+              <w:fldChar w:fldCharType="end"/>
+            </w:r>
+          </w:hyperlink>
+        </w:p>
+        <w:p>
+          <w:pPr>
+            <w:pStyle w:val="TOC2"/>
+            <w:tabs>
+              <w:tab w:val="right" w:leader="dot" w:pos="9016"/>
+            </w:tabs>
+            <w:rPr>
+              <w:rFonts w:eastAsiaTheme="minorEastAsia"/>
+              <w:noProof/>
+              <w:lang w:eastAsia="en-AU"/>
+            </w:rPr>
+          </w:pPr>
+          <w:hyperlink w:anchor="_Toc341874670" w:history="1">
+            <w:r>
+              <w:rPr>
+                <w:rStyle w:val="Hyperlink"/>
+                <w:noProof/>
+              </w:rPr>
+              <w:t>Qt libraries</w:t>
+            </w:r>
+            <w:r>
+              <w:rPr>
+                <w:noProof/>
+                <w:webHidden/>
+              </w:rPr>
+              <w:tab/>
+            </w:r>
+            <w:r>
+              <w:rPr>
+                <w:noProof/>
+                <w:webHidden/>
+              </w:rPr>
+              <w:fldChar w:fldCharType="begin"/>
+            </w:r>
+            <w:r>
+              <w:rPr>
+                <w:noProof/>
+                <w:webHidden/>
+              </w:rPr>
+              <w:instrText xml:space="preserve"> PAGEREF _Toc341874670 \h </w:instrText>
+            </w:r>
+            <w:r>
+              <w:rPr>
+                <w:noProof/>
+                <w:webHidden/>
+              </w:rPr>
+            </w:r>
+            <w:r>
+              <w:rPr>
+                <w:noProof/>
+                <w:webHidden/>
+              </w:rPr>
+              <w:fldChar w:fldCharType="separate"/>
+            </w:r>
+            <w:r>
+              <w:rPr>
+                <w:noProof/>
+                <w:webHidden/>
+              </w:rPr>
+              <w:t>4</w:t>
+            </w:r>
+            <w:r>
+              <w:rPr>
+                <w:noProof/>
+                <w:webHidden/>
+              </w:rPr>
+              <w:fldChar w:fldCharType="end"/>
+            </w:r>
+          </w:hyperlink>
+        </w:p>
+        <w:p>
+          <w:pPr>
+            <w:pStyle w:val="TOC2"/>
+            <w:tabs>
+              <w:tab w:val="right" w:leader="dot" w:pos="9016"/>
+            </w:tabs>
+            <w:rPr>
+              <w:rFonts w:eastAsiaTheme="minorEastAsia"/>
+              <w:noProof/>
+              <w:lang w:eastAsia="en-AU"/>
+            </w:rPr>
+          </w:pPr>
+          <w:hyperlink w:anchor="_Toc341874671" w:history="1">
+            <w:r>
+              <w:rPr>
+                <w:rStyle w:val="Hyperlink"/>
+                <w:noProof/>
+              </w:rPr>
+              <w:t>QE framework</w:t>
+            </w:r>
+            <w:r>
+              <w:rPr>
+                <w:noProof/>
+                <w:webHidden/>
+              </w:rPr>
+              <w:tab/>
+            </w:r>
+            <w:r>
+              <w:rPr>
+                <w:noProof/>
+                <w:webHidden/>
+              </w:rPr>
+              <w:fldChar w:fldCharType="begin"/>
+            </w:r>
+            <w:r>
+              <w:rPr>
+                <w:noProof/>
+                <w:webHidden/>
+              </w:rPr>
+              <w:instrText xml:space="preserve"> PAGEREF _Toc341874671 \h </w:instrText>
+            </w:r>
+            <w:r>
+              <w:rPr>
+                <w:noProof/>
+                <w:webHidden/>
+              </w:rPr>
+            </w:r>
+            <w:r>
+              <w:rPr>
+                <w:noProof/>
+                <w:webHidden/>
+              </w:rPr>
+              <w:fldChar w:fldCharType="separate"/>
+            </w:r>
+            <w:r>
+              <w:rPr>
+                <w:noProof/>
+                <w:webHidden/>
+              </w:rPr>
+              <w:t>5</w:t>
+            </w:r>
+            <w:r>
+              <w:rPr>
+                <w:noProof/>
+                <w:webHidden/>
+              </w:rPr>
+              <w:fldChar w:fldCharType="end"/>
+            </w:r>
+          </w:hyperlink>
+        </w:p>
+        <w:p>
+          <w:pPr>
+            <w:pStyle w:val="TOC3"/>
+            <w:tabs>
+              <w:tab w:val="right" w:leader="dot" w:pos="9016"/>
+            </w:tabs>
+            <w:rPr>
+              <w:rFonts w:eastAsiaTheme="minorEastAsia"/>
+              <w:noProof/>
+              <w:lang w:eastAsia="en-AU"/>
+            </w:rPr>
+          </w:pPr>
+          <w:hyperlink w:anchor="_Toc341874672" w:history="1">
+            <w:r>
+              <w:rPr>
+                <w:rStyle w:val="Hyperlink"/>
+                <w:noProof/>
+              </w:rPr>
+              <w:t>Getting the epicsqt project as a gzip file</w:t>
+            </w:r>
+            <w:r>
+              <w:rPr>
+                <w:noProof/>
+                <w:webHidden/>
+              </w:rPr>
+              <w:tab/>
+            </w:r>
+            <w:r>
+              <w:rPr>
+                <w:noProof/>
+                <w:webHidden/>
+              </w:rPr>
+              <w:fldChar w:fldCharType="begin"/>
+            </w:r>
+            <w:r>
+              <w:rPr>
+                <w:noProof/>
+                <w:webHidden/>
+              </w:rPr>
+              <w:instrText xml:space="preserve"> PAGEREF _Toc341874672 \h </w:instrText>
+            </w:r>
+            <w:r>
+              <w:rPr>
+                <w:noProof/>
+                <w:webHidden/>
+              </w:rPr>
+            </w:r>
+            <w:r>
+              <w:rPr>
+                <w:noProof/>
+                <w:webHidden/>
+              </w:rPr>
+              <w:fldChar w:fldCharType="separate"/>
+            </w:r>
+            <w:r>
+              <w:rPr>
+                <w:noProof/>
+                <w:webHidden/>
+              </w:rPr>
+              <w:t>6</w:t>
+            </w:r>
+            <w:r>
+              <w:rPr>
+                <w:noProof/>
+                <w:webHidden/>
+              </w:rPr>
+              <w:fldChar w:fldCharType="end"/>
+            </w:r>
+          </w:hyperlink>
+        </w:p>
+        <w:p>
+          <w:pPr>
+            <w:pStyle w:val="TOC3"/>
+            <w:tabs>
+              <w:tab w:val="right" w:leader="dot" w:pos="9016"/>
+            </w:tabs>
+            <w:rPr>
+              <w:rFonts w:eastAsiaTheme="minorEastAsia"/>
+              <w:noProof/>
+              <w:lang w:eastAsia="en-AU"/>
+            </w:rPr>
+          </w:pPr>
+          <w:hyperlink w:anchor="_Toc341874673" w:history="1">
+            <w:r>
+              <w:rPr>
+                <w:rStyle w:val="Hyperlink"/>
+                <w:noProof/>
+              </w:rPr>
+              <w:t>Getting the epicsqt project using svn</w:t>
+            </w:r>
+            <w:r>
+              <w:rPr>
+                <w:noProof/>
+                <w:webHidden/>
+              </w:rPr>
+              <w:tab/>
+            </w:r>
+            <w:r>
+              <w:rPr>
+                <w:noProof/>
+                <w:webHidden/>
+              </w:rPr>
+              <w:fldChar w:fldCharType="begin"/>
+            </w:r>
+            <w:r>
+              <w:rPr>
+                <w:noProof/>
+                <w:webHidden/>
+              </w:rPr>
+              <w:instrText xml:space="preserve"> PAGEREF _Toc341874673 \h </w:instrText>
+            </w:r>
+            <w:r>
+              <w:rPr>
+                <w:noProof/>
+                <w:webHidden/>
+              </w:rPr>
+            </w:r>
+            <w:r>
+              <w:rPr>
+                <w:noProof/>
+                <w:webHidden/>
+              </w:rPr>
+              <w:fldChar w:fldCharType="separate"/>
+            </w:r>
+            <w:r>
+              <w:rPr>
+                <w:noProof/>
+                <w:webHidden/>
+              </w:rPr>
+              <w:t>6</w:t>
+            </w:r>
+            <w:r>
+              <w:rPr>
+                <w:noProof/>
+                <w:webHidden/>
+              </w:rPr>
+              <w:fldChar w:fldCharType="end"/>
+            </w:r>
+          </w:hyperlink>
+        </w:p>
+        <w:p>
+          <w:pPr>
+            <w:pStyle w:val="TOC3"/>
+            <w:tabs>
+              <w:tab w:val="right" w:leader="dot" w:pos="9016"/>
+            </w:tabs>
+            <w:rPr>
+              <w:rFonts w:eastAsiaTheme="minorEastAsia"/>
+              <w:noProof/>
+              <w:lang w:eastAsia="en-AU"/>
+            </w:rPr>
+          </w:pPr>
+          <w:hyperlink w:anchor="_Toc341874674" w:history="1">
+            <w:r>
+              <w:rPr>
+                <w:rStyle w:val="Hyperlink"/>
+                <w:noProof/>
+              </w:rPr>
+              <w:t>Getting the build script using svn</w:t>
+            </w:r>
+            <w:r>
+              <w:rPr>
+                <w:noProof/>
+                <w:webHidden/>
+              </w:rPr>
+              <w:tab/>
+            </w:r>
+            <w:r>
+              <w:rPr>
+                <w:noProof/>
+                <w:webHidden/>
+              </w:rPr>
+              <w:fldChar w:fldCharType="begin"/>
+            </w:r>
+            <w:r>
+              <w:rPr>
+                <w:noProof/>
+                <w:webHidden/>
+              </w:rPr>
+              <w:instrText xml:space="preserve"> PAGEREF _Toc341874674 \h </w:instrText>
+            </w:r>
+            <w:r>
+              <w:rPr>
+                <w:noProof/>
+                <w:webHidden/>
+              </w:rPr>
+            </w:r>
+            <w:r>
+              <w:rPr>
+                <w:noProof/>
+                <w:webHidden/>
+              </w:rPr>
+              <w:fldChar w:fldCharType="separate"/>
+            </w:r>
+            <w:r>
+              <w:rPr>
+                <w:noProof/>
+                <w:webHidden/>
+              </w:rPr>
+              <w:t>6</w:t>
+            </w:r>
+            <w:r>
+              <w:rPr>
+                <w:noProof/>
+                <w:webHidden/>
+              </w:rPr>
+              <w:fldChar w:fldCharType="end"/>
+            </w:r>
+          </w:hyperlink>
+        </w:p>
+        <w:p>
+          <w:pPr>
+            <w:pStyle w:val="TOC3"/>
+            <w:tabs>
+              <w:tab w:val="right" w:leader="dot" w:pos="9016"/>
+            </w:tabs>
+            <w:rPr>
+              <w:rFonts w:eastAsiaTheme="minorEastAsia"/>
+              <w:noProof/>
+              <w:lang w:eastAsia="en-AU"/>
+            </w:rPr>
+          </w:pPr>
+          <w:hyperlink w:anchor="_Toc341874675" w:history="1">
+            <w:r>
+              <w:rPr>
+                <w:rStyle w:val="Hyperlink"/>
+                <w:noProof/>
+              </w:rPr>
+              <w:t>Building the framework using Qt Creator</w:t>
+            </w:r>
+            <w:r>
+              <w:rPr>
+                <w:noProof/>
+                <w:webHidden/>
+              </w:rPr>
+              <w:tab/>
+            </w:r>
+            <w:r>
+              <w:rPr>
+                <w:noProof/>
+                <w:webHidden/>
+              </w:rPr>
+              <w:fldChar w:fldCharType="begin"/>
+            </w:r>
+            <w:r>
+              <w:rPr>
+                <w:noProof/>
+                <w:webHidden/>
+              </w:rPr>
+              <w:instrText xml:space="preserve"> PAGEREF _Toc341874675 \h </w:instrText>
+            </w:r>
+            <w:r>
+              <w:rPr>
+                <w:noProof/>
+                <w:webHidden/>
+              </w:rPr>
+            </w:r>
+            <w:r>
+              <w:rPr>
+                <w:noProof/>
+                <w:webHidden/>
+              </w:rPr>
+              <w:fldChar w:fldCharType="separate"/>
+            </w:r>
+            <w:r>
+              <w:rPr>
+                <w:noProof/>
+                <w:webHidden/>
+              </w:rPr>
+              <w:t>6</w:t>
+            </w:r>
+            <w:r>
+              <w:rPr>
+                <w:noProof/>
+                <w:webHidden/>
+              </w:rPr>
+              <w:fldChar w:fldCharType="end"/>
+            </w:r>
+          </w:hyperlink>
+        </w:p>
+        <w:p>
+          <w:pPr>
+            <w:pStyle w:val="TOC3"/>
+            <w:tabs>
+              <w:tab w:val="right" w:leader="dot" w:pos="9016"/>
+            </w:tabs>
+            <w:rPr>
+              <w:rFonts w:eastAsiaTheme="minorEastAsia"/>
+              <w:noProof/>
+              <w:lang w:eastAsia="en-AU"/>
+            </w:rPr>
+          </w:pPr>
+          <w:hyperlink w:anchor="_Toc341874676" w:history="1">
+            <w:r>
+              <w:rPr>
+                <w:rStyle w:val="Hyperlink"/>
+                <w:noProof/>
+              </w:rPr>
+              <w:t>Building the framework using qmake</w:t>
+            </w:r>
+            <w:r>
+              <w:rPr>
+                <w:noProof/>
+                <w:webHidden/>
+              </w:rPr>
+              <w:tab/>
+            </w:r>
+            <w:r>
+              <w:rPr>
+                <w:noProof/>
+                <w:webHidden/>
+              </w:rPr>
+              <w:fldChar w:fldCharType="begin"/>
+            </w:r>
+            <w:r>
+              <w:rPr>
+                <w:noProof/>
+                <w:webHidden/>
+              </w:rPr>
+              <w:instrText xml:space="preserve"> PAGEREF _Toc341874676 \h </w:instrText>
+            </w:r>
+            <w:r>
+              <w:rPr>
+                <w:noProof/>
+                <w:webHidden/>
+              </w:rPr>
+            </w:r>
+            <w:r>
+              <w:rPr>
+                <w:noProof/>
+                <w:webHidden/>
+              </w:rPr>
+              <w:fldChar w:fldCharType="separate"/>
+            </w:r>
+            <w:r>
+              <w:rPr>
+                <w:noProof/>
+                <w:webHidden/>
+              </w:rPr>
+              <w:t>7</w:t>
+            </w:r>
+            <w:r>
+              <w:rPr>
+                <w:noProof/>
+                <w:webHidden/>
+              </w:rPr>
+              <w:fldChar w:fldCharType="end"/>
+            </w:r>
+          </w:hyperlink>
+        </w:p>
+        <w:p>
+          <w:pPr>
+            <w:pStyle w:val="TOC3"/>
+            <w:tabs>
+              <w:tab w:val="right" w:leader="dot" w:pos="9016"/>
+            </w:tabs>
+            <w:rPr>
+              <w:rFonts w:eastAsiaTheme="minorEastAsia"/>
+              <w:noProof/>
+              <w:lang w:eastAsia="en-AU"/>
+            </w:rPr>
+          </w:pPr>
+          <w:hyperlink w:anchor="_Toc341874677" w:history="1">
+            <w:r>
+              <w:rPr>
+                <w:rStyle w:val="Hyperlink"/>
+                <w:noProof/>
+              </w:rPr>
+              <w:t>Building the framework using the framework makefile</w:t>
+            </w:r>
+            <w:r>
+              <w:rPr>
+                <w:noProof/>
+                <w:webHidden/>
+              </w:rPr>
+              <w:tab/>
+            </w:r>
+            <w:r>
+              <w:rPr>
+                <w:noProof/>
+                <w:webHidden/>
+              </w:rPr>
+              <w:fldChar w:fldCharType="begin"/>
+            </w:r>
+            <w:r>
+              <w:rPr>
+                <w:noProof/>
+                <w:webHidden/>
+              </w:rPr>
+              <w:instrText xml:space="preserve"> PAGEREF _Toc341874677 \h </w:instrText>
+            </w:r>
+            <w:r>
+              <w:rPr>
+                <w:noProof/>
+                <w:webHidden/>
+              </w:rPr>
+            </w:r>
+            <w:r>
+              <w:rPr>
+                <w:noProof/>
+                <w:webHidden/>
+              </w:rPr>
+              <w:fldChar w:fldCharType="separate"/>
+            </w:r>
+            <w:r>
+              <w:rPr>
+                <w:noProof/>
+                <w:webHidden/>
+              </w:rPr>
+              <w:t>7</w:t>
+            </w:r>
+            <w:r>
+              <w:rPr>
+                <w:noProof/>
+                <w:webHidden/>
+              </w:rPr>
+              <w:fldChar w:fldCharType="end"/>
+            </w:r>
+          </w:hyperlink>
+        </w:p>
+        <w:p>
+          <w:pPr>
+            <w:pStyle w:val="TOC3"/>
+            <w:tabs>
+              <w:tab w:val="right" w:leader="dot" w:pos="9016"/>
+            </w:tabs>
+            <w:rPr>
+              <w:rFonts w:eastAsiaTheme="minorEastAsia"/>
+              <w:noProof/>
+              <w:lang w:eastAsia="en-AU"/>
+            </w:rPr>
+          </w:pPr>
+          <w:hyperlink w:anchor="_Toc341874678" w:history="1">
+            <w:r>
+              <w:rPr>
+                <w:rStyle w:val="Hyperlink"/>
+                <w:noProof/>
+              </w:rPr>
+              <w:t>Deploying the QE Framework – Manual deployment</w:t>
+            </w:r>
+            <w:r>
+              <w:rPr>
+                <w:noProof/>
+                <w:webHidden/>
+              </w:rPr>
+              <w:tab/>
+            </w:r>
+            <w:r>
+              <w:rPr>
+                <w:noProof/>
+                <w:webHidden/>
+              </w:rPr>
+              <w:fldChar w:fldCharType="begin"/>
+            </w:r>
+            <w:r>
+              <w:rPr>
+                <w:noProof/>
+                <w:webHidden/>
+              </w:rPr>
+              <w:instrText xml:space="preserve"> PAGEREF _Toc341874678 \h </w:instrText>
+            </w:r>
+            <w:r>
+              <w:rPr>
+                <w:noProof/>
+                <w:webHidden/>
+              </w:rPr>
+            </w:r>
+            <w:r>
+              <w:rPr>
+                <w:noProof/>
+                <w:webHidden/>
+              </w:rPr>
+              <w:fldChar w:fldCharType="separate"/>
+            </w:r>
+            <w:r>
+              <w:rPr>
+                <w:noProof/>
+                <w:webHidden/>
+              </w:rPr>
+              <w:t>7</w:t>
+            </w:r>
+            <w:r>
+              <w:rPr>
+                <w:noProof/>
+                <w:webHidden/>
+              </w:rPr>
+              <w:fldChar w:fldCharType="end"/>
+            </w:r>
+          </w:hyperlink>
+        </w:p>
+        <w:p>
+          <w:pPr>
+            <w:pStyle w:val="TOC3"/>
+            <w:tabs>
+              <w:tab w:val="right" w:leader="dot" w:pos="9016"/>
+            </w:tabs>
+            <w:rPr>
+              <w:rFonts w:eastAsiaTheme="minorEastAsia"/>
+              <w:noProof/>
+              <w:lang w:eastAsia="en-AU"/>
+            </w:rPr>
+          </w:pPr>
+          <w:hyperlink w:anchor="_Toc341874679" w:history="1">
+            <w:r>
+              <w:rPr>
+                <w:rStyle w:val="Hyperlink"/>
+                <w:noProof/>
+              </w:rPr>
+              <w:t>Deploying the QE Framework – using framework makefile</w:t>
+            </w:r>
+            <w:r>
+              <w:rPr>
+                <w:noProof/>
+                <w:webHidden/>
+              </w:rPr>
+              <w:tab/>
+            </w:r>
+            <w:r>
+              <w:rPr>
+                <w:noProof/>
+                <w:webHidden/>
+              </w:rPr>
+              <w:fldChar w:fldCharType="begin"/>
+            </w:r>
+            <w:r>
+              <w:rPr>
+                <w:noProof/>
+                <w:webHidden/>
+              </w:rPr>
+              <w:instrText xml:space="preserve"> PAGEREF _Toc341874679 \h </w:instrText>
+            </w:r>
+            <w:r>
+              <w:rPr>
+                <w:noProof/>
+                <w:webHidden/>
+              </w:rPr>
+            </w:r>
+            <w:r>
+              <w:rPr>
+                <w:noProof/>
+                <w:webHidden/>
+              </w:rPr>
+              <w:fldChar w:fldCharType="separate"/>
+            </w:r>
+            <w:r>
+              <w:rPr>
+                <w:noProof/>
+                <w:webHidden/>
+              </w:rPr>
+              <w:t>7</w:t>
+            </w:r>
+            <w:r>
+              <w:rPr>
+                <w:noProof/>
+                <w:webHidden/>
+              </w:rPr>
+              <w:fldChar w:fldCharType="end"/>
+            </w:r>
+          </w:hyperlink>
+        </w:p>
+        <w:p>
+          <w:pPr>
+            <w:pStyle w:val="TOC1"/>
+            <w:tabs>
+              <w:tab w:val="right" w:leader="dot" w:pos="9016"/>
+            </w:tabs>
+            <w:rPr>
+              <w:rFonts w:eastAsiaTheme="minorEastAsia"/>
+              <w:noProof/>
+              <w:lang w:eastAsia="en-AU"/>
+            </w:rPr>
+          </w:pPr>
+          <w:hyperlink w:anchor="_Toc341874680" w:history="1">
+            <w:r>
+              <w:rPr>
+                <w:rStyle w:val="Hyperlink"/>
+                <w:noProof/>
+              </w:rPr>
+              <w:t>Writing applications that use QE framework classes</w:t>
+            </w:r>
+            <w:r>
+              <w:rPr>
+                <w:noProof/>
+                <w:webHidden/>
+              </w:rPr>
+              <w:tab/>
+            </w:r>
+            <w:r>
+              <w:rPr>
+                <w:noProof/>
+                <w:webHidden/>
+              </w:rPr>
+              <w:fldChar w:fldCharType="begin"/>
+            </w:r>
+            <w:r>
+              <w:rPr>
+                <w:noProof/>
+                <w:webHidden/>
+              </w:rPr>
+              <w:instrText xml:space="preserve"> PAGEREF _Toc341874680 \h </w:instrText>
+            </w:r>
+            <w:r>
+              <w:rPr>
+                <w:noProof/>
+                <w:webHidden/>
+              </w:rPr>
+            </w:r>
+            <w:r>
+              <w:rPr>
+                <w:noProof/>
+                <w:webHidden/>
+              </w:rPr>
+              <w:fldChar w:fldCharType="separate"/>
+            </w:r>
+            <w:r>
+              <w:rPr>
+                <w:noProof/>
+                <w:webHidden/>
+              </w:rPr>
+              <w:t>8</w:t>
+            </w:r>
+            <w:r>
+              <w:rPr>
+                <w:noProof/>
+                <w:webHidden/>
+              </w:rPr>
+              <w:fldChar w:fldCharType="end"/>
+            </w:r>
+          </w:hyperlink>
+        </w:p>
+        <w:p>
+          <w:pPr>
+            <w:pStyle w:val="TOC1"/>
+            <w:tabs>
+              <w:tab w:val="right" w:leader="dot" w:pos="9016"/>
+            </w:tabs>
+            <w:rPr>
+              <w:rFonts w:eastAsiaTheme="minorEastAsia"/>
+              <w:noProof/>
+              <w:lang w:eastAsia="en-AU"/>
+            </w:rPr>
+          </w:pPr>
+          <w:hyperlink w:anchor="_Toc341874681" w:history="1">
+            <w:r>
+              <w:rPr>
+                <w:rStyle w:val="Hyperlink"/>
+                <w:noProof/>
+              </w:rPr>
+              <w:t>Using the QE Framework as a Qt Plugin library</w:t>
+            </w:r>
+            <w:r>
+              <w:rPr>
+                <w:noProof/>
+                <w:webHidden/>
+              </w:rPr>
+              <w:tab/>
+            </w:r>
+            <w:r>
+              <w:rPr>
+                <w:noProof/>
+                <w:webHidden/>
+              </w:rPr>
+              <w:fldChar w:fldCharType="begin"/>
+            </w:r>
+            <w:r>
+              <w:rPr>
+                <w:noProof/>
+                <w:webHidden/>
+              </w:rPr>
+              <w:instrText xml:space="preserve"> PAGEREF _Toc341874681 \h </w:instrText>
+            </w:r>
+            <w:r>
+              <w:rPr>
+                <w:noProof/>
+                <w:webHidden/>
+              </w:rPr>
+            </w:r>
+            <w:r>
+              <w:rPr>
+                <w:noProof/>
+                <w:webHidden/>
+              </w:rPr>
+              <w:fldChar w:fldCharType="separate"/>
+            </w:r>
+            <w:r>
+              <w:rPr>
+                <w:noProof/>
+                <w:webHidden/>
+              </w:rPr>
+              <w:t>8</w:t>
+            </w:r>
+            <w:r>
+              <w:rPr>
+                <w:noProof/>
+                <w:webHidden/>
+              </w:rPr>
+              <w:fldChar w:fldCharType="end"/>
+            </w:r>
+          </w:hyperlink>
+        </w:p>
+        <w:p>
+          <w:r>
+            <w:fldChar w:fldCharType="end"/>
+          </w:r>
+        </w:p>
+      </w:sdtContent>
+    </w:sdt>
+    <w:p>
+      <w:pPr>
+        <w:sectPr>
+          <w:footerReference w:type="default" r:id="rId9"/>
+          <w:pgSz w:w="11906" w:h="16838"/>
+          <w:pgMar w:top="1440" w:right="1440" w:bottom="1440" w:left="1440" w:header="708" w:footer="708" w:gutter="0"/>
+          <w:cols w:space="708"/>
+          <w:docGrid w:linePitch="360"/>
+        </w:sectPr>
+      </w:pPr>
     </w:p>
     <w:p>
       <w:pPr>
         <w:pStyle w:val="Heading1"/>
       </w:pPr>
-      <w:r>
-        <w:t>Abstract</w:t>
-      </w:r>
-    </w:p>
-    <w:p>
-      <w:pPr>
-        <w:pStyle w:val="Heading1"/>
-      </w:pPr>
+      <w:bookmarkStart w:id="0" w:name="_Toc341874661"/>
       <w:r>
         <w:t>Introduction</w:t>
       </w:r>
+      <w:bookmarkEnd w:id="0"/>
     </w:p>
     <w:p>
       <w:r>
@@ -81,7 +1655,23 @@
         <w:t>systems</w:t>
       </w:r>
       <w:r>
-        <w:t xml:space="preserve"> using Qt’s Designer application with the QE Framework plugins to design GUIs, and the QEGui application to present GUIs to users.</w:t>
+        <w:t xml:space="preserve"> using Qt’s Designer application with the QE Framework </w:t>
+      </w:r>
+      <w:proofErr w:type="spellStart"/>
+      <w:r>
+        <w:t>plugins</w:t>
+      </w:r>
+      <w:proofErr w:type="spellEnd"/>
+      <w:r>
+        <w:t xml:space="preserve"> to design GUIs, and the </w:t>
+      </w:r>
+      <w:proofErr w:type="spellStart"/>
+      <w:r>
+        <w:t>QEGui</w:t>
+      </w:r>
+      <w:proofErr w:type="spellEnd"/>
+      <w:r>
+        <w:t xml:space="preserve"> application to present GUIs to users.</w:t>
       </w:r>
     </w:p>
     <w:p>
@@ -134,22 +1724,171 @@
     </w:p>
     <w:p>
       <w:r>
-        <w:t xml:space="preserve">Note, there are many variations to the above, such as using another Integrated Development Environment </w:t>
+        <w:t>Note</w:t>
+      </w:r>
+      <w:proofErr w:type="gramStart"/>
+      <w:r>
+        <w:t>,</w:t>
+      </w:r>
+      <w:proofErr w:type="gramEnd"/>
+      <w:r>
+        <w:t xml:space="preserve"> there are many variations to the above, such as using another Integrated Development Environment </w:t>
       </w:r>
       <w:r>
         <w:t>like</w:t>
       </w:r>
       <w:r>
-        <w:t xml:space="preserve"> Eclipse, or developing new plugin widgets to implement desired functionality, then using those widgets within a code free GUI development.</w:t>
-      </w:r>
-    </w:p>
+        <w:t xml:space="preserve"> Eclipse, or developing new </w:t>
+      </w:r>
+      <w:proofErr w:type="spellStart"/>
+      <w:r>
+        <w:t>plugin</w:t>
+      </w:r>
+      <w:proofErr w:type="spellEnd"/>
+      <w:r>
+        <w:t xml:space="preserve"> widgets to implement desired functionality, then using those widgets within a code free GUI development.</w:t>
+      </w:r>
+    </w:p>
+    <w:p>
+      <w:r>
+        <w:t>Other documents you may be interested in are:</w:t>
+      </w:r>
+    </w:p>
+    <w:tbl>
+      <w:tblPr>
+        <w:tblStyle w:val="TableGrid"/>
+        <w:tblW w:w="0" w:type="auto"/>
+        <w:tblInd w:w="720" w:type="dxa"/>
+        <w:tblBorders>
+          <w:top w:val="none" w:sz="0" w:space="0" w:color="auto"/>
+          <w:left w:val="none" w:sz="0" w:space="0" w:color="auto"/>
+          <w:bottom w:val="none" w:sz="0" w:space="0" w:color="auto"/>
+          <w:right w:val="none" w:sz="0" w:space="0" w:color="auto"/>
+          <w:insideH w:val="none" w:sz="0" w:space="0" w:color="auto"/>
+          <w:insideV w:val="none" w:sz="0" w:space="0" w:color="auto"/>
+        </w:tblBorders>
+        <w:tblLook w:val="04A0"/>
+      </w:tblPr>
+      <w:tblGrid>
+        <w:gridCol w:w="3534"/>
+        <w:gridCol w:w="4988"/>
+      </w:tblGrid>
+      <w:tr>
+        <w:tc>
+          <w:tcPr>
+            <w:tcW w:w="3216" w:type="dxa"/>
+          </w:tcPr>
+          <w:p>
+            <w:pPr>
+              <w:pStyle w:val="ListParagraph"/>
+              <w:numPr>
+                <w:ilvl w:val="0"/>
+                <w:numId w:val="18"/>
+              </w:numPr>
+              <w:ind w:left="0" w:firstLine="0"/>
+            </w:pPr>
+            <w:r>
+              <w:t>QEReferenceManual.pdf</w:t>
+            </w:r>
+          </w:p>
+        </w:tc>
+        <w:tc>
+          <w:tcPr>
+            <w:tcW w:w="5306" w:type="dxa"/>
+          </w:tcPr>
+          <w:p>
+            <w:r>
+              <w:t xml:space="preserve">QE framework class references. Includes </w:t>
+            </w:r>
+            <w:proofErr w:type="spellStart"/>
+            <w:r>
+              <w:t>Plugin</w:t>
+            </w:r>
+            <w:proofErr w:type="spellEnd"/>
+            <w:r>
+              <w:t xml:space="preserve"> Property descriptions</w:t>
+            </w:r>
+          </w:p>
+        </w:tc>
+      </w:tr>
+      <w:tr>
+        <w:tc>
+          <w:tcPr>
+            <w:tcW w:w="3216" w:type="dxa"/>
+          </w:tcPr>
+          <w:p>
+            <w:pPr>
+              <w:pStyle w:val="ListParagraph"/>
+              <w:numPr>
+                <w:ilvl w:val="0"/>
+                <w:numId w:val="18"/>
+              </w:numPr>
+              <w:ind w:left="0" w:firstLine="0"/>
+            </w:pPr>
+            <w:r>
+              <w:rPr>
+                <w:lang w:val="en-US"/>
+              </w:rPr>
+              <w:t>QEFrameworkOverview.docx</w:t>
+            </w:r>
+          </w:p>
+        </w:tc>
+        <w:tc>
+          <w:tcPr>
+            <w:tcW w:w="5306" w:type="dxa"/>
+          </w:tcPr>
+          <w:p>
+            <w:r>
+              <w:t>Overview of the Framework components and typical usage paradigms</w:t>
+            </w:r>
+          </w:p>
+        </w:tc>
+      </w:tr>
+      <w:tr>
+        <w:tc>
+          <w:tcPr>
+            <w:tcW w:w="3216" w:type="dxa"/>
+          </w:tcPr>
+          <w:p>
+            <w:pPr>
+              <w:pStyle w:val="ListParagraph"/>
+              <w:numPr>
+                <w:ilvl w:val="0"/>
+                <w:numId w:val="18"/>
+              </w:numPr>
+              <w:ind w:left="0" w:firstLine="0"/>
+            </w:pPr>
+            <w:r>
+              <w:t>QEGuiGuide.doc</w:t>
+            </w:r>
+          </w:p>
+        </w:tc>
+        <w:tc>
+          <w:tcPr>
+            <w:tcW w:w="5306" w:type="dxa"/>
+          </w:tcPr>
+          <w:p>
+            <w:proofErr w:type="spellStart"/>
+            <w:r>
+              <w:t>QEGui</w:t>
+            </w:r>
+            <w:proofErr w:type="spellEnd"/>
+            <w:r>
+              <w:t xml:space="preserve"> is an application that presents a set of Qt User Interface files as an integrated Control System GUI. It is the core component in a ‘code free’ control GUI solution, along with QT’s Designer which is used to lay out the user interface forms.</w:t>
+            </w:r>
+          </w:p>
+        </w:tc>
+      </w:tr>
+    </w:tbl>
     <w:p>
       <w:pPr>
         <w:pStyle w:val="Heading1"/>
       </w:pPr>
+      <w:bookmarkStart w:id="1" w:name="_Toc341874662"/>
       <w:r>
         <w:t>How to use this document</w:t>
       </w:r>
+      <w:bookmarkEnd w:id="1"/>
     </w:p>
     <w:p>
       <w:r>
@@ -180,7 +1919,31 @@
         <w:fldChar w:fldCharType="end"/>
       </w:r>
       <w:r>
-        <w:t xml:space="preserve">’ to familiarise yourself with the QE framework components </w:t>
+        <w:t xml:space="preserve">’ (page </w:t>
+      </w:r>
+      <w:r>
+        <w:fldChar w:fldCharType="begin"/>
+      </w:r>
+      <w:r>
+        <w:instrText xml:space="preserve"> PAGEREF _Ref340575341 \h </w:instrText>
+      </w:r>
+      <w:r>
+        <w:fldChar w:fldCharType="separate"/>
+      </w:r>
+      <w:r>
+        <w:rPr>
+          <w:noProof/>
+        </w:rPr>
+        <w:t>2</w:t>
+      </w:r>
+      <w:r>
+        <w:fldChar w:fldCharType="end"/>
+      </w:r>
+      <w:r>
+        <w:t>)</w:t>
+      </w:r>
+      <w:r>
+        <w:t xml:space="preserve"> to familiarise yourself with the QE framework components </w:t>
       </w:r>
       <w:r>
         <w:t xml:space="preserve">and what </w:t>
@@ -218,7 +1981,31 @@
         <w:fldChar w:fldCharType="end"/>
       </w:r>
       <w:r>
-        <w:t xml:space="preserve">’ to determine </w:t>
+        <w:t xml:space="preserve">’ (page </w:t>
+      </w:r>
+      <w:r>
+        <w:fldChar w:fldCharType="begin"/>
+      </w:r>
+      <w:r>
+        <w:instrText xml:space="preserve"> PAGEREF _Ref340574950 \h </w:instrText>
+      </w:r>
+      <w:r>
+        <w:fldChar w:fldCharType="separate"/>
+      </w:r>
+      <w:r>
+        <w:rPr>
+          <w:noProof/>
+        </w:rPr>
+        <w:t>3</w:t>
+      </w:r>
+      <w:r>
+        <w:fldChar w:fldCharType="end"/>
+      </w:r>
+      <w:r>
+        <w:t>)</w:t>
+      </w:r>
+      <w:r>
+        <w:t xml:space="preserve"> to determine </w:t>
       </w:r>
       <w:r>
         <w:t xml:space="preserve">what is needed to </w:t>
@@ -242,14 +2029,16 @@
       <w:pPr>
         <w:pStyle w:val="Heading1"/>
       </w:pPr>
-      <w:bookmarkStart w:id="0" w:name="_Ref340575341"/>
+      <w:bookmarkStart w:id="2" w:name="_Ref340575341"/>
+      <w:bookmarkStart w:id="3" w:name="_Toc341874663"/>
       <w:r>
         <w:t>Components and p</w:t>
       </w:r>
       <w:r>
         <w:t>rerequisites</w:t>
       </w:r>
-      <w:bookmarkEnd w:id="0"/>
+      <w:bookmarkEnd w:id="2"/>
+      <w:bookmarkEnd w:id="3"/>
     </w:p>
     <w:p>
       <w:r>
@@ -265,11 +2054,32 @@
         </w:numPr>
       </w:pPr>
       <w:r>
-        <w:t>QE library (libQEPlugin.so or QEPlugin.dll)</w:t>
-      </w:r>
+        <w:t>QE library (</w:t>
+      </w:r>
+      <w:proofErr w:type="spellStart"/>
+      <w:r>
+        <w:t>libQEPlugin.so</w:t>
+      </w:r>
+      <w:proofErr w:type="spellEnd"/>
+      <w:r>
+        <w:t xml:space="preserve"> or QEPlugin.dll</w:t>
+      </w:r>
+      <w:proofErr w:type="gramStart"/>
+      <w:r>
+        <w:t>)</w:t>
+      </w:r>
+      <w:proofErr w:type="gramEnd"/>
       <w:r>
         <w:br/>
-        <w:t>This library contains all classes that implement the QE framework including data objects, widgets (Qt plugins) and supporting classes.</w:t>
+        <w:t xml:space="preserve">This library contains all classes that implement the QE framework including data objects, widgets (Qt </w:t>
+      </w:r>
+      <w:proofErr w:type="spellStart"/>
+      <w:r>
+        <w:t>plugins</w:t>
+      </w:r>
+      <w:proofErr w:type="spellEnd"/>
+      <w:r>
+        <w:t>) and supporting classes.</w:t>
       </w:r>
     </w:p>
     <w:p>
@@ -280,9 +2090,11 @@
           <w:numId w:val="7"/>
         </w:numPr>
       </w:pPr>
+      <w:proofErr w:type="spellStart"/>
       <w:r>
         <w:t>QEGui</w:t>
       </w:r>
+      <w:proofErr w:type="spellEnd"/>
       <w:r>
         <w:br/>
         <w:t xml:space="preserve">A stand alone application that </w:t>
@@ -333,7 +2145,6 @@
         </w:numPr>
       </w:pPr>
       <w:r>
-        <w:lastRenderedPageBreak/>
         <w:t>Documentation</w:t>
       </w:r>
       <w:r>
@@ -426,7 +2237,10 @@
         <w:t xml:space="preserve">Qt 4.6 to Qt 4.8. Pre Qt 4.6 </w:t>
       </w:r>
       <w:r>
-        <w:t xml:space="preserve">versions bave </w:t>
+        <w:t>versions h</w:t>
+      </w:r>
+      <w:r>
+        <w:t xml:space="preserve">ave </w:t>
       </w:r>
       <w:r>
         <w:t>been used and are likely to still be OK</w:t>
@@ -443,9 +2257,11 @@
           <w:numId w:val="6"/>
         </w:numPr>
       </w:pPr>
+      <w:proofErr w:type="spellStart"/>
       <w:r>
         <w:t>Qwt</w:t>
       </w:r>
+      <w:proofErr w:type="spellEnd"/>
       <w:r>
         <w:t xml:space="preserve"> library</w:t>
       </w:r>
@@ -495,15 +2311,41 @@
           <w:numId w:val="6"/>
         </w:numPr>
       </w:pPr>
-      <w:r>
-        <w:t>Gnu tools</w:t>
-      </w:r>
-      <w:r>
-        <w:t xml:space="preserve"> (Optional)</w:t>
-      </w:r>
+      <w:proofErr w:type="spellStart"/>
+      <w:r>
+        <w:t>Gnu</w:t>
+      </w:r>
+      <w:proofErr w:type="spellEnd"/>
+      <w:r>
+        <w:t xml:space="preserve"> tools</w:t>
+      </w:r>
+      <w:r>
+        <w:t xml:space="preserve"> (Optional</w:t>
+      </w:r>
+      <w:proofErr w:type="gramStart"/>
+      <w:r>
+        <w:t>)</w:t>
+      </w:r>
+      <w:proofErr w:type="gramEnd"/>
       <w:r>
         <w:br/>
-        <w:t>Qt uses gcc and gmake to build the QE framework.</w:t>
+        <w:t xml:space="preserve">Qt uses </w:t>
+      </w:r>
+      <w:proofErr w:type="spellStart"/>
+      <w:r>
+        <w:t>gcc</w:t>
+      </w:r>
+      <w:proofErr w:type="spellEnd"/>
+      <w:r>
+        <w:t xml:space="preserve"> and </w:t>
+      </w:r>
+      <w:proofErr w:type="spellStart"/>
+      <w:r>
+        <w:t>gmake</w:t>
+      </w:r>
+      <w:proofErr w:type="spellEnd"/>
+      <w:r>
+        <w:t xml:space="preserve"> to build the QE framework.</w:t>
       </w:r>
     </w:p>
     <w:p>
@@ -545,8 +2387,13 @@
         <w:t>Qt Creator</w:t>
       </w:r>
       <w:r>
-        <w:t xml:space="preserve"> (Optional)</w:t>
-      </w:r>
+        <w:t xml:space="preserve"> (Optional</w:t>
+      </w:r>
+      <w:proofErr w:type="gramStart"/>
+      <w:r>
+        <w:t>)</w:t>
+      </w:r>
+      <w:proofErr w:type="gramEnd"/>
       <w:r>
         <w:br/>
       </w:r>
@@ -561,11 +2408,13 @@
       <w:pPr>
         <w:pStyle w:val="Heading1"/>
       </w:pPr>
-      <w:bookmarkStart w:id="1" w:name="_Ref340574950"/>
+      <w:bookmarkStart w:id="4" w:name="_Ref340574950"/>
+      <w:bookmarkStart w:id="5" w:name="_Toc341874664"/>
       <w:r>
         <w:t>Setting up your environment</w:t>
       </w:r>
-      <w:bookmarkEnd w:id="1"/>
+      <w:bookmarkEnd w:id="4"/>
+      <w:bookmarkEnd w:id="5"/>
     </w:p>
     <w:p>
       <w:r>
@@ -576,6 +2425,7 @@
       <w:pPr>
         <w:pStyle w:val="Heading2"/>
       </w:pPr>
+      <w:bookmarkStart w:id="6" w:name="_Toc341874665"/>
       <w:r>
         <w:t xml:space="preserve">No matter what </w:t>
       </w:r>
@@ -585,6 +2435,7 @@
       <w:r>
         <w:t>...</w:t>
       </w:r>
+      <w:bookmarkEnd w:id="6"/>
     </w:p>
     <w:p>
       <w:r>
@@ -618,7 +2469,34 @@
         <w:fldChar w:fldCharType="end"/>
       </w:r>
       <w:r>
-        <w:t>’ for details.</w:t>
+        <w:t>’</w:t>
+      </w:r>
+      <w:r>
+        <w:t xml:space="preserve"> (page </w:t>
+      </w:r>
+      <w:r>
+        <w:fldChar w:fldCharType="begin"/>
+      </w:r>
+      <w:r>
+        <w:instrText xml:space="preserve"> PAGEREF _Ref341785057 \h </w:instrText>
+      </w:r>
+      <w:r>
+        <w:fldChar w:fldCharType="separate"/>
+      </w:r>
+      <w:r>
+        <w:rPr>
+          <w:noProof/>
+        </w:rPr>
+        <w:t>4</w:t>
+      </w:r>
+      <w:r>
+        <w:fldChar w:fldCharType="end"/>
+      </w:r>
+      <w:r>
+        <w:t>)</w:t>
+      </w:r>
+      <w:r>
+        <w:t xml:space="preserve"> for details.</w:t>
       </w:r>
     </w:p>
     <w:p>
@@ -654,34 +2532,86 @@
         <w:fldChar w:fldCharType="end"/>
       </w:r>
       <w:r>
-        <w:t>’ for details.</w:t>
+        <w:t xml:space="preserve">’ </w:t>
+      </w:r>
+      <w:r>
+        <w:t xml:space="preserve">(page </w:t>
+      </w:r>
+      <w:r>
+        <w:fldChar w:fldCharType="begin"/>
+      </w:r>
+      <w:r>
+        <w:instrText xml:space="preserve"> PAGEREF _Ref341785076 \h </w:instrText>
+      </w:r>
+      <w:r>
+        <w:fldChar w:fldCharType="separate"/>
+      </w:r>
+      <w:r>
+        <w:rPr>
+          <w:noProof/>
+        </w:rPr>
+        <w:t>5</w:t>
+      </w:r>
+      <w:r>
+        <w:fldChar w:fldCharType="end"/>
+      </w:r>
+      <w:r>
+        <w:t xml:space="preserve">) </w:t>
+      </w:r>
+      <w:r>
+        <w:t>for details.</w:t>
       </w:r>
     </w:p>
     <w:p>
       <w:pPr>
         <w:pStyle w:val="Heading2"/>
       </w:pPr>
+      <w:bookmarkStart w:id="7" w:name="_Toc341874666"/>
+      <w:proofErr w:type="gramStart"/>
       <w:r>
         <w:t>Code free GUI implementation.</w:t>
       </w:r>
-    </w:p>
-    <w:p>
-      <w:r>
-        <w:t>Nothing extra required. Use the QEGui application (part of the QE framework package) to present a control system GUI fully defined by a suite of Qt User Interface files.</w:t>
-      </w:r>
-    </w:p>
-    <w:p>
-      <w:r>
-        <w:t>Refer to ‘???’ regarding QEGui.</w:t>
+      <w:bookmarkEnd w:id="7"/>
+      <w:proofErr w:type="gramEnd"/>
+    </w:p>
+    <w:p>
+      <w:r>
+        <w:t xml:space="preserve">Nothing extra required. Use the </w:t>
+      </w:r>
+      <w:proofErr w:type="spellStart"/>
+      <w:r>
+        <w:t>QEGui</w:t>
+      </w:r>
+      <w:proofErr w:type="spellEnd"/>
+      <w:r>
+        <w:t xml:space="preserve"> application (part of the QE framework package) to present a control system GUI fully defined by a suite of Qt User Interface files.</w:t>
+      </w:r>
+    </w:p>
+    <w:p>
+      <w:r>
+        <w:t xml:space="preserve">Refer to </w:t>
+      </w:r>
+      <w:r>
+        <w:t xml:space="preserve">the </w:t>
+      </w:r>
+      <w:proofErr w:type="spellStart"/>
+      <w:r>
+        <w:t>QEGui</w:t>
+      </w:r>
+      <w:proofErr w:type="spellEnd"/>
+      <w:r>
+        <w:t xml:space="preserve"> documentation for details.</w:t>
       </w:r>
     </w:p>
     <w:p>
       <w:pPr>
         <w:pStyle w:val="Heading2"/>
       </w:pPr>
+      <w:bookmarkStart w:id="8" w:name="_Toc341874667"/>
       <w:r>
         <w:t>Code free GUI development</w:t>
       </w:r>
+      <w:bookmarkEnd w:id="8"/>
     </w:p>
     <w:p>
       <w:r>
@@ -712,7 +2642,6 @@
         </w:numPr>
       </w:pPr>
       <w:r>
-        <w:lastRenderedPageBreak/>
         <w:t>Qt Designer. This is Qt’s drag and drop form design tool.</w:t>
       </w:r>
       <w:r>
@@ -726,9 +2655,11 @@
       <w:pPr>
         <w:pStyle w:val="Heading2"/>
       </w:pPr>
+      <w:bookmarkStart w:id="9" w:name="_Toc341874668"/>
       <w:r>
         <w:t>Code rich development</w:t>
       </w:r>
+      <w:bookmarkEnd w:id="9"/>
     </w:p>
     <w:p>
       <w:r>
@@ -753,2140 +2684,186 @@
         <w:t xml:space="preserve"> development environment such as Qt’s Integrated Development Environment ‘Creator’.</w:t>
       </w:r>
       <w:r>
-        <w:t xml:space="preserve"> Refer to ‘???’ for details.</w:t>
-      </w:r>
-    </w:p>
-    <w:p>
-      <w:r>
-        <w:t>Note, there</w:t>
-      </w:r>
-      <w:r>
-        <w:t xml:space="preserve"> are </w:t>
-      </w:r>
-      <w:r>
-        <w:t xml:space="preserve">alternatives to Creator, </w:t>
-      </w:r>
-      <w:r>
-        <w:t>such as the Eclipse IDE or your favourite text editor plus various Qt and Gnu command line tools</w:t>
-      </w:r>
-      <w:r>
-        <w:t>. For details, see elsewhere.</w:t>
-      </w:r>
-    </w:p>
-    <w:p>
-      <w:pPr>
-        <w:pStyle w:val="Heading1"/>
-      </w:pPr>
-      <w:r>
-        <w:t xml:space="preserve">Installation </w:t>
-      </w:r>
-      <w:r>
-        <w:t>tasks</w:t>
-      </w:r>
-    </w:p>
-    <w:p>
-      <w:pPr>
-        <w:pStyle w:val="Heading2"/>
-      </w:pPr>
-      <w:bookmarkStart w:id="2" w:name="_Ref341785057"/>
-      <w:r>
-        <w:t>Qt libraries</w:t>
-      </w:r>
-      <w:bookmarkEnd w:id="2"/>
-    </w:p>
-    <w:p>
-      <w:r>
-        <w:t>Fir</w:t>
-      </w:r>
-      <w:r>
-        <w:t>stly, you may already have the Qt libraries as many common application</w:t>
-      </w:r>
-      <w:r>
-        <w:t>s</w:t>
-      </w:r>
-      <w:r>
-        <w:t xml:space="preserve"> depend on them</w:t>
-      </w:r>
-      <w:r>
-        <w:t>. To check on Linux run the command</w:t>
-      </w:r>
-      <w:r>
-        <w:t>:</w:t>
-      </w:r>
-    </w:p>
-    <w:p>
-      <w:pPr>
-        <w:ind w:firstLine="720"/>
-        <w:rPr>
-          <w:rFonts w:ascii="Courier New" w:hAnsi="Courier New" w:cs="Courier New"/>
-        </w:rPr>
-      </w:pPr>
-      <w:r>
-        <w:rPr>
-          <w:rFonts w:ascii="Courier New" w:hAnsi="Courier New" w:cs="Courier New"/>
-        </w:rPr>
-        <w:t>yum info qt-x11</w:t>
-      </w:r>
-    </w:p>
-    <w:p>
-      <w:r>
-        <w:t>You will also end up with the Qt libraries if you install the Qt SDK.</w:t>
-      </w:r>
-    </w:p>
-    <w:p>
-      <w:r>
-        <w:t xml:space="preserve">If you don’t already have the libraries, and you don’t intend on installing the Qt SDK, </w:t>
-      </w:r>
-      <w:r>
-        <w:t xml:space="preserve">you </w:t>
-      </w:r>
-      <w:r>
-        <w:t xml:space="preserve">can </w:t>
-      </w:r>
-      <w:r>
-        <w:t>install the Qt libraries</w:t>
+        <w:t xml:space="preserve"> Refer to</w:t>
       </w:r>
       <w:r>
         <w:t xml:space="preserve"> </w:t>
-      </w:r>
-      <w:r>
-        <w:t xml:space="preserve">with the following </w:t>
-      </w:r>
-      <w:r>
-        <w:t>command</w:t>
-      </w:r>
-      <w:r>
-        <w:t>:</w:t>
-      </w:r>
-    </w:p>
-    <w:p>
-      <w:pPr>
-        <w:ind w:firstLine="720"/>
-        <w:rPr>
-          <w:rFonts w:ascii="Courier New" w:hAnsi="Courier New" w:cs="Courier New"/>
-        </w:rPr>
-      </w:pPr>
-      <w:r>
-        <w:rPr>
-          <w:rFonts w:ascii="Courier New" w:hAnsi="Courier New" w:cs="Courier New"/>
-        </w:rPr>
-        <w:t>y</w:t>
-      </w:r>
-      <w:r>
-        <w:rPr>
-          <w:rFonts w:ascii="Courier New" w:hAnsi="Courier New" w:cs="Courier New"/>
-        </w:rPr>
-        <w:t>um install qt-x11</w:t>
-      </w:r>
-    </w:p>
-    <w:p>
-      <w:r>
-        <w:t xml:space="preserve">Alternatively, the Qt libraries </w:t>
-      </w:r>
-      <w:r>
-        <w:t xml:space="preserve">(and instructions to build them) </w:t>
-      </w:r>
-      <w:r>
-        <w:t xml:space="preserve">are available for download from </w:t>
-      </w:r>
-      <w:hyperlink r:id="rId6" w:history="1">
-        <w:r>
-          <w:rPr>
-            <w:rStyle w:val="Hyperlink"/>
-          </w:rPr>
-          <w:t>http://qt-project.org/downloads</w:t>
-        </w:r>
-      </w:hyperlink>
-      <w:r>
-        <w:t>.</w:t>
-      </w:r>
-    </w:p>
-    <w:p>
-      <w:r>
-        <w:t>Note, at the time of writing, the QE Framework is being developed in Qt environments from Qt 4.6 to Qt 4.8. Pre Qt 4.6 versions have been used and are likely to still be OK.</w:t>
-      </w:r>
-    </w:p>
-    <w:p>
-      <w:r>
-        <w:t>Note, t</w:t>
-      </w:r>
-      <w:r>
-        <w:t xml:space="preserve">he Qt library dependencies should be managed </w:t>
-      </w:r>
-      <w:r>
-        <w:t xml:space="preserve">automagically </w:t>
-      </w:r>
-      <w:r>
-        <w:t xml:space="preserve">when installing from a Linux distribution repository. The dependencies may not be accommodated when </w:t>
-      </w:r>
-      <w:r>
-        <w:t xml:space="preserve">downloading and building </w:t>
-      </w:r>
-      <w:r>
-        <w:t xml:space="preserve">Qt </w:t>
-      </w:r>
-      <w:r>
-        <w:t>manually</w:t>
-      </w:r>
-      <w:r>
-        <w:t>. One common dependency problem has been older versions of freetype and fontconfig on RedHat EL 5. Installing freetype-2.4.3 and fontconfig-2.8.0 on RedHat EL 5 resolves this dependency issue.</w:t>
-      </w:r>
-    </w:p>
-    <w:p>
-      <w:pPr>
-        <w:pStyle w:val="Heading2"/>
-      </w:pPr>
-      <w:bookmarkStart w:id="3" w:name="_Ref341785076"/>
-      <w:r>
-        <w:t>QE framework</w:t>
-      </w:r>
-      <w:bookmarkEnd w:id="3"/>
-    </w:p>
-    <w:p>
-      <w:r>
-        <w:t xml:space="preserve">The QE Framework is available at </w:t>
-      </w:r>
-      <w:hyperlink r:id="rId7" w:history="1">
-        <w:r>
-          <w:rPr>
-            <w:rStyle w:val="Hyperlink"/>
-          </w:rPr>
-          <w:t>http://sourceforge.net/projects/epicsqt</w:t>
-        </w:r>
-      </w:hyperlink>
-    </w:p>
-    <w:p>
-      <w:r>
-        <w:t>To use the framework, you must download the epicsqt project, build it, and deploy the appropriate QE Framework components.</w:t>
-      </w:r>
-    </w:p>
-    <w:p>
-      <w:r>
-        <w:t xml:space="preserve">There are three ways </w:t>
-      </w:r>
-      <w:r>
-        <w:t xml:space="preserve">described below </w:t>
-      </w:r>
-      <w:r>
-        <w:t>to get the framework</w:t>
-      </w:r>
-      <w:r>
-        <w:t>:</w:t>
-      </w:r>
-    </w:p>
-    <w:p>
-      <w:pPr>
-        <w:pStyle w:val="ListParagraph"/>
-        <w:numPr>
-          <w:ilvl w:val="0"/>
-          <w:numId w:val="11"/>
-        </w:numPr>
-      </w:pPr>
-      <w:r>
-        <w:t>D</w:t>
-      </w:r>
-      <w:r>
-        <w:t>ownload the framework source in a single gzip file</w:t>
-      </w:r>
-    </w:p>
-    <w:p>
-      <w:pPr>
-        <w:pStyle w:val="ListParagraph"/>
-        <w:numPr>
-          <w:ilvl w:val="0"/>
-          <w:numId w:val="11"/>
-        </w:numPr>
-      </w:pPr>
-      <w:r>
-        <w:lastRenderedPageBreak/>
-        <w:t>U</w:t>
-      </w:r>
-      <w:r>
-        <w:t xml:space="preserve">se an svn client to extract the source from its </w:t>
-      </w:r>
-      <w:r>
-        <w:t>svn repository</w:t>
-      </w:r>
-    </w:p>
-    <w:p>
-      <w:pPr>
-        <w:pStyle w:val="ListParagraph"/>
-        <w:numPr>
-          <w:ilvl w:val="0"/>
-          <w:numId w:val="11"/>
-        </w:numPr>
-      </w:pPr>
-      <w:r>
-        <w:t>U</w:t>
-      </w:r>
-      <w:r>
-        <w:t xml:space="preserve">se an svn client to download a single </w:t>
-      </w:r>
-      <w:r>
-        <w:t xml:space="preserve">framework </w:t>
-      </w:r>
-      <w:r>
-        <w:t>makefile</w:t>
-      </w:r>
-      <w:r>
-        <w:t xml:space="preserve"> which </w:t>
-      </w:r>
-      <w:r>
-        <w:t xml:space="preserve">can </w:t>
-      </w:r>
-      <w:r>
-        <w:t xml:space="preserve">then </w:t>
-      </w:r>
-      <w:r>
-        <w:t xml:space="preserve">be used to </w:t>
-      </w:r>
-      <w:r>
-        <w:t>download</w:t>
-      </w:r>
-      <w:r>
-        <w:t xml:space="preserve"> the framework</w:t>
-      </w:r>
-      <w:r>
-        <w:t>.</w:t>
-      </w:r>
-    </w:p>
-    <w:p>
-      <w:r>
-        <w:t xml:space="preserve">There are three ways </w:t>
-      </w:r>
-      <w:r>
-        <w:t xml:space="preserve">described below </w:t>
-      </w:r>
-      <w:r>
-        <w:t>to build the QE Framework:</w:t>
-      </w:r>
-    </w:p>
-    <w:p>
-      <w:pPr>
-        <w:pStyle w:val="ListParagraph"/>
-        <w:numPr>
-          <w:ilvl w:val="0"/>
-          <w:numId w:val="12"/>
-        </w:numPr>
-      </w:pPr>
-      <w:r>
-        <w:t>Qt Creator</w:t>
-      </w:r>
-    </w:p>
-    <w:p>
-      <w:pPr>
-        <w:pStyle w:val="ListParagraph"/>
-        <w:numPr>
-          <w:ilvl w:val="0"/>
-          <w:numId w:val="12"/>
-        </w:numPr>
-      </w:pPr>
-      <w:r>
-        <w:t>qmake command</w:t>
-      </w:r>
-    </w:p>
-    <w:p>
-      <w:pPr>
-        <w:pStyle w:val="ListParagraph"/>
-        <w:numPr>
-          <w:ilvl w:val="0"/>
-          <w:numId w:val="12"/>
-        </w:numPr>
-      </w:pPr>
-      <w:r>
-        <w:t xml:space="preserve">Framework </w:t>
-      </w:r>
-      <w:r>
-        <w:t>m</w:t>
-      </w:r>
-      <w:r>
-        <w:t>akefile</w:t>
-      </w:r>
-    </w:p>
-    <w:p>
-      <w:r>
-        <w:t xml:space="preserve">There are hundreds of ways to deploy the QT based libraries and applications. </w:t>
-      </w:r>
-      <w:r>
-        <w:t xml:space="preserve">Two </w:t>
-      </w:r>
-      <w:r>
-        <w:t>simple alternative</w:t>
-      </w:r>
-      <w:r>
-        <w:t xml:space="preserve">s are </w:t>
-      </w:r>
-      <w:r>
-        <w:t>described below</w:t>
-      </w:r>
-      <w:r>
-        <w:t xml:space="preserve">. Both </w:t>
-      </w:r>
-      <w:r>
-        <w:t>allow the QE Framework to be used as a library loaded by applications and as a Qt Plugin</w:t>
-      </w:r>
-      <w:r>
-        <w:t>:</w:t>
-      </w:r>
-    </w:p>
-    <w:p>
-      <w:pPr>
-        <w:pStyle w:val="ListParagraph"/>
-        <w:numPr>
-          <w:ilvl w:val="0"/>
-          <w:numId w:val="15"/>
-        </w:numPr>
-      </w:pPr>
-      <w:r>
-        <w:t>Manual deployment</w:t>
-      </w:r>
-    </w:p>
-    <w:p>
-      <w:pPr>
-        <w:pStyle w:val="ListParagraph"/>
-        <w:numPr>
-          <w:ilvl w:val="0"/>
-          <w:numId w:val="15"/>
-        </w:numPr>
-      </w:pPr>
-      <w:r>
-        <w:t xml:space="preserve">Framework makefile </w:t>
-      </w:r>
-    </w:p>
-    <w:p>
-      <w:pPr>
-        <w:rPr>
-          <w:sz w:val="18"/>
-          <w:szCs w:val="18"/>
-        </w:rPr>
-      </w:pPr>
-      <w:r>
-        <w:rPr>
-          <w:sz w:val="18"/>
-          <w:szCs w:val="18"/>
-        </w:rPr>
-        <w:t>Note, all the examples for getting and building the QE Framework assume the epicsqt project has been placed in the directory ~/epicsqt.</w:t>
-      </w:r>
-    </w:p>
-    <w:p>
-      <w:pPr>
-        <w:pStyle w:val="Heading3"/>
-      </w:pPr>
-      <w:r>
-        <w:t>Getting the epicsqt project as a gzip file</w:t>
-      </w:r>
-    </w:p>
-    <w:p>
-      <w:r>
-        <w:t xml:space="preserve">The latest gzip file is available for download from </w:t>
-      </w:r>
-      <w:hyperlink r:id="rId8" w:history="1">
-        <w:r>
-          <w:rPr>
-            <w:rStyle w:val="Hyperlink"/>
-          </w:rPr>
-          <w:t>http://sourceforge.net/projects/epicsqt</w:t>
-        </w:r>
-      </w:hyperlink>
-      <w:r>
-        <w:t>.</w:t>
-      </w:r>
-    </w:p>
-    <w:p>
-      <w:r>
-        <w:t xml:space="preserve">The same gzip file, along with earlier versions and links to documentation is available at </w:t>
-      </w:r>
-      <w:hyperlink r:id="rId9" w:history="1">
-        <w:r>
-          <w:rPr>
-            <w:rStyle w:val="Hyperlink"/>
-          </w:rPr>
-          <w:t>http://sourceforge.net/projects/epicsqt/files/</w:t>
-        </w:r>
-      </w:hyperlink>
-    </w:p>
-    <w:p>
-      <w:r>
-        <w:t xml:space="preserve">The contents of the gzip </w:t>
-      </w:r>
-      <w:r>
-        <w:t>can be extracted using the following command:</w:t>
-      </w:r>
-    </w:p>
-    <w:p>
-      <w:pPr>
-        <w:pBdr>
-          <w:top w:val="single" w:sz="4" w:space="1" w:color="auto"/>
-          <w:left w:val="single" w:sz="4" w:space="4" w:color="auto"/>
-          <w:bottom w:val="single" w:sz="4" w:space="1" w:color="auto"/>
-          <w:right w:val="single" w:sz="4" w:space="4" w:color="auto"/>
-        </w:pBdr>
-        <w:rPr>
-          <w:rFonts w:ascii="Courier" w:hAnsi="Courier"/>
-          <w:sz w:val="20"/>
-          <w:szCs w:val="20"/>
-        </w:rPr>
-      </w:pPr>
-      <w:r>
-        <w:rPr>
-          <w:rFonts w:ascii="Courier" w:hAnsi="Courier"/>
-          <w:sz w:val="20"/>
-          <w:szCs w:val="20"/>
-        </w:rPr>
-        <w:t>tar -zxvf epicsqt-1.1.8-src.tar.gz</w:t>
-      </w:r>
-    </w:p>
-    <w:p>
-      <w:pPr>
-        <w:pStyle w:val="Heading3"/>
-      </w:pPr>
-      <w:r>
-        <w:t xml:space="preserve">Getting the epicsqt project using </w:t>
-      </w:r>
-      <w:r>
-        <w:t>svn</w:t>
-      </w:r>
-    </w:p>
-    <w:p>
-      <w:r>
-        <w:t>The latest source code for the QE Framework can be downloaded using the following svn command:</w:t>
-      </w:r>
-    </w:p>
-    <w:p>
-      <w:pPr>
-        <w:pBdr>
-          <w:top w:val="single" w:sz="4" w:space="1" w:color="auto"/>
-          <w:left w:val="single" w:sz="4" w:space="4" w:color="auto"/>
-          <w:bottom w:val="single" w:sz="4" w:space="1" w:color="auto"/>
-          <w:right w:val="single" w:sz="4" w:space="4" w:color="auto"/>
-        </w:pBdr>
-        <w:rPr>
-          <w:rFonts w:ascii="Courier" w:hAnsi="Courier"/>
-          <w:sz w:val="20"/>
-          <w:szCs w:val="20"/>
-        </w:rPr>
-      </w:pPr>
-      <w:r>
-        <w:rPr>
-          <w:rFonts w:ascii="Courier" w:hAnsi="Courier"/>
-          <w:sz w:val="20"/>
-          <w:szCs w:val="20"/>
-        </w:rPr>
-        <w:t>svn co https://epicsqt.svn.sourceforge.net/svnroot/epicsqt epicsqt</w:t>
-      </w:r>
-    </w:p>
-    <w:p>
-      <w:r>
-        <w:t>This command will create a directory ‘epicsqt’ containing the QE Framework project.</w:t>
-      </w:r>
-    </w:p>
-    <w:p>
-      <w:r>
-        <w:t>An svn client can also be used to get earlier version of the source code.</w:t>
-      </w:r>
-    </w:p>
-    <w:p>
-      <w:r>
-        <w:t xml:space="preserve">SourceForge also provide a browser based interface to the svn repository at </w:t>
       </w:r>
       <w:hyperlink r:id="rId10" w:history="1">
         <w:r>
           <w:rPr>
             <w:rStyle w:val="Hyperlink"/>
           </w:rPr>
-          <w:t>http://epicsqt.svn.sourceforge.net/viewvc/epicsqt/</w:t>
+          <w:t>http://qt-project.org/</w:t>
         </w:r>
       </w:hyperlink>
-    </w:p>
-    <w:p>
-      <w:pPr>
-        <w:pStyle w:val="Heading3"/>
-      </w:pPr>
-      <w:bookmarkStart w:id="4" w:name="_Ref341790799"/>
-      <w:r>
-        <w:t>Getting the build script using svn</w:t>
-      </w:r>
-      <w:bookmarkEnd w:id="4"/>
-    </w:p>
-    <w:p>
-      <w:r>
-        <w:t>A single build script that will download the entire project source from the svn repository can be obtained using the following svn command:</w:t>
-      </w:r>
-    </w:p>
-    <w:p>
-      <w:pPr>
-        <w:pBdr>
-          <w:top w:val="single" w:sz="4" w:space="1" w:color="auto"/>
-          <w:left w:val="single" w:sz="4" w:space="4" w:color="auto"/>
-          <w:bottom w:val="single" w:sz="4" w:space="1" w:color="auto"/>
-          <w:right w:val="single" w:sz="4" w:space="4" w:color="auto"/>
-        </w:pBdr>
-        <w:ind w:right="-897"/>
-        <w:rPr>
-          <w:rFonts w:ascii="Courier" w:hAnsi="Courier"/>
-          <w:sz w:val="20"/>
-          <w:szCs w:val="20"/>
-        </w:rPr>
-      </w:pPr>
-      <w:r>
-        <w:rPr>
-          <w:rFonts w:ascii="Courier" w:hAnsi="Courier"/>
-          <w:sz w:val="20"/>
-          <w:szCs w:val="20"/>
-        </w:rPr>
-        <w:t>svn export https://epicsqt.svn.sourceforge.net/svnroot/epicsqt/resources/makefile</w:t>
-      </w:r>
-    </w:p>
-    <w:p>
-      <w:r>
-        <w:t>The following command will download the QE Framework:</w:t>
-      </w:r>
-    </w:p>
-    <w:p>
-      <w:pPr>
-        <w:pBdr>
-          <w:top w:val="single" w:sz="4" w:space="1" w:color="auto"/>
-          <w:left w:val="single" w:sz="4" w:space="4" w:color="auto"/>
-          <w:bottom w:val="single" w:sz="4" w:space="1" w:color="auto"/>
-          <w:right w:val="single" w:sz="4" w:space="4" w:color="auto"/>
-        </w:pBdr>
-        <w:ind w:right="-897"/>
-        <w:rPr>
-          <w:rFonts w:ascii="Courier" w:hAnsi="Courier"/>
-          <w:sz w:val="20"/>
-          <w:szCs w:val="20"/>
-        </w:rPr>
-      </w:pPr>
-      <w:r>
-        <w:rPr>
-          <w:rFonts w:ascii="Courier" w:hAnsi="Courier"/>
-          <w:sz w:val="20"/>
-          <w:szCs w:val="20"/>
-        </w:rPr>
-        <w:t>make</w:t>
-      </w:r>
-      <w:r>
-        <w:rPr>
-          <w:rFonts w:ascii="Courier" w:hAnsi="Courier"/>
-          <w:sz w:val="20"/>
-          <w:szCs w:val="20"/>
-        </w:rPr>
+      <w:r>
+        <w:t xml:space="preserve"> and follow the links to Qt Creator </w:t>
+      </w:r>
+      <w:r>
+        <w:t>for details.</w:t>
+      </w:r>
+    </w:p>
+    <w:p>
+      <w:r>
+        <w:t>Note</w:t>
+      </w:r>
+      <w:proofErr w:type="gramStart"/>
+      <w:r>
+        <w:t>,</w:t>
+      </w:r>
+      <w:proofErr w:type="gramEnd"/>
+      <w:r>
+        <w:t xml:space="preserve"> there</w:t>
+      </w:r>
+      <w:r>
+        <w:t xml:space="preserve"> are </w:t>
+      </w:r>
+      <w:r>
+        <w:t xml:space="preserve">alternatives to Creator, </w:t>
+      </w:r>
+      <w:r>
+        <w:t>such as the Eclipse IDE or your favourite text editor plus various Qt and Gnu command line tools</w:t>
+      </w:r>
+      <w:r>
+        <w:t>. For details, see elsewhere.</w:t>
+      </w:r>
+    </w:p>
+    <w:p>
+      <w:pPr>
+        <w:pStyle w:val="Heading1"/>
+      </w:pPr>
+      <w:bookmarkStart w:id="10" w:name="_Toc341874669"/>
+      <w:r>
+        <w:t xml:space="preserve">Installation </w:t>
+      </w:r>
+      <w:r>
+        <w:t>tasks</w:t>
+      </w:r>
+      <w:bookmarkEnd w:id="10"/>
+    </w:p>
+    <w:p>
+      <w:pPr>
+        <w:pStyle w:val="Heading2"/>
+      </w:pPr>
+      <w:bookmarkStart w:id="11" w:name="_Ref341785057"/>
+      <w:bookmarkStart w:id="12" w:name="_Toc341874670"/>
+      <w:r>
+        <w:t>Qt libraries</w:t>
+      </w:r>
+      <w:bookmarkEnd w:id="11"/>
+      <w:bookmarkEnd w:id="12"/>
+    </w:p>
+    <w:p>
+      <w:r>
+        <w:t>Fir</w:t>
+      </w:r>
+      <w:r>
+        <w:t>stly, you may already have the Qt libraries as many common application</w:t>
+      </w:r>
+      <w:r>
+        <w:t>s</w:t>
+      </w:r>
+      <w:r>
+        <w:t xml:space="preserve"> depend on them</w:t>
+      </w:r>
+      <w:r>
+        <w:t>. To check on Linux run the command</w:t>
+      </w:r>
+      <w:r>
+        <w:t>:</w:t>
+      </w:r>
+    </w:p>
+    <w:p>
+      <w:pPr>
+        <w:ind w:firstLine="720"/>
+        <w:rPr>
+          <w:rFonts w:ascii="Courier New" w:hAnsi="Courier New" w:cs="Courier New"/>
+        </w:rPr>
+      </w:pPr>
+      <w:proofErr w:type="gramStart"/>
+      <w:r>
+        <w:rPr>
+          <w:rFonts w:ascii="Courier New" w:hAnsi="Courier New" w:cs="Courier New"/>
+        </w:rPr>
+        <w:t>yum</w:t>
+      </w:r>
+      <w:proofErr w:type="gramEnd"/>
+      <w:r>
+        <w:rPr>
+          <w:rFonts w:ascii="Courier New" w:hAnsi="Courier New" w:cs="Courier New"/>
+        </w:rPr>
+        <w:t xml:space="preserve"> info qt-x11</w:t>
+      </w:r>
+    </w:p>
+    <w:p>
+      <w:r>
+        <w:t>You will also end up with the Qt libraries if you install the Qt SDK.</w:t>
+      </w:r>
+    </w:p>
+    <w:p>
+      <w:r>
+        <w:t xml:space="preserve">If you don’t already have the libraries, and you don’t intend on installing the Qt SDK, </w:t>
+      </w:r>
+      <w:r>
+        <w:t xml:space="preserve">you </w:t>
+      </w:r>
+      <w:r>
+        <w:t xml:space="preserve">can </w:t>
+      </w:r>
+      <w:r>
+        <w:t>install the Qt libraries</w:t>
+      </w:r>
+      <w:r>
         <w:t xml:space="preserve"> </w:t>
       </w:r>
       <w:r>
-        <w:rPr>
-          <w:rFonts w:ascii="Courier" w:hAnsi="Courier"/>
-          <w:sz w:val="20"/>
-          <w:szCs w:val="20"/>
-        </w:rPr>
-        <w:t>svncheckout</w:t>
-      </w:r>
-    </w:p>
-    <w:p>
-      <w:r>
-        <w:lastRenderedPageBreak/>
-        <w:t xml:space="preserve">Note, the makefile can also be </w:t>
-      </w:r>
-      <w:r>
-        <w:t>used to build, clean, and package the QE Framework. Refer to ‘???’ for details</w:t>
-      </w:r>
-      <w:r>
-        <w:t>.</w:t>
-      </w:r>
-    </w:p>
-    <w:p>
-      <w:r>
-        <w:t>Note, the makefile is itself part of the epicsqt project files and can be found in the ‘resources’ directory.</w:t>
-      </w:r>
-    </w:p>
-    <w:p>
-      <w:pPr>
-        <w:pStyle w:val="Heading3"/>
-      </w:pPr>
-      <w:r>
-        <w:t>Environment for building the framework</w:t>
-      </w:r>
-    </w:p>
-    <w:p/>
-    <w:p>
-      <w:r>
-        <w:t xml:space="preserve">export QWT_INCLUDE_PATH=/usr/include/qwt </w:t>
-      </w:r>
-    </w:p>
-    <w:p/>
-    <w:p>
-      <w:pPr>
-        <w:pStyle w:val="Heading3"/>
-      </w:pPr>
-      <w:r>
-        <w:t>Building the framework using Qt Creator</w:t>
-      </w:r>
-    </w:p>
-    <w:p>
-      <w:pPr>
-        <w:pStyle w:val="ListParagraph"/>
-        <w:numPr>
-          <w:ilvl w:val="0"/>
-          <w:numId w:val="11"/>
-        </w:numPr>
-      </w:pPr>
-      <w:r>
-        <w:t>Open the epicsqt.pro file in Qt Creator</w:t>
-      </w:r>
-      <w:r>
-        <w:t>. The epicsqt.pro file is in the top level directory of the epicsqt project.</w:t>
-      </w:r>
-    </w:p>
-    <w:p>
-      <w:pPr>
-        <w:pStyle w:val="ListParagraph"/>
-        <w:numPr>
-          <w:ilvl w:val="0"/>
-          <w:numId w:val="11"/>
-        </w:numPr>
-      </w:pPr>
-      <w:r>
-        <w:t>Ensure shadow building is unchecked in the ‘Projects’ options.</w:t>
-      </w:r>
-    </w:p>
-    <w:p>
-      <w:pPr>
-        <w:pStyle w:val="ListParagraph"/>
-        <w:numPr>
-          <w:ilvl w:val="0"/>
-          <w:numId w:val="11"/>
-        </w:numPr>
-      </w:pPr>
-      <w:r>
-        <w:t>Build</w:t>
-      </w:r>
-      <w:r>
-        <w:t xml:space="preserve"> the project.</w:t>
-      </w:r>
-    </w:p>
-    <w:p>
-      <w:r>
-        <w:t>If you are using a multi core processor, adding a compile option –j</w:t>
-      </w:r>
-      <w:r>
-        <w:rPr>
-          <w:i/>
-        </w:rPr>
-        <w:t>n</w:t>
-      </w:r>
-      <w:r>
-        <w:t xml:space="preserve"> (where </w:t>
-      </w:r>
-      <w:r>
-        <w:rPr>
-          <w:i/>
-        </w:rPr>
-        <w:t>n</w:t>
-      </w:r>
-      <w:r>
-        <w:t xml:space="preserve"> is the number or concurrent compilations) will speed up compilation considerably. For example, -j4 uses most of the CPU time available on a 4 core CPU.</w:t>
-      </w:r>
-    </w:p>
-    <w:p>
-      <w:pPr>
-        <w:pStyle w:val="Heading3"/>
-      </w:pPr>
-      <w:r>
-        <w:t>Building the framework using qmake</w:t>
-      </w:r>
-    </w:p>
-    <w:p>
-      <w:r>
-        <w:t>To build the QE Framework using Qt’s qmake, enter the following commands in the epicsqt project directory:</w:t>
-      </w:r>
-    </w:p>
-    <w:p>
-      <w:pPr>
-        <w:pStyle w:val="ListParagraph"/>
-        <w:numPr>
-          <w:ilvl w:val="0"/>
-          <w:numId w:val="13"/>
-        </w:numPr>
-      </w:pPr>
-      <w:r>
-        <w:t>qmake</w:t>
-      </w:r>
-    </w:p>
-    <w:p>
-      <w:pPr>
-        <w:pStyle w:val="ListParagraph"/>
-        <w:numPr>
-          <w:ilvl w:val="0"/>
-          <w:numId w:val="13"/>
-        </w:numPr>
-      </w:pPr>
-      <w:r>
-        <w:t>make</w:t>
-      </w:r>
-    </w:p>
-    <w:p>
-      <w:pPr>
-        <w:pStyle w:val="Heading3"/>
-      </w:pPr>
-      <w:r>
-        <w:t xml:space="preserve">Building the framework using </w:t>
-      </w:r>
-      <w:r>
-        <w:t>the framework makefile</w:t>
-      </w:r>
-    </w:p>
-    <w:p>
-      <w:pPr>
-        <w:rPr>
-          <w:rFonts w:ascii="Courier" w:hAnsi="Courier"/>
-          <w:sz w:val="20"/>
-          <w:szCs w:val="20"/>
-        </w:rPr>
-      </w:pPr>
-      <w:r>
-        <w:t xml:space="preserve">A single </w:t>
-      </w:r>
-      <w:r>
-        <w:t xml:space="preserve">project makefile is available to </w:t>
-      </w:r>
-      <w:r>
-        <w:t>download the entire project source from the svn repository</w:t>
-      </w:r>
-      <w:r>
-        <w:t>, build the framework, and package the framework. The makefile can be downloaded from the svn repository (refer to ‘</w:t>
-      </w:r>
-      <w:r>
-        <w:fldChar w:fldCharType="begin"/>
-      </w:r>
-      <w:r>
-        <w:instrText xml:space="preserve"> REF _Ref341790799 \h </w:instrText>
-      </w:r>
-      <w:r>
-        <w:fldChar w:fldCharType="separate"/>
-      </w:r>
-      <w:r>
-        <w:t>Getting the build script using svn</w:t>
-      </w:r>
-      <w:r>
-        <w:fldChar w:fldCharType="end"/>
-      </w:r>
-      <w:r>
-        <w:t>’ for details) and is also itself part of the epicsqt project source</w:t>
-      </w:r>
-      <w:r>
-        <w:t xml:space="preserve"> </w:t>
-      </w:r>
-      <w:r>
-        <w:t>and can be found in the ‘resources’ directory.</w:t>
-      </w:r>
-    </w:p>
-    <w:p>
-      <w:r>
-        <w:t>The following targets can be specified for the project makefile:</w:t>
-      </w:r>
-    </w:p>
-    <w:p>
-      <w:pPr>
-        <w:pBdr>
-          <w:top w:val="single" w:sz="4" w:space="1" w:color="auto"/>
-          <w:left w:val="single" w:sz="4" w:space="4" w:color="auto"/>
-          <w:bottom w:val="single" w:sz="4" w:space="1" w:color="auto"/>
-          <w:right w:val="single" w:sz="4" w:space="4" w:color="auto"/>
-        </w:pBdr>
-        <w:ind w:right="-897"/>
-        <w:rPr>
-          <w:rFonts w:ascii="Courier" w:hAnsi="Courier"/>
-          <w:sz w:val="20"/>
-          <w:szCs w:val="20"/>
-        </w:rPr>
-      </w:pPr>
-      <w:r>
-        <w:rPr>
-          <w:rFonts w:ascii="Courier" w:hAnsi="Courier"/>
-          <w:sz w:val="20"/>
-          <w:szCs w:val="20"/>
-        </w:rPr>
-        <w:t>m</w:t>
-      </w:r>
-      <w:r>
-        <w:rPr>
-          <w:rFonts w:ascii="Courier" w:hAnsi="Courier"/>
-          <w:sz w:val="20"/>
-          <w:szCs w:val="20"/>
-        </w:rPr>
-        <w:t>ake</w:t>
-      </w:r>
-      <w:r>
-        <w:rPr>
-          <w:rFonts w:ascii="Courier" w:hAnsi="Courier"/>
-          <w:sz w:val="20"/>
-          <w:szCs w:val="20"/>
-        </w:rPr>
-        <w:t xml:space="preserve"> all</w:t>
-      </w:r>
-      <w:r>
-        <w:rPr>
-          <w:rFonts w:ascii="Courier" w:hAnsi="Courier"/>
-          <w:sz w:val="20"/>
-          <w:szCs w:val="20"/>
-        </w:rPr>
-        <w:tab/>
-      </w:r>
-      <w:r>
-        <w:rPr>
-          <w:rFonts w:ascii="Courier" w:hAnsi="Courier"/>
-          <w:sz w:val="20"/>
-          <w:szCs w:val="20"/>
-        </w:rPr>
-        <w:tab/>
-      </w:r>
-      <w:r>
-        <w:rPr>
-          <w:rFonts w:ascii="Courier" w:hAnsi="Courier"/>
-          <w:sz w:val="20"/>
-          <w:szCs w:val="20"/>
-        </w:rPr>
-        <w:tab/>
-        <w:t># (default) download and build the project</w:t>
-      </w:r>
-      <w:r>
-        <w:rPr>
-          <w:rFonts w:ascii="Courier" w:hAnsi="Courier"/>
-          <w:sz w:val="20"/>
-          <w:szCs w:val="20"/>
-        </w:rPr>
-        <w:br/>
-        <w:t xml:space="preserve">make </w:t>
-      </w:r>
-      <w:r>
-        <w:rPr>
-          <w:rFonts w:ascii="Courier" w:hAnsi="Courier"/>
-          <w:sz w:val="20"/>
-          <w:szCs w:val="20"/>
-        </w:rPr>
-        <w:t>svncheckout</w:t>
-      </w:r>
-      <w:r>
-        <w:rPr>
-          <w:rFonts w:ascii="Courier" w:hAnsi="Courier"/>
-          <w:sz w:val="20"/>
-          <w:szCs w:val="20"/>
-        </w:rPr>
-        <w:tab/>
-      </w:r>
-      <w:r>
-        <w:rPr>
-          <w:rFonts w:ascii="Courier" w:hAnsi="Courier"/>
-          <w:sz w:val="20"/>
-          <w:szCs w:val="20"/>
-        </w:rPr>
-        <w:tab/>
-        <w:t># download the project</w:t>
-      </w:r>
-      <w:r>
-        <w:rPr>
-          <w:rFonts w:ascii="Courier" w:hAnsi="Courier"/>
-          <w:sz w:val="20"/>
-          <w:szCs w:val="20"/>
-        </w:rPr>
-        <w:br/>
-      </w:r>
-      <w:r>
-        <w:rPr>
-          <w:rFonts w:ascii="Courier" w:hAnsi="Courier"/>
-          <w:sz w:val="20"/>
-          <w:szCs w:val="20"/>
-        </w:rPr>
-        <w:t>make</w:t>
-      </w:r>
-      <w:r>
-        <w:t xml:space="preserve"> </w:t>
-      </w:r>
-      <w:r>
-        <w:rPr>
-          <w:rFonts w:ascii="Courier" w:hAnsi="Courier"/>
-          <w:sz w:val="20"/>
-          <w:szCs w:val="20"/>
-        </w:rPr>
-        <w:t>buildframework</w:t>
-      </w:r>
-      <w:r>
-        <w:rPr>
-          <w:rFonts w:ascii="Courier" w:hAnsi="Courier"/>
-          <w:sz w:val="20"/>
-          <w:szCs w:val="20"/>
-        </w:rPr>
-        <w:tab/>
-        <w:t># build the project</w:t>
-      </w:r>
-      <w:r>
-        <w:rPr>
-          <w:rFonts w:ascii="Courier" w:hAnsi="Courier"/>
-          <w:sz w:val="20"/>
-          <w:szCs w:val="20"/>
-        </w:rPr>
-        <w:br/>
-      </w:r>
-      <w:r>
-        <w:rPr>
-          <w:rFonts w:ascii="Courier" w:hAnsi="Courier"/>
-          <w:sz w:val="20"/>
-          <w:szCs w:val="20"/>
-        </w:rPr>
-        <w:t>make</w:t>
-      </w:r>
-      <w:r>
-        <w:t xml:space="preserve"> </w:t>
-      </w:r>
-      <w:r>
-        <w:rPr>
-          <w:rFonts w:ascii="Courier" w:hAnsi="Courier"/>
-          <w:sz w:val="20"/>
-          <w:szCs w:val="20"/>
-        </w:rPr>
-        <w:t>clean</w:t>
-      </w:r>
-      <w:r>
-        <w:rPr>
-          <w:rFonts w:ascii="Courier" w:hAnsi="Courier"/>
-          <w:sz w:val="20"/>
-          <w:szCs w:val="20"/>
-        </w:rPr>
-        <w:tab/>
-      </w:r>
-      <w:r>
-        <w:rPr>
-          <w:rFonts w:ascii="Courier" w:hAnsi="Courier"/>
-          <w:sz w:val="20"/>
-          <w:szCs w:val="20"/>
-        </w:rPr>
-        <w:tab/>
-      </w:r>
-      <w:r>
-        <w:rPr>
-          <w:rFonts w:ascii="Courier" w:hAnsi="Courier"/>
-          <w:sz w:val="20"/>
-          <w:szCs w:val="20"/>
-        </w:rPr>
-        <w:tab/>
-        <w:t># clean the project</w:t>
-      </w:r>
-      <w:r>
-        <w:rPr>
-          <w:rFonts w:ascii="Courier" w:hAnsi="Courier"/>
-          <w:sz w:val="20"/>
-          <w:szCs w:val="20"/>
-        </w:rPr>
-        <w:br/>
-        <w:t>make</w:t>
-      </w:r>
-      <w:r>
-        <w:t xml:space="preserve"> </w:t>
-      </w:r>
-      <w:r>
-        <w:rPr>
-          <w:rFonts w:ascii="Courier" w:hAnsi="Courier"/>
-          <w:sz w:val="20"/>
-          <w:szCs w:val="20"/>
-        </w:rPr>
-        <w:t>package</w:t>
-      </w:r>
-      <w:r>
-        <w:rPr>
-          <w:rFonts w:ascii="Courier" w:hAnsi="Courier"/>
-          <w:sz w:val="20"/>
-          <w:szCs w:val="20"/>
-        </w:rPr>
-        <w:tab/>
-      </w:r>
-      <w:r>
-        <w:rPr>
-          <w:rFonts w:ascii="Courier" w:hAnsi="Courier"/>
-          <w:sz w:val="20"/>
-          <w:szCs w:val="20"/>
-        </w:rPr>
-        <w:tab/>
-      </w:r>
-      <w:r>
-        <w:rPr>
-          <w:rFonts w:ascii="Courier" w:hAnsi="Courier"/>
-          <w:sz w:val="20"/>
-          <w:szCs w:val="20"/>
-        </w:rPr>
-        <w:tab/>
-        <w:t># copy all deployable components into a package directory</w:t>
-      </w:r>
-    </w:p>
-    <w:p>
-      <w:pPr>
-        <w:pStyle w:val="Heading3"/>
-      </w:pPr>
-      <w:r>
-        <w:t>Deploying the QE Framework</w:t>
-      </w:r>
-      <w:r>
-        <w:t xml:space="preserve"> – Manual deployment</w:t>
-      </w:r>
-    </w:p>
-    <w:p>
-      <w:r>
-        <w:t>There are many options for deploying the QE Framework, but the following describes a simple deployment that allows the QE Framework applications to be located and the QE Framework library to be used as both a standard library and a Qt Designer Plugin.</w:t>
-      </w:r>
-    </w:p>
-    <w:p>
-      <w:r>
-        <w:t>Extend the path to include the location of the QEGui application:</w:t>
-      </w:r>
-    </w:p>
-    <w:p>
-      <w:pPr>
-        <w:pBdr>
-          <w:top w:val="single" w:sz="4" w:space="1" w:color="auto"/>
-          <w:left w:val="single" w:sz="4" w:space="4" w:color="auto"/>
-          <w:bottom w:val="single" w:sz="4" w:space="1" w:color="auto"/>
-          <w:right w:val="single" w:sz="4" w:space="4" w:color="auto"/>
-        </w:pBdr>
-        <w:ind w:right="-897"/>
-        <w:rPr>
-          <w:rFonts w:ascii="Courier" w:hAnsi="Courier"/>
-          <w:sz w:val="20"/>
-          <w:szCs w:val="20"/>
-        </w:rPr>
-      </w:pPr>
-      <w:r>
-        <w:rPr>
-          <w:rFonts w:ascii="Courier" w:hAnsi="Courier"/>
-          <w:sz w:val="20"/>
-          <w:szCs w:val="20"/>
-        </w:rPr>
-        <w:lastRenderedPageBreak/>
-        <w:t>e</w:t>
-      </w:r>
-      <w:r>
-        <w:rPr>
-          <w:rFonts w:ascii="Courier" w:hAnsi="Courier"/>
-          <w:sz w:val="20"/>
-          <w:szCs w:val="20"/>
-        </w:rPr>
-        <w:t>xport PATH=$PATH:</w:t>
-      </w:r>
-      <w:r>
-        <w:rPr>
-          <w:rFonts w:ascii="Courier" w:hAnsi="Courier"/>
-          <w:sz w:val="20"/>
-          <w:szCs w:val="20"/>
-        </w:rPr>
-        <w:t>/home/</w:t>
-      </w:r>
-      <w:r>
-        <w:rPr>
-          <w:rFonts w:ascii="Courier" w:hAnsi="Courier"/>
-          <w:i/>
-          <w:sz w:val="20"/>
-          <w:szCs w:val="20"/>
-        </w:rPr>
-        <w:t>&lt;user&gt;</w:t>
-      </w:r>
-      <w:r>
-        <w:rPr>
-          <w:rFonts w:ascii="Courier" w:hAnsi="Courier"/>
-          <w:sz w:val="20"/>
-          <w:szCs w:val="20"/>
-        </w:rPr>
-        <w:t>/epicsqt/applications/QEGuiApp</w:t>
-      </w:r>
-    </w:p>
-    <w:p>
-      <w:r>
-        <w:t>Ensure applications can find the QE Framework library as a standard library:</w:t>
-      </w:r>
-    </w:p>
-    <w:p>
-      <w:pPr>
-        <w:pBdr>
-          <w:top w:val="single" w:sz="4" w:space="1" w:color="auto"/>
-          <w:left w:val="single" w:sz="4" w:space="4" w:color="auto"/>
-          <w:bottom w:val="single" w:sz="4" w:space="1" w:color="auto"/>
-          <w:right w:val="single" w:sz="4" w:space="4" w:color="auto"/>
-        </w:pBdr>
-        <w:ind w:right="-897"/>
-        <w:rPr>
-          <w:rFonts w:ascii="Courier" w:hAnsi="Courier"/>
-          <w:sz w:val="20"/>
-          <w:szCs w:val="20"/>
-        </w:rPr>
-      </w:pPr>
-      <w:r>
-        <w:rPr>
-          <w:rFonts w:ascii="Courier" w:hAnsi="Courier"/>
-          <w:sz w:val="20"/>
-          <w:szCs w:val="20"/>
-        </w:rPr>
-        <w:t>export LD_LIBRARY_PATH=$LD_LIBRARY_PATH:</w:t>
-      </w:r>
-      <w:r>
-        <w:rPr>
-          <w:rFonts w:ascii="Courier" w:hAnsi="Courier"/>
-          <w:sz w:val="20"/>
-          <w:szCs w:val="20"/>
-        </w:rPr>
-        <w:t>/home/</w:t>
-      </w:r>
-      <w:r>
-        <w:rPr>
-          <w:rFonts w:ascii="Courier" w:hAnsi="Courier"/>
-          <w:i/>
-          <w:sz w:val="20"/>
-          <w:szCs w:val="20"/>
-        </w:rPr>
-        <w:t>&lt;user&gt;</w:t>
-      </w:r>
-      <w:r>
-        <w:rPr>
-          <w:rFonts w:ascii="Courier" w:hAnsi="Courier"/>
-          <w:sz w:val="20"/>
-          <w:szCs w:val="20"/>
-        </w:rPr>
-        <w:t>/epicsqt/framework/designer</w:t>
-      </w:r>
-    </w:p>
-    <w:p>
-      <w:r>
-        <w:t>Ensure Qt can find the QE Framework library as a Qt Designer Plugin:</w:t>
-      </w:r>
-    </w:p>
-    <w:p>
-      <w:pPr>
-        <w:pBdr>
-          <w:top w:val="single" w:sz="4" w:space="1" w:color="auto"/>
-          <w:left w:val="single" w:sz="4" w:space="4" w:color="auto"/>
-          <w:bottom w:val="single" w:sz="4" w:space="1" w:color="auto"/>
-          <w:right w:val="single" w:sz="4" w:space="4" w:color="auto"/>
-        </w:pBdr>
-        <w:ind w:right="-897"/>
-        <w:rPr>
-          <w:rFonts w:ascii="Courier" w:hAnsi="Courier"/>
-          <w:sz w:val="20"/>
-          <w:szCs w:val="20"/>
-        </w:rPr>
-      </w:pPr>
-      <w:r>
-        <w:rPr>
-          <w:rFonts w:ascii="Courier" w:hAnsi="Courier"/>
-          <w:sz w:val="20"/>
-          <w:szCs w:val="20"/>
-        </w:rPr>
-        <w:t>export QT_PLUGIN_PATH</w:t>
-      </w:r>
-      <w:r>
-        <w:rPr>
-          <w:rFonts w:ascii="Courier" w:hAnsi="Courier"/>
-          <w:sz w:val="20"/>
-          <w:szCs w:val="20"/>
-        </w:rPr>
-        <w:t>=</w:t>
-      </w:r>
-      <w:r>
-        <w:rPr>
-          <w:rFonts w:ascii="Courier" w:hAnsi="Courier"/>
-          <w:sz w:val="20"/>
-          <w:szCs w:val="20"/>
-        </w:rPr>
+        <w:t xml:space="preserve">with the following </w:t>
+      </w:r>
+      <w:r>
+        <w:t>command</w:t>
+      </w:r>
+      <w:r>
         <w:t>:</w:t>
       </w:r>
-      <w:r>
-        <w:rPr>
-          <w:rFonts w:ascii="Courier" w:hAnsi="Courier"/>
-          <w:sz w:val="20"/>
-          <w:szCs w:val="20"/>
-        </w:rPr>
-        <w:t>/home/</w:t>
-      </w:r>
-      <w:r>
-        <w:rPr>
-          <w:rFonts w:ascii="Courier" w:hAnsi="Courier"/>
-          <w:i/>
-          <w:sz w:val="20"/>
-          <w:szCs w:val="20"/>
-        </w:rPr>
-        <w:t>&lt;user&gt;</w:t>
-      </w:r>
-      <w:r>
-        <w:rPr>
-          <w:rFonts w:ascii="Courier" w:hAnsi="Courier"/>
-          <w:sz w:val="20"/>
-          <w:szCs w:val="20"/>
-        </w:rPr>
-        <w:t>/epicsqt</w:t>
-      </w:r>
-      <w:r>
-        <w:rPr>
-          <w:rFonts w:ascii="Courier" w:hAnsi="Courier"/>
-          <w:sz w:val="20"/>
-          <w:szCs w:val="20"/>
-        </w:rPr>
-        <w:t>/framework</w:t>
-      </w:r>
-    </w:p>
-    <w:p>
-      <w:r>
-        <w:t>Note, t</w:t>
-      </w:r>
-      <w:r>
-        <w:t xml:space="preserve">he above command allows Qt to find a ‘designer’ directory containing the QE Framework library libQEPlugin.so. Refer to Qt documentation on the many ways </w:t>
-      </w:r>
-      <w:r>
-        <w:t>Qt can locate and load Plugins.</w:t>
-      </w:r>
-    </w:p>
-    <w:p>
-      <w:pPr>
-        <w:pStyle w:val="Heading3"/>
-      </w:pPr>
-      <w:r>
-        <w:t>Deploying the QE Framework – using framework makefile</w:t>
-      </w:r>
-    </w:p>
-    <w:p>
-      <w:pPr>
-        <w:rPr>
-          <w:rFonts w:ascii="Courier" w:hAnsi="Courier"/>
-          <w:sz w:val="20"/>
-          <w:szCs w:val="20"/>
-        </w:rPr>
-      </w:pPr>
-      <w:r>
-        <w:t>A single project makefile is available to download the entire project source from the svn repository, build the framework, and package the framework. The makefile can be downloaded from the svn repository (refer to ‘</w:t>
-      </w:r>
-      <w:r>
-        <w:fldChar w:fldCharType="begin"/>
-      </w:r>
-      <w:r>
-        <w:instrText xml:space="preserve"> REF _Ref341790799 \h </w:instrText>
-      </w:r>
-      <w:r>
-        <w:fldChar w:fldCharType="separate"/>
-      </w:r>
-      <w:r>
-        <w:t>Getting the build script using svn</w:t>
-      </w:r>
-      <w:r>
-        <w:fldChar w:fldCharType="end"/>
-      </w:r>
-      <w:r>
-        <w:t>’ for details) and is also itself part of the epicsqt project source</w:t>
-      </w:r>
-      <w:r>
-        <w:t xml:space="preserve"> </w:t>
-      </w:r>
-      <w:r>
-        <w:t>and can be found in the ‘resources’ directory.</w:t>
-      </w:r>
-    </w:p>
-    <w:p>
-      <w:r>
-        <w:t>The following command uses the framework makefile to place all required applications and libraries (including CA libraries) into a single ‘package’ directory, and to set up environment variables to allow the QE Framework library to be located by applications and by Qt’s Plugin system:</w:t>
-      </w:r>
-    </w:p>
-    <w:p>
-      <w:pPr>
-        <w:pBdr>
-          <w:top w:val="single" w:sz="4" w:space="1" w:color="auto"/>
-          <w:left w:val="single" w:sz="4" w:space="4" w:color="auto"/>
-          <w:bottom w:val="single" w:sz="4" w:space="1" w:color="auto"/>
-          <w:right w:val="single" w:sz="4" w:space="4" w:color="auto"/>
-        </w:pBdr>
-        <w:ind w:right="-897"/>
-        <w:rPr>
-          <w:rFonts w:ascii="Courier" w:hAnsi="Courier"/>
-          <w:sz w:val="20"/>
-          <w:szCs w:val="20"/>
-        </w:rPr>
-      </w:pPr>
-      <w:r>
-        <w:rPr>
-          <w:rFonts w:ascii="Courier" w:hAnsi="Courier"/>
-          <w:sz w:val="20"/>
-          <w:szCs w:val="20"/>
-        </w:rPr>
-        <w:t>make</w:t>
-      </w:r>
-      <w:r>
-        <w:t xml:space="preserve"> </w:t>
-      </w:r>
-      <w:r>
-        <w:rPr>
-          <w:rFonts w:ascii="Courier" w:hAnsi="Courier"/>
-          <w:sz w:val="20"/>
-          <w:szCs w:val="20"/>
-        </w:rPr>
-        <w:t>package</w:t>
-      </w:r>
-    </w:p>
-    <w:p>
-      <w:pPr>
-        <w:pStyle w:val="Heading2"/>
-      </w:pPr>
-      <w:r>
-        <w:t>Developing Applications in Qt Creator using the QE Framework</w:t>
-      </w:r>
-    </w:p>
-    <w:p>
-      <w:r>
-        <w:t>???</w:t>
-      </w:r>
-    </w:p>
-    <w:p>
-      <w:r>
-        <w:t>==============================OLD DOCO BELOW HERE===========================</w:t>
-      </w:r>
-    </w:p>
-    <w:p>
-      <w:r>
-        <w:t>#=============================</w:t>
-      </w:r>
-    </w:p>
-    <w:p>
-      <w:r>
-        <w:t># Qt</w:t>
-      </w:r>
-    </w:p>
-    <w:p>
-      <w:r>
-        <w:t>#=============================</w:t>
-      </w:r>
-    </w:p>
-    <w:p>
-      <w:r>
-        <w:t># Used by Qwt dependant components to locate Qwt include files</w:t>
-      </w:r>
-    </w:p>
-    <w:p>
-      <w:r>
-        <w:t xml:space="preserve">export QWT_INCLUDE_PATH=/usr/include/qwt </w:t>
-      </w:r>
-    </w:p>
-    <w:p/>
-    <w:p>
-      <w:r>
-        <w:t># Used by applications to load the framework library directly. (not using the Qt plugin mechanism)</w:t>
-      </w:r>
-    </w:p>
-    <w:p>
-      <w:r>
-        <w:t>export LD_LIBRARY_PATH=$LD_LIBRARY_PATH:/home/rhydera/epicsqt/framework/designer</w:t>
-      </w:r>
-    </w:p>
-    <w:p/>
-    <w:p>
-      <w:r>
-        <w:t># Used by Qt plugin mechanism to load the framework.</w:t>
-      </w:r>
-    </w:p>
-    <w:p>
-      <w:r>
-        <w:t>export QT_PLUGIN_PATH=/home/rhydera/epicsqt/framework</w:t>
-      </w:r>
-    </w:p>
-    <w:p/>
-    <w:p>
-      <w:r>
-        <w:lastRenderedPageBreak/>
-        <w:t># Extend path to pick up designer and creator</w:t>
-      </w:r>
-    </w:p>
-    <w:p>
-      <w:r>
-        <w:t>#QTDIR=/home/rhydera/qtsdk-2010.05</w:t>
-      </w:r>
-    </w:p>
-    <w:p>
-      <w:r>
-        <w:t>#QTDIR=/usr/local/Trolltech/Qt-4.8.3</w:t>
-      </w:r>
-    </w:p>
-    <w:p>
-      <w:r>
-        <w:t>#export PATH=$PATH:$QTDIR/qt/bin:$QTDIR/bin</w:t>
-      </w:r>
-    </w:p>
-    <w:p/>
-    <w:p>
-      <w:r>
-        <w:t># Extend path to pick up designer</w:t>
-      </w:r>
-    </w:p>
-    <w:p>
-      <w:r>
-        <w:t>export PATH=$PATH:/home/rhydera/qt-everywhere-opensource-src-5.0.0-beta2/qtbase/bin</w:t>
-      </w:r>
-    </w:p>
-    <w:p/>
-    <w:p>
-      <w:r>
-        <w:t># Extend path to pick up qtcreator</w:t>
-      </w:r>
-    </w:p>
-    <w:p>
-      <w:r>
-        <w:t>export PATH=$PATH:/home/rhydera/qtcreator-2.6.0/bin</w:t>
-      </w:r>
-    </w:p>
-    <w:p/>
-    <w:p>
-      <w:r>
-        <w:t># Extend path to pick up qtcreator</w:t>
-      </w:r>
-    </w:p>
-    <w:p>
-      <w:r>
-        <w:t>#export PATH=$PATH:$QCAQTDIR/bin</w:t>
-      </w:r>
-    </w:p>
-    <w:p/>
-    <w:p>
-      <w:r>
-        <w:t>export QE_ARCHIVE_LIST=archiver.synchrotron.org.au:80/cgi-bin/ArchiveDataServer1.cgi archiver.synchrotron.org.au:80/cgi-bin/ArchiveDataServer2.cgi</w:t>
-      </w:r>
-    </w:p>
-    <w:p/>
-    <w:p/>
-    <w:p/>
-    <w:p/>
-    <w:p>
-      <w:r>
-        <w:t>QCAFRAMEWORK</w:t>
-      </w:r>
-    </w:p>
-    <w:p>
-      <w:r>
-        <w:t>Used by QCa application and components to locate QCa framework</w:t>
-      </w:r>
-    </w:p>
-    <w:p/>
-    <w:p/>
-    <w:p/>
-    <w:p/>
-    <w:p>
-      <w:r>
-        <w:t>The following script is typical of a script to set up these variables, extend the path to allow command line access to qtcreator and designer, and set up an appropriate EPICS environment.</w:t>
-      </w:r>
-    </w:p>
-    <w:p>
-      <w:pPr>
-        <w:spacing w:after="0"/>
-        <w:ind w:left="720"/>
-        <w:rPr>
-          <w:rFonts w:ascii="Courier" w:hAnsi="Courier"/>
-        </w:rPr>
-      </w:pPr>
-      <w:r>
-        <w:rPr>
-          <w:rFonts w:ascii="Courier" w:hAnsi="Courier"/>
-        </w:rPr>
-        <w:lastRenderedPageBreak/>
-        <w:t>#=============================</w:t>
-      </w:r>
-    </w:p>
-    <w:p>
-      <w:pPr>
-        <w:spacing w:after="0"/>
-        <w:ind w:left="720"/>
-        <w:rPr>
-          <w:rFonts w:ascii="Courier" w:hAnsi="Courier"/>
-        </w:rPr>
-      </w:pPr>
-      <w:r>
-        <w:rPr>
-          <w:rFonts w:ascii="Courier" w:hAnsi="Courier"/>
-        </w:rPr>
-        <w:t># Qt</w:t>
-      </w:r>
-    </w:p>
-    <w:p>
-      <w:pPr>
-        <w:spacing w:after="0"/>
-        <w:ind w:left="720"/>
-        <w:rPr>
-          <w:rFonts w:ascii="Courier" w:hAnsi="Courier"/>
-        </w:rPr>
-      </w:pPr>
-      <w:r>
-        <w:rPr>
-          <w:rFonts w:ascii="Courier" w:hAnsi="Courier"/>
-        </w:rPr>
-        <w:t>#=============================</w:t>
-      </w:r>
-    </w:p>
-    <w:p>
-      <w:pPr>
-        <w:spacing w:after="0"/>
-        <w:ind w:left="720"/>
-        <w:rPr>
-          <w:rFonts w:ascii="Courier" w:hAnsi="Courier"/>
-        </w:rPr>
-      </w:pPr>
-      <w:r>
-        <w:rPr>
-          <w:rFonts w:ascii="Courier" w:hAnsi="Courier"/>
-        </w:rPr>
-        <w:t># Current Qt installation used for QCa development</w:t>
-      </w:r>
-    </w:p>
-    <w:p>
-      <w:pPr>
-        <w:spacing w:after="0"/>
-        <w:ind w:left="720"/>
-        <w:rPr>
-          <w:rFonts w:ascii="Courier" w:hAnsi="Courier"/>
-        </w:rPr>
-      </w:pPr>
-      <w:r>
-        <w:rPr>
-          <w:rFonts w:ascii="Courier" w:hAnsi="Courier"/>
-        </w:rPr>
-        <w:t>export QCAQTDIR=~/qtsdk-2010.05</w:t>
-      </w:r>
-    </w:p>
-    <w:p>
-      <w:pPr>
-        <w:spacing w:after="0"/>
-        <w:ind w:left="720"/>
-        <w:rPr>
-          <w:rFonts w:ascii="Courier" w:hAnsi="Courier"/>
-        </w:rPr>
-      </w:pPr>
-    </w:p>
-    <w:p>
-      <w:pPr>
-        <w:spacing w:after="0"/>
-        <w:ind w:left="720"/>
-        <w:rPr>
-          <w:rFonts w:ascii="Courier" w:hAnsi="Courier"/>
-        </w:rPr>
-      </w:pPr>
-      <w:r>
-        <w:rPr>
-          <w:rFonts w:ascii="Courier" w:hAnsi="Courier"/>
-        </w:rPr>
-        <w:t xml:space="preserve"># Used by QCa applications and components to locate QCa framwork </w:t>
-      </w:r>
-    </w:p>
-    <w:p>
-      <w:pPr>
-        <w:spacing w:after="0"/>
-        <w:ind w:left="720"/>
-        <w:rPr>
-          <w:rFonts w:ascii="Courier" w:hAnsi="Courier"/>
-        </w:rPr>
-      </w:pPr>
-      <w:r>
-        <w:rPr>
-          <w:rFonts w:ascii="Courier" w:hAnsi="Courier"/>
-        </w:rPr>
-        <w:t>export QCAFRAMEWORK=~/epicsqt/ca_framework</w:t>
-      </w:r>
-    </w:p>
-    <w:p>
-      <w:pPr>
-        <w:spacing w:after="0"/>
-        <w:ind w:left="720"/>
-        <w:rPr>
-          <w:rFonts w:ascii="Courier" w:hAnsi="Courier"/>
-        </w:rPr>
-      </w:pPr>
-    </w:p>
-    <w:p>
-      <w:pPr>
-        <w:spacing w:after="0"/>
-        <w:ind w:left="720"/>
-        <w:rPr>
-          <w:rFonts w:ascii="Courier" w:hAnsi="Courier"/>
-        </w:rPr>
-      </w:pPr>
-      <w:r>
-        <w:rPr>
-          <w:rFonts w:ascii="Courier" w:hAnsi="Courier"/>
-        </w:rPr>
-        <w:t># Extend path to pick up designer</w:t>
-      </w:r>
-    </w:p>
-    <w:p>
-      <w:pPr>
-        <w:spacing w:after="0"/>
-        <w:ind w:left="720"/>
-        <w:rPr>
-          <w:rFonts w:ascii="Courier" w:hAnsi="Courier"/>
-        </w:rPr>
-      </w:pPr>
-      <w:r>
-        <w:rPr>
-          <w:rFonts w:ascii="Courier" w:hAnsi="Courier"/>
-        </w:rPr>
-        <w:t>export PATH=$PATH:$QCAQTDIR/qt/bin</w:t>
-      </w:r>
-    </w:p>
-    <w:p>
-      <w:pPr>
-        <w:spacing w:after="0"/>
-        <w:ind w:left="720"/>
-        <w:rPr>
-          <w:rFonts w:ascii="Courier" w:hAnsi="Courier"/>
-        </w:rPr>
-      </w:pPr>
-    </w:p>
-    <w:p>
-      <w:pPr>
-        <w:spacing w:after="0"/>
-        <w:ind w:left="720"/>
-        <w:rPr>
-          <w:rFonts w:ascii="Courier" w:hAnsi="Courier"/>
-        </w:rPr>
-      </w:pPr>
-      <w:r>
-        <w:rPr>
-          <w:rFonts w:ascii="Courier" w:hAnsi="Courier"/>
-        </w:rPr>
-        <w:t># Extend path to pick up qtcreator</w:t>
-      </w:r>
-    </w:p>
-    <w:p>
-      <w:pPr>
-        <w:spacing w:after="0"/>
-        <w:ind w:left="720"/>
-        <w:rPr>
-          <w:rFonts w:ascii="Courier" w:hAnsi="Courier"/>
-        </w:rPr>
-      </w:pPr>
-      <w:r>
-        <w:rPr>
-          <w:rFonts w:ascii="Courier" w:hAnsi="Courier"/>
-        </w:rPr>
-        <w:t>export PATH=$PATH:$QCAQTDIR/bin</w:t>
-      </w:r>
-    </w:p>
-    <w:p>
-      <w:pPr>
-        <w:spacing w:after="0"/>
-        <w:ind w:left="720"/>
-        <w:rPr>
-          <w:rFonts w:ascii="Courier" w:hAnsi="Courier"/>
-        </w:rPr>
-      </w:pPr>
-    </w:p>
-    <w:p>
-      <w:pPr>
-        <w:spacing w:after="0"/>
-        <w:ind w:left="720"/>
-        <w:rPr>
-          <w:rFonts w:ascii="Courier" w:hAnsi="Courier"/>
-        </w:rPr>
-      </w:pPr>
-      <w:r>
-        <w:rPr>
-          <w:rFonts w:ascii="Courier" w:hAnsi="Courier"/>
-        </w:rPr>
-        <w:t>#=============================</w:t>
-      </w:r>
-    </w:p>
-    <w:p>
-      <w:pPr>
-        <w:spacing w:after="0"/>
-        <w:ind w:left="720"/>
-        <w:rPr>
-          <w:rFonts w:ascii="Courier" w:hAnsi="Courier"/>
-        </w:rPr>
-      </w:pPr>
-      <w:r>
-        <w:rPr>
-          <w:rFonts w:ascii="Courier" w:hAnsi="Courier"/>
-        </w:rPr>
-        <w:t># EPICS</w:t>
-      </w:r>
-    </w:p>
-    <w:p>
-      <w:pPr>
-        <w:spacing w:after="0"/>
-        <w:ind w:left="720"/>
-        <w:rPr>
-          <w:rFonts w:ascii="Courier" w:hAnsi="Courier"/>
-        </w:rPr>
-      </w:pPr>
-      <w:r>
-        <w:rPr>
-          <w:rFonts w:ascii="Courier" w:hAnsi="Courier"/>
-        </w:rPr>
-        <w:t>#=============================</w:t>
-      </w:r>
-    </w:p>
-    <w:p>
-      <w:pPr>
-        <w:spacing w:after="0"/>
-        <w:ind w:left="720"/>
-        <w:rPr>
-          <w:rFonts w:ascii="Courier" w:hAnsi="Courier"/>
-        </w:rPr>
-      </w:pPr>
-      <w:r>
-        <w:rPr>
-          <w:rFonts w:ascii="Courier" w:hAnsi="Courier"/>
-        </w:rPr>
-        <w:t>export EPICS_BASE=/epics/base</w:t>
-      </w:r>
-    </w:p>
-    <w:p>
-      <w:pPr>
-        <w:spacing w:after="0"/>
-        <w:ind w:left="720"/>
-        <w:rPr>
-          <w:rFonts w:ascii="Courier" w:hAnsi="Courier"/>
-        </w:rPr>
-      </w:pPr>
-      <w:r>
-        <w:rPr>
-          <w:rFonts w:ascii="Courier" w:hAnsi="Courier"/>
-        </w:rPr>
-        <w:t>export EPICS_HOST_ARCH=linux-x86_64</w:t>
-      </w:r>
-    </w:p>
-    <w:p>
-      <w:pPr>
-        <w:spacing w:after="0"/>
-        <w:ind w:left="720"/>
-        <w:rPr>
-          <w:rFonts w:ascii="Courier" w:hAnsi="Courier"/>
-        </w:rPr>
-      </w:pPr>
-      <w:r>
-        <w:rPr>
-          <w:rFonts w:ascii="Courier" w:hAnsi="Courier"/>
-        </w:rPr>
-        <w:t>export EPICS_TOP=${EPICS_BASE}</w:t>
-      </w:r>
-    </w:p>
-    <w:p>
-      <w:pPr>
-        <w:spacing w:after="0"/>
-        <w:ind w:left="720"/>
-        <w:rPr>
-          <w:rFonts w:ascii="Courier" w:hAnsi="Courier"/>
-        </w:rPr>
-      </w:pPr>
-      <w:r>
-        <w:rPr>
-          <w:rFonts w:ascii="Courier" w:hAnsi="Courier"/>
-        </w:rPr>
-        <w:t>export EPICS_EXTENSIONS=${EPICS_BASE}/extensions</w:t>
-      </w:r>
-    </w:p>
-    <w:p>
-      <w:pPr>
-        <w:spacing w:after="0"/>
-        <w:ind w:left="720"/>
-      </w:pPr>
-      <w:r>
-        <w:rPr>
-          <w:rFonts w:ascii="Courier" w:hAnsi="Courier"/>
-        </w:rPr>
-        <w:t>export EPICS_CA_ADDR_LIST=127.0.0.1</w:t>
-      </w:r>
-    </w:p>
-    <w:p>
-      <w:pPr>
-        <w:pStyle w:val="Heading1"/>
-      </w:pPr>
-      <w:r>
-        <w:t>Building the run time environment used for code free GUI development</w:t>
-      </w:r>
-    </w:p>
-    <w:p>
-      <w:r>
-        <w:t>Build the following Qt CA Framework projects:</w:t>
-      </w:r>
-    </w:p>
-    <w:p>
-      <w:pPr>
-        <w:pStyle w:val="ListParagraph"/>
-        <w:numPr>
-          <w:ilvl w:val="0"/>
-          <w:numId w:val="3"/>
-        </w:numPr>
-      </w:pPr>
-      <w:r>
-        <w:t>epicsqt/ca_framework/qwt-5.2.1/qwt.pro</w:t>
-      </w:r>
-    </w:p>
-    <w:p>
-      <w:pPr>
-        <w:pStyle w:val="ListParagraph"/>
-        <w:numPr>
-          <w:ilvl w:val="0"/>
-          <w:numId w:val="3"/>
-        </w:numPr>
-      </w:pPr>
-      <w:r>
-        <w:t>epicsqt/ca_framework/plugins/QCaDesignerPlugin.pro</w:t>
-      </w:r>
-    </w:p>
-    <w:p>
-      <w:pPr>
-        <w:pStyle w:val="ListParagraph"/>
-        <w:numPr>
-          <w:ilvl w:val="0"/>
-          <w:numId w:val="3"/>
-        </w:numPr>
-      </w:pPr>
-      <w:r>
-        <w:t>epicsqt/applications/ASguiApp/ASgui.pro</w:t>
-      </w:r>
-    </w:p>
-    <w:p>
-      <w:r>
-        <w:t>Deploy the following components:</w:t>
-      </w:r>
-    </w:p>
-    <w:p>
-      <w:pPr>
-        <w:pStyle w:val="ListParagraph"/>
-        <w:numPr>
-          <w:ilvl w:val="0"/>
-          <w:numId w:val="4"/>
-        </w:numPr>
-      </w:pPr>
-      <w:r>
-        <w:t>Qt’s Designer</w:t>
-      </w:r>
-    </w:p>
-    <w:p>
-      <w:pPr>
-        <w:pStyle w:val="ListParagraph"/>
-        <w:numPr>
-          <w:ilvl w:val="0"/>
-          <w:numId w:val="4"/>
-        </w:numPr>
-      </w:pPr>
-      <w:r>
-        <w:t>Qt’s run time libraries</w:t>
-      </w:r>
-    </w:p>
-    <w:p>
-      <w:pPr>
-        <w:pStyle w:val="ListParagraph"/>
-        <w:numPr>
-          <w:ilvl w:val="0"/>
-          <w:numId w:val="4"/>
-        </w:numPr>
-      </w:pPr>
-      <w:r>
-        <w:t>Qt CA Framework libQCaPlugin.so plugin library</w:t>
-      </w:r>
-    </w:p>
-    <w:p>
-      <w:pPr>
-        <w:pStyle w:val="ListParagraph"/>
-        <w:numPr>
-          <w:ilvl w:val="0"/>
-          <w:numId w:val="4"/>
-        </w:numPr>
-      </w:pPr>
-      <w:r>
-        <w:t>Qt CA Framework ASgui application</w:t>
-      </w:r>
-    </w:p>
-    <w:p>
-      <w:pPr>
-        <w:pStyle w:val="Heading1"/>
-      </w:pPr>
-      <w:r>
-        <w:t>Writing applications that link to QCa widgets</w:t>
-      </w:r>
-    </w:p>
-    <w:p>
-      <w:r>
-        <w:t>When writing applications that link to QCa widgets, the following line should be included in the Qt project file:</w:t>
-      </w:r>
-    </w:p>
-    <w:p>
-      <w:r>
-        <w:t>LIBS += -L$$(QCAFRAMEWORK)/plugins -lQCaPlugin</w:t>
-      </w:r>
-    </w:p>
-    <w:p>
-      <w:r>
-        <w:t>(Note, the environment variable QCAFRAMEWORK points to the QCa development framework)</w:t>
-      </w:r>
-    </w:p>
-    <w:p>
-      <w:r>
-        <w:lastRenderedPageBreak/>
-        <w:t>For the above to work the Qca plugin library must be ready for use by the linker. This can be done as follows:</w:t>
-      </w:r>
-    </w:p>
-    <w:p>
-      <w:r>
-        <w:t>The QCa plugin library (or a link to it) should exist as follows:</w:t>
-      </w:r>
-    </w:p>
-    <w:p>
-      <w:r>
-        <w:t>/usr/lib/libQCaPlugin.so</w:t>
-      </w:r>
-    </w:p>
-    <w:p>
-      <w:r>
-        <w:t>The following command should be run to cache the plugin library</w:t>
-      </w:r>
-    </w:p>
-    <w:p>
-      <w:r>
-        <w:t>ldconfig</w:t>
-      </w:r>
-    </w:p>
-    <w:p>
-      <w:pPr>
-        <w:pStyle w:val="Heading1"/>
-      </w:pPr>
-      <w:r>
-        <w:t>Laying out forms in creator</w:t>
-      </w:r>
-    </w:p>
-    <w:p>
-      <w:r>
-        <w:t>If the QCa plugins are to be used when laying out forms in creator, the QCa plugin library  (or a link to it) should exist as follows:</w:t>
-      </w:r>
-    </w:p>
-    <w:p>
-      <w:r>
-        <w:t>$QCAQTDIR/bin/designer/libQCaPlugin.so</w:t>
-      </w:r>
-    </w:p>
-    <w:p>
-      <w:r>
-        <w:t>(Note, the environment variable QCAQTDIR should be set to point to the version of Qt used for QCa development)</w:t>
-      </w:r>
-    </w:p>
-    <w:p>
-      <w:pPr>
-        <w:pStyle w:val="Heading1"/>
-      </w:pPr>
-      <w:r>
-        <w:t>Laying out forms in designer</w:t>
-      </w:r>
-    </w:p>
-    <w:p>
-      <w:r>
-        <w:t>If the QCa plugins are to be used when laying out forms in designer, the QCa plugin library (or a link to it) should exist as follows:</w:t>
-      </w:r>
-    </w:p>
-    <w:p>
-      <w:r>
-        <w:t>$QCAQTDIR/qt/plugins/designer/libQCaPlugin.so</w:t>
-      </w:r>
-    </w:p>
-    <w:p>
-      <w:r>
-        <w:t>(Note, the environment variable QCAQTDIR should be set to point to the version of Qt used for QCa development)</w:t>
-      </w:r>
-    </w:p>
-    <w:p>
-      <w:pPr>
-        <w:pStyle w:val="Heading1"/>
-      </w:pPr>
-      <w:r>
-        <w:t>Writing applications that dynamically load UI files</w:t>
-      </w:r>
-    </w:p>
-    <w:p>
-      <w:r>
-        <w:t>When writing applications that dynamically load UI files (using QUiLoader), where the UI files include QCa plugins, the QCa plugin library (or a link to it) should exist as follows:</w:t>
-      </w:r>
-    </w:p>
-    <w:p>
-      <w:r>
-        <w:t>&lt;your-executable-directory&gt;/designer/libQCaPlugin.so</w:t>
-      </w:r>
-    </w:p>
-    <w:p>
-      <w:r>
-        <w:t>Alternatively, your application can specify where QUiLoader should search for the plugin using QUiLoader::addPluginPath()</w:t>
-      </w:r>
-    </w:p>
-    <w:p>
-      <w:pPr>
-        <w:pStyle w:val="Heading1"/>
-      </w:pPr>
-      <w:r>
-        <w:t>Installation tasks</w:t>
-      </w:r>
-    </w:p>
-    <w:p>
-      <w:pPr>
-        <w:pStyle w:val="Heading2"/>
-      </w:pPr>
-      <w:r>
-        <w:t>Installing Qt Libraries</w:t>
-      </w:r>
-    </w:p>
-    <w:p>
-      <w:r>
-        <w:t xml:space="preserve">If you are laying out Qt User Interface SDK, rather than just running, applications Depending on how you will be using the QE framework you may need the the following Depending on how you will be using the framework you </w:t>
-      </w:r>
-    </w:p>
-    <w:p>
-      <w:pPr>
-        <w:pStyle w:val="ListParagraph"/>
-        <w:numPr>
-          <w:ilvl w:val="0"/>
-          <w:numId w:val="5"/>
-        </w:numPr>
-      </w:pPr>
-      <w:r>
-        <w:lastRenderedPageBreak/>
-        <w:t>Qt 4.6, 4.7 or 4.8</w:t>
-      </w:r>
-      <w:r>
-        <w:br/>
-        <w:t>At the time of writing, the QE Framework is being developed in Qt environments from Qt 4.6 to Qt 4.8. Pre Qt 4.6 versions have been used and are likely to still be OK. Depending on requirements the following Qt components are required:</w:t>
-      </w:r>
-    </w:p>
-    <w:p>
-      <w:pPr>
-        <w:pStyle w:val="ListParagraph"/>
-        <w:numPr>
-          <w:ilvl w:val="1"/>
-          <w:numId w:val="3"/>
-        </w:numPr>
-      </w:pPr>
-      <w:r>
-        <w:t xml:space="preserve">Application development – </w:t>
-      </w:r>
-      <w:r>
-        <w:t>Qt libraries 4.8.3</w:t>
-      </w:r>
-    </w:p>
-    <w:p>
-      <w:pPr>
-        <w:ind w:left="360" w:firstLine="720"/>
-      </w:pPr>
-      <w:r>
-        <w:t>or</w:t>
-      </w:r>
-    </w:p>
-    <w:p>
-      <w:pPr>
-        <w:pStyle w:val="ListParagraph"/>
-        <w:numPr>
-          <w:ilvl w:val="1"/>
-          <w:numId w:val="3"/>
-        </w:numPr>
-      </w:pPr>
-      <w:r>
-        <w:t>Application runtime – Qt Libraries 4.8.3</w:t>
-      </w:r>
-    </w:p>
-    <w:p>
-      <w:r>
-        <w:t xml:space="preserve">both components are available from </w:t>
+    </w:p>
+    <w:p>
+      <w:pPr>
+        <w:ind w:firstLine="720"/>
+        <w:rPr>
+          <w:rFonts w:ascii="Courier New" w:hAnsi="Courier New" w:cs="Courier New"/>
+        </w:rPr>
+      </w:pPr>
+      <w:proofErr w:type="gramStart"/>
+      <w:r>
+        <w:rPr>
+          <w:rFonts w:ascii="Courier New" w:hAnsi="Courier New" w:cs="Courier New"/>
+        </w:rPr>
+        <w:t>y</w:t>
+      </w:r>
+      <w:r>
+        <w:rPr>
+          <w:rFonts w:ascii="Courier New" w:hAnsi="Courier New" w:cs="Courier New"/>
+        </w:rPr>
+        <w:t>um</w:t>
+      </w:r>
+      <w:proofErr w:type="gramEnd"/>
+      <w:r>
+        <w:rPr>
+          <w:rFonts w:ascii="Courier New" w:hAnsi="Courier New" w:cs="Courier New"/>
+        </w:rPr>
+        <w:t xml:space="preserve"> install qt-x11</w:t>
+      </w:r>
+    </w:p>
+    <w:p>
+      <w:r>
+        <w:t xml:space="preserve">Alternatively, the Qt libraries </w:t>
+      </w:r>
+      <w:r>
+        <w:t xml:space="preserve">(and instructions to build them) </w:t>
+      </w:r>
+      <w:r>
+        <w:t xml:space="preserve">are available for download from </w:t>
       </w:r>
       <w:hyperlink r:id="rId11" w:history="1">
         <w:r>
@@ -2897,40 +2874,2574 @@
         </w:r>
       </w:hyperlink>
       <w:r>
-        <w:t>.Note, the Qt Libraries are available via repositories for most major Linux distributions.</w:t>
-      </w:r>
-    </w:p>
-    <w:p>
-      <w:r>
-        <w:t>The Qt library dependencies should be managed when installing from a Linux distribution repository. The dependencies may not be accommodated when installing Qt using downloaded binaries from Nokia. One common dependency problem has been older versions of freetype and fontconfig on RedHat EL 5. Installing freetype-2.4.3 and fontconfig-2.8.0 on RedHat EL 5 resolves this dependency issue.</w:t>
-      </w:r>
-    </w:p>
-    <w:p/>
+        <w:t>.</w:t>
+      </w:r>
+    </w:p>
+    <w:p>
+      <w:r>
+        <w:t>Note, at the time of writing, the QE Framework is being developed in Qt environments from Qt 4.6 to Qt 4.8. Pre Qt 4.6 versions have been used and are likely to still be OK.</w:t>
+      </w:r>
+    </w:p>
+    <w:p>
+      <w:r>
+        <w:t>Note</w:t>
+      </w:r>
+      <w:proofErr w:type="gramStart"/>
+      <w:r>
+        <w:t>,</w:t>
+      </w:r>
+      <w:proofErr w:type="gramEnd"/>
+      <w:r>
+        <w:t xml:space="preserve"> t</w:t>
+      </w:r>
+      <w:r>
+        <w:t xml:space="preserve">he Qt library dependencies should be managed </w:t>
+      </w:r>
+      <w:proofErr w:type="spellStart"/>
+      <w:r>
+        <w:t>automagically</w:t>
+      </w:r>
+      <w:proofErr w:type="spellEnd"/>
+      <w:r>
+        <w:t xml:space="preserve"> </w:t>
+      </w:r>
+      <w:r>
+        <w:t xml:space="preserve">when installing from a Linux distribution repository. The dependencies may not be accommodated when </w:t>
+      </w:r>
+      <w:r>
+        <w:t xml:space="preserve">downloading and building </w:t>
+      </w:r>
+      <w:r>
+        <w:t xml:space="preserve">Qt </w:t>
+      </w:r>
+      <w:r>
+        <w:t>manually</w:t>
+      </w:r>
+      <w:r>
+        <w:t xml:space="preserve">. One common dependency problem has been older versions of </w:t>
+      </w:r>
+      <w:proofErr w:type="spellStart"/>
+      <w:r>
+        <w:t>freetype</w:t>
+      </w:r>
+      <w:proofErr w:type="spellEnd"/>
+      <w:r>
+        <w:t xml:space="preserve"> and </w:t>
+      </w:r>
+      <w:proofErr w:type="spellStart"/>
+      <w:r>
+        <w:t>fontconfig</w:t>
+      </w:r>
+      <w:proofErr w:type="spellEnd"/>
+      <w:r>
+        <w:t xml:space="preserve"> on </w:t>
+      </w:r>
+      <w:proofErr w:type="spellStart"/>
+      <w:r>
+        <w:t>RedHat</w:t>
+      </w:r>
+      <w:proofErr w:type="spellEnd"/>
+      <w:r>
+        <w:t xml:space="preserve"> EL 5. Installing freetype-2.4.3 and fontconfig-2.8.0 on </w:t>
+      </w:r>
+      <w:proofErr w:type="spellStart"/>
+      <w:r>
+        <w:t>RedHat</w:t>
+      </w:r>
+      <w:proofErr w:type="spellEnd"/>
+      <w:r>
+        <w:t xml:space="preserve"> EL 5 resolves this dependency issue.</w:t>
+      </w:r>
+    </w:p>
     <w:p>
       <w:pPr>
         <w:pStyle w:val="Heading2"/>
       </w:pPr>
-      <w:r>
-        <w:t>Installing Qt Creator</w:t>
-      </w:r>
-    </w:p>
-    <w:p>
-      <w:pPr>
-        <w:pStyle w:val="Heading2"/>
-      </w:pPr>
-      <w:r>
-        <w:t>Installing Qt Designer</w:t>
-      </w:r>
-    </w:p>
-    <w:p>
-      <w:pPr>
-        <w:pStyle w:val="Heading2"/>
-      </w:pPr>
-      <w:r>
-        <w:t>Installing Qwt</w:t>
+      <w:bookmarkStart w:id="13" w:name="_Ref341785076"/>
+      <w:bookmarkStart w:id="14" w:name="_Toc341874671"/>
+      <w:r>
+        <w:t>QE framework</w:t>
+      </w:r>
+      <w:bookmarkEnd w:id="13"/>
+      <w:bookmarkEnd w:id="14"/>
+    </w:p>
+    <w:p>
+      <w:r>
+        <w:t xml:space="preserve">The QE Framework is available at </w:t>
+      </w:r>
+      <w:hyperlink r:id="rId12" w:history="1">
+        <w:r>
+          <w:rPr>
+            <w:rStyle w:val="Hyperlink"/>
+          </w:rPr>
+          <w:t>http://sourceforge.net/projects/epicsqt</w:t>
+        </w:r>
+      </w:hyperlink>
+    </w:p>
+    <w:p>
+      <w:r>
+        <w:t xml:space="preserve">To use the framework, you must download the </w:t>
+      </w:r>
+      <w:proofErr w:type="spellStart"/>
+      <w:r>
+        <w:t>epicsqt</w:t>
+      </w:r>
+      <w:proofErr w:type="spellEnd"/>
+      <w:r>
+        <w:t xml:space="preserve"> project, build it, and deploy the appropriate QE Framework components.</w:t>
+      </w:r>
+    </w:p>
+    <w:p>
+      <w:pPr>
+        <w:pStyle w:val="ListParagraph"/>
+        <w:numPr>
+          <w:ilvl w:val="0"/>
+          <w:numId w:val="16"/>
+        </w:numPr>
+        <w:rPr>
+          <w:b/>
+        </w:rPr>
+      </w:pPr>
+      <w:r>
+        <w:rPr>
+          <w:b/>
+        </w:rPr>
+        <w:t xml:space="preserve">Download the </w:t>
+      </w:r>
+      <w:proofErr w:type="spellStart"/>
+      <w:r>
+        <w:rPr>
+          <w:b/>
+        </w:rPr>
+        <w:t>epicsqt</w:t>
+      </w:r>
+      <w:proofErr w:type="spellEnd"/>
+      <w:r>
+        <w:rPr>
+          <w:b/>
+        </w:rPr>
+        <w:t xml:space="preserve"> project </w:t>
+      </w:r>
+    </w:p>
+    <w:p>
+      <w:pPr>
+        <w:ind w:left="720"/>
+      </w:pPr>
+      <w:r>
+        <w:t xml:space="preserve">There are three ways </w:t>
+      </w:r>
+      <w:r>
+        <w:t xml:space="preserve">described below </w:t>
+      </w:r>
+      <w:r>
+        <w:t>to get the framework</w:t>
+      </w:r>
+      <w:r>
+        <w:t>:</w:t>
+      </w:r>
+    </w:p>
+    <w:p>
+      <w:pPr>
+        <w:pStyle w:val="ListParagraph"/>
+        <w:numPr>
+          <w:ilvl w:val="0"/>
+          <w:numId w:val="11"/>
+        </w:numPr>
+        <w:ind w:left="1440"/>
+      </w:pPr>
+      <w:r>
+        <w:t>D</w:t>
+      </w:r>
+      <w:r>
+        <w:t xml:space="preserve">ownload the framework source in a single </w:t>
+      </w:r>
+      <w:proofErr w:type="spellStart"/>
+      <w:r>
+        <w:t>gzip</w:t>
+      </w:r>
+      <w:proofErr w:type="spellEnd"/>
+      <w:r>
+        <w:t xml:space="preserve"> file</w:t>
+      </w:r>
+    </w:p>
+    <w:p>
+      <w:pPr>
+        <w:pStyle w:val="ListParagraph"/>
+        <w:numPr>
+          <w:ilvl w:val="0"/>
+          <w:numId w:val="11"/>
+        </w:numPr>
+        <w:ind w:left="1440"/>
+      </w:pPr>
+      <w:r>
+        <w:t>U</w:t>
+      </w:r>
+      <w:r>
+        <w:t xml:space="preserve">se an </w:t>
+      </w:r>
+      <w:proofErr w:type="spellStart"/>
+      <w:r>
+        <w:t>svn</w:t>
+      </w:r>
+      <w:proofErr w:type="spellEnd"/>
+      <w:r>
+        <w:t xml:space="preserve"> client to extract the source from its </w:t>
+      </w:r>
+      <w:proofErr w:type="spellStart"/>
+      <w:r>
+        <w:t>svn</w:t>
+      </w:r>
+      <w:proofErr w:type="spellEnd"/>
+      <w:r>
+        <w:t xml:space="preserve"> repository</w:t>
+      </w:r>
+    </w:p>
+    <w:p>
+      <w:pPr>
+        <w:pStyle w:val="ListParagraph"/>
+        <w:numPr>
+          <w:ilvl w:val="0"/>
+          <w:numId w:val="11"/>
+        </w:numPr>
+        <w:ind w:left="1440"/>
+      </w:pPr>
+      <w:r>
+        <w:t>U</w:t>
+      </w:r>
+      <w:r>
+        <w:t xml:space="preserve">se </w:t>
+      </w:r>
+      <w:proofErr w:type="gramStart"/>
+      <w:r>
+        <w:t>an</w:t>
+      </w:r>
+      <w:proofErr w:type="gramEnd"/>
+      <w:r>
+        <w:t xml:space="preserve"> </w:t>
+      </w:r>
+      <w:proofErr w:type="spellStart"/>
+      <w:r>
+        <w:t>svn</w:t>
+      </w:r>
+      <w:proofErr w:type="spellEnd"/>
+      <w:r>
+        <w:t xml:space="preserve"> client to download a single </w:t>
+      </w:r>
+      <w:r>
+        <w:t xml:space="preserve">framework </w:t>
+      </w:r>
+      <w:proofErr w:type="spellStart"/>
+      <w:r>
+        <w:t>makefile</w:t>
+      </w:r>
+      <w:proofErr w:type="spellEnd"/>
+      <w:r>
+        <w:t xml:space="preserve"> which </w:t>
+      </w:r>
+      <w:r>
+        <w:t xml:space="preserve">can </w:t>
+      </w:r>
+      <w:r>
+        <w:t xml:space="preserve">then </w:t>
+      </w:r>
+      <w:r>
+        <w:t xml:space="preserve">be used to </w:t>
+      </w:r>
+      <w:r>
+        <w:t>download</w:t>
+      </w:r>
+      <w:r>
+        <w:t xml:space="preserve"> the framework</w:t>
+      </w:r>
+      <w:r>
+        <w:t>.</w:t>
+      </w:r>
+    </w:p>
+    <w:p>
+      <w:pPr>
+        <w:pStyle w:val="ListParagraph"/>
+        <w:numPr>
+          <w:ilvl w:val="0"/>
+          <w:numId w:val="16"/>
+        </w:numPr>
+        <w:rPr>
+          <w:b/>
+        </w:rPr>
+      </w:pPr>
+      <w:r>
+        <w:rPr>
+          <w:b/>
+        </w:rPr>
+        <w:t xml:space="preserve">Build the </w:t>
+      </w:r>
+      <w:proofErr w:type="spellStart"/>
+      <w:r>
+        <w:rPr>
+          <w:b/>
+        </w:rPr>
+        <w:t>epicsqt</w:t>
+      </w:r>
+      <w:proofErr w:type="spellEnd"/>
+      <w:r>
+        <w:rPr>
+          <w:b/>
+        </w:rPr>
+        <w:t xml:space="preserve"> project </w:t>
+      </w:r>
+    </w:p>
+    <w:p>
+      <w:pPr>
+        <w:ind w:left="720"/>
+      </w:pPr>
+      <w:r>
+        <w:t xml:space="preserve">There are three ways </w:t>
+      </w:r>
+      <w:r>
+        <w:t xml:space="preserve">described below </w:t>
+      </w:r>
+      <w:r>
+        <w:t>to build the QE Framework:</w:t>
+      </w:r>
+    </w:p>
+    <w:p>
+      <w:pPr>
+        <w:pStyle w:val="ListParagraph"/>
+        <w:numPr>
+          <w:ilvl w:val="0"/>
+          <w:numId w:val="12"/>
+        </w:numPr>
+        <w:ind w:left="1440"/>
+      </w:pPr>
+      <w:r>
+        <w:t>Qt Creator</w:t>
+      </w:r>
+    </w:p>
+    <w:p>
+      <w:pPr>
+        <w:pStyle w:val="ListParagraph"/>
+        <w:numPr>
+          <w:ilvl w:val="0"/>
+          <w:numId w:val="12"/>
+        </w:numPr>
+        <w:ind w:left="1440"/>
+      </w:pPr>
+      <w:proofErr w:type="spellStart"/>
+      <w:r>
+        <w:t>q</w:t>
+      </w:r>
+      <w:r>
+        <w:t>make</w:t>
+      </w:r>
+      <w:proofErr w:type="spellEnd"/>
+      <w:r>
+        <w:t xml:space="preserve"> and make </w:t>
+      </w:r>
+      <w:r>
+        <w:t>command</w:t>
+      </w:r>
+      <w:r>
+        <w:t>s</w:t>
+      </w:r>
+    </w:p>
+    <w:p>
+      <w:pPr>
+        <w:pStyle w:val="ListParagraph"/>
+        <w:numPr>
+          <w:ilvl w:val="0"/>
+          <w:numId w:val="12"/>
+        </w:numPr>
+        <w:ind w:left="1440"/>
+      </w:pPr>
+      <w:r>
+        <w:t xml:space="preserve">Framework </w:t>
+      </w:r>
+      <w:proofErr w:type="spellStart"/>
+      <w:r>
+        <w:t>m</w:t>
+      </w:r>
+      <w:r>
+        <w:t>akefile</w:t>
+      </w:r>
+      <w:proofErr w:type="spellEnd"/>
+    </w:p>
+    <w:p>
+      <w:pPr>
+        <w:ind w:left="720"/>
+      </w:pPr>
+      <w:r>
+        <w:t>Note, no matter how you build the framework, you will need to define an environment variable to point to the QWT include files. The following is a typical example of the command required:</w:t>
+      </w:r>
+    </w:p>
+    <w:p>
+      <w:pPr>
+        <w:pBdr>
+          <w:top w:val="single" w:sz="4" w:space="1" w:color="auto"/>
+          <w:left w:val="single" w:sz="4" w:space="4" w:color="auto"/>
+          <w:bottom w:val="single" w:sz="4" w:space="1" w:color="auto"/>
+          <w:right w:val="single" w:sz="4" w:space="4" w:color="auto"/>
+        </w:pBdr>
+        <w:ind w:left="720"/>
+        <w:rPr>
+          <w:rFonts w:ascii="Courier" w:hAnsi="Courier"/>
+          <w:sz w:val="20"/>
+          <w:szCs w:val="20"/>
+        </w:rPr>
+      </w:pPr>
+      <w:proofErr w:type="gramStart"/>
+      <w:r>
+        <w:rPr>
+          <w:rFonts w:ascii="Courier" w:hAnsi="Courier"/>
+          <w:sz w:val="20"/>
+          <w:szCs w:val="20"/>
+        </w:rPr>
+        <w:t>export</w:t>
+      </w:r>
+      <w:proofErr w:type="gramEnd"/>
+      <w:r>
+        <w:rPr>
+          <w:rFonts w:ascii="Courier" w:hAnsi="Courier"/>
+          <w:sz w:val="20"/>
+          <w:szCs w:val="20"/>
+        </w:rPr>
+        <w:t xml:space="preserve"> QW</w:t>
+      </w:r>
+      <w:r>
+        <w:rPr>
+          <w:rFonts w:ascii="Courier" w:hAnsi="Courier"/>
+          <w:sz w:val="20"/>
+          <w:szCs w:val="20"/>
+        </w:rPr>
+        <w:t>T_INCLUDE_PATH=/</w:t>
+      </w:r>
+      <w:proofErr w:type="spellStart"/>
+      <w:r>
+        <w:rPr>
+          <w:rFonts w:ascii="Courier" w:hAnsi="Courier"/>
+          <w:sz w:val="20"/>
+          <w:szCs w:val="20"/>
+        </w:rPr>
+        <w:t>usr</w:t>
+      </w:r>
+      <w:proofErr w:type="spellEnd"/>
+      <w:r>
+        <w:rPr>
+          <w:rFonts w:ascii="Courier" w:hAnsi="Courier"/>
+          <w:sz w:val="20"/>
+          <w:szCs w:val="20"/>
+        </w:rPr>
+        <w:t>/include/</w:t>
+      </w:r>
+      <w:proofErr w:type="spellStart"/>
+      <w:r>
+        <w:rPr>
+          <w:rFonts w:ascii="Courier" w:hAnsi="Courier"/>
+          <w:sz w:val="20"/>
+          <w:szCs w:val="20"/>
+        </w:rPr>
+        <w:t>qwt</w:t>
+      </w:r>
+      <w:proofErr w:type="spellEnd"/>
+    </w:p>
+    <w:p>
+      <w:pPr>
+        <w:pStyle w:val="ListParagraph"/>
+        <w:numPr>
+          <w:ilvl w:val="0"/>
+          <w:numId w:val="16"/>
+        </w:numPr>
+        <w:rPr>
+          <w:b/>
+        </w:rPr>
+      </w:pPr>
+      <w:r>
+        <w:rPr>
+          <w:b/>
+        </w:rPr>
+        <w:t>Deploy the appropriate QE Framework components</w:t>
+      </w:r>
+    </w:p>
+    <w:p>
+      <w:pPr>
+        <w:ind w:left="720"/>
+      </w:pPr>
+      <w:r>
+        <w:t xml:space="preserve">There are hundreds of ways to deploy the QT based libraries and applications. </w:t>
+      </w:r>
+      <w:r>
+        <w:t xml:space="preserve">Two </w:t>
+      </w:r>
+      <w:r>
+        <w:t>simple alternative</w:t>
+      </w:r>
+      <w:r>
+        <w:t xml:space="preserve">s are </w:t>
+      </w:r>
+      <w:r>
+        <w:t>described below</w:t>
+      </w:r>
+      <w:r>
+        <w:t xml:space="preserve">. Both </w:t>
+      </w:r>
+      <w:r>
+        <w:t xml:space="preserve">enable the </w:t>
+      </w:r>
+      <w:proofErr w:type="spellStart"/>
+      <w:r>
+        <w:t>QEGui</w:t>
+      </w:r>
+      <w:proofErr w:type="spellEnd"/>
+      <w:r>
+        <w:t xml:space="preserve"> application and </w:t>
+      </w:r>
+      <w:r>
+        <w:t xml:space="preserve">allow the QE Framework to be used as a library loaded by applications </w:t>
+      </w:r>
+      <w:r>
+        <w:t>and</w:t>
+      </w:r>
+      <w:r>
+        <w:t xml:space="preserve"> as a Qt </w:t>
+      </w:r>
+      <w:proofErr w:type="spellStart"/>
+      <w:r>
+        <w:t>Plugin</w:t>
+      </w:r>
+      <w:proofErr w:type="spellEnd"/>
+      <w:r>
+        <w:t>:</w:t>
+      </w:r>
+    </w:p>
+    <w:p>
+      <w:pPr>
+        <w:pStyle w:val="ListParagraph"/>
+        <w:numPr>
+          <w:ilvl w:val="0"/>
+          <w:numId w:val="15"/>
+        </w:numPr>
+        <w:ind w:left="1440"/>
+      </w:pPr>
+      <w:r>
+        <w:t>Manual deployment</w:t>
+      </w:r>
+    </w:p>
+    <w:p>
+      <w:pPr>
+        <w:pStyle w:val="ListParagraph"/>
+        <w:numPr>
+          <w:ilvl w:val="0"/>
+          <w:numId w:val="15"/>
+        </w:numPr>
+        <w:ind w:left="1440"/>
+      </w:pPr>
+      <w:r>
+        <w:t xml:space="preserve">Framework </w:t>
+      </w:r>
+      <w:proofErr w:type="spellStart"/>
+      <w:r>
+        <w:t>makefile</w:t>
+      </w:r>
+      <w:proofErr w:type="spellEnd"/>
+      <w:r>
+        <w:t xml:space="preserve"> </w:t>
+      </w:r>
+    </w:p>
+    <w:p>
+      <w:pPr>
+        <w:ind w:left="720"/>
+      </w:pPr>
+      <w:r>
+        <w:t xml:space="preserve">Note, no matter how you deploy the framework, it may need to locate a Channel Access </w:t>
+      </w:r>
+      <w:proofErr w:type="spellStart"/>
+      <w:r>
+        <w:t>archiver</w:t>
+      </w:r>
+      <w:proofErr w:type="spellEnd"/>
+      <w:r>
+        <w:t xml:space="preserve"> and will attempt to do so using the environment variable </w:t>
+      </w:r>
+      <w:r>
+        <w:t>QE_ARCHIVE_LIST</w:t>
+      </w:r>
+      <w:r>
+        <w:t>. The following is a typical example of the command required to define this variable:</w:t>
+      </w:r>
+    </w:p>
+    <w:p>
+      <w:pPr>
+        <w:pBdr>
+          <w:top w:val="single" w:sz="4" w:space="1" w:color="auto"/>
+          <w:left w:val="single" w:sz="4" w:space="4" w:color="auto"/>
+          <w:bottom w:val="single" w:sz="4" w:space="1" w:color="auto"/>
+          <w:right w:val="single" w:sz="4" w:space="4" w:color="auto"/>
+        </w:pBdr>
+        <w:ind w:left="720" w:right="-472"/>
+        <w:rPr>
+          <w:rFonts w:ascii="Courier" w:hAnsi="Courier"/>
+          <w:sz w:val="20"/>
+          <w:szCs w:val="20"/>
+        </w:rPr>
+      </w:pPr>
+      <w:proofErr w:type="gramStart"/>
+      <w:r>
+        <w:rPr>
+          <w:rFonts w:ascii="Courier" w:hAnsi="Courier"/>
+          <w:sz w:val="20"/>
+          <w:szCs w:val="20"/>
+        </w:rPr>
+        <w:t>export</w:t>
+      </w:r>
+      <w:proofErr w:type="gramEnd"/>
+      <w:r>
+        <w:rPr>
+          <w:rFonts w:ascii="Courier" w:hAnsi="Courier"/>
+          <w:sz w:val="20"/>
+          <w:szCs w:val="20"/>
+        </w:rPr>
+        <w:t xml:space="preserve"> QE_ARCHIVE_LIST=archiver.synchrotron.org.au:80/cgi-bin/ArchiveDataServer1.cgi archiver.synchrotron.org.au:80/</w:t>
+      </w:r>
+      <w:proofErr w:type="spellStart"/>
+      <w:r>
+        <w:rPr>
+          <w:rFonts w:ascii="Courier" w:hAnsi="Courier"/>
+          <w:sz w:val="20"/>
+          <w:szCs w:val="20"/>
+        </w:rPr>
+        <w:t>cgi</w:t>
+      </w:r>
+      <w:proofErr w:type="spellEnd"/>
+      <w:r>
+        <w:rPr>
+          <w:rFonts w:ascii="Courier" w:hAnsi="Courier"/>
+          <w:sz w:val="20"/>
+          <w:szCs w:val="20"/>
+        </w:rPr>
+        <w:t>-bin/ArchiveDataServer2.cgi</w:t>
+      </w:r>
+    </w:p>
+    <w:p>
+      <w:pPr>
+        <w:rPr>
+          <w:sz w:val="18"/>
+          <w:szCs w:val="18"/>
+        </w:rPr>
+      </w:pPr>
+      <w:r>
+        <w:rPr>
+          <w:sz w:val="18"/>
+          <w:szCs w:val="18"/>
+        </w:rPr>
+        <w:t>Note</w:t>
+      </w:r>
+      <w:proofErr w:type="gramStart"/>
+      <w:r>
+        <w:rPr>
+          <w:sz w:val="18"/>
+          <w:szCs w:val="18"/>
+        </w:rPr>
+        <w:t>,</w:t>
+      </w:r>
+      <w:proofErr w:type="gramEnd"/>
+      <w:r>
+        <w:rPr>
+          <w:sz w:val="18"/>
+          <w:szCs w:val="18"/>
+        </w:rPr>
+        <w:t xml:space="preserve"> all the examples for getting and building the QE Framework assume the </w:t>
+      </w:r>
+      <w:proofErr w:type="spellStart"/>
+      <w:r>
+        <w:rPr>
+          <w:sz w:val="18"/>
+          <w:szCs w:val="18"/>
+        </w:rPr>
+        <w:t>epicsqt</w:t>
+      </w:r>
+      <w:proofErr w:type="spellEnd"/>
+      <w:r>
+        <w:rPr>
+          <w:sz w:val="18"/>
+          <w:szCs w:val="18"/>
+        </w:rPr>
+        <w:t xml:space="preserve"> project has been placed in the directory ~/</w:t>
+      </w:r>
+      <w:proofErr w:type="spellStart"/>
+      <w:r>
+        <w:rPr>
+          <w:sz w:val="18"/>
+          <w:szCs w:val="18"/>
+        </w:rPr>
+        <w:t>epicsqt</w:t>
+      </w:r>
+      <w:proofErr w:type="spellEnd"/>
+      <w:r>
+        <w:rPr>
+          <w:sz w:val="18"/>
+          <w:szCs w:val="18"/>
+        </w:rPr>
+        <w:t>.</w:t>
+      </w:r>
+    </w:p>
+    <w:p>
+      <w:pPr>
+        <w:pStyle w:val="Heading3"/>
+      </w:pPr>
+      <w:bookmarkStart w:id="15" w:name="_Toc341874672"/>
+      <w:r>
+        <w:t xml:space="preserve">Getting the </w:t>
+      </w:r>
+      <w:proofErr w:type="spellStart"/>
+      <w:r>
+        <w:t>epicsqt</w:t>
+      </w:r>
+      <w:proofErr w:type="spellEnd"/>
+      <w:r>
+        <w:t xml:space="preserve"> project as a </w:t>
+      </w:r>
+      <w:proofErr w:type="spellStart"/>
+      <w:r>
+        <w:t>gzip</w:t>
+      </w:r>
+      <w:proofErr w:type="spellEnd"/>
+      <w:r>
+        <w:t xml:space="preserve"> file</w:t>
+      </w:r>
+      <w:bookmarkEnd w:id="15"/>
+    </w:p>
+    <w:p>
+      <w:r>
+        <w:t xml:space="preserve">The latest </w:t>
+      </w:r>
+      <w:proofErr w:type="spellStart"/>
+      <w:r>
+        <w:t>gzip</w:t>
+      </w:r>
+      <w:proofErr w:type="spellEnd"/>
+      <w:r>
+        <w:t xml:space="preserve"> file is available for download from </w:t>
+      </w:r>
+      <w:hyperlink r:id="rId13" w:history="1">
+        <w:r>
+          <w:rPr>
+            <w:rStyle w:val="Hyperlink"/>
+          </w:rPr>
+          <w:t>http://sourceforge.net/projects/epicsqt</w:t>
+        </w:r>
+      </w:hyperlink>
+      <w:r>
+        <w:t>.</w:t>
+      </w:r>
+    </w:p>
+    <w:p>
+      <w:r>
+        <w:t xml:space="preserve">The same </w:t>
+      </w:r>
+      <w:proofErr w:type="spellStart"/>
+      <w:r>
+        <w:t>gzip</w:t>
+      </w:r>
+      <w:proofErr w:type="spellEnd"/>
+      <w:r>
+        <w:t xml:space="preserve"> file, along with earlier versions and links to documentation is available at </w:t>
+      </w:r>
+      <w:hyperlink r:id="rId14" w:history="1">
+        <w:r>
+          <w:rPr>
+            <w:rStyle w:val="Hyperlink"/>
+          </w:rPr>
+          <w:t>http://sourceforge.net/projects/epicsqt/files/</w:t>
+        </w:r>
+      </w:hyperlink>
+    </w:p>
+    <w:p>
+      <w:r>
+        <w:t xml:space="preserve">The contents of the </w:t>
+      </w:r>
+      <w:proofErr w:type="spellStart"/>
+      <w:r>
+        <w:t>gzip</w:t>
+      </w:r>
+      <w:proofErr w:type="spellEnd"/>
+      <w:r>
+        <w:t xml:space="preserve"> </w:t>
+      </w:r>
+      <w:r>
+        <w:t>can be extracted using the following command:</w:t>
+      </w:r>
+    </w:p>
+    <w:p>
+      <w:pPr>
+        <w:pBdr>
+          <w:top w:val="single" w:sz="4" w:space="1" w:color="auto"/>
+          <w:left w:val="single" w:sz="4" w:space="4" w:color="auto"/>
+          <w:bottom w:val="single" w:sz="4" w:space="1" w:color="auto"/>
+          <w:right w:val="single" w:sz="4" w:space="4" w:color="auto"/>
+        </w:pBdr>
+        <w:rPr>
+          <w:rFonts w:ascii="Courier" w:hAnsi="Courier"/>
+          <w:sz w:val="20"/>
+          <w:szCs w:val="20"/>
+        </w:rPr>
+      </w:pPr>
+      <w:proofErr w:type="gramStart"/>
+      <w:r>
+        <w:rPr>
+          <w:rFonts w:ascii="Courier" w:hAnsi="Courier"/>
+          <w:sz w:val="20"/>
+          <w:szCs w:val="20"/>
+        </w:rPr>
+        <w:t>tar</w:t>
+      </w:r>
+      <w:proofErr w:type="gramEnd"/>
+      <w:r>
+        <w:rPr>
+          <w:rFonts w:ascii="Courier" w:hAnsi="Courier"/>
+          <w:sz w:val="20"/>
+          <w:szCs w:val="20"/>
+        </w:rPr>
+        <w:t xml:space="preserve"> -</w:t>
+      </w:r>
+      <w:proofErr w:type="spellStart"/>
+      <w:r>
+        <w:rPr>
+          <w:rFonts w:ascii="Courier" w:hAnsi="Courier"/>
+          <w:sz w:val="20"/>
+          <w:szCs w:val="20"/>
+        </w:rPr>
+        <w:t>zxvf</w:t>
+      </w:r>
+      <w:proofErr w:type="spellEnd"/>
+      <w:r>
+        <w:rPr>
+          <w:rFonts w:ascii="Courier" w:hAnsi="Courier"/>
+          <w:sz w:val="20"/>
+          <w:szCs w:val="20"/>
+        </w:rPr>
+        <w:t xml:space="preserve"> epicsqt-1.1.8-src.tar.gz</w:t>
+      </w:r>
+    </w:p>
+    <w:p>
+      <w:pPr>
+        <w:pStyle w:val="Heading3"/>
+      </w:pPr>
+      <w:bookmarkStart w:id="16" w:name="_Ref341874560"/>
+      <w:bookmarkStart w:id="17" w:name="_Ref341874636"/>
+      <w:bookmarkStart w:id="18" w:name="_Toc341874673"/>
+      <w:r>
+        <w:t xml:space="preserve">Getting the </w:t>
+      </w:r>
+      <w:proofErr w:type="spellStart"/>
+      <w:r>
+        <w:t>epicsqt</w:t>
+      </w:r>
+      <w:proofErr w:type="spellEnd"/>
+      <w:r>
+        <w:t xml:space="preserve"> project using </w:t>
+      </w:r>
+      <w:proofErr w:type="spellStart"/>
+      <w:r>
+        <w:t>svn</w:t>
+      </w:r>
+      <w:bookmarkEnd w:id="16"/>
+      <w:bookmarkEnd w:id="17"/>
+      <w:bookmarkEnd w:id="18"/>
+      <w:proofErr w:type="spellEnd"/>
+    </w:p>
+    <w:p>
+      <w:r>
+        <w:t xml:space="preserve">The latest source code for the QE Framework can be downloaded using the following </w:t>
+      </w:r>
+      <w:proofErr w:type="spellStart"/>
+      <w:r>
+        <w:t>svn</w:t>
+      </w:r>
+      <w:proofErr w:type="spellEnd"/>
+      <w:r>
+        <w:t xml:space="preserve"> command:</w:t>
+      </w:r>
+    </w:p>
+    <w:p>
+      <w:pPr>
+        <w:pBdr>
+          <w:top w:val="single" w:sz="4" w:space="1" w:color="auto"/>
+          <w:left w:val="single" w:sz="4" w:space="4" w:color="auto"/>
+          <w:bottom w:val="single" w:sz="4" w:space="1" w:color="auto"/>
+          <w:right w:val="single" w:sz="4" w:space="4" w:color="auto"/>
+        </w:pBdr>
+        <w:rPr>
+          <w:rFonts w:ascii="Courier" w:hAnsi="Courier"/>
+          <w:sz w:val="20"/>
+          <w:szCs w:val="20"/>
+        </w:rPr>
+      </w:pPr>
+      <w:proofErr w:type="spellStart"/>
+      <w:proofErr w:type="gramStart"/>
+      <w:r>
+        <w:rPr>
+          <w:rFonts w:ascii="Courier" w:hAnsi="Courier"/>
+          <w:sz w:val="20"/>
+          <w:szCs w:val="20"/>
+        </w:rPr>
+        <w:t>svn</w:t>
+      </w:r>
+      <w:proofErr w:type="spellEnd"/>
+      <w:proofErr w:type="gramEnd"/>
+      <w:r>
+        <w:rPr>
+          <w:rFonts w:ascii="Courier" w:hAnsi="Courier"/>
+          <w:sz w:val="20"/>
+          <w:szCs w:val="20"/>
+        </w:rPr>
+        <w:t xml:space="preserve"> co https://epicsqt.svn.sourceforge.net/svnroot/epicsqt </w:t>
+      </w:r>
+      <w:proofErr w:type="spellStart"/>
+      <w:r>
+        <w:rPr>
+          <w:rFonts w:ascii="Courier" w:hAnsi="Courier"/>
+          <w:sz w:val="20"/>
+          <w:szCs w:val="20"/>
+        </w:rPr>
+        <w:t>epicsqt</w:t>
+      </w:r>
+      <w:proofErr w:type="spellEnd"/>
+    </w:p>
+    <w:p>
+      <w:r>
+        <w:t>This command will create a directory ‘</w:t>
+      </w:r>
+      <w:proofErr w:type="spellStart"/>
+      <w:r>
+        <w:t>epicsqt</w:t>
+      </w:r>
+      <w:proofErr w:type="spellEnd"/>
+      <w:r>
+        <w:t>’ containing the QE Framework project.</w:t>
+      </w:r>
+    </w:p>
+    <w:p>
+      <w:proofErr w:type="gramStart"/>
+      <w:r>
+        <w:t>An</w:t>
+      </w:r>
+      <w:proofErr w:type="gramEnd"/>
+      <w:r>
+        <w:t xml:space="preserve"> </w:t>
+      </w:r>
+      <w:proofErr w:type="spellStart"/>
+      <w:r>
+        <w:t>svn</w:t>
+      </w:r>
+      <w:proofErr w:type="spellEnd"/>
+      <w:r>
+        <w:t xml:space="preserve"> client can also be used to get earlier version of the source code.</w:t>
+      </w:r>
+    </w:p>
+    <w:p>
+      <w:proofErr w:type="spellStart"/>
+      <w:r>
+        <w:t>SourceForge</w:t>
+      </w:r>
+      <w:proofErr w:type="spellEnd"/>
+      <w:r>
+        <w:t xml:space="preserve"> also provide a browser based interface to the </w:t>
+      </w:r>
+      <w:proofErr w:type="spellStart"/>
+      <w:r>
+        <w:t>svn</w:t>
+      </w:r>
+      <w:proofErr w:type="spellEnd"/>
+      <w:r>
+        <w:t xml:space="preserve"> repository at </w:t>
+      </w:r>
+      <w:hyperlink r:id="rId15" w:history="1">
+        <w:r>
+          <w:rPr>
+            <w:rStyle w:val="Hyperlink"/>
+          </w:rPr>
+          <w:t>http://epicsqt.svn.sourceforge.net/viewvc/epicsqt/</w:t>
+        </w:r>
+      </w:hyperlink>
+    </w:p>
+    <w:p>
+      <w:pPr>
+        <w:pStyle w:val="Heading3"/>
+      </w:pPr>
+      <w:bookmarkStart w:id="19" w:name="_Ref341790799"/>
+      <w:bookmarkStart w:id="20" w:name="_Toc341874674"/>
+      <w:r>
+        <w:t xml:space="preserve">Getting the build script using </w:t>
+      </w:r>
+      <w:proofErr w:type="spellStart"/>
+      <w:r>
+        <w:t>svn</w:t>
+      </w:r>
+      <w:bookmarkEnd w:id="19"/>
+      <w:bookmarkEnd w:id="20"/>
+      <w:proofErr w:type="spellEnd"/>
+    </w:p>
+    <w:p>
+      <w:r>
+        <w:t xml:space="preserve">A single build script that will download the entire project source from the </w:t>
+      </w:r>
+      <w:proofErr w:type="spellStart"/>
+      <w:r>
+        <w:t>svn</w:t>
+      </w:r>
+      <w:proofErr w:type="spellEnd"/>
+      <w:r>
+        <w:t xml:space="preserve"> repository can be obtained using the following </w:t>
+      </w:r>
+      <w:proofErr w:type="spellStart"/>
+      <w:r>
+        <w:t>svn</w:t>
+      </w:r>
+      <w:proofErr w:type="spellEnd"/>
+      <w:r>
+        <w:t xml:space="preserve"> command:</w:t>
+      </w:r>
+    </w:p>
+    <w:p>
+      <w:pPr>
+        <w:pBdr>
+          <w:top w:val="single" w:sz="4" w:space="1" w:color="auto"/>
+          <w:left w:val="single" w:sz="4" w:space="4" w:color="auto"/>
+          <w:bottom w:val="single" w:sz="4" w:space="1" w:color="auto"/>
+          <w:right w:val="single" w:sz="4" w:space="4" w:color="auto"/>
+        </w:pBdr>
+        <w:ind w:right="-897"/>
+        <w:rPr>
+          <w:rFonts w:ascii="Courier" w:hAnsi="Courier"/>
+          <w:sz w:val="20"/>
+          <w:szCs w:val="20"/>
+        </w:rPr>
+      </w:pPr>
+      <w:proofErr w:type="spellStart"/>
+      <w:proofErr w:type="gramStart"/>
+      <w:r>
+        <w:rPr>
+          <w:rFonts w:ascii="Courier" w:hAnsi="Courier"/>
+          <w:sz w:val="20"/>
+          <w:szCs w:val="20"/>
+        </w:rPr>
+        <w:t>svn</w:t>
+      </w:r>
+      <w:proofErr w:type="spellEnd"/>
+      <w:proofErr w:type="gramEnd"/>
+      <w:r>
+        <w:rPr>
+          <w:rFonts w:ascii="Courier" w:hAnsi="Courier"/>
+          <w:sz w:val="20"/>
+          <w:szCs w:val="20"/>
+        </w:rPr>
+        <w:t xml:space="preserve"> export https://epicsqt.svn.sourceforge.net/svnroot/epicsqt/resources/makefile</w:t>
+      </w:r>
+    </w:p>
+    <w:p>
+      <w:r>
+        <w:t>The following command will download the QE Framework:</w:t>
+      </w:r>
+    </w:p>
+    <w:p>
+      <w:pPr>
+        <w:pBdr>
+          <w:top w:val="single" w:sz="4" w:space="1" w:color="auto"/>
+          <w:left w:val="single" w:sz="4" w:space="4" w:color="auto"/>
+          <w:bottom w:val="single" w:sz="4" w:space="1" w:color="auto"/>
+          <w:right w:val="single" w:sz="4" w:space="4" w:color="auto"/>
+        </w:pBdr>
+        <w:ind w:right="-897"/>
+        <w:rPr>
+          <w:rFonts w:ascii="Courier" w:hAnsi="Courier"/>
+          <w:sz w:val="20"/>
+          <w:szCs w:val="20"/>
+        </w:rPr>
+      </w:pPr>
+      <w:proofErr w:type="gramStart"/>
+      <w:r>
+        <w:rPr>
+          <w:rFonts w:ascii="Courier" w:hAnsi="Courier"/>
+          <w:sz w:val="20"/>
+          <w:szCs w:val="20"/>
+        </w:rPr>
+        <w:t>make</w:t>
+      </w:r>
+      <w:proofErr w:type="gramEnd"/>
+      <w:r>
+        <w:rPr>
+          <w:rFonts w:ascii="Courier" w:hAnsi="Courier"/>
+          <w:sz w:val="20"/>
+          <w:szCs w:val="20"/>
+        </w:rPr>
+        <w:t xml:space="preserve"> </w:t>
+      </w:r>
+      <w:proofErr w:type="spellStart"/>
+      <w:r>
+        <w:rPr>
+          <w:rFonts w:ascii="Courier" w:hAnsi="Courier"/>
+          <w:sz w:val="20"/>
+          <w:szCs w:val="20"/>
+        </w:rPr>
+        <w:t>svncheckout</w:t>
+      </w:r>
+      <w:proofErr w:type="spellEnd"/>
+    </w:p>
+    <w:p>
+      <w:r>
+        <w:t>Note</w:t>
+      </w:r>
+      <w:proofErr w:type="gramStart"/>
+      <w:r>
+        <w:t>,</w:t>
+      </w:r>
+      <w:proofErr w:type="gramEnd"/>
+      <w:r>
+        <w:t xml:space="preserve"> the </w:t>
+      </w:r>
+      <w:proofErr w:type="spellStart"/>
+      <w:r>
+        <w:t>makefile</w:t>
+      </w:r>
+      <w:proofErr w:type="spellEnd"/>
+      <w:r>
+        <w:t xml:space="preserve"> can also be </w:t>
+      </w:r>
+      <w:r>
+        <w:t>used to build, clean, and package the QE Framework. Refer to ‘</w:t>
+      </w:r>
+      <w:r>
+        <w:fldChar w:fldCharType="begin"/>
+      </w:r>
+      <w:r>
+        <w:instrText xml:space="preserve"> REF _Ref341872924 \h </w:instrText>
+      </w:r>
+      <w:r>
+        <w:fldChar w:fldCharType="separate"/>
+      </w:r>
+      <w:r>
+        <w:t xml:space="preserve">Building the framework using the framework </w:t>
+      </w:r>
+      <w:proofErr w:type="spellStart"/>
+      <w:r>
+        <w:t>makefile</w:t>
+      </w:r>
+      <w:proofErr w:type="spellEnd"/>
+      <w:r>
+        <w:fldChar w:fldCharType="end"/>
+      </w:r>
+      <w:r>
+        <w:t>’</w:t>
+      </w:r>
+      <w:r>
+        <w:t xml:space="preserve"> (page </w:t>
+      </w:r>
+      <w:r>
+        <w:fldChar w:fldCharType="begin"/>
+      </w:r>
+      <w:r>
+        <w:instrText xml:space="preserve"> PAGEREF _Ref341872924 \h </w:instrText>
+      </w:r>
+      <w:r>
+        <w:fldChar w:fldCharType="separate"/>
+      </w:r>
+      <w:r>
+        <w:rPr>
+          <w:noProof/>
+        </w:rPr>
+        <w:t>7</w:t>
+      </w:r>
+      <w:r>
+        <w:fldChar w:fldCharType="end"/>
+      </w:r>
+      <w:r>
+        <w:t>)</w:t>
+      </w:r>
+      <w:r>
+        <w:t xml:space="preserve"> and ‘</w:t>
+      </w:r>
+      <w:r>
+        <w:fldChar w:fldCharType="begin"/>
+      </w:r>
+      <w:r>
+        <w:instrText xml:space="preserve"> REF _Ref341872931 \h </w:instrText>
+      </w:r>
+      <w:r>
+        <w:fldChar w:fldCharType="separate"/>
+      </w:r>
+      <w:r>
+        <w:t xml:space="preserve">Deploying the QE Framework – using framework </w:t>
+      </w:r>
+      <w:proofErr w:type="spellStart"/>
+      <w:r>
+        <w:t>makefile</w:t>
+      </w:r>
+      <w:proofErr w:type="spellEnd"/>
+      <w:r>
+        <w:fldChar w:fldCharType="end"/>
+      </w:r>
+      <w:r>
+        <w:t xml:space="preserve">’ </w:t>
+      </w:r>
+      <w:r>
+        <w:t xml:space="preserve">(page </w:t>
+      </w:r>
+      <w:r>
+        <w:fldChar w:fldCharType="begin"/>
+      </w:r>
+      <w:r>
+        <w:instrText xml:space="preserve"> PAGEREF _Ref341872931 \h </w:instrText>
+      </w:r>
+      <w:r>
+        <w:fldChar w:fldCharType="separate"/>
+      </w:r>
+      <w:r>
+        <w:rPr>
+          <w:noProof/>
+        </w:rPr>
+        <w:t>7</w:t>
+      </w:r>
+      <w:r>
+        <w:fldChar w:fldCharType="end"/>
+      </w:r>
+      <w:r>
+        <w:t xml:space="preserve">) </w:t>
+      </w:r>
+      <w:r>
+        <w:t>for details</w:t>
+      </w:r>
+      <w:r>
+        <w:t>.</w:t>
+      </w:r>
+    </w:p>
+    <w:p>
+      <w:r>
+        <w:t xml:space="preserve">Note, the </w:t>
+      </w:r>
+      <w:proofErr w:type="spellStart"/>
+      <w:r>
+        <w:t>makefile</w:t>
+      </w:r>
+      <w:proofErr w:type="spellEnd"/>
+      <w:r>
+        <w:t xml:space="preserve"> is itself part of the </w:t>
+      </w:r>
+      <w:proofErr w:type="spellStart"/>
+      <w:r>
+        <w:t>epicsqt</w:t>
+      </w:r>
+      <w:proofErr w:type="spellEnd"/>
+      <w:r>
+        <w:t xml:space="preserve"> project files and can be found in the ‘resources’ directory.</w:t>
+      </w:r>
+    </w:p>
+    <w:p>
+      <w:pPr>
+        <w:pStyle w:val="Heading3"/>
+      </w:pPr>
+      <w:bookmarkStart w:id="21" w:name="_Toc341874675"/>
+      <w:r>
+        <w:t>Building the framework using Qt Creator</w:t>
+      </w:r>
+      <w:bookmarkEnd w:id="21"/>
+    </w:p>
+    <w:p>
+      <w:pPr>
+        <w:pStyle w:val="ListParagraph"/>
+        <w:numPr>
+          <w:ilvl w:val="0"/>
+          <w:numId w:val="11"/>
+        </w:numPr>
+      </w:pPr>
+      <w:r>
+        <w:t>Open the epicsqt.pro file in Qt Creator</w:t>
+      </w:r>
+      <w:r>
+        <w:t xml:space="preserve">. The epicsqt.pro file is in the top level directory of the </w:t>
+      </w:r>
+      <w:proofErr w:type="spellStart"/>
+      <w:r>
+        <w:t>epicsqt</w:t>
+      </w:r>
+      <w:proofErr w:type="spellEnd"/>
+      <w:r>
+        <w:t xml:space="preserve"> project.</w:t>
+      </w:r>
+    </w:p>
+    <w:p>
+      <w:pPr>
+        <w:pStyle w:val="ListParagraph"/>
+        <w:numPr>
+          <w:ilvl w:val="0"/>
+          <w:numId w:val="11"/>
+        </w:numPr>
+      </w:pPr>
+      <w:r>
+        <w:t>Ensure shadow building is unchecked in the ‘Projects’ options.</w:t>
+      </w:r>
+    </w:p>
+    <w:p>
+      <w:pPr>
+        <w:pStyle w:val="ListParagraph"/>
+        <w:numPr>
+          <w:ilvl w:val="0"/>
+          <w:numId w:val="11"/>
+        </w:numPr>
+      </w:pPr>
+      <w:r>
+        <w:t>Build</w:t>
+      </w:r>
+      <w:r>
+        <w:t xml:space="preserve"> the project.</w:t>
+      </w:r>
+    </w:p>
+    <w:p>
+      <w:r>
+        <w:t>If you are using a multi core processor, adding a compile option –</w:t>
+      </w:r>
+      <w:proofErr w:type="spellStart"/>
+      <w:r>
+        <w:t>j</w:t>
+      </w:r>
+      <w:r>
+        <w:rPr>
+          <w:i/>
+        </w:rPr>
+        <w:t>n</w:t>
+      </w:r>
+      <w:proofErr w:type="spellEnd"/>
+      <w:r>
+        <w:t xml:space="preserve"> (where </w:t>
+      </w:r>
+      <w:r>
+        <w:rPr>
+          <w:i/>
+        </w:rPr>
+        <w:t>n</w:t>
+      </w:r>
+      <w:r>
+        <w:t xml:space="preserve"> is the number or concurrent compilations) will speed up compilation considerably. For example, -j4 uses most of the CPU time available on a 4 core CPU.</w:t>
+      </w:r>
+    </w:p>
+    <w:p>
+      <w:pPr>
+        <w:pStyle w:val="Heading3"/>
+      </w:pPr>
+      <w:bookmarkStart w:id="22" w:name="_Toc341874676"/>
+      <w:r>
+        <w:t xml:space="preserve">Building the framework using </w:t>
+      </w:r>
+      <w:proofErr w:type="spellStart"/>
+      <w:r>
+        <w:t>qmake</w:t>
+      </w:r>
+      <w:bookmarkEnd w:id="22"/>
+      <w:proofErr w:type="spellEnd"/>
+    </w:p>
+    <w:p>
+      <w:r>
+        <w:t xml:space="preserve">To build the QE Framework using Qt’s </w:t>
+      </w:r>
+      <w:proofErr w:type="spellStart"/>
+      <w:r>
+        <w:t>qmake</w:t>
+      </w:r>
+      <w:proofErr w:type="spellEnd"/>
+      <w:r>
+        <w:t xml:space="preserve">, enter the following commands in the </w:t>
+      </w:r>
+      <w:proofErr w:type="spellStart"/>
+      <w:r>
+        <w:t>epicsqt</w:t>
+      </w:r>
+      <w:proofErr w:type="spellEnd"/>
+      <w:r>
+        <w:t xml:space="preserve"> project directory:</w:t>
+      </w:r>
+    </w:p>
+    <w:p>
+      <w:pPr>
+        <w:pStyle w:val="ListParagraph"/>
+        <w:numPr>
+          <w:ilvl w:val="0"/>
+          <w:numId w:val="13"/>
+        </w:numPr>
+      </w:pPr>
+      <w:proofErr w:type="spellStart"/>
+      <w:r>
+        <w:t>qmake</w:t>
+      </w:r>
+      <w:proofErr w:type="spellEnd"/>
+    </w:p>
+    <w:p>
+      <w:pPr>
+        <w:pStyle w:val="ListParagraph"/>
+        <w:numPr>
+          <w:ilvl w:val="0"/>
+          <w:numId w:val="13"/>
+        </w:numPr>
+      </w:pPr>
+      <w:r>
+        <w:t>make</w:t>
+      </w:r>
+    </w:p>
+    <w:p>
+      <w:pPr>
+        <w:pStyle w:val="Heading3"/>
+      </w:pPr>
+      <w:bookmarkStart w:id="23" w:name="_Ref341872924"/>
+      <w:bookmarkStart w:id="24" w:name="_Toc341874677"/>
+      <w:r>
+        <w:t xml:space="preserve">Building the framework using </w:t>
+      </w:r>
+      <w:r>
+        <w:t xml:space="preserve">the framework </w:t>
+      </w:r>
+      <w:proofErr w:type="spellStart"/>
+      <w:r>
+        <w:t>makefile</w:t>
+      </w:r>
+      <w:bookmarkEnd w:id="23"/>
+      <w:bookmarkEnd w:id="24"/>
+      <w:proofErr w:type="spellEnd"/>
+    </w:p>
+    <w:p>
+      <w:pPr>
+        <w:rPr>
+          <w:rFonts w:ascii="Courier" w:hAnsi="Courier"/>
+          <w:sz w:val="20"/>
+          <w:szCs w:val="20"/>
+        </w:rPr>
+      </w:pPr>
+      <w:r>
+        <w:t xml:space="preserve">A single </w:t>
+      </w:r>
+      <w:r>
+        <w:t xml:space="preserve">project </w:t>
+      </w:r>
+      <w:proofErr w:type="spellStart"/>
+      <w:r>
+        <w:t>makefile</w:t>
+      </w:r>
+      <w:proofErr w:type="spellEnd"/>
+      <w:r>
+        <w:t xml:space="preserve"> is available to </w:t>
+      </w:r>
+      <w:r>
+        <w:t xml:space="preserve">download the entire project source from the </w:t>
+      </w:r>
+      <w:proofErr w:type="spellStart"/>
+      <w:r>
+        <w:t>svn</w:t>
+      </w:r>
+      <w:proofErr w:type="spellEnd"/>
+      <w:r>
+        <w:t xml:space="preserve"> repository</w:t>
+      </w:r>
+      <w:r>
+        <w:t xml:space="preserve">, build the framework, and package the framework. The </w:t>
+      </w:r>
+      <w:proofErr w:type="spellStart"/>
+      <w:r>
+        <w:t>makefile</w:t>
+      </w:r>
+      <w:proofErr w:type="spellEnd"/>
+      <w:r>
+        <w:t xml:space="preserve"> can be downloaded from the </w:t>
+      </w:r>
+      <w:proofErr w:type="spellStart"/>
+      <w:r>
+        <w:t>svn</w:t>
+      </w:r>
+      <w:proofErr w:type="spellEnd"/>
+      <w:r>
+        <w:t xml:space="preserve"> repository</w:t>
+      </w:r>
+      <w:r>
+        <w:t xml:space="preserve"> - r</w:t>
+      </w:r>
+      <w:r>
+        <w:t>efer to ‘</w:t>
+      </w:r>
+      <w:r>
+        <w:fldChar w:fldCharType="begin"/>
+      </w:r>
+      <w:r>
+        <w:instrText xml:space="preserve"> REF _Ref341790799 \h </w:instrText>
+      </w:r>
+      <w:r>
+        <w:fldChar w:fldCharType="separate"/>
+      </w:r>
+      <w:r>
+        <w:t xml:space="preserve">Getting the build script using </w:t>
+      </w:r>
+      <w:proofErr w:type="spellStart"/>
+      <w:r>
+        <w:t>svn</w:t>
+      </w:r>
+      <w:proofErr w:type="spellEnd"/>
+      <w:r>
+        <w:fldChar w:fldCharType="end"/>
+      </w:r>
+      <w:r>
+        <w:t xml:space="preserve">’ </w:t>
+      </w:r>
+      <w:r>
+        <w:t xml:space="preserve">(page </w:t>
+      </w:r>
+      <w:r>
+        <w:fldChar w:fldCharType="begin"/>
+      </w:r>
+      <w:r>
+        <w:instrText xml:space="preserve"> PAGEREF _Ref341874560 \h </w:instrText>
+      </w:r>
+      <w:r>
+        <w:fldChar w:fldCharType="separate"/>
+      </w:r>
+      <w:r>
+        <w:rPr>
+          <w:noProof/>
+        </w:rPr>
+        <w:t>6</w:t>
+      </w:r>
+      <w:r>
+        <w:fldChar w:fldCharType="end"/>
+      </w:r>
+      <w:r>
+        <w:t xml:space="preserve">) </w:t>
+      </w:r>
+      <w:r>
+        <w:t>for details</w:t>
+      </w:r>
+      <w:r>
+        <w:t xml:space="preserve"> -</w:t>
+      </w:r>
+      <w:r>
+        <w:t xml:space="preserve"> and is also itself part of the </w:t>
+      </w:r>
+      <w:proofErr w:type="spellStart"/>
+      <w:r>
+        <w:t>epicsqt</w:t>
+      </w:r>
+      <w:proofErr w:type="spellEnd"/>
+      <w:r>
+        <w:t xml:space="preserve"> project source</w:t>
+      </w:r>
+      <w:r>
+        <w:t xml:space="preserve"> </w:t>
+      </w:r>
+      <w:r>
+        <w:t>and can be found in the ‘resources’ directory.</w:t>
+      </w:r>
+    </w:p>
+    <w:p>
+      <w:r>
+        <w:t xml:space="preserve">The following targets can be specified for the project </w:t>
+      </w:r>
+      <w:proofErr w:type="spellStart"/>
+      <w:r>
+        <w:t>makefile</w:t>
+      </w:r>
+      <w:proofErr w:type="spellEnd"/>
+      <w:r>
+        <w:t>:</w:t>
+      </w:r>
+    </w:p>
+    <w:p>
+      <w:pPr>
+        <w:pBdr>
+          <w:top w:val="single" w:sz="4" w:space="1" w:color="auto"/>
+          <w:left w:val="single" w:sz="4" w:space="4" w:color="auto"/>
+          <w:bottom w:val="single" w:sz="4" w:space="1" w:color="auto"/>
+          <w:right w:val="single" w:sz="4" w:space="4" w:color="auto"/>
+        </w:pBdr>
+        <w:ind w:right="-897"/>
+        <w:rPr>
+          <w:rFonts w:ascii="Courier" w:hAnsi="Courier"/>
+          <w:sz w:val="20"/>
+          <w:szCs w:val="20"/>
+        </w:rPr>
+      </w:pPr>
+      <w:r>
+        <w:rPr>
+          <w:rFonts w:ascii="Courier" w:hAnsi="Courier"/>
+          <w:sz w:val="20"/>
+          <w:szCs w:val="20"/>
+        </w:rPr>
+        <w:t>m</w:t>
+      </w:r>
+      <w:r>
+        <w:rPr>
+          <w:rFonts w:ascii="Courier" w:hAnsi="Courier"/>
+          <w:sz w:val="20"/>
+          <w:szCs w:val="20"/>
+        </w:rPr>
+        <w:t>ake</w:t>
+      </w:r>
+      <w:r>
+        <w:rPr>
+          <w:rFonts w:ascii="Courier" w:hAnsi="Courier"/>
+          <w:sz w:val="20"/>
+          <w:szCs w:val="20"/>
+        </w:rPr>
+        <w:t xml:space="preserve"> all</w:t>
+      </w:r>
+      <w:r>
+        <w:rPr>
+          <w:rFonts w:ascii="Courier" w:hAnsi="Courier"/>
+          <w:sz w:val="20"/>
+          <w:szCs w:val="20"/>
+        </w:rPr>
+        <w:tab/>
+      </w:r>
+      <w:r>
+        <w:rPr>
+          <w:rFonts w:ascii="Courier" w:hAnsi="Courier"/>
+          <w:sz w:val="20"/>
+          <w:szCs w:val="20"/>
+        </w:rPr>
+        <w:tab/>
+      </w:r>
+      <w:r>
+        <w:rPr>
+          <w:rFonts w:ascii="Courier" w:hAnsi="Courier"/>
+          <w:sz w:val="20"/>
+          <w:szCs w:val="20"/>
+        </w:rPr>
+        <w:tab/>
+        <w:t># (default) download and build the project</w:t>
+      </w:r>
+      <w:r>
+        <w:rPr>
+          <w:rFonts w:ascii="Courier" w:hAnsi="Courier"/>
+          <w:sz w:val="20"/>
+          <w:szCs w:val="20"/>
+        </w:rPr>
+        <w:br/>
+        <w:t xml:space="preserve">make </w:t>
+      </w:r>
+      <w:proofErr w:type="spellStart"/>
+      <w:r>
+        <w:rPr>
+          <w:rFonts w:ascii="Courier" w:hAnsi="Courier"/>
+          <w:sz w:val="20"/>
+          <w:szCs w:val="20"/>
+        </w:rPr>
+        <w:t>svncheckout</w:t>
+      </w:r>
+      <w:proofErr w:type="spellEnd"/>
+      <w:r>
+        <w:rPr>
+          <w:rFonts w:ascii="Courier" w:hAnsi="Courier"/>
+          <w:sz w:val="20"/>
+          <w:szCs w:val="20"/>
+        </w:rPr>
+        <w:tab/>
+      </w:r>
+      <w:r>
+        <w:rPr>
+          <w:rFonts w:ascii="Courier" w:hAnsi="Courier"/>
+          <w:sz w:val="20"/>
+          <w:szCs w:val="20"/>
+        </w:rPr>
+        <w:tab/>
+        <w:t># download the project</w:t>
+      </w:r>
+      <w:r>
+        <w:rPr>
+          <w:rFonts w:ascii="Courier" w:hAnsi="Courier"/>
+          <w:sz w:val="20"/>
+          <w:szCs w:val="20"/>
+        </w:rPr>
+        <w:br/>
+      </w:r>
+      <w:r>
+        <w:rPr>
+          <w:rFonts w:ascii="Courier" w:hAnsi="Courier"/>
+          <w:sz w:val="20"/>
+          <w:szCs w:val="20"/>
+        </w:rPr>
+        <w:t>make</w:t>
+      </w:r>
+      <w:r>
+        <w:t xml:space="preserve"> </w:t>
+      </w:r>
+      <w:proofErr w:type="spellStart"/>
+      <w:r>
+        <w:rPr>
+          <w:rFonts w:ascii="Courier" w:hAnsi="Courier"/>
+          <w:sz w:val="20"/>
+          <w:szCs w:val="20"/>
+        </w:rPr>
+        <w:t>buildframework</w:t>
+      </w:r>
+      <w:proofErr w:type="spellEnd"/>
+      <w:r>
+        <w:rPr>
+          <w:rFonts w:ascii="Courier" w:hAnsi="Courier"/>
+          <w:sz w:val="20"/>
+          <w:szCs w:val="20"/>
+        </w:rPr>
+        <w:tab/>
+        <w:t># build the project</w:t>
+      </w:r>
+      <w:r>
+        <w:rPr>
+          <w:rFonts w:ascii="Courier" w:hAnsi="Courier"/>
+          <w:sz w:val="20"/>
+          <w:szCs w:val="20"/>
+        </w:rPr>
+        <w:br/>
+      </w:r>
+      <w:r>
+        <w:rPr>
+          <w:rFonts w:ascii="Courier" w:hAnsi="Courier"/>
+          <w:sz w:val="20"/>
+          <w:szCs w:val="20"/>
+        </w:rPr>
+        <w:t>make</w:t>
+      </w:r>
+      <w:r>
+        <w:t xml:space="preserve"> </w:t>
+      </w:r>
+      <w:r>
+        <w:rPr>
+          <w:rFonts w:ascii="Courier" w:hAnsi="Courier"/>
+          <w:sz w:val="20"/>
+          <w:szCs w:val="20"/>
+        </w:rPr>
+        <w:t>clean</w:t>
+      </w:r>
+      <w:r>
+        <w:rPr>
+          <w:rFonts w:ascii="Courier" w:hAnsi="Courier"/>
+          <w:sz w:val="20"/>
+          <w:szCs w:val="20"/>
+        </w:rPr>
+        <w:tab/>
+      </w:r>
+      <w:r>
+        <w:rPr>
+          <w:rFonts w:ascii="Courier" w:hAnsi="Courier"/>
+          <w:sz w:val="20"/>
+          <w:szCs w:val="20"/>
+        </w:rPr>
+        <w:tab/>
+      </w:r>
+      <w:r>
+        <w:rPr>
+          <w:rFonts w:ascii="Courier" w:hAnsi="Courier"/>
+          <w:sz w:val="20"/>
+          <w:szCs w:val="20"/>
+        </w:rPr>
+        <w:tab/>
+        <w:t># clean the project</w:t>
+      </w:r>
+      <w:r>
+        <w:rPr>
+          <w:rFonts w:ascii="Courier" w:hAnsi="Courier"/>
+          <w:sz w:val="20"/>
+          <w:szCs w:val="20"/>
+        </w:rPr>
+        <w:br/>
+        <w:t>make</w:t>
+      </w:r>
+      <w:r>
+        <w:t xml:space="preserve"> </w:t>
+      </w:r>
+      <w:r>
+        <w:rPr>
+          <w:rFonts w:ascii="Courier" w:hAnsi="Courier"/>
+          <w:sz w:val="20"/>
+          <w:szCs w:val="20"/>
+        </w:rPr>
+        <w:t>package</w:t>
+      </w:r>
+      <w:r>
+        <w:rPr>
+          <w:rFonts w:ascii="Courier" w:hAnsi="Courier"/>
+          <w:sz w:val="20"/>
+          <w:szCs w:val="20"/>
+        </w:rPr>
+        <w:tab/>
+      </w:r>
+      <w:r>
+        <w:rPr>
+          <w:rFonts w:ascii="Courier" w:hAnsi="Courier"/>
+          <w:sz w:val="20"/>
+          <w:szCs w:val="20"/>
+        </w:rPr>
+        <w:tab/>
+      </w:r>
+      <w:r>
+        <w:rPr>
+          <w:rFonts w:ascii="Courier" w:hAnsi="Courier"/>
+          <w:sz w:val="20"/>
+          <w:szCs w:val="20"/>
+        </w:rPr>
+        <w:tab/>
+        <w:t># copy all deployable components into a package directory</w:t>
+      </w:r>
+    </w:p>
+    <w:p>
+      <w:pPr>
+        <w:pStyle w:val="Heading3"/>
+      </w:pPr>
+      <w:bookmarkStart w:id="25" w:name="_Toc341874678"/>
+      <w:r>
+        <w:t>Deploying the QE Framework</w:t>
+      </w:r>
+      <w:r>
+        <w:t xml:space="preserve"> – Manual deployment</w:t>
+      </w:r>
+      <w:bookmarkEnd w:id="25"/>
+    </w:p>
+    <w:p>
+      <w:r>
+        <w:t xml:space="preserve">There are many options for deploying the QE Framework, but the following describes a simple deployment that allows the QE Framework applications to be located and the QE Framework library to be used as both a standard library and a Qt Designer </w:t>
+      </w:r>
+      <w:proofErr w:type="spellStart"/>
+      <w:r>
+        <w:t>Plugin</w:t>
+      </w:r>
+      <w:proofErr w:type="spellEnd"/>
+      <w:r>
+        <w:t>.</w:t>
+      </w:r>
+    </w:p>
+    <w:p>
+      <w:r>
+        <w:t xml:space="preserve">Extend the path to include the location of the </w:t>
+      </w:r>
+      <w:proofErr w:type="spellStart"/>
+      <w:r>
+        <w:t>QEGui</w:t>
+      </w:r>
+      <w:proofErr w:type="spellEnd"/>
+      <w:r>
+        <w:t xml:space="preserve"> application:</w:t>
+      </w:r>
+    </w:p>
+    <w:p>
+      <w:pPr>
+        <w:pBdr>
+          <w:top w:val="single" w:sz="4" w:space="1" w:color="auto"/>
+          <w:left w:val="single" w:sz="4" w:space="4" w:color="auto"/>
+          <w:bottom w:val="single" w:sz="4" w:space="1" w:color="auto"/>
+          <w:right w:val="single" w:sz="4" w:space="4" w:color="auto"/>
+        </w:pBdr>
+        <w:ind w:right="-897"/>
+        <w:rPr>
+          <w:rFonts w:ascii="Courier" w:hAnsi="Courier"/>
+          <w:sz w:val="20"/>
+          <w:szCs w:val="20"/>
+        </w:rPr>
+      </w:pPr>
+      <w:proofErr w:type="gramStart"/>
+      <w:r>
+        <w:rPr>
+          <w:rFonts w:ascii="Courier" w:hAnsi="Courier"/>
+          <w:sz w:val="20"/>
+          <w:szCs w:val="20"/>
+        </w:rPr>
+        <w:t>e</w:t>
+      </w:r>
+      <w:r>
+        <w:rPr>
+          <w:rFonts w:ascii="Courier" w:hAnsi="Courier"/>
+          <w:sz w:val="20"/>
+          <w:szCs w:val="20"/>
+        </w:rPr>
+        <w:t>xport</w:t>
+      </w:r>
+      <w:proofErr w:type="gramEnd"/>
+      <w:r>
+        <w:rPr>
+          <w:rFonts w:ascii="Courier" w:hAnsi="Courier"/>
+          <w:sz w:val="20"/>
+          <w:szCs w:val="20"/>
+        </w:rPr>
+        <w:t xml:space="preserve"> PATH=$PATH:</w:t>
+      </w:r>
+      <w:r>
+        <w:rPr>
+          <w:rFonts w:ascii="Courier" w:hAnsi="Courier"/>
+          <w:sz w:val="20"/>
+          <w:szCs w:val="20"/>
+        </w:rPr>
+        <w:t>/home/</w:t>
+      </w:r>
+      <w:r>
+        <w:rPr>
+          <w:rFonts w:ascii="Courier" w:hAnsi="Courier"/>
+          <w:i/>
+          <w:sz w:val="20"/>
+          <w:szCs w:val="20"/>
+        </w:rPr>
+        <w:t>&lt;user&gt;</w:t>
+      </w:r>
+      <w:r>
+        <w:rPr>
+          <w:rFonts w:ascii="Courier" w:hAnsi="Courier"/>
+          <w:sz w:val="20"/>
+          <w:szCs w:val="20"/>
+        </w:rPr>
+        <w:t>/</w:t>
+      </w:r>
+      <w:proofErr w:type="spellStart"/>
+      <w:r>
+        <w:rPr>
+          <w:rFonts w:ascii="Courier" w:hAnsi="Courier"/>
+          <w:sz w:val="20"/>
+          <w:szCs w:val="20"/>
+        </w:rPr>
+        <w:t>epicsqt</w:t>
+      </w:r>
+      <w:proofErr w:type="spellEnd"/>
+      <w:r>
+        <w:rPr>
+          <w:rFonts w:ascii="Courier" w:hAnsi="Courier"/>
+          <w:sz w:val="20"/>
+          <w:szCs w:val="20"/>
+        </w:rPr>
+        <w:t>/applications/</w:t>
+      </w:r>
+      <w:proofErr w:type="spellStart"/>
+      <w:r>
+        <w:rPr>
+          <w:rFonts w:ascii="Courier" w:hAnsi="Courier"/>
+          <w:sz w:val="20"/>
+          <w:szCs w:val="20"/>
+        </w:rPr>
+        <w:t>QEGuiApp</w:t>
+      </w:r>
+      <w:proofErr w:type="spellEnd"/>
+    </w:p>
+    <w:p>
+      <w:r>
+        <w:t>Ensure applications can find the QE Framework library as a standard library:</w:t>
+      </w:r>
+    </w:p>
+    <w:p>
+      <w:pPr>
+        <w:pBdr>
+          <w:top w:val="single" w:sz="4" w:space="1" w:color="auto"/>
+          <w:left w:val="single" w:sz="4" w:space="4" w:color="auto"/>
+          <w:bottom w:val="single" w:sz="4" w:space="1" w:color="auto"/>
+          <w:right w:val="single" w:sz="4" w:space="4" w:color="auto"/>
+        </w:pBdr>
+        <w:ind w:right="-897"/>
+        <w:rPr>
+          <w:rFonts w:ascii="Courier" w:hAnsi="Courier"/>
+          <w:sz w:val="20"/>
+          <w:szCs w:val="20"/>
+        </w:rPr>
+      </w:pPr>
+      <w:proofErr w:type="gramStart"/>
+      <w:r>
+        <w:rPr>
+          <w:rFonts w:ascii="Courier" w:hAnsi="Courier"/>
+          <w:sz w:val="20"/>
+          <w:szCs w:val="20"/>
+        </w:rPr>
+        <w:t>export</w:t>
+      </w:r>
+      <w:proofErr w:type="gramEnd"/>
+      <w:r>
+        <w:rPr>
+          <w:rFonts w:ascii="Courier" w:hAnsi="Courier"/>
+          <w:sz w:val="20"/>
+          <w:szCs w:val="20"/>
+        </w:rPr>
+        <w:t xml:space="preserve"> LD_LIBRARY_PATH=$LD_LIBRARY_PATH:</w:t>
+      </w:r>
+      <w:r>
+        <w:rPr>
+          <w:rFonts w:ascii="Courier" w:hAnsi="Courier"/>
+          <w:sz w:val="20"/>
+          <w:szCs w:val="20"/>
+        </w:rPr>
+        <w:t>/home/</w:t>
+      </w:r>
+      <w:r>
+        <w:rPr>
+          <w:rFonts w:ascii="Courier" w:hAnsi="Courier"/>
+          <w:i/>
+          <w:sz w:val="20"/>
+          <w:szCs w:val="20"/>
+        </w:rPr>
+        <w:t>&lt;user&gt;</w:t>
+      </w:r>
+      <w:r>
+        <w:rPr>
+          <w:rFonts w:ascii="Courier" w:hAnsi="Courier"/>
+          <w:sz w:val="20"/>
+          <w:szCs w:val="20"/>
+        </w:rPr>
+        <w:t>/epicsqt/framework/designer</w:t>
+      </w:r>
+    </w:p>
+    <w:p>
+      <w:r>
+        <w:t xml:space="preserve">Ensure Qt can find the QE Framework library as a Qt Designer </w:t>
+      </w:r>
+      <w:proofErr w:type="spellStart"/>
+      <w:r>
+        <w:t>Plugin</w:t>
+      </w:r>
+      <w:proofErr w:type="spellEnd"/>
+      <w:r>
+        <w:t>:</w:t>
+      </w:r>
+    </w:p>
+    <w:p>
+      <w:pPr>
+        <w:pBdr>
+          <w:top w:val="single" w:sz="4" w:space="1" w:color="auto"/>
+          <w:left w:val="single" w:sz="4" w:space="4" w:color="auto"/>
+          <w:bottom w:val="single" w:sz="4" w:space="1" w:color="auto"/>
+          <w:right w:val="single" w:sz="4" w:space="4" w:color="auto"/>
+        </w:pBdr>
+        <w:ind w:right="-897"/>
+        <w:rPr>
+          <w:rFonts w:ascii="Courier" w:hAnsi="Courier"/>
+          <w:sz w:val="20"/>
+          <w:szCs w:val="20"/>
+        </w:rPr>
+      </w:pPr>
+      <w:proofErr w:type="gramStart"/>
+      <w:r>
+        <w:rPr>
+          <w:rFonts w:ascii="Courier" w:hAnsi="Courier"/>
+          <w:sz w:val="20"/>
+          <w:szCs w:val="20"/>
+        </w:rPr>
+        <w:t>export</w:t>
+      </w:r>
+      <w:proofErr w:type="gramEnd"/>
+      <w:r>
+        <w:rPr>
+          <w:rFonts w:ascii="Courier" w:hAnsi="Courier"/>
+          <w:sz w:val="20"/>
+          <w:szCs w:val="20"/>
+        </w:rPr>
+        <w:t xml:space="preserve"> QT_PLUGIN_PATH</w:t>
+      </w:r>
+      <w:r>
+        <w:rPr>
+          <w:rFonts w:ascii="Courier" w:hAnsi="Courier"/>
+          <w:sz w:val="20"/>
+          <w:szCs w:val="20"/>
+        </w:rPr>
+        <w:t>=</w:t>
+      </w:r>
+      <w:r>
+        <w:rPr>
+          <w:rFonts w:ascii="Courier" w:hAnsi="Courier"/>
+          <w:sz w:val="20"/>
+          <w:szCs w:val="20"/>
+        </w:rPr>
+        <w:t>:</w:t>
+      </w:r>
+      <w:r>
+        <w:rPr>
+          <w:rFonts w:ascii="Courier" w:hAnsi="Courier"/>
+          <w:sz w:val="20"/>
+          <w:szCs w:val="20"/>
+        </w:rPr>
+        <w:t>/home/</w:t>
+      </w:r>
+      <w:r>
+        <w:rPr>
+          <w:rFonts w:ascii="Courier" w:hAnsi="Courier"/>
+          <w:i/>
+          <w:sz w:val="20"/>
+          <w:szCs w:val="20"/>
+        </w:rPr>
+        <w:t>&lt;user&gt;</w:t>
+      </w:r>
+      <w:r>
+        <w:rPr>
+          <w:rFonts w:ascii="Courier" w:hAnsi="Courier"/>
+          <w:sz w:val="20"/>
+          <w:szCs w:val="20"/>
+        </w:rPr>
+        <w:t>/</w:t>
+      </w:r>
+      <w:proofErr w:type="spellStart"/>
+      <w:r>
+        <w:rPr>
+          <w:rFonts w:ascii="Courier" w:hAnsi="Courier"/>
+          <w:sz w:val="20"/>
+          <w:szCs w:val="20"/>
+        </w:rPr>
+        <w:t>epicsqt</w:t>
+      </w:r>
+      <w:proofErr w:type="spellEnd"/>
+      <w:r>
+        <w:rPr>
+          <w:rFonts w:ascii="Courier" w:hAnsi="Courier"/>
+          <w:sz w:val="20"/>
+          <w:szCs w:val="20"/>
+        </w:rPr>
+        <w:t>/framework</w:t>
+      </w:r>
+    </w:p>
+    <w:p>
+      <w:r>
+        <w:t>Note, t</w:t>
+      </w:r>
+      <w:r>
+        <w:t xml:space="preserve">he above command allows Qt to find a ‘designer’ directory containing the QE Framework library </w:t>
+      </w:r>
+      <w:proofErr w:type="spellStart"/>
+      <w:r>
+        <w:t>libQEPlugin.so</w:t>
+      </w:r>
+      <w:proofErr w:type="spellEnd"/>
+      <w:r>
+        <w:t xml:space="preserve">. Refer to Qt documentation on the many ways </w:t>
+      </w:r>
+      <w:r>
+        <w:t xml:space="preserve">Qt can locate and load </w:t>
+      </w:r>
+      <w:proofErr w:type="spellStart"/>
+      <w:r>
+        <w:t>Plugins</w:t>
+      </w:r>
+      <w:proofErr w:type="spellEnd"/>
+      <w:r>
+        <w:t>.</w:t>
+      </w:r>
+    </w:p>
+    <w:p>
+      <w:pPr>
+        <w:pStyle w:val="Heading3"/>
+      </w:pPr>
+      <w:bookmarkStart w:id="26" w:name="_Ref341872931"/>
+      <w:bookmarkStart w:id="27" w:name="_Toc341874679"/>
+      <w:r>
+        <w:t xml:space="preserve">Deploying the QE Framework – using framework </w:t>
+      </w:r>
+      <w:proofErr w:type="spellStart"/>
+      <w:r>
+        <w:t>makefile</w:t>
+      </w:r>
+      <w:bookmarkEnd w:id="26"/>
+      <w:bookmarkEnd w:id="27"/>
+      <w:proofErr w:type="spellEnd"/>
+    </w:p>
+    <w:p>
+      <w:pPr>
+        <w:rPr>
+          <w:rFonts w:ascii="Courier" w:hAnsi="Courier"/>
+          <w:sz w:val="20"/>
+          <w:szCs w:val="20"/>
+        </w:rPr>
+      </w:pPr>
+      <w:r>
+        <w:t xml:space="preserve">A single project </w:t>
+      </w:r>
+      <w:proofErr w:type="spellStart"/>
+      <w:r>
+        <w:t>makefile</w:t>
+      </w:r>
+      <w:proofErr w:type="spellEnd"/>
+      <w:r>
+        <w:t xml:space="preserve"> is available to download the entire project source from the </w:t>
+      </w:r>
+      <w:proofErr w:type="spellStart"/>
+      <w:r>
+        <w:t>svn</w:t>
+      </w:r>
+      <w:proofErr w:type="spellEnd"/>
+      <w:r>
+        <w:t xml:space="preserve"> repository, build the framework, and package the framework. The </w:t>
+      </w:r>
+      <w:proofErr w:type="spellStart"/>
+      <w:r>
+        <w:t>makefile</w:t>
+      </w:r>
+      <w:proofErr w:type="spellEnd"/>
+      <w:r>
+        <w:t xml:space="preserve"> can be down</w:t>
+      </w:r>
+      <w:r>
+        <w:t xml:space="preserve">loaded from the </w:t>
+      </w:r>
+      <w:proofErr w:type="spellStart"/>
+      <w:r>
+        <w:t>svn</w:t>
+      </w:r>
+      <w:proofErr w:type="spellEnd"/>
+      <w:r>
+        <w:t xml:space="preserve"> repository - </w:t>
+      </w:r>
+      <w:r>
+        <w:t>refer to ‘</w:t>
+      </w:r>
+      <w:r>
+        <w:fldChar w:fldCharType="begin"/>
+      </w:r>
+      <w:r>
+        <w:instrText xml:space="preserve"> REF _Ref341790799 \h </w:instrText>
+      </w:r>
+      <w:r>
+        <w:fldChar w:fldCharType="separate"/>
+      </w:r>
+      <w:r>
+        <w:t xml:space="preserve">Getting the build script using </w:t>
+      </w:r>
+      <w:proofErr w:type="spellStart"/>
+      <w:r>
+        <w:t>svn</w:t>
+      </w:r>
+      <w:proofErr w:type="spellEnd"/>
+      <w:r>
+        <w:fldChar w:fldCharType="end"/>
+      </w:r>
+      <w:r>
+        <w:t xml:space="preserve">’ </w:t>
+      </w:r>
+      <w:r>
+        <w:t xml:space="preserve">(page </w:t>
+      </w:r>
+      <w:r>
+        <w:fldChar w:fldCharType="begin"/>
+      </w:r>
+      <w:r>
+        <w:instrText xml:space="preserve"> PAGEREF _Ref341874636 \h </w:instrText>
+      </w:r>
+      <w:r>
+        <w:fldChar w:fldCharType="separate"/>
+      </w:r>
+      <w:r>
+        <w:rPr>
+          <w:noProof/>
+        </w:rPr>
+        <w:t>6</w:t>
+      </w:r>
+      <w:r>
+        <w:fldChar w:fldCharType="end"/>
+      </w:r>
+      <w:r>
+        <w:t xml:space="preserve">) </w:t>
+      </w:r>
+      <w:r>
+        <w:t>for details</w:t>
+      </w:r>
+      <w:r>
+        <w:t xml:space="preserve"> -</w:t>
+      </w:r>
+      <w:r>
+        <w:t xml:space="preserve"> and is also itself part of the </w:t>
+      </w:r>
+      <w:proofErr w:type="spellStart"/>
+      <w:r>
+        <w:t>epicsqt</w:t>
+      </w:r>
+      <w:proofErr w:type="spellEnd"/>
+      <w:r>
+        <w:t xml:space="preserve"> project source</w:t>
+      </w:r>
+      <w:r>
+        <w:t xml:space="preserve"> </w:t>
+      </w:r>
+      <w:r>
+        <w:t>and can be found in the ‘resources’ directory.</w:t>
+      </w:r>
+    </w:p>
+    <w:p>
+      <w:r>
+        <w:t xml:space="preserve">The following command uses the framework </w:t>
+      </w:r>
+      <w:proofErr w:type="spellStart"/>
+      <w:r>
+        <w:t>makefile</w:t>
+      </w:r>
+      <w:proofErr w:type="spellEnd"/>
+      <w:r>
+        <w:t xml:space="preserve"> to place all required applications and libraries (including CA libraries) into a single ‘package’ directory, and to set up environment variables to allow the QE Framework library to be located by applications and by Qt’s </w:t>
+      </w:r>
+      <w:proofErr w:type="spellStart"/>
+      <w:r>
+        <w:t>Plugin</w:t>
+      </w:r>
+      <w:proofErr w:type="spellEnd"/>
+      <w:r>
+        <w:t xml:space="preserve"> system:</w:t>
+      </w:r>
+    </w:p>
+    <w:p>
+      <w:pPr>
+        <w:pBdr>
+          <w:top w:val="single" w:sz="4" w:space="1" w:color="auto"/>
+          <w:left w:val="single" w:sz="4" w:space="4" w:color="auto"/>
+          <w:bottom w:val="single" w:sz="4" w:space="1" w:color="auto"/>
+          <w:right w:val="single" w:sz="4" w:space="4" w:color="auto"/>
+        </w:pBdr>
+        <w:ind w:right="-897"/>
+        <w:rPr>
+          <w:rFonts w:ascii="Courier" w:hAnsi="Courier"/>
+          <w:sz w:val="20"/>
+          <w:szCs w:val="20"/>
+        </w:rPr>
+      </w:pPr>
+      <w:proofErr w:type="gramStart"/>
+      <w:r>
+        <w:rPr>
+          <w:rFonts w:ascii="Courier" w:hAnsi="Courier"/>
+          <w:sz w:val="20"/>
+          <w:szCs w:val="20"/>
+        </w:rPr>
+        <w:t>make</w:t>
+      </w:r>
+      <w:proofErr w:type="gramEnd"/>
+      <w:r>
+        <w:t xml:space="preserve"> </w:t>
+      </w:r>
+      <w:r>
+        <w:rPr>
+          <w:rFonts w:ascii="Courier" w:hAnsi="Courier"/>
+          <w:sz w:val="20"/>
+          <w:szCs w:val="20"/>
+        </w:rPr>
+        <w:t>package</w:t>
+      </w:r>
+    </w:p>
+    <w:p>
+      <w:pPr>
+        <w:pStyle w:val="Heading1"/>
+      </w:pPr>
+      <w:bookmarkStart w:id="28" w:name="_Toc341874680"/>
+      <w:r>
+        <w:t xml:space="preserve">Writing applications that </w:t>
+      </w:r>
+      <w:r>
+        <w:t xml:space="preserve">use </w:t>
+      </w:r>
+      <w:r>
+        <w:t>QE framework classes</w:t>
+      </w:r>
+      <w:bookmarkEnd w:id="28"/>
+    </w:p>
+    <w:p>
+      <w:r>
+        <w:t>When writi</w:t>
+      </w:r>
+      <w:r>
+        <w:t xml:space="preserve">ng applications that link to QE classes, including QE </w:t>
+      </w:r>
+      <w:r>
+        <w:t>widgets</w:t>
+      </w:r>
+      <w:r>
+        <w:t xml:space="preserve"> and data objects</w:t>
+      </w:r>
+      <w:r>
+        <w:t>, the following line should be included in the Qt project file:</w:t>
+      </w:r>
+    </w:p>
+    <w:p>
+      <w:r>
+        <w:t>LIBS += -L</w:t>
+      </w:r>
+      <w:r>
+        <w:t>/home/</w:t>
+      </w:r>
+      <w:r>
+        <w:rPr>
+          <w:i/>
+        </w:rPr>
+        <w:t>&lt;user&gt;</w:t>
+      </w:r>
+      <w:r>
+        <w:t>/</w:t>
+      </w:r>
+      <w:proofErr w:type="spellStart"/>
+      <w:r>
+        <w:t>epicsqt</w:t>
+      </w:r>
+      <w:proofErr w:type="spellEnd"/>
+      <w:r>
+        <w:t xml:space="preserve">/framework/designer </w:t>
+      </w:r>
+      <w:r>
+        <w:t>–</w:t>
+      </w:r>
+      <w:proofErr w:type="spellStart"/>
+      <w:r>
+        <w:t>lQEPlugin</w:t>
+      </w:r>
+      <w:proofErr w:type="spellEnd"/>
+    </w:p>
+    <w:p>
+      <w:pPr>
+        <w:pStyle w:val="Heading1"/>
+      </w:pPr>
+      <w:bookmarkStart w:id="29" w:name="_Toc341874681"/>
+      <w:r>
+        <w:t xml:space="preserve">Using </w:t>
+      </w:r>
+      <w:r>
+        <w:t xml:space="preserve">the QE </w:t>
+      </w:r>
+      <w:r>
+        <w:t>F</w:t>
+      </w:r>
+      <w:r>
+        <w:t xml:space="preserve">ramework </w:t>
+      </w:r>
+      <w:r>
+        <w:t xml:space="preserve">as a Qt </w:t>
+      </w:r>
+      <w:proofErr w:type="spellStart"/>
+      <w:r>
+        <w:t>Plugin</w:t>
+      </w:r>
+      <w:proofErr w:type="spellEnd"/>
+      <w:r>
+        <w:t xml:space="preserve"> library</w:t>
+      </w:r>
+      <w:bookmarkEnd w:id="29"/>
+    </w:p>
+    <w:p>
+      <w:r>
+        <w:t xml:space="preserve">The QE framework library can be used as a Qt </w:t>
+      </w:r>
+      <w:proofErr w:type="spellStart"/>
+      <w:r>
+        <w:t>Plugin</w:t>
+      </w:r>
+      <w:proofErr w:type="spellEnd"/>
+      <w:r>
+        <w:t xml:space="preserve"> library</w:t>
+      </w:r>
+      <w:r>
+        <w:t xml:space="preserve"> in the following scenarios:</w:t>
+      </w:r>
+    </w:p>
+    <w:p>
+      <w:pPr>
+        <w:pStyle w:val="ListParagraph"/>
+        <w:numPr>
+          <w:ilvl w:val="0"/>
+          <w:numId w:val="17"/>
+        </w:numPr>
+      </w:pPr>
+      <w:r>
+        <w:t>Laying out forms within Qt creator (Designer embedded within Qt Creator)</w:t>
+      </w:r>
+    </w:p>
+    <w:p>
+      <w:pPr>
+        <w:pStyle w:val="ListParagraph"/>
+        <w:numPr>
+          <w:ilvl w:val="0"/>
+          <w:numId w:val="17"/>
+        </w:numPr>
+      </w:pPr>
+      <w:r>
+        <w:t>Laying out forms within Designer</w:t>
+      </w:r>
+    </w:p>
+    <w:p>
+      <w:pPr>
+        <w:pStyle w:val="ListParagraph"/>
+        <w:numPr>
+          <w:ilvl w:val="0"/>
+          <w:numId w:val="17"/>
+        </w:numPr>
+      </w:pPr>
+      <w:r>
+        <w:t>Loading Qt .</w:t>
+      </w:r>
+      <w:proofErr w:type="spellStart"/>
+      <w:r>
+        <w:t>ui</w:t>
+      </w:r>
+      <w:proofErr w:type="spellEnd"/>
+      <w:r>
+        <w:t xml:space="preserve"> files by any application, including the </w:t>
+      </w:r>
+      <w:proofErr w:type="spellStart"/>
+      <w:r>
+        <w:t>QEGui</w:t>
+      </w:r>
+      <w:proofErr w:type="spellEnd"/>
+      <w:r>
+        <w:t xml:space="preserve"> application which is part of the QE Framework package. Any application that dynamically loads .</w:t>
+      </w:r>
+      <w:proofErr w:type="spellStart"/>
+      <w:r>
+        <w:t>ui</w:t>
+      </w:r>
+      <w:proofErr w:type="spellEnd"/>
+      <w:r>
+        <w:t xml:space="preserve"> files (using </w:t>
+      </w:r>
+      <w:proofErr w:type="spellStart"/>
+      <w:r>
+        <w:t>QUiLoader</w:t>
+      </w:r>
+      <w:proofErr w:type="spellEnd"/>
+      <w:r>
+        <w:t xml:space="preserve">) is relying on the Qt libraries to load the appropriate </w:t>
+      </w:r>
+      <w:proofErr w:type="spellStart"/>
+      <w:r>
+        <w:t>plugin</w:t>
+      </w:r>
+      <w:proofErr w:type="spellEnd"/>
+      <w:r>
+        <w:t xml:space="preserve"> libraries to support the .</w:t>
+      </w:r>
+      <w:proofErr w:type="spellStart"/>
+      <w:r>
+        <w:t>ui</w:t>
+      </w:r>
+      <w:proofErr w:type="spellEnd"/>
+      <w:r>
+        <w:t xml:space="preserve"> file. This will include the QE Framework library when QE widgets are included in the .</w:t>
+      </w:r>
+      <w:proofErr w:type="spellStart"/>
+      <w:r>
+        <w:t>ui</w:t>
+      </w:r>
+      <w:proofErr w:type="spellEnd"/>
+      <w:r>
+        <w:t xml:space="preserve"> file.</w:t>
+      </w:r>
+    </w:p>
+    <w:p>
+      <w:r>
+        <w:t xml:space="preserve">The deployment instructions in this document will ensure the QE Framework can be located as a Qt </w:t>
+      </w:r>
+      <w:proofErr w:type="spellStart"/>
+      <w:r>
+        <w:t>Plugin</w:t>
+      </w:r>
+      <w:proofErr w:type="spellEnd"/>
+      <w:r>
+        <w:t xml:space="preserve"> by any application including Qt Creator and Designer. There are other ways of setting up a </w:t>
+      </w:r>
+      <w:proofErr w:type="spellStart"/>
+      <w:r>
+        <w:t>plugin</w:t>
+      </w:r>
+      <w:proofErr w:type="spellEnd"/>
+      <w:r>
+        <w:t xml:space="preserve"> to be located by the appropriate applications. Refer to Qt’s </w:t>
+      </w:r>
+      <w:proofErr w:type="spellStart"/>
+      <w:r>
+        <w:t>Plugin</w:t>
+      </w:r>
+      <w:proofErr w:type="spellEnd"/>
+      <w:r>
+        <w:t xml:space="preserve"> documentation for details.</w:t>
       </w:r>
     </w:p>
     <w:sectPr>
+      <w:headerReference w:type="default" r:id="rId16"/>
       <w:pgSz w:w="11906" w:h="16838"/>
       <w:pgMar w:top="1440" w:right="1440" w:bottom="1440" w:left="1440" w:header="708" w:footer="708" w:gutter="0"/>
       <w:cols w:space="708"/>
@@ -2940,6 +5451,475 @@
 </w:document>
 </file>
 
+<file path=word/endnotes.xml><?xml version="1.0" encoding="utf-8"?>
+<w:endnotes xmlns:ve="http://schemas.openxmlformats.org/markup-compatibility/2006" xmlns:o="urn:schemas-microsoft-com:office:office" xmlns:r="http://schemas.openxmlformats.org/officeDocument/2006/relationships" xmlns:m="http://schemas.openxmlformats.org/officeDocument/2006/math" xmlns:v="urn:schemas-microsoft-com:vml" xmlns:wp="http://schemas.openxmlformats.org/drawingml/2006/wordprocessingDrawing" xmlns:w10="urn:schemas-microsoft-com:office:word" xmlns:w="http://schemas.openxmlformats.org/wordprocessingml/2006/main" xmlns:wne="http://schemas.microsoft.com/office/word/2006/wordml">
+  <w:endnote w:type="separator" w:id="0">
+    <w:p>
+      <w:pPr>
+        <w:spacing w:after="0" w:line="240" w:lineRule="auto"/>
+      </w:pPr>
+      <w:r>
+        <w:separator/>
+      </w:r>
+    </w:p>
+  </w:endnote>
+  <w:endnote w:type="continuationSeparator" w:id="1">
+    <w:p>
+      <w:pPr>
+        <w:spacing w:after="0" w:line="240" w:lineRule="auto"/>
+      </w:pPr>
+      <w:r>
+        <w:continuationSeparator/>
+      </w:r>
+    </w:p>
+  </w:endnote>
+</w:endnotes>
+</file>
+
+<file path=word/footer1.xml><?xml version="1.0" encoding="utf-8"?>
+<w:ftr xmlns:ve="http://schemas.openxmlformats.org/markup-compatibility/2006" xmlns:o="urn:schemas-microsoft-com:office:office" xmlns:r="http://schemas.openxmlformats.org/officeDocument/2006/relationships" xmlns:m="http://schemas.openxmlformats.org/officeDocument/2006/math" xmlns:v="urn:schemas-microsoft-com:vml" xmlns:wp="http://schemas.openxmlformats.org/drawingml/2006/wordprocessingDrawing" xmlns:w10="urn:schemas-microsoft-com:office:word" xmlns:w="http://schemas.openxmlformats.org/wordprocessingml/2006/main" xmlns:wne="http://schemas.microsoft.com/office/word/2006/wordml">
+  <w:p>
+    <w:pPr>
+      <w:pStyle w:val="Footer"/>
+    </w:pPr>
+  </w:p>
+  <w:tbl>
+    <w:tblPr>
+      <w:tblW w:w="5074" w:type="pct"/>
+      <w:tblBorders>
+        <w:top w:val="single" w:sz="4" w:space="0" w:color="auto"/>
+      </w:tblBorders>
+      <w:tblCellMar>
+        <w:top w:w="28" w:type="dxa"/>
+        <w:left w:w="0" w:type="dxa"/>
+        <w:bottom w:w="28" w:type="dxa"/>
+        <w:right w:w="0" w:type="dxa"/>
+      </w:tblCellMar>
+      <w:tblLook w:val="00BF"/>
+    </w:tblPr>
+    <w:tblGrid>
+      <w:gridCol w:w="1178"/>
+      <w:gridCol w:w="1052"/>
+      <w:gridCol w:w="1041"/>
+      <w:gridCol w:w="921"/>
+      <w:gridCol w:w="520"/>
+      <w:gridCol w:w="1834"/>
+      <w:gridCol w:w="2614"/>
+    </w:tblGrid>
+    <w:tr>
+      <w:tc>
+        <w:tcPr>
+          <w:tcW w:w="643" w:type="pct"/>
+        </w:tcPr>
+        <w:p>
+          <w:pPr>
+            <w:pStyle w:val="FileInfo"/>
+            <w:rPr>
+              <w:color w:val="747476"/>
+              <w:sz w:val="18"/>
+            </w:rPr>
+          </w:pPr>
+        </w:p>
+      </w:tc>
+      <w:tc>
+        <w:tcPr>
+          <w:tcW w:w="574" w:type="pct"/>
+        </w:tcPr>
+        <w:p>
+          <w:pPr>
+            <w:pStyle w:val="FileInfo"/>
+            <w:rPr>
+              <w:rFonts w:cs="Arial"/>
+              <w:color w:val="747476"/>
+              <w:sz w:val="18"/>
+              <w:szCs w:val="20"/>
+            </w:rPr>
+          </w:pPr>
+        </w:p>
+      </w:tc>
+      <w:tc>
+        <w:tcPr>
+          <w:tcW w:w="568" w:type="pct"/>
+        </w:tcPr>
+        <w:p>
+          <w:pPr>
+            <w:pStyle w:val="FileInfo"/>
+            <w:ind w:right="-142"/>
+            <w:rPr>
+              <w:color w:val="747476"/>
+              <w:sz w:val="18"/>
+            </w:rPr>
+          </w:pPr>
+        </w:p>
+      </w:tc>
+      <w:tc>
+        <w:tcPr>
+          <w:tcW w:w="503" w:type="pct"/>
+        </w:tcPr>
+        <w:p>
+          <w:pPr>
+            <w:pStyle w:val="FileInfo"/>
+            <w:ind w:right="-142"/>
+            <w:rPr>
+              <w:color w:val="747476"/>
+              <w:sz w:val="18"/>
+            </w:rPr>
+          </w:pPr>
+        </w:p>
+      </w:tc>
+      <w:tc>
+        <w:tcPr>
+          <w:tcW w:w="284" w:type="pct"/>
+        </w:tcPr>
+        <w:p>
+          <w:pPr>
+            <w:pStyle w:val="FileInfo"/>
+            <w:rPr>
+              <w:color w:val="747476"/>
+              <w:sz w:val="18"/>
+            </w:rPr>
+          </w:pPr>
+          <w:r>
+            <w:rPr>
+              <w:color w:val="747476"/>
+              <w:sz w:val="18"/>
+            </w:rPr>
+            <w:t>Date:</w:t>
+          </w:r>
+        </w:p>
+      </w:tc>
+      <w:tc>
+        <w:tcPr>
+          <w:tcW w:w="1001" w:type="pct"/>
+        </w:tcPr>
+        <w:p>
+          <w:pPr>
+            <w:pStyle w:val="FileInfo"/>
+            <w:rPr>
+              <w:color w:val="747476"/>
+              <w:sz w:val="18"/>
+            </w:rPr>
+          </w:pPr>
+          <w:fldSimple w:instr=" DOCPROPERTY  DateShort  \* MERGEFORMAT ">
+            <w:r>
+              <w:rPr>
+                <w:color w:val="747476"/>
+                <w:sz w:val="18"/>
+              </w:rPr>
+              <w:t>29/10/2012</w:t>
+            </w:r>
+          </w:fldSimple>
+        </w:p>
+      </w:tc>
+      <w:tc>
+        <w:tcPr>
+          <w:tcW w:w="1428" w:type="pct"/>
+        </w:tcPr>
+        <w:p>
+          <w:pPr>
+            <w:pStyle w:val="FileInfo"/>
+            <w:jc w:val="right"/>
+            <w:rPr>
+              <w:color w:val="747476"/>
+              <w:sz w:val="18"/>
+            </w:rPr>
+          </w:pPr>
+          <w:r>
+            <w:rPr>
+              <w:color w:val="747476"/>
+              <w:sz w:val="18"/>
+            </w:rPr>
+            <w:t>Page:</w:t>
+          </w:r>
+          <w:r>
+            <w:rPr>
+              <w:color w:val="747476"/>
+              <w:sz w:val="18"/>
+            </w:rPr>
+            <w:fldChar w:fldCharType="begin"/>
+          </w:r>
+          <w:r>
+            <w:rPr>
+              <w:color w:val="747476"/>
+              <w:sz w:val="18"/>
+            </w:rPr>
+            <w:instrText xml:space="preserve"> Page </w:instrText>
+          </w:r>
+          <w:r>
+            <w:rPr>
+              <w:color w:val="747476"/>
+              <w:sz w:val="18"/>
+            </w:rPr>
+            <w:fldChar w:fldCharType="separate"/>
+          </w:r>
+          <w:r>
+            <w:rPr>
+              <w:noProof/>
+              <w:color w:val="747476"/>
+              <w:sz w:val="18"/>
+            </w:rPr>
+            <w:t>1</w:t>
+          </w:r>
+          <w:r>
+            <w:rPr>
+              <w:color w:val="747476"/>
+              <w:sz w:val="18"/>
+            </w:rPr>
+            <w:fldChar w:fldCharType="end"/>
+          </w:r>
+          <w:r>
+            <w:rPr>
+              <w:color w:val="747476"/>
+              <w:sz w:val="18"/>
+            </w:rPr>
+            <w:t xml:space="preserve"> of </w:t>
+          </w:r>
+          <w:r>
+            <w:rPr>
+              <w:color w:val="747476"/>
+              <w:sz w:val="18"/>
+            </w:rPr>
+            <w:fldChar w:fldCharType="begin"/>
+          </w:r>
+          <w:r>
+            <w:rPr>
+              <w:color w:val="747476"/>
+              <w:sz w:val="18"/>
+            </w:rPr>
+            <w:instrText xml:space="preserve"> Numpages </w:instrText>
+          </w:r>
+          <w:r>
+            <w:rPr>
+              <w:color w:val="747476"/>
+              <w:sz w:val="18"/>
+            </w:rPr>
+            <w:fldChar w:fldCharType="separate"/>
+          </w:r>
+          <w:r>
+            <w:rPr>
+              <w:noProof/>
+              <w:color w:val="747476"/>
+              <w:sz w:val="18"/>
+            </w:rPr>
+            <w:t>8</w:t>
+          </w:r>
+          <w:r>
+            <w:rPr>
+              <w:color w:val="747476"/>
+              <w:sz w:val="18"/>
+            </w:rPr>
+            <w:fldChar w:fldCharType="end"/>
+          </w:r>
+        </w:p>
+      </w:tc>
+    </w:tr>
+  </w:tbl>
+  <w:p>
+    <w:pPr>
+      <w:pStyle w:val="Footer"/>
+    </w:pPr>
+  </w:p>
+  <w:p>
+    <w:pPr>
+      <w:pStyle w:val="Footer"/>
+    </w:pPr>
+  </w:p>
+</w:ftr>
+</file>
+
+<file path=word/footnotes.xml><?xml version="1.0" encoding="utf-8"?>
+<w:footnotes xmlns:ve="http://schemas.openxmlformats.org/markup-compatibility/2006" xmlns:o="urn:schemas-microsoft-com:office:office" xmlns:r="http://schemas.openxmlformats.org/officeDocument/2006/relationships" xmlns:m="http://schemas.openxmlformats.org/officeDocument/2006/math" xmlns:v="urn:schemas-microsoft-com:vml" xmlns:wp="http://schemas.openxmlformats.org/drawingml/2006/wordprocessingDrawing" xmlns:w10="urn:schemas-microsoft-com:office:word" xmlns:w="http://schemas.openxmlformats.org/wordprocessingml/2006/main" xmlns:wne="http://schemas.microsoft.com/office/word/2006/wordml">
+  <w:footnote w:type="separator" w:id="0">
+    <w:p>
+      <w:pPr>
+        <w:spacing w:after="0" w:line="240" w:lineRule="auto"/>
+      </w:pPr>
+      <w:r>
+        <w:separator/>
+      </w:r>
+    </w:p>
+  </w:footnote>
+  <w:footnote w:type="continuationSeparator" w:id="1">
+    <w:p>
+      <w:pPr>
+        <w:spacing w:after="0" w:line="240" w:lineRule="auto"/>
+      </w:pPr>
+      <w:r>
+        <w:continuationSeparator/>
+      </w:r>
+    </w:p>
+  </w:footnote>
+</w:footnotes>
+</file>
+
+<file path=word/header1.xml><?xml version="1.0" encoding="utf-8"?>
+<w:hdr xmlns:ve="http://schemas.openxmlformats.org/markup-compatibility/2006" xmlns:o="urn:schemas-microsoft-com:office:office" xmlns:r="http://schemas.openxmlformats.org/officeDocument/2006/relationships" xmlns:m="http://schemas.openxmlformats.org/officeDocument/2006/math" xmlns:v="urn:schemas-microsoft-com:vml" xmlns:wp="http://schemas.openxmlformats.org/drawingml/2006/wordprocessingDrawing" xmlns:w10="urn:schemas-microsoft-com:office:word" xmlns:w="http://schemas.openxmlformats.org/wordprocessingml/2006/main" xmlns:wne="http://schemas.microsoft.com/office/word/2006/wordml">
+  <w:tbl>
+    <w:tblPr>
+      <w:tblW w:w="4962" w:type="pct"/>
+      <w:tblLook w:val="00BF"/>
+    </w:tblPr>
+    <w:tblGrid>
+      <w:gridCol w:w="5776"/>
+      <w:gridCol w:w="3396"/>
+    </w:tblGrid>
+    <w:tr>
+      <w:tc>
+        <w:tcPr>
+          <w:tcW w:w="3153" w:type="pct"/>
+          <w:vAlign w:val="bottom"/>
+        </w:tcPr>
+        <w:p>
+          <w:pPr>
+            <w:pStyle w:val="Header"/>
+            <w:spacing w:after="60"/>
+            <w:rPr>
+              <w:b/>
+              <w:sz w:val="28"/>
+              <w:szCs w:val="28"/>
+            </w:rPr>
+          </w:pPr>
+          <w:r>
+            <w:rPr>
+              <w:b/>
+              <w:sz w:val="32"/>
+              <w:szCs w:val="28"/>
+            </w:rPr>
+            <w:t>QE Framework – Getting Started</w:t>
+          </w:r>
+        </w:p>
+      </w:tc>
+      <w:tc>
+        <w:tcPr>
+          <w:tcW w:w="1847" w:type="pct"/>
+        </w:tcPr>
+        <w:p>
+          <w:pPr>
+            <w:pStyle w:val="Header"/>
+            <w:jc w:val="right"/>
+          </w:pPr>
+          <w:r>
+            <w:rPr>
+              <w:noProof/>
+              <w:lang w:eastAsia="en-AU"/>
+            </w:rPr>
+            <w:drawing>
+              <wp:inline distT="0" distB="0" distL="0" distR="0">
+                <wp:extent cx="2000250" cy="552450"/>
+                <wp:effectExtent l="19050" t="0" r="0" b="0"/>
+                <wp:docPr id="1" name="Picture 5" descr="logo"/>
+                <wp:cNvGraphicFramePr>
+                  <a:graphicFrameLocks xmlns:a="http://schemas.openxmlformats.org/drawingml/2006/main" noChangeAspect="1"/>
+                </wp:cNvGraphicFramePr>
+                <a:graphic xmlns:a="http://schemas.openxmlformats.org/drawingml/2006/main">
+                  <a:graphicData uri="http://schemas.openxmlformats.org/drawingml/2006/picture">
+                    <pic:pic xmlns:pic="http://schemas.openxmlformats.org/drawingml/2006/picture">
+                      <pic:nvPicPr>
+                        <pic:cNvPr id="0" name="Picture 5" descr="logo"/>
+                        <pic:cNvPicPr>
+                          <a:picLocks noChangeAspect="1" noChangeArrowheads="1"/>
+                        </pic:cNvPicPr>
+                      </pic:nvPicPr>
+                      <pic:blipFill>
+                        <a:blip r:embed="rId1"/>
+                        <a:srcRect/>
+                        <a:stretch>
+                          <a:fillRect/>
+                        </a:stretch>
+                      </pic:blipFill>
+                      <pic:spPr bwMode="auto">
+                        <a:xfrm>
+                          <a:off x="0" y="0"/>
+                          <a:ext cx="2000250" cy="552450"/>
+                        </a:xfrm>
+                        <a:prstGeom prst="rect">
+                          <a:avLst/>
+                        </a:prstGeom>
+                        <a:noFill/>
+                        <a:ln w="9525">
+                          <a:noFill/>
+                          <a:miter lim="800000"/>
+                          <a:headEnd/>
+                          <a:tailEnd/>
+                        </a:ln>
+                      </pic:spPr>
+                    </pic:pic>
+                  </a:graphicData>
+                </a:graphic>
+              </wp:inline>
+            </w:drawing>
+          </w:r>
+        </w:p>
+      </w:tc>
+    </w:tr>
+  </w:tbl>
+  <w:p>
+    <w:pPr>
+      <w:pStyle w:val="Header"/>
+    </w:pPr>
+    <w:r>
+      <w:rPr>
+        <w:noProof/>
+        <w:lang w:eastAsia="en-AU"/>
+      </w:rPr>
+      <w:drawing>
+        <wp:anchor distT="0" distB="180340" distL="114300" distR="114300" simplePos="0" relativeHeight="251661312" behindDoc="1" locked="0" layoutInCell="1" allowOverlap="1">
+          <wp:simplePos x="0" y="0"/>
+          <wp:positionH relativeFrom="page">
+            <wp:posOffset>-28575</wp:posOffset>
+          </wp:positionH>
+          <wp:positionV relativeFrom="page">
+            <wp:posOffset>727075</wp:posOffset>
+          </wp:positionV>
+          <wp:extent cx="6111875" cy="152400"/>
+          <wp:effectExtent l="19050" t="0" r="3175" b="0"/>
+          <wp:wrapTopAndBottom/>
+          <wp:docPr id="2" name="Picture 8" descr="gradient_band"/>
+          <wp:cNvGraphicFramePr>
+            <a:graphicFrameLocks xmlns:a="http://schemas.openxmlformats.org/drawingml/2006/main" noChangeAspect="1"/>
+          </wp:cNvGraphicFramePr>
+          <a:graphic xmlns:a="http://schemas.openxmlformats.org/drawingml/2006/main">
+            <a:graphicData uri="http://schemas.openxmlformats.org/drawingml/2006/picture">
+              <pic:pic xmlns:pic="http://schemas.openxmlformats.org/drawingml/2006/picture">
+                <pic:nvPicPr>
+                  <pic:cNvPr id="0" name="Picture 8" descr="gradient_band"/>
+                  <pic:cNvPicPr>
+                    <a:picLocks noChangeAspect="1" noChangeArrowheads="1"/>
+                  </pic:cNvPicPr>
+                </pic:nvPicPr>
+                <pic:blipFill>
+                  <a:blip r:embed="rId2"/>
+                  <a:srcRect/>
+                  <a:stretch>
+                    <a:fillRect/>
+                  </a:stretch>
+                </pic:blipFill>
+                <pic:spPr bwMode="auto">
+                  <a:xfrm>
+                    <a:off x="0" y="0"/>
+                    <a:ext cx="6111875" cy="152400"/>
+                  </a:xfrm>
+                  <a:prstGeom prst="rect">
+                    <a:avLst/>
+                  </a:prstGeom>
+                  <a:noFill/>
+                  <a:ln w="9525">
+                    <a:noFill/>
+                    <a:miter lim="800000"/>
+                    <a:headEnd/>
+                    <a:tailEnd/>
+                  </a:ln>
+                </pic:spPr>
+              </pic:pic>
+            </a:graphicData>
+          </a:graphic>
+        </wp:anchor>
+      </w:drawing>
+    </w:r>
+  </w:p>
+</w:hdr>
+</file>
+
 <file path=word/numbering.xml><?xml version="1.0" encoding="utf-8"?>
 <w:numbering xmlns:ve="http://schemas.openxmlformats.org/markup-compatibility/2006" xmlns:o="urn:schemas-microsoft-com:office:office" xmlns:r="http://schemas.openxmlformats.org/officeDocument/2006/relationships" xmlns:m="http://schemas.openxmlformats.org/officeDocument/2006/math" xmlns:v="urn:schemas-microsoft-com:vml" xmlns:wp="http://schemas.openxmlformats.org/drawingml/2006/wordprocessingDrawing" xmlns:w10="urn:schemas-microsoft-com:office:word" xmlns:w="http://schemas.openxmlformats.org/wordprocessingml/2006/main" xmlns:wne="http://schemas.microsoft.com/office/word/2006/wordml">
   <w:abstractNum w:abstractNumId="0">
@@ -3282,6 +6262,119 @@
     </w:lvl>
   </w:abstractNum>
   <w:abstractNum w:abstractNumId="3">
+    <w:nsid w:val="1D5D3FEE"/>
+    <w:multiLevelType w:val="hybridMultilevel"/>
+    <w:tmpl w:val="9A68F1CE"/>
+    <w:lvl w:ilvl="0" w:tplc="0C090001">
+      <w:start w:val="1"/>
+      <w:numFmt w:val="bullet"/>
+      <w:lvlText w:val=""/>
+      <w:lvlJc w:val="left"/>
+      <w:pPr>
+        <w:ind w:left="720" w:hanging="360"/>
+      </w:pPr>
+      <w:rPr>
+        <w:rFonts w:ascii="Symbol" w:hAnsi="Symbol" w:hint="default"/>
+      </w:rPr>
+    </w:lvl>
+    <w:lvl w:ilvl="1" w:tplc="0C090003" w:tentative="1">
+      <w:start w:val="1"/>
+      <w:numFmt w:val="bullet"/>
+      <w:lvlText w:val="o"/>
+      <w:lvlJc w:val="left"/>
+      <w:pPr>
+        <w:ind w:left="1440" w:hanging="360"/>
+      </w:pPr>
+      <w:rPr>
+        <w:rFonts w:ascii="Courier New" w:hAnsi="Courier New" w:cs="Courier New" w:hint="default"/>
+      </w:rPr>
+    </w:lvl>
+    <w:lvl w:ilvl="2" w:tplc="0C090005" w:tentative="1">
+      <w:start w:val="1"/>
+      <w:numFmt w:val="bullet"/>
+      <w:lvlText w:val=""/>
+      <w:lvlJc w:val="left"/>
+      <w:pPr>
+        <w:ind w:left="2160" w:hanging="360"/>
+      </w:pPr>
+      <w:rPr>
+        <w:rFonts w:ascii="Wingdings" w:hAnsi="Wingdings" w:hint="default"/>
+      </w:rPr>
+    </w:lvl>
+    <w:lvl w:ilvl="3" w:tplc="0C090001" w:tentative="1">
+      <w:start w:val="1"/>
+      <w:numFmt w:val="bullet"/>
+      <w:lvlText w:val=""/>
+      <w:lvlJc w:val="left"/>
+      <w:pPr>
+        <w:ind w:left="2880" w:hanging="360"/>
+      </w:pPr>
+      <w:rPr>
+        <w:rFonts w:ascii="Symbol" w:hAnsi="Symbol" w:hint="default"/>
+      </w:rPr>
+    </w:lvl>
+    <w:lvl w:ilvl="4" w:tplc="0C090003" w:tentative="1">
+      <w:start w:val="1"/>
+      <w:numFmt w:val="bullet"/>
+      <w:lvlText w:val="o"/>
+      <w:lvlJc w:val="left"/>
+      <w:pPr>
+        <w:ind w:left="3600" w:hanging="360"/>
+      </w:pPr>
+      <w:rPr>
+        <w:rFonts w:ascii="Courier New" w:hAnsi="Courier New" w:cs="Courier New" w:hint="default"/>
+      </w:rPr>
+    </w:lvl>
+    <w:lvl w:ilvl="5" w:tplc="0C090005" w:tentative="1">
+      <w:start w:val="1"/>
+      <w:numFmt w:val="bullet"/>
+      <w:lvlText w:val=""/>
+      <w:lvlJc w:val="left"/>
+      <w:pPr>
+        <w:ind w:left="4320" w:hanging="360"/>
+      </w:pPr>
+      <w:rPr>
+        <w:rFonts w:ascii="Wingdings" w:hAnsi="Wingdings" w:hint="default"/>
+      </w:rPr>
+    </w:lvl>
+    <w:lvl w:ilvl="6" w:tplc="0C090001" w:tentative="1">
+      <w:start w:val="1"/>
+      <w:numFmt w:val="bullet"/>
+      <w:lvlText w:val=""/>
+      <w:lvlJc w:val="left"/>
+      <w:pPr>
+        <w:ind w:left="5040" w:hanging="360"/>
+      </w:pPr>
+      <w:rPr>
+        <w:rFonts w:ascii="Symbol" w:hAnsi="Symbol" w:hint="default"/>
+      </w:rPr>
+    </w:lvl>
+    <w:lvl w:ilvl="7" w:tplc="0C090003" w:tentative="1">
+      <w:start w:val="1"/>
+      <w:numFmt w:val="bullet"/>
+      <w:lvlText w:val="o"/>
+      <w:lvlJc w:val="left"/>
+      <w:pPr>
+        <w:ind w:left="5760" w:hanging="360"/>
+      </w:pPr>
+      <w:rPr>
+        <w:rFonts w:ascii="Courier New" w:hAnsi="Courier New" w:cs="Courier New" w:hint="default"/>
+      </w:rPr>
+    </w:lvl>
+    <w:lvl w:ilvl="8" w:tplc="0C090005" w:tentative="1">
+      <w:start w:val="1"/>
+      <w:numFmt w:val="bullet"/>
+      <w:lvlText w:val=""/>
+      <w:lvlJc w:val="left"/>
+      <w:pPr>
+        <w:ind w:left="6480" w:hanging="360"/>
+      </w:pPr>
+      <w:rPr>
+        <w:rFonts w:ascii="Wingdings" w:hAnsi="Wingdings" w:hint="default"/>
+      </w:rPr>
+    </w:lvl>
+  </w:abstractNum>
+  <w:abstractNum w:abstractNumId="4">
     <w:nsid w:val="1F7B6508"/>
     <w:multiLevelType w:val="hybridMultilevel"/>
     <w:tmpl w:val="59406E7A"/>
@@ -3394,7 +6487,7 @@
       </w:rPr>
     </w:lvl>
   </w:abstractNum>
-  <w:abstractNum w:abstractNumId="4">
+  <w:abstractNum w:abstractNumId="5">
     <w:nsid w:val="25E85DC8"/>
     <w:multiLevelType w:val="hybridMultilevel"/>
     <w:tmpl w:val="F81861A2"/>
@@ -3507,7 +6600,7 @@
       </w:rPr>
     </w:lvl>
   </w:abstractNum>
-  <w:abstractNum w:abstractNumId="5">
+  <w:abstractNum w:abstractNumId="6">
     <w:nsid w:val="313203FE"/>
     <w:multiLevelType w:val="hybridMultilevel"/>
     <w:tmpl w:val="94DC3DA6"/>
@@ -3620,7 +6713,7 @@
       </w:rPr>
     </w:lvl>
   </w:abstractNum>
-  <w:abstractNum w:abstractNumId="6">
+  <w:abstractNum w:abstractNumId="7">
     <w:nsid w:val="49E93AAD"/>
     <w:multiLevelType w:val="hybridMultilevel"/>
     <w:tmpl w:val="A2E6C7F2"/>
@@ -3733,7 +6826,7 @@
       </w:rPr>
     </w:lvl>
   </w:abstractNum>
-  <w:abstractNum w:abstractNumId="7">
+  <w:abstractNum w:abstractNumId="8">
     <w:nsid w:val="4B542815"/>
     <w:multiLevelType w:val="hybridMultilevel"/>
     <w:tmpl w:val="ABBA8EC0"/>
@@ -3819,7 +6912,7 @@
       </w:pPr>
     </w:lvl>
   </w:abstractNum>
-  <w:abstractNum w:abstractNumId="8">
+  <w:abstractNum w:abstractNumId="9">
     <w:nsid w:val="4DAA4780"/>
     <w:multiLevelType w:val="hybridMultilevel"/>
     <w:tmpl w:val="98C679FE"/>
@@ -3932,7 +7025,7 @@
       </w:rPr>
     </w:lvl>
   </w:abstractNum>
-  <w:abstractNum w:abstractNumId="9">
+  <w:abstractNum w:abstractNumId="10">
     <w:nsid w:val="4DAE60E1"/>
     <w:multiLevelType w:val="hybridMultilevel"/>
     <w:tmpl w:val="D952D78C"/>
@@ -4045,7 +7138,7 @@
       </w:rPr>
     </w:lvl>
   </w:abstractNum>
-  <w:abstractNum w:abstractNumId="10">
+  <w:abstractNum w:abstractNumId="11">
     <w:nsid w:val="4F83080E"/>
     <w:multiLevelType w:val="hybridMultilevel"/>
     <w:tmpl w:val="59A0CC14"/>
@@ -4158,7 +7251,93 @@
       </w:rPr>
     </w:lvl>
   </w:abstractNum>
-  <w:abstractNum w:abstractNumId="11">
+  <w:abstractNum w:abstractNumId="12">
+    <w:nsid w:val="4F9850AA"/>
+    <w:multiLevelType w:val="hybridMultilevel"/>
+    <w:tmpl w:val="B148887C"/>
+    <w:lvl w:ilvl="0" w:tplc="0C09000F">
+      <w:start w:val="1"/>
+      <w:numFmt w:val="decimal"/>
+      <w:lvlText w:val="%1."/>
+      <w:lvlJc w:val="left"/>
+      <w:pPr>
+        <w:ind w:left="720" w:hanging="360"/>
+      </w:pPr>
+    </w:lvl>
+    <w:lvl w:ilvl="1" w:tplc="0C090019" w:tentative="1">
+      <w:start w:val="1"/>
+      <w:numFmt w:val="lowerLetter"/>
+      <w:lvlText w:val="%2."/>
+      <w:lvlJc w:val="left"/>
+      <w:pPr>
+        <w:ind w:left="1440" w:hanging="360"/>
+      </w:pPr>
+    </w:lvl>
+    <w:lvl w:ilvl="2" w:tplc="0C09001B" w:tentative="1">
+      <w:start w:val="1"/>
+      <w:numFmt w:val="lowerRoman"/>
+      <w:lvlText w:val="%3."/>
+      <w:lvlJc w:val="right"/>
+      <w:pPr>
+        <w:ind w:left="2160" w:hanging="180"/>
+      </w:pPr>
+    </w:lvl>
+    <w:lvl w:ilvl="3" w:tplc="0C09000F" w:tentative="1">
+      <w:start w:val="1"/>
+      <w:numFmt w:val="decimal"/>
+      <w:lvlText w:val="%4."/>
+      <w:lvlJc w:val="left"/>
+      <w:pPr>
+        <w:ind w:left="2880" w:hanging="360"/>
+      </w:pPr>
+    </w:lvl>
+    <w:lvl w:ilvl="4" w:tplc="0C090019" w:tentative="1">
+      <w:start w:val="1"/>
+      <w:numFmt w:val="lowerLetter"/>
+      <w:lvlText w:val="%5."/>
+      <w:lvlJc w:val="left"/>
+      <w:pPr>
+        <w:ind w:left="3600" w:hanging="360"/>
+      </w:pPr>
+    </w:lvl>
+    <w:lvl w:ilvl="5" w:tplc="0C09001B" w:tentative="1">
+      <w:start w:val="1"/>
+      <w:numFmt w:val="lowerRoman"/>
+      <w:lvlText w:val="%6."/>
+      <w:lvlJc w:val="right"/>
+      <w:pPr>
+        <w:ind w:left="4320" w:hanging="180"/>
+      </w:pPr>
+    </w:lvl>
+    <w:lvl w:ilvl="6" w:tplc="0C09000F" w:tentative="1">
+      <w:start w:val="1"/>
+      <w:numFmt w:val="decimal"/>
+      <w:lvlText w:val="%7."/>
+      <w:lvlJc w:val="left"/>
+      <w:pPr>
+        <w:ind w:left="5040" w:hanging="360"/>
+      </w:pPr>
+    </w:lvl>
+    <w:lvl w:ilvl="7" w:tplc="0C090019" w:tentative="1">
+      <w:start w:val="1"/>
+      <w:numFmt w:val="lowerLetter"/>
+      <w:lvlText w:val="%8."/>
+      <w:lvlJc w:val="left"/>
+      <w:pPr>
+        <w:ind w:left="5760" w:hanging="360"/>
+      </w:pPr>
+    </w:lvl>
+    <w:lvl w:ilvl="8" w:tplc="0C09001B" w:tentative="1">
+      <w:start w:val="1"/>
+      <w:numFmt w:val="lowerRoman"/>
+      <w:lvlText w:val="%9."/>
+      <w:lvlJc w:val="right"/>
+      <w:pPr>
+        <w:ind w:left="6480" w:hanging="180"/>
+      </w:pPr>
+    </w:lvl>
+  </w:abstractNum>
+  <w:abstractNum w:abstractNumId="13">
     <w:nsid w:val="51457E05"/>
     <w:multiLevelType w:val="hybridMultilevel"/>
     <w:tmpl w:val="9140EB82"/>
@@ -4271,7 +7450,120 @@
       </w:rPr>
     </w:lvl>
   </w:abstractNum>
-  <w:abstractNum w:abstractNumId="12">
+  <w:abstractNum w:abstractNumId="14">
+    <w:nsid w:val="608340C1"/>
+    <w:multiLevelType w:val="hybridMultilevel"/>
+    <w:tmpl w:val="D2C6B200"/>
+    <w:lvl w:ilvl="0" w:tplc="0C090001">
+      <w:start w:val="1"/>
+      <w:numFmt w:val="bullet"/>
+      <w:lvlText w:val=""/>
+      <w:lvlJc w:val="left"/>
+      <w:pPr>
+        <w:ind w:left="720" w:hanging="360"/>
+      </w:pPr>
+      <w:rPr>
+        <w:rFonts w:ascii="Symbol" w:hAnsi="Symbol" w:hint="default"/>
+      </w:rPr>
+    </w:lvl>
+    <w:lvl w:ilvl="1" w:tplc="0C090003" w:tentative="1">
+      <w:start w:val="1"/>
+      <w:numFmt w:val="bullet"/>
+      <w:lvlText w:val="o"/>
+      <w:lvlJc w:val="left"/>
+      <w:pPr>
+        <w:ind w:left="1440" w:hanging="360"/>
+      </w:pPr>
+      <w:rPr>
+        <w:rFonts w:ascii="Courier New" w:hAnsi="Courier New" w:cs="Courier New" w:hint="default"/>
+      </w:rPr>
+    </w:lvl>
+    <w:lvl w:ilvl="2" w:tplc="0C090005" w:tentative="1">
+      <w:start w:val="1"/>
+      <w:numFmt w:val="bullet"/>
+      <w:lvlText w:val=""/>
+      <w:lvlJc w:val="left"/>
+      <w:pPr>
+        <w:ind w:left="2160" w:hanging="360"/>
+      </w:pPr>
+      <w:rPr>
+        <w:rFonts w:ascii="Wingdings" w:hAnsi="Wingdings" w:hint="default"/>
+      </w:rPr>
+    </w:lvl>
+    <w:lvl w:ilvl="3" w:tplc="0C090001" w:tentative="1">
+      <w:start w:val="1"/>
+      <w:numFmt w:val="bullet"/>
+      <w:lvlText w:val=""/>
+      <w:lvlJc w:val="left"/>
+      <w:pPr>
+        <w:ind w:left="2880" w:hanging="360"/>
+      </w:pPr>
+      <w:rPr>
+        <w:rFonts w:ascii="Symbol" w:hAnsi="Symbol" w:hint="default"/>
+      </w:rPr>
+    </w:lvl>
+    <w:lvl w:ilvl="4" w:tplc="0C090003" w:tentative="1">
+      <w:start w:val="1"/>
+      <w:numFmt w:val="bullet"/>
+      <w:lvlText w:val="o"/>
+      <w:lvlJc w:val="left"/>
+      <w:pPr>
+        <w:ind w:left="3600" w:hanging="360"/>
+      </w:pPr>
+      <w:rPr>
+        <w:rFonts w:ascii="Courier New" w:hAnsi="Courier New" w:cs="Courier New" w:hint="default"/>
+      </w:rPr>
+    </w:lvl>
+    <w:lvl w:ilvl="5" w:tplc="0C090005" w:tentative="1">
+      <w:start w:val="1"/>
+      <w:numFmt w:val="bullet"/>
+      <w:lvlText w:val=""/>
+      <w:lvlJc w:val="left"/>
+      <w:pPr>
+        <w:ind w:left="4320" w:hanging="360"/>
+      </w:pPr>
+      <w:rPr>
+        <w:rFonts w:ascii="Wingdings" w:hAnsi="Wingdings" w:hint="default"/>
+      </w:rPr>
+    </w:lvl>
+    <w:lvl w:ilvl="6" w:tplc="0C090001" w:tentative="1">
+      <w:start w:val="1"/>
+      <w:numFmt w:val="bullet"/>
+      <w:lvlText w:val=""/>
+      <w:lvlJc w:val="left"/>
+      <w:pPr>
+        <w:ind w:left="5040" w:hanging="360"/>
+      </w:pPr>
+      <w:rPr>
+        <w:rFonts w:ascii="Symbol" w:hAnsi="Symbol" w:hint="default"/>
+      </w:rPr>
+    </w:lvl>
+    <w:lvl w:ilvl="7" w:tplc="0C090003" w:tentative="1">
+      <w:start w:val="1"/>
+      <w:numFmt w:val="bullet"/>
+      <w:lvlText w:val="o"/>
+      <w:lvlJc w:val="left"/>
+      <w:pPr>
+        <w:ind w:left="5760" w:hanging="360"/>
+      </w:pPr>
+      <w:rPr>
+        <w:rFonts w:ascii="Courier New" w:hAnsi="Courier New" w:cs="Courier New" w:hint="default"/>
+      </w:rPr>
+    </w:lvl>
+    <w:lvl w:ilvl="8" w:tplc="0C090005" w:tentative="1">
+      <w:start w:val="1"/>
+      <w:numFmt w:val="bullet"/>
+      <w:lvlText w:val=""/>
+      <w:lvlJc w:val="left"/>
+      <w:pPr>
+        <w:ind w:left="6480" w:hanging="360"/>
+      </w:pPr>
+      <w:rPr>
+        <w:rFonts w:ascii="Wingdings" w:hAnsi="Wingdings" w:hint="default"/>
+      </w:rPr>
+    </w:lvl>
+  </w:abstractNum>
+  <w:abstractNum w:abstractNumId="15">
     <w:nsid w:val="62C01CFE"/>
     <w:multiLevelType w:val="hybridMultilevel"/>
     <w:tmpl w:val="F21828B8"/>
@@ -4384,7 +7676,7 @@
       </w:rPr>
     </w:lvl>
   </w:abstractNum>
-  <w:abstractNum w:abstractNumId="13">
+  <w:abstractNum w:abstractNumId="16">
     <w:nsid w:val="74C443E3"/>
     <w:multiLevelType w:val="hybridMultilevel"/>
     <w:tmpl w:val="50986DF6"/>
@@ -4497,7 +7789,7 @@
       </w:rPr>
     </w:lvl>
   </w:abstractNum>
-  <w:abstractNum w:abstractNumId="14">
+  <w:abstractNum w:abstractNumId="17">
     <w:nsid w:val="7D8B173D"/>
     <w:multiLevelType w:val="hybridMultilevel"/>
     <w:tmpl w:val="758870B2"/>
@@ -4611,49 +7903,58 @@
     </w:lvl>
   </w:abstractNum>
   <w:num w:numId="1">
-    <w:abstractNumId w:val="4"/>
+    <w:abstractNumId w:val="5"/>
   </w:num>
   <w:num w:numId="2">
-    <w:abstractNumId w:val="3"/>
+    <w:abstractNumId w:val="4"/>
   </w:num>
   <w:num w:numId="3">
     <w:abstractNumId w:val="2"/>
   </w:num>
   <w:num w:numId="4">
-    <w:abstractNumId w:val="11"/>
+    <w:abstractNumId w:val="13"/>
   </w:num>
   <w:num w:numId="5">
-    <w:abstractNumId w:val="13"/>
+    <w:abstractNumId w:val="16"/>
   </w:num>
   <w:num w:numId="6">
-    <w:abstractNumId w:val="14"/>
+    <w:abstractNumId w:val="17"/>
   </w:num>
   <w:num w:numId="7">
-    <w:abstractNumId w:val="6"/>
+    <w:abstractNumId w:val="7"/>
   </w:num>
   <w:num w:numId="8">
     <w:abstractNumId w:val="0"/>
   </w:num>
   <w:num w:numId="9">
-    <w:abstractNumId w:val="5"/>
+    <w:abstractNumId w:val="6"/>
   </w:num>
   <w:num w:numId="10">
-    <w:abstractNumId w:val="7"/>
+    <w:abstractNumId w:val="8"/>
   </w:num>
   <w:num w:numId="11">
-    <w:abstractNumId w:val="10"/>
+    <w:abstractNumId w:val="11"/>
   </w:num>
   <w:num w:numId="12">
     <w:abstractNumId w:val="1"/>
   </w:num>
   <w:num w:numId="13">
+    <w:abstractNumId w:val="10"/>
+  </w:num>
+  <w:num w:numId="14">
+    <w:abstractNumId w:val="15"/>
+  </w:num>
+  <w:num w:numId="15">
     <w:abstractNumId w:val="9"/>
   </w:num>
-  <w:num w:numId="14">
+  <w:num w:numId="16">
     <w:abstractNumId w:val="12"/>
   </w:num>
-  <w:num w:numId="15">
-    <w:abstractNumId w:val="8"/>
+  <w:num w:numId="17">
+    <w:abstractNumId w:val="14"/>
+  </w:num>
+  <w:num w:numId="18">
+    <w:abstractNumId w:val="3"/>
   </w:num>
 </w:numbering>
 </file>
@@ -4695,6 +7996,7 @@
     <w:lsdException w:name="toc 7" w:uiPriority="39"/>
     <w:lsdException w:name="toc 8" w:uiPriority="39"/>
     <w:lsdException w:name="toc 9" w:uiPriority="39"/>
+    <w:lsdException w:name="header" w:uiPriority="0"/>
     <w:lsdException w:name="caption" w:uiPriority="35" w:qFormat="1"/>
     <w:lsdException w:name="Title" w:semiHidden="0" w:uiPriority="10" w:unhideWhenUsed="0" w:qFormat="1"/>
     <w:lsdException w:name="Default Paragraph Font" w:uiPriority="1"/>
@@ -4891,7 +8193,6 @@
   <w:style w:type="character" w:default="1" w:styleId="DefaultParagraphFont">
     <w:name w:val="Default Paragraph Font"/>
     <w:uiPriority w:val="1"/>
-    <w:semiHidden/>
     <w:unhideWhenUsed/>
   </w:style>
   <w:style w:type="table" w:default="1" w:styleId="TableNormal">
@@ -5023,7 +8324,458 @@
       <w:color w:val="4F81BD" w:themeColor="accent1"/>
     </w:rPr>
   </w:style>
+  <w:style w:type="paragraph" w:styleId="TOCHeading">
+    <w:name w:val="TOC Heading"/>
+    <w:basedOn w:val="Heading1"/>
+    <w:next w:val="Normal"/>
+    <w:uiPriority w:val="39"/>
+    <w:semiHidden/>
+    <w:unhideWhenUsed/>
+    <w:qFormat/>
+    <w:rsid w:val="001C3141"/>
+    <w:pPr>
+      <w:outlineLvl w:val="9"/>
+    </w:pPr>
+    <w:rPr>
+      <w:lang w:val="en-US"/>
+    </w:rPr>
+  </w:style>
+  <w:style w:type="paragraph" w:styleId="TOC1">
+    <w:name w:val="toc 1"/>
+    <w:basedOn w:val="Normal"/>
+    <w:next w:val="Normal"/>
+    <w:autoRedefine/>
+    <w:uiPriority w:val="39"/>
+    <w:unhideWhenUsed/>
+    <w:rsid w:val="001C3141"/>
+    <w:pPr>
+      <w:spacing w:after="100"/>
+    </w:pPr>
+  </w:style>
+  <w:style w:type="paragraph" w:styleId="TOC2">
+    <w:name w:val="toc 2"/>
+    <w:basedOn w:val="Normal"/>
+    <w:next w:val="Normal"/>
+    <w:autoRedefine/>
+    <w:uiPriority w:val="39"/>
+    <w:unhideWhenUsed/>
+    <w:rsid w:val="001C3141"/>
+    <w:pPr>
+      <w:spacing w:after="100"/>
+      <w:ind w:left="220"/>
+    </w:pPr>
+  </w:style>
+  <w:style w:type="paragraph" w:styleId="TOC3">
+    <w:name w:val="toc 3"/>
+    <w:basedOn w:val="Normal"/>
+    <w:next w:val="Normal"/>
+    <w:autoRedefine/>
+    <w:uiPriority w:val="39"/>
+    <w:unhideWhenUsed/>
+    <w:rsid w:val="001C3141"/>
+    <w:pPr>
+      <w:spacing w:after="100"/>
+      <w:ind w:left="440"/>
+    </w:pPr>
+  </w:style>
+  <w:style w:type="paragraph" w:styleId="Header">
+    <w:name w:val="header"/>
+    <w:basedOn w:val="Normal"/>
+    <w:link w:val="HeaderChar"/>
+    <w:unhideWhenUsed/>
+    <w:rsid w:val="001C3141"/>
+    <w:pPr>
+      <w:tabs>
+        <w:tab w:val="center" w:pos="4513"/>
+        <w:tab w:val="right" w:pos="9026"/>
+      </w:tabs>
+      <w:spacing w:after="0" w:line="240" w:lineRule="auto"/>
+    </w:pPr>
+  </w:style>
+  <w:style w:type="character" w:customStyle="1" w:styleId="HeaderChar">
+    <w:name w:val="Header Char"/>
+    <w:basedOn w:val="DefaultParagraphFont"/>
+    <w:link w:val="Header"/>
+    <w:rsid w:val="001C3141"/>
+  </w:style>
+  <w:style w:type="paragraph" w:styleId="Footer">
+    <w:name w:val="footer"/>
+    <w:basedOn w:val="Normal"/>
+    <w:link w:val="FooterChar"/>
+    <w:uiPriority w:val="99"/>
+    <w:unhideWhenUsed/>
+    <w:rsid w:val="001C3141"/>
+    <w:pPr>
+      <w:tabs>
+        <w:tab w:val="center" w:pos="4513"/>
+        <w:tab w:val="right" w:pos="9026"/>
+      </w:tabs>
+      <w:spacing w:after="0" w:line="240" w:lineRule="auto"/>
+    </w:pPr>
+  </w:style>
+  <w:style w:type="character" w:customStyle="1" w:styleId="FooterChar">
+    <w:name w:val="Footer Char"/>
+    <w:basedOn w:val="DefaultParagraphFont"/>
+    <w:link w:val="Footer"/>
+    <w:uiPriority w:val="99"/>
+    <w:rsid w:val="001C3141"/>
+  </w:style>
+  <w:style w:type="paragraph" w:customStyle="1" w:styleId="FileInfo">
+    <w:name w:val="File Info"/>
+    <w:semiHidden/>
+    <w:rsid w:val="008C148D"/>
+    <w:pPr>
+      <w:spacing w:after="0" w:line="240" w:lineRule="auto"/>
+    </w:pPr>
+    <w:rPr>
+      <w:rFonts w:ascii="Arial" w:eastAsia="Times New Roman" w:hAnsi="Arial" w:cs="Times New Roman"/>
+      <w:sz w:val="20"/>
+      <w:szCs w:val="24"/>
+    </w:rPr>
+  </w:style>
+  <w:style w:type="table" w:styleId="TableGrid">
+    <w:name w:val="Table Grid"/>
+    <w:basedOn w:val="TableNormal"/>
+    <w:uiPriority w:val="59"/>
+    <w:rsid w:val="00DE4E5D"/>
+    <w:pPr>
+      <w:spacing w:after="0" w:line="240" w:lineRule="auto"/>
+    </w:pPr>
+    <w:tblPr>
+      <w:tblInd w:w="0" w:type="dxa"/>
+      <w:tblBorders>
+        <w:top w:val="single" w:sz="4" w:space="0" w:color="000000" w:themeColor="text1"/>
+        <w:left w:val="single" w:sz="4" w:space="0" w:color="000000" w:themeColor="text1"/>
+        <w:bottom w:val="single" w:sz="4" w:space="0" w:color="000000" w:themeColor="text1"/>
+        <w:right w:val="single" w:sz="4" w:space="0" w:color="000000" w:themeColor="text1"/>
+        <w:insideH w:val="single" w:sz="4" w:space="0" w:color="000000" w:themeColor="text1"/>
+        <w:insideV w:val="single" w:sz="4" w:space="0" w:color="000000" w:themeColor="text1"/>
+      </w:tblBorders>
+      <w:tblCellMar>
+        <w:top w:w="0" w:type="dxa"/>
+        <w:left w:w="108" w:type="dxa"/>
+        <w:bottom w:w="0" w:type="dxa"/>
+        <w:right w:w="108" w:type="dxa"/>
+      </w:tblCellMar>
+    </w:tblPr>
+  </w:style>
 </w:styles>
+</file>
+
+<file path=word/glossary/document.xml><?xml version="1.0" encoding="utf-8"?>
+<w:glossaryDocument xmlns:ve="http://schemas.openxmlformats.org/markup-compatibility/2006" xmlns:o="urn:schemas-microsoft-com:office:office" xmlns:r="http://schemas.openxmlformats.org/officeDocument/2006/relationships" xmlns:m="http://schemas.openxmlformats.org/officeDocument/2006/math" xmlns:v="urn:schemas-microsoft-com:vml" xmlns:wp="http://schemas.openxmlformats.org/drawingml/2006/wordprocessingDrawing" xmlns:w10="urn:schemas-microsoft-com:office:word" xmlns:w="http://schemas.openxmlformats.org/wordprocessingml/2006/main" xmlns:wne="http://schemas.microsoft.com/office/word/2006/wordml">
+  <w:docParts/>
+</w:glossaryDocument>
+</file>
+
+<file path=word/glossary/fontTable.xml><?xml version="1.0" encoding="utf-8"?>
+<w:fonts xmlns:r="http://schemas.openxmlformats.org/officeDocument/2006/relationships" xmlns:w="http://schemas.openxmlformats.org/wordprocessingml/2006/main">
+  <w:font w:name="Symbol">
+    <w:panose1 w:val="05050102010706020507"/>
+    <w:charset w:val="02"/>
+    <w:family w:val="roman"/>
+    <w:pitch w:val="variable"/>
+    <w:sig w:usb0="00000000" w:usb1="10000000" w:usb2="00000000" w:usb3="00000000" w:csb0="80000000" w:csb1="00000000"/>
+  </w:font>
+  <w:font w:name="Times New Roman">
+    <w:panose1 w:val="02020603050405020304"/>
+    <w:charset w:val="00"/>
+    <w:family w:val="roman"/>
+    <w:pitch w:val="variable"/>
+    <w:sig w:usb0="20002A87" w:usb1="00000000" w:usb2="00000000" w:usb3="00000000" w:csb0="000001FF" w:csb1="00000000"/>
+  </w:font>
+  <w:font w:name="Courier New">
+    <w:panose1 w:val="02070309020205020404"/>
+    <w:charset w:val="00"/>
+    <w:family w:val="modern"/>
+    <w:pitch w:val="fixed"/>
+    <w:sig w:usb0="20002A87" w:usb1="80000000" w:usb2="00000008" w:usb3="00000000" w:csb0="000001FF" w:csb1="00000000"/>
+  </w:font>
+  <w:font w:name="Wingdings">
+    <w:panose1 w:val="05000000000000000000"/>
+    <w:charset w:val="02"/>
+    <w:family w:val="auto"/>
+    <w:pitch w:val="variable"/>
+    <w:sig w:usb0="00000000" w:usb1="10000000" w:usb2="00000000" w:usb3="00000000" w:csb0="80000000" w:csb1="00000000"/>
+  </w:font>
+  <w:font w:name="Calibri">
+    <w:panose1 w:val="020F0502020204030204"/>
+    <w:charset w:val="00"/>
+    <w:family w:val="swiss"/>
+    <w:pitch w:val="variable"/>
+    <w:sig w:usb0="A00002EF" w:usb1="4000207B" w:usb2="00000000" w:usb3="00000000" w:csb0="0000009F" w:csb1="00000000"/>
+  </w:font>
+  <w:font w:name="Cambria">
+    <w:panose1 w:val="02040503050406030204"/>
+    <w:charset w:val="00"/>
+    <w:family w:val="roman"/>
+    <w:pitch w:val="variable"/>
+    <w:sig w:usb0="A00002EF" w:usb1="4000004B" w:usb2="00000000" w:usb3="00000000" w:csb0="0000009F" w:csb1="00000000"/>
+  </w:font>
+  <w:font w:name="Tahoma">
+    <w:panose1 w:val="020B0604030504040204"/>
+    <w:charset w:val="00"/>
+    <w:family w:val="swiss"/>
+    <w:pitch w:val="variable"/>
+    <w:sig w:usb0="61002A87" w:usb1="80000000" w:usb2="00000008" w:usb3="00000000" w:csb0="000101FF" w:csb1="00000000"/>
+  </w:font>
+  <w:font w:name="Arial">
+    <w:panose1 w:val="020B0604020202020204"/>
+    <w:charset w:val="00"/>
+    <w:family w:val="swiss"/>
+    <w:pitch w:val="variable"/>
+    <w:sig w:usb0="20002A87" w:usb1="00000000" w:usb2="00000000" w:usb3="00000000" w:csb0="000001FF" w:csb1="00000000"/>
+  </w:font>
+  <w:font w:name="Courier">
+    <w:panose1 w:val="02070409020205020404"/>
+    <w:charset w:val="00"/>
+    <w:family w:val="modern"/>
+    <w:notTrueType/>
+    <w:pitch w:val="fixed"/>
+    <w:sig w:usb0="00000003" w:usb1="00000000" w:usb2="00000000" w:usb3="00000000" w:csb0="00000001" w:csb1="00000000"/>
+  </w:font>
+</w:fonts>
+</file>
+
+<file path=word/glossary/settings.xml><?xml version="1.0" encoding="utf-8"?>
+<w:settings xmlns:o="urn:schemas-microsoft-com:office:office" xmlns:r="http://schemas.openxmlformats.org/officeDocument/2006/relationships" xmlns:m="http://schemas.openxmlformats.org/officeDocument/2006/math" xmlns:v="urn:schemas-microsoft-com:vml" xmlns:w10="urn:schemas-microsoft-com:office:word" xmlns:w="http://schemas.openxmlformats.org/wordprocessingml/2006/main" xmlns:sl="http://schemas.openxmlformats.org/schemaLibrary/2006/main">
+  <w:view w:val="normal"/>
+  <w:defaultTabStop w:val="720"/>
+  <w:characterSpacingControl w:val="doNotCompress"/>
+  <w:compat>
+    <w:useFELayout/>
+  </w:compat>
+  <w:rsids>
+    <w:rsidRoot w:val="008813E0"/>
+    <w:rsid w:val="008813E0"/>
+  </w:rsids>
+  <m:mathPr>
+    <m:mathFont m:val="Cambria Math"/>
+    <m:brkBin m:val="before"/>
+    <m:brkBinSub m:val="--"/>
+    <m:smallFrac m:val="off"/>
+    <m:dispDef/>
+    <m:lMargin m:val="0"/>
+    <m:rMargin m:val="0"/>
+    <m:defJc m:val="centerGroup"/>
+    <m:wrapIndent m:val="1440"/>
+    <m:intLim m:val="subSup"/>
+    <m:naryLim m:val="undOvr"/>
+  </m:mathPr>
+  <w:themeFontLang w:val="en-AU"/>
+  <w:clrSchemeMapping w:bg1="light1" w:t1="dark1" w:bg2="light2" w:t2="dark2" w:accent1="accent1" w:accent2="accent2" w:accent3="accent3" w:accent4="accent4" w:accent5="accent5" w:accent6="accent6" w:hyperlink="hyperlink" w:followedHyperlink="followedHyperlink"/>
+  <w:decimalSymbol w:val="."/>
+  <w:listSeparator w:val=","/>
+</w:settings>
+</file>
+
+<file path=word/glossary/styles.xml><?xml version="1.0" encoding="utf-8"?>
+<w:styles xmlns:r="http://schemas.openxmlformats.org/officeDocument/2006/relationships" xmlns:w="http://schemas.openxmlformats.org/wordprocessingml/2006/main">
+  <w:docDefaults>
+    <w:rPrDefault>
+      <w:rPr>
+        <w:rFonts w:asciiTheme="minorHAnsi" w:eastAsiaTheme="minorEastAsia" w:hAnsiTheme="minorHAnsi" w:cstheme="minorBidi"/>
+        <w:sz w:val="22"/>
+        <w:szCs w:val="22"/>
+        <w:lang w:val="en-AU" w:eastAsia="en-AU" w:bidi="ar-SA"/>
+      </w:rPr>
+    </w:rPrDefault>
+    <w:pPrDefault>
+      <w:pPr>
+        <w:spacing w:after="200" w:line="276" w:lineRule="auto"/>
+      </w:pPr>
+    </w:pPrDefault>
+  </w:docDefaults>
+  <w:latentStyles w:defLockedState="0" w:defUIPriority="99" w:defSemiHidden="1" w:defUnhideWhenUsed="1" w:defQFormat="0" w:count="267">
+    <w:lsdException w:name="Normal" w:semiHidden="0" w:uiPriority="0" w:unhideWhenUsed="0" w:qFormat="1"/>
+    <w:lsdException w:name="heading 1" w:semiHidden="0" w:uiPriority="9" w:unhideWhenUsed="0" w:qFormat="1"/>
+    <w:lsdException w:name="heading 2" w:uiPriority="9" w:qFormat="1"/>
+    <w:lsdException w:name="heading 3" w:uiPriority="9" w:qFormat="1"/>
+    <w:lsdException w:name="heading 4" w:uiPriority="9" w:qFormat="1"/>
+    <w:lsdException w:name="heading 5" w:uiPriority="9" w:qFormat="1"/>
+    <w:lsdException w:name="heading 6" w:uiPriority="9" w:qFormat="1"/>
+    <w:lsdException w:name="heading 7" w:uiPriority="9" w:qFormat="1"/>
+    <w:lsdException w:name="heading 8" w:uiPriority="9" w:qFormat="1"/>
+    <w:lsdException w:name="heading 9" w:uiPriority="9" w:qFormat="1"/>
+    <w:lsdException w:name="toc 1" w:uiPriority="39"/>
+    <w:lsdException w:name="toc 2" w:uiPriority="39"/>
+    <w:lsdException w:name="toc 3" w:uiPriority="39"/>
+    <w:lsdException w:name="toc 4" w:uiPriority="39"/>
+    <w:lsdException w:name="toc 5" w:uiPriority="39"/>
+    <w:lsdException w:name="toc 6" w:uiPriority="39"/>
+    <w:lsdException w:name="toc 7" w:uiPriority="39"/>
+    <w:lsdException w:name="toc 8" w:uiPriority="39"/>
+    <w:lsdException w:name="toc 9" w:uiPriority="39"/>
+    <w:lsdException w:name="caption" w:uiPriority="35" w:qFormat="1"/>
+    <w:lsdException w:name="Title" w:semiHidden="0" w:uiPriority="10" w:unhideWhenUsed="0" w:qFormat="1"/>
+    <w:lsdException w:name="Default Paragraph Font" w:uiPriority="1"/>
+    <w:lsdException w:name="Subtitle" w:semiHidden="0" w:uiPriority="11" w:unhideWhenUsed="0" w:qFormat="1"/>
+    <w:lsdException w:name="Strong" w:semiHidden="0" w:uiPriority="22" w:unhideWhenUsed="0" w:qFormat="1"/>
+    <w:lsdException w:name="Emphasis" w:semiHidden="0" w:uiPriority="20" w:unhideWhenUsed="0" w:qFormat="1"/>
+    <w:lsdException w:name="Table Grid" w:semiHidden="0" w:uiPriority="59" w:unhideWhenUsed="0"/>
+    <w:lsdException w:name="Placeholder Text" w:unhideWhenUsed="0"/>
+    <w:lsdException w:name="No Spacing" w:semiHidden="0" w:uiPriority="1" w:unhideWhenUsed="0" w:qFormat="1"/>
+    <w:lsdException w:name="Light Shading" w:semiHidden="0" w:uiPriority="60" w:unhideWhenUsed="0"/>
+    <w:lsdException w:name="Light List" w:semiHidden="0" w:uiPriority="61" w:unhideWhenUsed="0"/>
+    <w:lsdException w:name="Light Grid" w:semiHidden="0" w:uiPriority="62" w:unhideWhenUsed="0"/>
+    <w:lsdException w:name="Medium Shading 1" w:semiHidden="0" w:uiPriority="63" w:unhideWhenUsed="0"/>
+    <w:lsdException w:name="Medium Shading 2" w:semiHidden="0" w:uiPriority="64" w:unhideWhenUsed="0"/>
+    <w:lsdException w:name="Medium List 1" w:semiHidden="0" w:uiPriority="65" w:unhideWhenUsed="0"/>
+    <w:lsdException w:name="Medium List 2" w:semiHidden="0" w:uiPriority="66" w:unhideWhenUsed="0"/>
+    <w:lsdException w:name="Medium Grid 1" w:semiHidden="0" w:uiPriority="67" w:unhideWhenUsed="0"/>
+    <w:lsdException w:name="Medium Grid 2" w:semiHidden="0" w:uiPriority="68" w:unhideWhenUsed="0"/>
+    <w:lsdException w:name="Medium Grid 3" w:semiHidden="0" w:uiPriority="69" w:unhideWhenUsed="0"/>
+    <w:lsdException w:name="Dark List" w:semiHidden="0" w:uiPriority="70" w:unhideWhenUsed="0"/>
+    <w:lsdException w:name="Colorful Shading" w:semiHidden="0" w:uiPriority="71" w:unhideWhenUsed="0"/>
+    <w:lsdException w:name="Colorful List" w:semiHidden="0" w:uiPriority="72" w:unhideWhenUsed="0"/>
+    <w:lsdException w:name="Colorful Grid" w:semiHidden="0" w:uiPriority="73" w:unhideWhenUsed="0"/>
+    <w:lsdException w:name="Light Shading Accent 1" w:semiHidden="0" w:uiPriority="60" w:unhideWhenUsed="0"/>
+    <w:lsdException w:name="Light List Accent 1" w:semiHidden="0" w:uiPriority="61" w:unhideWhenUsed="0"/>
+    <w:lsdException w:name="Light Grid Accent 1" w:semiHidden="0" w:uiPriority="62" w:unhideWhenUsed="0"/>
+    <w:lsdException w:name="Medium Shading 1 Accent 1" w:semiHidden="0" w:uiPriority="63" w:unhideWhenUsed="0"/>
+    <w:lsdException w:name="Medium Shading 2 Accent 1" w:semiHidden="0" w:uiPriority="64" w:unhideWhenUsed="0"/>
+    <w:lsdException w:name="Medium List 1 Accent 1" w:semiHidden="0" w:uiPriority="65" w:unhideWhenUsed="0"/>
+    <w:lsdException w:name="Revision" w:unhideWhenUsed="0"/>
+    <w:lsdException w:name="List Paragraph" w:semiHidden="0" w:uiPriority="34" w:unhideWhenUsed="0" w:qFormat="1"/>
+    <w:lsdException w:name="Quote" w:semiHidden="0" w:uiPriority="29" w:unhideWhenUsed="0" w:qFormat="1"/>
+    <w:lsdException w:name="Intense Quote" w:semiHidden="0" w:uiPriority="30" w:unhideWhenUsed="0" w:qFormat="1"/>
+    <w:lsdException w:name="Medium List 2 Accent 1" w:semiHidden="0" w:uiPriority="66" w:unhideWhenUsed="0"/>
+    <w:lsdException w:name="Medium Grid 1 Accent 1" w:semiHidden="0" w:uiPriority="67" w:unhideWhenUsed="0"/>
+    <w:lsdException w:name="Medium Grid 2 Accent 1" w:semiHidden="0" w:uiPriority="68" w:unhideWhenUsed="0"/>
+    <w:lsdException w:name="Medium Grid 3 Accent 1" w:semiHidden="0" w:uiPriority="69" w:unhideWhenUsed="0"/>
+    <w:lsdException w:name="Dark List Accent 1" w:semiHidden="0" w:uiPriority="70" w:unhideWhenUsed="0"/>
+    <w:lsdException w:name="Colorful Shading Accent 1" w:semiHidden="0" w:uiPriority="71" w:unhideWhenUsed="0"/>
+    <w:lsdException w:name="Colorful List Accent 1" w:semiHidden="0" w:uiPriority="72" w:unhideWhenUsed="0"/>
+    <w:lsdException w:name="Colorful Grid Accent 1" w:semiHidden="0" w:uiPriority="73" w:unhideWhenUsed="0"/>
+    <w:lsdException w:name="Light Shading Accent 2" w:semiHidden="0" w:uiPriority="60" w:unhideWhenUsed="0"/>
+    <w:lsdException w:name="Light List Accent 2" w:semiHidden="0" w:uiPriority="61" w:unhideWhenUsed="0"/>
+    <w:lsdException w:name="Light Grid Accent 2" w:semiHidden="0" w:uiPriority="62" w:unhideWhenUsed="0"/>
+    <w:lsdException w:name="Medium Shading 1 Accent 2" w:semiHidden="0" w:uiPriority="63" w:unhideWhenUsed="0"/>
+    <w:lsdException w:name="Medium Shading 2 Accent 2" w:semiHidden="0" w:uiPriority="64" w:unhideWhenUsed="0"/>
+    <w:lsdException w:name="Medium List 1 Accent 2" w:semiHidden="0" w:uiPriority="65" w:unhideWhenUsed="0"/>
+    <w:lsdException w:name="Medium List 2 Accent 2" w:semiHidden="0" w:uiPriority="66" w:unhideWhenUsed="0"/>
+    <w:lsdException w:name="Medium Grid 1 Accent 2" w:semiHidden="0" w:uiPriority="67" w:unhideWhenUsed="0"/>
+    <w:lsdException w:name="Medium Grid 2 Accent 2" w:semiHidden="0" w:uiPriority="68" w:unhideWhenUsed="0"/>
+    <w:lsdException w:name="Medium Grid 3 Accent 2" w:semiHidden="0" w:uiPriority="69" w:unhideWhenUsed="0"/>
+    <w:lsdException w:name="Dark List Accent 2" w:semiHidden="0" w:uiPriority="70" w:unhideWhenUsed="0"/>
+    <w:lsdException w:name="Colorful Shading Accent 2" w:semiHidden="0" w:uiPriority="71" w:unhideWhenUsed="0"/>
+    <w:lsdException w:name="Colorful List Accent 2" w:semiHidden="0" w:uiPriority="72" w:unhideWhenUsed="0"/>
+    <w:lsdException w:name="Colorful Grid Accent 2" w:semiHidden="0" w:uiPriority="73" w:unhideWhenUsed="0"/>
+    <w:lsdException w:name="Light Shading Accent 3" w:semiHidden="0" w:uiPriority="60" w:unhideWhenUsed="0"/>
+    <w:lsdException w:name="Light List Accent 3" w:semiHidden="0" w:uiPriority="61" w:unhideWhenUsed="0"/>
+    <w:lsdException w:name="Light Grid Accent 3" w:semiHidden="0" w:uiPriority="62" w:unhideWhenUsed="0"/>
+    <w:lsdException w:name="Medium Shading 1 Accent 3" w:semiHidden="0" w:uiPriority="63" w:unhideWhenUsed="0"/>
+    <w:lsdException w:name="Medium Shading 2 Accent 3" w:semiHidden="0" w:uiPriority="64" w:unhideWhenUsed="0"/>
+    <w:lsdException w:name="Medium List 1 Accent 3" w:semiHidden="0" w:uiPriority="65" w:unhideWhenUsed="0"/>
+    <w:lsdException w:name="Medium List 2 Accent 3" w:semiHidden="0" w:uiPriority="66" w:unhideWhenUsed="0"/>
+    <w:lsdException w:name="Medium Grid 1 Accent 3" w:semiHidden="0" w:uiPriority="67" w:unhideWhenUsed="0"/>
+    <w:lsdException w:name="Medium Grid 2 Accent 3" w:semiHidden="0" w:uiPriority="68" w:unhideWhenUsed="0"/>
+    <w:lsdException w:name="Medium Grid 3 Accent 3" w:semiHidden="0" w:uiPriority="69" w:unhideWhenUsed="0"/>
+    <w:lsdException w:name="Dark List Accent 3" w:semiHidden="0" w:uiPriority="70" w:unhideWhenUsed="0"/>
+    <w:lsdException w:name="Colorful Shading Accent 3" w:semiHidden="0" w:uiPriority="71" w:unhideWhenUsed="0"/>
+    <w:lsdException w:name="Colorful List Accent 3" w:semiHidden="0" w:uiPriority="72" w:unhideWhenUsed="0"/>
+    <w:lsdException w:name="Colorful Grid Accent 3" w:semiHidden="0" w:uiPriority="73" w:unhideWhenUsed="0"/>
+    <w:lsdException w:name="Light Shading Accent 4" w:semiHidden="0" w:uiPriority="60" w:unhideWhenUsed="0"/>
+    <w:lsdException w:name="Light List Accent 4" w:semiHidden="0" w:uiPriority="61" w:unhideWhenUsed="0"/>
+    <w:lsdException w:name="Light Grid Accent 4" w:semiHidden="0" w:uiPriority="62" w:unhideWhenUsed="0"/>
+    <w:lsdException w:name="Medium Shading 1 Accent 4" w:semiHidden="0" w:uiPriority="63" w:unhideWhenUsed="0"/>
+    <w:lsdException w:name="Medium Shading 2 Accent 4" w:semiHidden="0" w:uiPriority="64" w:unhideWhenUsed="0"/>
+    <w:lsdException w:name="Medium List 1 Accent 4" w:semiHidden="0" w:uiPriority="65" w:unhideWhenUsed="0"/>
+    <w:lsdException w:name="Medium List 2 Accent 4" w:semiHidden="0" w:uiPriority="66" w:unhideWhenUsed="0"/>
+    <w:lsdException w:name="Medium Grid 1 Accent 4" w:semiHidden="0" w:uiPriority="67" w:unhideWhenUsed="0"/>
+    <w:lsdException w:name="Medium Grid 2 Accent 4" w:semiHidden="0" w:uiPriority="68" w:unhideWhenUsed="0"/>
+    <w:lsdException w:name="Medium Grid 3 Accent 4" w:semiHidden="0" w:uiPriority="69" w:unhideWhenUsed="0"/>
+    <w:lsdException w:name="Dark List Accent 4" w:semiHidden="0" w:uiPriority="70" w:unhideWhenUsed="0"/>
+    <w:lsdException w:name="Colorful Shading Accent 4" w:semiHidden="0" w:uiPriority="71" w:unhideWhenUsed="0"/>
+    <w:lsdException w:name="Colorful List Accent 4" w:semiHidden="0" w:uiPriority="72" w:unhideWhenUsed="0"/>
+    <w:lsdException w:name="Colorful Grid Accent 4" w:semiHidden="0" w:uiPriority="73" w:unhideWhenUsed="0"/>
+    <w:lsdException w:name="Light Shading Accent 5" w:semiHidden="0" w:uiPriority="60" w:unhideWhenUsed="0"/>
+    <w:lsdException w:name="Light List Accent 5" w:semiHidden="0" w:uiPriority="61" w:unhideWhenUsed="0"/>
+    <w:lsdException w:name="Light Grid Accent 5" w:semiHidden="0" w:uiPriority="62" w:unhideWhenUsed="0"/>
+    <w:lsdException w:name="Medium Shading 1 Accent 5" w:semiHidden="0" w:uiPriority="63" w:unhideWhenUsed="0"/>
+    <w:lsdException w:name="Medium Shading 2 Accent 5" w:semiHidden="0" w:uiPriority="64" w:unhideWhenUsed="0"/>
+    <w:lsdException w:name="Medium List 1 Accent 5" w:semiHidden="0" w:uiPriority="65" w:unhideWhenUsed="0"/>
+    <w:lsdException w:name="Medium List 2 Accent 5" w:semiHidden="0" w:uiPriority="66" w:unhideWhenUsed="0"/>
+    <w:lsdException w:name="Medium Grid 1 Accent 5" w:semiHidden="0" w:uiPriority="67" w:unhideWhenUsed="0"/>
+    <w:lsdException w:name="Medium Grid 2 Accent 5" w:semiHidden="0" w:uiPriority="68" w:unhideWhenUsed="0"/>
+    <w:lsdException w:name="Medium Grid 3 Accent 5" w:semiHidden="0" w:uiPriority="69" w:unhideWhenUsed="0"/>
+    <w:lsdException w:name="Dark List Accent 5" w:semiHidden="0" w:uiPriority="70" w:unhideWhenUsed="0"/>
+    <w:lsdException w:name="Colorful Shading Accent 5" w:semiHidden="0" w:uiPriority="71" w:unhideWhenUsed="0"/>
+    <w:lsdException w:name="Colorful List Accent 5" w:semiHidden="0" w:uiPriority="72" w:unhideWhenUsed="0"/>
+    <w:lsdException w:name="Colorful Grid Accent 5" w:semiHidden="0" w:uiPriority="73" w:unhideWhenUsed="0"/>
+    <w:lsdException w:name="Light Shading Accent 6" w:semiHidden="0" w:uiPriority="60" w:unhideWhenUsed="0"/>
+    <w:lsdException w:name="Light List Accent 6" w:semiHidden="0" w:uiPriority="61" w:unhideWhenUsed="0"/>
+    <w:lsdException w:name="Light Grid Accent 6" w:semiHidden="0" w:uiPriority="62" w:unhideWhenUsed="0"/>
+    <w:lsdException w:name="Medium Shading 1 Accent 6" w:semiHidden="0" w:uiPriority="63" w:unhideWhenUsed="0"/>
+    <w:lsdException w:name="Medium Shading 2 Accent 6" w:semiHidden="0" w:uiPriority="64" w:unhideWhenUsed="0"/>
+    <w:lsdException w:name="Medium List 1 Accent 6" w:semiHidden="0" w:uiPriority="65" w:unhideWhenUsed="0"/>
+    <w:lsdException w:name="Medium List 2 Accent 6" w:semiHidden="0" w:uiPriority="66" w:unhideWhenUsed="0"/>
+    <w:lsdException w:name="Medium Grid 1 Accent 6" w:semiHidden="0" w:uiPriority="67" w:unhideWhenUsed="0"/>
+    <w:lsdException w:name="Medium Grid 2 Accent 6" w:semiHidden="0" w:uiPriority="68" w:unhideWhenUsed="0"/>
+    <w:lsdException w:name="Medium Grid 3 Accent 6" w:semiHidden="0" w:uiPriority="69" w:unhideWhenUsed="0"/>
+    <w:lsdException w:name="Dark List Accent 6" w:semiHidden="0" w:uiPriority="70" w:unhideWhenUsed="0"/>
+    <w:lsdException w:name="Colorful Shading Accent 6" w:semiHidden="0" w:uiPriority="71" w:unhideWhenUsed="0"/>
+    <w:lsdException w:name="Colorful List Accent 6" w:semiHidden="0" w:uiPriority="72" w:unhideWhenUsed="0"/>
+    <w:lsdException w:name="Colorful Grid Accent 6" w:semiHidden="0" w:uiPriority="73" w:unhideWhenUsed="0"/>
+    <w:lsdException w:name="Subtle Emphasis" w:semiHidden="0" w:uiPriority="19" w:unhideWhenUsed="0" w:qFormat="1"/>
+    <w:lsdException w:name="Intense Emphasis" w:semiHidden="0" w:uiPriority="21" w:unhideWhenUsed="0" w:qFormat="1"/>
+    <w:lsdException w:name="Subtle Reference" w:semiHidden="0" w:uiPriority="31" w:unhideWhenUsed="0" w:qFormat="1"/>
+    <w:lsdException w:name="Intense Reference" w:semiHidden="0" w:uiPriority="32" w:unhideWhenUsed="0" w:qFormat="1"/>
+    <w:lsdException w:name="Book Title" w:semiHidden="0" w:uiPriority="33" w:unhideWhenUsed="0" w:qFormat="1"/>
+    <w:lsdException w:name="Bibliography" w:uiPriority="37"/>
+    <w:lsdException w:name="TOC Heading" w:uiPriority="39" w:qFormat="1"/>
+  </w:latentStyles>
+  <w:style w:type="paragraph" w:default="1" w:styleId="Normal">
+    <w:name w:val="Normal"/>
+    <w:qFormat/>
+  </w:style>
+  <w:style w:type="character" w:default="1" w:styleId="DefaultParagraphFont">
+    <w:name w:val="Default Paragraph Font"/>
+    <w:uiPriority w:val="1"/>
+    <w:semiHidden/>
+    <w:unhideWhenUsed/>
+  </w:style>
+  <w:style w:type="table" w:default="1" w:styleId="TableNormal">
+    <w:name w:val="Normal Table"/>
+    <w:uiPriority w:val="99"/>
+    <w:semiHidden/>
+    <w:unhideWhenUsed/>
+    <w:qFormat/>
+    <w:tblPr>
+      <w:tblInd w:w="0" w:type="dxa"/>
+      <w:tblCellMar>
+        <w:top w:w="0" w:type="dxa"/>
+        <w:left w:w="108" w:type="dxa"/>
+        <w:bottom w:w="0" w:type="dxa"/>
+        <w:right w:w="108" w:type="dxa"/>
+      </w:tblCellMar>
+    </w:tblPr>
+  </w:style>
+  <w:style w:type="numbering" w:default="1" w:styleId="NoList">
+    <w:name w:val="No List"/>
+    <w:uiPriority w:val="99"/>
+    <w:semiHidden/>
+    <w:unhideWhenUsed/>
+  </w:style>
+  <w:style w:type="paragraph" w:customStyle="1" w:styleId="1F2A848022B1416D9F6840C9625BB05A">
+    <w:name w:val="1F2A848022B1416D9F6840C9625BB05A"/>
+    <w:rsid w:val="008813E0"/>
+  </w:style>
+  <w:style w:type="paragraph" w:customStyle="1" w:styleId="E434E671793147D6A565FB77DB57E431">
+    <w:name w:val="E434E671793147D6A565FB77DB57E431"/>
+    <w:rsid w:val="008813E0"/>
+  </w:style>
+  <w:style w:type="paragraph" w:customStyle="1" w:styleId="C4B40352625345C28EB94B9B815D06F7">
+    <w:name w:val="C4B40352625345C28EB94B9B815D06F7"/>
+    <w:rsid w:val="008813E0"/>
+  </w:style>
+</w:styles>
+</file>
+
+<file path=word/glossary/webSettings.xml><?xml version="1.0" encoding="utf-8"?>
+<w:webSettings xmlns:r="http://schemas.openxmlformats.org/officeDocument/2006/relationships" xmlns:w="http://schemas.openxmlformats.org/wordprocessingml/2006/main">
+  <w:optimizeForBrowser/>
+</w:webSettings>
 </file>
 
 <file path=word/theme/theme1.xml><?xml version="1.0" encoding="utf-8"?>
@@ -5314,7 +9066,7 @@
 </file>
 
 <file path=customXml/itemProps1.xml><?xml version="1.0" encoding="utf-8"?>
-<ds:datastoreItem xmlns:ds="http://schemas.openxmlformats.org/officeDocument/2006/customXml" ds:itemID="{BC194D35-02E3-48F4-85DD-95E57DD0339F}">
+<ds:datastoreItem xmlns:ds="http://schemas.openxmlformats.org/officeDocument/2006/customXml" ds:itemID="{39FE5DB9-DB7B-4CD5-A913-ECBE0C8ACA3B}">
   <ds:schemaRefs>
     <ds:schemaRef ds:uri="http://schemas.openxmlformats.org/officeDocument/2006/bibliography"/>
   </ds:schemaRefs>

--- a/documentation/source/QE_GettingStarted.docx
+++ b/documentation/source/QE_GettingStarted.docx
@@ -7,6 +7,10 @@
         <w:jc w:val="center"/>
       </w:pPr>
       <w:r>
+        <w:rPr>
+          <w:noProof/>
+          <w:lang w:eastAsia="en-AU"/>
+        </w:rPr>
         <w:drawing>
           <wp:inline distT="0" distB="0" distL="0" distR="0">
             <wp:extent cx="2000250" cy="552450"/>
@@ -91,13 +95,6 @@
     </w:p>
     <w:sdt>
       <w:sdtPr>
-        <w:id w:val="292314266"/>
-        <w:docPartObj>
-          <w:docPartGallery w:val="Table of Contents"/>
-          <w:docPartUnique/>
-        </w:docPartObj>
-      </w:sdtPr>
-      <w:sdtEndPr>
         <w:rPr>
           <w:rFonts w:asciiTheme="minorHAnsi" w:eastAsiaTheme="minorHAnsi" w:hAnsiTheme="minorHAnsi" w:cstheme="minorBidi"/>
           <w:b w:val="0"/>
@@ -107,7 +104,12 @@
           <w:szCs w:val="22"/>
           <w:lang w:val="en-AU"/>
         </w:rPr>
-      </w:sdtEndPr>
+        <w:id w:val="292314266"/>
+        <w:docPartObj>
+          <w:docPartGallery w:val="Table of Contents"/>
+          <w:docPartUnique/>
+        </w:docPartObj>
+      </w:sdtPr>
       <w:sdtContent>
         <w:p>
           <w:pPr>
@@ -1620,6 +1622,7 @@
       </w:pPr>
       <w:bookmarkStart w:id="0" w:name="_Toc341874661"/>
       <w:r>
+        <w:lastRenderedPageBreak/>
         <w:t>Introduction</w:t>
       </w:r>
       <w:bookmarkEnd w:id="0"/>
@@ -2026,6 +2029,19 @@
       </w:r>
     </w:p>
     <w:p>
+      <w:r>
+        <w:t>Note</w:t>
+      </w:r>
+      <w:proofErr w:type="gramStart"/>
+      <w:r>
+        <w:t>,</w:t>
+      </w:r>
+      <w:proofErr w:type="gramEnd"/>
+      <w:r>
+        <w:t xml:space="preserve"> this document is Linux centric. The QE Framework is, however, platform independent and has been build and run under windows. This document is also applicable for windows, although the specific commands will require interpretation.</w:t>
+      </w:r>
+    </w:p>
+    <w:p>
       <w:pPr>
         <w:pStyle w:val="Heading1"/>
       </w:pPr>
@@ -2054,6 +2070,7 @@
         </w:numPr>
       </w:pPr>
       <w:r>
+        <w:lastRenderedPageBreak/>
         <w:t>QE library (</w:t>
       </w:r>
       <w:proofErr w:type="spellStart"/>
@@ -2569,6 +2586,7 @@
       <w:bookmarkStart w:id="7" w:name="_Toc341874666"/>
       <w:proofErr w:type="gramStart"/>
       <w:r>
+        <w:lastRenderedPageBreak/>
         <w:t>Code free GUI implementation.</w:t>
       </w:r>
       <w:bookmarkEnd w:id="7"/>
@@ -2930,6 +2948,7 @@
       </w:r>
       <w:proofErr w:type="spellStart"/>
       <w:r>
+        <w:lastRenderedPageBreak/>
         <w:t>fontconfig</w:t>
       </w:r>
       <w:proofErr w:type="spellEnd"/>
@@ -3531,6 +3550,7 @@
           <w:sz w:val="18"/>
           <w:szCs w:val="18"/>
         </w:rPr>
+        <w:lastRenderedPageBreak/>
         <w:t>Note</w:t>
       </w:r>
       <w:proofErr w:type="gramStart"/>
@@ -4195,6 +4215,7 @@
     </w:p>
     <w:p>
       <w:r>
+        <w:lastRenderedPageBreak/>
         <w:t>If you are using a multi core processor, adding a compile option –</w:t>
       </w:r>
       <w:proofErr w:type="spellStart"/>
@@ -5073,7 +5094,11 @@
       </w:r>
       <w:proofErr w:type="spellEnd"/>
       <w:r>
-        <w:t xml:space="preserve"> repository - </w:t>
+        <w:t xml:space="preserve"> </w:t>
+      </w:r>
+      <w:r>
+        <w:lastRenderedPageBreak/>
+        <w:t xml:space="preserve">repository - </w:t>
       </w:r>
       <w:r>
         <w:t>refer to ‘</w:t>
@@ -5658,7 +5683,7 @@
               <w:color w:val="747476"/>
               <w:sz w:val="18"/>
             </w:rPr>
-            <w:t>1</w:t>
+            <w:t>2</w:t>
           </w:r>
           <w:r>
             <w:rPr>
@@ -8193,6 +8218,7 @@
   <w:style w:type="character" w:default="1" w:styleId="DefaultParagraphFont">
     <w:name w:val="Default Paragraph Font"/>
     <w:uiPriority w:val="1"/>
+    <w:semiHidden/>
     <w:unhideWhenUsed/>
   </w:style>
   <w:style w:type="table" w:default="1" w:styleId="TableNormal">
@@ -8460,322 +8486,6 @@
     </w:tblPr>
   </w:style>
 </w:styles>
-</file>
-
-<file path=word/glossary/document.xml><?xml version="1.0" encoding="utf-8"?>
-<w:glossaryDocument xmlns:ve="http://schemas.openxmlformats.org/markup-compatibility/2006" xmlns:o="urn:schemas-microsoft-com:office:office" xmlns:r="http://schemas.openxmlformats.org/officeDocument/2006/relationships" xmlns:m="http://schemas.openxmlformats.org/officeDocument/2006/math" xmlns:v="urn:schemas-microsoft-com:vml" xmlns:wp="http://schemas.openxmlformats.org/drawingml/2006/wordprocessingDrawing" xmlns:w10="urn:schemas-microsoft-com:office:word" xmlns:w="http://schemas.openxmlformats.org/wordprocessingml/2006/main" xmlns:wne="http://schemas.microsoft.com/office/word/2006/wordml">
-  <w:docParts/>
-</w:glossaryDocument>
-</file>
-
-<file path=word/glossary/fontTable.xml><?xml version="1.0" encoding="utf-8"?>
-<w:fonts xmlns:r="http://schemas.openxmlformats.org/officeDocument/2006/relationships" xmlns:w="http://schemas.openxmlformats.org/wordprocessingml/2006/main">
-  <w:font w:name="Symbol">
-    <w:panose1 w:val="05050102010706020507"/>
-    <w:charset w:val="02"/>
-    <w:family w:val="roman"/>
-    <w:pitch w:val="variable"/>
-    <w:sig w:usb0="00000000" w:usb1="10000000" w:usb2="00000000" w:usb3="00000000" w:csb0="80000000" w:csb1="00000000"/>
-  </w:font>
-  <w:font w:name="Times New Roman">
-    <w:panose1 w:val="02020603050405020304"/>
-    <w:charset w:val="00"/>
-    <w:family w:val="roman"/>
-    <w:pitch w:val="variable"/>
-    <w:sig w:usb0="20002A87" w:usb1="00000000" w:usb2="00000000" w:usb3="00000000" w:csb0="000001FF" w:csb1="00000000"/>
-  </w:font>
-  <w:font w:name="Courier New">
-    <w:panose1 w:val="02070309020205020404"/>
-    <w:charset w:val="00"/>
-    <w:family w:val="modern"/>
-    <w:pitch w:val="fixed"/>
-    <w:sig w:usb0="20002A87" w:usb1="80000000" w:usb2="00000008" w:usb3="00000000" w:csb0="000001FF" w:csb1="00000000"/>
-  </w:font>
-  <w:font w:name="Wingdings">
-    <w:panose1 w:val="05000000000000000000"/>
-    <w:charset w:val="02"/>
-    <w:family w:val="auto"/>
-    <w:pitch w:val="variable"/>
-    <w:sig w:usb0="00000000" w:usb1="10000000" w:usb2="00000000" w:usb3="00000000" w:csb0="80000000" w:csb1="00000000"/>
-  </w:font>
-  <w:font w:name="Calibri">
-    <w:panose1 w:val="020F0502020204030204"/>
-    <w:charset w:val="00"/>
-    <w:family w:val="swiss"/>
-    <w:pitch w:val="variable"/>
-    <w:sig w:usb0="A00002EF" w:usb1="4000207B" w:usb2="00000000" w:usb3="00000000" w:csb0="0000009F" w:csb1="00000000"/>
-  </w:font>
-  <w:font w:name="Cambria">
-    <w:panose1 w:val="02040503050406030204"/>
-    <w:charset w:val="00"/>
-    <w:family w:val="roman"/>
-    <w:pitch w:val="variable"/>
-    <w:sig w:usb0="A00002EF" w:usb1="4000004B" w:usb2="00000000" w:usb3="00000000" w:csb0="0000009F" w:csb1="00000000"/>
-  </w:font>
-  <w:font w:name="Tahoma">
-    <w:panose1 w:val="020B0604030504040204"/>
-    <w:charset w:val="00"/>
-    <w:family w:val="swiss"/>
-    <w:pitch w:val="variable"/>
-    <w:sig w:usb0="61002A87" w:usb1="80000000" w:usb2="00000008" w:usb3="00000000" w:csb0="000101FF" w:csb1="00000000"/>
-  </w:font>
-  <w:font w:name="Arial">
-    <w:panose1 w:val="020B0604020202020204"/>
-    <w:charset w:val="00"/>
-    <w:family w:val="swiss"/>
-    <w:pitch w:val="variable"/>
-    <w:sig w:usb0="20002A87" w:usb1="00000000" w:usb2="00000000" w:usb3="00000000" w:csb0="000001FF" w:csb1="00000000"/>
-  </w:font>
-  <w:font w:name="Courier">
-    <w:panose1 w:val="02070409020205020404"/>
-    <w:charset w:val="00"/>
-    <w:family w:val="modern"/>
-    <w:notTrueType/>
-    <w:pitch w:val="fixed"/>
-    <w:sig w:usb0="00000003" w:usb1="00000000" w:usb2="00000000" w:usb3="00000000" w:csb0="00000001" w:csb1="00000000"/>
-  </w:font>
-</w:fonts>
-</file>
-
-<file path=word/glossary/settings.xml><?xml version="1.0" encoding="utf-8"?>
-<w:settings xmlns:o="urn:schemas-microsoft-com:office:office" xmlns:r="http://schemas.openxmlformats.org/officeDocument/2006/relationships" xmlns:m="http://schemas.openxmlformats.org/officeDocument/2006/math" xmlns:v="urn:schemas-microsoft-com:vml" xmlns:w10="urn:schemas-microsoft-com:office:word" xmlns:w="http://schemas.openxmlformats.org/wordprocessingml/2006/main" xmlns:sl="http://schemas.openxmlformats.org/schemaLibrary/2006/main">
-  <w:view w:val="normal"/>
-  <w:defaultTabStop w:val="720"/>
-  <w:characterSpacingControl w:val="doNotCompress"/>
-  <w:compat>
-    <w:useFELayout/>
-  </w:compat>
-  <w:rsids>
-    <w:rsidRoot w:val="008813E0"/>
-    <w:rsid w:val="008813E0"/>
-  </w:rsids>
-  <m:mathPr>
-    <m:mathFont m:val="Cambria Math"/>
-    <m:brkBin m:val="before"/>
-    <m:brkBinSub m:val="--"/>
-    <m:smallFrac m:val="off"/>
-    <m:dispDef/>
-    <m:lMargin m:val="0"/>
-    <m:rMargin m:val="0"/>
-    <m:defJc m:val="centerGroup"/>
-    <m:wrapIndent m:val="1440"/>
-    <m:intLim m:val="subSup"/>
-    <m:naryLim m:val="undOvr"/>
-  </m:mathPr>
-  <w:themeFontLang w:val="en-AU"/>
-  <w:clrSchemeMapping w:bg1="light1" w:t1="dark1" w:bg2="light2" w:t2="dark2" w:accent1="accent1" w:accent2="accent2" w:accent3="accent3" w:accent4="accent4" w:accent5="accent5" w:accent6="accent6" w:hyperlink="hyperlink" w:followedHyperlink="followedHyperlink"/>
-  <w:decimalSymbol w:val="."/>
-  <w:listSeparator w:val=","/>
-</w:settings>
-</file>
-
-<file path=word/glossary/styles.xml><?xml version="1.0" encoding="utf-8"?>
-<w:styles xmlns:r="http://schemas.openxmlformats.org/officeDocument/2006/relationships" xmlns:w="http://schemas.openxmlformats.org/wordprocessingml/2006/main">
-  <w:docDefaults>
-    <w:rPrDefault>
-      <w:rPr>
-        <w:rFonts w:asciiTheme="minorHAnsi" w:eastAsiaTheme="minorEastAsia" w:hAnsiTheme="minorHAnsi" w:cstheme="minorBidi"/>
-        <w:sz w:val="22"/>
-        <w:szCs w:val="22"/>
-        <w:lang w:val="en-AU" w:eastAsia="en-AU" w:bidi="ar-SA"/>
-      </w:rPr>
-    </w:rPrDefault>
-    <w:pPrDefault>
-      <w:pPr>
-        <w:spacing w:after="200" w:line="276" w:lineRule="auto"/>
-      </w:pPr>
-    </w:pPrDefault>
-  </w:docDefaults>
-  <w:latentStyles w:defLockedState="0" w:defUIPriority="99" w:defSemiHidden="1" w:defUnhideWhenUsed="1" w:defQFormat="0" w:count="267">
-    <w:lsdException w:name="Normal" w:semiHidden="0" w:uiPriority="0" w:unhideWhenUsed="0" w:qFormat="1"/>
-    <w:lsdException w:name="heading 1" w:semiHidden="0" w:uiPriority="9" w:unhideWhenUsed="0" w:qFormat="1"/>
-    <w:lsdException w:name="heading 2" w:uiPriority="9" w:qFormat="1"/>
-    <w:lsdException w:name="heading 3" w:uiPriority="9" w:qFormat="1"/>
-    <w:lsdException w:name="heading 4" w:uiPriority="9" w:qFormat="1"/>
-    <w:lsdException w:name="heading 5" w:uiPriority="9" w:qFormat="1"/>
-    <w:lsdException w:name="heading 6" w:uiPriority="9" w:qFormat="1"/>
-    <w:lsdException w:name="heading 7" w:uiPriority="9" w:qFormat="1"/>
-    <w:lsdException w:name="heading 8" w:uiPriority="9" w:qFormat="1"/>
-    <w:lsdException w:name="heading 9" w:uiPriority="9" w:qFormat="1"/>
-    <w:lsdException w:name="toc 1" w:uiPriority="39"/>
-    <w:lsdException w:name="toc 2" w:uiPriority="39"/>
-    <w:lsdException w:name="toc 3" w:uiPriority="39"/>
-    <w:lsdException w:name="toc 4" w:uiPriority="39"/>
-    <w:lsdException w:name="toc 5" w:uiPriority="39"/>
-    <w:lsdException w:name="toc 6" w:uiPriority="39"/>
-    <w:lsdException w:name="toc 7" w:uiPriority="39"/>
-    <w:lsdException w:name="toc 8" w:uiPriority="39"/>
-    <w:lsdException w:name="toc 9" w:uiPriority="39"/>
-    <w:lsdException w:name="caption" w:uiPriority="35" w:qFormat="1"/>
-    <w:lsdException w:name="Title" w:semiHidden="0" w:uiPriority="10" w:unhideWhenUsed="0" w:qFormat="1"/>
-    <w:lsdException w:name="Default Paragraph Font" w:uiPriority="1"/>
-    <w:lsdException w:name="Subtitle" w:semiHidden="0" w:uiPriority="11" w:unhideWhenUsed="0" w:qFormat="1"/>
-    <w:lsdException w:name="Strong" w:semiHidden="0" w:uiPriority="22" w:unhideWhenUsed="0" w:qFormat="1"/>
-    <w:lsdException w:name="Emphasis" w:semiHidden="0" w:uiPriority="20" w:unhideWhenUsed="0" w:qFormat="1"/>
-    <w:lsdException w:name="Table Grid" w:semiHidden="0" w:uiPriority="59" w:unhideWhenUsed="0"/>
-    <w:lsdException w:name="Placeholder Text" w:unhideWhenUsed="0"/>
-    <w:lsdException w:name="No Spacing" w:semiHidden="0" w:uiPriority="1" w:unhideWhenUsed="0" w:qFormat="1"/>
-    <w:lsdException w:name="Light Shading" w:semiHidden="0" w:uiPriority="60" w:unhideWhenUsed="0"/>
-    <w:lsdException w:name="Light List" w:semiHidden="0" w:uiPriority="61" w:unhideWhenUsed="0"/>
-    <w:lsdException w:name="Light Grid" w:semiHidden="0" w:uiPriority="62" w:unhideWhenUsed="0"/>
-    <w:lsdException w:name="Medium Shading 1" w:semiHidden="0" w:uiPriority="63" w:unhideWhenUsed="0"/>
-    <w:lsdException w:name="Medium Shading 2" w:semiHidden="0" w:uiPriority="64" w:unhideWhenUsed="0"/>
-    <w:lsdException w:name="Medium List 1" w:semiHidden="0" w:uiPriority="65" w:unhideWhenUsed="0"/>
-    <w:lsdException w:name="Medium List 2" w:semiHidden="0" w:uiPriority="66" w:unhideWhenUsed="0"/>
-    <w:lsdException w:name="Medium Grid 1" w:semiHidden="0" w:uiPriority="67" w:unhideWhenUsed="0"/>
-    <w:lsdException w:name="Medium Grid 2" w:semiHidden="0" w:uiPriority="68" w:unhideWhenUsed="0"/>
-    <w:lsdException w:name="Medium Grid 3" w:semiHidden="0" w:uiPriority="69" w:unhideWhenUsed="0"/>
-    <w:lsdException w:name="Dark List" w:semiHidden="0" w:uiPriority="70" w:unhideWhenUsed="0"/>
-    <w:lsdException w:name="Colorful Shading" w:semiHidden="0" w:uiPriority="71" w:unhideWhenUsed="0"/>
-    <w:lsdException w:name="Colorful List" w:semiHidden="0" w:uiPriority="72" w:unhideWhenUsed="0"/>
-    <w:lsdException w:name="Colorful Grid" w:semiHidden="0" w:uiPriority="73" w:unhideWhenUsed="0"/>
-    <w:lsdException w:name="Light Shading Accent 1" w:semiHidden="0" w:uiPriority="60" w:unhideWhenUsed="0"/>
-    <w:lsdException w:name="Light List Accent 1" w:semiHidden="0" w:uiPriority="61" w:unhideWhenUsed="0"/>
-    <w:lsdException w:name="Light Grid Accent 1" w:semiHidden="0" w:uiPriority="62" w:unhideWhenUsed="0"/>
-    <w:lsdException w:name="Medium Shading 1 Accent 1" w:semiHidden="0" w:uiPriority="63" w:unhideWhenUsed="0"/>
-    <w:lsdException w:name="Medium Shading 2 Accent 1" w:semiHidden="0" w:uiPriority="64" w:unhideWhenUsed="0"/>
-    <w:lsdException w:name="Medium List 1 Accent 1" w:semiHidden="0" w:uiPriority="65" w:unhideWhenUsed="0"/>
-    <w:lsdException w:name="Revision" w:unhideWhenUsed="0"/>
-    <w:lsdException w:name="List Paragraph" w:semiHidden="0" w:uiPriority="34" w:unhideWhenUsed="0" w:qFormat="1"/>
-    <w:lsdException w:name="Quote" w:semiHidden="0" w:uiPriority="29" w:unhideWhenUsed="0" w:qFormat="1"/>
-    <w:lsdException w:name="Intense Quote" w:semiHidden="0" w:uiPriority="30" w:unhideWhenUsed="0" w:qFormat="1"/>
-    <w:lsdException w:name="Medium List 2 Accent 1" w:semiHidden="0" w:uiPriority="66" w:unhideWhenUsed="0"/>
-    <w:lsdException w:name="Medium Grid 1 Accent 1" w:semiHidden="0" w:uiPriority="67" w:unhideWhenUsed="0"/>
-    <w:lsdException w:name="Medium Grid 2 Accent 1" w:semiHidden="0" w:uiPriority="68" w:unhideWhenUsed="0"/>
-    <w:lsdException w:name="Medium Grid 3 Accent 1" w:semiHidden="0" w:uiPriority="69" w:unhideWhenUsed="0"/>
-    <w:lsdException w:name="Dark List Accent 1" w:semiHidden="0" w:uiPriority="70" w:unhideWhenUsed="0"/>
-    <w:lsdException w:name="Colorful Shading Accent 1" w:semiHidden="0" w:uiPriority="71" w:unhideWhenUsed="0"/>
-    <w:lsdException w:name="Colorful List Accent 1" w:semiHidden="0" w:uiPriority="72" w:unhideWhenUsed="0"/>
-    <w:lsdException w:name="Colorful Grid Accent 1" w:semiHidden="0" w:uiPriority="73" w:unhideWhenUsed="0"/>
-    <w:lsdException w:name="Light Shading Accent 2" w:semiHidden="0" w:uiPriority="60" w:unhideWhenUsed="0"/>
-    <w:lsdException w:name="Light List Accent 2" w:semiHidden="0" w:uiPriority="61" w:unhideWhenUsed="0"/>
-    <w:lsdException w:name="Light Grid Accent 2" w:semiHidden="0" w:uiPriority="62" w:unhideWhenUsed="0"/>
-    <w:lsdException w:name="Medium Shading 1 Accent 2" w:semiHidden="0" w:uiPriority="63" w:unhideWhenUsed="0"/>
-    <w:lsdException w:name="Medium Shading 2 Accent 2" w:semiHidden="0" w:uiPriority="64" w:unhideWhenUsed="0"/>
-    <w:lsdException w:name="Medium List 1 Accent 2" w:semiHidden="0" w:uiPriority="65" w:unhideWhenUsed="0"/>
-    <w:lsdException w:name="Medium List 2 Accent 2" w:semiHidden="0" w:uiPriority="66" w:unhideWhenUsed="0"/>
-    <w:lsdException w:name="Medium Grid 1 Accent 2" w:semiHidden="0" w:uiPriority="67" w:unhideWhenUsed="0"/>
-    <w:lsdException w:name="Medium Grid 2 Accent 2" w:semiHidden="0" w:uiPriority="68" w:unhideWhenUsed="0"/>
-    <w:lsdException w:name="Medium Grid 3 Accent 2" w:semiHidden="0" w:uiPriority="69" w:unhideWhenUsed="0"/>
-    <w:lsdException w:name="Dark List Accent 2" w:semiHidden="0" w:uiPriority="70" w:unhideWhenUsed="0"/>
-    <w:lsdException w:name="Colorful Shading Accent 2" w:semiHidden="0" w:uiPriority="71" w:unhideWhenUsed="0"/>
-    <w:lsdException w:name="Colorful List Accent 2" w:semiHidden="0" w:uiPriority="72" w:unhideWhenUsed="0"/>
-    <w:lsdException w:name="Colorful Grid Accent 2" w:semiHidden="0" w:uiPriority="73" w:unhideWhenUsed="0"/>
-    <w:lsdException w:name="Light Shading Accent 3" w:semiHidden="0" w:uiPriority="60" w:unhideWhenUsed="0"/>
-    <w:lsdException w:name="Light List Accent 3" w:semiHidden="0" w:uiPriority="61" w:unhideWhenUsed="0"/>
-    <w:lsdException w:name="Light Grid Accent 3" w:semiHidden="0" w:uiPriority="62" w:unhideWhenUsed="0"/>
-    <w:lsdException w:name="Medium Shading 1 Accent 3" w:semiHidden="0" w:uiPriority="63" w:unhideWhenUsed="0"/>
-    <w:lsdException w:name="Medium Shading 2 Accent 3" w:semiHidden="0" w:uiPriority="64" w:unhideWhenUsed="0"/>
-    <w:lsdException w:name="Medium List 1 Accent 3" w:semiHidden="0" w:uiPriority="65" w:unhideWhenUsed="0"/>
-    <w:lsdException w:name="Medium List 2 Accent 3" w:semiHidden="0" w:uiPriority="66" w:unhideWhenUsed="0"/>
-    <w:lsdException w:name="Medium Grid 1 Accent 3" w:semiHidden="0" w:uiPriority="67" w:unhideWhenUsed="0"/>
-    <w:lsdException w:name="Medium Grid 2 Accent 3" w:semiHidden="0" w:uiPriority="68" w:unhideWhenUsed="0"/>
-    <w:lsdException w:name="Medium Grid 3 Accent 3" w:semiHidden="0" w:uiPriority="69" w:unhideWhenUsed="0"/>
-    <w:lsdException w:name="Dark List Accent 3" w:semiHidden="0" w:uiPriority="70" w:unhideWhenUsed="0"/>
-    <w:lsdException w:name="Colorful Shading Accent 3" w:semiHidden="0" w:uiPriority="71" w:unhideWhenUsed="0"/>
-    <w:lsdException w:name="Colorful List Accent 3" w:semiHidden="0" w:uiPriority="72" w:unhideWhenUsed="0"/>
-    <w:lsdException w:name="Colorful Grid Accent 3" w:semiHidden="0" w:uiPriority="73" w:unhideWhenUsed="0"/>
-    <w:lsdException w:name="Light Shading Accent 4" w:semiHidden="0" w:uiPriority="60" w:unhideWhenUsed="0"/>
-    <w:lsdException w:name="Light List Accent 4" w:semiHidden="0" w:uiPriority="61" w:unhideWhenUsed="0"/>
-    <w:lsdException w:name="Light Grid Accent 4" w:semiHidden="0" w:uiPriority="62" w:unhideWhenUsed="0"/>
-    <w:lsdException w:name="Medium Shading 1 Accent 4" w:semiHidden="0" w:uiPriority="63" w:unhideWhenUsed="0"/>
-    <w:lsdException w:name="Medium Shading 2 Accent 4" w:semiHidden="0" w:uiPriority="64" w:unhideWhenUsed="0"/>
-    <w:lsdException w:name="Medium List 1 Accent 4" w:semiHidden="0" w:uiPriority="65" w:unhideWhenUsed="0"/>
-    <w:lsdException w:name="Medium List 2 Accent 4" w:semiHidden="0" w:uiPriority="66" w:unhideWhenUsed="0"/>
-    <w:lsdException w:name="Medium Grid 1 Accent 4" w:semiHidden="0" w:uiPriority="67" w:unhideWhenUsed="0"/>
-    <w:lsdException w:name="Medium Grid 2 Accent 4" w:semiHidden="0" w:uiPriority="68" w:unhideWhenUsed="0"/>
-    <w:lsdException w:name="Medium Grid 3 Accent 4" w:semiHidden="0" w:uiPriority="69" w:unhideWhenUsed="0"/>
-    <w:lsdException w:name="Dark List Accent 4" w:semiHidden="0" w:uiPriority="70" w:unhideWhenUsed="0"/>
-    <w:lsdException w:name="Colorful Shading Accent 4" w:semiHidden="0" w:uiPriority="71" w:unhideWhenUsed="0"/>
-    <w:lsdException w:name="Colorful List Accent 4" w:semiHidden="0" w:uiPriority="72" w:unhideWhenUsed="0"/>
-    <w:lsdException w:name="Colorful Grid Accent 4" w:semiHidden="0" w:uiPriority="73" w:unhideWhenUsed="0"/>
-    <w:lsdException w:name="Light Shading Accent 5" w:semiHidden="0" w:uiPriority="60" w:unhideWhenUsed="0"/>
-    <w:lsdException w:name="Light List Accent 5" w:semiHidden="0" w:uiPriority="61" w:unhideWhenUsed="0"/>
-    <w:lsdException w:name="Light Grid Accent 5" w:semiHidden="0" w:uiPriority="62" w:unhideWhenUsed="0"/>
-    <w:lsdException w:name="Medium Shading 1 Accent 5" w:semiHidden="0" w:uiPriority="63" w:unhideWhenUsed="0"/>
-    <w:lsdException w:name="Medium Shading 2 Accent 5" w:semiHidden="0" w:uiPriority="64" w:unhideWhenUsed="0"/>
-    <w:lsdException w:name="Medium List 1 Accent 5" w:semiHidden="0" w:uiPriority="65" w:unhideWhenUsed="0"/>
-    <w:lsdException w:name="Medium List 2 Accent 5" w:semiHidden="0" w:uiPriority="66" w:unhideWhenUsed="0"/>
-    <w:lsdException w:name="Medium Grid 1 Accent 5" w:semiHidden="0" w:uiPriority="67" w:unhideWhenUsed="0"/>
-    <w:lsdException w:name="Medium Grid 2 Accent 5" w:semiHidden="0" w:uiPriority="68" w:unhideWhenUsed="0"/>
-    <w:lsdException w:name="Medium Grid 3 Accent 5" w:semiHidden="0" w:uiPriority="69" w:unhideWhenUsed="0"/>
-    <w:lsdException w:name="Dark List Accent 5" w:semiHidden="0" w:uiPriority="70" w:unhideWhenUsed="0"/>
-    <w:lsdException w:name="Colorful Shading Accent 5" w:semiHidden="0" w:uiPriority="71" w:unhideWhenUsed="0"/>
-    <w:lsdException w:name="Colorful List Accent 5" w:semiHidden="0" w:uiPriority="72" w:unhideWhenUsed="0"/>
-    <w:lsdException w:name="Colorful Grid Accent 5" w:semiHidden="0" w:uiPriority="73" w:unhideWhenUsed="0"/>
-    <w:lsdException w:name="Light Shading Accent 6" w:semiHidden="0" w:uiPriority="60" w:unhideWhenUsed="0"/>
-    <w:lsdException w:name="Light List Accent 6" w:semiHidden="0" w:uiPriority="61" w:unhideWhenUsed="0"/>
-    <w:lsdException w:name="Light Grid Accent 6" w:semiHidden="0" w:uiPriority="62" w:unhideWhenUsed="0"/>
-    <w:lsdException w:name="Medium Shading 1 Accent 6" w:semiHidden="0" w:uiPriority="63" w:unhideWhenUsed="0"/>
-    <w:lsdException w:name="Medium Shading 2 Accent 6" w:semiHidden="0" w:uiPriority="64" w:unhideWhenUsed="0"/>
-    <w:lsdException w:name="Medium List 1 Accent 6" w:semiHidden="0" w:uiPriority="65" w:unhideWhenUsed="0"/>
-    <w:lsdException w:name="Medium List 2 Accent 6" w:semiHidden="0" w:uiPriority="66" w:unhideWhenUsed="0"/>
-    <w:lsdException w:name="Medium Grid 1 Accent 6" w:semiHidden="0" w:uiPriority="67" w:unhideWhenUsed="0"/>
-    <w:lsdException w:name="Medium Grid 2 Accent 6" w:semiHidden="0" w:uiPriority="68" w:unhideWhenUsed="0"/>
-    <w:lsdException w:name="Medium Grid 3 Accent 6" w:semiHidden="0" w:uiPriority="69" w:unhideWhenUsed="0"/>
-    <w:lsdException w:name="Dark List Accent 6" w:semiHidden="0" w:uiPriority="70" w:unhideWhenUsed="0"/>
-    <w:lsdException w:name="Colorful Shading Accent 6" w:semiHidden="0" w:uiPriority="71" w:unhideWhenUsed="0"/>
-    <w:lsdException w:name="Colorful List Accent 6" w:semiHidden="0" w:uiPriority="72" w:unhideWhenUsed="0"/>
-    <w:lsdException w:name="Colorful Grid Accent 6" w:semiHidden="0" w:uiPriority="73" w:unhideWhenUsed="0"/>
-    <w:lsdException w:name="Subtle Emphasis" w:semiHidden="0" w:uiPriority="19" w:unhideWhenUsed="0" w:qFormat="1"/>
-    <w:lsdException w:name="Intense Emphasis" w:semiHidden="0" w:uiPriority="21" w:unhideWhenUsed="0" w:qFormat="1"/>
-    <w:lsdException w:name="Subtle Reference" w:semiHidden="0" w:uiPriority="31" w:unhideWhenUsed="0" w:qFormat="1"/>
-    <w:lsdException w:name="Intense Reference" w:semiHidden="0" w:uiPriority="32" w:unhideWhenUsed="0" w:qFormat="1"/>
-    <w:lsdException w:name="Book Title" w:semiHidden="0" w:uiPriority="33" w:unhideWhenUsed="0" w:qFormat="1"/>
-    <w:lsdException w:name="Bibliography" w:uiPriority="37"/>
-    <w:lsdException w:name="TOC Heading" w:uiPriority="39" w:qFormat="1"/>
-  </w:latentStyles>
-  <w:style w:type="paragraph" w:default="1" w:styleId="Normal">
-    <w:name w:val="Normal"/>
-    <w:qFormat/>
-  </w:style>
-  <w:style w:type="character" w:default="1" w:styleId="DefaultParagraphFont">
-    <w:name w:val="Default Paragraph Font"/>
-    <w:uiPriority w:val="1"/>
-    <w:semiHidden/>
-    <w:unhideWhenUsed/>
-  </w:style>
-  <w:style w:type="table" w:default="1" w:styleId="TableNormal">
-    <w:name w:val="Normal Table"/>
-    <w:uiPriority w:val="99"/>
-    <w:semiHidden/>
-    <w:unhideWhenUsed/>
-    <w:qFormat/>
-    <w:tblPr>
-      <w:tblInd w:w="0" w:type="dxa"/>
-      <w:tblCellMar>
-        <w:top w:w="0" w:type="dxa"/>
-        <w:left w:w="108" w:type="dxa"/>
-        <w:bottom w:w="0" w:type="dxa"/>
-        <w:right w:w="108" w:type="dxa"/>
-      </w:tblCellMar>
-    </w:tblPr>
-  </w:style>
-  <w:style w:type="numbering" w:default="1" w:styleId="NoList">
-    <w:name w:val="No List"/>
-    <w:uiPriority w:val="99"/>
-    <w:semiHidden/>
-    <w:unhideWhenUsed/>
-  </w:style>
-  <w:style w:type="paragraph" w:customStyle="1" w:styleId="1F2A848022B1416D9F6840C9625BB05A">
-    <w:name w:val="1F2A848022B1416D9F6840C9625BB05A"/>
-    <w:rsid w:val="008813E0"/>
-  </w:style>
-  <w:style w:type="paragraph" w:customStyle="1" w:styleId="E434E671793147D6A565FB77DB57E431">
-    <w:name w:val="E434E671793147D6A565FB77DB57E431"/>
-    <w:rsid w:val="008813E0"/>
-  </w:style>
-  <w:style w:type="paragraph" w:customStyle="1" w:styleId="C4B40352625345C28EB94B9B815D06F7">
-    <w:name w:val="C4B40352625345C28EB94B9B815D06F7"/>
-    <w:rsid w:val="008813E0"/>
-  </w:style>
-</w:styles>
-</file>
-
-<file path=word/glossary/webSettings.xml><?xml version="1.0" encoding="utf-8"?>
-<w:webSettings xmlns:r="http://schemas.openxmlformats.org/officeDocument/2006/relationships" xmlns:w="http://schemas.openxmlformats.org/wordprocessingml/2006/main">
-  <w:optimizeForBrowser/>
-</w:webSettings>
 </file>
 
 <file path=word/theme/theme1.xml><?xml version="1.0" encoding="utf-8"?>

--- a/documentation/source/QE_GettingStarted.docx
+++ b/documentation/source/QE_GettingStarted.docx
@@ -87,10 +87,7 @@
         <w:jc w:val="center"/>
       </w:pPr>
       <w:r>
-        <w:t>28</w:t>
-      </w:r>
-      <w:r>
-        <w:t xml:space="preserve"> November 2012</w:t>
+        <w:t>16 January 2013</w:t>
       </w:r>
     </w:p>
     <w:sdt>
@@ -140,7 +137,7 @@
           <w:r>
             <w:fldChar w:fldCharType="separate"/>
           </w:r>
-          <w:hyperlink w:anchor="_Toc341874661" w:history="1">
+          <w:hyperlink w:anchor="_Toc346113985" w:history="1">
             <w:r>
               <w:rPr>
                 <w:rStyle w:val="Hyperlink"/>
@@ -167,7 +164,7 @@
                 <w:noProof/>
                 <w:webHidden/>
               </w:rPr>
-              <w:instrText xml:space="preserve"> PAGEREF _Toc341874661 \h </w:instrText>
+              <w:instrText xml:space="preserve"> PAGEREF _Toc346113985 \h </w:instrText>
             </w:r>
             <w:r>
               <w:rPr>
@@ -210,7 +207,7 @@
               <w:lang w:eastAsia="en-AU"/>
             </w:rPr>
           </w:pPr>
-          <w:hyperlink w:anchor="_Toc341874662" w:history="1">
+          <w:hyperlink w:anchor="_Toc346113986" w:history="1">
             <w:r>
               <w:rPr>
                 <w:rStyle w:val="Hyperlink"/>
@@ -237,7 +234,7 @@
                 <w:noProof/>
                 <w:webHidden/>
               </w:rPr>
-              <w:instrText xml:space="preserve"> PAGEREF _Toc341874662 \h </w:instrText>
+              <w:instrText xml:space="preserve"> PAGEREF _Toc346113986 \h </w:instrText>
             </w:r>
             <w:r>
               <w:rPr>
@@ -280,7 +277,7 @@
               <w:lang w:eastAsia="en-AU"/>
             </w:rPr>
           </w:pPr>
-          <w:hyperlink w:anchor="_Toc341874663" w:history="1">
+          <w:hyperlink w:anchor="_Toc346113987" w:history="1">
             <w:r>
               <w:rPr>
                 <w:rStyle w:val="Hyperlink"/>
@@ -307,7 +304,7 @@
                 <w:noProof/>
                 <w:webHidden/>
               </w:rPr>
-              <w:instrText xml:space="preserve"> PAGEREF _Toc341874663 \h </w:instrText>
+              <w:instrText xml:space="preserve"> PAGEREF _Toc346113987 \h </w:instrText>
             </w:r>
             <w:r>
               <w:rPr>
@@ -350,7 +347,7 @@
               <w:lang w:eastAsia="en-AU"/>
             </w:rPr>
           </w:pPr>
-          <w:hyperlink w:anchor="_Toc341874664" w:history="1">
+          <w:hyperlink w:anchor="_Toc346113988" w:history="1">
             <w:r>
               <w:rPr>
                 <w:rStyle w:val="Hyperlink"/>
@@ -377,7 +374,7 @@
                 <w:noProof/>
                 <w:webHidden/>
               </w:rPr>
-              <w:instrText xml:space="preserve"> PAGEREF _Toc341874664 \h </w:instrText>
+              <w:instrText xml:space="preserve"> PAGEREF _Toc346113988 \h </w:instrText>
             </w:r>
             <w:r>
               <w:rPr>
@@ -420,7 +417,7 @@
               <w:lang w:eastAsia="en-AU"/>
             </w:rPr>
           </w:pPr>
-          <w:hyperlink w:anchor="_Toc341874665" w:history="1">
+          <w:hyperlink w:anchor="_Toc346113989" w:history="1">
             <w:r>
               <w:rPr>
                 <w:rStyle w:val="Hyperlink"/>
@@ -447,7 +444,7 @@
                 <w:noProof/>
                 <w:webHidden/>
               </w:rPr>
-              <w:instrText xml:space="preserve"> PAGEREF _Toc341874665 \h </w:instrText>
+              <w:instrText xml:space="preserve"> PAGEREF _Toc346113989 \h </w:instrText>
             </w:r>
             <w:r>
               <w:rPr>
@@ -490,7 +487,7 @@
               <w:lang w:eastAsia="en-AU"/>
             </w:rPr>
           </w:pPr>
-          <w:hyperlink w:anchor="_Toc341874666" w:history="1">
+          <w:hyperlink w:anchor="_Toc346113990" w:history="1">
             <w:r>
               <w:rPr>
                 <w:rStyle w:val="Hyperlink"/>
@@ -517,7 +514,7 @@
                 <w:noProof/>
                 <w:webHidden/>
               </w:rPr>
-              <w:instrText xml:space="preserve"> PAGEREF _Toc341874666 \h </w:instrText>
+              <w:instrText xml:space="preserve"> PAGEREF _Toc346113990 \h </w:instrText>
             </w:r>
             <w:r>
               <w:rPr>
@@ -537,7 +534,7 @@
                 <w:noProof/>
                 <w:webHidden/>
               </w:rPr>
-              <w:t>3</w:t>
+              <w:t>4</w:t>
             </w:r>
             <w:r>
               <w:rPr>
@@ -560,7 +557,7 @@
               <w:lang w:eastAsia="en-AU"/>
             </w:rPr>
           </w:pPr>
-          <w:hyperlink w:anchor="_Toc341874667" w:history="1">
+          <w:hyperlink w:anchor="_Toc346113991" w:history="1">
             <w:r>
               <w:rPr>
                 <w:rStyle w:val="Hyperlink"/>
@@ -587,7 +584,7 @@
                 <w:noProof/>
                 <w:webHidden/>
               </w:rPr>
-              <w:instrText xml:space="preserve"> PAGEREF _Toc341874667 \h </w:instrText>
+              <w:instrText xml:space="preserve"> PAGEREF _Toc346113991 \h </w:instrText>
             </w:r>
             <w:r>
               <w:rPr>
@@ -630,7 +627,7 @@
               <w:lang w:eastAsia="en-AU"/>
             </w:rPr>
           </w:pPr>
-          <w:hyperlink w:anchor="_Toc341874668" w:history="1">
+          <w:hyperlink w:anchor="_Toc346113992" w:history="1">
             <w:r>
               <w:rPr>
                 <w:rStyle w:val="Hyperlink"/>
@@ -657,7 +654,7 @@
                 <w:noProof/>
                 <w:webHidden/>
               </w:rPr>
-              <w:instrText xml:space="preserve"> PAGEREF _Toc341874668 \h </w:instrText>
+              <w:instrText xml:space="preserve"> PAGEREF _Toc346113992 \h </w:instrText>
             </w:r>
             <w:r>
               <w:rPr>
@@ -700,7 +697,7 @@
               <w:lang w:eastAsia="en-AU"/>
             </w:rPr>
           </w:pPr>
-          <w:hyperlink w:anchor="_Toc341874669" w:history="1">
+          <w:hyperlink w:anchor="_Toc346113993" w:history="1">
             <w:r>
               <w:rPr>
                 <w:rStyle w:val="Hyperlink"/>
@@ -727,7 +724,7 @@
                 <w:noProof/>
                 <w:webHidden/>
               </w:rPr>
-              <w:instrText xml:space="preserve"> PAGEREF _Toc341874669 \h </w:instrText>
+              <w:instrText xml:space="preserve"> PAGEREF _Toc346113993 \h </w:instrText>
             </w:r>
             <w:r>
               <w:rPr>
@@ -770,7 +767,7 @@
               <w:lang w:eastAsia="en-AU"/>
             </w:rPr>
           </w:pPr>
-          <w:hyperlink w:anchor="_Toc341874670" w:history="1">
+          <w:hyperlink w:anchor="_Toc346113994" w:history="1">
             <w:r>
               <w:rPr>
                 <w:rStyle w:val="Hyperlink"/>
@@ -797,7 +794,7 @@
                 <w:noProof/>
                 <w:webHidden/>
               </w:rPr>
-              <w:instrText xml:space="preserve"> PAGEREF _Toc341874670 \h </w:instrText>
+              <w:instrText xml:space="preserve"> PAGEREF _Toc346113994 \h </w:instrText>
             </w:r>
             <w:r>
               <w:rPr>
@@ -840,7 +837,7 @@
               <w:lang w:eastAsia="en-AU"/>
             </w:rPr>
           </w:pPr>
-          <w:hyperlink w:anchor="_Toc341874671" w:history="1">
+          <w:hyperlink w:anchor="_Toc346113995" w:history="1">
             <w:r>
               <w:rPr>
                 <w:rStyle w:val="Hyperlink"/>
@@ -867,7 +864,7 @@
                 <w:noProof/>
                 <w:webHidden/>
               </w:rPr>
-              <w:instrText xml:space="preserve"> PAGEREF _Toc341874671 \h </w:instrText>
+              <w:instrText xml:space="preserve"> PAGEREF _Toc346113995 \h </w:instrText>
             </w:r>
             <w:r>
               <w:rPr>
@@ -910,7 +907,7 @@
               <w:lang w:eastAsia="en-AU"/>
             </w:rPr>
           </w:pPr>
-          <w:hyperlink w:anchor="_Toc341874672" w:history="1">
+          <w:hyperlink w:anchor="_Toc346113996" w:history="1">
             <w:r>
               <w:rPr>
                 <w:rStyle w:val="Hyperlink"/>
@@ -937,7 +934,7 @@
                 <w:noProof/>
                 <w:webHidden/>
               </w:rPr>
-              <w:instrText xml:space="preserve"> PAGEREF _Toc341874672 \h </w:instrText>
+              <w:instrText xml:space="preserve"> PAGEREF _Toc346113996 \h </w:instrText>
             </w:r>
             <w:r>
               <w:rPr>
@@ -980,7 +977,7 @@
               <w:lang w:eastAsia="en-AU"/>
             </w:rPr>
           </w:pPr>
-          <w:hyperlink w:anchor="_Toc341874673" w:history="1">
+          <w:hyperlink w:anchor="_Toc346113997" w:history="1">
             <w:r>
               <w:rPr>
                 <w:rStyle w:val="Hyperlink"/>
@@ -1007,7 +1004,7 @@
                 <w:noProof/>
                 <w:webHidden/>
               </w:rPr>
-              <w:instrText xml:space="preserve"> PAGEREF _Toc341874673 \h </w:instrText>
+              <w:instrText xml:space="preserve"> PAGEREF _Toc346113997 \h </w:instrText>
             </w:r>
             <w:r>
               <w:rPr>
@@ -1050,7 +1047,7 @@
               <w:lang w:eastAsia="en-AU"/>
             </w:rPr>
           </w:pPr>
-          <w:hyperlink w:anchor="_Toc341874674" w:history="1">
+          <w:hyperlink w:anchor="_Toc346113998" w:history="1">
             <w:r>
               <w:rPr>
                 <w:rStyle w:val="Hyperlink"/>
@@ -1077,7 +1074,7 @@
                 <w:noProof/>
                 <w:webHidden/>
               </w:rPr>
-              <w:instrText xml:space="preserve"> PAGEREF _Toc341874674 \h </w:instrText>
+              <w:instrText xml:space="preserve"> PAGEREF _Toc346113998 \h </w:instrText>
             </w:r>
             <w:r>
               <w:rPr>
@@ -1120,7 +1117,7 @@
               <w:lang w:eastAsia="en-AU"/>
             </w:rPr>
           </w:pPr>
-          <w:hyperlink w:anchor="_Toc341874675" w:history="1">
+          <w:hyperlink w:anchor="_Toc346113999" w:history="1">
             <w:r>
               <w:rPr>
                 <w:rStyle w:val="Hyperlink"/>
@@ -1147,7 +1144,7 @@
                 <w:noProof/>
                 <w:webHidden/>
               </w:rPr>
-              <w:instrText xml:space="preserve"> PAGEREF _Toc341874675 \h </w:instrText>
+              <w:instrText xml:space="preserve"> PAGEREF _Toc346113999 \h </w:instrText>
             </w:r>
             <w:r>
               <w:rPr>
@@ -1190,7 +1187,7 @@
               <w:lang w:eastAsia="en-AU"/>
             </w:rPr>
           </w:pPr>
-          <w:hyperlink w:anchor="_Toc341874676" w:history="1">
+          <w:hyperlink w:anchor="_Toc346114000" w:history="1">
             <w:r>
               <w:rPr>
                 <w:rStyle w:val="Hyperlink"/>
@@ -1217,7 +1214,7 @@
                 <w:noProof/>
                 <w:webHidden/>
               </w:rPr>
-              <w:instrText xml:space="preserve"> PAGEREF _Toc341874676 \h </w:instrText>
+              <w:instrText xml:space="preserve"> PAGEREF _Toc346114000 \h </w:instrText>
             </w:r>
             <w:r>
               <w:rPr>
@@ -1260,7 +1257,7 @@
               <w:lang w:eastAsia="en-AU"/>
             </w:rPr>
           </w:pPr>
-          <w:hyperlink w:anchor="_Toc341874677" w:history="1">
+          <w:hyperlink w:anchor="_Toc346114001" w:history="1">
             <w:r>
               <w:rPr>
                 <w:rStyle w:val="Hyperlink"/>
@@ -1287,7 +1284,7 @@
                 <w:noProof/>
                 <w:webHidden/>
               </w:rPr>
-              <w:instrText xml:space="preserve"> PAGEREF _Toc341874677 \h </w:instrText>
+              <w:instrText xml:space="preserve"> PAGEREF _Toc346114001 \h </w:instrText>
             </w:r>
             <w:r>
               <w:rPr>
@@ -1330,7 +1327,7 @@
               <w:lang w:eastAsia="en-AU"/>
             </w:rPr>
           </w:pPr>
-          <w:hyperlink w:anchor="_Toc341874678" w:history="1">
+          <w:hyperlink w:anchor="_Toc346114002" w:history="1">
             <w:r>
               <w:rPr>
                 <w:rStyle w:val="Hyperlink"/>
@@ -1357,7 +1354,7 @@
                 <w:noProof/>
                 <w:webHidden/>
               </w:rPr>
-              <w:instrText xml:space="preserve"> PAGEREF _Toc341874678 \h </w:instrText>
+              <w:instrText xml:space="preserve"> PAGEREF _Toc346114002 \h </w:instrText>
             </w:r>
             <w:r>
               <w:rPr>
@@ -1400,7 +1397,7 @@
               <w:lang w:eastAsia="en-AU"/>
             </w:rPr>
           </w:pPr>
-          <w:hyperlink w:anchor="_Toc341874679" w:history="1">
+          <w:hyperlink w:anchor="_Toc346114003" w:history="1">
             <w:r>
               <w:rPr>
                 <w:rStyle w:val="Hyperlink"/>
@@ -1427,7 +1424,7 @@
                 <w:noProof/>
                 <w:webHidden/>
               </w:rPr>
-              <w:instrText xml:space="preserve"> PAGEREF _Toc341874679 \h </w:instrText>
+              <w:instrText xml:space="preserve"> PAGEREF _Toc346114003 \h </w:instrText>
             </w:r>
             <w:r>
               <w:rPr>
@@ -1447,7 +1444,7 @@
                 <w:noProof/>
                 <w:webHidden/>
               </w:rPr>
-              <w:t>7</w:t>
+              <w:t>8</w:t>
             </w:r>
             <w:r>
               <w:rPr>
@@ -1470,7 +1467,7 @@
               <w:lang w:eastAsia="en-AU"/>
             </w:rPr>
           </w:pPr>
-          <w:hyperlink w:anchor="_Toc341874680" w:history="1">
+          <w:hyperlink w:anchor="_Toc346114004" w:history="1">
             <w:r>
               <w:rPr>
                 <w:rStyle w:val="Hyperlink"/>
@@ -1497,7 +1494,7 @@
                 <w:noProof/>
                 <w:webHidden/>
               </w:rPr>
-              <w:instrText xml:space="preserve"> PAGEREF _Toc341874680 \h </w:instrText>
+              <w:instrText xml:space="preserve"> PAGEREF _Toc346114004 \h </w:instrText>
             </w:r>
             <w:r>
               <w:rPr>
@@ -1540,7 +1537,7 @@
               <w:lang w:eastAsia="en-AU"/>
             </w:rPr>
           </w:pPr>
-          <w:hyperlink w:anchor="_Toc341874681" w:history="1">
+          <w:hyperlink w:anchor="_Toc346114005" w:history="1">
             <w:r>
               <w:rPr>
                 <w:rStyle w:val="Hyperlink"/>
@@ -1567,7 +1564,7 @@
                 <w:noProof/>
                 <w:webHidden/>
               </w:rPr>
-              <w:instrText xml:space="preserve"> PAGEREF _Toc341874681 \h </w:instrText>
+              <w:instrText xml:space="preserve"> PAGEREF _Toc346114005 \h </w:instrText>
             </w:r>
             <w:r>
               <w:rPr>
@@ -1620,7 +1617,7 @@
       <w:pPr>
         <w:pStyle w:val="Heading1"/>
       </w:pPr>
-      <w:bookmarkStart w:id="0" w:name="_Toc341874661"/>
+      <w:bookmarkStart w:id="0" w:name="_Toc346113985"/>
       <w:r>
         <w:lastRenderedPageBreak/>
         <w:t>Introduction</w:t>
@@ -1887,7 +1884,7 @@
       <w:pPr>
         <w:pStyle w:val="Heading1"/>
       </w:pPr>
-      <w:bookmarkStart w:id="1" w:name="_Toc341874662"/>
+      <w:bookmarkStart w:id="1" w:name="_Toc346113986"/>
       <w:r>
         <w:t>How to use this document</w:t>
       </w:r>
@@ -2046,7 +2043,7 @@
         <w:pStyle w:val="Heading1"/>
       </w:pPr>
       <w:bookmarkStart w:id="2" w:name="_Ref340575341"/>
-      <w:bookmarkStart w:id="3" w:name="_Toc341874663"/>
+      <w:bookmarkStart w:id="3" w:name="_Toc346113987"/>
       <w:r>
         <w:t>Components and p</w:t>
       </w:r>
@@ -2426,7 +2423,7 @@
         <w:pStyle w:val="Heading1"/>
       </w:pPr>
       <w:bookmarkStart w:id="4" w:name="_Ref340574950"/>
-      <w:bookmarkStart w:id="5" w:name="_Toc341874664"/>
+      <w:bookmarkStart w:id="5" w:name="_Toc346113988"/>
       <w:r>
         <w:t>Setting up your environment</w:t>
       </w:r>
@@ -2442,7 +2439,7 @@
       <w:pPr>
         <w:pStyle w:val="Heading2"/>
       </w:pPr>
-      <w:bookmarkStart w:id="6" w:name="_Toc341874665"/>
+      <w:bookmarkStart w:id="6" w:name="_Toc346113989"/>
       <w:r>
         <w:t xml:space="preserve">No matter what </w:t>
       </w:r>
@@ -2583,7 +2580,7 @@
       <w:pPr>
         <w:pStyle w:val="Heading2"/>
       </w:pPr>
-      <w:bookmarkStart w:id="7" w:name="_Toc341874666"/>
+      <w:bookmarkStart w:id="7" w:name="_Toc346113990"/>
       <w:proofErr w:type="gramStart"/>
       <w:r>
         <w:lastRenderedPageBreak/>
@@ -2625,7 +2622,7 @@
       <w:pPr>
         <w:pStyle w:val="Heading2"/>
       </w:pPr>
-      <w:bookmarkStart w:id="8" w:name="_Toc341874667"/>
+      <w:bookmarkStart w:id="8" w:name="_Toc346113991"/>
       <w:r>
         <w:t>Code free GUI development</w:t>
       </w:r>
@@ -2673,7 +2670,7 @@
       <w:pPr>
         <w:pStyle w:val="Heading2"/>
       </w:pPr>
-      <w:bookmarkStart w:id="9" w:name="_Toc341874668"/>
+      <w:bookmarkStart w:id="9" w:name="_Toc346113992"/>
       <w:r>
         <w:t>Code rich development</w:t>
       </w:r>
@@ -2751,7 +2748,7 @@
       <w:pPr>
         <w:pStyle w:val="Heading1"/>
       </w:pPr>
-      <w:bookmarkStart w:id="10" w:name="_Toc341874669"/>
+      <w:bookmarkStart w:id="10" w:name="_Toc346113993"/>
       <w:r>
         <w:t xml:space="preserve">Installation </w:t>
       </w:r>
@@ -2765,7 +2762,7 @@
         <w:pStyle w:val="Heading2"/>
       </w:pPr>
       <w:bookmarkStart w:id="11" w:name="_Ref341785057"/>
-      <w:bookmarkStart w:id="12" w:name="_Toc341874670"/>
+      <w:bookmarkStart w:id="12" w:name="_Toc346113994"/>
       <w:r>
         <w:t>Qt libraries</w:t>
       </w:r>
@@ -2977,7 +2974,7 @@
         <w:pStyle w:val="Heading2"/>
       </w:pPr>
       <w:bookmarkStart w:id="13" w:name="_Ref341785076"/>
-      <w:bookmarkStart w:id="14" w:name="_Toc341874671"/>
+      <w:bookmarkStart w:id="14" w:name="_Toc346113995"/>
       <w:r>
         <w:t>QE framework</w:t>
       </w:r>
@@ -3286,9 +3283,53 @@
     <w:p>
       <w:pPr>
         <w:ind w:left="720"/>
-      </w:pPr>
-      <w:r>
-        <w:t>Note, no matter how you build the framework, you will need to define an environment variable to point to the QWT include files. The following is a typical example of the command required:</w:t>
+        <w:rPr>
+          <w:i/>
+        </w:rPr>
+      </w:pPr>
+      <w:r>
+        <w:rPr>
+          <w:i/>
+        </w:rPr>
+        <w:t xml:space="preserve">Note, no matter how you build the framework </w:t>
+      </w:r>
+      <w:r>
+        <w:rPr>
+          <w:i/>
+        </w:rPr>
+        <w:t xml:space="preserve">QWT will need to be accessible. If installed correctly - QMAKEFEATURES includes the location of the file qwt.prf - the ‘CONFIG += </w:t>
+      </w:r>
+      <w:proofErr w:type="spellStart"/>
+      <w:r>
+        <w:rPr>
+          <w:i/>
+        </w:rPr>
+        <w:t>qwt</w:t>
+      </w:r>
+      <w:proofErr w:type="spellEnd"/>
+      <w:r>
+        <w:rPr>
+          <w:i/>
+        </w:rPr>
+        <w:t xml:space="preserve">’ statement in the project file will be all you need. As an alternative, </w:t>
+      </w:r>
+      <w:r>
+        <w:rPr>
+          <w:i/>
+        </w:rPr>
+        <w:t xml:space="preserve">you will need to </w:t>
+      </w:r>
+      <w:r>
+        <w:rPr>
+          <w:i/>
+        </w:rPr>
+        <w:t xml:space="preserve">ensure the QWT libraries can be located for linking, and you will need to </w:t>
+      </w:r>
+      <w:r>
+        <w:rPr>
+          <w:i/>
+        </w:rPr>
+        <w:t>define an environment variable to point to the QWT include files. The following is a typical example of the command required:</w:t>
       </w:r>
     </w:p>
     <w:p>
@@ -3508,6 +3549,7 @@
           <w:sz w:val="20"/>
           <w:szCs w:val="20"/>
         </w:rPr>
+        <w:lastRenderedPageBreak/>
         <w:t>export</w:t>
       </w:r>
       <w:proofErr w:type="gramEnd"/>
@@ -3550,7 +3592,6 @@
           <w:sz w:val="18"/>
           <w:szCs w:val="18"/>
         </w:rPr>
-        <w:lastRenderedPageBreak/>
         <w:t>Note</w:t>
       </w:r>
       <w:proofErr w:type="gramStart"/>
@@ -3606,7 +3647,7 @@
       <w:pPr>
         <w:pStyle w:val="Heading3"/>
       </w:pPr>
-      <w:bookmarkStart w:id="15" w:name="_Toc341874672"/>
+      <w:bookmarkStart w:id="15" w:name="_Toc346113996"/>
       <w:r>
         <w:t xml:space="preserve">Getting the </w:t>
       </w:r>
@@ -3746,7 +3787,7 @@
       </w:pPr>
       <w:bookmarkStart w:id="16" w:name="_Ref341874560"/>
       <w:bookmarkStart w:id="17" w:name="_Ref341874636"/>
-      <w:bookmarkStart w:id="18" w:name="_Toc341874673"/>
+      <w:bookmarkStart w:id="18" w:name="_Toc346113997"/>
       <w:r>
         <w:t xml:space="preserve">Getting the </w:t>
       </w:r>
@@ -3887,7 +3928,7 @@
         <w:pStyle w:val="Heading3"/>
       </w:pPr>
       <w:bookmarkStart w:id="19" w:name="_Ref341790799"/>
-      <w:bookmarkStart w:id="20" w:name="_Toc341874674"/>
+      <w:bookmarkStart w:id="20" w:name="_Toc346113998"/>
       <w:r>
         <w:t xml:space="preserve">Getting the build script using </w:t>
       </w:r>
@@ -4117,7 +4158,7 @@
         <w:rPr>
           <w:noProof/>
         </w:rPr>
-        <w:t>7</w:t>
+        <w:t>8</w:t>
       </w:r>
       <w:r>
         <w:fldChar w:fldCharType="end"/>
@@ -4157,7 +4198,7 @@
       <w:pPr>
         <w:pStyle w:val="Heading3"/>
       </w:pPr>
-      <w:bookmarkStart w:id="21" w:name="_Toc341874675"/>
+      <w:bookmarkStart w:id="21" w:name="_Toc346113999"/>
       <w:r>
         <w:t>Building the framework using Qt Creator</w:t>
       </w:r>
@@ -4207,6 +4248,7 @@
         </w:numPr>
       </w:pPr>
       <w:r>
+        <w:lastRenderedPageBreak/>
         <w:t>Build</w:t>
       </w:r>
       <w:r>
@@ -4215,7 +4257,6 @@
     </w:p>
     <w:p>
       <w:r>
-        <w:lastRenderedPageBreak/>
         <w:t>If you are using a multi core processor, adding a compile option –</w:t>
       </w:r>
       <w:proofErr w:type="spellStart"/>
@@ -4246,7 +4287,7 @@
       <w:pPr>
         <w:pStyle w:val="Heading3"/>
       </w:pPr>
-      <w:bookmarkStart w:id="22" w:name="_Toc341874676"/>
+      <w:bookmarkStart w:id="22" w:name="_Toc346114000"/>
       <w:r>
         <w:t xml:space="preserve">Building the framework using </w:t>
       </w:r>
@@ -4309,7 +4350,7 @@
         <w:pStyle w:val="Heading3"/>
       </w:pPr>
       <w:bookmarkStart w:id="23" w:name="_Ref341872924"/>
-      <w:bookmarkStart w:id="24" w:name="_Toc341874677"/>
+      <w:bookmarkStart w:id="24" w:name="_Toc346114001"/>
       <w:r>
         <w:t xml:space="preserve">Building the framework using </w:t>
       </w:r>
@@ -4706,7 +4747,7 @@
       <w:pPr>
         <w:pStyle w:val="Heading3"/>
       </w:pPr>
-      <w:bookmarkStart w:id="25" w:name="_Toc341874678"/>
+      <w:bookmarkStart w:id="25" w:name="_Toc346114002"/>
       <w:r>
         <w:t>Deploying the QE Framework</w:t>
       </w:r>
@@ -5038,8 +5079,9 @@
         <w:pStyle w:val="Heading3"/>
       </w:pPr>
       <w:bookmarkStart w:id="26" w:name="_Ref341872931"/>
-      <w:bookmarkStart w:id="27" w:name="_Toc341874679"/>
-      <w:r>
+      <w:bookmarkStart w:id="27" w:name="_Toc346114003"/>
+      <w:r>
+        <w:lastRenderedPageBreak/>
         <w:t xml:space="preserve">Deploying the QE Framework – using framework </w:t>
       </w:r>
       <w:proofErr w:type="spellStart"/>
@@ -5094,11 +5136,7 @@
       </w:r>
       <w:proofErr w:type="spellEnd"/>
       <w:r>
-        <w:t xml:space="preserve"> </w:t>
-      </w:r>
-      <w:r>
-        <w:lastRenderedPageBreak/>
-        <w:t xml:space="preserve">repository - </w:t>
+        <w:t xml:space="preserve"> repository - </w:t>
       </w:r>
       <w:r>
         <w:t>refer to ‘</w:t>
@@ -5236,7 +5274,7 @@
       <w:pPr>
         <w:pStyle w:val="Heading1"/>
       </w:pPr>
-      <w:bookmarkStart w:id="28" w:name="_Toc341874680"/>
+      <w:bookmarkStart w:id="28" w:name="_Toc346114004"/>
       <w:r>
         <w:t xml:space="preserve">Writing applications that </w:t>
       </w:r>
@@ -5302,7 +5340,7 @@
       <w:pPr>
         <w:pStyle w:val="Heading1"/>
       </w:pPr>
-      <w:bookmarkStart w:id="29" w:name="_Toc341874681"/>
+      <w:bookmarkStart w:id="29" w:name="_Toc346114005"/>
       <w:r>
         <w:t xml:space="preserve">Using </w:t>
       </w:r>
@@ -5604,13 +5642,6 @@
               <w:sz w:val="18"/>
             </w:rPr>
           </w:pPr>
-          <w:r>
-            <w:rPr>
-              <w:color w:val="747476"/>
-              <w:sz w:val="18"/>
-            </w:rPr>
-            <w:t>Date:</w:t>
-          </w:r>
         </w:p>
       </w:tc>
       <w:tc>
@@ -5625,15 +5656,6 @@
               <w:sz w:val="18"/>
             </w:rPr>
           </w:pPr>
-          <w:fldSimple w:instr=" DOCPROPERTY  DateShort  \* MERGEFORMAT ">
-            <w:r>
-              <w:rPr>
-                <w:color w:val="747476"/>
-                <w:sz w:val="18"/>
-              </w:rPr>
-              <w:t>29/10/2012</w:t>
-            </w:r>
-          </w:fldSimple>
         </w:p>
       </w:tc>
       <w:tc>
@@ -5683,7 +5705,7 @@
               <w:color w:val="747476"/>
               <w:sz w:val="18"/>
             </w:rPr>
-            <w:t>2</w:t>
+            <w:t>1</w:t>
           </w:r>
           <w:r>
             <w:rPr>

--- a/documentation/source/QE_GettingStarted.docx
+++ b/documentation/source/QE_GettingStarted.docx
@@ -29,7 +29,7 @@
                     </pic:cNvPicPr>
                   </pic:nvPicPr>
                   <pic:blipFill>
-                    <a:blip r:embed="rId8"/>
+                    <a:blip r:embed="rId8" cstate="print"/>
                     <a:srcRect/>
                     <a:stretch>
                       <a:fillRect/>
@@ -87,7 +87,16 @@
         <w:jc w:val="center"/>
       </w:pPr>
       <w:r>
-        <w:t>16 January 2013</w:t>
+        <w:t>08</w:t>
+      </w:r>
+      <w:r>
+        <w:t xml:space="preserve"> </w:t>
+      </w:r>
+      <w:r>
+        <w:t>April</w:t>
+      </w:r>
+      <w:r>
+        <w:t xml:space="preserve"> 2013</w:t>
       </w:r>
     </w:p>
     <w:sdt>
@@ -1655,23 +1664,7 @@
         <w:t>systems</w:t>
       </w:r>
       <w:r>
-        <w:t xml:space="preserve"> using Qt’s Designer application with the QE Framework </w:t>
-      </w:r>
-      <w:proofErr w:type="spellStart"/>
-      <w:r>
-        <w:t>plugins</w:t>
-      </w:r>
-      <w:proofErr w:type="spellEnd"/>
-      <w:r>
-        <w:t xml:space="preserve"> to design GUIs, and the </w:t>
-      </w:r>
-      <w:proofErr w:type="spellStart"/>
-      <w:r>
-        <w:t>QEGui</w:t>
-      </w:r>
-      <w:proofErr w:type="spellEnd"/>
-      <w:r>
-        <w:t xml:space="preserve"> application to present GUIs to users.</w:t>
+        <w:t xml:space="preserve"> using Qt’s Designer application with the QE Framework plugins to design GUIs, and the QEGui application to present GUIs to users.</w:t>
       </w:r>
     </w:p>
     <w:p>
@@ -1724,29 +1717,13 @@
     </w:p>
     <w:p>
       <w:r>
-        <w:t>Note</w:t>
-      </w:r>
-      <w:proofErr w:type="gramStart"/>
-      <w:r>
-        <w:t>,</w:t>
-      </w:r>
-      <w:proofErr w:type="gramEnd"/>
-      <w:r>
-        <w:t xml:space="preserve"> there are many variations to the above, such as using another Integrated Development Environment </w:t>
+        <w:t xml:space="preserve">Note, there are many variations to the above, such as using another Integrated Development Environment </w:t>
       </w:r>
       <w:r>
         <w:t>like</w:t>
       </w:r>
       <w:r>
-        <w:t xml:space="preserve"> Eclipse, or developing new </w:t>
-      </w:r>
-      <w:proofErr w:type="spellStart"/>
-      <w:r>
-        <w:t>plugin</w:t>
-      </w:r>
-      <w:proofErr w:type="spellEnd"/>
-      <w:r>
-        <w:t xml:space="preserve"> widgets to implement desired functionality, then using those widgets within a code free GUI development.</w:t>
+        <w:t xml:space="preserve"> Eclipse, or developing new plugin widgets to implement desired functionality, then using those widgets within a code free GUI development.</w:t>
       </w:r>
     </w:p>
     <w:p>
@@ -1798,15 +1775,7 @@
           </w:tcPr>
           <w:p>
             <w:r>
-              <w:t xml:space="preserve">QE framework class references. Includes </w:t>
-            </w:r>
-            <w:proofErr w:type="spellStart"/>
-            <w:r>
-              <w:t>Plugin</w:t>
-            </w:r>
-            <w:proofErr w:type="spellEnd"/>
-            <w:r>
-              <w:t xml:space="preserve"> Property descriptions</w:t>
+              <w:t>QE framework class references. Includes Plugin Property descriptions</w:t>
             </w:r>
           </w:p>
         </w:tc>
@@ -1868,13 +1837,8 @@
             <w:tcW w:w="5306" w:type="dxa"/>
           </w:tcPr>
           <w:p>
-            <w:proofErr w:type="spellStart"/>
-            <w:r>
-              <w:t>QEGui</w:t>
-            </w:r>
-            <w:proofErr w:type="spellEnd"/>
-            <w:r>
-              <w:t xml:space="preserve"> is an application that presents a set of Qt User Interface files as an integrated Control System GUI. It is the core component in a ‘code free’ control GUI solution, along with QT’s Designer which is used to lay out the user interface forms.</w:t>
+            <w:r>
+              <w:t>QEGui is an application that presents a set of Qt User Interface files as an integrated Control System GUI. It is the core component in a ‘code free’ control GUI solution, along with QT’s Designer which is used to lay out the user interface forms.</w:t>
             </w:r>
           </w:p>
         </w:tc>
@@ -2027,15 +1991,7 @@
     </w:p>
     <w:p>
       <w:r>
-        <w:t>Note</w:t>
-      </w:r>
-      <w:proofErr w:type="gramStart"/>
-      <w:r>
-        <w:t>,</w:t>
-      </w:r>
-      <w:proofErr w:type="gramEnd"/>
-      <w:r>
-        <w:t xml:space="preserve"> this document is Linux centric. The QE Framework is, however, platform independent and has been build and run under windows. This document is also applicable for windows, although the specific commands will require interpretation.</w:t>
+        <w:t>Note, this document is Linux centric. The QE Framework is, however, platform independent and has been build and run under windows. This document is also applicable for windows, although the specific commands will require interpretation.</w:t>
       </w:r>
     </w:p>
     <w:p>
@@ -2068,32 +2024,11 @@
       </w:pPr>
       <w:r>
         <w:lastRenderedPageBreak/>
-        <w:t>QE library (</w:t>
-      </w:r>
-      <w:proofErr w:type="spellStart"/>
-      <w:r>
-        <w:t>libQEPlugin.so</w:t>
-      </w:r>
-      <w:proofErr w:type="spellEnd"/>
-      <w:r>
-        <w:t xml:space="preserve"> or QEPlugin.dll</w:t>
-      </w:r>
-      <w:proofErr w:type="gramStart"/>
-      <w:r>
-        <w:t>)</w:t>
-      </w:r>
-      <w:proofErr w:type="gramEnd"/>
+        <w:t>QE library (libQEPlugin.so or QEPlugin.dll)</w:t>
+      </w:r>
       <w:r>
         <w:br/>
-        <w:t xml:space="preserve">This library contains all classes that implement the QE framework including data objects, widgets (Qt </w:t>
-      </w:r>
-      <w:proofErr w:type="spellStart"/>
-      <w:r>
-        <w:t>plugins</w:t>
-      </w:r>
-      <w:proofErr w:type="spellEnd"/>
-      <w:r>
-        <w:t>) and supporting classes.</w:t>
+        <w:t>This library contains all classes that implement the QE framework including data objects, widgets (Qt plugins) and supporting classes.</w:t>
       </w:r>
     </w:p>
     <w:p>
@@ -2104,11 +2039,9 @@
           <w:numId w:val="7"/>
         </w:numPr>
       </w:pPr>
-      <w:proofErr w:type="spellStart"/>
       <w:r>
         <w:t>QEGui</w:t>
       </w:r>
-      <w:proofErr w:type="spellEnd"/>
       <w:r>
         <w:br/>
         <w:t xml:space="preserve">A stand alone application that </w:t>
@@ -2271,11 +2204,9 @@
           <w:numId w:val="6"/>
         </w:numPr>
       </w:pPr>
-      <w:proofErr w:type="spellStart"/>
       <w:r>
         <w:t>Qwt</w:t>
       </w:r>
-      <w:proofErr w:type="spellEnd"/>
       <w:r>
         <w:t xml:space="preserve"> library</w:t>
       </w:r>
@@ -2325,41 +2256,15 @@
           <w:numId w:val="6"/>
         </w:numPr>
       </w:pPr>
-      <w:proofErr w:type="spellStart"/>
-      <w:r>
-        <w:t>Gnu</w:t>
-      </w:r>
-      <w:proofErr w:type="spellEnd"/>
-      <w:r>
-        <w:t xml:space="preserve"> tools</w:t>
-      </w:r>
-      <w:r>
-        <w:t xml:space="preserve"> (Optional</w:t>
-      </w:r>
-      <w:proofErr w:type="gramStart"/>
-      <w:r>
-        <w:t>)</w:t>
-      </w:r>
-      <w:proofErr w:type="gramEnd"/>
+      <w:r>
+        <w:t>Gnu tools</w:t>
+      </w:r>
+      <w:r>
+        <w:t xml:space="preserve"> (Optional)</w:t>
+      </w:r>
       <w:r>
         <w:br/>
-        <w:t xml:space="preserve">Qt uses </w:t>
-      </w:r>
-      <w:proofErr w:type="spellStart"/>
-      <w:r>
-        <w:t>gcc</w:t>
-      </w:r>
-      <w:proofErr w:type="spellEnd"/>
-      <w:r>
-        <w:t xml:space="preserve"> and </w:t>
-      </w:r>
-      <w:proofErr w:type="spellStart"/>
-      <w:r>
-        <w:t>gmake</w:t>
-      </w:r>
-      <w:proofErr w:type="spellEnd"/>
-      <w:r>
-        <w:t xml:space="preserve"> to build the QE framework.</w:t>
+        <w:t>Qt uses gcc and gmake to build the QE framework.</w:t>
       </w:r>
     </w:p>
     <w:p>
@@ -2401,13 +2306,8 @@
         <w:t>Qt Creator</w:t>
       </w:r>
       <w:r>
-        <w:t xml:space="preserve"> (Optional</w:t>
-      </w:r>
-      <w:proofErr w:type="gramStart"/>
-      <w:r>
-        <w:t>)</w:t>
-      </w:r>
-      <w:proofErr w:type="gramEnd"/>
+        <w:t xml:space="preserve"> (Optional)</w:t>
+      </w:r>
       <w:r>
         <w:br/>
       </w:r>
@@ -2581,25 +2481,15 @@
         <w:pStyle w:val="Heading2"/>
       </w:pPr>
       <w:bookmarkStart w:id="7" w:name="_Toc346113990"/>
-      <w:proofErr w:type="gramStart"/>
       <w:r>
         <w:lastRenderedPageBreak/>
         <w:t>Code free GUI implementation.</w:t>
       </w:r>
       <w:bookmarkEnd w:id="7"/>
-      <w:proofErr w:type="gramEnd"/>
-    </w:p>
-    <w:p>
-      <w:r>
-        <w:t xml:space="preserve">Nothing extra required. Use the </w:t>
-      </w:r>
-      <w:proofErr w:type="spellStart"/>
-      <w:r>
-        <w:t>QEGui</w:t>
-      </w:r>
-      <w:proofErr w:type="spellEnd"/>
-      <w:r>
-        <w:t xml:space="preserve"> application (part of the QE framework package) to present a control system GUI fully defined by a suite of Qt User Interface files.</w:t>
+    </w:p>
+    <w:p>
+      <w:r>
+        <w:t>Nothing extra required. Use the QEGui application (part of the QE framework package) to present a control system GUI fully defined by a suite of Qt User Interface files.</w:t>
       </w:r>
     </w:p>
     <w:p>
@@ -2607,15 +2497,7 @@
         <w:t xml:space="preserve">Refer to </w:t>
       </w:r>
       <w:r>
-        <w:t xml:space="preserve">the </w:t>
-      </w:r>
-      <w:proofErr w:type="spellStart"/>
-      <w:r>
-        <w:t>QEGui</w:t>
-      </w:r>
-      <w:proofErr w:type="spellEnd"/>
-      <w:r>
-        <w:t xml:space="preserve"> documentation for details.</w:t>
+        <w:t>the QEGui documentation for details.</w:t>
       </w:r>
     </w:p>
     <w:p>
@@ -2721,15 +2603,7 @@
     </w:p>
     <w:p>
       <w:r>
-        <w:t>Note</w:t>
-      </w:r>
-      <w:proofErr w:type="gramStart"/>
-      <w:r>
-        <w:t>,</w:t>
-      </w:r>
-      <w:proofErr w:type="gramEnd"/>
-      <w:r>
-        <w:t xml:space="preserve"> there</w:t>
+        <w:t>Note, there</w:t>
       </w:r>
       <w:r>
         <w:t xml:space="preserve"> are </w:t>
@@ -2796,78 +2670,62 @@
           <w:rFonts w:ascii="Courier New" w:hAnsi="Courier New" w:cs="Courier New"/>
         </w:rPr>
       </w:pPr>
-      <w:proofErr w:type="gramStart"/>
       <w:r>
         <w:rPr>
           <w:rFonts w:ascii="Courier New" w:hAnsi="Courier New" w:cs="Courier New"/>
         </w:rPr>
-        <w:t>yum</w:t>
-      </w:r>
-      <w:proofErr w:type="gramEnd"/>
-      <w:r>
+        <w:t>yum info qt-x11</w:t>
+      </w:r>
+    </w:p>
+    <w:p>
+      <w:r>
+        <w:t>You will also end up with the Qt libraries if you install the Qt SDK.</w:t>
+      </w:r>
+    </w:p>
+    <w:p>
+      <w:r>
+        <w:t xml:space="preserve">If you don’t already have the libraries, and you don’t intend on installing the Qt SDK, </w:t>
+      </w:r>
+      <w:r>
+        <w:t xml:space="preserve">you </w:t>
+      </w:r>
+      <w:r>
+        <w:t xml:space="preserve">can </w:t>
+      </w:r>
+      <w:r>
+        <w:t>install the Qt libraries</w:t>
+      </w:r>
+      <w:r>
+        <w:t xml:space="preserve"> </w:t>
+      </w:r>
+      <w:r>
+        <w:t xml:space="preserve">with the following </w:t>
+      </w:r>
+      <w:r>
+        <w:t>command</w:t>
+      </w:r>
+      <w:r>
+        <w:t>:</w:t>
+      </w:r>
+    </w:p>
+    <w:p>
+      <w:pPr>
+        <w:ind w:firstLine="720"/>
         <w:rPr>
           <w:rFonts w:ascii="Courier New" w:hAnsi="Courier New" w:cs="Courier New"/>
         </w:rPr>
-        <w:t xml:space="preserve"> info qt-x11</w:t>
-      </w:r>
-    </w:p>
-    <w:p>
-      <w:r>
-        <w:t>You will also end up with the Qt libraries if you install the Qt SDK.</w:t>
-      </w:r>
-    </w:p>
-    <w:p>
-      <w:r>
-        <w:t xml:space="preserve">If you don’t already have the libraries, and you don’t intend on installing the Qt SDK, </w:t>
-      </w:r>
-      <w:r>
-        <w:t xml:space="preserve">you </w:t>
-      </w:r>
-      <w:r>
-        <w:t xml:space="preserve">can </w:t>
-      </w:r>
-      <w:r>
-        <w:t>install the Qt libraries</w:t>
-      </w:r>
-      <w:r>
-        <w:t xml:space="preserve"> </w:t>
-      </w:r>
-      <w:r>
-        <w:t xml:space="preserve">with the following </w:t>
-      </w:r>
-      <w:r>
-        <w:t>command</w:t>
-      </w:r>
-      <w:r>
-        <w:t>:</w:t>
-      </w:r>
-    </w:p>
-    <w:p>
-      <w:pPr>
-        <w:ind w:firstLine="720"/>
+      </w:pPr>
+      <w:r>
         <w:rPr>
           <w:rFonts w:ascii="Courier New" w:hAnsi="Courier New" w:cs="Courier New"/>
         </w:rPr>
-      </w:pPr>
-      <w:proofErr w:type="gramStart"/>
+        <w:t>y</w:t>
+      </w:r>
       <w:r>
         <w:rPr>
           <w:rFonts w:ascii="Courier New" w:hAnsi="Courier New" w:cs="Courier New"/>
         </w:rPr>
-        <w:t>y</w:t>
-      </w:r>
-      <w:r>
-        <w:rPr>
-          <w:rFonts w:ascii="Courier New" w:hAnsi="Courier New" w:cs="Courier New"/>
-        </w:rPr>
-        <w:t>um</w:t>
-      </w:r>
-      <w:proofErr w:type="gramEnd"/>
-      <w:r>
-        <w:rPr>
-          <w:rFonts w:ascii="Courier New" w:hAnsi="Courier New" w:cs="Courier New"/>
-        </w:rPr>
-        <w:t xml:space="preserve"> install qt-x11</w:t>
+        <w:t>um install qt-x11</w:t>
       </w:r>
     </w:p>
     <w:p>
@@ -2899,26 +2757,13 @@
     </w:p>
     <w:p>
       <w:r>
-        <w:t>Note</w:t>
-      </w:r>
-      <w:proofErr w:type="gramStart"/>
-      <w:r>
-        <w:t>,</w:t>
-      </w:r>
-      <w:proofErr w:type="gramEnd"/>
-      <w:r>
-        <w:t xml:space="preserve"> t</w:t>
+        <w:t>Note, t</w:t>
       </w:r>
       <w:r>
         <w:t xml:space="preserve">he Qt library dependencies should be managed </w:t>
       </w:r>
-      <w:proofErr w:type="spellStart"/>
-      <w:r>
-        <w:t>automagically</w:t>
-      </w:r>
-      <w:proofErr w:type="spellEnd"/>
-      <w:r>
-        <w:t xml:space="preserve"> </w:t>
+      <w:r>
+        <w:t xml:space="preserve">automagically </w:t>
       </w:r>
       <w:r>
         <w:t xml:space="preserve">when installing from a Linux distribution repository. The dependencies may not be accommodated when </w:t>
@@ -2933,40 +2778,11 @@
         <w:t>manually</w:t>
       </w:r>
       <w:r>
-        <w:t xml:space="preserve">. One common dependency problem has been older versions of </w:t>
-      </w:r>
-      <w:proofErr w:type="spellStart"/>
-      <w:r>
-        <w:t>freetype</w:t>
-      </w:r>
-      <w:proofErr w:type="spellEnd"/>
-      <w:r>
-        <w:t xml:space="preserve"> and </w:t>
-      </w:r>
-      <w:proofErr w:type="spellStart"/>
+        <w:t xml:space="preserve">. One common dependency problem has been older versions of freetype and </w:t>
+      </w:r>
       <w:r>
         <w:lastRenderedPageBreak/>
-        <w:t>fontconfig</w:t>
-      </w:r>
-      <w:proofErr w:type="spellEnd"/>
-      <w:r>
-        <w:t xml:space="preserve"> on </w:t>
-      </w:r>
-      <w:proofErr w:type="spellStart"/>
-      <w:r>
-        <w:t>RedHat</w:t>
-      </w:r>
-      <w:proofErr w:type="spellEnd"/>
-      <w:r>
-        <w:t xml:space="preserve"> EL 5. Installing freetype-2.4.3 and fontconfig-2.8.0 on </w:t>
-      </w:r>
-      <w:proofErr w:type="spellStart"/>
-      <w:r>
-        <w:t>RedHat</w:t>
-      </w:r>
-      <w:proofErr w:type="spellEnd"/>
-      <w:r>
-        <w:t xml:space="preserve"> EL 5 resolves this dependency issue.</w:t>
+        <w:t>fontconfig on RedHat EL 5. Installing freetype-2.4.3 and fontconfig-2.8.0 on RedHat EL 5 resolves this dependency issue.</w:t>
       </w:r>
     </w:p>
     <w:p>
@@ -2996,15 +2812,7 @@
     </w:p>
     <w:p>
       <w:r>
-        <w:t xml:space="preserve">To use the framework, you must download the </w:t>
-      </w:r>
-      <w:proofErr w:type="spellStart"/>
-      <w:r>
-        <w:t>epicsqt</w:t>
-      </w:r>
-      <w:proofErr w:type="spellEnd"/>
-      <w:r>
-        <w:t xml:space="preserve"> project, build it, and deploy the appropriate QE Framework components.</w:t>
+        <w:t>To use the framework, you must download the epicsqt project, build it, and deploy the appropriate QE Framework components.</w:t>
       </w:r>
     </w:p>
     <w:p>
@@ -3022,21 +2830,7 @@
         <w:rPr>
           <w:b/>
         </w:rPr>
-        <w:t xml:space="preserve">Download the </w:t>
-      </w:r>
-      <w:proofErr w:type="spellStart"/>
-      <w:r>
-        <w:rPr>
-          <w:b/>
-        </w:rPr>
-        <w:t>epicsqt</w:t>
-      </w:r>
-      <w:proofErr w:type="spellEnd"/>
-      <w:r>
-        <w:rPr>
-          <w:b/>
-        </w:rPr>
-        <w:t xml:space="preserve"> project </w:t>
+        <w:t xml:space="preserve">Download the epicsqt project </w:t>
       </w:r>
     </w:p>
     <w:p>
@@ -3069,15 +2863,7 @@
         <w:t>D</w:t>
       </w:r>
       <w:r>
-        <w:t xml:space="preserve">ownload the framework source in a single </w:t>
-      </w:r>
-      <w:proofErr w:type="spellStart"/>
-      <w:r>
-        <w:t>gzip</w:t>
-      </w:r>
-      <w:proofErr w:type="spellEnd"/>
-      <w:r>
-        <w:t xml:space="preserve"> file</w:t>
+        <w:t>ownload the framework source in a single gzip file</w:t>
       </w:r>
     </w:p>
     <w:p>
@@ -3093,23 +2879,10 @@
         <w:t>U</w:t>
       </w:r>
       <w:r>
-        <w:t xml:space="preserve">se an </w:t>
-      </w:r>
-      <w:proofErr w:type="spellStart"/>
-      <w:r>
-        <w:t>svn</w:t>
-      </w:r>
-      <w:proofErr w:type="spellEnd"/>
-      <w:r>
-        <w:t xml:space="preserve"> client to extract the source from its </w:t>
-      </w:r>
-      <w:proofErr w:type="spellStart"/>
-      <w:r>
-        <w:t>svn</w:t>
-      </w:r>
-      <w:proofErr w:type="spellEnd"/>
-      <w:r>
-        <w:t xml:space="preserve"> repository</w:t>
+        <w:t xml:space="preserve">se an svn client to extract the source from its </w:t>
+      </w:r>
+      <w:r>
+        <w:t>svn repository</w:t>
       </w:r>
     </w:p>
     <w:p>
@@ -3125,32 +2898,14 @@
         <w:t>U</w:t>
       </w:r>
       <w:r>
-        <w:t xml:space="preserve">se </w:t>
-      </w:r>
-      <w:proofErr w:type="gramStart"/>
-      <w:r>
-        <w:t>an</w:t>
-      </w:r>
-      <w:proofErr w:type="gramEnd"/>
-      <w:r>
-        <w:t xml:space="preserve"> </w:t>
-      </w:r>
-      <w:proofErr w:type="spellStart"/>
-      <w:r>
-        <w:t>svn</w:t>
-      </w:r>
-      <w:proofErr w:type="spellEnd"/>
-      <w:r>
-        <w:t xml:space="preserve"> client to download a single </w:t>
+        <w:t xml:space="preserve">se an svn client to download a single </w:t>
       </w:r>
       <w:r>
         <w:t xml:space="preserve">framework </w:t>
       </w:r>
-      <w:proofErr w:type="spellStart"/>
       <w:r>
         <w:t>makefile</w:t>
       </w:r>
-      <w:proofErr w:type="spellEnd"/>
       <w:r>
         <w:t xml:space="preserve"> which </w:t>
       </w:r>
@@ -3188,21 +2943,7 @@
         <w:rPr>
           <w:b/>
         </w:rPr>
-        <w:t xml:space="preserve">Build the </w:t>
-      </w:r>
-      <w:proofErr w:type="spellStart"/>
-      <w:r>
-        <w:rPr>
-          <w:b/>
-        </w:rPr>
-        <w:t>epicsqt</w:t>
-      </w:r>
-      <w:proofErr w:type="spellEnd"/>
-      <w:r>
-        <w:rPr>
-          <w:b/>
-        </w:rPr>
-        <w:t xml:space="preserve"> project </w:t>
+        <w:t xml:space="preserve">Build the epicsqt project </w:t>
       </w:r>
     </w:p>
     <w:p>
@@ -3241,14 +2982,12 @@
         </w:numPr>
         <w:ind w:left="1440"/>
       </w:pPr>
-      <w:proofErr w:type="spellStart"/>
       <w:r>
         <w:t>q</w:t>
       </w:r>
       <w:r>
         <w:t>make</w:t>
       </w:r>
-      <w:proofErr w:type="spellEnd"/>
       <w:r>
         <w:t xml:space="preserve"> and make </w:t>
       </w:r>
@@ -3271,14 +3010,12 @@
       <w:r>
         <w:t xml:space="preserve">Framework </w:t>
       </w:r>
-      <w:proofErr w:type="spellStart"/>
       <w:r>
         <w:t>m</w:t>
       </w:r>
       <w:r>
         <w:t>akefile</w:t>
       </w:r>
-      <w:proofErr w:type="spellEnd"/>
     </w:p>
     <w:p>
       <w:pPr>
@@ -3297,21 +3034,7 @@
         <w:rPr>
           <w:i/>
         </w:rPr>
-        <w:t xml:space="preserve">QWT will need to be accessible. If installed correctly - QMAKEFEATURES includes the location of the file qwt.prf - the ‘CONFIG += </w:t>
-      </w:r>
-      <w:proofErr w:type="spellStart"/>
-      <w:r>
-        <w:rPr>
-          <w:i/>
-        </w:rPr>
-        <w:t>qwt</w:t>
-      </w:r>
-      <w:proofErr w:type="spellEnd"/>
-      <w:r>
-        <w:rPr>
-          <w:i/>
-        </w:rPr>
-        <w:t xml:space="preserve">’ statement in the project file will be all you need. As an alternative, </w:t>
+        <w:t xml:space="preserve">QWT will need to be accessible. If installed correctly - QMAKEFEATURES includes the location of the file qwt.prf - the ‘CONFIG += qwt’ statement in the project file will be all you need. As an alternative, </w:t>
       </w:r>
       <w:r>
         <w:rPr>
@@ -3343,64 +3066,18 @@
         <w:ind w:left="720"/>
         <w:rPr>
           <w:rFonts w:ascii="Courier" w:hAnsi="Courier"/>
-          <w:sz w:val="20"/>
-          <w:szCs w:val="20"/>
-        </w:rPr>
-      </w:pPr>
-      <w:proofErr w:type="gramStart"/>
+          <w:sz w:val="18"/>
+          <w:szCs w:val="18"/>
+        </w:rPr>
+      </w:pPr>
       <w:r>
         <w:rPr>
           <w:rFonts w:ascii="Courier" w:hAnsi="Courier"/>
-          <w:sz w:val="20"/>
-          <w:szCs w:val="20"/>
-        </w:rPr>
-        <w:t>export</w:t>
-      </w:r>
-      <w:proofErr w:type="gramEnd"/>
-      <w:r>
-        <w:rPr>
-          <w:rFonts w:ascii="Courier" w:hAnsi="Courier"/>
-          <w:sz w:val="20"/>
-          <w:szCs w:val="20"/>
-        </w:rPr>
-        <w:t xml:space="preserve"> QW</w:t>
-      </w:r>
-      <w:r>
-        <w:rPr>
-          <w:rFonts w:ascii="Courier" w:hAnsi="Courier"/>
-          <w:sz w:val="20"/>
-          <w:szCs w:val="20"/>
-        </w:rPr>
-        <w:t>T_INCLUDE_PATH=/</w:t>
-      </w:r>
-      <w:proofErr w:type="spellStart"/>
-      <w:r>
-        <w:rPr>
-          <w:rFonts w:ascii="Courier" w:hAnsi="Courier"/>
-          <w:sz w:val="20"/>
-          <w:szCs w:val="20"/>
-        </w:rPr>
-        <w:t>usr</w:t>
-      </w:r>
-      <w:proofErr w:type="spellEnd"/>
-      <w:r>
-        <w:rPr>
-          <w:rFonts w:ascii="Courier" w:hAnsi="Courier"/>
-          <w:sz w:val="20"/>
-          <w:szCs w:val="20"/>
-        </w:rPr>
-        <w:t>/include/</w:t>
-      </w:r>
-      <w:proofErr w:type="spellStart"/>
-      <w:r>
-        <w:rPr>
-          <w:rFonts w:ascii="Courier" w:hAnsi="Courier"/>
-          <w:sz w:val="20"/>
-          <w:szCs w:val="20"/>
-        </w:rPr>
-        <w:t>qwt</w:t>
-      </w:r>
-      <w:proofErr w:type="spellEnd"/>
+          <w:sz w:val="18"/>
+          <w:szCs w:val="18"/>
+        </w:rPr>
+        <w:t>export QWT_INCLUDE_PATH=/usr/include/qwt</w:t>
+      </w:r>
     </w:p>
     <w:p>
       <w:pPr>
@@ -3443,15 +3120,7 @@
         <w:t xml:space="preserve">. Both </w:t>
       </w:r>
       <w:r>
-        <w:t xml:space="preserve">enable the </w:t>
-      </w:r>
-      <w:proofErr w:type="spellStart"/>
-      <w:r>
-        <w:t>QEGui</w:t>
-      </w:r>
-      <w:proofErr w:type="spellEnd"/>
-      <w:r>
-        <w:t xml:space="preserve"> application and </w:t>
+        <w:t xml:space="preserve">enable the QEGui application and </w:t>
       </w:r>
       <w:r>
         <w:t xml:space="preserve">allow the QE Framework to be used as a library loaded by applications </w:t>
@@ -3460,13 +3129,8 @@
         <w:t>and</w:t>
       </w:r>
       <w:r>
-        <w:t xml:space="preserve"> as a Qt </w:t>
-      </w:r>
-      <w:proofErr w:type="spellStart"/>
-      <w:r>
-        <w:t>Plugin</w:t>
-      </w:r>
-      <w:proofErr w:type="spellEnd"/>
+        <w:t xml:space="preserve"> as a Qt Plugin</w:t>
+      </w:r>
       <w:r>
         <w:t>:</w:t>
       </w:r>
@@ -3494,15 +3158,7 @@
         <w:ind w:left="1440"/>
       </w:pPr>
       <w:r>
-        <w:t xml:space="preserve">Framework </w:t>
-      </w:r>
-      <w:proofErr w:type="spellStart"/>
-      <w:r>
-        <w:t>makefile</w:t>
-      </w:r>
-      <w:proofErr w:type="spellEnd"/>
-      <w:r>
-        <w:t xml:space="preserve"> </w:t>
+        <w:t xml:space="preserve">Framework makefile </w:t>
       </w:r>
     </w:p>
     <w:p>
@@ -3510,15 +3166,7 @@
         <w:ind w:left="720"/>
       </w:pPr>
       <w:r>
-        <w:t xml:space="preserve">Note, no matter how you deploy the framework, it may need to locate a Channel Access </w:t>
-      </w:r>
-      <w:proofErr w:type="spellStart"/>
-      <w:r>
-        <w:t>archiver</w:t>
-      </w:r>
-      <w:proofErr w:type="spellEnd"/>
-      <w:r>
-        <w:t xml:space="preserve"> and will attempt to do so using the environment variable </w:t>
+        <w:t xml:space="preserve">Note, no matter how you deploy the framework, it may need to locate a Channel Access archiver and will attempt to do so using the environment variable </w:t>
       </w:r>
       <w:r>
         <w:t>QE_ARCHIVE_LIST</w:t>
@@ -3538,109 +3186,33 @@
         <w:ind w:left="720" w:right="-472"/>
         <w:rPr>
           <w:rFonts w:ascii="Courier" w:hAnsi="Courier"/>
-          <w:sz w:val="20"/>
-          <w:szCs w:val="20"/>
-        </w:rPr>
-      </w:pPr>
-      <w:proofErr w:type="gramStart"/>
+          <w:sz w:val="18"/>
+          <w:szCs w:val="18"/>
+        </w:rPr>
+      </w:pPr>
       <w:r>
         <w:rPr>
           <w:rFonts w:ascii="Courier" w:hAnsi="Courier"/>
-          <w:sz w:val="20"/>
-          <w:szCs w:val="20"/>
+          <w:sz w:val="18"/>
+          <w:szCs w:val="18"/>
         </w:rPr>
         <w:lastRenderedPageBreak/>
-        <w:t>export</w:t>
-      </w:r>
-      <w:proofErr w:type="gramEnd"/>
-      <w:r>
-        <w:rPr>
-          <w:rFonts w:ascii="Courier" w:hAnsi="Courier"/>
-          <w:sz w:val="20"/>
-          <w:szCs w:val="20"/>
-        </w:rPr>
-        <w:t xml:space="preserve"> QE_ARCHIVE_LIST=archiver.synchrotron.org.au:80/cgi-bin/ArchiveDataServer1.cgi archiver.synchrotron.org.au:80/</w:t>
-      </w:r>
-      <w:proofErr w:type="spellStart"/>
-      <w:r>
-        <w:rPr>
-          <w:rFonts w:ascii="Courier" w:hAnsi="Courier"/>
-          <w:sz w:val="20"/>
-          <w:szCs w:val="20"/>
-        </w:rPr>
-        <w:t>cgi</w:t>
-      </w:r>
-      <w:proofErr w:type="spellEnd"/>
-      <w:r>
-        <w:rPr>
-          <w:rFonts w:ascii="Courier" w:hAnsi="Courier"/>
-          <w:sz w:val="20"/>
-          <w:szCs w:val="20"/>
-        </w:rPr>
-        <w:t>-bin/ArchiveDataServer2.cgi</w:t>
-      </w:r>
-    </w:p>
-    <w:p>
-      <w:pPr>
-        <w:rPr>
-          <w:sz w:val="18"/>
-          <w:szCs w:val="18"/>
-        </w:rPr>
-      </w:pPr>
-      <w:r>
-        <w:rPr>
-          <w:sz w:val="18"/>
-          <w:szCs w:val="18"/>
-        </w:rPr>
-        <w:t>Note</w:t>
-      </w:r>
-      <w:proofErr w:type="gramStart"/>
-      <w:r>
-        <w:rPr>
-          <w:sz w:val="18"/>
-          <w:szCs w:val="18"/>
-        </w:rPr>
-        <w:t>,</w:t>
-      </w:r>
-      <w:proofErr w:type="gramEnd"/>
-      <w:r>
-        <w:rPr>
-          <w:sz w:val="18"/>
-          <w:szCs w:val="18"/>
-        </w:rPr>
-        <w:t xml:space="preserve"> all the examples for getting and building the QE Framework assume the </w:t>
-      </w:r>
-      <w:proofErr w:type="spellStart"/>
-      <w:r>
-        <w:rPr>
-          <w:sz w:val="18"/>
-          <w:szCs w:val="18"/>
-        </w:rPr>
-        <w:t>epicsqt</w:t>
-      </w:r>
-      <w:proofErr w:type="spellEnd"/>
-      <w:r>
-        <w:rPr>
-          <w:sz w:val="18"/>
-          <w:szCs w:val="18"/>
-        </w:rPr>
-        <w:t xml:space="preserve"> project has been placed in the directory ~/</w:t>
-      </w:r>
-      <w:proofErr w:type="spellStart"/>
-      <w:r>
-        <w:rPr>
-          <w:sz w:val="18"/>
-          <w:szCs w:val="18"/>
-        </w:rPr>
-        <w:t>epicsqt</w:t>
-      </w:r>
-      <w:proofErr w:type="spellEnd"/>
-      <w:r>
-        <w:rPr>
-          <w:sz w:val="18"/>
-          <w:szCs w:val="18"/>
-        </w:rPr>
-        <w:t>.</w:t>
+        <w:t>export QE_ARCHIVE_LIST=archiver.synchrotron.org.au:80/cgi-bin/ArchiveDataServer1.cgi archiver.synchrotron.org.au:80/cgi-bin/ArchiveDataServer2.cgi</w:t>
+      </w:r>
+    </w:p>
+    <w:p>
+      <w:pPr>
+        <w:rPr>
+          <w:sz w:val="18"/>
+          <w:szCs w:val="18"/>
+        </w:rPr>
+      </w:pPr>
+      <w:r>
+        <w:rPr>
+          <w:sz w:val="18"/>
+          <w:szCs w:val="18"/>
+        </w:rPr>
+        <w:t>Note, all the examples for getting and building the QE Framework assume the epicsqt project has been placed in the directory ~/epicsqt.</w:t>
       </w:r>
     </w:p>
     <w:p>
@@ -3649,37 +3221,13 @@
       </w:pPr>
       <w:bookmarkStart w:id="15" w:name="_Toc346113996"/>
       <w:r>
-        <w:t xml:space="preserve">Getting the </w:t>
-      </w:r>
-      <w:proofErr w:type="spellStart"/>
-      <w:r>
-        <w:t>epicsqt</w:t>
-      </w:r>
-      <w:proofErr w:type="spellEnd"/>
-      <w:r>
-        <w:t xml:space="preserve"> project as a </w:t>
-      </w:r>
-      <w:proofErr w:type="spellStart"/>
-      <w:r>
-        <w:t>gzip</w:t>
-      </w:r>
-      <w:proofErr w:type="spellEnd"/>
-      <w:r>
-        <w:t xml:space="preserve"> file</w:t>
+        <w:t>Getting the epicsqt project as a gzip file</w:t>
       </w:r>
       <w:bookmarkEnd w:id="15"/>
     </w:p>
     <w:p>
       <w:r>
-        <w:t xml:space="preserve">The latest </w:t>
-      </w:r>
-      <w:proofErr w:type="spellStart"/>
-      <w:r>
-        <w:t>gzip</w:t>
-      </w:r>
-      <w:proofErr w:type="spellEnd"/>
-      <w:r>
-        <w:t xml:space="preserve"> file is available for download from </w:t>
+        <w:t xml:space="preserve">The latest gzip file is available for download from </w:t>
       </w:r>
       <w:hyperlink r:id="rId13" w:history="1">
         <w:r>
@@ -3695,15 +3243,7 @@
     </w:p>
     <w:p>
       <w:r>
-        <w:t xml:space="preserve">The same </w:t>
-      </w:r>
-      <w:proofErr w:type="spellStart"/>
-      <w:r>
-        <w:t>gzip</w:t>
-      </w:r>
-      <w:proofErr w:type="spellEnd"/>
-      <w:r>
-        <w:t xml:space="preserve"> file, along with earlier versions and links to documentation is available at </w:t>
+        <w:t xml:space="preserve">The same gzip file, along with earlier versions and links to documentation is available at </w:t>
       </w:r>
       <w:hyperlink r:id="rId14" w:history="1">
         <w:r>
@@ -3716,15 +3256,7 @@
     </w:p>
     <w:p>
       <w:r>
-        <w:t xml:space="preserve">The contents of the </w:t>
-      </w:r>
-      <w:proofErr w:type="spellStart"/>
-      <w:r>
-        <w:t>gzip</w:t>
-      </w:r>
-      <w:proofErr w:type="spellEnd"/>
-      <w:r>
-        <w:t xml:space="preserve"> </w:t>
+        <w:t xml:space="preserve">The contents of the gzip </w:t>
       </w:r>
       <w:r>
         <w:t>can be extracted using the following command:</w:t>
@@ -3740,45 +3272,17 @@
         </w:pBdr>
         <w:rPr>
           <w:rFonts w:ascii="Courier" w:hAnsi="Courier"/>
-          <w:sz w:val="20"/>
-          <w:szCs w:val="20"/>
-        </w:rPr>
-      </w:pPr>
-      <w:proofErr w:type="gramStart"/>
+          <w:sz w:val="18"/>
+          <w:szCs w:val="18"/>
+        </w:rPr>
+      </w:pPr>
       <w:r>
         <w:rPr>
           <w:rFonts w:ascii="Courier" w:hAnsi="Courier"/>
-          <w:sz w:val="20"/>
-          <w:szCs w:val="20"/>
-        </w:rPr>
-        <w:t>tar</w:t>
-      </w:r>
-      <w:proofErr w:type="gramEnd"/>
-      <w:r>
-        <w:rPr>
-          <w:rFonts w:ascii="Courier" w:hAnsi="Courier"/>
-          <w:sz w:val="20"/>
-          <w:szCs w:val="20"/>
-        </w:rPr>
-        <w:t xml:space="preserve"> -</w:t>
-      </w:r>
-      <w:proofErr w:type="spellStart"/>
-      <w:r>
-        <w:rPr>
-          <w:rFonts w:ascii="Courier" w:hAnsi="Courier"/>
-          <w:sz w:val="20"/>
-          <w:szCs w:val="20"/>
-        </w:rPr>
-        <w:t>zxvf</w:t>
-      </w:r>
-      <w:proofErr w:type="spellEnd"/>
-      <w:r>
-        <w:rPr>
-          <w:rFonts w:ascii="Courier" w:hAnsi="Courier"/>
-          <w:sz w:val="20"/>
-          <w:szCs w:val="20"/>
-        </w:rPr>
-        <w:t xml:space="preserve"> epicsqt-1.1.8-src.tar.gz</w:t>
+          <w:sz w:val="18"/>
+          <w:szCs w:val="18"/>
+        </w:rPr>
+        <w:t>tar -zxvf epicsqt-1.1.8-src.tar.gz</w:t>
       </w:r>
     </w:p>
     <w:p>
@@ -3789,36 +3293,18 @@
       <w:bookmarkStart w:id="17" w:name="_Ref341874636"/>
       <w:bookmarkStart w:id="18" w:name="_Toc346113997"/>
       <w:r>
-        <w:t xml:space="preserve">Getting the </w:t>
-      </w:r>
-      <w:proofErr w:type="spellStart"/>
-      <w:r>
-        <w:t>epicsqt</w:t>
-      </w:r>
-      <w:proofErr w:type="spellEnd"/>
-      <w:r>
-        <w:t xml:space="preserve"> project using </w:t>
-      </w:r>
-      <w:proofErr w:type="spellStart"/>
+        <w:t xml:space="preserve">Getting the epicsqt project using </w:t>
+      </w:r>
       <w:r>
         <w:t>svn</w:t>
       </w:r>
       <w:bookmarkEnd w:id="16"/>
       <w:bookmarkEnd w:id="17"/>
       <w:bookmarkEnd w:id="18"/>
-      <w:proofErr w:type="spellEnd"/>
-    </w:p>
-    <w:p>
-      <w:r>
-        <w:t xml:space="preserve">The latest source code for the QE Framework can be downloaded using the following </w:t>
-      </w:r>
-      <w:proofErr w:type="spellStart"/>
-      <w:r>
-        <w:t>svn</w:t>
-      </w:r>
-      <w:proofErr w:type="spellEnd"/>
-      <w:r>
-        <w:t xml:space="preserve"> command:</w:t>
+    </w:p>
+    <w:p>
+      <w:r>
+        <w:t>The latest source code for the QE Framework can be downloaded using the following svn command:</w:t>
       </w:r>
     </w:p>
     <w:p>
@@ -3831,88 +3317,70 @@
         </w:pBdr>
         <w:rPr>
           <w:rFonts w:ascii="Courier" w:hAnsi="Courier"/>
-          <w:sz w:val="20"/>
-          <w:szCs w:val="20"/>
-        </w:rPr>
-      </w:pPr>
-      <w:proofErr w:type="spellStart"/>
-      <w:proofErr w:type="gramStart"/>
+          <w:sz w:val="18"/>
+          <w:szCs w:val="18"/>
+        </w:rPr>
+      </w:pPr>
       <w:r>
         <w:rPr>
           <w:rFonts w:ascii="Courier" w:hAnsi="Courier"/>
-          <w:sz w:val="20"/>
-          <w:szCs w:val="20"/>
-        </w:rPr>
-        <w:t>svn</w:t>
-      </w:r>
-      <w:proofErr w:type="spellEnd"/>
-      <w:proofErr w:type="gramEnd"/>
+          <w:sz w:val="18"/>
+          <w:szCs w:val="18"/>
+        </w:rPr>
+        <w:t>svn co http</w:t>
+      </w:r>
       <w:r>
         <w:rPr>
           <w:rFonts w:ascii="Courier" w:hAnsi="Courier"/>
-          <w:sz w:val="20"/>
-          <w:szCs w:val="20"/>
-        </w:rPr>
-        <w:t xml:space="preserve"> co https://epicsqt.svn.sourceforge.net/svnroot/epicsqt </w:t>
-      </w:r>
-      <w:proofErr w:type="spellStart"/>
+          <w:sz w:val="18"/>
+          <w:szCs w:val="18"/>
+        </w:rPr>
+        <w:t>://epicsqt.svn.sourceforge.net/svnroot/epicsqt</w:t>
+      </w:r>
       <w:r>
         <w:rPr>
           <w:rFonts w:ascii="Courier" w:hAnsi="Courier"/>
-          <w:sz w:val="20"/>
-          <w:szCs w:val="20"/>
-        </w:rPr>
-        <w:t>epicsqt</w:t>
-      </w:r>
-      <w:proofErr w:type="spellEnd"/>
-    </w:p>
-    <w:p>
-      <w:r>
-        <w:t>This command will create a directory ‘</w:t>
-      </w:r>
-      <w:proofErr w:type="spellStart"/>
-      <w:r>
-        <w:t>epicsqt</w:t>
-      </w:r>
-      <w:proofErr w:type="spellEnd"/>
+          <w:sz w:val="18"/>
+          <w:szCs w:val="18"/>
+        </w:rPr>
+        <w:t>/trunk</w:t>
+      </w:r>
+      <w:r>
+        <w:rPr>
+          <w:rFonts w:ascii="Courier" w:hAnsi="Courier"/>
+          <w:sz w:val="18"/>
+          <w:szCs w:val="18"/>
+        </w:rPr>
+        <w:t xml:space="preserve"> epicsqt</w:t>
+      </w:r>
+      <w:r>
+        <w:rPr>
+          <w:rFonts w:ascii="Courier" w:hAnsi="Courier"/>
+          <w:sz w:val="18"/>
+          <w:szCs w:val="18"/>
+        </w:rPr>
+        <w:t>/trunk</w:t>
+      </w:r>
+    </w:p>
+    <w:p>
+      <w:r>
+        <w:t>This command will create a directory ‘epicsqt</w:t>
+      </w:r>
+      <w:r>
+        <w:t>/trunk</w:t>
+      </w:r>
       <w:r>
         <w:t>’ containing the QE Framework project.</w:t>
       </w:r>
     </w:p>
     <w:p>
-      <w:proofErr w:type="gramStart"/>
-      <w:r>
-        <w:t>An</w:t>
-      </w:r>
-      <w:proofErr w:type="gramEnd"/>
-      <w:r>
-        <w:t xml:space="preserve"> </w:t>
-      </w:r>
-      <w:proofErr w:type="spellStart"/>
-      <w:r>
-        <w:t>svn</w:t>
-      </w:r>
-      <w:proofErr w:type="spellEnd"/>
-      <w:r>
-        <w:t xml:space="preserve"> client can also be used to get earlier version of the source code.</w:t>
-      </w:r>
-    </w:p>
-    <w:p>
-      <w:proofErr w:type="spellStart"/>
-      <w:r>
-        <w:t>SourceForge</w:t>
-      </w:r>
-      <w:proofErr w:type="spellEnd"/>
-      <w:r>
-        <w:t xml:space="preserve"> also provide a browser based interface to the </w:t>
-      </w:r>
-      <w:proofErr w:type="spellStart"/>
-      <w:r>
-        <w:t>svn</w:t>
-      </w:r>
-      <w:proofErr w:type="spellEnd"/>
-      <w:r>
-        <w:t xml:space="preserve"> repository at </w:t>
+      <w:r>
+        <w:t>An svn client can also be used to get earlier version of the source code.</w:t>
+      </w:r>
+    </w:p>
+    <w:p>
+      <w:r>
+        <w:t xml:space="preserve">SourceForge also provide a browser based interface to the svn repository at </w:t>
       </w:r>
       <w:hyperlink r:id="rId15" w:history="1">
         <w:r>
@@ -3930,35 +3398,14 @@
       <w:bookmarkStart w:id="19" w:name="_Ref341790799"/>
       <w:bookmarkStart w:id="20" w:name="_Toc346113998"/>
       <w:r>
-        <w:t xml:space="preserve">Getting the build script using </w:t>
-      </w:r>
-      <w:proofErr w:type="spellStart"/>
-      <w:r>
-        <w:t>svn</w:t>
+        <w:t>Getting the build script using svn</w:t>
       </w:r>
       <w:bookmarkEnd w:id="19"/>
       <w:bookmarkEnd w:id="20"/>
-      <w:proofErr w:type="spellEnd"/>
-    </w:p>
-    <w:p>
-      <w:r>
-        <w:t xml:space="preserve">A single build script that will download the entire project source from the </w:t>
-      </w:r>
-      <w:proofErr w:type="spellStart"/>
-      <w:r>
-        <w:t>svn</w:t>
-      </w:r>
-      <w:proofErr w:type="spellEnd"/>
-      <w:r>
-        <w:t xml:space="preserve"> repository can be obtained using the following </w:t>
-      </w:r>
-      <w:proofErr w:type="spellStart"/>
-      <w:r>
-        <w:t>svn</w:t>
-      </w:r>
-      <w:proofErr w:type="spellEnd"/>
-      <w:r>
-        <w:t xml:space="preserve"> command:</w:t>
+    </w:p>
+    <w:p>
+      <w:r>
+        <w:t>A single build script that will download the entire project source from the svn repository can be obtained using the following svn command:</w:t>
       </w:r>
     </w:p>
     <w:p>
@@ -3972,29 +3419,33 @@
         <w:ind w:right="-897"/>
         <w:rPr>
           <w:rFonts w:ascii="Courier" w:hAnsi="Courier"/>
-          <w:sz w:val="20"/>
-          <w:szCs w:val="20"/>
-        </w:rPr>
-      </w:pPr>
-      <w:proofErr w:type="spellStart"/>
-      <w:proofErr w:type="gramStart"/>
+          <w:sz w:val="18"/>
+          <w:szCs w:val="18"/>
+        </w:rPr>
+      </w:pPr>
       <w:r>
         <w:rPr>
           <w:rFonts w:ascii="Courier" w:hAnsi="Courier"/>
-          <w:sz w:val="20"/>
-          <w:szCs w:val="20"/>
-        </w:rPr>
-        <w:t>svn</w:t>
-      </w:r>
-      <w:proofErr w:type="spellEnd"/>
-      <w:proofErr w:type="gramEnd"/>
+          <w:sz w:val="18"/>
+          <w:szCs w:val="18"/>
+        </w:rPr>
+        <w:t>svn export http://epicsqt.svn.sourceforge.net/svnroot/epicsqt/</w:t>
+      </w:r>
       <w:r>
         <w:rPr>
           <w:rFonts w:ascii="Courier" w:hAnsi="Courier"/>
-          <w:sz w:val="20"/>
-          <w:szCs w:val="20"/>
-        </w:rPr>
-        <w:t xml:space="preserve"> export https://epicsqt.svn.sourceforge.net/svnroot/epicsqt/resources/makefile</w:t>
+          <w:sz w:val="18"/>
+          <w:szCs w:val="18"/>
+        </w:rPr>
+        <w:t>trunk/</w:t>
+      </w:r>
+      <w:r>
+        <w:rPr>
+          <w:rFonts w:ascii="Courier" w:hAnsi="Courier"/>
+          <w:sz w:val="18"/>
+          <w:szCs w:val="18"/>
+        </w:rPr>
+        <w:t>resources/makefile</w:t>
       </w:r>
     </w:p>
     <w:p>
@@ -4013,58 +3464,30 @@
         <w:ind w:right="-897"/>
         <w:rPr>
           <w:rFonts w:ascii="Courier" w:hAnsi="Courier"/>
-          <w:sz w:val="20"/>
-          <w:szCs w:val="20"/>
-        </w:rPr>
-      </w:pPr>
-      <w:proofErr w:type="gramStart"/>
+          <w:sz w:val="18"/>
+          <w:szCs w:val="18"/>
+        </w:rPr>
+      </w:pPr>
       <w:r>
         <w:rPr>
           <w:rFonts w:ascii="Courier" w:hAnsi="Courier"/>
-          <w:sz w:val="20"/>
-          <w:szCs w:val="20"/>
+          <w:sz w:val="18"/>
+          <w:szCs w:val="18"/>
         </w:rPr>
         <w:t>make</w:t>
       </w:r>
-      <w:proofErr w:type="gramEnd"/>
       <w:r>
         <w:rPr>
           <w:rFonts w:ascii="Courier" w:hAnsi="Courier"/>
-          <w:sz w:val="20"/>
-          <w:szCs w:val="20"/>
-        </w:rPr>
-        <w:t xml:space="preserve"> </w:t>
-      </w:r>
-      <w:proofErr w:type="spellStart"/>
-      <w:r>
-        <w:rPr>
-          <w:rFonts w:ascii="Courier" w:hAnsi="Courier"/>
-          <w:sz w:val="20"/>
-          <w:szCs w:val="20"/>
-        </w:rPr>
-        <w:t>svncheckout</w:t>
-      </w:r>
-      <w:proofErr w:type="spellEnd"/>
-    </w:p>
-    <w:p>
-      <w:r>
-        <w:t>Note</w:t>
-      </w:r>
-      <w:proofErr w:type="gramStart"/>
-      <w:r>
-        <w:t>,</w:t>
-      </w:r>
-      <w:proofErr w:type="gramEnd"/>
-      <w:r>
-        <w:t xml:space="preserve"> the </w:t>
-      </w:r>
-      <w:proofErr w:type="spellStart"/>
-      <w:r>
-        <w:t>makefile</w:t>
-      </w:r>
-      <w:proofErr w:type="spellEnd"/>
-      <w:r>
-        <w:t xml:space="preserve"> can also be </w:t>
+          <w:sz w:val="18"/>
+          <w:szCs w:val="18"/>
+        </w:rPr>
+        <w:t xml:space="preserve"> checkout</w:t>
+      </w:r>
+    </w:p>
+    <w:p>
+      <w:r>
+        <w:t xml:space="preserve">Note, the makefile can also be </w:t>
       </w:r>
       <w:r>
         <w:t>used to build, clean, and package the QE Framework. Refer to ‘</w:t>
@@ -4079,13 +3502,8 @@
         <w:fldChar w:fldCharType="separate"/>
       </w:r>
       <w:r>
-        <w:t xml:space="preserve">Building the framework using the framework </w:t>
-      </w:r>
-      <w:proofErr w:type="spellStart"/>
-      <w:r>
-        <w:t>makefile</w:t>
-      </w:r>
-      <w:proofErr w:type="spellEnd"/>
+        <w:t>Building the framework using the framework makefile</w:t>
+      </w:r>
       <w:r>
         <w:fldChar w:fldCharType="end"/>
       </w:r>
@@ -4129,13 +3547,8 @@
         <w:fldChar w:fldCharType="separate"/>
       </w:r>
       <w:r>
-        <w:t xml:space="preserve">Deploying the QE Framework – using framework </w:t>
-      </w:r>
-      <w:proofErr w:type="spellStart"/>
-      <w:r>
-        <w:t>makefile</w:t>
-      </w:r>
-      <w:proofErr w:type="spellEnd"/>
+        <w:t>Deploying the QE Framework – using framework makefile</w:t>
+      </w:r>
       <w:r>
         <w:fldChar w:fldCharType="end"/>
       </w:r>
@@ -4175,23 +3588,7 @@
     </w:p>
     <w:p>
       <w:r>
-        <w:t xml:space="preserve">Note, the </w:t>
-      </w:r>
-      <w:proofErr w:type="spellStart"/>
-      <w:r>
-        <w:t>makefile</w:t>
-      </w:r>
-      <w:proofErr w:type="spellEnd"/>
-      <w:r>
-        <w:t xml:space="preserve"> is itself part of the </w:t>
-      </w:r>
-      <w:proofErr w:type="spellStart"/>
-      <w:r>
-        <w:t>epicsqt</w:t>
-      </w:r>
-      <w:proofErr w:type="spellEnd"/>
-      <w:r>
-        <w:t xml:space="preserve"> project files and can be found in the ‘resources’ directory.</w:t>
+        <w:t>Note, the makefile is itself part of the epicsqt project files and can be found in the ‘resources’ directory.</w:t>
       </w:r>
     </w:p>
     <w:p>
@@ -4216,15 +3613,7 @@
         <w:t>Open the epicsqt.pro file in Qt Creator</w:t>
       </w:r>
       <w:r>
-        <w:t xml:space="preserve">. The epicsqt.pro file is in the top level directory of the </w:t>
-      </w:r>
-      <w:proofErr w:type="spellStart"/>
-      <w:r>
-        <w:t>epicsqt</w:t>
-      </w:r>
-      <w:proofErr w:type="spellEnd"/>
-      <w:r>
-        <w:t xml:space="preserve"> project.</w:t>
+        <w:t>. The epicsqt.pro file is in the top level directory of the epicsqt project.</w:t>
       </w:r>
     </w:p>
     <w:p>
@@ -4257,11 +3646,7 @@
     </w:p>
     <w:p>
       <w:r>
-        <w:t>If you are using a multi core processor, adding a compile option –</w:t>
-      </w:r>
-      <w:proofErr w:type="spellStart"/>
-      <w:r>
-        <w:t>j</w:t>
+        <w:t>If you are using a multi core processor, adding a compile option –j</w:t>
       </w:r>
       <w:r>
         <w:rPr>
@@ -4269,7 +3654,6 @@
         </w:rPr>
         <w:t>n</w:t>
       </w:r>
-      <w:proofErr w:type="spellEnd"/>
       <w:r>
         <w:t xml:space="preserve"> (where </w:t>
       </w:r>
@@ -4289,34 +3673,13 @@
       </w:pPr>
       <w:bookmarkStart w:id="22" w:name="_Toc346114000"/>
       <w:r>
-        <w:t xml:space="preserve">Building the framework using </w:t>
-      </w:r>
-      <w:proofErr w:type="spellStart"/>
-      <w:r>
-        <w:t>qmake</w:t>
+        <w:t>Building the framework using qmake</w:t>
       </w:r>
       <w:bookmarkEnd w:id="22"/>
-      <w:proofErr w:type="spellEnd"/>
-    </w:p>
-    <w:p>
-      <w:r>
-        <w:t xml:space="preserve">To build the QE Framework using Qt’s </w:t>
-      </w:r>
-      <w:proofErr w:type="spellStart"/>
-      <w:r>
-        <w:t>qmake</w:t>
-      </w:r>
-      <w:proofErr w:type="spellEnd"/>
-      <w:r>
-        <w:t xml:space="preserve">, enter the following commands in the </w:t>
-      </w:r>
-      <w:proofErr w:type="spellStart"/>
-      <w:r>
-        <w:t>epicsqt</w:t>
-      </w:r>
-      <w:proofErr w:type="spellEnd"/>
-      <w:r>
-        <w:t xml:space="preserve"> project directory:</w:t>
+    </w:p>
+    <w:p>
+      <w:r>
+        <w:t>To build the QE Framework using Qt’s qmake, enter the following commands in the epicsqt project directory:</w:t>
       </w:r>
     </w:p>
     <w:p>
@@ -4327,11 +3690,9 @@
           <w:numId w:val="13"/>
         </w:numPr>
       </w:pPr>
-      <w:proofErr w:type="spellStart"/>
       <w:r>
         <w:t>qmake</w:t>
       </w:r>
-      <w:proofErr w:type="spellEnd"/>
     </w:p>
     <w:p>
       <w:pPr>
@@ -4355,15 +3716,10 @@
         <w:t xml:space="preserve">Building the framework using </w:t>
       </w:r>
       <w:r>
-        <w:t xml:space="preserve">the framework </w:t>
-      </w:r>
-      <w:proofErr w:type="spellStart"/>
-      <w:r>
-        <w:t>makefile</w:t>
+        <w:t>the framework makefile</w:t>
       </w:r>
       <w:bookmarkEnd w:id="23"/>
       <w:bookmarkEnd w:id="24"/>
-      <w:proofErr w:type="spellEnd"/>
     </w:p>
     <w:p>
       <w:pPr>
@@ -4377,45 +3733,25 @@
         <w:t xml:space="preserve">A single </w:t>
       </w:r>
       <w:r>
-        <w:t xml:space="preserve">project </w:t>
-      </w:r>
-      <w:proofErr w:type="spellStart"/>
-      <w:r>
-        <w:t>makefile</w:t>
-      </w:r>
-      <w:proofErr w:type="spellEnd"/>
-      <w:r>
-        <w:t xml:space="preserve"> is available to </w:t>
-      </w:r>
-      <w:r>
-        <w:t xml:space="preserve">download the entire project source from the </w:t>
-      </w:r>
-      <w:proofErr w:type="spellStart"/>
-      <w:r>
-        <w:t>svn</w:t>
-      </w:r>
-      <w:proofErr w:type="spellEnd"/>
-      <w:r>
-        <w:t xml:space="preserve"> repository</w:t>
-      </w:r>
-      <w:r>
-        <w:t xml:space="preserve">, build the framework, and package the framework. The </w:t>
-      </w:r>
-      <w:proofErr w:type="spellStart"/>
-      <w:r>
-        <w:t>makefile</w:t>
-      </w:r>
-      <w:proofErr w:type="spellEnd"/>
-      <w:r>
-        <w:t xml:space="preserve"> can be downloaded from the </w:t>
-      </w:r>
-      <w:proofErr w:type="spellStart"/>
-      <w:r>
-        <w:t>svn</w:t>
-      </w:r>
-      <w:proofErr w:type="spellEnd"/>
-      <w:r>
-        <w:t xml:space="preserve"> repository</w:t>
+        <w:t xml:space="preserve">project makefile is available to </w:t>
+      </w:r>
+      <w:r>
+        <w:t>download the entire project source from the svn repository</w:t>
+      </w:r>
+      <w:r>
+        <w:t>, build the framework, package the framework</w:t>
+      </w:r>
+      <w:r>
+        <w:t xml:space="preserve"> into a self-contained directory and, eventually</w:t>
+      </w:r>
+      <w:r>
+        <w:t>,</w:t>
+      </w:r>
+      <w:r>
+        <w:t xml:space="preserve"> create a RPM file containing the framework</w:t>
+      </w:r>
+      <w:r>
+        <w:t>. The makefile can be downloaded from the svn repository</w:t>
       </w:r>
       <w:r>
         <w:t xml:space="preserve"> - r</w:t>
@@ -4433,13 +3769,8 @@
         <w:fldChar w:fldCharType="separate"/>
       </w:r>
       <w:r>
-        <w:t xml:space="preserve">Getting the build script using </w:t>
-      </w:r>
-      <w:proofErr w:type="spellStart"/>
-      <w:r>
-        <w:t>svn</w:t>
-      </w:r>
-      <w:proofErr w:type="spellEnd"/>
+        <w:t>Getting the build script using svn</w:t>
+      </w:r>
       <w:r>
         <w:fldChar w:fldCharType="end"/>
       </w:r>
@@ -4477,15 +3808,7 @@
         <w:t xml:space="preserve"> -</w:t>
       </w:r>
       <w:r>
-        <w:t xml:space="preserve"> and is also itself part of the </w:t>
-      </w:r>
-      <w:proofErr w:type="spellStart"/>
-      <w:r>
-        <w:t>epicsqt</w:t>
-      </w:r>
-      <w:proofErr w:type="spellEnd"/>
-      <w:r>
-        <w:t xml:space="preserve"> project source</w:t>
+        <w:t xml:space="preserve"> and is also itself part of the epicsqt project source</w:t>
       </w:r>
       <w:r>
         <w:t xml:space="preserve"> </w:t>
@@ -4496,15 +3819,326 @@
     </w:p>
     <w:p>
       <w:r>
-        <w:t xml:space="preserve">The following targets can be specified for the project </w:t>
-      </w:r>
-      <w:proofErr w:type="spellStart"/>
-      <w:r>
-        <w:t>makefile</w:t>
-      </w:r>
-      <w:proofErr w:type="spellEnd"/>
-      <w:r>
-        <w:t>:</w:t>
+        <w:t>The following targets can be specified for the project makefile:</w:t>
+      </w:r>
+    </w:p>
+    <w:p>
+      <w:pPr>
+        <w:pBdr>
+          <w:top w:val="single" w:sz="4" w:space="1" w:color="auto"/>
+          <w:left w:val="single" w:sz="4" w:space="4" w:color="auto"/>
+          <w:bottom w:val="single" w:sz="4" w:space="1" w:color="auto"/>
+          <w:right w:val="single" w:sz="4" w:space="4" w:color="auto"/>
+        </w:pBdr>
+        <w:spacing w:after="0"/>
+        <w:ind w:right="-896"/>
+        <w:rPr>
+          <w:rFonts w:ascii="Courier" w:hAnsi="Courier"/>
+          <w:sz w:val="18"/>
+          <w:szCs w:val="18"/>
+        </w:rPr>
+      </w:pPr>
+      <w:r>
+        <w:rPr>
+          <w:rFonts w:ascii="Courier" w:hAnsi="Courier"/>
+          <w:sz w:val="18"/>
+          <w:szCs w:val="18"/>
+        </w:rPr>
+        <w:t>make</w:t>
+      </w:r>
+      <w:r>
+        <w:rPr>
+          <w:rFonts w:ascii="Courier" w:hAnsi="Courier"/>
+          <w:sz w:val="18"/>
+          <w:szCs w:val="18"/>
+        </w:rPr>
+        <w:tab/>
+      </w:r>
+      <w:r>
+        <w:rPr>
+          <w:rFonts w:ascii="Courier" w:hAnsi="Courier"/>
+          <w:sz w:val="18"/>
+          <w:szCs w:val="18"/>
+        </w:rPr>
+        <w:tab/>
+      </w:r>
+      <w:r>
+        <w:rPr>
+          <w:rFonts w:ascii="Courier" w:hAnsi="Courier"/>
+          <w:sz w:val="18"/>
+          <w:szCs w:val="18"/>
+        </w:rPr>
+        <w:tab/>
+        <w:t># (default) down</w:t>
+      </w:r>
+      <w:r>
+        <w:rPr>
+          <w:rFonts w:ascii="Courier" w:hAnsi="Courier"/>
+          <w:sz w:val="18"/>
+          <w:szCs w:val="18"/>
+        </w:rPr>
+        <w:t>load and build the project</w:t>
+      </w:r>
+      <w:r>
+        <w:rPr>
+          <w:rFonts w:ascii="Courier" w:hAnsi="Courier"/>
+          <w:sz w:val="18"/>
+          <w:szCs w:val="18"/>
+        </w:rPr>
+        <w:br/>
+        <w:t>make</w:t>
+      </w:r>
+      <w:r>
+        <w:rPr>
+          <w:rFonts w:ascii="Courier" w:hAnsi="Courier"/>
+          <w:sz w:val="18"/>
+          <w:szCs w:val="18"/>
+        </w:rPr>
+        <w:t xml:space="preserve"> </w:t>
+      </w:r>
+      <w:r>
+        <w:rPr>
+          <w:rFonts w:ascii="Courier" w:hAnsi="Courier"/>
+          <w:sz w:val="18"/>
+          <w:szCs w:val="18"/>
+        </w:rPr>
+        <w:t>checkout</w:t>
+      </w:r>
+      <w:r>
+        <w:rPr>
+          <w:rFonts w:ascii="Courier" w:hAnsi="Courier"/>
+          <w:sz w:val="18"/>
+          <w:szCs w:val="18"/>
+        </w:rPr>
+        <w:tab/>
+      </w:r>
+      <w:r>
+        <w:rPr>
+          <w:rFonts w:ascii="Courier" w:hAnsi="Courier"/>
+          <w:sz w:val="18"/>
+          <w:szCs w:val="18"/>
+        </w:rPr>
+        <w:tab/>
+      </w:r>
+      <w:r>
+        <w:rPr>
+          <w:rFonts w:ascii="Courier" w:hAnsi="Courier"/>
+          <w:sz w:val="18"/>
+          <w:szCs w:val="18"/>
+        </w:rPr>
+        <w:t># download the project</w:t>
+      </w:r>
+      <w:r>
+        <w:rPr>
+          <w:rFonts w:ascii="Courier" w:hAnsi="Courier"/>
+          <w:sz w:val="18"/>
+          <w:szCs w:val="18"/>
+        </w:rPr>
+        <w:br/>
+        <w:t>make</w:t>
+      </w:r>
+      <w:r>
+        <w:rPr>
+          <w:sz w:val="18"/>
+          <w:szCs w:val="18"/>
+        </w:rPr>
+        <w:t xml:space="preserve"> </w:t>
+      </w:r>
+      <w:r>
+        <w:rPr>
+          <w:rFonts w:ascii="Courier" w:hAnsi="Courier"/>
+          <w:sz w:val="18"/>
+          <w:szCs w:val="18"/>
+        </w:rPr>
+        <w:t>framework</w:t>
+      </w:r>
+      <w:r>
+        <w:rPr>
+          <w:rFonts w:ascii="Courier" w:hAnsi="Courier"/>
+          <w:sz w:val="18"/>
+          <w:szCs w:val="18"/>
+        </w:rPr>
+        <w:tab/>
+        <w:t># build the project</w:t>
+      </w:r>
+      <w:r>
+        <w:rPr>
+          <w:rFonts w:ascii="Courier" w:hAnsi="Courier"/>
+          <w:sz w:val="18"/>
+          <w:szCs w:val="18"/>
+        </w:rPr>
+        <w:br/>
+        <w:t>make</w:t>
+      </w:r>
+      <w:r>
+        <w:rPr>
+          <w:sz w:val="18"/>
+          <w:szCs w:val="18"/>
+        </w:rPr>
+        <w:t xml:space="preserve"> </w:t>
+      </w:r>
+      <w:r>
+        <w:rPr>
+          <w:rFonts w:ascii="Courier" w:hAnsi="Courier"/>
+          <w:sz w:val="18"/>
+          <w:szCs w:val="18"/>
+        </w:rPr>
+        <w:t>clean</w:t>
+      </w:r>
+      <w:r>
+        <w:rPr>
+          <w:rFonts w:ascii="Courier" w:hAnsi="Courier"/>
+          <w:sz w:val="18"/>
+          <w:szCs w:val="18"/>
+        </w:rPr>
+        <w:tab/>
+      </w:r>
+      <w:r>
+        <w:rPr>
+          <w:rFonts w:ascii="Courier" w:hAnsi="Courier"/>
+          <w:sz w:val="18"/>
+          <w:szCs w:val="18"/>
+        </w:rPr>
+        <w:tab/>
+        <w:t># clean the project</w:t>
+      </w:r>
+      <w:r>
+        <w:rPr>
+          <w:rFonts w:ascii="Courier" w:hAnsi="Courier"/>
+          <w:sz w:val="18"/>
+          <w:szCs w:val="18"/>
+        </w:rPr>
+        <w:br/>
+        <w:t>make</w:t>
+      </w:r>
+      <w:r>
+        <w:rPr>
+          <w:sz w:val="18"/>
+          <w:szCs w:val="18"/>
+        </w:rPr>
+        <w:t xml:space="preserve"> </w:t>
+      </w:r>
+      <w:r>
+        <w:rPr>
+          <w:rFonts w:ascii="Courier" w:hAnsi="Courier"/>
+          <w:sz w:val="18"/>
+          <w:szCs w:val="18"/>
+        </w:rPr>
+        <w:t>package</w:t>
+      </w:r>
+      <w:r>
+        <w:rPr>
+          <w:rFonts w:ascii="Courier" w:hAnsi="Courier"/>
+          <w:sz w:val="18"/>
+          <w:szCs w:val="18"/>
+        </w:rPr>
+        <w:tab/>
+      </w:r>
+      <w:r>
+        <w:rPr>
+          <w:rFonts w:ascii="Courier" w:hAnsi="Courier"/>
+          <w:sz w:val="18"/>
+          <w:szCs w:val="18"/>
+        </w:rPr>
+        <w:tab/>
+        <w:t># copy all deployable components into a package directory</w:t>
+      </w:r>
+    </w:p>
+    <w:p>
+      <w:pPr>
+        <w:pBdr>
+          <w:top w:val="single" w:sz="4" w:space="1" w:color="auto"/>
+          <w:left w:val="single" w:sz="4" w:space="4" w:color="auto"/>
+          <w:bottom w:val="single" w:sz="4" w:space="1" w:color="auto"/>
+          <w:right w:val="single" w:sz="4" w:space="4" w:color="auto"/>
+        </w:pBdr>
+        <w:spacing w:after="0"/>
+        <w:ind w:right="-896"/>
+        <w:rPr>
+          <w:rFonts w:ascii="Courier" w:hAnsi="Courier"/>
+          <w:sz w:val="18"/>
+          <w:szCs w:val="18"/>
+        </w:rPr>
+      </w:pPr>
+      <w:r>
+        <w:rPr>
+          <w:rFonts w:ascii="Courier" w:hAnsi="Courier"/>
+          <w:sz w:val="18"/>
+          <w:szCs w:val="18"/>
+        </w:rPr>
+        <w:t>make</w:t>
+      </w:r>
+      <w:r>
+        <w:rPr>
+          <w:rFonts w:ascii="Courier" w:hAnsi="Courier"/>
+          <w:sz w:val="18"/>
+          <w:szCs w:val="18"/>
+        </w:rPr>
+        <w:t xml:space="preserve"> </w:t>
+      </w:r>
+      <w:r>
+        <w:rPr>
+          <w:rFonts w:ascii="Courier" w:hAnsi="Courier"/>
+          <w:sz w:val="18"/>
+          <w:szCs w:val="18"/>
+        </w:rPr>
+        <w:t>rpm</w:t>
+      </w:r>
+      <w:r>
+        <w:rPr>
+          <w:rFonts w:ascii="Courier" w:hAnsi="Courier"/>
+          <w:sz w:val="18"/>
+          <w:szCs w:val="18"/>
+        </w:rPr>
+        <w:tab/>
+      </w:r>
+      <w:r>
+        <w:rPr>
+          <w:rFonts w:ascii="Courier" w:hAnsi="Courier"/>
+          <w:sz w:val="18"/>
+          <w:szCs w:val="18"/>
+        </w:rPr>
+        <w:tab/>
+        <w:t xml:space="preserve"># create </w:t>
+      </w:r>
+      <w:r>
+        <w:rPr>
+          <w:rFonts w:ascii="Courier" w:hAnsi="Courier"/>
+          <w:sz w:val="18"/>
+          <w:szCs w:val="18"/>
+        </w:rPr>
+        <w:t xml:space="preserve">a </w:t>
+      </w:r>
+      <w:r>
+        <w:rPr>
+          <w:rFonts w:ascii="Courier" w:hAnsi="Courier"/>
+          <w:sz w:val="18"/>
+          <w:szCs w:val="18"/>
+        </w:rPr>
+        <w:t>RPM file containing the framework</w:t>
+      </w:r>
+    </w:p>
+    <w:p>
+      <w:pPr>
+        <w:pStyle w:val="Heading3"/>
+      </w:pPr>
+      <w:bookmarkStart w:id="25" w:name="_Toc346114002"/>
+      <w:r>
+        <w:t>Deploying the QE Framework</w:t>
+      </w:r>
+      <w:r>
+        <w:t xml:space="preserve"> – Manual deployment</w:t>
+      </w:r>
+      <w:bookmarkEnd w:id="25"/>
+    </w:p>
+    <w:p>
+      <w:r>
+        <w:t>There are many options for deploying the QE Framework, but the following describes a simple deployment that allows the QE Framework applications to be located and the QE Framework library to be used as both a standard library and a Qt Designer Plugin.</w:t>
+      </w:r>
+    </w:p>
+    <w:p>
+      <w:r>
+        <w:t>Extend the path to include the location of the QEGui application:</w:t>
       </w:r>
     </w:p>
     <w:p>
@@ -4518,268 +4152,63 @@
         <w:ind w:right="-897"/>
         <w:rPr>
           <w:rFonts w:ascii="Courier" w:hAnsi="Courier"/>
-          <w:sz w:val="20"/>
-          <w:szCs w:val="20"/>
+          <w:sz w:val="18"/>
+          <w:szCs w:val="18"/>
         </w:rPr>
       </w:pPr>
       <w:r>
         <w:rPr>
           <w:rFonts w:ascii="Courier" w:hAnsi="Courier"/>
-          <w:sz w:val="20"/>
-          <w:szCs w:val="20"/>
-        </w:rPr>
-        <w:t>m</w:t>
+          <w:sz w:val="18"/>
+          <w:szCs w:val="18"/>
+        </w:rPr>
+        <w:t>export PATH=$PATH:</w:t>
       </w:r>
       <w:r>
         <w:rPr>
           <w:rFonts w:ascii="Courier" w:hAnsi="Courier"/>
-          <w:sz w:val="20"/>
-          <w:szCs w:val="20"/>
-        </w:rPr>
-        <w:t>ake</w:t>
+          <w:sz w:val="18"/>
+          <w:szCs w:val="18"/>
+        </w:rPr>
+        <w:t>/home/</w:t>
       </w:r>
       <w:r>
         <w:rPr>
           <w:rFonts w:ascii="Courier" w:hAnsi="Courier"/>
-          <w:sz w:val="20"/>
-          <w:szCs w:val="20"/>
-        </w:rPr>
-        <w:t xml:space="preserve"> all</w:t>
+          <w:i/>
+          <w:sz w:val="18"/>
+          <w:szCs w:val="18"/>
+        </w:rPr>
+        <w:t>&lt;user&gt;</w:t>
       </w:r>
       <w:r>
         <w:rPr>
           <w:rFonts w:ascii="Courier" w:hAnsi="Courier"/>
-          <w:sz w:val="20"/>
-          <w:szCs w:val="20"/>
-        </w:rPr>
-        <w:tab/>
+          <w:sz w:val="18"/>
+          <w:szCs w:val="18"/>
+        </w:rPr>
+        <w:t>/epicsqt/</w:t>
       </w:r>
       <w:r>
         <w:rPr>
           <w:rFonts w:ascii="Courier" w:hAnsi="Courier"/>
-          <w:sz w:val="20"/>
-          <w:szCs w:val="20"/>
-        </w:rPr>
-        <w:tab/>
+          <w:sz w:val="18"/>
+          <w:szCs w:val="18"/>
+        </w:rPr>
+        <w:t>trunk/</w:t>
       </w:r>
       <w:r>
         <w:rPr>
           <w:rFonts w:ascii="Courier" w:hAnsi="Courier"/>
-          <w:sz w:val="20"/>
-          <w:szCs w:val="20"/>
-        </w:rPr>
-        <w:tab/>
-        <w:t># (default) download and build the project</w:t>
-      </w:r>
-      <w:r>
-        <w:rPr>
-          <w:rFonts w:ascii="Courier" w:hAnsi="Courier"/>
-          <w:sz w:val="20"/>
-          <w:szCs w:val="20"/>
-        </w:rPr>
-        <w:br/>
-        <w:t xml:space="preserve">make </w:t>
-      </w:r>
-      <w:proofErr w:type="spellStart"/>
-      <w:r>
-        <w:rPr>
-          <w:rFonts w:ascii="Courier" w:hAnsi="Courier"/>
-          <w:sz w:val="20"/>
-          <w:szCs w:val="20"/>
-        </w:rPr>
-        <w:t>svncheckout</w:t>
-      </w:r>
-      <w:proofErr w:type="spellEnd"/>
-      <w:r>
-        <w:rPr>
-          <w:rFonts w:ascii="Courier" w:hAnsi="Courier"/>
-          <w:sz w:val="20"/>
-          <w:szCs w:val="20"/>
-        </w:rPr>
-        <w:tab/>
-      </w:r>
-      <w:r>
-        <w:rPr>
-          <w:rFonts w:ascii="Courier" w:hAnsi="Courier"/>
-          <w:sz w:val="20"/>
-          <w:szCs w:val="20"/>
-        </w:rPr>
-        <w:tab/>
-        <w:t># download the project</w:t>
-      </w:r>
-      <w:r>
-        <w:rPr>
-          <w:rFonts w:ascii="Courier" w:hAnsi="Courier"/>
-          <w:sz w:val="20"/>
-          <w:szCs w:val="20"/>
-        </w:rPr>
-        <w:br/>
-      </w:r>
-      <w:r>
-        <w:rPr>
-          <w:rFonts w:ascii="Courier" w:hAnsi="Courier"/>
-          <w:sz w:val="20"/>
-          <w:szCs w:val="20"/>
-        </w:rPr>
-        <w:t>make</w:t>
-      </w:r>
-      <w:r>
-        <w:t xml:space="preserve"> </w:t>
-      </w:r>
-      <w:proofErr w:type="spellStart"/>
-      <w:r>
-        <w:rPr>
-          <w:rFonts w:ascii="Courier" w:hAnsi="Courier"/>
-          <w:sz w:val="20"/>
-          <w:szCs w:val="20"/>
-        </w:rPr>
-        <w:t>buildframework</w:t>
-      </w:r>
-      <w:proofErr w:type="spellEnd"/>
-      <w:r>
-        <w:rPr>
-          <w:rFonts w:ascii="Courier" w:hAnsi="Courier"/>
-          <w:sz w:val="20"/>
-          <w:szCs w:val="20"/>
-        </w:rPr>
-        <w:tab/>
-        <w:t># build the project</w:t>
-      </w:r>
-      <w:r>
-        <w:rPr>
-          <w:rFonts w:ascii="Courier" w:hAnsi="Courier"/>
-          <w:sz w:val="20"/>
-          <w:szCs w:val="20"/>
-        </w:rPr>
-        <w:br/>
-      </w:r>
-      <w:r>
-        <w:rPr>
-          <w:rFonts w:ascii="Courier" w:hAnsi="Courier"/>
-          <w:sz w:val="20"/>
-          <w:szCs w:val="20"/>
-        </w:rPr>
-        <w:t>make</w:t>
-      </w:r>
-      <w:r>
-        <w:t xml:space="preserve"> </w:t>
-      </w:r>
-      <w:r>
-        <w:rPr>
-          <w:rFonts w:ascii="Courier" w:hAnsi="Courier"/>
-          <w:sz w:val="20"/>
-          <w:szCs w:val="20"/>
-        </w:rPr>
-        <w:t>clean</w:t>
-      </w:r>
-      <w:r>
-        <w:rPr>
-          <w:rFonts w:ascii="Courier" w:hAnsi="Courier"/>
-          <w:sz w:val="20"/>
-          <w:szCs w:val="20"/>
-        </w:rPr>
-        <w:tab/>
-      </w:r>
-      <w:r>
-        <w:rPr>
-          <w:rFonts w:ascii="Courier" w:hAnsi="Courier"/>
-          <w:sz w:val="20"/>
-          <w:szCs w:val="20"/>
-        </w:rPr>
-        <w:tab/>
-      </w:r>
-      <w:r>
-        <w:rPr>
-          <w:rFonts w:ascii="Courier" w:hAnsi="Courier"/>
-          <w:sz w:val="20"/>
-          <w:szCs w:val="20"/>
-        </w:rPr>
-        <w:tab/>
-        <w:t># clean the project</w:t>
-      </w:r>
-      <w:r>
-        <w:rPr>
-          <w:rFonts w:ascii="Courier" w:hAnsi="Courier"/>
-          <w:sz w:val="20"/>
-          <w:szCs w:val="20"/>
-        </w:rPr>
-        <w:br/>
-        <w:t>make</w:t>
-      </w:r>
-      <w:r>
-        <w:t xml:space="preserve"> </w:t>
-      </w:r>
-      <w:r>
-        <w:rPr>
-          <w:rFonts w:ascii="Courier" w:hAnsi="Courier"/>
-          <w:sz w:val="20"/>
-          <w:szCs w:val="20"/>
-        </w:rPr>
-        <w:t>package</w:t>
-      </w:r>
-      <w:r>
-        <w:rPr>
-          <w:rFonts w:ascii="Courier" w:hAnsi="Courier"/>
-          <w:sz w:val="20"/>
-          <w:szCs w:val="20"/>
-        </w:rPr>
-        <w:tab/>
-      </w:r>
-      <w:r>
-        <w:rPr>
-          <w:rFonts w:ascii="Courier" w:hAnsi="Courier"/>
-          <w:sz w:val="20"/>
-          <w:szCs w:val="20"/>
-        </w:rPr>
-        <w:tab/>
-      </w:r>
-      <w:r>
-        <w:rPr>
-          <w:rFonts w:ascii="Courier" w:hAnsi="Courier"/>
-          <w:sz w:val="20"/>
-          <w:szCs w:val="20"/>
-        </w:rPr>
-        <w:tab/>
-        <w:t># copy all deployable components into a package directory</w:t>
-      </w:r>
-    </w:p>
-    <w:p>
-      <w:pPr>
-        <w:pStyle w:val="Heading3"/>
-      </w:pPr>
-      <w:bookmarkStart w:id="25" w:name="_Toc346114002"/>
-      <w:r>
-        <w:t>Deploying the QE Framework</w:t>
-      </w:r>
-      <w:r>
-        <w:t xml:space="preserve"> – Manual deployment</w:t>
-      </w:r>
-      <w:bookmarkEnd w:id="25"/>
-    </w:p>
-    <w:p>
-      <w:r>
-        <w:t xml:space="preserve">There are many options for deploying the QE Framework, but the following describes a simple deployment that allows the QE Framework applications to be located and the QE Framework library to be used as both a standard library and a Qt Designer </w:t>
-      </w:r>
-      <w:proofErr w:type="spellStart"/>
-      <w:r>
-        <w:t>Plugin</w:t>
-      </w:r>
-      <w:proofErr w:type="spellEnd"/>
-      <w:r>
-        <w:t>.</w:t>
-      </w:r>
-    </w:p>
-    <w:p>
-      <w:r>
-        <w:t xml:space="preserve">Extend the path to include the location of the </w:t>
-      </w:r>
-      <w:proofErr w:type="spellStart"/>
-      <w:r>
-        <w:t>QEGui</w:t>
-      </w:r>
-      <w:proofErr w:type="spellEnd"/>
-      <w:r>
-        <w:t xml:space="preserve"> application:</w:t>
+          <w:sz w:val="18"/>
+          <w:szCs w:val="18"/>
+        </w:rPr>
+        <w:t>applications/QEGuiApp</w:t>
+      </w:r>
+    </w:p>
+    <w:p>
+      <w:r>
+        <w:t>Ensure applications can find the QE Framework library as a standard library:</w:t>
       </w:r>
     </w:p>
     <w:p>
@@ -4793,41 +4222,23 @@
         <w:ind w:right="-897"/>
         <w:rPr>
           <w:rFonts w:ascii="Courier" w:hAnsi="Courier"/>
-          <w:sz w:val="20"/>
-          <w:szCs w:val="20"/>
-        </w:rPr>
-      </w:pPr>
-      <w:proofErr w:type="gramStart"/>
+          <w:sz w:val="18"/>
+          <w:szCs w:val="18"/>
+        </w:rPr>
+      </w:pPr>
       <w:r>
         <w:rPr>
           <w:rFonts w:ascii="Courier" w:hAnsi="Courier"/>
-          <w:sz w:val="20"/>
-          <w:szCs w:val="20"/>
-        </w:rPr>
-        <w:t>e</w:t>
+          <w:sz w:val="18"/>
+          <w:szCs w:val="18"/>
+        </w:rPr>
+        <w:t>export LD_LIBRARY_PATH=$LD_LIBRARY_PATH:</w:t>
       </w:r>
       <w:r>
         <w:rPr>
           <w:rFonts w:ascii="Courier" w:hAnsi="Courier"/>
-          <w:sz w:val="20"/>
-          <w:szCs w:val="20"/>
-        </w:rPr>
-        <w:t>xport</w:t>
-      </w:r>
-      <w:proofErr w:type="gramEnd"/>
-      <w:r>
-        <w:rPr>
-          <w:rFonts w:ascii="Courier" w:hAnsi="Courier"/>
-          <w:sz w:val="20"/>
-          <w:szCs w:val="20"/>
-        </w:rPr>
-        <w:t xml:space="preserve"> PATH=$PATH:</w:t>
-      </w:r>
-      <w:r>
-        <w:rPr>
-          <w:rFonts w:ascii="Courier" w:hAnsi="Courier"/>
-          <w:sz w:val="20"/>
-          <w:szCs w:val="20"/>
+          <w:sz w:val="18"/>
+          <w:szCs w:val="18"/>
         </w:rPr>
         <w:t>/home/</w:t>
       </w:r>
@@ -4835,51 +4246,39 @@
         <w:rPr>
           <w:rFonts w:ascii="Courier" w:hAnsi="Courier"/>
           <w:i/>
-          <w:sz w:val="20"/>
-          <w:szCs w:val="20"/>
+          <w:sz w:val="18"/>
+          <w:szCs w:val="18"/>
         </w:rPr>
         <w:t>&lt;user&gt;</w:t>
       </w:r>
       <w:r>
         <w:rPr>
           <w:rFonts w:ascii="Courier" w:hAnsi="Courier"/>
-          <w:sz w:val="20"/>
-          <w:szCs w:val="20"/>
-        </w:rPr>
-        <w:t>/</w:t>
-      </w:r>
-      <w:proofErr w:type="spellStart"/>
+          <w:sz w:val="18"/>
+          <w:szCs w:val="18"/>
+        </w:rPr>
+        <w:t>/epicsqt/</w:t>
+      </w:r>
       <w:r>
         <w:rPr>
           <w:rFonts w:ascii="Courier" w:hAnsi="Courier"/>
-          <w:sz w:val="20"/>
-          <w:szCs w:val="20"/>
-        </w:rPr>
-        <w:t>epicsqt</w:t>
-      </w:r>
-      <w:proofErr w:type="spellEnd"/>
+          <w:sz w:val="18"/>
+          <w:szCs w:val="18"/>
+        </w:rPr>
+        <w:t>trunk/</w:t>
+      </w:r>
       <w:r>
         <w:rPr>
           <w:rFonts w:ascii="Courier" w:hAnsi="Courier"/>
-          <w:sz w:val="20"/>
-          <w:szCs w:val="20"/>
-        </w:rPr>
-        <w:t>/applications/</w:t>
-      </w:r>
-      <w:proofErr w:type="spellStart"/>
-      <w:r>
-        <w:rPr>
-          <w:rFonts w:ascii="Courier" w:hAnsi="Courier"/>
-          <w:sz w:val="20"/>
-          <w:szCs w:val="20"/>
-        </w:rPr>
-        <w:t>QEGuiApp</w:t>
-      </w:r>
-      <w:proofErr w:type="spellEnd"/>
-    </w:p>
-    <w:p>
-      <w:r>
-        <w:t>Ensure applications can find the QE Framework library as a standard library:</w:t>
+          <w:sz w:val="18"/>
+          <w:szCs w:val="18"/>
+        </w:rPr>
+        <w:t>framework/designer</w:t>
+      </w:r>
+    </w:p>
+    <w:p>
+      <w:r>
+        <w:t>Ensure Qt can find the QE Framework library as a Qt Designer Plugin:</w:t>
       </w:r>
     </w:p>
     <w:p>
@@ -4893,65 +4292,170 @@
         <w:ind w:right="-897"/>
         <w:rPr>
           <w:rFonts w:ascii="Courier" w:hAnsi="Courier"/>
-          <w:sz w:val="20"/>
-          <w:szCs w:val="20"/>
-        </w:rPr>
-      </w:pPr>
-      <w:proofErr w:type="gramStart"/>
-      <w:r>
+          <w:sz w:val="18"/>
+          <w:szCs w:val="18"/>
+        </w:rPr>
+      </w:pPr>
+      <w:r>
+        <w:rPr>
+          <w:rFonts w:ascii="Courier" w:hAnsi="Courier"/>
+          <w:sz w:val="18"/>
+          <w:szCs w:val="18"/>
+        </w:rPr>
+        <w:t>export QT_PLUGIN_PATH</w:t>
+      </w:r>
+      <w:r>
+        <w:rPr>
+          <w:rFonts w:ascii="Courier" w:hAnsi="Courier"/>
+          <w:sz w:val="18"/>
+          <w:szCs w:val="18"/>
+        </w:rPr>
+        <w:t>=:/home/</w:t>
+      </w:r>
+      <w:r>
+        <w:rPr>
+          <w:rFonts w:ascii="Courier" w:hAnsi="Courier"/>
+          <w:i/>
+          <w:sz w:val="18"/>
+          <w:szCs w:val="18"/>
+        </w:rPr>
+        <w:t>&lt;user&gt;</w:t>
+      </w:r>
+      <w:r>
+        <w:rPr>
+          <w:rFonts w:ascii="Courier" w:hAnsi="Courier"/>
+          <w:sz w:val="18"/>
+          <w:szCs w:val="18"/>
+        </w:rPr>
+        <w:t>/epicsqt</w:t>
+      </w:r>
+      <w:r>
+        <w:rPr>
+          <w:rFonts w:ascii="Courier" w:hAnsi="Courier"/>
+          <w:sz w:val="18"/>
+          <w:szCs w:val="18"/>
+        </w:rPr>
+        <w:t>/</w:t>
+      </w:r>
+      <w:r>
+        <w:rPr>
+          <w:rFonts w:ascii="Courier" w:hAnsi="Courier"/>
+          <w:sz w:val="18"/>
+          <w:szCs w:val="18"/>
+        </w:rPr>
+        <w:t>trunk/</w:t>
+      </w:r>
+      <w:r>
+        <w:rPr>
+          <w:rFonts w:ascii="Courier" w:hAnsi="Courier"/>
+          <w:sz w:val="18"/>
+          <w:szCs w:val="18"/>
+        </w:rPr>
+        <w:t>framework</w:t>
+      </w:r>
+    </w:p>
+    <w:p>
+      <w:r>
+        <w:t>Note, t</w:t>
+      </w:r>
+      <w:r>
+        <w:t xml:space="preserve">he above command allows Qt to find a ‘designer’ directory containing the QE Framework library libQEPlugin.so. Refer to Qt documentation on the many ways </w:t>
+      </w:r>
+      <w:r>
+        <w:t>Qt can locate and load Plugins.</w:t>
+      </w:r>
+    </w:p>
+    <w:p>
+      <w:pPr>
+        <w:pStyle w:val="Heading3"/>
+      </w:pPr>
+      <w:bookmarkStart w:id="26" w:name="_Ref341872931"/>
+      <w:bookmarkStart w:id="27" w:name="_Toc346114003"/>
+      <w:r>
+        <w:lastRenderedPageBreak/>
+        <w:t>Deploying the QE Framework – using framework makefile</w:t>
+      </w:r>
+      <w:bookmarkEnd w:id="26"/>
+      <w:bookmarkEnd w:id="27"/>
+    </w:p>
+    <w:p>
+      <w:pPr>
         <w:rPr>
           <w:rFonts w:ascii="Courier" w:hAnsi="Courier"/>
           <w:sz w:val="20"/>
           <w:szCs w:val="20"/>
         </w:rPr>
-        <w:t>export</w:t>
-      </w:r>
-      <w:proofErr w:type="gramEnd"/>
-      <w:r>
-        <w:rPr>
-          <w:rFonts w:ascii="Courier" w:hAnsi="Courier"/>
-          <w:sz w:val="20"/>
-          <w:szCs w:val="20"/>
-        </w:rPr>
-        <w:t xml:space="preserve"> LD_LIBRARY_PATH=$LD_LIBRARY_PATH:</w:t>
-      </w:r>
-      <w:r>
-        <w:rPr>
-          <w:rFonts w:ascii="Courier" w:hAnsi="Courier"/>
-          <w:sz w:val="20"/>
-          <w:szCs w:val="20"/>
-        </w:rPr>
-        <w:t>/home/</w:t>
-      </w:r>
-      <w:r>
-        <w:rPr>
-          <w:rFonts w:ascii="Courier" w:hAnsi="Courier"/>
-          <w:i/>
-          <w:sz w:val="20"/>
-          <w:szCs w:val="20"/>
-        </w:rPr>
-        <w:t>&lt;user&gt;</w:t>
-      </w:r>
-      <w:r>
-        <w:rPr>
-          <w:rFonts w:ascii="Courier" w:hAnsi="Courier"/>
-          <w:sz w:val="20"/>
-          <w:szCs w:val="20"/>
-        </w:rPr>
-        <w:t>/epicsqt/framework/designer</w:t>
-      </w:r>
-    </w:p>
-    <w:p>
-      <w:r>
-        <w:t xml:space="preserve">Ensure Qt can find the QE Framework library as a Qt Designer </w:t>
-      </w:r>
-      <w:proofErr w:type="spellStart"/>
-      <w:r>
-        <w:t>Plugin</w:t>
-      </w:r>
-      <w:proofErr w:type="spellEnd"/>
-      <w:r>
-        <w:t>:</w:t>
+      </w:pPr>
+      <w:r>
+        <w:t>A single project makefile is available to download the entire project source from the svn repository, build the framework, and package the framework. The makefile can be down</w:t>
+      </w:r>
+      <w:r>
+        <w:t xml:space="preserve">loaded from the svn repository - </w:t>
+      </w:r>
+      <w:r>
+        <w:t>refer to ‘</w:t>
+      </w:r>
+      <w:r>
+        <w:fldChar w:fldCharType="begin"/>
+      </w:r>
+      <w:r>
+        <w:instrText xml:space="preserve"> REF _Ref341790799 \h </w:instrText>
+      </w:r>
+      <w:r>
+        <w:fldChar w:fldCharType="separate"/>
+      </w:r>
+      <w:r>
+        <w:t>Getting the build script using svn</w:t>
+      </w:r>
+      <w:r>
+        <w:fldChar w:fldCharType="end"/>
+      </w:r>
+      <w:r>
+        <w:t xml:space="preserve">’ </w:t>
+      </w:r>
+      <w:r>
+        <w:t xml:space="preserve">(page </w:t>
+      </w:r>
+      <w:r>
+        <w:fldChar w:fldCharType="begin"/>
+      </w:r>
+      <w:r>
+        <w:instrText xml:space="preserve"> PAGEREF _Ref341874636 \h </w:instrText>
+      </w:r>
+      <w:r>
+        <w:fldChar w:fldCharType="separate"/>
+      </w:r>
+      <w:r>
+        <w:rPr>
+          <w:noProof/>
+        </w:rPr>
+        <w:t>6</w:t>
+      </w:r>
+      <w:r>
+        <w:fldChar w:fldCharType="end"/>
+      </w:r>
+      <w:r>
+        <w:t xml:space="preserve">) </w:t>
+      </w:r>
+      <w:r>
+        <w:t>for details</w:t>
+      </w:r>
+      <w:r>
+        <w:t xml:space="preserve"> -</w:t>
+      </w:r>
+      <w:r>
+        <w:t xml:space="preserve"> and is also itself part of the epicsqt project source</w:t>
+      </w:r>
+      <w:r>
+        <w:t xml:space="preserve"> </w:t>
+      </w:r>
+      <w:r>
+        <w:t>and can be found in the ‘resources’ directory.</w:t>
+      </w:r>
+    </w:p>
+    <w:p>
+      <w:r>
+        <w:t>The following command uses the framework makefile to place all required applications and libraries (including CA libraries) into a single ‘package’ directory, and to set up environment variables to allow the QE Framework library to be located by applications and by Qt’s Plugin system:</w:t>
       </w:r>
     </w:p>
     <w:p>
@@ -4965,381 +4469,103 @@
         <w:ind w:right="-897"/>
         <w:rPr>
           <w:rFonts w:ascii="Courier" w:hAnsi="Courier"/>
-          <w:sz w:val="20"/>
-          <w:szCs w:val="20"/>
-        </w:rPr>
-      </w:pPr>
-      <w:proofErr w:type="gramStart"/>
+          <w:sz w:val="18"/>
+          <w:szCs w:val="18"/>
+        </w:rPr>
+      </w:pPr>
       <w:r>
         <w:rPr>
           <w:rFonts w:ascii="Courier" w:hAnsi="Courier"/>
-          <w:sz w:val="20"/>
-          <w:szCs w:val="20"/>
-        </w:rPr>
-        <w:t>export</w:t>
-      </w:r>
-      <w:proofErr w:type="gramEnd"/>
+          <w:sz w:val="18"/>
+          <w:szCs w:val="18"/>
+        </w:rPr>
+        <w:t>make</w:t>
+      </w:r>
+      <w:r>
+        <w:rPr>
+          <w:sz w:val="18"/>
+          <w:szCs w:val="18"/>
+        </w:rPr>
+        <w:t xml:space="preserve"> </w:t>
+      </w:r>
       <w:r>
         <w:rPr>
           <w:rFonts w:ascii="Courier" w:hAnsi="Courier"/>
-          <w:sz w:val="20"/>
-          <w:szCs w:val="20"/>
-        </w:rPr>
-        <w:t xml:space="preserve"> QT_PLUGIN_PATH</w:t>
-      </w:r>
-      <w:r>
-        <w:rPr>
-          <w:rFonts w:ascii="Courier" w:hAnsi="Courier"/>
-          <w:sz w:val="20"/>
-          <w:szCs w:val="20"/>
-        </w:rPr>
-        <w:t>=</w:t>
-      </w:r>
-      <w:r>
-        <w:rPr>
-          <w:rFonts w:ascii="Courier" w:hAnsi="Courier"/>
-          <w:sz w:val="20"/>
-          <w:szCs w:val="20"/>
-        </w:rPr>
-        <w:t>:</w:t>
-      </w:r>
-      <w:r>
-        <w:rPr>
-          <w:rFonts w:ascii="Courier" w:hAnsi="Courier"/>
-          <w:sz w:val="20"/>
-          <w:szCs w:val="20"/>
-        </w:rPr>
+          <w:sz w:val="18"/>
+          <w:szCs w:val="18"/>
+        </w:rPr>
+        <w:t>package</w:t>
+      </w:r>
+    </w:p>
+    <w:p>
+      <w:pPr>
+        <w:pStyle w:val="Heading1"/>
+      </w:pPr>
+      <w:bookmarkStart w:id="28" w:name="_Toc346114004"/>
+      <w:r>
+        <w:t xml:space="preserve">Writing applications that </w:t>
+      </w:r>
+      <w:r>
+        <w:t xml:space="preserve">use </w:t>
+      </w:r>
+      <w:r>
+        <w:t>QE framework classes</w:t>
+      </w:r>
+      <w:bookmarkEnd w:id="28"/>
+    </w:p>
+    <w:p>
+      <w:r>
+        <w:t>When writi</w:t>
+      </w:r>
+      <w:r>
+        <w:t xml:space="preserve">ng applications that link to QE classes, including QE </w:t>
+      </w:r>
+      <w:r>
+        <w:t>widgets</w:t>
+      </w:r>
+      <w:r>
+        <w:t xml:space="preserve"> and data objects</w:t>
+      </w:r>
+      <w:r>
+        <w:t>, the following line should be included in the Qt project file:</w:t>
+      </w:r>
+    </w:p>
+    <w:p>
+      <w:r>
+        <w:t>LIBS += -L</w:t>
+      </w:r>
+      <w:r>
         <w:t>/home/</w:t>
       </w:r>
       <w:r>
         <w:rPr>
-          <w:rFonts w:ascii="Courier" w:hAnsi="Courier"/>
           <w:i/>
-          <w:sz w:val="20"/>
-          <w:szCs w:val="20"/>
         </w:rPr>
         <w:t>&lt;user&gt;</w:t>
       </w:r>
       <w:r>
-        <w:rPr>
-          <w:rFonts w:ascii="Courier" w:hAnsi="Courier"/>
-          <w:sz w:val="20"/>
-          <w:szCs w:val="20"/>
-        </w:rPr>
+        <w:t>/epicsqt</w:t>
+      </w:r>
+      <w:r>
         <w:t>/</w:t>
       </w:r>
-      <w:proofErr w:type="spellStart"/>
-      <w:r>
-        <w:rPr>
-          <w:rFonts w:ascii="Courier" w:hAnsi="Courier"/>
-          <w:sz w:val="20"/>
-          <w:szCs w:val="20"/>
-        </w:rPr>
-        <w:t>epicsqt</w:t>
-      </w:r>
-      <w:proofErr w:type="spellEnd"/>
-      <w:r>
-        <w:rPr>
-          <w:rFonts w:ascii="Courier" w:hAnsi="Courier"/>
-          <w:sz w:val="20"/>
-          <w:szCs w:val="20"/>
-        </w:rPr>
-        <w:t>/framework</w:t>
-      </w:r>
-    </w:p>
-    <w:p>
-      <w:r>
-        <w:t>Note, t</w:t>
-      </w:r>
-      <w:r>
-        <w:t xml:space="preserve">he above command allows Qt to find a ‘designer’ directory containing the QE Framework library </w:t>
-      </w:r>
-      <w:proofErr w:type="spellStart"/>
-      <w:r>
-        <w:t>libQEPlugin.so</w:t>
-      </w:r>
-      <w:proofErr w:type="spellEnd"/>
-      <w:r>
-        <w:t xml:space="preserve">. Refer to Qt documentation on the many ways </w:t>
-      </w:r>
-      <w:r>
-        <w:t xml:space="preserve">Qt can locate and load </w:t>
-      </w:r>
-      <w:proofErr w:type="spellStart"/>
-      <w:r>
-        <w:t>Plugins</w:t>
-      </w:r>
-      <w:proofErr w:type="spellEnd"/>
-      <w:r>
-        <w:t>.</w:t>
-      </w:r>
-    </w:p>
-    <w:p>
-      <w:pPr>
-        <w:pStyle w:val="Heading3"/>
-      </w:pPr>
-      <w:bookmarkStart w:id="26" w:name="_Ref341872931"/>
-      <w:bookmarkStart w:id="27" w:name="_Toc346114003"/>
-      <w:r>
-        <w:lastRenderedPageBreak/>
-        <w:t xml:space="preserve">Deploying the QE Framework – using framework </w:t>
-      </w:r>
-      <w:proofErr w:type="spellStart"/>
-      <w:r>
-        <w:t>makefile</w:t>
-      </w:r>
-      <w:bookmarkEnd w:id="26"/>
-      <w:bookmarkEnd w:id="27"/>
-      <w:proofErr w:type="spellEnd"/>
-    </w:p>
-    <w:p>
-      <w:pPr>
-        <w:rPr>
-          <w:rFonts w:ascii="Courier" w:hAnsi="Courier"/>
-          <w:sz w:val="20"/>
-          <w:szCs w:val="20"/>
-        </w:rPr>
-      </w:pPr>
-      <w:r>
-        <w:t xml:space="preserve">A single project </w:t>
-      </w:r>
-      <w:proofErr w:type="spellStart"/>
-      <w:r>
-        <w:t>makefile</w:t>
-      </w:r>
-      <w:proofErr w:type="spellEnd"/>
-      <w:r>
-        <w:t xml:space="preserve"> is available to download the entire project source from the </w:t>
-      </w:r>
-      <w:proofErr w:type="spellStart"/>
-      <w:r>
-        <w:t>svn</w:t>
-      </w:r>
-      <w:proofErr w:type="spellEnd"/>
-      <w:r>
-        <w:t xml:space="preserve"> repository, build the framework, and package the framework. The </w:t>
-      </w:r>
-      <w:proofErr w:type="spellStart"/>
-      <w:r>
-        <w:t>makefile</w:t>
-      </w:r>
-      <w:proofErr w:type="spellEnd"/>
-      <w:r>
-        <w:t xml:space="preserve"> can be down</w:t>
-      </w:r>
-      <w:r>
-        <w:t xml:space="preserve">loaded from the </w:t>
-      </w:r>
-      <w:proofErr w:type="spellStart"/>
-      <w:r>
-        <w:t>svn</w:t>
-      </w:r>
-      <w:proofErr w:type="spellEnd"/>
-      <w:r>
-        <w:t xml:space="preserve"> repository - </w:t>
-      </w:r>
-      <w:r>
-        <w:t>refer to ‘</w:t>
-      </w:r>
-      <w:r>
-        <w:fldChar w:fldCharType="begin"/>
-      </w:r>
-      <w:r>
-        <w:instrText xml:space="preserve"> REF _Ref341790799 \h </w:instrText>
-      </w:r>
-      <w:r>
-        <w:fldChar w:fldCharType="separate"/>
-      </w:r>
-      <w:r>
-        <w:t xml:space="preserve">Getting the build script using </w:t>
-      </w:r>
-      <w:proofErr w:type="spellStart"/>
-      <w:r>
-        <w:t>svn</w:t>
-      </w:r>
-      <w:proofErr w:type="spellEnd"/>
-      <w:r>
-        <w:fldChar w:fldCharType="end"/>
-      </w:r>
-      <w:r>
-        <w:t xml:space="preserve">’ </w:t>
-      </w:r>
-      <w:r>
-        <w:t xml:space="preserve">(page </w:t>
-      </w:r>
-      <w:r>
-        <w:fldChar w:fldCharType="begin"/>
-      </w:r>
-      <w:r>
-        <w:instrText xml:space="preserve"> PAGEREF _Ref341874636 \h </w:instrText>
-      </w:r>
-      <w:r>
-        <w:fldChar w:fldCharType="separate"/>
-      </w:r>
-      <w:r>
-        <w:rPr>
-          <w:noProof/>
-        </w:rPr>
-        <w:t>6</w:t>
-      </w:r>
-      <w:r>
-        <w:fldChar w:fldCharType="end"/>
-      </w:r>
-      <w:r>
-        <w:t xml:space="preserve">) </w:t>
-      </w:r>
-      <w:r>
-        <w:t>for details</w:t>
-      </w:r>
-      <w:r>
-        <w:t xml:space="preserve"> -</w:t>
-      </w:r>
-      <w:r>
-        <w:t xml:space="preserve"> and is also itself part of the </w:t>
-      </w:r>
-      <w:proofErr w:type="spellStart"/>
-      <w:r>
-        <w:t>epicsqt</w:t>
-      </w:r>
-      <w:proofErr w:type="spellEnd"/>
-      <w:r>
-        <w:t xml:space="preserve"> project source</w:t>
-      </w:r>
-      <w:r>
-        <w:t xml:space="preserve"> </w:t>
-      </w:r>
-      <w:r>
-        <w:t>and can be found in the ‘resources’ directory.</w:t>
-      </w:r>
-    </w:p>
-    <w:p>
-      <w:r>
-        <w:t xml:space="preserve">The following command uses the framework </w:t>
-      </w:r>
-      <w:proofErr w:type="spellStart"/>
-      <w:r>
-        <w:t>makefile</w:t>
-      </w:r>
-      <w:proofErr w:type="spellEnd"/>
-      <w:r>
-        <w:t xml:space="preserve"> to place all required applications and libraries (including CA libraries) into a single ‘package’ directory, and to set up environment variables to allow the QE Framework library to be located by applications and by Qt’s </w:t>
-      </w:r>
-      <w:proofErr w:type="spellStart"/>
-      <w:r>
-        <w:t>Plugin</w:t>
-      </w:r>
-      <w:proofErr w:type="spellEnd"/>
-      <w:r>
-        <w:t xml:space="preserve"> system:</w:t>
-      </w:r>
-    </w:p>
-    <w:p>
-      <w:pPr>
-        <w:pBdr>
-          <w:top w:val="single" w:sz="4" w:space="1" w:color="auto"/>
-          <w:left w:val="single" w:sz="4" w:space="4" w:color="auto"/>
-          <w:bottom w:val="single" w:sz="4" w:space="1" w:color="auto"/>
-          <w:right w:val="single" w:sz="4" w:space="4" w:color="auto"/>
-        </w:pBdr>
-        <w:ind w:right="-897"/>
-        <w:rPr>
-          <w:rFonts w:ascii="Courier" w:hAnsi="Courier"/>
-          <w:sz w:val="20"/>
-          <w:szCs w:val="20"/>
-        </w:rPr>
-      </w:pPr>
-      <w:proofErr w:type="gramStart"/>
-      <w:r>
-        <w:rPr>
-          <w:rFonts w:ascii="Courier" w:hAnsi="Courier"/>
-          <w:sz w:val="20"/>
-          <w:szCs w:val="20"/>
-        </w:rPr>
-        <w:t>make</w:t>
-      </w:r>
-      <w:proofErr w:type="gramEnd"/>
-      <w:r>
-        <w:t xml:space="preserve"> </w:t>
-      </w:r>
-      <w:r>
-        <w:rPr>
-          <w:rFonts w:ascii="Courier" w:hAnsi="Courier"/>
-          <w:sz w:val="20"/>
-          <w:szCs w:val="20"/>
-        </w:rPr>
-        <w:t>package</w:t>
+      <w:r>
+        <w:t>trunk/</w:t>
+      </w:r>
+      <w:r>
+        <w:t xml:space="preserve">framework/designer </w:t>
+      </w:r>
+      <w:r>
+        <w:t>–</w:t>
+      </w:r>
+      <w:r>
+        <w:t>lQEPlugin</w:t>
       </w:r>
     </w:p>
     <w:p>
       <w:pPr>
         <w:pStyle w:val="Heading1"/>
       </w:pPr>
-      <w:bookmarkStart w:id="28" w:name="_Toc346114004"/>
-      <w:r>
-        <w:t xml:space="preserve">Writing applications that </w:t>
-      </w:r>
-      <w:r>
-        <w:t xml:space="preserve">use </w:t>
-      </w:r>
-      <w:r>
-        <w:t>QE framework classes</w:t>
-      </w:r>
-      <w:bookmarkEnd w:id="28"/>
-    </w:p>
-    <w:p>
-      <w:r>
-        <w:t>When writi</w:t>
-      </w:r>
-      <w:r>
-        <w:t xml:space="preserve">ng applications that link to QE classes, including QE </w:t>
-      </w:r>
-      <w:r>
-        <w:t>widgets</w:t>
-      </w:r>
-      <w:r>
-        <w:t xml:space="preserve"> and data objects</w:t>
-      </w:r>
-      <w:r>
-        <w:t>, the following line should be included in the Qt project file:</w:t>
-      </w:r>
-    </w:p>
-    <w:p>
-      <w:r>
-        <w:t>LIBS += -L</w:t>
-      </w:r>
-      <w:r>
-        <w:t>/home/</w:t>
-      </w:r>
-      <w:r>
-        <w:rPr>
-          <w:i/>
-        </w:rPr>
-        <w:t>&lt;user&gt;</w:t>
-      </w:r>
-      <w:r>
-        <w:t>/</w:t>
-      </w:r>
-      <w:proofErr w:type="spellStart"/>
-      <w:r>
-        <w:t>epicsqt</w:t>
-      </w:r>
-      <w:proofErr w:type="spellEnd"/>
-      <w:r>
-        <w:t xml:space="preserve">/framework/designer </w:t>
-      </w:r>
-      <w:r>
-        <w:t>–</w:t>
-      </w:r>
-      <w:proofErr w:type="spellStart"/>
-      <w:r>
-        <w:t>lQEPlugin</w:t>
-      </w:r>
-      <w:proofErr w:type="spellEnd"/>
-    </w:p>
-    <w:p>
-      <w:pPr>
-        <w:pStyle w:val="Heading1"/>
-      </w:pPr>
       <w:bookmarkStart w:id="29" w:name="_Toc346114005"/>
       <w:r>
         <w:t xml:space="preserve">Using </w:t>
@@ -5354,29 +4580,13 @@
         <w:t xml:space="preserve">ramework </w:t>
       </w:r>
       <w:r>
-        <w:t xml:space="preserve">as a Qt </w:t>
-      </w:r>
-      <w:proofErr w:type="spellStart"/>
-      <w:r>
-        <w:t>Plugin</w:t>
-      </w:r>
-      <w:proofErr w:type="spellEnd"/>
-      <w:r>
-        <w:t xml:space="preserve"> library</w:t>
+        <w:t>as a Qt Plugin library</w:t>
       </w:r>
       <w:bookmarkEnd w:id="29"/>
     </w:p>
     <w:p>
       <w:r>
-        <w:t xml:space="preserve">The QE framework library can be used as a Qt </w:t>
-      </w:r>
-      <w:proofErr w:type="spellStart"/>
-      <w:r>
-        <w:t>Plugin</w:t>
-      </w:r>
-      <w:proofErr w:type="spellEnd"/>
-      <w:r>
-        <w:t xml:space="preserve"> library</w:t>
+        <w:t>The QE framework library can be used as a Qt Plugin library</w:t>
       </w:r>
       <w:r>
         <w:t xml:space="preserve"> in the following scenarios:</w:t>
@@ -5415,92 +4625,12 @@
         </w:numPr>
       </w:pPr>
       <w:r>
-        <w:t>Loading Qt .</w:t>
-      </w:r>
-      <w:proofErr w:type="spellStart"/>
-      <w:r>
-        <w:t>ui</w:t>
-      </w:r>
-      <w:proofErr w:type="spellEnd"/>
-      <w:r>
-        <w:t xml:space="preserve"> files by any application, including the </w:t>
-      </w:r>
-      <w:proofErr w:type="spellStart"/>
-      <w:r>
-        <w:t>QEGui</w:t>
-      </w:r>
-      <w:proofErr w:type="spellEnd"/>
-      <w:r>
-        <w:t xml:space="preserve"> application which is part of the QE Framework package. Any application that dynamically loads .</w:t>
-      </w:r>
-      <w:proofErr w:type="spellStart"/>
-      <w:r>
-        <w:t>ui</w:t>
-      </w:r>
-      <w:proofErr w:type="spellEnd"/>
-      <w:r>
-        <w:t xml:space="preserve"> files (using </w:t>
-      </w:r>
-      <w:proofErr w:type="spellStart"/>
-      <w:r>
-        <w:t>QUiLoader</w:t>
-      </w:r>
-      <w:proofErr w:type="spellEnd"/>
-      <w:r>
-        <w:t xml:space="preserve">) is relying on the Qt libraries to load the appropriate </w:t>
-      </w:r>
-      <w:proofErr w:type="spellStart"/>
-      <w:r>
-        <w:t>plugin</w:t>
-      </w:r>
-      <w:proofErr w:type="spellEnd"/>
-      <w:r>
-        <w:t xml:space="preserve"> libraries to support the .</w:t>
-      </w:r>
-      <w:proofErr w:type="spellStart"/>
-      <w:r>
-        <w:t>ui</w:t>
-      </w:r>
-      <w:proofErr w:type="spellEnd"/>
-      <w:r>
-        <w:t xml:space="preserve"> file. This will include the QE Framework library when QE widgets are included in the .</w:t>
-      </w:r>
-      <w:proofErr w:type="spellStart"/>
-      <w:r>
-        <w:t>ui</w:t>
-      </w:r>
-      <w:proofErr w:type="spellEnd"/>
-      <w:r>
-        <w:t xml:space="preserve"> file.</w:t>
-      </w:r>
-    </w:p>
-    <w:p>
-      <w:r>
-        <w:t xml:space="preserve">The deployment instructions in this document will ensure the QE Framework can be located as a Qt </w:t>
-      </w:r>
-      <w:proofErr w:type="spellStart"/>
-      <w:r>
-        <w:t>Plugin</w:t>
-      </w:r>
-      <w:proofErr w:type="spellEnd"/>
-      <w:r>
-        <w:t xml:space="preserve"> by any application including Qt Creator and Designer. There are other ways of setting up a </w:t>
-      </w:r>
-      <w:proofErr w:type="spellStart"/>
-      <w:r>
-        <w:t>plugin</w:t>
-      </w:r>
-      <w:proofErr w:type="spellEnd"/>
-      <w:r>
-        <w:t xml:space="preserve"> to be located by the appropriate applications. Refer to Qt’s </w:t>
-      </w:r>
-      <w:proofErr w:type="spellStart"/>
-      <w:r>
-        <w:t>Plugin</w:t>
-      </w:r>
-      <w:proofErr w:type="spellEnd"/>
-      <w:r>
-        <w:t xml:space="preserve"> documentation for details.</w:t>
+        <w:t>Loading Qt .ui files by any application, including the QEGui application which is part of the QE Framework package. Any application that dynamically loads .ui files (using QUiLoader) is relying on the Qt libraries to load the appropriate plugin libraries to support the .ui file. This will include the QE Framework library when QE widgets are included in the .ui file.</w:t>
+      </w:r>
+    </w:p>
+    <w:p>
+      <w:r>
+        <w:t>The deployment instructions in this document will ensure the QE Framework can be located as a Qt Plugin by any application including Qt Creator and Designer. There are other ways of setting up a plugin to be located by the appropriate applications. Refer to Qt’s Plugin documentation for details.</w:t>
       </w:r>
     </w:p>
     <w:sectPr>
@@ -5516,7 +4646,7 @@
 
 <file path=word/endnotes.xml><?xml version="1.0" encoding="utf-8"?>
 <w:endnotes xmlns:ve="http://schemas.openxmlformats.org/markup-compatibility/2006" xmlns:o="urn:schemas-microsoft-com:office:office" xmlns:r="http://schemas.openxmlformats.org/officeDocument/2006/relationships" xmlns:m="http://schemas.openxmlformats.org/officeDocument/2006/math" xmlns:v="urn:schemas-microsoft-com:vml" xmlns:wp="http://schemas.openxmlformats.org/drawingml/2006/wordprocessingDrawing" xmlns:w10="urn:schemas-microsoft-com:office:word" xmlns:w="http://schemas.openxmlformats.org/wordprocessingml/2006/main" xmlns:wne="http://schemas.microsoft.com/office/word/2006/wordml">
-  <w:endnote w:type="separator" w:id="0">
+  <w:endnote w:type="separator" w:id="-1">
     <w:p>
       <w:pPr>
         <w:spacing w:after="0" w:line="240" w:lineRule="auto"/>
@@ -5526,7 +4656,7 @@
       </w:r>
     </w:p>
   </w:endnote>
-  <w:endnote w:type="continuationSeparator" w:id="1">
+  <w:endnote w:type="continuationSeparator" w:id="0">
     <w:p>
       <w:pPr>
         <w:spacing w:after="0" w:line="240" w:lineRule="auto"/>
@@ -5705,7 +4835,7 @@
               <w:color w:val="747476"/>
               <w:sz w:val="18"/>
             </w:rPr>
-            <w:t>1</w:t>
+            <w:t>7</w:t>
           </w:r>
           <w:r>
             <w:rPr>
@@ -5776,7 +4906,7 @@
 
 <file path=word/footnotes.xml><?xml version="1.0" encoding="utf-8"?>
 <w:footnotes xmlns:ve="http://schemas.openxmlformats.org/markup-compatibility/2006" xmlns:o="urn:schemas-microsoft-com:office:office" xmlns:r="http://schemas.openxmlformats.org/officeDocument/2006/relationships" xmlns:m="http://schemas.openxmlformats.org/officeDocument/2006/math" xmlns:v="urn:schemas-microsoft-com:vml" xmlns:wp="http://schemas.openxmlformats.org/drawingml/2006/wordprocessingDrawing" xmlns:w10="urn:schemas-microsoft-com:office:word" xmlns:w="http://schemas.openxmlformats.org/wordprocessingml/2006/main" xmlns:wne="http://schemas.microsoft.com/office/word/2006/wordml">
-  <w:footnote w:type="separator" w:id="0">
+  <w:footnote w:type="separator" w:id="-1">
     <w:p>
       <w:pPr>
         <w:spacing w:after="0" w:line="240" w:lineRule="auto"/>
@@ -5786,7 +4916,7 @@
       </w:r>
     </w:p>
   </w:footnote>
-  <w:footnote w:type="continuationSeparator" w:id="1">
+  <w:footnote w:type="continuationSeparator" w:id="0">
     <w:p>
       <w:pPr>
         <w:spacing w:after="0" w:line="240" w:lineRule="auto"/>
@@ -8798,7 +7928,7 @@
 </file>
 
 <file path=customXml/itemProps1.xml><?xml version="1.0" encoding="utf-8"?>
-<ds:datastoreItem xmlns:ds="http://schemas.openxmlformats.org/officeDocument/2006/customXml" ds:itemID="{39FE5DB9-DB7B-4CD5-A913-ECBE0C8ACA3B}">
+<ds:datastoreItem xmlns:ds="http://schemas.openxmlformats.org/officeDocument/2006/customXml" ds:itemID="{AE9916AA-C83E-42B8-9BA2-5D83387F647D}">
   <ds:schemaRefs>
     <ds:schemaRef ds:uri="http://schemas.openxmlformats.org/officeDocument/2006/bibliography"/>
   </ds:schemaRefs>

--- a/documentation/source/QE_GettingStarted.docx
+++ b/documentation/source/QE_GettingStarted.docx
@@ -1664,7 +1664,23 @@
         <w:t>systems</w:t>
       </w:r>
       <w:r>
-        <w:t xml:space="preserve"> using Qt’s Designer application with the QE Framework plugins to design GUIs, and the QEGui application to present GUIs to users.</w:t>
+        <w:t xml:space="preserve"> using Qt’s Designer application with the QE Framework </w:t>
+      </w:r>
+      <w:proofErr w:type="spellStart"/>
+      <w:r>
+        <w:t>plugins</w:t>
+      </w:r>
+      <w:proofErr w:type="spellEnd"/>
+      <w:r>
+        <w:t xml:space="preserve"> to design GUIs, and the </w:t>
+      </w:r>
+      <w:proofErr w:type="spellStart"/>
+      <w:r>
+        <w:t>QEGui</w:t>
+      </w:r>
+      <w:proofErr w:type="spellEnd"/>
+      <w:r>
+        <w:t xml:space="preserve"> application to present GUIs to users.</w:t>
       </w:r>
     </w:p>
     <w:p>
@@ -1717,13 +1733,29 @@
     </w:p>
     <w:p>
       <w:r>
-        <w:t xml:space="preserve">Note, there are many variations to the above, such as using another Integrated Development Environment </w:t>
+        <w:t>Note</w:t>
+      </w:r>
+      <w:proofErr w:type="gramStart"/>
+      <w:r>
+        <w:t>,</w:t>
+      </w:r>
+      <w:proofErr w:type="gramEnd"/>
+      <w:r>
+        <w:t xml:space="preserve"> there are many variations to the above, such as using another Integrated Development Environment </w:t>
       </w:r>
       <w:r>
         <w:t>like</w:t>
       </w:r>
       <w:r>
-        <w:t xml:space="preserve"> Eclipse, or developing new plugin widgets to implement desired functionality, then using those widgets within a code free GUI development.</w:t>
+        <w:t xml:space="preserve"> Eclipse, or developing new </w:t>
+      </w:r>
+      <w:proofErr w:type="spellStart"/>
+      <w:r>
+        <w:t>plugin</w:t>
+      </w:r>
+      <w:proofErr w:type="spellEnd"/>
+      <w:r>
+        <w:t xml:space="preserve"> widgets to implement desired functionality, then using those widgets within a code free GUI development.</w:t>
       </w:r>
     </w:p>
     <w:p>
@@ -1775,7 +1807,15 @@
           </w:tcPr>
           <w:p>
             <w:r>
-              <w:t>QE framework class references. Includes Plugin Property descriptions</w:t>
+              <w:t xml:space="preserve">QE framework class references. Includes </w:t>
+            </w:r>
+            <w:proofErr w:type="spellStart"/>
+            <w:r>
+              <w:t>Plugin</w:t>
+            </w:r>
+            <w:proofErr w:type="spellEnd"/>
+            <w:r>
+              <w:t xml:space="preserve"> Property descriptions</w:t>
             </w:r>
           </w:p>
         </w:tc>
@@ -1837,8 +1877,13 @@
             <w:tcW w:w="5306" w:type="dxa"/>
           </w:tcPr>
           <w:p>
-            <w:r>
-              <w:t>QEGui is an application that presents a set of Qt User Interface files as an integrated Control System GUI. It is the core component in a ‘code free’ control GUI solution, along with QT’s Designer which is used to lay out the user interface forms.</w:t>
+            <w:proofErr w:type="spellStart"/>
+            <w:r>
+              <w:t>QEGui</w:t>
+            </w:r>
+            <w:proofErr w:type="spellEnd"/>
+            <w:r>
+              <w:t xml:space="preserve"> is an application that presents a set of Qt User Interface files as an integrated Control System GUI. It is the core component in a ‘code free’ control GUI solution, along with QT’s Designer which is used to lay out the user interface forms.</w:t>
             </w:r>
           </w:p>
         </w:tc>
@@ -1991,7 +2036,15 @@
     </w:p>
     <w:p>
       <w:r>
-        <w:t>Note, this document is Linux centric. The QE Framework is, however, platform independent and has been build and run under windows. This document is also applicable for windows, although the specific commands will require interpretation.</w:t>
+        <w:t>Note</w:t>
+      </w:r>
+      <w:proofErr w:type="gramStart"/>
+      <w:r>
+        <w:t>,</w:t>
+      </w:r>
+      <w:proofErr w:type="gramEnd"/>
+      <w:r>
+        <w:t xml:space="preserve"> this document is Linux centric. The QE Framework is, however, platform independent and has been build and run under windows. This document is also applicable for windows, although the specific commands will require interpretation.</w:t>
       </w:r>
     </w:p>
     <w:p>
@@ -2024,11 +2077,32 @@
       </w:pPr>
       <w:r>
         <w:lastRenderedPageBreak/>
-        <w:t>QE library (libQEPlugin.so or QEPlugin.dll)</w:t>
-      </w:r>
+        <w:t>QE library (</w:t>
+      </w:r>
+      <w:proofErr w:type="spellStart"/>
+      <w:r>
+        <w:t>libQEPlugin.so</w:t>
+      </w:r>
+      <w:proofErr w:type="spellEnd"/>
+      <w:r>
+        <w:t xml:space="preserve"> or QEPlugin.dll</w:t>
+      </w:r>
+      <w:proofErr w:type="gramStart"/>
+      <w:r>
+        <w:t>)</w:t>
+      </w:r>
+      <w:proofErr w:type="gramEnd"/>
       <w:r>
         <w:br/>
-        <w:t>This library contains all classes that implement the QE framework including data objects, widgets (Qt plugins) and supporting classes.</w:t>
+        <w:t xml:space="preserve">This library contains all classes that implement the QE framework including data objects, widgets (Qt </w:t>
+      </w:r>
+      <w:proofErr w:type="spellStart"/>
+      <w:r>
+        <w:t>plugins</w:t>
+      </w:r>
+      <w:proofErr w:type="spellEnd"/>
+      <w:r>
+        <w:t>) and supporting classes.</w:t>
       </w:r>
     </w:p>
     <w:p>
@@ -2039,9 +2113,11 @@
           <w:numId w:val="7"/>
         </w:numPr>
       </w:pPr>
+      <w:proofErr w:type="spellStart"/>
       <w:r>
         <w:t>QEGui</w:t>
       </w:r>
+      <w:proofErr w:type="spellEnd"/>
       <w:r>
         <w:br/>
         <w:t xml:space="preserve">A stand alone application that </w:t>
@@ -2204,9 +2280,11 @@
           <w:numId w:val="6"/>
         </w:numPr>
       </w:pPr>
+      <w:proofErr w:type="spellStart"/>
       <w:r>
         <w:t>Qwt</w:t>
       </w:r>
+      <w:proofErr w:type="spellEnd"/>
       <w:r>
         <w:t xml:space="preserve"> library</w:t>
       </w:r>
@@ -2256,15 +2334,41 @@
           <w:numId w:val="6"/>
         </w:numPr>
       </w:pPr>
-      <w:r>
-        <w:t>Gnu tools</w:t>
-      </w:r>
-      <w:r>
-        <w:t xml:space="preserve"> (Optional)</w:t>
-      </w:r>
+      <w:proofErr w:type="spellStart"/>
+      <w:r>
+        <w:t>Gnu</w:t>
+      </w:r>
+      <w:proofErr w:type="spellEnd"/>
+      <w:r>
+        <w:t xml:space="preserve"> tools</w:t>
+      </w:r>
+      <w:r>
+        <w:t xml:space="preserve"> (Optional</w:t>
+      </w:r>
+      <w:proofErr w:type="gramStart"/>
+      <w:r>
+        <w:t>)</w:t>
+      </w:r>
+      <w:proofErr w:type="gramEnd"/>
       <w:r>
         <w:br/>
-        <w:t>Qt uses gcc and gmake to build the QE framework.</w:t>
+        <w:t xml:space="preserve">Qt uses </w:t>
+      </w:r>
+      <w:proofErr w:type="spellStart"/>
+      <w:r>
+        <w:t>gcc</w:t>
+      </w:r>
+      <w:proofErr w:type="spellEnd"/>
+      <w:r>
+        <w:t xml:space="preserve"> and </w:t>
+      </w:r>
+      <w:proofErr w:type="spellStart"/>
+      <w:r>
+        <w:t>gmake</w:t>
+      </w:r>
+      <w:proofErr w:type="spellEnd"/>
+      <w:r>
+        <w:t xml:space="preserve"> to build the QE framework.</w:t>
       </w:r>
     </w:p>
     <w:p>
@@ -2306,8 +2410,13 @@
         <w:t>Qt Creator</w:t>
       </w:r>
       <w:r>
-        <w:t xml:space="preserve"> (Optional)</w:t>
-      </w:r>
+        <w:t xml:space="preserve"> (Optional</w:t>
+      </w:r>
+      <w:proofErr w:type="gramStart"/>
+      <w:r>
+        <w:t>)</w:t>
+      </w:r>
+      <w:proofErr w:type="gramEnd"/>
       <w:r>
         <w:br/>
       </w:r>
@@ -2481,15 +2590,25 @@
         <w:pStyle w:val="Heading2"/>
       </w:pPr>
       <w:bookmarkStart w:id="7" w:name="_Toc346113990"/>
+      <w:proofErr w:type="gramStart"/>
       <w:r>
         <w:lastRenderedPageBreak/>
         <w:t>Code free GUI implementation.</w:t>
       </w:r>
       <w:bookmarkEnd w:id="7"/>
-    </w:p>
-    <w:p>
-      <w:r>
-        <w:t>Nothing extra required. Use the QEGui application (part of the QE framework package) to present a control system GUI fully defined by a suite of Qt User Interface files.</w:t>
+      <w:proofErr w:type="gramEnd"/>
+    </w:p>
+    <w:p>
+      <w:r>
+        <w:t xml:space="preserve">Nothing extra required. Use the </w:t>
+      </w:r>
+      <w:proofErr w:type="spellStart"/>
+      <w:r>
+        <w:t>QEGui</w:t>
+      </w:r>
+      <w:proofErr w:type="spellEnd"/>
+      <w:r>
+        <w:t xml:space="preserve"> application (part of the QE framework package) to present a control system GUI fully defined by a suite of Qt User Interface files.</w:t>
       </w:r>
     </w:p>
     <w:p>
@@ -2497,7 +2616,15 @@
         <w:t xml:space="preserve">Refer to </w:t>
       </w:r>
       <w:r>
-        <w:t>the QEGui documentation for details.</w:t>
+        <w:t xml:space="preserve">the </w:t>
+      </w:r>
+      <w:proofErr w:type="spellStart"/>
+      <w:r>
+        <w:t>QEGui</w:t>
+      </w:r>
+      <w:proofErr w:type="spellEnd"/>
+      <w:r>
+        <w:t xml:space="preserve"> documentation for details.</w:t>
       </w:r>
     </w:p>
     <w:p>
@@ -2603,7 +2730,15 @@
     </w:p>
     <w:p>
       <w:r>
-        <w:t>Note, there</w:t>
+        <w:t>Note</w:t>
+      </w:r>
+      <w:proofErr w:type="gramStart"/>
+      <w:r>
+        <w:t>,</w:t>
+      </w:r>
+      <w:proofErr w:type="gramEnd"/>
+      <w:r>
+        <w:t xml:space="preserve"> there</w:t>
       </w:r>
       <w:r>
         <w:t xml:space="preserve"> are </w:t>
@@ -2670,11 +2805,19 @@
           <w:rFonts w:ascii="Courier New" w:hAnsi="Courier New" w:cs="Courier New"/>
         </w:rPr>
       </w:pPr>
+      <w:proofErr w:type="gramStart"/>
       <w:r>
         <w:rPr>
           <w:rFonts w:ascii="Courier New" w:hAnsi="Courier New" w:cs="Courier New"/>
         </w:rPr>
-        <w:t>yum info qt-x11</w:t>
+        <w:t>yum</w:t>
+      </w:r>
+      <w:proofErr w:type="gramEnd"/>
+      <w:r>
+        <w:rPr>
+          <w:rFonts w:ascii="Courier New" w:hAnsi="Courier New" w:cs="Courier New"/>
+        </w:rPr>
+        <w:t xml:space="preserve"> info qt-x11</w:t>
       </w:r>
     </w:p>
     <w:p>
@@ -2715,6 +2858,7 @@
           <w:rFonts w:ascii="Courier New" w:hAnsi="Courier New" w:cs="Courier New"/>
         </w:rPr>
       </w:pPr>
+      <w:proofErr w:type="gramStart"/>
       <w:r>
         <w:rPr>
           <w:rFonts w:ascii="Courier New" w:hAnsi="Courier New" w:cs="Courier New"/>
@@ -2725,7 +2869,14 @@
         <w:rPr>
           <w:rFonts w:ascii="Courier New" w:hAnsi="Courier New" w:cs="Courier New"/>
         </w:rPr>
-        <w:t>um install qt-x11</w:t>
+        <w:t>um</w:t>
+      </w:r>
+      <w:proofErr w:type="gramEnd"/>
+      <w:r>
+        <w:rPr>
+          <w:rFonts w:ascii="Courier New" w:hAnsi="Courier New" w:cs="Courier New"/>
+        </w:rPr>
+        <w:t xml:space="preserve"> install qt-x11</w:t>
       </w:r>
     </w:p>
     <w:p>
@@ -2757,13 +2908,26 @@
     </w:p>
     <w:p>
       <w:r>
-        <w:t>Note, t</w:t>
+        <w:t>Note</w:t>
+      </w:r>
+      <w:proofErr w:type="gramStart"/>
+      <w:r>
+        <w:t>,</w:t>
+      </w:r>
+      <w:proofErr w:type="gramEnd"/>
+      <w:r>
+        <w:t xml:space="preserve"> t</w:t>
       </w:r>
       <w:r>
         <w:t xml:space="preserve">he Qt library dependencies should be managed </w:t>
       </w:r>
-      <w:r>
-        <w:t xml:space="preserve">automagically </w:t>
+      <w:proofErr w:type="spellStart"/>
+      <w:r>
+        <w:t>automagically</w:t>
+      </w:r>
+      <w:proofErr w:type="spellEnd"/>
+      <w:r>
+        <w:t xml:space="preserve"> </w:t>
       </w:r>
       <w:r>
         <w:t xml:space="preserve">when installing from a Linux distribution repository. The dependencies may not be accommodated when </w:t>
@@ -2778,11 +2942,40 @@
         <w:t>manually</w:t>
       </w:r>
       <w:r>
-        <w:t xml:space="preserve">. One common dependency problem has been older versions of freetype and </w:t>
-      </w:r>
+        <w:t xml:space="preserve">. One common dependency problem has been older versions of </w:t>
+      </w:r>
+      <w:proofErr w:type="spellStart"/>
+      <w:r>
+        <w:t>freetype</w:t>
+      </w:r>
+      <w:proofErr w:type="spellEnd"/>
+      <w:r>
+        <w:t xml:space="preserve"> and </w:t>
+      </w:r>
+      <w:proofErr w:type="spellStart"/>
       <w:r>
         <w:lastRenderedPageBreak/>
-        <w:t>fontconfig on RedHat EL 5. Installing freetype-2.4.3 and fontconfig-2.8.0 on RedHat EL 5 resolves this dependency issue.</w:t>
+        <w:t>fontconfig</w:t>
+      </w:r>
+      <w:proofErr w:type="spellEnd"/>
+      <w:r>
+        <w:t xml:space="preserve"> on </w:t>
+      </w:r>
+      <w:proofErr w:type="spellStart"/>
+      <w:r>
+        <w:t>RedHat</w:t>
+      </w:r>
+      <w:proofErr w:type="spellEnd"/>
+      <w:r>
+        <w:t xml:space="preserve"> EL 5. Installing freetype-2.4.3 and fontconfig-2.8.0 on </w:t>
+      </w:r>
+      <w:proofErr w:type="spellStart"/>
+      <w:r>
+        <w:t>RedHat</w:t>
+      </w:r>
+      <w:proofErr w:type="spellEnd"/>
+      <w:r>
+        <w:t xml:space="preserve"> EL 5 resolves this dependency issue.</w:t>
       </w:r>
     </w:p>
     <w:p>
@@ -2812,7 +3005,15 @@
     </w:p>
     <w:p>
       <w:r>
-        <w:t>To use the framework, you must download the epicsqt project, build it, and deploy the appropriate QE Framework components.</w:t>
+        <w:t xml:space="preserve">To use the framework, you must download the </w:t>
+      </w:r>
+      <w:proofErr w:type="spellStart"/>
+      <w:r>
+        <w:t>epicsqt</w:t>
+      </w:r>
+      <w:proofErr w:type="spellEnd"/>
+      <w:r>
+        <w:t xml:space="preserve"> project, build it, and deploy the appropriate QE Framework components.</w:t>
       </w:r>
     </w:p>
     <w:p>
@@ -2830,7 +3031,21 @@
         <w:rPr>
           <w:b/>
         </w:rPr>
-        <w:t xml:space="preserve">Download the epicsqt project </w:t>
+        <w:t xml:space="preserve">Download the </w:t>
+      </w:r>
+      <w:proofErr w:type="spellStart"/>
+      <w:r>
+        <w:rPr>
+          <w:b/>
+        </w:rPr>
+        <w:t>epicsqt</w:t>
+      </w:r>
+      <w:proofErr w:type="spellEnd"/>
+      <w:r>
+        <w:rPr>
+          <w:b/>
+        </w:rPr>
+        <w:t xml:space="preserve"> project </w:t>
       </w:r>
     </w:p>
     <w:p>
@@ -2863,7 +3078,15 @@
         <w:t>D</w:t>
       </w:r>
       <w:r>
-        <w:t>ownload the framework source in a single gzip file</w:t>
+        <w:t xml:space="preserve">ownload the framework source in a single </w:t>
+      </w:r>
+      <w:proofErr w:type="spellStart"/>
+      <w:r>
+        <w:t>gzip</w:t>
+      </w:r>
+      <w:proofErr w:type="spellEnd"/>
+      <w:r>
+        <w:t xml:space="preserve"> file</w:t>
       </w:r>
     </w:p>
     <w:p>
@@ -2879,10 +3102,23 @@
         <w:t>U</w:t>
       </w:r>
       <w:r>
-        <w:t xml:space="preserve">se an svn client to extract the source from its </w:t>
-      </w:r>
-      <w:r>
-        <w:t>svn repository</w:t>
+        <w:t xml:space="preserve">se an </w:t>
+      </w:r>
+      <w:proofErr w:type="spellStart"/>
+      <w:r>
+        <w:t>svn</w:t>
+      </w:r>
+      <w:proofErr w:type="spellEnd"/>
+      <w:r>
+        <w:t xml:space="preserve"> client to extract the source from its </w:t>
+      </w:r>
+      <w:proofErr w:type="spellStart"/>
+      <w:r>
+        <w:t>svn</w:t>
+      </w:r>
+      <w:proofErr w:type="spellEnd"/>
+      <w:r>
+        <w:t xml:space="preserve"> repository</w:t>
       </w:r>
     </w:p>
     <w:p>
@@ -2898,14 +3134,32 @@
         <w:t>U</w:t>
       </w:r>
       <w:r>
-        <w:t xml:space="preserve">se an svn client to download a single </w:t>
+        <w:t xml:space="preserve">se </w:t>
+      </w:r>
+      <w:proofErr w:type="gramStart"/>
+      <w:r>
+        <w:t>an</w:t>
+      </w:r>
+      <w:proofErr w:type="gramEnd"/>
+      <w:r>
+        <w:t xml:space="preserve"> </w:t>
+      </w:r>
+      <w:proofErr w:type="spellStart"/>
+      <w:r>
+        <w:t>svn</w:t>
+      </w:r>
+      <w:proofErr w:type="spellEnd"/>
+      <w:r>
+        <w:t xml:space="preserve"> client to download a single </w:t>
       </w:r>
       <w:r>
         <w:t xml:space="preserve">framework </w:t>
       </w:r>
+      <w:proofErr w:type="spellStart"/>
       <w:r>
         <w:t>makefile</w:t>
       </w:r>
+      <w:proofErr w:type="spellEnd"/>
       <w:r>
         <w:t xml:space="preserve"> which </w:t>
       </w:r>
@@ -2943,7 +3197,21 @@
         <w:rPr>
           <w:b/>
         </w:rPr>
-        <w:t xml:space="preserve">Build the epicsqt project </w:t>
+        <w:t xml:space="preserve">Build the </w:t>
+      </w:r>
+      <w:proofErr w:type="spellStart"/>
+      <w:r>
+        <w:rPr>
+          <w:b/>
+        </w:rPr>
+        <w:t>epicsqt</w:t>
+      </w:r>
+      <w:proofErr w:type="spellEnd"/>
+      <w:r>
+        <w:rPr>
+          <w:b/>
+        </w:rPr>
+        <w:t xml:space="preserve"> project </w:t>
       </w:r>
     </w:p>
     <w:p>
@@ -2982,12 +3250,14 @@
         </w:numPr>
         <w:ind w:left="1440"/>
       </w:pPr>
+      <w:proofErr w:type="spellStart"/>
       <w:r>
         <w:t>q</w:t>
       </w:r>
       <w:r>
         <w:t>make</w:t>
       </w:r>
+      <w:proofErr w:type="spellEnd"/>
       <w:r>
         <w:t xml:space="preserve"> and make </w:t>
       </w:r>
@@ -3010,12 +3280,14 @@
       <w:r>
         <w:t xml:space="preserve">Framework </w:t>
       </w:r>
+      <w:proofErr w:type="spellStart"/>
       <w:r>
         <w:t>m</w:t>
       </w:r>
       <w:r>
         <w:t>akefile</w:t>
       </w:r>
+      <w:proofErr w:type="spellEnd"/>
     </w:p>
     <w:p>
       <w:pPr>
@@ -3034,7 +3306,21 @@
         <w:rPr>
           <w:i/>
         </w:rPr>
-        <w:t xml:space="preserve">QWT will need to be accessible. If installed correctly - QMAKEFEATURES includes the location of the file qwt.prf - the ‘CONFIG += qwt’ statement in the project file will be all you need. As an alternative, </w:t>
+        <w:t xml:space="preserve">QWT will need to be accessible. If installed correctly - QMAKEFEATURES includes the location of the file qwt.prf - the ‘CONFIG += </w:t>
+      </w:r>
+      <w:proofErr w:type="spellStart"/>
+      <w:r>
+        <w:rPr>
+          <w:i/>
+        </w:rPr>
+        <w:t>qwt</w:t>
+      </w:r>
+      <w:proofErr w:type="spellEnd"/>
+      <w:r>
+        <w:rPr>
+          <w:i/>
+        </w:rPr>
+        <w:t xml:space="preserve">’ statement in the project file will be all you need. As an alternative, </w:t>
       </w:r>
       <w:r>
         <w:rPr>
@@ -3070,14 +3356,52 @@
           <w:szCs w:val="18"/>
         </w:rPr>
       </w:pPr>
-      <w:r>
-        <w:rPr>
-          <w:rFonts w:ascii="Courier" w:hAnsi="Courier"/>
-          <w:sz w:val="18"/>
-          <w:szCs w:val="18"/>
-        </w:rPr>
-        <w:t>export QWT_INCLUDE_PATH=/usr/include/qwt</w:t>
-      </w:r>
+      <w:proofErr w:type="gramStart"/>
+      <w:r>
+        <w:rPr>
+          <w:rFonts w:ascii="Courier" w:hAnsi="Courier"/>
+          <w:sz w:val="18"/>
+          <w:szCs w:val="18"/>
+        </w:rPr>
+        <w:t>export</w:t>
+      </w:r>
+      <w:proofErr w:type="gramEnd"/>
+      <w:r>
+        <w:rPr>
+          <w:rFonts w:ascii="Courier" w:hAnsi="Courier"/>
+          <w:sz w:val="18"/>
+          <w:szCs w:val="18"/>
+        </w:rPr>
+        <w:t xml:space="preserve"> QWT_INCLUDE_PATH=/</w:t>
+      </w:r>
+      <w:proofErr w:type="spellStart"/>
+      <w:r>
+        <w:rPr>
+          <w:rFonts w:ascii="Courier" w:hAnsi="Courier"/>
+          <w:sz w:val="18"/>
+          <w:szCs w:val="18"/>
+        </w:rPr>
+        <w:t>usr</w:t>
+      </w:r>
+      <w:proofErr w:type="spellEnd"/>
+      <w:r>
+        <w:rPr>
+          <w:rFonts w:ascii="Courier" w:hAnsi="Courier"/>
+          <w:sz w:val="18"/>
+          <w:szCs w:val="18"/>
+        </w:rPr>
+        <w:t>/include/</w:t>
+      </w:r>
+      <w:proofErr w:type="spellStart"/>
+      <w:r>
+        <w:rPr>
+          <w:rFonts w:ascii="Courier" w:hAnsi="Courier"/>
+          <w:sz w:val="18"/>
+          <w:szCs w:val="18"/>
+        </w:rPr>
+        <w:t>qwt</w:t>
+      </w:r>
+      <w:proofErr w:type="spellEnd"/>
     </w:p>
     <w:p>
       <w:pPr>
@@ -3120,7 +3444,15 @@
         <w:t xml:space="preserve">. Both </w:t>
       </w:r>
       <w:r>
-        <w:t xml:space="preserve">enable the QEGui application and </w:t>
+        <w:t xml:space="preserve">enable the </w:t>
+      </w:r>
+      <w:proofErr w:type="spellStart"/>
+      <w:r>
+        <w:t>QEGui</w:t>
+      </w:r>
+      <w:proofErr w:type="spellEnd"/>
+      <w:r>
+        <w:t xml:space="preserve"> application and </w:t>
       </w:r>
       <w:r>
         <w:t xml:space="preserve">allow the QE Framework to be used as a library loaded by applications </w:t>
@@ -3129,8 +3461,13 @@
         <w:t>and</w:t>
       </w:r>
       <w:r>
-        <w:t xml:space="preserve"> as a Qt Plugin</w:t>
-      </w:r>
+        <w:t xml:space="preserve"> as a Qt </w:t>
+      </w:r>
+      <w:proofErr w:type="spellStart"/>
+      <w:r>
+        <w:t>Plugin</w:t>
+      </w:r>
+      <w:proofErr w:type="spellEnd"/>
       <w:r>
         <w:t>:</w:t>
       </w:r>
@@ -3158,7 +3495,15 @@
         <w:ind w:left="1440"/>
       </w:pPr>
       <w:r>
-        <w:t xml:space="preserve">Framework makefile </w:t>
+        <w:t xml:space="preserve">Framework </w:t>
+      </w:r>
+      <w:proofErr w:type="spellStart"/>
+      <w:r>
+        <w:t>makefile</w:t>
+      </w:r>
+      <w:proofErr w:type="spellEnd"/>
+      <w:r>
+        <w:t xml:space="preserve"> </w:t>
       </w:r>
     </w:p>
     <w:p>
@@ -3166,7 +3511,15 @@
         <w:ind w:left="720"/>
       </w:pPr>
       <w:r>
-        <w:t xml:space="preserve">Note, no matter how you deploy the framework, it may need to locate a Channel Access archiver and will attempt to do so using the environment variable </w:t>
+        <w:t xml:space="preserve">Note, no matter how you deploy the framework, it may need to locate a Channel Access </w:t>
+      </w:r>
+      <w:proofErr w:type="spellStart"/>
+      <w:r>
+        <w:t>archiver</w:t>
+      </w:r>
+      <w:proofErr w:type="spellEnd"/>
+      <w:r>
+        <w:t xml:space="preserve"> and will attempt to do so using the environment variable </w:t>
       </w:r>
       <w:r>
         <w:t>QE_ARCHIVE_LIST</w:t>
@@ -3190,6 +3543,7 @@
           <w:szCs w:val="18"/>
         </w:rPr>
       </w:pPr>
+      <w:proofErr w:type="gramStart"/>
       <w:r>
         <w:rPr>
           <w:rFonts w:ascii="Courier" w:hAnsi="Courier"/>
@@ -3197,22 +3551,97 @@
           <w:szCs w:val="18"/>
         </w:rPr>
         <w:lastRenderedPageBreak/>
-        <w:t>export QE_ARCHIVE_LIST=archiver.synchrotron.org.au:80/cgi-bin/ArchiveDataServer1.cgi archiver.synchrotron.org.au:80/cgi-bin/ArchiveDataServer2.cgi</w:t>
-      </w:r>
-    </w:p>
-    <w:p>
-      <w:pPr>
-        <w:rPr>
-          <w:sz w:val="18"/>
-          <w:szCs w:val="18"/>
-        </w:rPr>
-      </w:pPr>
-      <w:r>
-        <w:rPr>
-          <w:sz w:val="18"/>
-          <w:szCs w:val="18"/>
-        </w:rPr>
-        <w:t>Note, all the examples for getting and building the QE Framework assume the epicsqt project has been placed in the directory ~/epicsqt.</w:t>
+        <w:t>export</w:t>
+      </w:r>
+      <w:proofErr w:type="gramEnd"/>
+      <w:r>
+        <w:rPr>
+          <w:rFonts w:ascii="Courier" w:hAnsi="Courier"/>
+          <w:sz w:val="18"/>
+          <w:szCs w:val="18"/>
+        </w:rPr>
+        <w:t xml:space="preserve"> QE_ARCHIVE_LIST=archiver.synchrotron.org.au:80/cgi-bin/ArchiveDataServer1.cgi archiver.synchrotron.org.au:80/</w:t>
+      </w:r>
+      <w:proofErr w:type="spellStart"/>
+      <w:r>
+        <w:rPr>
+          <w:rFonts w:ascii="Courier" w:hAnsi="Courier"/>
+          <w:sz w:val="18"/>
+          <w:szCs w:val="18"/>
+        </w:rPr>
+        <w:t>cgi</w:t>
+      </w:r>
+      <w:proofErr w:type="spellEnd"/>
+      <w:r>
+        <w:rPr>
+          <w:rFonts w:ascii="Courier" w:hAnsi="Courier"/>
+          <w:sz w:val="18"/>
+          <w:szCs w:val="18"/>
+        </w:rPr>
+        <w:t>-bin/ArchiveDataServer2.cgi</w:t>
+      </w:r>
+    </w:p>
+    <w:p>
+      <w:pPr>
+        <w:rPr>
+          <w:sz w:val="18"/>
+          <w:szCs w:val="18"/>
+        </w:rPr>
+      </w:pPr>
+      <w:r>
+        <w:rPr>
+          <w:sz w:val="18"/>
+          <w:szCs w:val="18"/>
+        </w:rPr>
+        <w:t>Note</w:t>
+      </w:r>
+      <w:proofErr w:type="gramStart"/>
+      <w:r>
+        <w:rPr>
+          <w:sz w:val="18"/>
+          <w:szCs w:val="18"/>
+        </w:rPr>
+        <w:t>,</w:t>
+      </w:r>
+      <w:proofErr w:type="gramEnd"/>
+      <w:r>
+        <w:rPr>
+          <w:sz w:val="18"/>
+          <w:szCs w:val="18"/>
+        </w:rPr>
+        <w:t xml:space="preserve"> all the examples for getting and building the QE Framework assume the </w:t>
+      </w:r>
+      <w:proofErr w:type="spellStart"/>
+      <w:r>
+        <w:rPr>
+          <w:sz w:val="18"/>
+          <w:szCs w:val="18"/>
+        </w:rPr>
+        <w:t>epicsqt</w:t>
+      </w:r>
+      <w:proofErr w:type="spellEnd"/>
+      <w:r>
+        <w:rPr>
+          <w:sz w:val="18"/>
+          <w:szCs w:val="18"/>
+        </w:rPr>
+        <w:t xml:space="preserve"> project has been placed in the directory ~/</w:t>
+      </w:r>
+      <w:proofErr w:type="spellStart"/>
+      <w:r>
+        <w:rPr>
+          <w:sz w:val="18"/>
+          <w:szCs w:val="18"/>
+        </w:rPr>
+        <w:t>epicsqt</w:t>
+      </w:r>
+      <w:proofErr w:type="spellEnd"/>
+      <w:r>
+        <w:rPr>
+          <w:sz w:val="18"/>
+          <w:szCs w:val="18"/>
+        </w:rPr>
+        <w:t>.</w:t>
       </w:r>
     </w:p>
     <w:p>
@@ -3221,13 +3650,37 @@
       </w:pPr>
       <w:bookmarkStart w:id="15" w:name="_Toc346113996"/>
       <w:r>
-        <w:t>Getting the epicsqt project as a gzip file</w:t>
+        <w:t xml:space="preserve">Getting the </w:t>
+      </w:r>
+      <w:proofErr w:type="spellStart"/>
+      <w:r>
+        <w:t>epicsqt</w:t>
+      </w:r>
+      <w:proofErr w:type="spellEnd"/>
+      <w:r>
+        <w:t xml:space="preserve"> project as a </w:t>
+      </w:r>
+      <w:proofErr w:type="spellStart"/>
+      <w:r>
+        <w:t>gzip</w:t>
+      </w:r>
+      <w:proofErr w:type="spellEnd"/>
+      <w:r>
+        <w:t xml:space="preserve"> file</w:t>
       </w:r>
       <w:bookmarkEnd w:id="15"/>
     </w:p>
     <w:p>
       <w:r>
-        <w:t xml:space="preserve">The latest gzip file is available for download from </w:t>
+        <w:t xml:space="preserve">The latest </w:t>
+      </w:r>
+      <w:proofErr w:type="spellStart"/>
+      <w:r>
+        <w:t>gzip</w:t>
+      </w:r>
+      <w:proofErr w:type="spellEnd"/>
+      <w:r>
+        <w:t xml:space="preserve"> file is available for download from </w:t>
       </w:r>
       <w:hyperlink r:id="rId13" w:history="1">
         <w:r>
@@ -3243,7 +3696,15 @@
     </w:p>
     <w:p>
       <w:r>
-        <w:t xml:space="preserve">The same gzip file, along with earlier versions and links to documentation is available at </w:t>
+        <w:t xml:space="preserve">The same </w:t>
+      </w:r>
+      <w:proofErr w:type="spellStart"/>
+      <w:r>
+        <w:t>gzip</w:t>
+      </w:r>
+      <w:proofErr w:type="spellEnd"/>
+      <w:r>
+        <w:t xml:space="preserve"> file, along with earlier versions and links to documentation is available at </w:t>
       </w:r>
       <w:hyperlink r:id="rId14" w:history="1">
         <w:r>
@@ -3256,7 +3717,15 @@
     </w:p>
     <w:p>
       <w:r>
-        <w:t xml:space="preserve">The contents of the gzip </w:t>
+        <w:t xml:space="preserve">The contents of the </w:t>
+      </w:r>
+      <w:proofErr w:type="spellStart"/>
+      <w:r>
+        <w:t>gzip</w:t>
+      </w:r>
+      <w:proofErr w:type="spellEnd"/>
+      <w:r>
+        <w:t xml:space="preserve"> </w:t>
       </w:r>
       <w:r>
         <w:t>can be extracted using the following command:</w:t>
@@ -3276,13 +3745,41 @@
           <w:szCs w:val="18"/>
         </w:rPr>
       </w:pPr>
-      <w:r>
-        <w:rPr>
-          <w:rFonts w:ascii="Courier" w:hAnsi="Courier"/>
-          <w:sz w:val="18"/>
-          <w:szCs w:val="18"/>
-        </w:rPr>
-        <w:t>tar -zxvf epicsqt-1.1.8-src.tar.gz</w:t>
+      <w:proofErr w:type="gramStart"/>
+      <w:r>
+        <w:rPr>
+          <w:rFonts w:ascii="Courier" w:hAnsi="Courier"/>
+          <w:sz w:val="18"/>
+          <w:szCs w:val="18"/>
+        </w:rPr>
+        <w:t>tar</w:t>
+      </w:r>
+      <w:proofErr w:type="gramEnd"/>
+      <w:r>
+        <w:rPr>
+          <w:rFonts w:ascii="Courier" w:hAnsi="Courier"/>
+          <w:sz w:val="18"/>
+          <w:szCs w:val="18"/>
+        </w:rPr>
+        <w:t xml:space="preserve"> -</w:t>
+      </w:r>
+      <w:proofErr w:type="spellStart"/>
+      <w:r>
+        <w:rPr>
+          <w:rFonts w:ascii="Courier" w:hAnsi="Courier"/>
+          <w:sz w:val="18"/>
+          <w:szCs w:val="18"/>
+        </w:rPr>
+        <w:t>zxvf</w:t>
+      </w:r>
+      <w:proofErr w:type="spellEnd"/>
+      <w:r>
+        <w:rPr>
+          <w:rFonts w:ascii="Courier" w:hAnsi="Courier"/>
+          <w:sz w:val="18"/>
+          <w:szCs w:val="18"/>
+        </w:rPr>
+        <w:t xml:space="preserve"> epicsqt-1.1.8-src.tar.gz</w:t>
       </w:r>
     </w:p>
     <w:p>
@@ -3293,18 +3790,36 @@
       <w:bookmarkStart w:id="17" w:name="_Ref341874636"/>
       <w:bookmarkStart w:id="18" w:name="_Toc346113997"/>
       <w:r>
-        <w:t xml:space="preserve">Getting the epicsqt project using </w:t>
-      </w:r>
+        <w:t xml:space="preserve">Getting the </w:t>
+      </w:r>
+      <w:proofErr w:type="spellStart"/>
+      <w:r>
+        <w:t>epicsqt</w:t>
+      </w:r>
+      <w:proofErr w:type="spellEnd"/>
+      <w:r>
+        <w:t xml:space="preserve"> project using </w:t>
+      </w:r>
+      <w:proofErr w:type="spellStart"/>
       <w:r>
         <w:t>svn</w:t>
       </w:r>
       <w:bookmarkEnd w:id="16"/>
       <w:bookmarkEnd w:id="17"/>
       <w:bookmarkEnd w:id="18"/>
-    </w:p>
-    <w:p>
-      <w:r>
-        <w:t>The latest source code for the QE Framework can be downloaded using the following svn command:</w:t>
+      <w:proofErr w:type="spellEnd"/>
+    </w:p>
+    <w:p>
+      <w:r>
+        <w:t xml:space="preserve">The latest source code for the QE Framework can be downloaded using the following </w:t>
+      </w:r>
+      <w:proofErr w:type="spellStart"/>
+      <w:r>
+        <w:t>svn</w:t>
+      </w:r>
+      <w:proofErr w:type="spellEnd"/>
+      <w:r>
+        <w:t xml:space="preserve"> command:</w:t>
       </w:r>
     </w:p>
     <w:p>
@@ -3321,13 +3836,25 @@
           <w:szCs w:val="18"/>
         </w:rPr>
       </w:pPr>
-      <w:r>
-        <w:rPr>
-          <w:rFonts w:ascii="Courier" w:hAnsi="Courier"/>
-          <w:sz w:val="18"/>
-          <w:szCs w:val="18"/>
-        </w:rPr>
-        <w:t>svn co http</w:t>
+      <w:proofErr w:type="spellStart"/>
+      <w:proofErr w:type="gramStart"/>
+      <w:r>
+        <w:rPr>
+          <w:rFonts w:ascii="Courier" w:hAnsi="Courier"/>
+          <w:sz w:val="18"/>
+          <w:szCs w:val="18"/>
+        </w:rPr>
+        <w:t>svn</w:t>
+      </w:r>
+      <w:proofErr w:type="spellEnd"/>
+      <w:proofErr w:type="gramEnd"/>
+      <w:r>
+        <w:rPr>
+          <w:rFonts w:ascii="Courier" w:hAnsi="Courier"/>
+          <w:sz w:val="18"/>
+          <w:szCs w:val="18"/>
+        </w:rPr>
+        <w:t xml:space="preserve"> co http</w:t>
       </w:r>
       <w:r>
         <w:rPr>
@@ -3351,8 +3878,18 @@
           <w:sz w:val="18"/>
           <w:szCs w:val="18"/>
         </w:rPr>
-        <w:t xml:space="preserve"> epicsqt</w:t>
-      </w:r>
+        <w:t xml:space="preserve"> </w:t>
+      </w:r>
+      <w:proofErr w:type="spellStart"/>
+      <w:r>
+        <w:rPr>
+          <w:rFonts w:ascii="Courier" w:hAnsi="Courier"/>
+          <w:sz w:val="18"/>
+          <w:szCs w:val="18"/>
+        </w:rPr>
+        <w:t>epicsqt</w:t>
+      </w:r>
+      <w:proofErr w:type="spellEnd"/>
       <w:r>
         <w:rPr>
           <w:rFonts w:ascii="Courier" w:hAnsi="Courier"/>
@@ -3364,8 +3901,13 @@
     </w:p>
     <w:p>
       <w:r>
-        <w:t>This command will create a directory ‘epicsqt</w:t>
-      </w:r>
+        <w:t>This command will create a directory ‘</w:t>
+      </w:r>
+      <w:proofErr w:type="spellStart"/>
+      <w:r>
+        <w:t>epicsqt</w:t>
+      </w:r>
+      <w:proofErr w:type="spellEnd"/>
       <w:r>
         <w:t>/trunk</w:t>
       </w:r>
@@ -3374,13 +3916,39 @@
       </w:r>
     </w:p>
     <w:p>
-      <w:r>
-        <w:t>An svn client can also be used to get earlier version of the source code.</w:t>
-      </w:r>
-    </w:p>
-    <w:p>
-      <w:r>
-        <w:t xml:space="preserve">SourceForge also provide a browser based interface to the svn repository at </w:t>
+      <w:proofErr w:type="gramStart"/>
+      <w:r>
+        <w:t>An</w:t>
+      </w:r>
+      <w:proofErr w:type="gramEnd"/>
+      <w:r>
+        <w:t xml:space="preserve"> </w:t>
+      </w:r>
+      <w:proofErr w:type="spellStart"/>
+      <w:r>
+        <w:t>svn</w:t>
+      </w:r>
+      <w:proofErr w:type="spellEnd"/>
+      <w:r>
+        <w:t xml:space="preserve"> client can also be used to get earlier version of the source code.</w:t>
+      </w:r>
+    </w:p>
+    <w:p>
+      <w:proofErr w:type="spellStart"/>
+      <w:r>
+        <w:t>SourceForge</w:t>
+      </w:r>
+      <w:proofErr w:type="spellEnd"/>
+      <w:r>
+        <w:t xml:space="preserve"> also provide a browser based interface to the </w:t>
+      </w:r>
+      <w:proofErr w:type="spellStart"/>
+      <w:r>
+        <w:t>svn</w:t>
+      </w:r>
+      <w:proofErr w:type="spellEnd"/>
+      <w:r>
+        <w:t xml:space="preserve"> repository at </w:t>
       </w:r>
       <w:hyperlink r:id="rId15" w:history="1">
         <w:r>
@@ -3398,14 +3966,35 @@
       <w:bookmarkStart w:id="19" w:name="_Ref341790799"/>
       <w:bookmarkStart w:id="20" w:name="_Toc346113998"/>
       <w:r>
-        <w:t>Getting the build script using svn</w:t>
+        <w:t xml:space="preserve">Getting the build script using </w:t>
+      </w:r>
+      <w:proofErr w:type="spellStart"/>
+      <w:r>
+        <w:t>svn</w:t>
       </w:r>
       <w:bookmarkEnd w:id="19"/>
       <w:bookmarkEnd w:id="20"/>
-    </w:p>
-    <w:p>
-      <w:r>
-        <w:t>A single build script that will download the entire project source from the svn repository can be obtained using the following svn command:</w:t>
+      <w:proofErr w:type="spellEnd"/>
+    </w:p>
+    <w:p>
+      <w:r>
+        <w:t xml:space="preserve">A single build script that will download the entire project source from the </w:t>
+      </w:r>
+      <w:proofErr w:type="spellStart"/>
+      <w:r>
+        <w:t>svn</w:t>
+      </w:r>
+      <w:proofErr w:type="spellEnd"/>
+      <w:r>
+        <w:t xml:space="preserve"> repository can be obtained using the following </w:t>
+      </w:r>
+      <w:proofErr w:type="spellStart"/>
+      <w:r>
+        <w:t>svn</w:t>
+      </w:r>
+      <w:proofErr w:type="spellEnd"/>
+      <w:r>
+        <w:t xml:space="preserve"> command:</w:t>
       </w:r>
     </w:p>
     <w:p>
@@ -3423,13 +4012,25 @@
           <w:szCs w:val="18"/>
         </w:rPr>
       </w:pPr>
-      <w:r>
-        <w:rPr>
-          <w:rFonts w:ascii="Courier" w:hAnsi="Courier"/>
-          <w:sz w:val="18"/>
-          <w:szCs w:val="18"/>
-        </w:rPr>
-        <w:t>svn export http://epicsqt.svn.sourceforge.net/svnroot/epicsqt/</w:t>
+      <w:proofErr w:type="spellStart"/>
+      <w:proofErr w:type="gramStart"/>
+      <w:r>
+        <w:rPr>
+          <w:rFonts w:ascii="Courier" w:hAnsi="Courier"/>
+          <w:sz w:val="18"/>
+          <w:szCs w:val="18"/>
+        </w:rPr>
+        <w:t>svn</w:t>
+      </w:r>
+      <w:proofErr w:type="spellEnd"/>
+      <w:proofErr w:type="gramEnd"/>
+      <w:r>
+        <w:rPr>
+          <w:rFonts w:ascii="Courier" w:hAnsi="Courier"/>
+          <w:sz w:val="18"/>
+          <w:szCs w:val="18"/>
+        </w:rPr>
+        <w:t xml:space="preserve"> export http://epicsqt.svn.sourceforge.net/svnroot/epicsqt/</w:t>
       </w:r>
       <w:r>
         <w:rPr>
@@ -3468,6 +4069,7 @@
           <w:szCs w:val="18"/>
         </w:rPr>
       </w:pPr>
+      <w:proofErr w:type="gramStart"/>
       <w:r>
         <w:rPr>
           <w:rFonts w:ascii="Courier" w:hAnsi="Courier"/>
@@ -3476,6 +4078,7 @@
         </w:rPr>
         <w:t>make</w:t>
       </w:r>
+      <w:proofErr w:type="gramEnd"/>
       <w:r>
         <w:rPr>
           <w:rFonts w:ascii="Courier" w:hAnsi="Courier"/>
@@ -3487,7 +4090,23 @@
     </w:p>
     <w:p>
       <w:r>
-        <w:t xml:space="preserve">Note, the makefile can also be </w:t>
+        <w:t>Note</w:t>
+      </w:r>
+      <w:proofErr w:type="gramStart"/>
+      <w:r>
+        <w:t>,</w:t>
+      </w:r>
+      <w:proofErr w:type="gramEnd"/>
+      <w:r>
+        <w:t xml:space="preserve"> the </w:t>
+      </w:r>
+      <w:proofErr w:type="spellStart"/>
+      <w:r>
+        <w:t>makefile</w:t>
+      </w:r>
+      <w:proofErr w:type="spellEnd"/>
+      <w:r>
+        <w:t xml:space="preserve"> can also be </w:t>
       </w:r>
       <w:r>
         <w:t>used to build, clean, and package the QE Framework. Refer to ‘</w:t>
@@ -3502,8 +4121,13 @@
         <w:fldChar w:fldCharType="separate"/>
       </w:r>
       <w:r>
-        <w:t>Building the framework using the framework makefile</w:t>
-      </w:r>
+        <w:t xml:space="preserve">Building the framework using the framework </w:t>
+      </w:r>
+      <w:proofErr w:type="spellStart"/>
+      <w:r>
+        <w:t>makefile</w:t>
+      </w:r>
+      <w:proofErr w:type="spellEnd"/>
       <w:r>
         <w:fldChar w:fldCharType="end"/>
       </w:r>
@@ -3547,8 +4171,13 @@
         <w:fldChar w:fldCharType="separate"/>
       </w:r>
       <w:r>
-        <w:t>Deploying the QE Framework – using framework makefile</w:t>
-      </w:r>
+        <w:t xml:space="preserve">Deploying the QE Framework – using framework </w:t>
+      </w:r>
+      <w:proofErr w:type="spellStart"/>
+      <w:r>
+        <w:t>makefile</w:t>
+      </w:r>
+      <w:proofErr w:type="spellEnd"/>
       <w:r>
         <w:fldChar w:fldCharType="end"/>
       </w:r>
@@ -3588,7 +4217,23 @@
     </w:p>
     <w:p>
       <w:r>
-        <w:t>Note, the makefile is itself part of the epicsqt project files and can be found in the ‘resources’ directory.</w:t>
+        <w:t xml:space="preserve">Note, the </w:t>
+      </w:r>
+      <w:proofErr w:type="spellStart"/>
+      <w:r>
+        <w:t>makefile</w:t>
+      </w:r>
+      <w:proofErr w:type="spellEnd"/>
+      <w:r>
+        <w:t xml:space="preserve"> is itself part of the </w:t>
+      </w:r>
+      <w:proofErr w:type="spellStart"/>
+      <w:r>
+        <w:t>epicsqt</w:t>
+      </w:r>
+      <w:proofErr w:type="spellEnd"/>
+      <w:r>
+        <w:t xml:space="preserve"> project files and can be found in the ‘resources’ directory.</w:t>
       </w:r>
     </w:p>
     <w:p>
@@ -3613,7 +4258,15 @@
         <w:t>Open the epicsqt.pro file in Qt Creator</w:t>
       </w:r>
       <w:r>
-        <w:t>. The epicsqt.pro file is in the top level directory of the epicsqt project.</w:t>
+        <w:t xml:space="preserve">. The epicsqt.pro file is in the top level directory of the </w:t>
+      </w:r>
+      <w:proofErr w:type="spellStart"/>
+      <w:r>
+        <w:t>epicsqt</w:t>
+      </w:r>
+      <w:proofErr w:type="spellEnd"/>
+      <w:r>
+        <w:t xml:space="preserve"> project.</w:t>
       </w:r>
     </w:p>
     <w:p>
@@ -3646,7 +4299,11 @@
     </w:p>
     <w:p>
       <w:r>
-        <w:t>If you are using a multi core processor, adding a compile option –j</w:t>
+        <w:t>If you are using a multi core processor, adding a compile option –</w:t>
+      </w:r>
+      <w:proofErr w:type="spellStart"/>
+      <w:r>
+        <w:t>j</w:t>
       </w:r>
       <w:r>
         <w:rPr>
@@ -3654,6 +4311,7 @@
         </w:rPr>
         <w:t>n</w:t>
       </w:r>
+      <w:proofErr w:type="spellEnd"/>
       <w:r>
         <w:t xml:space="preserve"> (where </w:t>
       </w:r>
@@ -3673,13 +4331,34 @@
       </w:pPr>
       <w:bookmarkStart w:id="22" w:name="_Toc346114000"/>
       <w:r>
-        <w:t>Building the framework using qmake</w:t>
+        <w:t xml:space="preserve">Building the framework using </w:t>
+      </w:r>
+      <w:proofErr w:type="spellStart"/>
+      <w:r>
+        <w:t>qmake</w:t>
       </w:r>
       <w:bookmarkEnd w:id="22"/>
-    </w:p>
-    <w:p>
-      <w:r>
-        <w:t>To build the QE Framework using Qt’s qmake, enter the following commands in the epicsqt project directory:</w:t>
+      <w:proofErr w:type="spellEnd"/>
+    </w:p>
+    <w:p>
+      <w:r>
+        <w:t xml:space="preserve">To build the QE Framework using Qt’s </w:t>
+      </w:r>
+      <w:proofErr w:type="spellStart"/>
+      <w:r>
+        <w:t>qmake</w:t>
+      </w:r>
+      <w:proofErr w:type="spellEnd"/>
+      <w:r>
+        <w:t xml:space="preserve">, enter the following commands in the </w:t>
+      </w:r>
+      <w:proofErr w:type="spellStart"/>
+      <w:r>
+        <w:t>epicsqt</w:t>
+      </w:r>
+      <w:proofErr w:type="spellEnd"/>
+      <w:r>
+        <w:t xml:space="preserve"> project directory:</w:t>
       </w:r>
     </w:p>
     <w:p>
@@ -3690,9 +4369,11 @@
           <w:numId w:val="13"/>
         </w:numPr>
       </w:pPr>
+      <w:proofErr w:type="spellStart"/>
       <w:r>
         <w:t>qmake</w:t>
       </w:r>
+      <w:proofErr w:type="spellEnd"/>
     </w:p>
     <w:p>
       <w:pPr>
@@ -3716,10 +4397,15 @@
         <w:t xml:space="preserve">Building the framework using </w:t>
       </w:r>
       <w:r>
-        <w:t>the framework makefile</w:t>
+        <w:t xml:space="preserve">the framework </w:t>
+      </w:r>
+      <w:proofErr w:type="spellStart"/>
+      <w:r>
+        <w:t>makefile</w:t>
       </w:r>
       <w:bookmarkEnd w:id="23"/>
       <w:bookmarkEnd w:id="24"/>
+      <w:proofErr w:type="spellEnd"/>
     </w:p>
     <w:p>
       <w:pPr>
@@ -3733,10 +4419,26 @@
         <w:t xml:space="preserve">A single </w:t>
       </w:r>
       <w:r>
-        <w:t xml:space="preserve">project makefile is available to </w:t>
-      </w:r>
-      <w:r>
-        <w:t>download the entire project source from the svn repository</w:t>
+        <w:t xml:space="preserve">project </w:t>
+      </w:r>
+      <w:proofErr w:type="spellStart"/>
+      <w:r>
+        <w:t>makefile</w:t>
+      </w:r>
+      <w:proofErr w:type="spellEnd"/>
+      <w:r>
+        <w:t xml:space="preserve"> is available to </w:t>
+      </w:r>
+      <w:r>
+        <w:t xml:space="preserve">download the entire project source from the </w:t>
+      </w:r>
+      <w:proofErr w:type="spellStart"/>
+      <w:r>
+        <w:t>svn</w:t>
+      </w:r>
+      <w:proofErr w:type="spellEnd"/>
+      <w:r>
+        <w:t xml:space="preserve"> repository</w:t>
       </w:r>
       <w:r>
         <w:t>, build the framework, package the framework</w:t>
@@ -3751,7 +4453,23 @@
         <w:t xml:space="preserve"> create a RPM file containing the framework</w:t>
       </w:r>
       <w:r>
-        <w:t>. The makefile can be downloaded from the svn repository</w:t>
+        <w:t xml:space="preserve">. The </w:t>
+      </w:r>
+      <w:proofErr w:type="spellStart"/>
+      <w:r>
+        <w:t>makefile</w:t>
+      </w:r>
+      <w:proofErr w:type="spellEnd"/>
+      <w:r>
+        <w:t xml:space="preserve"> can be downloaded from the </w:t>
+      </w:r>
+      <w:proofErr w:type="spellStart"/>
+      <w:r>
+        <w:t>svn</w:t>
+      </w:r>
+      <w:proofErr w:type="spellEnd"/>
+      <w:r>
+        <w:t xml:space="preserve"> repository</w:t>
       </w:r>
       <w:r>
         <w:t xml:space="preserve"> - r</w:t>
@@ -3769,8 +4487,13 @@
         <w:fldChar w:fldCharType="separate"/>
       </w:r>
       <w:r>
-        <w:t>Getting the build script using svn</w:t>
-      </w:r>
+        <w:t xml:space="preserve">Getting the build script using </w:t>
+      </w:r>
+      <w:proofErr w:type="spellStart"/>
+      <w:r>
+        <w:t>svn</w:t>
+      </w:r>
+      <w:proofErr w:type="spellEnd"/>
       <w:r>
         <w:fldChar w:fldCharType="end"/>
       </w:r>
@@ -3808,7 +4531,15 @@
         <w:t xml:space="preserve"> -</w:t>
       </w:r>
       <w:r>
-        <w:t xml:space="preserve"> and is also itself part of the epicsqt project source</w:t>
+        <w:t xml:space="preserve"> and is also itself part of the </w:t>
+      </w:r>
+      <w:proofErr w:type="spellStart"/>
+      <w:r>
+        <w:t>epicsqt</w:t>
+      </w:r>
+      <w:proofErr w:type="spellEnd"/>
+      <w:r>
+        <w:t xml:space="preserve"> project source</w:t>
       </w:r>
       <w:r>
         <w:t xml:space="preserve"> </w:t>
@@ -3819,7 +4550,15 @@
     </w:p>
     <w:p>
       <w:r>
-        <w:t>The following targets can be specified for the project makefile:</w:t>
+        <w:t xml:space="preserve">The following targets can be specified for the project </w:t>
+      </w:r>
+      <w:proofErr w:type="spellStart"/>
+      <w:r>
+        <w:t>makefile</w:t>
+      </w:r>
+      <w:proofErr w:type="spellEnd"/>
+      <w:r>
+        <w:t>:</w:t>
       </w:r>
     </w:p>
     <w:p>
@@ -3838,6 +4577,7 @@
           <w:szCs w:val="18"/>
         </w:rPr>
       </w:pPr>
+      <w:proofErr w:type="gramStart"/>
       <w:r>
         <w:rPr>
           <w:rFonts w:ascii="Courier" w:hAnsi="Courier"/>
@@ -3846,6 +4586,7 @@
         </w:rPr>
         <w:t>make</w:t>
       </w:r>
+      <w:proofErr w:type="gramEnd"/>
       <w:r>
         <w:rPr>
           <w:rFonts w:ascii="Courier" w:hAnsi="Courier"/>
@@ -3877,7 +4618,15 @@
           <w:sz w:val="18"/>
           <w:szCs w:val="18"/>
         </w:rPr>
-        <w:t>load and build the project</w:t>
+        <w:t xml:space="preserve">load and build the </w:t>
+      </w:r>
+      <w:r>
+        <w:rPr>
+          <w:rFonts w:ascii="Courier" w:hAnsi="Courier"/>
+          <w:sz w:val="18"/>
+          <w:szCs w:val="18"/>
+        </w:rPr>
+        <w:t>framework</w:t>
       </w:r>
       <w:r>
         <w:rPr>
@@ -3926,23 +4675,15 @@
           <w:sz w:val="18"/>
           <w:szCs w:val="18"/>
         </w:rPr>
-        <w:t># download the project</w:t>
-      </w:r>
-      <w:r>
-        <w:rPr>
-          <w:rFonts w:ascii="Courier" w:hAnsi="Courier"/>
-          <w:sz w:val="18"/>
-          <w:szCs w:val="18"/>
-        </w:rPr>
-        <w:br/>
-        <w:t>make</w:t>
-      </w:r>
-      <w:r>
-        <w:rPr>
-          <w:sz w:val="18"/>
-          <w:szCs w:val="18"/>
-        </w:rPr>
-        <w:t xml:space="preserve"> </w:t>
+        <w:t xml:space="preserve"># download the </w:t>
+      </w:r>
+      <w:r>
+        <w:rPr>
+          <w:rFonts w:ascii="Courier" w:hAnsi="Courier"/>
+          <w:sz w:val="18"/>
+          <w:szCs w:val="18"/>
+        </w:rPr>
+        <w:t xml:space="preserve">latest version of the </w:t>
       </w:r>
       <w:r>
         <w:rPr>
@@ -3958,90 +4699,23 @@
           <w:sz w:val="18"/>
           <w:szCs w:val="18"/>
         </w:rPr>
-        <w:tab/>
-        <w:t># build the project</w:t>
-      </w:r>
-      <w:r>
-        <w:rPr>
-          <w:rFonts w:ascii="Courier" w:hAnsi="Courier"/>
-          <w:sz w:val="18"/>
-          <w:szCs w:val="18"/>
-        </w:rPr>
-        <w:br/>
-        <w:t>make</w:t>
-      </w:r>
-      <w:r>
-        <w:rPr>
-          <w:sz w:val="18"/>
-          <w:szCs w:val="18"/>
-        </w:rPr>
-        <w:t xml:space="preserve"> </w:t>
-      </w:r>
-      <w:r>
-        <w:rPr>
-          <w:rFonts w:ascii="Courier" w:hAnsi="Courier"/>
-          <w:sz w:val="18"/>
-          <w:szCs w:val="18"/>
-        </w:rPr>
-        <w:t>clean</w:t>
-      </w:r>
-      <w:r>
-        <w:rPr>
-          <w:rFonts w:ascii="Courier" w:hAnsi="Courier"/>
-          <w:sz w:val="18"/>
-          <w:szCs w:val="18"/>
-        </w:rPr>
-        <w:tab/>
-      </w:r>
-      <w:r>
-        <w:rPr>
-          <w:rFonts w:ascii="Courier" w:hAnsi="Courier"/>
-          <w:sz w:val="18"/>
-          <w:szCs w:val="18"/>
-        </w:rPr>
-        <w:tab/>
-        <w:t># clean the project</w:t>
-      </w:r>
-      <w:r>
-        <w:rPr>
-          <w:rFonts w:ascii="Courier" w:hAnsi="Courier"/>
-          <w:sz w:val="18"/>
-          <w:szCs w:val="18"/>
-        </w:rPr>
-        <w:br/>
-        <w:t>make</w:t>
-      </w:r>
-      <w:r>
-        <w:rPr>
-          <w:sz w:val="18"/>
-          <w:szCs w:val="18"/>
-        </w:rPr>
-        <w:t xml:space="preserve"> </w:t>
-      </w:r>
-      <w:r>
-        <w:rPr>
-          <w:rFonts w:ascii="Courier" w:hAnsi="Courier"/>
-          <w:sz w:val="18"/>
-          <w:szCs w:val="18"/>
-        </w:rPr>
-        <w:t>package</w:t>
-      </w:r>
-      <w:r>
-        <w:rPr>
-          <w:rFonts w:ascii="Courier" w:hAnsi="Courier"/>
-          <w:sz w:val="18"/>
-          <w:szCs w:val="18"/>
-        </w:rPr>
-        <w:tab/>
-      </w:r>
-      <w:r>
-        <w:rPr>
-          <w:rFonts w:ascii="Courier" w:hAnsi="Courier"/>
-          <w:sz w:val="18"/>
-          <w:szCs w:val="18"/>
-        </w:rPr>
-        <w:tab/>
-        <w:t># copy all deployable components into a package directory</w:t>
+        <w:t xml:space="preserve"> (</w:t>
+      </w:r>
+      <w:r>
+        <w:rPr>
+          <w:rFonts w:ascii="Courier" w:hAnsi="Courier"/>
+          <w:sz w:val="18"/>
+          <w:szCs w:val="18"/>
+        </w:rPr>
+        <w:t xml:space="preserve">i.e. </w:t>
+      </w:r>
+      <w:r>
+        <w:rPr>
+          <w:rFonts w:ascii="Courier" w:hAnsi="Courier"/>
+          <w:sz w:val="18"/>
+          <w:szCs w:val="18"/>
+        </w:rPr>
+        <w:t>from the “trunk”)</w:t>
       </w:r>
     </w:p>
     <w:p>
@@ -4066,8 +4740,223 @@
           <w:sz w:val="18"/>
           <w:szCs w:val="18"/>
         </w:rPr>
+        <w:t>make tag=XXX</w:t>
+      </w:r>
+      <w:r>
+        <w:rPr>
+          <w:rFonts w:ascii="Courier" w:hAnsi="Courier"/>
+          <w:sz w:val="18"/>
+          <w:szCs w:val="18"/>
+        </w:rPr>
+        <w:tab/>
+      </w:r>
+      <w:r>
+        <w:rPr>
+          <w:rFonts w:ascii="Courier" w:hAnsi="Courier"/>
+          <w:sz w:val="18"/>
+          <w:szCs w:val="18"/>
+        </w:rPr>
+        <w:tab/>
+        <w:t xml:space="preserve"># download </w:t>
+      </w:r>
+      <w:r>
+        <w:rPr>
+          <w:rFonts w:ascii="Courier" w:hAnsi="Courier"/>
+          <w:sz w:val="18"/>
+          <w:szCs w:val="18"/>
+        </w:rPr>
+        <w:t xml:space="preserve">tag XXX of the </w:t>
+      </w:r>
+      <w:r>
+        <w:rPr>
+          <w:rFonts w:ascii="Courier" w:hAnsi="Courier"/>
+          <w:sz w:val="18"/>
+          <w:szCs w:val="18"/>
+        </w:rPr>
+        <w:t xml:space="preserve">framework </w:t>
+      </w:r>
+      <w:r>
+        <w:rPr>
+          <w:rFonts w:ascii="Courier" w:hAnsi="Courier"/>
+          <w:sz w:val="18"/>
+          <w:szCs w:val="18"/>
+        </w:rPr>
+        <w:t>(</w:t>
+      </w:r>
+      <w:r>
+        <w:rPr>
+          <w:rFonts w:ascii="Courier" w:hAnsi="Courier"/>
+          <w:sz w:val="18"/>
+          <w:szCs w:val="18"/>
+        </w:rPr>
+        <w:t xml:space="preserve">i.e. </w:t>
+      </w:r>
+      <w:r>
+        <w:rPr>
+          <w:rFonts w:ascii="Courier" w:hAnsi="Courier"/>
+          <w:sz w:val="18"/>
+          <w:szCs w:val="18"/>
+        </w:rPr>
+        <w:t>from the “tags”)</w:t>
+      </w:r>
+      <w:r>
+        <w:rPr>
+          <w:rFonts w:ascii="Courier" w:hAnsi="Courier"/>
+          <w:sz w:val="18"/>
+          <w:szCs w:val="18"/>
+        </w:rPr>
+        <w:br/>
         <w:t>make</w:t>
       </w:r>
+      <w:r>
+        <w:rPr>
+          <w:sz w:val="18"/>
+          <w:szCs w:val="18"/>
+        </w:rPr>
+        <w:t xml:space="preserve"> </w:t>
+      </w:r>
+      <w:r>
+        <w:rPr>
+          <w:rFonts w:ascii="Courier" w:hAnsi="Courier"/>
+          <w:sz w:val="18"/>
+          <w:szCs w:val="18"/>
+        </w:rPr>
+        <w:t>framework</w:t>
+      </w:r>
+      <w:r>
+        <w:rPr>
+          <w:rFonts w:ascii="Courier" w:hAnsi="Courier"/>
+          <w:sz w:val="18"/>
+          <w:szCs w:val="18"/>
+        </w:rPr>
+        <w:tab/>
+        <w:t xml:space="preserve"># build the </w:t>
+      </w:r>
+      <w:r>
+        <w:rPr>
+          <w:rFonts w:ascii="Courier" w:hAnsi="Courier"/>
+          <w:sz w:val="18"/>
+          <w:szCs w:val="18"/>
+        </w:rPr>
+        <w:t>framework</w:t>
+      </w:r>
+      <w:r>
+        <w:rPr>
+          <w:rFonts w:ascii="Courier" w:hAnsi="Courier"/>
+          <w:sz w:val="18"/>
+          <w:szCs w:val="18"/>
+        </w:rPr>
+        <w:br/>
+        <w:t>make</w:t>
+      </w:r>
+      <w:r>
+        <w:rPr>
+          <w:sz w:val="18"/>
+          <w:szCs w:val="18"/>
+        </w:rPr>
+        <w:t xml:space="preserve"> </w:t>
+      </w:r>
+      <w:r>
+        <w:rPr>
+          <w:rFonts w:ascii="Courier" w:hAnsi="Courier"/>
+          <w:sz w:val="18"/>
+          <w:szCs w:val="18"/>
+        </w:rPr>
+        <w:t>clean</w:t>
+      </w:r>
+      <w:r>
+        <w:rPr>
+          <w:rFonts w:ascii="Courier" w:hAnsi="Courier"/>
+          <w:sz w:val="18"/>
+          <w:szCs w:val="18"/>
+        </w:rPr>
+        <w:tab/>
+      </w:r>
+      <w:r>
+        <w:rPr>
+          <w:rFonts w:ascii="Courier" w:hAnsi="Courier"/>
+          <w:sz w:val="18"/>
+          <w:szCs w:val="18"/>
+        </w:rPr>
+        <w:tab/>
+        <w:t xml:space="preserve"># clean the </w:t>
+      </w:r>
+      <w:r>
+        <w:rPr>
+          <w:rFonts w:ascii="Courier" w:hAnsi="Courier"/>
+          <w:sz w:val="18"/>
+          <w:szCs w:val="18"/>
+        </w:rPr>
+        <w:t>framework</w:t>
+      </w:r>
+      <w:r>
+        <w:rPr>
+          <w:rFonts w:ascii="Courier" w:hAnsi="Courier"/>
+          <w:sz w:val="18"/>
+          <w:szCs w:val="18"/>
+        </w:rPr>
+        <w:br/>
+        <w:t>make</w:t>
+      </w:r>
+      <w:r>
+        <w:rPr>
+          <w:sz w:val="18"/>
+          <w:szCs w:val="18"/>
+        </w:rPr>
+        <w:t xml:space="preserve"> </w:t>
+      </w:r>
+      <w:r>
+        <w:rPr>
+          <w:rFonts w:ascii="Courier" w:hAnsi="Courier"/>
+          <w:sz w:val="18"/>
+          <w:szCs w:val="18"/>
+        </w:rPr>
+        <w:t>package</w:t>
+      </w:r>
+      <w:r>
+        <w:rPr>
+          <w:rFonts w:ascii="Courier" w:hAnsi="Courier"/>
+          <w:sz w:val="18"/>
+          <w:szCs w:val="18"/>
+        </w:rPr>
+        <w:tab/>
+      </w:r>
+      <w:r>
+        <w:rPr>
+          <w:rFonts w:ascii="Courier" w:hAnsi="Courier"/>
+          <w:sz w:val="18"/>
+          <w:szCs w:val="18"/>
+        </w:rPr>
+        <w:tab/>
+        <w:t># copy all deployable components into a package directory</w:t>
+      </w:r>
+    </w:p>
+    <w:p>
+      <w:pPr>
+        <w:pBdr>
+          <w:top w:val="single" w:sz="4" w:space="1" w:color="auto"/>
+          <w:left w:val="single" w:sz="4" w:space="4" w:color="auto"/>
+          <w:bottom w:val="single" w:sz="4" w:space="1" w:color="auto"/>
+          <w:right w:val="single" w:sz="4" w:space="4" w:color="auto"/>
+        </w:pBdr>
+        <w:spacing w:after="0"/>
+        <w:ind w:right="-896"/>
+        <w:rPr>
+          <w:rFonts w:ascii="Courier" w:hAnsi="Courier"/>
+          <w:sz w:val="18"/>
+          <w:szCs w:val="18"/>
+        </w:rPr>
+      </w:pPr>
+      <w:proofErr w:type="gramStart"/>
+      <w:r>
+        <w:rPr>
+          <w:rFonts w:ascii="Courier" w:hAnsi="Courier"/>
+          <w:sz w:val="18"/>
+          <w:szCs w:val="18"/>
+        </w:rPr>
+        <w:t>make</w:t>
+      </w:r>
+      <w:proofErr w:type="gramEnd"/>
       <w:r>
         <w:rPr>
           <w:rFonts w:ascii="Courier" w:hAnsi="Courier"/>
@@ -4133,12 +5022,36 @@
     </w:p>
     <w:p>
       <w:r>
-        <w:t>There are many options for deploying the QE Framework, but the following describes a simple deployment that allows the QE Framework applications to be located and the QE Framework library to be used as both a standard library and a Qt Designer Plugin.</w:t>
-      </w:r>
-    </w:p>
-    <w:p>
-      <w:r>
-        <w:t>Extend the path to include the location of the QEGui application:</w:t>
+        <w:t xml:space="preserve">There are many options for deploying the QE Framework, but the following describes a simple </w:t>
+      </w:r>
+      <w:proofErr w:type="gramStart"/>
+      <w:r>
+        <w:t>deployment</w:t>
+      </w:r>
+      <w:proofErr w:type="gramEnd"/>
+      <w:r>
+        <w:t xml:space="preserve"> that allows the QE Framework applications to be located and the QE Framework library to be used as both a standard library and a Qt Designer </w:t>
+      </w:r>
+      <w:proofErr w:type="spellStart"/>
+      <w:r>
+        <w:t>Plugin</w:t>
+      </w:r>
+      <w:proofErr w:type="spellEnd"/>
+      <w:r>
+        <w:t>.</w:t>
+      </w:r>
+    </w:p>
+    <w:p>
+      <w:r>
+        <w:t xml:space="preserve">Extend the path to include the location of the </w:t>
+      </w:r>
+      <w:proofErr w:type="spellStart"/>
+      <w:r>
+        <w:t>QEGui</w:t>
+      </w:r>
+      <w:proofErr w:type="spellEnd"/>
+      <w:r>
+        <w:t xml:space="preserve"> application:</w:t>
       </w:r>
     </w:p>
     <w:p>
@@ -4156,13 +5069,23 @@
           <w:szCs w:val="18"/>
         </w:rPr>
       </w:pPr>
-      <w:r>
-        <w:rPr>
-          <w:rFonts w:ascii="Courier" w:hAnsi="Courier"/>
-          <w:sz w:val="18"/>
-          <w:szCs w:val="18"/>
-        </w:rPr>
-        <w:t>export PATH=$PATH:</w:t>
+      <w:proofErr w:type="gramStart"/>
+      <w:r>
+        <w:rPr>
+          <w:rFonts w:ascii="Courier" w:hAnsi="Courier"/>
+          <w:sz w:val="18"/>
+          <w:szCs w:val="18"/>
+        </w:rPr>
+        <w:t>export</w:t>
+      </w:r>
+      <w:proofErr w:type="gramEnd"/>
+      <w:r>
+        <w:rPr>
+          <w:rFonts w:ascii="Courier" w:hAnsi="Courier"/>
+          <w:sz w:val="18"/>
+          <w:szCs w:val="18"/>
+        </w:rPr>
+        <w:t xml:space="preserve"> PATH=$PATH:</w:t>
       </w:r>
       <w:r>
         <w:rPr>
@@ -4187,7 +5110,25 @@
           <w:sz w:val="18"/>
           <w:szCs w:val="18"/>
         </w:rPr>
-        <w:t>/epicsqt/</w:t>
+        <w:t>/</w:t>
+      </w:r>
+      <w:proofErr w:type="spellStart"/>
+      <w:r>
+        <w:rPr>
+          <w:rFonts w:ascii="Courier" w:hAnsi="Courier"/>
+          <w:sz w:val="18"/>
+          <w:szCs w:val="18"/>
+        </w:rPr>
+        <w:t>epicsqt</w:t>
+      </w:r>
+      <w:proofErr w:type="spellEnd"/>
+      <w:r>
+        <w:rPr>
+          <w:rFonts w:ascii="Courier" w:hAnsi="Courier"/>
+          <w:sz w:val="18"/>
+          <w:szCs w:val="18"/>
+        </w:rPr>
+        <w:t>/</w:t>
       </w:r>
       <w:r>
         <w:rPr>
@@ -4203,8 +5144,18 @@
           <w:sz w:val="18"/>
           <w:szCs w:val="18"/>
         </w:rPr>
-        <w:t>applications/QEGuiApp</w:t>
-      </w:r>
+        <w:t>applications/</w:t>
+      </w:r>
+      <w:proofErr w:type="spellStart"/>
+      <w:r>
+        <w:rPr>
+          <w:rFonts w:ascii="Courier" w:hAnsi="Courier"/>
+          <w:sz w:val="18"/>
+          <w:szCs w:val="18"/>
+        </w:rPr>
+        <w:t>QEGuiApp</w:t>
+      </w:r>
+      <w:proofErr w:type="spellEnd"/>
     </w:p>
     <w:p>
       <w:r>
@@ -4226,13 +5177,23 @@
           <w:szCs w:val="18"/>
         </w:rPr>
       </w:pPr>
-      <w:r>
-        <w:rPr>
-          <w:rFonts w:ascii="Courier" w:hAnsi="Courier"/>
-          <w:sz w:val="18"/>
-          <w:szCs w:val="18"/>
-        </w:rPr>
-        <w:t>export LD_LIBRARY_PATH=$LD_LIBRARY_PATH:</w:t>
+      <w:proofErr w:type="gramStart"/>
+      <w:r>
+        <w:rPr>
+          <w:rFonts w:ascii="Courier" w:hAnsi="Courier"/>
+          <w:sz w:val="18"/>
+          <w:szCs w:val="18"/>
+        </w:rPr>
+        <w:t>export</w:t>
+      </w:r>
+      <w:proofErr w:type="gramEnd"/>
+      <w:r>
+        <w:rPr>
+          <w:rFonts w:ascii="Courier" w:hAnsi="Courier"/>
+          <w:sz w:val="18"/>
+          <w:szCs w:val="18"/>
+        </w:rPr>
+        <w:t xml:space="preserve"> LD_LIBRARY_PATH=$LD_LIBRARY_PATH:</w:t>
       </w:r>
       <w:r>
         <w:rPr>
@@ -4278,7 +5239,15 @@
     </w:p>
     <w:p>
       <w:r>
-        <w:t>Ensure Qt can find the QE Framework library as a Qt Designer Plugin:</w:t>
+        <w:t xml:space="preserve">Ensure Qt can find the QE Framework library as a Qt Designer </w:t>
+      </w:r>
+      <w:proofErr w:type="spellStart"/>
+      <w:r>
+        <w:t>Plugin</w:t>
+      </w:r>
+      <w:proofErr w:type="spellEnd"/>
+      <w:r>
+        <w:t>:</w:t>
       </w:r>
     </w:p>
     <w:p>
@@ -4296,13 +5265,23 @@
           <w:szCs w:val="18"/>
         </w:rPr>
       </w:pPr>
-      <w:r>
-        <w:rPr>
-          <w:rFonts w:ascii="Courier" w:hAnsi="Courier"/>
-          <w:sz w:val="18"/>
-          <w:szCs w:val="18"/>
-        </w:rPr>
-        <w:t>export QT_PLUGIN_PATH</w:t>
+      <w:proofErr w:type="gramStart"/>
+      <w:r>
+        <w:rPr>
+          <w:rFonts w:ascii="Courier" w:hAnsi="Courier"/>
+          <w:sz w:val="18"/>
+          <w:szCs w:val="18"/>
+        </w:rPr>
+        <w:t>export</w:t>
+      </w:r>
+      <w:proofErr w:type="gramEnd"/>
+      <w:r>
+        <w:rPr>
+          <w:rFonts w:ascii="Courier" w:hAnsi="Courier"/>
+          <w:sz w:val="18"/>
+          <w:szCs w:val="18"/>
+        </w:rPr>
+        <w:t xml:space="preserve"> QT_PLUGIN_PATH</w:t>
       </w:r>
       <w:r>
         <w:rPr>
@@ -4327,16 +5306,26 @@
           <w:sz w:val="18"/>
           <w:szCs w:val="18"/>
         </w:rPr>
-        <w:t>/epicsqt</w:t>
-      </w:r>
-      <w:r>
-        <w:rPr>
-          <w:rFonts w:ascii="Courier" w:hAnsi="Courier"/>
-          <w:sz w:val="18"/>
-          <w:szCs w:val="18"/>
-        </w:rPr>
         <w:t>/</w:t>
       </w:r>
+      <w:proofErr w:type="spellStart"/>
+      <w:r>
+        <w:rPr>
+          <w:rFonts w:ascii="Courier" w:hAnsi="Courier"/>
+          <w:sz w:val="18"/>
+          <w:szCs w:val="18"/>
+        </w:rPr>
+        <w:t>epicsqt</w:t>
+      </w:r>
+      <w:proofErr w:type="spellEnd"/>
+      <w:r>
+        <w:rPr>
+          <w:rFonts w:ascii="Courier" w:hAnsi="Courier"/>
+          <w:sz w:val="18"/>
+          <w:szCs w:val="18"/>
+        </w:rPr>
+        <w:t>/</w:t>
+      </w:r>
       <w:r>
         <w:rPr>
           <w:rFonts w:ascii="Courier" w:hAnsi="Courier"/>
@@ -4359,10 +5348,26 @@
         <w:t>Note, t</w:t>
       </w:r>
       <w:r>
-        <w:t xml:space="preserve">he above command allows Qt to find a ‘designer’ directory containing the QE Framework library libQEPlugin.so. Refer to Qt documentation on the many ways </w:t>
-      </w:r>
-      <w:r>
-        <w:t>Qt can locate and load Plugins.</w:t>
+        <w:t xml:space="preserve">he above command allows Qt to find a ‘designer’ directory containing the QE Framework library </w:t>
+      </w:r>
+      <w:proofErr w:type="spellStart"/>
+      <w:r>
+        <w:t>libQEPlugin.so</w:t>
+      </w:r>
+      <w:proofErr w:type="spellEnd"/>
+      <w:r>
+        <w:t xml:space="preserve">. Refer to Qt documentation on the many ways </w:t>
+      </w:r>
+      <w:r>
+        <w:t xml:space="preserve">Qt can locate and load </w:t>
+      </w:r>
+      <w:proofErr w:type="spellStart"/>
+      <w:r>
+        <w:t>Plugins</w:t>
+      </w:r>
+      <w:proofErr w:type="spellEnd"/>
+      <w:r>
+        <w:t>.</w:t>
       </w:r>
     </w:p>
     <w:p>
@@ -4373,10 +5378,15 @@
       <w:bookmarkStart w:id="27" w:name="_Toc346114003"/>
       <w:r>
         <w:lastRenderedPageBreak/>
-        <w:t>Deploying the QE Framework – using framework makefile</w:t>
+        <w:t xml:space="preserve">Deploying the QE Framework – using framework </w:t>
+      </w:r>
+      <w:proofErr w:type="spellStart"/>
+      <w:r>
+        <w:t>makefile</w:t>
       </w:r>
       <w:bookmarkEnd w:id="26"/>
       <w:bookmarkEnd w:id="27"/>
+      <w:proofErr w:type="spellEnd"/>
     </w:p>
     <w:p>
       <w:pPr>
@@ -4387,10 +5397,42 @@
         </w:rPr>
       </w:pPr>
       <w:r>
-        <w:t>A single project makefile is available to download the entire project source from the svn repository, build the framework, and package the framework. The makefile can be down</w:t>
-      </w:r>
-      <w:r>
-        <w:t xml:space="preserve">loaded from the svn repository - </w:t>
+        <w:t xml:space="preserve">A single project </w:t>
+      </w:r>
+      <w:proofErr w:type="spellStart"/>
+      <w:r>
+        <w:t>makefile</w:t>
+      </w:r>
+      <w:proofErr w:type="spellEnd"/>
+      <w:r>
+        <w:t xml:space="preserve"> is available to download the entire project source from the </w:t>
+      </w:r>
+      <w:proofErr w:type="spellStart"/>
+      <w:r>
+        <w:t>svn</w:t>
+      </w:r>
+      <w:proofErr w:type="spellEnd"/>
+      <w:r>
+        <w:t xml:space="preserve"> repository, build the framework, and package the framework. The </w:t>
+      </w:r>
+      <w:proofErr w:type="spellStart"/>
+      <w:r>
+        <w:t>makefile</w:t>
+      </w:r>
+      <w:proofErr w:type="spellEnd"/>
+      <w:r>
+        <w:t xml:space="preserve"> can be down</w:t>
+      </w:r>
+      <w:r>
+        <w:t xml:space="preserve">loaded from the </w:t>
+      </w:r>
+      <w:proofErr w:type="spellStart"/>
+      <w:r>
+        <w:t>svn</w:t>
+      </w:r>
+      <w:proofErr w:type="spellEnd"/>
+      <w:r>
+        <w:t xml:space="preserve"> repository - </w:t>
       </w:r>
       <w:r>
         <w:t>refer to ‘</w:t>
@@ -4405,8 +5447,13 @@
         <w:fldChar w:fldCharType="separate"/>
       </w:r>
       <w:r>
-        <w:t>Getting the build script using svn</w:t>
-      </w:r>
+        <w:t xml:space="preserve">Getting the build script using </w:t>
+      </w:r>
+      <w:proofErr w:type="spellStart"/>
+      <w:r>
+        <w:t>svn</w:t>
+      </w:r>
+      <w:proofErr w:type="spellEnd"/>
       <w:r>
         <w:fldChar w:fldCharType="end"/>
       </w:r>
@@ -4444,7 +5491,15 @@
         <w:t xml:space="preserve"> -</w:t>
       </w:r>
       <w:r>
-        <w:t xml:space="preserve"> and is also itself part of the epicsqt project source</w:t>
+        <w:t xml:space="preserve"> and is also itself part of the </w:t>
+      </w:r>
+      <w:proofErr w:type="spellStart"/>
+      <w:r>
+        <w:t>epicsqt</w:t>
+      </w:r>
+      <w:proofErr w:type="spellEnd"/>
+      <w:r>
+        <w:t xml:space="preserve"> project source</w:t>
       </w:r>
       <w:r>
         <w:t xml:space="preserve"> </w:t>
@@ -4455,7 +5510,23 @@
     </w:p>
     <w:p>
       <w:r>
-        <w:t>The following command uses the framework makefile to place all required applications and libraries (including CA libraries) into a single ‘package’ directory, and to set up environment variables to allow the QE Framework library to be located by applications and by Qt’s Plugin system:</w:t>
+        <w:t xml:space="preserve">The following command uses the framework </w:t>
+      </w:r>
+      <w:proofErr w:type="spellStart"/>
+      <w:r>
+        <w:t>makefile</w:t>
+      </w:r>
+      <w:proofErr w:type="spellEnd"/>
+      <w:r>
+        <w:t xml:space="preserve"> to place all required applications and libraries (including CA libraries) into a single ‘package’ directory, and to set up environment variables to allow the QE Framework library to be located by applications and by Qt’s </w:t>
+      </w:r>
+      <w:proofErr w:type="spellStart"/>
+      <w:r>
+        <w:t>Plugin</w:t>
+      </w:r>
+      <w:proofErr w:type="spellEnd"/>
+      <w:r>
+        <w:t xml:space="preserve"> system:</w:t>
       </w:r>
     </w:p>
     <w:p>
@@ -4473,6 +5544,7 @@
           <w:szCs w:val="18"/>
         </w:rPr>
       </w:pPr>
+      <w:proofErr w:type="gramStart"/>
       <w:r>
         <w:rPr>
           <w:rFonts w:ascii="Courier" w:hAnsi="Courier"/>
@@ -4481,6 +5553,7 @@
         </w:rPr>
         <w:t>make</w:t>
       </w:r>
+      <w:proofErr w:type="gramEnd"/>
       <w:r>
         <w:rPr>
           <w:sz w:val="18"/>
@@ -4544,11 +5617,16 @@
         <w:t>&lt;user&gt;</w:t>
       </w:r>
       <w:r>
-        <w:t>/epicsqt</w:t>
-      </w:r>
-      <w:r>
         <w:t>/</w:t>
       </w:r>
+      <w:proofErr w:type="spellStart"/>
+      <w:r>
+        <w:t>epicsqt</w:t>
+      </w:r>
+      <w:proofErr w:type="spellEnd"/>
+      <w:r>
+        <w:t>/</w:t>
+      </w:r>
       <w:r>
         <w:t>trunk/</w:t>
       </w:r>
@@ -4558,9 +5636,11 @@
       <w:r>
         <w:t>–</w:t>
       </w:r>
+      <w:proofErr w:type="spellStart"/>
       <w:r>
         <w:t>lQEPlugin</w:t>
       </w:r>
+      <w:proofErr w:type="spellEnd"/>
     </w:p>
     <w:p>
       <w:pPr>
@@ -4580,13 +5660,29 @@
         <w:t xml:space="preserve">ramework </w:t>
       </w:r>
       <w:r>
-        <w:t>as a Qt Plugin library</w:t>
+        <w:t xml:space="preserve">as a Qt </w:t>
+      </w:r>
+      <w:proofErr w:type="spellStart"/>
+      <w:r>
+        <w:t>Plugin</w:t>
+      </w:r>
+      <w:proofErr w:type="spellEnd"/>
+      <w:r>
+        <w:t xml:space="preserve"> library</w:t>
       </w:r>
       <w:bookmarkEnd w:id="29"/>
     </w:p>
     <w:p>
       <w:r>
-        <w:t>The QE framework library can be used as a Qt Plugin library</w:t>
+        <w:t xml:space="preserve">The QE framework library can be used as a Qt </w:t>
+      </w:r>
+      <w:proofErr w:type="spellStart"/>
+      <w:r>
+        <w:t>Plugin</w:t>
+      </w:r>
+      <w:proofErr w:type="spellEnd"/>
+      <w:r>
+        <w:t xml:space="preserve"> library</w:t>
       </w:r>
       <w:r>
         <w:t xml:space="preserve"> in the following scenarios:</w:t>
@@ -4625,12 +5721,92 @@
         </w:numPr>
       </w:pPr>
       <w:r>
-        <w:t>Loading Qt .ui files by any application, including the QEGui application which is part of the QE Framework package. Any application that dynamically loads .ui files (using QUiLoader) is relying on the Qt libraries to load the appropriate plugin libraries to support the .ui file. This will include the QE Framework library when QE widgets are included in the .ui file.</w:t>
-      </w:r>
-    </w:p>
-    <w:p>
-      <w:r>
-        <w:t>The deployment instructions in this document will ensure the QE Framework can be located as a Qt Plugin by any application including Qt Creator and Designer. There are other ways of setting up a plugin to be located by the appropriate applications. Refer to Qt’s Plugin documentation for details.</w:t>
+        <w:t>Loading Qt .</w:t>
+      </w:r>
+      <w:proofErr w:type="spellStart"/>
+      <w:r>
+        <w:t>ui</w:t>
+      </w:r>
+      <w:proofErr w:type="spellEnd"/>
+      <w:r>
+        <w:t xml:space="preserve"> files by any application, including the </w:t>
+      </w:r>
+      <w:proofErr w:type="spellStart"/>
+      <w:r>
+        <w:t>QEGui</w:t>
+      </w:r>
+      <w:proofErr w:type="spellEnd"/>
+      <w:r>
+        <w:t xml:space="preserve"> application which is part of the QE Framework package. Any application that dynamically loads .</w:t>
+      </w:r>
+      <w:proofErr w:type="spellStart"/>
+      <w:r>
+        <w:t>ui</w:t>
+      </w:r>
+      <w:proofErr w:type="spellEnd"/>
+      <w:r>
+        <w:t xml:space="preserve"> files (using </w:t>
+      </w:r>
+      <w:proofErr w:type="spellStart"/>
+      <w:r>
+        <w:t>QUiLoader</w:t>
+      </w:r>
+      <w:proofErr w:type="spellEnd"/>
+      <w:r>
+        <w:t xml:space="preserve">) is relying on the Qt libraries to load the appropriate </w:t>
+      </w:r>
+      <w:proofErr w:type="spellStart"/>
+      <w:r>
+        <w:t>plugin</w:t>
+      </w:r>
+      <w:proofErr w:type="spellEnd"/>
+      <w:r>
+        <w:t xml:space="preserve"> libraries to support the .</w:t>
+      </w:r>
+      <w:proofErr w:type="spellStart"/>
+      <w:r>
+        <w:t>ui</w:t>
+      </w:r>
+      <w:proofErr w:type="spellEnd"/>
+      <w:r>
+        <w:t xml:space="preserve"> file. This will include the QE Framework library when QE widgets are included in the .</w:t>
+      </w:r>
+      <w:proofErr w:type="spellStart"/>
+      <w:r>
+        <w:t>ui</w:t>
+      </w:r>
+      <w:proofErr w:type="spellEnd"/>
+      <w:r>
+        <w:t xml:space="preserve"> file.</w:t>
+      </w:r>
+    </w:p>
+    <w:p>
+      <w:r>
+        <w:t xml:space="preserve">The deployment instructions in this document will ensure the QE Framework can be located as a Qt </w:t>
+      </w:r>
+      <w:proofErr w:type="spellStart"/>
+      <w:r>
+        <w:t>Plugin</w:t>
+      </w:r>
+      <w:proofErr w:type="spellEnd"/>
+      <w:r>
+        <w:t xml:space="preserve"> by any application including Qt Creator and Designer. There are other ways of setting up a </w:t>
+      </w:r>
+      <w:proofErr w:type="spellStart"/>
+      <w:r>
+        <w:t>plugin</w:t>
+      </w:r>
+      <w:proofErr w:type="spellEnd"/>
+      <w:r>
+        <w:t xml:space="preserve"> to be located by the appropriate applications. Refer to Qt’s </w:t>
+      </w:r>
+      <w:proofErr w:type="spellStart"/>
+      <w:r>
+        <w:t>Plugin</w:t>
+      </w:r>
+      <w:proofErr w:type="spellEnd"/>
+      <w:r>
+        <w:t xml:space="preserve"> documentation for details.</w:t>
       </w:r>
     </w:p>
     <w:sectPr>
@@ -7928,7 +9104,7 @@
 </file>
 
 <file path=customXml/itemProps1.xml><?xml version="1.0" encoding="utf-8"?>
-<ds:datastoreItem xmlns:ds="http://schemas.openxmlformats.org/officeDocument/2006/customXml" ds:itemID="{AE9916AA-C83E-42B8-9BA2-5D83387F647D}">
+<ds:datastoreItem xmlns:ds="http://schemas.openxmlformats.org/officeDocument/2006/customXml" ds:itemID="{94C03D4F-84E5-4B7F-9426-8D751BA135BF}">
   <ds:schemaRefs>
     <ds:schemaRef ds:uri="http://schemas.openxmlformats.org/officeDocument/2006/bibliography"/>
   </ds:schemaRefs>

--- a/documentation/source/QE_GettingStarted.docx
+++ b/documentation/source/QE_GettingStarted.docx
@@ -87,13 +87,13 @@
         <w:jc w:val="center"/>
       </w:pPr>
       <w:r>
-        <w:t>08</w:t>
+        <w:t>12</w:t>
       </w:r>
       <w:r>
         <w:t xml:space="preserve"> </w:t>
       </w:r>
       <w:r>
-        <w:t>April</w:t>
+        <w:t>June</w:t>
       </w:r>
       <w:r>
         <w:t xml:space="preserve"> 2013</w:t>
@@ -146,7 +146,7 @@
           <w:r>
             <w:fldChar w:fldCharType="separate"/>
           </w:r>
-          <w:hyperlink w:anchor="_Toc346113985" w:history="1">
+          <w:hyperlink w:anchor="_Toc358814422" w:history="1">
             <w:r>
               <w:rPr>
                 <w:rStyle w:val="Hyperlink"/>
@@ -173,7 +173,7 @@
                 <w:noProof/>
                 <w:webHidden/>
               </w:rPr>
-              <w:instrText xml:space="preserve"> PAGEREF _Toc346113985 \h </w:instrText>
+              <w:instrText xml:space="preserve"> PAGEREF _Toc358814422 \h </w:instrText>
             </w:r>
             <w:r>
               <w:rPr>
@@ -216,7 +216,7 @@
               <w:lang w:eastAsia="en-AU"/>
             </w:rPr>
           </w:pPr>
-          <w:hyperlink w:anchor="_Toc346113986" w:history="1">
+          <w:hyperlink w:anchor="_Toc358814423" w:history="1">
             <w:r>
               <w:rPr>
                 <w:rStyle w:val="Hyperlink"/>
@@ -243,7 +243,7 @@
                 <w:noProof/>
                 <w:webHidden/>
               </w:rPr>
-              <w:instrText xml:space="preserve"> PAGEREF _Toc346113986 \h </w:instrText>
+              <w:instrText xml:space="preserve"> PAGEREF _Toc358814423 \h </w:instrText>
             </w:r>
             <w:r>
               <w:rPr>
@@ -286,7 +286,7 @@
               <w:lang w:eastAsia="en-AU"/>
             </w:rPr>
           </w:pPr>
-          <w:hyperlink w:anchor="_Toc346113987" w:history="1">
+          <w:hyperlink w:anchor="_Toc358814424" w:history="1">
             <w:r>
               <w:rPr>
                 <w:rStyle w:val="Hyperlink"/>
@@ -313,7 +313,7 @@
                 <w:noProof/>
                 <w:webHidden/>
               </w:rPr>
-              <w:instrText xml:space="preserve"> PAGEREF _Toc346113987 \h </w:instrText>
+              <w:instrText xml:space="preserve"> PAGEREF _Toc358814424 \h </w:instrText>
             </w:r>
             <w:r>
               <w:rPr>
@@ -356,7 +356,7 @@
               <w:lang w:eastAsia="en-AU"/>
             </w:rPr>
           </w:pPr>
-          <w:hyperlink w:anchor="_Toc346113988" w:history="1">
+          <w:hyperlink w:anchor="_Toc358814425" w:history="1">
             <w:r>
               <w:rPr>
                 <w:rStyle w:val="Hyperlink"/>
@@ -383,7 +383,7 @@
                 <w:noProof/>
                 <w:webHidden/>
               </w:rPr>
-              <w:instrText xml:space="preserve"> PAGEREF _Toc346113988 \h </w:instrText>
+              <w:instrText xml:space="preserve"> PAGEREF _Toc358814425 \h </w:instrText>
             </w:r>
             <w:r>
               <w:rPr>
@@ -426,7 +426,7 @@
               <w:lang w:eastAsia="en-AU"/>
             </w:rPr>
           </w:pPr>
-          <w:hyperlink w:anchor="_Toc346113989" w:history="1">
+          <w:hyperlink w:anchor="_Toc358814426" w:history="1">
             <w:r>
               <w:rPr>
                 <w:rStyle w:val="Hyperlink"/>
@@ -453,7 +453,7 @@
                 <w:noProof/>
                 <w:webHidden/>
               </w:rPr>
-              <w:instrText xml:space="preserve"> PAGEREF _Toc346113989 \h </w:instrText>
+              <w:instrText xml:space="preserve"> PAGEREF _Toc358814426 \h </w:instrText>
             </w:r>
             <w:r>
               <w:rPr>
@@ -496,7 +496,7 @@
               <w:lang w:eastAsia="en-AU"/>
             </w:rPr>
           </w:pPr>
-          <w:hyperlink w:anchor="_Toc346113990" w:history="1">
+          <w:hyperlink w:anchor="_Toc358814427" w:history="1">
             <w:r>
               <w:rPr>
                 <w:rStyle w:val="Hyperlink"/>
@@ -523,7 +523,7 @@
                 <w:noProof/>
                 <w:webHidden/>
               </w:rPr>
-              <w:instrText xml:space="preserve"> PAGEREF _Toc346113990 \h </w:instrText>
+              <w:instrText xml:space="preserve"> PAGEREF _Toc358814427 \h </w:instrText>
             </w:r>
             <w:r>
               <w:rPr>
@@ -566,7 +566,7 @@
               <w:lang w:eastAsia="en-AU"/>
             </w:rPr>
           </w:pPr>
-          <w:hyperlink w:anchor="_Toc346113991" w:history="1">
+          <w:hyperlink w:anchor="_Toc358814428" w:history="1">
             <w:r>
               <w:rPr>
                 <w:rStyle w:val="Hyperlink"/>
@@ -593,7 +593,7 @@
                 <w:noProof/>
                 <w:webHidden/>
               </w:rPr>
-              <w:instrText xml:space="preserve"> PAGEREF _Toc346113991 \h </w:instrText>
+              <w:instrText xml:space="preserve"> PAGEREF _Toc358814428 \h </w:instrText>
             </w:r>
             <w:r>
               <w:rPr>
@@ -636,7 +636,7 @@
               <w:lang w:eastAsia="en-AU"/>
             </w:rPr>
           </w:pPr>
-          <w:hyperlink w:anchor="_Toc346113992" w:history="1">
+          <w:hyperlink w:anchor="_Toc358814429" w:history="1">
             <w:r>
               <w:rPr>
                 <w:rStyle w:val="Hyperlink"/>
@@ -663,7 +663,7 @@
                 <w:noProof/>
                 <w:webHidden/>
               </w:rPr>
-              <w:instrText xml:space="preserve"> PAGEREF _Toc346113992 \h </w:instrText>
+              <w:instrText xml:space="preserve"> PAGEREF _Toc358814429 \h </w:instrText>
             </w:r>
             <w:r>
               <w:rPr>
@@ -706,7 +706,7 @@
               <w:lang w:eastAsia="en-AU"/>
             </w:rPr>
           </w:pPr>
-          <w:hyperlink w:anchor="_Toc346113993" w:history="1">
+          <w:hyperlink w:anchor="_Toc358814430" w:history="1">
             <w:r>
               <w:rPr>
                 <w:rStyle w:val="Hyperlink"/>
@@ -733,7 +733,7 @@
                 <w:noProof/>
                 <w:webHidden/>
               </w:rPr>
-              <w:instrText xml:space="preserve"> PAGEREF _Toc346113993 \h </w:instrText>
+              <w:instrText xml:space="preserve"> PAGEREF _Toc358814430 \h </w:instrText>
             </w:r>
             <w:r>
               <w:rPr>
@@ -776,7 +776,7 @@
               <w:lang w:eastAsia="en-AU"/>
             </w:rPr>
           </w:pPr>
-          <w:hyperlink w:anchor="_Toc346113994" w:history="1">
+          <w:hyperlink w:anchor="_Toc358814431" w:history="1">
             <w:r>
               <w:rPr>
                 <w:rStyle w:val="Hyperlink"/>
@@ -803,7 +803,7 @@
                 <w:noProof/>
                 <w:webHidden/>
               </w:rPr>
-              <w:instrText xml:space="preserve"> PAGEREF _Toc346113994 \h </w:instrText>
+              <w:instrText xml:space="preserve"> PAGEREF _Toc358814431 \h </w:instrText>
             </w:r>
             <w:r>
               <w:rPr>
@@ -846,7 +846,7 @@
               <w:lang w:eastAsia="en-AU"/>
             </w:rPr>
           </w:pPr>
-          <w:hyperlink w:anchor="_Toc346113995" w:history="1">
+          <w:hyperlink w:anchor="_Toc358814432" w:history="1">
             <w:r>
               <w:rPr>
                 <w:rStyle w:val="Hyperlink"/>
@@ -873,7 +873,7 @@
                 <w:noProof/>
                 <w:webHidden/>
               </w:rPr>
-              <w:instrText xml:space="preserve"> PAGEREF _Toc346113995 \h </w:instrText>
+              <w:instrText xml:space="preserve"> PAGEREF _Toc358814432 \h </w:instrText>
             </w:r>
             <w:r>
               <w:rPr>
@@ -916,7 +916,7 @@
               <w:lang w:eastAsia="en-AU"/>
             </w:rPr>
           </w:pPr>
-          <w:hyperlink w:anchor="_Toc346113996" w:history="1">
+          <w:hyperlink w:anchor="_Toc358814433" w:history="1">
             <w:r>
               <w:rPr>
                 <w:rStyle w:val="Hyperlink"/>
@@ -943,7 +943,7 @@
                 <w:noProof/>
                 <w:webHidden/>
               </w:rPr>
-              <w:instrText xml:space="preserve"> PAGEREF _Toc346113996 \h </w:instrText>
+              <w:instrText xml:space="preserve"> PAGEREF _Toc358814433 \h </w:instrText>
             </w:r>
             <w:r>
               <w:rPr>
@@ -986,7 +986,7 @@
               <w:lang w:eastAsia="en-AU"/>
             </w:rPr>
           </w:pPr>
-          <w:hyperlink w:anchor="_Toc346113997" w:history="1">
+          <w:hyperlink w:anchor="_Toc358814434" w:history="1">
             <w:r>
               <w:rPr>
                 <w:rStyle w:val="Hyperlink"/>
@@ -1013,7 +1013,7 @@
                 <w:noProof/>
                 <w:webHidden/>
               </w:rPr>
-              <w:instrText xml:space="preserve"> PAGEREF _Toc346113997 \h </w:instrText>
+              <w:instrText xml:space="preserve"> PAGEREF _Toc358814434 \h </w:instrText>
             </w:r>
             <w:r>
               <w:rPr>
@@ -1056,7 +1056,7 @@
               <w:lang w:eastAsia="en-AU"/>
             </w:rPr>
           </w:pPr>
-          <w:hyperlink w:anchor="_Toc346113998" w:history="1">
+          <w:hyperlink w:anchor="_Toc358814435" w:history="1">
             <w:r>
               <w:rPr>
                 <w:rStyle w:val="Hyperlink"/>
@@ -1083,7 +1083,7 @@
                 <w:noProof/>
                 <w:webHidden/>
               </w:rPr>
-              <w:instrText xml:space="preserve"> PAGEREF _Toc346113998 \h </w:instrText>
+              <w:instrText xml:space="preserve"> PAGEREF _Toc358814435 \h </w:instrText>
             </w:r>
             <w:r>
               <w:rPr>
@@ -1126,7 +1126,7 @@
               <w:lang w:eastAsia="en-AU"/>
             </w:rPr>
           </w:pPr>
-          <w:hyperlink w:anchor="_Toc346113999" w:history="1">
+          <w:hyperlink w:anchor="_Toc358814436" w:history="1">
             <w:r>
               <w:rPr>
                 <w:rStyle w:val="Hyperlink"/>
@@ -1153,7 +1153,7 @@
                 <w:noProof/>
                 <w:webHidden/>
               </w:rPr>
-              <w:instrText xml:space="preserve"> PAGEREF _Toc346113999 \h </w:instrText>
+              <w:instrText xml:space="preserve"> PAGEREF _Toc358814436 \h </w:instrText>
             </w:r>
             <w:r>
               <w:rPr>
@@ -1196,7 +1196,7 @@
               <w:lang w:eastAsia="en-AU"/>
             </w:rPr>
           </w:pPr>
-          <w:hyperlink w:anchor="_Toc346114000" w:history="1">
+          <w:hyperlink w:anchor="_Toc358814437" w:history="1">
             <w:r>
               <w:rPr>
                 <w:rStyle w:val="Hyperlink"/>
@@ -1223,7 +1223,7 @@
                 <w:noProof/>
                 <w:webHidden/>
               </w:rPr>
-              <w:instrText xml:space="preserve"> PAGEREF _Toc346114000 \h </w:instrText>
+              <w:instrText xml:space="preserve"> PAGEREF _Toc358814437 \h </w:instrText>
             </w:r>
             <w:r>
               <w:rPr>
@@ -1266,7 +1266,7 @@
               <w:lang w:eastAsia="en-AU"/>
             </w:rPr>
           </w:pPr>
-          <w:hyperlink w:anchor="_Toc346114001" w:history="1">
+          <w:hyperlink w:anchor="_Toc358814438" w:history="1">
             <w:r>
               <w:rPr>
                 <w:rStyle w:val="Hyperlink"/>
@@ -1293,7 +1293,7 @@
                 <w:noProof/>
                 <w:webHidden/>
               </w:rPr>
-              <w:instrText xml:space="preserve"> PAGEREF _Toc346114001 \h </w:instrText>
+              <w:instrText xml:space="preserve"> PAGEREF _Toc358814438 \h </w:instrText>
             </w:r>
             <w:r>
               <w:rPr>
@@ -1336,7 +1336,7 @@
               <w:lang w:eastAsia="en-AU"/>
             </w:rPr>
           </w:pPr>
-          <w:hyperlink w:anchor="_Toc346114002" w:history="1">
+          <w:hyperlink w:anchor="_Toc358814439" w:history="1">
             <w:r>
               <w:rPr>
                 <w:rStyle w:val="Hyperlink"/>
@@ -1363,7 +1363,7 @@
                 <w:noProof/>
                 <w:webHidden/>
               </w:rPr>
-              <w:instrText xml:space="preserve"> PAGEREF _Toc346114002 \h </w:instrText>
+              <w:instrText xml:space="preserve"> PAGEREF _Toc358814439 \h </w:instrText>
             </w:r>
             <w:r>
               <w:rPr>
@@ -1406,7 +1406,7 @@
               <w:lang w:eastAsia="en-AU"/>
             </w:rPr>
           </w:pPr>
-          <w:hyperlink w:anchor="_Toc346114003" w:history="1">
+          <w:hyperlink w:anchor="_Toc358814440" w:history="1">
             <w:r>
               <w:rPr>
                 <w:rStyle w:val="Hyperlink"/>
@@ -1433,7 +1433,7 @@
                 <w:noProof/>
                 <w:webHidden/>
               </w:rPr>
-              <w:instrText xml:space="preserve"> PAGEREF _Toc346114003 \h </w:instrText>
+              <w:instrText xml:space="preserve"> PAGEREF _Toc358814440 \h </w:instrText>
             </w:r>
             <w:r>
               <w:rPr>
@@ -1476,7 +1476,7 @@
               <w:lang w:eastAsia="en-AU"/>
             </w:rPr>
           </w:pPr>
-          <w:hyperlink w:anchor="_Toc346114004" w:history="1">
+          <w:hyperlink w:anchor="_Toc358814441" w:history="1">
             <w:r>
               <w:rPr>
                 <w:rStyle w:val="Hyperlink"/>
@@ -1503,7 +1503,7 @@
                 <w:noProof/>
                 <w:webHidden/>
               </w:rPr>
-              <w:instrText xml:space="preserve"> PAGEREF _Toc346114004 \h </w:instrText>
+              <w:instrText xml:space="preserve"> PAGEREF _Toc358814441 \h </w:instrText>
             </w:r>
             <w:r>
               <w:rPr>
@@ -1546,7 +1546,7 @@
               <w:lang w:eastAsia="en-AU"/>
             </w:rPr>
           </w:pPr>
-          <w:hyperlink w:anchor="_Toc346114005" w:history="1">
+          <w:hyperlink w:anchor="_Toc358814442" w:history="1">
             <w:r>
               <w:rPr>
                 <w:rStyle w:val="Hyperlink"/>
@@ -1573,7 +1573,7 @@
                 <w:noProof/>
                 <w:webHidden/>
               </w:rPr>
-              <w:instrText xml:space="preserve"> PAGEREF _Toc346114005 \h </w:instrText>
+              <w:instrText xml:space="preserve"> PAGEREF _Toc358814442 \h </w:instrText>
             </w:r>
             <w:r>
               <w:rPr>
@@ -1626,7 +1626,7 @@
       <w:pPr>
         <w:pStyle w:val="Heading1"/>
       </w:pPr>
-      <w:bookmarkStart w:id="0" w:name="_Toc346113985"/>
+      <w:bookmarkStart w:id="0" w:name="_Toc358814422"/>
       <w:r>
         <w:lastRenderedPageBreak/>
         <w:t>Introduction</w:t>
@@ -1893,7 +1893,7 @@
       <w:pPr>
         <w:pStyle w:val="Heading1"/>
       </w:pPr>
-      <w:bookmarkStart w:id="1" w:name="_Toc346113986"/>
+      <w:bookmarkStart w:id="1" w:name="_Toc358814423"/>
       <w:r>
         <w:t>How to use this document</w:t>
       </w:r>
@@ -2052,7 +2052,7 @@
         <w:pStyle w:val="Heading1"/>
       </w:pPr>
       <w:bookmarkStart w:id="2" w:name="_Ref340575341"/>
-      <w:bookmarkStart w:id="3" w:name="_Toc346113987"/>
+      <w:bookmarkStart w:id="3" w:name="_Toc358814424"/>
       <w:r>
         <w:t>Components and p</w:t>
       </w:r>
@@ -2432,7 +2432,7 @@
         <w:pStyle w:val="Heading1"/>
       </w:pPr>
       <w:bookmarkStart w:id="4" w:name="_Ref340574950"/>
-      <w:bookmarkStart w:id="5" w:name="_Toc346113988"/>
+      <w:bookmarkStart w:id="5" w:name="_Toc358814425"/>
       <w:r>
         <w:t>Setting up your environment</w:t>
       </w:r>
@@ -2448,7 +2448,7 @@
       <w:pPr>
         <w:pStyle w:val="Heading2"/>
       </w:pPr>
-      <w:bookmarkStart w:id="6" w:name="_Toc346113989"/>
+      <w:bookmarkStart w:id="6" w:name="_Toc358814426"/>
       <w:r>
         <w:t xml:space="preserve">No matter what </w:t>
       </w:r>
@@ -2589,7 +2589,7 @@
       <w:pPr>
         <w:pStyle w:val="Heading2"/>
       </w:pPr>
-      <w:bookmarkStart w:id="7" w:name="_Toc346113990"/>
+      <w:bookmarkStart w:id="7" w:name="_Toc358814427"/>
       <w:proofErr w:type="gramStart"/>
       <w:r>
         <w:lastRenderedPageBreak/>
@@ -2631,7 +2631,7 @@
       <w:pPr>
         <w:pStyle w:val="Heading2"/>
       </w:pPr>
-      <w:bookmarkStart w:id="8" w:name="_Toc346113991"/>
+      <w:bookmarkStart w:id="8" w:name="_Toc358814428"/>
       <w:r>
         <w:t>Code free GUI development</w:t>
       </w:r>
@@ -2679,7 +2679,7 @@
       <w:pPr>
         <w:pStyle w:val="Heading2"/>
       </w:pPr>
-      <w:bookmarkStart w:id="9" w:name="_Toc346113992"/>
+      <w:bookmarkStart w:id="9" w:name="_Toc358814429"/>
       <w:r>
         <w:t>Code rich development</w:t>
       </w:r>
@@ -2757,7 +2757,7 @@
       <w:pPr>
         <w:pStyle w:val="Heading1"/>
       </w:pPr>
-      <w:bookmarkStart w:id="10" w:name="_Toc346113993"/>
+      <w:bookmarkStart w:id="10" w:name="_Toc358814430"/>
       <w:r>
         <w:t xml:space="preserve">Installation </w:t>
       </w:r>
@@ -2771,7 +2771,7 @@
         <w:pStyle w:val="Heading2"/>
       </w:pPr>
       <w:bookmarkStart w:id="11" w:name="_Ref341785057"/>
-      <w:bookmarkStart w:id="12" w:name="_Toc346113994"/>
+      <w:bookmarkStart w:id="12" w:name="_Toc358814431"/>
       <w:r>
         <w:t>Qt libraries</w:t>
       </w:r>
@@ -2983,7 +2983,7 @@
         <w:pStyle w:val="Heading2"/>
       </w:pPr>
       <w:bookmarkStart w:id="13" w:name="_Ref341785076"/>
-      <w:bookmarkStart w:id="14" w:name="_Toc346113995"/>
+      <w:bookmarkStart w:id="14" w:name="_Toc358814432"/>
       <w:r>
         <w:t>QE framework</w:t>
       </w:r>
@@ -3648,7 +3648,7 @@
       <w:pPr>
         <w:pStyle w:val="Heading3"/>
       </w:pPr>
-      <w:bookmarkStart w:id="15" w:name="_Toc346113996"/>
+      <w:bookmarkStart w:id="15" w:name="_Toc358814433"/>
       <w:r>
         <w:t xml:space="preserve">Getting the </w:t>
       </w:r>
@@ -3788,7 +3788,7 @@
       </w:pPr>
       <w:bookmarkStart w:id="16" w:name="_Ref341874560"/>
       <w:bookmarkStart w:id="17" w:name="_Ref341874636"/>
-      <w:bookmarkStart w:id="18" w:name="_Toc346113997"/>
+      <w:bookmarkStart w:id="18" w:name="_Toc358814434"/>
       <w:r>
         <w:t xml:space="preserve">Getting the </w:t>
       </w:r>
@@ -3854,31 +3854,7 @@
           <w:sz w:val="18"/>
           <w:szCs w:val="18"/>
         </w:rPr>
-        <w:t xml:space="preserve"> co http</w:t>
-      </w:r>
-      <w:r>
-        <w:rPr>
-          <w:rFonts w:ascii="Courier" w:hAnsi="Courier"/>
-          <w:sz w:val="18"/>
-          <w:szCs w:val="18"/>
-        </w:rPr>
-        <w:t>://epicsqt.svn.sourceforge.net/svnroot/epicsqt</w:t>
-      </w:r>
-      <w:r>
-        <w:rPr>
-          <w:rFonts w:ascii="Courier" w:hAnsi="Courier"/>
-          <w:sz w:val="18"/>
-          <w:szCs w:val="18"/>
-        </w:rPr>
-        <w:t>/trunk</w:t>
-      </w:r>
-      <w:r>
-        <w:rPr>
-          <w:rFonts w:ascii="Courier" w:hAnsi="Courier"/>
-          <w:sz w:val="18"/>
-          <w:szCs w:val="18"/>
-        </w:rPr>
-        <w:t xml:space="preserve"> </w:t>
+        <w:t xml:space="preserve"> checkout svn://svn.code.sf.net/p/epicsqt/code/trunk </w:t>
       </w:r>
       <w:proofErr w:type="spellStart"/>
       <w:r>
@@ -3955,7 +3931,7 @@
           <w:rPr>
             <w:rStyle w:val="Hyperlink"/>
           </w:rPr>
-          <w:t>http://epicsqt.svn.sourceforge.net/viewvc/epicsqt/</w:t>
+          <w:t>http://sourceforge.net/p/epicsqt/code/HEAD/tree/</w:t>
         </w:r>
       </w:hyperlink>
     </w:p>
@@ -3964,7 +3940,7 @@
         <w:pStyle w:val="Heading3"/>
       </w:pPr>
       <w:bookmarkStart w:id="19" w:name="_Ref341790799"/>
-      <w:bookmarkStart w:id="20" w:name="_Toc346113998"/>
+      <w:bookmarkStart w:id="20" w:name="_Toc358814435"/>
       <w:r>
         <w:t xml:space="preserve">Getting the build script using </w:t>
       </w:r>
@@ -4030,23 +4006,7 @@
           <w:sz w:val="18"/>
           <w:szCs w:val="18"/>
         </w:rPr>
-        <w:t xml:space="preserve"> export http://epicsqt.svn.sourceforge.net/svnroot/epicsqt/</w:t>
-      </w:r>
-      <w:r>
-        <w:rPr>
-          <w:rFonts w:ascii="Courier" w:hAnsi="Courier"/>
-          <w:sz w:val="18"/>
-          <w:szCs w:val="18"/>
-        </w:rPr>
-        <w:t>trunk/</w:t>
-      </w:r>
-      <w:r>
-        <w:rPr>
-          <w:rFonts w:ascii="Courier" w:hAnsi="Courier"/>
-          <w:sz w:val="18"/>
-          <w:szCs w:val="18"/>
-        </w:rPr>
-        <w:t>resources/makefile</w:t>
+        <w:t xml:space="preserve"> export http://svn.code.sf.net/p/epicsqt/code/trunk/resources/makefile</w:t>
       </w:r>
     </w:p>
     <w:p>
@@ -4240,7 +4200,7 @@
       <w:pPr>
         <w:pStyle w:val="Heading3"/>
       </w:pPr>
-      <w:bookmarkStart w:id="21" w:name="_Toc346113999"/>
+      <w:bookmarkStart w:id="21" w:name="_Toc358814436"/>
       <w:r>
         <w:t>Building the framework using Qt Creator</w:t>
       </w:r>
@@ -4329,7 +4289,7 @@
       <w:pPr>
         <w:pStyle w:val="Heading3"/>
       </w:pPr>
-      <w:bookmarkStart w:id="22" w:name="_Toc346114000"/>
+      <w:bookmarkStart w:id="22" w:name="_Toc358814437"/>
       <w:r>
         <w:t xml:space="preserve">Building the framework using </w:t>
       </w:r>
@@ -4392,7 +4352,7 @@
         <w:pStyle w:val="Heading3"/>
       </w:pPr>
       <w:bookmarkStart w:id="23" w:name="_Ref341872924"/>
-      <w:bookmarkStart w:id="24" w:name="_Toc346114001"/>
+      <w:bookmarkStart w:id="24" w:name="_Toc358814438"/>
       <w:r>
         <w:t xml:space="preserve">Building the framework using </w:t>
       </w:r>
@@ -5011,7 +4971,7 @@
       <w:pPr>
         <w:pStyle w:val="Heading3"/>
       </w:pPr>
-      <w:bookmarkStart w:id="25" w:name="_Toc346114002"/>
+      <w:bookmarkStart w:id="25" w:name="_Toc358814439"/>
       <w:r>
         <w:t>Deploying the QE Framework</w:t>
       </w:r>
@@ -5022,15 +4982,7 @@
     </w:p>
     <w:p>
       <w:r>
-        <w:t xml:space="preserve">There are many options for deploying the QE Framework, but the following describes a simple </w:t>
-      </w:r>
-      <w:proofErr w:type="gramStart"/>
-      <w:r>
-        <w:t>deployment</w:t>
-      </w:r>
-      <w:proofErr w:type="gramEnd"/>
-      <w:r>
-        <w:t xml:space="preserve"> that allows the QE Framework applications to be located and the QE Framework library to be used as both a standard library and a Qt Designer </w:t>
+        <w:t xml:space="preserve">There are many options for deploying the QE Framework, but the following describes a simple deployment that allows the QE Framework applications to be located and the QE Framework library to be used as both a standard library and a Qt Designer </w:t>
       </w:r>
       <w:proofErr w:type="spellStart"/>
       <w:r>
@@ -5375,7 +5327,7 @@
         <w:pStyle w:val="Heading3"/>
       </w:pPr>
       <w:bookmarkStart w:id="26" w:name="_Ref341872931"/>
-      <w:bookmarkStart w:id="27" w:name="_Toc346114003"/>
+      <w:bookmarkStart w:id="27" w:name="_Toc358814440"/>
       <w:r>
         <w:lastRenderedPageBreak/>
         <w:t xml:space="preserve">Deploying the QE Framework – using framework </w:t>
@@ -5574,7 +5526,7 @@
       <w:pPr>
         <w:pStyle w:val="Heading1"/>
       </w:pPr>
-      <w:bookmarkStart w:id="28" w:name="_Toc346114004"/>
+      <w:bookmarkStart w:id="28" w:name="_Toc358814441"/>
       <w:r>
         <w:t xml:space="preserve">Writing applications that </w:t>
       </w:r>
@@ -5646,7 +5598,7 @@
       <w:pPr>
         <w:pStyle w:val="Heading1"/>
       </w:pPr>
-      <w:bookmarkStart w:id="29" w:name="_Toc346114005"/>
+      <w:bookmarkStart w:id="29" w:name="_Toc358814442"/>
       <w:r>
         <w:t xml:space="preserve">Using </w:t>
       </w:r>
@@ -5822,7 +5774,7 @@
 
 <file path=word/endnotes.xml><?xml version="1.0" encoding="utf-8"?>
 <w:endnotes xmlns:ve="http://schemas.openxmlformats.org/markup-compatibility/2006" xmlns:o="urn:schemas-microsoft-com:office:office" xmlns:r="http://schemas.openxmlformats.org/officeDocument/2006/relationships" xmlns:m="http://schemas.openxmlformats.org/officeDocument/2006/math" xmlns:v="urn:schemas-microsoft-com:vml" xmlns:wp="http://schemas.openxmlformats.org/drawingml/2006/wordprocessingDrawing" xmlns:w10="urn:schemas-microsoft-com:office:word" xmlns:w="http://schemas.openxmlformats.org/wordprocessingml/2006/main" xmlns:wne="http://schemas.microsoft.com/office/word/2006/wordml">
-  <w:endnote w:type="separator" w:id="-1">
+  <w:endnote w:type="separator" w:id="0">
     <w:p>
       <w:pPr>
         <w:spacing w:after="0" w:line="240" w:lineRule="auto"/>
@@ -5832,7 +5784,7 @@
       </w:r>
     </w:p>
   </w:endnote>
-  <w:endnote w:type="continuationSeparator" w:id="0">
+  <w:endnote w:type="continuationSeparator" w:id="1">
     <w:p>
       <w:pPr>
         <w:spacing w:after="0" w:line="240" w:lineRule="auto"/>
@@ -6011,7 +5963,7 @@
               <w:color w:val="747476"/>
               <w:sz w:val="18"/>
             </w:rPr>
-            <w:t>7</w:t>
+            <w:t>1</w:t>
           </w:r>
           <w:r>
             <w:rPr>
@@ -6082,7 +6034,7 @@
 
 <file path=word/footnotes.xml><?xml version="1.0" encoding="utf-8"?>
 <w:footnotes xmlns:ve="http://schemas.openxmlformats.org/markup-compatibility/2006" xmlns:o="urn:schemas-microsoft-com:office:office" xmlns:r="http://schemas.openxmlformats.org/officeDocument/2006/relationships" xmlns:m="http://schemas.openxmlformats.org/officeDocument/2006/math" xmlns:v="urn:schemas-microsoft-com:vml" xmlns:wp="http://schemas.openxmlformats.org/drawingml/2006/wordprocessingDrawing" xmlns:w10="urn:schemas-microsoft-com:office:word" xmlns:w="http://schemas.openxmlformats.org/wordprocessingml/2006/main" xmlns:wne="http://schemas.microsoft.com/office/word/2006/wordml">
-  <w:footnote w:type="separator" w:id="-1">
+  <w:footnote w:type="separator" w:id="0">
     <w:p>
       <w:pPr>
         <w:spacing w:after="0" w:line="240" w:lineRule="auto"/>
@@ -6092,7 +6044,7 @@
       </w:r>
     </w:p>
   </w:footnote>
-  <w:footnote w:type="continuationSeparator" w:id="0">
+  <w:footnote w:type="continuationSeparator" w:id="1">
     <w:p>
       <w:pPr>
         <w:spacing w:after="0" w:line="240" w:lineRule="auto"/>
@@ -8546,7 +8498,6 @@
   <w:style w:type="character" w:default="1" w:styleId="DefaultParagraphFont">
     <w:name w:val="Default Paragraph Font"/>
     <w:uiPriority w:val="1"/>
-    <w:semiHidden/>
     <w:unhideWhenUsed/>
   </w:style>
   <w:style w:type="table" w:default="1" w:styleId="TableNormal">

--- a/documentation/source/QE_GettingStarted.docx
+++ b/documentation/source/QE_GettingStarted.docx
@@ -87,13 +87,13 @@
         <w:jc w:val="center"/>
       </w:pPr>
       <w:r>
-        <w:t>12</w:t>
+        <w:t>08</w:t>
       </w:r>
       <w:r>
         <w:t xml:space="preserve"> </w:t>
       </w:r>
       <w:r>
-        <w:t>June</w:t>
+        <w:t>April</w:t>
       </w:r>
       <w:r>
         <w:t xml:space="preserve"> 2013</w:t>
@@ -146,7 +146,7 @@
           <w:r>
             <w:fldChar w:fldCharType="separate"/>
           </w:r>
-          <w:hyperlink w:anchor="_Toc358814422" w:history="1">
+          <w:hyperlink w:anchor="_Toc346113985" w:history="1">
             <w:r>
               <w:rPr>
                 <w:rStyle w:val="Hyperlink"/>
@@ -173,7 +173,7 @@
                 <w:noProof/>
                 <w:webHidden/>
               </w:rPr>
-              <w:instrText xml:space="preserve"> PAGEREF _Toc358814422 \h </w:instrText>
+              <w:instrText xml:space="preserve"> PAGEREF _Toc346113985 \h </w:instrText>
             </w:r>
             <w:r>
               <w:rPr>
@@ -216,7 +216,7 @@
               <w:lang w:eastAsia="en-AU"/>
             </w:rPr>
           </w:pPr>
-          <w:hyperlink w:anchor="_Toc358814423" w:history="1">
+          <w:hyperlink w:anchor="_Toc346113986" w:history="1">
             <w:r>
               <w:rPr>
                 <w:rStyle w:val="Hyperlink"/>
@@ -243,7 +243,7 @@
                 <w:noProof/>
                 <w:webHidden/>
               </w:rPr>
-              <w:instrText xml:space="preserve"> PAGEREF _Toc358814423 \h </w:instrText>
+              <w:instrText xml:space="preserve"> PAGEREF _Toc346113986 \h </w:instrText>
             </w:r>
             <w:r>
               <w:rPr>
@@ -286,7 +286,7 @@
               <w:lang w:eastAsia="en-AU"/>
             </w:rPr>
           </w:pPr>
-          <w:hyperlink w:anchor="_Toc358814424" w:history="1">
+          <w:hyperlink w:anchor="_Toc346113987" w:history="1">
             <w:r>
               <w:rPr>
                 <w:rStyle w:val="Hyperlink"/>
@@ -313,7 +313,7 @@
                 <w:noProof/>
                 <w:webHidden/>
               </w:rPr>
-              <w:instrText xml:space="preserve"> PAGEREF _Toc358814424 \h </w:instrText>
+              <w:instrText xml:space="preserve"> PAGEREF _Toc346113987 \h </w:instrText>
             </w:r>
             <w:r>
               <w:rPr>
@@ -356,7 +356,7 @@
               <w:lang w:eastAsia="en-AU"/>
             </w:rPr>
           </w:pPr>
-          <w:hyperlink w:anchor="_Toc358814425" w:history="1">
+          <w:hyperlink w:anchor="_Toc346113988" w:history="1">
             <w:r>
               <w:rPr>
                 <w:rStyle w:val="Hyperlink"/>
@@ -383,7 +383,7 @@
                 <w:noProof/>
                 <w:webHidden/>
               </w:rPr>
-              <w:instrText xml:space="preserve"> PAGEREF _Toc358814425 \h </w:instrText>
+              <w:instrText xml:space="preserve"> PAGEREF _Toc346113988 \h </w:instrText>
             </w:r>
             <w:r>
               <w:rPr>
@@ -426,7 +426,7 @@
               <w:lang w:eastAsia="en-AU"/>
             </w:rPr>
           </w:pPr>
-          <w:hyperlink w:anchor="_Toc358814426" w:history="1">
+          <w:hyperlink w:anchor="_Toc346113989" w:history="1">
             <w:r>
               <w:rPr>
                 <w:rStyle w:val="Hyperlink"/>
@@ -453,7 +453,7 @@
                 <w:noProof/>
                 <w:webHidden/>
               </w:rPr>
-              <w:instrText xml:space="preserve"> PAGEREF _Toc358814426 \h </w:instrText>
+              <w:instrText xml:space="preserve"> PAGEREF _Toc346113989 \h </w:instrText>
             </w:r>
             <w:r>
               <w:rPr>
@@ -496,7 +496,7 @@
               <w:lang w:eastAsia="en-AU"/>
             </w:rPr>
           </w:pPr>
-          <w:hyperlink w:anchor="_Toc358814427" w:history="1">
+          <w:hyperlink w:anchor="_Toc346113990" w:history="1">
             <w:r>
               <w:rPr>
                 <w:rStyle w:val="Hyperlink"/>
@@ -523,7 +523,7 @@
                 <w:noProof/>
                 <w:webHidden/>
               </w:rPr>
-              <w:instrText xml:space="preserve"> PAGEREF _Toc358814427 \h </w:instrText>
+              <w:instrText xml:space="preserve"> PAGEREF _Toc346113990 \h </w:instrText>
             </w:r>
             <w:r>
               <w:rPr>
@@ -566,7 +566,7 @@
               <w:lang w:eastAsia="en-AU"/>
             </w:rPr>
           </w:pPr>
-          <w:hyperlink w:anchor="_Toc358814428" w:history="1">
+          <w:hyperlink w:anchor="_Toc346113991" w:history="1">
             <w:r>
               <w:rPr>
                 <w:rStyle w:val="Hyperlink"/>
@@ -593,7 +593,7 @@
                 <w:noProof/>
                 <w:webHidden/>
               </w:rPr>
-              <w:instrText xml:space="preserve"> PAGEREF _Toc358814428 \h </w:instrText>
+              <w:instrText xml:space="preserve"> PAGEREF _Toc346113991 \h </w:instrText>
             </w:r>
             <w:r>
               <w:rPr>
@@ -636,7 +636,7 @@
               <w:lang w:eastAsia="en-AU"/>
             </w:rPr>
           </w:pPr>
-          <w:hyperlink w:anchor="_Toc358814429" w:history="1">
+          <w:hyperlink w:anchor="_Toc346113992" w:history="1">
             <w:r>
               <w:rPr>
                 <w:rStyle w:val="Hyperlink"/>
@@ -663,7 +663,7 @@
                 <w:noProof/>
                 <w:webHidden/>
               </w:rPr>
-              <w:instrText xml:space="preserve"> PAGEREF _Toc358814429 \h </w:instrText>
+              <w:instrText xml:space="preserve"> PAGEREF _Toc346113992 \h </w:instrText>
             </w:r>
             <w:r>
               <w:rPr>
@@ -706,7 +706,7 @@
               <w:lang w:eastAsia="en-AU"/>
             </w:rPr>
           </w:pPr>
-          <w:hyperlink w:anchor="_Toc358814430" w:history="1">
+          <w:hyperlink w:anchor="_Toc346113993" w:history="1">
             <w:r>
               <w:rPr>
                 <w:rStyle w:val="Hyperlink"/>
@@ -733,7 +733,7 @@
                 <w:noProof/>
                 <w:webHidden/>
               </w:rPr>
-              <w:instrText xml:space="preserve"> PAGEREF _Toc358814430 \h </w:instrText>
+              <w:instrText xml:space="preserve"> PAGEREF _Toc346113993 \h </w:instrText>
             </w:r>
             <w:r>
               <w:rPr>
@@ -776,7 +776,7 @@
               <w:lang w:eastAsia="en-AU"/>
             </w:rPr>
           </w:pPr>
-          <w:hyperlink w:anchor="_Toc358814431" w:history="1">
+          <w:hyperlink w:anchor="_Toc346113994" w:history="1">
             <w:r>
               <w:rPr>
                 <w:rStyle w:val="Hyperlink"/>
@@ -803,7 +803,7 @@
                 <w:noProof/>
                 <w:webHidden/>
               </w:rPr>
-              <w:instrText xml:space="preserve"> PAGEREF _Toc358814431 \h </w:instrText>
+              <w:instrText xml:space="preserve"> PAGEREF _Toc346113994 \h </w:instrText>
             </w:r>
             <w:r>
               <w:rPr>
@@ -846,7 +846,7 @@
               <w:lang w:eastAsia="en-AU"/>
             </w:rPr>
           </w:pPr>
-          <w:hyperlink w:anchor="_Toc358814432" w:history="1">
+          <w:hyperlink w:anchor="_Toc346113995" w:history="1">
             <w:r>
               <w:rPr>
                 <w:rStyle w:val="Hyperlink"/>
@@ -873,7 +873,7 @@
                 <w:noProof/>
                 <w:webHidden/>
               </w:rPr>
-              <w:instrText xml:space="preserve"> PAGEREF _Toc358814432 \h </w:instrText>
+              <w:instrText xml:space="preserve"> PAGEREF _Toc346113995 \h </w:instrText>
             </w:r>
             <w:r>
               <w:rPr>
@@ -916,7 +916,7 @@
               <w:lang w:eastAsia="en-AU"/>
             </w:rPr>
           </w:pPr>
-          <w:hyperlink w:anchor="_Toc358814433" w:history="1">
+          <w:hyperlink w:anchor="_Toc346113996" w:history="1">
             <w:r>
               <w:rPr>
                 <w:rStyle w:val="Hyperlink"/>
@@ -943,7 +943,7 @@
                 <w:noProof/>
                 <w:webHidden/>
               </w:rPr>
-              <w:instrText xml:space="preserve"> PAGEREF _Toc358814433 \h </w:instrText>
+              <w:instrText xml:space="preserve"> PAGEREF _Toc346113996 \h </w:instrText>
             </w:r>
             <w:r>
               <w:rPr>
@@ -986,7 +986,7 @@
               <w:lang w:eastAsia="en-AU"/>
             </w:rPr>
           </w:pPr>
-          <w:hyperlink w:anchor="_Toc358814434" w:history="1">
+          <w:hyperlink w:anchor="_Toc346113997" w:history="1">
             <w:r>
               <w:rPr>
                 <w:rStyle w:val="Hyperlink"/>
@@ -1013,7 +1013,7 @@
                 <w:noProof/>
                 <w:webHidden/>
               </w:rPr>
-              <w:instrText xml:space="preserve"> PAGEREF _Toc358814434 \h </w:instrText>
+              <w:instrText xml:space="preserve"> PAGEREF _Toc346113997 \h </w:instrText>
             </w:r>
             <w:r>
               <w:rPr>
@@ -1056,7 +1056,7 @@
               <w:lang w:eastAsia="en-AU"/>
             </w:rPr>
           </w:pPr>
-          <w:hyperlink w:anchor="_Toc358814435" w:history="1">
+          <w:hyperlink w:anchor="_Toc346113998" w:history="1">
             <w:r>
               <w:rPr>
                 <w:rStyle w:val="Hyperlink"/>
@@ -1083,7 +1083,7 @@
                 <w:noProof/>
                 <w:webHidden/>
               </w:rPr>
-              <w:instrText xml:space="preserve"> PAGEREF _Toc358814435 \h </w:instrText>
+              <w:instrText xml:space="preserve"> PAGEREF _Toc346113998 \h </w:instrText>
             </w:r>
             <w:r>
               <w:rPr>
@@ -1126,7 +1126,7 @@
               <w:lang w:eastAsia="en-AU"/>
             </w:rPr>
           </w:pPr>
-          <w:hyperlink w:anchor="_Toc358814436" w:history="1">
+          <w:hyperlink w:anchor="_Toc346113999" w:history="1">
             <w:r>
               <w:rPr>
                 <w:rStyle w:val="Hyperlink"/>
@@ -1153,7 +1153,7 @@
                 <w:noProof/>
                 <w:webHidden/>
               </w:rPr>
-              <w:instrText xml:space="preserve"> PAGEREF _Toc358814436 \h </w:instrText>
+              <w:instrText xml:space="preserve"> PAGEREF _Toc346113999 \h </w:instrText>
             </w:r>
             <w:r>
               <w:rPr>
@@ -1196,7 +1196,7 @@
               <w:lang w:eastAsia="en-AU"/>
             </w:rPr>
           </w:pPr>
-          <w:hyperlink w:anchor="_Toc358814437" w:history="1">
+          <w:hyperlink w:anchor="_Toc346114000" w:history="1">
             <w:r>
               <w:rPr>
                 <w:rStyle w:val="Hyperlink"/>
@@ -1223,7 +1223,7 @@
                 <w:noProof/>
                 <w:webHidden/>
               </w:rPr>
-              <w:instrText xml:space="preserve"> PAGEREF _Toc358814437 \h </w:instrText>
+              <w:instrText xml:space="preserve"> PAGEREF _Toc346114000 \h </w:instrText>
             </w:r>
             <w:r>
               <w:rPr>
@@ -1266,7 +1266,7 @@
               <w:lang w:eastAsia="en-AU"/>
             </w:rPr>
           </w:pPr>
-          <w:hyperlink w:anchor="_Toc358814438" w:history="1">
+          <w:hyperlink w:anchor="_Toc346114001" w:history="1">
             <w:r>
               <w:rPr>
                 <w:rStyle w:val="Hyperlink"/>
@@ -1293,7 +1293,7 @@
                 <w:noProof/>
                 <w:webHidden/>
               </w:rPr>
-              <w:instrText xml:space="preserve"> PAGEREF _Toc358814438 \h </w:instrText>
+              <w:instrText xml:space="preserve"> PAGEREF _Toc346114001 \h </w:instrText>
             </w:r>
             <w:r>
               <w:rPr>
@@ -1336,7 +1336,7 @@
               <w:lang w:eastAsia="en-AU"/>
             </w:rPr>
           </w:pPr>
-          <w:hyperlink w:anchor="_Toc358814439" w:history="1">
+          <w:hyperlink w:anchor="_Toc346114002" w:history="1">
             <w:r>
               <w:rPr>
                 <w:rStyle w:val="Hyperlink"/>
@@ -1363,7 +1363,7 @@
                 <w:noProof/>
                 <w:webHidden/>
               </w:rPr>
-              <w:instrText xml:space="preserve"> PAGEREF _Toc358814439 \h </w:instrText>
+              <w:instrText xml:space="preserve"> PAGEREF _Toc346114002 \h </w:instrText>
             </w:r>
             <w:r>
               <w:rPr>
@@ -1406,7 +1406,7 @@
               <w:lang w:eastAsia="en-AU"/>
             </w:rPr>
           </w:pPr>
-          <w:hyperlink w:anchor="_Toc358814440" w:history="1">
+          <w:hyperlink w:anchor="_Toc346114003" w:history="1">
             <w:r>
               <w:rPr>
                 <w:rStyle w:val="Hyperlink"/>
@@ -1433,7 +1433,7 @@
                 <w:noProof/>
                 <w:webHidden/>
               </w:rPr>
-              <w:instrText xml:space="preserve"> PAGEREF _Toc358814440 \h </w:instrText>
+              <w:instrText xml:space="preserve"> PAGEREF _Toc346114003 \h </w:instrText>
             </w:r>
             <w:r>
               <w:rPr>
@@ -1476,7 +1476,7 @@
               <w:lang w:eastAsia="en-AU"/>
             </w:rPr>
           </w:pPr>
-          <w:hyperlink w:anchor="_Toc358814441" w:history="1">
+          <w:hyperlink w:anchor="_Toc346114004" w:history="1">
             <w:r>
               <w:rPr>
                 <w:rStyle w:val="Hyperlink"/>
@@ -1503,7 +1503,7 @@
                 <w:noProof/>
                 <w:webHidden/>
               </w:rPr>
-              <w:instrText xml:space="preserve"> PAGEREF _Toc358814441 \h </w:instrText>
+              <w:instrText xml:space="preserve"> PAGEREF _Toc346114004 \h </w:instrText>
             </w:r>
             <w:r>
               <w:rPr>
@@ -1546,7 +1546,7 @@
               <w:lang w:eastAsia="en-AU"/>
             </w:rPr>
           </w:pPr>
-          <w:hyperlink w:anchor="_Toc358814442" w:history="1">
+          <w:hyperlink w:anchor="_Toc346114005" w:history="1">
             <w:r>
               <w:rPr>
                 <w:rStyle w:val="Hyperlink"/>
@@ -1573,7 +1573,7 @@
                 <w:noProof/>
                 <w:webHidden/>
               </w:rPr>
-              <w:instrText xml:space="preserve"> PAGEREF _Toc358814442 \h </w:instrText>
+              <w:instrText xml:space="preserve"> PAGEREF _Toc346114005 \h </w:instrText>
             </w:r>
             <w:r>
               <w:rPr>
@@ -1626,7 +1626,7 @@
       <w:pPr>
         <w:pStyle w:val="Heading1"/>
       </w:pPr>
-      <w:bookmarkStart w:id="0" w:name="_Toc358814422"/>
+      <w:bookmarkStart w:id="0" w:name="_Toc346113985"/>
       <w:r>
         <w:lastRenderedPageBreak/>
         <w:t>Introduction</w:t>
@@ -1664,23 +1664,7 @@
         <w:t>systems</w:t>
       </w:r>
       <w:r>
-        <w:t xml:space="preserve"> using Qt’s Designer application with the QE Framework </w:t>
-      </w:r>
-      <w:proofErr w:type="spellStart"/>
-      <w:r>
-        <w:t>plugins</w:t>
-      </w:r>
-      <w:proofErr w:type="spellEnd"/>
-      <w:r>
-        <w:t xml:space="preserve"> to design GUIs, and the </w:t>
-      </w:r>
-      <w:proofErr w:type="spellStart"/>
-      <w:r>
-        <w:t>QEGui</w:t>
-      </w:r>
-      <w:proofErr w:type="spellEnd"/>
-      <w:r>
-        <w:t xml:space="preserve"> application to present GUIs to users.</w:t>
+        <w:t xml:space="preserve"> using Qt’s Designer application with the QE Framework plugins to design GUIs, and the QEGui application to present GUIs to users.</w:t>
       </w:r>
     </w:p>
     <w:p>
@@ -1733,29 +1717,13 @@
     </w:p>
     <w:p>
       <w:r>
-        <w:t>Note</w:t>
-      </w:r>
-      <w:proofErr w:type="gramStart"/>
-      <w:r>
-        <w:t>,</w:t>
-      </w:r>
-      <w:proofErr w:type="gramEnd"/>
-      <w:r>
-        <w:t xml:space="preserve"> there are many variations to the above, such as using another Integrated Development Environment </w:t>
+        <w:t xml:space="preserve">Note, there are many variations to the above, such as using another Integrated Development Environment </w:t>
       </w:r>
       <w:r>
         <w:t>like</w:t>
       </w:r>
       <w:r>
-        <w:t xml:space="preserve"> Eclipse, or developing new </w:t>
-      </w:r>
-      <w:proofErr w:type="spellStart"/>
-      <w:r>
-        <w:t>plugin</w:t>
-      </w:r>
-      <w:proofErr w:type="spellEnd"/>
-      <w:r>
-        <w:t xml:space="preserve"> widgets to implement desired functionality, then using those widgets within a code free GUI development.</w:t>
+        <w:t xml:space="preserve"> Eclipse, or developing new plugin widgets to implement desired functionality, then using those widgets within a code free GUI development.</w:t>
       </w:r>
     </w:p>
     <w:p>
@@ -1807,15 +1775,7 @@
           </w:tcPr>
           <w:p>
             <w:r>
-              <w:t xml:space="preserve">QE framework class references. Includes </w:t>
-            </w:r>
-            <w:proofErr w:type="spellStart"/>
-            <w:r>
-              <w:t>Plugin</w:t>
-            </w:r>
-            <w:proofErr w:type="spellEnd"/>
-            <w:r>
-              <w:t xml:space="preserve"> Property descriptions</w:t>
+              <w:t>QE framework class references. Includes Plugin Property descriptions</w:t>
             </w:r>
           </w:p>
         </w:tc>
@@ -1877,13 +1837,8 @@
             <w:tcW w:w="5306" w:type="dxa"/>
           </w:tcPr>
           <w:p>
-            <w:proofErr w:type="spellStart"/>
-            <w:r>
-              <w:t>QEGui</w:t>
-            </w:r>
-            <w:proofErr w:type="spellEnd"/>
-            <w:r>
-              <w:t xml:space="preserve"> is an application that presents a set of Qt User Interface files as an integrated Control System GUI. It is the core component in a ‘code free’ control GUI solution, along with QT’s Designer which is used to lay out the user interface forms.</w:t>
+            <w:r>
+              <w:t>QEGui is an application that presents a set of Qt User Interface files as an integrated Control System GUI. It is the core component in a ‘code free’ control GUI solution, along with QT’s Designer which is used to lay out the user interface forms.</w:t>
             </w:r>
           </w:p>
         </w:tc>
@@ -1893,7 +1848,7 @@
       <w:pPr>
         <w:pStyle w:val="Heading1"/>
       </w:pPr>
-      <w:bookmarkStart w:id="1" w:name="_Toc358814423"/>
+      <w:bookmarkStart w:id="1" w:name="_Toc346113986"/>
       <w:r>
         <w:t>How to use this document</w:t>
       </w:r>
@@ -2036,15 +1991,7 @@
     </w:p>
     <w:p>
       <w:r>
-        <w:t>Note</w:t>
-      </w:r>
-      <w:proofErr w:type="gramStart"/>
-      <w:r>
-        <w:t>,</w:t>
-      </w:r>
-      <w:proofErr w:type="gramEnd"/>
-      <w:r>
-        <w:t xml:space="preserve"> this document is Linux centric. The QE Framework is, however, platform independent and has been build and run under windows. This document is also applicable for windows, although the specific commands will require interpretation.</w:t>
+        <w:t>Note, this document is Linux centric. The QE Framework is, however, platform independent and has been build and run under windows. This document is also applicable for windows, although the specific commands will require interpretation.</w:t>
       </w:r>
     </w:p>
     <w:p>
@@ -2052,7 +1999,7 @@
         <w:pStyle w:val="Heading1"/>
       </w:pPr>
       <w:bookmarkStart w:id="2" w:name="_Ref340575341"/>
-      <w:bookmarkStart w:id="3" w:name="_Toc358814424"/>
+      <w:bookmarkStart w:id="3" w:name="_Toc346113987"/>
       <w:r>
         <w:t>Components and p</w:t>
       </w:r>
@@ -2077,32 +2024,11 @@
       </w:pPr>
       <w:r>
         <w:lastRenderedPageBreak/>
-        <w:t>QE library (</w:t>
-      </w:r>
-      <w:proofErr w:type="spellStart"/>
-      <w:r>
-        <w:t>libQEPlugin.so</w:t>
-      </w:r>
-      <w:proofErr w:type="spellEnd"/>
-      <w:r>
-        <w:t xml:space="preserve"> or QEPlugin.dll</w:t>
-      </w:r>
-      <w:proofErr w:type="gramStart"/>
-      <w:r>
-        <w:t>)</w:t>
-      </w:r>
-      <w:proofErr w:type="gramEnd"/>
+        <w:t>QE library (libQEPlugin.so or QEPlugin.dll)</w:t>
+      </w:r>
       <w:r>
         <w:br/>
-        <w:t xml:space="preserve">This library contains all classes that implement the QE framework including data objects, widgets (Qt </w:t>
-      </w:r>
-      <w:proofErr w:type="spellStart"/>
-      <w:r>
-        <w:t>plugins</w:t>
-      </w:r>
-      <w:proofErr w:type="spellEnd"/>
-      <w:r>
-        <w:t>) and supporting classes.</w:t>
+        <w:t>This library contains all classes that implement the QE framework including data objects, widgets (Qt plugins) and supporting classes.</w:t>
       </w:r>
     </w:p>
     <w:p>
@@ -2113,11 +2039,9 @@
           <w:numId w:val="7"/>
         </w:numPr>
       </w:pPr>
-      <w:proofErr w:type="spellStart"/>
       <w:r>
         <w:t>QEGui</w:t>
       </w:r>
-      <w:proofErr w:type="spellEnd"/>
       <w:r>
         <w:br/>
         <w:t xml:space="preserve">A stand alone application that </w:t>
@@ -2280,11 +2204,9 @@
           <w:numId w:val="6"/>
         </w:numPr>
       </w:pPr>
-      <w:proofErr w:type="spellStart"/>
       <w:r>
         <w:t>Qwt</w:t>
       </w:r>
-      <w:proofErr w:type="spellEnd"/>
       <w:r>
         <w:t xml:space="preserve"> library</w:t>
       </w:r>
@@ -2334,41 +2256,15 @@
           <w:numId w:val="6"/>
         </w:numPr>
       </w:pPr>
-      <w:proofErr w:type="spellStart"/>
-      <w:r>
-        <w:t>Gnu</w:t>
-      </w:r>
-      <w:proofErr w:type="spellEnd"/>
-      <w:r>
-        <w:t xml:space="preserve"> tools</w:t>
-      </w:r>
-      <w:r>
-        <w:t xml:space="preserve"> (Optional</w:t>
-      </w:r>
-      <w:proofErr w:type="gramStart"/>
-      <w:r>
-        <w:t>)</w:t>
-      </w:r>
-      <w:proofErr w:type="gramEnd"/>
+      <w:r>
+        <w:t>Gnu tools</w:t>
+      </w:r>
+      <w:r>
+        <w:t xml:space="preserve"> (Optional)</w:t>
+      </w:r>
       <w:r>
         <w:br/>
-        <w:t xml:space="preserve">Qt uses </w:t>
-      </w:r>
-      <w:proofErr w:type="spellStart"/>
-      <w:r>
-        <w:t>gcc</w:t>
-      </w:r>
-      <w:proofErr w:type="spellEnd"/>
-      <w:r>
-        <w:t xml:space="preserve"> and </w:t>
-      </w:r>
-      <w:proofErr w:type="spellStart"/>
-      <w:r>
-        <w:t>gmake</w:t>
-      </w:r>
-      <w:proofErr w:type="spellEnd"/>
-      <w:r>
-        <w:t xml:space="preserve"> to build the QE framework.</w:t>
+        <w:t>Qt uses gcc and gmake to build the QE framework.</w:t>
       </w:r>
     </w:p>
     <w:p>
@@ -2410,13 +2306,8 @@
         <w:t>Qt Creator</w:t>
       </w:r>
       <w:r>
-        <w:t xml:space="preserve"> (Optional</w:t>
-      </w:r>
-      <w:proofErr w:type="gramStart"/>
-      <w:r>
-        <w:t>)</w:t>
-      </w:r>
-      <w:proofErr w:type="gramEnd"/>
+        <w:t xml:space="preserve"> (Optional)</w:t>
+      </w:r>
       <w:r>
         <w:br/>
       </w:r>
@@ -2432,7 +2323,7 @@
         <w:pStyle w:val="Heading1"/>
       </w:pPr>
       <w:bookmarkStart w:id="4" w:name="_Ref340574950"/>
-      <w:bookmarkStart w:id="5" w:name="_Toc358814425"/>
+      <w:bookmarkStart w:id="5" w:name="_Toc346113988"/>
       <w:r>
         <w:t>Setting up your environment</w:t>
       </w:r>
@@ -2448,7 +2339,7 @@
       <w:pPr>
         <w:pStyle w:val="Heading2"/>
       </w:pPr>
-      <w:bookmarkStart w:id="6" w:name="_Toc358814426"/>
+      <w:bookmarkStart w:id="6" w:name="_Toc346113989"/>
       <w:r>
         <w:t xml:space="preserve">No matter what </w:t>
       </w:r>
@@ -2589,26 +2480,16 @@
       <w:pPr>
         <w:pStyle w:val="Heading2"/>
       </w:pPr>
-      <w:bookmarkStart w:id="7" w:name="_Toc358814427"/>
-      <w:proofErr w:type="gramStart"/>
+      <w:bookmarkStart w:id="7" w:name="_Toc346113990"/>
       <w:r>
         <w:lastRenderedPageBreak/>
         <w:t>Code free GUI implementation.</w:t>
       </w:r>
       <w:bookmarkEnd w:id="7"/>
-      <w:proofErr w:type="gramEnd"/>
-    </w:p>
-    <w:p>
-      <w:r>
-        <w:t xml:space="preserve">Nothing extra required. Use the </w:t>
-      </w:r>
-      <w:proofErr w:type="spellStart"/>
-      <w:r>
-        <w:t>QEGui</w:t>
-      </w:r>
-      <w:proofErr w:type="spellEnd"/>
-      <w:r>
-        <w:t xml:space="preserve"> application (part of the QE framework package) to present a control system GUI fully defined by a suite of Qt User Interface files.</w:t>
+    </w:p>
+    <w:p>
+      <w:r>
+        <w:t>Nothing extra required. Use the QEGui application (part of the QE framework package) to present a control system GUI fully defined by a suite of Qt User Interface files.</w:t>
       </w:r>
     </w:p>
     <w:p>
@@ -2616,22 +2497,14 @@
         <w:t xml:space="preserve">Refer to </w:t>
       </w:r>
       <w:r>
-        <w:t xml:space="preserve">the </w:t>
-      </w:r>
-      <w:proofErr w:type="spellStart"/>
-      <w:r>
-        <w:t>QEGui</w:t>
-      </w:r>
-      <w:proofErr w:type="spellEnd"/>
-      <w:r>
-        <w:t xml:space="preserve"> documentation for details.</w:t>
+        <w:t>the QEGui documentation for details.</w:t>
       </w:r>
     </w:p>
     <w:p>
       <w:pPr>
         <w:pStyle w:val="Heading2"/>
       </w:pPr>
-      <w:bookmarkStart w:id="8" w:name="_Toc358814428"/>
+      <w:bookmarkStart w:id="8" w:name="_Toc346113991"/>
       <w:r>
         <w:t>Code free GUI development</w:t>
       </w:r>
@@ -2679,7 +2552,7 @@
       <w:pPr>
         <w:pStyle w:val="Heading2"/>
       </w:pPr>
-      <w:bookmarkStart w:id="9" w:name="_Toc358814429"/>
+      <w:bookmarkStart w:id="9" w:name="_Toc346113992"/>
       <w:r>
         <w:t>Code rich development</w:t>
       </w:r>
@@ -2730,15 +2603,7 @@
     </w:p>
     <w:p>
       <w:r>
-        <w:t>Note</w:t>
-      </w:r>
-      <w:proofErr w:type="gramStart"/>
-      <w:r>
-        <w:t>,</w:t>
-      </w:r>
-      <w:proofErr w:type="gramEnd"/>
-      <w:r>
-        <w:t xml:space="preserve"> there</w:t>
+        <w:t>Note, there</w:t>
       </w:r>
       <w:r>
         <w:t xml:space="preserve"> are </w:t>
@@ -2757,7 +2622,7 @@
       <w:pPr>
         <w:pStyle w:val="Heading1"/>
       </w:pPr>
-      <w:bookmarkStart w:id="10" w:name="_Toc358814430"/>
+      <w:bookmarkStart w:id="10" w:name="_Toc346113993"/>
       <w:r>
         <w:t xml:space="preserve">Installation </w:t>
       </w:r>
@@ -2771,7 +2636,7 @@
         <w:pStyle w:val="Heading2"/>
       </w:pPr>
       <w:bookmarkStart w:id="11" w:name="_Ref341785057"/>
-      <w:bookmarkStart w:id="12" w:name="_Toc358814431"/>
+      <w:bookmarkStart w:id="12" w:name="_Toc346113994"/>
       <w:r>
         <w:t>Qt libraries</w:t>
       </w:r>
@@ -2805,78 +2670,62 @@
           <w:rFonts w:ascii="Courier New" w:hAnsi="Courier New" w:cs="Courier New"/>
         </w:rPr>
       </w:pPr>
-      <w:proofErr w:type="gramStart"/>
       <w:r>
         <w:rPr>
           <w:rFonts w:ascii="Courier New" w:hAnsi="Courier New" w:cs="Courier New"/>
         </w:rPr>
-        <w:t>yum</w:t>
-      </w:r>
-      <w:proofErr w:type="gramEnd"/>
-      <w:r>
+        <w:t>yum info qt-x11</w:t>
+      </w:r>
+    </w:p>
+    <w:p>
+      <w:r>
+        <w:t>You will also end up with the Qt libraries if you install the Qt SDK.</w:t>
+      </w:r>
+    </w:p>
+    <w:p>
+      <w:r>
+        <w:t xml:space="preserve">If you don’t already have the libraries, and you don’t intend on installing the Qt SDK, </w:t>
+      </w:r>
+      <w:r>
+        <w:t xml:space="preserve">you </w:t>
+      </w:r>
+      <w:r>
+        <w:t xml:space="preserve">can </w:t>
+      </w:r>
+      <w:r>
+        <w:t>install the Qt libraries</w:t>
+      </w:r>
+      <w:r>
+        <w:t xml:space="preserve"> </w:t>
+      </w:r>
+      <w:r>
+        <w:t xml:space="preserve">with the following </w:t>
+      </w:r>
+      <w:r>
+        <w:t>command</w:t>
+      </w:r>
+      <w:r>
+        <w:t>:</w:t>
+      </w:r>
+    </w:p>
+    <w:p>
+      <w:pPr>
+        <w:ind w:firstLine="720"/>
         <w:rPr>
           <w:rFonts w:ascii="Courier New" w:hAnsi="Courier New" w:cs="Courier New"/>
         </w:rPr>
-        <w:t xml:space="preserve"> info qt-x11</w:t>
-      </w:r>
-    </w:p>
-    <w:p>
-      <w:r>
-        <w:t>You will also end up with the Qt libraries if you install the Qt SDK.</w:t>
-      </w:r>
-    </w:p>
-    <w:p>
-      <w:r>
-        <w:t xml:space="preserve">If you don’t already have the libraries, and you don’t intend on installing the Qt SDK, </w:t>
-      </w:r>
-      <w:r>
-        <w:t xml:space="preserve">you </w:t>
-      </w:r>
-      <w:r>
-        <w:t xml:space="preserve">can </w:t>
-      </w:r>
-      <w:r>
-        <w:t>install the Qt libraries</w:t>
-      </w:r>
-      <w:r>
-        <w:t xml:space="preserve"> </w:t>
-      </w:r>
-      <w:r>
-        <w:t xml:space="preserve">with the following </w:t>
-      </w:r>
-      <w:r>
-        <w:t>command</w:t>
-      </w:r>
-      <w:r>
-        <w:t>:</w:t>
-      </w:r>
-    </w:p>
-    <w:p>
-      <w:pPr>
-        <w:ind w:firstLine="720"/>
+      </w:pPr>
+      <w:r>
         <w:rPr>
           <w:rFonts w:ascii="Courier New" w:hAnsi="Courier New" w:cs="Courier New"/>
         </w:rPr>
-      </w:pPr>
-      <w:proofErr w:type="gramStart"/>
+        <w:t>y</w:t>
+      </w:r>
       <w:r>
         <w:rPr>
           <w:rFonts w:ascii="Courier New" w:hAnsi="Courier New" w:cs="Courier New"/>
         </w:rPr>
-        <w:t>y</w:t>
-      </w:r>
-      <w:r>
-        <w:rPr>
-          <w:rFonts w:ascii="Courier New" w:hAnsi="Courier New" w:cs="Courier New"/>
-        </w:rPr>
-        <w:t>um</w:t>
-      </w:r>
-      <w:proofErr w:type="gramEnd"/>
-      <w:r>
-        <w:rPr>
-          <w:rFonts w:ascii="Courier New" w:hAnsi="Courier New" w:cs="Courier New"/>
-        </w:rPr>
-        <w:t xml:space="preserve"> install qt-x11</w:t>
+        <w:t>um install qt-x11</w:t>
       </w:r>
     </w:p>
     <w:p>
@@ -2908,26 +2757,13 @@
     </w:p>
     <w:p>
       <w:r>
-        <w:t>Note</w:t>
-      </w:r>
-      <w:proofErr w:type="gramStart"/>
-      <w:r>
-        <w:t>,</w:t>
-      </w:r>
-      <w:proofErr w:type="gramEnd"/>
-      <w:r>
-        <w:t xml:space="preserve"> t</w:t>
+        <w:t>Note, t</w:t>
       </w:r>
       <w:r>
         <w:t xml:space="preserve">he Qt library dependencies should be managed </w:t>
       </w:r>
-      <w:proofErr w:type="spellStart"/>
-      <w:r>
-        <w:t>automagically</w:t>
-      </w:r>
-      <w:proofErr w:type="spellEnd"/>
-      <w:r>
-        <w:t xml:space="preserve"> </w:t>
+      <w:r>
+        <w:t xml:space="preserve">automagically </w:t>
       </w:r>
       <w:r>
         <w:t xml:space="preserve">when installing from a Linux distribution repository. The dependencies may not be accommodated when </w:t>
@@ -2942,40 +2778,11 @@
         <w:t>manually</w:t>
       </w:r>
       <w:r>
-        <w:t xml:space="preserve">. One common dependency problem has been older versions of </w:t>
-      </w:r>
-      <w:proofErr w:type="spellStart"/>
-      <w:r>
-        <w:t>freetype</w:t>
-      </w:r>
-      <w:proofErr w:type="spellEnd"/>
-      <w:r>
-        <w:t xml:space="preserve"> and </w:t>
-      </w:r>
-      <w:proofErr w:type="spellStart"/>
+        <w:t xml:space="preserve">. One common dependency problem has been older versions of freetype and </w:t>
+      </w:r>
       <w:r>
         <w:lastRenderedPageBreak/>
-        <w:t>fontconfig</w:t>
-      </w:r>
-      <w:proofErr w:type="spellEnd"/>
-      <w:r>
-        <w:t xml:space="preserve"> on </w:t>
-      </w:r>
-      <w:proofErr w:type="spellStart"/>
-      <w:r>
-        <w:t>RedHat</w:t>
-      </w:r>
-      <w:proofErr w:type="spellEnd"/>
-      <w:r>
-        <w:t xml:space="preserve"> EL 5. Installing freetype-2.4.3 and fontconfig-2.8.0 on </w:t>
-      </w:r>
-      <w:proofErr w:type="spellStart"/>
-      <w:r>
-        <w:t>RedHat</w:t>
-      </w:r>
-      <w:proofErr w:type="spellEnd"/>
-      <w:r>
-        <w:t xml:space="preserve"> EL 5 resolves this dependency issue.</w:t>
+        <w:t>fontconfig on RedHat EL 5. Installing freetype-2.4.3 and fontconfig-2.8.0 on RedHat EL 5 resolves this dependency issue.</w:t>
       </w:r>
     </w:p>
     <w:p>
@@ -2983,7 +2790,7 @@
         <w:pStyle w:val="Heading2"/>
       </w:pPr>
       <w:bookmarkStart w:id="13" w:name="_Ref341785076"/>
-      <w:bookmarkStart w:id="14" w:name="_Toc358814432"/>
+      <w:bookmarkStart w:id="14" w:name="_Toc346113995"/>
       <w:r>
         <w:t>QE framework</w:t>
       </w:r>
@@ -3005,15 +2812,7 @@
     </w:p>
     <w:p>
       <w:r>
-        <w:t xml:space="preserve">To use the framework, you must download the </w:t>
-      </w:r>
-      <w:proofErr w:type="spellStart"/>
-      <w:r>
-        <w:t>epicsqt</w:t>
-      </w:r>
-      <w:proofErr w:type="spellEnd"/>
-      <w:r>
-        <w:t xml:space="preserve"> project, build it, and deploy the appropriate QE Framework components.</w:t>
+        <w:t>To use the framework, you must download the epicsqt project, build it, and deploy the appropriate QE Framework components.</w:t>
       </w:r>
     </w:p>
     <w:p>
@@ -3031,21 +2830,7 @@
         <w:rPr>
           <w:b/>
         </w:rPr>
-        <w:t xml:space="preserve">Download the </w:t>
-      </w:r>
-      <w:proofErr w:type="spellStart"/>
-      <w:r>
-        <w:rPr>
-          <w:b/>
-        </w:rPr>
-        <w:t>epicsqt</w:t>
-      </w:r>
-      <w:proofErr w:type="spellEnd"/>
-      <w:r>
-        <w:rPr>
-          <w:b/>
-        </w:rPr>
-        <w:t xml:space="preserve"> project </w:t>
+        <w:t xml:space="preserve">Download the epicsqt project </w:t>
       </w:r>
     </w:p>
     <w:p>
@@ -3078,15 +2863,7 @@
         <w:t>D</w:t>
       </w:r>
       <w:r>
-        <w:t xml:space="preserve">ownload the framework source in a single </w:t>
-      </w:r>
-      <w:proofErr w:type="spellStart"/>
-      <w:r>
-        <w:t>gzip</w:t>
-      </w:r>
-      <w:proofErr w:type="spellEnd"/>
-      <w:r>
-        <w:t xml:space="preserve"> file</w:t>
+        <w:t>ownload the framework source in a single gzip file</w:t>
       </w:r>
     </w:p>
     <w:p>
@@ -3102,23 +2879,10 @@
         <w:t>U</w:t>
       </w:r>
       <w:r>
-        <w:t xml:space="preserve">se an </w:t>
-      </w:r>
-      <w:proofErr w:type="spellStart"/>
-      <w:r>
-        <w:t>svn</w:t>
-      </w:r>
-      <w:proofErr w:type="spellEnd"/>
-      <w:r>
-        <w:t xml:space="preserve"> client to extract the source from its </w:t>
-      </w:r>
-      <w:proofErr w:type="spellStart"/>
-      <w:r>
-        <w:t>svn</w:t>
-      </w:r>
-      <w:proofErr w:type="spellEnd"/>
-      <w:r>
-        <w:t xml:space="preserve"> repository</w:t>
+        <w:t xml:space="preserve">se an svn client to extract the source from its </w:t>
+      </w:r>
+      <w:r>
+        <w:t>svn repository</w:t>
       </w:r>
     </w:p>
     <w:p>
@@ -3134,32 +2898,14 @@
         <w:t>U</w:t>
       </w:r>
       <w:r>
-        <w:t xml:space="preserve">se </w:t>
-      </w:r>
-      <w:proofErr w:type="gramStart"/>
-      <w:r>
-        <w:t>an</w:t>
-      </w:r>
-      <w:proofErr w:type="gramEnd"/>
-      <w:r>
-        <w:t xml:space="preserve"> </w:t>
-      </w:r>
-      <w:proofErr w:type="spellStart"/>
-      <w:r>
-        <w:t>svn</w:t>
-      </w:r>
-      <w:proofErr w:type="spellEnd"/>
-      <w:r>
-        <w:t xml:space="preserve"> client to download a single </w:t>
+        <w:t xml:space="preserve">se an svn client to download a single </w:t>
       </w:r>
       <w:r>
         <w:t xml:space="preserve">framework </w:t>
       </w:r>
-      <w:proofErr w:type="spellStart"/>
       <w:r>
         <w:t>makefile</w:t>
       </w:r>
-      <w:proofErr w:type="spellEnd"/>
       <w:r>
         <w:t xml:space="preserve"> which </w:t>
       </w:r>
@@ -3197,21 +2943,7 @@
         <w:rPr>
           <w:b/>
         </w:rPr>
-        <w:t xml:space="preserve">Build the </w:t>
-      </w:r>
-      <w:proofErr w:type="spellStart"/>
-      <w:r>
-        <w:rPr>
-          <w:b/>
-        </w:rPr>
-        <w:t>epicsqt</w:t>
-      </w:r>
-      <w:proofErr w:type="spellEnd"/>
-      <w:r>
-        <w:rPr>
-          <w:b/>
-        </w:rPr>
-        <w:t xml:space="preserve"> project </w:t>
+        <w:t xml:space="preserve">Build the epicsqt project </w:t>
       </w:r>
     </w:p>
     <w:p>
@@ -3250,14 +2982,12 @@
         </w:numPr>
         <w:ind w:left="1440"/>
       </w:pPr>
-      <w:proofErr w:type="spellStart"/>
       <w:r>
         <w:t>q</w:t>
       </w:r>
       <w:r>
         <w:t>make</w:t>
       </w:r>
-      <w:proofErr w:type="spellEnd"/>
       <w:r>
         <w:t xml:space="preserve"> and make </w:t>
       </w:r>
@@ -3280,14 +3010,12 @@
       <w:r>
         <w:t xml:space="preserve">Framework </w:t>
       </w:r>
-      <w:proofErr w:type="spellStart"/>
       <w:r>
         <w:t>m</w:t>
       </w:r>
       <w:r>
         <w:t>akefile</w:t>
       </w:r>
-      <w:proofErr w:type="spellEnd"/>
     </w:p>
     <w:p>
       <w:pPr>
@@ -3306,21 +3034,7 @@
         <w:rPr>
           <w:i/>
         </w:rPr>
-        <w:t xml:space="preserve">QWT will need to be accessible. If installed correctly - QMAKEFEATURES includes the location of the file qwt.prf - the ‘CONFIG += </w:t>
-      </w:r>
-      <w:proofErr w:type="spellStart"/>
-      <w:r>
-        <w:rPr>
-          <w:i/>
-        </w:rPr>
-        <w:t>qwt</w:t>
-      </w:r>
-      <w:proofErr w:type="spellEnd"/>
-      <w:r>
-        <w:rPr>
-          <w:i/>
-        </w:rPr>
-        <w:t xml:space="preserve">’ statement in the project file will be all you need. As an alternative, </w:t>
+        <w:t xml:space="preserve">QWT will need to be accessible. If installed correctly - QMAKEFEATURES includes the location of the file qwt.prf - the ‘CONFIG += qwt’ statement in the project file will be all you need. As an alternative, </w:t>
       </w:r>
       <w:r>
         <w:rPr>
@@ -3356,52 +3070,14 @@
           <w:szCs w:val="18"/>
         </w:rPr>
       </w:pPr>
-      <w:proofErr w:type="gramStart"/>
-      <w:r>
-        <w:rPr>
-          <w:rFonts w:ascii="Courier" w:hAnsi="Courier"/>
-          <w:sz w:val="18"/>
-          <w:szCs w:val="18"/>
-        </w:rPr>
-        <w:t>export</w:t>
-      </w:r>
-      <w:proofErr w:type="gramEnd"/>
-      <w:r>
-        <w:rPr>
-          <w:rFonts w:ascii="Courier" w:hAnsi="Courier"/>
-          <w:sz w:val="18"/>
-          <w:szCs w:val="18"/>
-        </w:rPr>
-        <w:t xml:space="preserve"> QWT_INCLUDE_PATH=/</w:t>
-      </w:r>
-      <w:proofErr w:type="spellStart"/>
-      <w:r>
-        <w:rPr>
-          <w:rFonts w:ascii="Courier" w:hAnsi="Courier"/>
-          <w:sz w:val="18"/>
-          <w:szCs w:val="18"/>
-        </w:rPr>
-        <w:t>usr</w:t>
-      </w:r>
-      <w:proofErr w:type="spellEnd"/>
-      <w:r>
-        <w:rPr>
-          <w:rFonts w:ascii="Courier" w:hAnsi="Courier"/>
-          <w:sz w:val="18"/>
-          <w:szCs w:val="18"/>
-        </w:rPr>
-        <w:t>/include/</w:t>
-      </w:r>
-      <w:proofErr w:type="spellStart"/>
-      <w:r>
-        <w:rPr>
-          <w:rFonts w:ascii="Courier" w:hAnsi="Courier"/>
-          <w:sz w:val="18"/>
-          <w:szCs w:val="18"/>
-        </w:rPr>
-        <w:t>qwt</w:t>
-      </w:r>
-      <w:proofErr w:type="spellEnd"/>
+      <w:r>
+        <w:rPr>
+          <w:rFonts w:ascii="Courier" w:hAnsi="Courier"/>
+          <w:sz w:val="18"/>
+          <w:szCs w:val="18"/>
+        </w:rPr>
+        <w:t>export QWT_INCLUDE_PATH=/usr/include/qwt</w:t>
+      </w:r>
     </w:p>
     <w:p>
       <w:pPr>
@@ -3444,15 +3120,7 @@
         <w:t xml:space="preserve">. Both </w:t>
       </w:r>
       <w:r>
-        <w:t xml:space="preserve">enable the </w:t>
-      </w:r>
-      <w:proofErr w:type="spellStart"/>
-      <w:r>
-        <w:t>QEGui</w:t>
-      </w:r>
-      <w:proofErr w:type="spellEnd"/>
-      <w:r>
-        <w:t xml:space="preserve"> application and </w:t>
+        <w:t xml:space="preserve">enable the QEGui application and </w:t>
       </w:r>
       <w:r>
         <w:t xml:space="preserve">allow the QE Framework to be used as a library loaded by applications </w:t>
@@ -3461,13 +3129,8 @@
         <w:t>and</w:t>
       </w:r>
       <w:r>
-        <w:t xml:space="preserve"> as a Qt </w:t>
-      </w:r>
-      <w:proofErr w:type="spellStart"/>
-      <w:r>
-        <w:t>Plugin</w:t>
-      </w:r>
-      <w:proofErr w:type="spellEnd"/>
+        <w:t xml:space="preserve"> as a Qt Plugin</w:t>
+      </w:r>
       <w:r>
         <w:t>:</w:t>
       </w:r>
@@ -3495,15 +3158,7 @@
         <w:ind w:left="1440"/>
       </w:pPr>
       <w:r>
-        <w:t xml:space="preserve">Framework </w:t>
-      </w:r>
-      <w:proofErr w:type="spellStart"/>
-      <w:r>
-        <w:t>makefile</w:t>
-      </w:r>
-      <w:proofErr w:type="spellEnd"/>
-      <w:r>
-        <w:t xml:space="preserve"> </w:t>
+        <w:t xml:space="preserve">Framework makefile </w:t>
       </w:r>
     </w:p>
     <w:p>
@@ -3511,15 +3166,7 @@
         <w:ind w:left="720"/>
       </w:pPr>
       <w:r>
-        <w:t xml:space="preserve">Note, no matter how you deploy the framework, it may need to locate a Channel Access </w:t>
-      </w:r>
-      <w:proofErr w:type="spellStart"/>
-      <w:r>
-        <w:t>archiver</w:t>
-      </w:r>
-      <w:proofErr w:type="spellEnd"/>
-      <w:r>
-        <w:t xml:space="preserve"> and will attempt to do so using the environment variable </w:t>
+        <w:t xml:space="preserve">Note, no matter how you deploy the framework, it may need to locate a Channel Access archiver and will attempt to do so using the environment variable </w:t>
       </w:r>
       <w:r>
         <w:t>QE_ARCHIVE_LIST</w:t>
@@ -3543,7 +3190,6 @@
           <w:szCs w:val="18"/>
         </w:rPr>
       </w:pPr>
-      <w:proofErr w:type="gramStart"/>
       <w:r>
         <w:rPr>
           <w:rFonts w:ascii="Courier" w:hAnsi="Courier"/>
@@ -3551,136 +3197,37 @@
           <w:szCs w:val="18"/>
         </w:rPr>
         <w:lastRenderedPageBreak/>
-        <w:t>export</w:t>
-      </w:r>
-      <w:proofErr w:type="gramEnd"/>
-      <w:r>
-        <w:rPr>
-          <w:rFonts w:ascii="Courier" w:hAnsi="Courier"/>
-          <w:sz w:val="18"/>
-          <w:szCs w:val="18"/>
-        </w:rPr>
-        <w:t xml:space="preserve"> QE_ARCHIVE_LIST=archiver.synchrotron.org.au:80/cgi-bin/ArchiveDataServer1.cgi archiver.synchrotron.org.au:80/</w:t>
-      </w:r>
-      <w:proofErr w:type="spellStart"/>
-      <w:r>
-        <w:rPr>
-          <w:rFonts w:ascii="Courier" w:hAnsi="Courier"/>
-          <w:sz w:val="18"/>
-          <w:szCs w:val="18"/>
-        </w:rPr>
-        <w:t>cgi</w:t>
-      </w:r>
-      <w:proofErr w:type="spellEnd"/>
-      <w:r>
-        <w:rPr>
-          <w:rFonts w:ascii="Courier" w:hAnsi="Courier"/>
-          <w:sz w:val="18"/>
-          <w:szCs w:val="18"/>
-        </w:rPr>
-        <w:t>-bin/ArchiveDataServer2.cgi</w:t>
-      </w:r>
-    </w:p>
-    <w:p>
-      <w:pPr>
-        <w:rPr>
-          <w:sz w:val="18"/>
-          <w:szCs w:val="18"/>
-        </w:rPr>
-      </w:pPr>
-      <w:r>
-        <w:rPr>
-          <w:sz w:val="18"/>
-          <w:szCs w:val="18"/>
-        </w:rPr>
-        <w:t>Note</w:t>
-      </w:r>
-      <w:proofErr w:type="gramStart"/>
-      <w:r>
-        <w:rPr>
-          <w:sz w:val="18"/>
-          <w:szCs w:val="18"/>
-        </w:rPr>
-        <w:t>,</w:t>
-      </w:r>
-      <w:proofErr w:type="gramEnd"/>
-      <w:r>
-        <w:rPr>
-          <w:sz w:val="18"/>
-          <w:szCs w:val="18"/>
-        </w:rPr>
-        <w:t xml:space="preserve"> all the examples for getting and building the QE Framework assume the </w:t>
-      </w:r>
-      <w:proofErr w:type="spellStart"/>
-      <w:r>
-        <w:rPr>
-          <w:sz w:val="18"/>
-          <w:szCs w:val="18"/>
-        </w:rPr>
-        <w:t>epicsqt</w:t>
-      </w:r>
-      <w:proofErr w:type="spellEnd"/>
-      <w:r>
-        <w:rPr>
-          <w:sz w:val="18"/>
-          <w:szCs w:val="18"/>
-        </w:rPr>
-        <w:t xml:space="preserve"> project has been placed in the directory ~/</w:t>
-      </w:r>
-      <w:proofErr w:type="spellStart"/>
-      <w:r>
-        <w:rPr>
-          <w:sz w:val="18"/>
-          <w:szCs w:val="18"/>
-        </w:rPr>
-        <w:t>epicsqt</w:t>
-      </w:r>
-      <w:proofErr w:type="spellEnd"/>
-      <w:r>
-        <w:rPr>
-          <w:sz w:val="18"/>
-          <w:szCs w:val="18"/>
-        </w:rPr>
-        <w:t>.</w:t>
+        <w:t>export QE_ARCHIVE_LIST=archiver.synchrotron.org.au:80/cgi-bin/ArchiveDataServer1.cgi archiver.synchrotron.org.au:80/cgi-bin/ArchiveDataServer2.cgi</w:t>
+      </w:r>
+    </w:p>
+    <w:p>
+      <w:pPr>
+        <w:rPr>
+          <w:sz w:val="18"/>
+          <w:szCs w:val="18"/>
+        </w:rPr>
+      </w:pPr>
+      <w:r>
+        <w:rPr>
+          <w:sz w:val="18"/>
+          <w:szCs w:val="18"/>
+        </w:rPr>
+        <w:t>Note, all the examples for getting and building the QE Framework assume the epicsqt project has been placed in the directory ~/epicsqt.</w:t>
       </w:r>
     </w:p>
     <w:p>
       <w:pPr>
         <w:pStyle w:val="Heading3"/>
       </w:pPr>
-      <w:bookmarkStart w:id="15" w:name="_Toc358814433"/>
-      <w:r>
-        <w:t xml:space="preserve">Getting the </w:t>
-      </w:r>
-      <w:proofErr w:type="spellStart"/>
-      <w:r>
-        <w:t>epicsqt</w:t>
-      </w:r>
-      <w:proofErr w:type="spellEnd"/>
-      <w:r>
-        <w:t xml:space="preserve"> project as a </w:t>
-      </w:r>
-      <w:proofErr w:type="spellStart"/>
-      <w:r>
-        <w:t>gzip</w:t>
-      </w:r>
-      <w:proofErr w:type="spellEnd"/>
-      <w:r>
-        <w:t xml:space="preserve"> file</w:t>
+      <w:bookmarkStart w:id="15" w:name="_Toc346113996"/>
+      <w:r>
+        <w:t>Getting the epicsqt project as a gzip file</w:t>
       </w:r>
       <w:bookmarkEnd w:id="15"/>
     </w:p>
     <w:p>
       <w:r>
-        <w:t xml:space="preserve">The latest </w:t>
-      </w:r>
-      <w:proofErr w:type="spellStart"/>
-      <w:r>
-        <w:t>gzip</w:t>
-      </w:r>
-      <w:proofErr w:type="spellEnd"/>
-      <w:r>
-        <w:t xml:space="preserve"> file is available for download from </w:t>
+        <w:t xml:space="preserve">The latest gzip file is available for download from </w:t>
       </w:r>
       <w:hyperlink r:id="rId13" w:history="1">
         <w:r>
@@ -3696,15 +3243,7 @@
     </w:p>
     <w:p>
       <w:r>
-        <w:t xml:space="preserve">The same </w:t>
-      </w:r>
-      <w:proofErr w:type="spellStart"/>
-      <w:r>
-        <w:t>gzip</w:t>
-      </w:r>
-      <w:proofErr w:type="spellEnd"/>
-      <w:r>
-        <w:t xml:space="preserve"> file, along with earlier versions and links to documentation is available at </w:t>
+        <w:t xml:space="preserve">The same gzip file, along with earlier versions and links to documentation is available at </w:t>
       </w:r>
       <w:hyperlink r:id="rId14" w:history="1">
         <w:r>
@@ -3717,15 +3256,7 @@
     </w:p>
     <w:p>
       <w:r>
-        <w:t xml:space="preserve">The contents of the </w:t>
-      </w:r>
-      <w:proofErr w:type="spellStart"/>
-      <w:r>
-        <w:t>gzip</w:t>
-      </w:r>
-      <w:proofErr w:type="spellEnd"/>
-      <w:r>
-        <w:t xml:space="preserve"> </w:t>
+        <w:t xml:space="preserve">The contents of the gzip </w:t>
       </w:r>
       <w:r>
         <w:t>can be extracted using the following command:</w:t>
@@ -3745,41 +3276,13 @@
           <w:szCs w:val="18"/>
         </w:rPr>
       </w:pPr>
-      <w:proofErr w:type="gramStart"/>
-      <w:r>
-        <w:rPr>
-          <w:rFonts w:ascii="Courier" w:hAnsi="Courier"/>
-          <w:sz w:val="18"/>
-          <w:szCs w:val="18"/>
-        </w:rPr>
-        <w:t>tar</w:t>
-      </w:r>
-      <w:proofErr w:type="gramEnd"/>
-      <w:r>
-        <w:rPr>
-          <w:rFonts w:ascii="Courier" w:hAnsi="Courier"/>
-          <w:sz w:val="18"/>
-          <w:szCs w:val="18"/>
-        </w:rPr>
-        <w:t xml:space="preserve"> -</w:t>
-      </w:r>
-      <w:proofErr w:type="spellStart"/>
-      <w:r>
-        <w:rPr>
-          <w:rFonts w:ascii="Courier" w:hAnsi="Courier"/>
-          <w:sz w:val="18"/>
-          <w:szCs w:val="18"/>
-        </w:rPr>
-        <w:t>zxvf</w:t>
-      </w:r>
-      <w:proofErr w:type="spellEnd"/>
-      <w:r>
-        <w:rPr>
-          <w:rFonts w:ascii="Courier" w:hAnsi="Courier"/>
-          <w:sz w:val="18"/>
-          <w:szCs w:val="18"/>
-        </w:rPr>
-        <w:t xml:space="preserve"> epicsqt-1.1.8-src.tar.gz</w:t>
+      <w:r>
+        <w:rPr>
+          <w:rFonts w:ascii="Courier" w:hAnsi="Courier"/>
+          <w:sz w:val="18"/>
+          <w:szCs w:val="18"/>
+        </w:rPr>
+        <w:t>tar -zxvf epicsqt-1.1.8-src.tar.gz</w:t>
       </w:r>
     </w:p>
     <w:p>
@@ -3788,38 +3291,20 @@
       </w:pPr>
       <w:bookmarkStart w:id="16" w:name="_Ref341874560"/>
       <w:bookmarkStart w:id="17" w:name="_Ref341874636"/>
-      <w:bookmarkStart w:id="18" w:name="_Toc358814434"/>
-      <w:r>
-        <w:t xml:space="preserve">Getting the </w:t>
-      </w:r>
-      <w:proofErr w:type="spellStart"/>
-      <w:r>
-        <w:t>epicsqt</w:t>
-      </w:r>
-      <w:proofErr w:type="spellEnd"/>
-      <w:r>
-        <w:t xml:space="preserve"> project using </w:t>
-      </w:r>
-      <w:proofErr w:type="spellStart"/>
+      <w:bookmarkStart w:id="18" w:name="_Toc346113997"/>
+      <w:r>
+        <w:t xml:space="preserve">Getting the epicsqt project using </w:t>
+      </w:r>
       <w:r>
         <w:t>svn</w:t>
       </w:r>
       <w:bookmarkEnd w:id="16"/>
       <w:bookmarkEnd w:id="17"/>
       <w:bookmarkEnd w:id="18"/>
-      <w:proofErr w:type="spellEnd"/>
-    </w:p>
-    <w:p>
-      <w:r>
-        <w:t xml:space="preserve">The latest source code for the QE Framework can be downloaded using the following </w:t>
-      </w:r>
-      <w:proofErr w:type="spellStart"/>
-      <w:r>
-        <w:t>svn</w:t>
-      </w:r>
-      <w:proofErr w:type="spellEnd"/>
-      <w:r>
-        <w:t xml:space="preserve"> command:</w:t>
+    </w:p>
+    <w:p>
+      <w:r>
+        <w:t>The latest source code for the QE Framework can be downloaded using the following svn command:</w:t>
       </w:r>
     </w:p>
     <w:p>
@@ -3836,36 +3321,22 @@
           <w:szCs w:val="18"/>
         </w:rPr>
       </w:pPr>
-      <w:proofErr w:type="spellStart"/>
-      <w:proofErr w:type="gramStart"/>
-      <w:r>
-        <w:rPr>
-          <w:rFonts w:ascii="Courier" w:hAnsi="Courier"/>
-          <w:sz w:val="18"/>
-          <w:szCs w:val="18"/>
-        </w:rPr>
-        <w:t>svn</w:t>
-      </w:r>
-      <w:proofErr w:type="spellEnd"/>
-      <w:proofErr w:type="gramEnd"/>
-      <w:r>
-        <w:rPr>
-          <w:rFonts w:ascii="Courier" w:hAnsi="Courier"/>
-          <w:sz w:val="18"/>
-          <w:szCs w:val="18"/>
-        </w:rPr>
-        <w:t xml:space="preserve"> checkout svn://svn.code.sf.net/p/epicsqt/code/trunk </w:t>
-      </w:r>
-      <w:proofErr w:type="spellStart"/>
-      <w:r>
-        <w:rPr>
-          <w:rFonts w:ascii="Courier" w:hAnsi="Courier"/>
-          <w:sz w:val="18"/>
-          <w:szCs w:val="18"/>
-        </w:rPr>
-        <w:t>epicsqt</w:t>
-      </w:r>
-      <w:proofErr w:type="spellEnd"/>
+      <w:r>
+        <w:rPr>
+          <w:rFonts w:ascii="Courier" w:hAnsi="Courier"/>
+          <w:sz w:val="18"/>
+          <w:szCs w:val="18"/>
+        </w:rPr>
+        <w:t>svn co http</w:t>
+      </w:r>
+      <w:r>
+        <w:rPr>
+          <w:rFonts w:ascii="Courier" w:hAnsi="Courier"/>
+          <w:sz w:val="18"/>
+          <w:szCs w:val="18"/>
+        </w:rPr>
+        <w:t>://epicsqt.svn.sourceforge.net/svnroot/epicsqt</w:t>
+      </w:r>
       <w:r>
         <w:rPr>
           <w:rFonts w:ascii="Courier" w:hAnsi="Courier"/>
@@ -3874,64 +3345,49 @@
         </w:rPr>
         <w:t>/trunk</w:t>
       </w:r>
-    </w:p>
-    <w:p>
-      <w:r>
-        <w:t>This command will create a directory ‘</w:t>
-      </w:r>
-      <w:proofErr w:type="spellStart"/>
-      <w:r>
-        <w:t>epicsqt</w:t>
-      </w:r>
-      <w:proofErr w:type="spellEnd"/>
-      <w:r>
+      <w:r>
+        <w:rPr>
+          <w:rFonts w:ascii="Courier" w:hAnsi="Courier"/>
+          <w:sz w:val="18"/>
+          <w:szCs w:val="18"/>
+        </w:rPr>
+        <w:t xml:space="preserve"> epicsqt</w:t>
+      </w:r>
+      <w:r>
+        <w:rPr>
+          <w:rFonts w:ascii="Courier" w:hAnsi="Courier"/>
+          <w:sz w:val="18"/>
+          <w:szCs w:val="18"/>
+        </w:rPr>
         <w:t>/trunk</w:t>
       </w:r>
+    </w:p>
+    <w:p>
+      <w:r>
+        <w:t>This command will create a directory ‘epicsqt</w:t>
+      </w:r>
+      <w:r>
+        <w:t>/trunk</w:t>
+      </w:r>
       <w:r>
         <w:t>’ containing the QE Framework project.</w:t>
       </w:r>
     </w:p>
     <w:p>
-      <w:proofErr w:type="gramStart"/>
-      <w:r>
-        <w:t>An</w:t>
-      </w:r>
-      <w:proofErr w:type="gramEnd"/>
-      <w:r>
-        <w:t xml:space="preserve"> </w:t>
-      </w:r>
-      <w:proofErr w:type="spellStart"/>
-      <w:r>
-        <w:t>svn</w:t>
-      </w:r>
-      <w:proofErr w:type="spellEnd"/>
-      <w:r>
-        <w:t xml:space="preserve"> client can also be used to get earlier version of the source code.</w:t>
-      </w:r>
-    </w:p>
-    <w:p>
-      <w:proofErr w:type="spellStart"/>
-      <w:r>
-        <w:t>SourceForge</w:t>
-      </w:r>
-      <w:proofErr w:type="spellEnd"/>
-      <w:r>
-        <w:t xml:space="preserve"> also provide a browser based interface to the </w:t>
-      </w:r>
-      <w:proofErr w:type="spellStart"/>
-      <w:r>
-        <w:t>svn</w:t>
-      </w:r>
-      <w:proofErr w:type="spellEnd"/>
-      <w:r>
-        <w:t xml:space="preserve"> repository at </w:t>
+      <w:r>
+        <w:t>An svn client can also be used to get earlier version of the source code.</w:t>
+      </w:r>
+    </w:p>
+    <w:p>
+      <w:r>
+        <w:t xml:space="preserve">SourceForge also provide a browser based interface to the svn repository at </w:t>
       </w:r>
       <w:hyperlink r:id="rId15" w:history="1">
         <w:r>
           <w:rPr>
             <w:rStyle w:val="Hyperlink"/>
           </w:rPr>
-          <w:t>http://sourceforge.net/p/epicsqt/code/HEAD/tree/</w:t>
+          <w:t>http://epicsqt.svn.sourceforge.net/viewvc/epicsqt/</w:t>
         </w:r>
       </w:hyperlink>
     </w:p>
@@ -3940,37 +3396,16 @@
         <w:pStyle w:val="Heading3"/>
       </w:pPr>
       <w:bookmarkStart w:id="19" w:name="_Ref341790799"/>
-      <w:bookmarkStart w:id="20" w:name="_Toc358814435"/>
-      <w:r>
-        <w:t xml:space="preserve">Getting the build script using </w:t>
-      </w:r>
-      <w:proofErr w:type="spellStart"/>
-      <w:r>
-        <w:t>svn</w:t>
+      <w:bookmarkStart w:id="20" w:name="_Toc346113998"/>
+      <w:r>
+        <w:t>Getting the build script using svn</w:t>
       </w:r>
       <w:bookmarkEnd w:id="19"/>
       <w:bookmarkEnd w:id="20"/>
-      <w:proofErr w:type="spellEnd"/>
-    </w:p>
-    <w:p>
-      <w:r>
-        <w:t xml:space="preserve">A single build script that will download the entire project source from the </w:t>
-      </w:r>
-      <w:proofErr w:type="spellStart"/>
-      <w:r>
-        <w:t>svn</w:t>
-      </w:r>
-      <w:proofErr w:type="spellEnd"/>
-      <w:r>
-        <w:t xml:space="preserve"> repository can be obtained using the following </w:t>
-      </w:r>
-      <w:proofErr w:type="spellStart"/>
-      <w:r>
-        <w:t>svn</w:t>
-      </w:r>
-      <w:proofErr w:type="spellEnd"/>
-      <w:r>
-        <w:t xml:space="preserve"> command:</w:t>
+    </w:p>
+    <w:p>
+      <w:r>
+        <w:t>A single build script that will download the entire project source from the svn repository can be obtained using the following svn command:</w:t>
       </w:r>
     </w:p>
     <w:p>
@@ -3988,25 +3423,29 @@
           <w:szCs w:val="18"/>
         </w:rPr>
       </w:pPr>
-      <w:proofErr w:type="spellStart"/>
-      <w:proofErr w:type="gramStart"/>
-      <w:r>
-        <w:rPr>
-          <w:rFonts w:ascii="Courier" w:hAnsi="Courier"/>
-          <w:sz w:val="18"/>
-          <w:szCs w:val="18"/>
-        </w:rPr>
-        <w:t>svn</w:t>
-      </w:r>
-      <w:proofErr w:type="spellEnd"/>
-      <w:proofErr w:type="gramEnd"/>
-      <w:r>
-        <w:rPr>
-          <w:rFonts w:ascii="Courier" w:hAnsi="Courier"/>
-          <w:sz w:val="18"/>
-          <w:szCs w:val="18"/>
-        </w:rPr>
-        <w:t xml:space="preserve"> export http://svn.code.sf.net/p/epicsqt/code/trunk/resources/makefile</w:t>
+      <w:r>
+        <w:rPr>
+          <w:rFonts w:ascii="Courier" w:hAnsi="Courier"/>
+          <w:sz w:val="18"/>
+          <w:szCs w:val="18"/>
+        </w:rPr>
+        <w:t>svn export http://epicsqt.svn.sourceforge.net/svnroot/epicsqt/</w:t>
+      </w:r>
+      <w:r>
+        <w:rPr>
+          <w:rFonts w:ascii="Courier" w:hAnsi="Courier"/>
+          <w:sz w:val="18"/>
+          <w:szCs w:val="18"/>
+        </w:rPr>
+        <w:t>trunk/</w:t>
+      </w:r>
+      <w:r>
+        <w:rPr>
+          <w:rFonts w:ascii="Courier" w:hAnsi="Courier"/>
+          <w:sz w:val="18"/>
+          <w:szCs w:val="18"/>
+        </w:rPr>
+        <w:t>resources/makefile</w:t>
       </w:r>
     </w:p>
     <w:p>
@@ -4029,7 +3468,6 @@
           <w:szCs w:val="18"/>
         </w:rPr>
       </w:pPr>
-      <w:proofErr w:type="gramStart"/>
       <w:r>
         <w:rPr>
           <w:rFonts w:ascii="Courier" w:hAnsi="Courier"/>
@@ -4038,7 +3476,6 @@
         </w:rPr>
         <w:t>make</w:t>
       </w:r>
-      <w:proofErr w:type="gramEnd"/>
       <w:r>
         <w:rPr>
           <w:rFonts w:ascii="Courier" w:hAnsi="Courier"/>
@@ -4050,23 +3487,7 @@
     </w:p>
     <w:p>
       <w:r>
-        <w:t>Note</w:t>
-      </w:r>
-      <w:proofErr w:type="gramStart"/>
-      <w:r>
-        <w:t>,</w:t>
-      </w:r>
-      <w:proofErr w:type="gramEnd"/>
-      <w:r>
-        <w:t xml:space="preserve"> the </w:t>
-      </w:r>
-      <w:proofErr w:type="spellStart"/>
-      <w:r>
-        <w:t>makefile</w:t>
-      </w:r>
-      <w:proofErr w:type="spellEnd"/>
-      <w:r>
-        <w:t xml:space="preserve"> can also be </w:t>
+        <w:t xml:space="preserve">Note, the makefile can also be </w:t>
       </w:r>
       <w:r>
         <w:t>used to build, clean, and package the QE Framework. Refer to ‘</w:t>
@@ -4081,13 +3502,8 @@
         <w:fldChar w:fldCharType="separate"/>
       </w:r>
       <w:r>
-        <w:t xml:space="preserve">Building the framework using the framework </w:t>
-      </w:r>
-      <w:proofErr w:type="spellStart"/>
-      <w:r>
-        <w:t>makefile</w:t>
-      </w:r>
-      <w:proofErr w:type="spellEnd"/>
+        <w:t>Building the framework using the framework makefile</w:t>
+      </w:r>
       <w:r>
         <w:fldChar w:fldCharType="end"/>
       </w:r>
@@ -4131,13 +3547,8 @@
         <w:fldChar w:fldCharType="separate"/>
       </w:r>
       <w:r>
-        <w:t xml:space="preserve">Deploying the QE Framework – using framework </w:t>
-      </w:r>
-      <w:proofErr w:type="spellStart"/>
-      <w:r>
-        <w:t>makefile</w:t>
-      </w:r>
-      <w:proofErr w:type="spellEnd"/>
+        <w:t>Deploying the QE Framework – using framework makefile</w:t>
+      </w:r>
       <w:r>
         <w:fldChar w:fldCharType="end"/>
       </w:r>
@@ -4177,30 +3588,14 @@
     </w:p>
     <w:p>
       <w:r>
-        <w:t xml:space="preserve">Note, the </w:t>
-      </w:r>
-      <w:proofErr w:type="spellStart"/>
-      <w:r>
-        <w:t>makefile</w:t>
-      </w:r>
-      <w:proofErr w:type="spellEnd"/>
-      <w:r>
-        <w:t xml:space="preserve"> is itself part of the </w:t>
-      </w:r>
-      <w:proofErr w:type="spellStart"/>
-      <w:r>
-        <w:t>epicsqt</w:t>
-      </w:r>
-      <w:proofErr w:type="spellEnd"/>
-      <w:r>
-        <w:t xml:space="preserve"> project files and can be found in the ‘resources’ directory.</w:t>
+        <w:t>Note, the makefile is itself part of the epicsqt project files and can be found in the ‘resources’ directory.</w:t>
       </w:r>
     </w:p>
     <w:p>
       <w:pPr>
         <w:pStyle w:val="Heading3"/>
       </w:pPr>
-      <w:bookmarkStart w:id="21" w:name="_Toc358814436"/>
+      <w:bookmarkStart w:id="21" w:name="_Toc346113999"/>
       <w:r>
         <w:t>Building the framework using Qt Creator</w:t>
       </w:r>
@@ -4218,15 +3613,7 @@
         <w:t>Open the epicsqt.pro file in Qt Creator</w:t>
       </w:r>
       <w:r>
-        <w:t xml:space="preserve">. The epicsqt.pro file is in the top level directory of the </w:t>
-      </w:r>
-      <w:proofErr w:type="spellStart"/>
-      <w:r>
-        <w:t>epicsqt</w:t>
-      </w:r>
-      <w:proofErr w:type="spellEnd"/>
-      <w:r>
-        <w:t xml:space="preserve"> project.</w:t>
+        <w:t>. The epicsqt.pro file is in the top level directory of the epicsqt project.</w:t>
       </w:r>
     </w:p>
     <w:p>
@@ -4238,6 +3625,7 @@
         </w:numPr>
       </w:pPr>
       <w:r>
+        <w:lastRenderedPageBreak/>
         <w:t>Ensure shadow building is unchecked in the ‘Projects’ options.</w:t>
       </w:r>
     </w:p>
@@ -4250,7 +3638,6 @@
         </w:numPr>
       </w:pPr>
       <w:r>
-        <w:lastRenderedPageBreak/>
         <w:t>Build</w:t>
       </w:r>
       <w:r>
@@ -4259,11 +3646,7 @@
     </w:p>
     <w:p>
       <w:r>
-        <w:t>If you are using a multi core processor, adding a compile option –</w:t>
-      </w:r>
-      <w:proofErr w:type="spellStart"/>
-      <w:r>
-        <w:t>j</w:t>
+        <w:t>If you are using a multi core processor, adding a compile option –j</w:t>
       </w:r>
       <w:r>
         <w:rPr>
@@ -4271,7 +3654,6 @@
         </w:rPr>
         <w:t>n</w:t>
       </w:r>
-      <w:proofErr w:type="spellEnd"/>
       <w:r>
         <w:t xml:space="preserve"> (where </w:t>
       </w:r>
@@ -4289,36 +3671,15 @@
       <w:pPr>
         <w:pStyle w:val="Heading3"/>
       </w:pPr>
-      <w:bookmarkStart w:id="22" w:name="_Toc358814437"/>
-      <w:r>
-        <w:t xml:space="preserve">Building the framework using </w:t>
-      </w:r>
-      <w:proofErr w:type="spellStart"/>
-      <w:r>
-        <w:t>qmake</w:t>
+      <w:bookmarkStart w:id="22" w:name="_Toc346114000"/>
+      <w:r>
+        <w:t>Building the framework using qmake</w:t>
       </w:r>
       <w:bookmarkEnd w:id="22"/>
-      <w:proofErr w:type="spellEnd"/>
-    </w:p>
-    <w:p>
-      <w:r>
-        <w:t xml:space="preserve">To build the QE Framework using Qt’s </w:t>
-      </w:r>
-      <w:proofErr w:type="spellStart"/>
-      <w:r>
-        <w:t>qmake</w:t>
-      </w:r>
-      <w:proofErr w:type="spellEnd"/>
-      <w:r>
-        <w:t xml:space="preserve">, enter the following commands in the </w:t>
-      </w:r>
-      <w:proofErr w:type="spellStart"/>
-      <w:r>
-        <w:t>epicsqt</w:t>
-      </w:r>
-      <w:proofErr w:type="spellEnd"/>
-      <w:r>
-        <w:t xml:space="preserve"> project directory:</w:t>
+    </w:p>
+    <w:p>
+      <w:r>
+        <w:t>To build the QE Framework using Qt’s qmake, enter the following commands in the epicsqt project directory:</w:t>
       </w:r>
     </w:p>
     <w:p>
@@ -4329,11 +3690,9 @@
           <w:numId w:val="13"/>
         </w:numPr>
       </w:pPr>
-      <w:proofErr w:type="spellStart"/>
       <w:r>
         <w:t>qmake</w:t>
       </w:r>
-      <w:proofErr w:type="spellEnd"/>
     </w:p>
     <w:p>
       <w:pPr>
@@ -4352,20 +3711,15 @@
         <w:pStyle w:val="Heading3"/>
       </w:pPr>
       <w:bookmarkStart w:id="23" w:name="_Ref341872924"/>
-      <w:bookmarkStart w:id="24" w:name="_Toc358814438"/>
+      <w:bookmarkStart w:id="24" w:name="_Toc346114001"/>
       <w:r>
         <w:t xml:space="preserve">Building the framework using </w:t>
       </w:r>
       <w:r>
-        <w:t xml:space="preserve">the framework </w:t>
-      </w:r>
-      <w:proofErr w:type="spellStart"/>
-      <w:r>
-        <w:t>makefile</w:t>
+        <w:t>the framework makefile</w:t>
       </w:r>
       <w:bookmarkEnd w:id="23"/>
       <w:bookmarkEnd w:id="24"/>
-      <w:proofErr w:type="spellEnd"/>
     </w:p>
     <w:p>
       <w:pPr>
@@ -4379,26 +3733,10 @@
         <w:t xml:space="preserve">A single </w:t>
       </w:r>
       <w:r>
-        <w:t xml:space="preserve">project </w:t>
-      </w:r>
-      <w:proofErr w:type="spellStart"/>
-      <w:r>
-        <w:t>makefile</w:t>
-      </w:r>
-      <w:proofErr w:type="spellEnd"/>
-      <w:r>
-        <w:t xml:space="preserve"> is available to </w:t>
-      </w:r>
-      <w:r>
-        <w:t xml:space="preserve">download the entire project source from the </w:t>
-      </w:r>
-      <w:proofErr w:type="spellStart"/>
-      <w:r>
-        <w:t>svn</w:t>
-      </w:r>
-      <w:proofErr w:type="spellEnd"/>
-      <w:r>
-        <w:t xml:space="preserve"> repository</w:t>
+        <w:t xml:space="preserve">project makefile is available to </w:t>
+      </w:r>
+      <w:r>
+        <w:t>download the entire project source from the svn repository</w:t>
       </w:r>
       <w:r>
         <w:t>, build the framework, package the framework</w:t>
@@ -4413,23 +3751,7 @@
         <w:t xml:space="preserve"> create a RPM file containing the framework</w:t>
       </w:r>
       <w:r>
-        <w:t xml:space="preserve">. The </w:t>
-      </w:r>
-      <w:proofErr w:type="spellStart"/>
-      <w:r>
-        <w:t>makefile</w:t>
-      </w:r>
-      <w:proofErr w:type="spellEnd"/>
-      <w:r>
-        <w:t xml:space="preserve"> can be downloaded from the </w:t>
-      </w:r>
-      <w:proofErr w:type="spellStart"/>
-      <w:r>
-        <w:t>svn</w:t>
-      </w:r>
-      <w:proofErr w:type="spellEnd"/>
-      <w:r>
-        <w:t xml:space="preserve"> repository</w:t>
+        <w:t>. The makefile can be downloaded from the svn repository</w:t>
       </w:r>
       <w:r>
         <w:t xml:space="preserve"> - r</w:t>
@@ -4447,13 +3769,8 @@
         <w:fldChar w:fldCharType="separate"/>
       </w:r>
       <w:r>
-        <w:t xml:space="preserve">Getting the build script using </w:t>
-      </w:r>
-      <w:proofErr w:type="spellStart"/>
-      <w:r>
-        <w:t>svn</w:t>
-      </w:r>
-      <w:proofErr w:type="spellEnd"/>
+        <w:t>Getting the build script using svn</w:t>
+      </w:r>
       <w:r>
         <w:fldChar w:fldCharType="end"/>
       </w:r>
@@ -4491,15 +3808,7 @@
         <w:t xml:space="preserve"> -</w:t>
       </w:r>
       <w:r>
-        <w:t xml:space="preserve"> and is also itself part of the </w:t>
-      </w:r>
-      <w:proofErr w:type="spellStart"/>
-      <w:r>
-        <w:t>epicsqt</w:t>
-      </w:r>
-      <w:proofErr w:type="spellEnd"/>
-      <w:r>
-        <w:t xml:space="preserve"> project source</w:t>
+        <w:t xml:space="preserve"> and is also itself part of the epicsqt project source</w:t>
       </w:r>
       <w:r>
         <w:t xml:space="preserve"> </w:t>
@@ -4510,15 +3819,7 @@
     </w:p>
     <w:p>
       <w:r>
-        <w:t xml:space="preserve">The following targets can be specified for the project </w:t>
-      </w:r>
-      <w:proofErr w:type="spellStart"/>
-      <w:r>
-        <w:t>makefile</w:t>
-      </w:r>
-      <w:proofErr w:type="spellEnd"/>
-      <w:r>
-        <w:t>:</w:t>
+        <w:t>The following targets can be specified for the project makefile:</w:t>
       </w:r>
     </w:p>
     <w:p>
@@ -4537,7 +3838,6 @@
           <w:szCs w:val="18"/>
         </w:rPr>
       </w:pPr>
-      <w:proofErr w:type="gramStart"/>
       <w:r>
         <w:rPr>
           <w:rFonts w:ascii="Courier" w:hAnsi="Courier"/>
@@ -4546,7 +3846,6 @@
         </w:rPr>
         <w:t>make</w:t>
       </w:r>
-      <w:proofErr w:type="gramEnd"/>
       <w:r>
         <w:rPr>
           <w:rFonts w:ascii="Courier" w:hAnsi="Courier"/>
@@ -4907,7 +4206,6 @@
           <w:szCs w:val="18"/>
         </w:rPr>
       </w:pPr>
-      <w:proofErr w:type="gramStart"/>
       <w:r>
         <w:rPr>
           <w:rFonts w:ascii="Courier" w:hAnsi="Courier"/>
@@ -4916,7 +4214,6 @@
         </w:rPr>
         <w:t>make</w:t>
       </w:r>
-      <w:proofErr w:type="gramEnd"/>
       <w:r>
         <w:rPr>
           <w:rFonts w:ascii="Courier" w:hAnsi="Courier"/>
@@ -4969,9 +4266,67 @@
     </w:p>
     <w:p>
       <w:pPr>
+        <w:pBdr>
+          <w:top w:val="single" w:sz="4" w:space="1" w:color="auto"/>
+          <w:left w:val="single" w:sz="4" w:space="4" w:color="auto"/>
+          <w:bottom w:val="single" w:sz="4" w:space="1" w:color="auto"/>
+          <w:right w:val="single" w:sz="4" w:space="4" w:color="auto"/>
+        </w:pBdr>
+        <w:spacing w:after="0"/>
+        <w:ind w:right="-896"/>
+        <w:rPr>
+          <w:rFonts w:ascii="Courier" w:hAnsi="Courier"/>
+          <w:sz w:val="18"/>
+          <w:szCs w:val="18"/>
+        </w:rPr>
+      </w:pPr>
+      <w:r>
+        <w:rPr>
+          <w:rFonts w:ascii="Courier" w:hAnsi="Courier"/>
+          <w:sz w:val="18"/>
+          <w:szCs w:val="18"/>
+        </w:rPr>
+        <w:t>make upload_rpm</w:t>
+      </w:r>
+      <w:r>
+        <w:rPr>
+          <w:rFonts w:ascii="Courier" w:hAnsi="Courier"/>
+          <w:sz w:val="18"/>
+          <w:szCs w:val="18"/>
+        </w:rPr>
+        <w:tab/>
+        <w:t xml:space="preserve"># upload RPM file </w:t>
+      </w:r>
+      <w:r>
+        <w:rPr>
+          <w:rFonts w:ascii="Courier" w:hAnsi="Courier"/>
+          <w:sz w:val="18"/>
+          <w:szCs w:val="18"/>
+        </w:rPr>
+        <w:t>into Source</w:t>
+      </w:r>
+      <w:r>
+        <w:rPr>
+          <w:rFonts w:ascii="Courier" w:hAnsi="Courier"/>
+          <w:sz w:val="18"/>
+          <w:szCs w:val="18"/>
+        </w:rPr>
+        <w:t>F</w:t>
+      </w:r>
+      <w:r>
+        <w:rPr>
+          <w:rFonts w:ascii="Courier" w:hAnsi="Courier"/>
+          <w:sz w:val="18"/>
+          <w:szCs w:val="18"/>
+        </w:rPr>
+        <w:t>orge download area</w:t>
+      </w:r>
+    </w:p>
+    <w:p>
+      <w:pPr>
         <w:pStyle w:val="Heading3"/>
       </w:pPr>
-      <w:bookmarkStart w:id="25" w:name="_Toc358814439"/>
+      <w:bookmarkStart w:id="25" w:name="_Toc346114002"/>
       <w:r>
         <w:t>Deploying the QE Framework</w:t>
       </w:r>
@@ -4982,28 +4337,12 @@
     </w:p>
     <w:p>
       <w:r>
-        <w:t xml:space="preserve">There are many options for deploying the QE Framework, but the following describes a simple deployment that allows the QE Framework applications to be located and the QE Framework library to be used as both a standard library and a Qt Designer </w:t>
-      </w:r>
-      <w:proofErr w:type="spellStart"/>
-      <w:r>
-        <w:t>Plugin</w:t>
-      </w:r>
-      <w:proofErr w:type="spellEnd"/>
-      <w:r>
-        <w:t>.</w:t>
-      </w:r>
-    </w:p>
-    <w:p>
-      <w:r>
-        <w:t xml:space="preserve">Extend the path to include the location of the </w:t>
-      </w:r>
-      <w:proofErr w:type="spellStart"/>
-      <w:r>
-        <w:t>QEGui</w:t>
-      </w:r>
-      <w:proofErr w:type="spellEnd"/>
-      <w:r>
-        <w:t xml:space="preserve"> application:</w:t>
+        <w:t>There are many options for deploying the QE Framework, but the following describes a simple deployment that allows the QE Framework applications to be located and the QE Framework library to be used as both a standard library and a Qt Designer Plugin.</w:t>
+      </w:r>
+    </w:p>
+    <w:p>
+      <w:r>
+        <w:t>Extend the path to include the location of the QEGui application:</w:t>
       </w:r>
     </w:p>
     <w:p>
@@ -5021,23 +4360,13 @@
           <w:szCs w:val="18"/>
         </w:rPr>
       </w:pPr>
-      <w:proofErr w:type="gramStart"/>
-      <w:r>
-        <w:rPr>
-          <w:rFonts w:ascii="Courier" w:hAnsi="Courier"/>
-          <w:sz w:val="18"/>
-          <w:szCs w:val="18"/>
-        </w:rPr>
-        <w:t>export</w:t>
-      </w:r>
-      <w:proofErr w:type="gramEnd"/>
-      <w:r>
-        <w:rPr>
-          <w:rFonts w:ascii="Courier" w:hAnsi="Courier"/>
-          <w:sz w:val="18"/>
-          <w:szCs w:val="18"/>
-        </w:rPr>
-        <w:t xml:space="preserve"> PATH=$PATH:</w:t>
+      <w:r>
+        <w:rPr>
+          <w:rFonts w:ascii="Courier" w:hAnsi="Courier"/>
+          <w:sz w:val="18"/>
+          <w:szCs w:val="18"/>
+        </w:rPr>
+        <w:t>export PATH=$PATH:</w:t>
       </w:r>
       <w:r>
         <w:rPr>
@@ -5062,25 +4391,7 @@
           <w:sz w:val="18"/>
           <w:szCs w:val="18"/>
         </w:rPr>
-        <w:t>/</w:t>
-      </w:r>
-      <w:proofErr w:type="spellStart"/>
-      <w:r>
-        <w:rPr>
-          <w:rFonts w:ascii="Courier" w:hAnsi="Courier"/>
-          <w:sz w:val="18"/>
-          <w:szCs w:val="18"/>
-        </w:rPr>
-        <w:t>epicsqt</w:t>
-      </w:r>
-      <w:proofErr w:type="spellEnd"/>
-      <w:r>
-        <w:rPr>
-          <w:rFonts w:ascii="Courier" w:hAnsi="Courier"/>
-          <w:sz w:val="18"/>
-          <w:szCs w:val="18"/>
-        </w:rPr>
-        <w:t>/</w:t>
+        <w:t>/epicsqt/</w:t>
       </w:r>
       <w:r>
         <w:rPr>
@@ -5096,18 +4407,8 @@
           <w:sz w:val="18"/>
           <w:szCs w:val="18"/>
         </w:rPr>
-        <w:t>applications/</w:t>
-      </w:r>
-      <w:proofErr w:type="spellStart"/>
-      <w:r>
-        <w:rPr>
-          <w:rFonts w:ascii="Courier" w:hAnsi="Courier"/>
-          <w:sz w:val="18"/>
-          <w:szCs w:val="18"/>
-        </w:rPr>
-        <w:t>QEGuiApp</w:t>
-      </w:r>
-      <w:proofErr w:type="spellEnd"/>
+        <w:t>applications/QEGuiApp</w:t>
+      </w:r>
     </w:p>
     <w:p>
       <w:r>
@@ -5129,23 +4430,13 @@
           <w:szCs w:val="18"/>
         </w:rPr>
       </w:pPr>
-      <w:proofErr w:type="gramStart"/>
-      <w:r>
-        <w:rPr>
-          <w:rFonts w:ascii="Courier" w:hAnsi="Courier"/>
-          <w:sz w:val="18"/>
-          <w:szCs w:val="18"/>
-        </w:rPr>
-        <w:t>export</w:t>
-      </w:r>
-      <w:proofErr w:type="gramEnd"/>
-      <w:r>
-        <w:rPr>
-          <w:rFonts w:ascii="Courier" w:hAnsi="Courier"/>
-          <w:sz w:val="18"/>
-          <w:szCs w:val="18"/>
-        </w:rPr>
-        <w:t xml:space="preserve"> LD_LIBRARY_PATH=$LD_LIBRARY_PATH:</w:t>
+      <w:r>
+        <w:rPr>
+          <w:rFonts w:ascii="Courier" w:hAnsi="Courier"/>
+          <w:sz w:val="18"/>
+          <w:szCs w:val="18"/>
+        </w:rPr>
+        <w:t>export LD_LIBRARY_PATH=$LD_LIBRARY_PATH:</w:t>
       </w:r>
       <w:r>
         <w:rPr>
@@ -5191,15 +4482,7 @@
     </w:p>
     <w:p>
       <w:r>
-        <w:t xml:space="preserve">Ensure Qt can find the QE Framework library as a Qt Designer </w:t>
-      </w:r>
-      <w:proofErr w:type="spellStart"/>
-      <w:r>
-        <w:t>Plugin</w:t>
-      </w:r>
-      <w:proofErr w:type="spellEnd"/>
-      <w:r>
-        <w:t>:</w:t>
+        <w:t>Ensure Qt can find the QE Framework library as a Qt Designer Plugin:</w:t>
       </w:r>
     </w:p>
     <w:p>
@@ -5217,23 +4500,13 @@
           <w:szCs w:val="18"/>
         </w:rPr>
       </w:pPr>
-      <w:proofErr w:type="gramStart"/>
-      <w:r>
-        <w:rPr>
-          <w:rFonts w:ascii="Courier" w:hAnsi="Courier"/>
-          <w:sz w:val="18"/>
-          <w:szCs w:val="18"/>
-        </w:rPr>
-        <w:t>export</w:t>
-      </w:r>
-      <w:proofErr w:type="gramEnd"/>
-      <w:r>
-        <w:rPr>
-          <w:rFonts w:ascii="Courier" w:hAnsi="Courier"/>
-          <w:sz w:val="18"/>
-          <w:szCs w:val="18"/>
-        </w:rPr>
-        <w:t xml:space="preserve"> QT_PLUGIN_PATH</w:t>
+      <w:r>
+        <w:rPr>
+          <w:rFonts w:ascii="Courier" w:hAnsi="Courier"/>
+          <w:sz w:val="18"/>
+          <w:szCs w:val="18"/>
+        </w:rPr>
+        <w:t>export QT_PLUGIN_PATH</w:t>
       </w:r>
       <w:r>
         <w:rPr>
@@ -5258,26 +4531,16 @@
           <w:sz w:val="18"/>
           <w:szCs w:val="18"/>
         </w:rPr>
+        <w:t>/epicsqt</w:t>
+      </w:r>
+      <w:r>
+        <w:rPr>
+          <w:rFonts w:ascii="Courier" w:hAnsi="Courier"/>
+          <w:sz w:val="18"/>
+          <w:szCs w:val="18"/>
+        </w:rPr>
         <w:t>/</w:t>
       </w:r>
-      <w:proofErr w:type="spellStart"/>
-      <w:r>
-        <w:rPr>
-          <w:rFonts w:ascii="Courier" w:hAnsi="Courier"/>
-          <w:sz w:val="18"/>
-          <w:szCs w:val="18"/>
-        </w:rPr>
-        <w:t>epicsqt</w:t>
-      </w:r>
-      <w:proofErr w:type="spellEnd"/>
-      <w:r>
-        <w:rPr>
-          <w:rFonts w:ascii="Courier" w:hAnsi="Courier"/>
-          <w:sz w:val="18"/>
-          <w:szCs w:val="18"/>
-        </w:rPr>
-        <w:t>/</w:t>
-      </w:r>
       <w:r>
         <w:rPr>
           <w:rFonts w:ascii="Courier" w:hAnsi="Courier"/>
@@ -5297,29 +4560,14 @@
     </w:p>
     <w:p>
       <w:r>
+        <w:lastRenderedPageBreak/>
         <w:t>Note, t</w:t>
       </w:r>
       <w:r>
-        <w:t xml:space="preserve">he above command allows Qt to find a ‘designer’ directory containing the QE Framework library </w:t>
-      </w:r>
-      <w:proofErr w:type="spellStart"/>
-      <w:r>
-        <w:t>libQEPlugin.so</w:t>
-      </w:r>
-      <w:proofErr w:type="spellEnd"/>
-      <w:r>
-        <w:t xml:space="preserve">. Refer to Qt documentation on the many ways </w:t>
-      </w:r>
-      <w:r>
-        <w:t xml:space="preserve">Qt can locate and load </w:t>
-      </w:r>
-      <w:proofErr w:type="spellStart"/>
-      <w:r>
-        <w:t>Plugins</w:t>
-      </w:r>
-      <w:proofErr w:type="spellEnd"/>
-      <w:r>
-        <w:t>.</w:t>
+        <w:t xml:space="preserve">he above command allows Qt to find a ‘designer’ directory containing the QE Framework library libQEPlugin.so. Refer to Qt documentation on the many ways </w:t>
+      </w:r>
+      <w:r>
+        <w:t>Qt can locate and load Plugins.</w:t>
       </w:r>
     </w:p>
     <w:p>
@@ -5327,18 +4575,12 @@
         <w:pStyle w:val="Heading3"/>
       </w:pPr>
       <w:bookmarkStart w:id="26" w:name="_Ref341872931"/>
-      <w:bookmarkStart w:id="27" w:name="_Toc358814440"/>
-      <w:r>
-        <w:lastRenderedPageBreak/>
-        <w:t xml:space="preserve">Deploying the QE Framework – using framework </w:t>
-      </w:r>
-      <w:proofErr w:type="spellStart"/>
-      <w:r>
-        <w:t>makefile</w:t>
+      <w:bookmarkStart w:id="27" w:name="_Toc346114003"/>
+      <w:r>
+        <w:t>Deploying the QE Framework – using framework makefile</w:t>
       </w:r>
       <w:bookmarkEnd w:id="26"/>
       <w:bookmarkEnd w:id="27"/>
-      <w:proofErr w:type="spellEnd"/>
     </w:p>
     <w:p>
       <w:pPr>
@@ -5349,42 +4591,10 @@
         </w:rPr>
       </w:pPr>
       <w:r>
-        <w:t xml:space="preserve">A single project </w:t>
-      </w:r>
-      <w:proofErr w:type="spellStart"/>
-      <w:r>
-        <w:t>makefile</w:t>
-      </w:r>
-      <w:proofErr w:type="spellEnd"/>
-      <w:r>
-        <w:t xml:space="preserve"> is available to download the entire project source from the </w:t>
-      </w:r>
-      <w:proofErr w:type="spellStart"/>
-      <w:r>
-        <w:t>svn</w:t>
-      </w:r>
-      <w:proofErr w:type="spellEnd"/>
-      <w:r>
-        <w:t xml:space="preserve"> repository, build the framework, and package the framework. The </w:t>
-      </w:r>
-      <w:proofErr w:type="spellStart"/>
-      <w:r>
-        <w:t>makefile</w:t>
-      </w:r>
-      <w:proofErr w:type="spellEnd"/>
-      <w:r>
-        <w:t xml:space="preserve"> can be down</w:t>
-      </w:r>
-      <w:r>
-        <w:t xml:space="preserve">loaded from the </w:t>
-      </w:r>
-      <w:proofErr w:type="spellStart"/>
-      <w:r>
-        <w:t>svn</w:t>
-      </w:r>
-      <w:proofErr w:type="spellEnd"/>
-      <w:r>
-        <w:t xml:space="preserve"> repository - </w:t>
+        <w:t>A single project makefile is available to download the entire project source from the svn repository, build the framework, and package the framework. The makefile can be down</w:t>
+      </w:r>
+      <w:r>
+        <w:t xml:space="preserve">loaded from the svn repository - </w:t>
       </w:r>
       <w:r>
         <w:t>refer to ‘</w:t>
@@ -5399,13 +4609,8 @@
         <w:fldChar w:fldCharType="separate"/>
       </w:r>
       <w:r>
-        <w:t xml:space="preserve">Getting the build script using </w:t>
-      </w:r>
-      <w:proofErr w:type="spellStart"/>
-      <w:r>
-        <w:t>svn</w:t>
-      </w:r>
-      <w:proofErr w:type="spellEnd"/>
+        <w:t>Getting the build script using svn</w:t>
+      </w:r>
       <w:r>
         <w:fldChar w:fldCharType="end"/>
       </w:r>
@@ -5443,15 +4648,7 @@
         <w:t xml:space="preserve"> -</w:t>
       </w:r>
       <w:r>
-        <w:t xml:space="preserve"> and is also itself part of the </w:t>
-      </w:r>
-      <w:proofErr w:type="spellStart"/>
-      <w:r>
-        <w:t>epicsqt</w:t>
-      </w:r>
-      <w:proofErr w:type="spellEnd"/>
-      <w:r>
-        <w:t xml:space="preserve"> project source</w:t>
+        <w:t xml:space="preserve"> and is also itself part of the epicsqt project source</w:t>
       </w:r>
       <w:r>
         <w:t xml:space="preserve"> </w:t>
@@ -5462,23 +4659,7 @@
     </w:p>
     <w:p>
       <w:r>
-        <w:t xml:space="preserve">The following command uses the framework </w:t>
-      </w:r>
-      <w:proofErr w:type="spellStart"/>
-      <w:r>
-        <w:t>makefile</w:t>
-      </w:r>
-      <w:proofErr w:type="spellEnd"/>
-      <w:r>
-        <w:t xml:space="preserve"> to place all required applications and libraries (including CA libraries) into a single ‘package’ directory, and to set up environment variables to allow the QE Framework library to be located by applications and by Qt’s </w:t>
-      </w:r>
-      <w:proofErr w:type="spellStart"/>
-      <w:r>
-        <w:t>Plugin</w:t>
-      </w:r>
-      <w:proofErr w:type="spellEnd"/>
-      <w:r>
-        <w:t xml:space="preserve"> system:</w:t>
+        <w:t>The following command uses the framework makefile to place all required applications and libraries (including CA libraries) into a single ‘package’ directory, and to set up environment variables to allow the QE Framework library to be located by applications and by Qt’s Plugin system:</w:t>
       </w:r>
     </w:p>
     <w:p>
@@ -5496,7 +4677,6 @@
           <w:szCs w:val="18"/>
         </w:rPr>
       </w:pPr>
-      <w:proofErr w:type="gramStart"/>
       <w:r>
         <w:rPr>
           <w:rFonts w:ascii="Courier" w:hAnsi="Courier"/>
@@ -5505,7 +4685,6 @@
         </w:rPr>
         <w:t>make</w:t>
       </w:r>
-      <w:proofErr w:type="gramEnd"/>
       <w:r>
         <w:rPr>
           <w:sz w:val="18"/>
@@ -5526,7 +4705,7 @@
       <w:pPr>
         <w:pStyle w:val="Heading1"/>
       </w:pPr>
-      <w:bookmarkStart w:id="28" w:name="_Toc358814441"/>
+      <w:bookmarkStart w:id="28" w:name="_Toc346114004"/>
       <w:r>
         <w:t xml:space="preserve">Writing applications that </w:t>
       </w:r>
@@ -5569,16 +4748,11 @@
         <w:t>&lt;user&gt;</w:t>
       </w:r>
       <w:r>
+        <w:t>/epicsqt</w:t>
+      </w:r>
+      <w:r>
         <w:t>/</w:t>
       </w:r>
-      <w:proofErr w:type="spellStart"/>
-      <w:r>
-        <w:t>epicsqt</w:t>
-      </w:r>
-      <w:proofErr w:type="spellEnd"/>
-      <w:r>
-        <w:t>/</w:t>
-      </w:r>
       <w:r>
         <w:t>trunk/</w:t>
       </w:r>
@@ -5588,17 +4762,15 @@
       <w:r>
         <w:t>–</w:t>
       </w:r>
-      <w:proofErr w:type="spellStart"/>
       <w:r>
         <w:t>lQEPlugin</w:t>
       </w:r>
-      <w:proofErr w:type="spellEnd"/>
     </w:p>
     <w:p>
       <w:pPr>
         <w:pStyle w:val="Heading1"/>
       </w:pPr>
-      <w:bookmarkStart w:id="29" w:name="_Toc358814442"/>
+      <w:bookmarkStart w:id="29" w:name="_Toc346114005"/>
       <w:r>
         <w:t xml:space="preserve">Using </w:t>
       </w:r>
@@ -5612,29 +4784,13 @@
         <w:t xml:space="preserve">ramework </w:t>
       </w:r>
       <w:r>
-        <w:t xml:space="preserve">as a Qt </w:t>
-      </w:r>
-      <w:proofErr w:type="spellStart"/>
-      <w:r>
-        <w:t>Plugin</w:t>
-      </w:r>
-      <w:proofErr w:type="spellEnd"/>
-      <w:r>
-        <w:t xml:space="preserve"> library</w:t>
+        <w:t>as a Qt Plugin library</w:t>
       </w:r>
       <w:bookmarkEnd w:id="29"/>
     </w:p>
     <w:p>
       <w:r>
-        <w:t xml:space="preserve">The QE framework library can be used as a Qt </w:t>
-      </w:r>
-      <w:proofErr w:type="spellStart"/>
-      <w:r>
-        <w:t>Plugin</w:t>
-      </w:r>
-      <w:proofErr w:type="spellEnd"/>
-      <w:r>
-        <w:t xml:space="preserve"> library</w:t>
+        <w:t>The QE framework library can be used as a Qt Plugin library</w:t>
       </w:r>
       <w:r>
         <w:t xml:space="preserve"> in the following scenarios:</w:t>
@@ -5673,92 +4829,12 @@
         </w:numPr>
       </w:pPr>
       <w:r>
-        <w:t>Loading Qt .</w:t>
-      </w:r>
-      <w:proofErr w:type="spellStart"/>
-      <w:r>
-        <w:t>ui</w:t>
-      </w:r>
-      <w:proofErr w:type="spellEnd"/>
-      <w:r>
-        <w:t xml:space="preserve"> files by any application, including the </w:t>
-      </w:r>
-      <w:proofErr w:type="spellStart"/>
-      <w:r>
-        <w:t>QEGui</w:t>
-      </w:r>
-      <w:proofErr w:type="spellEnd"/>
-      <w:r>
-        <w:t xml:space="preserve"> application which is part of the QE Framework package. Any application that dynamically loads .</w:t>
-      </w:r>
-      <w:proofErr w:type="spellStart"/>
-      <w:r>
-        <w:t>ui</w:t>
-      </w:r>
-      <w:proofErr w:type="spellEnd"/>
-      <w:r>
-        <w:t xml:space="preserve"> files (using </w:t>
-      </w:r>
-      <w:proofErr w:type="spellStart"/>
-      <w:r>
-        <w:t>QUiLoader</w:t>
-      </w:r>
-      <w:proofErr w:type="spellEnd"/>
-      <w:r>
-        <w:t xml:space="preserve">) is relying on the Qt libraries to load the appropriate </w:t>
-      </w:r>
-      <w:proofErr w:type="spellStart"/>
-      <w:r>
-        <w:t>plugin</w:t>
-      </w:r>
-      <w:proofErr w:type="spellEnd"/>
-      <w:r>
-        <w:t xml:space="preserve"> libraries to support the .</w:t>
-      </w:r>
-      <w:proofErr w:type="spellStart"/>
-      <w:r>
-        <w:t>ui</w:t>
-      </w:r>
-      <w:proofErr w:type="spellEnd"/>
-      <w:r>
-        <w:t xml:space="preserve"> file. This will include the QE Framework library when QE widgets are included in the .</w:t>
-      </w:r>
-      <w:proofErr w:type="spellStart"/>
-      <w:r>
-        <w:t>ui</w:t>
-      </w:r>
-      <w:proofErr w:type="spellEnd"/>
-      <w:r>
-        <w:t xml:space="preserve"> file.</w:t>
-      </w:r>
-    </w:p>
-    <w:p>
-      <w:r>
-        <w:t xml:space="preserve">The deployment instructions in this document will ensure the QE Framework can be located as a Qt </w:t>
-      </w:r>
-      <w:proofErr w:type="spellStart"/>
-      <w:r>
-        <w:t>Plugin</w:t>
-      </w:r>
-      <w:proofErr w:type="spellEnd"/>
-      <w:r>
-        <w:t xml:space="preserve"> by any application including Qt Creator and Designer. There are other ways of setting up a </w:t>
-      </w:r>
-      <w:proofErr w:type="spellStart"/>
-      <w:r>
-        <w:t>plugin</w:t>
-      </w:r>
-      <w:proofErr w:type="spellEnd"/>
-      <w:r>
-        <w:t xml:space="preserve"> to be located by the appropriate applications. Refer to Qt’s </w:t>
-      </w:r>
-      <w:proofErr w:type="spellStart"/>
-      <w:r>
-        <w:t>Plugin</w:t>
-      </w:r>
-      <w:proofErr w:type="spellEnd"/>
-      <w:r>
-        <w:t xml:space="preserve"> documentation for details.</w:t>
+        <w:t>Loading Qt .ui files by any application, including the QEGui application which is part of the QE Framework package. Any application that dynamically loads .ui files (using QUiLoader) is relying on the Qt libraries to load the appropriate plugin libraries to support the .ui file. This will include the QE Framework library when QE widgets are included in the .ui file.</w:t>
+      </w:r>
+    </w:p>
+    <w:p>
+      <w:r>
+        <w:t>The deployment instructions in this document will ensure the QE Framework can be located as a Qt Plugin by any application including Qt Creator and Designer. There are other ways of setting up a plugin to be located by the appropriate applications. Refer to Qt’s Plugin documentation for details.</w:t>
       </w:r>
     </w:p>
     <w:sectPr>
@@ -5774,7 +4850,7 @@
 
 <file path=word/endnotes.xml><?xml version="1.0" encoding="utf-8"?>
 <w:endnotes xmlns:ve="http://schemas.openxmlformats.org/markup-compatibility/2006" xmlns:o="urn:schemas-microsoft-com:office:office" xmlns:r="http://schemas.openxmlformats.org/officeDocument/2006/relationships" xmlns:m="http://schemas.openxmlformats.org/officeDocument/2006/math" xmlns:v="urn:schemas-microsoft-com:vml" xmlns:wp="http://schemas.openxmlformats.org/drawingml/2006/wordprocessingDrawing" xmlns:w10="urn:schemas-microsoft-com:office:word" xmlns:w="http://schemas.openxmlformats.org/wordprocessingml/2006/main" xmlns:wne="http://schemas.microsoft.com/office/word/2006/wordml">
-  <w:endnote w:type="separator" w:id="0">
+  <w:endnote w:type="separator" w:id="-1">
     <w:p>
       <w:pPr>
         <w:spacing w:after="0" w:line="240" w:lineRule="auto"/>
@@ -5784,7 +4860,7 @@
       </w:r>
     </w:p>
   </w:endnote>
-  <w:endnote w:type="continuationSeparator" w:id="1">
+  <w:endnote w:type="continuationSeparator" w:id="0">
     <w:p>
       <w:pPr>
         <w:spacing w:after="0" w:line="240" w:lineRule="auto"/>
@@ -5963,7 +5039,7 @@
               <w:color w:val="747476"/>
               <w:sz w:val="18"/>
             </w:rPr>
-            <w:t>1</w:t>
+            <w:t>7</w:t>
           </w:r>
           <w:r>
             <w:rPr>
@@ -6034,7 +5110,7 @@
 
 <file path=word/footnotes.xml><?xml version="1.0" encoding="utf-8"?>
 <w:footnotes xmlns:ve="http://schemas.openxmlformats.org/markup-compatibility/2006" xmlns:o="urn:schemas-microsoft-com:office:office" xmlns:r="http://schemas.openxmlformats.org/officeDocument/2006/relationships" xmlns:m="http://schemas.openxmlformats.org/officeDocument/2006/math" xmlns:v="urn:schemas-microsoft-com:vml" xmlns:wp="http://schemas.openxmlformats.org/drawingml/2006/wordprocessingDrawing" xmlns:w10="urn:schemas-microsoft-com:office:word" xmlns:w="http://schemas.openxmlformats.org/wordprocessingml/2006/main" xmlns:wne="http://schemas.microsoft.com/office/word/2006/wordml">
-  <w:footnote w:type="separator" w:id="0">
+  <w:footnote w:type="separator" w:id="-1">
     <w:p>
       <w:pPr>
         <w:spacing w:after="0" w:line="240" w:lineRule="auto"/>
@@ -6044,7 +5120,7 @@
       </w:r>
     </w:p>
   </w:footnote>
-  <w:footnote w:type="continuationSeparator" w:id="1">
+  <w:footnote w:type="continuationSeparator" w:id="0">
     <w:p>
       <w:pPr>
         <w:spacing w:after="0" w:line="240" w:lineRule="auto"/>
@@ -8498,6 +7574,7 @@
   <w:style w:type="character" w:default="1" w:styleId="DefaultParagraphFont">
     <w:name w:val="Default Paragraph Font"/>
     <w:uiPriority w:val="1"/>
+    <w:semiHidden/>
     <w:unhideWhenUsed/>
   </w:style>
   <w:style w:type="table" w:default="1" w:styleId="TableNormal">
@@ -9055,7 +8132,7 @@
 </file>
 
 <file path=customXml/itemProps1.xml><?xml version="1.0" encoding="utf-8"?>
-<ds:datastoreItem xmlns:ds="http://schemas.openxmlformats.org/officeDocument/2006/customXml" ds:itemID="{94C03D4F-84E5-4B7F-9426-8D751BA135BF}">
+<ds:datastoreItem xmlns:ds="http://schemas.openxmlformats.org/officeDocument/2006/customXml" ds:itemID="{C0134188-7DE5-414F-829F-EB5CA2DAED18}">
   <ds:schemaRefs>
     <ds:schemaRef ds:uri="http://schemas.openxmlformats.org/officeDocument/2006/bibliography"/>
   </ds:schemaRefs>

--- a/documentation/source/QE_GettingStarted.docx
+++ b/documentation/source/QE_GettingStarted.docx
@@ -87,13 +87,7 @@
         <w:jc w:val="center"/>
       </w:pPr>
       <w:r>
-        <w:t>08</w:t>
-      </w:r>
-      <w:r>
-        <w:t xml:space="preserve"> </w:t>
-      </w:r>
-      <w:r>
-        <w:t>April</w:t>
+        <w:t>19 August</w:t>
       </w:r>
       <w:r>
         <w:t xml:space="preserve"> 2013</w:t>
@@ -146,7 +140,7 @@
           <w:r>
             <w:fldChar w:fldCharType="separate"/>
           </w:r>
-          <w:hyperlink w:anchor="_Toc346113985" w:history="1">
+          <w:hyperlink w:anchor="_Toc364684858" w:history="1">
             <w:r>
               <w:rPr>
                 <w:rStyle w:val="Hyperlink"/>
@@ -173,7 +167,7 @@
                 <w:noProof/>
                 <w:webHidden/>
               </w:rPr>
-              <w:instrText xml:space="preserve"> PAGEREF _Toc346113985 \h </w:instrText>
+              <w:instrText xml:space="preserve"> PAGEREF _Toc364684858 \h </w:instrText>
             </w:r>
             <w:r>
               <w:rPr>
@@ -216,7 +210,7 @@
               <w:lang w:eastAsia="en-AU"/>
             </w:rPr>
           </w:pPr>
-          <w:hyperlink w:anchor="_Toc346113986" w:history="1">
+          <w:hyperlink w:anchor="_Toc364684859" w:history="1">
             <w:r>
               <w:rPr>
                 <w:rStyle w:val="Hyperlink"/>
@@ -243,7 +237,7 @@
                 <w:noProof/>
                 <w:webHidden/>
               </w:rPr>
-              <w:instrText xml:space="preserve"> PAGEREF _Toc346113986 \h </w:instrText>
+              <w:instrText xml:space="preserve"> PAGEREF _Toc364684859 \h </w:instrText>
             </w:r>
             <w:r>
               <w:rPr>
@@ -286,7 +280,7 @@
               <w:lang w:eastAsia="en-AU"/>
             </w:rPr>
           </w:pPr>
-          <w:hyperlink w:anchor="_Toc346113987" w:history="1">
+          <w:hyperlink w:anchor="_Toc364684860" w:history="1">
             <w:r>
               <w:rPr>
                 <w:rStyle w:val="Hyperlink"/>
@@ -313,7 +307,7 @@
                 <w:noProof/>
                 <w:webHidden/>
               </w:rPr>
-              <w:instrText xml:space="preserve"> PAGEREF _Toc346113987 \h </w:instrText>
+              <w:instrText xml:space="preserve"> PAGEREF _Toc364684860 \h </w:instrText>
             </w:r>
             <w:r>
               <w:rPr>
@@ -356,7 +350,7 @@
               <w:lang w:eastAsia="en-AU"/>
             </w:rPr>
           </w:pPr>
-          <w:hyperlink w:anchor="_Toc346113988" w:history="1">
+          <w:hyperlink w:anchor="_Toc364684861" w:history="1">
             <w:r>
               <w:rPr>
                 <w:rStyle w:val="Hyperlink"/>
@@ -383,7 +377,7 @@
                 <w:noProof/>
                 <w:webHidden/>
               </w:rPr>
-              <w:instrText xml:space="preserve"> PAGEREF _Toc346113988 \h </w:instrText>
+              <w:instrText xml:space="preserve"> PAGEREF _Toc364684861 \h </w:instrText>
             </w:r>
             <w:r>
               <w:rPr>
@@ -426,7 +420,7 @@
               <w:lang w:eastAsia="en-AU"/>
             </w:rPr>
           </w:pPr>
-          <w:hyperlink w:anchor="_Toc346113989" w:history="1">
+          <w:hyperlink w:anchor="_Toc364684862" w:history="1">
             <w:r>
               <w:rPr>
                 <w:rStyle w:val="Hyperlink"/>
@@ -453,7 +447,7 @@
                 <w:noProof/>
                 <w:webHidden/>
               </w:rPr>
-              <w:instrText xml:space="preserve"> PAGEREF _Toc346113989 \h </w:instrText>
+              <w:instrText xml:space="preserve"> PAGEREF _Toc364684862 \h </w:instrText>
             </w:r>
             <w:r>
               <w:rPr>
@@ -496,7 +490,7 @@
               <w:lang w:eastAsia="en-AU"/>
             </w:rPr>
           </w:pPr>
-          <w:hyperlink w:anchor="_Toc346113990" w:history="1">
+          <w:hyperlink w:anchor="_Toc364684863" w:history="1">
             <w:r>
               <w:rPr>
                 <w:rStyle w:val="Hyperlink"/>
@@ -523,7 +517,7 @@
                 <w:noProof/>
                 <w:webHidden/>
               </w:rPr>
-              <w:instrText xml:space="preserve"> PAGEREF _Toc346113990 \h </w:instrText>
+              <w:instrText xml:space="preserve"> PAGEREF _Toc364684863 \h </w:instrText>
             </w:r>
             <w:r>
               <w:rPr>
@@ -566,7 +560,7 @@
               <w:lang w:eastAsia="en-AU"/>
             </w:rPr>
           </w:pPr>
-          <w:hyperlink w:anchor="_Toc346113991" w:history="1">
+          <w:hyperlink w:anchor="_Toc364684864" w:history="1">
             <w:r>
               <w:rPr>
                 <w:rStyle w:val="Hyperlink"/>
@@ -593,7 +587,7 @@
                 <w:noProof/>
                 <w:webHidden/>
               </w:rPr>
-              <w:instrText xml:space="preserve"> PAGEREF _Toc346113991 \h </w:instrText>
+              <w:instrText xml:space="preserve"> PAGEREF _Toc364684864 \h </w:instrText>
             </w:r>
             <w:r>
               <w:rPr>
@@ -636,7 +630,7 @@
               <w:lang w:eastAsia="en-AU"/>
             </w:rPr>
           </w:pPr>
-          <w:hyperlink w:anchor="_Toc346113992" w:history="1">
+          <w:hyperlink w:anchor="_Toc364684865" w:history="1">
             <w:r>
               <w:rPr>
                 <w:rStyle w:val="Hyperlink"/>
@@ -663,7 +657,7 @@
                 <w:noProof/>
                 <w:webHidden/>
               </w:rPr>
-              <w:instrText xml:space="preserve"> PAGEREF _Toc346113992 \h </w:instrText>
+              <w:instrText xml:space="preserve"> PAGEREF _Toc364684865 \h </w:instrText>
             </w:r>
             <w:r>
               <w:rPr>
@@ -706,7 +700,7 @@
               <w:lang w:eastAsia="en-AU"/>
             </w:rPr>
           </w:pPr>
-          <w:hyperlink w:anchor="_Toc346113993" w:history="1">
+          <w:hyperlink w:anchor="_Toc364684866" w:history="1">
             <w:r>
               <w:rPr>
                 <w:rStyle w:val="Hyperlink"/>
@@ -733,7 +727,7 @@
                 <w:noProof/>
                 <w:webHidden/>
               </w:rPr>
-              <w:instrText xml:space="preserve"> PAGEREF _Toc346113993 \h </w:instrText>
+              <w:instrText xml:space="preserve"> PAGEREF _Toc364684866 \h </w:instrText>
             </w:r>
             <w:r>
               <w:rPr>
@@ -776,7 +770,7 @@
               <w:lang w:eastAsia="en-AU"/>
             </w:rPr>
           </w:pPr>
-          <w:hyperlink w:anchor="_Toc346113994" w:history="1">
+          <w:hyperlink w:anchor="_Toc364684867" w:history="1">
             <w:r>
               <w:rPr>
                 <w:rStyle w:val="Hyperlink"/>
@@ -803,7 +797,7 @@
                 <w:noProof/>
                 <w:webHidden/>
               </w:rPr>
-              <w:instrText xml:space="preserve"> PAGEREF _Toc346113994 \h </w:instrText>
+              <w:instrText xml:space="preserve"> PAGEREF _Toc364684867 \h </w:instrText>
             </w:r>
             <w:r>
               <w:rPr>
@@ -846,7 +840,7 @@
               <w:lang w:eastAsia="en-AU"/>
             </w:rPr>
           </w:pPr>
-          <w:hyperlink w:anchor="_Toc346113995" w:history="1">
+          <w:hyperlink w:anchor="_Toc364684868" w:history="1">
             <w:r>
               <w:rPr>
                 <w:rStyle w:val="Hyperlink"/>
@@ -873,7 +867,7 @@
                 <w:noProof/>
                 <w:webHidden/>
               </w:rPr>
-              <w:instrText xml:space="preserve"> PAGEREF _Toc346113995 \h </w:instrText>
+              <w:instrText xml:space="preserve"> PAGEREF _Toc364684868 \h </w:instrText>
             </w:r>
             <w:r>
               <w:rPr>
@@ -916,7 +910,7 @@
               <w:lang w:eastAsia="en-AU"/>
             </w:rPr>
           </w:pPr>
-          <w:hyperlink w:anchor="_Toc346113996" w:history="1">
+          <w:hyperlink w:anchor="_Toc364684869" w:history="1">
             <w:r>
               <w:rPr>
                 <w:rStyle w:val="Hyperlink"/>
@@ -943,7 +937,7 @@
                 <w:noProof/>
                 <w:webHidden/>
               </w:rPr>
-              <w:instrText xml:space="preserve"> PAGEREF _Toc346113996 \h </w:instrText>
+              <w:instrText xml:space="preserve"> PAGEREF _Toc364684869 \h </w:instrText>
             </w:r>
             <w:r>
               <w:rPr>
@@ -986,7 +980,7 @@
               <w:lang w:eastAsia="en-AU"/>
             </w:rPr>
           </w:pPr>
-          <w:hyperlink w:anchor="_Toc346113997" w:history="1">
+          <w:hyperlink w:anchor="_Toc364684870" w:history="1">
             <w:r>
               <w:rPr>
                 <w:rStyle w:val="Hyperlink"/>
@@ -1013,7 +1007,7 @@
                 <w:noProof/>
                 <w:webHidden/>
               </w:rPr>
-              <w:instrText xml:space="preserve"> PAGEREF _Toc346113997 \h </w:instrText>
+              <w:instrText xml:space="preserve"> PAGEREF _Toc364684870 \h </w:instrText>
             </w:r>
             <w:r>
               <w:rPr>
@@ -1056,7 +1050,7 @@
               <w:lang w:eastAsia="en-AU"/>
             </w:rPr>
           </w:pPr>
-          <w:hyperlink w:anchor="_Toc346113998" w:history="1">
+          <w:hyperlink w:anchor="_Toc364684871" w:history="1">
             <w:r>
               <w:rPr>
                 <w:rStyle w:val="Hyperlink"/>
@@ -1083,7 +1077,7 @@
                 <w:noProof/>
                 <w:webHidden/>
               </w:rPr>
-              <w:instrText xml:space="preserve"> PAGEREF _Toc346113998 \h </w:instrText>
+              <w:instrText xml:space="preserve"> PAGEREF _Toc364684871 \h </w:instrText>
             </w:r>
             <w:r>
               <w:rPr>
@@ -1126,7 +1120,7 @@
               <w:lang w:eastAsia="en-AU"/>
             </w:rPr>
           </w:pPr>
-          <w:hyperlink w:anchor="_Toc346113999" w:history="1">
+          <w:hyperlink w:anchor="_Toc364684872" w:history="1">
             <w:r>
               <w:rPr>
                 <w:rStyle w:val="Hyperlink"/>
@@ -1153,7 +1147,7 @@
                 <w:noProof/>
                 <w:webHidden/>
               </w:rPr>
-              <w:instrText xml:space="preserve"> PAGEREF _Toc346113999 \h </w:instrText>
+              <w:instrText xml:space="preserve"> PAGEREF _Toc364684872 \h </w:instrText>
             </w:r>
             <w:r>
               <w:rPr>
@@ -1196,7 +1190,7 @@
               <w:lang w:eastAsia="en-AU"/>
             </w:rPr>
           </w:pPr>
-          <w:hyperlink w:anchor="_Toc346114000" w:history="1">
+          <w:hyperlink w:anchor="_Toc364684873" w:history="1">
             <w:r>
               <w:rPr>
                 <w:rStyle w:val="Hyperlink"/>
@@ -1223,7 +1217,7 @@
                 <w:noProof/>
                 <w:webHidden/>
               </w:rPr>
-              <w:instrText xml:space="preserve"> PAGEREF _Toc346114000 \h </w:instrText>
+              <w:instrText xml:space="preserve"> PAGEREF _Toc364684873 \h </w:instrText>
             </w:r>
             <w:r>
               <w:rPr>
@@ -1266,7 +1260,7 @@
               <w:lang w:eastAsia="en-AU"/>
             </w:rPr>
           </w:pPr>
-          <w:hyperlink w:anchor="_Toc346114001" w:history="1">
+          <w:hyperlink w:anchor="_Toc364684874" w:history="1">
             <w:r>
               <w:rPr>
                 <w:rStyle w:val="Hyperlink"/>
@@ -1293,7 +1287,7 @@
                 <w:noProof/>
                 <w:webHidden/>
               </w:rPr>
-              <w:instrText xml:space="preserve"> PAGEREF _Toc346114001 \h </w:instrText>
+              <w:instrText xml:space="preserve"> PAGEREF _Toc364684874 \h </w:instrText>
             </w:r>
             <w:r>
               <w:rPr>
@@ -1336,7 +1330,7 @@
               <w:lang w:eastAsia="en-AU"/>
             </w:rPr>
           </w:pPr>
-          <w:hyperlink w:anchor="_Toc346114002" w:history="1">
+          <w:hyperlink w:anchor="_Toc364684875" w:history="1">
             <w:r>
               <w:rPr>
                 <w:rStyle w:val="Hyperlink"/>
@@ -1363,7 +1357,7 @@
                 <w:noProof/>
                 <w:webHidden/>
               </w:rPr>
-              <w:instrText xml:space="preserve"> PAGEREF _Toc346114002 \h </w:instrText>
+              <w:instrText xml:space="preserve"> PAGEREF _Toc364684875 \h </w:instrText>
             </w:r>
             <w:r>
               <w:rPr>
@@ -1406,7 +1400,7 @@
               <w:lang w:eastAsia="en-AU"/>
             </w:rPr>
           </w:pPr>
-          <w:hyperlink w:anchor="_Toc346114003" w:history="1">
+          <w:hyperlink w:anchor="_Toc364684876" w:history="1">
             <w:r>
               <w:rPr>
                 <w:rStyle w:val="Hyperlink"/>
@@ -1433,7 +1427,7 @@
                 <w:noProof/>
                 <w:webHidden/>
               </w:rPr>
-              <w:instrText xml:space="preserve"> PAGEREF _Toc346114003 \h </w:instrText>
+              <w:instrText xml:space="preserve"> PAGEREF _Toc364684876 \h </w:instrText>
             </w:r>
             <w:r>
               <w:rPr>
@@ -1476,7 +1470,7 @@
               <w:lang w:eastAsia="en-AU"/>
             </w:rPr>
           </w:pPr>
-          <w:hyperlink w:anchor="_Toc346114004" w:history="1">
+          <w:hyperlink w:anchor="_Toc364684877" w:history="1">
             <w:r>
               <w:rPr>
                 <w:rStyle w:val="Hyperlink"/>
@@ -1503,7 +1497,7 @@
                 <w:noProof/>
                 <w:webHidden/>
               </w:rPr>
-              <w:instrText xml:space="preserve"> PAGEREF _Toc346114004 \h </w:instrText>
+              <w:instrText xml:space="preserve"> PAGEREF _Toc364684877 \h </w:instrText>
             </w:r>
             <w:r>
               <w:rPr>
@@ -1546,7 +1540,7 @@
               <w:lang w:eastAsia="en-AU"/>
             </w:rPr>
           </w:pPr>
-          <w:hyperlink w:anchor="_Toc346114005" w:history="1">
+          <w:hyperlink w:anchor="_Toc364684878" w:history="1">
             <w:r>
               <w:rPr>
                 <w:rStyle w:val="Hyperlink"/>
@@ -1573,7 +1567,7 @@
                 <w:noProof/>
                 <w:webHidden/>
               </w:rPr>
-              <w:instrText xml:space="preserve"> PAGEREF _Toc346114005 \h </w:instrText>
+              <w:instrText xml:space="preserve"> PAGEREF _Toc364684878 \h </w:instrText>
             </w:r>
             <w:r>
               <w:rPr>
@@ -1626,7 +1620,7 @@
       <w:pPr>
         <w:pStyle w:val="Heading1"/>
       </w:pPr>
-      <w:bookmarkStart w:id="0" w:name="_Toc346113985"/>
+      <w:bookmarkStart w:id="0" w:name="_Toc364684858"/>
       <w:r>
         <w:lastRenderedPageBreak/>
         <w:t>Introduction</w:t>
@@ -1717,7 +1711,15 @@
     </w:p>
     <w:p>
       <w:r>
-        <w:t xml:space="preserve">Note, there are many variations to the above, such as using another Integrated Development Environment </w:t>
+        <w:t>Note</w:t>
+      </w:r>
+      <w:proofErr w:type="gramStart"/>
+      <w:r>
+        <w:t>,</w:t>
+      </w:r>
+      <w:proofErr w:type="gramEnd"/>
+      <w:r>
+        <w:t xml:space="preserve"> there are many variations to the above, such as using another Integrated Development Environment </w:t>
       </w:r>
       <w:r>
         <w:t>like</w:t>
@@ -1848,7 +1850,7 @@
       <w:pPr>
         <w:pStyle w:val="Heading1"/>
       </w:pPr>
-      <w:bookmarkStart w:id="1" w:name="_Toc346113986"/>
+      <w:bookmarkStart w:id="1" w:name="_Toc364684859"/>
       <w:r>
         <w:t>How to use this document</w:t>
       </w:r>
@@ -1991,7 +1993,15 @@
     </w:p>
     <w:p>
       <w:r>
-        <w:t>Note, this document is Linux centric. The QE Framework is, however, platform independent and has been build and run under windows. This document is also applicable for windows, although the specific commands will require interpretation.</w:t>
+        <w:t>Note</w:t>
+      </w:r>
+      <w:proofErr w:type="gramStart"/>
+      <w:r>
+        <w:t>,</w:t>
+      </w:r>
+      <w:proofErr w:type="gramEnd"/>
+      <w:r>
+        <w:t xml:space="preserve"> this document is Linux centric. The QE Framework is, however, platform independent and has been build and run under windows. This document is also applicable for windows, although the specific commands will require interpretation.</w:t>
       </w:r>
     </w:p>
     <w:p>
@@ -1999,7 +2009,7 @@
         <w:pStyle w:val="Heading1"/>
       </w:pPr>
       <w:bookmarkStart w:id="2" w:name="_Ref340575341"/>
-      <w:bookmarkStart w:id="3" w:name="_Toc346113987"/>
+      <w:bookmarkStart w:id="3" w:name="_Toc364684860"/>
       <w:r>
         <w:t>Components and p</w:t>
       </w:r>
@@ -2024,8 +2034,13 @@
       </w:pPr>
       <w:r>
         <w:lastRenderedPageBreak/>
-        <w:t>QE library (libQEPlugin.so or QEPlugin.dll)</w:t>
-      </w:r>
+        <w:t>QE library (libQEPlugin.so or QEPlugin.dll</w:t>
+      </w:r>
+      <w:proofErr w:type="gramStart"/>
+      <w:r>
+        <w:t>)</w:t>
+      </w:r>
+      <w:proofErr w:type="gramEnd"/>
       <w:r>
         <w:br/>
         <w:t>This library contains all classes that implement the QE framework including data objects, widgets (Qt plugins) and supporting classes.</w:t>
@@ -2260,8 +2275,13 @@
         <w:t>Gnu tools</w:t>
       </w:r>
       <w:r>
-        <w:t xml:space="preserve"> (Optional)</w:t>
-      </w:r>
+        <w:t xml:space="preserve"> (Optional</w:t>
+      </w:r>
+      <w:proofErr w:type="gramStart"/>
+      <w:r>
+        <w:t>)</w:t>
+      </w:r>
+      <w:proofErr w:type="gramEnd"/>
       <w:r>
         <w:br/>
         <w:t>Qt uses gcc and gmake to build the QE framework.</w:t>
@@ -2306,8 +2326,13 @@
         <w:t>Qt Creator</w:t>
       </w:r>
       <w:r>
-        <w:t xml:space="preserve"> (Optional)</w:t>
-      </w:r>
+        <w:t xml:space="preserve"> (Optional</w:t>
+      </w:r>
+      <w:proofErr w:type="gramStart"/>
+      <w:r>
+        <w:t>)</w:t>
+      </w:r>
+      <w:proofErr w:type="gramEnd"/>
       <w:r>
         <w:br/>
       </w:r>
@@ -2323,7 +2348,7 @@
         <w:pStyle w:val="Heading1"/>
       </w:pPr>
       <w:bookmarkStart w:id="4" w:name="_Ref340574950"/>
-      <w:bookmarkStart w:id="5" w:name="_Toc346113988"/>
+      <w:bookmarkStart w:id="5" w:name="_Toc364684861"/>
       <w:r>
         <w:t>Setting up your environment</w:t>
       </w:r>
@@ -2339,7 +2364,7 @@
       <w:pPr>
         <w:pStyle w:val="Heading2"/>
       </w:pPr>
-      <w:bookmarkStart w:id="6" w:name="_Toc346113989"/>
+      <w:bookmarkStart w:id="6" w:name="_Toc364684862"/>
       <w:r>
         <w:t xml:space="preserve">No matter what </w:t>
       </w:r>
@@ -2480,12 +2505,14 @@
       <w:pPr>
         <w:pStyle w:val="Heading2"/>
       </w:pPr>
-      <w:bookmarkStart w:id="7" w:name="_Toc346113990"/>
+      <w:bookmarkStart w:id="7" w:name="_Toc364684863"/>
+      <w:proofErr w:type="gramStart"/>
       <w:r>
         <w:lastRenderedPageBreak/>
         <w:t>Code free GUI implementation.</w:t>
       </w:r>
       <w:bookmarkEnd w:id="7"/>
+      <w:proofErr w:type="gramEnd"/>
     </w:p>
     <w:p>
       <w:r>
@@ -2504,7 +2531,7 @@
       <w:pPr>
         <w:pStyle w:val="Heading2"/>
       </w:pPr>
-      <w:bookmarkStart w:id="8" w:name="_Toc346113991"/>
+      <w:bookmarkStart w:id="8" w:name="_Toc364684864"/>
       <w:r>
         <w:t>Code free GUI development</w:t>
       </w:r>
@@ -2552,7 +2579,7 @@
       <w:pPr>
         <w:pStyle w:val="Heading2"/>
       </w:pPr>
-      <w:bookmarkStart w:id="9" w:name="_Toc346113992"/>
+      <w:bookmarkStart w:id="9" w:name="_Toc364684865"/>
       <w:r>
         <w:t>Code rich development</w:t>
       </w:r>
@@ -2603,7 +2630,15 @@
     </w:p>
     <w:p>
       <w:r>
-        <w:t>Note, there</w:t>
+        <w:t>Note</w:t>
+      </w:r>
+      <w:proofErr w:type="gramStart"/>
+      <w:r>
+        <w:t>,</w:t>
+      </w:r>
+      <w:proofErr w:type="gramEnd"/>
+      <w:r>
+        <w:t xml:space="preserve"> there</w:t>
       </w:r>
       <w:r>
         <w:t xml:space="preserve"> are </w:t>
@@ -2622,7 +2657,7 @@
       <w:pPr>
         <w:pStyle w:val="Heading1"/>
       </w:pPr>
-      <w:bookmarkStart w:id="10" w:name="_Toc346113993"/>
+      <w:bookmarkStart w:id="10" w:name="_Toc364684866"/>
       <w:r>
         <w:t xml:space="preserve">Installation </w:t>
       </w:r>
@@ -2636,7 +2671,7 @@
         <w:pStyle w:val="Heading2"/>
       </w:pPr>
       <w:bookmarkStart w:id="11" w:name="_Ref341785057"/>
-      <w:bookmarkStart w:id="12" w:name="_Toc346113994"/>
+      <w:bookmarkStart w:id="12" w:name="_Toc364684867"/>
       <w:r>
         <w:t>Qt libraries</w:t>
       </w:r>
@@ -2670,11 +2705,19 @@
           <w:rFonts w:ascii="Courier New" w:hAnsi="Courier New" w:cs="Courier New"/>
         </w:rPr>
       </w:pPr>
+      <w:proofErr w:type="gramStart"/>
       <w:r>
         <w:rPr>
           <w:rFonts w:ascii="Courier New" w:hAnsi="Courier New" w:cs="Courier New"/>
         </w:rPr>
-        <w:t>yum info qt-x11</w:t>
+        <w:t>yum</w:t>
+      </w:r>
+      <w:proofErr w:type="gramEnd"/>
+      <w:r>
+        <w:rPr>
+          <w:rFonts w:ascii="Courier New" w:hAnsi="Courier New" w:cs="Courier New"/>
+        </w:rPr>
+        <w:t xml:space="preserve"> info qt-x11</w:t>
       </w:r>
     </w:p>
     <w:p>
@@ -2715,6 +2758,7 @@
           <w:rFonts w:ascii="Courier New" w:hAnsi="Courier New" w:cs="Courier New"/>
         </w:rPr>
       </w:pPr>
+      <w:proofErr w:type="gramStart"/>
       <w:r>
         <w:rPr>
           <w:rFonts w:ascii="Courier New" w:hAnsi="Courier New" w:cs="Courier New"/>
@@ -2725,7 +2769,14 @@
         <w:rPr>
           <w:rFonts w:ascii="Courier New" w:hAnsi="Courier New" w:cs="Courier New"/>
         </w:rPr>
-        <w:t>um install qt-x11</w:t>
+        <w:t>um</w:t>
+      </w:r>
+      <w:proofErr w:type="gramEnd"/>
+      <w:r>
+        <w:rPr>
+          <w:rFonts w:ascii="Courier New" w:hAnsi="Courier New" w:cs="Courier New"/>
+        </w:rPr>
+        <w:t xml:space="preserve"> install qt-x11</w:t>
       </w:r>
     </w:p>
     <w:p>
@@ -2757,7 +2808,15 @@
     </w:p>
     <w:p>
       <w:r>
-        <w:t>Note, t</w:t>
+        <w:t>Note</w:t>
+      </w:r>
+      <w:proofErr w:type="gramStart"/>
+      <w:r>
+        <w:t>,</w:t>
+      </w:r>
+      <w:proofErr w:type="gramEnd"/>
+      <w:r>
+        <w:t xml:space="preserve"> t</w:t>
       </w:r>
       <w:r>
         <w:t xml:space="preserve">he Qt library dependencies should be managed </w:t>
@@ -2790,7 +2849,7 @@
         <w:pStyle w:val="Heading2"/>
       </w:pPr>
       <w:bookmarkStart w:id="13" w:name="_Ref341785076"/>
-      <w:bookmarkStart w:id="14" w:name="_Toc346113995"/>
+      <w:bookmarkStart w:id="14" w:name="_Toc364684868"/>
       <w:r>
         <w:t>QE framework</w:t>
       </w:r>
@@ -2898,7 +2957,15 @@
         <w:t>U</w:t>
       </w:r>
       <w:r>
-        <w:t xml:space="preserve">se an svn client to download a single </w:t>
+        <w:t xml:space="preserve">se </w:t>
+      </w:r>
+      <w:proofErr w:type="gramStart"/>
+      <w:r>
+        <w:t>an</w:t>
+      </w:r>
+      <w:proofErr w:type="gramEnd"/>
+      <w:r>
+        <w:t xml:space="preserve"> svn client to download a single </w:t>
       </w:r>
       <w:r>
         <w:t xml:space="preserve">framework </w:t>
@@ -3070,13 +3137,23 @@
           <w:szCs w:val="18"/>
         </w:rPr>
       </w:pPr>
-      <w:r>
-        <w:rPr>
-          <w:rFonts w:ascii="Courier" w:hAnsi="Courier"/>
-          <w:sz w:val="18"/>
-          <w:szCs w:val="18"/>
-        </w:rPr>
-        <w:t>export QWT_INCLUDE_PATH=/usr/include/qwt</w:t>
+      <w:proofErr w:type="gramStart"/>
+      <w:r>
+        <w:rPr>
+          <w:rFonts w:ascii="Courier" w:hAnsi="Courier"/>
+          <w:sz w:val="18"/>
+          <w:szCs w:val="18"/>
+        </w:rPr>
+        <w:t>export</w:t>
+      </w:r>
+      <w:proofErr w:type="gramEnd"/>
+      <w:r>
+        <w:rPr>
+          <w:rFonts w:ascii="Courier" w:hAnsi="Courier"/>
+          <w:sz w:val="18"/>
+          <w:szCs w:val="18"/>
+        </w:rPr>
+        <w:t xml:space="preserve"> QWT_INCLUDE_PATH=/usr/include/qwt</w:t>
       </w:r>
     </w:p>
     <w:p>
@@ -3190,6 +3267,7 @@
           <w:szCs w:val="18"/>
         </w:rPr>
       </w:pPr>
+      <w:proofErr w:type="gramStart"/>
       <w:r>
         <w:rPr>
           <w:rFonts w:ascii="Courier" w:hAnsi="Courier"/>
@@ -3197,29 +3275,54 @@
           <w:szCs w:val="18"/>
         </w:rPr>
         <w:lastRenderedPageBreak/>
-        <w:t>export QE_ARCHIVE_LIST=archiver.synchrotron.org.au:80/cgi-bin/ArchiveDataServer1.cgi archiver.synchrotron.org.au:80/cgi-bin/ArchiveDataServer2.cgi</w:t>
-      </w:r>
-    </w:p>
-    <w:p>
-      <w:pPr>
-        <w:rPr>
-          <w:sz w:val="18"/>
-          <w:szCs w:val="18"/>
-        </w:rPr>
-      </w:pPr>
-      <w:r>
-        <w:rPr>
-          <w:sz w:val="18"/>
-          <w:szCs w:val="18"/>
-        </w:rPr>
-        <w:t>Note, all the examples for getting and building the QE Framework assume the epicsqt project has been placed in the directory ~/epicsqt.</w:t>
+        <w:t>export</w:t>
+      </w:r>
+      <w:proofErr w:type="gramEnd"/>
+      <w:r>
+        <w:rPr>
+          <w:rFonts w:ascii="Courier" w:hAnsi="Courier"/>
+          <w:sz w:val="18"/>
+          <w:szCs w:val="18"/>
+        </w:rPr>
+        <w:t xml:space="preserve"> QE_ARCHIVE_LIST=archiver.synchrotron.org.au:80/cgi-bin/ArchiveDataServer1.cgi archiver.synchrotron.org.au:80/cgi-bin/ArchiveDataServer2.cgi</w:t>
+      </w:r>
+    </w:p>
+    <w:p>
+      <w:pPr>
+        <w:rPr>
+          <w:sz w:val="18"/>
+          <w:szCs w:val="18"/>
+        </w:rPr>
+      </w:pPr>
+      <w:r>
+        <w:rPr>
+          <w:sz w:val="18"/>
+          <w:szCs w:val="18"/>
+        </w:rPr>
+        <w:t>Note</w:t>
+      </w:r>
+      <w:proofErr w:type="gramStart"/>
+      <w:r>
+        <w:rPr>
+          <w:sz w:val="18"/>
+          <w:szCs w:val="18"/>
+        </w:rPr>
+        <w:t>,</w:t>
+      </w:r>
+      <w:proofErr w:type="gramEnd"/>
+      <w:r>
+        <w:rPr>
+          <w:sz w:val="18"/>
+          <w:szCs w:val="18"/>
+        </w:rPr>
+        <w:t xml:space="preserve"> all the examples for getting and building the QE Framework assume the epicsqt project has been placed in the directory ~/epicsqt.</w:t>
       </w:r>
     </w:p>
     <w:p>
       <w:pPr>
         <w:pStyle w:val="Heading3"/>
       </w:pPr>
-      <w:bookmarkStart w:id="15" w:name="_Toc346113996"/>
+      <w:bookmarkStart w:id="15" w:name="_Toc364684869"/>
       <w:r>
         <w:t>Getting the epicsqt project as a gzip file</w:t>
       </w:r>
@@ -3276,13 +3379,23 @@
           <w:szCs w:val="18"/>
         </w:rPr>
       </w:pPr>
-      <w:r>
-        <w:rPr>
-          <w:rFonts w:ascii="Courier" w:hAnsi="Courier"/>
-          <w:sz w:val="18"/>
-          <w:szCs w:val="18"/>
-        </w:rPr>
-        <w:t>tar -zxvf epicsqt-1.1.8-src.tar.gz</w:t>
+      <w:proofErr w:type="gramStart"/>
+      <w:r>
+        <w:rPr>
+          <w:rFonts w:ascii="Courier" w:hAnsi="Courier"/>
+          <w:sz w:val="18"/>
+          <w:szCs w:val="18"/>
+        </w:rPr>
+        <w:t>tar</w:t>
+      </w:r>
+      <w:proofErr w:type="gramEnd"/>
+      <w:r>
+        <w:rPr>
+          <w:rFonts w:ascii="Courier" w:hAnsi="Courier"/>
+          <w:sz w:val="18"/>
+          <w:szCs w:val="18"/>
+        </w:rPr>
+        <w:t xml:space="preserve"> -zxvf epicsqt-1.1.8-src.tar.gz</w:t>
       </w:r>
     </w:p>
     <w:p>
@@ -3291,7 +3404,7 @@
       </w:pPr>
       <w:bookmarkStart w:id="16" w:name="_Ref341874560"/>
       <w:bookmarkStart w:id="17" w:name="_Ref341874636"/>
-      <w:bookmarkStart w:id="18" w:name="_Toc346113997"/>
+      <w:bookmarkStart w:id="18" w:name="_Toc364684870"/>
       <w:r>
         <w:t xml:space="preserve">Getting the epicsqt project using </w:t>
       </w:r>
@@ -3321,13 +3434,23 @@
           <w:szCs w:val="18"/>
         </w:rPr>
       </w:pPr>
-      <w:r>
-        <w:rPr>
-          <w:rFonts w:ascii="Courier" w:hAnsi="Courier"/>
-          <w:sz w:val="18"/>
-          <w:szCs w:val="18"/>
-        </w:rPr>
-        <w:t>svn co http</w:t>
+      <w:proofErr w:type="gramStart"/>
+      <w:r>
+        <w:rPr>
+          <w:rFonts w:ascii="Courier" w:hAnsi="Courier"/>
+          <w:sz w:val="18"/>
+          <w:szCs w:val="18"/>
+        </w:rPr>
+        <w:t>svn</w:t>
+      </w:r>
+      <w:proofErr w:type="gramEnd"/>
+      <w:r>
+        <w:rPr>
+          <w:rFonts w:ascii="Courier" w:hAnsi="Courier"/>
+          <w:sz w:val="18"/>
+          <w:szCs w:val="18"/>
+        </w:rPr>
+        <w:t xml:space="preserve"> co http</w:t>
       </w:r>
       <w:r>
         <w:rPr>
@@ -3374,8 +3497,13 @@
       </w:r>
     </w:p>
     <w:p>
-      <w:r>
-        <w:t>An svn client can also be used to get earlier version of the source code.</w:t>
+      <w:proofErr w:type="gramStart"/>
+      <w:r>
+        <w:t>An</w:t>
+      </w:r>
+      <w:proofErr w:type="gramEnd"/>
+      <w:r>
+        <w:t xml:space="preserve"> svn client can also be used to get earlier version of the source code.</w:t>
       </w:r>
     </w:p>
     <w:p>
@@ -3396,7 +3524,7 @@
         <w:pStyle w:val="Heading3"/>
       </w:pPr>
       <w:bookmarkStart w:id="19" w:name="_Ref341790799"/>
-      <w:bookmarkStart w:id="20" w:name="_Toc346113998"/>
+      <w:bookmarkStart w:id="20" w:name="_Toc364684871"/>
       <w:r>
         <w:t>Getting the build script using svn</w:t>
       </w:r>
@@ -3423,13 +3551,23 @@
           <w:szCs w:val="18"/>
         </w:rPr>
       </w:pPr>
-      <w:r>
-        <w:rPr>
-          <w:rFonts w:ascii="Courier" w:hAnsi="Courier"/>
-          <w:sz w:val="18"/>
-          <w:szCs w:val="18"/>
-        </w:rPr>
-        <w:t>svn export http://epicsqt.svn.sourceforge.net/svnroot/epicsqt/</w:t>
+      <w:proofErr w:type="gramStart"/>
+      <w:r>
+        <w:rPr>
+          <w:rFonts w:ascii="Courier" w:hAnsi="Courier"/>
+          <w:sz w:val="18"/>
+          <w:szCs w:val="18"/>
+        </w:rPr>
+        <w:t>svn</w:t>
+      </w:r>
+      <w:proofErr w:type="gramEnd"/>
+      <w:r>
+        <w:rPr>
+          <w:rFonts w:ascii="Courier" w:hAnsi="Courier"/>
+          <w:sz w:val="18"/>
+          <w:szCs w:val="18"/>
+        </w:rPr>
+        <w:t xml:space="preserve"> export http://epicsqt.svn.sourceforge.net/svnroot/epicsqt/</w:t>
       </w:r>
       <w:r>
         <w:rPr>
@@ -3468,6 +3606,7 @@
           <w:szCs w:val="18"/>
         </w:rPr>
       </w:pPr>
+      <w:proofErr w:type="gramStart"/>
       <w:r>
         <w:rPr>
           <w:rFonts w:ascii="Courier" w:hAnsi="Courier"/>
@@ -3476,6 +3615,7 @@
         </w:rPr>
         <w:t>make</w:t>
       </w:r>
+      <w:proofErr w:type="gramEnd"/>
       <w:r>
         <w:rPr>
           <w:rFonts w:ascii="Courier" w:hAnsi="Courier"/>
@@ -3487,7 +3627,15 @@
     </w:p>
     <w:p>
       <w:r>
-        <w:t xml:space="preserve">Note, the makefile can also be </w:t>
+        <w:t>Note</w:t>
+      </w:r>
+      <w:proofErr w:type="gramStart"/>
+      <w:r>
+        <w:t>,</w:t>
+      </w:r>
+      <w:proofErr w:type="gramEnd"/>
+      <w:r>
+        <w:t xml:space="preserve"> the makefile can also be </w:t>
       </w:r>
       <w:r>
         <w:t>used to build, clean, and package the QE Framework. Refer to ‘</w:t>
@@ -3595,7 +3743,7 @@
       <w:pPr>
         <w:pStyle w:val="Heading3"/>
       </w:pPr>
-      <w:bookmarkStart w:id="21" w:name="_Toc346113999"/>
+      <w:bookmarkStart w:id="21" w:name="_Toc364684872"/>
       <w:r>
         <w:t>Building the framework using Qt Creator</w:t>
       </w:r>
@@ -3625,7 +3773,6 @@
         </w:numPr>
       </w:pPr>
       <w:r>
-        <w:lastRenderedPageBreak/>
         <w:t>Ensure shadow building is unchecked in the ‘Projects’ options.</w:t>
       </w:r>
     </w:p>
@@ -3638,6 +3785,7 @@
         </w:numPr>
       </w:pPr>
       <w:r>
+        <w:lastRenderedPageBreak/>
         <w:t>Build</w:t>
       </w:r>
       <w:r>
@@ -3671,7 +3819,7 @@
       <w:pPr>
         <w:pStyle w:val="Heading3"/>
       </w:pPr>
-      <w:bookmarkStart w:id="22" w:name="_Toc346114000"/>
+      <w:bookmarkStart w:id="22" w:name="_Toc364684873"/>
       <w:r>
         <w:t>Building the framework using qmake</w:t>
       </w:r>
@@ -3711,7 +3859,7 @@
         <w:pStyle w:val="Heading3"/>
       </w:pPr>
       <w:bookmarkStart w:id="23" w:name="_Ref341872924"/>
-      <w:bookmarkStart w:id="24" w:name="_Toc346114001"/>
+      <w:bookmarkStart w:id="24" w:name="_Toc364684874"/>
       <w:r>
         <w:t xml:space="preserve">Building the framework using </w:t>
       </w:r>
@@ -3838,6 +3986,7 @@
           <w:szCs w:val="18"/>
         </w:rPr>
       </w:pPr>
+      <w:proofErr w:type="gramStart"/>
       <w:r>
         <w:rPr>
           <w:rFonts w:ascii="Courier" w:hAnsi="Courier"/>
@@ -3846,6 +3995,7 @@
         </w:rPr>
         <w:t>make</w:t>
       </w:r>
+      <w:proofErr w:type="gramEnd"/>
       <w:r>
         <w:rPr>
           <w:rFonts w:ascii="Courier" w:hAnsi="Courier"/>
@@ -4206,6 +4356,7 @@
           <w:szCs w:val="18"/>
         </w:rPr>
       </w:pPr>
+      <w:proofErr w:type="gramStart"/>
       <w:r>
         <w:rPr>
           <w:rFonts w:ascii="Courier" w:hAnsi="Courier"/>
@@ -4214,6 +4365,7 @@
         </w:rPr>
         <w:t>make</w:t>
       </w:r>
+      <w:proofErr w:type="gramEnd"/>
       <w:r>
         <w:rPr>
           <w:rFonts w:ascii="Courier" w:hAnsi="Courier"/>
@@ -4280,13 +4432,23 @@
           <w:szCs w:val="18"/>
         </w:rPr>
       </w:pPr>
-      <w:r>
-        <w:rPr>
-          <w:rFonts w:ascii="Courier" w:hAnsi="Courier"/>
-          <w:sz w:val="18"/>
-          <w:szCs w:val="18"/>
-        </w:rPr>
-        <w:t>make upload_rpm</w:t>
+      <w:proofErr w:type="gramStart"/>
+      <w:r>
+        <w:rPr>
+          <w:rFonts w:ascii="Courier" w:hAnsi="Courier"/>
+          <w:sz w:val="18"/>
+          <w:szCs w:val="18"/>
+        </w:rPr>
+        <w:t>make</w:t>
+      </w:r>
+      <w:proofErr w:type="gramEnd"/>
+      <w:r>
+        <w:rPr>
+          <w:rFonts w:ascii="Courier" w:hAnsi="Courier"/>
+          <w:sz w:val="18"/>
+          <w:szCs w:val="18"/>
+        </w:rPr>
+        <w:t xml:space="preserve"> upload_rpm</w:t>
       </w:r>
       <w:r>
         <w:rPr>
@@ -4326,7 +4488,7 @@
       <w:pPr>
         <w:pStyle w:val="Heading3"/>
       </w:pPr>
-      <w:bookmarkStart w:id="25" w:name="_Toc346114002"/>
+      <w:bookmarkStart w:id="25" w:name="_Toc364684875"/>
       <w:r>
         <w:t>Deploying the QE Framework</w:t>
       </w:r>
@@ -4360,13 +4522,23 @@
           <w:szCs w:val="18"/>
         </w:rPr>
       </w:pPr>
-      <w:r>
-        <w:rPr>
-          <w:rFonts w:ascii="Courier" w:hAnsi="Courier"/>
-          <w:sz w:val="18"/>
-          <w:szCs w:val="18"/>
-        </w:rPr>
-        <w:t>export PATH=$PATH:</w:t>
+      <w:proofErr w:type="gramStart"/>
+      <w:r>
+        <w:rPr>
+          <w:rFonts w:ascii="Courier" w:hAnsi="Courier"/>
+          <w:sz w:val="18"/>
+          <w:szCs w:val="18"/>
+        </w:rPr>
+        <w:t>export</w:t>
+      </w:r>
+      <w:proofErr w:type="gramEnd"/>
+      <w:r>
+        <w:rPr>
+          <w:rFonts w:ascii="Courier" w:hAnsi="Courier"/>
+          <w:sz w:val="18"/>
+          <w:szCs w:val="18"/>
+        </w:rPr>
+        <w:t xml:space="preserve"> PATH=$PATH:</w:t>
       </w:r>
       <w:r>
         <w:rPr>
@@ -4430,13 +4602,23 @@
           <w:szCs w:val="18"/>
         </w:rPr>
       </w:pPr>
-      <w:r>
-        <w:rPr>
-          <w:rFonts w:ascii="Courier" w:hAnsi="Courier"/>
-          <w:sz w:val="18"/>
-          <w:szCs w:val="18"/>
-        </w:rPr>
-        <w:t>export LD_LIBRARY_PATH=$LD_LIBRARY_PATH:</w:t>
+      <w:proofErr w:type="gramStart"/>
+      <w:r>
+        <w:rPr>
+          <w:rFonts w:ascii="Courier" w:hAnsi="Courier"/>
+          <w:sz w:val="18"/>
+          <w:szCs w:val="18"/>
+        </w:rPr>
+        <w:t>export</w:t>
+      </w:r>
+      <w:proofErr w:type="gramEnd"/>
+      <w:r>
+        <w:rPr>
+          <w:rFonts w:ascii="Courier" w:hAnsi="Courier"/>
+          <w:sz w:val="18"/>
+          <w:szCs w:val="18"/>
+        </w:rPr>
+        <w:t xml:space="preserve"> LD_LIBRARY_PATH=$LD_LIBRARY_PATH:</w:t>
       </w:r>
       <w:r>
         <w:rPr>
@@ -4500,13 +4682,23 @@
           <w:szCs w:val="18"/>
         </w:rPr>
       </w:pPr>
-      <w:r>
-        <w:rPr>
-          <w:rFonts w:ascii="Courier" w:hAnsi="Courier"/>
-          <w:sz w:val="18"/>
-          <w:szCs w:val="18"/>
-        </w:rPr>
-        <w:t>export QT_PLUGIN_PATH</w:t>
+      <w:proofErr w:type="gramStart"/>
+      <w:r>
+        <w:rPr>
+          <w:rFonts w:ascii="Courier" w:hAnsi="Courier"/>
+          <w:sz w:val="18"/>
+          <w:szCs w:val="18"/>
+        </w:rPr>
+        <w:t>export</w:t>
+      </w:r>
+      <w:proofErr w:type="gramEnd"/>
+      <w:r>
+        <w:rPr>
+          <w:rFonts w:ascii="Courier" w:hAnsi="Courier"/>
+          <w:sz w:val="18"/>
+          <w:szCs w:val="18"/>
+        </w:rPr>
+        <w:t xml:space="preserve"> QT_PLUGIN_PATH</w:t>
       </w:r>
       <w:r>
         <w:rPr>
@@ -4560,23 +4752,23 @@
     </w:p>
     <w:p>
       <w:r>
+        <w:t>Note, t</w:t>
+      </w:r>
+      <w:r>
+        <w:t xml:space="preserve">he above command allows Qt to find a ‘designer’ directory containing the QE Framework library libQEPlugin.so. Refer to Qt documentation on the many ways </w:t>
+      </w:r>
+      <w:r>
+        <w:t>Qt can locate and load Plugins.</w:t>
+      </w:r>
+    </w:p>
+    <w:p>
+      <w:pPr>
+        <w:pStyle w:val="Heading3"/>
+      </w:pPr>
+      <w:bookmarkStart w:id="26" w:name="_Ref341872931"/>
+      <w:bookmarkStart w:id="27" w:name="_Toc364684876"/>
+      <w:r>
         <w:lastRenderedPageBreak/>
-        <w:t>Note, t</w:t>
-      </w:r>
-      <w:r>
-        <w:t xml:space="preserve">he above command allows Qt to find a ‘designer’ directory containing the QE Framework library libQEPlugin.so. Refer to Qt documentation on the many ways </w:t>
-      </w:r>
-      <w:r>
-        <w:t>Qt can locate and load Plugins.</w:t>
-      </w:r>
-    </w:p>
-    <w:p>
-      <w:pPr>
-        <w:pStyle w:val="Heading3"/>
-      </w:pPr>
-      <w:bookmarkStart w:id="26" w:name="_Ref341872931"/>
-      <w:bookmarkStart w:id="27" w:name="_Toc346114003"/>
-      <w:r>
         <w:t>Deploying the QE Framework – using framework makefile</w:t>
       </w:r>
       <w:bookmarkEnd w:id="26"/>
@@ -4677,6 +4869,7 @@
           <w:szCs w:val="18"/>
         </w:rPr>
       </w:pPr>
+      <w:proofErr w:type="gramStart"/>
       <w:r>
         <w:rPr>
           <w:rFonts w:ascii="Courier" w:hAnsi="Courier"/>
@@ -4685,6 +4878,7 @@
         </w:rPr>
         <w:t>make</w:t>
       </w:r>
+      <w:proofErr w:type="gramEnd"/>
       <w:r>
         <w:rPr>
           <w:sz w:val="18"/>
@@ -4705,7 +4899,7 @@
       <w:pPr>
         <w:pStyle w:val="Heading1"/>
       </w:pPr>
-      <w:bookmarkStart w:id="28" w:name="_Toc346114004"/>
+      <w:bookmarkStart w:id="28" w:name="_Toc364684877"/>
       <w:r>
         <w:t xml:space="preserve">Writing applications that </w:t>
       </w:r>
@@ -4770,7 +4964,7 @@
       <w:pPr>
         <w:pStyle w:val="Heading1"/>
       </w:pPr>
-      <w:bookmarkStart w:id="29" w:name="_Toc346114005"/>
+      <w:bookmarkStart w:id="29" w:name="_Toc364684878"/>
       <w:r>
         <w:t xml:space="preserve">Using </w:t>
       </w:r>
@@ -4850,7 +5044,7 @@
 
 <file path=word/endnotes.xml><?xml version="1.0" encoding="utf-8"?>
 <w:endnotes xmlns:ve="http://schemas.openxmlformats.org/markup-compatibility/2006" xmlns:o="urn:schemas-microsoft-com:office:office" xmlns:r="http://schemas.openxmlformats.org/officeDocument/2006/relationships" xmlns:m="http://schemas.openxmlformats.org/officeDocument/2006/math" xmlns:v="urn:schemas-microsoft-com:vml" xmlns:wp="http://schemas.openxmlformats.org/drawingml/2006/wordprocessingDrawing" xmlns:w10="urn:schemas-microsoft-com:office:word" xmlns:w="http://schemas.openxmlformats.org/wordprocessingml/2006/main" xmlns:wne="http://schemas.microsoft.com/office/word/2006/wordml">
-  <w:endnote w:type="separator" w:id="-1">
+  <w:endnote w:type="separator" w:id="0">
     <w:p>
       <w:pPr>
         <w:spacing w:after="0" w:line="240" w:lineRule="auto"/>
@@ -4860,7 +5054,7 @@
       </w:r>
     </w:p>
   </w:endnote>
-  <w:endnote w:type="continuationSeparator" w:id="0">
+  <w:endnote w:type="continuationSeparator" w:id="1">
     <w:p>
       <w:pPr>
         <w:spacing w:after="0" w:line="240" w:lineRule="auto"/>
@@ -5039,7 +5233,7 @@
               <w:color w:val="747476"/>
               <w:sz w:val="18"/>
             </w:rPr>
-            <w:t>7</w:t>
+            <w:t>1</w:t>
           </w:r>
           <w:r>
             <w:rPr>
@@ -5110,7 +5304,7 @@
 
 <file path=word/footnotes.xml><?xml version="1.0" encoding="utf-8"?>
 <w:footnotes xmlns:ve="http://schemas.openxmlformats.org/markup-compatibility/2006" xmlns:o="urn:schemas-microsoft-com:office:office" xmlns:r="http://schemas.openxmlformats.org/officeDocument/2006/relationships" xmlns:m="http://schemas.openxmlformats.org/officeDocument/2006/math" xmlns:v="urn:schemas-microsoft-com:vml" xmlns:wp="http://schemas.openxmlformats.org/drawingml/2006/wordprocessingDrawing" xmlns:w10="urn:schemas-microsoft-com:office:word" xmlns:w="http://schemas.openxmlformats.org/wordprocessingml/2006/main" xmlns:wne="http://schemas.microsoft.com/office/word/2006/wordml">
-  <w:footnote w:type="separator" w:id="-1">
+  <w:footnote w:type="separator" w:id="0">
     <w:p>
       <w:pPr>
         <w:spacing w:after="0" w:line="240" w:lineRule="auto"/>
@@ -5120,7 +5314,7 @@
       </w:r>
     </w:p>
   </w:footnote>
-  <w:footnote w:type="continuationSeparator" w:id="0">
+  <w:footnote w:type="continuationSeparator" w:id="1">
     <w:p>
       <w:pPr>
         <w:spacing w:after="0" w:line="240" w:lineRule="auto"/>

--- a/documentation/source/QE_GettingStarted.docx
+++ b/documentation/source/QE_GettingStarted.docx
@@ -87,10 +87,7 @@
         <w:jc w:val="center"/>
       </w:pPr>
       <w:r>
-        <w:t>19 August</w:t>
-      </w:r>
-      <w:r>
-        <w:t xml:space="preserve"> 2013</w:t>
+        <w:t>29 January 2014</w:t>
       </w:r>
     </w:p>
     <w:sdt>
@@ -1658,7 +1655,23 @@
         <w:t>systems</w:t>
       </w:r>
       <w:r>
-        <w:t xml:space="preserve"> using Qt’s Designer application with the QE Framework plugins to design GUIs, and the QEGui application to present GUIs to users.</w:t>
+        <w:t xml:space="preserve"> using Qt’s Designer application with the QE Framework </w:t>
+      </w:r>
+      <w:proofErr w:type="spellStart"/>
+      <w:r>
+        <w:t>plugins</w:t>
+      </w:r>
+      <w:proofErr w:type="spellEnd"/>
+      <w:r>
+        <w:t xml:space="preserve"> to design GUIs, and the </w:t>
+      </w:r>
+      <w:proofErr w:type="spellStart"/>
+      <w:r>
+        <w:t>QEGui</w:t>
+      </w:r>
+      <w:proofErr w:type="spellEnd"/>
+      <w:r>
+        <w:t xml:space="preserve"> application to present GUIs to users.</w:t>
       </w:r>
     </w:p>
     <w:p>
@@ -1725,7 +1738,15 @@
         <w:t>like</w:t>
       </w:r>
       <w:r>
-        <w:t xml:space="preserve"> Eclipse, or developing new plugin widgets to implement desired functionality, then using those widgets within a code free GUI development.</w:t>
+        <w:t xml:space="preserve"> Eclipse, or developing new </w:t>
+      </w:r>
+      <w:proofErr w:type="spellStart"/>
+      <w:r>
+        <w:t>plugin</w:t>
+      </w:r>
+      <w:proofErr w:type="spellEnd"/>
+      <w:r>
+        <w:t xml:space="preserve"> widgets to implement desired functionality, then using those widgets within a code free GUI development.</w:t>
       </w:r>
     </w:p>
     <w:p>
@@ -1777,7 +1798,15 @@
           </w:tcPr>
           <w:p>
             <w:r>
-              <w:t>QE framework class references. Includes Plugin Property descriptions</w:t>
+              <w:t xml:space="preserve">QE framework class references. Includes </w:t>
+            </w:r>
+            <w:proofErr w:type="spellStart"/>
+            <w:r>
+              <w:t>Plugin</w:t>
+            </w:r>
+            <w:proofErr w:type="spellEnd"/>
+            <w:r>
+              <w:t xml:space="preserve"> Property descriptions</w:t>
             </w:r>
           </w:p>
         </w:tc>
@@ -1839,8 +1868,13 @@
             <w:tcW w:w="5306" w:type="dxa"/>
           </w:tcPr>
           <w:p>
-            <w:r>
-              <w:t>QEGui is an application that presents a set of Qt User Interface files as an integrated Control System GUI. It is the core component in a ‘code free’ control GUI solution, along with QT’s Designer which is used to lay out the user interface forms.</w:t>
+            <w:proofErr w:type="spellStart"/>
+            <w:r>
+              <w:t>QEGui</w:t>
+            </w:r>
+            <w:proofErr w:type="spellEnd"/>
+            <w:r>
+              <w:t xml:space="preserve"> is an application that presents a set of Qt User Interface files as an integrated Control System GUI. It is the core component in a ‘code free’ control GUI solution, along with QT’s Designer which is used to lay out the user interface forms.</w:t>
             </w:r>
           </w:p>
         </w:tc>
@@ -2034,7 +2068,15 @@
       </w:pPr>
       <w:r>
         <w:lastRenderedPageBreak/>
-        <w:t>QE library (libQEPlugin.so or QEPlugin.dll</w:t>
+        <w:t>QE library (</w:t>
+      </w:r>
+      <w:proofErr w:type="spellStart"/>
+      <w:r>
+        <w:t>libQEPlugin.so</w:t>
+      </w:r>
+      <w:proofErr w:type="spellEnd"/>
+      <w:r>
+        <w:t xml:space="preserve"> or QEPlugin.dll</w:t>
       </w:r>
       <w:proofErr w:type="gramStart"/>
       <w:r>
@@ -2043,7 +2085,15 @@
       <w:proofErr w:type="gramEnd"/>
       <w:r>
         <w:br/>
-        <w:t>This library contains all classes that implement the QE framework including data objects, widgets (Qt plugins) and supporting classes.</w:t>
+        <w:t xml:space="preserve">This library contains all classes that implement the QE framework including data objects, widgets (Qt </w:t>
+      </w:r>
+      <w:proofErr w:type="spellStart"/>
+      <w:r>
+        <w:t>plugins</w:t>
+      </w:r>
+      <w:proofErr w:type="spellEnd"/>
+      <w:r>
+        <w:t>) and supporting classes.</w:t>
       </w:r>
     </w:p>
     <w:p>
@@ -2054,9 +2104,11 @@
           <w:numId w:val="7"/>
         </w:numPr>
       </w:pPr>
+      <w:proofErr w:type="spellStart"/>
       <w:r>
         <w:t>QEGui</w:t>
       </w:r>
+      <w:proofErr w:type="spellEnd"/>
       <w:r>
         <w:br/>
         <w:t xml:space="preserve">A stand alone application that </w:t>
@@ -2219,9 +2271,11 @@
           <w:numId w:val="6"/>
         </w:numPr>
       </w:pPr>
+      <w:proofErr w:type="spellStart"/>
       <w:r>
         <w:t>Qwt</w:t>
       </w:r>
+      <w:proofErr w:type="spellEnd"/>
       <w:r>
         <w:t xml:space="preserve"> library</w:t>
       </w:r>
@@ -2246,21 +2300,60 @@
           <w:numId w:val="6"/>
         </w:numPr>
       </w:pPr>
-      <w:r>
-        <w:t>CA</w:t>
-      </w:r>
-      <w:r>
-        <w:t xml:space="preserve"> libraries</w:t>
+      <w:proofErr w:type="spellStart"/>
+      <w:r>
+        <w:t>FFmpeg</w:t>
+      </w:r>
+      <w:proofErr w:type="spellEnd"/>
+      <w:r>
+        <w:t xml:space="preserve"> library</w:t>
       </w:r>
       <w:r>
         <w:br/>
-        <w:t xml:space="preserve">EPICS Channel Access </w:t>
-      </w:r>
-      <w:r>
-        <w:t xml:space="preserve">provides </w:t>
-      </w:r>
-      <w:r>
-        <w:t>access to EPICS</w:t>
+        <w:t>‘</w:t>
+      </w:r>
+      <w:proofErr w:type="spellStart"/>
+      <w:r>
+        <w:t>FFmpeg</w:t>
+      </w:r>
+      <w:proofErr w:type="spellEnd"/>
+      <w:r>
+        <w:t xml:space="preserve"> is a complete, cross-platform solution to record, convert and stream audio and video.</w:t>
+      </w:r>
+      <w:r>
+        <w:t xml:space="preserve">’ </w:t>
+      </w:r>
+      <w:proofErr w:type="spellStart"/>
+      <w:r>
+        <w:t>FFmpeg</w:t>
+      </w:r>
+      <w:proofErr w:type="spellEnd"/>
+      <w:r>
+        <w:t xml:space="preserve"> can be used by the </w:t>
+      </w:r>
+      <w:proofErr w:type="spellStart"/>
+      <w:r>
+        <w:t>QEImage</w:t>
+      </w:r>
+      <w:proofErr w:type="spellEnd"/>
+      <w:r>
+        <w:t xml:space="preserve"> widget to provide an MPEG stream image source. The </w:t>
+      </w:r>
+      <w:proofErr w:type="spellStart"/>
+      <w:r>
+        <w:t>FFmpeg</w:t>
+      </w:r>
+      <w:proofErr w:type="spellEnd"/>
+      <w:r>
+        <w:t xml:space="preserve"> library is optional and is not used by the </w:t>
+      </w:r>
+      <w:proofErr w:type="spellStart"/>
+      <w:r>
+        <w:t>QEImage</w:t>
+      </w:r>
+      <w:proofErr w:type="spellEnd"/>
+      <w:r>
+        <w:t xml:space="preserve"> widget by default.</w:t>
       </w:r>
     </w:p>
     <w:p>
@@ -2272,19 +2365,20 @@
         </w:numPr>
       </w:pPr>
       <w:r>
-        <w:t>Gnu tools</w:t>
-      </w:r>
-      <w:r>
-        <w:t xml:space="preserve"> (Optional</w:t>
-      </w:r>
-      <w:proofErr w:type="gramStart"/>
-      <w:r>
-        <w:t>)</w:t>
-      </w:r>
-      <w:proofErr w:type="gramEnd"/>
+        <w:t>CA</w:t>
+      </w:r>
+      <w:r>
+        <w:t xml:space="preserve"> libraries</w:t>
+      </w:r>
       <w:r>
         <w:br/>
-        <w:t>Qt uses gcc and gmake to build the QE framework.</w:t>
+        <w:t xml:space="preserve">EPICS Channel Access </w:t>
+      </w:r>
+      <w:r>
+        <w:t xml:space="preserve">provides </w:t>
+      </w:r>
+      <w:r>
+        <w:t>access to EPICS</w:t>
       </w:r>
     </w:p>
     <w:p>
@@ -2295,23 +2389,41 @@
           <w:numId w:val="6"/>
         </w:numPr>
       </w:pPr>
-      <w:r>
-        <w:t>Qt designer (Optional)</w:t>
-      </w:r>
+      <w:proofErr w:type="spellStart"/>
+      <w:r>
+        <w:t>Gnu</w:t>
+      </w:r>
+      <w:proofErr w:type="spellEnd"/>
+      <w:r>
+        <w:t xml:space="preserve"> tools</w:t>
+      </w:r>
+      <w:r>
+        <w:t xml:space="preserve"> (Optional</w:t>
+      </w:r>
+      <w:proofErr w:type="gramStart"/>
+      <w:r>
+        <w:t>)</w:t>
+      </w:r>
+      <w:proofErr w:type="gramEnd"/>
       <w:r>
         <w:br/>
-      </w:r>
-      <w:r>
-        <w:t>If you are creating</w:t>
-      </w:r>
-      <w:r>
-        <w:t xml:space="preserve"> Qt User Interface files for a</w:t>
-      </w:r>
-      <w:r>
-        <w:t xml:space="preserve"> ‘code free’ GUI system, you will also need Qt Designer for laying out the user interface </w:t>
-      </w:r>
-      <w:r>
-        <w:t>files.</w:t>
+        <w:t xml:space="preserve">Qt uses </w:t>
+      </w:r>
+      <w:proofErr w:type="spellStart"/>
+      <w:r>
+        <w:t>gcc</w:t>
+      </w:r>
+      <w:proofErr w:type="spellEnd"/>
+      <w:r>
+        <w:t xml:space="preserve"> and </w:t>
+      </w:r>
+      <w:proofErr w:type="spellStart"/>
+      <w:r>
+        <w:t>gmake</w:t>
+      </w:r>
+      <w:proofErr w:type="spellEnd"/>
+      <w:r>
+        <w:t xml:space="preserve"> to build the QE framework.</w:t>
       </w:r>
     </w:p>
     <w:p>
@@ -2323,6 +2435,33 @@
         </w:numPr>
       </w:pPr>
       <w:r>
+        <w:t>Qt designer (Optional)</w:t>
+      </w:r>
+      <w:r>
+        <w:br/>
+      </w:r>
+      <w:r>
+        <w:t>If you are creating</w:t>
+      </w:r>
+      <w:r>
+        <w:t xml:space="preserve"> Qt User Interface files for a</w:t>
+      </w:r>
+      <w:r>
+        <w:t xml:space="preserve"> ‘code free’ GUI system, you will also need Qt Designer for laying out the user interface </w:t>
+      </w:r>
+      <w:r>
+        <w:t>files.</w:t>
+      </w:r>
+    </w:p>
+    <w:p>
+      <w:pPr>
+        <w:pStyle w:val="ListParagraph"/>
+        <w:numPr>
+          <w:ilvl w:val="0"/>
+          <w:numId w:val="6"/>
+        </w:numPr>
+      </w:pPr>
+      <w:r>
         <w:t>Qt Creator</w:t>
       </w:r>
       <w:r>
@@ -2390,6 +2529,7 @@
         </w:numPr>
       </w:pPr>
       <w:r>
+        <w:lastRenderedPageBreak/>
         <w:t>The Qt 4 libraries. You may well already have Qt 4 as it is used by many other common applications. Refer to ‘</w:t>
       </w:r>
       <w:r>
@@ -2508,7 +2648,6 @@
       <w:bookmarkStart w:id="7" w:name="_Toc364684863"/>
       <w:proofErr w:type="gramStart"/>
       <w:r>
-        <w:lastRenderedPageBreak/>
         <w:t>Code free GUI implementation.</w:t>
       </w:r>
       <w:bookmarkEnd w:id="7"/>
@@ -2516,7 +2655,15 @@
     </w:p>
     <w:p>
       <w:r>
-        <w:t>Nothing extra required. Use the QEGui application (part of the QE framework package) to present a control system GUI fully defined by a suite of Qt User Interface files.</w:t>
+        <w:t xml:space="preserve">Nothing extra required. Use the </w:t>
+      </w:r>
+      <w:proofErr w:type="spellStart"/>
+      <w:r>
+        <w:t>QEGui</w:t>
+      </w:r>
+      <w:proofErr w:type="spellEnd"/>
+      <w:r>
+        <w:t xml:space="preserve"> application (part of the QE framework package) to present a control system GUI fully defined by a suite of Qt User Interface files.</w:t>
       </w:r>
     </w:p>
     <w:p>
@@ -2524,7 +2671,15 @@
         <w:t xml:space="preserve">Refer to </w:t>
       </w:r>
       <w:r>
-        <w:t>the QEGui documentation for details.</w:t>
+        <w:t xml:space="preserve">the </w:t>
+      </w:r>
+      <w:proofErr w:type="spellStart"/>
+      <w:r>
+        <w:t>QEGui</w:t>
+      </w:r>
+      <w:proofErr w:type="spellEnd"/>
+      <w:r>
+        <w:t xml:space="preserve"> documentation for details.</w:t>
       </w:r>
     </w:p>
     <w:p>
@@ -2808,6 +2963,7 @@
     </w:p>
     <w:p>
       <w:r>
+        <w:lastRenderedPageBreak/>
         <w:t>Note</w:t>
       </w:r>
       <w:proofErr w:type="gramStart"/>
@@ -2821,8 +2977,13 @@
       <w:r>
         <w:t xml:space="preserve">he Qt library dependencies should be managed </w:t>
       </w:r>
-      <w:r>
-        <w:t xml:space="preserve">automagically </w:t>
+      <w:proofErr w:type="spellStart"/>
+      <w:r>
+        <w:t>automagically</w:t>
+      </w:r>
+      <w:proofErr w:type="spellEnd"/>
+      <w:r>
+        <w:t xml:space="preserve"> </w:t>
       </w:r>
       <w:r>
         <w:t xml:space="preserve">when installing from a Linux distribution repository. The dependencies may not be accommodated when </w:t>
@@ -2837,11 +2998,39 @@
         <w:t>manually</w:t>
       </w:r>
       <w:r>
-        <w:t xml:space="preserve">. One common dependency problem has been older versions of freetype and </w:t>
-      </w:r>
-      <w:r>
-        <w:lastRenderedPageBreak/>
-        <w:t>fontconfig on RedHat EL 5. Installing freetype-2.4.3 and fontconfig-2.8.0 on RedHat EL 5 resolves this dependency issue.</w:t>
+        <w:t xml:space="preserve">. One common dependency problem has been older versions of </w:t>
+      </w:r>
+      <w:proofErr w:type="spellStart"/>
+      <w:r>
+        <w:t>freetype</w:t>
+      </w:r>
+      <w:proofErr w:type="spellEnd"/>
+      <w:r>
+        <w:t xml:space="preserve"> and </w:t>
+      </w:r>
+      <w:proofErr w:type="spellStart"/>
+      <w:r>
+        <w:t>fontconfig</w:t>
+      </w:r>
+      <w:proofErr w:type="spellEnd"/>
+      <w:r>
+        <w:t xml:space="preserve"> on </w:t>
+      </w:r>
+      <w:proofErr w:type="spellStart"/>
+      <w:r>
+        <w:t>RedHat</w:t>
+      </w:r>
+      <w:proofErr w:type="spellEnd"/>
+      <w:r>
+        <w:t xml:space="preserve"> EL 5. Installing freetype-2.4.3 and fontconfig-2.8.0 on </w:t>
+      </w:r>
+      <w:proofErr w:type="spellStart"/>
+      <w:r>
+        <w:t>RedHat</w:t>
+      </w:r>
+      <w:proofErr w:type="spellEnd"/>
+      <w:r>
+        <w:t xml:space="preserve"> EL 5 resolves this dependency issue.</w:t>
       </w:r>
     </w:p>
     <w:p>
@@ -2871,16 +3060,26 @@
     </w:p>
     <w:p>
       <w:r>
-        <w:t>To use the framework, you must download the epicsqt project, build it, and deploy the appropriate QE Framework components.</w:t>
+        <w:t xml:space="preserve">To use the framework, you must download the </w:t>
+      </w:r>
+      <w:proofErr w:type="spellStart"/>
+      <w:r>
+        <w:t>epicsqt</w:t>
+      </w:r>
+      <w:proofErr w:type="spellEnd"/>
+      <w:r>
+        <w:t xml:space="preserve"> project, build it, and deploy the appropriate QE Framework components.</w:t>
       </w:r>
     </w:p>
     <w:p>
       <w:pPr>
         <w:pStyle w:val="ListParagraph"/>
+        <w:keepNext/>
         <w:numPr>
           <w:ilvl w:val="0"/>
           <w:numId w:val="16"/>
         </w:numPr>
+        <w:ind w:left="714" w:hanging="357"/>
         <w:rPr>
           <w:b/>
         </w:rPr>
@@ -2889,7 +3088,21 @@
         <w:rPr>
           <w:b/>
         </w:rPr>
-        <w:t xml:space="preserve">Download the epicsqt project </w:t>
+        <w:t xml:space="preserve">Download the </w:t>
+      </w:r>
+      <w:proofErr w:type="spellStart"/>
+      <w:r>
+        <w:rPr>
+          <w:b/>
+        </w:rPr>
+        <w:t>epicsqt</w:t>
+      </w:r>
+      <w:proofErr w:type="spellEnd"/>
+      <w:r>
+        <w:rPr>
+          <w:b/>
+        </w:rPr>
+        <w:t xml:space="preserve"> project </w:t>
       </w:r>
     </w:p>
     <w:p>
@@ -2922,7 +3135,15 @@
         <w:t>D</w:t>
       </w:r>
       <w:r>
-        <w:t>ownload the framework source in a single gzip file</w:t>
+        <w:t xml:space="preserve">ownload the framework source in a single </w:t>
+      </w:r>
+      <w:proofErr w:type="spellStart"/>
+      <w:r>
+        <w:t>gzip</w:t>
+      </w:r>
+      <w:proofErr w:type="spellEnd"/>
+      <w:r>
+        <w:t xml:space="preserve"> file</w:t>
       </w:r>
     </w:p>
     <w:p>
@@ -2938,10 +3159,23 @@
         <w:t>U</w:t>
       </w:r>
       <w:r>
-        <w:t xml:space="preserve">se an svn client to extract the source from its </w:t>
-      </w:r>
-      <w:r>
-        <w:t>svn repository</w:t>
+        <w:t xml:space="preserve">se an </w:t>
+      </w:r>
+      <w:proofErr w:type="spellStart"/>
+      <w:r>
+        <w:t>svn</w:t>
+      </w:r>
+      <w:proofErr w:type="spellEnd"/>
+      <w:r>
+        <w:t xml:space="preserve"> client to extract the source from its </w:t>
+      </w:r>
+      <w:proofErr w:type="spellStart"/>
+      <w:r>
+        <w:t>svn</w:t>
+      </w:r>
+      <w:proofErr w:type="spellEnd"/>
+      <w:r>
+        <w:t xml:space="preserve"> repository</w:t>
       </w:r>
     </w:p>
     <w:p>
@@ -2965,14 +3199,24 @@
       </w:r>
       <w:proofErr w:type="gramEnd"/>
       <w:r>
-        <w:t xml:space="preserve"> svn client to download a single </w:t>
+        <w:t xml:space="preserve"> </w:t>
+      </w:r>
+      <w:proofErr w:type="spellStart"/>
+      <w:r>
+        <w:t>svn</w:t>
+      </w:r>
+      <w:proofErr w:type="spellEnd"/>
+      <w:r>
+        <w:t xml:space="preserve"> client to download a single </w:t>
       </w:r>
       <w:r>
         <w:t xml:space="preserve">framework </w:t>
       </w:r>
+      <w:proofErr w:type="spellStart"/>
       <w:r>
         <w:t>makefile</w:t>
       </w:r>
+      <w:proofErr w:type="spellEnd"/>
       <w:r>
         <w:t xml:space="preserve"> which </w:t>
       </w:r>
@@ -2998,10 +3242,12 @@
     <w:p>
       <w:pPr>
         <w:pStyle w:val="ListParagraph"/>
+        <w:keepNext/>
         <w:numPr>
           <w:ilvl w:val="0"/>
           <w:numId w:val="16"/>
         </w:numPr>
+        <w:ind w:left="714" w:hanging="357"/>
         <w:rPr>
           <w:b/>
         </w:rPr>
@@ -3010,7 +3256,21 @@
         <w:rPr>
           <w:b/>
         </w:rPr>
-        <w:t xml:space="preserve">Build the epicsqt project </w:t>
+        <w:t xml:space="preserve">Build the </w:t>
+      </w:r>
+      <w:proofErr w:type="spellStart"/>
+      <w:r>
+        <w:rPr>
+          <w:b/>
+        </w:rPr>
+        <w:t>epicsqt</w:t>
+      </w:r>
+      <w:proofErr w:type="spellEnd"/>
+      <w:r>
+        <w:rPr>
+          <w:b/>
+        </w:rPr>
+        <w:t xml:space="preserve"> project </w:t>
       </w:r>
     </w:p>
     <w:p>
@@ -3049,12 +3309,14 @@
         </w:numPr>
         <w:ind w:left="1440"/>
       </w:pPr>
+      <w:proofErr w:type="spellStart"/>
       <w:r>
         <w:t>q</w:t>
       </w:r>
       <w:r>
         <w:t>make</w:t>
       </w:r>
+      <w:proofErr w:type="spellEnd"/>
       <w:r>
         <w:t xml:space="preserve"> and make </w:t>
       </w:r>
@@ -3077,12 +3339,14 @@
       <w:r>
         <w:t xml:space="preserve">Framework </w:t>
       </w:r>
+      <w:proofErr w:type="spellStart"/>
       <w:r>
         <w:t>m</w:t>
       </w:r>
       <w:r>
         <w:t>akefile</w:t>
       </w:r>
+      <w:proofErr w:type="spellEnd"/>
     </w:p>
     <w:p>
       <w:pPr>
@@ -3101,7 +3365,21 @@
         <w:rPr>
           <w:i/>
         </w:rPr>
-        <w:t xml:space="preserve">QWT will need to be accessible. If installed correctly - QMAKEFEATURES includes the location of the file qwt.prf - the ‘CONFIG += qwt’ statement in the project file will be all you need. As an alternative, </w:t>
+        <w:t xml:space="preserve">QWT will need to be accessible. If installed correctly - QMAKEFEATURES includes the location of the file qwt.prf - the ‘CONFIG += </w:t>
+      </w:r>
+      <w:proofErr w:type="spellStart"/>
+      <w:r>
+        <w:rPr>
+          <w:i/>
+        </w:rPr>
+        <w:t>qwt</w:t>
+      </w:r>
+      <w:proofErr w:type="spellEnd"/>
+      <w:r>
+        <w:rPr>
+          <w:i/>
+        </w:rPr>
+        <w:t xml:space="preserve">’ statement in the project file will be all you need. As an alternative, </w:t>
       </w:r>
       <w:r>
         <w:rPr>
@@ -3153,16 +3431,242 @@
           <w:sz w:val="18"/>
           <w:szCs w:val="18"/>
         </w:rPr>
-        <w:t xml:space="preserve"> QWT_INCLUDE_PATH=/usr/include/qwt</w:t>
+        <w:t xml:space="preserve"> QWT_INCLUDE_PATH=/</w:t>
+      </w:r>
+      <w:proofErr w:type="spellStart"/>
+      <w:r>
+        <w:rPr>
+          <w:rFonts w:ascii="Courier" w:hAnsi="Courier"/>
+          <w:sz w:val="18"/>
+          <w:szCs w:val="18"/>
+        </w:rPr>
+        <w:t>usr</w:t>
+      </w:r>
+      <w:proofErr w:type="spellEnd"/>
+      <w:r>
+        <w:rPr>
+          <w:rFonts w:ascii="Courier" w:hAnsi="Courier"/>
+          <w:sz w:val="18"/>
+          <w:szCs w:val="18"/>
+        </w:rPr>
+        <w:t>/include/</w:t>
+      </w:r>
+      <w:proofErr w:type="spellStart"/>
+      <w:r>
+        <w:rPr>
+          <w:rFonts w:ascii="Courier" w:hAnsi="Courier"/>
+          <w:sz w:val="18"/>
+          <w:szCs w:val="18"/>
+        </w:rPr>
+        <w:t>qwt</w:t>
+      </w:r>
+      <w:proofErr w:type="spellEnd"/>
+    </w:p>
+    <w:p>
+      <w:pPr>
+        <w:ind w:left="720"/>
+        <w:rPr>
+          <w:i/>
+        </w:rPr>
+      </w:pPr>
+      <w:r>
+        <w:rPr>
+          <w:i/>
+        </w:rPr>
+        <w:t>Note, no matter how you build the framework</w:t>
+      </w:r>
+      <w:r>
+        <w:rPr>
+          <w:i/>
+        </w:rPr>
+        <w:t xml:space="preserve"> </w:t>
+      </w:r>
+      <w:proofErr w:type="spellStart"/>
+      <w:r>
+        <w:rPr>
+          <w:i/>
+        </w:rPr>
+        <w:t>FFmpeg</w:t>
+      </w:r>
+      <w:proofErr w:type="spellEnd"/>
+      <w:r>
+        <w:rPr>
+          <w:i/>
+        </w:rPr>
+        <w:t xml:space="preserve"> will need to be available if you want the </w:t>
+      </w:r>
+      <w:proofErr w:type="spellStart"/>
+      <w:r>
+        <w:rPr>
+          <w:i/>
+        </w:rPr>
+        <w:t>QEImage</w:t>
+      </w:r>
+      <w:proofErr w:type="spellEnd"/>
+      <w:r>
+        <w:rPr>
+          <w:i/>
+        </w:rPr>
+        <w:t xml:space="preserve"> widget to be able to stream MPEG into the widget. If you want to be able to use an MPEG stream in the </w:t>
+      </w:r>
+      <w:proofErr w:type="spellStart"/>
+      <w:r>
+        <w:rPr>
+          <w:i/>
+        </w:rPr>
+        <w:t>QEImage</w:t>
+      </w:r>
+      <w:proofErr w:type="spellEnd"/>
+      <w:r>
+        <w:rPr>
+          <w:i/>
+        </w:rPr>
+        <w:t xml:space="preserve"> widget, install </w:t>
+      </w:r>
+      <w:proofErr w:type="spellStart"/>
+      <w:r>
+        <w:rPr>
+          <w:i/>
+        </w:rPr>
+        <w:t>FFmpeg</w:t>
+      </w:r>
+      <w:proofErr w:type="spellEnd"/>
+      <w:r>
+        <w:rPr>
+          <w:i/>
+        </w:rPr>
+        <w:t xml:space="preserve"> and define the environment variable QE_USE_MPEG:</w:t>
+      </w:r>
+    </w:p>
+    <w:p>
+      <w:pPr>
+        <w:pBdr>
+          <w:top w:val="single" w:sz="4" w:space="1" w:color="auto"/>
+          <w:left w:val="single" w:sz="4" w:space="4" w:color="auto"/>
+          <w:bottom w:val="single" w:sz="4" w:space="1" w:color="auto"/>
+          <w:right w:val="single" w:sz="4" w:space="4" w:color="auto"/>
+        </w:pBdr>
+        <w:ind w:left="720"/>
+        <w:rPr>
+          <w:rFonts w:ascii="Courier" w:hAnsi="Courier"/>
+          <w:sz w:val="18"/>
+          <w:szCs w:val="18"/>
+        </w:rPr>
+      </w:pPr>
+      <w:proofErr w:type="gramStart"/>
+      <w:r>
+        <w:rPr>
+          <w:rFonts w:ascii="Courier" w:hAnsi="Courier"/>
+          <w:sz w:val="18"/>
+          <w:szCs w:val="18"/>
+        </w:rPr>
+        <w:t>export</w:t>
+      </w:r>
+      <w:proofErr w:type="gramEnd"/>
+      <w:r>
+        <w:rPr>
+          <w:rFonts w:ascii="Courier" w:hAnsi="Courier"/>
+          <w:sz w:val="18"/>
+          <w:szCs w:val="18"/>
+        </w:rPr>
+        <w:t xml:space="preserve"> Q</w:t>
+      </w:r>
+      <w:r>
+        <w:rPr>
+          <w:rFonts w:ascii="Courier" w:hAnsi="Courier"/>
+          <w:sz w:val="18"/>
+          <w:szCs w:val="18"/>
+        </w:rPr>
+        <w:t>E_USE_MPEG</w:t>
+      </w:r>
+      <w:r>
+        <w:rPr>
+          <w:rFonts w:ascii="Courier" w:hAnsi="Courier"/>
+          <w:sz w:val="18"/>
+          <w:szCs w:val="18"/>
+        </w:rPr>
+        <w:t>=</w:t>
+      </w:r>
+      <w:r>
+        <w:rPr>
+          <w:rFonts w:ascii="Courier" w:hAnsi="Courier"/>
+          <w:sz w:val="18"/>
+          <w:szCs w:val="18"/>
+        </w:rPr>
+        <w:t>YES</w:t>
+      </w:r>
+    </w:p>
+    <w:p>
+      <w:pPr>
+        <w:ind w:left="720"/>
+        <w:rPr>
+          <w:i/>
+        </w:rPr>
+      </w:pPr>
+      <w:r>
+        <w:rPr>
+          <w:i/>
+        </w:rPr>
+        <w:t xml:space="preserve">If not using </w:t>
+      </w:r>
+      <w:proofErr w:type="spellStart"/>
+      <w:r>
+        <w:rPr>
+          <w:i/>
+        </w:rPr>
+        <w:t>FFmpeg</w:t>
+      </w:r>
+      <w:proofErr w:type="spellEnd"/>
+      <w:r>
+        <w:rPr>
+          <w:i/>
+        </w:rPr>
+        <w:t xml:space="preserve"> ensure the environment variable QE_USE_MPEG is not defined at all.</w:t>
+      </w:r>
+      <w:r>
+        <w:rPr>
+          <w:i/>
+        </w:rPr>
+        <w:t xml:space="preserve"> When expecting the </w:t>
+      </w:r>
+      <w:proofErr w:type="spellStart"/>
+      <w:r>
+        <w:rPr>
+          <w:i/>
+        </w:rPr>
+        <w:t>FFmpeg</w:t>
+      </w:r>
+      <w:proofErr w:type="spellEnd"/>
+      <w:r>
+        <w:rPr>
+          <w:i/>
+        </w:rPr>
+        <w:t xml:space="preserve"> library the project file framework.pro will look for the </w:t>
+      </w:r>
+      <w:proofErr w:type="spellStart"/>
+      <w:r>
+        <w:rPr>
+          <w:i/>
+        </w:rPr>
+        <w:t>FFmpeg</w:t>
+      </w:r>
+      <w:proofErr w:type="spellEnd"/>
+      <w:r>
+        <w:rPr>
+          <w:i/>
+        </w:rPr>
+        <w:t xml:space="preserve"> libraries and include files in their default locations.</w:t>
       </w:r>
     </w:p>
     <w:p>
       <w:pPr>
         <w:pStyle w:val="ListParagraph"/>
+        <w:keepNext/>
         <w:numPr>
           <w:ilvl w:val="0"/>
           <w:numId w:val="16"/>
         </w:numPr>
+        <w:ind w:left="714" w:hanging="357"/>
         <w:rPr>
           <w:b/>
         </w:rPr>
@@ -3171,6 +3675,7 @@
         <w:rPr>
           <w:b/>
         </w:rPr>
+        <w:lastRenderedPageBreak/>
         <w:t>Deploy the appropriate QE Framework components</w:t>
       </w:r>
     </w:p>
@@ -3197,7 +3702,15 @@
         <w:t xml:space="preserve">. Both </w:t>
       </w:r>
       <w:r>
-        <w:t xml:space="preserve">enable the QEGui application and </w:t>
+        <w:t xml:space="preserve">enable the </w:t>
+      </w:r>
+      <w:proofErr w:type="spellStart"/>
+      <w:r>
+        <w:t>QEGui</w:t>
+      </w:r>
+      <w:proofErr w:type="spellEnd"/>
+      <w:r>
+        <w:t xml:space="preserve"> application and </w:t>
       </w:r>
       <w:r>
         <w:t xml:space="preserve">allow the QE Framework to be used as a library loaded by applications </w:t>
@@ -3206,8 +3719,13 @@
         <w:t>and</w:t>
       </w:r>
       <w:r>
-        <w:t xml:space="preserve"> as a Qt Plugin</w:t>
-      </w:r>
+        <w:t xml:space="preserve"> as a Qt </w:t>
+      </w:r>
+      <w:proofErr w:type="spellStart"/>
+      <w:r>
+        <w:t>Plugin</w:t>
+      </w:r>
+      <w:proofErr w:type="spellEnd"/>
       <w:r>
         <w:t>:</w:t>
       </w:r>
@@ -3235,7 +3753,15 @@
         <w:ind w:left="1440"/>
       </w:pPr>
       <w:r>
-        <w:t xml:space="preserve">Framework makefile </w:t>
+        <w:t xml:space="preserve">Framework </w:t>
+      </w:r>
+      <w:proofErr w:type="spellStart"/>
+      <w:r>
+        <w:t>makefile</w:t>
+      </w:r>
+      <w:proofErr w:type="spellEnd"/>
+      <w:r>
+        <w:t xml:space="preserve"> </w:t>
       </w:r>
     </w:p>
     <w:p>
@@ -3243,7 +3769,15 @@
         <w:ind w:left="720"/>
       </w:pPr>
       <w:r>
-        <w:t xml:space="preserve">Note, no matter how you deploy the framework, it may need to locate a Channel Access archiver and will attempt to do so using the environment variable </w:t>
+        <w:t xml:space="preserve">Note, no matter how you deploy the framework, it may need to locate a Channel Access </w:t>
+      </w:r>
+      <w:proofErr w:type="spellStart"/>
+      <w:r>
+        <w:t>archiver</w:t>
+      </w:r>
+      <w:proofErr w:type="spellEnd"/>
+      <w:r>
+        <w:t xml:space="preserve"> and will attempt to do so using the environment variable </w:t>
       </w:r>
       <w:r>
         <w:t>QE_ARCHIVE_LIST</w:t>
@@ -3274,7 +3808,6 @@
           <w:sz w:val="18"/>
           <w:szCs w:val="18"/>
         </w:rPr>
-        <w:lastRenderedPageBreak/>
         <w:t>export</w:t>
       </w:r>
       <w:proofErr w:type="gramEnd"/>
@@ -3284,7 +3817,25 @@
           <w:sz w:val="18"/>
           <w:szCs w:val="18"/>
         </w:rPr>
-        <w:t xml:space="preserve"> QE_ARCHIVE_LIST=archiver.synchrotron.org.au:80/cgi-bin/ArchiveDataServer1.cgi archiver.synchrotron.org.au:80/cgi-bin/ArchiveDataServer2.cgi</w:t>
+        <w:t xml:space="preserve"> QE_ARCHIVE_LIST=archiver.synchrotron.org.au:80/cgi-bin/ArchiveDataServer1.cgi archiver.synchrotron.org.au:80/</w:t>
+      </w:r>
+      <w:proofErr w:type="spellStart"/>
+      <w:r>
+        <w:rPr>
+          <w:rFonts w:ascii="Courier" w:hAnsi="Courier"/>
+          <w:sz w:val="18"/>
+          <w:szCs w:val="18"/>
+        </w:rPr>
+        <w:t>cgi</w:t>
+      </w:r>
+      <w:proofErr w:type="spellEnd"/>
+      <w:r>
+        <w:rPr>
+          <w:rFonts w:ascii="Courier" w:hAnsi="Courier"/>
+          <w:sz w:val="18"/>
+          <w:szCs w:val="18"/>
+        </w:rPr>
+        <w:t>-bin/ArchiveDataServer2.cgi</w:t>
       </w:r>
     </w:p>
     <w:p>
@@ -3315,7 +3866,39 @@
           <w:sz w:val="18"/>
           <w:szCs w:val="18"/>
         </w:rPr>
-        <w:t xml:space="preserve"> all the examples for getting and building the QE Framework assume the epicsqt project has been placed in the directory ~/epicsqt.</w:t>
+        <w:t xml:space="preserve"> all the examples for getting and building the QE Framework assume the </w:t>
+      </w:r>
+      <w:proofErr w:type="spellStart"/>
+      <w:r>
+        <w:rPr>
+          <w:sz w:val="18"/>
+          <w:szCs w:val="18"/>
+        </w:rPr>
+        <w:t>epicsqt</w:t>
+      </w:r>
+      <w:proofErr w:type="spellEnd"/>
+      <w:r>
+        <w:rPr>
+          <w:sz w:val="18"/>
+          <w:szCs w:val="18"/>
+        </w:rPr>
+        <w:t xml:space="preserve"> project has been placed in the directory ~/</w:t>
+      </w:r>
+      <w:proofErr w:type="spellStart"/>
+      <w:r>
+        <w:rPr>
+          <w:sz w:val="18"/>
+          <w:szCs w:val="18"/>
+        </w:rPr>
+        <w:t>epicsqt</w:t>
+      </w:r>
+      <w:proofErr w:type="spellEnd"/>
+      <w:r>
+        <w:rPr>
+          <w:sz w:val="18"/>
+          <w:szCs w:val="18"/>
+        </w:rPr>
+        <w:t>.</w:t>
       </w:r>
     </w:p>
     <w:p>
@@ -3324,13 +3907,37 @@
       </w:pPr>
       <w:bookmarkStart w:id="15" w:name="_Toc364684869"/>
       <w:r>
-        <w:t>Getting the epicsqt project as a gzip file</w:t>
+        <w:t xml:space="preserve">Getting the </w:t>
+      </w:r>
+      <w:proofErr w:type="spellStart"/>
+      <w:r>
+        <w:t>epicsqt</w:t>
+      </w:r>
+      <w:proofErr w:type="spellEnd"/>
+      <w:r>
+        <w:t xml:space="preserve"> project as a </w:t>
+      </w:r>
+      <w:proofErr w:type="spellStart"/>
+      <w:r>
+        <w:t>gzip</w:t>
+      </w:r>
+      <w:proofErr w:type="spellEnd"/>
+      <w:r>
+        <w:t xml:space="preserve"> file</w:t>
       </w:r>
       <w:bookmarkEnd w:id="15"/>
     </w:p>
     <w:p>
       <w:r>
-        <w:t xml:space="preserve">The latest gzip file is available for download from </w:t>
+        <w:t xml:space="preserve">The latest </w:t>
+      </w:r>
+      <w:proofErr w:type="spellStart"/>
+      <w:r>
+        <w:t>gzip</w:t>
+      </w:r>
+      <w:proofErr w:type="spellEnd"/>
+      <w:r>
+        <w:t xml:space="preserve"> file is available for download from </w:t>
       </w:r>
       <w:hyperlink r:id="rId13" w:history="1">
         <w:r>
@@ -3346,7 +3953,15 @@
     </w:p>
     <w:p>
       <w:r>
-        <w:t xml:space="preserve">The same gzip file, along with earlier versions and links to documentation is available at </w:t>
+        <w:t xml:space="preserve">The same </w:t>
+      </w:r>
+      <w:proofErr w:type="spellStart"/>
+      <w:r>
+        <w:t>gzip</w:t>
+      </w:r>
+      <w:proofErr w:type="spellEnd"/>
+      <w:r>
+        <w:t xml:space="preserve"> file, along with earlier versions and links to documentation is available at </w:t>
       </w:r>
       <w:hyperlink r:id="rId14" w:history="1">
         <w:r>
@@ -3359,7 +3974,15 @@
     </w:p>
     <w:p>
       <w:r>
-        <w:t xml:space="preserve">The contents of the gzip </w:t>
+        <w:t xml:space="preserve">The contents of the </w:t>
+      </w:r>
+      <w:proofErr w:type="spellStart"/>
+      <w:r>
+        <w:t>gzip</w:t>
+      </w:r>
+      <w:proofErr w:type="spellEnd"/>
+      <w:r>
+        <w:t xml:space="preserve"> </w:t>
       </w:r>
       <w:r>
         <w:t>can be extracted using the following command:</w:t>
@@ -3395,7 +4018,25 @@
           <w:sz w:val="18"/>
           <w:szCs w:val="18"/>
         </w:rPr>
-        <w:t xml:space="preserve"> -zxvf epicsqt-1.1.8-src.tar.gz</w:t>
+        <w:t xml:space="preserve"> -</w:t>
+      </w:r>
+      <w:proofErr w:type="spellStart"/>
+      <w:r>
+        <w:rPr>
+          <w:rFonts w:ascii="Courier" w:hAnsi="Courier"/>
+          <w:sz w:val="18"/>
+          <w:szCs w:val="18"/>
+        </w:rPr>
+        <w:t>zxvf</w:t>
+      </w:r>
+      <w:proofErr w:type="spellEnd"/>
+      <w:r>
+        <w:rPr>
+          <w:rFonts w:ascii="Courier" w:hAnsi="Courier"/>
+          <w:sz w:val="18"/>
+          <w:szCs w:val="18"/>
+        </w:rPr>
+        <w:t xml:space="preserve"> epicsqt-1.1.8-src.tar.gz</w:t>
       </w:r>
     </w:p>
     <w:p>
@@ -3406,18 +4047,36 @@
       <w:bookmarkStart w:id="17" w:name="_Ref341874636"/>
       <w:bookmarkStart w:id="18" w:name="_Toc364684870"/>
       <w:r>
-        <w:t xml:space="preserve">Getting the epicsqt project using </w:t>
-      </w:r>
+        <w:t xml:space="preserve">Getting the </w:t>
+      </w:r>
+      <w:proofErr w:type="spellStart"/>
+      <w:r>
+        <w:t>epicsqt</w:t>
+      </w:r>
+      <w:proofErr w:type="spellEnd"/>
+      <w:r>
+        <w:t xml:space="preserve"> project using </w:t>
+      </w:r>
+      <w:proofErr w:type="spellStart"/>
       <w:r>
         <w:t>svn</w:t>
       </w:r>
       <w:bookmarkEnd w:id="16"/>
       <w:bookmarkEnd w:id="17"/>
       <w:bookmarkEnd w:id="18"/>
-    </w:p>
-    <w:p>
-      <w:r>
-        <w:t>The latest source code for the QE Framework can be downloaded using the following svn command:</w:t>
+      <w:proofErr w:type="spellEnd"/>
+    </w:p>
+    <w:p>
+      <w:r>
+        <w:t xml:space="preserve">The latest source code for the QE Framework can be downloaded using the following </w:t>
+      </w:r>
+      <w:proofErr w:type="spellStart"/>
+      <w:r>
+        <w:t>svn</w:t>
+      </w:r>
+      <w:proofErr w:type="spellEnd"/>
+      <w:r>
+        <w:t xml:space="preserve"> command:</w:t>
       </w:r>
     </w:p>
     <w:p>
@@ -3434,6 +4093,7 @@
           <w:szCs w:val="18"/>
         </w:rPr>
       </w:pPr>
+      <w:proofErr w:type="spellStart"/>
       <w:proofErr w:type="gramStart"/>
       <w:r>
         <w:rPr>
@@ -3443,6 +4103,7 @@
         </w:rPr>
         <w:t>svn</w:t>
       </w:r>
+      <w:proofErr w:type="spellEnd"/>
       <w:proofErr w:type="gramEnd"/>
       <w:r>
         <w:rPr>
@@ -3474,8 +4135,18 @@
           <w:sz w:val="18"/>
           <w:szCs w:val="18"/>
         </w:rPr>
-        <w:t xml:space="preserve"> epicsqt</w:t>
-      </w:r>
+        <w:t xml:space="preserve"> </w:t>
+      </w:r>
+      <w:proofErr w:type="spellStart"/>
+      <w:r>
+        <w:rPr>
+          <w:rFonts w:ascii="Courier" w:hAnsi="Courier"/>
+          <w:sz w:val="18"/>
+          <w:szCs w:val="18"/>
+        </w:rPr>
+        <w:t>epicsqt</w:t>
+      </w:r>
+      <w:proofErr w:type="spellEnd"/>
       <w:r>
         <w:rPr>
           <w:rFonts w:ascii="Courier" w:hAnsi="Courier"/>
@@ -3487,8 +4158,13 @@
     </w:p>
     <w:p>
       <w:r>
-        <w:t>This command will create a directory ‘epicsqt</w:t>
-      </w:r>
+        <w:t>This command will create a directory ‘</w:t>
+      </w:r>
+      <w:proofErr w:type="spellStart"/>
+      <w:r>
+        <w:t>epicsqt</w:t>
+      </w:r>
+      <w:proofErr w:type="spellEnd"/>
       <w:r>
         <w:t>/trunk</w:t>
       </w:r>
@@ -3503,12 +4179,33 @@
       </w:r>
       <w:proofErr w:type="gramEnd"/>
       <w:r>
-        <w:t xml:space="preserve"> svn client can also be used to get earlier version of the source code.</w:t>
-      </w:r>
-    </w:p>
-    <w:p>
-      <w:r>
-        <w:t xml:space="preserve">SourceForge also provide a browser based interface to the svn repository at </w:t>
+        <w:t xml:space="preserve"> </w:t>
+      </w:r>
+      <w:proofErr w:type="spellStart"/>
+      <w:r>
+        <w:t>svn</w:t>
+      </w:r>
+      <w:proofErr w:type="spellEnd"/>
+      <w:r>
+        <w:t xml:space="preserve"> client can also be used to get earlier version of the source code.</w:t>
+      </w:r>
+    </w:p>
+    <w:p>
+      <w:proofErr w:type="spellStart"/>
+      <w:r>
+        <w:t>SourceForge</w:t>
+      </w:r>
+      <w:proofErr w:type="spellEnd"/>
+      <w:r>
+        <w:t xml:space="preserve"> also provide a browser based interface to the </w:t>
+      </w:r>
+      <w:proofErr w:type="spellStart"/>
+      <w:r>
+        <w:t>svn</w:t>
+      </w:r>
+      <w:proofErr w:type="spellEnd"/>
+      <w:r>
+        <w:t xml:space="preserve"> repository at </w:t>
       </w:r>
       <w:hyperlink r:id="rId15" w:history="1">
         <w:r>
@@ -3526,14 +4223,35 @@
       <w:bookmarkStart w:id="19" w:name="_Ref341790799"/>
       <w:bookmarkStart w:id="20" w:name="_Toc364684871"/>
       <w:r>
-        <w:t>Getting the build script using svn</w:t>
+        <w:t xml:space="preserve">Getting the build script using </w:t>
+      </w:r>
+      <w:proofErr w:type="spellStart"/>
+      <w:r>
+        <w:t>svn</w:t>
       </w:r>
       <w:bookmarkEnd w:id="19"/>
       <w:bookmarkEnd w:id="20"/>
-    </w:p>
-    <w:p>
-      <w:r>
-        <w:t>A single build script that will download the entire project source from the svn repository can be obtained using the following svn command:</w:t>
+      <w:proofErr w:type="spellEnd"/>
+    </w:p>
+    <w:p>
+      <w:r>
+        <w:t xml:space="preserve">A single build script that will download the entire project source from the </w:t>
+      </w:r>
+      <w:proofErr w:type="spellStart"/>
+      <w:r>
+        <w:t>svn</w:t>
+      </w:r>
+      <w:proofErr w:type="spellEnd"/>
+      <w:r>
+        <w:t xml:space="preserve"> repository can be obtained using the following </w:t>
+      </w:r>
+      <w:proofErr w:type="spellStart"/>
+      <w:r>
+        <w:t>svn</w:t>
+      </w:r>
+      <w:proofErr w:type="spellEnd"/>
+      <w:r>
+        <w:t xml:space="preserve"> command:</w:t>
       </w:r>
     </w:p>
     <w:p>
@@ -3551,6 +4269,7 @@
           <w:szCs w:val="18"/>
         </w:rPr>
       </w:pPr>
+      <w:proofErr w:type="spellStart"/>
       <w:proofErr w:type="gramStart"/>
       <w:r>
         <w:rPr>
@@ -3560,6 +4279,7 @@
         </w:rPr>
         <w:t>svn</w:t>
       </w:r>
+      <w:proofErr w:type="spellEnd"/>
       <w:proofErr w:type="gramEnd"/>
       <w:r>
         <w:rPr>
@@ -3613,6 +4333,7 @@
           <w:sz w:val="18"/>
           <w:szCs w:val="18"/>
         </w:rPr>
+        <w:lastRenderedPageBreak/>
         <w:t>make</w:t>
       </w:r>
       <w:proofErr w:type="gramEnd"/>
@@ -3635,7 +4356,15 @@
       </w:r>
       <w:proofErr w:type="gramEnd"/>
       <w:r>
-        <w:t xml:space="preserve"> the makefile can also be </w:t>
+        <w:t xml:space="preserve"> the </w:t>
+      </w:r>
+      <w:proofErr w:type="spellStart"/>
+      <w:r>
+        <w:t>makefile</w:t>
+      </w:r>
+      <w:proofErr w:type="spellEnd"/>
+      <w:r>
+        <w:t xml:space="preserve"> can also be </w:t>
       </w:r>
       <w:r>
         <w:t>used to build, clean, and package the QE Framework. Refer to ‘</w:t>
@@ -3650,8 +4379,13 @@
         <w:fldChar w:fldCharType="separate"/>
       </w:r>
       <w:r>
-        <w:t>Building the framework using the framework makefile</w:t>
-      </w:r>
+        <w:t xml:space="preserve">Building the framework using the framework </w:t>
+      </w:r>
+      <w:proofErr w:type="spellStart"/>
+      <w:r>
+        <w:t>makefile</w:t>
+      </w:r>
+      <w:proofErr w:type="spellEnd"/>
       <w:r>
         <w:fldChar w:fldCharType="end"/>
       </w:r>
@@ -3695,8 +4429,13 @@
         <w:fldChar w:fldCharType="separate"/>
       </w:r>
       <w:r>
-        <w:t>Deploying the QE Framework – using framework makefile</w:t>
-      </w:r>
+        <w:t xml:space="preserve">Deploying the QE Framework – using framework </w:t>
+      </w:r>
+      <w:proofErr w:type="spellStart"/>
+      <w:r>
+        <w:t>makefile</w:t>
+      </w:r>
+      <w:proofErr w:type="spellEnd"/>
       <w:r>
         <w:fldChar w:fldCharType="end"/>
       </w:r>
@@ -3736,7 +4475,23 @@
     </w:p>
     <w:p>
       <w:r>
-        <w:t>Note, the makefile is itself part of the epicsqt project files and can be found in the ‘resources’ directory.</w:t>
+        <w:t xml:space="preserve">Note, the </w:t>
+      </w:r>
+      <w:proofErr w:type="spellStart"/>
+      <w:r>
+        <w:t>makefile</w:t>
+      </w:r>
+      <w:proofErr w:type="spellEnd"/>
+      <w:r>
+        <w:t xml:space="preserve"> is itself part of the </w:t>
+      </w:r>
+      <w:proofErr w:type="spellStart"/>
+      <w:r>
+        <w:t>epicsqt</w:t>
+      </w:r>
+      <w:proofErr w:type="spellEnd"/>
+      <w:r>
+        <w:t xml:space="preserve"> project files and can be found in the ‘resources’ directory.</w:t>
       </w:r>
     </w:p>
     <w:p>
@@ -3761,7 +4516,15 @@
         <w:t>Open the epicsqt.pro file in Qt Creator</w:t>
       </w:r>
       <w:r>
-        <w:t>. The epicsqt.pro file is in the top level directory of the epicsqt project.</w:t>
+        <w:t xml:space="preserve">. The epicsqt.pro file is in the top level directory of the </w:t>
+      </w:r>
+      <w:proofErr w:type="spellStart"/>
+      <w:r>
+        <w:t>epicsqt</w:t>
+      </w:r>
+      <w:proofErr w:type="spellEnd"/>
+      <w:r>
+        <w:t xml:space="preserve"> project.</w:t>
       </w:r>
     </w:p>
     <w:p>
@@ -3785,7 +4548,6 @@
         </w:numPr>
       </w:pPr>
       <w:r>
-        <w:lastRenderedPageBreak/>
         <w:t>Build</w:t>
       </w:r>
       <w:r>
@@ -3794,7 +4556,11 @@
     </w:p>
     <w:p>
       <w:r>
-        <w:t>If you are using a multi core processor, adding a compile option –j</w:t>
+        <w:t>If you are using a multi core processor, adding a compile option –</w:t>
+      </w:r>
+      <w:proofErr w:type="spellStart"/>
+      <w:r>
+        <w:t>j</w:t>
       </w:r>
       <w:r>
         <w:rPr>
@@ -3802,6 +4568,7 @@
         </w:rPr>
         <w:t>n</w:t>
       </w:r>
+      <w:proofErr w:type="spellEnd"/>
       <w:r>
         <w:t xml:space="preserve"> (where </w:t>
       </w:r>
@@ -3821,13 +4588,34 @@
       </w:pPr>
       <w:bookmarkStart w:id="22" w:name="_Toc364684873"/>
       <w:r>
-        <w:t>Building the framework using qmake</w:t>
+        <w:t xml:space="preserve">Building the framework using </w:t>
+      </w:r>
+      <w:proofErr w:type="spellStart"/>
+      <w:r>
+        <w:t>qmake</w:t>
       </w:r>
       <w:bookmarkEnd w:id="22"/>
-    </w:p>
-    <w:p>
-      <w:r>
-        <w:t>To build the QE Framework using Qt’s qmake, enter the following commands in the epicsqt project directory:</w:t>
+      <w:proofErr w:type="spellEnd"/>
+    </w:p>
+    <w:p>
+      <w:r>
+        <w:t xml:space="preserve">To build the QE Framework using Qt’s </w:t>
+      </w:r>
+      <w:proofErr w:type="spellStart"/>
+      <w:r>
+        <w:t>qmake</w:t>
+      </w:r>
+      <w:proofErr w:type="spellEnd"/>
+      <w:r>
+        <w:t xml:space="preserve">, enter the following commands in the </w:t>
+      </w:r>
+      <w:proofErr w:type="spellStart"/>
+      <w:r>
+        <w:t>epicsqt</w:t>
+      </w:r>
+      <w:proofErr w:type="spellEnd"/>
+      <w:r>
+        <w:t xml:space="preserve"> project directory:</w:t>
       </w:r>
     </w:p>
     <w:p>
@@ -3838,9 +4626,11 @@
           <w:numId w:val="13"/>
         </w:numPr>
       </w:pPr>
+      <w:proofErr w:type="spellStart"/>
       <w:r>
         <w:t>qmake</w:t>
       </w:r>
+      <w:proofErr w:type="spellEnd"/>
     </w:p>
     <w:p>
       <w:pPr>
@@ -3864,10 +4654,15 @@
         <w:t xml:space="preserve">Building the framework using </w:t>
       </w:r>
       <w:r>
-        <w:t>the framework makefile</w:t>
+        <w:t xml:space="preserve">the framework </w:t>
+      </w:r>
+      <w:proofErr w:type="spellStart"/>
+      <w:r>
+        <w:t>makefile</w:t>
       </w:r>
       <w:bookmarkEnd w:id="23"/>
       <w:bookmarkEnd w:id="24"/>
+      <w:proofErr w:type="spellEnd"/>
     </w:p>
     <w:p>
       <w:pPr>
@@ -3881,10 +4676,26 @@
         <w:t xml:space="preserve">A single </w:t>
       </w:r>
       <w:r>
-        <w:t xml:space="preserve">project makefile is available to </w:t>
-      </w:r>
-      <w:r>
-        <w:t>download the entire project source from the svn repository</w:t>
+        <w:t xml:space="preserve">project </w:t>
+      </w:r>
+      <w:proofErr w:type="spellStart"/>
+      <w:r>
+        <w:t>makefile</w:t>
+      </w:r>
+      <w:proofErr w:type="spellEnd"/>
+      <w:r>
+        <w:t xml:space="preserve"> is available to </w:t>
+      </w:r>
+      <w:r>
+        <w:t xml:space="preserve">download the entire project source from the </w:t>
+      </w:r>
+      <w:proofErr w:type="spellStart"/>
+      <w:r>
+        <w:t>svn</w:t>
+      </w:r>
+      <w:proofErr w:type="spellEnd"/>
+      <w:r>
+        <w:t xml:space="preserve"> repository</w:t>
       </w:r>
       <w:r>
         <w:t>, build the framework, package the framework</w:t>
@@ -3899,7 +4710,23 @@
         <w:t xml:space="preserve"> create a RPM file containing the framework</w:t>
       </w:r>
       <w:r>
-        <w:t>. The makefile can be downloaded from the svn repository</w:t>
+        <w:t xml:space="preserve">. The </w:t>
+      </w:r>
+      <w:proofErr w:type="spellStart"/>
+      <w:r>
+        <w:t>makefile</w:t>
+      </w:r>
+      <w:proofErr w:type="spellEnd"/>
+      <w:r>
+        <w:t xml:space="preserve"> can be downloaded from the </w:t>
+      </w:r>
+      <w:proofErr w:type="spellStart"/>
+      <w:r>
+        <w:t>svn</w:t>
+      </w:r>
+      <w:proofErr w:type="spellEnd"/>
+      <w:r>
+        <w:t xml:space="preserve"> repository</w:t>
       </w:r>
       <w:r>
         <w:t xml:space="preserve"> - r</w:t>
@@ -3917,8 +4744,13 @@
         <w:fldChar w:fldCharType="separate"/>
       </w:r>
       <w:r>
-        <w:t>Getting the build script using svn</w:t>
-      </w:r>
+        <w:t xml:space="preserve">Getting the build script using </w:t>
+      </w:r>
+      <w:proofErr w:type="spellStart"/>
+      <w:r>
+        <w:t>svn</w:t>
+      </w:r>
+      <w:proofErr w:type="spellEnd"/>
       <w:r>
         <w:fldChar w:fldCharType="end"/>
       </w:r>
@@ -3956,7 +4788,15 @@
         <w:t xml:space="preserve"> -</w:t>
       </w:r>
       <w:r>
-        <w:t xml:space="preserve"> and is also itself part of the epicsqt project source</w:t>
+        <w:t xml:space="preserve"> and is also itself part of the </w:t>
+      </w:r>
+      <w:proofErr w:type="spellStart"/>
+      <w:r>
+        <w:t>epicsqt</w:t>
+      </w:r>
+      <w:proofErr w:type="spellEnd"/>
+      <w:r>
+        <w:t xml:space="preserve"> project source</w:t>
       </w:r>
       <w:r>
         <w:t xml:space="preserve"> </w:t>
@@ -3967,7 +4807,15 @@
     </w:p>
     <w:p>
       <w:r>
-        <w:t>The following targets can be specified for the project makefile:</w:t>
+        <w:t xml:space="preserve">The following targets can be specified for the project </w:t>
+      </w:r>
+      <w:proofErr w:type="spellStart"/>
+      <w:r>
+        <w:t>makefile</w:t>
+      </w:r>
+      <w:proofErr w:type="spellEnd"/>
+      <w:r>
+        <w:t>:</w:t>
       </w:r>
     </w:p>
     <w:p>
@@ -4448,8 +5296,18 @@
           <w:sz w:val="18"/>
           <w:szCs w:val="18"/>
         </w:rPr>
-        <w:t xml:space="preserve"> upload_rpm</w:t>
-      </w:r>
+        <w:t xml:space="preserve"> </w:t>
+      </w:r>
+      <w:proofErr w:type="spellStart"/>
+      <w:r>
+        <w:rPr>
+          <w:rFonts w:ascii="Courier" w:hAnsi="Courier"/>
+          <w:sz w:val="18"/>
+          <w:szCs w:val="18"/>
+        </w:rPr>
+        <w:t>upload_rpm</w:t>
+      </w:r>
+      <w:proofErr w:type="spellEnd"/>
       <w:r>
         <w:rPr>
           <w:rFonts w:ascii="Courier" w:hAnsi="Courier"/>
@@ -4465,7 +5323,16 @@
           <w:sz w:val="18"/>
           <w:szCs w:val="18"/>
         </w:rPr>
-        <w:t>into Source</w:t>
+        <w:t xml:space="preserve">into </w:t>
+      </w:r>
+      <w:proofErr w:type="spellStart"/>
+      <w:r>
+        <w:rPr>
+          <w:rFonts w:ascii="Courier" w:hAnsi="Courier"/>
+          <w:sz w:val="18"/>
+          <w:szCs w:val="18"/>
+        </w:rPr>
+        <w:t>Source</w:t>
       </w:r>
       <w:r>
         <w:rPr>
@@ -4481,7 +5348,16 @@
           <w:sz w:val="18"/>
           <w:szCs w:val="18"/>
         </w:rPr>
-        <w:t>orge download area</w:t>
+        <w:t>orge</w:t>
+      </w:r>
+      <w:proofErr w:type="spellEnd"/>
+      <w:r>
+        <w:rPr>
+          <w:rFonts w:ascii="Courier" w:hAnsi="Courier"/>
+          <w:sz w:val="18"/>
+          <w:szCs w:val="18"/>
+        </w:rPr>
+        <w:t xml:space="preserve"> download area</w:t>
       </w:r>
     </w:p>
     <w:p>
@@ -4499,12 +5375,29 @@
     </w:p>
     <w:p>
       <w:r>
-        <w:t>There are many options for deploying the QE Framework, but the following describes a simple deployment that allows the QE Framework applications to be located and the QE Framework library to be used as both a standard library and a Qt Designer Plugin.</w:t>
-      </w:r>
-    </w:p>
-    <w:p>
-      <w:r>
-        <w:t>Extend the path to include the location of the QEGui application:</w:t>
+        <w:t xml:space="preserve">There are many options for deploying the QE Framework, but the following describes a simple deployment that allows the QE Framework applications to be located and the QE Framework library to be used as both a standard library and a Qt Designer </w:t>
+      </w:r>
+      <w:proofErr w:type="spellStart"/>
+      <w:r>
+        <w:t>Plugin</w:t>
+      </w:r>
+      <w:proofErr w:type="spellEnd"/>
+      <w:r>
+        <w:t>.</w:t>
+      </w:r>
+    </w:p>
+    <w:p>
+      <w:r>
+        <w:lastRenderedPageBreak/>
+        <w:t xml:space="preserve">Extend the path to include the location of the </w:t>
+      </w:r>
+      <w:proofErr w:type="spellStart"/>
+      <w:r>
+        <w:t>QEGui</w:t>
+      </w:r>
+      <w:proofErr w:type="spellEnd"/>
+      <w:r>
+        <w:t xml:space="preserve"> application:</w:t>
       </w:r>
     </w:p>
     <w:p>
@@ -4563,7 +5456,25 @@
           <w:sz w:val="18"/>
           <w:szCs w:val="18"/>
         </w:rPr>
-        <w:t>/epicsqt/</w:t>
+        <w:t>/</w:t>
+      </w:r>
+      <w:proofErr w:type="spellStart"/>
+      <w:r>
+        <w:rPr>
+          <w:rFonts w:ascii="Courier" w:hAnsi="Courier"/>
+          <w:sz w:val="18"/>
+          <w:szCs w:val="18"/>
+        </w:rPr>
+        <w:t>epicsqt</w:t>
+      </w:r>
+      <w:proofErr w:type="spellEnd"/>
+      <w:r>
+        <w:rPr>
+          <w:rFonts w:ascii="Courier" w:hAnsi="Courier"/>
+          <w:sz w:val="18"/>
+          <w:szCs w:val="18"/>
+        </w:rPr>
+        <w:t>/</w:t>
       </w:r>
       <w:r>
         <w:rPr>
@@ -4579,8 +5490,18 @@
           <w:sz w:val="18"/>
           <w:szCs w:val="18"/>
         </w:rPr>
-        <w:t>applications/QEGuiApp</w:t>
-      </w:r>
+        <w:t>applications/</w:t>
+      </w:r>
+      <w:proofErr w:type="spellStart"/>
+      <w:r>
+        <w:rPr>
+          <w:rFonts w:ascii="Courier" w:hAnsi="Courier"/>
+          <w:sz w:val="18"/>
+          <w:szCs w:val="18"/>
+        </w:rPr>
+        <w:t>QEGuiApp</w:t>
+      </w:r>
+      <w:proofErr w:type="spellEnd"/>
     </w:p>
     <w:p>
       <w:r>
@@ -4664,7 +5585,15 @@
     </w:p>
     <w:p>
       <w:r>
-        <w:t>Ensure Qt can find the QE Framework library as a Qt Designer Plugin:</w:t>
+        <w:t xml:space="preserve">Ensure Qt can find the QE Framework library as a Qt Designer </w:t>
+      </w:r>
+      <w:proofErr w:type="spellStart"/>
+      <w:r>
+        <w:t>Plugin</w:t>
+      </w:r>
+      <w:proofErr w:type="spellEnd"/>
+      <w:r>
+        <w:t>:</w:t>
       </w:r>
     </w:p>
     <w:p>
@@ -4723,16 +5652,26 @@
           <w:sz w:val="18"/>
           <w:szCs w:val="18"/>
         </w:rPr>
-        <w:t>/epicsqt</w:t>
-      </w:r>
-      <w:r>
-        <w:rPr>
-          <w:rFonts w:ascii="Courier" w:hAnsi="Courier"/>
-          <w:sz w:val="18"/>
-          <w:szCs w:val="18"/>
-        </w:rPr>
         <w:t>/</w:t>
       </w:r>
+      <w:proofErr w:type="spellStart"/>
+      <w:r>
+        <w:rPr>
+          <w:rFonts w:ascii="Courier" w:hAnsi="Courier"/>
+          <w:sz w:val="18"/>
+          <w:szCs w:val="18"/>
+        </w:rPr>
+        <w:t>epicsqt</w:t>
+      </w:r>
+      <w:proofErr w:type="spellEnd"/>
+      <w:r>
+        <w:rPr>
+          <w:rFonts w:ascii="Courier" w:hAnsi="Courier"/>
+          <w:sz w:val="18"/>
+          <w:szCs w:val="18"/>
+        </w:rPr>
+        <w:t>/</w:t>
+      </w:r>
       <w:r>
         <w:rPr>
           <w:rFonts w:ascii="Courier" w:hAnsi="Courier"/>
@@ -4755,10 +5694,26 @@
         <w:t>Note, t</w:t>
       </w:r>
       <w:r>
-        <w:t xml:space="preserve">he above command allows Qt to find a ‘designer’ directory containing the QE Framework library libQEPlugin.so. Refer to Qt documentation on the many ways </w:t>
-      </w:r>
-      <w:r>
-        <w:t>Qt can locate and load Plugins.</w:t>
+        <w:t xml:space="preserve">he above command allows Qt to find a ‘designer’ directory containing the QE Framework library </w:t>
+      </w:r>
+      <w:proofErr w:type="spellStart"/>
+      <w:r>
+        <w:t>libQEPlugin.so</w:t>
+      </w:r>
+      <w:proofErr w:type="spellEnd"/>
+      <w:r>
+        <w:t xml:space="preserve">. Refer to Qt documentation on the many ways </w:t>
+      </w:r>
+      <w:r>
+        <w:t xml:space="preserve">Qt can locate and load </w:t>
+      </w:r>
+      <w:proofErr w:type="spellStart"/>
+      <w:r>
+        <w:t>Plugins</w:t>
+      </w:r>
+      <w:proofErr w:type="spellEnd"/>
+      <w:r>
+        <w:t>.</w:t>
       </w:r>
     </w:p>
     <w:p>
@@ -4768,11 +5723,15 @@
       <w:bookmarkStart w:id="26" w:name="_Ref341872931"/>
       <w:bookmarkStart w:id="27" w:name="_Toc364684876"/>
       <w:r>
-        <w:lastRenderedPageBreak/>
-        <w:t>Deploying the QE Framework – using framework makefile</w:t>
+        <w:t xml:space="preserve">Deploying the QE Framework – using framework </w:t>
+      </w:r>
+      <w:proofErr w:type="spellStart"/>
+      <w:r>
+        <w:t>makefile</w:t>
       </w:r>
       <w:bookmarkEnd w:id="26"/>
       <w:bookmarkEnd w:id="27"/>
+      <w:proofErr w:type="spellEnd"/>
     </w:p>
     <w:p>
       <w:pPr>
@@ -4783,10 +5742,42 @@
         </w:rPr>
       </w:pPr>
       <w:r>
-        <w:t>A single project makefile is available to download the entire project source from the svn repository, build the framework, and package the framework. The makefile can be down</w:t>
-      </w:r>
-      <w:r>
-        <w:t xml:space="preserve">loaded from the svn repository - </w:t>
+        <w:t xml:space="preserve">A single project </w:t>
+      </w:r>
+      <w:proofErr w:type="spellStart"/>
+      <w:r>
+        <w:t>makefile</w:t>
+      </w:r>
+      <w:proofErr w:type="spellEnd"/>
+      <w:r>
+        <w:t xml:space="preserve"> is available to download the entire project source from the </w:t>
+      </w:r>
+      <w:proofErr w:type="spellStart"/>
+      <w:r>
+        <w:t>svn</w:t>
+      </w:r>
+      <w:proofErr w:type="spellEnd"/>
+      <w:r>
+        <w:t xml:space="preserve"> repository, build the framework, and package the framework. The </w:t>
+      </w:r>
+      <w:proofErr w:type="spellStart"/>
+      <w:r>
+        <w:t>makefile</w:t>
+      </w:r>
+      <w:proofErr w:type="spellEnd"/>
+      <w:r>
+        <w:t xml:space="preserve"> can be down</w:t>
+      </w:r>
+      <w:r>
+        <w:t xml:space="preserve">loaded from the </w:t>
+      </w:r>
+      <w:proofErr w:type="spellStart"/>
+      <w:r>
+        <w:t>svn</w:t>
+      </w:r>
+      <w:proofErr w:type="spellEnd"/>
+      <w:r>
+        <w:t xml:space="preserve"> repository - </w:t>
       </w:r>
       <w:r>
         <w:t>refer to ‘</w:t>
@@ -4801,8 +5792,13 @@
         <w:fldChar w:fldCharType="separate"/>
       </w:r>
       <w:r>
-        <w:t>Getting the build script using svn</w:t>
-      </w:r>
+        <w:t xml:space="preserve">Getting the build script using </w:t>
+      </w:r>
+      <w:proofErr w:type="spellStart"/>
+      <w:r>
+        <w:t>svn</w:t>
+      </w:r>
+      <w:proofErr w:type="spellEnd"/>
       <w:r>
         <w:fldChar w:fldCharType="end"/>
       </w:r>
@@ -4840,7 +5836,15 @@
         <w:t xml:space="preserve"> -</w:t>
       </w:r>
       <w:r>
-        <w:t xml:space="preserve"> and is also itself part of the epicsqt project source</w:t>
+        <w:t xml:space="preserve"> and is also itself part of the </w:t>
+      </w:r>
+      <w:proofErr w:type="spellStart"/>
+      <w:r>
+        <w:t>epicsqt</w:t>
+      </w:r>
+      <w:proofErr w:type="spellEnd"/>
+      <w:r>
+        <w:t xml:space="preserve"> project source</w:t>
       </w:r>
       <w:r>
         <w:t xml:space="preserve"> </w:t>
@@ -4851,7 +5855,23 @@
     </w:p>
     <w:p>
       <w:r>
-        <w:t>The following command uses the framework makefile to place all required applications and libraries (including CA libraries) into a single ‘package’ directory, and to set up environment variables to allow the QE Framework library to be located by applications and by Qt’s Plugin system:</w:t>
+        <w:t xml:space="preserve">The following command uses the framework </w:t>
+      </w:r>
+      <w:proofErr w:type="spellStart"/>
+      <w:r>
+        <w:t>makefile</w:t>
+      </w:r>
+      <w:proofErr w:type="spellEnd"/>
+      <w:r>
+        <w:t xml:space="preserve"> to place all required applications and libraries (including CA libraries) into a single ‘package’ directory, and to set up environment variables to allow the QE Framework library to be located by applications and by Qt’s </w:t>
+      </w:r>
+      <w:proofErr w:type="spellStart"/>
+      <w:r>
+        <w:t>Plugin</w:t>
+      </w:r>
+      <w:proofErr w:type="spellEnd"/>
+      <w:r>
+        <w:t xml:space="preserve"> system:</w:t>
       </w:r>
     </w:p>
     <w:p>
@@ -4942,11 +5962,16 @@
         <w:t>&lt;user&gt;</w:t>
       </w:r>
       <w:r>
-        <w:t>/epicsqt</w:t>
-      </w:r>
-      <w:r>
         <w:t>/</w:t>
       </w:r>
+      <w:proofErr w:type="spellStart"/>
+      <w:r>
+        <w:t>epicsqt</w:t>
+      </w:r>
+      <w:proofErr w:type="spellEnd"/>
+      <w:r>
+        <w:t>/</w:t>
+      </w:r>
       <w:r>
         <w:t>trunk/</w:t>
       </w:r>
@@ -4956,9 +5981,11 @@
       <w:r>
         <w:t>–</w:t>
       </w:r>
+      <w:proofErr w:type="spellStart"/>
       <w:r>
         <w:t>lQEPlugin</w:t>
       </w:r>
+      <w:proofErr w:type="spellEnd"/>
     </w:p>
     <w:p>
       <w:pPr>
@@ -4978,13 +6005,29 @@
         <w:t xml:space="preserve">ramework </w:t>
       </w:r>
       <w:r>
-        <w:t>as a Qt Plugin library</w:t>
+        <w:t xml:space="preserve">as a Qt </w:t>
+      </w:r>
+      <w:proofErr w:type="spellStart"/>
+      <w:r>
+        <w:t>Plugin</w:t>
+      </w:r>
+      <w:proofErr w:type="spellEnd"/>
+      <w:r>
+        <w:t xml:space="preserve"> library</w:t>
       </w:r>
       <w:bookmarkEnd w:id="29"/>
     </w:p>
     <w:p>
       <w:r>
-        <w:t>The QE framework library can be used as a Qt Plugin library</w:t>
+        <w:t xml:space="preserve">The QE framework library can be used as a Qt </w:t>
+      </w:r>
+      <w:proofErr w:type="spellStart"/>
+      <w:r>
+        <w:t>Plugin</w:t>
+      </w:r>
+      <w:proofErr w:type="spellEnd"/>
+      <w:r>
+        <w:t xml:space="preserve"> library</w:t>
       </w:r>
       <w:r>
         <w:t xml:space="preserve"> in the following scenarios:</w:t>
@@ -5023,12 +6066,92 @@
         </w:numPr>
       </w:pPr>
       <w:r>
-        <w:t>Loading Qt .ui files by any application, including the QEGui application which is part of the QE Framework package. Any application that dynamically loads .ui files (using QUiLoader) is relying on the Qt libraries to load the appropriate plugin libraries to support the .ui file. This will include the QE Framework library when QE widgets are included in the .ui file.</w:t>
-      </w:r>
-    </w:p>
-    <w:p>
-      <w:r>
-        <w:t>The deployment instructions in this document will ensure the QE Framework can be located as a Qt Plugin by any application including Qt Creator and Designer. There are other ways of setting up a plugin to be located by the appropriate applications. Refer to Qt’s Plugin documentation for details.</w:t>
+        <w:t>Loading Qt .</w:t>
+      </w:r>
+      <w:proofErr w:type="spellStart"/>
+      <w:r>
+        <w:t>ui</w:t>
+      </w:r>
+      <w:proofErr w:type="spellEnd"/>
+      <w:r>
+        <w:t xml:space="preserve"> files by any application, including the </w:t>
+      </w:r>
+      <w:proofErr w:type="spellStart"/>
+      <w:r>
+        <w:t>QEGui</w:t>
+      </w:r>
+      <w:proofErr w:type="spellEnd"/>
+      <w:r>
+        <w:t xml:space="preserve"> application which is part of the QE Framework package. Any application that dynamically loads .</w:t>
+      </w:r>
+      <w:proofErr w:type="spellStart"/>
+      <w:r>
+        <w:t>ui</w:t>
+      </w:r>
+      <w:proofErr w:type="spellEnd"/>
+      <w:r>
+        <w:t xml:space="preserve"> files (using </w:t>
+      </w:r>
+      <w:proofErr w:type="spellStart"/>
+      <w:r>
+        <w:t>QUiLoader</w:t>
+      </w:r>
+      <w:proofErr w:type="spellEnd"/>
+      <w:r>
+        <w:t xml:space="preserve">) is relying on the Qt libraries to load the appropriate </w:t>
+      </w:r>
+      <w:proofErr w:type="spellStart"/>
+      <w:r>
+        <w:t>plugin</w:t>
+      </w:r>
+      <w:proofErr w:type="spellEnd"/>
+      <w:r>
+        <w:t xml:space="preserve"> libraries to support the .</w:t>
+      </w:r>
+      <w:proofErr w:type="spellStart"/>
+      <w:r>
+        <w:t>ui</w:t>
+      </w:r>
+      <w:proofErr w:type="spellEnd"/>
+      <w:r>
+        <w:t xml:space="preserve"> file. This will include the QE Framework library when QE widgets are included in the .</w:t>
+      </w:r>
+      <w:proofErr w:type="spellStart"/>
+      <w:r>
+        <w:t>ui</w:t>
+      </w:r>
+      <w:proofErr w:type="spellEnd"/>
+      <w:r>
+        <w:t xml:space="preserve"> file.</w:t>
+      </w:r>
+    </w:p>
+    <w:p>
+      <w:r>
+        <w:t xml:space="preserve">The deployment instructions in this document will ensure the QE Framework can be located as a Qt </w:t>
+      </w:r>
+      <w:proofErr w:type="spellStart"/>
+      <w:r>
+        <w:t>Plugin</w:t>
+      </w:r>
+      <w:proofErr w:type="spellEnd"/>
+      <w:r>
+        <w:t xml:space="preserve"> by any application including Qt Creator and Designer. There are other ways of setting up a </w:t>
+      </w:r>
+      <w:proofErr w:type="spellStart"/>
+      <w:r>
+        <w:t>plugin</w:t>
+      </w:r>
+      <w:proofErr w:type="spellEnd"/>
+      <w:r>
+        <w:t xml:space="preserve"> to be located by the appropriate applications. Refer to Qt’s </w:t>
+      </w:r>
+      <w:proofErr w:type="spellStart"/>
+      <w:r>
+        <w:t>Plugin</w:t>
+      </w:r>
+      <w:proofErr w:type="spellEnd"/>
+      <w:r>
+        <w:t xml:space="preserve"> documentation for details.</w:t>
       </w:r>
     </w:p>
     <w:sectPr>

--- a/documentation/source/QE_GettingStarted.docx
+++ b/documentation/source/QE_GettingStarted.docx
@@ -87,7 +87,16 @@
         <w:jc w:val="center"/>
       </w:pPr>
       <w:r>
-        <w:t>29 January 2014</w:t>
+        <w:t>21</w:t>
+      </w:r>
+      <w:r>
+        <w:t xml:space="preserve"> </w:t>
+      </w:r>
+      <w:r>
+        <w:t>March</w:t>
+      </w:r>
+      <w:r>
+        <w:t xml:space="preserve"> 2014</w:t>
       </w:r>
     </w:p>
     <w:sdt>
@@ -137,7 +146,7 @@
           <w:r>
             <w:fldChar w:fldCharType="separate"/>
           </w:r>
-          <w:hyperlink w:anchor="_Toc364684858" w:history="1">
+          <w:hyperlink w:anchor="_Toc383163201" w:history="1">
             <w:r>
               <w:rPr>
                 <w:rStyle w:val="Hyperlink"/>
@@ -164,7 +173,7 @@
                 <w:noProof/>
                 <w:webHidden/>
               </w:rPr>
-              <w:instrText xml:space="preserve"> PAGEREF _Toc364684858 \h </w:instrText>
+              <w:instrText xml:space="preserve"> PAGEREF _Toc383163201 \h </w:instrText>
             </w:r>
             <w:r>
               <w:rPr>
@@ -207,7 +216,7 @@
               <w:lang w:eastAsia="en-AU"/>
             </w:rPr>
           </w:pPr>
-          <w:hyperlink w:anchor="_Toc364684859" w:history="1">
+          <w:hyperlink w:anchor="_Toc383163202" w:history="1">
             <w:r>
               <w:rPr>
                 <w:rStyle w:val="Hyperlink"/>
@@ -234,7 +243,7 @@
                 <w:noProof/>
                 <w:webHidden/>
               </w:rPr>
-              <w:instrText xml:space="preserve"> PAGEREF _Toc364684859 \h </w:instrText>
+              <w:instrText xml:space="preserve"> PAGEREF _Toc383163202 \h </w:instrText>
             </w:r>
             <w:r>
               <w:rPr>
@@ -277,7 +286,7 @@
               <w:lang w:eastAsia="en-AU"/>
             </w:rPr>
           </w:pPr>
-          <w:hyperlink w:anchor="_Toc364684860" w:history="1">
+          <w:hyperlink w:anchor="_Toc383163203" w:history="1">
             <w:r>
               <w:rPr>
                 <w:rStyle w:val="Hyperlink"/>
@@ -304,7 +313,7 @@
                 <w:noProof/>
                 <w:webHidden/>
               </w:rPr>
-              <w:instrText xml:space="preserve"> PAGEREF _Toc364684860 \h </w:instrText>
+              <w:instrText xml:space="preserve"> PAGEREF _Toc383163203 \h </w:instrText>
             </w:r>
             <w:r>
               <w:rPr>
@@ -347,7 +356,7 @@
               <w:lang w:eastAsia="en-AU"/>
             </w:rPr>
           </w:pPr>
-          <w:hyperlink w:anchor="_Toc364684861" w:history="1">
+          <w:hyperlink w:anchor="_Toc383163204" w:history="1">
             <w:r>
               <w:rPr>
                 <w:rStyle w:val="Hyperlink"/>
@@ -374,7 +383,7 @@
                 <w:noProof/>
                 <w:webHidden/>
               </w:rPr>
-              <w:instrText xml:space="preserve"> PAGEREF _Toc364684861 \h </w:instrText>
+              <w:instrText xml:space="preserve"> PAGEREF _Toc383163204 \h </w:instrText>
             </w:r>
             <w:r>
               <w:rPr>
@@ -417,7 +426,7 @@
               <w:lang w:eastAsia="en-AU"/>
             </w:rPr>
           </w:pPr>
-          <w:hyperlink w:anchor="_Toc364684862" w:history="1">
+          <w:hyperlink w:anchor="_Toc383163205" w:history="1">
             <w:r>
               <w:rPr>
                 <w:rStyle w:val="Hyperlink"/>
@@ -444,7 +453,7 @@
                 <w:noProof/>
                 <w:webHidden/>
               </w:rPr>
-              <w:instrText xml:space="preserve"> PAGEREF _Toc364684862 \h </w:instrText>
+              <w:instrText xml:space="preserve"> PAGEREF _Toc383163205 \h </w:instrText>
             </w:r>
             <w:r>
               <w:rPr>
@@ -487,7 +496,7 @@
               <w:lang w:eastAsia="en-AU"/>
             </w:rPr>
           </w:pPr>
-          <w:hyperlink w:anchor="_Toc364684863" w:history="1">
+          <w:hyperlink w:anchor="_Toc383163206" w:history="1">
             <w:r>
               <w:rPr>
                 <w:rStyle w:val="Hyperlink"/>
@@ -514,7 +523,7 @@
                 <w:noProof/>
                 <w:webHidden/>
               </w:rPr>
-              <w:instrText xml:space="preserve"> PAGEREF _Toc364684863 \h </w:instrText>
+              <w:instrText xml:space="preserve"> PAGEREF _Toc383163206 \h </w:instrText>
             </w:r>
             <w:r>
               <w:rPr>
@@ -557,7 +566,7 @@
               <w:lang w:eastAsia="en-AU"/>
             </w:rPr>
           </w:pPr>
-          <w:hyperlink w:anchor="_Toc364684864" w:history="1">
+          <w:hyperlink w:anchor="_Toc383163207" w:history="1">
             <w:r>
               <w:rPr>
                 <w:rStyle w:val="Hyperlink"/>
@@ -584,7 +593,7 @@
                 <w:noProof/>
                 <w:webHidden/>
               </w:rPr>
-              <w:instrText xml:space="preserve"> PAGEREF _Toc364684864 \h </w:instrText>
+              <w:instrText xml:space="preserve"> PAGEREF _Toc383163207 \h </w:instrText>
             </w:r>
             <w:r>
               <w:rPr>
@@ -627,7 +636,7 @@
               <w:lang w:eastAsia="en-AU"/>
             </w:rPr>
           </w:pPr>
-          <w:hyperlink w:anchor="_Toc364684865" w:history="1">
+          <w:hyperlink w:anchor="_Toc383163208" w:history="1">
             <w:r>
               <w:rPr>
                 <w:rStyle w:val="Hyperlink"/>
@@ -654,7 +663,7 @@
                 <w:noProof/>
                 <w:webHidden/>
               </w:rPr>
-              <w:instrText xml:space="preserve"> PAGEREF _Toc364684865 \h </w:instrText>
+              <w:instrText xml:space="preserve"> PAGEREF _Toc383163208 \h </w:instrText>
             </w:r>
             <w:r>
               <w:rPr>
@@ -697,7 +706,7 @@
               <w:lang w:eastAsia="en-AU"/>
             </w:rPr>
           </w:pPr>
-          <w:hyperlink w:anchor="_Toc364684866" w:history="1">
+          <w:hyperlink w:anchor="_Toc383163209" w:history="1">
             <w:r>
               <w:rPr>
                 <w:rStyle w:val="Hyperlink"/>
@@ -724,7 +733,7 @@
                 <w:noProof/>
                 <w:webHidden/>
               </w:rPr>
-              <w:instrText xml:space="preserve"> PAGEREF _Toc364684866 \h </w:instrText>
+              <w:instrText xml:space="preserve"> PAGEREF _Toc383163209 \h </w:instrText>
             </w:r>
             <w:r>
               <w:rPr>
@@ -767,7 +776,7 @@
               <w:lang w:eastAsia="en-AU"/>
             </w:rPr>
           </w:pPr>
-          <w:hyperlink w:anchor="_Toc364684867" w:history="1">
+          <w:hyperlink w:anchor="_Toc383163210" w:history="1">
             <w:r>
               <w:rPr>
                 <w:rStyle w:val="Hyperlink"/>
@@ -794,7 +803,7 @@
                 <w:noProof/>
                 <w:webHidden/>
               </w:rPr>
-              <w:instrText xml:space="preserve"> PAGEREF _Toc364684867 \h </w:instrText>
+              <w:instrText xml:space="preserve"> PAGEREF _Toc383163210 \h </w:instrText>
             </w:r>
             <w:r>
               <w:rPr>
@@ -837,7 +846,7 @@
               <w:lang w:eastAsia="en-AU"/>
             </w:rPr>
           </w:pPr>
-          <w:hyperlink w:anchor="_Toc364684868" w:history="1">
+          <w:hyperlink w:anchor="_Toc383163211" w:history="1">
             <w:r>
               <w:rPr>
                 <w:rStyle w:val="Hyperlink"/>
@@ -864,7 +873,7 @@
                 <w:noProof/>
                 <w:webHidden/>
               </w:rPr>
-              <w:instrText xml:space="preserve"> PAGEREF _Toc364684868 \h </w:instrText>
+              <w:instrText xml:space="preserve"> PAGEREF _Toc383163211 \h </w:instrText>
             </w:r>
             <w:r>
               <w:rPr>
@@ -907,7 +916,7 @@
               <w:lang w:eastAsia="en-AU"/>
             </w:rPr>
           </w:pPr>
-          <w:hyperlink w:anchor="_Toc364684869" w:history="1">
+          <w:hyperlink w:anchor="_Toc383163212" w:history="1">
             <w:r>
               <w:rPr>
                 <w:rStyle w:val="Hyperlink"/>
@@ -934,7 +943,7 @@
                 <w:noProof/>
                 <w:webHidden/>
               </w:rPr>
-              <w:instrText xml:space="preserve"> PAGEREF _Toc364684869 \h </w:instrText>
+              <w:instrText xml:space="preserve"> PAGEREF _Toc383163212 \h </w:instrText>
             </w:r>
             <w:r>
               <w:rPr>
@@ -977,7 +986,7 @@
               <w:lang w:eastAsia="en-AU"/>
             </w:rPr>
           </w:pPr>
-          <w:hyperlink w:anchor="_Toc364684870" w:history="1">
+          <w:hyperlink w:anchor="_Toc383163213" w:history="1">
             <w:r>
               <w:rPr>
                 <w:rStyle w:val="Hyperlink"/>
@@ -1004,7 +1013,7 @@
                 <w:noProof/>
                 <w:webHidden/>
               </w:rPr>
-              <w:instrText xml:space="preserve"> PAGEREF _Toc364684870 \h </w:instrText>
+              <w:instrText xml:space="preserve"> PAGEREF _Toc383163213 \h </w:instrText>
             </w:r>
             <w:r>
               <w:rPr>
@@ -1047,7 +1056,7 @@
               <w:lang w:eastAsia="en-AU"/>
             </w:rPr>
           </w:pPr>
-          <w:hyperlink w:anchor="_Toc364684871" w:history="1">
+          <w:hyperlink w:anchor="_Toc383163214" w:history="1">
             <w:r>
               <w:rPr>
                 <w:rStyle w:val="Hyperlink"/>
@@ -1074,7 +1083,7 @@
                 <w:noProof/>
                 <w:webHidden/>
               </w:rPr>
-              <w:instrText xml:space="preserve"> PAGEREF _Toc364684871 \h </w:instrText>
+              <w:instrText xml:space="preserve"> PAGEREF _Toc383163214 \h </w:instrText>
             </w:r>
             <w:r>
               <w:rPr>
@@ -1117,7 +1126,7 @@
               <w:lang w:eastAsia="en-AU"/>
             </w:rPr>
           </w:pPr>
-          <w:hyperlink w:anchor="_Toc364684872" w:history="1">
+          <w:hyperlink w:anchor="_Toc383163215" w:history="1">
             <w:r>
               <w:rPr>
                 <w:rStyle w:val="Hyperlink"/>
@@ -1144,7 +1153,7 @@
                 <w:noProof/>
                 <w:webHidden/>
               </w:rPr>
-              <w:instrText xml:space="preserve"> PAGEREF _Toc364684872 \h </w:instrText>
+              <w:instrText xml:space="preserve"> PAGEREF _Toc383163215 \h </w:instrText>
             </w:r>
             <w:r>
               <w:rPr>
@@ -1164,7 +1173,7 @@
                 <w:noProof/>
                 <w:webHidden/>
               </w:rPr>
-              <w:t>6</w:t>
+              <w:t>7</w:t>
             </w:r>
             <w:r>
               <w:rPr>
@@ -1187,7 +1196,7 @@
               <w:lang w:eastAsia="en-AU"/>
             </w:rPr>
           </w:pPr>
-          <w:hyperlink w:anchor="_Toc364684873" w:history="1">
+          <w:hyperlink w:anchor="_Toc383163216" w:history="1">
             <w:r>
               <w:rPr>
                 <w:rStyle w:val="Hyperlink"/>
@@ -1214,7 +1223,7 @@
                 <w:noProof/>
                 <w:webHidden/>
               </w:rPr>
-              <w:instrText xml:space="preserve"> PAGEREF _Toc364684873 \h </w:instrText>
+              <w:instrText xml:space="preserve"> PAGEREF _Toc383163216 \h </w:instrText>
             </w:r>
             <w:r>
               <w:rPr>
@@ -1257,7 +1266,7 @@
               <w:lang w:eastAsia="en-AU"/>
             </w:rPr>
           </w:pPr>
-          <w:hyperlink w:anchor="_Toc364684874" w:history="1">
+          <w:hyperlink w:anchor="_Toc383163217" w:history="1">
             <w:r>
               <w:rPr>
                 <w:rStyle w:val="Hyperlink"/>
@@ -1284,7 +1293,7 @@
                 <w:noProof/>
                 <w:webHidden/>
               </w:rPr>
-              <w:instrText xml:space="preserve"> PAGEREF _Toc364684874 \h </w:instrText>
+              <w:instrText xml:space="preserve"> PAGEREF _Toc383163217 \h </w:instrText>
             </w:r>
             <w:r>
               <w:rPr>
@@ -1327,7 +1336,7 @@
               <w:lang w:eastAsia="en-AU"/>
             </w:rPr>
           </w:pPr>
-          <w:hyperlink w:anchor="_Toc364684875" w:history="1">
+          <w:hyperlink w:anchor="_Toc383163218" w:history="1">
             <w:r>
               <w:rPr>
                 <w:rStyle w:val="Hyperlink"/>
@@ -1354,7 +1363,7 @@
                 <w:noProof/>
                 <w:webHidden/>
               </w:rPr>
-              <w:instrText xml:space="preserve"> PAGEREF _Toc364684875 \h </w:instrText>
+              <w:instrText xml:space="preserve"> PAGEREF _Toc383163218 \h </w:instrText>
             </w:r>
             <w:r>
               <w:rPr>
@@ -1374,7 +1383,7 @@
                 <w:noProof/>
                 <w:webHidden/>
               </w:rPr>
-              <w:t>7</w:t>
+              <w:t>8</w:t>
             </w:r>
             <w:r>
               <w:rPr>
@@ -1397,7 +1406,7 @@
               <w:lang w:eastAsia="en-AU"/>
             </w:rPr>
           </w:pPr>
-          <w:hyperlink w:anchor="_Toc364684876" w:history="1">
+          <w:hyperlink w:anchor="_Toc383163219" w:history="1">
             <w:r>
               <w:rPr>
                 <w:rStyle w:val="Hyperlink"/>
@@ -1424,7 +1433,7 @@
                 <w:noProof/>
                 <w:webHidden/>
               </w:rPr>
-              <w:instrText xml:space="preserve"> PAGEREF _Toc364684876 \h </w:instrText>
+              <w:instrText xml:space="preserve"> PAGEREF _Toc383163219 \h </w:instrText>
             </w:r>
             <w:r>
               <w:rPr>
@@ -1467,7 +1476,7 @@
               <w:lang w:eastAsia="en-AU"/>
             </w:rPr>
           </w:pPr>
-          <w:hyperlink w:anchor="_Toc364684877" w:history="1">
+          <w:hyperlink w:anchor="_Toc383163220" w:history="1">
             <w:r>
               <w:rPr>
                 <w:rStyle w:val="Hyperlink"/>
@@ -1494,7 +1503,7 @@
                 <w:noProof/>
                 <w:webHidden/>
               </w:rPr>
-              <w:instrText xml:space="preserve"> PAGEREF _Toc364684877 \h </w:instrText>
+              <w:instrText xml:space="preserve"> PAGEREF _Toc383163220 \h </w:instrText>
             </w:r>
             <w:r>
               <w:rPr>
@@ -1537,7 +1546,7 @@
               <w:lang w:eastAsia="en-AU"/>
             </w:rPr>
           </w:pPr>
-          <w:hyperlink w:anchor="_Toc364684878" w:history="1">
+          <w:hyperlink w:anchor="_Toc383163221" w:history="1">
             <w:r>
               <w:rPr>
                 <w:rStyle w:val="Hyperlink"/>
@@ -1564,7 +1573,7 @@
                 <w:noProof/>
                 <w:webHidden/>
               </w:rPr>
-              <w:instrText xml:space="preserve"> PAGEREF _Toc364684878 \h </w:instrText>
+              <w:instrText xml:space="preserve"> PAGEREF _Toc383163221 \h </w:instrText>
             </w:r>
             <w:r>
               <w:rPr>
@@ -1617,7 +1626,7 @@
       <w:pPr>
         <w:pStyle w:val="Heading1"/>
       </w:pPr>
-      <w:bookmarkStart w:id="0" w:name="_Toc364684858"/>
+      <w:bookmarkStart w:id="0" w:name="_Toc383163201"/>
       <w:r>
         <w:lastRenderedPageBreak/>
         <w:t>Introduction</w:t>
@@ -1655,23 +1664,7 @@
         <w:t>systems</w:t>
       </w:r>
       <w:r>
-        <w:t xml:space="preserve"> using Qt’s Designer application with the QE Framework </w:t>
-      </w:r>
-      <w:proofErr w:type="spellStart"/>
-      <w:r>
-        <w:t>plugins</w:t>
-      </w:r>
-      <w:proofErr w:type="spellEnd"/>
-      <w:r>
-        <w:t xml:space="preserve"> to design GUIs, and the </w:t>
-      </w:r>
-      <w:proofErr w:type="spellStart"/>
-      <w:r>
-        <w:t>QEGui</w:t>
-      </w:r>
-      <w:proofErr w:type="spellEnd"/>
-      <w:r>
-        <w:t xml:space="preserve"> application to present GUIs to users.</w:t>
+        <w:t xml:space="preserve"> using Qt’s Designer application with the QE Framework plugins to design GUIs, and the QEGui application to present GUIs to users.</w:t>
       </w:r>
     </w:p>
     <w:p>
@@ -1724,29 +1717,13 @@
     </w:p>
     <w:p>
       <w:r>
-        <w:t>Note</w:t>
-      </w:r>
-      <w:proofErr w:type="gramStart"/>
-      <w:r>
-        <w:t>,</w:t>
-      </w:r>
-      <w:proofErr w:type="gramEnd"/>
-      <w:r>
-        <w:t xml:space="preserve"> there are many variations to the above, such as using another Integrated Development Environment </w:t>
+        <w:t xml:space="preserve">Note, there are many variations to the above, such as using another Integrated Development Environment </w:t>
       </w:r>
       <w:r>
         <w:t>like</w:t>
       </w:r>
       <w:r>
-        <w:t xml:space="preserve"> Eclipse, or developing new </w:t>
-      </w:r>
-      <w:proofErr w:type="spellStart"/>
-      <w:r>
-        <w:t>plugin</w:t>
-      </w:r>
-      <w:proofErr w:type="spellEnd"/>
-      <w:r>
-        <w:t xml:space="preserve"> widgets to implement desired functionality, then using those widgets within a code free GUI development.</w:t>
+        <w:t xml:space="preserve"> Eclipse, or developing new plugin widgets to implement desired functionality, then using those widgets within a code free GUI development.</w:t>
       </w:r>
     </w:p>
     <w:p>
@@ -1798,15 +1775,7 @@
           </w:tcPr>
           <w:p>
             <w:r>
-              <w:t xml:space="preserve">QE framework class references. Includes </w:t>
-            </w:r>
-            <w:proofErr w:type="spellStart"/>
-            <w:r>
-              <w:t>Plugin</w:t>
-            </w:r>
-            <w:proofErr w:type="spellEnd"/>
-            <w:r>
-              <w:t xml:space="preserve"> Property descriptions</w:t>
+              <w:t>QE framework class references. Includes Plugin Property descriptions</w:t>
             </w:r>
           </w:p>
         </w:tc>
@@ -1868,13 +1837,8 @@
             <w:tcW w:w="5306" w:type="dxa"/>
           </w:tcPr>
           <w:p>
-            <w:proofErr w:type="spellStart"/>
-            <w:r>
-              <w:t>QEGui</w:t>
-            </w:r>
-            <w:proofErr w:type="spellEnd"/>
-            <w:r>
-              <w:t xml:space="preserve"> is an application that presents a set of Qt User Interface files as an integrated Control System GUI. It is the core component in a ‘code free’ control GUI solution, along with QT’s Designer which is used to lay out the user interface forms.</w:t>
+            <w:r>
+              <w:t>QEGui is an application that presents a set of Qt User Interface files as an integrated Control System GUI. It is the core component in a ‘code free’ control GUI solution, along with QT’s Designer which is used to lay out the user interface forms.</w:t>
             </w:r>
           </w:p>
         </w:tc>
@@ -1884,7 +1848,7 @@
       <w:pPr>
         <w:pStyle w:val="Heading1"/>
       </w:pPr>
-      <w:bookmarkStart w:id="1" w:name="_Toc364684859"/>
+      <w:bookmarkStart w:id="1" w:name="_Toc383163202"/>
       <w:r>
         <w:t>How to use this document</w:t>
       </w:r>
@@ -2027,15 +1991,7 @@
     </w:p>
     <w:p>
       <w:r>
-        <w:t>Note</w:t>
-      </w:r>
-      <w:proofErr w:type="gramStart"/>
-      <w:r>
-        <w:t>,</w:t>
-      </w:r>
-      <w:proofErr w:type="gramEnd"/>
-      <w:r>
-        <w:t xml:space="preserve"> this document is Linux centric. The QE Framework is, however, platform independent and has been build and run under windows. This document is also applicable for windows, although the specific commands will require interpretation.</w:t>
+        <w:t>Note, this document is Linux centric. The QE Framework is, however, platform independent and has been build and run under windows. This document is also applicable for windows, although the specific commands will require interpretation.</w:t>
       </w:r>
     </w:p>
     <w:p>
@@ -2043,7 +1999,7 @@
         <w:pStyle w:val="Heading1"/>
       </w:pPr>
       <w:bookmarkStart w:id="2" w:name="_Ref340575341"/>
-      <w:bookmarkStart w:id="3" w:name="_Toc364684860"/>
+      <w:bookmarkStart w:id="3" w:name="_Toc383163203"/>
       <w:r>
         <w:t>Components and p</w:t>
       </w:r>
@@ -2068,32 +2024,11 @@
       </w:pPr>
       <w:r>
         <w:lastRenderedPageBreak/>
-        <w:t>QE library (</w:t>
-      </w:r>
-      <w:proofErr w:type="spellStart"/>
-      <w:r>
-        <w:t>libQEPlugin.so</w:t>
-      </w:r>
-      <w:proofErr w:type="spellEnd"/>
-      <w:r>
-        <w:t xml:space="preserve"> or QEPlugin.dll</w:t>
-      </w:r>
-      <w:proofErr w:type="gramStart"/>
-      <w:r>
-        <w:t>)</w:t>
-      </w:r>
-      <w:proofErr w:type="gramEnd"/>
+        <w:t>QE library (libQEPlugin.so or QEPlugin.dll)</w:t>
+      </w:r>
       <w:r>
         <w:br/>
-        <w:t xml:space="preserve">This library contains all classes that implement the QE framework including data objects, widgets (Qt </w:t>
-      </w:r>
-      <w:proofErr w:type="spellStart"/>
-      <w:r>
-        <w:t>plugins</w:t>
-      </w:r>
-      <w:proofErr w:type="spellEnd"/>
-      <w:r>
-        <w:t>) and supporting classes.</w:t>
+        <w:t>This library contains all classes that implement the QE framework including data objects, widgets (Qt plugins) and supporting classes.</w:t>
       </w:r>
     </w:p>
     <w:p>
@@ -2104,11 +2039,9 @@
           <w:numId w:val="7"/>
         </w:numPr>
       </w:pPr>
-      <w:proofErr w:type="spellStart"/>
       <w:r>
         <w:t>QEGui</w:t>
       </w:r>
-      <w:proofErr w:type="spellEnd"/>
       <w:r>
         <w:br/>
         <w:t xml:space="preserve">A stand alone application that </w:t>
@@ -2271,11 +2204,9 @@
           <w:numId w:val="6"/>
         </w:numPr>
       </w:pPr>
-      <w:proofErr w:type="spellStart"/>
       <w:r>
         <w:t>Qwt</w:t>
       </w:r>
-      <w:proofErr w:type="spellEnd"/>
       <w:r>
         <w:t xml:space="preserve"> library</w:t>
       </w:r>
@@ -2300,60 +2231,18 @@
           <w:numId w:val="6"/>
         </w:numPr>
       </w:pPr>
-      <w:proofErr w:type="spellStart"/>
-      <w:r>
-        <w:t>FFmpeg</w:t>
-      </w:r>
-      <w:proofErr w:type="spellEnd"/>
-      <w:r>
-        <w:t xml:space="preserve"> library</w:t>
+      <w:r>
+        <w:t>FFmpeg library</w:t>
       </w:r>
       <w:r>
         <w:br/>
         <w:t>‘</w:t>
       </w:r>
-      <w:proofErr w:type="spellStart"/>
-      <w:r>
-        <w:t>FFmpeg</w:t>
-      </w:r>
-      <w:proofErr w:type="spellEnd"/>
-      <w:r>
-        <w:t xml:space="preserve"> is a complete, cross-platform solution to record, convert and stream audio and video.</w:t>
-      </w:r>
-      <w:r>
-        <w:t xml:space="preserve">’ </w:t>
-      </w:r>
-      <w:proofErr w:type="spellStart"/>
-      <w:r>
-        <w:t>FFmpeg</w:t>
-      </w:r>
-      <w:proofErr w:type="spellEnd"/>
-      <w:r>
-        <w:t xml:space="preserve"> can be used by the </w:t>
-      </w:r>
-      <w:proofErr w:type="spellStart"/>
-      <w:r>
-        <w:t>QEImage</w:t>
-      </w:r>
-      <w:proofErr w:type="spellEnd"/>
-      <w:r>
-        <w:t xml:space="preserve"> widget to provide an MPEG stream image source. The </w:t>
-      </w:r>
-      <w:proofErr w:type="spellStart"/>
-      <w:r>
-        <w:t>FFmpeg</w:t>
-      </w:r>
-      <w:proofErr w:type="spellEnd"/>
-      <w:r>
-        <w:t xml:space="preserve"> library is optional and is not used by the </w:t>
-      </w:r>
-      <w:proofErr w:type="spellStart"/>
-      <w:r>
-        <w:t>QEImage</w:t>
-      </w:r>
-      <w:proofErr w:type="spellEnd"/>
-      <w:r>
-        <w:t xml:space="preserve"> widget by default.</w:t>
+      <w:r>
+        <w:t>FFmpeg is a complete, cross-platform solution to record, convert and stream audio and video.</w:t>
+      </w:r>
+      <w:r>
+        <w:t>’ FFmpeg can be used by the QEImage widget to provide an MPEG stream image source. The FFmpeg library is optional and is not used by the QEImage widget by default.</w:t>
       </w:r>
     </w:p>
     <w:p>
@@ -2389,41 +2278,15 @@
           <w:numId w:val="6"/>
         </w:numPr>
       </w:pPr>
-      <w:proofErr w:type="spellStart"/>
-      <w:r>
-        <w:t>Gnu</w:t>
-      </w:r>
-      <w:proofErr w:type="spellEnd"/>
-      <w:r>
-        <w:t xml:space="preserve"> tools</w:t>
-      </w:r>
-      <w:r>
-        <w:t xml:space="preserve"> (Optional</w:t>
-      </w:r>
-      <w:proofErr w:type="gramStart"/>
-      <w:r>
-        <w:t>)</w:t>
-      </w:r>
-      <w:proofErr w:type="gramEnd"/>
+      <w:r>
+        <w:t>Gnu tools</w:t>
+      </w:r>
+      <w:r>
+        <w:t xml:space="preserve"> (Optional)</w:t>
+      </w:r>
       <w:r>
         <w:br/>
-        <w:t xml:space="preserve">Qt uses </w:t>
-      </w:r>
-      <w:proofErr w:type="spellStart"/>
-      <w:r>
-        <w:t>gcc</w:t>
-      </w:r>
-      <w:proofErr w:type="spellEnd"/>
-      <w:r>
-        <w:t xml:space="preserve"> and </w:t>
-      </w:r>
-      <w:proofErr w:type="spellStart"/>
-      <w:r>
-        <w:t>gmake</w:t>
-      </w:r>
-      <w:proofErr w:type="spellEnd"/>
-      <w:r>
-        <w:t xml:space="preserve"> to build the QE framework.</w:t>
+        <w:t>Qt uses gcc and gmake to build the QE framework.</w:t>
       </w:r>
     </w:p>
     <w:p>
@@ -2465,13 +2328,8 @@
         <w:t>Qt Creator</w:t>
       </w:r>
       <w:r>
-        <w:t xml:space="preserve"> (Optional</w:t>
-      </w:r>
-      <w:proofErr w:type="gramStart"/>
-      <w:r>
-        <w:t>)</w:t>
-      </w:r>
-      <w:proofErr w:type="gramEnd"/>
+        <w:t xml:space="preserve"> (Optional)</w:t>
+      </w:r>
       <w:r>
         <w:br/>
       </w:r>
@@ -2487,7 +2345,7 @@
         <w:pStyle w:val="Heading1"/>
       </w:pPr>
       <w:bookmarkStart w:id="4" w:name="_Ref340574950"/>
-      <w:bookmarkStart w:id="5" w:name="_Toc364684861"/>
+      <w:bookmarkStart w:id="5" w:name="_Toc383163204"/>
       <w:r>
         <w:t>Setting up your environment</w:t>
       </w:r>
@@ -2503,7 +2361,7 @@
       <w:pPr>
         <w:pStyle w:val="Heading2"/>
       </w:pPr>
-      <w:bookmarkStart w:id="6" w:name="_Toc364684862"/>
+      <w:bookmarkStart w:id="6" w:name="_Toc383163205"/>
       <w:r>
         <w:t xml:space="preserve">No matter what </w:t>
       </w:r>
@@ -2645,25 +2503,15 @@
       <w:pPr>
         <w:pStyle w:val="Heading2"/>
       </w:pPr>
-      <w:bookmarkStart w:id="7" w:name="_Toc364684863"/>
-      <w:proofErr w:type="gramStart"/>
+      <w:bookmarkStart w:id="7" w:name="_Toc383163206"/>
       <w:r>
         <w:t>Code free GUI implementation.</w:t>
       </w:r>
       <w:bookmarkEnd w:id="7"/>
-      <w:proofErr w:type="gramEnd"/>
-    </w:p>
-    <w:p>
-      <w:r>
-        <w:t xml:space="preserve">Nothing extra required. Use the </w:t>
-      </w:r>
-      <w:proofErr w:type="spellStart"/>
-      <w:r>
-        <w:t>QEGui</w:t>
-      </w:r>
-      <w:proofErr w:type="spellEnd"/>
-      <w:r>
-        <w:t xml:space="preserve"> application (part of the QE framework package) to present a control system GUI fully defined by a suite of Qt User Interface files.</w:t>
+    </w:p>
+    <w:p>
+      <w:r>
+        <w:t>Nothing extra required. Use the QEGui application (part of the QE framework package) to present a control system GUI fully defined by a suite of Qt User Interface files.</w:t>
       </w:r>
     </w:p>
     <w:p>
@@ -2671,22 +2519,14 @@
         <w:t xml:space="preserve">Refer to </w:t>
       </w:r>
       <w:r>
-        <w:t xml:space="preserve">the </w:t>
-      </w:r>
-      <w:proofErr w:type="spellStart"/>
-      <w:r>
-        <w:t>QEGui</w:t>
-      </w:r>
-      <w:proofErr w:type="spellEnd"/>
-      <w:r>
-        <w:t xml:space="preserve"> documentation for details.</w:t>
+        <w:t>the QEGui documentation for details.</w:t>
       </w:r>
     </w:p>
     <w:p>
       <w:pPr>
         <w:pStyle w:val="Heading2"/>
       </w:pPr>
-      <w:bookmarkStart w:id="8" w:name="_Toc364684864"/>
+      <w:bookmarkStart w:id="8" w:name="_Toc383163207"/>
       <w:r>
         <w:t>Code free GUI development</w:t>
       </w:r>
@@ -2734,7 +2574,7 @@
       <w:pPr>
         <w:pStyle w:val="Heading2"/>
       </w:pPr>
-      <w:bookmarkStart w:id="9" w:name="_Toc364684865"/>
+      <w:bookmarkStart w:id="9" w:name="_Toc383163208"/>
       <w:r>
         <w:t>Code rich development</w:t>
       </w:r>
@@ -2785,15 +2625,7 @@
     </w:p>
     <w:p>
       <w:r>
-        <w:t>Note</w:t>
-      </w:r>
-      <w:proofErr w:type="gramStart"/>
-      <w:r>
-        <w:t>,</w:t>
-      </w:r>
-      <w:proofErr w:type="gramEnd"/>
-      <w:r>
-        <w:t xml:space="preserve"> there</w:t>
+        <w:t>Note, there</w:t>
       </w:r>
       <w:r>
         <w:t xml:space="preserve"> are </w:t>
@@ -2812,7 +2644,7 @@
       <w:pPr>
         <w:pStyle w:val="Heading1"/>
       </w:pPr>
-      <w:bookmarkStart w:id="10" w:name="_Toc364684866"/>
+      <w:bookmarkStart w:id="10" w:name="_Toc383163209"/>
       <w:r>
         <w:t xml:space="preserve">Installation </w:t>
       </w:r>
@@ -2826,7 +2658,7 @@
         <w:pStyle w:val="Heading2"/>
       </w:pPr>
       <w:bookmarkStart w:id="11" w:name="_Ref341785057"/>
-      <w:bookmarkStart w:id="12" w:name="_Toc364684867"/>
+      <w:bookmarkStart w:id="12" w:name="_Toc383163210"/>
       <w:r>
         <w:t>Qt libraries</w:t>
       </w:r>
@@ -2860,78 +2692,62 @@
           <w:rFonts w:ascii="Courier New" w:hAnsi="Courier New" w:cs="Courier New"/>
         </w:rPr>
       </w:pPr>
-      <w:proofErr w:type="gramStart"/>
       <w:r>
         <w:rPr>
           <w:rFonts w:ascii="Courier New" w:hAnsi="Courier New" w:cs="Courier New"/>
         </w:rPr>
-        <w:t>yum</w:t>
-      </w:r>
-      <w:proofErr w:type="gramEnd"/>
-      <w:r>
+        <w:t>yum info qt-x11</w:t>
+      </w:r>
+    </w:p>
+    <w:p>
+      <w:r>
+        <w:t>You will also end up with the Qt libraries if you install the Qt SDK.</w:t>
+      </w:r>
+    </w:p>
+    <w:p>
+      <w:r>
+        <w:t xml:space="preserve">If you don’t already have the libraries, and you don’t intend on installing the Qt SDK, </w:t>
+      </w:r>
+      <w:r>
+        <w:t xml:space="preserve">you </w:t>
+      </w:r>
+      <w:r>
+        <w:t xml:space="preserve">can </w:t>
+      </w:r>
+      <w:r>
+        <w:t>install the Qt libraries</w:t>
+      </w:r>
+      <w:r>
+        <w:t xml:space="preserve"> </w:t>
+      </w:r>
+      <w:r>
+        <w:t xml:space="preserve">with the following </w:t>
+      </w:r>
+      <w:r>
+        <w:t>command</w:t>
+      </w:r>
+      <w:r>
+        <w:t>:</w:t>
+      </w:r>
+    </w:p>
+    <w:p>
+      <w:pPr>
+        <w:ind w:firstLine="720"/>
         <w:rPr>
           <w:rFonts w:ascii="Courier New" w:hAnsi="Courier New" w:cs="Courier New"/>
         </w:rPr>
-        <w:t xml:space="preserve"> info qt-x11</w:t>
-      </w:r>
-    </w:p>
-    <w:p>
-      <w:r>
-        <w:t>You will also end up with the Qt libraries if you install the Qt SDK.</w:t>
-      </w:r>
-    </w:p>
-    <w:p>
-      <w:r>
-        <w:t xml:space="preserve">If you don’t already have the libraries, and you don’t intend on installing the Qt SDK, </w:t>
-      </w:r>
-      <w:r>
-        <w:t xml:space="preserve">you </w:t>
-      </w:r>
-      <w:r>
-        <w:t xml:space="preserve">can </w:t>
-      </w:r>
-      <w:r>
-        <w:t>install the Qt libraries</w:t>
-      </w:r>
-      <w:r>
-        <w:t xml:space="preserve"> </w:t>
-      </w:r>
-      <w:r>
-        <w:t xml:space="preserve">with the following </w:t>
-      </w:r>
-      <w:r>
-        <w:t>command</w:t>
-      </w:r>
-      <w:r>
-        <w:t>:</w:t>
-      </w:r>
-    </w:p>
-    <w:p>
-      <w:pPr>
-        <w:ind w:firstLine="720"/>
+      </w:pPr>
+      <w:r>
         <w:rPr>
           <w:rFonts w:ascii="Courier New" w:hAnsi="Courier New" w:cs="Courier New"/>
         </w:rPr>
-      </w:pPr>
-      <w:proofErr w:type="gramStart"/>
+        <w:t>y</w:t>
+      </w:r>
       <w:r>
         <w:rPr>
           <w:rFonts w:ascii="Courier New" w:hAnsi="Courier New" w:cs="Courier New"/>
         </w:rPr>
-        <w:t>y</w:t>
-      </w:r>
-      <w:r>
-        <w:rPr>
-          <w:rFonts w:ascii="Courier New" w:hAnsi="Courier New" w:cs="Courier New"/>
-        </w:rPr>
-        <w:t>um</w:t>
-      </w:r>
-      <w:proofErr w:type="gramEnd"/>
-      <w:r>
-        <w:rPr>
-          <w:rFonts w:ascii="Courier New" w:hAnsi="Courier New" w:cs="Courier New"/>
-        </w:rPr>
-        <w:t xml:space="preserve"> install qt-x11</w:t>
+        <w:t>um install qt-x11</w:t>
       </w:r>
     </w:p>
     <w:p>
@@ -2964,57 +2780,55 @@
     <w:p>
       <w:r>
         <w:lastRenderedPageBreak/>
-        <w:t>Note</w:t>
-      </w:r>
-      <w:proofErr w:type="gramStart"/>
-      <w:r>
-        <w:t>,</w:t>
-      </w:r>
-      <w:proofErr w:type="gramEnd"/>
-      <w:r>
-        <w:t xml:space="preserve"> t</w:t>
+        <w:t>Note, t</w:t>
       </w:r>
       <w:r>
         <w:t xml:space="preserve">he Qt library dependencies should be managed </w:t>
       </w:r>
+      <w:r>
+        <w:t>automatically</w:t>
+      </w:r>
+      <w:r>
+        <w:t xml:space="preserve"> </w:t>
+      </w:r>
+      <w:r>
+        <w:t xml:space="preserve">when installing from a Linux distribution repository. The dependencies may not be accommodated when </w:t>
+      </w:r>
+      <w:r>
+        <w:t xml:space="preserve">downloading and building </w:t>
+      </w:r>
+      <w:r>
+        <w:t xml:space="preserve">Qt </w:t>
+      </w:r>
+      <w:r>
+        <w:t>manually</w:t>
+      </w:r>
+      <w:r>
+        <w:t xml:space="preserve">. One common dependency problem has been older versions of </w:t>
+      </w:r>
       <w:proofErr w:type="spellStart"/>
       <w:r>
-        <w:t>automagically</w:t>
+        <w:t>freetype</w:t>
       </w:r>
       <w:proofErr w:type="spellEnd"/>
       <w:r>
-        <w:t xml:space="preserve"> </w:t>
-      </w:r>
-      <w:r>
-        <w:t xml:space="preserve">when installing from a Linux distribution repository. The dependencies may not be accommodated when </w:t>
-      </w:r>
-      <w:r>
-        <w:t xml:space="preserve">downloading and building </w:t>
-      </w:r>
-      <w:r>
-        <w:t xml:space="preserve">Qt </w:t>
-      </w:r>
-      <w:r>
-        <w:t>manually</w:t>
-      </w:r>
-      <w:r>
-        <w:t xml:space="preserve">. One common dependency problem has been older versions of </w:t>
+        <w:t xml:space="preserve"> and </w:t>
       </w:r>
       <w:proofErr w:type="spellStart"/>
       <w:r>
-        <w:t>freetype</w:t>
+        <w:t>fontconfig</w:t>
       </w:r>
       <w:proofErr w:type="spellEnd"/>
       <w:r>
-        <w:t xml:space="preserve"> and </w:t>
+        <w:t xml:space="preserve"> on </w:t>
       </w:r>
       <w:proofErr w:type="spellStart"/>
       <w:r>
-        <w:t>fontconfig</w:t>
+        <w:t>RedHat</w:t>
       </w:r>
       <w:proofErr w:type="spellEnd"/>
       <w:r>
-        <w:t xml:space="preserve"> on </w:t>
+        <w:t xml:space="preserve"> EL 5. Installing freetype-2.4.3 and fontconfig-2.8.0 on </w:t>
       </w:r>
       <w:proofErr w:type="spellStart"/>
       <w:r>
@@ -3022,14 +2836,6 @@
       </w:r>
       <w:proofErr w:type="spellEnd"/>
       <w:r>
-        <w:t xml:space="preserve"> EL 5. Installing freetype-2.4.3 and fontconfig-2.8.0 on </w:t>
-      </w:r>
-      <w:proofErr w:type="spellStart"/>
-      <w:r>
-        <w:t>RedHat</w:t>
-      </w:r>
-      <w:proofErr w:type="spellEnd"/>
-      <w:r>
         <w:t xml:space="preserve"> EL 5 resolves this dependency issue.</w:t>
       </w:r>
     </w:p>
@@ -3038,7 +2844,7 @@
         <w:pStyle w:val="Heading2"/>
       </w:pPr>
       <w:bookmarkStart w:id="13" w:name="_Ref341785076"/>
-      <w:bookmarkStart w:id="14" w:name="_Toc364684868"/>
+      <w:bookmarkStart w:id="14" w:name="_Toc383163211"/>
       <w:r>
         <w:t>QE framework</w:t>
       </w:r>
@@ -3415,23 +3221,13 @@
           <w:szCs w:val="18"/>
         </w:rPr>
       </w:pPr>
-      <w:proofErr w:type="gramStart"/>
-      <w:r>
-        <w:rPr>
-          <w:rFonts w:ascii="Courier" w:hAnsi="Courier"/>
-          <w:sz w:val="18"/>
-          <w:szCs w:val="18"/>
-        </w:rPr>
-        <w:t>export</w:t>
-      </w:r>
-      <w:proofErr w:type="gramEnd"/>
-      <w:r>
-        <w:rPr>
-          <w:rFonts w:ascii="Courier" w:hAnsi="Courier"/>
-          <w:sz w:val="18"/>
-          <w:szCs w:val="18"/>
-        </w:rPr>
-        <w:t xml:space="preserve"> QWT_INCLUDE_PATH=/</w:t>
+      <w:r>
+        <w:rPr>
+          <w:rFonts w:ascii="Courier" w:hAnsi="Courier"/>
+          <w:sz w:val="18"/>
+          <w:szCs w:val="18"/>
+        </w:rPr>
+        <w:t>export QWT_INCLUDE_PATH=/</w:t>
       </w:r>
       <w:proofErr w:type="spellStart"/>
       <w:r>
@@ -3479,63 +3275,7 @@
         <w:rPr>
           <w:i/>
         </w:rPr>
-        <w:t xml:space="preserve"> </w:t>
-      </w:r>
-      <w:proofErr w:type="spellStart"/>
-      <w:r>
-        <w:rPr>
-          <w:i/>
-        </w:rPr>
-        <w:t>FFmpeg</w:t>
-      </w:r>
-      <w:proofErr w:type="spellEnd"/>
-      <w:r>
-        <w:rPr>
-          <w:i/>
-        </w:rPr>
-        <w:t xml:space="preserve"> will need to be available if you want the </w:t>
-      </w:r>
-      <w:proofErr w:type="spellStart"/>
-      <w:r>
-        <w:rPr>
-          <w:i/>
-        </w:rPr>
-        <w:t>QEImage</w:t>
-      </w:r>
-      <w:proofErr w:type="spellEnd"/>
-      <w:r>
-        <w:rPr>
-          <w:i/>
-        </w:rPr>
-        <w:t xml:space="preserve"> widget to be able to stream MPEG into the widget. If you want to be able to use an MPEG stream in the </w:t>
-      </w:r>
-      <w:proofErr w:type="spellStart"/>
-      <w:r>
-        <w:rPr>
-          <w:i/>
-        </w:rPr>
-        <w:t>QEImage</w:t>
-      </w:r>
-      <w:proofErr w:type="spellEnd"/>
-      <w:r>
-        <w:rPr>
-          <w:i/>
-        </w:rPr>
-        <w:t xml:space="preserve"> widget, install </w:t>
-      </w:r>
-      <w:proofErr w:type="spellStart"/>
-      <w:r>
-        <w:rPr>
-          <w:i/>
-        </w:rPr>
-        <w:t>FFmpeg</w:t>
-      </w:r>
-      <w:proofErr w:type="spellEnd"/>
-      <w:r>
-        <w:rPr>
-          <w:i/>
-        </w:rPr>
-        <w:t xml:space="preserve"> and define the environment variable QE_USE_MPEG:</w:t>
+        <w:t xml:space="preserve"> FFmpeg will need to be available if you want the QEImage widget to be able to stream MPEG into the widget. If you want to be able to use an MPEG stream in the QEImage widget, install FFmpeg and define the environment variable QE_USE_MPEG:</w:t>
       </w:r>
     </w:p>
     <w:p>
@@ -3553,23 +3293,13 @@
           <w:szCs w:val="18"/>
         </w:rPr>
       </w:pPr>
-      <w:proofErr w:type="gramStart"/>
-      <w:r>
-        <w:rPr>
-          <w:rFonts w:ascii="Courier" w:hAnsi="Courier"/>
-          <w:sz w:val="18"/>
-          <w:szCs w:val="18"/>
-        </w:rPr>
-        <w:t>export</w:t>
-      </w:r>
-      <w:proofErr w:type="gramEnd"/>
-      <w:r>
-        <w:rPr>
-          <w:rFonts w:ascii="Courier" w:hAnsi="Courier"/>
-          <w:sz w:val="18"/>
-          <w:szCs w:val="18"/>
-        </w:rPr>
-        <w:t xml:space="preserve"> Q</w:t>
+      <w:r>
+        <w:rPr>
+          <w:rFonts w:ascii="Courier" w:hAnsi="Courier"/>
+          <w:sz w:val="18"/>
+          <w:szCs w:val="18"/>
+        </w:rPr>
+        <w:t>export Q</w:t>
       </w:r>
       <w:r>
         <w:rPr>
@@ -3607,55 +3337,14 @@
         <w:rPr>
           <w:i/>
         </w:rPr>
-        <w:t xml:space="preserve">If not using </w:t>
-      </w:r>
-      <w:proofErr w:type="spellStart"/>
+        <w:lastRenderedPageBreak/>
+        <w:t>If not using FFmpeg ensure the environment variable QE_USE_MPEG is not defined at all.</w:t>
+      </w:r>
       <w:r>
         <w:rPr>
           <w:i/>
         </w:rPr>
-        <w:t>FFmpeg</w:t>
-      </w:r>
-      <w:proofErr w:type="spellEnd"/>
-      <w:r>
-        <w:rPr>
-          <w:i/>
-        </w:rPr>
-        <w:t xml:space="preserve"> ensure the environment variable QE_USE_MPEG is not defined at all.</w:t>
-      </w:r>
-      <w:r>
-        <w:rPr>
-          <w:i/>
-        </w:rPr>
-        <w:t xml:space="preserve"> When expecting the </w:t>
-      </w:r>
-      <w:proofErr w:type="spellStart"/>
-      <w:r>
-        <w:rPr>
-          <w:i/>
-        </w:rPr>
-        <w:t>FFmpeg</w:t>
-      </w:r>
-      <w:proofErr w:type="spellEnd"/>
-      <w:r>
-        <w:rPr>
-          <w:i/>
-        </w:rPr>
-        <w:t xml:space="preserve"> library the project file framework.pro will look for the </w:t>
-      </w:r>
-      <w:proofErr w:type="spellStart"/>
-      <w:r>
-        <w:rPr>
-          <w:i/>
-        </w:rPr>
-        <w:t>FFmpeg</w:t>
-      </w:r>
-      <w:proofErr w:type="spellEnd"/>
-      <w:r>
-        <w:rPr>
-          <w:i/>
-        </w:rPr>
-        <w:t xml:space="preserve"> libraries and include files in their default locations.</w:t>
+        <w:t xml:space="preserve"> When expecting the FFmpeg library the project file framework.pro will look for the FFmpeg libraries and include files in their default locations.</w:t>
       </w:r>
     </w:p>
     <w:p>
@@ -3675,7 +3364,6 @@
         <w:rPr>
           <w:b/>
         </w:rPr>
-        <w:lastRenderedPageBreak/>
         <w:t>Deploy the appropriate QE Framework components</w:t>
       </w:r>
     </w:p>
@@ -3702,15 +3390,7 @@
         <w:t xml:space="preserve">. Both </w:t>
       </w:r>
       <w:r>
-        <w:t xml:space="preserve">enable the </w:t>
-      </w:r>
-      <w:proofErr w:type="spellStart"/>
-      <w:r>
-        <w:t>QEGui</w:t>
-      </w:r>
-      <w:proofErr w:type="spellEnd"/>
-      <w:r>
-        <w:t xml:space="preserve"> application and </w:t>
+        <w:t xml:space="preserve">enable the QEGui application and </w:t>
       </w:r>
       <w:r>
         <w:t xml:space="preserve">allow the QE Framework to be used as a library loaded by applications </w:t>
@@ -3719,13 +3399,8 @@
         <w:t>and</w:t>
       </w:r>
       <w:r>
-        <w:t xml:space="preserve"> as a Qt </w:t>
-      </w:r>
-      <w:proofErr w:type="spellStart"/>
-      <w:r>
-        <w:t>Plugin</w:t>
-      </w:r>
-      <w:proofErr w:type="spellEnd"/>
+        <w:t xml:space="preserve"> as a Qt Plugin</w:t>
+      </w:r>
       <w:r>
         <w:t>:</w:t>
       </w:r>
@@ -3801,23 +3476,13 @@
           <w:szCs w:val="18"/>
         </w:rPr>
       </w:pPr>
-      <w:proofErr w:type="gramStart"/>
-      <w:r>
-        <w:rPr>
-          <w:rFonts w:ascii="Courier" w:hAnsi="Courier"/>
-          <w:sz w:val="18"/>
-          <w:szCs w:val="18"/>
-        </w:rPr>
-        <w:t>export</w:t>
-      </w:r>
-      <w:proofErr w:type="gramEnd"/>
-      <w:r>
-        <w:rPr>
-          <w:rFonts w:ascii="Courier" w:hAnsi="Courier"/>
-          <w:sz w:val="18"/>
-          <w:szCs w:val="18"/>
-        </w:rPr>
-        <w:t xml:space="preserve"> QE_ARCHIVE_LIST=archiver.synchrotron.org.au:80/cgi-bin/ArchiveDataServer1.cgi archiver.synchrotron.org.au:80/</w:t>
+      <w:r>
+        <w:rPr>
+          <w:rFonts w:ascii="Courier" w:hAnsi="Courier"/>
+          <w:sz w:val="18"/>
+          <w:szCs w:val="18"/>
+        </w:rPr>
+        <w:t>export QE_ARCHIVE_LIST=archiver.synchrotron.org.au:80/cgi-bin/ArchiveDataServer1.cgi archiver.synchrotron.org.au:80/</w:t>
       </w:r>
       <w:proofErr w:type="spellStart"/>
       <w:r>
@@ -3850,23 +3515,7 @@
           <w:sz w:val="18"/>
           <w:szCs w:val="18"/>
         </w:rPr>
-        <w:t>Note</w:t>
-      </w:r>
-      <w:proofErr w:type="gramStart"/>
-      <w:r>
-        <w:rPr>
-          <w:sz w:val="18"/>
-          <w:szCs w:val="18"/>
-        </w:rPr>
-        <w:t>,</w:t>
-      </w:r>
-      <w:proofErr w:type="gramEnd"/>
-      <w:r>
-        <w:rPr>
-          <w:sz w:val="18"/>
-          <w:szCs w:val="18"/>
-        </w:rPr>
-        <w:t xml:space="preserve"> all the examples for getting and building the QE Framework assume the </w:t>
+        <w:t xml:space="preserve">Note, all the examples for getting and building the QE Framework assume the </w:t>
       </w:r>
       <w:proofErr w:type="spellStart"/>
       <w:r>
@@ -3905,7 +3554,7 @@
       <w:pPr>
         <w:pStyle w:val="Heading3"/>
       </w:pPr>
-      <w:bookmarkStart w:id="15" w:name="_Toc364684869"/>
+      <w:bookmarkStart w:id="15" w:name="_Toc383163212"/>
       <w:r>
         <w:t xml:space="preserve">Getting the </w:t>
       </w:r>
@@ -4002,23 +3651,13 @@
           <w:szCs w:val="18"/>
         </w:rPr>
       </w:pPr>
-      <w:proofErr w:type="gramStart"/>
-      <w:r>
-        <w:rPr>
-          <w:rFonts w:ascii="Courier" w:hAnsi="Courier"/>
-          <w:sz w:val="18"/>
-          <w:szCs w:val="18"/>
-        </w:rPr>
-        <w:t>tar</w:t>
-      </w:r>
-      <w:proofErr w:type="gramEnd"/>
-      <w:r>
-        <w:rPr>
-          <w:rFonts w:ascii="Courier" w:hAnsi="Courier"/>
-          <w:sz w:val="18"/>
-          <w:szCs w:val="18"/>
-        </w:rPr>
-        <w:t xml:space="preserve"> -</w:t>
+      <w:r>
+        <w:rPr>
+          <w:rFonts w:ascii="Courier" w:hAnsi="Courier"/>
+          <w:sz w:val="18"/>
+          <w:szCs w:val="18"/>
+        </w:rPr>
+        <w:t>tar -</w:t>
       </w:r>
       <w:proofErr w:type="spellStart"/>
       <w:r>
@@ -4045,7 +3684,7 @@
       </w:pPr>
       <w:bookmarkStart w:id="16" w:name="_Ref341874560"/>
       <w:bookmarkStart w:id="17" w:name="_Ref341874636"/>
-      <w:bookmarkStart w:id="18" w:name="_Toc364684870"/>
+      <w:bookmarkStart w:id="18" w:name="_Toc383163213"/>
       <w:r>
         <w:t xml:space="preserve">Getting the </w:t>
       </w:r>
@@ -4094,7 +3733,6 @@
         </w:rPr>
       </w:pPr>
       <w:proofErr w:type="spellStart"/>
-      <w:proofErr w:type="gramStart"/>
       <w:r>
         <w:rPr>
           <w:rFonts w:ascii="Courier" w:hAnsi="Courier"/>
@@ -4104,38 +3742,13 @@
         <w:t>svn</w:t>
       </w:r>
       <w:proofErr w:type="spellEnd"/>
-      <w:proofErr w:type="gramEnd"/>
-      <w:r>
-        <w:rPr>
-          <w:rFonts w:ascii="Courier" w:hAnsi="Courier"/>
-          <w:sz w:val="18"/>
-          <w:szCs w:val="18"/>
-        </w:rPr>
-        <w:t xml:space="preserve"> co http</w:t>
-      </w:r>
-      <w:r>
-        <w:rPr>
-          <w:rFonts w:ascii="Courier" w:hAnsi="Courier"/>
-          <w:sz w:val="18"/>
-          <w:szCs w:val="18"/>
-        </w:rPr>
-        <w:t>://epicsqt.svn.sourceforge.net/svnroot/epicsqt</w:t>
-      </w:r>
-      <w:r>
-        <w:rPr>
-          <w:rFonts w:ascii="Courier" w:hAnsi="Courier"/>
-          <w:sz w:val="18"/>
-          <w:szCs w:val="18"/>
-        </w:rPr>
-        <w:t>/trunk</w:t>
-      </w:r>
-      <w:r>
-        <w:rPr>
-          <w:rFonts w:ascii="Courier" w:hAnsi="Courier"/>
-          <w:sz w:val="18"/>
-          <w:szCs w:val="18"/>
-        </w:rPr>
-        <w:t xml:space="preserve"> </w:t>
+      <w:r>
+        <w:rPr>
+          <w:rFonts w:ascii="Courier" w:hAnsi="Courier"/>
+          <w:sz w:val="18"/>
+          <w:szCs w:val="18"/>
+        </w:rPr>
+        <w:t xml:space="preserve"> co http://svn.code.sf.net/p/epicsqt/code/trunk </w:t>
       </w:r>
       <w:proofErr w:type="spellStart"/>
       <w:r>
@@ -4221,7 +3834,7 @@
         <w:pStyle w:val="Heading3"/>
       </w:pPr>
       <w:bookmarkStart w:id="19" w:name="_Ref341790799"/>
-      <w:bookmarkStart w:id="20" w:name="_Toc364684871"/>
+      <w:bookmarkStart w:id="20" w:name="_Toc383163214"/>
       <w:r>
         <w:t xml:space="preserve">Getting the build script using </w:t>
       </w:r>
@@ -4270,45 +3883,34 @@
         </w:rPr>
       </w:pPr>
       <w:proofErr w:type="spellStart"/>
-      <w:proofErr w:type="gramStart"/>
-      <w:r>
-        <w:rPr>
-          <w:rFonts w:ascii="Courier" w:hAnsi="Courier"/>
-          <w:sz w:val="18"/>
-          <w:szCs w:val="18"/>
-        </w:rPr>
+      <w:r>
+        <w:rPr>
+          <w:rFonts w:ascii="Courier" w:hAnsi="Courier"/>
+          <w:sz w:val="18"/>
+          <w:szCs w:val="18"/>
+        </w:rPr>
+        <w:lastRenderedPageBreak/>
         <w:t>svn</w:t>
       </w:r>
       <w:proofErr w:type="spellEnd"/>
-      <w:proofErr w:type="gramEnd"/>
-      <w:r>
-        <w:rPr>
-          <w:rFonts w:ascii="Courier" w:hAnsi="Courier"/>
-          <w:sz w:val="18"/>
-          <w:szCs w:val="18"/>
-        </w:rPr>
-        <w:t xml:space="preserve"> export http://epicsqt.svn.sourceforge.net/svnroot/epicsqt/</w:t>
-      </w:r>
-      <w:r>
-        <w:rPr>
-          <w:rFonts w:ascii="Courier" w:hAnsi="Courier"/>
-          <w:sz w:val="18"/>
-          <w:szCs w:val="18"/>
-        </w:rPr>
-        <w:t>trunk/</w:t>
-      </w:r>
-      <w:r>
-        <w:rPr>
-          <w:rFonts w:ascii="Courier" w:hAnsi="Courier"/>
-          <w:sz w:val="18"/>
-          <w:szCs w:val="18"/>
-        </w:rPr>
-        <w:t>resources/makefile</w:t>
-      </w:r>
-    </w:p>
-    <w:p>
-      <w:r>
-        <w:t>The following command will download the QE Framework:</w:t>
+      <w:r>
+        <w:rPr>
+          <w:rFonts w:ascii="Courier" w:hAnsi="Courier"/>
+          <w:sz w:val="18"/>
+          <w:szCs w:val="18"/>
+        </w:rPr>
+        <w:t xml:space="preserve"> export http://svn.code.sf.net/p/epicsqt/code/trunk/resources/makefile</w:t>
+      </w:r>
+    </w:p>
+    <w:p>
+      <w:r>
+        <w:t xml:space="preserve">The following command will download </w:t>
+      </w:r>
+      <w:r>
+        <w:t xml:space="preserve">(checkout) </w:t>
+      </w:r>
+      <w:r>
+        <w:t>the QE Framework:</w:t>
       </w:r>
     </w:p>
     <w:p>
@@ -4326,17 +3928,14 @@
           <w:szCs w:val="18"/>
         </w:rPr>
       </w:pPr>
-      <w:proofErr w:type="gramStart"/>
-      <w:r>
-        <w:rPr>
-          <w:rFonts w:ascii="Courier" w:hAnsi="Courier"/>
-          <w:sz w:val="18"/>
-          <w:szCs w:val="18"/>
-        </w:rPr>
-        <w:lastRenderedPageBreak/>
+      <w:r>
+        <w:rPr>
+          <w:rFonts w:ascii="Courier" w:hAnsi="Courier"/>
+          <w:sz w:val="18"/>
+          <w:szCs w:val="18"/>
+        </w:rPr>
         <w:t>make</w:t>
       </w:r>
-      <w:proofErr w:type="gramEnd"/>
       <w:r>
         <w:rPr>
           <w:rFonts w:ascii="Courier" w:hAnsi="Courier"/>
@@ -4348,15 +3947,7 @@
     </w:p>
     <w:p>
       <w:r>
-        <w:t>Note</w:t>
-      </w:r>
-      <w:proofErr w:type="gramStart"/>
-      <w:r>
-        <w:t>,</w:t>
-      </w:r>
-      <w:proofErr w:type="gramEnd"/>
-      <w:r>
-        <w:t xml:space="preserve"> the </w:t>
+        <w:t xml:space="preserve">Note, the </w:t>
       </w:r>
       <w:proofErr w:type="spellStart"/>
       <w:r>
@@ -4367,7 +3958,27 @@
         <w:t xml:space="preserve"> can also be </w:t>
       </w:r>
       <w:r>
-        <w:t>used to build, clean, and package the QE Framework. Refer to ‘</w:t>
+        <w:t>used to build, clean, and package the QE Framework</w:t>
+      </w:r>
+      <w:r>
+        <w:t>, as well as create a RPM package and uploa</w:t>
+      </w:r>
+      <w:r>
+        <w:t>d</w:t>
+      </w:r>
+      <w:r>
+        <w:t xml:space="preserve"> it into </w:t>
+      </w:r>
+      <w:proofErr w:type="spellStart"/>
+      <w:r>
+        <w:t>SourceForge</w:t>
+      </w:r>
+      <w:proofErr w:type="spellEnd"/>
+      <w:r>
+        <w:t xml:space="preserve"> download area</w:t>
+      </w:r>
+      <w:r>
+        <w:t>. Refer to ‘</w:t>
       </w:r>
       <w:r>
         <w:fldChar w:fldCharType="begin"/>
@@ -4498,7 +4109,7 @@
       <w:pPr>
         <w:pStyle w:val="Heading3"/>
       </w:pPr>
-      <w:bookmarkStart w:id="21" w:name="_Toc364684872"/>
+      <w:bookmarkStart w:id="21" w:name="_Toc383163215"/>
       <w:r>
         <w:t>Building the framework using Qt Creator</w:t>
       </w:r>
@@ -4586,7 +4197,7 @@
       <w:pPr>
         <w:pStyle w:val="Heading3"/>
       </w:pPr>
-      <w:bookmarkStart w:id="22" w:name="_Toc364684873"/>
+      <w:bookmarkStart w:id="22" w:name="_Toc383163216"/>
       <w:r>
         <w:t xml:space="preserve">Building the framework using </w:t>
       </w:r>
@@ -4649,7 +4260,7 @@
         <w:pStyle w:val="Heading3"/>
       </w:pPr>
       <w:bookmarkStart w:id="23" w:name="_Ref341872924"/>
-      <w:bookmarkStart w:id="24" w:name="_Toc364684874"/>
+      <w:bookmarkStart w:id="24" w:name="_Toc383163217"/>
       <w:r>
         <w:t xml:space="preserve">Building the framework using </w:t>
       </w:r>
@@ -4834,7 +4445,6 @@
           <w:szCs w:val="18"/>
         </w:rPr>
       </w:pPr>
-      <w:proofErr w:type="gramStart"/>
       <w:r>
         <w:rPr>
           <w:rFonts w:ascii="Courier" w:hAnsi="Courier"/>
@@ -4843,7 +4453,6 @@
         </w:rPr>
         <w:t>make</w:t>
       </w:r>
-      <w:proofErr w:type="gramEnd"/>
       <w:r>
         <w:rPr>
           <w:rFonts w:ascii="Courier" w:hAnsi="Courier"/>
@@ -5204,7 +4813,6 @@
           <w:szCs w:val="18"/>
         </w:rPr>
       </w:pPr>
-      <w:proofErr w:type="gramStart"/>
       <w:r>
         <w:rPr>
           <w:rFonts w:ascii="Courier" w:hAnsi="Courier"/>
@@ -5213,7 +4821,6 @@
         </w:rPr>
         <w:t>make</w:t>
       </w:r>
-      <w:proofErr w:type="gramEnd"/>
       <w:r>
         <w:rPr>
           <w:rFonts w:ascii="Courier" w:hAnsi="Courier"/>
@@ -5280,23 +4887,13 @@
           <w:szCs w:val="18"/>
         </w:rPr>
       </w:pPr>
-      <w:proofErr w:type="gramStart"/>
-      <w:r>
-        <w:rPr>
-          <w:rFonts w:ascii="Courier" w:hAnsi="Courier"/>
-          <w:sz w:val="18"/>
-          <w:szCs w:val="18"/>
-        </w:rPr>
-        <w:t>make</w:t>
-      </w:r>
-      <w:proofErr w:type="gramEnd"/>
-      <w:r>
-        <w:rPr>
-          <w:rFonts w:ascii="Courier" w:hAnsi="Courier"/>
-          <w:sz w:val="18"/>
-          <w:szCs w:val="18"/>
-        </w:rPr>
-        <w:t xml:space="preserve"> </w:t>
+      <w:r>
+        <w:rPr>
+          <w:rFonts w:ascii="Courier" w:hAnsi="Courier"/>
+          <w:sz w:val="18"/>
+          <w:szCs w:val="18"/>
+        </w:rPr>
+        <w:t xml:space="preserve">make </w:t>
       </w:r>
       <w:proofErr w:type="spellStart"/>
       <w:r>
@@ -5364,8 +4961,9 @@
       <w:pPr>
         <w:pStyle w:val="Heading3"/>
       </w:pPr>
-      <w:bookmarkStart w:id="25" w:name="_Toc364684875"/>
-      <w:r>
+      <w:bookmarkStart w:id="25" w:name="_Toc383163218"/>
+      <w:r>
+        <w:lastRenderedPageBreak/>
         <w:t>Deploying the QE Framework</w:t>
       </w:r>
       <w:r>
@@ -5375,29 +4973,12 @@
     </w:p>
     <w:p>
       <w:r>
-        <w:t xml:space="preserve">There are many options for deploying the QE Framework, but the following describes a simple deployment that allows the QE Framework applications to be located and the QE Framework library to be used as both a standard library and a Qt Designer </w:t>
-      </w:r>
-      <w:proofErr w:type="spellStart"/>
-      <w:r>
-        <w:t>Plugin</w:t>
-      </w:r>
-      <w:proofErr w:type="spellEnd"/>
-      <w:r>
-        <w:t>.</w:t>
-      </w:r>
-    </w:p>
-    <w:p>
-      <w:r>
-        <w:lastRenderedPageBreak/>
-        <w:t xml:space="preserve">Extend the path to include the location of the </w:t>
-      </w:r>
-      <w:proofErr w:type="spellStart"/>
-      <w:r>
-        <w:t>QEGui</w:t>
-      </w:r>
-      <w:proofErr w:type="spellEnd"/>
-      <w:r>
-        <w:t xml:space="preserve"> application:</w:t>
+        <w:t>There are many options for deploying the QE Framework, but the following describes a simple deployment that allows the QE Framework applications to be located and the QE Framework library to be used as both a standard library and a Qt Designer Plugin.</w:t>
+      </w:r>
+    </w:p>
+    <w:p>
+      <w:r>
+        <w:t>Extend the path to include the location of the QEGui application:</w:t>
       </w:r>
     </w:p>
     <w:p>
@@ -5415,23 +4996,13 @@
           <w:szCs w:val="18"/>
         </w:rPr>
       </w:pPr>
-      <w:proofErr w:type="gramStart"/>
-      <w:r>
-        <w:rPr>
-          <w:rFonts w:ascii="Courier" w:hAnsi="Courier"/>
-          <w:sz w:val="18"/>
-          <w:szCs w:val="18"/>
-        </w:rPr>
-        <w:t>export</w:t>
-      </w:r>
-      <w:proofErr w:type="gramEnd"/>
-      <w:r>
-        <w:rPr>
-          <w:rFonts w:ascii="Courier" w:hAnsi="Courier"/>
-          <w:sz w:val="18"/>
-          <w:szCs w:val="18"/>
-        </w:rPr>
-        <w:t xml:space="preserve"> PATH=$PATH:</w:t>
+      <w:r>
+        <w:rPr>
+          <w:rFonts w:ascii="Courier" w:hAnsi="Courier"/>
+          <w:sz w:val="18"/>
+          <w:szCs w:val="18"/>
+        </w:rPr>
+        <w:t>export PATH=$PATH:</w:t>
       </w:r>
       <w:r>
         <w:rPr>
@@ -5523,23 +5094,13 @@
           <w:szCs w:val="18"/>
         </w:rPr>
       </w:pPr>
-      <w:proofErr w:type="gramStart"/>
-      <w:r>
-        <w:rPr>
-          <w:rFonts w:ascii="Courier" w:hAnsi="Courier"/>
-          <w:sz w:val="18"/>
-          <w:szCs w:val="18"/>
-        </w:rPr>
-        <w:t>export</w:t>
-      </w:r>
-      <w:proofErr w:type="gramEnd"/>
-      <w:r>
-        <w:rPr>
-          <w:rFonts w:ascii="Courier" w:hAnsi="Courier"/>
-          <w:sz w:val="18"/>
-          <w:szCs w:val="18"/>
-        </w:rPr>
-        <w:t xml:space="preserve"> LD_LIBRARY_PATH=$LD_LIBRARY_PATH:</w:t>
+      <w:r>
+        <w:rPr>
+          <w:rFonts w:ascii="Courier" w:hAnsi="Courier"/>
+          <w:sz w:val="18"/>
+          <w:szCs w:val="18"/>
+        </w:rPr>
+        <w:t>export LD_LIBRARY_PATH=$LD_LIBRARY_PATH:</w:t>
       </w:r>
       <w:r>
         <w:rPr>
@@ -5585,15 +5146,7 @@
     </w:p>
     <w:p>
       <w:r>
-        <w:t xml:space="preserve">Ensure Qt can find the QE Framework library as a Qt Designer </w:t>
-      </w:r>
-      <w:proofErr w:type="spellStart"/>
-      <w:r>
-        <w:t>Plugin</w:t>
-      </w:r>
-      <w:proofErr w:type="spellEnd"/>
-      <w:r>
-        <w:t>:</w:t>
+        <w:t>Ensure Qt can find the QE Framework library as a Qt Designer Plugin:</w:t>
       </w:r>
     </w:p>
     <w:p>
@@ -5611,23 +5164,13 @@
           <w:szCs w:val="18"/>
         </w:rPr>
       </w:pPr>
-      <w:proofErr w:type="gramStart"/>
-      <w:r>
-        <w:rPr>
-          <w:rFonts w:ascii="Courier" w:hAnsi="Courier"/>
-          <w:sz w:val="18"/>
-          <w:szCs w:val="18"/>
-        </w:rPr>
-        <w:t>export</w:t>
-      </w:r>
-      <w:proofErr w:type="gramEnd"/>
-      <w:r>
-        <w:rPr>
-          <w:rFonts w:ascii="Courier" w:hAnsi="Courier"/>
-          <w:sz w:val="18"/>
-          <w:szCs w:val="18"/>
-        </w:rPr>
-        <w:t xml:space="preserve"> QT_PLUGIN_PATH</w:t>
+      <w:r>
+        <w:rPr>
+          <w:rFonts w:ascii="Courier" w:hAnsi="Courier"/>
+          <w:sz w:val="18"/>
+          <w:szCs w:val="18"/>
+        </w:rPr>
+        <w:t>export QT_PLUGIN_PATH</w:t>
       </w:r>
       <w:r>
         <w:rPr>
@@ -5694,26 +5237,10 @@
         <w:t>Note, t</w:t>
       </w:r>
       <w:r>
-        <w:t xml:space="preserve">he above command allows Qt to find a ‘designer’ directory containing the QE Framework library </w:t>
-      </w:r>
-      <w:proofErr w:type="spellStart"/>
-      <w:r>
-        <w:t>libQEPlugin.so</w:t>
-      </w:r>
-      <w:proofErr w:type="spellEnd"/>
-      <w:r>
-        <w:t xml:space="preserve">. Refer to Qt documentation on the many ways </w:t>
-      </w:r>
-      <w:r>
-        <w:t xml:space="preserve">Qt can locate and load </w:t>
-      </w:r>
-      <w:proofErr w:type="spellStart"/>
-      <w:r>
-        <w:t>Plugins</w:t>
-      </w:r>
-      <w:proofErr w:type="spellEnd"/>
-      <w:r>
-        <w:t>.</w:t>
+        <w:t xml:space="preserve">he above command allows Qt to find a ‘designer’ directory containing the QE Framework library libQEPlugin.so. Refer to Qt documentation on the many ways </w:t>
+      </w:r>
+      <w:r>
+        <w:t>Qt can locate and load Plugins.</w:t>
       </w:r>
     </w:p>
     <w:p>
@@ -5721,7 +5248,7 @@
         <w:pStyle w:val="Heading3"/>
       </w:pPr>
       <w:bookmarkStart w:id="26" w:name="_Ref341872931"/>
-      <w:bookmarkStart w:id="27" w:name="_Toc364684876"/>
+      <w:bookmarkStart w:id="27" w:name="_Toc383163219"/>
       <w:r>
         <w:t xml:space="preserve">Deploying the QE Framework – using framework </w:t>
       </w:r>
@@ -5863,15 +5390,7 @@
       </w:r>
       <w:proofErr w:type="spellEnd"/>
       <w:r>
-        <w:t xml:space="preserve"> to place all required applications and libraries (including CA libraries) into a single ‘package’ directory, and to set up environment variables to allow the QE Framework library to be located by applications and by Qt’s </w:t>
-      </w:r>
-      <w:proofErr w:type="spellStart"/>
-      <w:r>
-        <w:t>Plugin</w:t>
-      </w:r>
-      <w:proofErr w:type="spellEnd"/>
-      <w:r>
-        <w:t xml:space="preserve"> system:</w:t>
+        <w:t xml:space="preserve"> to place all required applications and libraries (including CA libraries) into a single ‘package’ directory, and to set up environment variables to allow the QE Framework library to be located by applications and by Qt’s Plugin system:</w:t>
       </w:r>
     </w:p>
     <w:p>
@@ -5889,7 +5408,6 @@
           <w:szCs w:val="18"/>
         </w:rPr>
       </w:pPr>
-      <w:proofErr w:type="gramStart"/>
       <w:r>
         <w:rPr>
           <w:rFonts w:ascii="Courier" w:hAnsi="Courier"/>
@@ -5898,7 +5416,6 @@
         </w:rPr>
         <w:t>make</w:t>
       </w:r>
-      <w:proofErr w:type="gramEnd"/>
       <w:r>
         <w:rPr>
           <w:sz w:val="18"/>
@@ -5919,7 +5436,7 @@
       <w:pPr>
         <w:pStyle w:val="Heading1"/>
       </w:pPr>
-      <w:bookmarkStart w:id="28" w:name="_Toc364684877"/>
+      <w:bookmarkStart w:id="28" w:name="_Toc383163220"/>
       <w:r>
         <w:t xml:space="preserve">Writing applications that </w:t>
       </w:r>
@@ -5991,7 +5508,7 @@
       <w:pPr>
         <w:pStyle w:val="Heading1"/>
       </w:pPr>
-      <w:bookmarkStart w:id="29" w:name="_Toc364684878"/>
+      <w:bookmarkStart w:id="29" w:name="_Toc383163221"/>
       <w:r>
         <w:t xml:space="preserve">Using </w:t>
       </w:r>
@@ -6005,29 +5522,13 @@
         <w:t xml:space="preserve">ramework </w:t>
       </w:r>
       <w:r>
-        <w:t xml:space="preserve">as a Qt </w:t>
-      </w:r>
-      <w:proofErr w:type="spellStart"/>
-      <w:r>
-        <w:t>Plugin</w:t>
-      </w:r>
-      <w:proofErr w:type="spellEnd"/>
-      <w:r>
-        <w:t xml:space="preserve"> library</w:t>
+        <w:t>as a Qt Plugin library</w:t>
       </w:r>
       <w:bookmarkEnd w:id="29"/>
     </w:p>
     <w:p>
       <w:r>
-        <w:t xml:space="preserve">The QE framework library can be used as a Qt </w:t>
-      </w:r>
-      <w:proofErr w:type="spellStart"/>
-      <w:r>
-        <w:t>Plugin</w:t>
-      </w:r>
-      <w:proofErr w:type="spellEnd"/>
-      <w:r>
-        <w:t xml:space="preserve"> library</w:t>
+        <w:t>The QE framework library can be used as a Qt Plugin library</w:t>
       </w:r>
       <w:r>
         <w:t xml:space="preserve"> in the following scenarios:</w:t>
@@ -6074,84 +5575,48 @@
       </w:r>
       <w:proofErr w:type="spellEnd"/>
       <w:r>
-        <w:t xml:space="preserve"> files by any application, including the </w:t>
+        <w:t xml:space="preserve"> files by any application, including the QEGui application which is part of the QE Framework package. Any application that dynamically loads .</w:t>
       </w:r>
       <w:proofErr w:type="spellStart"/>
       <w:r>
-        <w:t>QEGui</w:t>
+        <w:t>ui</w:t>
       </w:r>
       <w:proofErr w:type="spellEnd"/>
       <w:r>
-        <w:t xml:space="preserve"> application which is part of the QE Framework package. Any application that dynamically loads .</w:t>
+        <w:t xml:space="preserve"> files (using </w:t>
       </w:r>
       <w:proofErr w:type="spellStart"/>
       <w:r>
+        <w:t>QUiLoader</w:t>
+      </w:r>
+      <w:proofErr w:type="spellEnd"/>
+      <w:r>
+        <w:t xml:space="preserve">) is </w:t>
+      </w:r>
+      <w:r>
+        <w:lastRenderedPageBreak/>
+        <w:t>relying on the Qt libraries to load the appropriate plugin libraries to support the .</w:t>
+      </w:r>
+      <w:proofErr w:type="spellStart"/>
+      <w:r>
         <w:t>ui</w:t>
       </w:r>
       <w:proofErr w:type="spellEnd"/>
       <w:r>
-        <w:t xml:space="preserve"> files (using </w:t>
+        <w:t xml:space="preserve"> file. This will include the QE Framework library when QE widgets are included in the .</w:t>
       </w:r>
       <w:proofErr w:type="spellStart"/>
       <w:r>
-        <w:t>QUiLoader</w:t>
+        <w:t>ui</w:t>
       </w:r>
       <w:proofErr w:type="spellEnd"/>
       <w:r>
-        <w:t xml:space="preserve">) is relying on the Qt libraries to load the appropriate </w:t>
-      </w:r>
-      <w:proofErr w:type="spellStart"/>
-      <w:r>
-        <w:t>plugin</w:t>
-      </w:r>
-      <w:proofErr w:type="spellEnd"/>
-      <w:r>
-        <w:t xml:space="preserve"> libraries to support the .</w:t>
-      </w:r>
-      <w:proofErr w:type="spellStart"/>
-      <w:r>
-        <w:t>ui</w:t>
-      </w:r>
-      <w:proofErr w:type="spellEnd"/>
-      <w:r>
-        <w:t xml:space="preserve"> file. This will include the QE Framework library when QE widgets are included in the .</w:t>
-      </w:r>
-      <w:proofErr w:type="spellStart"/>
-      <w:r>
-        <w:t>ui</w:t>
-      </w:r>
-      <w:proofErr w:type="spellEnd"/>
-      <w:r>
         <w:t xml:space="preserve"> file.</w:t>
       </w:r>
     </w:p>
     <w:p>
       <w:r>
-        <w:t xml:space="preserve">The deployment instructions in this document will ensure the QE Framework can be located as a Qt </w:t>
-      </w:r>
-      <w:proofErr w:type="spellStart"/>
-      <w:r>
-        <w:t>Plugin</w:t>
-      </w:r>
-      <w:proofErr w:type="spellEnd"/>
-      <w:r>
-        <w:t xml:space="preserve"> by any application including Qt Creator and Designer. There are other ways of setting up a </w:t>
-      </w:r>
-      <w:proofErr w:type="spellStart"/>
-      <w:r>
-        <w:t>plugin</w:t>
-      </w:r>
-      <w:proofErr w:type="spellEnd"/>
-      <w:r>
-        <w:t xml:space="preserve"> to be located by the appropriate applications. Refer to Qt’s </w:t>
-      </w:r>
-      <w:proofErr w:type="spellStart"/>
-      <w:r>
-        <w:t>Plugin</w:t>
-      </w:r>
-      <w:proofErr w:type="spellEnd"/>
-      <w:r>
-        <w:t xml:space="preserve"> documentation for details.</w:t>
+        <w:t>The deployment instructions in this document will ensure the QE Framework can be located as a Qt Plugin by any application including Qt Creator and Designer. There are other ways of setting up a plugin to be located by the appropriate applications. Refer to Qt’s Plugin documentation for details.</w:t>
       </w:r>
     </w:p>
     <w:sectPr>
@@ -6167,7 +5632,7 @@
 
 <file path=word/endnotes.xml><?xml version="1.0" encoding="utf-8"?>
 <w:endnotes xmlns:ve="http://schemas.openxmlformats.org/markup-compatibility/2006" xmlns:o="urn:schemas-microsoft-com:office:office" xmlns:r="http://schemas.openxmlformats.org/officeDocument/2006/relationships" xmlns:m="http://schemas.openxmlformats.org/officeDocument/2006/math" xmlns:v="urn:schemas-microsoft-com:vml" xmlns:wp="http://schemas.openxmlformats.org/drawingml/2006/wordprocessingDrawing" xmlns:w10="urn:schemas-microsoft-com:office:word" xmlns:w="http://schemas.openxmlformats.org/wordprocessingml/2006/main" xmlns:wne="http://schemas.microsoft.com/office/word/2006/wordml">
-  <w:endnote w:type="separator" w:id="0">
+  <w:endnote w:type="separator" w:id="-1">
     <w:p>
       <w:pPr>
         <w:spacing w:after="0" w:line="240" w:lineRule="auto"/>
@@ -6177,7 +5642,7 @@
       </w:r>
     </w:p>
   </w:endnote>
-  <w:endnote w:type="continuationSeparator" w:id="1">
+  <w:endnote w:type="continuationSeparator" w:id="0">
     <w:p>
       <w:pPr>
         <w:spacing w:after="0" w:line="240" w:lineRule="auto"/>
@@ -6356,7 +5821,7 @@
               <w:color w:val="747476"/>
               <w:sz w:val="18"/>
             </w:rPr>
-            <w:t>1</w:t>
+            <w:t>8</w:t>
           </w:r>
           <w:r>
             <w:rPr>
@@ -6399,7 +5864,7 @@
               <w:color w:val="747476"/>
               <w:sz w:val="18"/>
             </w:rPr>
-            <w:t>8</w:t>
+            <w:t>9</w:t>
           </w:r>
           <w:r>
             <w:rPr>
@@ -6427,7 +5892,7 @@
 
 <file path=word/footnotes.xml><?xml version="1.0" encoding="utf-8"?>
 <w:footnotes xmlns:ve="http://schemas.openxmlformats.org/markup-compatibility/2006" xmlns:o="urn:schemas-microsoft-com:office:office" xmlns:r="http://schemas.openxmlformats.org/officeDocument/2006/relationships" xmlns:m="http://schemas.openxmlformats.org/officeDocument/2006/math" xmlns:v="urn:schemas-microsoft-com:vml" xmlns:wp="http://schemas.openxmlformats.org/drawingml/2006/wordprocessingDrawing" xmlns:w10="urn:schemas-microsoft-com:office:word" xmlns:w="http://schemas.openxmlformats.org/wordprocessingml/2006/main" xmlns:wne="http://schemas.microsoft.com/office/word/2006/wordml">
-  <w:footnote w:type="separator" w:id="0">
+  <w:footnote w:type="separator" w:id="-1">
     <w:p>
       <w:pPr>
         <w:spacing w:after="0" w:line="240" w:lineRule="auto"/>
@@ -6437,7 +5902,7 @@
       </w:r>
     </w:p>
   </w:footnote>
-  <w:footnote w:type="continuationSeparator" w:id="1">
+  <w:footnote w:type="continuationSeparator" w:id="0">
     <w:p>
       <w:pPr>
         <w:spacing w:after="0" w:line="240" w:lineRule="auto"/>
@@ -9449,7 +8914,7 @@
 </file>
 
 <file path=customXml/itemProps1.xml><?xml version="1.0" encoding="utf-8"?>
-<ds:datastoreItem xmlns:ds="http://schemas.openxmlformats.org/officeDocument/2006/customXml" ds:itemID="{C0134188-7DE5-414F-829F-EB5CA2DAED18}">
+<ds:datastoreItem xmlns:ds="http://schemas.openxmlformats.org/officeDocument/2006/customXml" ds:itemID="{AEAA620F-60E0-4D52-9B27-06A052F8141B}">
   <ds:schemaRefs>
     <ds:schemaRef ds:uri="http://schemas.openxmlformats.org/officeDocument/2006/bibliography"/>
   </ds:schemaRefs>

--- a/documentation/source/QE_GettingStarted.docx
+++ b/documentation/source/QE_GettingStarted.docx
@@ -1,15 +1,16 @@
 
 <file path=word/document.xml><?xml version="1.0" encoding="utf-8"?>
-<w:document xmlns:ve="http://schemas.openxmlformats.org/markup-compatibility/2006" xmlns:o="urn:schemas-microsoft-com:office:office" xmlns:r="http://schemas.openxmlformats.org/officeDocument/2006/relationships" xmlns:m="http://schemas.openxmlformats.org/officeDocument/2006/math" xmlns:v="urn:schemas-microsoft-com:vml" xmlns:wp="http://schemas.openxmlformats.org/drawingml/2006/wordprocessingDrawing" xmlns:w10="urn:schemas-microsoft-com:office:word" xmlns:w="http://schemas.openxmlformats.org/wordprocessingml/2006/main" xmlns:wne="http://schemas.microsoft.com/office/word/2006/wordml">
+<w:document xmlns:wpc="http://schemas.microsoft.com/office/word/2010/wordprocessingCanvas" xmlns:mc="http://schemas.openxmlformats.org/markup-compatibility/2006" xmlns:o="urn:schemas-microsoft-com:office:office" xmlns:r="http://schemas.openxmlformats.org/officeDocument/2006/relationships" xmlns:m="http://schemas.openxmlformats.org/officeDocument/2006/math" xmlns:v="urn:schemas-microsoft-com:vml" xmlns:wp14="http://schemas.microsoft.com/office/word/2010/wordprocessingDrawing" xmlns:wp="http://schemas.openxmlformats.org/drawingml/2006/wordprocessingDrawing" xmlns:w10="urn:schemas-microsoft-com:office:word" xmlns:w="http://schemas.openxmlformats.org/wordprocessingml/2006/main" xmlns:w14="http://schemas.microsoft.com/office/word/2010/wordml" xmlns:wpg="http://schemas.microsoft.com/office/word/2010/wordprocessingGroup" xmlns:wpi="http://schemas.microsoft.com/office/word/2010/wordprocessingInk" xmlns:wne="http://schemas.microsoft.com/office/word/2006/wordml" xmlns:wps="http://schemas.microsoft.com/office/word/2010/wordprocessingShape" mc:Ignorable="w14 wp14">
   <w:body>
     <w:p>
       <w:pPr>
         <w:jc w:val="center"/>
       </w:pPr>
+      <w:bookmarkStart w:id="0" w:name="_GoBack"/>
+      <w:bookmarkEnd w:id="0"/>
       <w:r>
         <w:rPr>
           <w:noProof/>
-          <w:lang w:eastAsia="en-AU"/>
         </w:rPr>
         <w:drawing>
           <wp:inline distT="0" distB="0" distL="0" distR="0">
@@ -29,7 +30,7 @@
                     </pic:cNvPicPr>
                   </pic:nvPicPr>
                   <pic:blipFill>
-                    <a:blip r:embed="rId8" cstate="print"/>
+                    <a:blip r:embed="rId9" cstate="print"/>
                     <a:srcRect/>
                     <a:stretch>
                       <a:fillRect/>
@@ -87,13 +88,7 @@
         <w:jc w:val="center"/>
       </w:pPr>
       <w:r>
-        <w:t>21</w:t>
-      </w:r>
-      <w:r>
-        <w:t xml:space="preserve"> </w:t>
-      </w:r>
-      <w:r>
-        <w:t>March</w:t>
+        <w:t>1 May</w:t>
       </w:r>
       <w:r>
         <w:t xml:space="preserve"> 2014</w:t>
@@ -116,6 +111,11 @@
           <w:docPartUnique/>
         </w:docPartObj>
       </w:sdtPr>
+      <w:sdtEndPr>
+        <w:rPr>
+          <w:rFonts w:eastAsiaTheme="minorEastAsia"/>
+        </w:rPr>
+      </w:sdtEndPr>
       <w:sdtContent>
         <w:p>
           <w:pPr>
@@ -132,9 +132,7 @@
               <w:tab w:val="right" w:leader="dot" w:pos="9016"/>
             </w:tabs>
             <w:rPr>
-              <w:rFonts w:eastAsiaTheme="minorEastAsia"/>
               <w:noProof/>
-              <w:lang w:eastAsia="en-AU"/>
             </w:rPr>
           </w:pPr>
           <w:r>
@@ -211,9 +209,7 @@
               <w:tab w:val="right" w:leader="dot" w:pos="9016"/>
             </w:tabs>
             <w:rPr>
-              <w:rFonts w:eastAsiaTheme="minorEastAsia"/>
               <w:noProof/>
-              <w:lang w:eastAsia="en-AU"/>
             </w:rPr>
           </w:pPr>
           <w:hyperlink w:anchor="_Toc383163202" w:history="1">
@@ -281,9 +277,7 @@
               <w:tab w:val="right" w:leader="dot" w:pos="9016"/>
             </w:tabs>
             <w:rPr>
-              <w:rFonts w:eastAsiaTheme="minorEastAsia"/>
               <w:noProof/>
-              <w:lang w:eastAsia="en-AU"/>
             </w:rPr>
           </w:pPr>
           <w:hyperlink w:anchor="_Toc383163203" w:history="1">
@@ -351,9 +345,7 @@
               <w:tab w:val="right" w:leader="dot" w:pos="9016"/>
             </w:tabs>
             <w:rPr>
-              <w:rFonts w:eastAsiaTheme="minorEastAsia"/>
               <w:noProof/>
-              <w:lang w:eastAsia="en-AU"/>
             </w:rPr>
           </w:pPr>
           <w:hyperlink w:anchor="_Toc383163204" w:history="1">
@@ -421,9 +413,7 @@
               <w:tab w:val="right" w:leader="dot" w:pos="9016"/>
             </w:tabs>
             <w:rPr>
-              <w:rFonts w:eastAsiaTheme="minorEastAsia"/>
               <w:noProof/>
-              <w:lang w:eastAsia="en-AU"/>
             </w:rPr>
           </w:pPr>
           <w:hyperlink w:anchor="_Toc383163205" w:history="1">
@@ -491,9 +481,7 @@
               <w:tab w:val="right" w:leader="dot" w:pos="9016"/>
             </w:tabs>
             <w:rPr>
-              <w:rFonts w:eastAsiaTheme="minorEastAsia"/>
               <w:noProof/>
-              <w:lang w:eastAsia="en-AU"/>
             </w:rPr>
           </w:pPr>
           <w:hyperlink w:anchor="_Toc383163206" w:history="1">
@@ -561,9 +549,7 @@
               <w:tab w:val="right" w:leader="dot" w:pos="9016"/>
             </w:tabs>
             <w:rPr>
-              <w:rFonts w:eastAsiaTheme="minorEastAsia"/>
               <w:noProof/>
-              <w:lang w:eastAsia="en-AU"/>
             </w:rPr>
           </w:pPr>
           <w:hyperlink w:anchor="_Toc383163207" w:history="1">
@@ -631,9 +617,7 @@
               <w:tab w:val="right" w:leader="dot" w:pos="9016"/>
             </w:tabs>
             <w:rPr>
-              <w:rFonts w:eastAsiaTheme="minorEastAsia"/>
               <w:noProof/>
-              <w:lang w:eastAsia="en-AU"/>
             </w:rPr>
           </w:pPr>
           <w:hyperlink w:anchor="_Toc383163208" w:history="1">
@@ -701,9 +685,7 @@
               <w:tab w:val="right" w:leader="dot" w:pos="9016"/>
             </w:tabs>
             <w:rPr>
-              <w:rFonts w:eastAsiaTheme="minorEastAsia"/>
               <w:noProof/>
-              <w:lang w:eastAsia="en-AU"/>
             </w:rPr>
           </w:pPr>
           <w:hyperlink w:anchor="_Toc383163209" w:history="1">
@@ -771,9 +753,7 @@
               <w:tab w:val="right" w:leader="dot" w:pos="9016"/>
             </w:tabs>
             <w:rPr>
-              <w:rFonts w:eastAsiaTheme="minorEastAsia"/>
               <w:noProof/>
-              <w:lang w:eastAsia="en-AU"/>
             </w:rPr>
           </w:pPr>
           <w:hyperlink w:anchor="_Toc383163210" w:history="1">
@@ -841,9 +821,7 @@
               <w:tab w:val="right" w:leader="dot" w:pos="9016"/>
             </w:tabs>
             <w:rPr>
-              <w:rFonts w:eastAsiaTheme="minorEastAsia"/>
               <w:noProof/>
-              <w:lang w:eastAsia="en-AU"/>
             </w:rPr>
           </w:pPr>
           <w:hyperlink w:anchor="_Toc383163211" w:history="1">
@@ -911,9 +889,7 @@
               <w:tab w:val="right" w:leader="dot" w:pos="9016"/>
             </w:tabs>
             <w:rPr>
-              <w:rFonts w:eastAsiaTheme="minorEastAsia"/>
               <w:noProof/>
-              <w:lang w:eastAsia="en-AU"/>
             </w:rPr>
           </w:pPr>
           <w:hyperlink w:anchor="_Toc383163212" w:history="1">
@@ -981,9 +957,7 @@
               <w:tab w:val="right" w:leader="dot" w:pos="9016"/>
             </w:tabs>
             <w:rPr>
-              <w:rFonts w:eastAsiaTheme="minorEastAsia"/>
               <w:noProof/>
-              <w:lang w:eastAsia="en-AU"/>
             </w:rPr>
           </w:pPr>
           <w:hyperlink w:anchor="_Toc383163213" w:history="1">
@@ -1051,9 +1025,7 @@
               <w:tab w:val="right" w:leader="dot" w:pos="9016"/>
             </w:tabs>
             <w:rPr>
-              <w:rFonts w:eastAsiaTheme="minorEastAsia"/>
               <w:noProof/>
-              <w:lang w:eastAsia="en-AU"/>
             </w:rPr>
           </w:pPr>
           <w:hyperlink w:anchor="_Toc383163214" w:history="1">
@@ -1121,9 +1093,7 @@
               <w:tab w:val="right" w:leader="dot" w:pos="9016"/>
             </w:tabs>
             <w:rPr>
-              <w:rFonts w:eastAsiaTheme="minorEastAsia"/>
               <w:noProof/>
-              <w:lang w:eastAsia="en-AU"/>
             </w:rPr>
           </w:pPr>
           <w:hyperlink w:anchor="_Toc383163215" w:history="1">
@@ -1191,9 +1161,7 @@
               <w:tab w:val="right" w:leader="dot" w:pos="9016"/>
             </w:tabs>
             <w:rPr>
-              <w:rFonts w:eastAsiaTheme="minorEastAsia"/>
               <w:noProof/>
-              <w:lang w:eastAsia="en-AU"/>
             </w:rPr>
           </w:pPr>
           <w:hyperlink w:anchor="_Toc383163216" w:history="1">
@@ -1261,9 +1229,7 @@
               <w:tab w:val="right" w:leader="dot" w:pos="9016"/>
             </w:tabs>
             <w:rPr>
-              <w:rFonts w:eastAsiaTheme="minorEastAsia"/>
               <w:noProof/>
-              <w:lang w:eastAsia="en-AU"/>
             </w:rPr>
           </w:pPr>
           <w:hyperlink w:anchor="_Toc383163217" w:history="1">
@@ -1331,9 +1297,7 @@
               <w:tab w:val="right" w:leader="dot" w:pos="9016"/>
             </w:tabs>
             <w:rPr>
-              <w:rFonts w:eastAsiaTheme="minorEastAsia"/>
               <w:noProof/>
-              <w:lang w:eastAsia="en-AU"/>
             </w:rPr>
           </w:pPr>
           <w:hyperlink w:anchor="_Toc383163218" w:history="1">
@@ -1401,9 +1365,7 @@
               <w:tab w:val="right" w:leader="dot" w:pos="9016"/>
             </w:tabs>
             <w:rPr>
-              <w:rFonts w:eastAsiaTheme="minorEastAsia"/>
               <w:noProof/>
-              <w:lang w:eastAsia="en-AU"/>
             </w:rPr>
           </w:pPr>
           <w:hyperlink w:anchor="_Toc383163219" w:history="1">
@@ -1471,9 +1433,7 @@
               <w:tab w:val="right" w:leader="dot" w:pos="9016"/>
             </w:tabs>
             <w:rPr>
-              <w:rFonts w:eastAsiaTheme="minorEastAsia"/>
               <w:noProof/>
-              <w:lang w:eastAsia="en-AU"/>
             </w:rPr>
           </w:pPr>
           <w:hyperlink w:anchor="_Toc383163220" w:history="1">
@@ -1541,9 +1501,7 @@
               <w:tab w:val="right" w:leader="dot" w:pos="9016"/>
             </w:tabs>
             <w:rPr>
-              <w:rFonts w:eastAsiaTheme="minorEastAsia"/>
               <w:noProof/>
-              <w:lang w:eastAsia="en-AU"/>
             </w:rPr>
           </w:pPr>
           <w:hyperlink w:anchor="_Toc383163221" w:history="1">
@@ -1614,7 +1572,7 @@
     <w:p>
       <w:pPr>
         <w:sectPr>
-          <w:footerReference w:type="default" r:id="rId9"/>
+          <w:footerReference w:type="default" r:id="rId10"/>
           <w:pgSz w:w="11906" w:h="16838"/>
           <w:pgMar w:top="1440" w:right="1440" w:bottom="1440" w:left="1440" w:header="708" w:footer="708" w:gutter="0"/>
           <w:cols w:space="708"/>
@@ -1626,12 +1584,12 @@
       <w:pPr>
         <w:pStyle w:val="Heading1"/>
       </w:pPr>
-      <w:bookmarkStart w:id="0" w:name="_Toc383163201"/>
+      <w:bookmarkStart w:id="1" w:name="_Toc383163201"/>
       <w:r>
         <w:lastRenderedPageBreak/>
         <w:t>Introduction</w:t>
       </w:r>
-      <w:bookmarkEnd w:id="0"/>
+      <w:bookmarkEnd w:id="1"/>
     </w:p>
     <w:p>
       <w:r>
@@ -1735,7 +1693,6 @@
       <w:tblPr>
         <w:tblStyle w:val="TableGrid"/>
         <w:tblW w:w="0" w:type="auto"/>
-        <w:tblInd w:w="720" w:type="dxa"/>
         <w:tblBorders>
           <w:top w:val="none" w:sz="0" w:space="0" w:color="auto"/>
           <w:left w:val="none" w:sz="0" w:space="0" w:color="auto"/>
@@ -1744,38 +1701,40 @@
           <w:insideH w:val="none" w:sz="0" w:space="0" w:color="auto"/>
           <w:insideV w:val="none" w:sz="0" w:space="0" w:color="auto"/>
         </w:tblBorders>
-        <w:tblLook w:val="04A0"/>
+        <w:tblLook w:val="04A0" w:firstRow="1" w:lastRow="0" w:firstColumn="1" w:lastColumn="0" w:noHBand="0" w:noVBand="1"/>
       </w:tblPr>
       <w:tblGrid>
-        <w:gridCol w:w="3534"/>
-        <w:gridCol w:w="4988"/>
+        <w:gridCol w:w="4754"/>
+        <w:gridCol w:w="4488"/>
       </w:tblGrid>
       <w:tr>
         <w:tc>
           <w:tcPr>
-            <w:tcW w:w="3216" w:type="dxa"/>
+            <w:tcW w:w="4621" w:type="dxa"/>
           </w:tcPr>
           <w:p>
             <w:pPr>
               <w:pStyle w:val="ListParagraph"/>
               <w:numPr>
                 <w:ilvl w:val="0"/>
-                <w:numId w:val="18"/>
+                <w:numId w:val="19"/>
               </w:numPr>
-              <w:ind w:left="0" w:firstLine="0"/>
             </w:pPr>
             <w:r>
-              <w:t>QEReferenceManual.pdf</w:t>
+              <w:t>QE_QEGuiAndUserInterfaceDesign</w:t>
+            </w:r>
+            <w:r>
+              <w:t>.pdf</w:t>
             </w:r>
           </w:p>
         </w:tc>
         <w:tc>
           <w:tcPr>
-            <w:tcW w:w="5306" w:type="dxa"/>
+            <w:tcW w:w="4621" w:type="dxa"/>
           </w:tcPr>
           <w:p>
             <w:r>
-              <w:t>QE framework class references. Includes Plugin Property descriptions</w:t>
+              <w:t>All documentation for developing code free GUI applications.</w:t>
             </w:r>
           </w:p>
         </w:tc>
@@ -1783,32 +1742,31 @@
       <w:tr>
         <w:tc>
           <w:tcPr>
-            <w:tcW w:w="3216" w:type="dxa"/>
+            <w:tcW w:w="4621" w:type="dxa"/>
           </w:tcPr>
           <w:p>
             <w:pPr>
               <w:pStyle w:val="ListParagraph"/>
               <w:numPr>
                 <w:ilvl w:val="0"/>
-                <w:numId w:val="18"/>
+                <w:numId w:val="19"/>
               </w:numPr>
-              <w:ind w:left="0" w:firstLine="0"/>
             </w:pPr>
             <w:r>
               <w:rPr>
                 <w:lang w:val="en-US"/>
               </w:rPr>
-              <w:t>QEFrameworkOverview.docx</w:t>
+              <w:t>QE_FrameworkOverview.pdf</w:t>
             </w:r>
           </w:p>
         </w:tc>
         <w:tc>
           <w:tcPr>
-            <w:tcW w:w="5306" w:type="dxa"/>
+            <w:tcW w:w="4621" w:type="dxa"/>
           </w:tcPr>
           <w:p>
             <w:r>
-              <w:t>Overview of the Framework components and typical usage paradigms</w:t>
+              <w:t>Technical overview of the QE framework.</w:t>
             </w:r>
           </w:p>
         </w:tc>
@@ -1816,29 +1774,57 @@
       <w:tr>
         <w:tc>
           <w:tcPr>
-            <w:tcW w:w="3216" w:type="dxa"/>
+            <w:tcW w:w="4621" w:type="dxa"/>
           </w:tcPr>
           <w:p>
             <w:pPr>
               <w:pStyle w:val="ListParagraph"/>
               <w:numPr>
                 <w:ilvl w:val="0"/>
-                <w:numId w:val="18"/>
+                <w:numId w:val="19"/>
               </w:numPr>
-              <w:ind w:left="0" w:firstLine="0"/>
             </w:pPr>
             <w:r>
-              <w:t>QEGuiGuide.doc</w:t>
+              <w:t>QE_ReferenceManual.pdf</w:t>
             </w:r>
           </w:p>
         </w:tc>
         <w:tc>
           <w:tcPr>
-            <w:tcW w:w="5306" w:type="dxa"/>
+            <w:tcW w:w="4621" w:type="dxa"/>
           </w:tcPr>
           <w:p>
             <w:r>
-              <w:t>QEGui is an application that presents a set of Qt User Interface files as an integrated Control System GUI. It is the core component in a ‘code free’ control GUI solution, along with QT’s Designer which is used to lay out the user interface forms.</w:t>
+              <w:t>Reference manual for programmers using QE widgets and classes.</w:t>
+            </w:r>
+          </w:p>
+        </w:tc>
+      </w:tr>
+      <w:tr>
+        <w:tc>
+          <w:tcPr>
+            <w:tcW w:w="4621" w:type="dxa"/>
+          </w:tcPr>
+          <w:p>
+            <w:pPr>
+              <w:pStyle w:val="ListParagraph"/>
+              <w:numPr>
+                <w:ilvl w:val="0"/>
+                <w:numId w:val="19"/>
+              </w:numPr>
+            </w:pPr>
+            <w:r>
+              <w:t>QE_ReleaseProcedure.pdf</w:t>
+            </w:r>
+          </w:p>
+        </w:tc>
+        <w:tc>
+          <w:tcPr>
+            <w:tcW w:w="4621" w:type="dxa"/>
+          </w:tcPr>
+          <w:p>
+            <w:r>
+              <w:t>Procedures for releasing versions of the QE framework. Used by QE framework developers.</w:t>
             </w:r>
           </w:p>
         </w:tc>
@@ -1848,11 +1834,11 @@
       <w:pPr>
         <w:pStyle w:val="Heading1"/>
       </w:pPr>
-      <w:bookmarkStart w:id="1" w:name="_Toc383163202"/>
+      <w:bookmarkStart w:id="2" w:name="_Toc383163202"/>
       <w:r>
         <w:t>How to use this document</w:t>
       </w:r>
-      <w:bookmarkEnd w:id="1"/>
+      <w:bookmarkEnd w:id="2"/>
     </w:p>
     <w:p>
       <w:r>
@@ -1998,16 +1984,16 @@
       <w:pPr>
         <w:pStyle w:val="Heading1"/>
       </w:pPr>
-      <w:bookmarkStart w:id="2" w:name="_Ref340575341"/>
-      <w:bookmarkStart w:id="3" w:name="_Toc383163203"/>
+      <w:bookmarkStart w:id="3" w:name="_Ref340575341"/>
+      <w:bookmarkStart w:id="4" w:name="_Toc383163203"/>
       <w:r>
         <w:t>Components and p</w:t>
       </w:r>
       <w:r>
         <w:t>rerequisites</w:t>
       </w:r>
-      <w:bookmarkEnd w:id="2"/>
       <w:bookmarkEnd w:id="3"/>
+      <w:bookmarkEnd w:id="4"/>
     </w:p>
     <w:p>
       <w:r>
@@ -2344,13 +2330,13 @@
       <w:pPr>
         <w:pStyle w:val="Heading1"/>
       </w:pPr>
-      <w:bookmarkStart w:id="4" w:name="_Ref340574950"/>
-      <w:bookmarkStart w:id="5" w:name="_Toc383163204"/>
+      <w:bookmarkStart w:id="5" w:name="_Ref340574950"/>
+      <w:bookmarkStart w:id="6" w:name="_Toc383163204"/>
       <w:r>
         <w:t>Setting up your environment</w:t>
       </w:r>
-      <w:bookmarkEnd w:id="4"/>
       <w:bookmarkEnd w:id="5"/>
+      <w:bookmarkEnd w:id="6"/>
     </w:p>
     <w:p>
       <w:r>
@@ -2361,7 +2347,7 @@
       <w:pPr>
         <w:pStyle w:val="Heading2"/>
       </w:pPr>
-      <w:bookmarkStart w:id="6" w:name="_Toc383163205"/>
+      <w:bookmarkStart w:id="7" w:name="_Toc383163205"/>
       <w:r>
         <w:t xml:space="preserve">No matter what </w:t>
       </w:r>
@@ -2371,7 +2357,7 @@
       <w:r>
         <w:t>...</w:t>
       </w:r>
-      <w:bookmarkEnd w:id="6"/>
+      <w:bookmarkEnd w:id="7"/>
     </w:p>
     <w:p>
       <w:r>
@@ -2503,11 +2489,11 @@
       <w:pPr>
         <w:pStyle w:val="Heading2"/>
       </w:pPr>
-      <w:bookmarkStart w:id="7" w:name="_Toc383163206"/>
+      <w:bookmarkStart w:id="8" w:name="_Toc383163206"/>
       <w:r>
         <w:t>Code free GUI implementation.</w:t>
       </w:r>
-      <w:bookmarkEnd w:id="7"/>
+      <w:bookmarkEnd w:id="8"/>
     </w:p>
     <w:p>
       <w:r>
@@ -2526,11 +2512,11 @@
       <w:pPr>
         <w:pStyle w:val="Heading2"/>
       </w:pPr>
-      <w:bookmarkStart w:id="8" w:name="_Toc383163207"/>
+      <w:bookmarkStart w:id="9" w:name="_Toc383163207"/>
       <w:r>
         <w:t>Code free GUI development</w:t>
       </w:r>
-      <w:bookmarkEnd w:id="8"/>
+      <w:bookmarkEnd w:id="9"/>
     </w:p>
     <w:p>
       <w:r>
@@ -2574,11 +2560,11 @@
       <w:pPr>
         <w:pStyle w:val="Heading2"/>
       </w:pPr>
-      <w:bookmarkStart w:id="9" w:name="_Toc383163208"/>
+      <w:bookmarkStart w:id="10" w:name="_Toc383163208"/>
       <w:r>
         <w:t>Code rich development</w:t>
       </w:r>
-      <w:bookmarkEnd w:id="9"/>
+      <w:bookmarkEnd w:id="10"/>
     </w:p>
     <w:p>
       <w:r>
@@ -2608,7 +2594,7 @@
       <w:r>
         <w:t xml:space="preserve"> </w:t>
       </w:r>
-      <w:hyperlink r:id="rId10" w:history="1">
+      <w:hyperlink r:id="rId11" w:history="1">
         <w:r>
           <w:rPr>
             <w:rStyle w:val="Hyperlink"/>
@@ -2644,26 +2630,26 @@
       <w:pPr>
         <w:pStyle w:val="Heading1"/>
       </w:pPr>
-      <w:bookmarkStart w:id="10" w:name="_Toc383163209"/>
+      <w:bookmarkStart w:id="11" w:name="_Toc383163209"/>
       <w:r>
         <w:t xml:space="preserve">Installation </w:t>
       </w:r>
       <w:r>
         <w:t>tasks</w:t>
       </w:r>
-      <w:bookmarkEnd w:id="10"/>
+      <w:bookmarkEnd w:id="11"/>
     </w:p>
     <w:p>
       <w:pPr>
         <w:pStyle w:val="Heading2"/>
       </w:pPr>
-      <w:bookmarkStart w:id="11" w:name="_Ref341785057"/>
-      <w:bookmarkStart w:id="12" w:name="_Toc383163210"/>
+      <w:bookmarkStart w:id="12" w:name="_Ref341785057"/>
+      <w:bookmarkStart w:id="13" w:name="_Toc383163210"/>
       <w:r>
         <w:t>Qt libraries</w:t>
       </w:r>
-      <w:bookmarkEnd w:id="11"/>
       <w:bookmarkEnd w:id="12"/>
+      <w:bookmarkEnd w:id="13"/>
     </w:p>
     <w:p>
       <w:r>
@@ -2760,7 +2746,7 @@
       <w:r>
         <w:t xml:space="preserve">are available for download from </w:t>
       </w:r>
-      <w:hyperlink r:id="rId11" w:history="1">
+      <w:hyperlink r:id="rId12" w:history="1">
         <w:r>
           <w:rPr>
             <w:rStyle w:val="Hyperlink"/>
@@ -2804,789 +2790,24 @@
         <w:t>manually</w:t>
       </w:r>
       <w:r>
-        <w:t xml:space="preserve">. One common dependency problem has been older versions of </w:t>
-      </w:r>
-      <w:proofErr w:type="spellStart"/>
-      <w:r>
-        <w:t>freetype</w:t>
-      </w:r>
-      <w:proofErr w:type="spellEnd"/>
-      <w:r>
-        <w:t xml:space="preserve"> and </w:t>
-      </w:r>
-      <w:proofErr w:type="spellStart"/>
-      <w:r>
-        <w:t>fontconfig</w:t>
-      </w:r>
-      <w:proofErr w:type="spellEnd"/>
-      <w:r>
-        <w:t xml:space="preserve"> on </w:t>
-      </w:r>
-      <w:proofErr w:type="spellStart"/>
-      <w:r>
-        <w:t>RedHat</w:t>
-      </w:r>
-      <w:proofErr w:type="spellEnd"/>
-      <w:r>
-        <w:t xml:space="preserve"> EL 5. Installing freetype-2.4.3 and fontconfig-2.8.0 on </w:t>
-      </w:r>
-      <w:proofErr w:type="spellStart"/>
-      <w:r>
-        <w:t>RedHat</w:t>
-      </w:r>
-      <w:proofErr w:type="spellEnd"/>
-      <w:r>
-        <w:t xml:space="preserve"> EL 5 resolves this dependency issue.</w:t>
+        <w:t>. One common dependency problem has been older versions of freetype and fontconfig on RedHat EL 5. Installing freetype-2.4.3 and fontconfig-2.8.0 on RedHat EL 5 resolves this dependency issue.</w:t>
       </w:r>
     </w:p>
     <w:p>
       <w:pPr>
         <w:pStyle w:val="Heading2"/>
       </w:pPr>
-      <w:bookmarkStart w:id="13" w:name="_Ref341785076"/>
-      <w:bookmarkStart w:id="14" w:name="_Toc383163211"/>
+      <w:bookmarkStart w:id="14" w:name="_Ref341785076"/>
+      <w:bookmarkStart w:id="15" w:name="_Toc383163211"/>
       <w:r>
         <w:t>QE framework</w:t>
       </w:r>
-      <w:bookmarkEnd w:id="13"/>
       <w:bookmarkEnd w:id="14"/>
+      <w:bookmarkEnd w:id="15"/>
     </w:p>
     <w:p>
       <w:r>
         <w:t xml:space="preserve">The QE Framework is available at </w:t>
-      </w:r>
-      <w:hyperlink r:id="rId12" w:history="1">
-        <w:r>
-          <w:rPr>
-            <w:rStyle w:val="Hyperlink"/>
-          </w:rPr>
-          <w:t>http://sourceforge.net/projects/epicsqt</w:t>
-        </w:r>
-      </w:hyperlink>
-    </w:p>
-    <w:p>
-      <w:r>
-        <w:t xml:space="preserve">To use the framework, you must download the </w:t>
-      </w:r>
-      <w:proofErr w:type="spellStart"/>
-      <w:r>
-        <w:t>epicsqt</w:t>
-      </w:r>
-      <w:proofErr w:type="spellEnd"/>
-      <w:r>
-        <w:t xml:space="preserve"> project, build it, and deploy the appropriate QE Framework components.</w:t>
-      </w:r>
-    </w:p>
-    <w:p>
-      <w:pPr>
-        <w:pStyle w:val="ListParagraph"/>
-        <w:keepNext/>
-        <w:numPr>
-          <w:ilvl w:val="0"/>
-          <w:numId w:val="16"/>
-        </w:numPr>
-        <w:ind w:left="714" w:hanging="357"/>
-        <w:rPr>
-          <w:b/>
-        </w:rPr>
-      </w:pPr>
-      <w:r>
-        <w:rPr>
-          <w:b/>
-        </w:rPr>
-        <w:t xml:space="preserve">Download the </w:t>
-      </w:r>
-      <w:proofErr w:type="spellStart"/>
-      <w:r>
-        <w:rPr>
-          <w:b/>
-        </w:rPr>
-        <w:t>epicsqt</w:t>
-      </w:r>
-      <w:proofErr w:type="spellEnd"/>
-      <w:r>
-        <w:rPr>
-          <w:b/>
-        </w:rPr>
-        <w:t xml:space="preserve"> project </w:t>
-      </w:r>
-    </w:p>
-    <w:p>
-      <w:pPr>
-        <w:ind w:left="720"/>
-      </w:pPr>
-      <w:r>
-        <w:t xml:space="preserve">There are three ways </w:t>
-      </w:r>
-      <w:r>
-        <w:t xml:space="preserve">described below </w:t>
-      </w:r>
-      <w:r>
-        <w:t>to get the framework</w:t>
-      </w:r>
-      <w:r>
-        <w:t>:</w:t>
-      </w:r>
-    </w:p>
-    <w:p>
-      <w:pPr>
-        <w:pStyle w:val="ListParagraph"/>
-        <w:numPr>
-          <w:ilvl w:val="0"/>
-          <w:numId w:val="11"/>
-        </w:numPr>
-        <w:ind w:left="1440"/>
-      </w:pPr>
-      <w:r>
-        <w:t>D</w:t>
-      </w:r>
-      <w:r>
-        <w:t xml:space="preserve">ownload the framework source in a single </w:t>
-      </w:r>
-      <w:proofErr w:type="spellStart"/>
-      <w:r>
-        <w:t>gzip</w:t>
-      </w:r>
-      <w:proofErr w:type="spellEnd"/>
-      <w:r>
-        <w:t xml:space="preserve"> file</w:t>
-      </w:r>
-    </w:p>
-    <w:p>
-      <w:pPr>
-        <w:pStyle w:val="ListParagraph"/>
-        <w:numPr>
-          <w:ilvl w:val="0"/>
-          <w:numId w:val="11"/>
-        </w:numPr>
-        <w:ind w:left="1440"/>
-      </w:pPr>
-      <w:r>
-        <w:t>U</w:t>
-      </w:r>
-      <w:r>
-        <w:t xml:space="preserve">se an </w:t>
-      </w:r>
-      <w:proofErr w:type="spellStart"/>
-      <w:r>
-        <w:t>svn</w:t>
-      </w:r>
-      <w:proofErr w:type="spellEnd"/>
-      <w:r>
-        <w:t xml:space="preserve"> client to extract the source from its </w:t>
-      </w:r>
-      <w:proofErr w:type="spellStart"/>
-      <w:r>
-        <w:t>svn</w:t>
-      </w:r>
-      <w:proofErr w:type="spellEnd"/>
-      <w:r>
-        <w:t xml:space="preserve"> repository</w:t>
-      </w:r>
-    </w:p>
-    <w:p>
-      <w:pPr>
-        <w:pStyle w:val="ListParagraph"/>
-        <w:numPr>
-          <w:ilvl w:val="0"/>
-          <w:numId w:val="11"/>
-        </w:numPr>
-        <w:ind w:left="1440"/>
-      </w:pPr>
-      <w:r>
-        <w:t>U</w:t>
-      </w:r>
-      <w:r>
-        <w:t xml:space="preserve">se </w:t>
-      </w:r>
-      <w:proofErr w:type="gramStart"/>
-      <w:r>
-        <w:t>an</w:t>
-      </w:r>
-      <w:proofErr w:type="gramEnd"/>
-      <w:r>
-        <w:t xml:space="preserve"> </w:t>
-      </w:r>
-      <w:proofErr w:type="spellStart"/>
-      <w:r>
-        <w:t>svn</w:t>
-      </w:r>
-      <w:proofErr w:type="spellEnd"/>
-      <w:r>
-        <w:t xml:space="preserve"> client to download a single </w:t>
-      </w:r>
-      <w:r>
-        <w:t xml:space="preserve">framework </w:t>
-      </w:r>
-      <w:proofErr w:type="spellStart"/>
-      <w:r>
-        <w:t>makefile</w:t>
-      </w:r>
-      <w:proofErr w:type="spellEnd"/>
-      <w:r>
-        <w:t xml:space="preserve"> which </w:t>
-      </w:r>
-      <w:r>
-        <w:t xml:space="preserve">can </w:t>
-      </w:r>
-      <w:r>
-        <w:t xml:space="preserve">then </w:t>
-      </w:r>
-      <w:r>
-        <w:t xml:space="preserve">be used to </w:t>
-      </w:r>
-      <w:r>
-        <w:t>download</w:t>
-      </w:r>
-      <w:r>
-        <w:t xml:space="preserve"> the framework</w:t>
-      </w:r>
-      <w:r>
-        <w:t>.</w:t>
-      </w:r>
-    </w:p>
-    <w:p>
-      <w:pPr>
-        <w:pStyle w:val="ListParagraph"/>
-        <w:keepNext/>
-        <w:numPr>
-          <w:ilvl w:val="0"/>
-          <w:numId w:val="16"/>
-        </w:numPr>
-        <w:ind w:left="714" w:hanging="357"/>
-        <w:rPr>
-          <w:b/>
-        </w:rPr>
-      </w:pPr>
-      <w:r>
-        <w:rPr>
-          <w:b/>
-        </w:rPr>
-        <w:t xml:space="preserve">Build the </w:t>
-      </w:r>
-      <w:proofErr w:type="spellStart"/>
-      <w:r>
-        <w:rPr>
-          <w:b/>
-        </w:rPr>
-        <w:t>epicsqt</w:t>
-      </w:r>
-      <w:proofErr w:type="spellEnd"/>
-      <w:r>
-        <w:rPr>
-          <w:b/>
-        </w:rPr>
-        <w:t xml:space="preserve"> project </w:t>
-      </w:r>
-    </w:p>
-    <w:p>
-      <w:pPr>
-        <w:ind w:left="720"/>
-      </w:pPr>
-      <w:r>
-        <w:t xml:space="preserve">There are three ways </w:t>
-      </w:r>
-      <w:r>
-        <w:t xml:space="preserve">described below </w:t>
-      </w:r>
-      <w:r>
-        <w:t>to build the QE Framework:</w:t>
-      </w:r>
-    </w:p>
-    <w:p>
-      <w:pPr>
-        <w:pStyle w:val="ListParagraph"/>
-        <w:numPr>
-          <w:ilvl w:val="0"/>
-          <w:numId w:val="12"/>
-        </w:numPr>
-        <w:ind w:left="1440"/>
-      </w:pPr>
-      <w:r>
-        <w:t>Qt Creator</w:t>
-      </w:r>
-    </w:p>
-    <w:p>
-      <w:pPr>
-        <w:pStyle w:val="ListParagraph"/>
-        <w:numPr>
-          <w:ilvl w:val="0"/>
-          <w:numId w:val="12"/>
-        </w:numPr>
-        <w:ind w:left="1440"/>
-      </w:pPr>
-      <w:proofErr w:type="spellStart"/>
-      <w:r>
-        <w:t>q</w:t>
-      </w:r>
-      <w:r>
-        <w:t>make</w:t>
-      </w:r>
-      <w:proofErr w:type="spellEnd"/>
-      <w:r>
-        <w:t xml:space="preserve"> and make </w:t>
-      </w:r>
-      <w:r>
-        <w:t>command</w:t>
-      </w:r>
-      <w:r>
-        <w:t>s</w:t>
-      </w:r>
-    </w:p>
-    <w:p>
-      <w:pPr>
-        <w:pStyle w:val="ListParagraph"/>
-        <w:numPr>
-          <w:ilvl w:val="0"/>
-          <w:numId w:val="12"/>
-        </w:numPr>
-        <w:ind w:left="1440"/>
-      </w:pPr>
-      <w:r>
-        <w:t xml:space="preserve">Framework </w:t>
-      </w:r>
-      <w:proofErr w:type="spellStart"/>
-      <w:r>
-        <w:t>m</w:t>
-      </w:r>
-      <w:r>
-        <w:t>akefile</w:t>
-      </w:r>
-      <w:proofErr w:type="spellEnd"/>
-    </w:p>
-    <w:p>
-      <w:pPr>
-        <w:ind w:left="720"/>
-        <w:rPr>
-          <w:i/>
-        </w:rPr>
-      </w:pPr>
-      <w:r>
-        <w:rPr>
-          <w:i/>
-        </w:rPr>
-        <w:t xml:space="preserve">Note, no matter how you build the framework </w:t>
-      </w:r>
-      <w:r>
-        <w:rPr>
-          <w:i/>
-        </w:rPr>
-        <w:t xml:space="preserve">QWT will need to be accessible. If installed correctly - QMAKEFEATURES includes the location of the file qwt.prf - the ‘CONFIG += </w:t>
-      </w:r>
-      <w:proofErr w:type="spellStart"/>
-      <w:r>
-        <w:rPr>
-          <w:i/>
-        </w:rPr>
-        <w:t>qwt</w:t>
-      </w:r>
-      <w:proofErr w:type="spellEnd"/>
-      <w:r>
-        <w:rPr>
-          <w:i/>
-        </w:rPr>
-        <w:t xml:space="preserve">’ statement in the project file will be all you need. As an alternative, </w:t>
-      </w:r>
-      <w:r>
-        <w:rPr>
-          <w:i/>
-        </w:rPr>
-        <w:t xml:space="preserve">you will need to </w:t>
-      </w:r>
-      <w:r>
-        <w:rPr>
-          <w:i/>
-        </w:rPr>
-        <w:t xml:space="preserve">ensure the QWT libraries can be located for linking, and you will need to </w:t>
-      </w:r>
-      <w:r>
-        <w:rPr>
-          <w:i/>
-        </w:rPr>
-        <w:t>define an environment variable to point to the QWT include files. The following is a typical example of the command required:</w:t>
-      </w:r>
-    </w:p>
-    <w:p>
-      <w:pPr>
-        <w:pBdr>
-          <w:top w:val="single" w:sz="4" w:space="1" w:color="auto"/>
-          <w:left w:val="single" w:sz="4" w:space="4" w:color="auto"/>
-          <w:bottom w:val="single" w:sz="4" w:space="1" w:color="auto"/>
-          <w:right w:val="single" w:sz="4" w:space="4" w:color="auto"/>
-        </w:pBdr>
-        <w:ind w:left="720"/>
-        <w:rPr>
-          <w:rFonts w:ascii="Courier" w:hAnsi="Courier"/>
-          <w:sz w:val="18"/>
-          <w:szCs w:val="18"/>
-        </w:rPr>
-      </w:pPr>
-      <w:r>
-        <w:rPr>
-          <w:rFonts w:ascii="Courier" w:hAnsi="Courier"/>
-          <w:sz w:val="18"/>
-          <w:szCs w:val="18"/>
-        </w:rPr>
-        <w:t>export QWT_INCLUDE_PATH=/</w:t>
-      </w:r>
-      <w:proofErr w:type="spellStart"/>
-      <w:r>
-        <w:rPr>
-          <w:rFonts w:ascii="Courier" w:hAnsi="Courier"/>
-          <w:sz w:val="18"/>
-          <w:szCs w:val="18"/>
-        </w:rPr>
-        <w:t>usr</w:t>
-      </w:r>
-      <w:proofErr w:type="spellEnd"/>
-      <w:r>
-        <w:rPr>
-          <w:rFonts w:ascii="Courier" w:hAnsi="Courier"/>
-          <w:sz w:val="18"/>
-          <w:szCs w:val="18"/>
-        </w:rPr>
-        <w:t>/include/</w:t>
-      </w:r>
-      <w:proofErr w:type="spellStart"/>
-      <w:r>
-        <w:rPr>
-          <w:rFonts w:ascii="Courier" w:hAnsi="Courier"/>
-          <w:sz w:val="18"/>
-          <w:szCs w:val="18"/>
-        </w:rPr>
-        <w:t>qwt</w:t>
-      </w:r>
-      <w:proofErr w:type="spellEnd"/>
-    </w:p>
-    <w:p>
-      <w:pPr>
-        <w:ind w:left="720"/>
-        <w:rPr>
-          <w:i/>
-        </w:rPr>
-      </w:pPr>
-      <w:r>
-        <w:rPr>
-          <w:i/>
-        </w:rPr>
-        <w:t>Note, no matter how you build the framework</w:t>
-      </w:r>
-      <w:r>
-        <w:rPr>
-          <w:i/>
-        </w:rPr>
-        <w:t xml:space="preserve"> FFmpeg will need to be available if you want the QEImage widget to be able to stream MPEG into the widget. If you want to be able to use an MPEG stream in the QEImage widget, install FFmpeg and define the environment variable QE_USE_MPEG:</w:t>
-      </w:r>
-    </w:p>
-    <w:p>
-      <w:pPr>
-        <w:pBdr>
-          <w:top w:val="single" w:sz="4" w:space="1" w:color="auto"/>
-          <w:left w:val="single" w:sz="4" w:space="4" w:color="auto"/>
-          <w:bottom w:val="single" w:sz="4" w:space="1" w:color="auto"/>
-          <w:right w:val="single" w:sz="4" w:space="4" w:color="auto"/>
-        </w:pBdr>
-        <w:ind w:left="720"/>
-        <w:rPr>
-          <w:rFonts w:ascii="Courier" w:hAnsi="Courier"/>
-          <w:sz w:val="18"/>
-          <w:szCs w:val="18"/>
-        </w:rPr>
-      </w:pPr>
-      <w:r>
-        <w:rPr>
-          <w:rFonts w:ascii="Courier" w:hAnsi="Courier"/>
-          <w:sz w:val="18"/>
-          <w:szCs w:val="18"/>
-        </w:rPr>
-        <w:t>export Q</w:t>
-      </w:r>
-      <w:r>
-        <w:rPr>
-          <w:rFonts w:ascii="Courier" w:hAnsi="Courier"/>
-          <w:sz w:val="18"/>
-          <w:szCs w:val="18"/>
-        </w:rPr>
-        <w:t>E_USE_MPEG</w:t>
-      </w:r>
-      <w:r>
-        <w:rPr>
-          <w:rFonts w:ascii="Courier" w:hAnsi="Courier"/>
-          <w:sz w:val="18"/>
-          <w:szCs w:val="18"/>
-        </w:rPr>
-        <w:t>=</w:t>
-      </w:r>
-      <w:r>
-        <w:rPr>
-          <w:rFonts w:ascii="Courier" w:hAnsi="Courier"/>
-          <w:sz w:val="18"/>
-          <w:szCs w:val="18"/>
-        </w:rPr>
-        <w:t>YES</w:t>
-      </w:r>
-    </w:p>
-    <w:p>
-      <w:pPr>
-        <w:ind w:left="720"/>
-        <w:rPr>
-          <w:i/>
-        </w:rPr>
-      </w:pPr>
-      <w:r>
-        <w:rPr>
-          <w:i/>
-        </w:rPr>
-        <w:lastRenderedPageBreak/>
-        <w:t>If not using FFmpeg ensure the environment variable QE_USE_MPEG is not defined at all.</w:t>
-      </w:r>
-      <w:r>
-        <w:rPr>
-          <w:i/>
-        </w:rPr>
-        <w:t xml:space="preserve"> When expecting the FFmpeg library the project file framework.pro will look for the FFmpeg libraries and include files in their default locations.</w:t>
-      </w:r>
-    </w:p>
-    <w:p>
-      <w:pPr>
-        <w:pStyle w:val="ListParagraph"/>
-        <w:keepNext/>
-        <w:numPr>
-          <w:ilvl w:val="0"/>
-          <w:numId w:val="16"/>
-        </w:numPr>
-        <w:ind w:left="714" w:hanging="357"/>
-        <w:rPr>
-          <w:b/>
-        </w:rPr>
-      </w:pPr>
-      <w:r>
-        <w:rPr>
-          <w:b/>
-        </w:rPr>
-        <w:t>Deploy the appropriate QE Framework components</w:t>
-      </w:r>
-    </w:p>
-    <w:p>
-      <w:pPr>
-        <w:ind w:left="720"/>
-      </w:pPr>
-      <w:r>
-        <w:t xml:space="preserve">There are hundreds of ways to deploy the QT based libraries and applications. </w:t>
-      </w:r>
-      <w:r>
-        <w:t xml:space="preserve">Two </w:t>
-      </w:r>
-      <w:r>
-        <w:t>simple alternative</w:t>
-      </w:r>
-      <w:r>
-        <w:t xml:space="preserve">s are </w:t>
-      </w:r>
-      <w:r>
-        <w:t>described below</w:t>
-      </w:r>
-      <w:r>
-        <w:t xml:space="preserve">. Both </w:t>
-      </w:r>
-      <w:r>
-        <w:t xml:space="preserve">enable the QEGui application and </w:t>
-      </w:r>
-      <w:r>
-        <w:t xml:space="preserve">allow the QE Framework to be used as a library loaded by applications </w:t>
-      </w:r>
-      <w:r>
-        <w:t>and</w:t>
-      </w:r>
-      <w:r>
-        <w:t xml:space="preserve"> as a Qt Plugin</w:t>
-      </w:r>
-      <w:r>
-        <w:t>:</w:t>
-      </w:r>
-    </w:p>
-    <w:p>
-      <w:pPr>
-        <w:pStyle w:val="ListParagraph"/>
-        <w:numPr>
-          <w:ilvl w:val="0"/>
-          <w:numId w:val="15"/>
-        </w:numPr>
-        <w:ind w:left="1440"/>
-      </w:pPr>
-      <w:r>
-        <w:t>Manual deployment</w:t>
-      </w:r>
-    </w:p>
-    <w:p>
-      <w:pPr>
-        <w:pStyle w:val="ListParagraph"/>
-        <w:numPr>
-          <w:ilvl w:val="0"/>
-          <w:numId w:val="15"/>
-        </w:numPr>
-        <w:ind w:left="1440"/>
-      </w:pPr>
-      <w:r>
-        <w:t xml:space="preserve">Framework </w:t>
-      </w:r>
-      <w:proofErr w:type="spellStart"/>
-      <w:r>
-        <w:t>makefile</w:t>
-      </w:r>
-      <w:proofErr w:type="spellEnd"/>
-      <w:r>
-        <w:t xml:space="preserve"> </w:t>
-      </w:r>
-    </w:p>
-    <w:p>
-      <w:pPr>
-        <w:ind w:left="720"/>
-      </w:pPr>
-      <w:r>
-        <w:t xml:space="preserve">Note, no matter how you deploy the framework, it may need to locate a Channel Access </w:t>
-      </w:r>
-      <w:proofErr w:type="spellStart"/>
-      <w:r>
-        <w:t>archiver</w:t>
-      </w:r>
-      <w:proofErr w:type="spellEnd"/>
-      <w:r>
-        <w:t xml:space="preserve"> and will attempt to do so using the environment variable </w:t>
-      </w:r>
-      <w:r>
-        <w:t>QE_ARCHIVE_LIST</w:t>
-      </w:r>
-      <w:r>
-        <w:t>. The following is a typical example of the command required to define this variable:</w:t>
-      </w:r>
-    </w:p>
-    <w:p>
-      <w:pPr>
-        <w:pBdr>
-          <w:top w:val="single" w:sz="4" w:space="1" w:color="auto"/>
-          <w:left w:val="single" w:sz="4" w:space="4" w:color="auto"/>
-          <w:bottom w:val="single" w:sz="4" w:space="1" w:color="auto"/>
-          <w:right w:val="single" w:sz="4" w:space="4" w:color="auto"/>
-        </w:pBdr>
-        <w:ind w:left="720" w:right="-472"/>
-        <w:rPr>
-          <w:rFonts w:ascii="Courier" w:hAnsi="Courier"/>
-          <w:sz w:val="18"/>
-          <w:szCs w:val="18"/>
-        </w:rPr>
-      </w:pPr>
-      <w:r>
-        <w:rPr>
-          <w:rFonts w:ascii="Courier" w:hAnsi="Courier"/>
-          <w:sz w:val="18"/>
-          <w:szCs w:val="18"/>
-        </w:rPr>
-        <w:t>export QE_ARCHIVE_LIST=archiver.synchrotron.org.au:80/cgi-bin/ArchiveDataServer1.cgi archiver.synchrotron.org.au:80/</w:t>
-      </w:r>
-      <w:proofErr w:type="spellStart"/>
-      <w:r>
-        <w:rPr>
-          <w:rFonts w:ascii="Courier" w:hAnsi="Courier"/>
-          <w:sz w:val="18"/>
-          <w:szCs w:val="18"/>
-        </w:rPr>
-        <w:t>cgi</w:t>
-      </w:r>
-      <w:proofErr w:type="spellEnd"/>
-      <w:r>
-        <w:rPr>
-          <w:rFonts w:ascii="Courier" w:hAnsi="Courier"/>
-          <w:sz w:val="18"/>
-          <w:szCs w:val="18"/>
-        </w:rPr>
-        <w:t>-bin/ArchiveDataServer2.cgi</w:t>
-      </w:r>
-    </w:p>
-    <w:p>
-      <w:pPr>
-        <w:rPr>
-          <w:sz w:val="18"/>
-          <w:szCs w:val="18"/>
-        </w:rPr>
-      </w:pPr>
-      <w:r>
-        <w:rPr>
-          <w:sz w:val="18"/>
-          <w:szCs w:val="18"/>
-        </w:rPr>
-        <w:t xml:space="preserve">Note, all the examples for getting and building the QE Framework assume the </w:t>
-      </w:r>
-      <w:proofErr w:type="spellStart"/>
-      <w:r>
-        <w:rPr>
-          <w:sz w:val="18"/>
-          <w:szCs w:val="18"/>
-        </w:rPr>
-        <w:t>epicsqt</w:t>
-      </w:r>
-      <w:proofErr w:type="spellEnd"/>
-      <w:r>
-        <w:rPr>
-          <w:sz w:val="18"/>
-          <w:szCs w:val="18"/>
-        </w:rPr>
-        <w:t xml:space="preserve"> project has been placed in the directory ~/</w:t>
-      </w:r>
-      <w:proofErr w:type="spellStart"/>
-      <w:r>
-        <w:rPr>
-          <w:sz w:val="18"/>
-          <w:szCs w:val="18"/>
-        </w:rPr>
-        <w:t>epicsqt</w:t>
-      </w:r>
-      <w:proofErr w:type="spellEnd"/>
-      <w:r>
-        <w:rPr>
-          <w:sz w:val="18"/>
-          <w:szCs w:val="18"/>
-        </w:rPr>
-        <w:t>.</w:t>
-      </w:r>
-    </w:p>
-    <w:p>
-      <w:pPr>
-        <w:pStyle w:val="Heading3"/>
-      </w:pPr>
-      <w:bookmarkStart w:id="15" w:name="_Toc383163212"/>
-      <w:r>
-        <w:t xml:space="preserve">Getting the </w:t>
-      </w:r>
-      <w:proofErr w:type="spellStart"/>
-      <w:r>
-        <w:t>epicsqt</w:t>
-      </w:r>
-      <w:proofErr w:type="spellEnd"/>
-      <w:r>
-        <w:t xml:space="preserve"> project as a </w:t>
-      </w:r>
-      <w:proofErr w:type="spellStart"/>
-      <w:r>
-        <w:t>gzip</w:t>
-      </w:r>
-      <w:proofErr w:type="spellEnd"/>
-      <w:r>
-        <w:t xml:space="preserve"> file</w:t>
-      </w:r>
-      <w:bookmarkEnd w:id="15"/>
-    </w:p>
-    <w:p>
-      <w:r>
-        <w:t xml:space="preserve">The latest </w:t>
-      </w:r>
-      <w:proofErr w:type="spellStart"/>
-      <w:r>
-        <w:t>gzip</w:t>
-      </w:r>
-      <w:proofErr w:type="spellEnd"/>
-      <w:r>
-        <w:t xml:space="preserve"> file is available for download from </w:t>
       </w:r>
       <w:hyperlink r:id="rId13" w:history="1">
         <w:r>
@@ -3596,23 +2817,537 @@
           <w:t>http://sourceforge.net/projects/epicsqt</w:t>
         </w:r>
       </w:hyperlink>
+    </w:p>
+    <w:p>
+      <w:r>
+        <w:t>To use the framework, you must download the epicsqt project, build it, and deploy the appropriate QE Framework components.</w:t>
+      </w:r>
+    </w:p>
+    <w:p>
+      <w:pPr>
+        <w:pStyle w:val="ListParagraph"/>
+        <w:keepNext/>
+        <w:numPr>
+          <w:ilvl w:val="0"/>
+          <w:numId w:val="16"/>
+        </w:numPr>
+        <w:ind w:left="714" w:hanging="357"/>
+        <w:rPr>
+          <w:b/>
+        </w:rPr>
+      </w:pPr>
+      <w:r>
+        <w:rPr>
+          <w:b/>
+        </w:rPr>
+        <w:t xml:space="preserve">Download the epicsqt project </w:t>
+      </w:r>
+    </w:p>
+    <w:p>
+      <w:pPr>
+        <w:ind w:left="720"/>
+      </w:pPr>
+      <w:r>
+        <w:t xml:space="preserve">There are three ways </w:t>
+      </w:r>
+      <w:r>
+        <w:t xml:space="preserve">described below </w:t>
+      </w:r>
+      <w:r>
+        <w:t>to get the framework</w:t>
+      </w:r>
+      <w:r>
+        <w:t>:</w:t>
+      </w:r>
+    </w:p>
+    <w:p>
+      <w:pPr>
+        <w:pStyle w:val="ListParagraph"/>
+        <w:numPr>
+          <w:ilvl w:val="0"/>
+          <w:numId w:val="11"/>
+        </w:numPr>
+        <w:ind w:left="1440"/>
+      </w:pPr>
+      <w:r>
+        <w:t>D</w:t>
+      </w:r>
+      <w:r>
+        <w:t>ownload the framework source in a single gzip file</w:t>
+      </w:r>
+    </w:p>
+    <w:p>
+      <w:pPr>
+        <w:pStyle w:val="ListParagraph"/>
+        <w:numPr>
+          <w:ilvl w:val="0"/>
+          <w:numId w:val="11"/>
+        </w:numPr>
+        <w:ind w:left="1440"/>
+      </w:pPr>
+      <w:r>
+        <w:t>U</w:t>
+      </w:r>
+      <w:r>
+        <w:t xml:space="preserve">se an svn client to extract the source from its </w:t>
+      </w:r>
+      <w:r>
+        <w:t>svn repository</w:t>
+      </w:r>
+    </w:p>
+    <w:p>
+      <w:pPr>
+        <w:pStyle w:val="ListParagraph"/>
+        <w:numPr>
+          <w:ilvl w:val="0"/>
+          <w:numId w:val="11"/>
+        </w:numPr>
+        <w:ind w:left="1440"/>
+      </w:pPr>
+      <w:r>
+        <w:t>U</w:t>
+      </w:r>
+      <w:r>
+        <w:t xml:space="preserve">se an svn client to download a single </w:t>
+      </w:r>
+      <w:r>
+        <w:t xml:space="preserve">framework </w:t>
+      </w:r>
+      <w:r>
+        <w:t>makefile</w:t>
+      </w:r>
+      <w:r>
+        <w:t xml:space="preserve"> which </w:t>
+      </w:r>
+      <w:r>
+        <w:t xml:space="preserve">can </w:t>
+      </w:r>
+      <w:r>
+        <w:t xml:space="preserve">then </w:t>
+      </w:r>
+      <w:r>
+        <w:t xml:space="preserve">be used to </w:t>
+      </w:r>
+      <w:r>
+        <w:t>download</w:t>
+      </w:r>
+      <w:r>
+        <w:t xml:space="preserve"> the framework</w:t>
+      </w:r>
       <w:r>
         <w:t>.</w:t>
       </w:r>
     </w:p>
     <w:p>
-      <w:r>
-        <w:t xml:space="preserve">The same </w:t>
-      </w:r>
-      <w:proofErr w:type="spellStart"/>
-      <w:r>
-        <w:t>gzip</w:t>
-      </w:r>
-      <w:proofErr w:type="spellEnd"/>
-      <w:r>
-        <w:t xml:space="preserve"> file, along with earlier versions and links to documentation is available at </w:t>
+      <w:pPr>
+        <w:pStyle w:val="ListParagraph"/>
+        <w:keepNext/>
+        <w:numPr>
+          <w:ilvl w:val="0"/>
+          <w:numId w:val="16"/>
+        </w:numPr>
+        <w:ind w:left="714" w:hanging="357"/>
+        <w:rPr>
+          <w:b/>
+        </w:rPr>
+      </w:pPr>
+      <w:r>
+        <w:rPr>
+          <w:b/>
+        </w:rPr>
+        <w:t xml:space="preserve">Build the epicsqt project </w:t>
+      </w:r>
+    </w:p>
+    <w:p>
+      <w:pPr>
+        <w:ind w:left="720"/>
+      </w:pPr>
+      <w:r>
+        <w:t xml:space="preserve">There are three ways </w:t>
+      </w:r>
+      <w:r>
+        <w:t xml:space="preserve">described below </w:t>
+      </w:r>
+      <w:r>
+        <w:t>to build the QE Framework:</w:t>
+      </w:r>
+    </w:p>
+    <w:p>
+      <w:pPr>
+        <w:pStyle w:val="ListParagraph"/>
+        <w:numPr>
+          <w:ilvl w:val="0"/>
+          <w:numId w:val="12"/>
+        </w:numPr>
+        <w:ind w:left="1440"/>
+      </w:pPr>
+      <w:r>
+        <w:t>Qt Creator</w:t>
+      </w:r>
+    </w:p>
+    <w:p>
+      <w:pPr>
+        <w:pStyle w:val="ListParagraph"/>
+        <w:numPr>
+          <w:ilvl w:val="0"/>
+          <w:numId w:val="12"/>
+        </w:numPr>
+        <w:ind w:left="1440"/>
+      </w:pPr>
+      <w:r>
+        <w:t>q</w:t>
+      </w:r>
+      <w:r>
+        <w:t>make</w:t>
+      </w:r>
+      <w:r>
+        <w:t xml:space="preserve"> and make </w:t>
+      </w:r>
+      <w:r>
+        <w:t>command</w:t>
+      </w:r>
+      <w:r>
+        <w:t>s</w:t>
+      </w:r>
+    </w:p>
+    <w:p>
+      <w:pPr>
+        <w:pStyle w:val="ListParagraph"/>
+        <w:numPr>
+          <w:ilvl w:val="0"/>
+          <w:numId w:val="12"/>
+        </w:numPr>
+        <w:ind w:left="1440"/>
+      </w:pPr>
+      <w:r>
+        <w:t xml:space="preserve">Framework </w:t>
+      </w:r>
+      <w:r>
+        <w:t>m</w:t>
+      </w:r>
+      <w:r>
+        <w:t>akefile</w:t>
+      </w:r>
+    </w:p>
+    <w:p>
+      <w:pPr>
+        <w:ind w:left="720"/>
+        <w:rPr>
+          <w:i/>
+        </w:rPr>
+      </w:pPr>
+      <w:r>
+        <w:rPr>
+          <w:i/>
+        </w:rPr>
+        <w:t xml:space="preserve">Note, no matter how you build the framework </w:t>
+      </w:r>
+      <w:r>
+        <w:rPr>
+          <w:i/>
+        </w:rPr>
+        <w:t xml:space="preserve">QWT will need to be accessible. If installed correctly - QMAKEFEATURES includes the location of the file qwt.prf - the ‘CONFIG += qwt’ statement in the project file will be all you need. As an alternative, </w:t>
+      </w:r>
+      <w:r>
+        <w:rPr>
+          <w:i/>
+        </w:rPr>
+        <w:t xml:space="preserve">you will need to </w:t>
+      </w:r>
+      <w:r>
+        <w:rPr>
+          <w:i/>
+        </w:rPr>
+        <w:t xml:space="preserve">ensure the QWT libraries can be located for linking, and you will need to </w:t>
+      </w:r>
+      <w:r>
+        <w:rPr>
+          <w:i/>
+        </w:rPr>
+        <w:t>define an environment variable to point to the QWT include files. The following is a typical example of the command required:</w:t>
+      </w:r>
+    </w:p>
+    <w:p>
+      <w:pPr>
+        <w:pBdr>
+          <w:top w:val="single" w:sz="4" w:space="1" w:color="auto"/>
+          <w:left w:val="single" w:sz="4" w:space="4" w:color="auto"/>
+          <w:bottom w:val="single" w:sz="4" w:space="1" w:color="auto"/>
+          <w:right w:val="single" w:sz="4" w:space="4" w:color="auto"/>
+        </w:pBdr>
+        <w:ind w:left="720"/>
+        <w:rPr>
+          <w:rFonts w:ascii="Courier" w:hAnsi="Courier"/>
+          <w:sz w:val="18"/>
+          <w:szCs w:val="18"/>
+        </w:rPr>
+      </w:pPr>
+      <w:r>
+        <w:rPr>
+          <w:rFonts w:ascii="Courier" w:hAnsi="Courier"/>
+          <w:sz w:val="18"/>
+          <w:szCs w:val="18"/>
+        </w:rPr>
+        <w:t>export QWT_INCLUDE_PATH=/usr/include/qwt</w:t>
+      </w:r>
+    </w:p>
+    <w:p>
+      <w:pPr>
+        <w:ind w:left="720"/>
+        <w:rPr>
+          <w:i/>
+        </w:rPr>
+      </w:pPr>
+      <w:r>
+        <w:rPr>
+          <w:i/>
+        </w:rPr>
+        <w:t>Note, no matter how you build the framework</w:t>
+      </w:r>
+      <w:r>
+        <w:rPr>
+          <w:i/>
+        </w:rPr>
+        <w:t xml:space="preserve"> FFmpeg will need to be available if you want the QEImage widget to be able to stream MPEG into the widget. If you want to be able to use an MPEG stream in the QEImage widget, install FFmpeg and define the environment variable QE_USE_MPEG:</w:t>
+      </w:r>
+    </w:p>
+    <w:p>
+      <w:pPr>
+        <w:pBdr>
+          <w:top w:val="single" w:sz="4" w:space="1" w:color="auto"/>
+          <w:left w:val="single" w:sz="4" w:space="4" w:color="auto"/>
+          <w:bottom w:val="single" w:sz="4" w:space="1" w:color="auto"/>
+          <w:right w:val="single" w:sz="4" w:space="4" w:color="auto"/>
+        </w:pBdr>
+        <w:ind w:left="720"/>
+        <w:rPr>
+          <w:rFonts w:ascii="Courier" w:hAnsi="Courier"/>
+          <w:sz w:val="18"/>
+          <w:szCs w:val="18"/>
+        </w:rPr>
+      </w:pPr>
+      <w:r>
+        <w:rPr>
+          <w:rFonts w:ascii="Courier" w:hAnsi="Courier"/>
+          <w:sz w:val="18"/>
+          <w:szCs w:val="18"/>
+        </w:rPr>
+        <w:t>export Q</w:t>
+      </w:r>
+      <w:r>
+        <w:rPr>
+          <w:rFonts w:ascii="Courier" w:hAnsi="Courier"/>
+          <w:sz w:val="18"/>
+          <w:szCs w:val="18"/>
+        </w:rPr>
+        <w:t>E_USE_MPEG</w:t>
+      </w:r>
+      <w:r>
+        <w:rPr>
+          <w:rFonts w:ascii="Courier" w:hAnsi="Courier"/>
+          <w:sz w:val="18"/>
+          <w:szCs w:val="18"/>
+        </w:rPr>
+        <w:t>=</w:t>
+      </w:r>
+      <w:r>
+        <w:rPr>
+          <w:rFonts w:ascii="Courier" w:hAnsi="Courier"/>
+          <w:sz w:val="18"/>
+          <w:szCs w:val="18"/>
+        </w:rPr>
+        <w:t>YES</w:t>
+      </w:r>
+    </w:p>
+    <w:p>
+      <w:pPr>
+        <w:ind w:left="720"/>
+        <w:rPr>
+          <w:i/>
+        </w:rPr>
+      </w:pPr>
+      <w:r>
+        <w:rPr>
+          <w:i/>
+        </w:rPr>
+        <w:lastRenderedPageBreak/>
+        <w:t>If not using FFmpeg ensure the environment variable QE_USE_MPEG is not defined at all.</w:t>
+      </w:r>
+      <w:r>
+        <w:rPr>
+          <w:i/>
+        </w:rPr>
+        <w:t xml:space="preserve"> When expecting the FFmpeg library the project file framework.pro will look for the FFmpeg libraries and include files in their default locations.</w:t>
+      </w:r>
+    </w:p>
+    <w:p>
+      <w:pPr>
+        <w:pStyle w:val="ListParagraph"/>
+        <w:keepNext/>
+        <w:numPr>
+          <w:ilvl w:val="0"/>
+          <w:numId w:val="16"/>
+        </w:numPr>
+        <w:ind w:left="714" w:hanging="357"/>
+        <w:rPr>
+          <w:b/>
+        </w:rPr>
+      </w:pPr>
+      <w:r>
+        <w:rPr>
+          <w:b/>
+        </w:rPr>
+        <w:t>Deploy the appropriate QE Framework components</w:t>
+      </w:r>
+    </w:p>
+    <w:p>
+      <w:pPr>
+        <w:ind w:left="720"/>
+      </w:pPr>
+      <w:r>
+        <w:t xml:space="preserve">There are hundreds of ways to deploy the QT based libraries and applications. </w:t>
+      </w:r>
+      <w:r>
+        <w:t xml:space="preserve">Two </w:t>
+      </w:r>
+      <w:r>
+        <w:t>simple alternative</w:t>
+      </w:r>
+      <w:r>
+        <w:t xml:space="preserve">s are </w:t>
+      </w:r>
+      <w:r>
+        <w:t>described below</w:t>
+      </w:r>
+      <w:r>
+        <w:t xml:space="preserve">. Both </w:t>
+      </w:r>
+      <w:r>
+        <w:t xml:space="preserve">enable the QEGui application and </w:t>
+      </w:r>
+      <w:r>
+        <w:t xml:space="preserve">allow the QE Framework to be used as a library loaded by applications </w:t>
+      </w:r>
+      <w:r>
+        <w:t>and</w:t>
+      </w:r>
+      <w:r>
+        <w:t xml:space="preserve"> as a Qt Plugin</w:t>
+      </w:r>
+      <w:r>
+        <w:t>:</w:t>
+      </w:r>
+    </w:p>
+    <w:p>
+      <w:pPr>
+        <w:pStyle w:val="ListParagraph"/>
+        <w:numPr>
+          <w:ilvl w:val="0"/>
+          <w:numId w:val="15"/>
+        </w:numPr>
+        <w:ind w:left="1440"/>
+      </w:pPr>
+      <w:r>
+        <w:t>Manual deployment</w:t>
+      </w:r>
+    </w:p>
+    <w:p>
+      <w:pPr>
+        <w:pStyle w:val="ListParagraph"/>
+        <w:numPr>
+          <w:ilvl w:val="0"/>
+          <w:numId w:val="15"/>
+        </w:numPr>
+        <w:ind w:left="1440"/>
+      </w:pPr>
+      <w:r>
+        <w:t xml:space="preserve">Framework makefile </w:t>
+      </w:r>
+    </w:p>
+    <w:p>
+      <w:pPr>
+        <w:ind w:left="720"/>
+      </w:pPr>
+      <w:r>
+        <w:t xml:space="preserve">Note, no matter how you deploy the framework, it may need to locate a Channel Access archiver and will attempt to do so using the environment variable </w:t>
+      </w:r>
+      <w:r>
+        <w:t>QE_ARCHIVE_LIST</w:t>
+      </w:r>
+      <w:r>
+        <w:t>. The following is a typical example of the command required to define this variable:</w:t>
+      </w:r>
+    </w:p>
+    <w:p>
+      <w:pPr>
+        <w:pBdr>
+          <w:top w:val="single" w:sz="4" w:space="1" w:color="auto"/>
+          <w:left w:val="single" w:sz="4" w:space="4" w:color="auto"/>
+          <w:bottom w:val="single" w:sz="4" w:space="1" w:color="auto"/>
+          <w:right w:val="single" w:sz="4" w:space="4" w:color="auto"/>
+        </w:pBdr>
+        <w:ind w:left="720" w:right="-472"/>
+        <w:rPr>
+          <w:rFonts w:ascii="Courier" w:hAnsi="Courier"/>
+          <w:sz w:val="18"/>
+          <w:szCs w:val="18"/>
+        </w:rPr>
+      </w:pPr>
+      <w:r>
+        <w:rPr>
+          <w:rFonts w:ascii="Courier" w:hAnsi="Courier"/>
+          <w:sz w:val="18"/>
+          <w:szCs w:val="18"/>
+        </w:rPr>
+        <w:t>export QE_ARCHIVE_LIST=archiver.synchrotron.org.au:80/cgi-bin/ArchiveDataServer1.cgi archiver.synchrotron.org.au:80/cgi-bin/ArchiveDataServer2.cgi</w:t>
+      </w:r>
+    </w:p>
+    <w:p>
+      <w:pPr>
+        <w:rPr>
+          <w:sz w:val="18"/>
+          <w:szCs w:val="18"/>
+        </w:rPr>
+      </w:pPr>
+      <w:r>
+        <w:rPr>
+          <w:sz w:val="18"/>
+          <w:szCs w:val="18"/>
+        </w:rPr>
+        <w:t>Note, all the examples for getting and building the QE Framework assume the epicsqt project has been placed in the directory ~/epicsqt.</w:t>
+      </w:r>
+    </w:p>
+    <w:p>
+      <w:pPr>
+        <w:pStyle w:val="Heading3"/>
+      </w:pPr>
+      <w:bookmarkStart w:id="16" w:name="_Toc383163212"/>
+      <w:r>
+        <w:t>Getting the epicsqt project as a gzip file</w:t>
+      </w:r>
+      <w:bookmarkEnd w:id="16"/>
+    </w:p>
+    <w:p>
+      <w:r>
+        <w:t xml:space="preserve">The latest gzip file is available for download from </w:t>
       </w:r>
       <w:hyperlink r:id="rId14" w:history="1">
+        <w:r>
+          <w:rPr>
+            <w:rStyle w:val="Hyperlink"/>
+          </w:rPr>
+          <w:t>http://sourceforge.net/projects/epicsqt</w:t>
+        </w:r>
+      </w:hyperlink>
+      <w:r>
+        <w:t>.</w:t>
+      </w:r>
+    </w:p>
+    <w:p>
+      <w:r>
+        <w:t xml:space="preserve">The same gzip file, along with earlier versions and links to documentation is available at </w:t>
+      </w:r>
+      <w:hyperlink r:id="rId15" w:history="1">
         <w:r>
           <w:rPr>
             <w:rStyle w:val="Hyperlink"/>
@@ -3623,15 +3358,7 @@
     </w:p>
     <w:p>
       <w:r>
-        <w:t xml:space="preserve">The contents of the </w:t>
-      </w:r>
-      <w:proofErr w:type="spellStart"/>
-      <w:r>
-        <w:t>gzip</w:t>
-      </w:r>
-      <w:proofErr w:type="spellEnd"/>
-      <w:r>
-        <w:t xml:space="preserve"> </w:t>
+        <w:t xml:space="preserve">The contents of the gzip </w:t>
       </w:r>
       <w:r>
         <w:t>can be extracted using the following command:</w:t>
@@ -3657,65 +3384,29 @@
           <w:sz w:val="18"/>
           <w:szCs w:val="18"/>
         </w:rPr>
-        <w:t>tar -</w:t>
-      </w:r>
-      <w:proofErr w:type="spellStart"/>
-      <w:r>
-        <w:rPr>
-          <w:rFonts w:ascii="Courier" w:hAnsi="Courier"/>
-          <w:sz w:val="18"/>
-          <w:szCs w:val="18"/>
-        </w:rPr>
-        <w:t>zxvf</w:t>
-      </w:r>
-      <w:proofErr w:type="spellEnd"/>
-      <w:r>
-        <w:rPr>
-          <w:rFonts w:ascii="Courier" w:hAnsi="Courier"/>
-          <w:sz w:val="18"/>
-          <w:szCs w:val="18"/>
-        </w:rPr>
-        <w:t xml:space="preserve"> epicsqt-1.1.8-src.tar.gz</w:t>
+        <w:t>tar -zxvf epicsqt-1.1.8-src.tar.gz</w:t>
       </w:r>
     </w:p>
     <w:p>
       <w:pPr>
         <w:pStyle w:val="Heading3"/>
       </w:pPr>
-      <w:bookmarkStart w:id="16" w:name="_Ref341874560"/>
-      <w:bookmarkStart w:id="17" w:name="_Ref341874636"/>
-      <w:bookmarkStart w:id="18" w:name="_Toc383163213"/>
-      <w:r>
-        <w:t xml:space="preserve">Getting the </w:t>
-      </w:r>
-      <w:proofErr w:type="spellStart"/>
-      <w:r>
-        <w:t>epicsqt</w:t>
-      </w:r>
-      <w:proofErr w:type="spellEnd"/>
-      <w:r>
-        <w:t xml:space="preserve"> project using </w:t>
-      </w:r>
-      <w:proofErr w:type="spellStart"/>
+      <w:bookmarkStart w:id="17" w:name="_Ref341874560"/>
+      <w:bookmarkStart w:id="18" w:name="_Ref341874636"/>
+      <w:bookmarkStart w:id="19" w:name="_Toc383163213"/>
+      <w:r>
+        <w:t xml:space="preserve">Getting the epicsqt project using </w:t>
+      </w:r>
       <w:r>
         <w:t>svn</w:t>
       </w:r>
-      <w:bookmarkEnd w:id="16"/>
       <w:bookmarkEnd w:id="17"/>
       <w:bookmarkEnd w:id="18"/>
-      <w:proofErr w:type="spellEnd"/>
-    </w:p>
-    <w:p>
-      <w:r>
-        <w:t xml:space="preserve">The latest source code for the QE Framework can be downloaded using the following </w:t>
-      </w:r>
-      <w:proofErr w:type="spellStart"/>
-      <w:r>
-        <w:t>svn</w:t>
-      </w:r>
-      <w:proofErr w:type="spellEnd"/>
-      <w:r>
-        <w:t xml:space="preserve"> command:</w:t>
+      <w:bookmarkEnd w:id="19"/>
+    </w:p>
+    <w:p>
+      <w:r>
+        <w:t>The latest source code for the QE Framework can be downloaded using the following svn command:</w:t>
       </w:r>
     </w:p>
     <w:p>
@@ -3732,95 +3423,36 @@
           <w:szCs w:val="18"/>
         </w:rPr>
       </w:pPr>
-      <w:proofErr w:type="spellStart"/>
-      <w:r>
-        <w:rPr>
-          <w:rFonts w:ascii="Courier" w:hAnsi="Courier"/>
-          <w:sz w:val="18"/>
-          <w:szCs w:val="18"/>
-        </w:rPr>
-        <w:t>svn</w:t>
-      </w:r>
-      <w:proofErr w:type="spellEnd"/>
-      <w:r>
-        <w:rPr>
-          <w:rFonts w:ascii="Courier" w:hAnsi="Courier"/>
-          <w:sz w:val="18"/>
-          <w:szCs w:val="18"/>
-        </w:rPr>
-        <w:t xml:space="preserve"> co http://svn.code.sf.net/p/epicsqt/code/trunk </w:t>
-      </w:r>
-      <w:proofErr w:type="spellStart"/>
-      <w:r>
-        <w:rPr>
-          <w:rFonts w:ascii="Courier" w:hAnsi="Courier"/>
-          <w:sz w:val="18"/>
-          <w:szCs w:val="18"/>
-        </w:rPr>
-        <w:t>epicsqt</w:t>
-      </w:r>
-      <w:proofErr w:type="spellEnd"/>
-      <w:r>
-        <w:rPr>
-          <w:rFonts w:ascii="Courier" w:hAnsi="Courier"/>
-          <w:sz w:val="18"/>
-          <w:szCs w:val="18"/>
-        </w:rPr>
+      <w:r>
+        <w:rPr>
+          <w:rFonts w:ascii="Courier" w:hAnsi="Courier"/>
+          <w:sz w:val="18"/>
+          <w:szCs w:val="18"/>
+        </w:rPr>
+        <w:t>svn co http://svn.code.sf.net/p/epicsqt/code/trunk epicsqt/trunk</w:t>
+      </w:r>
+    </w:p>
+    <w:p>
+      <w:r>
+        <w:t>This command will create a directory ‘epicsqt</w:t>
+      </w:r>
+      <w:r>
         <w:t>/trunk</w:t>
       </w:r>
-    </w:p>
-    <w:p>
-      <w:r>
-        <w:t>This command will create a directory ‘</w:t>
-      </w:r>
-      <w:proofErr w:type="spellStart"/>
-      <w:r>
-        <w:t>epicsqt</w:t>
-      </w:r>
-      <w:proofErr w:type="spellEnd"/>
-      <w:r>
-        <w:t>/trunk</w:t>
-      </w:r>
       <w:r>
         <w:t>’ containing the QE Framework project.</w:t>
       </w:r>
     </w:p>
     <w:p>
-      <w:proofErr w:type="gramStart"/>
-      <w:r>
-        <w:t>An</w:t>
-      </w:r>
-      <w:proofErr w:type="gramEnd"/>
-      <w:r>
-        <w:t xml:space="preserve"> </w:t>
-      </w:r>
-      <w:proofErr w:type="spellStart"/>
-      <w:r>
-        <w:t>svn</w:t>
-      </w:r>
-      <w:proofErr w:type="spellEnd"/>
-      <w:r>
-        <w:t xml:space="preserve"> client can also be used to get earlier version of the source code.</w:t>
-      </w:r>
-    </w:p>
-    <w:p>
-      <w:proofErr w:type="spellStart"/>
-      <w:r>
-        <w:t>SourceForge</w:t>
-      </w:r>
-      <w:proofErr w:type="spellEnd"/>
-      <w:r>
-        <w:t xml:space="preserve"> also provide a browser based interface to the </w:t>
-      </w:r>
-      <w:proofErr w:type="spellStart"/>
-      <w:r>
-        <w:t>svn</w:t>
-      </w:r>
-      <w:proofErr w:type="spellEnd"/>
-      <w:r>
-        <w:t xml:space="preserve"> repository at </w:t>
-      </w:r>
-      <w:hyperlink r:id="rId15" w:history="1">
+      <w:r>
+        <w:t>An svn client can also be used to get earlier version of the source code.</w:t>
+      </w:r>
+    </w:p>
+    <w:p>
+      <w:r>
+        <w:t xml:space="preserve">SourceForge also provide a browser based interface to the svn repository at </w:t>
+      </w:r>
+      <w:hyperlink r:id="rId16" w:history="1">
         <w:r>
           <w:rPr>
             <w:rStyle w:val="Hyperlink"/>
@@ -3833,38 +3465,17 @@
       <w:pPr>
         <w:pStyle w:val="Heading3"/>
       </w:pPr>
-      <w:bookmarkStart w:id="19" w:name="_Ref341790799"/>
-      <w:bookmarkStart w:id="20" w:name="_Toc383163214"/>
-      <w:r>
-        <w:t xml:space="preserve">Getting the build script using </w:t>
-      </w:r>
-      <w:proofErr w:type="spellStart"/>
-      <w:r>
-        <w:t>svn</w:t>
-      </w:r>
-      <w:bookmarkEnd w:id="19"/>
+      <w:bookmarkStart w:id="20" w:name="_Ref341790799"/>
+      <w:bookmarkStart w:id="21" w:name="_Toc383163214"/>
+      <w:r>
+        <w:t>Getting the build script using svn</w:t>
+      </w:r>
       <w:bookmarkEnd w:id="20"/>
-      <w:proofErr w:type="spellEnd"/>
-    </w:p>
-    <w:p>
-      <w:r>
-        <w:t xml:space="preserve">A single build script that will download the entire project source from the </w:t>
-      </w:r>
-      <w:proofErr w:type="spellStart"/>
-      <w:r>
-        <w:t>svn</w:t>
-      </w:r>
-      <w:proofErr w:type="spellEnd"/>
-      <w:r>
-        <w:t xml:space="preserve"> repository can be obtained using the following </w:t>
-      </w:r>
-      <w:proofErr w:type="spellStart"/>
-      <w:r>
-        <w:t>svn</w:t>
-      </w:r>
-      <w:proofErr w:type="spellEnd"/>
-      <w:r>
-        <w:t xml:space="preserve"> command:</w:t>
+      <w:bookmarkEnd w:id="21"/>
+    </w:p>
+    <w:p>
+      <w:r>
+        <w:t>A single build script that will download the entire project source from the svn repository can be obtained using the following svn command:</w:t>
       </w:r>
     </w:p>
     <w:p>
@@ -3882,7 +3493,6 @@
           <w:szCs w:val="18"/>
         </w:rPr>
       </w:pPr>
-      <w:proofErr w:type="spellStart"/>
       <w:r>
         <w:rPr>
           <w:rFonts w:ascii="Courier" w:hAnsi="Courier"/>
@@ -3890,16 +3500,7 @@
           <w:szCs w:val="18"/>
         </w:rPr>
         <w:lastRenderedPageBreak/>
-        <w:t>svn</w:t>
-      </w:r>
-      <w:proofErr w:type="spellEnd"/>
-      <w:r>
-        <w:rPr>
-          <w:rFonts w:ascii="Courier" w:hAnsi="Courier"/>
-          <w:sz w:val="18"/>
-          <w:szCs w:val="18"/>
-        </w:rPr>
-        <w:t xml:space="preserve"> export http://svn.code.sf.net/p/epicsqt/code/trunk/resources/makefile</w:t>
+        <w:t>svn export http://svn.code.sf.net/p/epicsqt/code/trunk/resources/makefile</w:t>
       </w:r>
     </w:p>
     <w:p>
@@ -3947,15 +3548,7 @@
     </w:p>
     <w:p>
       <w:r>
-        <w:t xml:space="preserve">Note, the </w:t>
-      </w:r>
-      <w:proofErr w:type="spellStart"/>
-      <w:r>
-        <w:t>makefile</w:t>
-      </w:r>
-      <w:proofErr w:type="spellEnd"/>
-      <w:r>
-        <w:t xml:space="preserve"> can also be </w:t>
+        <w:t xml:space="preserve">Note, the makefile can also be </w:t>
       </w:r>
       <w:r>
         <w:t>used to build, clean, and package the QE Framework</w:t>
@@ -3967,15 +3560,7 @@
         <w:t>d</w:t>
       </w:r>
       <w:r>
-        <w:t xml:space="preserve"> it into </w:t>
-      </w:r>
-      <w:proofErr w:type="spellStart"/>
-      <w:r>
-        <w:t>SourceForge</w:t>
-      </w:r>
-      <w:proofErr w:type="spellEnd"/>
-      <w:r>
-        <w:t xml:space="preserve"> download area</w:t>
+        <w:t xml:space="preserve"> it into SourceForge download area</w:t>
       </w:r>
       <w:r>
         <w:t>. Refer to ‘</w:t>
@@ -3990,13 +3575,8 @@
         <w:fldChar w:fldCharType="separate"/>
       </w:r>
       <w:r>
-        <w:t xml:space="preserve">Building the framework using the framework </w:t>
-      </w:r>
-      <w:proofErr w:type="spellStart"/>
-      <w:r>
-        <w:t>makefile</w:t>
-      </w:r>
-      <w:proofErr w:type="spellEnd"/>
+        <w:t>Building the framework using the framework makefile</w:t>
+      </w:r>
       <w:r>
         <w:fldChar w:fldCharType="end"/>
       </w:r>
@@ -4040,13 +3620,8 @@
         <w:fldChar w:fldCharType="separate"/>
       </w:r>
       <w:r>
-        <w:t xml:space="preserve">Deploying the QE Framework – using framework </w:t>
-      </w:r>
-      <w:proofErr w:type="spellStart"/>
-      <w:r>
-        <w:t>makefile</w:t>
-      </w:r>
-      <w:proofErr w:type="spellEnd"/>
+        <w:t>Deploying the QE Framework – using framework makefile</w:t>
+      </w:r>
       <w:r>
         <w:fldChar w:fldCharType="end"/>
       </w:r>
@@ -4086,34 +3661,18 @@
     </w:p>
     <w:p>
       <w:r>
-        <w:t xml:space="preserve">Note, the </w:t>
-      </w:r>
-      <w:proofErr w:type="spellStart"/>
-      <w:r>
-        <w:t>makefile</w:t>
-      </w:r>
-      <w:proofErr w:type="spellEnd"/>
-      <w:r>
-        <w:t xml:space="preserve"> is itself part of the </w:t>
-      </w:r>
-      <w:proofErr w:type="spellStart"/>
-      <w:r>
-        <w:t>epicsqt</w:t>
-      </w:r>
-      <w:proofErr w:type="spellEnd"/>
-      <w:r>
-        <w:t xml:space="preserve"> project files and can be found in the ‘resources’ directory.</w:t>
+        <w:t>Note, the makefile is itself part of the epicsqt project files and can be found in the ‘resources’ directory.</w:t>
       </w:r>
     </w:p>
     <w:p>
       <w:pPr>
         <w:pStyle w:val="Heading3"/>
       </w:pPr>
-      <w:bookmarkStart w:id="21" w:name="_Toc383163215"/>
+      <w:bookmarkStart w:id="22" w:name="_Toc383163215"/>
       <w:r>
         <w:t>Building the framework using Qt Creator</w:t>
       </w:r>
-      <w:bookmarkEnd w:id="21"/>
+      <w:bookmarkEnd w:id="22"/>
     </w:p>
     <w:p>
       <w:pPr>
@@ -4127,15 +3686,7 @@
         <w:t>Open the epicsqt.pro file in Qt Creator</w:t>
       </w:r>
       <w:r>
-        <w:t xml:space="preserve">. The epicsqt.pro file is in the top level directory of the </w:t>
-      </w:r>
-      <w:proofErr w:type="spellStart"/>
-      <w:r>
-        <w:t>epicsqt</w:t>
-      </w:r>
-      <w:proofErr w:type="spellEnd"/>
-      <w:r>
-        <w:t xml:space="preserve"> project.</w:t>
+        <w:t>. The epicsqt.pro file is in the top level directory of the epicsqt project.</w:t>
       </w:r>
     </w:p>
     <w:p>
@@ -4167,11 +3718,7 @@
     </w:p>
     <w:p>
       <w:r>
-        <w:t>If you are using a multi core processor, adding a compile option –</w:t>
-      </w:r>
-      <w:proofErr w:type="spellStart"/>
-      <w:r>
-        <w:t>j</w:t>
+        <w:t>If you are using a multi core processor, adding a compile option –j</w:t>
       </w:r>
       <w:r>
         <w:rPr>
@@ -4179,7 +3726,6 @@
         </w:rPr>
         <w:t>n</w:t>
       </w:r>
-      <w:proofErr w:type="spellEnd"/>
       <w:r>
         <w:t xml:space="preserve"> (where </w:t>
       </w:r>
@@ -4197,36 +3743,15 @@
       <w:pPr>
         <w:pStyle w:val="Heading3"/>
       </w:pPr>
-      <w:bookmarkStart w:id="22" w:name="_Toc383163216"/>
-      <w:r>
-        <w:t xml:space="preserve">Building the framework using </w:t>
-      </w:r>
-      <w:proofErr w:type="spellStart"/>
-      <w:r>
-        <w:t>qmake</w:t>
-      </w:r>
-      <w:bookmarkEnd w:id="22"/>
-      <w:proofErr w:type="spellEnd"/>
-    </w:p>
-    <w:p>
-      <w:r>
-        <w:t xml:space="preserve">To build the QE Framework using Qt’s </w:t>
-      </w:r>
-      <w:proofErr w:type="spellStart"/>
-      <w:r>
-        <w:t>qmake</w:t>
-      </w:r>
-      <w:proofErr w:type="spellEnd"/>
-      <w:r>
-        <w:t xml:space="preserve">, enter the following commands in the </w:t>
-      </w:r>
-      <w:proofErr w:type="spellStart"/>
-      <w:r>
-        <w:t>epicsqt</w:t>
-      </w:r>
-      <w:proofErr w:type="spellEnd"/>
-      <w:r>
-        <w:t xml:space="preserve"> project directory:</w:t>
+      <w:bookmarkStart w:id="23" w:name="_Toc383163216"/>
+      <w:r>
+        <w:t>Building the framework using qmake</w:t>
+      </w:r>
+      <w:bookmarkEnd w:id="23"/>
+    </w:p>
+    <w:p>
+      <w:r>
+        <w:t>To build the QE Framework using Qt’s qmake, enter the following commands in the epicsqt project directory:</w:t>
       </w:r>
     </w:p>
     <w:p>
@@ -4237,11 +3762,9 @@
           <w:numId w:val="13"/>
         </w:numPr>
       </w:pPr>
-      <w:proofErr w:type="spellStart"/>
       <w:r>
         <w:t>qmake</w:t>
       </w:r>
-      <w:proofErr w:type="spellEnd"/>
     </w:p>
     <w:p>
       <w:pPr>
@@ -4259,21 +3782,16 @@
       <w:pPr>
         <w:pStyle w:val="Heading3"/>
       </w:pPr>
-      <w:bookmarkStart w:id="23" w:name="_Ref341872924"/>
-      <w:bookmarkStart w:id="24" w:name="_Toc383163217"/>
+      <w:bookmarkStart w:id="24" w:name="_Ref341872924"/>
+      <w:bookmarkStart w:id="25" w:name="_Toc383163217"/>
       <w:r>
         <w:t xml:space="preserve">Building the framework using </w:t>
       </w:r>
       <w:r>
-        <w:t xml:space="preserve">the framework </w:t>
-      </w:r>
-      <w:proofErr w:type="spellStart"/>
-      <w:r>
-        <w:t>makefile</w:t>
-      </w:r>
-      <w:bookmarkEnd w:id="23"/>
+        <w:t>the framework makefile</w:t>
+      </w:r>
       <w:bookmarkEnd w:id="24"/>
-      <w:proofErr w:type="spellEnd"/>
+      <w:bookmarkEnd w:id="25"/>
     </w:p>
     <w:p>
       <w:pPr>
@@ -4287,26 +3805,10 @@
         <w:t xml:space="preserve">A single </w:t>
       </w:r>
       <w:r>
-        <w:t xml:space="preserve">project </w:t>
-      </w:r>
-      <w:proofErr w:type="spellStart"/>
-      <w:r>
-        <w:t>makefile</w:t>
-      </w:r>
-      <w:proofErr w:type="spellEnd"/>
-      <w:r>
-        <w:t xml:space="preserve"> is available to </w:t>
-      </w:r>
-      <w:r>
-        <w:t xml:space="preserve">download the entire project source from the </w:t>
-      </w:r>
-      <w:proofErr w:type="spellStart"/>
-      <w:r>
-        <w:t>svn</w:t>
-      </w:r>
-      <w:proofErr w:type="spellEnd"/>
-      <w:r>
-        <w:t xml:space="preserve"> repository</w:t>
+        <w:t xml:space="preserve">project makefile is available to </w:t>
+      </w:r>
+      <w:r>
+        <w:t>download the entire project source from the svn repository</w:t>
       </w:r>
       <w:r>
         <w:t>, build the framework, package the framework</w:t>
@@ -4321,23 +3823,7 @@
         <w:t xml:space="preserve"> create a RPM file containing the framework</w:t>
       </w:r>
       <w:r>
-        <w:t xml:space="preserve">. The </w:t>
-      </w:r>
-      <w:proofErr w:type="spellStart"/>
-      <w:r>
-        <w:t>makefile</w:t>
-      </w:r>
-      <w:proofErr w:type="spellEnd"/>
-      <w:r>
-        <w:t xml:space="preserve"> can be downloaded from the </w:t>
-      </w:r>
-      <w:proofErr w:type="spellStart"/>
-      <w:r>
-        <w:t>svn</w:t>
-      </w:r>
-      <w:proofErr w:type="spellEnd"/>
-      <w:r>
-        <w:t xml:space="preserve"> repository</w:t>
+        <w:t>. The makefile can be downloaded from the svn repository</w:t>
       </w:r>
       <w:r>
         <w:t xml:space="preserve"> - r</w:t>
@@ -4355,13 +3841,8 @@
         <w:fldChar w:fldCharType="separate"/>
       </w:r>
       <w:r>
-        <w:t xml:space="preserve">Getting the build script using </w:t>
-      </w:r>
-      <w:proofErr w:type="spellStart"/>
-      <w:r>
-        <w:t>svn</w:t>
-      </w:r>
-      <w:proofErr w:type="spellEnd"/>
+        <w:t>Getting the build script using svn</w:t>
+      </w:r>
       <w:r>
         <w:fldChar w:fldCharType="end"/>
       </w:r>
@@ -4399,15 +3880,7 @@
         <w:t xml:space="preserve"> -</w:t>
       </w:r>
       <w:r>
-        <w:t xml:space="preserve"> and is also itself part of the </w:t>
-      </w:r>
-      <w:proofErr w:type="spellStart"/>
-      <w:r>
-        <w:t>epicsqt</w:t>
-      </w:r>
-      <w:proofErr w:type="spellEnd"/>
-      <w:r>
-        <w:t xml:space="preserve"> project source</w:t>
+        <w:t xml:space="preserve"> and is also itself part of the epicsqt project source</w:t>
       </w:r>
       <w:r>
         <w:t xml:space="preserve"> </w:t>
@@ -4418,15 +3891,7 @@
     </w:p>
     <w:p>
       <w:r>
-        <w:t xml:space="preserve">The following targets can be specified for the project </w:t>
-      </w:r>
-      <w:proofErr w:type="spellStart"/>
-      <w:r>
-        <w:t>makefile</w:t>
-      </w:r>
-      <w:proofErr w:type="spellEnd"/>
-      <w:r>
-        <w:t>:</w:t>
+        <w:t>The following targets can be specified for the project makefile:</w:t>
       </w:r>
     </w:p>
     <w:p>
@@ -4893,18 +4358,8 @@
           <w:sz w:val="18"/>
           <w:szCs w:val="18"/>
         </w:rPr>
-        <w:t xml:space="preserve">make </w:t>
-      </w:r>
-      <w:proofErr w:type="spellStart"/>
-      <w:r>
-        <w:rPr>
-          <w:rFonts w:ascii="Courier" w:hAnsi="Courier"/>
-          <w:sz w:val="18"/>
-          <w:szCs w:val="18"/>
-        </w:rPr>
-        <w:t>upload_rpm</w:t>
-      </w:r>
-      <w:proofErr w:type="spellEnd"/>
+        <w:t>make upload_rpm</w:t>
+      </w:r>
       <w:r>
         <w:rPr>
           <w:rFonts w:ascii="Courier" w:hAnsi="Courier"/>
@@ -4920,16 +4375,7 @@
           <w:sz w:val="18"/>
           <w:szCs w:val="18"/>
         </w:rPr>
-        <w:t xml:space="preserve">into </w:t>
-      </w:r>
-      <w:proofErr w:type="spellStart"/>
-      <w:r>
-        <w:rPr>
-          <w:rFonts w:ascii="Courier" w:hAnsi="Courier"/>
-          <w:sz w:val="18"/>
-          <w:szCs w:val="18"/>
-        </w:rPr>
-        <w:t>Source</w:t>
+        <w:t>into Source</w:t>
       </w:r>
       <w:r>
         <w:rPr>
@@ -4945,23 +4391,14 @@
           <w:sz w:val="18"/>
           <w:szCs w:val="18"/>
         </w:rPr>
-        <w:t>orge</w:t>
-      </w:r>
-      <w:proofErr w:type="spellEnd"/>
-      <w:r>
-        <w:rPr>
-          <w:rFonts w:ascii="Courier" w:hAnsi="Courier"/>
-          <w:sz w:val="18"/>
-          <w:szCs w:val="18"/>
-        </w:rPr>
-        <w:t xml:space="preserve"> download area</w:t>
+        <w:t>orge download area</w:t>
       </w:r>
     </w:p>
     <w:p>
       <w:pPr>
         <w:pStyle w:val="Heading3"/>
       </w:pPr>
-      <w:bookmarkStart w:id="25" w:name="_Toc383163218"/>
+      <w:bookmarkStart w:id="26" w:name="_Toc383163218"/>
       <w:r>
         <w:lastRenderedPageBreak/>
         <w:t>Deploying the QE Framework</w:t>
@@ -4969,7 +4406,7 @@
       <w:r>
         <w:t xml:space="preserve"> – Manual deployment</w:t>
       </w:r>
-      <w:bookmarkEnd w:id="25"/>
+      <w:bookmarkEnd w:id="26"/>
     </w:p>
     <w:p>
       <w:r>
@@ -5027,25 +4464,7 @@
           <w:sz w:val="18"/>
           <w:szCs w:val="18"/>
         </w:rPr>
-        <w:t>/</w:t>
-      </w:r>
-      <w:proofErr w:type="spellStart"/>
-      <w:r>
-        <w:rPr>
-          <w:rFonts w:ascii="Courier" w:hAnsi="Courier"/>
-          <w:sz w:val="18"/>
-          <w:szCs w:val="18"/>
-        </w:rPr>
-        <w:t>epicsqt</w:t>
-      </w:r>
-      <w:proofErr w:type="spellEnd"/>
-      <w:r>
-        <w:rPr>
-          <w:rFonts w:ascii="Courier" w:hAnsi="Courier"/>
-          <w:sz w:val="18"/>
-          <w:szCs w:val="18"/>
-        </w:rPr>
-        <w:t>/</w:t>
+        <w:t>/epicsqt/</w:t>
       </w:r>
       <w:r>
         <w:rPr>
@@ -5061,18 +4480,8 @@
           <w:sz w:val="18"/>
           <w:szCs w:val="18"/>
         </w:rPr>
-        <w:t>applications/</w:t>
-      </w:r>
-      <w:proofErr w:type="spellStart"/>
-      <w:r>
-        <w:rPr>
-          <w:rFonts w:ascii="Courier" w:hAnsi="Courier"/>
-          <w:sz w:val="18"/>
-          <w:szCs w:val="18"/>
-        </w:rPr>
-        <w:t>QEGuiApp</w:t>
-      </w:r>
-      <w:proofErr w:type="spellEnd"/>
+        <w:t>applications/QEGuiApp</w:t>
+      </w:r>
     </w:p>
     <w:p>
       <w:r>
@@ -5195,26 +4604,16 @@
           <w:sz w:val="18"/>
           <w:szCs w:val="18"/>
         </w:rPr>
+        <w:t>/epicsqt</w:t>
+      </w:r>
+      <w:r>
+        <w:rPr>
+          <w:rFonts w:ascii="Courier" w:hAnsi="Courier"/>
+          <w:sz w:val="18"/>
+          <w:szCs w:val="18"/>
+        </w:rPr>
         <w:t>/</w:t>
       </w:r>
-      <w:proofErr w:type="spellStart"/>
-      <w:r>
-        <w:rPr>
-          <w:rFonts w:ascii="Courier" w:hAnsi="Courier"/>
-          <w:sz w:val="18"/>
-          <w:szCs w:val="18"/>
-        </w:rPr>
-        <w:t>epicsqt</w:t>
-      </w:r>
-      <w:proofErr w:type="spellEnd"/>
-      <w:r>
-        <w:rPr>
-          <w:rFonts w:ascii="Courier" w:hAnsi="Courier"/>
-          <w:sz w:val="18"/>
-          <w:szCs w:val="18"/>
-        </w:rPr>
-        <w:t>/</w:t>
-      </w:r>
       <w:r>
         <w:rPr>
           <w:rFonts w:ascii="Courier" w:hAnsi="Courier"/>
@@ -5247,18 +4646,13 @@
       <w:pPr>
         <w:pStyle w:val="Heading3"/>
       </w:pPr>
-      <w:bookmarkStart w:id="26" w:name="_Ref341872931"/>
-      <w:bookmarkStart w:id="27" w:name="_Toc383163219"/>
-      <w:r>
-        <w:t xml:space="preserve">Deploying the QE Framework – using framework </w:t>
-      </w:r>
-      <w:proofErr w:type="spellStart"/>
-      <w:r>
-        <w:t>makefile</w:t>
-      </w:r>
-      <w:bookmarkEnd w:id="26"/>
+      <w:bookmarkStart w:id="27" w:name="_Ref341872931"/>
+      <w:bookmarkStart w:id="28" w:name="_Toc383163219"/>
+      <w:r>
+        <w:t>Deploying the QE Framework – using framework makefile</w:t>
+      </w:r>
       <w:bookmarkEnd w:id="27"/>
-      <w:proofErr w:type="spellEnd"/>
+      <w:bookmarkEnd w:id="28"/>
     </w:p>
     <w:p>
       <w:pPr>
@@ -5269,42 +4663,10 @@
         </w:rPr>
       </w:pPr>
       <w:r>
-        <w:t xml:space="preserve">A single project </w:t>
-      </w:r>
-      <w:proofErr w:type="spellStart"/>
-      <w:r>
-        <w:t>makefile</w:t>
-      </w:r>
-      <w:proofErr w:type="spellEnd"/>
-      <w:r>
-        <w:t xml:space="preserve"> is available to download the entire project source from the </w:t>
-      </w:r>
-      <w:proofErr w:type="spellStart"/>
-      <w:r>
-        <w:t>svn</w:t>
-      </w:r>
-      <w:proofErr w:type="spellEnd"/>
-      <w:r>
-        <w:t xml:space="preserve"> repository, build the framework, and package the framework. The </w:t>
-      </w:r>
-      <w:proofErr w:type="spellStart"/>
-      <w:r>
-        <w:t>makefile</w:t>
-      </w:r>
-      <w:proofErr w:type="spellEnd"/>
-      <w:r>
-        <w:t xml:space="preserve"> can be down</w:t>
-      </w:r>
-      <w:r>
-        <w:t xml:space="preserve">loaded from the </w:t>
-      </w:r>
-      <w:proofErr w:type="spellStart"/>
-      <w:r>
-        <w:t>svn</w:t>
-      </w:r>
-      <w:proofErr w:type="spellEnd"/>
-      <w:r>
-        <w:t xml:space="preserve"> repository - </w:t>
+        <w:t>A single project makefile is available to download the entire project source from the svn repository, build the framework, and package the framework. The makefile can be down</w:t>
+      </w:r>
+      <w:r>
+        <w:t xml:space="preserve">loaded from the svn repository - </w:t>
       </w:r>
       <w:r>
         <w:t>refer to ‘</w:t>
@@ -5319,13 +4681,8 @@
         <w:fldChar w:fldCharType="separate"/>
       </w:r>
       <w:r>
-        <w:t xml:space="preserve">Getting the build script using </w:t>
-      </w:r>
-      <w:proofErr w:type="spellStart"/>
-      <w:r>
-        <w:t>svn</w:t>
-      </w:r>
-      <w:proofErr w:type="spellEnd"/>
+        <w:t>Getting the build script using svn</w:t>
+      </w:r>
       <w:r>
         <w:fldChar w:fldCharType="end"/>
       </w:r>
@@ -5363,15 +4720,7 @@
         <w:t xml:space="preserve"> -</w:t>
       </w:r>
       <w:r>
-        <w:t xml:space="preserve"> and is also itself part of the </w:t>
-      </w:r>
-      <w:proofErr w:type="spellStart"/>
-      <w:r>
-        <w:t>epicsqt</w:t>
-      </w:r>
-      <w:proofErr w:type="spellEnd"/>
-      <w:r>
-        <w:t xml:space="preserve"> project source</w:t>
+        <w:t xml:space="preserve"> and is also itself part of the epicsqt project source</w:t>
       </w:r>
       <w:r>
         <w:t xml:space="preserve"> </w:t>
@@ -5382,15 +4731,7 @@
     </w:p>
     <w:p>
       <w:r>
-        <w:t xml:space="preserve">The following command uses the framework </w:t>
-      </w:r>
-      <w:proofErr w:type="spellStart"/>
-      <w:r>
-        <w:t>makefile</w:t>
-      </w:r>
-      <w:proofErr w:type="spellEnd"/>
-      <w:r>
-        <w:t xml:space="preserve"> to place all required applications and libraries (including CA libraries) into a single ‘package’ directory, and to set up environment variables to allow the QE Framework library to be located by applications and by Qt’s Plugin system:</w:t>
+        <w:t>The following command uses the framework makefile to place all required applications and libraries (including CA libraries) into a single ‘package’ directory, and to set up environment variables to allow the QE Framework library to be located by applications and by Qt’s Plugin system:</w:t>
       </w:r>
     </w:p>
     <w:p>
@@ -5436,7 +4777,7 @@
       <w:pPr>
         <w:pStyle w:val="Heading1"/>
       </w:pPr>
-      <w:bookmarkStart w:id="28" w:name="_Toc383163220"/>
+      <w:bookmarkStart w:id="29" w:name="_Toc383163220"/>
       <w:r>
         <w:t xml:space="preserve">Writing applications that </w:t>
       </w:r>
@@ -5446,7 +4787,7 @@
       <w:r>
         <w:t>QE framework classes</w:t>
       </w:r>
-      <w:bookmarkEnd w:id="28"/>
+      <w:bookmarkEnd w:id="29"/>
     </w:p>
     <w:p>
       <w:r>
@@ -5479,16 +4820,11 @@
         <w:t>&lt;user&gt;</w:t>
       </w:r>
       <w:r>
+        <w:t>/epicsqt</w:t>
+      </w:r>
+      <w:r>
         <w:t>/</w:t>
       </w:r>
-      <w:proofErr w:type="spellStart"/>
-      <w:r>
-        <w:t>epicsqt</w:t>
-      </w:r>
-      <w:proofErr w:type="spellEnd"/>
-      <w:r>
-        <w:t>/</w:t>
-      </w:r>
       <w:r>
         <w:t>trunk/</w:t>
       </w:r>
@@ -5498,17 +4834,15 @@
       <w:r>
         <w:t>–</w:t>
       </w:r>
-      <w:proofErr w:type="spellStart"/>
       <w:r>
         <w:t>lQEPlugin</w:t>
       </w:r>
-      <w:proofErr w:type="spellEnd"/>
     </w:p>
     <w:p>
       <w:pPr>
         <w:pStyle w:val="Heading1"/>
       </w:pPr>
-      <w:bookmarkStart w:id="29" w:name="_Toc383163221"/>
+      <w:bookmarkStart w:id="30" w:name="_Toc383163221"/>
       <w:r>
         <w:t xml:space="preserve">Using </w:t>
       </w:r>
@@ -5524,7 +4858,7 @@
       <w:r>
         <w:t>as a Qt Plugin library</w:t>
       </w:r>
-      <w:bookmarkEnd w:id="29"/>
+      <w:bookmarkEnd w:id="30"/>
     </w:p>
     <w:p>
       <w:r>
@@ -5567,51 +4901,11 @@
         </w:numPr>
       </w:pPr>
       <w:r>
-        <w:t>Loading Qt .</w:t>
-      </w:r>
-      <w:proofErr w:type="spellStart"/>
-      <w:r>
-        <w:t>ui</w:t>
-      </w:r>
-      <w:proofErr w:type="spellEnd"/>
-      <w:r>
-        <w:t xml:space="preserve"> files by any application, including the QEGui application which is part of the QE Framework package. Any application that dynamically loads .</w:t>
-      </w:r>
-      <w:proofErr w:type="spellStart"/>
-      <w:r>
-        <w:t>ui</w:t>
-      </w:r>
-      <w:proofErr w:type="spellEnd"/>
-      <w:r>
-        <w:t xml:space="preserve"> files (using </w:t>
-      </w:r>
-      <w:proofErr w:type="spellStart"/>
-      <w:r>
-        <w:t>QUiLoader</w:t>
-      </w:r>
-      <w:proofErr w:type="spellEnd"/>
-      <w:r>
-        <w:t xml:space="preserve">) is </w:t>
+        <w:t xml:space="preserve">Loading Qt .ui files by any application, including the QEGui application which is part of the QE Framework package. Any application that dynamically loads .ui files (using QUiLoader) is </w:t>
       </w:r>
       <w:r>
         <w:lastRenderedPageBreak/>
-        <w:t>relying on the Qt libraries to load the appropriate plugin libraries to support the .</w:t>
-      </w:r>
-      <w:proofErr w:type="spellStart"/>
-      <w:r>
-        <w:t>ui</w:t>
-      </w:r>
-      <w:proofErr w:type="spellEnd"/>
-      <w:r>
-        <w:t xml:space="preserve"> file. This will include the QE Framework library when QE widgets are included in the .</w:t>
-      </w:r>
-      <w:proofErr w:type="spellStart"/>
-      <w:r>
-        <w:t>ui</w:t>
-      </w:r>
-      <w:proofErr w:type="spellEnd"/>
-      <w:r>
-        <w:t xml:space="preserve"> file.</w:t>
+        <w:t>relying on the Qt libraries to load the appropriate plugin libraries to support the .ui file. This will include the QE Framework library when QE widgets are included in the .ui file.</w:t>
       </w:r>
     </w:p>
     <w:p>
@@ -5620,7 +4914,7 @@
       </w:r>
     </w:p>
     <w:sectPr>
-      <w:headerReference w:type="default" r:id="rId16"/>
+      <w:headerReference w:type="default" r:id="rId17"/>
       <w:pgSz w:w="11906" w:h="16838"/>
       <w:pgMar w:top="1440" w:right="1440" w:bottom="1440" w:left="1440" w:header="708" w:footer="708" w:gutter="0"/>
       <w:cols w:space="708"/>
@@ -5631,7 +4925,7 @@
 </file>
 
 <file path=word/endnotes.xml><?xml version="1.0" encoding="utf-8"?>
-<w:endnotes xmlns:ve="http://schemas.openxmlformats.org/markup-compatibility/2006" xmlns:o="urn:schemas-microsoft-com:office:office" xmlns:r="http://schemas.openxmlformats.org/officeDocument/2006/relationships" xmlns:m="http://schemas.openxmlformats.org/officeDocument/2006/math" xmlns:v="urn:schemas-microsoft-com:vml" xmlns:wp="http://schemas.openxmlformats.org/drawingml/2006/wordprocessingDrawing" xmlns:w10="urn:schemas-microsoft-com:office:word" xmlns:w="http://schemas.openxmlformats.org/wordprocessingml/2006/main" xmlns:wne="http://schemas.microsoft.com/office/word/2006/wordml">
+<w:endnotes xmlns:wpc="http://schemas.microsoft.com/office/word/2010/wordprocessingCanvas" xmlns:mc="http://schemas.openxmlformats.org/markup-compatibility/2006" xmlns:o="urn:schemas-microsoft-com:office:office" xmlns:r="http://schemas.openxmlformats.org/officeDocument/2006/relationships" xmlns:m="http://schemas.openxmlformats.org/officeDocument/2006/math" xmlns:v="urn:schemas-microsoft-com:vml" xmlns:wp14="http://schemas.microsoft.com/office/word/2010/wordprocessingDrawing" xmlns:wp="http://schemas.openxmlformats.org/drawingml/2006/wordprocessingDrawing" xmlns:w10="urn:schemas-microsoft-com:office:word" xmlns:w="http://schemas.openxmlformats.org/wordprocessingml/2006/main" xmlns:w14="http://schemas.microsoft.com/office/word/2010/wordml" xmlns:wpg="http://schemas.microsoft.com/office/word/2010/wordprocessingGroup" xmlns:wpi="http://schemas.microsoft.com/office/word/2010/wordprocessingInk" xmlns:wne="http://schemas.microsoft.com/office/word/2006/wordml" xmlns:wps="http://schemas.microsoft.com/office/word/2010/wordprocessingShape" mc:Ignorable="w14 wp14">
   <w:endnote w:type="separator" w:id="-1">
     <w:p>
       <w:pPr>
@@ -5656,7 +4950,7 @@
 </file>
 
 <file path=word/footer1.xml><?xml version="1.0" encoding="utf-8"?>
-<w:ftr xmlns:ve="http://schemas.openxmlformats.org/markup-compatibility/2006" xmlns:o="urn:schemas-microsoft-com:office:office" xmlns:r="http://schemas.openxmlformats.org/officeDocument/2006/relationships" xmlns:m="http://schemas.openxmlformats.org/officeDocument/2006/math" xmlns:v="urn:schemas-microsoft-com:vml" xmlns:wp="http://schemas.openxmlformats.org/drawingml/2006/wordprocessingDrawing" xmlns:w10="urn:schemas-microsoft-com:office:word" xmlns:w="http://schemas.openxmlformats.org/wordprocessingml/2006/main" xmlns:wne="http://schemas.microsoft.com/office/word/2006/wordml">
+<w:ftr xmlns:wpc="http://schemas.microsoft.com/office/word/2010/wordprocessingCanvas" xmlns:mc="http://schemas.openxmlformats.org/markup-compatibility/2006" xmlns:o="urn:schemas-microsoft-com:office:office" xmlns:r="http://schemas.openxmlformats.org/officeDocument/2006/relationships" xmlns:m="http://schemas.openxmlformats.org/officeDocument/2006/math" xmlns:v="urn:schemas-microsoft-com:vml" xmlns:wp14="http://schemas.microsoft.com/office/word/2010/wordprocessingDrawing" xmlns:wp="http://schemas.openxmlformats.org/drawingml/2006/wordprocessingDrawing" xmlns:w10="urn:schemas-microsoft-com:office:word" xmlns:w="http://schemas.openxmlformats.org/wordprocessingml/2006/main" xmlns:w14="http://schemas.microsoft.com/office/word/2010/wordml" xmlns:wpg="http://schemas.microsoft.com/office/word/2010/wordprocessingGroup" xmlns:wpi="http://schemas.microsoft.com/office/word/2010/wordprocessingInk" xmlns:wne="http://schemas.microsoft.com/office/word/2006/wordml" xmlns:wps="http://schemas.microsoft.com/office/word/2010/wordprocessingShape" mc:Ignorable="w14 wp14">
   <w:p>
     <w:pPr>
       <w:pStyle w:val="Footer"/>
@@ -5674,7 +4968,7 @@
         <w:bottom w:w="28" w:type="dxa"/>
         <w:right w:w="0" w:type="dxa"/>
       </w:tblCellMar>
-      <w:tblLook w:val="00BF"/>
+      <w:tblLook w:val="00A0" w:firstRow="1" w:lastRow="0" w:firstColumn="1" w:lastColumn="0" w:noHBand="0" w:noVBand="0"/>
     </w:tblPr>
     <w:tblGrid>
       <w:gridCol w:w="1178"/>
@@ -5821,7 +5115,7 @@
               <w:color w:val="747476"/>
               <w:sz w:val="18"/>
             </w:rPr>
-            <w:t>8</w:t>
+            <w:t>1</w:t>
           </w:r>
           <w:r>
             <w:rPr>
@@ -5891,7 +5185,7 @@
 </file>
 
 <file path=word/footnotes.xml><?xml version="1.0" encoding="utf-8"?>
-<w:footnotes xmlns:ve="http://schemas.openxmlformats.org/markup-compatibility/2006" xmlns:o="urn:schemas-microsoft-com:office:office" xmlns:r="http://schemas.openxmlformats.org/officeDocument/2006/relationships" xmlns:m="http://schemas.openxmlformats.org/officeDocument/2006/math" xmlns:v="urn:schemas-microsoft-com:vml" xmlns:wp="http://schemas.openxmlformats.org/drawingml/2006/wordprocessingDrawing" xmlns:w10="urn:schemas-microsoft-com:office:word" xmlns:w="http://schemas.openxmlformats.org/wordprocessingml/2006/main" xmlns:wne="http://schemas.microsoft.com/office/word/2006/wordml">
+<w:footnotes xmlns:wpc="http://schemas.microsoft.com/office/word/2010/wordprocessingCanvas" xmlns:mc="http://schemas.openxmlformats.org/markup-compatibility/2006" xmlns:o="urn:schemas-microsoft-com:office:office" xmlns:r="http://schemas.openxmlformats.org/officeDocument/2006/relationships" xmlns:m="http://schemas.openxmlformats.org/officeDocument/2006/math" xmlns:v="urn:schemas-microsoft-com:vml" xmlns:wp14="http://schemas.microsoft.com/office/word/2010/wordprocessingDrawing" xmlns:wp="http://schemas.openxmlformats.org/drawingml/2006/wordprocessingDrawing" xmlns:w10="urn:schemas-microsoft-com:office:word" xmlns:w="http://schemas.openxmlformats.org/wordprocessingml/2006/main" xmlns:w14="http://schemas.microsoft.com/office/word/2010/wordml" xmlns:wpg="http://schemas.microsoft.com/office/word/2010/wordprocessingGroup" xmlns:wpi="http://schemas.microsoft.com/office/word/2010/wordprocessingInk" xmlns:wne="http://schemas.microsoft.com/office/word/2006/wordml" xmlns:wps="http://schemas.microsoft.com/office/word/2010/wordprocessingShape" mc:Ignorable="w14 wp14">
   <w:footnote w:type="separator" w:id="-1">
     <w:p>
       <w:pPr>
@@ -5916,11 +5210,11 @@
 </file>
 
 <file path=word/header1.xml><?xml version="1.0" encoding="utf-8"?>
-<w:hdr xmlns:ve="http://schemas.openxmlformats.org/markup-compatibility/2006" xmlns:o="urn:schemas-microsoft-com:office:office" xmlns:r="http://schemas.openxmlformats.org/officeDocument/2006/relationships" xmlns:m="http://schemas.openxmlformats.org/officeDocument/2006/math" xmlns:v="urn:schemas-microsoft-com:vml" xmlns:wp="http://schemas.openxmlformats.org/drawingml/2006/wordprocessingDrawing" xmlns:w10="urn:schemas-microsoft-com:office:word" xmlns:w="http://schemas.openxmlformats.org/wordprocessingml/2006/main" xmlns:wne="http://schemas.microsoft.com/office/word/2006/wordml">
+<w:hdr xmlns:wpc="http://schemas.microsoft.com/office/word/2010/wordprocessingCanvas" xmlns:mc="http://schemas.openxmlformats.org/markup-compatibility/2006" xmlns:o="urn:schemas-microsoft-com:office:office" xmlns:r="http://schemas.openxmlformats.org/officeDocument/2006/relationships" xmlns:m="http://schemas.openxmlformats.org/officeDocument/2006/math" xmlns:v="urn:schemas-microsoft-com:vml" xmlns:wp14="http://schemas.microsoft.com/office/word/2010/wordprocessingDrawing" xmlns:wp="http://schemas.openxmlformats.org/drawingml/2006/wordprocessingDrawing" xmlns:w10="urn:schemas-microsoft-com:office:word" xmlns:w="http://schemas.openxmlformats.org/wordprocessingml/2006/main" xmlns:w14="http://schemas.microsoft.com/office/word/2010/wordml" xmlns:wpg="http://schemas.microsoft.com/office/word/2010/wordprocessingGroup" xmlns:wpi="http://schemas.microsoft.com/office/word/2010/wordprocessingInk" xmlns:wne="http://schemas.microsoft.com/office/word/2006/wordml" xmlns:wps="http://schemas.microsoft.com/office/word/2010/wordprocessingShape" mc:Ignorable="w14 wp14">
   <w:tbl>
     <w:tblPr>
       <w:tblW w:w="4962" w:type="pct"/>
-      <w:tblLook w:val="00BF"/>
+      <w:tblLook w:val="00A0" w:firstRow="1" w:lastRow="0" w:firstColumn="1" w:lastColumn="0" w:noHBand="0" w:noVBand="0"/>
     </w:tblPr>
     <w:tblGrid>
       <w:gridCol w:w="5776"/>
@@ -5964,7 +5258,6 @@
           <w:r>
             <w:rPr>
               <w:noProof/>
-              <w:lang w:eastAsia="en-AU"/>
             </w:rPr>
             <w:drawing>
               <wp:inline distT="0" distB="0" distL="0" distR="0">
@@ -6023,7 +5316,6 @@
     <w:r>
       <w:rPr>
         <w:noProof/>
-        <w:lang w:eastAsia="en-AU"/>
       </w:rPr>
       <w:drawing>
         <wp:anchor distT="0" distB="180340" distL="114300" distR="114300" simplePos="0" relativeHeight="251661312" behindDoc="1" locked="0" layoutInCell="1" allowOverlap="1">
@@ -6084,7 +5376,7 @@
 </file>
 
 <file path=word/numbering.xml><?xml version="1.0" encoding="utf-8"?>
-<w:numbering xmlns:ve="http://schemas.openxmlformats.org/markup-compatibility/2006" xmlns:o="urn:schemas-microsoft-com:office:office" xmlns:r="http://schemas.openxmlformats.org/officeDocument/2006/relationships" xmlns:m="http://schemas.openxmlformats.org/officeDocument/2006/math" xmlns:v="urn:schemas-microsoft-com:vml" xmlns:wp="http://schemas.openxmlformats.org/drawingml/2006/wordprocessingDrawing" xmlns:w10="urn:schemas-microsoft-com:office:word" xmlns:w="http://schemas.openxmlformats.org/wordprocessingml/2006/main" xmlns:wne="http://schemas.microsoft.com/office/word/2006/wordml">
+<w:numbering xmlns:wpc="http://schemas.microsoft.com/office/word/2010/wordprocessingCanvas" xmlns:mc="http://schemas.openxmlformats.org/markup-compatibility/2006" xmlns:o="urn:schemas-microsoft-com:office:office" xmlns:r="http://schemas.openxmlformats.org/officeDocument/2006/relationships" xmlns:m="http://schemas.openxmlformats.org/officeDocument/2006/math" xmlns:v="urn:schemas-microsoft-com:vml" xmlns:wp14="http://schemas.microsoft.com/office/word/2010/wordprocessingDrawing" xmlns:wp="http://schemas.openxmlformats.org/drawingml/2006/wordprocessingDrawing" xmlns:w10="urn:schemas-microsoft-com:office:word" xmlns:w="http://schemas.openxmlformats.org/wordprocessingml/2006/main" xmlns:w14="http://schemas.microsoft.com/office/word/2010/wordml" xmlns:wpg="http://schemas.microsoft.com/office/word/2010/wordprocessingGroup" xmlns:wpi="http://schemas.microsoft.com/office/word/2010/wordprocessingInk" xmlns:wne="http://schemas.microsoft.com/office/word/2006/wordml" xmlns:wps="http://schemas.microsoft.com/office/word/2010/wordprocessingShape" mc:Ignorable="w14 wp14">
   <w:abstractNum w:abstractNumId="0">
     <w:nsid w:val="002543ED"/>
     <w:multiLevelType w:val="hybridMultilevel"/>
@@ -6312,6 +5604,119 @@
     </w:lvl>
   </w:abstractNum>
   <w:abstractNum w:abstractNumId="2">
+    <w:nsid w:val="1110463D"/>
+    <w:multiLevelType w:val="hybridMultilevel"/>
+    <w:tmpl w:val="B02ACF32"/>
+    <w:lvl w:ilvl="0" w:tplc="0C090001">
+      <w:start w:val="1"/>
+      <w:numFmt w:val="bullet"/>
+      <w:lvlText w:val=""/>
+      <w:lvlJc w:val="left"/>
+      <w:pPr>
+        <w:ind w:left="720" w:hanging="360"/>
+      </w:pPr>
+      <w:rPr>
+        <w:rFonts w:ascii="Symbol" w:hAnsi="Symbol" w:hint="default"/>
+      </w:rPr>
+    </w:lvl>
+    <w:lvl w:ilvl="1" w:tplc="0C090003" w:tentative="1">
+      <w:start w:val="1"/>
+      <w:numFmt w:val="bullet"/>
+      <w:lvlText w:val="o"/>
+      <w:lvlJc w:val="left"/>
+      <w:pPr>
+        <w:ind w:left="1440" w:hanging="360"/>
+      </w:pPr>
+      <w:rPr>
+        <w:rFonts w:ascii="Courier New" w:hAnsi="Courier New" w:cs="Courier New" w:hint="default"/>
+      </w:rPr>
+    </w:lvl>
+    <w:lvl w:ilvl="2" w:tplc="0C090005" w:tentative="1">
+      <w:start w:val="1"/>
+      <w:numFmt w:val="bullet"/>
+      <w:lvlText w:val=""/>
+      <w:lvlJc w:val="left"/>
+      <w:pPr>
+        <w:ind w:left="2160" w:hanging="360"/>
+      </w:pPr>
+      <w:rPr>
+        <w:rFonts w:ascii="Wingdings" w:hAnsi="Wingdings" w:hint="default"/>
+      </w:rPr>
+    </w:lvl>
+    <w:lvl w:ilvl="3" w:tplc="0C090001" w:tentative="1">
+      <w:start w:val="1"/>
+      <w:numFmt w:val="bullet"/>
+      <w:lvlText w:val=""/>
+      <w:lvlJc w:val="left"/>
+      <w:pPr>
+        <w:ind w:left="2880" w:hanging="360"/>
+      </w:pPr>
+      <w:rPr>
+        <w:rFonts w:ascii="Symbol" w:hAnsi="Symbol" w:hint="default"/>
+      </w:rPr>
+    </w:lvl>
+    <w:lvl w:ilvl="4" w:tplc="0C090003" w:tentative="1">
+      <w:start w:val="1"/>
+      <w:numFmt w:val="bullet"/>
+      <w:lvlText w:val="o"/>
+      <w:lvlJc w:val="left"/>
+      <w:pPr>
+        <w:ind w:left="3600" w:hanging="360"/>
+      </w:pPr>
+      <w:rPr>
+        <w:rFonts w:ascii="Courier New" w:hAnsi="Courier New" w:cs="Courier New" w:hint="default"/>
+      </w:rPr>
+    </w:lvl>
+    <w:lvl w:ilvl="5" w:tplc="0C090005" w:tentative="1">
+      <w:start w:val="1"/>
+      <w:numFmt w:val="bullet"/>
+      <w:lvlText w:val=""/>
+      <w:lvlJc w:val="left"/>
+      <w:pPr>
+        <w:ind w:left="4320" w:hanging="360"/>
+      </w:pPr>
+      <w:rPr>
+        <w:rFonts w:ascii="Wingdings" w:hAnsi="Wingdings" w:hint="default"/>
+      </w:rPr>
+    </w:lvl>
+    <w:lvl w:ilvl="6" w:tplc="0C090001" w:tentative="1">
+      <w:start w:val="1"/>
+      <w:numFmt w:val="bullet"/>
+      <w:lvlText w:val=""/>
+      <w:lvlJc w:val="left"/>
+      <w:pPr>
+        <w:ind w:left="5040" w:hanging="360"/>
+      </w:pPr>
+      <w:rPr>
+        <w:rFonts w:ascii="Symbol" w:hAnsi="Symbol" w:hint="default"/>
+      </w:rPr>
+    </w:lvl>
+    <w:lvl w:ilvl="7" w:tplc="0C090003" w:tentative="1">
+      <w:start w:val="1"/>
+      <w:numFmt w:val="bullet"/>
+      <w:lvlText w:val="o"/>
+      <w:lvlJc w:val="left"/>
+      <w:pPr>
+        <w:ind w:left="5760" w:hanging="360"/>
+      </w:pPr>
+      <w:rPr>
+        <w:rFonts w:ascii="Courier New" w:hAnsi="Courier New" w:cs="Courier New" w:hint="default"/>
+      </w:rPr>
+    </w:lvl>
+    <w:lvl w:ilvl="8" w:tplc="0C090005" w:tentative="1">
+      <w:start w:val="1"/>
+      <w:numFmt w:val="bullet"/>
+      <w:lvlText w:val=""/>
+      <w:lvlJc w:val="left"/>
+      <w:pPr>
+        <w:ind w:left="6480" w:hanging="360"/>
+      </w:pPr>
+      <w:rPr>
+        <w:rFonts w:ascii="Wingdings" w:hAnsi="Wingdings" w:hint="default"/>
+      </w:rPr>
+    </w:lvl>
+  </w:abstractNum>
+  <w:abstractNum w:abstractNumId="3">
     <w:nsid w:val="14E26959"/>
     <w:multiLevelType w:val="hybridMultilevel"/>
     <w:tmpl w:val="3AB83524"/>
@@ -6424,7 +5829,7 @@
       </w:rPr>
     </w:lvl>
   </w:abstractNum>
-  <w:abstractNum w:abstractNumId="3">
+  <w:abstractNum w:abstractNumId="4">
     <w:nsid w:val="1D5D3FEE"/>
     <w:multiLevelType w:val="hybridMultilevel"/>
     <w:tmpl w:val="9A68F1CE"/>
@@ -6537,7 +5942,7 @@
       </w:rPr>
     </w:lvl>
   </w:abstractNum>
-  <w:abstractNum w:abstractNumId="4">
+  <w:abstractNum w:abstractNumId="5">
     <w:nsid w:val="1F7B6508"/>
     <w:multiLevelType w:val="hybridMultilevel"/>
     <w:tmpl w:val="59406E7A"/>
@@ -6650,7 +6055,7 @@
       </w:rPr>
     </w:lvl>
   </w:abstractNum>
-  <w:abstractNum w:abstractNumId="5">
+  <w:abstractNum w:abstractNumId="6">
     <w:nsid w:val="25E85DC8"/>
     <w:multiLevelType w:val="hybridMultilevel"/>
     <w:tmpl w:val="F81861A2"/>
@@ -6763,7 +6168,7 @@
       </w:rPr>
     </w:lvl>
   </w:abstractNum>
-  <w:abstractNum w:abstractNumId="6">
+  <w:abstractNum w:abstractNumId="7">
     <w:nsid w:val="313203FE"/>
     <w:multiLevelType w:val="hybridMultilevel"/>
     <w:tmpl w:val="94DC3DA6"/>
@@ -6876,7 +6281,7 @@
       </w:rPr>
     </w:lvl>
   </w:abstractNum>
-  <w:abstractNum w:abstractNumId="7">
+  <w:abstractNum w:abstractNumId="8">
     <w:nsid w:val="49E93AAD"/>
     <w:multiLevelType w:val="hybridMultilevel"/>
     <w:tmpl w:val="A2E6C7F2"/>
@@ -6989,7 +6394,7 @@
       </w:rPr>
     </w:lvl>
   </w:abstractNum>
-  <w:abstractNum w:abstractNumId="8">
+  <w:abstractNum w:abstractNumId="9">
     <w:nsid w:val="4B542815"/>
     <w:multiLevelType w:val="hybridMultilevel"/>
     <w:tmpl w:val="ABBA8EC0"/>
@@ -7075,7 +6480,7 @@
       </w:pPr>
     </w:lvl>
   </w:abstractNum>
-  <w:abstractNum w:abstractNumId="9">
+  <w:abstractNum w:abstractNumId="10">
     <w:nsid w:val="4DAA4780"/>
     <w:multiLevelType w:val="hybridMultilevel"/>
     <w:tmpl w:val="98C679FE"/>
@@ -7188,7 +6593,7 @@
       </w:rPr>
     </w:lvl>
   </w:abstractNum>
-  <w:abstractNum w:abstractNumId="10">
+  <w:abstractNum w:abstractNumId="11">
     <w:nsid w:val="4DAE60E1"/>
     <w:multiLevelType w:val="hybridMultilevel"/>
     <w:tmpl w:val="D952D78C"/>
@@ -7301,7 +6706,7 @@
       </w:rPr>
     </w:lvl>
   </w:abstractNum>
-  <w:abstractNum w:abstractNumId="11">
+  <w:abstractNum w:abstractNumId="12">
     <w:nsid w:val="4F83080E"/>
     <w:multiLevelType w:val="hybridMultilevel"/>
     <w:tmpl w:val="59A0CC14"/>
@@ -7414,7 +6819,7 @@
       </w:rPr>
     </w:lvl>
   </w:abstractNum>
-  <w:abstractNum w:abstractNumId="12">
+  <w:abstractNum w:abstractNumId="13">
     <w:nsid w:val="4F9850AA"/>
     <w:multiLevelType w:val="hybridMultilevel"/>
     <w:tmpl w:val="B148887C"/>
@@ -7500,7 +6905,7 @@
       </w:pPr>
     </w:lvl>
   </w:abstractNum>
-  <w:abstractNum w:abstractNumId="13">
+  <w:abstractNum w:abstractNumId="14">
     <w:nsid w:val="51457E05"/>
     <w:multiLevelType w:val="hybridMultilevel"/>
     <w:tmpl w:val="9140EB82"/>
@@ -7613,7 +7018,7 @@
       </w:rPr>
     </w:lvl>
   </w:abstractNum>
-  <w:abstractNum w:abstractNumId="14">
+  <w:abstractNum w:abstractNumId="15">
     <w:nsid w:val="608340C1"/>
     <w:multiLevelType w:val="hybridMultilevel"/>
     <w:tmpl w:val="D2C6B200"/>
@@ -7726,7 +7131,7 @@
       </w:rPr>
     </w:lvl>
   </w:abstractNum>
-  <w:abstractNum w:abstractNumId="15">
+  <w:abstractNum w:abstractNumId="16">
     <w:nsid w:val="62C01CFE"/>
     <w:multiLevelType w:val="hybridMultilevel"/>
     <w:tmpl w:val="F21828B8"/>
@@ -7839,7 +7244,7 @@
       </w:rPr>
     </w:lvl>
   </w:abstractNum>
-  <w:abstractNum w:abstractNumId="16">
+  <w:abstractNum w:abstractNumId="17">
     <w:nsid w:val="74C443E3"/>
     <w:multiLevelType w:val="hybridMultilevel"/>
     <w:tmpl w:val="50986DF6"/>
@@ -7952,7 +7357,7 @@
       </w:rPr>
     </w:lvl>
   </w:abstractNum>
-  <w:abstractNum w:abstractNumId="17">
+  <w:abstractNum w:abstractNumId="18">
     <w:nsid w:val="7D8B173D"/>
     <w:multiLevelType w:val="hybridMultilevel"/>
     <w:tmpl w:val="758870B2"/>
@@ -8066,71 +7471,74 @@
     </w:lvl>
   </w:abstractNum>
   <w:num w:numId="1">
+    <w:abstractNumId w:val="6"/>
+  </w:num>
+  <w:num w:numId="2">
     <w:abstractNumId w:val="5"/>
   </w:num>
-  <w:num w:numId="2">
-    <w:abstractNumId w:val="4"/>
-  </w:num>
   <w:num w:numId="3">
-    <w:abstractNumId w:val="2"/>
+    <w:abstractNumId w:val="3"/>
   </w:num>
   <w:num w:numId="4">
-    <w:abstractNumId w:val="13"/>
+    <w:abstractNumId w:val="14"/>
   </w:num>
   <w:num w:numId="5">
-    <w:abstractNumId w:val="16"/>
+    <w:abstractNumId w:val="17"/>
   </w:num>
   <w:num w:numId="6">
-    <w:abstractNumId w:val="17"/>
+    <w:abstractNumId w:val="18"/>
   </w:num>
   <w:num w:numId="7">
-    <w:abstractNumId w:val="7"/>
+    <w:abstractNumId w:val="8"/>
   </w:num>
   <w:num w:numId="8">
     <w:abstractNumId w:val="0"/>
   </w:num>
   <w:num w:numId="9">
-    <w:abstractNumId w:val="6"/>
+    <w:abstractNumId w:val="7"/>
   </w:num>
   <w:num w:numId="10">
-    <w:abstractNumId w:val="8"/>
+    <w:abstractNumId w:val="9"/>
   </w:num>
   <w:num w:numId="11">
-    <w:abstractNumId w:val="11"/>
+    <w:abstractNumId w:val="12"/>
   </w:num>
   <w:num w:numId="12">
     <w:abstractNumId w:val="1"/>
   </w:num>
   <w:num w:numId="13">
+    <w:abstractNumId w:val="11"/>
+  </w:num>
+  <w:num w:numId="14">
+    <w:abstractNumId w:val="16"/>
+  </w:num>
+  <w:num w:numId="15">
     <w:abstractNumId w:val="10"/>
   </w:num>
-  <w:num w:numId="14">
+  <w:num w:numId="16">
+    <w:abstractNumId w:val="13"/>
+  </w:num>
+  <w:num w:numId="17">
     <w:abstractNumId w:val="15"/>
   </w:num>
-  <w:num w:numId="15">
-    <w:abstractNumId w:val="9"/>
+  <w:num w:numId="18">
+    <w:abstractNumId w:val="4"/>
   </w:num>
-  <w:num w:numId="16">
-    <w:abstractNumId w:val="12"/>
-  </w:num>
-  <w:num w:numId="17">
-    <w:abstractNumId w:val="14"/>
-  </w:num>
-  <w:num w:numId="18">
-    <w:abstractNumId w:val="3"/>
+  <w:num w:numId="19">
+    <w:abstractNumId w:val="2"/>
   </w:num>
 </w:numbering>
 </file>
 
 <file path=word/styles.xml><?xml version="1.0" encoding="utf-8"?>
-<w:styles xmlns:r="http://schemas.openxmlformats.org/officeDocument/2006/relationships" xmlns:w="http://schemas.openxmlformats.org/wordprocessingml/2006/main">
+<w:styles xmlns:mc="http://schemas.openxmlformats.org/markup-compatibility/2006" xmlns:r="http://schemas.openxmlformats.org/officeDocument/2006/relationships" xmlns:w="http://schemas.openxmlformats.org/wordprocessingml/2006/main" xmlns:w14="http://schemas.microsoft.com/office/word/2010/wordml" mc:Ignorable="w14">
   <w:docDefaults>
     <w:rPrDefault>
       <w:rPr>
-        <w:rFonts w:asciiTheme="minorHAnsi" w:eastAsiaTheme="minorHAnsi" w:hAnsiTheme="minorHAnsi" w:cstheme="minorBidi"/>
+        <w:rFonts w:asciiTheme="minorHAnsi" w:eastAsiaTheme="minorEastAsia" w:hAnsiTheme="minorHAnsi" w:cstheme="minorBidi"/>
         <w:sz w:val="22"/>
         <w:szCs w:val="22"/>
-        <w:lang w:val="en-AU" w:eastAsia="en-US" w:bidi="ar-SA"/>
+        <w:lang w:val="en-AU" w:eastAsia="en-AU" w:bidi="ar-SA"/>
       </w:rPr>
     </w:rPrDefault>
     <w:pPrDefault>
@@ -8282,7 +7690,6 @@
   <w:style w:type="paragraph" w:default="1" w:styleId="Normal">
     <w:name w:val="Normal"/>
     <w:qFormat/>
-    <w:rsid w:val="00356874"/>
   </w:style>
   <w:style w:type="paragraph" w:styleId="Heading1">
     <w:name w:val="heading 1"/>
@@ -8364,7 +7771,508 @@
     <w:uiPriority w:val="99"/>
     <w:semiHidden/>
     <w:unhideWhenUsed/>
+    <w:tblPr>
+      <w:tblInd w:w="0" w:type="dxa"/>
+      <w:tblCellMar>
+        <w:top w:w="0" w:type="dxa"/>
+        <w:left w:w="108" w:type="dxa"/>
+        <w:bottom w:w="0" w:type="dxa"/>
+        <w:right w:w="108" w:type="dxa"/>
+      </w:tblCellMar>
+    </w:tblPr>
+  </w:style>
+  <w:style w:type="numbering" w:default="1" w:styleId="NoList">
+    <w:name w:val="No List"/>
+    <w:uiPriority w:val="99"/>
+    <w:semiHidden/>
+    <w:unhideWhenUsed/>
+  </w:style>
+  <w:style w:type="character" w:customStyle="1" w:styleId="Heading1Char">
+    <w:name w:val="Heading 1 Char"/>
+    <w:basedOn w:val="DefaultParagraphFont"/>
+    <w:link w:val="Heading1"/>
+    <w:uiPriority w:val="9"/>
+    <w:rsid w:val="00170859"/>
+    <w:rPr>
+      <w:rFonts w:asciiTheme="majorHAnsi" w:eastAsiaTheme="majorEastAsia" w:hAnsiTheme="majorHAnsi" w:cstheme="majorBidi"/>
+      <w:b/>
+      <w:bCs/>
+      <w:color w:val="365F91" w:themeColor="accent1" w:themeShade="BF"/>
+      <w:sz w:val="28"/>
+      <w:szCs w:val="28"/>
+    </w:rPr>
+  </w:style>
+  <w:style w:type="paragraph" w:styleId="ListParagraph">
+    <w:name w:val="List Paragraph"/>
+    <w:basedOn w:val="Normal"/>
+    <w:uiPriority w:val="34"/>
     <w:qFormat/>
+    <w:rsid w:val="00170859"/>
+    <w:pPr>
+      <w:ind w:left="720"/>
+      <w:contextualSpacing/>
+    </w:pPr>
+  </w:style>
+  <w:style w:type="character" w:styleId="Hyperlink">
+    <w:name w:val="Hyperlink"/>
+    <w:basedOn w:val="DefaultParagraphFont"/>
+    <w:uiPriority w:val="99"/>
+    <w:unhideWhenUsed/>
+    <w:rsid w:val="00170859"/>
+    <w:rPr>
+      <w:color w:val="0000FF" w:themeColor="hyperlink"/>
+      <w:u w:val="single"/>
+    </w:rPr>
+  </w:style>
+  <w:style w:type="character" w:customStyle="1" w:styleId="Heading2Char">
+    <w:name w:val="Heading 2 Char"/>
+    <w:basedOn w:val="DefaultParagraphFont"/>
+    <w:link w:val="Heading2"/>
+    <w:uiPriority w:val="9"/>
+    <w:rsid w:val="009B04ED"/>
+    <w:rPr>
+      <w:rFonts w:asciiTheme="majorHAnsi" w:eastAsiaTheme="majorEastAsia" w:hAnsiTheme="majorHAnsi" w:cstheme="majorBidi"/>
+      <w:b/>
+      <w:bCs/>
+      <w:color w:val="4F81BD" w:themeColor="accent1"/>
+      <w:sz w:val="26"/>
+      <w:szCs w:val="26"/>
+    </w:rPr>
+  </w:style>
+  <w:style w:type="paragraph" w:styleId="BalloonText">
+    <w:name w:val="Balloon Text"/>
+    <w:basedOn w:val="Normal"/>
+    <w:link w:val="BalloonTextChar"/>
+    <w:uiPriority w:val="99"/>
+    <w:semiHidden/>
+    <w:unhideWhenUsed/>
+    <w:rsid w:val="00832982"/>
+    <w:pPr>
+      <w:spacing w:after="0" w:line="240" w:lineRule="auto"/>
+    </w:pPr>
+    <w:rPr>
+      <w:rFonts w:ascii="Tahoma" w:hAnsi="Tahoma" w:cs="Tahoma"/>
+      <w:sz w:val="16"/>
+      <w:szCs w:val="16"/>
+    </w:rPr>
+  </w:style>
+  <w:style w:type="character" w:customStyle="1" w:styleId="BalloonTextChar">
+    <w:name w:val="Balloon Text Char"/>
+    <w:basedOn w:val="DefaultParagraphFont"/>
+    <w:link w:val="BalloonText"/>
+    <w:uiPriority w:val="99"/>
+    <w:semiHidden/>
+    <w:rsid w:val="00832982"/>
+    <w:rPr>
+      <w:rFonts w:ascii="Tahoma" w:hAnsi="Tahoma" w:cs="Tahoma"/>
+      <w:sz w:val="16"/>
+      <w:szCs w:val="16"/>
+    </w:rPr>
+  </w:style>
+  <w:style w:type="character" w:styleId="FollowedHyperlink">
+    <w:name w:val="FollowedHyperlink"/>
+    <w:basedOn w:val="DefaultParagraphFont"/>
+    <w:uiPriority w:val="99"/>
+    <w:semiHidden/>
+    <w:unhideWhenUsed/>
+    <w:rsid w:val="00DA7625"/>
+    <w:rPr>
+      <w:color w:val="800080" w:themeColor="followedHyperlink"/>
+      <w:u w:val="single"/>
+    </w:rPr>
+  </w:style>
+  <w:style w:type="character" w:customStyle="1" w:styleId="Heading3Char">
+    <w:name w:val="Heading 3 Char"/>
+    <w:basedOn w:val="DefaultParagraphFont"/>
+    <w:link w:val="Heading3"/>
+    <w:uiPriority w:val="9"/>
+    <w:rsid w:val="00245B1C"/>
+    <w:rPr>
+      <w:rFonts w:asciiTheme="majorHAnsi" w:eastAsiaTheme="majorEastAsia" w:hAnsiTheme="majorHAnsi" w:cstheme="majorBidi"/>
+      <w:b/>
+      <w:bCs/>
+      <w:color w:val="4F81BD" w:themeColor="accent1"/>
+    </w:rPr>
+  </w:style>
+  <w:style w:type="paragraph" w:styleId="TOCHeading">
+    <w:name w:val="TOC Heading"/>
+    <w:basedOn w:val="Heading1"/>
+    <w:next w:val="Normal"/>
+    <w:uiPriority w:val="39"/>
+    <w:semiHidden/>
+    <w:unhideWhenUsed/>
+    <w:qFormat/>
+    <w:rsid w:val="001C3141"/>
+    <w:pPr>
+      <w:outlineLvl w:val="9"/>
+    </w:pPr>
+    <w:rPr>
+      <w:lang w:val="en-US"/>
+    </w:rPr>
+  </w:style>
+  <w:style w:type="paragraph" w:styleId="TOC1">
+    <w:name w:val="toc 1"/>
+    <w:basedOn w:val="Normal"/>
+    <w:next w:val="Normal"/>
+    <w:autoRedefine/>
+    <w:uiPriority w:val="39"/>
+    <w:unhideWhenUsed/>
+    <w:rsid w:val="001C3141"/>
+    <w:pPr>
+      <w:spacing w:after="100"/>
+    </w:pPr>
+  </w:style>
+  <w:style w:type="paragraph" w:styleId="TOC2">
+    <w:name w:val="toc 2"/>
+    <w:basedOn w:val="Normal"/>
+    <w:next w:val="Normal"/>
+    <w:autoRedefine/>
+    <w:uiPriority w:val="39"/>
+    <w:unhideWhenUsed/>
+    <w:rsid w:val="001C3141"/>
+    <w:pPr>
+      <w:spacing w:after="100"/>
+      <w:ind w:left="220"/>
+    </w:pPr>
+  </w:style>
+  <w:style w:type="paragraph" w:styleId="TOC3">
+    <w:name w:val="toc 3"/>
+    <w:basedOn w:val="Normal"/>
+    <w:next w:val="Normal"/>
+    <w:autoRedefine/>
+    <w:uiPriority w:val="39"/>
+    <w:unhideWhenUsed/>
+    <w:rsid w:val="001C3141"/>
+    <w:pPr>
+      <w:spacing w:after="100"/>
+      <w:ind w:left="440"/>
+    </w:pPr>
+  </w:style>
+  <w:style w:type="paragraph" w:styleId="Header">
+    <w:name w:val="header"/>
+    <w:basedOn w:val="Normal"/>
+    <w:link w:val="HeaderChar"/>
+    <w:unhideWhenUsed/>
+    <w:rsid w:val="001C3141"/>
+    <w:pPr>
+      <w:tabs>
+        <w:tab w:val="center" w:pos="4513"/>
+        <w:tab w:val="right" w:pos="9026"/>
+      </w:tabs>
+      <w:spacing w:after="0" w:line="240" w:lineRule="auto"/>
+    </w:pPr>
+  </w:style>
+  <w:style w:type="character" w:customStyle="1" w:styleId="HeaderChar">
+    <w:name w:val="Header Char"/>
+    <w:basedOn w:val="DefaultParagraphFont"/>
+    <w:link w:val="Header"/>
+    <w:rsid w:val="001C3141"/>
+  </w:style>
+  <w:style w:type="paragraph" w:styleId="Footer">
+    <w:name w:val="footer"/>
+    <w:basedOn w:val="Normal"/>
+    <w:link w:val="FooterChar"/>
+    <w:uiPriority w:val="99"/>
+    <w:unhideWhenUsed/>
+    <w:rsid w:val="001C3141"/>
+    <w:pPr>
+      <w:tabs>
+        <w:tab w:val="center" w:pos="4513"/>
+        <w:tab w:val="right" w:pos="9026"/>
+      </w:tabs>
+      <w:spacing w:after="0" w:line="240" w:lineRule="auto"/>
+    </w:pPr>
+  </w:style>
+  <w:style w:type="character" w:customStyle="1" w:styleId="FooterChar">
+    <w:name w:val="Footer Char"/>
+    <w:basedOn w:val="DefaultParagraphFont"/>
+    <w:link w:val="Footer"/>
+    <w:uiPriority w:val="99"/>
+    <w:rsid w:val="001C3141"/>
+  </w:style>
+  <w:style w:type="paragraph" w:customStyle="1" w:styleId="FileInfo">
+    <w:name w:val="File Info"/>
+    <w:semiHidden/>
+    <w:rsid w:val="008C148D"/>
+    <w:pPr>
+      <w:spacing w:after="0" w:line="240" w:lineRule="auto"/>
+    </w:pPr>
+    <w:rPr>
+      <w:rFonts w:ascii="Arial" w:eastAsia="Times New Roman" w:hAnsi="Arial" w:cs="Times New Roman"/>
+      <w:sz w:val="20"/>
+      <w:szCs w:val="24"/>
+    </w:rPr>
+  </w:style>
+  <w:style w:type="table" w:styleId="TableGrid">
+    <w:name w:val="Table Grid"/>
+    <w:basedOn w:val="TableNormal"/>
+    <w:uiPriority w:val="59"/>
+    <w:rsid w:val="00DE4E5D"/>
+    <w:pPr>
+      <w:spacing w:after="0" w:line="240" w:lineRule="auto"/>
+    </w:pPr>
+    <w:tblPr>
+      <w:tblInd w:w="0" w:type="dxa"/>
+      <w:tblBorders>
+        <w:top w:val="single" w:sz="4" w:space="0" w:color="000000" w:themeColor="text1"/>
+        <w:left w:val="single" w:sz="4" w:space="0" w:color="000000" w:themeColor="text1"/>
+        <w:bottom w:val="single" w:sz="4" w:space="0" w:color="000000" w:themeColor="text1"/>
+        <w:right w:val="single" w:sz="4" w:space="0" w:color="000000" w:themeColor="text1"/>
+        <w:insideH w:val="single" w:sz="4" w:space="0" w:color="000000" w:themeColor="text1"/>
+        <w:insideV w:val="single" w:sz="4" w:space="0" w:color="000000" w:themeColor="text1"/>
+      </w:tblBorders>
+      <w:tblCellMar>
+        <w:top w:w="0" w:type="dxa"/>
+        <w:left w:w="108" w:type="dxa"/>
+        <w:bottom w:w="0" w:type="dxa"/>
+        <w:right w:w="108" w:type="dxa"/>
+      </w:tblCellMar>
+    </w:tblPr>
+  </w:style>
+</w:styles>
+</file>
+
+<file path=word/stylesWithEffects.xml><?xml version="1.0" encoding="utf-8"?>
+<w:styles xmlns:wpc="http://schemas.microsoft.com/office/word/2010/wordprocessingCanvas" xmlns:mc="http://schemas.openxmlformats.org/markup-compatibility/2006" xmlns:o="urn:schemas-microsoft-com:office:office" xmlns:r="http://schemas.openxmlformats.org/officeDocument/2006/relationships" xmlns:m="http://schemas.openxmlformats.org/officeDocument/2006/math" xmlns:v="urn:schemas-microsoft-com:vml" xmlns:wp14="http://schemas.microsoft.com/office/word/2010/wordprocessingDrawing" xmlns:wp="http://schemas.openxmlformats.org/drawingml/2006/wordprocessingDrawing" xmlns:w10="urn:schemas-microsoft-com:office:word" xmlns:w="http://schemas.openxmlformats.org/wordprocessingml/2006/main" xmlns:w14="http://schemas.microsoft.com/office/word/2010/wordml" xmlns:wpg="http://schemas.microsoft.com/office/word/2010/wordprocessingGroup" xmlns:wpi="http://schemas.microsoft.com/office/word/2010/wordprocessingInk" xmlns:wne="http://schemas.microsoft.com/office/word/2006/wordml" xmlns:wps="http://schemas.microsoft.com/office/word/2010/wordprocessingShape" mc:Ignorable="w14 wp14">
+  <w:docDefaults>
+    <w:rPrDefault>
+      <w:rPr>
+        <w:rFonts w:asciiTheme="minorHAnsi" w:eastAsiaTheme="minorEastAsia" w:hAnsiTheme="minorHAnsi" w:cstheme="minorBidi"/>
+        <w:sz w:val="22"/>
+        <w:szCs w:val="22"/>
+        <w:lang w:val="en-AU" w:eastAsia="en-AU" w:bidi="ar-SA"/>
+      </w:rPr>
+    </w:rPrDefault>
+    <w:pPrDefault>
+      <w:pPr>
+        <w:spacing w:after="200" w:line="276" w:lineRule="auto"/>
+      </w:pPr>
+    </w:pPrDefault>
+  </w:docDefaults>
+  <w:latentStyles w:defLockedState="0" w:defUIPriority="99" w:defSemiHidden="1" w:defUnhideWhenUsed="1" w:defQFormat="0" w:count="267">
+    <w:lsdException w:name="Normal" w:semiHidden="0" w:uiPriority="0" w:unhideWhenUsed="0" w:qFormat="1"/>
+    <w:lsdException w:name="heading 1" w:semiHidden="0" w:uiPriority="9" w:unhideWhenUsed="0" w:qFormat="1"/>
+    <w:lsdException w:name="heading 2" w:uiPriority="9" w:qFormat="1"/>
+    <w:lsdException w:name="heading 3" w:uiPriority="9" w:qFormat="1"/>
+    <w:lsdException w:name="heading 4" w:uiPriority="9" w:qFormat="1"/>
+    <w:lsdException w:name="heading 5" w:uiPriority="9" w:qFormat="1"/>
+    <w:lsdException w:name="heading 6" w:uiPriority="9" w:qFormat="1"/>
+    <w:lsdException w:name="heading 7" w:uiPriority="9" w:qFormat="1"/>
+    <w:lsdException w:name="heading 8" w:uiPriority="9" w:qFormat="1"/>
+    <w:lsdException w:name="heading 9" w:uiPriority="9" w:qFormat="1"/>
+    <w:lsdException w:name="toc 1" w:uiPriority="39"/>
+    <w:lsdException w:name="toc 2" w:uiPriority="39"/>
+    <w:lsdException w:name="toc 3" w:uiPriority="39"/>
+    <w:lsdException w:name="toc 4" w:uiPriority="39"/>
+    <w:lsdException w:name="toc 5" w:uiPriority="39"/>
+    <w:lsdException w:name="toc 6" w:uiPriority="39"/>
+    <w:lsdException w:name="toc 7" w:uiPriority="39"/>
+    <w:lsdException w:name="toc 8" w:uiPriority="39"/>
+    <w:lsdException w:name="toc 9" w:uiPriority="39"/>
+    <w:lsdException w:name="header" w:uiPriority="0"/>
+    <w:lsdException w:name="caption" w:uiPriority="35" w:qFormat="1"/>
+    <w:lsdException w:name="Title" w:semiHidden="0" w:uiPriority="10" w:unhideWhenUsed="0" w:qFormat="1"/>
+    <w:lsdException w:name="Default Paragraph Font" w:uiPriority="1"/>
+    <w:lsdException w:name="Subtitle" w:semiHidden="0" w:uiPriority="11" w:unhideWhenUsed="0" w:qFormat="1"/>
+    <w:lsdException w:name="Strong" w:semiHidden="0" w:uiPriority="22" w:unhideWhenUsed="0" w:qFormat="1"/>
+    <w:lsdException w:name="Emphasis" w:semiHidden="0" w:uiPriority="20" w:unhideWhenUsed="0" w:qFormat="1"/>
+    <w:lsdException w:name="Table Grid" w:semiHidden="0" w:uiPriority="59" w:unhideWhenUsed="0"/>
+    <w:lsdException w:name="Placeholder Text" w:unhideWhenUsed="0"/>
+    <w:lsdException w:name="No Spacing" w:semiHidden="0" w:uiPriority="1" w:unhideWhenUsed="0" w:qFormat="1"/>
+    <w:lsdException w:name="Light Shading" w:semiHidden="0" w:uiPriority="60" w:unhideWhenUsed="0"/>
+    <w:lsdException w:name="Light List" w:semiHidden="0" w:uiPriority="61" w:unhideWhenUsed="0"/>
+    <w:lsdException w:name="Light Grid" w:semiHidden="0" w:uiPriority="62" w:unhideWhenUsed="0"/>
+    <w:lsdException w:name="Medium Shading 1" w:semiHidden="0" w:uiPriority="63" w:unhideWhenUsed="0"/>
+    <w:lsdException w:name="Medium Shading 2" w:semiHidden="0" w:uiPriority="64" w:unhideWhenUsed="0"/>
+    <w:lsdException w:name="Medium List 1" w:semiHidden="0" w:uiPriority="65" w:unhideWhenUsed="0"/>
+    <w:lsdException w:name="Medium List 2" w:semiHidden="0" w:uiPriority="66" w:unhideWhenUsed="0"/>
+    <w:lsdException w:name="Medium Grid 1" w:semiHidden="0" w:uiPriority="67" w:unhideWhenUsed="0"/>
+    <w:lsdException w:name="Medium Grid 2" w:semiHidden="0" w:uiPriority="68" w:unhideWhenUsed="0"/>
+    <w:lsdException w:name="Medium Grid 3" w:semiHidden="0" w:uiPriority="69" w:unhideWhenUsed="0"/>
+    <w:lsdException w:name="Dark List" w:semiHidden="0" w:uiPriority="70" w:unhideWhenUsed="0"/>
+    <w:lsdException w:name="Colorful Shading" w:semiHidden="0" w:uiPriority="71" w:unhideWhenUsed="0"/>
+    <w:lsdException w:name="Colorful List" w:semiHidden="0" w:uiPriority="72" w:unhideWhenUsed="0"/>
+    <w:lsdException w:name="Colorful Grid" w:semiHidden="0" w:uiPriority="73" w:unhideWhenUsed="0"/>
+    <w:lsdException w:name="Light Shading Accent 1" w:semiHidden="0" w:uiPriority="60" w:unhideWhenUsed="0"/>
+    <w:lsdException w:name="Light List Accent 1" w:semiHidden="0" w:uiPriority="61" w:unhideWhenUsed="0"/>
+    <w:lsdException w:name="Light Grid Accent 1" w:semiHidden="0" w:uiPriority="62" w:unhideWhenUsed="0"/>
+    <w:lsdException w:name="Medium Shading 1 Accent 1" w:semiHidden="0" w:uiPriority="63" w:unhideWhenUsed="0"/>
+    <w:lsdException w:name="Medium Shading 2 Accent 1" w:semiHidden="0" w:uiPriority="64" w:unhideWhenUsed="0"/>
+    <w:lsdException w:name="Medium List 1 Accent 1" w:semiHidden="0" w:uiPriority="65" w:unhideWhenUsed="0"/>
+    <w:lsdException w:name="Revision" w:unhideWhenUsed="0"/>
+    <w:lsdException w:name="List Paragraph" w:semiHidden="0" w:uiPriority="34" w:unhideWhenUsed="0" w:qFormat="1"/>
+    <w:lsdException w:name="Quote" w:semiHidden="0" w:uiPriority="29" w:unhideWhenUsed="0" w:qFormat="1"/>
+    <w:lsdException w:name="Intense Quote" w:semiHidden="0" w:uiPriority="30" w:unhideWhenUsed="0" w:qFormat="1"/>
+    <w:lsdException w:name="Medium List 2 Accent 1" w:semiHidden="0" w:uiPriority="66" w:unhideWhenUsed="0"/>
+    <w:lsdException w:name="Medium Grid 1 Accent 1" w:semiHidden="0" w:uiPriority="67" w:unhideWhenUsed="0"/>
+    <w:lsdException w:name="Medium Grid 2 Accent 1" w:semiHidden="0" w:uiPriority="68" w:unhideWhenUsed="0"/>
+    <w:lsdException w:name="Medium Grid 3 Accent 1" w:semiHidden="0" w:uiPriority="69" w:unhideWhenUsed="0"/>
+    <w:lsdException w:name="Dark List Accent 1" w:semiHidden="0" w:uiPriority="70" w:unhideWhenUsed="0"/>
+    <w:lsdException w:name="Colorful Shading Accent 1" w:semiHidden="0" w:uiPriority="71" w:unhideWhenUsed="0"/>
+    <w:lsdException w:name="Colorful List Accent 1" w:semiHidden="0" w:uiPriority="72" w:unhideWhenUsed="0"/>
+    <w:lsdException w:name="Colorful Grid Accent 1" w:semiHidden="0" w:uiPriority="73" w:unhideWhenUsed="0"/>
+    <w:lsdException w:name="Light Shading Accent 2" w:semiHidden="0" w:uiPriority="60" w:unhideWhenUsed="0"/>
+    <w:lsdException w:name="Light List Accent 2" w:semiHidden="0" w:uiPriority="61" w:unhideWhenUsed="0"/>
+    <w:lsdException w:name="Light Grid Accent 2" w:semiHidden="0" w:uiPriority="62" w:unhideWhenUsed="0"/>
+    <w:lsdException w:name="Medium Shading 1 Accent 2" w:semiHidden="0" w:uiPriority="63" w:unhideWhenUsed="0"/>
+    <w:lsdException w:name="Medium Shading 2 Accent 2" w:semiHidden="0" w:uiPriority="64" w:unhideWhenUsed="0"/>
+    <w:lsdException w:name="Medium List 1 Accent 2" w:semiHidden="0" w:uiPriority="65" w:unhideWhenUsed="0"/>
+    <w:lsdException w:name="Medium List 2 Accent 2" w:semiHidden="0" w:uiPriority="66" w:unhideWhenUsed="0"/>
+    <w:lsdException w:name="Medium Grid 1 Accent 2" w:semiHidden="0" w:uiPriority="67" w:unhideWhenUsed="0"/>
+    <w:lsdException w:name="Medium Grid 2 Accent 2" w:semiHidden="0" w:uiPriority="68" w:unhideWhenUsed="0"/>
+    <w:lsdException w:name="Medium Grid 3 Accent 2" w:semiHidden="0" w:uiPriority="69" w:unhideWhenUsed="0"/>
+    <w:lsdException w:name="Dark List Accent 2" w:semiHidden="0" w:uiPriority="70" w:unhideWhenUsed="0"/>
+    <w:lsdException w:name="Colorful Shading Accent 2" w:semiHidden="0" w:uiPriority="71" w:unhideWhenUsed="0"/>
+    <w:lsdException w:name="Colorful List Accent 2" w:semiHidden="0" w:uiPriority="72" w:unhideWhenUsed="0"/>
+    <w:lsdException w:name="Colorful Grid Accent 2" w:semiHidden="0" w:uiPriority="73" w:unhideWhenUsed="0"/>
+    <w:lsdException w:name="Light Shading Accent 3" w:semiHidden="0" w:uiPriority="60" w:unhideWhenUsed="0"/>
+    <w:lsdException w:name="Light List Accent 3" w:semiHidden="0" w:uiPriority="61" w:unhideWhenUsed="0"/>
+    <w:lsdException w:name="Light Grid Accent 3" w:semiHidden="0" w:uiPriority="62" w:unhideWhenUsed="0"/>
+    <w:lsdException w:name="Medium Shading 1 Accent 3" w:semiHidden="0" w:uiPriority="63" w:unhideWhenUsed="0"/>
+    <w:lsdException w:name="Medium Shading 2 Accent 3" w:semiHidden="0" w:uiPriority="64" w:unhideWhenUsed="0"/>
+    <w:lsdException w:name="Medium List 1 Accent 3" w:semiHidden="0" w:uiPriority="65" w:unhideWhenUsed="0"/>
+    <w:lsdException w:name="Medium List 2 Accent 3" w:semiHidden="0" w:uiPriority="66" w:unhideWhenUsed="0"/>
+    <w:lsdException w:name="Medium Grid 1 Accent 3" w:semiHidden="0" w:uiPriority="67" w:unhideWhenUsed="0"/>
+    <w:lsdException w:name="Medium Grid 2 Accent 3" w:semiHidden="0" w:uiPriority="68" w:unhideWhenUsed="0"/>
+    <w:lsdException w:name="Medium Grid 3 Accent 3" w:semiHidden="0" w:uiPriority="69" w:unhideWhenUsed="0"/>
+    <w:lsdException w:name="Dark List Accent 3" w:semiHidden="0" w:uiPriority="70" w:unhideWhenUsed="0"/>
+    <w:lsdException w:name="Colorful Shading Accent 3" w:semiHidden="0" w:uiPriority="71" w:unhideWhenUsed="0"/>
+    <w:lsdException w:name="Colorful List Accent 3" w:semiHidden="0" w:uiPriority="72" w:unhideWhenUsed="0"/>
+    <w:lsdException w:name="Colorful Grid Accent 3" w:semiHidden="0" w:uiPriority="73" w:unhideWhenUsed="0"/>
+    <w:lsdException w:name="Light Shading Accent 4" w:semiHidden="0" w:uiPriority="60" w:unhideWhenUsed="0"/>
+    <w:lsdException w:name="Light List Accent 4" w:semiHidden="0" w:uiPriority="61" w:unhideWhenUsed="0"/>
+    <w:lsdException w:name="Light Grid Accent 4" w:semiHidden="0" w:uiPriority="62" w:unhideWhenUsed="0"/>
+    <w:lsdException w:name="Medium Shading 1 Accent 4" w:semiHidden="0" w:uiPriority="63" w:unhideWhenUsed="0"/>
+    <w:lsdException w:name="Medium Shading 2 Accent 4" w:semiHidden="0" w:uiPriority="64" w:unhideWhenUsed="0"/>
+    <w:lsdException w:name="Medium List 1 Accent 4" w:semiHidden="0" w:uiPriority="65" w:unhideWhenUsed="0"/>
+    <w:lsdException w:name="Medium List 2 Accent 4" w:semiHidden="0" w:uiPriority="66" w:unhideWhenUsed="0"/>
+    <w:lsdException w:name="Medium Grid 1 Accent 4" w:semiHidden="0" w:uiPriority="67" w:unhideWhenUsed="0"/>
+    <w:lsdException w:name="Medium Grid 2 Accent 4" w:semiHidden="0" w:uiPriority="68" w:unhideWhenUsed="0"/>
+    <w:lsdException w:name="Medium Grid 3 Accent 4" w:semiHidden="0" w:uiPriority="69" w:unhideWhenUsed="0"/>
+    <w:lsdException w:name="Dark List Accent 4" w:semiHidden="0" w:uiPriority="70" w:unhideWhenUsed="0"/>
+    <w:lsdException w:name="Colorful Shading Accent 4" w:semiHidden="0" w:uiPriority="71" w:unhideWhenUsed="0"/>
+    <w:lsdException w:name="Colorful List Accent 4" w:semiHidden="0" w:uiPriority="72" w:unhideWhenUsed="0"/>
+    <w:lsdException w:name="Colorful Grid Accent 4" w:semiHidden="0" w:uiPriority="73" w:unhideWhenUsed="0"/>
+    <w:lsdException w:name="Light Shading Accent 5" w:semiHidden="0" w:uiPriority="60" w:unhideWhenUsed="0"/>
+    <w:lsdException w:name="Light List Accent 5" w:semiHidden="0" w:uiPriority="61" w:unhideWhenUsed="0"/>
+    <w:lsdException w:name="Light Grid Accent 5" w:semiHidden="0" w:uiPriority="62" w:unhideWhenUsed="0"/>
+    <w:lsdException w:name="Medium Shading 1 Accent 5" w:semiHidden="0" w:uiPriority="63" w:unhideWhenUsed="0"/>
+    <w:lsdException w:name="Medium Shading 2 Accent 5" w:semiHidden="0" w:uiPriority="64" w:unhideWhenUsed="0"/>
+    <w:lsdException w:name="Medium List 1 Accent 5" w:semiHidden="0" w:uiPriority="65" w:unhideWhenUsed="0"/>
+    <w:lsdException w:name="Medium List 2 Accent 5" w:semiHidden="0" w:uiPriority="66" w:unhideWhenUsed="0"/>
+    <w:lsdException w:name="Medium Grid 1 Accent 5" w:semiHidden="0" w:uiPriority="67" w:unhideWhenUsed="0"/>
+    <w:lsdException w:name="Medium Grid 2 Accent 5" w:semiHidden="0" w:uiPriority="68" w:unhideWhenUsed="0"/>
+    <w:lsdException w:name="Medium Grid 3 Accent 5" w:semiHidden="0" w:uiPriority="69" w:unhideWhenUsed="0"/>
+    <w:lsdException w:name="Dark List Accent 5" w:semiHidden="0" w:uiPriority="70" w:unhideWhenUsed="0"/>
+    <w:lsdException w:name="Colorful Shading Accent 5" w:semiHidden="0" w:uiPriority="71" w:unhideWhenUsed="0"/>
+    <w:lsdException w:name="Colorful List Accent 5" w:semiHidden="0" w:uiPriority="72" w:unhideWhenUsed="0"/>
+    <w:lsdException w:name="Colorful Grid Accent 5" w:semiHidden="0" w:uiPriority="73" w:unhideWhenUsed="0"/>
+    <w:lsdException w:name="Light Shading Accent 6" w:semiHidden="0" w:uiPriority="60" w:unhideWhenUsed="0"/>
+    <w:lsdException w:name="Light List Accent 6" w:semiHidden="0" w:uiPriority="61" w:unhideWhenUsed="0"/>
+    <w:lsdException w:name="Light Grid Accent 6" w:semiHidden="0" w:uiPriority="62" w:unhideWhenUsed="0"/>
+    <w:lsdException w:name="Medium Shading 1 Accent 6" w:semiHidden="0" w:uiPriority="63" w:unhideWhenUsed="0"/>
+    <w:lsdException w:name="Medium Shading 2 Accent 6" w:semiHidden="0" w:uiPriority="64" w:unhideWhenUsed="0"/>
+    <w:lsdException w:name="Medium List 1 Accent 6" w:semiHidden="0" w:uiPriority="65" w:unhideWhenUsed="0"/>
+    <w:lsdException w:name="Medium List 2 Accent 6" w:semiHidden="0" w:uiPriority="66" w:unhideWhenUsed="0"/>
+    <w:lsdException w:name="Medium Grid 1 Accent 6" w:semiHidden="0" w:uiPriority="67" w:unhideWhenUsed="0"/>
+    <w:lsdException w:name="Medium Grid 2 Accent 6" w:semiHidden="0" w:uiPriority="68" w:unhideWhenUsed="0"/>
+    <w:lsdException w:name="Medium Grid 3 Accent 6" w:semiHidden="0" w:uiPriority="69" w:unhideWhenUsed="0"/>
+    <w:lsdException w:name="Dark List Accent 6" w:semiHidden="0" w:uiPriority="70" w:unhideWhenUsed="0"/>
+    <w:lsdException w:name="Colorful Shading Accent 6" w:semiHidden="0" w:uiPriority="71" w:unhideWhenUsed="0"/>
+    <w:lsdException w:name="Colorful List Accent 6" w:semiHidden="0" w:uiPriority="72" w:unhideWhenUsed="0"/>
+    <w:lsdException w:name="Colorful Grid Accent 6" w:semiHidden="0" w:uiPriority="73" w:unhideWhenUsed="0"/>
+    <w:lsdException w:name="Subtle Emphasis" w:semiHidden="0" w:uiPriority="19" w:unhideWhenUsed="0" w:qFormat="1"/>
+    <w:lsdException w:name="Intense Emphasis" w:semiHidden="0" w:uiPriority="21" w:unhideWhenUsed="0" w:qFormat="1"/>
+    <w:lsdException w:name="Subtle Reference" w:semiHidden="0" w:uiPriority="31" w:unhideWhenUsed="0" w:qFormat="1"/>
+    <w:lsdException w:name="Intense Reference" w:semiHidden="0" w:uiPriority="32" w:unhideWhenUsed="0" w:qFormat="1"/>
+    <w:lsdException w:name="Book Title" w:semiHidden="0" w:uiPriority="33" w:unhideWhenUsed="0" w:qFormat="1"/>
+    <w:lsdException w:name="Bibliography" w:uiPriority="37"/>
+    <w:lsdException w:name="TOC Heading" w:uiPriority="39" w:qFormat="1"/>
+  </w:latentStyles>
+  <w:style w:type="paragraph" w:default="1" w:styleId="Normal">
+    <w:name w:val="Normal"/>
+    <w:qFormat/>
+  </w:style>
+  <w:style w:type="paragraph" w:styleId="Heading1">
+    <w:name w:val="heading 1"/>
+    <w:basedOn w:val="Normal"/>
+    <w:next w:val="Normal"/>
+    <w:link w:val="Heading1Char"/>
+    <w:uiPriority w:val="9"/>
+    <w:qFormat/>
+    <w:rsid w:val="00170859"/>
+    <w:pPr>
+      <w:keepNext/>
+      <w:keepLines/>
+      <w:spacing w:before="480" w:after="0"/>
+      <w:outlineLvl w:val="0"/>
+    </w:pPr>
+    <w:rPr>
+      <w:rFonts w:asciiTheme="majorHAnsi" w:eastAsiaTheme="majorEastAsia" w:hAnsiTheme="majorHAnsi" w:cstheme="majorBidi"/>
+      <w:b/>
+      <w:bCs/>
+      <w:color w:val="365F91" w:themeColor="accent1" w:themeShade="BF"/>
+      <w:sz w:val="28"/>
+      <w:szCs w:val="28"/>
+    </w:rPr>
+  </w:style>
+  <w:style w:type="paragraph" w:styleId="Heading2">
+    <w:name w:val="heading 2"/>
+    <w:basedOn w:val="Normal"/>
+    <w:next w:val="Normal"/>
+    <w:link w:val="Heading2Char"/>
+    <w:uiPriority w:val="9"/>
+    <w:unhideWhenUsed/>
+    <w:qFormat/>
+    <w:rsid w:val="009B04ED"/>
+    <w:pPr>
+      <w:keepNext/>
+      <w:keepLines/>
+      <w:spacing w:before="200" w:after="0"/>
+      <w:outlineLvl w:val="1"/>
+    </w:pPr>
+    <w:rPr>
+      <w:rFonts w:asciiTheme="majorHAnsi" w:eastAsiaTheme="majorEastAsia" w:hAnsiTheme="majorHAnsi" w:cstheme="majorBidi"/>
+      <w:b/>
+      <w:bCs/>
+      <w:color w:val="4F81BD" w:themeColor="accent1"/>
+      <w:sz w:val="26"/>
+      <w:szCs w:val="26"/>
+    </w:rPr>
+  </w:style>
+  <w:style w:type="paragraph" w:styleId="Heading3">
+    <w:name w:val="heading 3"/>
+    <w:basedOn w:val="Normal"/>
+    <w:next w:val="Normal"/>
+    <w:link w:val="Heading3Char"/>
+    <w:uiPriority w:val="9"/>
+    <w:unhideWhenUsed/>
+    <w:qFormat/>
+    <w:rsid w:val="00245B1C"/>
+    <w:pPr>
+      <w:keepNext/>
+      <w:keepLines/>
+      <w:spacing w:before="200" w:after="0"/>
+      <w:outlineLvl w:val="2"/>
+    </w:pPr>
+    <w:rPr>
+      <w:rFonts w:asciiTheme="majorHAnsi" w:eastAsiaTheme="majorEastAsia" w:hAnsiTheme="majorHAnsi" w:cstheme="majorBidi"/>
+      <w:b/>
+      <w:bCs/>
+      <w:color w:val="4F81BD" w:themeColor="accent1"/>
+    </w:rPr>
+  </w:style>
+  <w:style w:type="character" w:default="1" w:styleId="DefaultParagraphFont">
+    <w:name w:val="Default Paragraph Font"/>
+    <w:uiPriority w:val="1"/>
+    <w:semiHidden/>
+    <w:unhideWhenUsed/>
+  </w:style>
+  <w:style w:type="table" w:default="1" w:styleId="TableNormal">
+    <w:name w:val="Normal Table"/>
+    <w:uiPriority w:val="99"/>
+    <w:semiHidden/>
+    <w:unhideWhenUsed/>
     <w:tblPr>
       <w:tblInd w:w="0" w:type="dxa"/>
       <w:tblCellMar>
@@ -8914,7 +8822,7 @@
 </file>
 
 <file path=customXml/itemProps1.xml><?xml version="1.0" encoding="utf-8"?>
-<ds:datastoreItem xmlns:ds="http://schemas.openxmlformats.org/officeDocument/2006/customXml" ds:itemID="{AEAA620F-60E0-4D52-9B27-06A052F8141B}">
+<ds:datastoreItem xmlns:ds="http://schemas.openxmlformats.org/officeDocument/2006/customXml" ds:itemID="{095DF213-22E0-451B-B38F-3DF21854AA92}">
   <ds:schemaRefs>
     <ds:schemaRef ds:uri="http://schemas.openxmlformats.org/officeDocument/2006/bibliography"/>
   </ds:schemaRefs>

--- a/documentation/source/QE_GettingStarted.docx
+++ b/documentation/source/QE_GettingStarted.docx
@@ -1,6 +1,6 @@
 
 <file path=word/document.xml><?xml version="1.0" encoding="utf-8"?>
-<w:document xmlns:wpc="http://schemas.microsoft.com/office/word/2010/wordprocessingCanvas" xmlns:mc="http://schemas.openxmlformats.org/markup-compatibility/2006" xmlns:o="urn:schemas-microsoft-com:office:office" xmlns:r="http://schemas.openxmlformats.org/officeDocument/2006/relationships" xmlns:m="http://schemas.openxmlformats.org/officeDocument/2006/math" xmlns:v="urn:schemas-microsoft-com:vml" xmlns:wp14="http://schemas.microsoft.com/office/word/2010/wordprocessingDrawing" xmlns:wp="http://schemas.openxmlformats.org/drawingml/2006/wordprocessingDrawing" xmlns:w10="urn:schemas-microsoft-com:office:word" xmlns:w="http://schemas.openxmlformats.org/wordprocessingml/2006/main" xmlns:w14="http://schemas.microsoft.com/office/word/2010/wordml" xmlns:wpg="http://schemas.microsoft.com/office/word/2010/wordprocessingGroup" xmlns:wpi="http://schemas.microsoft.com/office/word/2010/wordprocessingInk" xmlns:wne="http://schemas.microsoft.com/office/word/2006/wordml" xmlns:wps="http://schemas.microsoft.com/office/word/2010/wordprocessingShape" mc:Ignorable="w14 wp14">
+<w:document xmlns:ve="http://schemas.openxmlformats.org/markup-compatibility/2006" xmlns:o="urn:schemas-microsoft-com:office:office" xmlns:r="http://schemas.openxmlformats.org/officeDocument/2006/relationships" xmlns:m="http://schemas.openxmlformats.org/officeDocument/2006/math" xmlns:v="urn:schemas-microsoft-com:vml" xmlns:wp="http://schemas.openxmlformats.org/drawingml/2006/wordprocessingDrawing" xmlns:w10="urn:schemas-microsoft-com:office:word" xmlns:w="http://schemas.openxmlformats.org/wordprocessingml/2006/main" xmlns:wne="http://schemas.microsoft.com/office/word/2006/wordml">
   <w:body>
     <w:p>
       <w:pPr>
@@ -30,7 +30,7 @@
                     </pic:cNvPicPr>
                   </pic:nvPicPr>
                   <pic:blipFill>
-                    <a:blip r:embed="rId9" cstate="print"/>
+                    <a:blip r:embed="rId8" cstate="print"/>
                     <a:srcRect/>
                     <a:stretch>
                       <a:fillRect/>
@@ -88,7 +88,10 @@
         <w:jc w:val="center"/>
       </w:pPr>
       <w:r>
-        <w:t>1 May</w:t>
+        <w:t>1</w:t>
+      </w:r>
+      <w:r>
+        <w:t>7 June</w:t>
       </w:r>
       <w:r>
         <w:t xml:space="preserve"> 2014</w:t>
@@ -144,7 +147,7 @@
           <w:r>
             <w:fldChar w:fldCharType="separate"/>
           </w:r>
-          <w:hyperlink w:anchor="_Toc383163201" w:history="1">
+          <w:hyperlink w:anchor="_Toc390764681" w:history="1">
             <w:r>
               <w:rPr>
                 <w:rStyle w:val="Hyperlink"/>
@@ -171,7 +174,7 @@
                 <w:noProof/>
                 <w:webHidden/>
               </w:rPr>
-              <w:instrText xml:space="preserve"> PAGEREF _Toc383163201 \h </w:instrText>
+              <w:instrText xml:space="preserve"> PAGEREF _Toc390764681 \h </w:instrText>
             </w:r>
             <w:r>
               <w:rPr>
@@ -212,7 +215,7 @@
               <w:noProof/>
             </w:rPr>
           </w:pPr>
-          <w:hyperlink w:anchor="_Toc383163202" w:history="1">
+          <w:hyperlink w:anchor="_Toc390764682" w:history="1">
             <w:r>
               <w:rPr>
                 <w:rStyle w:val="Hyperlink"/>
@@ -239,7 +242,7 @@
                 <w:noProof/>
                 <w:webHidden/>
               </w:rPr>
-              <w:instrText xml:space="preserve"> PAGEREF _Toc383163202 \h </w:instrText>
+              <w:instrText xml:space="preserve"> PAGEREF _Toc390764682 \h </w:instrText>
             </w:r>
             <w:r>
               <w:rPr>
@@ -280,7 +283,7 @@
               <w:noProof/>
             </w:rPr>
           </w:pPr>
-          <w:hyperlink w:anchor="_Toc383163203" w:history="1">
+          <w:hyperlink w:anchor="_Toc390764683" w:history="1">
             <w:r>
               <w:rPr>
                 <w:rStyle w:val="Hyperlink"/>
@@ -307,7 +310,7 @@
                 <w:noProof/>
                 <w:webHidden/>
               </w:rPr>
-              <w:instrText xml:space="preserve"> PAGEREF _Toc383163203 \h </w:instrText>
+              <w:instrText xml:space="preserve"> PAGEREF _Toc390764683 \h </w:instrText>
             </w:r>
             <w:r>
               <w:rPr>
@@ -348,7 +351,7 @@
               <w:noProof/>
             </w:rPr>
           </w:pPr>
-          <w:hyperlink w:anchor="_Toc383163204" w:history="1">
+          <w:hyperlink w:anchor="_Toc390764684" w:history="1">
             <w:r>
               <w:rPr>
                 <w:rStyle w:val="Hyperlink"/>
@@ -375,7 +378,7 @@
                 <w:noProof/>
                 <w:webHidden/>
               </w:rPr>
-              <w:instrText xml:space="preserve"> PAGEREF _Toc383163204 \h </w:instrText>
+              <w:instrText xml:space="preserve"> PAGEREF _Toc390764684 \h </w:instrText>
             </w:r>
             <w:r>
               <w:rPr>
@@ -395,7 +398,7 @@
                 <w:noProof/>
                 <w:webHidden/>
               </w:rPr>
-              <w:t>3</w:t>
+              <w:t>4</w:t>
             </w:r>
             <w:r>
               <w:rPr>
@@ -416,7 +419,7 @@
               <w:noProof/>
             </w:rPr>
           </w:pPr>
-          <w:hyperlink w:anchor="_Toc383163205" w:history="1">
+          <w:hyperlink w:anchor="_Toc390764685" w:history="1">
             <w:r>
               <w:rPr>
                 <w:rStyle w:val="Hyperlink"/>
@@ -443,7 +446,7 @@
                 <w:noProof/>
                 <w:webHidden/>
               </w:rPr>
-              <w:instrText xml:space="preserve"> PAGEREF _Toc383163205 \h </w:instrText>
+              <w:instrText xml:space="preserve"> PAGEREF _Toc390764685 \h </w:instrText>
             </w:r>
             <w:r>
               <w:rPr>
@@ -463,7 +466,7 @@
                 <w:noProof/>
                 <w:webHidden/>
               </w:rPr>
-              <w:t>3</w:t>
+              <w:t>4</w:t>
             </w:r>
             <w:r>
               <w:rPr>
@@ -484,7 +487,7 @@
               <w:noProof/>
             </w:rPr>
           </w:pPr>
-          <w:hyperlink w:anchor="_Toc383163206" w:history="1">
+          <w:hyperlink w:anchor="_Toc390764686" w:history="1">
             <w:r>
               <w:rPr>
                 <w:rStyle w:val="Hyperlink"/>
@@ -511,7 +514,7 @@
                 <w:noProof/>
                 <w:webHidden/>
               </w:rPr>
-              <w:instrText xml:space="preserve"> PAGEREF _Toc383163206 \h </w:instrText>
+              <w:instrText xml:space="preserve"> PAGEREF _Toc390764686 \h </w:instrText>
             </w:r>
             <w:r>
               <w:rPr>
@@ -552,7 +555,7 @@
               <w:noProof/>
             </w:rPr>
           </w:pPr>
-          <w:hyperlink w:anchor="_Toc383163207" w:history="1">
+          <w:hyperlink w:anchor="_Toc390764687" w:history="1">
             <w:r>
               <w:rPr>
                 <w:rStyle w:val="Hyperlink"/>
@@ -579,7 +582,7 @@
                 <w:noProof/>
                 <w:webHidden/>
               </w:rPr>
-              <w:instrText xml:space="preserve"> PAGEREF _Toc383163207 \h </w:instrText>
+              <w:instrText xml:space="preserve"> PAGEREF _Toc390764687 \h </w:instrText>
             </w:r>
             <w:r>
               <w:rPr>
@@ -620,7 +623,7 @@
               <w:noProof/>
             </w:rPr>
           </w:pPr>
-          <w:hyperlink w:anchor="_Toc383163208" w:history="1">
+          <w:hyperlink w:anchor="_Toc390764688" w:history="1">
             <w:r>
               <w:rPr>
                 <w:rStyle w:val="Hyperlink"/>
@@ -647,7 +650,7 @@
                 <w:noProof/>
                 <w:webHidden/>
               </w:rPr>
-              <w:instrText xml:space="preserve"> PAGEREF _Toc383163208 \h </w:instrText>
+              <w:instrText xml:space="preserve"> PAGEREF _Toc390764688 \h </w:instrText>
             </w:r>
             <w:r>
               <w:rPr>
@@ -688,7 +691,7 @@
               <w:noProof/>
             </w:rPr>
           </w:pPr>
-          <w:hyperlink w:anchor="_Toc383163209" w:history="1">
+          <w:hyperlink w:anchor="_Toc390764689" w:history="1">
             <w:r>
               <w:rPr>
                 <w:rStyle w:val="Hyperlink"/>
@@ -715,7 +718,7 @@
                 <w:noProof/>
                 <w:webHidden/>
               </w:rPr>
-              <w:instrText xml:space="preserve"> PAGEREF _Toc383163209 \h </w:instrText>
+              <w:instrText xml:space="preserve"> PAGEREF _Toc390764689 \h </w:instrText>
             </w:r>
             <w:r>
               <w:rPr>
@@ -756,7 +759,7 @@
               <w:noProof/>
             </w:rPr>
           </w:pPr>
-          <w:hyperlink w:anchor="_Toc383163210" w:history="1">
+          <w:hyperlink w:anchor="_Toc390764690" w:history="1">
             <w:r>
               <w:rPr>
                 <w:rStyle w:val="Hyperlink"/>
@@ -783,7 +786,7 @@
                 <w:noProof/>
                 <w:webHidden/>
               </w:rPr>
-              <w:instrText xml:space="preserve"> PAGEREF _Toc383163210 \h </w:instrText>
+              <w:instrText xml:space="preserve"> PAGEREF _Toc390764690 \h </w:instrText>
             </w:r>
             <w:r>
               <w:rPr>
@@ -824,7 +827,7 @@
               <w:noProof/>
             </w:rPr>
           </w:pPr>
-          <w:hyperlink w:anchor="_Toc383163211" w:history="1">
+          <w:hyperlink w:anchor="_Toc390764691" w:history="1">
             <w:r>
               <w:rPr>
                 <w:rStyle w:val="Hyperlink"/>
@@ -851,7 +854,7 @@
                 <w:noProof/>
                 <w:webHidden/>
               </w:rPr>
-              <w:instrText xml:space="preserve"> PAGEREF _Toc383163211 \h </w:instrText>
+              <w:instrText xml:space="preserve"> PAGEREF _Toc390764691 \h </w:instrText>
             </w:r>
             <w:r>
               <w:rPr>
@@ -892,7 +895,7 @@
               <w:noProof/>
             </w:rPr>
           </w:pPr>
-          <w:hyperlink w:anchor="_Toc383163212" w:history="1">
+          <w:hyperlink w:anchor="_Toc390764692" w:history="1">
             <w:r>
               <w:rPr>
                 <w:rStyle w:val="Hyperlink"/>
@@ -919,7 +922,7 @@
                 <w:noProof/>
                 <w:webHidden/>
               </w:rPr>
-              <w:instrText xml:space="preserve"> PAGEREF _Toc383163212 \h </w:instrText>
+              <w:instrText xml:space="preserve"> PAGEREF _Toc390764692 \h </w:instrText>
             </w:r>
             <w:r>
               <w:rPr>
@@ -960,7 +963,7 @@
               <w:noProof/>
             </w:rPr>
           </w:pPr>
-          <w:hyperlink w:anchor="_Toc383163213" w:history="1">
+          <w:hyperlink w:anchor="_Toc390764693" w:history="1">
             <w:r>
               <w:rPr>
                 <w:rStyle w:val="Hyperlink"/>
@@ -987,7 +990,7 @@
                 <w:noProof/>
                 <w:webHidden/>
               </w:rPr>
-              <w:instrText xml:space="preserve"> PAGEREF _Toc383163213 \h </w:instrText>
+              <w:instrText xml:space="preserve"> PAGEREF _Toc390764693 \h </w:instrText>
             </w:r>
             <w:r>
               <w:rPr>
@@ -1007,7 +1010,7 @@
                 <w:noProof/>
                 <w:webHidden/>
               </w:rPr>
-              <w:t>6</w:t>
+              <w:t>7</w:t>
             </w:r>
             <w:r>
               <w:rPr>
@@ -1028,7 +1031,7 @@
               <w:noProof/>
             </w:rPr>
           </w:pPr>
-          <w:hyperlink w:anchor="_Toc383163214" w:history="1">
+          <w:hyperlink w:anchor="_Toc390764694" w:history="1">
             <w:r>
               <w:rPr>
                 <w:rStyle w:val="Hyperlink"/>
@@ -1055,7 +1058,7 @@
                 <w:noProof/>
                 <w:webHidden/>
               </w:rPr>
-              <w:instrText xml:space="preserve"> PAGEREF _Toc383163214 \h </w:instrText>
+              <w:instrText xml:space="preserve"> PAGEREF _Toc390764694 \h </w:instrText>
             </w:r>
             <w:r>
               <w:rPr>
@@ -1075,7 +1078,7 @@
                 <w:noProof/>
                 <w:webHidden/>
               </w:rPr>
-              <w:t>6</w:t>
+              <w:t>7</w:t>
             </w:r>
             <w:r>
               <w:rPr>
@@ -1096,7 +1099,7 @@
               <w:noProof/>
             </w:rPr>
           </w:pPr>
-          <w:hyperlink w:anchor="_Toc383163215" w:history="1">
+          <w:hyperlink w:anchor="_Toc390764695" w:history="1">
             <w:r>
               <w:rPr>
                 <w:rStyle w:val="Hyperlink"/>
@@ -1123,7 +1126,7 @@
                 <w:noProof/>
                 <w:webHidden/>
               </w:rPr>
-              <w:instrText xml:space="preserve"> PAGEREF _Toc383163215 \h </w:instrText>
+              <w:instrText xml:space="preserve"> PAGEREF _Toc390764695 \h </w:instrText>
             </w:r>
             <w:r>
               <w:rPr>
@@ -1164,7 +1167,7 @@
               <w:noProof/>
             </w:rPr>
           </w:pPr>
-          <w:hyperlink w:anchor="_Toc383163216" w:history="1">
+          <w:hyperlink w:anchor="_Toc390764696" w:history="1">
             <w:r>
               <w:rPr>
                 <w:rStyle w:val="Hyperlink"/>
@@ -1191,7 +1194,7 @@
                 <w:noProof/>
                 <w:webHidden/>
               </w:rPr>
-              <w:instrText xml:space="preserve"> PAGEREF _Toc383163216 \h </w:instrText>
+              <w:instrText xml:space="preserve"> PAGEREF _Toc390764696 \h </w:instrText>
             </w:r>
             <w:r>
               <w:rPr>
@@ -1232,7 +1235,7 @@
               <w:noProof/>
             </w:rPr>
           </w:pPr>
-          <w:hyperlink w:anchor="_Toc383163217" w:history="1">
+          <w:hyperlink w:anchor="_Toc390764697" w:history="1">
             <w:r>
               <w:rPr>
                 <w:rStyle w:val="Hyperlink"/>
@@ -1259,7 +1262,7 @@
                 <w:noProof/>
                 <w:webHidden/>
               </w:rPr>
-              <w:instrText xml:space="preserve"> PAGEREF _Toc383163217 \h </w:instrText>
+              <w:instrText xml:space="preserve"> PAGEREF _Toc390764697 \h </w:instrText>
             </w:r>
             <w:r>
               <w:rPr>
@@ -1279,7 +1282,7 @@
                 <w:noProof/>
                 <w:webHidden/>
               </w:rPr>
-              <w:t>7</w:t>
+              <w:t>8</w:t>
             </w:r>
             <w:r>
               <w:rPr>
@@ -1300,7 +1303,7 @@
               <w:noProof/>
             </w:rPr>
           </w:pPr>
-          <w:hyperlink w:anchor="_Toc383163218" w:history="1">
+          <w:hyperlink w:anchor="_Toc390764698" w:history="1">
             <w:r>
               <w:rPr>
                 <w:rStyle w:val="Hyperlink"/>
@@ -1327,7 +1330,7 @@
                 <w:noProof/>
                 <w:webHidden/>
               </w:rPr>
-              <w:instrText xml:space="preserve"> PAGEREF _Toc383163218 \h </w:instrText>
+              <w:instrText xml:space="preserve"> PAGEREF _Toc390764698 \h </w:instrText>
             </w:r>
             <w:r>
               <w:rPr>
@@ -1368,7 +1371,7 @@
               <w:noProof/>
             </w:rPr>
           </w:pPr>
-          <w:hyperlink w:anchor="_Toc383163219" w:history="1">
+          <w:hyperlink w:anchor="_Toc390764699" w:history="1">
             <w:r>
               <w:rPr>
                 <w:rStyle w:val="Hyperlink"/>
@@ -1395,7 +1398,7 @@
                 <w:noProof/>
                 <w:webHidden/>
               </w:rPr>
-              <w:instrText xml:space="preserve"> PAGEREF _Toc383163219 \h </w:instrText>
+              <w:instrText xml:space="preserve"> PAGEREF _Toc390764699 \h </w:instrText>
             </w:r>
             <w:r>
               <w:rPr>
@@ -1436,7 +1439,7 @@
               <w:noProof/>
             </w:rPr>
           </w:pPr>
-          <w:hyperlink w:anchor="_Toc383163220" w:history="1">
+          <w:hyperlink w:anchor="_Toc390764700" w:history="1">
             <w:r>
               <w:rPr>
                 <w:rStyle w:val="Hyperlink"/>
@@ -1463,7 +1466,7 @@
                 <w:noProof/>
                 <w:webHidden/>
               </w:rPr>
-              <w:instrText xml:space="preserve"> PAGEREF _Toc383163220 \h </w:instrText>
+              <w:instrText xml:space="preserve"> PAGEREF _Toc390764700 \h </w:instrText>
             </w:r>
             <w:r>
               <w:rPr>
@@ -1483,7 +1486,7 @@
                 <w:noProof/>
                 <w:webHidden/>
               </w:rPr>
-              <w:t>8</w:t>
+              <w:t>9</w:t>
             </w:r>
             <w:r>
               <w:rPr>
@@ -1504,7 +1507,7 @@
               <w:noProof/>
             </w:rPr>
           </w:pPr>
-          <w:hyperlink w:anchor="_Toc383163221" w:history="1">
+          <w:hyperlink w:anchor="_Toc390764701" w:history="1">
             <w:r>
               <w:rPr>
                 <w:rStyle w:val="Hyperlink"/>
@@ -1531,7 +1534,7 @@
                 <w:noProof/>
                 <w:webHidden/>
               </w:rPr>
-              <w:instrText xml:space="preserve"> PAGEREF _Toc383163221 \h </w:instrText>
+              <w:instrText xml:space="preserve"> PAGEREF _Toc390764701 \h </w:instrText>
             </w:r>
             <w:r>
               <w:rPr>
@@ -1551,7 +1554,7 @@
                 <w:noProof/>
                 <w:webHidden/>
               </w:rPr>
-              <w:t>8</w:t>
+              <w:t>9</w:t>
             </w:r>
             <w:r>
               <w:rPr>
@@ -1572,7 +1575,7 @@
     <w:p>
       <w:pPr>
         <w:sectPr>
-          <w:footerReference w:type="default" r:id="rId10"/>
+          <w:footerReference w:type="default" r:id="rId9"/>
           <w:pgSz w:w="11906" w:h="16838"/>
           <w:pgMar w:top="1440" w:right="1440" w:bottom="1440" w:left="1440" w:header="708" w:footer="708" w:gutter="0"/>
           <w:cols w:space="708"/>
@@ -1584,7 +1587,7 @@
       <w:pPr>
         <w:pStyle w:val="Heading1"/>
       </w:pPr>
-      <w:bookmarkStart w:id="1" w:name="_Toc383163201"/>
+      <w:bookmarkStart w:id="1" w:name="_Toc390764681"/>
       <w:r>
         <w:lastRenderedPageBreak/>
         <w:t>Introduction</w:t>
@@ -1622,7 +1625,23 @@
         <w:t>systems</w:t>
       </w:r>
       <w:r>
-        <w:t xml:space="preserve"> using Qt’s Designer application with the QE Framework plugins to design GUIs, and the QEGui application to present GUIs to users.</w:t>
+        <w:t xml:space="preserve"> using Qt’s Designer application with the QE Framework </w:t>
+      </w:r>
+      <w:proofErr w:type="spellStart"/>
+      <w:r>
+        <w:t>plugins</w:t>
+      </w:r>
+      <w:proofErr w:type="spellEnd"/>
+      <w:r>
+        <w:t xml:space="preserve"> to design GUIs, and the </w:t>
+      </w:r>
+      <w:proofErr w:type="spellStart"/>
+      <w:r>
+        <w:t>QEGui</w:t>
+      </w:r>
+      <w:proofErr w:type="spellEnd"/>
+      <w:r>
+        <w:t xml:space="preserve"> application to present GUIs to users.</w:t>
       </w:r>
     </w:p>
     <w:p>
@@ -1675,13 +1694,29 @@
     </w:p>
     <w:p>
       <w:r>
-        <w:t xml:space="preserve">Note, there are many variations to the above, such as using another Integrated Development Environment </w:t>
+        <w:t>Note</w:t>
+      </w:r>
+      <w:proofErr w:type="gramStart"/>
+      <w:r>
+        <w:t>,</w:t>
+      </w:r>
+      <w:proofErr w:type="gramEnd"/>
+      <w:r>
+        <w:t xml:space="preserve"> there are many variations to the above, such as using another Integrated Development Environment </w:t>
       </w:r>
       <w:r>
         <w:t>like</w:t>
       </w:r>
       <w:r>
-        <w:t xml:space="preserve"> Eclipse, or developing new plugin widgets to implement desired functionality, then using those widgets within a code free GUI development.</w:t>
+        <w:t xml:space="preserve"> Eclipse, or developing new </w:t>
+      </w:r>
+      <w:proofErr w:type="spellStart"/>
+      <w:r>
+        <w:t>plugin</w:t>
+      </w:r>
+      <w:proofErr w:type="spellEnd"/>
+      <w:r>
+        <w:t xml:space="preserve"> widgets to implement desired functionality, then using those widgets within a code free GUI development.</w:t>
       </w:r>
     </w:p>
     <w:p>
@@ -1701,7 +1736,7 @@
           <w:insideH w:val="none" w:sz="0" w:space="0" w:color="auto"/>
           <w:insideV w:val="none" w:sz="0" w:space="0" w:color="auto"/>
         </w:tblBorders>
-        <w:tblLook w:val="04A0" w:firstRow="1" w:lastRow="0" w:firstColumn="1" w:lastColumn="0" w:noHBand="0" w:noVBand="1"/>
+        <w:tblLook w:val="04A0"/>
       </w:tblPr>
       <w:tblGrid>
         <w:gridCol w:w="4754"/>
@@ -1834,7 +1869,7 @@
       <w:pPr>
         <w:pStyle w:val="Heading1"/>
       </w:pPr>
-      <w:bookmarkStart w:id="2" w:name="_Toc383163202"/>
+      <w:bookmarkStart w:id="2" w:name="_Toc390764682"/>
       <w:r>
         <w:t>How to use this document</w:t>
       </w:r>
@@ -1946,7 +1981,7 @@
         <w:rPr>
           <w:noProof/>
         </w:rPr>
-        <w:t>3</w:t>
+        <w:t>4</w:t>
       </w:r>
       <w:r>
         <w:fldChar w:fldCharType="end"/>
@@ -1977,7 +2012,15 @@
     </w:p>
     <w:p>
       <w:r>
-        <w:t>Note, this document is Linux centric. The QE Framework is, however, platform independent and has been build and run under windows. This document is also applicable for windows, although the specific commands will require interpretation.</w:t>
+        <w:t>Note</w:t>
+      </w:r>
+      <w:proofErr w:type="gramStart"/>
+      <w:r>
+        <w:t>,</w:t>
+      </w:r>
+      <w:proofErr w:type="gramEnd"/>
+      <w:r>
+        <w:t xml:space="preserve"> this document is Linux centric. The QE Framework is, however, platform independent and has been build and run under windows. This document is also applicable for windows, although the specific commands will require interpretation.</w:t>
       </w:r>
     </w:p>
     <w:p>
@@ -1985,7 +2028,7 @@
         <w:pStyle w:val="Heading1"/>
       </w:pPr>
       <w:bookmarkStart w:id="3" w:name="_Ref340575341"/>
-      <w:bookmarkStart w:id="4" w:name="_Toc383163203"/>
+      <w:bookmarkStart w:id="4" w:name="_Toc390764683"/>
       <w:r>
         <w:t>Components and p</w:t>
       </w:r>
@@ -2010,11 +2053,32 @@
       </w:pPr>
       <w:r>
         <w:lastRenderedPageBreak/>
-        <w:t>QE library (libQEPlugin.so or QEPlugin.dll)</w:t>
-      </w:r>
+        <w:t>QE library (</w:t>
+      </w:r>
+      <w:proofErr w:type="spellStart"/>
+      <w:r>
+        <w:t>libQEPlugin.so</w:t>
+      </w:r>
+      <w:proofErr w:type="spellEnd"/>
+      <w:r>
+        <w:t xml:space="preserve"> or QEPlugin.dll</w:t>
+      </w:r>
+      <w:proofErr w:type="gramStart"/>
+      <w:r>
+        <w:t>)</w:t>
+      </w:r>
+      <w:proofErr w:type="gramEnd"/>
       <w:r>
         <w:br/>
-        <w:t>This library contains all classes that implement the QE framework including data objects, widgets (Qt plugins) and supporting classes.</w:t>
+        <w:t xml:space="preserve">This library contains all classes that implement the QE framework including data objects, widgets (Qt </w:t>
+      </w:r>
+      <w:proofErr w:type="spellStart"/>
+      <w:r>
+        <w:t>plugins</w:t>
+      </w:r>
+      <w:proofErr w:type="spellEnd"/>
+      <w:r>
+        <w:t>) and supporting classes.</w:t>
       </w:r>
     </w:p>
     <w:p>
@@ -2025,9 +2089,11 @@
           <w:numId w:val="7"/>
         </w:numPr>
       </w:pPr>
+      <w:proofErr w:type="spellStart"/>
       <w:r>
         <w:t>QEGui</w:t>
       </w:r>
+      <w:proofErr w:type="spellEnd"/>
       <w:r>
         <w:br/>
         <w:t xml:space="preserve">A stand alone application that </w:t>
@@ -2191,22 +2257,11 @@
         </w:numPr>
       </w:pPr>
       <w:r>
-        <w:t>Qwt</w:t>
-      </w:r>
-      <w:r>
-        <w:t xml:space="preserve"> library</w:t>
+        <w:t>CA libraries</w:t>
       </w:r>
       <w:r>
         <w:br/>
-      </w:r>
-      <w:r>
-        <w:t>‘</w:t>
-      </w:r>
-      <w:r>
-        <w:t>Qt Widgets for Technical Applications</w:t>
-      </w:r>
-      <w:r>
-        <w:t>’ provides the base widgets used for the plotting and tracing widgets in the QE framework</w:t>
+        <w:t>EPICS Channel Access provides access to EPICS</w:t>
       </w:r>
     </w:p>
     <w:p>
@@ -2217,18 +2272,25 @@
           <w:numId w:val="6"/>
         </w:numPr>
       </w:pPr>
-      <w:r>
-        <w:t>FFmpeg library</w:t>
+      <w:proofErr w:type="spellStart"/>
+      <w:r>
+        <w:t>Qwt</w:t>
+      </w:r>
+      <w:proofErr w:type="spellEnd"/>
+      <w:r>
+        <w:t xml:space="preserve"> library</w:t>
       </w:r>
       <w:r>
         <w:br/>
+      </w:r>
+      <w:r>
         <w:t>‘</w:t>
       </w:r>
       <w:r>
-        <w:t>FFmpeg is a complete, cross-platform solution to record, convert and stream audio and video.</w:t>
-      </w:r>
-      <w:r>
-        <w:t>’ FFmpeg can be used by the QEImage widget to provide an MPEG stream image source. The FFmpeg library is optional and is not used by the QEImage widget by default.</w:t>
+        <w:t>Qt Widgets for Technical Applications</w:t>
+      </w:r>
+      <w:r>
+        <w:t>’ provides the base widgets used for the plotting and tracing widgets in the QE framework</w:t>
       </w:r>
     </w:p>
     <w:p>
@@ -2239,21 +2301,68 @@
           <w:numId w:val="6"/>
         </w:numPr>
       </w:pPr>
-      <w:r>
-        <w:t>CA</w:t>
-      </w:r>
-      <w:r>
-        <w:t xml:space="preserve"> libraries</w:t>
-      </w:r>
+      <w:proofErr w:type="spellStart"/>
+      <w:r>
+        <w:t>FFmpeg</w:t>
+      </w:r>
+      <w:proofErr w:type="spellEnd"/>
+      <w:r>
+        <w:t xml:space="preserve"> library</w:t>
+      </w:r>
+      <w:r>
+        <w:t xml:space="preserve"> (Optional</w:t>
+      </w:r>
+      <w:proofErr w:type="gramStart"/>
+      <w:r>
+        <w:t>)</w:t>
+      </w:r>
+      <w:proofErr w:type="gramEnd"/>
       <w:r>
         <w:br/>
-        <w:t xml:space="preserve">EPICS Channel Access </w:t>
-      </w:r>
-      <w:r>
-        <w:t xml:space="preserve">provides </w:t>
-      </w:r>
-      <w:r>
-        <w:t>access to EPICS</w:t>
+        <w:t>‘</w:t>
+      </w:r>
+      <w:proofErr w:type="spellStart"/>
+      <w:r>
+        <w:t>FFmpeg</w:t>
+      </w:r>
+      <w:proofErr w:type="spellEnd"/>
+      <w:r>
+        <w:t xml:space="preserve"> is a complete, cross-platform solution to record, convert and stream audio and video.</w:t>
+      </w:r>
+      <w:r>
+        <w:t xml:space="preserve">’ </w:t>
+      </w:r>
+      <w:proofErr w:type="spellStart"/>
+      <w:r>
+        <w:t>FFmpeg</w:t>
+      </w:r>
+      <w:proofErr w:type="spellEnd"/>
+      <w:r>
+        <w:t xml:space="preserve"> can be used by the </w:t>
+      </w:r>
+      <w:proofErr w:type="spellStart"/>
+      <w:r>
+        <w:t>QEImage</w:t>
+      </w:r>
+      <w:proofErr w:type="spellEnd"/>
+      <w:r>
+        <w:t xml:space="preserve"> widget to provide an MPEG stream image source. The </w:t>
+      </w:r>
+      <w:proofErr w:type="spellStart"/>
+      <w:r>
+        <w:t>FFmpeg</w:t>
+      </w:r>
+      <w:proofErr w:type="spellEnd"/>
+      <w:r>
+        <w:t xml:space="preserve"> library is optional and is not used by the </w:t>
+      </w:r>
+      <w:proofErr w:type="spellStart"/>
+      <w:r>
+        <w:t>QEImage</w:t>
+      </w:r>
+      <w:proofErr w:type="spellEnd"/>
+      <w:r>
+        <w:t xml:space="preserve"> widget by default.</w:t>
       </w:r>
     </w:p>
     <w:p>
@@ -2264,15 +2373,90 @@
           <w:numId w:val="6"/>
         </w:numPr>
       </w:pPr>
-      <w:r>
-        <w:t>Gnu tools</w:t>
-      </w:r>
-      <w:r>
-        <w:t xml:space="preserve"> (Optional)</w:t>
+      <w:proofErr w:type="spellStart"/>
+      <w:proofErr w:type="gramStart"/>
+      <w:r>
+        <w:t>caQtDM</w:t>
+      </w:r>
+      <w:proofErr w:type="spellEnd"/>
+      <w:proofErr w:type="gramEnd"/>
+      <w:r>
+        <w:t xml:space="preserve"> library (Optional)</w:t>
       </w:r>
       <w:r>
         <w:br/>
-        <w:t>Qt uses gcc and gmake to build the QE framework.</w:t>
+      </w:r>
+      <w:proofErr w:type="spellStart"/>
+      <w:r>
+        <w:t>caQtDM</w:t>
+      </w:r>
+      <w:proofErr w:type="spellEnd"/>
+      <w:r>
+        <w:t xml:space="preserve"> is produced by PSI as a replacement for </w:t>
+      </w:r>
+      <w:proofErr w:type="spellStart"/>
+      <w:r>
+        <w:t>medm</w:t>
+      </w:r>
+      <w:proofErr w:type="spellEnd"/>
+      <w:r>
+        <w:t xml:space="preserve">. It includes a set of widgets with libraries to manage their interaction with EPICS. If included within the framework, the </w:t>
+      </w:r>
+      <w:proofErr w:type="spellStart"/>
+      <w:r>
+        <w:t>QEGui</w:t>
+      </w:r>
+      <w:proofErr w:type="spellEnd"/>
+      <w:r>
+        <w:t xml:space="preserve"> presentation application will ensure </w:t>
+      </w:r>
+      <w:proofErr w:type="spellStart"/>
+      <w:r>
+        <w:t>caQtDM</w:t>
+      </w:r>
+      <w:proofErr w:type="spellEnd"/>
+      <w:r>
+        <w:t xml:space="preserve"> widgets found in any GUI will be correctly activated. Note, like any widget set, </w:t>
+      </w:r>
+      <w:proofErr w:type="spellStart"/>
+      <w:r>
+        <w:t>caQtDM</w:t>
+      </w:r>
+      <w:proofErr w:type="spellEnd"/>
+      <w:r>
+        <w:t xml:space="preserve"> widgets can be included in a GUI if the </w:t>
+      </w:r>
+      <w:proofErr w:type="spellStart"/>
+      <w:r>
+        <w:t>caQtDM</w:t>
+      </w:r>
+      <w:proofErr w:type="spellEnd"/>
+      <w:r>
+        <w:t xml:space="preserve"> </w:t>
+      </w:r>
+      <w:proofErr w:type="spellStart"/>
+      <w:r>
+        <w:t>plugin</w:t>
+      </w:r>
+      <w:proofErr w:type="spellEnd"/>
+      <w:r>
+        <w:t xml:space="preserve"> libraries are available. Integration with the framework is required if </w:t>
+      </w:r>
+      <w:proofErr w:type="spellStart"/>
+      <w:r>
+        <w:t>caQtDM</w:t>
+      </w:r>
+      <w:proofErr w:type="spellEnd"/>
+      <w:r>
+        <w:t xml:space="preserve"> activation by </w:t>
+      </w:r>
+      <w:proofErr w:type="spellStart"/>
+      <w:r>
+        <w:t>QEGui</w:t>
+      </w:r>
+      <w:proofErr w:type="spellEnd"/>
+      <w:r>
+        <w:t xml:space="preserve"> is required.</w:t>
       </w:r>
     </w:p>
     <w:p>
@@ -2283,23 +2467,41 @@
           <w:numId w:val="6"/>
         </w:numPr>
       </w:pPr>
-      <w:r>
-        <w:t>Qt designer (Optional)</w:t>
-      </w:r>
+      <w:proofErr w:type="spellStart"/>
+      <w:r>
+        <w:t>Gnu</w:t>
+      </w:r>
+      <w:proofErr w:type="spellEnd"/>
+      <w:r>
+        <w:t xml:space="preserve"> tools</w:t>
+      </w:r>
+      <w:r>
+        <w:t xml:space="preserve"> (Optional</w:t>
+      </w:r>
+      <w:proofErr w:type="gramStart"/>
+      <w:r>
+        <w:t>)</w:t>
+      </w:r>
+      <w:proofErr w:type="gramEnd"/>
       <w:r>
         <w:br/>
-      </w:r>
-      <w:r>
-        <w:t>If you are creating</w:t>
-      </w:r>
-      <w:r>
-        <w:t xml:space="preserve"> Qt User Interface files for a</w:t>
-      </w:r>
-      <w:r>
-        <w:t xml:space="preserve"> ‘code free’ GUI system, you will also need Qt Designer for laying out the user interface </w:t>
-      </w:r>
-      <w:r>
-        <w:t>files.</w:t>
+        <w:t xml:space="preserve">Qt uses </w:t>
+      </w:r>
+      <w:proofErr w:type="spellStart"/>
+      <w:r>
+        <w:t>gcc</w:t>
+      </w:r>
+      <w:proofErr w:type="spellEnd"/>
+      <w:r>
+        <w:t xml:space="preserve"> and </w:t>
+      </w:r>
+      <w:proofErr w:type="spellStart"/>
+      <w:r>
+        <w:t>gmake</w:t>
+      </w:r>
+      <w:proofErr w:type="spellEnd"/>
+      <w:r>
+        <w:t xml:space="preserve"> to build the QE framework.</w:t>
       </w:r>
     </w:p>
     <w:p>
@@ -2311,11 +2513,43 @@
         </w:numPr>
       </w:pPr>
       <w:r>
+        <w:t>Qt designer (Optional)</w:t>
+      </w:r>
+      <w:r>
+        <w:br/>
+      </w:r>
+      <w:r>
+        <w:t>If you are creating</w:t>
+      </w:r>
+      <w:r>
+        <w:t xml:space="preserve"> Qt User Interface files for a</w:t>
+      </w:r>
+      <w:r>
+        <w:t xml:space="preserve"> ‘code free’ GUI system, you will also need Qt Designer for laying out the user interface </w:t>
+      </w:r>
+      <w:r>
+        <w:t>files.</w:t>
+      </w:r>
+    </w:p>
+    <w:p>
+      <w:pPr>
+        <w:pStyle w:val="ListParagraph"/>
+        <w:numPr>
+          <w:ilvl w:val="0"/>
+          <w:numId w:val="6"/>
+        </w:numPr>
+      </w:pPr>
+      <w:r>
         <w:t>Qt Creator</w:t>
       </w:r>
       <w:r>
-        <w:t xml:space="preserve"> (Optional)</w:t>
-      </w:r>
+        <w:t xml:space="preserve"> (Optional</w:t>
+      </w:r>
+      <w:proofErr w:type="gramStart"/>
+      <w:r>
+        <w:t>)</w:t>
+      </w:r>
+      <w:proofErr w:type="gramEnd"/>
       <w:r>
         <w:br/>
       </w:r>
@@ -2331,8 +2565,9 @@
         <w:pStyle w:val="Heading1"/>
       </w:pPr>
       <w:bookmarkStart w:id="5" w:name="_Ref340574950"/>
-      <w:bookmarkStart w:id="6" w:name="_Toc383163204"/>
-      <w:r>
+      <w:bookmarkStart w:id="6" w:name="_Toc390764684"/>
+      <w:r>
+        <w:lastRenderedPageBreak/>
         <w:t>Setting up your environment</w:t>
       </w:r>
       <w:bookmarkEnd w:id="5"/>
@@ -2347,7 +2582,7 @@
       <w:pPr>
         <w:pStyle w:val="Heading2"/>
       </w:pPr>
-      <w:bookmarkStart w:id="7" w:name="_Toc383163205"/>
+      <w:bookmarkStart w:id="7" w:name="_Toc390764685"/>
       <w:r>
         <w:t xml:space="preserve">No matter what </w:t>
       </w:r>
@@ -2373,7 +2608,6 @@
         </w:numPr>
       </w:pPr>
       <w:r>
-        <w:lastRenderedPageBreak/>
         <w:t>The Qt 4 libraries. You may well already have Qt 4 as it is used by many other common applications. Refer to ‘</w:t>
       </w:r>
       <w:r>
@@ -2489,15 +2723,25 @@
       <w:pPr>
         <w:pStyle w:val="Heading2"/>
       </w:pPr>
-      <w:bookmarkStart w:id="8" w:name="_Toc383163206"/>
+      <w:bookmarkStart w:id="8" w:name="_Toc390764686"/>
+      <w:proofErr w:type="gramStart"/>
       <w:r>
         <w:t>Code free GUI implementation.</w:t>
       </w:r>
       <w:bookmarkEnd w:id="8"/>
-    </w:p>
-    <w:p>
-      <w:r>
-        <w:t>Nothing extra required. Use the QEGui application (part of the QE framework package) to present a control system GUI fully defined by a suite of Qt User Interface files.</w:t>
+      <w:proofErr w:type="gramEnd"/>
+    </w:p>
+    <w:p>
+      <w:r>
+        <w:t xml:space="preserve">Nothing extra required. Use the </w:t>
+      </w:r>
+      <w:proofErr w:type="spellStart"/>
+      <w:r>
+        <w:t>QEGui</w:t>
+      </w:r>
+      <w:proofErr w:type="spellEnd"/>
+      <w:r>
+        <w:t xml:space="preserve"> application (part of the QE framework package) to present a control system GUI fully defined by a suite of Qt User Interface files.</w:t>
       </w:r>
     </w:p>
     <w:p>
@@ -2505,14 +2749,22 @@
         <w:t xml:space="preserve">Refer to </w:t>
       </w:r>
       <w:r>
-        <w:t>the QEGui documentation for details.</w:t>
+        <w:t xml:space="preserve">the </w:t>
+      </w:r>
+      <w:proofErr w:type="spellStart"/>
+      <w:r>
+        <w:t>QEGui</w:t>
+      </w:r>
+      <w:proofErr w:type="spellEnd"/>
+      <w:r>
+        <w:t xml:space="preserve"> documentation for details.</w:t>
       </w:r>
     </w:p>
     <w:p>
       <w:pPr>
         <w:pStyle w:val="Heading2"/>
       </w:pPr>
-      <w:bookmarkStart w:id="9" w:name="_Toc383163207"/>
+      <w:bookmarkStart w:id="9" w:name="_Toc390764687"/>
       <w:r>
         <w:t>Code free GUI development</w:t>
       </w:r>
@@ -2560,7 +2812,7 @@
       <w:pPr>
         <w:pStyle w:val="Heading2"/>
       </w:pPr>
-      <w:bookmarkStart w:id="10" w:name="_Toc383163208"/>
+      <w:bookmarkStart w:id="10" w:name="_Toc390764688"/>
       <w:r>
         <w:t>Code rich development</w:t>
       </w:r>
@@ -2591,10 +2843,7 @@
       <w:r>
         <w:t xml:space="preserve"> Refer to</w:t>
       </w:r>
-      <w:r>
-        <w:t xml:space="preserve"> </w:t>
-      </w:r>
-      <w:hyperlink r:id="rId11" w:history="1">
+      <w:hyperlink r:id="rId10" w:history="1">
         <w:r>
           <w:rPr>
             <w:rStyle w:val="Hyperlink"/>
@@ -2611,7 +2860,15 @@
     </w:p>
     <w:p>
       <w:r>
-        <w:t>Note, there</w:t>
+        <w:t>Note</w:t>
+      </w:r>
+      <w:proofErr w:type="gramStart"/>
+      <w:r>
+        <w:t>,</w:t>
+      </w:r>
+      <w:proofErr w:type="gramEnd"/>
+      <w:r>
+        <w:t xml:space="preserve"> there</w:t>
       </w:r>
       <w:r>
         <w:t xml:space="preserve"> are </w:t>
@@ -2630,7 +2887,7 @@
       <w:pPr>
         <w:pStyle w:val="Heading1"/>
       </w:pPr>
-      <w:bookmarkStart w:id="11" w:name="_Toc383163209"/>
+      <w:bookmarkStart w:id="11" w:name="_Toc390764689"/>
       <w:r>
         <w:t xml:space="preserve">Installation </w:t>
       </w:r>
@@ -2644,7 +2901,7 @@
         <w:pStyle w:val="Heading2"/>
       </w:pPr>
       <w:bookmarkStart w:id="12" w:name="_Ref341785057"/>
-      <w:bookmarkStart w:id="13" w:name="_Toc383163210"/>
+      <w:bookmarkStart w:id="13" w:name="_Toc390764690"/>
       <w:r>
         <w:t>Qt libraries</w:t>
       </w:r>
@@ -2678,11 +2935,19 @@
           <w:rFonts w:ascii="Courier New" w:hAnsi="Courier New" w:cs="Courier New"/>
         </w:rPr>
       </w:pPr>
+      <w:proofErr w:type="gramStart"/>
       <w:r>
         <w:rPr>
           <w:rFonts w:ascii="Courier New" w:hAnsi="Courier New" w:cs="Courier New"/>
         </w:rPr>
-        <w:t>yum info qt-x11</w:t>
+        <w:t>yum</w:t>
+      </w:r>
+      <w:proofErr w:type="gramEnd"/>
+      <w:r>
+        <w:rPr>
+          <w:rFonts w:ascii="Courier New" w:hAnsi="Courier New" w:cs="Courier New"/>
+        </w:rPr>
+        <w:t xml:space="preserve"> info qt-x11</w:t>
       </w:r>
     </w:p>
     <w:p>
@@ -2701,13 +2966,18 @@
         <w:t xml:space="preserve">can </w:t>
       </w:r>
       <w:r>
-        <w:t>install the Qt libraries</w:t>
-      </w:r>
-      <w:r>
-        <w:t xml:space="preserve"> </w:t>
-      </w:r>
-      <w:r>
-        <w:t xml:space="preserve">with the following </w:t>
+        <w:t xml:space="preserve">install the Qt </w:t>
+      </w:r>
+      <w:proofErr w:type="spellStart"/>
+      <w:r>
+        <w:t>libraries</w:t>
+      </w:r>
+      <w:r>
+        <w:t>with</w:t>
+      </w:r>
+      <w:proofErr w:type="spellEnd"/>
+      <w:r>
+        <w:t xml:space="preserve"> the following </w:t>
       </w:r>
       <w:r>
         <w:t>command</w:t>
@@ -2723,6 +2993,7 @@
           <w:rFonts w:ascii="Courier New" w:hAnsi="Courier New" w:cs="Courier New"/>
         </w:rPr>
       </w:pPr>
+      <w:proofErr w:type="gramStart"/>
       <w:r>
         <w:rPr>
           <w:rFonts w:ascii="Courier New" w:hAnsi="Courier New" w:cs="Courier New"/>
@@ -2733,11 +3004,19 @@
         <w:rPr>
           <w:rFonts w:ascii="Courier New" w:hAnsi="Courier New" w:cs="Courier New"/>
         </w:rPr>
-        <w:t>um install qt-x11</w:t>
-      </w:r>
-    </w:p>
-    <w:p>
-      <w:r>
+        <w:t>um</w:t>
+      </w:r>
+      <w:proofErr w:type="gramEnd"/>
+      <w:r>
+        <w:rPr>
+          <w:rFonts w:ascii="Courier New" w:hAnsi="Courier New" w:cs="Courier New"/>
+        </w:rPr>
+        <w:t xml:space="preserve"> install qt-x11</w:t>
+      </w:r>
+    </w:p>
+    <w:p>
+      <w:r>
+        <w:lastRenderedPageBreak/>
         <w:t xml:space="preserve">Alternatively, the Qt libraries </w:t>
       </w:r>
       <w:r>
@@ -2746,7 +3025,7 @@
       <w:r>
         <w:t xml:space="preserve">are available for download from </w:t>
       </w:r>
-      <w:hyperlink r:id="rId12" w:history="1">
+      <w:hyperlink r:id="rId11" w:history="1">
         <w:r>
           <w:rPr>
             <w:rStyle w:val="Hyperlink"/>
@@ -2765,20 +3044,29 @@
     </w:p>
     <w:p>
       <w:r>
-        <w:lastRenderedPageBreak/>
-        <w:t>Note, t</w:t>
+        <w:t>Note</w:t>
+      </w:r>
+      <w:proofErr w:type="gramStart"/>
+      <w:r>
+        <w:t>,</w:t>
+      </w:r>
+      <w:proofErr w:type="gramEnd"/>
+      <w:r>
+        <w:t xml:space="preserve"> t</w:t>
       </w:r>
       <w:r>
         <w:t xml:space="preserve">he Qt library dependencies should be managed </w:t>
       </w:r>
+      <w:proofErr w:type="spellStart"/>
       <w:r>
         <w:t>automatically</w:t>
       </w:r>
       <w:r>
-        <w:t xml:space="preserve"> </w:t>
-      </w:r>
-      <w:r>
-        <w:t xml:space="preserve">when installing from a Linux distribution repository. The dependencies may not be accommodated when </w:t>
+        <w:t>when</w:t>
+      </w:r>
+      <w:proofErr w:type="spellEnd"/>
+      <w:r>
+        <w:t xml:space="preserve"> installing from a Linux distribution repository. The dependencies may not be accommodated when </w:t>
       </w:r>
       <w:r>
         <w:t xml:space="preserve">downloading and building </w:t>
@@ -2790,7 +3078,39 @@
         <w:t>manually</w:t>
       </w:r>
       <w:r>
-        <w:t>. One common dependency problem has been older versions of freetype and fontconfig on RedHat EL 5. Installing freetype-2.4.3 and fontconfig-2.8.0 on RedHat EL 5 resolves this dependency issue.</w:t>
+        <w:t xml:space="preserve">. One common dependency problem has been older versions of </w:t>
+      </w:r>
+      <w:proofErr w:type="spellStart"/>
+      <w:r>
+        <w:t>freetype</w:t>
+      </w:r>
+      <w:proofErr w:type="spellEnd"/>
+      <w:r>
+        <w:t xml:space="preserve"> and </w:t>
+      </w:r>
+      <w:proofErr w:type="spellStart"/>
+      <w:r>
+        <w:t>fontconfig</w:t>
+      </w:r>
+      <w:proofErr w:type="spellEnd"/>
+      <w:r>
+        <w:t xml:space="preserve"> on </w:t>
+      </w:r>
+      <w:proofErr w:type="spellStart"/>
+      <w:r>
+        <w:t>RedHat</w:t>
+      </w:r>
+      <w:proofErr w:type="spellEnd"/>
+      <w:r>
+        <w:t xml:space="preserve"> EL 5. Installing freetype-2.4.3 and fontconfig-2.8.0 on </w:t>
+      </w:r>
+      <w:proofErr w:type="spellStart"/>
+      <w:r>
+        <w:t>RedHat</w:t>
+      </w:r>
+      <w:proofErr w:type="spellEnd"/>
+      <w:r>
+        <w:t xml:space="preserve"> EL 5 resolves this dependency issue.</w:t>
       </w:r>
     </w:p>
     <w:p>
@@ -2798,7 +3118,7 @@
         <w:pStyle w:val="Heading2"/>
       </w:pPr>
       <w:bookmarkStart w:id="14" w:name="_Ref341785076"/>
-      <w:bookmarkStart w:id="15" w:name="_Toc383163211"/>
+      <w:bookmarkStart w:id="15" w:name="_Toc390764691"/>
       <w:r>
         <w:t>QE framework</w:t>
       </w:r>
@@ -2808,6 +3128,1117 @@
     <w:p>
       <w:r>
         <w:t xml:space="preserve">The QE Framework is available at </w:t>
+      </w:r>
+      <w:hyperlink r:id="rId12" w:history="1">
+        <w:r>
+          <w:rPr>
+            <w:rStyle w:val="Hyperlink"/>
+          </w:rPr>
+          <w:t>http://sourceforge.net/projects/epicsqt</w:t>
+        </w:r>
+      </w:hyperlink>
+    </w:p>
+    <w:p>
+      <w:r>
+        <w:t xml:space="preserve">To use the framework, you must download the </w:t>
+      </w:r>
+      <w:proofErr w:type="spellStart"/>
+      <w:r>
+        <w:t>epicsqt</w:t>
+      </w:r>
+      <w:proofErr w:type="spellEnd"/>
+      <w:r>
+        <w:t xml:space="preserve"> project, build it, and deploy the appropriate QE Framework components.</w:t>
+      </w:r>
+    </w:p>
+    <w:p>
+      <w:pPr>
+        <w:pStyle w:val="ListParagraph"/>
+        <w:keepNext/>
+        <w:numPr>
+          <w:ilvl w:val="0"/>
+          <w:numId w:val="16"/>
+        </w:numPr>
+        <w:ind w:left="714" w:hanging="357"/>
+        <w:rPr>
+          <w:b/>
+        </w:rPr>
+      </w:pPr>
+      <w:r>
+        <w:rPr>
+          <w:b/>
+        </w:rPr>
+        <w:t xml:space="preserve">Download the </w:t>
+      </w:r>
+      <w:proofErr w:type="spellStart"/>
+      <w:r>
+        <w:rPr>
+          <w:b/>
+        </w:rPr>
+        <w:t>epicsqt</w:t>
+      </w:r>
+      <w:proofErr w:type="spellEnd"/>
+      <w:r>
+        <w:rPr>
+          <w:b/>
+        </w:rPr>
+        <w:t xml:space="preserve"> project </w:t>
+      </w:r>
+    </w:p>
+    <w:p>
+      <w:pPr>
+        <w:ind w:left="720"/>
+      </w:pPr>
+      <w:r>
+        <w:t xml:space="preserve">There are three ways </w:t>
+      </w:r>
+      <w:r>
+        <w:t xml:space="preserve">described below </w:t>
+      </w:r>
+      <w:r>
+        <w:t>to get the framework</w:t>
+      </w:r>
+      <w:r>
+        <w:t>:</w:t>
+      </w:r>
+    </w:p>
+    <w:p>
+      <w:pPr>
+        <w:pStyle w:val="ListParagraph"/>
+        <w:numPr>
+          <w:ilvl w:val="0"/>
+          <w:numId w:val="11"/>
+        </w:numPr>
+        <w:ind w:left="1440"/>
+      </w:pPr>
+      <w:r>
+        <w:t>D</w:t>
+      </w:r>
+      <w:r>
+        <w:t xml:space="preserve">ownload the framework source in a single </w:t>
+      </w:r>
+      <w:proofErr w:type="spellStart"/>
+      <w:r>
+        <w:t>gzip</w:t>
+      </w:r>
+      <w:proofErr w:type="spellEnd"/>
+      <w:r>
+        <w:t xml:space="preserve"> file</w:t>
+      </w:r>
+    </w:p>
+    <w:p>
+      <w:pPr>
+        <w:pStyle w:val="ListParagraph"/>
+        <w:numPr>
+          <w:ilvl w:val="0"/>
+          <w:numId w:val="11"/>
+        </w:numPr>
+        <w:ind w:left="1440"/>
+      </w:pPr>
+      <w:r>
+        <w:t>U</w:t>
+      </w:r>
+      <w:r>
+        <w:t xml:space="preserve">se an </w:t>
+      </w:r>
+      <w:proofErr w:type="spellStart"/>
+      <w:r>
+        <w:t>svn</w:t>
+      </w:r>
+      <w:proofErr w:type="spellEnd"/>
+      <w:r>
+        <w:t xml:space="preserve"> client to extract the source from its </w:t>
+      </w:r>
+      <w:proofErr w:type="spellStart"/>
+      <w:r>
+        <w:t>svn</w:t>
+      </w:r>
+      <w:proofErr w:type="spellEnd"/>
+      <w:r>
+        <w:t xml:space="preserve"> repository</w:t>
+      </w:r>
+    </w:p>
+    <w:p>
+      <w:pPr>
+        <w:pStyle w:val="ListParagraph"/>
+        <w:numPr>
+          <w:ilvl w:val="0"/>
+          <w:numId w:val="11"/>
+        </w:numPr>
+        <w:ind w:left="1440"/>
+      </w:pPr>
+      <w:r>
+        <w:t>U</w:t>
+      </w:r>
+      <w:r>
+        <w:t xml:space="preserve">se </w:t>
+      </w:r>
+      <w:proofErr w:type="gramStart"/>
+      <w:r>
+        <w:t>an</w:t>
+      </w:r>
+      <w:proofErr w:type="gramEnd"/>
+      <w:r>
+        <w:t xml:space="preserve"> </w:t>
+      </w:r>
+      <w:proofErr w:type="spellStart"/>
+      <w:r>
+        <w:t>svn</w:t>
+      </w:r>
+      <w:proofErr w:type="spellEnd"/>
+      <w:r>
+        <w:t xml:space="preserve"> client to download a single </w:t>
+      </w:r>
+      <w:r>
+        <w:t xml:space="preserve">framework </w:t>
+      </w:r>
+      <w:proofErr w:type="spellStart"/>
+      <w:r>
+        <w:t>makefile</w:t>
+      </w:r>
+      <w:proofErr w:type="spellEnd"/>
+      <w:r>
+        <w:t xml:space="preserve"> which </w:t>
+      </w:r>
+      <w:r>
+        <w:t xml:space="preserve">can </w:t>
+      </w:r>
+      <w:r>
+        <w:t xml:space="preserve">then </w:t>
+      </w:r>
+      <w:r>
+        <w:t xml:space="preserve">be used to </w:t>
+      </w:r>
+      <w:r>
+        <w:t>download</w:t>
+      </w:r>
+      <w:r>
+        <w:t xml:space="preserve"> the framework</w:t>
+      </w:r>
+      <w:r>
+        <w:t>.</w:t>
+      </w:r>
+    </w:p>
+    <w:p>
+      <w:pPr>
+        <w:pStyle w:val="ListParagraph"/>
+        <w:keepNext/>
+        <w:numPr>
+          <w:ilvl w:val="0"/>
+          <w:numId w:val="16"/>
+        </w:numPr>
+        <w:ind w:left="714" w:hanging="357"/>
+        <w:rPr>
+          <w:b/>
+        </w:rPr>
+      </w:pPr>
+      <w:r>
+        <w:rPr>
+          <w:b/>
+        </w:rPr>
+        <w:t xml:space="preserve">Build the </w:t>
+      </w:r>
+      <w:proofErr w:type="spellStart"/>
+      <w:r>
+        <w:rPr>
+          <w:b/>
+        </w:rPr>
+        <w:t>epicsqt</w:t>
+      </w:r>
+      <w:proofErr w:type="spellEnd"/>
+      <w:r>
+        <w:rPr>
+          <w:b/>
+        </w:rPr>
+        <w:t xml:space="preserve"> project </w:t>
+      </w:r>
+    </w:p>
+    <w:p>
+      <w:pPr>
+        <w:ind w:left="720"/>
+      </w:pPr>
+      <w:r>
+        <w:t xml:space="preserve">There are three ways </w:t>
+      </w:r>
+      <w:r>
+        <w:t xml:space="preserve">described below </w:t>
+      </w:r>
+      <w:r>
+        <w:t>to build the QE Framework:</w:t>
+      </w:r>
+    </w:p>
+    <w:p>
+      <w:pPr>
+        <w:pStyle w:val="ListParagraph"/>
+        <w:numPr>
+          <w:ilvl w:val="0"/>
+          <w:numId w:val="12"/>
+        </w:numPr>
+        <w:ind w:left="1440"/>
+      </w:pPr>
+      <w:r>
+        <w:t>Qt Creator</w:t>
+      </w:r>
+    </w:p>
+    <w:p>
+      <w:pPr>
+        <w:pStyle w:val="ListParagraph"/>
+        <w:numPr>
+          <w:ilvl w:val="0"/>
+          <w:numId w:val="12"/>
+        </w:numPr>
+        <w:ind w:left="1440"/>
+      </w:pPr>
+      <w:proofErr w:type="spellStart"/>
+      <w:r>
+        <w:t>q</w:t>
+      </w:r>
+      <w:r>
+        <w:t>make</w:t>
+      </w:r>
+      <w:proofErr w:type="spellEnd"/>
+      <w:r>
+        <w:t xml:space="preserve"> and make </w:t>
+      </w:r>
+      <w:r>
+        <w:t>command</w:t>
+      </w:r>
+      <w:r>
+        <w:t>s</w:t>
+      </w:r>
+    </w:p>
+    <w:p>
+      <w:pPr>
+        <w:pStyle w:val="ListParagraph"/>
+        <w:numPr>
+          <w:ilvl w:val="0"/>
+          <w:numId w:val="12"/>
+        </w:numPr>
+        <w:ind w:left="1440"/>
+      </w:pPr>
+      <w:r>
+        <w:t xml:space="preserve">Framework </w:t>
+      </w:r>
+      <w:proofErr w:type="spellStart"/>
+      <w:r>
+        <w:t>m</w:t>
+      </w:r>
+      <w:r>
+        <w:t>akefile</w:t>
+      </w:r>
+      <w:proofErr w:type="spellEnd"/>
+    </w:p>
+    <w:p>
+      <w:pPr>
+        <w:ind w:left="720"/>
+      </w:pPr>
+      <w:r>
+        <w:t xml:space="preserve">Note, no matter how you build the framework </w:t>
+      </w:r>
+      <w:r>
+        <w:t xml:space="preserve">QWT will need to be accessible. If installed correctly - QMAKEFEATURES includes the location of the file qwt.prf - the ‘CONFIG += </w:t>
+      </w:r>
+      <w:proofErr w:type="spellStart"/>
+      <w:r>
+        <w:t>qwt</w:t>
+      </w:r>
+      <w:proofErr w:type="spellEnd"/>
+      <w:r>
+        <w:t xml:space="preserve">’ statement in the project file will be all you need. As an alternative, </w:t>
+      </w:r>
+      <w:r>
+        <w:t xml:space="preserve">you will need to </w:t>
+      </w:r>
+      <w:r>
+        <w:t xml:space="preserve">ensure the QWT libraries can be located for linking, and you will need to </w:t>
+      </w:r>
+      <w:r>
+        <w:t>define an environment variable to point to the QWT include files. The following is a typical example of the command required:</w:t>
+      </w:r>
+    </w:p>
+    <w:p>
+      <w:pPr>
+        <w:pBdr>
+          <w:top w:val="single" w:sz="4" w:space="1" w:color="auto"/>
+          <w:left w:val="single" w:sz="4" w:space="4" w:color="auto"/>
+          <w:bottom w:val="single" w:sz="4" w:space="1" w:color="auto"/>
+          <w:right w:val="single" w:sz="4" w:space="4" w:color="auto"/>
+        </w:pBdr>
+        <w:ind w:left="720"/>
+        <w:rPr>
+          <w:rFonts w:ascii="Courier" w:hAnsi="Courier"/>
+          <w:sz w:val="18"/>
+          <w:szCs w:val="18"/>
+        </w:rPr>
+      </w:pPr>
+      <w:proofErr w:type="gramStart"/>
+      <w:r>
+        <w:rPr>
+          <w:rFonts w:ascii="Courier" w:hAnsi="Courier"/>
+          <w:sz w:val="18"/>
+          <w:szCs w:val="18"/>
+        </w:rPr>
+        <w:t>export</w:t>
+      </w:r>
+      <w:proofErr w:type="gramEnd"/>
+      <w:r>
+        <w:rPr>
+          <w:rFonts w:ascii="Courier" w:hAnsi="Courier"/>
+          <w:sz w:val="18"/>
+          <w:szCs w:val="18"/>
+        </w:rPr>
+        <w:t xml:space="preserve"> QWT_INCLUDE_PATH=/</w:t>
+      </w:r>
+      <w:proofErr w:type="spellStart"/>
+      <w:r>
+        <w:rPr>
+          <w:rFonts w:ascii="Courier" w:hAnsi="Courier"/>
+          <w:sz w:val="18"/>
+          <w:szCs w:val="18"/>
+        </w:rPr>
+        <w:t>usr</w:t>
+      </w:r>
+      <w:proofErr w:type="spellEnd"/>
+      <w:r>
+        <w:rPr>
+          <w:rFonts w:ascii="Courier" w:hAnsi="Courier"/>
+          <w:sz w:val="18"/>
+          <w:szCs w:val="18"/>
+        </w:rPr>
+        <w:t>/include/</w:t>
+      </w:r>
+      <w:proofErr w:type="spellStart"/>
+      <w:r>
+        <w:rPr>
+          <w:rFonts w:ascii="Courier" w:hAnsi="Courier"/>
+          <w:sz w:val="18"/>
+          <w:szCs w:val="18"/>
+        </w:rPr>
+        <w:t>qwt</w:t>
+      </w:r>
+      <w:proofErr w:type="spellEnd"/>
+    </w:p>
+    <w:p>
+      <w:pPr>
+        <w:keepNext/>
+        <w:ind w:left="720"/>
+        <w:rPr>
+          <w:b/>
+          <w:u w:val="single"/>
+        </w:rPr>
+      </w:pPr>
+      <w:proofErr w:type="spellStart"/>
+      <w:r>
+        <w:rPr>
+          <w:b/>
+          <w:u w:val="single"/>
+        </w:rPr>
+        <w:t>FFmpeg</w:t>
+      </w:r>
+      <w:proofErr w:type="spellEnd"/>
+      <w:r>
+        <w:rPr>
+          <w:b/>
+          <w:u w:val="single"/>
+        </w:rPr>
+        <w:t xml:space="preserve"> option:</w:t>
+      </w:r>
+    </w:p>
+    <w:p>
+      <w:pPr>
+        <w:ind w:left="720"/>
+      </w:pPr>
+      <w:proofErr w:type="spellStart"/>
+      <w:r>
+        <w:t>FFmpeg</w:t>
+      </w:r>
+      <w:proofErr w:type="spellEnd"/>
+      <w:r>
+        <w:t xml:space="preserve"> will need to be available if you want the </w:t>
+      </w:r>
+      <w:proofErr w:type="spellStart"/>
+      <w:r>
+        <w:t>QEImage</w:t>
+      </w:r>
+      <w:proofErr w:type="spellEnd"/>
+      <w:r>
+        <w:t xml:space="preserve"> widget to be able to stream MPEG into the widget. If you want to be able to use an MPEG stream in the </w:t>
+      </w:r>
+      <w:proofErr w:type="spellStart"/>
+      <w:r>
+        <w:t>QEImage</w:t>
+      </w:r>
+      <w:proofErr w:type="spellEnd"/>
+      <w:r>
+        <w:t xml:space="preserve"> widget, install </w:t>
+      </w:r>
+      <w:proofErr w:type="spellStart"/>
+      <w:r>
+        <w:lastRenderedPageBreak/>
+        <w:t>FFmpeg</w:t>
+      </w:r>
+      <w:proofErr w:type="spellEnd"/>
+      <w:r>
+        <w:t xml:space="preserve"> and define the environment variable QE_USE_MPEG:</w:t>
+      </w:r>
+      <w:r>
+        <w:t xml:space="preserve"> (On Linux the variable can be defined as anything, on Windows it must point to the </w:t>
+      </w:r>
+      <w:proofErr w:type="spellStart"/>
+      <w:r>
+        <w:t>FFmpeg</w:t>
+      </w:r>
+      <w:proofErr w:type="spellEnd"/>
+      <w:r>
+        <w:t xml:space="preserve"> directory)</w:t>
+      </w:r>
+    </w:p>
+    <w:p>
+      <w:pPr>
+        <w:pBdr>
+          <w:top w:val="single" w:sz="4" w:space="1" w:color="auto"/>
+          <w:left w:val="single" w:sz="4" w:space="4" w:color="auto"/>
+          <w:bottom w:val="single" w:sz="4" w:space="1" w:color="auto"/>
+          <w:right w:val="single" w:sz="4" w:space="4" w:color="auto"/>
+        </w:pBdr>
+        <w:ind w:left="720"/>
+        <w:rPr>
+          <w:rFonts w:ascii="Courier" w:hAnsi="Courier"/>
+          <w:sz w:val="18"/>
+          <w:szCs w:val="18"/>
+        </w:rPr>
+      </w:pPr>
+      <w:proofErr w:type="gramStart"/>
+      <w:r>
+        <w:rPr>
+          <w:rFonts w:ascii="Courier" w:hAnsi="Courier"/>
+          <w:sz w:val="18"/>
+          <w:szCs w:val="18"/>
+        </w:rPr>
+        <w:t>export</w:t>
+      </w:r>
+      <w:proofErr w:type="gramEnd"/>
+      <w:r>
+        <w:rPr>
+          <w:rFonts w:ascii="Courier" w:hAnsi="Courier"/>
+          <w:sz w:val="18"/>
+          <w:szCs w:val="18"/>
+        </w:rPr>
+        <w:t xml:space="preserve"> Q</w:t>
+      </w:r>
+      <w:r>
+        <w:rPr>
+          <w:rFonts w:ascii="Courier" w:hAnsi="Courier"/>
+          <w:sz w:val="18"/>
+          <w:szCs w:val="18"/>
+        </w:rPr>
+        <w:t>E_</w:t>
+      </w:r>
+      <w:r>
+        <w:rPr>
+          <w:rFonts w:ascii="Courier" w:hAnsi="Courier"/>
+          <w:sz w:val="18"/>
+          <w:szCs w:val="18"/>
+        </w:rPr>
+        <w:t>FFMPEG</w:t>
+      </w:r>
+      <w:r>
+        <w:rPr>
+          <w:rFonts w:ascii="Courier" w:hAnsi="Courier"/>
+          <w:sz w:val="18"/>
+          <w:szCs w:val="18"/>
+        </w:rPr>
+        <w:t>=</w:t>
+      </w:r>
+      <w:r>
+        <w:rPr>
+          <w:rFonts w:ascii="Courier" w:hAnsi="Courier"/>
+          <w:sz w:val="18"/>
+          <w:szCs w:val="18"/>
+        </w:rPr>
+        <w:t>YES</w:t>
+      </w:r>
+    </w:p>
+    <w:p>
+      <w:pPr>
+        <w:ind w:left="720"/>
+      </w:pPr>
+      <w:r>
+        <w:t xml:space="preserve">If not using </w:t>
+      </w:r>
+      <w:proofErr w:type="spellStart"/>
+      <w:r>
+        <w:t>FFmpeg</w:t>
+      </w:r>
+      <w:proofErr w:type="spellEnd"/>
+      <w:r>
+        <w:t xml:space="preserve"> ensure the environment variable QE_</w:t>
+      </w:r>
+      <w:r>
+        <w:t>FF</w:t>
+      </w:r>
+      <w:r>
+        <w:t xml:space="preserve">MPEG is not defined at all. </w:t>
+      </w:r>
+      <w:r>
+        <w:t>On Linux w</w:t>
+      </w:r>
+      <w:r>
+        <w:t xml:space="preserve">hen expecting the </w:t>
+      </w:r>
+      <w:proofErr w:type="spellStart"/>
+      <w:r>
+        <w:t>FFmpeg</w:t>
+      </w:r>
+      <w:proofErr w:type="spellEnd"/>
+      <w:r>
+        <w:t xml:space="preserve"> library the project file framework.pro will look for the </w:t>
+      </w:r>
+      <w:proofErr w:type="spellStart"/>
+      <w:r>
+        <w:t>FFmpeg</w:t>
+      </w:r>
+      <w:proofErr w:type="spellEnd"/>
+      <w:r>
+        <w:t xml:space="preserve"> libraries and include f</w:t>
+      </w:r>
+      <w:r>
+        <w:t xml:space="preserve">iles in their default locations. On Windows, the </w:t>
+      </w:r>
+      <w:r>
+        <w:t>environment variable QE_USE_MPEG</w:t>
+      </w:r>
+      <w:r>
+        <w:t xml:space="preserve"> itself will be used to locate the libraries and include files.</w:t>
+      </w:r>
+    </w:p>
+    <w:p>
+      <w:pPr>
+        <w:keepNext/>
+        <w:ind w:left="720"/>
+        <w:rPr>
+          <w:b/>
+          <w:u w:val="single"/>
+        </w:rPr>
+      </w:pPr>
+      <w:proofErr w:type="spellStart"/>
+      <w:proofErr w:type="gramStart"/>
+      <w:r>
+        <w:rPr>
+          <w:b/>
+          <w:u w:val="single"/>
+        </w:rPr>
+        <w:t>caQtDM</w:t>
+      </w:r>
+      <w:proofErr w:type="spellEnd"/>
+      <w:proofErr w:type="gramEnd"/>
+      <w:r>
+        <w:rPr>
+          <w:b/>
+          <w:u w:val="single"/>
+        </w:rPr>
+        <w:t xml:space="preserve"> option:</w:t>
+      </w:r>
+    </w:p>
+    <w:p>
+      <w:pPr>
+        <w:ind w:left="720"/>
+      </w:pPr>
+      <w:proofErr w:type="spellStart"/>
+      <w:proofErr w:type="gramStart"/>
+      <w:r>
+        <w:t>caQtDM</w:t>
+      </w:r>
+      <w:proofErr w:type="spellEnd"/>
+      <w:proofErr w:type="gramEnd"/>
+      <w:r>
+        <w:t xml:space="preserve"> will need to be available if you want the </w:t>
+      </w:r>
+      <w:proofErr w:type="spellStart"/>
+      <w:r>
+        <w:t>QEGui</w:t>
+      </w:r>
+      <w:proofErr w:type="spellEnd"/>
+      <w:r>
+        <w:t xml:space="preserve"> GUI presentation application to activate </w:t>
+      </w:r>
+      <w:proofErr w:type="spellStart"/>
+      <w:r>
+        <w:t>caQtDM</w:t>
+      </w:r>
+      <w:proofErr w:type="spellEnd"/>
+      <w:r>
+        <w:t xml:space="preserve"> widgets. </w:t>
+      </w:r>
+      <w:proofErr w:type="spellStart"/>
+      <w:proofErr w:type="gramStart"/>
+      <w:r>
+        <w:t>caQtDM</w:t>
+      </w:r>
+      <w:proofErr w:type="spellEnd"/>
+      <w:proofErr w:type="gramEnd"/>
+      <w:r>
+        <w:t xml:space="preserve"> widgets are produced by PSI for conversion of MEDM screens. These widgets are not </w:t>
+      </w:r>
+      <w:r>
+        <w:t xml:space="preserve">EPICS aware. Application must supply them with EPICs data. The </w:t>
+      </w:r>
+      <w:proofErr w:type="spellStart"/>
+      <w:r>
+        <w:t>QEGui</w:t>
+      </w:r>
+      <w:proofErr w:type="spellEnd"/>
+      <w:r>
+        <w:t xml:space="preserve"> application will manage </w:t>
+      </w:r>
+      <w:proofErr w:type="spellStart"/>
+      <w:r>
+        <w:t>caQtDM</w:t>
+      </w:r>
+      <w:proofErr w:type="spellEnd"/>
+      <w:r>
+        <w:t xml:space="preserve"> widgets if </w:t>
+      </w:r>
+      <w:r>
+        <w:t xml:space="preserve">build with the </w:t>
+      </w:r>
+      <w:proofErr w:type="spellStart"/>
+      <w:r>
+        <w:t>caQtDM</w:t>
+      </w:r>
+      <w:proofErr w:type="spellEnd"/>
+      <w:r>
+        <w:t xml:space="preserve"> option.</w:t>
+      </w:r>
+    </w:p>
+    <w:p>
+      <w:pPr>
+        <w:ind w:left="720"/>
+      </w:pPr>
+      <w:r>
+        <w:t xml:space="preserve">To use </w:t>
+      </w:r>
+      <w:proofErr w:type="spellStart"/>
+      <w:r>
+        <w:t>caQtDM</w:t>
+      </w:r>
+      <w:proofErr w:type="spellEnd"/>
+      <w:r>
+        <w:t xml:space="preserve"> within </w:t>
+      </w:r>
+      <w:proofErr w:type="spellStart"/>
+      <w:r>
+        <w:t>QEGui</w:t>
+      </w:r>
+      <w:proofErr w:type="spellEnd"/>
+      <w:r>
+        <w:t xml:space="preserve">, install </w:t>
+      </w:r>
+      <w:proofErr w:type="spellStart"/>
+      <w:r>
+        <w:t>caQtDM</w:t>
+      </w:r>
+      <w:proofErr w:type="spellEnd"/>
+      <w:r>
+        <w:t xml:space="preserve"> and </w:t>
+      </w:r>
+      <w:r>
+        <w:t>define the environment variable QE_</w:t>
+      </w:r>
+      <w:r>
+        <w:t>CAQTDM</w:t>
+      </w:r>
+      <w:r>
+        <w:t xml:space="preserve"> to be the location of the </w:t>
+      </w:r>
+      <w:proofErr w:type="spellStart"/>
+      <w:r>
+        <w:t>caQtDM</w:t>
+      </w:r>
+      <w:proofErr w:type="spellEnd"/>
+      <w:r>
+        <w:t xml:space="preserve"> projects directory</w:t>
+      </w:r>
+      <w:r>
+        <w:t>:</w:t>
+      </w:r>
+    </w:p>
+    <w:p>
+      <w:pPr>
+        <w:pBdr>
+          <w:top w:val="single" w:sz="4" w:space="1" w:color="auto"/>
+          <w:left w:val="single" w:sz="4" w:space="4" w:color="auto"/>
+          <w:bottom w:val="single" w:sz="4" w:space="1" w:color="auto"/>
+          <w:right w:val="single" w:sz="4" w:space="4" w:color="auto"/>
+        </w:pBdr>
+        <w:ind w:left="720"/>
+        <w:rPr>
+          <w:rFonts w:ascii="Courier" w:hAnsi="Courier"/>
+          <w:sz w:val="18"/>
+          <w:szCs w:val="18"/>
+        </w:rPr>
+      </w:pPr>
+      <w:proofErr w:type="gramStart"/>
+      <w:r>
+        <w:rPr>
+          <w:rFonts w:ascii="Courier" w:hAnsi="Courier"/>
+          <w:sz w:val="18"/>
+          <w:szCs w:val="18"/>
+        </w:rPr>
+        <w:t>export</w:t>
+      </w:r>
+      <w:proofErr w:type="gramEnd"/>
+      <w:r>
+        <w:rPr>
+          <w:rFonts w:ascii="Courier" w:hAnsi="Courier"/>
+          <w:sz w:val="18"/>
+          <w:szCs w:val="18"/>
+        </w:rPr>
+        <w:t xml:space="preserve"> QE_USE_MPEG=</w:t>
+      </w:r>
+      <w:r>
+        <w:rPr>
+          <w:rFonts w:ascii="Courier" w:hAnsi="Courier"/>
+          <w:sz w:val="18"/>
+          <w:szCs w:val="18"/>
+        </w:rPr>
+        <w:t>/home/</w:t>
+      </w:r>
+      <w:r>
+        <w:rPr>
+          <w:rFonts w:ascii="Courier" w:hAnsi="Courier"/>
+          <w:i/>
+          <w:sz w:val="18"/>
+          <w:szCs w:val="18"/>
+        </w:rPr>
+        <w:t>user</w:t>
+      </w:r>
+      <w:r>
+        <w:rPr>
+          <w:rFonts w:ascii="Courier" w:hAnsi="Courier"/>
+          <w:sz w:val="18"/>
+          <w:szCs w:val="18"/>
+        </w:rPr>
+        <w:t>/</w:t>
+      </w:r>
+      <w:proofErr w:type="spellStart"/>
+      <w:r>
+        <w:rPr>
+          <w:rFonts w:ascii="Courier" w:hAnsi="Courier"/>
+          <w:sz w:val="18"/>
+          <w:szCs w:val="18"/>
+        </w:rPr>
+        <w:t>caQtDM_Projects</w:t>
+      </w:r>
+      <w:proofErr w:type="spellEnd"/>
+    </w:p>
+    <w:p>
+      <w:pPr>
+        <w:ind w:left="720"/>
+      </w:pPr>
+      <w:r>
+        <w:t xml:space="preserve">If not using </w:t>
+      </w:r>
+      <w:proofErr w:type="spellStart"/>
+      <w:r>
+        <w:t>caQtDM</w:t>
+      </w:r>
+      <w:proofErr w:type="spellEnd"/>
+      <w:r>
+        <w:t xml:space="preserve">, </w:t>
+      </w:r>
+      <w:r>
+        <w:t xml:space="preserve">ensure the environment variable </w:t>
+      </w:r>
+      <w:r>
+        <w:t>QE_</w:t>
+      </w:r>
+      <w:r>
+        <w:t>CAQTDM</w:t>
+      </w:r>
+      <w:r>
+        <w:t xml:space="preserve"> is not defined.</w:t>
+      </w:r>
+    </w:p>
+    <w:p>
+      <w:pPr>
+        <w:pStyle w:val="ListParagraph"/>
+        <w:keepNext/>
+        <w:numPr>
+          <w:ilvl w:val="0"/>
+          <w:numId w:val="16"/>
+        </w:numPr>
+        <w:ind w:left="714" w:hanging="357"/>
+        <w:rPr>
+          <w:b/>
+        </w:rPr>
+      </w:pPr>
+      <w:r>
+        <w:rPr>
+          <w:b/>
+        </w:rPr>
+        <w:t>Deploy the appropriate QE Framework components</w:t>
+      </w:r>
+    </w:p>
+    <w:p>
+      <w:pPr>
+        <w:ind w:left="720"/>
+      </w:pPr>
+      <w:r>
+        <w:t xml:space="preserve">There are hundreds of ways to deploy the QT based libraries and applications. </w:t>
+      </w:r>
+      <w:r>
+        <w:t xml:space="preserve">Two </w:t>
+      </w:r>
+      <w:r>
+        <w:t>simple alternative</w:t>
+      </w:r>
+      <w:r>
+        <w:t xml:space="preserve">s are </w:t>
+      </w:r>
+      <w:r>
+        <w:t>described below</w:t>
+      </w:r>
+      <w:r>
+        <w:t xml:space="preserve">. Both </w:t>
+      </w:r>
+      <w:r>
+        <w:t xml:space="preserve">enable the </w:t>
+      </w:r>
+      <w:proofErr w:type="spellStart"/>
+      <w:r>
+        <w:t>QEGui</w:t>
+      </w:r>
+      <w:proofErr w:type="spellEnd"/>
+      <w:r>
+        <w:t xml:space="preserve"> application and </w:t>
+      </w:r>
+      <w:r>
+        <w:t xml:space="preserve">allow the QE Framework to be used as a library loaded by applications </w:t>
+      </w:r>
+      <w:r>
+        <w:t>and</w:t>
+      </w:r>
+      <w:r>
+        <w:t xml:space="preserve"> as a Qt </w:t>
+      </w:r>
+      <w:proofErr w:type="spellStart"/>
+      <w:r>
+        <w:t>Plugin</w:t>
+      </w:r>
+      <w:proofErr w:type="spellEnd"/>
+      <w:r>
+        <w:t>:</w:t>
+      </w:r>
+    </w:p>
+    <w:p>
+      <w:pPr>
+        <w:pStyle w:val="ListParagraph"/>
+        <w:numPr>
+          <w:ilvl w:val="0"/>
+          <w:numId w:val="15"/>
+        </w:numPr>
+        <w:ind w:left="1440"/>
+      </w:pPr>
+      <w:r>
+        <w:t>Manual deployment</w:t>
+      </w:r>
+    </w:p>
+    <w:p>
+      <w:pPr>
+        <w:pStyle w:val="ListParagraph"/>
+        <w:numPr>
+          <w:ilvl w:val="0"/>
+          <w:numId w:val="15"/>
+        </w:numPr>
+        <w:ind w:left="1440"/>
+      </w:pPr>
+      <w:r>
+        <w:t xml:space="preserve">Framework </w:t>
+      </w:r>
+      <w:proofErr w:type="spellStart"/>
+      <w:r>
+        <w:t>makefile</w:t>
+      </w:r>
+      <w:proofErr w:type="spellEnd"/>
+      <w:r>
+        <w:t xml:space="preserve"> </w:t>
+      </w:r>
+    </w:p>
+    <w:p>
+      <w:pPr>
+        <w:ind w:left="720"/>
+      </w:pPr>
+      <w:r>
+        <w:t xml:space="preserve">Note, no matter how you deploy the framework, it may need to locate a Channel Access </w:t>
+      </w:r>
+      <w:proofErr w:type="spellStart"/>
+      <w:r>
+        <w:t>archiver</w:t>
+      </w:r>
+      <w:proofErr w:type="spellEnd"/>
+      <w:r>
+        <w:t xml:space="preserve"> and will attempt to do so using the environment variable </w:t>
+      </w:r>
+      <w:r>
+        <w:t>QE_ARCHIVE_LIST</w:t>
+      </w:r>
+      <w:r>
+        <w:t>. The following is a typical example of the command required to define this variable:</w:t>
+      </w:r>
+    </w:p>
+    <w:p>
+      <w:pPr>
+        <w:pBdr>
+          <w:top w:val="single" w:sz="4" w:space="1" w:color="auto"/>
+          <w:left w:val="single" w:sz="4" w:space="4" w:color="auto"/>
+          <w:bottom w:val="single" w:sz="4" w:space="1" w:color="auto"/>
+          <w:right w:val="single" w:sz="4" w:space="4" w:color="auto"/>
+        </w:pBdr>
+        <w:ind w:left="720" w:right="-472"/>
+        <w:rPr>
+          <w:rFonts w:ascii="Courier" w:hAnsi="Courier"/>
+          <w:sz w:val="18"/>
+          <w:szCs w:val="18"/>
+        </w:rPr>
+      </w:pPr>
+      <w:proofErr w:type="gramStart"/>
+      <w:r>
+        <w:rPr>
+          <w:rFonts w:ascii="Courier" w:hAnsi="Courier"/>
+          <w:sz w:val="18"/>
+          <w:szCs w:val="18"/>
+        </w:rPr>
+        <w:t>export</w:t>
+      </w:r>
+      <w:proofErr w:type="gramEnd"/>
+      <w:r>
+        <w:rPr>
+          <w:rFonts w:ascii="Courier" w:hAnsi="Courier"/>
+          <w:sz w:val="18"/>
+          <w:szCs w:val="18"/>
+        </w:rPr>
+        <w:t xml:space="preserve"> QE_ARCHIVE_LIST=archiver.synchrotron.org.au:80/cgi-bin/ArchiveDataServer1.cgi archiver.synchrotron.org.au:80/</w:t>
+      </w:r>
+      <w:proofErr w:type="spellStart"/>
+      <w:r>
+        <w:rPr>
+          <w:rFonts w:ascii="Courier" w:hAnsi="Courier"/>
+          <w:sz w:val="18"/>
+          <w:szCs w:val="18"/>
+        </w:rPr>
+        <w:t>cgi</w:t>
+      </w:r>
+      <w:proofErr w:type="spellEnd"/>
+      <w:r>
+        <w:rPr>
+          <w:rFonts w:ascii="Courier" w:hAnsi="Courier"/>
+          <w:sz w:val="18"/>
+          <w:szCs w:val="18"/>
+        </w:rPr>
+        <w:t>-bin/ArchiveDataServer2.cgi</w:t>
+      </w:r>
+    </w:p>
+    <w:p>
+      <w:pPr>
+        <w:rPr>
+          <w:sz w:val="18"/>
+          <w:szCs w:val="18"/>
+        </w:rPr>
+      </w:pPr>
+      <w:r>
+        <w:rPr>
+          <w:sz w:val="18"/>
+          <w:szCs w:val="18"/>
+        </w:rPr>
+        <w:t>Note</w:t>
+      </w:r>
+      <w:proofErr w:type="gramStart"/>
+      <w:r>
+        <w:rPr>
+          <w:sz w:val="18"/>
+          <w:szCs w:val="18"/>
+        </w:rPr>
+        <w:t>,</w:t>
+      </w:r>
+      <w:proofErr w:type="gramEnd"/>
+      <w:r>
+        <w:rPr>
+          <w:sz w:val="18"/>
+          <w:szCs w:val="18"/>
+        </w:rPr>
+        <w:t xml:space="preserve"> all the examples for getting and building the QE Framework assume the </w:t>
+      </w:r>
+      <w:proofErr w:type="spellStart"/>
+      <w:r>
+        <w:rPr>
+          <w:sz w:val="18"/>
+          <w:szCs w:val="18"/>
+        </w:rPr>
+        <w:t>epicsqt</w:t>
+      </w:r>
+      <w:proofErr w:type="spellEnd"/>
+      <w:r>
+        <w:rPr>
+          <w:sz w:val="18"/>
+          <w:szCs w:val="18"/>
+        </w:rPr>
+        <w:t xml:space="preserve"> project has been placed in the directory ~/</w:t>
+      </w:r>
+      <w:proofErr w:type="spellStart"/>
+      <w:r>
+        <w:rPr>
+          <w:sz w:val="18"/>
+          <w:szCs w:val="18"/>
+        </w:rPr>
+        <w:t>epicsqt</w:t>
+      </w:r>
+      <w:proofErr w:type="spellEnd"/>
+      <w:r>
+        <w:rPr>
+          <w:sz w:val="18"/>
+          <w:szCs w:val="18"/>
+        </w:rPr>
+        <w:t>.</w:t>
+      </w:r>
+    </w:p>
+    <w:p>
+      <w:pPr>
+        <w:pStyle w:val="Heading3"/>
+      </w:pPr>
+      <w:bookmarkStart w:id="16" w:name="_Toc390764692"/>
+      <w:r>
+        <w:t xml:space="preserve">Getting the </w:t>
+      </w:r>
+      <w:proofErr w:type="spellStart"/>
+      <w:r>
+        <w:t>epicsqt</w:t>
+      </w:r>
+      <w:proofErr w:type="spellEnd"/>
+      <w:r>
+        <w:t xml:space="preserve"> project as a </w:t>
+      </w:r>
+      <w:proofErr w:type="spellStart"/>
+      <w:r>
+        <w:t>gzip</w:t>
+      </w:r>
+      <w:proofErr w:type="spellEnd"/>
+      <w:r>
+        <w:t xml:space="preserve"> file</w:t>
+      </w:r>
+      <w:bookmarkEnd w:id="16"/>
+    </w:p>
+    <w:p>
+      <w:r>
+        <w:t xml:space="preserve">The latest </w:t>
+      </w:r>
+      <w:proofErr w:type="spellStart"/>
+      <w:r>
+        <w:t>gzip</w:t>
+      </w:r>
+      <w:proofErr w:type="spellEnd"/>
+      <w:r>
+        <w:t xml:space="preserve"> file is available for download from </w:t>
       </w:r>
       <w:hyperlink r:id="rId13" w:history="1">
         <w:r>
@@ -2817,537 +4248,23 @@
           <w:t>http://sourceforge.net/projects/epicsqt</w:t>
         </w:r>
       </w:hyperlink>
-    </w:p>
-    <w:p>
-      <w:r>
-        <w:t>To use the framework, you must download the epicsqt project, build it, and deploy the appropriate QE Framework components.</w:t>
-      </w:r>
-    </w:p>
-    <w:p>
-      <w:pPr>
-        <w:pStyle w:val="ListParagraph"/>
-        <w:keepNext/>
-        <w:numPr>
-          <w:ilvl w:val="0"/>
-          <w:numId w:val="16"/>
-        </w:numPr>
-        <w:ind w:left="714" w:hanging="357"/>
-        <w:rPr>
-          <w:b/>
-        </w:rPr>
-      </w:pPr>
-      <w:r>
-        <w:rPr>
-          <w:b/>
-        </w:rPr>
-        <w:t xml:space="preserve">Download the epicsqt project </w:t>
-      </w:r>
-    </w:p>
-    <w:p>
-      <w:pPr>
-        <w:ind w:left="720"/>
-      </w:pPr>
-      <w:r>
-        <w:t xml:space="preserve">There are three ways </w:t>
-      </w:r>
-      <w:r>
-        <w:t xml:space="preserve">described below </w:t>
-      </w:r>
-      <w:r>
-        <w:t>to get the framework</w:t>
-      </w:r>
-      <w:r>
-        <w:t>:</w:t>
-      </w:r>
-    </w:p>
-    <w:p>
-      <w:pPr>
-        <w:pStyle w:val="ListParagraph"/>
-        <w:numPr>
-          <w:ilvl w:val="0"/>
-          <w:numId w:val="11"/>
-        </w:numPr>
-        <w:ind w:left="1440"/>
-      </w:pPr>
-      <w:r>
-        <w:t>D</w:t>
-      </w:r>
-      <w:r>
-        <w:t>ownload the framework source in a single gzip file</w:t>
-      </w:r>
-    </w:p>
-    <w:p>
-      <w:pPr>
-        <w:pStyle w:val="ListParagraph"/>
-        <w:numPr>
-          <w:ilvl w:val="0"/>
-          <w:numId w:val="11"/>
-        </w:numPr>
-        <w:ind w:left="1440"/>
-      </w:pPr>
-      <w:r>
-        <w:t>U</w:t>
-      </w:r>
-      <w:r>
-        <w:t xml:space="preserve">se an svn client to extract the source from its </w:t>
-      </w:r>
-      <w:r>
-        <w:t>svn repository</w:t>
-      </w:r>
-    </w:p>
-    <w:p>
-      <w:pPr>
-        <w:pStyle w:val="ListParagraph"/>
-        <w:numPr>
-          <w:ilvl w:val="0"/>
-          <w:numId w:val="11"/>
-        </w:numPr>
-        <w:ind w:left="1440"/>
-      </w:pPr>
-      <w:r>
-        <w:t>U</w:t>
-      </w:r>
-      <w:r>
-        <w:t xml:space="preserve">se an svn client to download a single </w:t>
-      </w:r>
-      <w:r>
-        <w:t xml:space="preserve">framework </w:t>
-      </w:r>
-      <w:r>
-        <w:t>makefile</w:t>
-      </w:r>
-      <w:r>
-        <w:t xml:space="preserve"> which </w:t>
-      </w:r>
-      <w:r>
-        <w:t xml:space="preserve">can </w:t>
-      </w:r>
-      <w:r>
-        <w:t xml:space="preserve">then </w:t>
-      </w:r>
-      <w:r>
-        <w:t xml:space="preserve">be used to </w:t>
-      </w:r>
-      <w:r>
-        <w:t>download</w:t>
-      </w:r>
-      <w:r>
-        <w:t xml:space="preserve"> the framework</w:t>
-      </w:r>
       <w:r>
         <w:t>.</w:t>
       </w:r>
     </w:p>
     <w:p>
-      <w:pPr>
-        <w:pStyle w:val="ListParagraph"/>
-        <w:keepNext/>
-        <w:numPr>
-          <w:ilvl w:val="0"/>
-          <w:numId w:val="16"/>
-        </w:numPr>
-        <w:ind w:left="714" w:hanging="357"/>
-        <w:rPr>
-          <w:b/>
-        </w:rPr>
-      </w:pPr>
-      <w:r>
-        <w:rPr>
-          <w:b/>
-        </w:rPr>
-        <w:t xml:space="preserve">Build the epicsqt project </w:t>
-      </w:r>
-    </w:p>
-    <w:p>
-      <w:pPr>
-        <w:ind w:left="720"/>
-      </w:pPr>
-      <w:r>
-        <w:t xml:space="preserve">There are three ways </w:t>
-      </w:r>
-      <w:r>
-        <w:t xml:space="preserve">described below </w:t>
-      </w:r>
-      <w:r>
-        <w:t>to build the QE Framework:</w:t>
-      </w:r>
-    </w:p>
-    <w:p>
-      <w:pPr>
-        <w:pStyle w:val="ListParagraph"/>
-        <w:numPr>
-          <w:ilvl w:val="0"/>
-          <w:numId w:val="12"/>
-        </w:numPr>
-        <w:ind w:left="1440"/>
-      </w:pPr>
-      <w:r>
-        <w:t>Qt Creator</w:t>
-      </w:r>
-    </w:p>
-    <w:p>
-      <w:pPr>
-        <w:pStyle w:val="ListParagraph"/>
-        <w:numPr>
-          <w:ilvl w:val="0"/>
-          <w:numId w:val="12"/>
-        </w:numPr>
-        <w:ind w:left="1440"/>
-      </w:pPr>
-      <w:r>
-        <w:t>q</w:t>
-      </w:r>
-      <w:r>
-        <w:t>make</w:t>
-      </w:r>
-      <w:r>
-        <w:t xml:space="preserve"> and make </w:t>
-      </w:r>
-      <w:r>
-        <w:t>command</w:t>
-      </w:r>
-      <w:r>
-        <w:t>s</w:t>
-      </w:r>
-    </w:p>
-    <w:p>
-      <w:pPr>
-        <w:pStyle w:val="ListParagraph"/>
-        <w:numPr>
-          <w:ilvl w:val="0"/>
-          <w:numId w:val="12"/>
-        </w:numPr>
-        <w:ind w:left="1440"/>
-      </w:pPr>
-      <w:r>
-        <w:t xml:space="preserve">Framework </w:t>
-      </w:r>
-      <w:r>
-        <w:t>m</w:t>
-      </w:r>
-      <w:r>
-        <w:t>akefile</w:t>
-      </w:r>
-    </w:p>
-    <w:p>
-      <w:pPr>
-        <w:ind w:left="720"/>
-        <w:rPr>
-          <w:i/>
-        </w:rPr>
-      </w:pPr>
-      <w:r>
-        <w:rPr>
-          <w:i/>
-        </w:rPr>
-        <w:t xml:space="preserve">Note, no matter how you build the framework </w:t>
-      </w:r>
-      <w:r>
-        <w:rPr>
-          <w:i/>
-        </w:rPr>
-        <w:t xml:space="preserve">QWT will need to be accessible. If installed correctly - QMAKEFEATURES includes the location of the file qwt.prf - the ‘CONFIG += qwt’ statement in the project file will be all you need. As an alternative, </w:t>
-      </w:r>
-      <w:r>
-        <w:rPr>
-          <w:i/>
-        </w:rPr>
-        <w:t xml:space="preserve">you will need to </w:t>
-      </w:r>
-      <w:r>
-        <w:rPr>
-          <w:i/>
-        </w:rPr>
-        <w:t xml:space="preserve">ensure the QWT libraries can be located for linking, and you will need to </w:t>
-      </w:r>
-      <w:r>
-        <w:rPr>
-          <w:i/>
-        </w:rPr>
-        <w:t>define an environment variable to point to the QWT include files. The following is a typical example of the command required:</w:t>
-      </w:r>
-    </w:p>
-    <w:p>
-      <w:pPr>
-        <w:pBdr>
-          <w:top w:val="single" w:sz="4" w:space="1" w:color="auto"/>
-          <w:left w:val="single" w:sz="4" w:space="4" w:color="auto"/>
-          <w:bottom w:val="single" w:sz="4" w:space="1" w:color="auto"/>
-          <w:right w:val="single" w:sz="4" w:space="4" w:color="auto"/>
-        </w:pBdr>
-        <w:ind w:left="720"/>
-        <w:rPr>
-          <w:rFonts w:ascii="Courier" w:hAnsi="Courier"/>
-          <w:sz w:val="18"/>
-          <w:szCs w:val="18"/>
-        </w:rPr>
-      </w:pPr>
-      <w:r>
-        <w:rPr>
-          <w:rFonts w:ascii="Courier" w:hAnsi="Courier"/>
-          <w:sz w:val="18"/>
-          <w:szCs w:val="18"/>
-        </w:rPr>
-        <w:t>export QWT_INCLUDE_PATH=/usr/include/qwt</w:t>
-      </w:r>
-    </w:p>
-    <w:p>
-      <w:pPr>
-        <w:ind w:left="720"/>
-        <w:rPr>
-          <w:i/>
-        </w:rPr>
-      </w:pPr>
-      <w:r>
-        <w:rPr>
-          <w:i/>
-        </w:rPr>
-        <w:t>Note, no matter how you build the framework</w:t>
-      </w:r>
-      <w:r>
-        <w:rPr>
-          <w:i/>
-        </w:rPr>
-        <w:t xml:space="preserve"> FFmpeg will need to be available if you want the QEImage widget to be able to stream MPEG into the widget. If you want to be able to use an MPEG stream in the QEImage widget, install FFmpeg and define the environment variable QE_USE_MPEG:</w:t>
-      </w:r>
-    </w:p>
-    <w:p>
-      <w:pPr>
-        <w:pBdr>
-          <w:top w:val="single" w:sz="4" w:space="1" w:color="auto"/>
-          <w:left w:val="single" w:sz="4" w:space="4" w:color="auto"/>
-          <w:bottom w:val="single" w:sz="4" w:space="1" w:color="auto"/>
-          <w:right w:val="single" w:sz="4" w:space="4" w:color="auto"/>
-        </w:pBdr>
-        <w:ind w:left="720"/>
-        <w:rPr>
-          <w:rFonts w:ascii="Courier" w:hAnsi="Courier"/>
-          <w:sz w:val="18"/>
-          <w:szCs w:val="18"/>
-        </w:rPr>
-      </w:pPr>
-      <w:r>
-        <w:rPr>
-          <w:rFonts w:ascii="Courier" w:hAnsi="Courier"/>
-          <w:sz w:val="18"/>
-          <w:szCs w:val="18"/>
-        </w:rPr>
-        <w:t>export Q</w:t>
-      </w:r>
-      <w:r>
-        <w:rPr>
-          <w:rFonts w:ascii="Courier" w:hAnsi="Courier"/>
-          <w:sz w:val="18"/>
-          <w:szCs w:val="18"/>
-        </w:rPr>
-        <w:t>E_USE_MPEG</w:t>
-      </w:r>
-      <w:r>
-        <w:rPr>
-          <w:rFonts w:ascii="Courier" w:hAnsi="Courier"/>
-          <w:sz w:val="18"/>
-          <w:szCs w:val="18"/>
-        </w:rPr>
-        <w:t>=</w:t>
-      </w:r>
-      <w:r>
-        <w:rPr>
-          <w:rFonts w:ascii="Courier" w:hAnsi="Courier"/>
-          <w:sz w:val="18"/>
-          <w:szCs w:val="18"/>
-        </w:rPr>
-        <w:t>YES</w:t>
-      </w:r>
-    </w:p>
-    <w:p>
-      <w:pPr>
-        <w:ind w:left="720"/>
-        <w:rPr>
-          <w:i/>
-        </w:rPr>
-      </w:pPr>
-      <w:r>
-        <w:rPr>
-          <w:i/>
-        </w:rPr>
-        <w:lastRenderedPageBreak/>
-        <w:t>If not using FFmpeg ensure the environment variable QE_USE_MPEG is not defined at all.</w:t>
-      </w:r>
-      <w:r>
-        <w:rPr>
-          <w:i/>
-        </w:rPr>
-        <w:t xml:space="preserve"> When expecting the FFmpeg library the project file framework.pro will look for the FFmpeg libraries and include files in their default locations.</w:t>
-      </w:r>
-    </w:p>
-    <w:p>
-      <w:pPr>
-        <w:pStyle w:val="ListParagraph"/>
-        <w:keepNext/>
-        <w:numPr>
-          <w:ilvl w:val="0"/>
-          <w:numId w:val="16"/>
-        </w:numPr>
-        <w:ind w:left="714" w:hanging="357"/>
-        <w:rPr>
-          <w:b/>
-        </w:rPr>
-      </w:pPr>
-      <w:r>
-        <w:rPr>
-          <w:b/>
-        </w:rPr>
-        <w:t>Deploy the appropriate QE Framework components</w:t>
-      </w:r>
-    </w:p>
-    <w:p>
-      <w:pPr>
-        <w:ind w:left="720"/>
-      </w:pPr>
-      <w:r>
-        <w:t xml:space="preserve">There are hundreds of ways to deploy the QT based libraries and applications. </w:t>
-      </w:r>
-      <w:r>
-        <w:t xml:space="preserve">Two </w:t>
-      </w:r>
-      <w:r>
-        <w:t>simple alternative</w:t>
-      </w:r>
-      <w:r>
-        <w:t xml:space="preserve">s are </w:t>
-      </w:r>
-      <w:r>
-        <w:t>described below</w:t>
-      </w:r>
-      <w:r>
-        <w:t xml:space="preserve">. Both </w:t>
-      </w:r>
-      <w:r>
-        <w:t xml:space="preserve">enable the QEGui application and </w:t>
-      </w:r>
-      <w:r>
-        <w:t xml:space="preserve">allow the QE Framework to be used as a library loaded by applications </w:t>
-      </w:r>
-      <w:r>
-        <w:t>and</w:t>
-      </w:r>
-      <w:r>
-        <w:t xml:space="preserve"> as a Qt Plugin</w:t>
-      </w:r>
-      <w:r>
-        <w:t>:</w:t>
-      </w:r>
-    </w:p>
-    <w:p>
-      <w:pPr>
-        <w:pStyle w:val="ListParagraph"/>
-        <w:numPr>
-          <w:ilvl w:val="0"/>
-          <w:numId w:val="15"/>
-        </w:numPr>
-        <w:ind w:left="1440"/>
-      </w:pPr>
-      <w:r>
-        <w:t>Manual deployment</w:t>
-      </w:r>
-    </w:p>
-    <w:p>
-      <w:pPr>
-        <w:pStyle w:val="ListParagraph"/>
-        <w:numPr>
-          <w:ilvl w:val="0"/>
-          <w:numId w:val="15"/>
-        </w:numPr>
-        <w:ind w:left="1440"/>
-      </w:pPr>
-      <w:r>
-        <w:t xml:space="preserve">Framework makefile </w:t>
-      </w:r>
-    </w:p>
-    <w:p>
-      <w:pPr>
-        <w:ind w:left="720"/>
-      </w:pPr>
-      <w:r>
-        <w:t xml:space="preserve">Note, no matter how you deploy the framework, it may need to locate a Channel Access archiver and will attempt to do so using the environment variable </w:t>
-      </w:r>
-      <w:r>
-        <w:t>QE_ARCHIVE_LIST</w:t>
-      </w:r>
-      <w:r>
-        <w:t>. The following is a typical example of the command required to define this variable:</w:t>
-      </w:r>
-    </w:p>
-    <w:p>
-      <w:pPr>
-        <w:pBdr>
-          <w:top w:val="single" w:sz="4" w:space="1" w:color="auto"/>
-          <w:left w:val="single" w:sz="4" w:space="4" w:color="auto"/>
-          <w:bottom w:val="single" w:sz="4" w:space="1" w:color="auto"/>
-          <w:right w:val="single" w:sz="4" w:space="4" w:color="auto"/>
-        </w:pBdr>
-        <w:ind w:left="720" w:right="-472"/>
-        <w:rPr>
-          <w:rFonts w:ascii="Courier" w:hAnsi="Courier"/>
-          <w:sz w:val="18"/>
-          <w:szCs w:val="18"/>
-        </w:rPr>
-      </w:pPr>
-      <w:r>
-        <w:rPr>
-          <w:rFonts w:ascii="Courier" w:hAnsi="Courier"/>
-          <w:sz w:val="18"/>
-          <w:szCs w:val="18"/>
-        </w:rPr>
-        <w:t>export QE_ARCHIVE_LIST=archiver.synchrotron.org.au:80/cgi-bin/ArchiveDataServer1.cgi archiver.synchrotron.org.au:80/cgi-bin/ArchiveDataServer2.cgi</w:t>
-      </w:r>
-    </w:p>
-    <w:p>
-      <w:pPr>
-        <w:rPr>
-          <w:sz w:val="18"/>
-          <w:szCs w:val="18"/>
-        </w:rPr>
-      </w:pPr>
-      <w:r>
-        <w:rPr>
-          <w:sz w:val="18"/>
-          <w:szCs w:val="18"/>
-        </w:rPr>
-        <w:t>Note, all the examples for getting and building the QE Framework assume the epicsqt project has been placed in the directory ~/epicsqt.</w:t>
-      </w:r>
-    </w:p>
-    <w:p>
-      <w:pPr>
-        <w:pStyle w:val="Heading3"/>
-      </w:pPr>
-      <w:bookmarkStart w:id="16" w:name="_Toc383163212"/>
-      <w:r>
-        <w:t>Getting the epicsqt project as a gzip file</w:t>
-      </w:r>
-      <w:bookmarkEnd w:id="16"/>
-    </w:p>
-    <w:p>
-      <w:r>
-        <w:t xml:space="preserve">The latest gzip file is available for download from </w:t>
+      <w:r>
+        <w:t xml:space="preserve">The same </w:t>
+      </w:r>
+      <w:proofErr w:type="spellStart"/>
+      <w:r>
+        <w:t>gzip</w:t>
+      </w:r>
+      <w:proofErr w:type="spellEnd"/>
+      <w:r>
+        <w:t xml:space="preserve"> file, along with earlier versions and links to documentation is available at </w:t>
       </w:r>
       <w:hyperlink r:id="rId14" w:history="1">
-        <w:r>
-          <w:rPr>
-            <w:rStyle w:val="Hyperlink"/>
-          </w:rPr>
-          <w:t>http://sourceforge.net/projects/epicsqt</w:t>
-        </w:r>
-      </w:hyperlink>
-      <w:r>
-        <w:t>.</w:t>
-      </w:r>
-    </w:p>
-    <w:p>
-      <w:r>
-        <w:t xml:space="preserve">The same gzip file, along with earlier versions and links to documentation is available at </w:t>
-      </w:r>
-      <w:hyperlink r:id="rId15" w:history="1">
         <w:r>
           <w:rPr>
             <w:rStyle w:val="Hyperlink"/>
@@ -3358,7 +4275,16 @@
     </w:p>
     <w:p>
       <w:r>
-        <w:t xml:space="preserve">The contents of the gzip </w:t>
+        <w:lastRenderedPageBreak/>
+        <w:t xml:space="preserve">The contents of the </w:t>
+      </w:r>
+      <w:proofErr w:type="spellStart"/>
+      <w:r>
+        <w:t>gzip</w:t>
+      </w:r>
+      <w:proofErr w:type="spellEnd"/>
+      <w:r>
+        <w:t xml:space="preserve"> </w:t>
       </w:r>
       <w:r>
         <w:t>can be extracted using the following command:</w:t>
@@ -3378,13 +4304,41 @@
           <w:szCs w:val="18"/>
         </w:rPr>
       </w:pPr>
-      <w:r>
-        <w:rPr>
-          <w:rFonts w:ascii="Courier" w:hAnsi="Courier"/>
-          <w:sz w:val="18"/>
-          <w:szCs w:val="18"/>
-        </w:rPr>
-        <w:t>tar -zxvf epicsqt-1.1.8-src.tar.gz</w:t>
+      <w:proofErr w:type="gramStart"/>
+      <w:r>
+        <w:rPr>
+          <w:rFonts w:ascii="Courier" w:hAnsi="Courier"/>
+          <w:sz w:val="18"/>
+          <w:szCs w:val="18"/>
+        </w:rPr>
+        <w:t>tar</w:t>
+      </w:r>
+      <w:proofErr w:type="gramEnd"/>
+      <w:r>
+        <w:rPr>
+          <w:rFonts w:ascii="Courier" w:hAnsi="Courier"/>
+          <w:sz w:val="18"/>
+          <w:szCs w:val="18"/>
+        </w:rPr>
+        <w:t xml:space="preserve"> -</w:t>
+      </w:r>
+      <w:proofErr w:type="spellStart"/>
+      <w:r>
+        <w:rPr>
+          <w:rFonts w:ascii="Courier" w:hAnsi="Courier"/>
+          <w:sz w:val="18"/>
+          <w:szCs w:val="18"/>
+        </w:rPr>
+        <w:t>zxvf</w:t>
+      </w:r>
+      <w:proofErr w:type="spellEnd"/>
+      <w:r>
+        <w:rPr>
+          <w:rFonts w:ascii="Courier" w:hAnsi="Courier"/>
+          <w:sz w:val="18"/>
+          <w:szCs w:val="18"/>
+        </w:rPr>
+        <w:t xml:space="preserve"> epicsqt-1.1.8-src.tar.gz</w:t>
       </w:r>
     </w:p>
     <w:p>
@@ -3393,20 +4347,38 @@
       </w:pPr>
       <w:bookmarkStart w:id="17" w:name="_Ref341874560"/>
       <w:bookmarkStart w:id="18" w:name="_Ref341874636"/>
-      <w:bookmarkStart w:id="19" w:name="_Toc383163213"/>
-      <w:r>
-        <w:t xml:space="preserve">Getting the epicsqt project using </w:t>
-      </w:r>
+      <w:bookmarkStart w:id="19" w:name="_Toc390764693"/>
+      <w:r>
+        <w:t xml:space="preserve">Getting the </w:t>
+      </w:r>
+      <w:proofErr w:type="spellStart"/>
+      <w:r>
+        <w:t>epicsqt</w:t>
+      </w:r>
+      <w:proofErr w:type="spellEnd"/>
+      <w:r>
+        <w:t xml:space="preserve"> project using </w:t>
+      </w:r>
+      <w:proofErr w:type="spellStart"/>
       <w:r>
         <w:t>svn</w:t>
       </w:r>
       <w:bookmarkEnd w:id="17"/>
       <w:bookmarkEnd w:id="18"/>
       <w:bookmarkEnd w:id="19"/>
-    </w:p>
-    <w:p>
-      <w:r>
-        <w:t>The latest source code for the QE Framework can be downloaded using the following svn command:</w:t>
+      <w:proofErr w:type="spellEnd"/>
+    </w:p>
+    <w:p>
+      <w:r>
+        <w:t xml:space="preserve">The latest source code for the QE Framework can be downloaded using the following </w:t>
+      </w:r>
+      <w:proofErr w:type="spellStart"/>
+      <w:r>
+        <w:t>svn</w:t>
+      </w:r>
+      <w:proofErr w:type="spellEnd"/>
+      <w:r>
+        <w:t xml:space="preserve"> command:</w:t>
       </w:r>
     </w:p>
     <w:p>
@@ -3423,36 +4395,97 @@
           <w:szCs w:val="18"/>
         </w:rPr>
       </w:pPr>
-      <w:r>
-        <w:rPr>
-          <w:rFonts w:ascii="Courier" w:hAnsi="Courier"/>
-          <w:sz w:val="18"/>
-          <w:szCs w:val="18"/>
-        </w:rPr>
-        <w:t>svn co http://svn.code.sf.net/p/epicsqt/code/trunk epicsqt/trunk</w:t>
-      </w:r>
-    </w:p>
-    <w:p>
-      <w:r>
-        <w:t>This command will create a directory ‘epicsqt</w:t>
-      </w:r>
-      <w:r>
+      <w:proofErr w:type="spellStart"/>
+      <w:proofErr w:type="gramStart"/>
+      <w:r>
+        <w:rPr>
+          <w:rFonts w:ascii="Courier" w:hAnsi="Courier"/>
+          <w:sz w:val="18"/>
+          <w:szCs w:val="18"/>
+        </w:rPr>
+        <w:t>svn</w:t>
+      </w:r>
+      <w:proofErr w:type="spellEnd"/>
+      <w:proofErr w:type="gramEnd"/>
+      <w:r>
+        <w:rPr>
+          <w:rFonts w:ascii="Courier" w:hAnsi="Courier"/>
+          <w:sz w:val="18"/>
+          <w:szCs w:val="18"/>
+        </w:rPr>
+        <w:t xml:space="preserve"> co http://svn.code.sf.net/p/epicsqt/code/trunk </w:t>
+      </w:r>
+      <w:proofErr w:type="spellStart"/>
+      <w:r>
+        <w:rPr>
+          <w:rFonts w:ascii="Courier" w:hAnsi="Courier"/>
+          <w:sz w:val="18"/>
+          <w:szCs w:val="18"/>
+        </w:rPr>
+        <w:t>epicsqt</w:t>
+      </w:r>
+      <w:proofErr w:type="spellEnd"/>
+      <w:r>
+        <w:rPr>
+          <w:rFonts w:ascii="Courier" w:hAnsi="Courier"/>
+          <w:sz w:val="18"/>
+          <w:szCs w:val="18"/>
+        </w:rPr>
         <w:t>/trunk</w:t>
       </w:r>
+    </w:p>
+    <w:p>
+      <w:r>
+        <w:t>This command will create a directory ‘</w:t>
+      </w:r>
+      <w:proofErr w:type="spellStart"/>
+      <w:r>
+        <w:t>epicsqt</w:t>
+      </w:r>
+      <w:proofErr w:type="spellEnd"/>
+      <w:r>
+        <w:t>/trunk</w:t>
+      </w:r>
       <w:r>
         <w:t>’ containing the QE Framework project.</w:t>
       </w:r>
     </w:p>
     <w:p>
-      <w:r>
-        <w:t>An svn client can also be used to get earlier version of the source code.</w:t>
-      </w:r>
-    </w:p>
-    <w:p>
-      <w:r>
-        <w:t xml:space="preserve">SourceForge also provide a browser based interface to the svn repository at </w:t>
-      </w:r>
-      <w:hyperlink r:id="rId16" w:history="1">
+      <w:proofErr w:type="gramStart"/>
+      <w:r>
+        <w:t>An</w:t>
+      </w:r>
+      <w:proofErr w:type="gramEnd"/>
+      <w:r>
+        <w:t xml:space="preserve"> </w:t>
+      </w:r>
+      <w:proofErr w:type="spellStart"/>
+      <w:r>
+        <w:t>svn</w:t>
+      </w:r>
+      <w:proofErr w:type="spellEnd"/>
+      <w:r>
+        <w:t xml:space="preserve"> client can also be used to get earlier version of the source code.</w:t>
+      </w:r>
+    </w:p>
+    <w:p>
+      <w:proofErr w:type="spellStart"/>
+      <w:r>
+        <w:t>SourceForge</w:t>
+      </w:r>
+      <w:proofErr w:type="spellEnd"/>
+      <w:r>
+        <w:t xml:space="preserve"> also provide a browser based interface to the </w:t>
+      </w:r>
+      <w:proofErr w:type="spellStart"/>
+      <w:r>
+        <w:t>svn</w:t>
+      </w:r>
+      <w:proofErr w:type="spellEnd"/>
+      <w:r>
+        <w:t xml:space="preserve"> repository at </w:t>
+      </w:r>
+      <w:hyperlink r:id="rId15" w:history="1">
         <w:r>
           <w:rPr>
             <w:rStyle w:val="Hyperlink"/>
@@ -3466,16 +4499,37 @@
         <w:pStyle w:val="Heading3"/>
       </w:pPr>
       <w:bookmarkStart w:id="20" w:name="_Ref341790799"/>
-      <w:bookmarkStart w:id="21" w:name="_Toc383163214"/>
-      <w:r>
-        <w:t>Getting the build script using svn</w:t>
+      <w:bookmarkStart w:id="21" w:name="_Toc390764694"/>
+      <w:r>
+        <w:t xml:space="preserve">Getting the build script using </w:t>
+      </w:r>
+      <w:proofErr w:type="spellStart"/>
+      <w:r>
+        <w:t>svn</w:t>
       </w:r>
       <w:bookmarkEnd w:id="20"/>
       <w:bookmarkEnd w:id="21"/>
-    </w:p>
-    <w:p>
-      <w:r>
-        <w:t>A single build script that will download the entire project source from the svn repository can be obtained using the following svn command:</w:t>
+      <w:proofErr w:type="spellEnd"/>
+    </w:p>
+    <w:p>
+      <w:r>
+        <w:t xml:space="preserve">A single build script that will download the entire project source from the </w:t>
+      </w:r>
+      <w:proofErr w:type="spellStart"/>
+      <w:r>
+        <w:t>svn</w:t>
+      </w:r>
+      <w:proofErr w:type="spellEnd"/>
+      <w:r>
+        <w:t xml:space="preserve"> repository can be obtained using the following </w:t>
+      </w:r>
+      <w:proofErr w:type="spellStart"/>
+      <w:r>
+        <w:t>svn</w:t>
+      </w:r>
+      <w:proofErr w:type="spellEnd"/>
+      <w:r>
+        <w:t xml:space="preserve"> command:</w:t>
       </w:r>
     </w:p>
     <w:p>
@@ -3493,14 +4547,25 @@
           <w:szCs w:val="18"/>
         </w:rPr>
       </w:pPr>
-      <w:r>
-        <w:rPr>
-          <w:rFonts w:ascii="Courier" w:hAnsi="Courier"/>
-          <w:sz w:val="18"/>
-          <w:szCs w:val="18"/>
-        </w:rPr>
-        <w:lastRenderedPageBreak/>
-        <w:t>svn export http://svn.code.sf.net/p/epicsqt/code/trunk/resources/makefile</w:t>
+      <w:proofErr w:type="spellStart"/>
+      <w:proofErr w:type="gramStart"/>
+      <w:r>
+        <w:rPr>
+          <w:rFonts w:ascii="Courier" w:hAnsi="Courier"/>
+          <w:sz w:val="18"/>
+          <w:szCs w:val="18"/>
+        </w:rPr>
+        <w:t>svn</w:t>
+      </w:r>
+      <w:proofErr w:type="spellEnd"/>
+      <w:proofErr w:type="gramEnd"/>
+      <w:r>
+        <w:rPr>
+          <w:rFonts w:ascii="Courier" w:hAnsi="Courier"/>
+          <w:sz w:val="18"/>
+          <w:szCs w:val="18"/>
+        </w:rPr>
+        <w:t xml:space="preserve"> export http://svn.code.sf.net/p/epicsqt/code/trunk/resources/makefile</w:t>
       </w:r>
     </w:p>
     <w:p>
@@ -3529,6 +4594,7 @@
           <w:szCs w:val="18"/>
         </w:rPr>
       </w:pPr>
+      <w:proofErr w:type="gramStart"/>
       <w:r>
         <w:rPr>
           <w:rFonts w:ascii="Courier" w:hAnsi="Courier"/>
@@ -3537,6 +4603,7 @@
         </w:rPr>
         <w:t>make</w:t>
       </w:r>
+      <w:proofErr w:type="gramEnd"/>
       <w:r>
         <w:rPr>
           <w:rFonts w:ascii="Courier" w:hAnsi="Courier"/>
@@ -3548,7 +4615,23 @@
     </w:p>
     <w:p>
       <w:r>
-        <w:t xml:space="preserve">Note, the makefile can also be </w:t>
+        <w:t>Note</w:t>
+      </w:r>
+      <w:proofErr w:type="gramStart"/>
+      <w:r>
+        <w:t>,</w:t>
+      </w:r>
+      <w:proofErr w:type="gramEnd"/>
+      <w:r>
+        <w:t xml:space="preserve"> the </w:t>
+      </w:r>
+      <w:proofErr w:type="spellStart"/>
+      <w:r>
+        <w:t>makefile</w:t>
+      </w:r>
+      <w:proofErr w:type="spellEnd"/>
+      <w:r>
+        <w:t xml:space="preserve"> can also be </w:t>
       </w:r>
       <w:r>
         <w:t>used to build, clean, and package the QE Framework</w:t>
@@ -3560,7 +4643,15 @@
         <w:t>d</w:t>
       </w:r>
       <w:r>
-        <w:t xml:space="preserve"> it into SourceForge download area</w:t>
+        <w:t xml:space="preserve"> it into </w:t>
+      </w:r>
+      <w:proofErr w:type="spellStart"/>
+      <w:r>
+        <w:t>SourceForge</w:t>
+      </w:r>
+      <w:proofErr w:type="spellEnd"/>
+      <w:r>
+        <w:t xml:space="preserve"> download area</w:t>
       </w:r>
       <w:r>
         <w:t>. Refer to ‘</w:t>
@@ -3575,8 +4666,13 @@
         <w:fldChar w:fldCharType="separate"/>
       </w:r>
       <w:r>
-        <w:t>Building the framework using the framework makefile</w:t>
-      </w:r>
+        <w:t xml:space="preserve">Building the framework using the framework </w:t>
+      </w:r>
+      <w:proofErr w:type="spellStart"/>
+      <w:r>
+        <w:t>makefile</w:t>
+      </w:r>
+      <w:proofErr w:type="spellEnd"/>
       <w:r>
         <w:fldChar w:fldCharType="end"/>
       </w:r>
@@ -3599,7 +4695,7 @@
         <w:rPr>
           <w:noProof/>
         </w:rPr>
-        <w:t>7</w:t>
+        <w:t>8</w:t>
       </w:r>
       <w:r>
         <w:fldChar w:fldCharType="end"/>
@@ -3620,8 +4716,13 @@
         <w:fldChar w:fldCharType="separate"/>
       </w:r>
       <w:r>
-        <w:t>Deploying the QE Framework – using framework makefile</w:t>
-      </w:r>
+        <w:t xml:space="preserve">Deploying the QE Framework – using framework </w:t>
+      </w:r>
+      <w:proofErr w:type="spellStart"/>
+      <w:r>
+        <w:t>makefile</w:t>
+      </w:r>
+      <w:proofErr w:type="spellEnd"/>
       <w:r>
         <w:fldChar w:fldCharType="end"/>
       </w:r>
@@ -3661,14 +4762,30 @@
     </w:p>
     <w:p>
       <w:r>
-        <w:t>Note, the makefile is itself part of the epicsqt project files and can be found in the ‘resources’ directory.</w:t>
+        <w:t xml:space="preserve">Note, the </w:t>
+      </w:r>
+      <w:proofErr w:type="spellStart"/>
+      <w:r>
+        <w:t>makefile</w:t>
+      </w:r>
+      <w:proofErr w:type="spellEnd"/>
+      <w:r>
+        <w:t xml:space="preserve"> is itself part of the </w:t>
+      </w:r>
+      <w:proofErr w:type="spellStart"/>
+      <w:r>
+        <w:t>epicsqt</w:t>
+      </w:r>
+      <w:proofErr w:type="spellEnd"/>
+      <w:r>
+        <w:t xml:space="preserve"> project files and can be found in the ‘resources’ directory.</w:t>
       </w:r>
     </w:p>
     <w:p>
       <w:pPr>
         <w:pStyle w:val="Heading3"/>
       </w:pPr>
-      <w:bookmarkStart w:id="22" w:name="_Toc383163215"/>
+      <w:bookmarkStart w:id="22" w:name="_Toc390764695"/>
       <w:r>
         <w:t>Building the framework using Qt Creator</w:t>
       </w:r>
@@ -3686,7 +4803,15 @@
         <w:t>Open the epicsqt.pro file in Qt Creator</w:t>
       </w:r>
       <w:r>
-        <w:t>. The epicsqt.pro file is in the top level directory of the epicsqt project.</w:t>
+        <w:t xml:space="preserve">. The epicsqt.pro file is in the top level directory of the </w:t>
+      </w:r>
+      <w:proofErr w:type="spellStart"/>
+      <w:r>
+        <w:t>epicsqt</w:t>
+      </w:r>
+      <w:proofErr w:type="spellEnd"/>
+      <w:r>
+        <w:t xml:space="preserve"> project.</w:t>
       </w:r>
     </w:p>
     <w:p>
@@ -3718,7 +4843,11 @@
     </w:p>
     <w:p>
       <w:r>
-        <w:t>If you are using a multi core processor, adding a compile option –j</w:t>
+        <w:t>If you are using a multi core processor, adding a compile option –</w:t>
+      </w:r>
+      <w:proofErr w:type="spellStart"/>
+      <w:r>
+        <w:t>j</w:t>
       </w:r>
       <w:r>
         <w:rPr>
@@ -3726,6 +4855,7 @@
         </w:rPr>
         <w:t>n</w:t>
       </w:r>
+      <w:proofErr w:type="spellEnd"/>
       <w:r>
         <w:t xml:space="preserve"> (where </w:t>
       </w:r>
@@ -3743,15 +4873,36 @@
       <w:pPr>
         <w:pStyle w:val="Heading3"/>
       </w:pPr>
-      <w:bookmarkStart w:id="23" w:name="_Toc383163216"/>
-      <w:r>
-        <w:t>Building the framework using qmake</w:t>
+      <w:bookmarkStart w:id="23" w:name="_Toc390764696"/>
+      <w:r>
+        <w:t xml:space="preserve">Building the framework using </w:t>
+      </w:r>
+      <w:proofErr w:type="spellStart"/>
+      <w:r>
+        <w:t>qmake</w:t>
       </w:r>
       <w:bookmarkEnd w:id="23"/>
-    </w:p>
-    <w:p>
-      <w:r>
-        <w:t>To build the QE Framework using Qt’s qmake, enter the following commands in the epicsqt project directory:</w:t>
+      <w:proofErr w:type="spellEnd"/>
+    </w:p>
+    <w:p>
+      <w:r>
+        <w:t xml:space="preserve">To build the QE Framework using Qt’s </w:t>
+      </w:r>
+      <w:proofErr w:type="spellStart"/>
+      <w:r>
+        <w:t>qmake</w:t>
+      </w:r>
+      <w:proofErr w:type="spellEnd"/>
+      <w:r>
+        <w:t xml:space="preserve">, enter the following commands in the </w:t>
+      </w:r>
+      <w:proofErr w:type="spellStart"/>
+      <w:r>
+        <w:t>epicsqt</w:t>
+      </w:r>
+      <w:proofErr w:type="spellEnd"/>
+      <w:r>
+        <w:t xml:space="preserve"> project directory:</w:t>
       </w:r>
     </w:p>
     <w:p>
@@ -3762,9 +4913,11 @@
           <w:numId w:val="13"/>
         </w:numPr>
       </w:pPr>
+      <w:proofErr w:type="spellStart"/>
       <w:r>
         <w:t>qmake</w:t>
       </w:r>
+      <w:proofErr w:type="spellEnd"/>
     </w:p>
     <w:p>
       <w:pPr>
@@ -3775,6 +4928,7 @@
         </w:numPr>
       </w:pPr>
       <w:r>
+        <w:lastRenderedPageBreak/>
         <w:t>make</w:t>
       </w:r>
     </w:p>
@@ -3783,15 +4937,20 @@
         <w:pStyle w:val="Heading3"/>
       </w:pPr>
       <w:bookmarkStart w:id="24" w:name="_Ref341872924"/>
-      <w:bookmarkStart w:id="25" w:name="_Toc383163217"/>
+      <w:bookmarkStart w:id="25" w:name="_Toc390764697"/>
       <w:r>
         <w:t xml:space="preserve">Building the framework using </w:t>
       </w:r>
       <w:r>
-        <w:t>the framework makefile</w:t>
+        <w:t xml:space="preserve">the framework </w:t>
+      </w:r>
+      <w:proofErr w:type="spellStart"/>
+      <w:r>
+        <w:t>makefile</w:t>
       </w:r>
       <w:bookmarkEnd w:id="24"/>
       <w:bookmarkEnd w:id="25"/>
+      <w:proofErr w:type="spellEnd"/>
     </w:p>
     <w:p>
       <w:pPr>
@@ -3805,10 +4964,26 @@
         <w:t xml:space="preserve">A single </w:t>
       </w:r>
       <w:r>
-        <w:t xml:space="preserve">project makefile is available to </w:t>
-      </w:r>
-      <w:r>
-        <w:t>download the entire project source from the svn repository</w:t>
+        <w:t xml:space="preserve">project </w:t>
+      </w:r>
+      <w:proofErr w:type="spellStart"/>
+      <w:r>
+        <w:t>makefile</w:t>
+      </w:r>
+      <w:proofErr w:type="spellEnd"/>
+      <w:r>
+        <w:t xml:space="preserve"> is available to </w:t>
+      </w:r>
+      <w:r>
+        <w:t xml:space="preserve">download the entire project source from the </w:t>
+      </w:r>
+      <w:proofErr w:type="spellStart"/>
+      <w:r>
+        <w:t>svn</w:t>
+      </w:r>
+      <w:proofErr w:type="spellEnd"/>
+      <w:r>
+        <w:t xml:space="preserve"> repository</w:t>
       </w:r>
       <w:r>
         <w:t>, build the framework, package the framework</w:t>
@@ -3823,7 +4998,23 @@
         <w:t xml:space="preserve"> create a RPM file containing the framework</w:t>
       </w:r>
       <w:r>
-        <w:t>. The makefile can be downloaded from the svn repository</w:t>
+        <w:t xml:space="preserve">. The </w:t>
+      </w:r>
+      <w:proofErr w:type="spellStart"/>
+      <w:r>
+        <w:t>makefile</w:t>
+      </w:r>
+      <w:proofErr w:type="spellEnd"/>
+      <w:r>
+        <w:t xml:space="preserve"> can be downloaded from the </w:t>
+      </w:r>
+      <w:proofErr w:type="spellStart"/>
+      <w:r>
+        <w:t>svn</w:t>
+      </w:r>
+      <w:proofErr w:type="spellEnd"/>
+      <w:r>
+        <w:t xml:space="preserve"> repository</w:t>
       </w:r>
       <w:r>
         <w:t xml:space="preserve"> - r</w:t>
@@ -3841,8 +5032,13 @@
         <w:fldChar w:fldCharType="separate"/>
       </w:r>
       <w:r>
-        <w:t>Getting the build script using svn</w:t>
-      </w:r>
+        <w:t xml:space="preserve">Getting the build script using </w:t>
+      </w:r>
+      <w:proofErr w:type="spellStart"/>
+      <w:r>
+        <w:t>svn</w:t>
+      </w:r>
+      <w:proofErr w:type="spellEnd"/>
       <w:r>
         <w:fldChar w:fldCharType="end"/>
       </w:r>
@@ -3865,7 +5061,7 @@
         <w:rPr>
           <w:noProof/>
         </w:rPr>
-        <w:t>6</w:t>
+        <w:t>7</w:t>
       </w:r>
       <w:r>
         <w:fldChar w:fldCharType="end"/>
@@ -3880,18 +5076,36 @@
         <w:t xml:space="preserve"> -</w:t>
       </w:r>
       <w:r>
-        <w:t xml:space="preserve"> and is also itself part of the epicsqt project source</w:t>
-      </w:r>
-      <w:r>
-        <w:t xml:space="preserve"> </w:t>
-      </w:r>
-      <w:r>
-        <w:t>and can be found in the ‘resources’ directory.</w:t>
-      </w:r>
-    </w:p>
-    <w:p>
-      <w:r>
-        <w:t>The following targets can be specified for the project makefile:</w:t>
+        <w:t xml:space="preserve"> and is also itself part of the </w:t>
+      </w:r>
+      <w:proofErr w:type="spellStart"/>
+      <w:r>
+        <w:t>epicsqt</w:t>
+      </w:r>
+      <w:proofErr w:type="spellEnd"/>
+      <w:r>
+        <w:t xml:space="preserve"> project </w:t>
+      </w:r>
+      <w:proofErr w:type="spellStart"/>
+      <w:r>
+        <w:t>sourceand</w:t>
+      </w:r>
+      <w:proofErr w:type="spellEnd"/>
+      <w:r>
+        <w:t xml:space="preserve"> can be found in the ‘resources’ directory.</w:t>
+      </w:r>
+    </w:p>
+    <w:p>
+      <w:r>
+        <w:t xml:space="preserve">The following targets can be specified for the project </w:t>
+      </w:r>
+      <w:proofErr w:type="spellStart"/>
+      <w:r>
+        <w:t>makefile</w:t>
+      </w:r>
+      <w:proofErr w:type="spellEnd"/>
+      <w:r>
+        <w:t>:</w:t>
       </w:r>
     </w:p>
     <w:p>
@@ -3910,6 +5124,7 @@
           <w:szCs w:val="18"/>
         </w:rPr>
       </w:pPr>
+      <w:proofErr w:type="gramStart"/>
       <w:r>
         <w:rPr>
           <w:rFonts w:ascii="Courier" w:hAnsi="Courier"/>
@@ -3918,6 +5133,7 @@
         </w:rPr>
         <w:t>make</w:t>
       </w:r>
+      <w:proofErr w:type="gramEnd"/>
       <w:r>
         <w:rPr>
           <w:rFonts w:ascii="Courier" w:hAnsi="Courier"/>
@@ -3966,6 +5182,14 @@
           <w:szCs w:val="18"/>
         </w:rPr>
         <w:br/>
+      </w:r>
+      <w:proofErr w:type="spellStart"/>
+      <w:r>
+        <w:rPr>
+          <w:rFonts w:ascii="Courier" w:hAnsi="Courier"/>
+          <w:sz w:val="18"/>
+          <w:szCs w:val="18"/>
+        </w:rPr>
         <w:t>make</w:t>
       </w:r>
       <w:r>
@@ -3974,16 +5198,9 @@
           <w:sz w:val="18"/>
           <w:szCs w:val="18"/>
         </w:rPr>
-        <w:t xml:space="preserve"> </w:t>
-      </w:r>
-      <w:r>
-        <w:rPr>
-          <w:rFonts w:ascii="Courier" w:hAnsi="Courier"/>
-          <w:sz w:val="18"/>
-          <w:szCs w:val="18"/>
-        </w:rPr>
         <w:t>checkout</w:t>
       </w:r>
+      <w:proofErr w:type="spellEnd"/>
       <w:r>
         <w:rPr>
           <w:rFonts w:ascii="Courier" w:hAnsi="Courier"/>
@@ -4065,13 +5282,23 @@
           <w:szCs w:val="18"/>
         </w:rPr>
       </w:pPr>
-      <w:r>
-        <w:rPr>
-          <w:rFonts w:ascii="Courier" w:hAnsi="Courier"/>
-          <w:sz w:val="18"/>
-          <w:szCs w:val="18"/>
-        </w:rPr>
-        <w:t>make tag=XXX</w:t>
+      <w:proofErr w:type="gramStart"/>
+      <w:r>
+        <w:rPr>
+          <w:rFonts w:ascii="Courier" w:hAnsi="Courier"/>
+          <w:sz w:val="18"/>
+          <w:szCs w:val="18"/>
+        </w:rPr>
+        <w:t>make</w:t>
+      </w:r>
+      <w:proofErr w:type="gramEnd"/>
+      <w:r>
+        <w:rPr>
+          <w:rFonts w:ascii="Courier" w:hAnsi="Courier"/>
+          <w:sz w:val="18"/>
+          <w:szCs w:val="18"/>
+        </w:rPr>
+        <w:t xml:space="preserve"> tag=XXX</w:t>
       </w:r>
       <w:r>
         <w:rPr>
@@ -4137,23 +5364,17 @@
           <w:szCs w:val="18"/>
         </w:rPr>
         <w:br/>
-        <w:t>make</w:t>
-      </w:r>
-      <w:r>
-        <w:rPr>
-          <w:sz w:val="18"/>
-          <w:szCs w:val="18"/>
-        </w:rPr>
-        <w:t xml:space="preserve"> </w:t>
-      </w:r>
-      <w:r>
-        <w:rPr>
-          <w:rFonts w:ascii="Courier" w:hAnsi="Courier"/>
-          <w:sz w:val="18"/>
-          <w:szCs w:val="18"/>
-        </w:rPr>
-        <w:t>framework</w:t>
-      </w:r>
+      </w:r>
+      <w:proofErr w:type="spellStart"/>
+      <w:r>
+        <w:rPr>
+          <w:rFonts w:ascii="Courier" w:hAnsi="Courier"/>
+          <w:sz w:val="18"/>
+          <w:szCs w:val="18"/>
+        </w:rPr>
+        <w:t>makeframework</w:t>
+      </w:r>
+      <w:proofErr w:type="spellEnd"/>
       <w:r>
         <w:rPr>
           <w:rFonts w:ascii="Courier" w:hAnsi="Courier"/>
@@ -4178,23 +5399,17 @@
           <w:szCs w:val="18"/>
         </w:rPr>
         <w:br/>
-        <w:t>make</w:t>
-      </w:r>
-      <w:r>
-        <w:rPr>
-          <w:sz w:val="18"/>
-          <w:szCs w:val="18"/>
-        </w:rPr>
-        <w:t xml:space="preserve"> </w:t>
-      </w:r>
-      <w:r>
-        <w:rPr>
-          <w:rFonts w:ascii="Courier" w:hAnsi="Courier"/>
-          <w:sz w:val="18"/>
-          <w:szCs w:val="18"/>
-        </w:rPr>
-        <w:t>clean</w:t>
-      </w:r>
+      </w:r>
+      <w:proofErr w:type="spellStart"/>
+      <w:r>
+        <w:rPr>
+          <w:rFonts w:ascii="Courier" w:hAnsi="Courier"/>
+          <w:sz w:val="18"/>
+          <w:szCs w:val="18"/>
+        </w:rPr>
+        <w:t>makeclean</w:t>
+      </w:r>
+      <w:proofErr w:type="spellEnd"/>
       <w:r>
         <w:rPr>
           <w:rFonts w:ascii="Courier" w:hAnsi="Courier"/>
@@ -4227,23 +5442,17 @@
           <w:szCs w:val="18"/>
         </w:rPr>
         <w:br/>
-        <w:t>make</w:t>
-      </w:r>
-      <w:r>
-        <w:rPr>
-          <w:sz w:val="18"/>
-          <w:szCs w:val="18"/>
-        </w:rPr>
-        <w:t xml:space="preserve"> </w:t>
-      </w:r>
-      <w:r>
-        <w:rPr>
-          <w:rFonts w:ascii="Courier" w:hAnsi="Courier"/>
-          <w:sz w:val="18"/>
-          <w:szCs w:val="18"/>
-        </w:rPr>
-        <w:t>package</w:t>
-      </w:r>
+      </w:r>
+      <w:proofErr w:type="spellStart"/>
+      <w:r>
+        <w:rPr>
+          <w:rFonts w:ascii="Courier" w:hAnsi="Courier"/>
+          <w:sz w:val="18"/>
+          <w:szCs w:val="18"/>
+        </w:rPr>
+        <w:t>makepackage</w:t>
+      </w:r>
+      <w:proofErr w:type="spellEnd"/>
       <w:r>
         <w:rPr>
           <w:rFonts w:ascii="Courier" w:hAnsi="Courier"/>
@@ -4278,30 +5487,18 @@
           <w:szCs w:val="18"/>
         </w:rPr>
       </w:pPr>
-      <w:r>
-        <w:rPr>
-          <w:rFonts w:ascii="Courier" w:hAnsi="Courier"/>
-          <w:sz w:val="18"/>
-          <w:szCs w:val="18"/>
-        </w:rPr>
-        <w:t>make</w:t>
-      </w:r>
-      <w:r>
-        <w:rPr>
-          <w:rFonts w:ascii="Courier" w:hAnsi="Courier"/>
-          <w:sz w:val="18"/>
-          <w:szCs w:val="18"/>
-        </w:rPr>
-        <w:t xml:space="preserve"> </w:t>
-      </w:r>
-      <w:r>
-        <w:rPr>
-          <w:rFonts w:ascii="Courier" w:hAnsi="Courier"/>
-          <w:sz w:val="18"/>
-          <w:szCs w:val="18"/>
-        </w:rPr>
-        <w:t>rpm</w:t>
-      </w:r>
+      <w:proofErr w:type="spellStart"/>
+      <w:proofErr w:type="gramStart"/>
+      <w:r>
+        <w:rPr>
+          <w:rFonts w:ascii="Courier" w:hAnsi="Courier"/>
+          <w:sz w:val="18"/>
+          <w:szCs w:val="18"/>
+        </w:rPr>
+        <w:t>makerpm</w:t>
+      </w:r>
+      <w:proofErr w:type="spellEnd"/>
+      <w:proofErr w:type="gramEnd"/>
       <w:r>
         <w:rPr>
           <w:rFonts w:ascii="Courier" w:hAnsi="Courier"/>
@@ -4352,14 +5549,34 @@
           <w:szCs w:val="18"/>
         </w:rPr>
       </w:pPr>
-      <w:r>
-        <w:rPr>
-          <w:rFonts w:ascii="Courier" w:hAnsi="Courier"/>
-          <w:sz w:val="18"/>
-          <w:szCs w:val="18"/>
-        </w:rPr>
-        <w:t>make upload_rpm</w:t>
-      </w:r>
+      <w:proofErr w:type="gramStart"/>
+      <w:r>
+        <w:rPr>
+          <w:rFonts w:ascii="Courier" w:hAnsi="Courier"/>
+          <w:sz w:val="18"/>
+          <w:szCs w:val="18"/>
+        </w:rPr>
+        <w:t>make</w:t>
+      </w:r>
+      <w:proofErr w:type="gramEnd"/>
+      <w:r>
+        <w:rPr>
+          <w:rFonts w:ascii="Courier" w:hAnsi="Courier"/>
+          <w:sz w:val="18"/>
+          <w:szCs w:val="18"/>
+        </w:rPr>
+        <w:t xml:space="preserve"> </w:t>
+      </w:r>
+      <w:proofErr w:type="spellStart"/>
+      <w:r>
+        <w:rPr>
+          <w:rFonts w:ascii="Courier" w:hAnsi="Courier"/>
+          <w:sz w:val="18"/>
+          <w:szCs w:val="18"/>
+        </w:rPr>
+        <w:t>upload_rpm</w:t>
+      </w:r>
+      <w:proofErr w:type="spellEnd"/>
       <w:r>
         <w:rPr>
           <w:rFonts w:ascii="Courier" w:hAnsi="Courier"/>
@@ -4375,7 +5592,16 @@
           <w:sz w:val="18"/>
           <w:szCs w:val="18"/>
         </w:rPr>
-        <w:t>into Source</w:t>
+        <w:t xml:space="preserve">into </w:t>
+      </w:r>
+      <w:proofErr w:type="spellStart"/>
+      <w:r>
+        <w:rPr>
+          <w:rFonts w:ascii="Courier" w:hAnsi="Courier"/>
+          <w:sz w:val="18"/>
+          <w:szCs w:val="18"/>
+        </w:rPr>
+        <w:t>Source</w:t>
       </w:r>
       <w:r>
         <w:rPr>
@@ -4391,16 +5617,24 @@
           <w:sz w:val="18"/>
           <w:szCs w:val="18"/>
         </w:rPr>
-        <w:t>orge download area</w:t>
+        <w:t>orge</w:t>
+      </w:r>
+      <w:proofErr w:type="spellEnd"/>
+      <w:r>
+        <w:rPr>
+          <w:rFonts w:ascii="Courier" w:hAnsi="Courier"/>
+          <w:sz w:val="18"/>
+          <w:szCs w:val="18"/>
+        </w:rPr>
+        <w:t xml:space="preserve"> download area</w:t>
       </w:r>
     </w:p>
     <w:p>
       <w:pPr>
         <w:pStyle w:val="Heading3"/>
       </w:pPr>
-      <w:bookmarkStart w:id="26" w:name="_Toc383163218"/>
-      <w:r>
-        <w:lastRenderedPageBreak/>
+      <w:bookmarkStart w:id="26" w:name="_Toc390764698"/>
+      <w:r>
         <w:t>Deploying the QE Framework</w:t>
       </w:r>
       <w:r>
@@ -4410,12 +5644,28 @@
     </w:p>
     <w:p>
       <w:r>
-        <w:t>There are many options for deploying the QE Framework, but the following describes a simple deployment that allows the QE Framework applications to be located and the QE Framework library to be used as both a standard library and a Qt Designer Plugin.</w:t>
-      </w:r>
-    </w:p>
-    <w:p>
-      <w:r>
-        <w:t>Extend the path to include the location of the QEGui application:</w:t>
+        <w:t xml:space="preserve">There are many options for deploying the QE Framework, but the following describes a simple deployment that allows the QE Framework applications to be located and the QE Framework library to be used as both a standard library and a Qt Designer </w:t>
+      </w:r>
+      <w:proofErr w:type="spellStart"/>
+      <w:r>
+        <w:t>Plugin</w:t>
+      </w:r>
+      <w:proofErr w:type="spellEnd"/>
+      <w:r>
+        <w:t>.</w:t>
+      </w:r>
+    </w:p>
+    <w:p>
+      <w:r>
+        <w:t xml:space="preserve">Extend the path to include the location of the </w:t>
+      </w:r>
+      <w:proofErr w:type="spellStart"/>
+      <w:r>
+        <w:t>QEGui</w:t>
+      </w:r>
+      <w:proofErr w:type="spellEnd"/>
+      <w:r>
+        <w:t xml:space="preserve"> application:</w:t>
       </w:r>
     </w:p>
     <w:p>
@@ -4433,13 +5683,23 @@
           <w:szCs w:val="18"/>
         </w:rPr>
       </w:pPr>
-      <w:r>
-        <w:rPr>
-          <w:rFonts w:ascii="Courier" w:hAnsi="Courier"/>
-          <w:sz w:val="18"/>
-          <w:szCs w:val="18"/>
-        </w:rPr>
-        <w:t>export PATH=$PATH:</w:t>
+      <w:proofErr w:type="gramStart"/>
+      <w:r>
+        <w:rPr>
+          <w:rFonts w:ascii="Courier" w:hAnsi="Courier"/>
+          <w:sz w:val="18"/>
+          <w:szCs w:val="18"/>
+        </w:rPr>
+        <w:t>export</w:t>
+      </w:r>
+      <w:proofErr w:type="gramEnd"/>
+      <w:r>
+        <w:rPr>
+          <w:rFonts w:ascii="Courier" w:hAnsi="Courier"/>
+          <w:sz w:val="18"/>
+          <w:szCs w:val="18"/>
+        </w:rPr>
+        <w:t xml:space="preserve"> PATH=$PATH:</w:t>
       </w:r>
       <w:r>
         <w:rPr>
@@ -4464,7 +5724,25 @@
           <w:sz w:val="18"/>
           <w:szCs w:val="18"/>
         </w:rPr>
-        <w:t>/epicsqt/</w:t>
+        <w:t>/</w:t>
+      </w:r>
+      <w:proofErr w:type="spellStart"/>
+      <w:r>
+        <w:rPr>
+          <w:rFonts w:ascii="Courier" w:hAnsi="Courier"/>
+          <w:sz w:val="18"/>
+          <w:szCs w:val="18"/>
+        </w:rPr>
+        <w:t>epicsqt</w:t>
+      </w:r>
+      <w:proofErr w:type="spellEnd"/>
+      <w:r>
+        <w:rPr>
+          <w:rFonts w:ascii="Courier" w:hAnsi="Courier"/>
+          <w:sz w:val="18"/>
+          <w:szCs w:val="18"/>
+        </w:rPr>
+        <w:t>/</w:t>
       </w:r>
       <w:r>
         <w:rPr>
@@ -4480,8 +5758,18 @@
           <w:sz w:val="18"/>
           <w:szCs w:val="18"/>
         </w:rPr>
-        <w:t>applications/QEGuiApp</w:t>
-      </w:r>
+        <w:t>applications/</w:t>
+      </w:r>
+      <w:proofErr w:type="spellStart"/>
+      <w:r>
+        <w:rPr>
+          <w:rFonts w:ascii="Courier" w:hAnsi="Courier"/>
+          <w:sz w:val="18"/>
+          <w:szCs w:val="18"/>
+        </w:rPr>
+        <w:t>QEGuiApp</w:t>
+      </w:r>
+      <w:proofErr w:type="spellEnd"/>
     </w:p>
     <w:p>
       <w:r>
@@ -4503,13 +5791,23 @@
           <w:szCs w:val="18"/>
         </w:rPr>
       </w:pPr>
-      <w:r>
-        <w:rPr>
-          <w:rFonts w:ascii="Courier" w:hAnsi="Courier"/>
-          <w:sz w:val="18"/>
-          <w:szCs w:val="18"/>
-        </w:rPr>
-        <w:t>export LD_LIBRARY_PATH=$LD_LIBRARY_PATH:</w:t>
+      <w:proofErr w:type="gramStart"/>
+      <w:r>
+        <w:rPr>
+          <w:rFonts w:ascii="Courier" w:hAnsi="Courier"/>
+          <w:sz w:val="18"/>
+          <w:szCs w:val="18"/>
+        </w:rPr>
+        <w:t>export</w:t>
+      </w:r>
+      <w:proofErr w:type="gramEnd"/>
+      <w:r>
+        <w:rPr>
+          <w:rFonts w:ascii="Courier" w:hAnsi="Courier"/>
+          <w:sz w:val="18"/>
+          <w:szCs w:val="18"/>
+        </w:rPr>
+        <w:t xml:space="preserve"> LD_LIBRARY_PATH=$LD_LIBRARY_PATH:</w:t>
       </w:r>
       <w:r>
         <w:rPr>
@@ -4555,7 +5853,15 @@
     </w:p>
     <w:p>
       <w:r>
-        <w:t>Ensure Qt can find the QE Framework library as a Qt Designer Plugin:</w:t>
+        <w:t xml:space="preserve">Ensure Qt can find the QE Framework library as a Qt Designer </w:t>
+      </w:r>
+      <w:proofErr w:type="spellStart"/>
+      <w:r>
+        <w:t>Plugin</w:t>
+      </w:r>
+      <w:proofErr w:type="spellEnd"/>
+      <w:r>
+        <w:t>:</w:t>
       </w:r>
     </w:p>
     <w:p>
@@ -4573,13 +5879,23 @@
           <w:szCs w:val="18"/>
         </w:rPr>
       </w:pPr>
-      <w:r>
-        <w:rPr>
-          <w:rFonts w:ascii="Courier" w:hAnsi="Courier"/>
-          <w:sz w:val="18"/>
-          <w:szCs w:val="18"/>
-        </w:rPr>
-        <w:t>export QT_PLUGIN_PATH</w:t>
+      <w:proofErr w:type="gramStart"/>
+      <w:r>
+        <w:rPr>
+          <w:rFonts w:ascii="Courier" w:hAnsi="Courier"/>
+          <w:sz w:val="18"/>
+          <w:szCs w:val="18"/>
+        </w:rPr>
+        <w:t>export</w:t>
+      </w:r>
+      <w:proofErr w:type="gramEnd"/>
+      <w:r>
+        <w:rPr>
+          <w:rFonts w:ascii="Courier" w:hAnsi="Courier"/>
+          <w:sz w:val="18"/>
+          <w:szCs w:val="18"/>
+        </w:rPr>
+        <w:t xml:space="preserve"> QT_PLUGIN_PATH</w:t>
       </w:r>
       <w:r>
         <w:rPr>
@@ -4604,16 +5920,26 @@
           <w:sz w:val="18"/>
           <w:szCs w:val="18"/>
         </w:rPr>
-        <w:t>/epicsqt</w:t>
-      </w:r>
-      <w:r>
-        <w:rPr>
-          <w:rFonts w:ascii="Courier" w:hAnsi="Courier"/>
-          <w:sz w:val="18"/>
-          <w:szCs w:val="18"/>
-        </w:rPr>
         <w:t>/</w:t>
       </w:r>
+      <w:proofErr w:type="spellStart"/>
+      <w:r>
+        <w:rPr>
+          <w:rFonts w:ascii="Courier" w:hAnsi="Courier"/>
+          <w:sz w:val="18"/>
+          <w:szCs w:val="18"/>
+        </w:rPr>
+        <w:t>epicsqt</w:t>
+      </w:r>
+      <w:proofErr w:type="spellEnd"/>
+      <w:r>
+        <w:rPr>
+          <w:rFonts w:ascii="Courier" w:hAnsi="Courier"/>
+          <w:sz w:val="18"/>
+          <w:szCs w:val="18"/>
+        </w:rPr>
+        <w:t>/</w:t>
+      </w:r>
       <w:r>
         <w:rPr>
           <w:rFonts w:ascii="Courier" w:hAnsi="Courier"/>
@@ -4636,10 +5962,26 @@
         <w:t>Note, t</w:t>
       </w:r>
       <w:r>
-        <w:t xml:space="preserve">he above command allows Qt to find a ‘designer’ directory containing the QE Framework library libQEPlugin.so. Refer to Qt documentation on the many ways </w:t>
-      </w:r>
-      <w:r>
-        <w:t>Qt can locate and load Plugins.</w:t>
+        <w:t xml:space="preserve">he above command allows Qt to find a ‘designer’ directory containing the QE Framework library </w:t>
+      </w:r>
+      <w:proofErr w:type="spellStart"/>
+      <w:r>
+        <w:t>libQEPlugin.so</w:t>
+      </w:r>
+      <w:proofErr w:type="spellEnd"/>
+      <w:r>
+        <w:t xml:space="preserve">. Refer to Qt documentation on the many ways </w:t>
+      </w:r>
+      <w:r>
+        <w:t xml:space="preserve">Qt can locate and load </w:t>
+      </w:r>
+      <w:proofErr w:type="spellStart"/>
+      <w:r>
+        <w:t>Plugins</w:t>
+      </w:r>
+      <w:proofErr w:type="spellEnd"/>
+      <w:r>
+        <w:t>.</w:t>
       </w:r>
     </w:p>
     <w:p>
@@ -4647,12 +5989,17 @@
         <w:pStyle w:val="Heading3"/>
       </w:pPr>
       <w:bookmarkStart w:id="27" w:name="_Ref341872931"/>
-      <w:bookmarkStart w:id="28" w:name="_Toc383163219"/>
-      <w:r>
-        <w:t>Deploying the QE Framework – using framework makefile</w:t>
+      <w:bookmarkStart w:id="28" w:name="_Toc390764699"/>
+      <w:r>
+        <w:t xml:space="preserve">Deploying the QE Framework – using framework </w:t>
+      </w:r>
+      <w:proofErr w:type="spellStart"/>
+      <w:r>
+        <w:t>makefile</w:t>
       </w:r>
       <w:bookmarkEnd w:id="27"/>
       <w:bookmarkEnd w:id="28"/>
+      <w:proofErr w:type="spellEnd"/>
     </w:p>
     <w:p>
       <w:pPr>
@@ -4663,10 +6010,42 @@
         </w:rPr>
       </w:pPr>
       <w:r>
-        <w:t>A single project makefile is available to download the entire project source from the svn repository, build the framework, and package the framework. The makefile can be down</w:t>
-      </w:r>
-      <w:r>
-        <w:t xml:space="preserve">loaded from the svn repository - </w:t>
+        <w:t xml:space="preserve">A single project </w:t>
+      </w:r>
+      <w:proofErr w:type="spellStart"/>
+      <w:r>
+        <w:t>makefile</w:t>
+      </w:r>
+      <w:proofErr w:type="spellEnd"/>
+      <w:r>
+        <w:t xml:space="preserve"> is available to download the entire project source from the </w:t>
+      </w:r>
+      <w:proofErr w:type="spellStart"/>
+      <w:r>
+        <w:t>svn</w:t>
+      </w:r>
+      <w:proofErr w:type="spellEnd"/>
+      <w:r>
+        <w:t xml:space="preserve"> repository, build the framework, and package the framework. The </w:t>
+      </w:r>
+      <w:proofErr w:type="spellStart"/>
+      <w:r>
+        <w:t>makefile</w:t>
+      </w:r>
+      <w:proofErr w:type="spellEnd"/>
+      <w:r>
+        <w:t xml:space="preserve"> can be down</w:t>
+      </w:r>
+      <w:r>
+        <w:t xml:space="preserve">loaded from the </w:t>
+      </w:r>
+      <w:proofErr w:type="spellStart"/>
+      <w:r>
+        <w:t>svn</w:t>
+      </w:r>
+      <w:proofErr w:type="spellEnd"/>
+      <w:r>
+        <w:t xml:space="preserve"> repository - </w:t>
       </w:r>
       <w:r>
         <w:t>refer to ‘</w:t>
@@ -4681,8 +6060,13 @@
         <w:fldChar w:fldCharType="separate"/>
       </w:r>
       <w:r>
-        <w:t>Getting the build script using svn</w:t>
-      </w:r>
+        <w:t xml:space="preserve">Getting the build script using </w:t>
+      </w:r>
+      <w:proofErr w:type="spellStart"/>
+      <w:r>
+        <w:t>svn</w:t>
+      </w:r>
+      <w:proofErr w:type="spellEnd"/>
       <w:r>
         <w:fldChar w:fldCharType="end"/>
       </w:r>
@@ -4705,7 +6089,7 @@
         <w:rPr>
           <w:noProof/>
         </w:rPr>
-        <w:t>6</w:t>
+        <w:t>7</w:t>
       </w:r>
       <w:r>
         <w:fldChar w:fldCharType="end"/>
@@ -4720,18 +6104,44 @@
         <w:t xml:space="preserve"> -</w:t>
       </w:r>
       <w:r>
-        <w:t xml:space="preserve"> and is also itself part of the epicsqt project source</w:t>
-      </w:r>
-      <w:r>
-        <w:t xml:space="preserve"> </w:t>
-      </w:r>
-      <w:r>
-        <w:t>and can be found in the ‘resources’ directory.</w:t>
-      </w:r>
-    </w:p>
-    <w:p>
-      <w:r>
-        <w:t>The following command uses the framework makefile to place all required applications and libraries (including CA libraries) into a single ‘package’ directory, and to set up environment variables to allow the QE Framework library to be located by applications and by Qt’s Plugin system:</w:t>
+        <w:t xml:space="preserve"> and is also itself part of the </w:t>
+      </w:r>
+      <w:proofErr w:type="spellStart"/>
+      <w:r>
+        <w:t>epicsqt</w:t>
+      </w:r>
+      <w:proofErr w:type="spellEnd"/>
+      <w:r>
+        <w:t xml:space="preserve"> project </w:t>
+      </w:r>
+      <w:proofErr w:type="spellStart"/>
+      <w:r>
+        <w:t>sourceand</w:t>
+      </w:r>
+      <w:proofErr w:type="spellEnd"/>
+      <w:r>
+        <w:t xml:space="preserve"> can be found in the ‘resources’ directory.</w:t>
+      </w:r>
+    </w:p>
+    <w:p>
+      <w:r>
+        <w:t xml:space="preserve">The following command uses the framework </w:t>
+      </w:r>
+      <w:proofErr w:type="spellStart"/>
+      <w:r>
+        <w:t>makefile</w:t>
+      </w:r>
+      <w:proofErr w:type="spellEnd"/>
+      <w:r>
+        <w:t xml:space="preserve"> to place all required applications and libraries (including CA libraries) into a single ‘package’ directory, and to set up environment variables to allow the QE Framework library to be located by applications and by Qt’s </w:t>
+      </w:r>
+      <w:proofErr w:type="spellStart"/>
+      <w:r>
+        <w:t>Plugin</w:t>
+      </w:r>
+      <w:proofErr w:type="spellEnd"/>
+      <w:r>
+        <w:t xml:space="preserve"> system:</w:t>
       </w:r>
     </w:p>
     <w:p>
@@ -4749,35 +6159,25 @@
           <w:szCs w:val="18"/>
         </w:rPr>
       </w:pPr>
-      <w:r>
-        <w:rPr>
-          <w:rFonts w:ascii="Courier" w:hAnsi="Courier"/>
-          <w:sz w:val="18"/>
-          <w:szCs w:val="18"/>
-        </w:rPr>
-        <w:t>make</w:t>
-      </w:r>
-      <w:r>
-        <w:rPr>
-          <w:sz w:val="18"/>
-          <w:szCs w:val="18"/>
-        </w:rPr>
-        <w:t xml:space="preserve"> </w:t>
-      </w:r>
-      <w:r>
-        <w:rPr>
-          <w:rFonts w:ascii="Courier" w:hAnsi="Courier"/>
-          <w:sz w:val="18"/>
-          <w:szCs w:val="18"/>
-        </w:rPr>
-        <w:t>package</w:t>
-      </w:r>
+      <w:proofErr w:type="spellStart"/>
+      <w:proofErr w:type="gramStart"/>
+      <w:r>
+        <w:rPr>
+          <w:rFonts w:ascii="Courier" w:hAnsi="Courier"/>
+          <w:sz w:val="18"/>
+          <w:szCs w:val="18"/>
+        </w:rPr>
+        <w:lastRenderedPageBreak/>
+        <w:t>makepackage</w:t>
+      </w:r>
+      <w:proofErr w:type="spellEnd"/>
+      <w:proofErr w:type="gramEnd"/>
     </w:p>
     <w:p>
       <w:pPr>
         <w:pStyle w:val="Heading1"/>
       </w:pPr>
-      <w:bookmarkStart w:id="29" w:name="_Toc383163220"/>
+      <w:bookmarkStart w:id="29" w:name="_Toc390764700"/>
       <w:r>
         <w:t xml:space="preserve">Writing applications that </w:t>
       </w:r>
@@ -4820,11 +6220,16 @@
         <w:t>&lt;user&gt;</w:t>
       </w:r>
       <w:r>
-        <w:t>/epicsqt</w:t>
-      </w:r>
-      <w:r>
         <w:t>/</w:t>
       </w:r>
+      <w:proofErr w:type="spellStart"/>
+      <w:r>
+        <w:t>epicsqt</w:t>
+      </w:r>
+      <w:proofErr w:type="spellEnd"/>
+      <w:r>
+        <w:t>/</w:t>
+      </w:r>
       <w:r>
         <w:t>trunk/</w:t>
       </w:r>
@@ -4834,15 +6239,17 @@
       <w:r>
         <w:t>–</w:t>
       </w:r>
+      <w:proofErr w:type="spellStart"/>
       <w:r>
         <w:t>lQEPlugin</w:t>
       </w:r>
+      <w:proofErr w:type="spellEnd"/>
     </w:p>
     <w:p>
       <w:pPr>
         <w:pStyle w:val="Heading1"/>
       </w:pPr>
-      <w:bookmarkStart w:id="30" w:name="_Toc383163221"/>
+      <w:bookmarkStart w:id="30" w:name="_Toc390764701"/>
       <w:r>
         <w:t xml:space="preserve">Using </w:t>
       </w:r>
@@ -4856,13 +6263,29 @@
         <w:t xml:space="preserve">ramework </w:t>
       </w:r>
       <w:r>
-        <w:t>as a Qt Plugin library</w:t>
+        <w:t xml:space="preserve">as a Qt </w:t>
+      </w:r>
+      <w:proofErr w:type="spellStart"/>
+      <w:r>
+        <w:t>Plugin</w:t>
+      </w:r>
+      <w:proofErr w:type="spellEnd"/>
+      <w:r>
+        <w:t xml:space="preserve"> library</w:t>
       </w:r>
       <w:bookmarkEnd w:id="30"/>
     </w:p>
     <w:p>
       <w:r>
-        <w:t>The QE framework library can be used as a Qt Plugin library</w:t>
+        <w:t xml:space="preserve">The QE framework library can be used as a Qt </w:t>
+      </w:r>
+      <w:proofErr w:type="spellStart"/>
+      <w:r>
+        <w:t>Plugin</w:t>
+      </w:r>
+      <w:proofErr w:type="spellEnd"/>
+      <w:r>
+        <w:t xml:space="preserve"> library</w:t>
       </w:r>
       <w:r>
         <w:t xml:space="preserve"> in the following scenarios:</w:t>
@@ -4901,20 +6324,96 @@
         </w:numPr>
       </w:pPr>
       <w:r>
-        <w:t xml:space="preserve">Loading Qt .ui files by any application, including the QEGui application which is part of the QE Framework package. Any application that dynamically loads .ui files (using QUiLoader) is </w:t>
-      </w:r>
-      <w:r>
-        <w:lastRenderedPageBreak/>
-        <w:t>relying on the Qt libraries to load the appropriate plugin libraries to support the .ui file. This will include the QE Framework library when QE widgets are included in the .ui file.</w:t>
-      </w:r>
-    </w:p>
-    <w:p>
-      <w:r>
-        <w:t>The deployment instructions in this document will ensure the QE Framework can be located as a Qt Plugin by any application including Qt Creator and Designer. There are other ways of setting up a plugin to be located by the appropriate applications. Refer to Qt’s Plugin documentation for details.</w:t>
+        <w:t>Loading Qt .</w:t>
+      </w:r>
+      <w:proofErr w:type="spellStart"/>
+      <w:r>
+        <w:t>ui</w:t>
+      </w:r>
+      <w:proofErr w:type="spellEnd"/>
+      <w:r>
+        <w:t xml:space="preserve"> files by any application, including the </w:t>
+      </w:r>
+      <w:proofErr w:type="spellStart"/>
+      <w:r>
+        <w:t>QEGui</w:t>
+      </w:r>
+      <w:proofErr w:type="spellEnd"/>
+      <w:r>
+        <w:t xml:space="preserve"> application which is part of the QE Framework package. Any application that dynamically loads .</w:t>
+      </w:r>
+      <w:proofErr w:type="spellStart"/>
+      <w:r>
+        <w:t>ui</w:t>
+      </w:r>
+      <w:proofErr w:type="spellEnd"/>
+      <w:r>
+        <w:t xml:space="preserve"> files (using </w:t>
+      </w:r>
+      <w:proofErr w:type="spellStart"/>
+      <w:r>
+        <w:t>QUiLoader</w:t>
+      </w:r>
+      <w:proofErr w:type="spellEnd"/>
+      <w:r>
+        <w:t xml:space="preserve">) is relying on the Qt libraries to load the appropriate </w:t>
+      </w:r>
+      <w:proofErr w:type="spellStart"/>
+      <w:r>
+        <w:t>plugin</w:t>
+      </w:r>
+      <w:proofErr w:type="spellEnd"/>
+      <w:r>
+        <w:t xml:space="preserve"> libraries to support the .</w:t>
+      </w:r>
+      <w:proofErr w:type="spellStart"/>
+      <w:r>
+        <w:t>ui</w:t>
+      </w:r>
+      <w:proofErr w:type="spellEnd"/>
+      <w:r>
+        <w:t xml:space="preserve"> file. This will include the QE Framework library when QE widgets are included in the .</w:t>
+      </w:r>
+      <w:proofErr w:type="spellStart"/>
+      <w:r>
+        <w:t>ui</w:t>
+      </w:r>
+      <w:proofErr w:type="spellEnd"/>
+      <w:r>
+        <w:t xml:space="preserve"> file.</w:t>
+      </w:r>
+    </w:p>
+    <w:p>
+      <w:r>
+        <w:t xml:space="preserve">The deployment instructions in this document will ensure the QE Framework can be located as a Qt </w:t>
+      </w:r>
+      <w:proofErr w:type="spellStart"/>
+      <w:r>
+        <w:t>Plugin</w:t>
+      </w:r>
+      <w:proofErr w:type="spellEnd"/>
+      <w:r>
+        <w:t xml:space="preserve"> by any application including Qt Creator and Designer. There are other ways of setting up a </w:t>
+      </w:r>
+      <w:proofErr w:type="spellStart"/>
+      <w:r>
+        <w:t>plugin</w:t>
+      </w:r>
+      <w:proofErr w:type="spellEnd"/>
+      <w:r>
+        <w:t xml:space="preserve"> to be located by the appropriate applications. Refer to Qt’s </w:t>
+      </w:r>
+      <w:proofErr w:type="spellStart"/>
+      <w:r>
+        <w:t>Plugin</w:t>
+      </w:r>
+      <w:proofErr w:type="spellEnd"/>
+      <w:r>
+        <w:t xml:space="preserve"> documentation for details.</w:t>
       </w:r>
     </w:p>
     <w:sectPr>
-      <w:headerReference w:type="default" r:id="rId17"/>
+      <w:headerReference w:type="default" r:id="rId16"/>
       <w:pgSz w:w="11906" w:h="16838"/>
       <w:pgMar w:top="1440" w:right="1440" w:bottom="1440" w:left="1440" w:header="708" w:footer="708" w:gutter="0"/>
       <w:cols w:space="708"/>
@@ -4925,8 +6424,8 @@
 </file>
 
 <file path=word/endnotes.xml><?xml version="1.0" encoding="utf-8"?>
-<w:endnotes xmlns:wpc="http://schemas.microsoft.com/office/word/2010/wordprocessingCanvas" xmlns:mc="http://schemas.openxmlformats.org/markup-compatibility/2006" xmlns:o="urn:schemas-microsoft-com:office:office" xmlns:r="http://schemas.openxmlformats.org/officeDocument/2006/relationships" xmlns:m="http://schemas.openxmlformats.org/officeDocument/2006/math" xmlns:v="urn:schemas-microsoft-com:vml" xmlns:wp14="http://schemas.microsoft.com/office/word/2010/wordprocessingDrawing" xmlns:wp="http://schemas.openxmlformats.org/drawingml/2006/wordprocessingDrawing" xmlns:w10="urn:schemas-microsoft-com:office:word" xmlns:w="http://schemas.openxmlformats.org/wordprocessingml/2006/main" xmlns:w14="http://schemas.microsoft.com/office/word/2010/wordml" xmlns:wpg="http://schemas.microsoft.com/office/word/2010/wordprocessingGroup" xmlns:wpi="http://schemas.microsoft.com/office/word/2010/wordprocessingInk" xmlns:wne="http://schemas.microsoft.com/office/word/2006/wordml" xmlns:wps="http://schemas.microsoft.com/office/word/2010/wordprocessingShape" mc:Ignorable="w14 wp14">
-  <w:endnote w:type="separator" w:id="-1">
+<w:endnotes xmlns:ve="http://schemas.openxmlformats.org/markup-compatibility/2006" xmlns:o="urn:schemas-microsoft-com:office:office" xmlns:r="http://schemas.openxmlformats.org/officeDocument/2006/relationships" xmlns:m="http://schemas.openxmlformats.org/officeDocument/2006/math" xmlns:v="urn:schemas-microsoft-com:vml" xmlns:wp="http://schemas.openxmlformats.org/drawingml/2006/wordprocessingDrawing" xmlns:w10="urn:schemas-microsoft-com:office:word" xmlns:w="http://schemas.openxmlformats.org/wordprocessingml/2006/main" xmlns:wne="http://schemas.microsoft.com/office/word/2006/wordml">
+  <w:endnote w:type="separator" w:id="0">
     <w:p>
       <w:pPr>
         <w:spacing w:after="0" w:line="240" w:lineRule="auto"/>
@@ -4936,7 +6435,7 @@
       </w:r>
     </w:p>
   </w:endnote>
-  <w:endnote w:type="continuationSeparator" w:id="0">
+  <w:endnote w:type="continuationSeparator" w:id="1">
     <w:p>
       <w:pPr>
         <w:spacing w:after="0" w:line="240" w:lineRule="auto"/>
@@ -4950,7 +6449,7 @@
 </file>
 
 <file path=word/footer1.xml><?xml version="1.0" encoding="utf-8"?>
-<w:ftr xmlns:wpc="http://schemas.microsoft.com/office/word/2010/wordprocessingCanvas" xmlns:mc="http://schemas.openxmlformats.org/markup-compatibility/2006" xmlns:o="urn:schemas-microsoft-com:office:office" xmlns:r="http://schemas.openxmlformats.org/officeDocument/2006/relationships" xmlns:m="http://schemas.openxmlformats.org/officeDocument/2006/math" xmlns:v="urn:schemas-microsoft-com:vml" xmlns:wp14="http://schemas.microsoft.com/office/word/2010/wordprocessingDrawing" xmlns:wp="http://schemas.openxmlformats.org/drawingml/2006/wordprocessingDrawing" xmlns:w10="urn:schemas-microsoft-com:office:word" xmlns:w="http://schemas.openxmlformats.org/wordprocessingml/2006/main" xmlns:w14="http://schemas.microsoft.com/office/word/2010/wordml" xmlns:wpg="http://schemas.microsoft.com/office/word/2010/wordprocessingGroup" xmlns:wpi="http://schemas.microsoft.com/office/word/2010/wordprocessingInk" xmlns:wne="http://schemas.microsoft.com/office/word/2006/wordml" xmlns:wps="http://schemas.microsoft.com/office/word/2010/wordprocessingShape" mc:Ignorable="w14 wp14">
+<w:ftr xmlns:ve="http://schemas.openxmlformats.org/markup-compatibility/2006" xmlns:o="urn:schemas-microsoft-com:office:office" xmlns:r="http://schemas.openxmlformats.org/officeDocument/2006/relationships" xmlns:m="http://schemas.openxmlformats.org/officeDocument/2006/math" xmlns:v="urn:schemas-microsoft-com:vml" xmlns:wp="http://schemas.openxmlformats.org/drawingml/2006/wordprocessingDrawing" xmlns:w10="urn:schemas-microsoft-com:office:word" xmlns:w="http://schemas.openxmlformats.org/wordprocessingml/2006/main" xmlns:wne="http://schemas.microsoft.com/office/word/2006/wordml">
   <w:p>
     <w:pPr>
       <w:pStyle w:val="Footer"/>
@@ -4968,7 +6467,7 @@
         <w:bottom w:w="28" w:type="dxa"/>
         <w:right w:w="0" w:type="dxa"/>
       </w:tblCellMar>
-      <w:tblLook w:val="00A0" w:firstRow="1" w:lastRow="0" w:firstColumn="1" w:lastColumn="0" w:noHBand="0" w:noVBand="0"/>
+      <w:tblLook w:val="00A0"/>
     </w:tblPr>
     <w:tblGrid>
       <w:gridCol w:w="1178"/>
@@ -5185,8 +6684,8 @@
 </file>
 
 <file path=word/footnotes.xml><?xml version="1.0" encoding="utf-8"?>
-<w:footnotes xmlns:wpc="http://schemas.microsoft.com/office/word/2010/wordprocessingCanvas" xmlns:mc="http://schemas.openxmlformats.org/markup-compatibility/2006" xmlns:o="urn:schemas-microsoft-com:office:office" xmlns:r="http://schemas.openxmlformats.org/officeDocument/2006/relationships" xmlns:m="http://schemas.openxmlformats.org/officeDocument/2006/math" xmlns:v="urn:schemas-microsoft-com:vml" xmlns:wp14="http://schemas.microsoft.com/office/word/2010/wordprocessingDrawing" xmlns:wp="http://schemas.openxmlformats.org/drawingml/2006/wordprocessingDrawing" xmlns:w10="urn:schemas-microsoft-com:office:word" xmlns:w="http://schemas.openxmlformats.org/wordprocessingml/2006/main" xmlns:w14="http://schemas.microsoft.com/office/word/2010/wordml" xmlns:wpg="http://schemas.microsoft.com/office/word/2010/wordprocessingGroup" xmlns:wpi="http://schemas.microsoft.com/office/word/2010/wordprocessingInk" xmlns:wne="http://schemas.microsoft.com/office/word/2006/wordml" xmlns:wps="http://schemas.microsoft.com/office/word/2010/wordprocessingShape" mc:Ignorable="w14 wp14">
-  <w:footnote w:type="separator" w:id="-1">
+<w:footnotes xmlns:ve="http://schemas.openxmlformats.org/markup-compatibility/2006" xmlns:o="urn:schemas-microsoft-com:office:office" xmlns:r="http://schemas.openxmlformats.org/officeDocument/2006/relationships" xmlns:m="http://schemas.openxmlformats.org/officeDocument/2006/math" xmlns:v="urn:schemas-microsoft-com:vml" xmlns:wp="http://schemas.openxmlformats.org/drawingml/2006/wordprocessingDrawing" xmlns:w10="urn:schemas-microsoft-com:office:word" xmlns:w="http://schemas.openxmlformats.org/wordprocessingml/2006/main" xmlns:wne="http://schemas.microsoft.com/office/word/2006/wordml">
+  <w:footnote w:type="separator" w:id="0">
     <w:p>
       <w:pPr>
         <w:spacing w:after="0" w:line="240" w:lineRule="auto"/>
@@ -5196,7 +6695,7 @@
       </w:r>
     </w:p>
   </w:footnote>
-  <w:footnote w:type="continuationSeparator" w:id="0">
+  <w:footnote w:type="continuationSeparator" w:id="1">
     <w:p>
       <w:pPr>
         <w:spacing w:after="0" w:line="240" w:lineRule="auto"/>
@@ -5210,11 +6709,11 @@
 </file>
 
 <file path=word/header1.xml><?xml version="1.0" encoding="utf-8"?>
-<w:hdr xmlns:wpc="http://schemas.microsoft.com/office/word/2010/wordprocessingCanvas" xmlns:mc="http://schemas.openxmlformats.org/markup-compatibility/2006" xmlns:o="urn:schemas-microsoft-com:office:office" xmlns:r="http://schemas.openxmlformats.org/officeDocument/2006/relationships" xmlns:m="http://schemas.openxmlformats.org/officeDocument/2006/math" xmlns:v="urn:schemas-microsoft-com:vml" xmlns:wp14="http://schemas.microsoft.com/office/word/2010/wordprocessingDrawing" xmlns:wp="http://schemas.openxmlformats.org/drawingml/2006/wordprocessingDrawing" xmlns:w10="urn:schemas-microsoft-com:office:word" xmlns:w="http://schemas.openxmlformats.org/wordprocessingml/2006/main" xmlns:w14="http://schemas.microsoft.com/office/word/2010/wordml" xmlns:wpg="http://schemas.microsoft.com/office/word/2010/wordprocessingGroup" xmlns:wpi="http://schemas.microsoft.com/office/word/2010/wordprocessingInk" xmlns:wne="http://schemas.microsoft.com/office/word/2006/wordml" xmlns:wps="http://schemas.microsoft.com/office/word/2010/wordprocessingShape" mc:Ignorable="w14 wp14">
+<w:hdr xmlns:ve="http://schemas.openxmlformats.org/markup-compatibility/2006" xmlns:o="urn:schemas-microsoft-com:office:office" xmlns:r="http://schemas.openxmlformats.org/officeDocument/2006/relationships" xmlns:m="http://schemas.openxmlformats.org/officeDocument/2006/math" xmlns:v="urn:schemas-microsoft-com:vml" xmlns:wp="http://schemas.openxmlformats.org/drawingml/2006/wordprocessingDrawing" xmlns:w10="urn:schemas-microsoft-com:office:word" xmlns:w="http://schemas.openxmlformats.org/wordprocessingml/2006/main" xmlns:wne="http://schemas.microsoft.com/office/word/2006/wordml">
   <w:tbl>
     <w:tblPr>
       <w:tblW w:w="4962" w:type="pct"/>
-      <w:tblLook w:val="00A0" w:firstRow="1" w:lastRow="0" w:firstColumn="1" w:lastColumn="0" w:noHBand="0" w:noVBand="0"/>
+      <w:tblLook w:val="00A0"/>
     </w:tblPr>
     <w:tblGrid>
       <w:gridCol w:w="5776"/>
@@ -5376,7 +6875,7 @@
 </file>
 
 <file path=word/numbering.xml><?xml version="1.0" encoding="utf-8"?>
-<w:numbering xmlns:wpc="http://schemas.microsoft.com/office/word/2010/wordprocessingCanvas" xmlns:mc="http://schemas.openxmlformats.org/markup-compatibility/2006" xmlns:o="urn:schemas-microsoft-com:office:office" xmlns:r="http://schemas.openxmlformats.org/officeDocument/2006/relationships" xmlns:m="http://schemas.openxmlformats.org/officeDocument/2006/math" xmlns:v="urn:schemas-microsoft-com:vml" xmlns:wp14="http://schemas.microsoft.com/office/word/2010/wordprocessingDrawing" xmlns:wp="http://schemas.openxmlformats.org/drawingml/2006/wordprocessingDrawing" xmlns:w10="urn:schemas-microsoft-com:office:word" xmlns:w="http://schemas.openxmlformats.org/wordprocessingml/2006/main" xmlns:w14="http://schemas.microsoft.com/office/word/2010/wordml" xmlns:wpg="http://schemas.microsoft.com/office/word/2010/wordprocessingGroup" xmlns:wpi="http://schemas.microsoft.com/office/word/2010/wordprocessingInk" xmlns:wne="http://schemas.microsoft.com/office/word/2006/wordml" xmlns:wps="http://schemas.microsoft.com/office/word/2010/wordprocessingShape" mc:Ignorable="w14 wp14">
+<w:numbering xmlns:ve="http://schemas.openxmlformats.org/markup-compatibility/2006" xmlns:o="urn:schemas-microsoft-com:office:office" xmlns:r="http://schemas.openxmlformats.org/officeDocument/2006/relationships" xmlns:m="http://schemas.openxmlformats.org/officeDocument/2006/math" xmlns:v="urn:schemas-microsoft-com:vml" xmlns:wp="http://schemas.openxmlformats.org/drawingml/2006/wordprocessingDrawing" xmlns:w10="urn:schemas-microsoft-com:office:word" xmlns:w="http://schemas.openxmlformats.org/wordprocessingml/2006/main" xmlns:wne="http://schemas.microsoft.com/office/word/2006/wordml">
   <w:abstractNum w:abstractNumId="0">
     <w:nsid w:val="002543ED"/>
     <w:multiLevelType w:val="hybridMultilevel"/>
@@ -7531,7 +9030,7 @@
 </file>
 
 <file path=word/styles.xml><?xml version="1.0" encoding="utf-8"?>
-<w:styles xmlns:mc="http://schemas.openxmlformats.org/markup-compatibility/2006" xmlns:r="http://schemas.openxmlformats.org/officeDocument/2006/relationships" xmlns:w="http://schemas.openxmlformats.org/wordprocessingml/2006/main" xmlns:w14="http://schemas.microsoft.com/office/word/2010/wordml" mc:Ignorable="w14">
+<w:styles xmlns:r="http://schemas.openxmlformats.org/officeDocument/2006/relationships" xmlns:w="http://schemas.openxmlformats.org/wordprocessingml/2006/main">
   <w:docDefaults>
     <w:rPrDefault>
       <w:rPr>
@@ -7690,6 +9189,7 @@
   <w:style w:type="paragraph" w:default="1" w:styleId="Normal">
     <w:name w:val="Normal"/>
     <w:qFormat/>
+    <w:rsid w:val="008C50E2"/>
   </w:style>
   <w:style w:type="paragraph" w:styleId="Heading1">
     <w:name w:val="heading 1"/>
@@ -7771,6 +9271,7 @@
     <w:uiPriority w:val="99"/>
     <w:semiHidden/>
     <w:unhideWhenUsed/>
+    <w:qFormat/>
     <w:tblPr>
       <w:tblInd w:w="0" w:type="dxa"/>
       <w:tblCellMar>

--- a/documentation/source/QE_GettingStarted.docx
+++ b/documentation/source/QE_GettingStarted.docx
@@ -1,13 +1,11 @@
 
 <file path=word/document.xml><?xml version="1.0" encoding="utf-8"?>
-<w:document xmlns:ve="http://schemas.openxmlformats.org/markup-compatibility/2006" xmlns:o="urn:schemas-microsoft-com:office:office" xmlns:r="http://schemas.openxmlformats.org/officeDocument/2006/relationships" xmlns:m="http://schemas.openxmlformats.org/officeDocument/2006/math" xmlns:v="urn:schemas-microsoft-com:vml" xmlns:wp="http://schemas.openxmlformats.org/drawingml/2006/wordprocessingDrawing" xmlns:w10="urn:schemas-microsoft-com:office:word" xmlns:w="http://schemas.openxmlformats.org/wordprocessingml/2006/main" xmlns:wne="http://schemas.microsoft.com/office/word/2006/wordml">
+<w:document xmlns:wpc="http://schemas.microsoft.com/office/word/2010/wordprocessingCanvas" xmlns:mc="http://schemas.openxmlformats.org/markup-compatibility/2006" xmlns:o="urn:schemas-microsoft-com:office:office" xmlns:r="http://schemas.openxmlformats.org/officeDocument/2006/relationships" xmlns:m="http://schemas.openxmlformats.org/officeDocument/2006/math" xmlns:v="urn:schemas-microsoft-com:vml" xmlns:wp14="http://schemas.microsoft.com/office/word/2010/wordprocessingDrawing" xmlns:wp="http://schemas.openxmlformats.org/drawingml/2006/wordprocessingDrawing" xmlns:w10="urn:schemas-microsoft-com:office:word" xmlns:w="http://schemas.openxmlformats.org/wordprocessingml/2006/main" xmlns:w14="http://schemas.microsoft.com/office/word/2010/wordml" xmlns:wpg="http://schemas.microsoft.com/office/word/2010/wordprocessingGroup" xmlns:wpi="http://schemas.microsoft.com/office/word/2010/wordprocessingInk" xmlns:wne="http://schemas.microsoft.com/office/word/2006/wordml" xmlns:wps="http://schemas.microsoft.com/office/word/2010/wordprocessingShape" mc:Ignorable="w14 wp14">
   <w:body>
     <w:p>
       <w:pPr>
         <w:jc w:val="center"/>
       </w:pPr>
-      <w:bookmarkStart w:id="0" w:name="_GoBack"/>
-      <w:bookmarkEnd w:id="0"/>
       <w:r>
         <w:rPr>
           <w:noProof/>
@@ -30,7 +28,7 @@
                     </pic:cNvPicPr>
                   </pic:nvPicPr>
                   <pic:blipFill>
-                    <a:blip r:embed="rId8" cstate="print"/>
+                    <a:blip r:embed="rId9" cstate="print"/>
                     <a:srcRect/>
                     <a:stretch>
                       <a:fillRect/>
@@ -72,7 +70,21 @@
           <w:sz w:val="48"/>
           <w:szCs w:val="48"/>
         </w:rPr>
-        <w:t>QE Framework -Getting Started</w:t>
+        <w:t>QE Framework -</w:t>
+      </w:r>
+      <w:r>
+        <w:rPr>
+          <w:sz w:val="48"/>
+          <w:szCs w:val="48"/>
+        </w:rPr>
+        <w:t xml:space="preserve"> </w:t>
+      </w:r>
+      <w:r>
+        <w:rPr>
+          <w:sz w:val="48"/>
+          <w:szCs w:val="48"/>
+        </w:rPr>
+        <w:t>Getting Started</w:t>
       </w:r>
     </w:p>
     <w:p>
@@ -88,14 +100,216 @@
         <w:jc w:val="center"/>
       </w:pPr>
       <w:r>
-        <w:t>1</w:t>
-      </w:r>
-      <w:r>
-        <w:t>7 June</w:t>
-      </w:r>
+        <w:t>25 November</w:t>
+      </w:r>
+      <w:bookmarkStart w:id="0" w:name="_GoBack"/>
+      <w:bookmarkEnd w:id="0"/>
       <w:r>
         <w:t xml:space="preserve"> 2014</w:t>
       </w:r>
+    </w:p>
+    <w:p>
+      <w:pPr>
+        <w:tabs>
+          <w:tab w:val="left" w:pos="916"/>
+          <w:tab w:val="left" w:pos="1832"/>
+          <w:tab w:val="left" w:pos="2748"/>
+          <w:tab w:val="left" w:pos="3664"/>
+          <w:tab w:val="left" w:pos="4580"/>
+          <w:tab w:val="left" w:pos="5496"/>
+          <w:tab w:val="left" w:pos="6412"/>
+          <w:tab w:val="left" w:pos="7328"/>
+          <w:tab w:val="left" w:pos="8244"/>
+          <w:tab w:val="left" w:pos="9160"/>
+          <w:tab w:val="left" w:pos="10076"/>
+          <w:tab w:val="left" w:pos="10992"/>
+          <w:tab w:val="left" w:pos="11908"/>
+          <w:tab w:val="left" w:pos="12824"/>
+          <w:tab w:val="left" w:pos="13740"/>
+          <w:tab w:val="left" w:pos="14656"/>
+        </w:tabs>
+        <w:spacing w:after="0" w:line="240" w:lineRule="auto"/>
+        <w:rPr>
+          <w:rFonts w:ascii="Calibri" w:eastAsia="Times New Roman" w:hAnsi="Calibri" w:cs="Courier New"/>
+        </w:rPr>
+      </w:pPr>
+      <w:r>
+        <w:rPr>
+          <w:rFonts w:ascii="Calibri" w:eastAsia="Times New Roman" w:hAnsi="Calibri" w:cs="Courier New"/>
+        </w:rPr>
+        <w:t xml:space="preserve">Copyright (C) </w:t>
+      </w:r>
+      <w:r>
+        <w:rPr>
+          <w:rFonts w:ascii="Calibri" w:eastAsia="Times New Roman" w:hAnsi="Calibri" w:cs="Courier New"/>
+        </w:rPr>
+        <w:t>201</w:t>
+      </w:r>
+      <w:r>
+        <w:rPr>
+          <w:rFonts w:ascii="Calibri" w:eastAsia="Times New Roman" w:hAnsi="Calibri" w:cs="Courier New"/>
+        </w:rPr>
+        <w:t>3, 2014 Australian Synchrotron</w:t>
+      </w:r>
+      <w:r>
+        <w:rPr>
+          <w:rFonts w:ascii="Calibri" w:eastAsia="Times New Roman" w:hAnsi="Calibri" w:cs="Courier New"/>
+        </w:rPr>
+        <w:t>.</w:t>
+      </w:r>
+      <w:r>
+        <w:rPr>
+          <w:rFonts w:ascii="Calibri" w:eastAsia="Times New Roman" w:hAnsi="Calibri" w:cs="Courier New"/>
+        </w:rPr>
+        <w:br/>
+      </w:r>
+    </w:p>
+    <w:p>
+      <w:pPr>
+        <w:tabs>
+          <w:tab w:val="left" w:pos="916"/>
+          <w:tab w:val="left" w:pos="1832"/>
+          <w:tab w:val="left" w:pos="2748"/>
+          <w:tab w:val="left" w:pos="3664"/>
+          <w:tab w:val="left" w:pos="4580"/>
+          <w:tab w:val="left" w:pos="5496"/>
+          <w:tab w:val="left" w:pos="6412"/>
+          <w:tab w:val="left" w:pos="7328"/>
+          <w:tab w:val="left" w:pos="8244"/>
+          <w:tab w:val="left" w:pos="9160"/>
+          <w:tab w:val="left" w:pos="10076"/>
+          <w:tab w:val="left" w:pos="10992"/>
+          <w:tab w:val="left" w:pos="11908"/>
+          <w:tab w:val="left" w:pos="12824"/>
+          <w:tab w:val="left" w:pos="13740"/>
+          <w:tab w:val="left" w:pos="14656"/>
+        </w:tabs>
+        <w:spacing w:after="0" w:line="240" w:lineRule="auto"/>
+        <w:rPr>
+          <w:rFonts w:ascii="Calibri" w:eastAsia="Times New Roman" w:hAnsi="Calibri" w:cs="Courier New"/>
+        </w:rPr>
+      </w:pPr>
+      <w:r>
+        <w:rPr>
+          <w:rFonts w:ascii="Calibri" w:eastAsia="Times New Roman" w:hAnsi="Calibri" w:cs="Courier New"/>
+        </w:rPr>
+        <w:t>Permission is granted to copy, distribute and/or modify this document under the terms of the GNU Free Documentation License, Version 1.3 or any later</w:t>
+      </w:r>
+      <w:r>
+        <w:rPr>
+          <w:rFonts w:ascii="Calibri" w:eastAsia="Times New Roman" w:hAnsi="Calibri" w:cs="Courier New"/>
+        </w:rPr>
+        <w:t xml:space="preserve"> </w:t>
+      </w:r>
+      <w:r>
+        <w:rPr>
+          <w:rFonts w:ascii="Calibri" w:eastAsia="Times New Roman" w:hAnsi="Calibri" w:cs="Courier New"/>
+        </w:rPr>
+        <w:t>version published by the Free Software Foundation;</w:t>
+      </w:r>
+      <w:r>
+        <w:rPr>
+          <w:rFonts w:ascii="Calibri" w:eastAsia="Times New Roman" w:hAnsi="Calibri" w:cs="Courier New"/>
+        </w:rPr>
+        <w:t xml:space="preserve"> </w:t>
+      </w:r>
+      <w:r>
+        <w:rPr>
+          <w:rFonts w:ascii="Calibri" w:eastAsia="Times New Roman" w:hAnsi="Calibri" w:cs="Courier New"/>
+        </w:rPr>
+        <w:t>with no Invariant</w:t>
+      </w:r>
+      <w:r>
+        <w:rPr>
+          <w:rFonts w:ascii="Calibri" w:eastAsia="Times New Roman" w:hAnsi="Calibri" w:cs="Courier New"/>
+        </w:rPr>
+        <w:t xml:space="preserve"> </w:t>
+      </w:r>
+      <w:r>
+        <w:rPr>
+          <w:rFonts w:ascii="Calibri" w:eastAsia="Times New Roman" w:hAnsi="Calibri" w:cs="Courier New"/>
+        </w:rPr>
+        <w:t>Sections, no Front-Cover Texts, and no Back-Cover Texts.</w:t>
+      </w:r>
+      <w:r>
+        <w:rPr>
+          <w:rFonts w:ascii="Calibri" w:eastAsia="Times New Roman" w:hAnsi="Calibri" w:cs="Courier New"/>
+        </w:rPr>
+        <w:br/>
+      </w:r>
+      <w:r>
+        <w:rPr>
+          <w:rFonts w:ascii="Calibri" w:eastAsia="Times New Roman" w:hAnsi="Calibri" w:cs="Courier New"/>
+        </w:rPr>
+        <w:t xml:space="preserve">A copy of the license is included in the </w:t>
+      </w:r>
+      <w:r>
+        <w:rPr>
+          <w:rFonts w:ascii="Calibri" w:eastAsia="Times New Roman" w:hAnsi="Calibri" w:cs="Courier New"/>
+        </w:rPr>
+        <w:t>associated document ‘</w:t>
+      </w:r>
+      <w:r>
+        <w:rPr>
+          <w:rFonts w:ascii="Calibri" w:eastAsia="Times New Roman" w:hAnsi="Calibri" w:cs="Courier New"/>
+        </w:rPr>
+        <w:t xml:space="preserve">QE Framework </w:t>
+      </w:r>
+      <w:r>
+        <w:rPr>
+          <w:rFonts w:ascii="Calibri" w:eastAsia="Times New Roman" w:hAnsi="Calibri" w:cs="Courier New"/>
+        </w:rPr>
+        <w:t xml:space="preserve">– </w:t>
+      </w:r>
+      <w:proofErr w:type="spellStart"/>
+      <w:r>
+        <w:rPr>
+          <w:rFonts w:ascii="Calibri" w:eastAsia="Times New Roman" w:hAnsi="Calibri" w:cs="Courier New"/>
+        </w:rPr>
+        <w:t>QEGui</w:t>
+      </w:r>
+      <w:proofErr w:type="spellEnd"/>
+      <w:r>
+        <w:rPr>
+          <w:rFonts w:ascii="Calibri" w:eastAsia="Times New Roman" w:hAnsi="Calibri" w:cs="Courier New"/>
+        </w:rPr>
+        <w:t xml:space="preserve"> </w:t>
+      </w:r>
+      <w:r>
+        <w:rPr>
+          <w:rFonts w:ascii="Calibri" w:eastAsia="Times New Roman" w:hAnsi="Calibri" w:cs="Courier New"/>
+        </w:rPr>
+        <w:t>and</w:t>
+      </w:r>
+      <w:r>
+        <w:rPr>
+          <w:rFonts w:ascii="Calibri" w:eastAsia="Times New Roman" w:hAnsi="Calibri" w:cs="Courier New"/>
+        </w:rPr>
+        <w:t xml:space="preserve"> </w:t>
+      </w:r>
+      <w:r>
+        <w:rPr>
+          <w:rFonts w:ascii="Calibri" w:eastAsia="Times New Roman" w:hAnsi="Calibri" w:cs="Courier New"/>
+        </w:rPr>
+        <w:t>User Interface Design</w:t>
+      </w:r>
+      <w:r>
+        <w:rPr>
+          <w:rFonts w:ascii="Calibri" w:eastAsia="Times New Roman" w:hAnsi="Calibri" w:cs="Courier New"/>
+        </w:rPr>
+        <w:t>’</w:t>
+      </w:r>
+      <w:r>
+        <w:rPr>
+          <w:rFonts w:ascii="Calibri" w:eastAsia="Times New Roman" w:hAnsi="Calibri" w:cs="Courier New"/>
+        </w:rPr>
+        <w:t>.</w:t>
+      </w:r>
+    </w:p>
+    <w:p>
+      <w:pPr>
+        <w:jc w:val="center"/>
+      </w:pPr>
     </w:p>
     <w:sdt>
       <w:sdtPr>
@@ -147,7 +361,7 @@
           <w:r>
             <w:fldChar w:fldCharType="separate"/>
           </w:r>
-          <w:hyperlink w:anchor="_Toc390764681" w:history="1">
+          <w:hyperlink w:anchor="_Toc404713054" w:history="1">
             <w:r>
               <w:rPr>
                 <w:rStyle w:val="Hyperlink"/>
@@ -174,7 +388,7 @@
                 <w:noProof/>
                 <w:webHidden/>
               </w:rPr>
-              <w:instrText xml:space="preserve"> PAGEREF _Toc390764681 \h </w:instrText>
+              <w:instrText xml:space="preserve"> PAGEREF _Toc404713054 \h </w:instrText>
             </w:r>
             <w:r>
               <w:rPr>
@@ -194,7 +408,7 @@
                 <w:noProof/>
                 <w:webHidden/>
               </w:rPr>
-              <w:t>2</w:t>
+              <w:t>3</w:t>
             </w:r>
             <w:r>
               <w:rPr>
@@ -215,7 +429,7 @@
               <w:noProof/>
             </w:rPr>
           </w:pPr>
-          <w:hyperlink w:anchor="_Toc390764682" w:history="1">
+          <w:hyperlink w:anchor="_Toc404713055" w:history="1">
             <w:r>
               <w:rPr>
                 <w:rStyle w:val="Hyperlink"/>
@@ -242,7 +456,7 @@
                 <w:noProof/>
                 <w:webHidden/>
               </w:rPr>
-              <w:instrText xml:space="preserve"> PAGEREF _Toc390764682 \h </w:instrText>
+              <w:instrText xml:space="preserve"> PAGEREF _Toc404713055 \h </w:instrText>
             </w:r>
             <w:r>
               <w:rPr>
@@ -262,7 +476,7 @@
                 <w:noProof/>
                 <w:webHidden/>
               </w:rPr>
-              <w:t>2</w:t>
+              <w:t>3</w:t>
             </w:r>
             <w:r>
               <w:rPr>
@@ -283,7 +497,7 @@
               <w:noProof/>
             </w:rPr>
           </w:pPr>
-          <w:hyperlink w:anchor="_Toc390764683" w:history="1">
+          <w:hyperlink w:anchor="_Toc404713056" w:history="1">
             <w:r>
               <w:rPr>
                 <w:rStyle w:val="Hyperlink"/>
@@ -310,7 +524,7 @@
                 <w:noProof/>
                 <w:webHidden/>
               </w:rPr>
-              <w:instrText xml:space="preserve"> PAGEREF _Toc390764683 \h </w:instrText>
+              <w:instrText xml:space="preserve"> PAGEREF _Toc404713056 \h </w:instrText>
             </w:r>
             <w:r>
               <w:rPr>
@@ -330,7 +544,7 @@
                 <w:noProof/>
                 <w:webHidden/>
               </w:rPr>
-              <w:t>2</w:t>
+              <w:t>3</w:t>
             </w:r>
             <w:r>
               <w:rPr>
@@ -351,7 +565,7 @@
               <w:noProof/>
             </w:rPr>
           </w:pPr>
-          <w:hyperlink w:anchor="_Toc390764684" w:history="1">
+          <w:hyperlink w:anchor="_Toc404713057" w:history="1">
             <w:r>
               <w:rPr>
                 <w:rStyle w:val="Hyperlink"/>
@@ -378,7 +592,7 @@
                 <w:noProof/>
                 <w:webHidden/>
               </w:rPr>
-              <w:instrText xml:space="preserve"> PAGEREF _Toc390764684 \h </w:instrText>
+              <w:instrText xml:space="preserve"> PAGEREF _Toc404713057 \h </w:instrText>
             </w:r>
             <w:r>
               <w:rPr>
@@ -398,7 +612,7 @@
                 <w:noProof/>
                 <w:webHidden/>
               </w:rPr>
-              <w:t>4</w:t>
+              <w:t>5</w:t>
             </w:r>
             <w:r>
               <w:rPr>
@@ -419,7 +633,7 @@
               <w:noProof/>
             </w:rPr>
           </w:pPr>
-          <w:hyperlink w:anchor="_Toc390764685" w:history="1">
+          <w:hyperlink w:anchor="_Toc404713058" w:history="1">
             <w:r>
               <w:rPr>
                 <w:rStyle w:val="Hyperlink"/>
@@ -446,7 +660,7 @@
                 <w:noProof/>
                 <w:webHidden/>
               </w:rPr>
-              <w:instrText xml:space="preserve"> PAGEREF _Toc390764685 \h </w:instrText>
+              <w:instrText xml:space="preserve"> PAGEREF _Toc404713058 \h </w:instrText>
             </w:r>
             <w:r>
               <w:rPr>
@@ -466,7 +680,7 @@
                 <w:noProof/>
                 <w:webHidden/>
               </w:rPr>
-              <w:t>4</w:t>
+              <w:t>5</w:t>
             </w:r>
             <w:r>
               <w:rPr>
@@ -487,7 +701,7 @@
               <w:noProof/>
             </w:rPr>
           </w:pPr>
-          <w:hyperlink w:anchor="_Toc390764686" w:history="1">
+          <w:hyperlink w:anchor="_Toc404713059" w:history="1">
             <w:r>
               <w:rPr>
                 <w:rStyle w:val="Hyperlink"/>
@@ -514,7 +728,7 @@
                 <w:noProof/>
                 <w:webHidden/>
               </w:rPr>
-              <w:instrText xml:space="preserve"> PAGEREF _Toc390764686 \h </w:instrText>
+              <w:instrText xml:space="preserve"> PAGEREF _Toc404713059 \h </w:instrText>
             </w:r>
             <w:r>
               <w:rPr>
@@ -534,7 +748,7 @@
                 <w:noProof/>
                 <w:webHidden/>
               </w:rPr>
-              <w:t>4</w:t>
+              <w:t>5</w:t>
             </w:r>
             <w:r>
               <w:rPr>
@@ -555,7 +769,7 @@
               <w:noProof/>
             </w:rPr>
           </w:pPr>
-          <w:hyperlink w:anchor="_Toc390764687" w:history="1">
+          <w:hyperlink w:anchor="_Toc404713060" w:history="1">
             <w:r>
               <w:rPr>
                 <w:rStyle w:val="Hyperlink"/>
@@ -582,7 +796,7 @@
                 <w:noProof/>
                 <w:webHidden/>
               </w:rPr>
-              <w:instrText xml:space="preserve"> PAGEREF _Toc390764687 \h </w:instrText>
+              <w:instrText xml:space="preserve"> PAGEREF _Toc404713060 \h </w:instrText>
             </w:r>
             <w:r>
               <w:rPr>
@@ -602,7 +816,7 @@
                 <w:noProof/>
                 <w:webHidden/>
               </w:rPr>
-              <w:t>4</w:t>
+              <w:t>5</w:t>
             </w:r>
             <w:r>
               <w:rPr>
@@ -623,7 +837,7 @@
               <w:noProof/>
             </w:rPr>
           </w:pPr>
-          <w:hyperlink w:anchor="_Toc390764688" w:history="1">
+          <w:hyperlink w:anchor="_Toc404713061" w:history="1">
             <w:r>
               <w:rPr>
                 <w:rStyle w:val="Hyperlink"/>
@@ -650,7 +864,7 @@
                 <w:noProof/>
                 <w:webHidden/>
               </w:rPr>
-              <w:instrText xml:space="preserve"> PAGEREF _Toc390764688 \h </w:instrText>
+              <w:instrText xml:space="preserve"> PAGEREF _Toc404713061 \h </w:instrText>
             </w:r>
             <w:r>
               <w:rPr>
@@ -670,7 +884,7 @@
                 <w:noProof/>
                 <w:webHidden/>
               </w:rPr>
-              <w:t>4</w:t>
+              <w:t>5</w:t>
             </w:r>
             <w:r>
               <w:rPr>
@@ -691,7 +905,7 @@
               <w:noProof/>
             </w:rPr>
           </w:pPr>
-          <w:hyperlink w:anchor="_Toc390764689" w:history="1">
+          <w:hyperlink w:anchor="_Toc404713062" w:history="1">
             <w:r>
               <w:rPr>
                 <w:rStyle w:val="Hyperlink"/>
@@ -718,7 +932,7 @@
                 <w:noProof/>
                 <w:webHidden/>
               </w:rPr>
-              <w:instrText xml:space="preserve"> PAGEREF _Toc390764689 \h </w:instrText>
+              <w:instrText xml:space="preserve"> PAGEREF _Toc404713062 \h </w:instrText>
             </w:r>
             <w:r>
               <w:rPr>
@@ -738,7 +952,7 @@
                 <w:noProof/>
                 <w:webHidden/>
               </w:rPr>
-              <w:t>4</w:t>
+              <w:t>5</w:t>
             </w:r>
             <w:r>
               <w:rPr>
@@ -759,7 +973,7 @@
               <w:noProof/>
             </w:rPr>
           </w:pPr>
-          <w:hyperlink w:anchor="_Toc390764690" w:history="1">
+          <w:hyperlink w:anchor="_Toc404713063" w:history="1">
             <w:r>
               <w:rPr>
                 <w:rStyle w:val="Hyperlink"/>
@@ -786,7 +1000,7 @@
                 <w:noProof/>
                 <w:webHidden/>
               </w:rPr>
-              <w:instrText xml:space="preserve"> PAGEREF _Toc390764690 \h </w:instrText>
+              <w:instrText xml:space="preserve"> PAGEREF _Toc404713063 \h </w:instrText>
             </w:r>
             <w:r>
               <w:rPr>
@@ -806,7 +1020,7 @@
                 <w:noProof/>
                 <w:webHidden/>
               </w:rPr>
-              <w:t>4</w:t>
+              <w:t>5</w:t>
             </w:r>
             <w:r>
               <w:rPr>
@@ -827,7 +1041,7 @@
               <w:noProof/>
             </w:rPr>
           </w:pPr>
-          <w:hyperlink w:anchor="_Toc390764691" w:history="1">
+          <w:hyperlink w:anchor="_Toc404713064" w:history="1">
             <w:r>
               <w:rPr>
                 <w:rStyle w:val="Hyperlink"/>
@@ -854,7 +1068,7 @@
                 <w:noProof/>
                 <w:webHidden/>
               </w:rPr>
-              <w:instrText xml:space="preserve"> PAGEREF _Toc390764691 \h </w:instrText>
+              <w:instrText xml:space="preserve"> PAGEREF _Toc404713064 \h </w:instrText>
             </w:r>
             <w:r>
               <w:rPr>
@@ -874,7 +1088,7 @@
                 <w:noProof/>
                 <w:webHidden/>
               </w:rPr>
-              <w:t>5</w:t>
+              <w:t>6</w:t>
             </w:r>
             <w:r>
               <w:rPr>
@@ -895,7 +1109,7 @@
               <w:noProof/>
             </w:rPr>
           </w:pPr>
-          <w:hyperlink w:anchor="_Toc390764692" w:history="1">
+          <w:hyperlink w:anchor="_Toc404713065" w:history="1">
             <w:r>
               <w:rPr>
                 <w:rStyle w:val="Hyperlink"/>
@@ -922,7 +1136,7 @@
                 <w:noProof/>
                 <w:webHidden/>
               </w:rPr>
-              <w:instrText xml:space="preserve"> PAGEREF _Toc390764692 \h </w:instrText>
+              <w:instrText xml:space="preserve"> PAGEREF _Toc404713065 \h </w:instrText>
             </w:r>
             <w:r>
               <w:rPr>
@@ -942,7 +1156,7 @@
                 <w:noProof/>
                 <w:webHidden/>
               </w:rPr>
-              <w:t>6</w:t>
+              <w:t>7</w:t>
             </w:r>
             <w:r>
               <w:rPr>
@@ -963,7 +1177,7 @@
               <w:noProof/>
             </w:rPr>
           </w:pPr>
-          <w:hyperlink w:anchor="_Toc390764693" w:history="1">
+          <w:hyperlink w:anchor="_Toc404713066" w:history="1">
             <w:r>
               <w:rPr>
                 <w:rStyle w:val="Hyperlink"/>
@@ -990,7 +1204,7 @@
                 <w:noProof/>
                 <w:webHidden/>
               </w:rPr>
-              <w:instrText xml:space="preserve"> PAGEREF _Toc390764693 \h </w:instrText>
+              <w:instrText xml:space="preserve"> PAGEREF _Toc404713066 \h </w:instrText>
             </w:r>
             <w:r>
               <w:rPr>
@@ -1010,7 +1224,7 @@
                 <w:noProof/>
                 <w:webHidden/>
               </w:rPr>
-              <w:t>7</w:t>
+              <w:t>8</w:t>
             </w:r>
             <w:r>
               <w:rPr>
@@ -1031,7 +1245,7 @@
               <w:noProof/>
             </w:rPr>
           </w:pPr>
-          <w:hyperlink w:anchor="_Toc390764694" w:history="1">
+          <w:hyperlink w:anchor="_Toc404713067" w:history="1">
             <w:r>
               <w:rPr>
                 <w:rStyle w:val="Hyperlink"/>
@@ -1058,7 +1272,7 @@
                 <w:noProof/>
                 <w:webHidden/>
               </w:rPr>
-              <w:instrText xml:space="preserve"> PAGEREF _Toc390764694 \h </w:instrText>
+              <w:instrText xml:space="preserve"> PAGEREF _Toc404713067 \h </w:instrText>
             </w:r>
             <w:r>
               <w:rPr>
@@ -1078,7 +1292,7 @@
                 <w:noProof/>
                 <w:webHidden/>
               </w:rPr>
-              <w:t>7</w:t>
+              <w:t>8</w:t>
             </w:r>
             <w:r>
               <w:rPr>
@@ -1099,7 +1313,7 @@
               <w:noProof/>
             </w:rPr>
           </w:pPr>
-          <w:hyperlink w:anchor="_Toc390764695" w:history="1">
+          <w:hyperlink w:anchor="_Toc404713068" w:history="1">
             <w:r>
               <w:rPr>
                 <w:rStyle w:val="Hyperlink"/>
@@ -1126,7 +1340,7 @@
                 <w:noProof/>
                 <w:webHidden/>
               </w:rPr>
-              <w:instrText xml:space="preserve"> PAGEREF _Toc390764695 \h </w:instrText>
+              <w:instrText xml:space="preserve"> PAGEREF _Toc404713068 \h </w:instrText>
             </w:r>
             <w:r>
               <w:rPr>
@@ -1146,7 +1360,7 @@
                 <w:noProof/>
                 <w:webHidden/>
               </w:rPr>
-              <w:t>7</w:t>
+              <w:t>8</w:t>
             </w:r>
             <w:r>
               <w:rPr>
@@ -1167,7 +1381,7 @@
               <w:noProof/>
             </w:rPr>
           </w:pPr>
-          <w:hyperlink w:anchor="_Toc390764696" w:history="1">
+          <w:hyperlink w:anchor="_Toc404713069" w:history="1">
             <w:r>
               <w:rPr>
                 <w:rStyle w:val="Hyperlink"/>
@@ -1194,7 +1408,7 @@
                 <w:noProof/>
                 <w:webHidden/>
               </w:rPr>
-              <w:instrText xml:space="preserve"> PAGEREF _Toc390764696 \h </w:instrText>
+              <w:instrText xml:space="preserve"> PAGEREF _Toc404713069 \h </w:instrText>
             </w:r>
             <w:r>
               <w:rPr>
@@ -1214,7 +1428,7 @@
                 <w:noProof/>
                 <w:webHidden/>
               </w:rPr>
-              <w:t>7</w:t>
+              <w:t>8</w:t>
             </w:r>
             <w:r>
               <w:rPr>
@@ -1235,7 +1449,7 @@
               <w:noProof/>
             </w:rPr>
           </w:pPr>
-          <w:hyperlink w:anchor="_Toc390764697" w:history="1">
+          <w:hyperlink w:anchor="_Toc404713070" w:history="1">
             <w:r>
               <w:rPr>
                 <w:rStyle w:val="Hyperlink"/>
@@ -1262,7 +1476,7 @@
                 <w:noProof/>
                 <w:webHidden/>
               </w:rPr>
-              <w:instrText xml:space="preserve"> PAGEREF _Toc390764697 \h </w:instrText>
+              <w:instrText xml:space="preserve"> PAGEREF _Toc404713070 \h </w:instrText>
             </w:r>
             <w:r>
               <w:rPr>
@@ -1282,7 +1496,7 @@
                 <w:noProof/>
                 <w:webHidden/>
               </w:rPr>
-              <w:t>8</w:t>
+              <w:t>9</w:t>
             </w:r>
             <w:r>
               <w:rPr>
@@ -1303,7 +1517,7 @@
               <w:noProof/>
             </w:rPr>
           </w:pPr>
-          <w:hyperlink w:anchor="_Toc390764698" w:history="1">
+          <w:hyperlink w:anchor="_Toc404713071" w:history="1">
             <w:r>
               <w:rPr>
                 <w:rStyle w:val="Hyperlink"/>
@@ -1330,7 +1544,7 @@
                 <w:noProof/>
                 <w:webHidden/>
               </w:rPr>
-              <w:instrText xml:space="preserve"> PAGEREF _Toc390764698 \h </w:instrText>
+              <w:instrText xml:space="preserve"> PAGEREF _Toc404713071 \h </w:instrText>
             </w:r>
             <w:r>
               <w:rPr>
@@ -1350,7 +1564,7 @@
                 <w:noProof/>
                 <w:webHidden/>
               </w:rPr>
-              <w:t>8</w:t>
+              <w:t>9</w:t>
             </w:r>
             <w:r>
               <w:rPr>
@@ -1371,7 +1585,7 @@
               <w:noProof/>
             </w:rPr>
           </w:pPr>
-          <w:hyperlink w:anchor="_Toc390764699" w:history="1">
+          <w:hyperlink w:anchor="_Toc404713072" w:history="1">
             <w:r>
               <w:rPr>
                 <w:rStyle w:val="Hyperlink"/>
@@ -1398,7 +1612,7 @@
                 <w:noProof/>
                 <w:webHidden/>
               </w:rPr>
-              <w:instrText xml:space="preserve"> PAGEREF _Toc390764699 \h </w:instrText>
+              <w:instrText xml:space="preserve"> PAGEREF _Toc404713072 \h </w:instrText>
             </w:r>
             <w:r>
               <w:rPr>
@@ -1418,7 +1632,7 @@
                 <w:noProof/>
                 <w:webHidden/>
               </w:rPr>
-              <w:t>8</w:t>
+              <w:t>9</w:t>
             </w:r>
             <w:r>
               <w:rPr>
@@ -1439,7 +1653,7 @@
               <w:noProof/>
             </w:rPr>
           </w:pPr>
-          <w:hyperlink w:anchor="_Toc390764700" w:history="1">
+          <w:hyperlink w:anchor="_Toc404713073" w:history="1">
             <w:r>
               <w:rPr>
                 <w:rStyle w:val="Hyperlink"/>
@@ -1466,7 +1680,7 @@
                 <w:noProof/>
                 <w:webHidden/>
               </w:rPr>
-              <w:instrText xml:space="preserve"> PAGEREF _Toc390764700 \h </w:instrText>
+              <w:instrText xml:space="preserve"> PAGEREF _Toc404713073 \h </w:instrText>
             </w:r>
             <w:r>
               <w:rPr>
@@ -1486,7 +1700,7 @@
                 <w:noProof/>
                 <w:webHidden/>
               </w:rPr>
-              <w:t>9</w:t>
+              <w:t>10</w:t>
             </w:r>
             <w:r>
               <w:rPr>
@@ -1507,7 +1721,7 @@
               <w:noProof/>
             </w:rPr>
           </w:pPr>
-          <w:hyperlink w:anchor="_Toc390764701" w:history="1">
+          <w:hyperlink w:anchor="_Toc404713074" w:history="1">
             <w:r>
               <w:rPr>
                 <w:rStyle w:val="Hyperlink"/>
@@ -1534,7 +1748,7 @@
                 <w:noProof/>
                 <w:webHidden/>
               </w:rPr>
-              <w:instrText xml:space="preserve"> PAGEREF _Toc390764701 \h </w:instrText>
+              <w:instrText xml:space="preserve"> PAGEREF _Toc404713074 \h </w:instrText>
             </w:r>
             <w:r>
               <w:rPr>
@@ -1554,7 +1768,7 @@
                 <w:noProof/>
                 <w:webHidden/>
               </w:rPr>
-              <w:t>9</w:t>
+              <w:t>10</w:t>
             </w:r>
             <w:r>
               <w:rPr>
@@ -1575,7 +1789,7 @@
     <w:p>
       <w:pPr>
         <w:sectPr>
-          <w:footerReference w:type="default" r:id="rId9"/>
+          <w:footerReference w:type="default" r:id="rId10"/>
           <w:pgSz w:w="11906" w:h="16838"/>
           <w:pgMar w:top="1440" w:right="1440" w:bottom="1440" w:left="1440" w:header="708" w:footer="708" w:gutter="0"/>
           <w:cols w:space="708"/>
@@ -1587,7 +1801,7 @@
       <w:pPr>
         <w:pStyle w:val="Heading1"/>
       </w:pPr>
-      <w:bookmarkStart w:id="1" w:name="_Toc390764681"/>
+      <w:bookmarkStart w:id="1" w:name="_Toc404713054"/>
       <w:r>
         <w:lastRenderedPageBreak/>
         <w:t>Introduction</w:t>
@@ -1625,15 +1839,7 @@
         <w:t>systems</w:t>
       </w:r>
       <w:r>
-        <w:t xml:space="preserve"> using Qt’s Designer application with the QE Framework </w:t>
-      </w:r>
-      <w:proofErr w:type="spellStart"/>
-      <w:r>
-        <w:t>plugins</w:t>
-      </w:r>
-      <w:proofErr w:type="spellEnd"/>
-      <w:r>
-        <w:t xml:space="preserve"> to design GUIs, and the </w:t>
+        <w:t xml:space="preserve"> using Qt’s Designer application with the QE Framework plugins to design GUIs, and the </w:t>
       </w:r>
       <w:proofErr w:type="spellStart"/>
       <w:r>
@@ -1708,15 +1914,7 @@
         <w:t>like</w:t>
       </w:r>
       <w:r>
-        <w:t xml:space="preserve"> Eclipse, or developing new </w:t>
-      </w:r>
-      <w:proofErr w:type="spellStart"/>
-      <w:r>
-        <w:t>plugin</w:t>
-      </w:r>
-      <w:proofErr w:type="spellEnd"/>
-      <w:r>
-        <w:t xml:space="preserve"> widgets to implement desired functionality, then using those widgets within a code free GUI development.</w:t>
+        <w:t xml:space="preserve"> Eclipse, or developing new plugin widgets to implement desired functionality, then using those widgets within a code free GUI development.</w:t>
       </w:r>
     </w:p>
     <w:p>
@@ -1736,7 +1934,7 @@
           <w:insideH w:val="none" w:sz="0" w:space="0" w:color="auto"/>
           <w:insideV w:val="none" w:sz="0" w:space="0" w:color="auto"/>
         </w:tblBorders>
-        <w:tblLook w:val="04A0"/>
+        <w:tblLook w:val="04A0" w:firstRow="1" w:lastRow="0" w:firstColumn="1" w:lastColumn="0" w:noHBand="0" w:noVBand="1"/>
       </w:tblPr>
       <w:tblGrid>
         <w:gridCol w:w="4754"/>
@@ -1869,7 +2067,7 @@
       <w:pPr>
         <w:pStyle w:val="Heading1"/>
       </w:pPr>
-      <w:bookmarkStart w:id="2" w:name="_Toc390764682"/>
+      <w:bookmarkStart w:id="2" w:name="_Toc404713055"/>
       <w:r>
         <w:t>How to use this document</w:t>
       </w:r>
@@ -1919,7 +2117,7 @@
         <w:rPr>
           <w:noProof/>
         </w:rPr>
-        <w:t>2</w:t>
+        <w:t>3</w:t>
       </w:r>
       <w:r>
         <w:fldChar w:fldCharType="end"/>
@@ -1981,7 +2179,7 @@
         <w:rPr>
           <w:noProof/>
         </w:rPr>
-        <w:t>4</w:t>
+        <w:t>5</w:t>
       </w:r>
       <w:r>
         <w:fldChar w:fldCharType="end"/>
@@ -2028,7 +2226,7 @@
         <w:pStyle w:val="Heading1"/>
       </w:pPr>
       <w:bookmarkStart w:id="3" w:name="_Ref340575341"/>
-      <w:bookmarkStart w:id="4" w:name="_Toc390764683"/>
+      <w:bookmarkStart w:id="4" w:name="_Toc404713056"/>
       <w:r>
         <w:t>Components and p</w:t>
       </w:r>
@@ -2053,15 +2251,7 @@
       </w:pPr>
       <w:r>
         <w:lastRenderedPageBreak/>
-        <w:t>QE library (</w:t>
-      </w:r>
-      <w:proofErr w:type="spellStart"/>
-      <w:r>
-        <w:t>libQEPlugin.so</w:t>
-      </w:r>
-      <w:proofErr w:type="spellEnd"/>
-      <w:r>
-        <w:t xml:space="preserve"> or QEPlugin.dll</w:t>
+        <w:t>QE library (libQEPlugin.so or QEPlugin.dll</w:t>
       </w:r>
       <w:proofErr w:type="gramStart"/>
       <w:r>
@@ -2070,15 +2260,7 @@
       <w:proofErr w:type="gramEnd"/>
       <w:r>
         <w:br/>
-        <w:t xml:space="preserve">This library contains all classes that implement the QE framework including data objects, widgets (Qt </w:t>
-      </w:r>
-      <w:proofErr w:type="spellStart"/>
-      <w:r>
-        <w:t>plugins</w:t>
-      </w:r>
-      <w:proofErr w:type="spellEnd"/>
-      <w:r>
-        <w:t>) and supporting classes.</w:t>
+        <w:t>This library contains all classes that implement the QE framework including data objects, widgets (Qt plugins) and supporting classes.</w:t>
       </w:r>
     </w:p>
     <w:p>
@@ -2096,7 +2278,15 @@
       <w:proofErr w:type="spellEnd"/>
       <w:r>
         <w:br/>
-        <w:t xml:space="preserve">A stand alone application that </w:t>
+        <w:t xml:space="preserve">A </w:t>
+      </w:r>
+      <w:proofErr w:type="spellStart"/>
+      <w:r>
+        <w:t>stand alone</w:t>
+      </w:r>
+      <w:proofErr w:type="spellEnd"/>
+      <w:r>
+        <w:t xml:space="preserve"> application that </w:t>
       </w:r>
       <w:r>
         <w:t xml:space="preserve">which is </w:t>
@@ -2432,15 +2622,7 @@
       </w:r>
       <w:proofErr w:type="spellEnd"/>
       <w:r>
-        <w:t xml:space="preserve"> </w:t>
-      </w:r>
-      <w:proofErr w:type="spellStart"/>
-      <w:r>
-        <w:t>plugin</w:t>
-      </w:r>
-      <w:proofErr w:type="spellEnd"/>
-      <w:r>
-        <w:t xml:space="preserve"> libraries are available. Integration with the framework is required if </w:t>
+        <w:t xml:space="preserve"> plugin libraries are available. Integration with the framework is required if </w:t>
       </w:r>
       <w:proofErr w:type="spellStart"/>
       <w:r>
@@ -2467,13 +2649,8 @@
           <w:numId w:val="6"/>
         </w:numPr>
       </w:pPr>
-      <w:proofErr w:type="spellStart"/>
-      <w:r>
-        <w:t>Gnu</w:t>
-      </w:r>
-      <w:proofErr w:type="spellEnd"/>
-      <w:r>
-        <w:t xml:space="preserve"> tools</w:t>
+      <w:r>
+        <w:t>Gnu tools</w:t>
       </w:r>
       <w:r>
         <w:t xml:space="preserve"> (Optional</w:t>
@@ -2565,7 +2742,7 @@
         <w:pStyle w:val="Heading1"/>
       </w:pPr>
       <w:bookmarkStart w:id="5" w:name="_Ref340574950"/>
-      <w:bookmarkStart w:id="6" w:name="_Toc390764684"/>
+      <w:bookmarkStart w:id="6" w:name="_Toc404713057"/>
       <w:r>
         <w:lastRenderedPageBreak/>
         <w:t>Setting up your environment</w:t>
@@ -2582,7 +2759,7 @@
       <w:pPr>
         <w:pStyle w:val="Heading2"/>
       </w:pPr>
-      <w:bookmarkStart w:id="7" w:name="_Toc390764685"/>
+      <w:bookmarkStart w:id="7" w:name="_Toc404713058"/>
       <w:r>
         <w:t xml:space="preserve">No matter what </w:t>
       </w:r>
@@ -2644,7 +2821,7 @@
         <w:rPr>
           <w:noProof/>
         </w:rPr>
-        <w:t>4</w:t>
+        <w:t>5</w:t>
       </w:r>
       <w:r>
         <w:fldChar w:fldCharType="end"/>
@@ -2707,7 +2884,7 @@
         <w:rPr>
           <w:noProof/>
         </w:rPr>
-        <w:t>5</w:t>
+        <w:t>6</w:t>
       </w:r>
       <w:r>
         <w:fldChar w:fldCharType="end"/>
@@ -2723,7 +2900,7 @@
       <w:pPr>
         <w:pStyle w:val="Heading2"/>
       </w:pPr>
-      <w:bookmarkStart w:id="8" w:name="_Toc390764686"/>
+      <w:bookmarkStart w:id="8" w:name="_Toc404713059"/>
       <w:proofErr w:type="gramStart"/>
       <w:r>
         <w:t>Code free GUI implementation.</w:t>
@@ -2764,7 +2941,7 @@
       <w:pPr>
         <w:pStyle w:val="Heading2"/>
       </w:pPr>
-      <w:bookmarkStart w:id="9" w:name="_Toc390764687"/>
+      <w:bookmarkStart w:id="9" w:name="_Toc404713060"/>
       <w:r>
         <w:t>Code free GUI development</w:t>
       </w:r>
@@ -2812,7 +2989,7 @@
       <w:pPr>
         <w:pStyle w:val="Heading2"/>
       </w:pPr>
-      <w:bookmarkStart w:id="10" w:name="_Toc390764688"/>
+      <w:bookmarkStart w:id="10" w:name="_Toc404713061"/>
       <w:r>
         <w:t>Code rich development</w:t>
       </w:r>
@@ -2843,7 +3020,7 @@
       <w:r>
         <w:t xml:space="preserve"> Refer to</w:t>
       </w:r>
-      <w:hyperlink r:id="rId10" w:history="1">
+      <w:hyperlink r:id="rId11" w:history="1">
         <w:r>
           <w:rPr>
             <w:rStyle w:val="Hyperlink"/>
@@ -2887,7 +3064,7 @@
       <w:pPr>
         <w:pStyle w:val="Heading1"/>
       </w:pPr>
-      <w:bookmarkStart w:id="11" w:name="_Toc390764689"/>
+      <w:bookmarkStart w:id="11" w:name="_Toc404713062"/>
       <w:r>
         <w:t xml:space="preserve">Installation </w:t>
       </w:r>
@@ -2901,7 +3078,7 @@
         <w:pStyle w:val="Heading2"/>
       </w:pPr>
       <w:bookmarkStart w:id="12" w:name="_Ref341785057"/>
-      <w:bookmarkStart w:id="13" w:name="_Toc390764690"/>
+      <w:bookmarkStart w:id="13" w:name="_Toc404713063"/>
       <w:r>
         <w:t>Qt libraries</w:t>
       </w:r>
@@ -3025,7 +3202,7 @@
       <w:r>
         <w:t xml:space="preserve">are available for download from </w:t>
       </w:r>
-      <w:hyperlink r:id="rId11" w:history="1">
+      <w:hyperlink r:id="rId12" w:history="1">
         <w:r>
           <w:rPr>
             <w:rStyle w:val="Hyperlink"/>
@@ -3118,7 +3295,7 @@
         <w:pStyle w:val="Heading2"/>
       </w:pPr>
       <w:bookmarkStart w:id="14" w:name="_Ref341785076"/>
-      <w:bookmarkStart w:id="15" w:name="_Toc390764691"/>
+      <w:bookmarkStart w:id="15" w:name="_Toc404713064"/>
       <w:r>
         <w:t>QE framework</w:t>
       </w:r>
@@ -3128,1117 +3305,6 @@
     <w:p>
       <w:r>
         <w:t xml:space="preserve">The QE Framework is available at </w:t>
-      </w:r>
-      <w:hyperlink r:id="rId12" w:history="1">
-        <w:r>
-          <w:rPr>
-            <w:rStyle w:val="Hyperlink"/>
-          </w:rPr>
-          <w:t>http://sourceforge.net/projects/epicsqt</w:t>
-        </w:r>
-      </w:hyperlink>
-    </w:p>
-    <w:p>
-      <w:r>
-        <w:t xml:space="preserve">To use the framework, you must download the </w:t>
-      </w:r>
-      <w:proofErr w:type="spellStart"/>
-      <w:r>
-        <w:t>epicsqt</w:t>
-      </w:r>
-      <w:proofErr w:type="spellEnd"/>
-      <w:r>
-        <w:t xml:space="preserve"> project, build it, and deploy the appropriate QE Framework components.</w:t>
-      </w:r>
-    </w:p>
-    <w:p>
-      <w:pPr>
-        <w:pStyle w:val="ListParagraph"/>
-        <w:keepNext/>
-        <w:numPr>
-          <w:ilvl w:val="0"/>
-          <w:numId w:val="16"/>
-        </w:numPr>
-        <w:ind w:left="714" w:hanging="357"/>
-        <w:rPr>
-          <w:b/>
-        </w:rPr>
-      </w:pPr>
-      <w:r>
-        <w:rPr>
-          <w:b/>
-        </w:rPr>
-        <w:t xml:space="preserve">Download the </w:t>
-      </w:r>
-      <w:proofErr w:type="spellStart"/>
-      <w:r>
-        <w:rPr>
-          <w:b/>
-        </w:rPr>
-        <w:t>epicsqt</w:t>
-      </w:r>
-      <w:proofErr w:type="spellEnd"/>
-      <w:r>
-        <w:rPr>
-          <w:b/>
-        </w:rPr>
-        <w:t xml:space="preserve"> project </w:t>
-      </w:r>
-    </w:p>
-    <w:p>
-      <w:pPr>
-        <w:ind w:left="720"/>
-      </w:pPr>
-      <w:r>
-        <w:t xml:space="preserve">There are three ways </w:t>
-      </w:r>
-      <w:r>
-        <w:t xml:space="preserve">described below </w:t>
-      </w:r>
-      <w:r>
-        <w:t>to get the framework</w:t>
-      </w:r>
-      <w:r>
-        <w:t>:</w:t>
-      </w:r>
-    </w:p>
-    <w:p>
-      <w:pPr>
-        <w:pStyle w:val="ListParagraph"/>
-        <w:numPr>
-          <w:ilvl w:val="0"/>
-          <w:numId w:val="11"/>
-        </w:numPr>
-        <w:ind w:left="1440"/>
-      </w:pPr>
-      <w:r>
-        <w:t>D</w:t>
-      </w:r>
-      <w:r>
-        <w:t xml:space="preserve">ownload the framework source in a single </w:t>
-      </w:r>
-      <w:proofErr w:type="spellStart"/>
-      <w:r>
-        <w:t>gzip</w:t>
-      </w:r>
-      <w:proofErr w:type="spellEnd"/>
-      <w:r>
-        <w:t xml:space="preserve"> file</w:t>
-      </w:r>
-    </w:p>
-    <w:p>
-      <w:pPr>
-        <w:pStyle w:val="ListParagraph"/>
-        <w:numPr>
-          <w:ilvl w:val="0"/>
-          <w:numId w:val="11"/>
-        </w:numPr>
-        <w:ind w:left="1440"/>
-      </w:pPr>
-      <w:r>
-        <w:t>U</w:t>
-      </w:r>
-      <w:r>
-        <w:t xml:space="preserve">se an </w:t>
-      </w:r>
-      <w:proofErr w:type="spellStart"/>
-      <w:r>
-        <w:t>svn</w:t>
-      </w:r>
-      <w:proofErr w:type="spellEnd"/>
-      <w:r>
-        <w:t xml:space="preserve"> client to extract the source from its </w:t>
-      </w:r>
-      <w:proofErr w:type="spellStart"/>
-      <w:r>
-        <w:t>svn</w:t>
-      </w:r>
-      <w:proofErr w:type="spellEnd"/>
-      <w:r>
-        <w:t xml:space="preserve"> repository</w:t>
-      </w:r>
-    </w:p>
-    <w:p>
-      <w:pPr>
-        <w:pStyle w:val="ListParagraph"/>
-        <w:numPr>
-          <w:ilvl w:val="0"/>
-          <w:numId w:val="11"/>
-        </w:numPr>
-        <w:ind w:left="1440"/>
-      </w:pPr>
-      <w:r>
-        <w:t>U</w:t>
-      </w:r>
-      <w:r>
-        <w:t xml:space="preserve">se </w:t>
-      </w:r>
-      <w:proofErr w:type="gramStart"/>
-      <w:r>
-        <w:t>an</w:t>
-      </w:r>
-      <w:proofErr w:type="gramEnd"/>
-      <w:r>
-        <w:t xml:space="preserve"> </w:t>
-      </w:r>
-      <w:proofErr w:type="spellStart"/>
-      <w:r>
-        <w:t>svn</w:t>
-      </w:r>
-      <w:proofErr w:type="spellEnd"/>
-      <w:r>
-        <w:t xml:space="preserve"> client to download a single </w:t>
-      </w:r>
-      <w:r>
-        <w:t xml:space="preserve">framework </w:t>
-      </w:r>
-      <w:proofErr w:type="spellStart"/>
-      <w:r>
-        <w:t>makefile</w:t>
-      </w:r>
-      <w:proofErr w:type="spellEnd"/>
-      <w:r>
-        <w:t xml:space="preserve"> which </w:t>
-      </w:r>
-      <w:r>
-        <w:t xml:space="preserve">can </w:t>
-      </w:r>
-      <w:r>
-        <w:t xml:space="preserve">then </w:t>
-      </w:r>
-      <w:r>
-        <w:t xml:space="preserve">be used to </w:t>
-      </w:r>
-      <w:r>
-        <w:t>download</w:t>
-      </w:r>
-      <w:r>
-        <w:t xml:space="preserve"> the framework</w:t>
-      </w:r>
-      <w:r>
-        <w:t>.</w:t>
-      </w:r>
-    </w:p>
-    <w:p>
-      <w:pPr>
-        <w:pStyle w:val="ListParagraph"/>
-        <w:keepNext/>
-        <w:numPr>
-          <w:ilvl w:val="0"/>
-          <w:numId w:val="16"/>
-        </w:numPr>
-        <w:ind w:left="714" w:hanging="357"/>
-        <w:rPr>
-          <w:b/>
-        </w:rPr>
-      </w:pPr>
-      <w:r>
-        <w:rPr>
-          <w:b/>
-        </w:rPr>
-        <w:t xml:space="preserve">Build the </w:t>
-      </w:r>
-      <w:proofErr w:type="spellStart"/>
-      <w:r>
-        <w:rPr>
-          <w:b/>
-        </w:rPr>
-        <w:t>epicsqt</w:t>
-      </w:r>
-      <w:proofErr w:type="spellEnd"/>
-      <w:r>
-        <w:rPr>
-          <w:b/>
-        </w:rPr>
-        <w:t xml:space="preserve"> project </w:t>
-      </w:r>
-    </w:p>
-    <w:p>
-      <w:pPr>
-        <w:ind w:left="720"/>
-      </w:pPr>
-      <w:r>
-        <w:t xml:space="preserve">There are three ways </w:t>
-      </w:r>
-      <w:r>
-        <w:t xml:space="preserve">described below </w:t>
-      </w:r>
-      <w:r>
-        <w:t>to build the QE Framework:</w:t>
-      </w:r>
-    </w:p>
-    <w:p>
-      <w:pPr>
-        <w:pStyle w:val="ListParagraph"/>
-        <w:numPr>
-          <w:ilvl w:val="0"/>
-          <w:numId w:val="12"/>
-        </w:numPr>
-        <w:ind w:left="1440"/>
-      </w:pPr>
-      <w:r>
-        <w:t>Qt Creator</w:t>
-      </w:r>
-    </w:p>
-    <w:p>
-      <w:pPr>
-        <w:pStyle w:val="ListParagraph"/>
-        <w:numPr>
-          <w:ilvl w:val="0"/>
-          <w:numId w:val="12"/>
-        </w:numPr>
-        <w:ind w:left="1440"/>
-      </w:pPr>
-      <w:proofErr w:type="spellStart"/>
-      <w:r>
-        <w:t>q</w:t>
-      </w:r>
-      <w:r>
-        <w:t>make</w:t>
-      </w:r>
-      <w:proofErr w:type="spellEnd"/>
-      <w:r>
-        <w:t xml:space="preserve"> and make </w:t>
-      </w:r>
-      <w:r>
-        <w:t>command</w:t>
-      </w:r>
-      <w:r>
-        <w:t>s</w:t>
-      </w:r>
-    </w:p>
-    <w:p>
-      <w:pPr>
-        <w:pStyle w:val="ListParagraph"/>
-        <w:numPr>
-          <w:ilvl w:val="0"/>
-          <w:numId w:val="12"/>
-        </w:numPr>
-        <w:ind w:left="1440"/>
-      </w:pPr>
-      <w:r>
-        <w:t xml:space="preserve">Framework </w:t>
-      </w:r>
-      <w:proofErr w:type="spellStart"/>
-      <w:r>
-        <w:t>m</w:t>
-      </w:r>
-      <w:r>
-        <w:t>akefile</w:t>
-      </w:r>
-      <w:proofErr w:type="spellEnd"/>
-    </w:p>
-    <w:p>
-      <w:pPr>
-        <w:ind w:left="720"/>
-      </w:pPr>
-      <w:r>
-        <w:t xml:space="preserve">Note, no matter how you build the framework </w:t>
-      </w:r>
-      <w:r>
-        <w:t xml:space="preserve">QWT will need to be accessible. If installed correctly - QMAKEFEATURES includes the location of the file qwt.prf - the ‘CONFIG += </w:t>
-      </w:r>
-      <w:proofErr w:type="spellStart"/>
-      <w:r>
-        <w:t>qwt</w:t>
-      </w:r>
-      <w:proofErr w:type="spellEnd"/>
-      <w:r>
-        <w:t xml:space="preserve">’ statement in the project file will be all you need. As an alternative, </w:t>
-      </w:r>
-      <w:r>
-        <w:t xml:space="preserve">you will need to </w:t>
-      </w:r>
-      <w:r>
-        <w:t xml:space="preserve">ensure the QWT libraries can be located for linking, and you will need to </w:t>
-      </w:r>
-      <w:r>
-        <w:t>define an environment variable to point to the QWT include files. The following is a typical example of the command required:</w:t>
-      </w:r>
-    </w:p>
-    <w:p>
-      <w:pPr>
-        <w:pBdr>
-          <w:top w:val="single" w:sz="4" w:space="1" w:color="auto"/>
-          <w:left w:val="single" w:sz="4" w:space="4" w:color="auto"/>
-          <w:bottom w:val="single" w:sz="4" w:space="1" w:color="auto"/>
-          <w:right w:val="single" w:sz="4" w:space="4" w:color="auto"/>
-        </w:pBdr>
-        <w:ind w:left="720"/>
-        <w:rPr>
-          <w:rFonts w:ascii="Courier" w:hAnsi="Courier"/>
-          <w:sz w:val="18"/>
-          <w:szCs w:val="18"/>
-        </w:rPr>
-      </w:pPr>
-      <w:proofErr w:type="gramStart"/>
-      <w:r>
-        <w:rPr>
-          <w:rFonts w:ascii="Courier" w:hAnsi="Courier"/>
-          <w:sz w:val="18"/>
-          <w:szCs w:val="18"/>
-        </w:rPr>
-        <w:t>export</w:t>
-      </w:r>
-      <w:proofErr w:type="gramEnd"/>
-      <w:r>
-        <w:rPr>
-          <w:rFonts w:ascii="Courier" w:hAnsi="Courier"/>
-          <w:sz w:val="18"/>
-          <w:szCs w:val="18"/>
-        </w:rPr>
-        <w:t xml:space="preserve"> QWT_INCLUDE_PATH=/</w:t>
-      </w:r>
-      <w:proofErr w:type="spellStart"/>
-      <w:r>
-        <w:rPr>
-          <w:rFonts w:ascii="Courier" w:hAnsi="Courier"/>
-          <w:sz w:val="18"/>
-          <w:szCs w:val="18"/>
-        </w:rPr>
-        <w:t>usr</w:t>
-      </w:r>
-      <w:proofErr w:type="spellEnd"/>
-      <w:r>
-        <w:rPr>
-          <w:rFonts w:ascii="Courier" w:hAnsi="Courier"/>
-          <w:sz w:val="18"/>
-          <w:szCs w:val="18"/>
-        </w:rPr>
-        <w:t>/include/</w:t>
-      </w:r>
-      <w:proofErr w:type="spellStart"/>
-      <w:r>
-        <w:rPr>
-          <w:rFonts w:ascii="Courier" w:hAnsi="Courier"/>
-          <w:sz w:val="18"/>
-          <w:szCs w:val="18"/>
-        </w:rPr>
-        <w:t>qwt</w:t>
-      </w:r>
-      <w:proofErr w:type="spellEnd"/>
-    </w:p>
-    <w:p>
-      <w:pPr>
-        <w:keepNext/>
-        <w:ind w:left="720"/>
-        <w:rPr>
-          <w:b/>
-          <w:u w:val="single"/>
-        </w:rPr>
-      </w:pPr>
-      <w:proofErr w:type="spellStart"/>
-      <w:r>
-        <w:rPr>
-          <w:b/>
-          <w:u w:val="single"/>
-        </w:rPr>
-        <w:t>FFmpeg</w:t>
-      </w:r>
-      <w:proofErr w:type="spellEnd"/>
-      <w:r>
-        <w:rPr>
-          <w:b/>
-          <w:u w:val="single"/>
-        </w:rPr>
-        <w:t xml:space="preserve"> option:</w:t>
-      </w:r>
-    </w:p>
-    <w:p>
-      <w:pPr>
-        <w:ind w:left="720"/>
-      </w:pPr>
-      <w:proofErr w:type="spellStart"/>
-      <w:r>
-        <w:t>FFmpeg</w:t>
-      </w:r>
-      <w:proofErr w:type="spellEnd"/>
-      <w:r>
-        <w:t xml:space="preserve"> will need to be available if you want the </w:t>
-      </w:r>
-      <w:proofErr w:type="spellStart"/>
-      <w:r>
-        <w:t>QEImage</w:t>
-      </w:r>
-      <w:proofErr w:type="spellEnd"/>
-      <w:r>
-        <w:t xml:space="preserve"> widget to be able to stream MPEG into the widget. If you want to be able to use an MPEG stream in the </w:t>
-      </w:r>
-      <w:proofErr w:type="spellStart"/>
-      <w:r>
-        <w:t>QEImage</w:t>
-      </w:r>
-      <w:proofErr w:type="spellEnd"/>
-      <w:r>
-        <w:t xml:space="preserve"> widget, install </w:t>
-      </w:r>
-      <w:proofErr w:type="spellStart"/>
-      <w:r>
-        <w:lastRenderedPageBreak/>
-        <w:t>FFmpeg</w:t>
-      </w:r>
-      <w:proofErr w:type="spellEnd"/>
-      <w:r>
-        <w:t xml:space="preserve"> and define the environment variable QE_USE_MPEG:</w:t>
-      </w:r>
-      <w:r>
-        <w:t xml:space="preserve"> (On Linux the variable can be defined as anything, on Windows it must point to the </w:t>
-      </w:r>
-      <w:proofErr w:type="spellStart"/>
-      <w:r>
-        <w:t>FFmpeg</w:t>
-      </w:r>
-      <w:proofErr w:type="spellEnd"/>
-      <w:r>
-        <w:t xml:space="preserve"> directory)</w:t>
-      </w:r>
-    </w:p>
-    <w:p>
-      <w:pPr>
-        <w:pBdr>
-          <w:top w:val="single" w:sz="4" w:space="1" w:color="auto"/>
-          <w:left w:val="single" w:sz="4" w:space="4" w:color="auto"/>
-          <w:bottom w:val="single" w:sz="4" w:space="1" w:color="auto"/>
-          <w:right w:val="single" w:sz="4" w:space="4" w:color="auto"/>
-        </w:pBdr>
-        <w:ind w:left="720"/>
-        <w:rPr>
-          <w:rFonts w:ascii="Courier" w:hAnsi="Courier"/>
-          <w:sz w:val="18"/>
-          <w:szCs w:val="18"/>
-        </w:rPr>
-      </w:pPr>
-      <w:proofErr w:type="gramStart"/>
-      <w:r>
-        <w:rPr>
-          <w:rFonts w:ascii="Courier" w:hAnsi="Courier"/>
-          <w:sz w:val="18"/>
-          <w:szCs w:val="18"/>
-        </w:rPr>
-        <w:t>export</w:t>
-      </w:r>
-      <w:proofErr w:type="gramEnd"/>
-      <w:r>
-        <w:rPr>
-          <w:rFonts w:ascii="Courier" w:hAnsi="Courier"/>
-          <w:sz w:val="18"/>
-          <w:szCs w:val="18"/>
-        </w:rPr>
-        <w:t xml:space="preserve"> Q</w:t>
-      </w:r>
-      <w:r>
-        <w:rPr>
-          <w:rFonts w:ascii="Courier" w:hAnsi="Courier"/>
-          <w:sz w:val="18"/>
-          <w:szCs w:val="18"/>
-        </w:rPr>
-        <w:t>E_</w:t>
-      </w:r>
-      <w:r>
-        <w:rPr>
-          <w:rFonts w:ascii="Courier" w:hAnsi="Courier"/>
-          <w:sz w:val="18"/>
-          <w:szCs w:val="18"/>
-        </w:rPr>
-        <w:t>FFMPEG</w:t>
-      </w:r>
-      <w:r>
-        <w:rPr>
-          <w:rFonts w:ascii="Courier" w:hAnsi="Courier"/>
-          <w:sz w:val="18"/>
-          <w:szCs w:val="18"/>
-        </w:rPr>
-        <w:t>=</w:t>
-      </w:r>
-      <w:r>
-        <w:rPr>
-          <w:rFonts w:ascii="Courier" w:hAnsi="Courier"/>
-          <w:sz w:val="18"/>
-          <w:szCs w:val="18"/>
-        </w:rPr>
-        <w:t>YES</w:t>
-      </w:r>
-    </w:p>
-    <w:p>
-      <w:pPr>
-        <w:ind w:left="720"/>
-      </w:pPr>
-      <w:r>
-        <w:t xml:space="preserve">If not using </w:t>
-      </w:r>
-      <w:proofErr w:type="spellStart"/>
-      <w:r>
-        <w:t>FFmpeg</w:t>
-      </w:r>
-      <w:proofErr w:type="spellEnd"/>
-      <w:r>
-        <w:t xml:space="preserve"> ensure the environment variable QE_</w:t>
-      </w:r>
-      <w:r>
-        <w:t>FF</w:t>
-      </w:r>
-      <w:r>
-        <w:t xml:space="preserve">MPEG is not defined at all. </w:t>
-      </w:r>
-      <w:r>
-        <w:t>On Linux w</w:t>
-      </w:r>
-      <w:r>
-        <w:t xml:space="preserve">hen expecting the </w:t>
-      </w:r>
-      <w:proofErr w:type="spellStart"/>
-      <w:r>
-        <w:t>FFmpeg</w:t>
-      </w:r>
-      <w:proofErr w:type="spellEnd"/>
-      <w:r>
-        <w:t xml:space="preserve"> library the project file framework.pro will look for the </w:t>
-      </w:r>
-      <w:proofErr w:type="spellStart"/>
-      <w:r>
-        <w:t>FFmpeg</w:t>
-      </w:r>
-      <w:proofErr w:type="spellEnd"/>
-      <w:r>
-        <w:t xml:space="preserve"> libraries and include f</w:t>
-      </w:r>
-      <w:r>
-        <w:t xml:space="preserve">iles in their default locations. On Windows, the </w:t>
-      </w:r>
-      <w:r>
-        <w:t>environment variable QE_USE_MPEG</w:t>
-      </w:r>
-      <w:r>
-        <w:t xml:space="preserve"> itself will be used to locate the libraries and include files.</w:t>
-      </w:r>
-    </w:p>
-    <w:p>
-      <w:pPr>
-        <w:keepNext/>
-        <w:ind w:left="720"/>
-        <w:rPr>
-          <w:b/>
-          <w:u w:val="single"/>
-        </w:rPr>
-      </w:pPr>
-      <w:proofErr w:type="spellStart"/>
-      <w:proofErr w:type="gramStart"/>
-      <w:r>
-        <w:rPr>
-          <w:b/>
-          <w:u w:val="single"/>
-        </w:rPr>
-        <w:t>caQtDM</w:t>
-      </w:r>
-      <w:proofErr w:type="spellEnd"/>
-      <w:proofErr w:type="gramEnd"/>
-      <w:r>
-        <w:rPr>
-          <w:b/>
-          <w:u w:val="single"/>
-        </w:rPr>
-        <w:t xml:space="preserve"> option:</w:t>
-      </w:r>
-    </w:p>
-    <w:p>
-      <w:pPr>
-        <w:ind w:left="720"/>
-      </w:pPr>
-      <w:proofErr w:type="spellStart"/>
-      <w:proofErr w:type="gramStart"/>
-      <w:r>
-        <w:t>caQtDM</w:t>
-      </w:r>
-      <w:proofErr w:type="spellEnd"/>
-      <w:proofErr w:type="gramEnd"/>
-      <w:r>
-        <w:t xml:space="preserve"> will need to be available if you want the </w:t>
-      </w:r>
-      <w:proofErr w:type="spellStart"/>
-      <w:r>
-        <w:t>QEGui</w:t>
-      </w:r>
-      <w:proofErr w:type="spellEnd"/>
-      <w:r>
-        <w:t xml:space="preserve"> GUI presentation application to activate </w:t>
-      </w:r>
-      <w:proofErr w:type="spellStart"/>
-      <w:r>
-        <w:t>caQtDM</w:t>
-      </w:r>
-      <w:proofErr w:type="spellEnd"/>
-      <w:r>
-        <w:t xml:space="preserve"> widgets. </w:t>
-      </w:r>
-      <w:proofErr w:type="spellStart"/>
-      <w:proofErr w:type="gramStart"/>
-      <w:r>
-        <w:t>caQtDM</w:t>
-      </w:r>
-      <w:proofErr w:type="spellEnd"/>
-      <w:proofErr w:type="gramEnd"/>
-      <w:r>
-        <w:t xml:space="preserve"> widgets are produced by PSI for conversion of MEDM screens. These widgets are not </w:t>
-      </w:r>
-      <w:r>
-        <w:t xml:space="preserve">EPICS aware. Application must supply them with EPICs data. The </w:t>
-      </w:r>
-      <w:proofErr w:type="spellStart"/>
-      <w:r>
-        <w:t>QEGui</w:t>
-      </w:r>
-      <w:proofErr w:type="spellEnd"/>
-      <w:r>
-        <w:t xml:space="preserve"> application will manage </w:t>
-      </w:r>
-      <w:proofErr w:type="spellStart"/>
-      <w:r>
-        <w:t>caQtDM</w:t>
-      </w:r>
-      <w:proofErr w:type="spellEnd"/>
-      <w:r>
-        <w:t xml:space="preserve"> widgets if </w:t>
-      </w:r>
-      <w:r>
-        <w:t xml:space="preserve">build with the </w:t>
-      </w:r>
-      <w:proofErr w:type="spellStart"/>
-      <w:r>
-        <w:t>caQtDM</w:t>
-      </w:r>
-      <w:proofErr w:type="spellEnd"/>
-      <w:r>
-        <w:t xml:space="preserve"> option.</w:t>
-      </w:r>
-    </w:p>
-    <w:p>
-      <w:pPr>
-        <w:ind w:left="720"/>
-      </w:pPr>
-      <w:r>
-        <w:t xml:space="preserve">To use </w:t>
-      </w:r>
-      <w:proofErr w:type="spellStart"/>
-      <w:r>
-        <w:t>caQtDM</w:t>
-      </w:r>
-      <w:proofErr w:type="spellEnd"/>
-      <w:r>
-        <w:t xml:space="preserve"> within </w:t>
-      </w:r>
-      <w:proofErr w:type="spellStart"/>
-      <w:r>
-        <w:t>QEGui</w:t>
-      </w:r>
-      <w:proofErr w:type="spellEnd"/>
-      <w:r>
-        <w:t xml:space="preserve">, install </w:t>
-      </w:r>
-      <w:proofErr w:type="spellStart"/>
-      <w:r>
-        <w:t>caQtDM</w:t>
-      </w:r>
-      <w:proofErr w:type="spellEnd"/>
-      <w:r>
-        <w:t xml:space="preserve"> and </w:t>
-      </w:r>
-      <w:r>
-        <w:t>define the environment variable QE_</w:t>
-      </w:r>
-      <w:r>
-        <w:t>CAQTDM</w:t>
-      </w:r>
-      <w:r>
-        <w:t xml:space="preserve"> to be the location of the </w:t>
-      </w:r>
-      <w:proofErr w:type="spellStart"/>
-      <w:r>
-        <w:t>caQtDM</w:t>
-      </w:r>
-      <w:proofErr w:type="spellEnd"/>
-      <w:r>
-        <w:t xml:space="preserve"> projects directory</w:t>
-      </w:r>
-      <w:r>
-        <w:t>:</w:t>
-      </w:r>
-    </w:p>
-    <w:p>
-      <w:pPr>
-        <w:pBdr>
-          <w:top w:val="single" w:sz="4" w:space="1" w:color="auto"/>
-          <w:left w:val="single" w:sz="4" w:space="4" w:color="auto"/>
-          <w:bottom w:val="single" w:sz="4" w:space="1" w:color="auto"/>
-          <w:right w:val="single" w:sz="4" w:space="4" w:color="auto"/>
-        </w:pBdr>
-        <w:ind w:left="720"/>
-        <w:rPr>
-          <w:rFonts w:ascii="Courier" w:hAnsi="Courier"/>
-          <w:sz w:val="18"/>
-          <w:szCs w:val="18"/>
-        </w:rPr>
-      </w:pPr>
-      <w:proofErr w:type="gramStart"/>
-      <w:r>
-        <w:rPr>
-          <w:rFonts w:ascii="Courier" w:hAnsi="Courier"/>
-          <w:sz w:val="18"/>
-          <w:szCs w:val="18"/>
-        </w:rPr>
-        <w:t>export</w:t>
-      </w:r>
-      <w:proofErr w:type="gramEnd"/>
-      <w:r>
-        <w:rPr>
-          <w:rFonts w:ascii="Courier" w:hAnsi="Courier"/>
-          <w:sz w:val="18"/>
-          <w:szCs w:val="18"/>
-        </w:rPr>
-        <w:t xml:space="preserve"> QE_USE_MPEG=</w:t>
-      </w:r>
-      <w:r>
-        <w:rPr>
-          <w:rFonts w:ascii="Courier" w:hAnsi="Courier"/>
-          <w:sz w:val="18"/>
-          <w:szCs w:val="18"/>
-        </w:rPr>
-        <w:t>/home/</w:t>
-      </w:r>
-      <w:r>
-        <w:rPr>
-          <w:rFonts w:ascii="Courier" w:hAnsi="Courier"/>
-          <w:i/>
-          <w:sz w:val="18"/>
-          <w:szCs w:val="18"/>
-        </w:rPr>
-        <w:t>user</w:t>
-      </w:r>
-      <w:r>
-        <w:rPr>
-          <w:rFonts w:ascii="Courier" w:hAnsi="Courier"/>
-          <w:sz w:val="18"/>
-          <w:szCs w:val="18"/>
-        </w:rPr>
-        <w:t>/</w:t>
-      </w:r>
-      <w:proofErr w:type="spellStart"/>
-      <w:r>
-        <w:rPr>
-          <w:rFonts w:ascii="Courier" w:hAnsi="Courier"/>
-          <w:sz w:val="18"/>
-          <w:szCs w:val="18"/>
-        </w:rPr>
-        <w:t>caQtDM_Projects</w:t>
-      </w:r>
-      <w:proofErr w:type="spellEnd"/>
-    </w:p>
-    <w:p>
-      <w:pPr>
-        <w:ind w:left="720"/>
-      </w:pPr>
-      <w:r>
-        <w:t xml:space="preserve">If not using </w:t>
-      </w:r>
-      <w:proofErr w:type="spellStart"/>
-      <w:r>
-        <w:t>caQtDM</w:t>
-      </w:r>
-      <w:proofErr w:type="spellEnd"/>
-      <w:r>
-        <w:t xml:space="preserve">, </w:t>
-      </w:r>
-      <w:r>
-        <w:t xml:space="preserve">ensure the environment variable </w:t>
-      </w:r>
-      <w:r>
-        <w:t>QE_</w:t>
-      </w:r>
-      <w:r>
-        <w:t>CAQTDM</w:t>
-      </w:r>
-      <w:r>
-        <w:t xml:space="preserve"> is not defined.</w:t>
-      </w:r>
-    </w:p>
-    <w:p>
-      <w:pPr>
-        <w:pStyle w:val="ListParagraph"/>
-        <w:keepNext/>
-        <w:numPr>
-          <w:ilvl w:val="0"/>
-          <w:numId w:val="16"/>
-        </w:numPr>
-        <w:ind w:left="714" w:hanging="357"/>
-        <w:rPr>
-          <w:b/>
-        </w:rPr>
-      </w:pPr>
-      <w:r>
-        <w:rPr>
-          <w:b/>
-        </w:rPr>
-        <w:t>Deploy the appropriate QE Framework components</w:t>
-      </w:r>
-    </w:p>
-    <w:p>
-      <w:pPr>
-        <w:ind w:left="720"/>
-      </w:pPr>
-      <w:r>
-        <w:t xml:space="preserve">There are hundreds of ways to deploy the QT based libraries and applications. </w:t>
-      </w:r>
-      <w:r>
-        <w:t xml:space="preserve">Two </w:t>
-      </w:r>
-      <w:r>
-        <w:t>simple alternative</w:t>
-      </w:r>
-      <w:r>
-        <w:t xml:space="preserve">s are </w:t>
-      </w:r>
-      <w:r>
-        <w:t>described below</w:t>
-      </w:r>
-      <w:r>
-        <w:t xml:space="preserve">. Both </w:t>
-      </w:r>
-      <w:r>
-        <w:t xml:space="preserve">enable the </w:t>
-      </w:r>
-      <w:proofErr w:type="spellStart"/>
-      <w:r>
-        <w:t>QEGui</w:t>
-      </w:r>
-      <w:proofErr w:type="spellEnd"/>
-      <w:r>
-        <w:t xml:space="preserve"> application and </w:t>
-      </w:r>
-      <w:r>
-        <w:t xml:space="preserve">allow the QE Framework to be used as a library loaded by applications </w:t>
-      </w:r>
-      <w:r>
-        <w:t>and</w:t>
-      </w:r>
-      <w:r>
-        <w:t xml:space="preserve"> as a Qt </w:t>
-      </w:r>
-      <w:proofErr w:type="spellStart"/>
-      <w:r>
-        <w:t>Plugin</w:t>
-      </w:r>
-      <w:proofErr w:type="spellEnd"/>
-      <w:r>
-        <w:t>:</w:t>
-      </w:r>
-    </w:p>
-    <w:p>
-      <w:pPr>
-        <w:pStyle w:val="ListParagraph"/>
-        <w:numPr>
-          <w:ilvl w:val="0"/>
-          <w:numId w:val="15"/>
-        </w:numPr>
-        <w:ind w:left="1440"/>
-      </w:pPr>
-      <w:r>
-        <w:t>Manual deployment</w:t>
-      </w:r>
-    </w:p>
-    <w:p>
-      <w:pPr>
-        <w:pStyle w:val="ListParagraph"/>
-        <w:numPr>
-          <w:ilvl w:val="0"/>
-          <w:numId w:val="15"/>
-        </w:numPr>
-        <w:ind w:left="1440"/>
-      </w:pPr>
-      <w:r>
-        <w:t xml:space="preserve">Framework </w:t>
-      </w:r>
-      <w:proofErr w:type="spellStart"/>
-      <w:r>
-        <w:t>makefile</w:t>
-      </w:r>
-      <w:proofErr w:type="spellEnd"/>
-      <w:r>
-        <w:t xml:space="preserve"> </w:t>
-      </w:r>
-    </w:p>
-    <w:p>
-      <w:pPr>
-        <w:ind w:left="720"/>
-      </w:pPr>
-      <w:r>
-        <w:t xml:space="preserve">Note, no matter how you deploy the framework, it may need to locate a Channel Access </w:t>
-      </w:r>
-      <w:proofErr w:type="spellStart"/>
-      <w:r>
-        <w:t>archiver</w:t>
-      </w:r>
-      <w:proofErr w:type="spellEnd"/>
-      <w:r>
-        <w:t xml:space="preserve"> and will attempt to do so using the environment variable </w:t>
-      </w:r>
-      <w:r>
-        <w:t>QE_ARCHIVE_LIST</w:t>
-      </w:r>
-      <w:r>
-        <w:t>. The following is a typical example of the command required to define this variable:</w:t>
-      </w:r>
-    </w:p>
-    <w:p>
-      <w:pPr>
-        <w:pBdr>
-          <w:top w:val="single" w:sz="4" w:space="1" w:color="auto"/>
-          <w:left w:val="single" w:sz="4" w:space="4" w:color="auto"/>
-          <w:bottom w:val="single" w:sz="4" w:space="1" w:color="auto"/>
-          <w:right w:val="single" w:sz="4" w:space="4" w:color="auto"/>
-        </w:pBdr>
-        <w:ind w:left="720" w:right="-472"/>
-        <w:rPr>
-          <w:rFonts w:ascii="Courier" w:hAnsi="Courier"/>
-          <w:sz w:val="18"/>
-          <w:szCs w:val="18"/>
-        </w:rPr>
-      </w:pPr>
-      <w:proofErr w:type="gramStart"/>
-      <w:r>
-        <w:rPr>
-          <w:rFonts w:ascii="Courier" w:hAnsi="Courier"/>
-          <w:sz w:val="18"/>
-          <w:szCs w:val="18"/>
-        </w:rPr>
-        <w:t>export</w:t>
-      </w:r>
-      <w:proofErr w:type="gramEnd"/>
-      <w:r>
-        <w:rPr>
-          <w:rFonts w:ascii="Courier" w:hAnsi="Courier"/>
-          <w:sz w:val="18"/>
-          <w:szCs w:val="18"/>
-        </w:rPr>
-        <w:t xml:space="preserve"> QE_ARCHIVE_LIST=archiver.synchrotron.org.au:80/cgi-bin/ArchiveDataServer1.cgi archiver.synchrotron.org.au:80/</w:t>
-      </w:r>
-      <w:proofErr w:type="spellStart"/>
-      <w:r>
-        <w:rPr>
-          <w:rFonts w:ascii="Courier" w:hAnsi="Courier"/>
-          <w:sz w:val="18"/>
-          <w:szCs w:val="18"/>
-        </w:rPr>
-        <w:t>cgi</w:t>
-      </w:r>
-      <w:proofErr w:type="spellEnd"/>
-      <w:r>
-        <w:rPr>
-          <w:rFonts w:ascii="Courier" w:hAnsi="Courier"/>
-          <w:sz w:val="18"/>
-          <w:szCs w:val="18"/>
-        </w:rPr>
-        <w:t>-bin/ArchiveDataServer2.cgi</w:t>
-      </w:r>
-    </w:p>
-    <w:p>
-      <w:pPr>
-        <w:rPr>
-          <w:sz w:val="18"/>
-          <w:szCs w:val="18"/>
-        </w:rPr>
-      </w:pPr>
-      <w:r>
-        <w:rPr>
-          <w:sz w:val="18"/>
-          <w:szCs w:val="18"/>
-        </w:rPr>
-        <w:t>Note</w:t>
-      </w:r>
-      <w:proofErr w:type="gramStart"/>
-      <w:r>
-        <w:rPr>
-          <w:sz w:val="18"/>
-          <w:szCs w:val="18"/>
-        </w:rPr>
-        <w:t>,</w:t>
-      </w:r>
-      <w:proofErr w:type="gramEnd"/>
-      <w:r>
-        <w:rPr>
-          <w:sz w:val="18"/>
-          <w:szCs w:val="18"/>
-        </w:rPr>
-        <w:t xml:space="preserve"> all the examples for getting and building the QE Framework assume the </w:t>
-      </w:r>
-      <w:proofErr w:type="spellStart"/>
-      <w:r>
-        <w:rPr>
-          <w:sz w:val="18"/>
-          <w:szCs w:val="18"/>
-        </w:rPr>
-        <w:t>epicsqt</w:t>
-      </w:r>
-      <w:proofErr w:type="spellEnd"/>
-      <w:r>
-        <w:rPr>
-          <w:sz w:val="18"/>
-          <w:szCs w:val="18"/>
-        </w:rPr>
-        <w:t xml:space="preserve"> project has been placed in the directory ~/</w:t>
-      </w:r>
-      <w:proofErr w:type="spellStart"/>
-      <w:r>
-        <w:rPr>
-          <w:sz w:val="18"/>
-          <w:szCs w:val="18"/>
-        </w:rPr>
-        <w:t>epicsqt</w:t>
-      </w:r>
-      <w:proofErr w:type="spellEnd"/>
-      <w:r>
-        <w:rPr>
-          <w:sz w:val="18"/>
-          <w:szCs w:val="18"/>
-        </w:rPr>
-        <w:t>.</w:t>
-      </w:r>
-    </w:p>
-    <w:p>
-      <w:pPr>
-        <w:pStyle w:val="Heading3"/>
-      </w:pPr>
-      <w:bookmarkStart w:id="16" w:name="_Toc390764692"/>
-      <w:r>
-        <w:t xml:space="preserve">Getting the </w:t>
-      </w:r>
-      <w:proofErr w:type="spellStart"/>
-      <w:r>
-        <w:t>epicsqt</w:t>
-      </w:r>
-      <w:proofErr w:type="spellEnd"/>
-      <w:r>
-        <w:t xml:space="preserve"> project as a </w:t>
-      </w:r>
-      <w:proofErr w:type="spellStart"/>
-      <w:r>
-        <w:t>gzip</w:t>
-      </w:r>
-      <w:proofErr w:type="spellEnd"/>
-      <w:r>
-        <w:t xml:space="preserve"> file</w:t>
-      </w:r>
-      <w:bookmarkEnd w:id="16"/>
-    </w:p>
-    <w:p>
-      <w:r>
-        <w:t xml:space="preserve">The latest </w:t>
-      </w:r>
-      <w:proofErr w:type="spellStart"/>
-      <w:r>
-        <w:t>gzip</w:t>
-      </w:r>
-      <w:proofErr w:type="spellEnd"/>
-      <w:r>
-        <w:t xml:space="preserve"> file is available for download from </w:t>
       </w:r>
       <w:hyperlink r:id="rId13" w:history="1">
         <w:r>
@@ -4248,11 +3314,1117 @@
           <w:t>http://sourceforge.net/projects/epicsqt</w:t>
         </w:r>
       </w:hyperlink>
+    </w:p>
+    <w:p>
+      <w:r>
+        <w:t xml:space="preserve">To use the framework, you must download the </w:t>
+      </w:r>
+      <w:proofErr w:type="spellStart"/>
+      <w:r>
+        <w:t>epicsqt</w:t>
+      </w:r>
+      <w:proofErr w:type="spellEnd"/>
+      <w:r>
+        <w:t xml:space="preserve"> project, build it, and deploy the appropriate QE Framework components.</w:t>
+      </w:r>
+    </w:p>
+    <w:p>
+      <w:pPr>
+        <w:pStyle w:val="ListParagraph"/>
+        <w:keepNext/>
+        <w:numPr>
+          <w:ilvl w:val="0"/>
+          <w:numId w:val="16"/>
+        </w:numPr>
+        <w:ind w:left="714" w:hanging="357"/>
+        <w:rPr>
+          <w:b/>
+        </w:rPr>
+      </w:pPr>
+      <w:r>
+        <w:rPr>
+          <w:b/>
+        </w:rPr>
+        <w:t xml:space="preserve">Download the </w:t>
+      </w:r>
+      <w:proofErr w:type="spellStart"/>
+      <w:r>
+        <w:rPr>
+          <w:b/>
+        </w:rPr>
+        <w:t>epicsqt</w:t>
+      </w:r>
+      <w:proofErr w:type="spellEnd"/>
+      <w:r>
+        <w:rPr>
+          <w:b/>
+        </w:rPr>
+        <w:t xml:space="preserve"> project </w:t>
+      </w:r>
+    </w:p>
+    <w:p>
+      <w:pPr>
+        <w:ind w:left="720"/>
+      </w:pPr>
+      <w:r>
+        <w:t xml:space="preserve">There are three ways </w:t>
+      </w:r>
+      <w:r>
+        <w:t xml:space="preserve">described below </w:t>
+      </w:r>
+      <w:r>
+        <w:t>to get the framework</w:t>
+      </w:r>
+      <w:r>
+        <w:t>:</w:t>
+      </w:r>
+    </w:p>
+    <w:p>
+      <w:pPr>
+        <w:pStyle w:val="ListParagraph"/>
+        <w:numPr>
+          <w:ilvl w:val="0"/>
+          <w:numId w:val="11"/>
+        </w:numPr>
+        <w:ind w:left="1440"/>
+      </w:pPr>
+      <w:r>
+        <w:t>D</w:t>
+      </w:r>
+      <w:r>
+        <w:t xml:space="preserve">ownload the framework source in a single </w:t>
+      </w:r>
+      <w:proofErr w:type="spellStart"/>
+      <w:r>
+        <w:t>gzip</w:t>
+      </w:r>
+      <w:proofErr w:type="spellEnd"/>
+      <w:r>
+        <w:t xml:space="preserve"> file</w:t>
+      </w:r>
+    </w:p>
+    <w:p>
+      <w:pPr>
+        <w:pStyle w:val="ListParagraph"/>
+        <w:numPr>
+          <w:ilvl w:val="0"/>
+          <w:numId w:val="11"/>
+        </w:numPr>
+        <w:ind w:left="1440"/>
+      </w:pPr>
+      <w:r>
+        <w:t>U</w:t>
+      </w:r>
+      <w:r>
+        <w:t xml:space="preserve">se an </w:t>
+      </w:r>
+      <w:proofErr w:type="spellStart"/>
+      <w:r>
+        <w:t>svn</w:t>
+      </w:r>
+      <w:proofErr w:type="spellEnd"/>
+      <w:r>
+        <w:t xml:space="preserve"> client to extract the source from its </w:t>
+      </w:r>
+      <w:proofErr w:type="spellStart"/>
+      <w:r>
+        <w:t>svn</w:t>
+      </w:r>
+      <w:proofErr w:type="spellEnd"/>
+      <w:r>
+        <w:t xml:space="preserve"> repository</w:t>
+      </w:r>
+    </w:p>
+    <w:p>
+      <w:pPr>
+        <w:pStyle w:val="ListParagraph"/>
+        <w:numPr>
+          <w:ilvl w:val="0"/>
+          <w:numId w:val="11"/>
+        </w:numPr>
+        <w:ind w:left="1440"/>
+      </w:pPr>
+      <w:r>
+        <w:t>U</w:t>
+      </w:r>
+      <w:r>
+        <w:t xml:space="preserve">se </w:t>
+      </w:r>
+      <w:proofErr w:type="gramStart"/>
+      <w:r>
+        <w:t>an</w:t>
+      </w:r>
+      <w:proofErr w:type="gramEnd"/>
+      <w:r>
+        <w:t xml:space="preserve"> </w:t>
+      </w:r>
+      <w:proofErr w:type="spellStart"/>
+      <w:r>
+        <w:t>svn</w:t>
+      </w:r>
+      <w:proofErr w:type="spellEnd"/>
+      <w:r>
+        <w:t xml:space="preserve"> client to download a single </w:t>
+      </w:r>
+      <w:r>
+        <w:t xml:space="preserve">framework </w:t>
+      </w:r>
+      <w:proofErr w:type="spellStart"/>
+      <w:r>
+        <w:t>makefile</w:t>
+      </w:r>
+      <w:proofErr w:type="spellEnd"/>
+      <w:r>
+        <w:t xml:space="preserve"> which </w:t>
+      </w:r>
+      <w:r>
+        <w:t xml:space="preserve">can </w:t>
+      </w:r>
+      <w:r>
+        <w:t xml:space="preserve">then </w:t>
+      </w:r>
+      <w:r>
+        <w:t xml:space="preserve">be used to </w:t>
+      </w:r>
+      <w:r>
+        <w:t>download</w:t>
+      </w:r>
+      <w:r>
+        <w:t xml:space="preserve"> the framework</w:t>
+      </w:r>
       <w:r>
         <w:t>.</w:t>
       </w:r>
     </w:p>
     <w:p>
+      <w:pPr>
+        <w:pStyle w:val="ListParagraph"/>
+        <w:keepNext/>
+        <w:numPr>
+          <w:ilvl w:val="0"/>
+          <w:numId w:val="16"/>
+        </w:numPr>
+        <w:ind w:left="714" w:hanging="357"/>
+        <w:rPr>
+          <w:b/>
+        </w:rPr>
+      </w:pPr>
+      <w:r>
+        <w:rPr>
+          <w:b/>
+        </w:rPr>
+        <w:t xml:space="preserve">Build the </w:t>
+      </w:r>
+      <w:proofErr w:type="spellStart"/>
+      <w:r>
+        <w:rPr>
+          <w:b/>
+        </w:rPr>
+        <w:t>epicsqt</w:t>
+      </w:r>
+      <w:proofErr w:type="spellEnd"/>
+      <w:r>
+        <w:rPr>
+          <w:b/>
+        </w:rPr>
+        <w:t xml:space="preserve"> project </w:t>
+      </w:r>
+    </w:p>
+    <w:p>
+      <w:pPr>
+        <w:ind w:left="720"/>
+      </w:pPr>
+      <w:r>
+        <w:t xml:space="preserve">There are three ways </w:t>
+      </w:r>
+      <w:r>
+        <w:t xml:space="preserve">described below </w:t>
+      </w:r>
+      <w:r>
+        <w:t>to build the QE Framework:</w:t>
+      </w:r>
+    </w:p>
+    <w:p>
+      <w:pPr>
+        <w:pStyle w:val="ListParagraph"/>
+        <w:numPr>
+          <w:ilvl w:val="0"/>
+          <w:numId w:val="12"/>
+        </w:numPr>
+        <w:ind w:left="1440"/>
+      </w:pPr>
+      <w:r>
+        <w:t>Qt Creator</w:t>
+      </w:r>
+    </w:p>
+    <w:p>
+      <w:pPr>
+        <w:pStyle w:val="ListParagraph"/>
+        <w:numPr>
+          <w:ilvl w:val="0"/>
+          <w:numId w:val="12"/>
+        </w:numPr>
+        <w:ind w:left="1440"/>
+      </w:pPr>
+      <w:proofErr w:type="spellStart"/>
+      <w:r>
+        <w:t>q</w:t>
+      </w:r>
+      <w:r>
+        <w:t>make</w:t>
+      </w:r>
+      <w:proofErr w:type="spellEnd"/>
+      <w:r>
+        <w:t xml:space="preserve"> and make </w:t>
+      </w:r>
+      <w:r>
+        <w:t>command</w:t>
+      </w:r>
+      <w:r>
+        <w:t>s</w:t>
+      </w:r>
+    </w:p>
+    <w:p>
+      <w:pPr>
+        <w:pStyle w:val="ListParagraph"/>
+        <w:numPr>
+          <w:ilvl w:val="0"/>
+          <w:numId w:val="12"/>
+        </w:numPr>
+        <w:ind w:left="1440"/>
+      </w:pPr>
+      <w:r>
+        <w:t xml:space="preserve">Framework </w:t>
+      </w:r>
+      <w:proofErr w:type="spellStart"/>
+      <w:r>
+        <w:t>m</w:t>
+      </w:r>
+      <w:r>
+        <w:t>akefile</w:t>
+      </w:r>
+      <w:proofErr w:type="spellEnd"/>
+    </w:p>
+    <w:p>
+      <w:pPr>
+        <w:ind w:left="720"/>
+      </w:pPr>
+      <w:r>
+        <w:t xml:space="preserve">Note, no matter how you build the framework </w:t>
+      </w:r>
+      <w:r>
+        <w:t xml:space="preserve">QWT will need to be accessible. If installed correctly - QMAKEFEATURES includes the location of the file qwt.prf - the ‘CONFIG += </w:t>
+      </w:r>
+      <w:proofErr w:type="spellStart"/>
+      <w:r>
+        <w:t>qwt</w:t>
+      </w:r>
+      <w:proofErr w:type="spellEnd"/>
+      <w:r>
+        <w:t xml:space="preserve">’ statement in the project file will be all you need. As an alternative, </w:t>
+      </w:r>
+      <w:r>
+        <w:t xml:space="preserve">you will need to </w:t>
+      </w:r>
+      <w:r>
+        <w:t xml:space="preserve">ensure the QWT libraries can be located for linking, and you will need to </w:t>
+      </w:r>
+      <w:r>
+        <w:t>define an environment variable to point to the QWT include files. The following is a typical example of the command required:</w:t>
+      </w:r>
+    </w:p>
+    <w:p>
+      <w:pPr>
+        <w:pBdr>
+          <w:top w:val="single" w:sz="4" w:space="1" w:color="auto"/>
+          <w:left w:val="single" w:sz="4" w:space="4" w:color="auto"/>
+          <w:bottom w:val="single" w:sz="4" w:space="1" w:color="auto"/>
+          <w:right w:val="single" w:sz="4" w:space="4" w:color="auto"/>
+        </w:pBdr>
+        <w:ind w:left="720"/>
+        <w:rPr>
+          <w:rFonts w:ascii="Courier" w:hAnsi="Courier"/>
+          <w:sz w:val="18"/>
+          <w:szCs w:val="18"/>
+        </w:rPr>
+      </w:pPr>
+      <w:proofErr w:type="gramStart"/>
+      <w:r>
+        <w:rPr>
+          <w:rFonts w:ascii="Courier" w:hAnsi="Courier"/>
+          <w:sz w:val="18"/>
+          <w:szCs w:val="18"/>
+        </w:rPr>
+        <w:t>export</w:t>
+      </w:r>
+      <w:proofErr w:type="gramEnd"/>
+      <w:r>
+        <w:rPr>
+          <w:rFonts w:ascii="Courier" w:hAnsi="Courier"/>
+          <w:sz w:val="18"/>
+          <w:szCs w:val="18"/>
+        </w:rPr>
+        <w:t xml:space="preserve"> QWT_INCLUDE_PATH=/</w:t>
+      </w:r>
+      <w:proofErr w:type="spellStart"/>
+      <w:r>
+        <w:rPr>
+          <w:rFonts w:ascii="Courier" w:hAnsi="Courier"/>
+          <w:sz w:val="18"/>
+          <w:szCs w:val="18"/>
+        </w:rPr>
+        <w:t>usr</w:t>
+      </w:r>
+      <w:proofErr w:type="spellEnd"/>
+      <w:r>
+        <w:rPr>
+          <w:rFonts w:ascii="Courier" w:hAnsi="Courier"/>
+          <w:sz w:val="18"/>
+          <w:szCs w:val="18"/>
+        </w:rPr>
+        <w:t>/include/</w:t>
+      </w:r>
+      <w:proofErr w:type="spellStart"/>
+      <w:r>
+        <w:rPr>
+          <w:rFonts w:ascii="Courier" w:hAnsi="Courier"/>
+          <w:sz w:val="18"/>
+          <w:szCs w:val="18"/>
+        </w:rPr>
+        <w:t>qwt</w:t>
+      </w:r>
+      <w:proofErr w:type="spellEnd"/>
+    </w:p>
+    <w:p>
+      <w:pPr>
+        <w:keepNext/>
+        <w:ind w:left="720"/>
+        <w:rPr>
+          <w:b/>
+          <w:u w:val="single"/>
+        </w:rPr>
+      </w:pPr>
+      <w:proofErr w:type="spellStart"/>
+      <w:r>
+        <w:rPr>
+          <w:b/>
+          <w:u w:val="single"/>
+        </w:rPr>
+        <w:t>FFmpeg</w:t>
+      </w:r>
+      <w:proofErr w:type="spellEnd"/>
+      <w:r>
+        <w:rPr>
+          <w:b/>
+          <w:u w:val="single"/>
+        </w:rPr>
+        <w:t xml:space="preserve"> option:</w:t>
+      </w:r>
+    </w:p>
+    <w:p>
+      <w:pPr>
+        <w:ind w:left="720"/>
+      </w:pPr>
+      <w:proofErr w:type="spellStart"/>
+      <w:r>
+        <w:t>FFmpeg</w:t>
+      </w:r>
+      <w:proofErr w:type="spellEnd"/>
+      <w:r>
+        <w:t xml:space="preserve"> will need to be available if you want the </w:t>
+      </w:r>
+      <w:proofErr w:type="spellStart"/>
+      <w:r>
+        <w:t>QEImage</w:t>
+      </w:r>
+      <w:proofErr w:type="spellEnd"/>
+      <w:r>
+        <w:t xml:space="preserve"> widget to be able to stream MPEG into the widget. If you want to be able to use an MPEG stream in the </w:t>
+      </w:r>
+      <w:proofErr w:type="spellStart"/>
+      <w:r>
+        <w:t>QEImage</w:t>
+      </w:r>
+      <w:proofErr w:type="spellEnd"/>
+      <w:r>
+        <w:t xml:space="preserve"> widget, install </w:t>
+      </w:r>
+      <w:proofErr w:type="spellStart"/>
+      <w:r>
+        <w:lastRenderedPageBreak/>
+        <w:t>FFmpeg</w:t>
+      </w:r>
+      <w:proofErr w:type="spellEnd"/>
+      <w:r>
+        <w:t xml:space="preserve"> and define the environment variable QE_USE_MPEG:</w:t>
+      </w:r>
+      <w:r>
+        <w:t xml:space="preserve"> (On Linux the variable can be defined as anything, on Windows it must point to the </w:t>
+      </w:r>
+      <w:proofErr w:type="spellStart"/>
+      <w:r>
+        <w:t>FFmpeg</w:t>
+      </w:r>
+      <w:proofErr w:type="spellEnd"/>
+      <w:r>
+        <w:t xml:space="preserve"> directory)</w:t>
+      </w:r>
+    </w:p>
+    <w:p>
+      <w:pPr>
+        <w:pBdr>
+          <w:top w:val="single" w:sz="4" w:space="1" w:color="auto"/>
+          <w:left w:val="single" w:sz="4" w:space="4" w:color="auto"/>
+          <w:bottom w:val="single" w:sz="4" w:space="1" w:color="auto"/>
+          <w:right w:val="single" w:sz="4" w:space="4" w:color="auto"/>
+        </w:pBdr>
+        <w:ind w:left="720"/>
+        <w:rPr>
+          <w:rFonts w:ascii="Courier" w:hAnsi="Courier"/>
+          <w:sz w:val="18"/>
+          <w:szCs w:val="18"/>
+        </w:rPr>
+      </w:pPr>
+      <w:proofErr w:type="gramStart"/>
+      <w:r>
+        <w:rPr>
+          <w:rFonts w:ascii="Courier" w:hAnsi="Courier"/>
+          <w:sz w:val="18"/>
+          <w:szCs w:val="18"/>
+        </w:rPr>
+        <w:t>export</w:t>
+      </w:r>
+      <w:proofErr w:type="gramEnd"/>
+      <w:r>
+        <w:rPr>
+          <w:rFonts w:ascii="Courier" w:hAnsi="Courier"/>
+          <w:sz w:val="18"/>
+          <w:szCs w:val="18"/>
+        </w:rPr>
+        <w:t xml:space="preserve"> Q</w:t>
+      </w:r>
+      <w:r>
+        <w:rPr>
+          <w:rFonts w:ascii="Courier" w:hAnsi="Courier"/>
+          <w:sz w:val="18"/>
+          <w:szCs w:val="18"/>
+        </w:rPr>
+        <w:t>E_</w:t>
+      </w:r>
+      <w:r>
+        <w:rPr>
+          <w:rFonts w:ascii="Courier" w:hAnsi="Courier"/>
+          <w:sz w:val="18"/>
+          <w:szCs w:val="18"/>
+        </w:rPr>
+        <w:t>FFMPEG</w:t>
+      </w:r>
+      <w:r>
+        <w:rPr>
+          <w:rFonts w:ascii="Courier" w:hAnsi="Courier"/>
+          <w:sz w:val="18"/>
+          <w:szCs w:val="18"/>
+        </w:rPr>
+        <w:t>=</w:t>
+      </w:r>
+      <w:r>
+        <w:rPr>
+          <w:rFonts w:ascii="Courier" w:hAnsi="Courier"/>
+          <w:sz w:val="18"/>
+          <w:szCs w:val="18"/>
+        </w:rPr>
+        <w:t>YES</w:t>
+      </w:r>
+    </w:p>
+    <w:p>
+      <w:pPr>
+        <w:ind w:left="720"/>
+      </w:pPr>
+      <w:r>
+        <w:t xml:space="preserve">If not using </w:t>
+      </w:r>
+      <w:proofErr w:type="spellStart"/>
+      <w:r>
+        <w:t>FFmpeg</w:t>
+      </w:r>
+      <w:proofErr w:type="spellEnd"/>
+      <w:r>
+        <w:t xml:space="preserve"> ensure the environment variable QE_</w:t>
+      </w:r>
+      <w:r>
+        <w:t>FF</w:t>
+      </w:r>
+      <w:r>
+        <w:t xml:space="preserve">MPEG is not defined at all. </w:t>
+      </w:r>
+      <w:r>
+        <w:t>On Linux w</w:t>
+      </w:r>
+      <w:r>
+        <w:t xml:space="preserve">hen expecting the </w:t>
+      </w:r>
+      <w:proofErr w:type="spellStart"/>
+      <w:r>
+        <w:t>FFmpeg</w:t>
+      </w:r>
+      <w:proofErr w:type="spellEnd"/>
+      <w:r>
+        <w:t xml:space="preserve"> library the project file framework.pro will look for the </w:t>
+      </w:r>
+      <w:proofErr w:type="spellStart"/>
+      <w:r>
+        <w:t>FFmpeg</w:t>
+      </w:r>
+      <w:proofErr w:type="spellEnd"/>
+      <w:r>
+        <w:t xml:space="preserve"> libraries and include f</w:t>
+      </w:r>
+      <w:r>
+        <w:t xml:space="preserve">iles in their default locations. On Windows, the </w:t>
+      </w:r>
+      <w:r>
+        <w:t>environment variable QE_USE_MPEG</w:t>
+      </w:r>
+      <w:r>
+        <w:t xml:space="preserve"> itself will be used to locate the libraries and include files.</w:t>
+      </w:r>
+    </w:p>
+    <w:p>
+      <w:pPr>
+        <w:keepNext/>
+        <w:ind w:left="720"/>
+        <w:rPr>
+          <w:b/>
+          <w:u w:val="single"/>
+        </w:rPr>
+      </w:pPr>
+      <w:proofErr w:type="spellStart"/>
+      <w:proofErr w:type="gramStart"/>
+      <w:r>
+        <w:rPr>
+          <w:b/>
+          <w:u w:val="single"/>
+        </w:rPr>
+        <w:t>caQtDM</w:t>
+      </w:r>
+      <w:proofErr w:type="spellEnd"/>
+      <w:proofErr w:type="gramEnd"/>
+      <w:r>
+        <w:rPr>
+          <w:b/>
+          <w:u w:val="single"/>
+        </w:rPr>
+        <w:t xml:space="preserve"> option:</w:t>
+      </w:r>
+    </w:p>
+    <w:p>
+      <w:pPr>
+        <w:ind w:left="720"/>
+      </w:pPr>
+      <w:proofErr w:type="spellStart"/>
+      <w:proofErr w:type="gramStart"/>
+      <w:r>
+        <w:t>caQtDM</w:t>
+      </w:r>
+      <w:proofErr w:type="spellEnd"/>
+      <w:proofErr w:type="gramEnd"/>
+      <w:r>
+        <w:t xml:space="preserve"> will need to be available if you want the </w:t>
+      </w:r>
+      <w:proofErr w:type="spellStart"/>
+      <w:r>
+        <w:t>QEGui</w:t>
+      </w:r>
+      <w:proofErr w:type="spellEnd"/>
+      <w:r>
+        <w:t xml:space="preserve"> GUI presentation application to activate </w:t>
+      </w:r>
+      <w:proofErr w:type="spellStart"/>
+      <w:r>
+        <w:t>caQtDM</w:t>
+      </w:r>
+      <w:proofErr w:type="spellEnd"/>
+      <w:r>
+        <w:t xml:space="preserve"> widgets. </w:t>
+      </w:r>
+      <w:proofErr w:type="spellStart"/>
+      <w:proofErr w:type="gramStart"/>
+      <w:r>
+        <w:t>caQtDM</w:t>
+      </w:r>
+      <w:proofErr w:type="spellEnd"/>
+      <w:proofErr w:type="gramEnd"/>
+      <w:r>
+        <w:t xml:space="preserve"> widgets are produced by PSI for conversion of MEDM screens. These widgets are not </w:t>
+      </w:r>
+      <w:r>
+        <w:t xml:space="preserve">EPICS aware. Application must supply them with EPICs data. The </w:t>
+      </w:r>
+      <w:proofErr w:type="spellStart"/>
+      <w:r>
+        <w:t>QEGui</w:t>
+      </w:r>
+      <w:proofErr w:type="spellEnd"/>
+      <w:r>
+        <w:t xml:space="preserve"> application will manage </w:t>
+      </w:r>
+      <w:proofErr w:type="spellStart"/>
+      <w:r>
+        <w:t>caQtDM</w:t>
+      </w:r>
+      <w:proofErr w:type="spellEnd"/>
+      <w:r>
+        <w:t xml:space="preserve"> widgets if </w:t>
+      </w:r>
+      <w:r>
+        <w:t xml:space="preserve">build with the </w:t>
+      </w:r>
+      <w:proofErr w:type="spellStart"/>
+      <w:r>
+        <w:t>caQtDM</w:t>
+      </w:r>
+      <w:proofErr w:type="spellEnd"/>
+      <w:r>
+        <w:t xml:space="preserve"> option.</w:t>
+      </w:r>
+    </w:p>
+    <w:p>
+      <w:pPr>
+        <w:ind w:left="720"/>
+      </w:pPr>
+      <w:r>
+        <w:t xml:space="preserve">To use </w:t>
+      </w:r>
+      <w:proofErr w:type="spellStart"/>
+      <w:r>
+        <w:t>caQtDM</w:t>
+      </w:r>
+      <w:proofErr w:type="spellEnd"/>
+      <w:r>
+        <w:t xml:space="preserve"> within </w:t>
+      </w:r>
+      <w:proofErr w:type="spellStart"/>
+      <w:r>
+        <w:t>QEGui</w:t>
+      </w:r>
+      <w:proofErr w:type="spellEnd"/>
+      <w:r>
+        <w:t xml:space="preserve">, install </w:t>
+      </w:r>
+      <w:proofErr w:type="spellStart"/>
+      <w:r>
+        <w:t>caQtDM</w:t>
+      </w:r>
+      <w:proofErr w:type="spellEnd"/>
+      <w:r>
+        <w:t xml:space="preserve"> and </w:t>
+      </w:r>
+      <w:r>
+        <w:t>define the environment variable QE_</w:t>
+      </w:r>
+      <w:r>
+        <w:t>CAQTDM</w:t>
+      </w:r>
+      <w:r>
+        <w:t xml:space="preserve"> to be the location of the </w:t>
+      </w:r>
+      <w:proofErr w:type="spellStart"/>
+      <w:r>
+        <w:t>caQtDM</w:t>
+      </w:r>
+      <w:proofErr w:type="spellEnd"/>
+      <w:r>
+        <w:t xml:space="preserve"> projects directory</w:t>
+      </w:r>
+      <w:r>
+        <w:t>:</w:t>
+      </w:r>
+    </w:p>
+    <w:p>
+      <w:pPr>
+        <w:pBdr>
+          <w:top w:val="single" w:sz="4" w:space="1" w:color="auto"/>
+          <w:left w:val="single" w:sz="4" w:space="4" w:color="auto"/>
+          <w:bottom w:val="single" w:sz="4" w:space="1" w:color="auto"/>
+          <w:right w:val="single" w:sz="4" w:space="4" w:color="auto"/>
+        </w:pBdr>
+        <w:ind w:left="720"/>
+        <w:rPr>
+          <w:rFonts w:ascii="Courier" w:hAnsi="Courier"/>
+          <w:sz w:val="18"/>
+          <w:szCs w:val="18"/>
+        </w:rPr>
+      </w:pPr>
+      <w:proofErr w:type="gramStart"/>
+      <w:r>
+        <w:rPr>
+          <w:rFonts w:ascii="Courier" w:hAnsi="Courier"/>
+          <w:sz w:val="18"/>
+          <w:szCs w:val="18"/>
+        </w:rPr>
+        <w:t>export</w:t>
+      </w:r>
+      <w:proofErr w:type="gramEnd"/>
+      <w:r>
+        <w:rPr>
+          <w:rFonts w:ascii="Courier" w:hAnsi="Courier"/>
+          <w:sz w:val="18"/>
+          <w:szCs w:val="18"/>
+        </w:rPr>
+        <w:t xml:space="preserve"> QE_USE_MPEG=</w:t>
+      </w:r>
+      <w:r>
+        <w:rPr>
+          <w:rFonts w:ascii="Courier" w:hAnsi="Courier"/>
+          <w:sz w:val="18"/>
+          <w:szCs w:val="18"/>
+        </w:rPr>
+        <w:t>/home/</w:t>
+      </w:r>
+      <w:r>
+        <w:rPr>
+          <w:rFonts w:ascii="Courier" w:hAnsi="Courier"/>
+          <w:i/>
+          <w:sz w:val="18"/>
+          <w:szCs w:val="18"/>
+        </w:rPr>
+        <w:t>user</w:t>
+      </w:r>
+      <w:r>
+        <w:rPr>
+          <w:rFonts w:ascii="Courier" w:hAnsi="Courier"/>
+          <w:sz w:val="18"/>
+          <w:szCs w:val="18"/>
+        </w:rPr>
+        <w:t>/</w:t>
+      </w:r>
+      <w:proofErr w:type="spellStart"/>
+      <w:r>
+        <w:rPr>
+          <w:rFonts w:ascii="Courier" w:hAnsi="Courier"/>
+          <w:sz w:val="18"/>
+          <w:szCs w:val="18"/>
+        </w:rPr>
+        <w:t>caQtDM_Projects</w:t>
+      </w:r>
+      <w:proofErr w:type="spellEnd"/>
+    </w:p>
+    <w:p>
+      <w:pPr>
+        <w:ind w:left="720"/>
+      </w:pPr>
+      <w:r>
+        <w:t xml:space="preserve">If not using </w:t>
+      </w:r>
+      <w:proofErr w:type="spellStart"/>
+      <w:r>
+        <w:t>caQtDM</w:t>
+      </w:r>
+      <w:proofErr w:type="spellEnd"/>
+      <w:r>
+        <w:t xml:space="preserve">, </w:t>
+      </w:r>
+      <w:r>
+        <w:t xml:space="preserve">ensure the environment variable </w:t>
+      </w:r>
+      <w:r>
+        <w:t>QE_</w:t>
+      </w:r>
+      <w:r>
+        <w:t>CAQTDM</w:t>
+      </w:r>
+      <w:r>
+        <w:t xml:space="preserve"> is not defined.</w:t>
+      </w:r>
+    </w:p>
+    <w:p>
+      <w:pPr>
+        <w:pStyle w:val="ListParagraph"/>
+        <w:keepNext/>
+        <w:numPr>
+          <w:ilvl w:val="0"/>
+          <w:numId w:val="16"/>
+        </w:numPr>
+        <w:ind w:left="714" w:hanging="357"/>
+        <w:rPr>
+          <w:b/>
+        </w:rPr>
+      </w:pPr>
+      <w:r>
+        <w:rPr>
+          <w:b/>
+        </w:rPr>
+        <w:t>Deploy the appropriate QE Framework components</w:t>
+      </w:r>
+    </w:p>
+    <w:p>
+      <w:pPr>
+        <w:ind w:left="720"/>
+      </w:pPr>
+      <w:r>
+        <w:t xml:space="preserve">There are hundreds of ways to deploy the QT based libraries and applications. </w:t>
+      </w:r>
+      <w:r>
+        <w:t xml:space="preserve">Two </w:t>
+      </w:r>
+      <w:r>
+        <w:t>simple alternative</w:t>
+      </w:r>
+      <w:r>
+        <w:t xml:space="preserve">s are </w:t>
+      </w:r>
+      <w:r>
+        <w:t>described below</w:t>
+      </w:r>
+      <w:r>
+        <w:t xml:space="preserve">. Both </w:t>
+      </w:r>
+      <w:r>
+        <w:t xml:space="preserve">enable the </w:t>
+      </w:r>
+      <w:proofErr w:type="spellStart"/>
+      <w:r>
+        <w:t>QEGui</w:t>
+      </w:r>
+      <w:proofErr w:type="spellEnd"/>
+      <w:r>
+        <w:t xml:space="preserve"> application and </w:t>
+      </w:r>
+      <w:r>
+        <w:t xml:space="preserve">allow the QE Framework to be used as a library loaded by applications </w:t>
+      </w:r>
+      <w:r>
+        <w:t>and</w:t>
+      </w:r>
+      <w:r>
+        <w:t xml:space="preserve"> as a Qt Plugin</w:t>
+      </w:r>
+      <w:r>
+        <w:t>:</w:t>
+      </w:r>
+    </w:p>
+    <w:p>
+      <w:pPr>
+        <w:pStyle w:val="ListParagraph"/>
+        <w:numPr>
+          <w:ilvl w:val="0"/>
+          <w:numId w:val="15"/>
+        </w:numPr>
+        <w:ind w:left="1440"/>
+      </w:pPr>
+      <w:r>
+        <w:t>Manual deployment</w:t>
+      </w:r>
+    </w:p>
+    <w:p>
+      <w:pPr>
+        <w:pStyle w:val="ListParagraph"/>
+        <w:numPr>
+          <w:ilvl w:val="0"/>
+          <w:numId w:val="15"/>
+        </w:numPr>
+        <w:ind w:left="1440"/>
+      </w:pPr>
+      <w:r>
+        <w:t xml:space="preserve">Framework </w:t>
+      </w:r>
+      <w:proofErr w:type="spellStart"/>
+      <w:r>
+        <w:t>makefile</w:t>
+      </w:r>
+      <w:proofErr w:type="spellEnd"/>
+      <w:r>
+        <w:t xml:space="preserve"> </w:t>
+      </w:r>
+    </w:p>
+    <w:p>
+      <w:pPr>
+        <w:ind w:left="720"/>
+      </w:pPr>
+      <w:r>
+        <w:t xml:space="preserve">Note, no matter how you deploy the framework, it may need to locate a Channel Access </w:t>
+      </w:r>
+      <w:proofErr w:type="spellStart"/>
+      <w:r>
+        <w:t>archiver</w:t>
+      </w:r>
+      <w:proofErr w:type="spellEnd"/>
+      <w:r>
+        <w:t xml:space="preserve"> and will attempt to do so using the environment variable </w:t>
+      </w:r>
+      <w:r>
+        <w:t>QE_ARCHIVE_LIST</w:t>
+      </w:r>
+      <w:r>
+        <w:t>. The following is a typical example of the command required to define this variable:</w:t>
+      </w:r>
+    </w:p>
+    <w:p>
+      <w:pPr>
+        <w:pBdr>
+          <w:top w:val="single" w:sz="4" w:space="1" w:color="auto"/>
+          <w:left w:val="single" w:sz="4" w:space="4" w:color="auto"/>
+          <w:bottom w:val="single" w:sz="4" w:space="1" w:color="auto"/>
+          <w:right w:val="single" w:sz="4" w:space="4" w:color="auto"/>
+        </w:pBdr>
+        <w:ind w:left="720" w:right="-472"/>
+        <w:rPr>
+          <w:rFonts w:ascii="Courier" w:hAnsi="Courier"/>
+          <w:sz w:val="18"/>
+          <w:szCs w:val="18"/>
+        </w:rPr>
+      </w:pPr>
+      <w:proofErr w:type="gramStart"/>
+      <w:r>
+        <w:rPr>
+          <w:rFonts w:ascii="Courier" w:hAnsi="Courier"/>
+          <w:sz w:val="18"/>
+          <w:szCs w:val="18"/>
+        </w:rPr>
+        <w:t>export</w:t>
+      </w:r>
+      <w:proofErr w:type="gramEnd"/>
+      <w:r>
+        <w:rPr>
+          <w:rFonts w:ascii="Courier" w:hAnsi="Courier"/>
+          <w:sz w:val="18"/>
+          <w:szCs w:val="18"/>
+        </w:rPr>
+        <w:t xml:space="preserve"> QE_ARCHIVE_LIST=archiver.synchrotron.org.au:80/cgi-bin/ArchiveDataServer1.cgi archiver.synchrotron.org.au:80/</w:t>
+      </w:r>
+      <w:proofErr w:type="spellStart"/>
+      <w:r>
+        <w:rPr>
+          <w:rFonts w:ascii="Courier" w:hAnsi="Courier"/>
+          <w:sz w:val="18"/>
+          <w:szCs w:val="18"/>
+        </w:rPr>
+        <w:t>cgi</w:t>
+      </w:r>
+      <w:proofErr w:type="spellEnd"/>
+      <w:r>
+        <w:rPr>
+          <w:rFonts w:ascii="Courier" w:hAnsi="Courier"/>
+          <w:sz w:val="18"/>
+          <w:szCs w:val="18"/>
+        </w:rPr>
+        <w:t>-bin/ArchiveDataServer2.cgi</w:t>
+      </w:r>
+    </w:p>
+    <w:p>
+      <w:pPr>
+        <w:rPr>
+          <w:sz w:val="18"/>
+          <w:szCs w:val="18"/>
+        </w:rPr>
+      </w:pPr>
+      <w:r>
+        <w:rPr>
+          <w:sz w:val="18"/>
+          <w:szCs w:val="18"/>
+        </w:rPr>
+        <w:t>Note</w:t>
+      </w:r>
+      <w:proofErr w:type="gramStart"/>
+      <w:r>
+        <w:rPr>
+          <w:sz w:val="18"/>
+          <w:szCs w:val="18"/>
+        </w:rPr>
+        <w:t>,</w:t>
+      </w:r>
+      <w:proofErr w:type="gramEnd"/>
+      <w:r>
+        <w:rPr>
+          <w:sz w:val="18"/>
+          <w:szCs w:val="18"/>
+        </w:rPr>
+        <w:t xml:space="preserve"> all the examples for getting and building the QE Framework assume the </w:t>
+      </w:r>
+      <w:proofErr w:type="spellStart"/>
+      <w:r>
+        <w:rPr>
+          <w:sz w:val="18"/>
+          <w:szCs w:val="18"/>
+        </w:rPr>
+        <w:t>epicsqt</w:t>
+      </w:r>
+      <w:proofErr w:type="spellEnd"/>
+      <w:r>
+        <w:rPr>
+          <w:sz w:val="18"/>
+          <w:szCs w:val="18"/>
+        </w:rPr>
+        <w:t xml:space="preserve"> project has been placed in the directory ~/</w:t>
+      </w:r>
+      <w:proofErr w:type="spellStart"/>
+      <w:r>
+        <w:rPr>
+          <w:sz w:val="18"/>
+          <w:szCs w:val="18"/>
+        </w:rPr>
+        <w:t>epicsqt</w:t>
+      </w:r>
+      <w:proofErr w:type="spellEnd"/>
+      <w:r>
+        <w:rPr>
+          <w:sz w:val="18"/>
+          <w:szCs w:val="18"/>
+        </w:rPr>
+        <w:t>.</w:t>
+      </w:r>
+    </w:p>
+    <w:p>
+      <w:pPr>
+        <w:pStyle w:val="Heading3"/>
+      </w:pPr>
+      <w:bookmarkStart w:id="16" w:name="_Toc404713065"/>
+      <w:r>
+        <w:t xml:space="preserve">Getting the </w:t>
+      </w:r>
+      <w:proofErr w:type="spellStart"/>
+      <w:r>
+        <w:t>epicsqt</w:t>
+      </w:r>
+      <w:proofErr w:type="spellEnd"/>
+      <w:r>
+        <w:t xml:space="preserve"> project as a </w:t>
+      </w:r>
+      <w:proofErr w:type="spellStart"/>
+      <w:r>
+        <w:t>gzip</w:t>
+      </w:r>
+      <w:proofErr w:type="spellEnd"/>
+      <w:r>
+        <w:t xml:space="preserve"> file</w:t>
+      </w:r>
+      <w:bookmarkEnd w:id="16"/>
+    </w:p>
+    <w:p>
+      <w:r>
+        <w:t xml:space="preserve">The latest </w:t>
+      </w:r>
+      <w:proofErr w:type="spellStart"/>
+      <w:r>
+        <w:t>gzip</w:t>
+      </w:r>
+      <w:proofErr w:type="spellEnd"/>
+      <w:r>
+        <w:t xml:space="preserve"> file is available for download from </w:t>
+      </w:r>
+      <w:hyperlink r:id="rId14" w:history="1">
+        <w:r>
+          <w:rPr>
+            <w:rStyle w:val="Hyperlink"/>
+          </w:rPr>
+          <w:t>http://sourceforge.net/projects/epicsqt</w:t>
+        </w:r>
+      </w:hyperlink>
+      <w:r>
+        <w:t>.</w:t>
+      </w:r>
+    </w:p>
+    <w:p>
       <w:r>
         <w:t xml:space="preserve">The same </w:t>
       </w:r>
@@ -4264,7 +4436,7 @@
       <w:r>
         <w:t xml:space="preserve"> file, along with earlier versions and links to documentation is available at </w:t>
       </w:r>
-      <w:hyperlink r:id="rId14" w:history="1">
+      <w:hyperlink r:id="rId15" w:history="1">
         <w:r>
           <w:rPr>
             <w:rStyle w:val="Hyperlink"/>
@@ -4347,7 +4519,7 @@
       </w:pPr>
       <w:bookmarkStart w:id="17" w:name="_Ref341874560"/>
       <w:bookmarkStart w:id="18" w:name="_Ref341874636"/>
-      <w:bookmarkStart w:id="19" w:name="_Toc390764693"/>
+      <w:bookmarkStart w:id="19" w:name="_Toc404713066"/>
       <w:r>
         <w:t xml:space="preserve">Getting the </w:t>
       </w:r>
@@ -4485,7 +4657,7 @@
       <w:r>
         <w:t xml:space="preserve"> repository at </w:t>
       </w:r>
-      <w:hyperlink r:id="rId15" w:history="1">
+      <w:hyperlink r:id="rId16" w:history="1">
         <w:r>
           <w:rPr>
             <w:rStyle w:val="Hyperlink"/>
@@ -4499,7 +4671,7 @@
         <w:pStyle w:val="Heading3"/>
       </w:pPr>
       <w:bookmarkStart w:id="20" w:name="_Ref341790799"/>
-      <w:bookmarkStart w:id="21" w:name="_Toc390764694"/>
+      <w:bookmarkStart w:id="21" w:name="_Toc404713067"/>
       <w:r>
         <w:t xml:space="preserve">Getting the build script using </w:t>
       </w:r>
@@ -4695,7 +4867,7 @@
         <w:rPr>
           <w:noProof/>
         </w:rPr>
-        <w:t>8</w:t>
+        <w:t>9</w:t>
       </w:r>
       <w:r>
         <w:fldChar w:fldCharType="end"/>
@@ -4745,7 +4917,7 @@
         <w:rPr>
           <w:noProof/>
         </w:rPr>
-        <w:t>8</w:t>
+        <w:t>9</w:t>
       </w:r>
       <w:r>
         <w:fldChar w:fldCharType="end"/>
@@ -4785,7 +4957,7 @@
       <w:pPr>
         <w:pStyle w:val="Heading3"/>
       </w:pPr>
-      <w:bookmarkStart w:id="22" w:name="_Toc390764695"/>
+      <w:bookmarkStart w:id="22" w:name="_Toc404713068"/>
       <w:r>
         <w:t>Building the framework using Qt Creator</w:t>
       </w:r>
@@ -4873,7 +5045,7 @@
       <w:pPr>
         <w:pStyle w:val="Heading3"/>
       </w:pPr>
-      <w:bookmarkStart w:id="23" w:name="_Toc390764696"/>
+      <w:bookmarkStart w:id="23" w:name="_Toc404713069"/>
       <w:r>
         <w:t xml:space="preserve">Building the framework using </w:t>
       </w:r>
@@ -4886,7 +5058,15 @@
     </w:p>
     <w:p>
       <w:r>
-        <w:t xml:space="preserve">To build the QE Framework using Qt’s </w:t>
+        <w:t xml:space="preserve">To build the QE Framework using </w:t>
+      </w:r>
+      <w:proofErr w:type="spellStart"/>
+      <w:r>
+        <w:t>Qt’s</w:t>
+      </w:r>
+      <w:proofErr w:type="spellEnd"/>
+      <w:r>
+        <w:t xml:space="preserve"> </w:t>
       </w:r>
       <w:proofErr w:type="spellStart"/>
       <w:r>
@@ -4915,6 +5095,7 @@
       </w:pPr>
       <w:proofErr w:type="spellStart"/>
       <w:r>
+        <w:lastRenderedPageBreak/>
         <w:t>qmake</w:t>
       </w:r>
       <w:proofErr w:type="spellEnd"/>
@@ -4928,7 +5109,6 @@
         </w:numPr>
       </w:pPr>
       <w:r>
-        <w:lastRenderedPageBreak/>
         <w:t>make</w:t>
       </w:r>
     </w:p>
@@ -4937,7 +5117,7 @@
         <w:pStyle w:val="Heading3"/>
       </w:pPr>
       <w:bookmarkStart w:id="24" w:name="_Ref341872924"/>
-      <w:bookmarkStart w:id="25" w:name="_Toc390764697"/>
+      <w:bookmarkStart w:id="25" w:name="_Toc404713070"/>
       <w:r>
         <w:t xml:space="preserve">Building the framework using </w:t>
       </w:r>
@@ -5061,7 +5241,7 @@
         <w:rPr>
           <w:noProof/>
         </w:rPr>
-        <w:t>7</w:t>
+        <w:t>8</w:t>
       </w:r>
       <w:r>
         <w:fldChar w:fldCharType="end"/>
@@ -5633,7 +5813,7 @@
       <w:pPr>
         <w:pStyle w:val="Heading3"/>
       </w:pPr>
-      <w:bookmarkStart w:id="26" w:name="_Toc390764698"/>
+      <w:bookmarkStart w:id="26" w:name="_Toc404713071"/>
       <w:r>
         <w:t>Deploying the QE Framework</w:t>
       </w:r>
@@ -5644,15 +5824,7 @@
     </w:p>
     <w:p>
       <w:r>
-        <w:t xml:space="preserve">There are many options for deploying the QE Framework, but the following describes a simple deployment that allows the QE Framework applications to be located and the QE Framework library to be used as both a standard library and a Qt Designer </w:t>
-      </w:r>
-      <w:proofErr w:type="spellStart"/>
-      <w:r>
-        <w:t>Plugin</w:t>
-      </w:r>
-      <w:proofErr w:type="spellEnd"/>
-      <w:r>
-        <w:t>.</w:t>
+        <w:t>There are many options for deploying the QE Framework, but the following describes a simple deployment that allows the QE Framework applications to be located and the QE Framework library to be used as both a standard library and a Qt Designer Plugin.</w:t>
       </w:r>
     </w:p>
     <w:p>
@@ -5853,15 +6025,7 @@
     </w:p>
     <w:p>
       <w:r>
-        <w:t xml:space="preserve">Ensure Qt can find the QE Framework library as a Qt Designer </w:t>
-      </w:r>
-      <w:proofErr w:type="spellStart"/>
-      <w:r>
-        <w:t>Plugin</w:t>
-      </w:r>
-      <w:proofErr w:type="spellEnd"/>
-      <w:r>
-        <w:t>:</w:t>
+        <w:t>Ensure Qt can find the QE Framework library as a Qt Designer Plugin:</w:t>
       </w:r>
     </w:p>
     <w:p>
@@ -5962,26 +6126,10 @@
         <w:t>Note, t</w:t>
       </w:r>
       <w:r>
-        <w:t xml:space="preserve">he above command allows Qt to find a ‘designer’ directory containing the QE Framework library </w:t>
-      </w:r>
-      <w:proofErr w:type="spellStart"/>
-      <w:r>
-        <w:t>libQEPlugin.so</w:t>
-      </w:r>
-      <w:proofErr w:type="spellEnd"/>
-      <w:r>
-        <w:t xml:space="preserve">. Refer to Qt documentation on the many ways </w:t>
-      </w:r>
-      <w:r>
-        <w:t xml:space="preserve">Qt can locate and load </w:t>
-      </w:r>
-      <w:proofErr w:type="spellStart"/>
-      <w:r>
-        <w:t>Plugins</w:t>
-      </w:r>
-      <w:proofErr w:type="spellEnd"/>
-      <w:r>
-        <w:t>.</w:t>
+        <w:t xml:space="preserve">he above command allows Qt to find a ‘designer’ directory containing the QE Framework library libQEPlugin.so. Refer to Qt documentation on the many ways </w:t>
+      </w:r>
+      <w:r>
+        <w:t>Qt can locate and load Plugins.</w:t>
       </w:r>
     </w:p>
     <w:p>
@@ -5989,7 +6137,7 @@
         <w:pStyle w:val="Heading3"/>
       </w:pPr>
       <w:bookmarkStart w:id="27" w:name="_Ref341872931"/>
-      <w:bookmarkStart w:id="28" w:name="_Toc390764699"/>
+      <w:bookmarkStart w:id="28" w:name="_Toc404713072"/>
       <w:r>
         <w:t xml:space="preserve">Deploying the QE Framework – using framework </w:t>
       </w:r>
@@ -6089,7 +6237,7 @@
         <w:rPr>
           <w:noProof/>
         </w:rPr>
-        <w:t>7</w:t>
+        <w:t>8</w:t>
       </w:r>
       <w:r>
         <w:fldChar w:fldCharType="end"/>
@@ -6125,6 +6273,7 @@
     </w:p>
     <w:p>
       <w:r>
+        <w:lastRenderedPageBreak/>
         <w:t xml:space="preserve">The following command uses the framework </w:t>
       </w:r>
       <w:proofErr w:type="spellStart"/>
@@ -6133,15 +6282,15 @@
       </w:r>
       <w:proofErr w:type="spellEnd"/>
       <w:r>
-        <w:t xml:space="preserve"> to place all required applications and libraries (including CA libraries) into a single ‘package’ directory, and to set up environment variables to allow the QE Framework library to be located by applications and by Qt’s </w:t>
-      </w:r>
-      <w:proofErr w:type="spellStart"/>
-      <w:r>
-        <w:t>Plugin</w:t>
-      </w:r>
-      <w:proofErr w:type="spellEnd"/>
-      <w:r>
-        <w:t xml:space="preserve"> system:</w:t>
+        <w:t xml:space="preserve"> to place all required applications and libraries (including CA libraries) into a single ‘package’ directory, and to set up environment variables to allow the QE Framework library to be located by applications and by </w:t>
+      </w:r>
+      <w:proofErr w:type="spellStart"/>
+      <w:r>
+        <w:t>Qt’s</w:t>
+      </w:r>
+      <w:proofErr w:type="spellEnd"/>
+      <w:r>
+        <w:t xml:space="preserve"> Plugin system:</w:t>
       </w:r>
     </w:p>
     <w:p>
@@ -6167,7 +6316,6 @@
           <w:sz w:val="18"/>
           <w:szCs w:val="18"/>
         </w:rPr>
-        <w:lastRenderedPageBreak/>
         <w:t>makepackage</w:t>
       </w:r>
       <w:proofErr w:type="spellEnd"/>
@@ -6177,7 +6325,7 @@
       <w:pPr>
         <w:pStyle w:val="Heading1"/>
       </w:pPr>
-      <w:bookmarkStart w:id="29" w:name="_Toc390764700"/>
+      <w:bookmarkStart w:id="29" w:name="_Toc404713073"/>
       <w:r>
         <w:t xml:space="preserve">Writing applications that </w:t>
       </w:r>
@@ -6249,7 +6397,7 @@
       <w:pPr>
         <w:pStyle w:val="Heading1"/>
       </w:pPr>
-      <w:bookmarkStart w:id="30" w:name="_Toc390764701"/>
+      <w:bookmarkStart w:id="30" w:name="_Toc404713074"/>
       <w:r>
         <w:t xml:space="preserve">Using </w:t>
       </w:r>
@@ -6263,29 +6411,13 @@
         <w:t xml:space="preserve">ramework </w:t>
       </w:r>
       <w:r>
-        <w:t xml:space="preserve">as a Qt </w:t>
-      </w:r>
-      <w:proofErr w:type="spellStart"/>
-      <w:r>
-        <w:t>Plugin</w:t>
-      </w:r>
-      <w:proofErr w:type="spellEnd"/>
-      <w:r>
-        <w:t xml:space="preserve"> library</w:t>
+        <w:t>as a Qt Plugin library</w:t>
       </w:r>
       <w:bookmarkEnd w:id="30"/>
     </w:p>
     <w:p>
       <w:r>
-        <w:t xml:space="preserve">The QE framework library can be used as a Qt </w:t>
-      </w:r>
-      <w:proofErr w:type="spellStart"/>
-      <w:r>
-        <w:t>Plugin</w:t>
-      </w:r>
-      <w:proofErr w:type="spellEnd"/>
-      <w:r>
-        <w:t xml:space="preserve"> library</w:t>
+        <w:t>The QE framework library can be used as a Qt Plugin library</w:t>
       </w:r>
       <w:r>
         <w:t xml:space="preserve"> in the following scenarios:</w:t>
@@ -6356,15 +6488,7 @@
       </w:r>
       <w:proofErr w:type="spellEnd"/>
       <w:r>
-        <w:t xml:space="preserve">) is relying on the Qt libraries to load the appropriate </w:t>
-      </w:r>
-      <w:proofErr w:type="spellStart"/>
-      <w:r>
-        <w:t>plugin</w:t>
-      </w:r>
-      <w:proofErr w:type="spellEnd"/>
-      <w:r>
-        <w:t xml:space="preserve"> libraries to support the .</w:t>
+        <w:t>) is relying on the Qt libraries to load the appropriate plugin libraries to support the .</w:t>
       </w:r>
       <w:proofErr w:type="spellStart"/>
       <w:r>
@@ -6385,35 +6509,19 @@
     </w:p>
     <w:p>
       <w:r>
-        <w:t xml:space="preserve">The deployment instructions in this document will ensure the QE Framework can be located as a Qt </w:t>
-      </w:r>
-      <w:proofErr w:type="spellStart"/>
-      <w:r>
-        <w:t>Plugin</w:t>
-      </w:r>
-      <w:proofErr w:type="spellEnd"/>
-      <w:r>
-        <w:t xml:space="preserve"> by any application including Qt Creator and Designer. There are other ways of setting up a </w:t>
-      </w:r>
-      <w:proofErr w:type="spellStart"/>
-      <w:r>
-        <w:t>plugin</w:t>
-      </w:r>
-      <w:proofErr w:type="spellEnd"/>
-      <w:r>
-        <w:t xml:space="preserve"> to be located by the appropriate applications. Refer to Qt’s </w:t>
-      </w:r>
-      <w:proofErr w:type="spellStart"/>
-      <w:r>
-        <w:t>Plugin</w:t>
-      </w:r>
-      <w:proofErr w:type="spellEnd"/>
-      <w:r>
-        <w:t xml:space="preserve"> documentation for details.</w:t>
+        <w:t xml:space="preserve">The deployment instructions in this document will ensure the QE Framework can be located as a Qt Plugin by any application including Qt Creator and Designer. There are other ways of setting up a plugin to be located by the appropriate applications. Refer to </w:t>
+      </w:r>
+      <w:proofErr w:type="spellStart"/>
+      <w:r>
+        <w:t>Qt’s</w:t>
+      </w:r>
+      <w:proofErr w:type="spellEnd"/>
+      <w:r>
+        <w:t xml:space="preserve"> Plugin documentation for details.</w:t>
       </w:r>
     </w:p>
     <w:sectPr>
-      <w:headerReference w:type="default" r:id="rId16"/>
+      <w:headerReference w:type="default" r:id="rId17"/>
       <w:pgSz w:w="11906" w:h="16838"/>
       <w:pgMar w:top="1440" w:right="1440" w:bottom="1440" w:left="1440" w:header="708" w:footer="708" w:gutter="0"/>
       <w:cols w:space="708"/>
@@ -6424,8 +6532,8 @@
 </file>
 
 <file path=word/endnotes.xml><?xml version="1.0" encoding="utf-8"?>
-<w:endnotes xmlns:ve="http://schemas.openxmlformats.org/markup-compatibility/2006" xmlns:o="urn:schemas-microsoft-com:office:office" xmlns:r="http://schemas.openxmlformats.org/officeDocument/2006/relationships" xmlns:m="http://schemas.openxmlformats.org/officeDocument/2006/math" xmlns:v="urn:schemas-microsoft-com:vml" xmlns:wp="http://schemas.openxmlformats.org/drawingml/2006/wordprocessingDrawing" xmlns:w10="urn:schemas-microsoft-com:office:word" xmlns:w="http://schemas.openxmlformats.org/wordprocessingml/2006/main" xmlns:wne="http://schemas.microsoft.com/office/word/2006/wordml">
-  <w:endnote w:type="separator" w:id="0">
+<w:endnotes xmlns:wpc="http://schemas.microsoft.com/office/word/2010/wordprocessingCanvas" xmlns:mc="http://schemas.openxmlformats.org/markup-compatibility/2006" xmlns:o="urn:schemas-microsoft-com:office:office" xmlns:r="http://schemas.openxmlformats.org/officeDocument/2006/relationships" xmlns:m="http://schemas.openxmlformats.org/officeDocument/2006/math" xmlns:v="urn:schemas-microsoft-com:vml" xmlns:wp14="http://schemas.microsoft.com/office/word/2010/wordprocessingDrawing" xmlns:wp="http://schemas.openxmlformats.org/drawingml/2006/wordprocessingDrawing" xmlns:w10="urn:schemas-microsoft-com:office:word" xmlns:w="http://schemas.openxmlformats.org/wordprocessingml/2006/main" xmlns:w14="http://schemas.microsoft.com/office/word/2010/wordml" xmlns:wpg="http://schemas.microsoft.com/office/word/2010/wordprocessingGroup" xmlns:wpi="http://schemas.microsoft.com/office/word/2010/wordprocessingInk" xmlns:wne="http://schemas.microsoft.com/office/word/2006/wordml" xmlns:wps="http://schemas.microsoft.com/office/word/2010/wordprocessingShape" mc:Ignorable="w14 wp14">
+  <w:endnote w:type="separator" w:id="-1">
     <w:p>
       <w:pPr>
         <w:spacing w:after="0" w:line="240" w:lineRule="auto"/>
@@ -6435,7 +6543,7 @@
       </w:r>
     </w:p>
   </w:endnote>
-  <w:endnote w:type="continuationSeparator" w:id="1">
+  <w:endnote w:type="continuationSeparator" w:id="0">
     <w:p>
       <w:pPr>
         <w:spacing w:after="0" w:line="240" w:lineRule="auto"/>
@@ -6449,7 +6557,7 @@
 </file>
 
 <file path=word/footer1.xml><?xml version="1.0" encoding="utf-8"?>
-<w:ftr xmlns:ve="http://schemas.openxmlformats.org/markup-compatibility/2006" xmlns:o="urn:schemas-microsoft-com:office:office" xmlns:r="http://schemas.openxmlformats.org/officeDocument/2006/relationships" xmlns:m="http://schemas.openxmlformats.org/officeDocument/2006/math" xmlns:v="urn:schemas-microsoft-com:vml" xmlns:wp="http://schemas.openxmlformats.org/drawingml/2006/wordprocessingDrawing" xmlns:w10="urn:schemas-microsoft-com:office:word" xmlns:w="http://schemas.openxmlformats.org/wordprocessingml/2006/main" xmlns:wne="http://schemas.microsoft.com/office/word/2006/wordml">
+<w:ftr xmlns:wpc="http://schemas.microsoft.com/office/word/2010/wordprocessingCanvas" xmlns:mc="http://schemas.openxmlformats.org/markup-compatibility/2006" xmlns:o="urn:schemas-microsoft-com:office:office" xmlns:r="http://schemas.openxmlformats.org/officeDocument/2006/relationships" xmlns:m="http://schemas.openxmlformats.org/officeDocument/2006/math" xmlns:v="urn:schemas-microsoft-com:vml" xmlns:wp14="http://schemas.microsoft.com/office/word/2010/wordprocessingDrawing" xmlns:wp="http://schemas.openxmlformats.org/drawingml/2006/wordprocessingDrawing" xmlns:w10="urn:schemas-microsoft-com:office:word" xmlns:w="http://schemas.openxmlformats.org/wordprocessingml/2006/main" xmlns:w14="http://schemas.microsoft.com/office/word/2010/wordml" xmlns:wpg="http://schemas.microsoft.com/office/word/2010/wordprocessingGroup" xmlns:wpi="http://schemas.microsoft.com/office/word/2010/wordprocessingInk" xmlns:wne="http://schemas.microsoft.com/office/word/2006/wordml" xmlns:wps="http://schemas.microsoft.com/office/word/2010/wordprocessingShape" mc:Ignorable="w14 wp14">
   <w:p>
     <w:pPr>
       <w:pStyle w:val="Footer"/>
@@ -6467,7 +6575,7 @@
         <w:bottom w:w="28" w:type="dxa"/>
         <w:right w:w="0" w:type="dxa"/>
       </w:tblCellMar>
-      <w:tblLook w:val="00A0"/>
+      <w:tblLook w:val="00A0" w:firstRow="1" w:lastRow="0" w:firstColumn="1" w:lastColumn="0" w:noHBand="0" w:noVBand="0"/>
     </w:tblPr>
     <w:tblGrid>
       <w:gridCol w:w="1178"/>
@@ -6614,7 +6722,7 @@
               <w:color w:val="747476"/>
               <w:sz w:val="18"/>
             </w:rPr>
-            <w:t>1</w:t>
+            <w:t>9</w:t>
           </w:r>
           <w:r>
             <w:rPr>
@@ -6657,7 +6765,7 @@
               <w:color w:val="747476"/>
               <w:sz w:val="18"/>
             </w:rPr>
-            <w:t>9</w:t>
+            <w:t>10</w:t>
           </w:r>
           <w:r>
             <w:rPr>
@@ -6684,8 +6792,8 @@
 </file>
 
 <file path=word/footnotes.xml><?xml version="1.0" encoding="utf-8"?>
-<w:footnotes xmlns:ve="http://schemas.openxmlformats.org/markup-compatibility/2006" xmlns:o="urn:schemas-microsoft-com:office:office" xmlns:r="http://schemas.openxmlformats.org/officeDocument/2006/relationships" xmlns:m="http://schemas.openxmlformats.org/officeDocument/2006/math" xmlns:v="urn:schemas-microsoft-com:vml" xmlns:wp="http://schemas.openxmlformats.org/drawingml/2006/wordprocessingDrawing" xmlns:w10="urn:schemas-microsoft-com:office:word" xmlns:w="http://schemas.openxmlformats.org/wordprocessingml/2006/main" xmlns:wne="http://schemas.microsoft.com/office/word/2006/wordml">
-  <w:footnote w:type="separator" w:id="0">
+<w:footnotes xmlns:wpc="http://schemas.microsoft.com/office/word/2010/wordprocessingCanvas" xmlns:mc="http://schemas.openxmlformats.org/markup-compatibility/2006" xmlns:o="urn:schemas-microsoft-com:office:office" xmlns:r="http://schemas.openxmlformats.org/officeDocument/2006/relationships" xmlns:m="http://schemas.openxmlformats.org/officeDocument/2006/math" xmlns:v="urn:schemas-microsoft-com:vml" xmlns:wp14="http://schemas.microsoft.com/office/word/2010/wordprocessingDrawing" xmlns:wp="http://schemas.openxmlformats.org/drawingml/2006/wordprocessingDrawing" xmlns:w10="urn:schemas-microsoft-com:office:word" xmlns:w="http://schemas.openxmlformats.org/wordprocessingml/2006/main" xmlns:w14="http://schemas.microsoft.com/office/word/2010/wordml" xmlns:wpg="http://schemas.microsoft.com/office/word/2010/wordprocessingGroup" xmlns:wpi="http://schemas.microsoft.com/office/word/2010/wordprocessingInk" xmlns:wne="http://schemas.microsoft.com/office/word/2006/wordml" xmlns:wps="http://schemas.microsoft.com/office/word/2010/wordprocessingShape" mc:Ignorable="w14 wp14">
+  <w:footnote w:type="separator" w:id="-1">
     <w:p>
       <w:pPr>
         <w:spacing w:after="0" w:line="240" w:lineRule="auto"/>
@@ -6695,7 +6803,7 @@
       </w:r>
     </w:p>
   </w:footnote>
-  <w:footnote w:type="continuationSeparator" w:id="1">
+  <w:footnote w:type="continuationSeparator" w:id="0">
     <w:p>
       <w:pPr>
         <w:spacing w:after="0" w:line="240" w:lineRule="auto"/>
@@ -6709,11 +6817,11 @@
 </file>
 
 <file path=word/header1.xml><?xml version="1.0" encoding="utf-8"?>
-<w:hdr xmlns:ve="http://schemas.openxmlformats.org/markup-compatibility/2006" xmlns:o="urn:schemas-microsoft-com:office:office" xmlns:r="http://schemas.openxmlformats.org/officeDocument/2006/relationships" xmlns:m="http://schemas.openxmlformats.org/officeDocument/2006/math" xmlns:v="urn:schemas-microsoft-com:vml" xmlns:wp="http://schemas.openxmlformats.org/drawingml/2006/wordprocessingDrawing" xmlns:w10="urn:schemas-microsoft-com:office:word" xmlns:w="http://schemas.openxmlformats.org/wordprocessingml/2006/main" xmlns:wne="http://schemas.microsoft.com/office/word/2006/wordml">
+<w:hdr xmlns:wpc="http://schemas.microsoft.com/office/word/2010/wordprocessingCanvas" xmlns:mc="http://schemas.openxmlformats.org/markup-compatibility/2006" xmlns:o="urn:schemas-microsoft-com:office:office" xmlns:r="http://schemas.openxmlformats.org/officeDocument/2006/relationships" xmlns:m="http://schemas.openxmlformats.org/officeDocument/2006/math" xmlns:v="urn:schemas-microsoft-com:vml" xmlns:wp14="http://schemas.microsoft.com/office/word/2010/wordprocessingDrawing" xmlns:wp="http://schemas.openxmlformats.org/drawingml/2006/wordprocessingDrawing" xmlns:w10="urn:schemas-microsoft-com:office:word" xmlns:w="http://schemas.openxmlformats.org/wordprocessingml/2006/main" xmlns:w14="http://schemas.microsoft.com/office/word/2010/wordml" xmlns:wpg="http://schemas.microsoft.com/office/word/2010/wordprocessingGroup" xmlns:wpi="http://schemas.microsoft.com/office/word/2010/wordprocessingInk" xmlns:wne="http://schemas.microsoft.com/office/word/2006/wordml" xmlns:wps="http://schemas.microsoft.com/office/word/2010/wordprocessingShape" mc:Ignorable="w14 wp14">
   <w:tbl>
     <w:tblPr>
       <w:tblW w:w="4962" w:type="pct"/>
-      <w:tblLook w:val="00A0"/>
+      <w:tblLook w:val="00A0" w:firstRow="1" w:lastRow="0" w:firstColumn="1" w:lastColumn="0" w:noHBand="0" w:noVBand="0"/>
     </w:tblPr>
     <w:tblGrid>
       <w:gridCol w:w="5776"/>
@@ -6875,7 +6983,7 @@
 </file>
 
 <file path=word/numbering.xml><?xml version="1.0" encoding="utf-8"?>
-<w:numbering xmlns:ve="http://schemas.openxmlformats.org/markup-compatibility/2006" xmlns:o="urn:schemas-microsoft-com:office:office" xmlns:r="http://schemas.openxmlformats.org/officeDocument/2006/relationships" xmlns:m="http://schemas.openxmlformats.org/officeDocument/2006/math" xmlns:v="urn:schemas-microsoft-com:vml" xmlns:wp="http://schemas.openxmlformats.org/drawingml/2006/wordprocessingDrawing" xmlns:w10="urn:schemas-microsoft-com:office:word" xmlns:w="http://schemas.openxmlformats.org/wordprocessingml/2006/main" xmlns:wne="http://schemas.microsoft.com/office/word/2006/wordml">
+<w:numbering xmlns:wpc="http://schemas.microsoft.com/office/word/2010/wordprocessingCanvas" xmlns:mc="http://schemas.openxmlformats.org/markup-compatibility/2006" xmlns:o="urn:schemas-microsoft-com:office:office" xmlns:r="http://schemas.openxmlformats.org/officeDocument/2006/relationships" xmlns:m="http://schemas.openxmlformats.org/officeDocument/2006/math" xmlns:v="urn:schemas-microsoft-com:vml" xmlns:wp14="http://schemas.microsoft.com/office/word/2010/wordprocessingDrawing" xmlns:wp="http://schemas.openxmlformats.org/drawingml/2006/wordprocessingDrawing" xmlns:w10="urn:schemas-microsoft-com:office:word" xmlns:w="http://schemas.openxmlformats.org/wordprocessingml/2006/main" xmlns:w14="http://schemas.microsoft.com/office/word/2010/wordml" xmlns:wpg="http://schemas.microsoft.com/office/word/2010/wordprocessingGroup" xmlns:wpi="http://schemas.microsoft.com/office/word/2010/wordprocessingInk" xmlns:wne="http://schemas.microsoft.com/office/word/2006/wordml" xmlns:wps="http://schemas.microsoft.com/office/word/2010/wordprocessingShape" mc:Ignorable="w14 wp14">
   <w:abstractNum w:abstractNumId="0">
     <w:nsid w:val="002543ED"/>
     <w:multiLevelType w:val="hybridMultilevel"/>
@@ -9030,7 +9138,7 @@
 </file>
 
 <file path=word/styles.xml><?xml version="1.0" encoding="utf-8"?>
-<w:styles xmlns:r="http://schemas.openxmlformats.org/officeDocument/2006/relationships" xmlns:w="http://schemas.openxmlformats.org/wordprocessingml/2006/main">
+<w:styles xmlns:mc="http://schemas.openxmlformats.org/markup-compatibility/2006" xmlns:r="http://schemas.openxmlformats.org/officeDocument/2006/relationships" xmlns:w="http://schemas.openxmlformats.org/wordprocessingml/2006/main" xmlns:w14="http://schemas.microsoft.com/office/word/2010/wordml" mc:Ignorable="w14">
   <w:docDefaults>
     <w:rPrDefault>
       <w:rPr>
@@ -9271,7 +9379,6 @@
     <w:uiPriority w:val="99"/>
     <w:semiHidden/>
     <w:unhideWhenUsed/>
-    <w:qFormat/>
     <w:tblPr>
       <w:tblInd w:w="0" w:type="dxa"/>
       <w:tblCellMar>
@@ -9513,7 +9620,6 @@
       <w:spacing w:after="0" w:line="240" w:lineRule="auto"/>
     </w:pPr>
     <w:tblPr>
-      <w:tblInd w:w="0" w:type="dxa"/>
       <w:tblBorders>
         <w:top w:val="single" w:sz="4" w:space="0" w:color="000000" w:themeColor="text1"/>
         <w:left w:val="single" w:sz="4" w:space="0" w:color="000000" w:themeColor="text1"/>
@@ -9522,12 +9628,6 @@
         <w:insideH w:val="single" w:sz="4" w:space="0" w:color="000000" w:themeColor="text1"/>
         <w:insideV w:val="single" w:sz="4" w:space="0" w:color="000000" w:themeColor="text1"/>
       </w:tblBorders>
-      <w:tblCellMar>
-        <w:top w:w="0" w:type="dxa"/>
-        <w:left w:w="108" w:type="dxa"/>
-        <w:bottom w:w="0" w:type="dxa"/>
-        <w:right w:w="108" w:type="dxa"/>
-      </w:tblCellMar>
     </w:tblPr>
   </w:style>
 </w:styles>
@@ -10015,7 +10115,6 @@
       <w:spacing w:after="0" w:line="240" w:lineRule="auto"/>
     </w:pPr>
     <w:tblPr>
-      <w:tblInd w:w="0" w:type="dxa"/>
       <w:tblBorders>
         <w:top w:val="single" w:sz="4" w:space="0" w:color="000000" w:themeColor="text1"/>
         <w:left w:val="single" w:sz="4" w:space="0" w:color="000000" w:themeColor="text1"/>
@@ -10024,12 +10123,6 @@
         <w:insideH w:val="single" w:sz="4" w:space="0" w:color="000000" w:themeColor="text1"/>
         <w:insideV w:val="single" w:sz="4" w:space="0" w:color="000000" w:themeColor="text1"/>
       </w:tblBorders>
-      <w:tblCellMar>
-        <w:top w:w="0" w:type="dxa"/>
-        <w:left w:w="108" w:type="dxa"/>
-        <w:bottom w:w="0" w:type="dxa"/>
-        <w:right w:w="108" w:type="dxa"/>
-      </w:tblCellMar>
     </w:tblPr>
   </w:style>
 </w:styles>
@@ -10323,7 +10416,7 @@
 </file>
 
 <file path=customXml/itemProps1.xml><?xml version="1.0" encoding="utf-8"?>
-<ds:datastoreItem xmlns:ds="http://schemas.openxmlformats.org/officeDocument/2006/customXml" ds:itemID="{095DF213-22E0-451B-B38F-3DF21854AA92}">
+<ds:datastoreItem xmlns:ds="http://schemas.openxmlformats.org/officeDocument/2006/customXml" ds:itemID="{315F7732-E956-45C1-B111-610C3BA10A69}">
   <ds:schemaRefs>
     <ds:schemaRef ds:uri="http://schemas.openxmlformats.org/officeDocument/2006/bibliography"/>
   </ds:schemaRefs>

--- a/documentation/source/QE_GettingStarted.docx
+++ b/documentation/source/QE_GettingStarted.docx
@@ -1,6 +1,6 @@
 
 <file path=word/document.xml><?xml version="1.0" encoding="utf-8"?>
-<w:document xmlns:wpc="http://schemas.microsoft.com/office/word/2010/wordprocessingCanvas" xmlns:mc="http://schemas.openxmlformats.org/markup-compatibility/2006" xmlns:o="urn:schemas-microsoft-com:office:office" xmlns:r="http://schemas.openxmlformats.org/officeDocument/2006/relationships" xmlns:m="http://schemas.openxmlformats.org/officeDocument/2006/math" xmlns:v="urn:schemas-microsoft-com:vml" xmlns:wp14="http://schemas.microsoft.com/office/word/2010/wordprocessingDrawing" xmlns:wp="http://schemas.openxmlformats.org/drawingml/2006/wordprocessingDrawing" xmlns:w10="urn:schemas-microsoft-com:office:word" xmlns:w="http://schemas.openxmlformats.org/wordprocessingml/2006/main" xmlns:w14="http://schemas.microsoft.com/office/word/2010/wordml" xmlns:wpg="http://schemas.microsoft.com/office/word/2010/wordprocessingGroup" xmlns:wpi="http://schemas.microsoft.com/office/word/2010/wordprocessingInk" xmlns:wne="http://schemas.microsoft.com/office/word/2006/wordml" xmlns:wps="http://schemas.microsoft.com/office/word/2010/wordprocessingShape" mc:Ignorable="w14 wp14">
+<w:document xmlns:ve="http://schemas.openxmlformats.org/markup-compatibility/2006" xmlns:o="urn:schemas-microsoft-com:office:office" xmlns:r="http://schemas.openxmlformats.org/officeDocument/2006/relationships" xmlns:m="http://schemas.openxmlformats.org/officeDocument/2006/math" xmlns:v="urn:schemas-microsoft-com:vml" xmlns:wp="http://schemas.openxmlformats.org/drawingml/2006/wordprocessingDrawing" xmlns:w10="urn:schemas-microsoft-com:office:word" xmlns:w="http://schemas.openxmlformats.org/wordprocessingml/2006/main" xmlns:wne="http://schemas.microsoft.com/office/word/2006/wordml">
   <w:body>
     <w:p>
       <w:pPr>
@@ -28,7 +28,7 @@
                     </pic:cNvPicPr>
                   </pic:nvPicPr>
                   <pic:blipFill>
-                    <a:blip r:embed="rId9" cstate="print"/>
+                    <a:blip r:embed="rId8" cstate="print"/>
                     <a:srcRect/>
                     <a:stretch>
                       <a:fillRect/>
@@ -70,21 +70,7 @@
           <w:sz w:val="48"/>
           <w:szCs w:val="48"/>
         </w:rPr>
-        <w:t>QE Framework -</w:t>
-      </w:r>
-      <w:r>
-        <w:rPr>
-          <w:sz w:val="48"/>
-          <w:szCs w:val="48"/>
-        </w:rPr>
-        <w:t xml:space="preserve"> </w:t>
-      </w:r>
-      <w:r>
-        <w:rPr>
-          <w:sz w:val="48"/>
-          <w:szCs w:val="48"/>
-        </w:rPr>
-        <w:t>Getting Started</w:t>
+        <w:t>QE Framework -Getting Started</w:t>
       </w:r>
     </w:p>
     <w:p>
@@ -100,13 +86,10 @@
         <w:jc w:val="center"/>
       </w:pPr>
       <w:r>
-        <w:t>25 November</w:t>
+        <w:t>19 January 2015</w:t>
       </w:r>
       <w:bookmarkStart w:id="0" w:name="_GoBack"/>
       <w:bookmarkEnd w:id="0"/>
-      <w:r>
-        <w:t xml:space="preserve"> 2014</w:t>
-      </w:r>
     </w:p>
     <w:p>
       <w:pPr>
@@ -149,7 +132,19 @@
         <w:rPr>
           <w:rFonts w:ascii="Calibri" w:eastAsia="Times New Roman" w:hAnsi="Calibri" w:cs="Courier New"/>
         </w:rPr>
-        <w:t>3, 2014 Australian Synchrotron</w:t>
+        <w:t>3, 2014</w:t>
+      </w:r>
+      <w:r>
+        <w:rPr>
+          <w:rFonts w:ascii="Calibri" w:eastAsia="Times New Roman" w:hAnsi="Calibri" w:cs="Courier New"/>
+        </w:rPr>
+        <w:t>, 2015</w:t>
+      </w:r>
+      <w:r>
+        <w:rPr>
+          <w:rFonts w:ascii="Calibri" w:eastAsia="Times New Roman" w:hAnsi="Calibri" w:cs="Courier New"/>
+        </w:rPr>
+        <w:t xml:space="preserve"> Australian Synchrotron</w:t>
       </w:r>
       <w:r>
         <w:rPr>
@@ -193,105 +188,43 @@
         <w:rPr>
           <w:rFonts w:ascii="Calibri" w:eastAsia="Times New Roman" w:hAnsi="Calibri" w:cs="Courier New"/>
         </w:rPr>
-        <w:t>Permission is granted to copy, distribute and/or modify this document under the terms of the GNU Free Documentation License, Version 1.3 or any later</w:t>
+        <w:t>Permission is granted to copy, distribute and/or modify this document under the terms of the GNU Free Documentation License, Version 1.3 or any laterversion published by the Free Software Foundation;with no InvariantSections, no Front-Cover Texts, and no Back-Cover Texts.</w:t>
       </w:r>
       <w:r>
         <w:rPr>
           <w:rFonts w:ascii="Calibri" w:eastAsia="Times New Roman" w:hAnsi="Calibri" w:cs="Courier New"/>
         </w:rPr>
-        <w:t xml:space="preserve"> </w:t>
+        <w:br/>
       </w:r>
       <w:r>
         <w:rPr>
           <w:rFonts w:ascii="Calibri" w:eastAsia="Times New Roman" w:hAnsi="Calibri" w:cs="Courier New"/>
         </w:rPr>
-        <w:t>version published by the Free Software Foundation;</w:t>
+        <w:t xml:space="preserve">A copy of the license is included in the </w:t>
       </w:r>
       <w:r>
         <w:rPr>
           <w:rFonts w:ascii="Calibri" w:eastAsia="Times New Roman" w:hAnsi="Calibri" w:cs="Courier New"/>
         </w:rPr>
-        <w:t xml:space="preserve"> </w:t>
+        <w:t>associated document ‘</w:t>
       </w:r>
       <w:r>
         <w:rPr>
           <w:rFonts w:ascii="Calibri" w:eastAsia="Times New Roman" w:hAnsi="Calibri" w:cs="Courier New"/>
         </w:rPr>
-        <w:t>with no Invariant</w:t>
+        <w:t xml:space="preserve">QE Framework </w:t>
       </w:r>
       <w:r>
         <w:rPr>
           <w:rFonts w:ascii="Calibri" w:eastAsia="Times New Roman" w:hAnsi="Calibri" w:cs="Courier New"/>
         </w:rPr>
-        <w:t xml:space="preserve"> </w:t>
+        <w:t xml:space="preserve">– </w:t>
       </w:r>
       <w:r>
         <w:rPr>
           <w:rFonts w:ascii="Calibri" w:eastAsia="Times New Roman" w:hAnsi="Calibri" w:cs="Courier New"/>
         </w:rPr>
-        <w:t>Sections, no Front-Cover Texts, and no Back-Cover Texts.</w:t>
-      </w:r>
-      <w:r>
-        <w:rPr>
-          <w:rFonts w:ascii="Calibri" w:eastAsia="Times New Roman" w:hAnsi="Calibri" w:cs="Courier New"/>
-        </w:rPr>
-        <w:br/>
-      </w:r>
-      <w:r>
-        <w:rPr>
-          <w:rFonts w:ascii="Calibri" w:eastAsia="Times New Roman" w:hAnsi="Calibri" w:cs="Courier New"/>
-        </w:rPr>
-        <w:t xml:space="preserve">A copy of the license is included in the </w:t>
-      </w:r>
-      <w:r>
-        <w:rPr>
-          <w:rFonts w:ascii="Calibri" w:eastAsia="Times New Roman" w:hAnsi="Calibri" w:cs="Courier New"/>
-        </w:rPr>
-        <w:t>associated document ‘</w:t>
-      </w:r>
-      <w:r>
-        <w:rPr>
-          <w:rFonts w:ascii="Calibri" w:eastAsia="Times New Roman" w:hAnsi="Calibri" w:cs="Courier New"/>
-        </w:rPr>
-        <w:t xml:space="preserve">QE Framework </w:t>
-      </w:r>
-      <w:r>
-        <w:rPr>
-          <w:rFonts w:ascii="Calibri" w:eastAsia="Times New Roman" w:hAnsi="Calibri" w:cs="Courier New"/>
-        </w:rPr>
-        <w:t xml:space="preserve">– </w:t>
-      </w:r>
-      <w:proofErr w:type="spellStart"/>
-      <w:r>
-        <w:rPr>
-          <w:rFonts w:ascii="Calibri" w:eastAsia="Times New Roman" w:hAnsi="Calibri" w:cs="Courier New"/>
-        </w:rPr>
-        <w:t>QEGui</w:t>
-      </w:r>
-      <w:proofErr w:type="spellEnd"/>
-      <w:r>
-        <w:rPr>
-          <w:rFonts w:ascii="Calibri" w:eastAsia="Times New Roman" w:hAnsi="Calibri" w:cs="Courier New"/>
-        </w:rPr>
-        <w:t xml:space="preserve"> </w:t>
-      </w:r>
-      <w:r>
-        <w:rPr>
-          <w:rFonts w:ascii="Calibri" w:eastAsia="Times New Roman" w:hAnsi="Calibri" w:cs="Courier New"/>
-        </w:rPr>
-        <w:t>and</w:t>
-      </w:r>
-      <w:r>
-        <w:rPr>
-          <w:rFonts w:ascii="Calibri" w:eastAsia="Times New Roman" w:hAnsi="Calibri" w:cs="Courier New"/>
-        </w:rPr>
-        <w:t xml:space="preserve"> </w:t>
-      </w:r>
-      <w:r>
-        <w:rPr>
-          <w:rFonts w:ascii="Calibri" w:eastAsia="Times New Roman" w:hAnsi="Calibri" w:cs="Courier New"/>
-        </w:rPr>
-        <w:t>User Interface Design</w:t>
+        <w:t>QEGuiandUser Interface Design</w:t>
       </w:r>
       <w:r>
         <w:rPr>
@@ -1789,7 +1722,7 @@
     <w:p>
       <w:pPr>
         <w:sectPr>
-          <w:footerReference w:type="default" r:id="rId10"/>
+          <w:footerReference w:type="default" r:id="rId9"/>
           <w:pgSz w:w="11906" w:h="16838"/>
           <w:pgMar w:top="1440" w:right="1440" w:bottom="1440" w:left="1440" w:header="708" w:footer="708" w:gutter="0"/>
           <w:cols w:space="708"/>
@@ -1839,15 +1772,7 @@
         <w:t>systems</w:t>
       </w:r>
       <w:r>
-        <w:t xml:space="preserve"> using Qt’s Designer application with the QE Framework plugins to design GUIs, and the </w:t>
-      </w:r>
-      <w:proofErr w:type="spellStart"/>
-      <w:r>
-        <w:t>QEGui</w:t>
-      </w:r>
-      <w:proofErr w:type="spellEnd"/>
-      <w:r>
-        <w:t xml:space="preserve"> application to present GUIs to users.</w:t>
+        <w:t xml:space="preserve"> using Qt’s Designer application with the QE Framework plugins to design GUIs, and the QEGui application to present GUIs to users.</w:t>
       </w:r>
     </w:p>
     <w:p>
@@ -1900,15 +1825,7 @@
     </w:p>
     <w:p>
       <w:r>
-        <w:t>Note</w:t>
-      </w:r>
-      <w:proofErr w:type="gramStart"/>
-      <w:r>
-        <w:t>,</w:t>
-      </w:r>
-      <w:proofErr w:type="gramEnd"/>
-      <w:r>
-        <w:t xml:space="preserve"> there are many variations to the above, such as using another Integrated Development Environment </w:t>
+        <w:t xml:space="preserve">Note, there are many variations to the above, such as using another Integrated Development Environment </w:t>
       </w:r>
       <w:r>
         <w:t>like</w:t>
@@ -1934,7 +1851,7 @@
           <w:insideH w:val="none" w:sz="0" w:space="0" w:color="auto"/>
           <w:insideV w:val="none" w:sz="0" w:space="0" w:color="auto"/>
         </w:tblBorders>
-        <w:tblLook w:val="04A0" w:firstRow="1" w:lastRow="0" w:firstColumn="1" w:lastColumn="0" w:noHBand="0" w:noVBand="1"/>
+        <w:tblLook w:val="04A0"/>
       </w:tblPr>
       <w:tblGrid>
         <w:gridCol w:w="4754"/>
@@ -2210,15 +2127,7 @@
     </w:p>
     <w:p>
       <w:r>
-        <w:t>Note</w:t>
-      </w:r>
-      <w:proofErr w:type="gramStart"/>
-      <w:r>
-        <w:t>,</w:t>
-      </w:r>
-      <w:proofErr w:type="gramEnd"/>
-      <w:r>
-        <w:t xml:space="preserve"> this document is Linux centric. The QE Framework is, however, platform independent and has been build and run under windows. This document is also applicable for windows, although the specific commands will require interpretation.</w:t>
+        <w:t>Note, this document is Linux centric. The QE Framework is, however, platform independent and has been build and run under windows. This document is also applicable for windows, although the specific commands will require interpretation.</w:t>
       </w:r>
     </w:p>
     <w:p>
@@ -2251,13 +2160,8 @@
       </w:pPr>
       <w:r>
         <w:lastRenderedPageBreak/>
-        <w:t>QE library (libQEPlugin.so or QEPlugin.dll</w:t>
-      </w:r>
-      <w:proofErr w:type="gramStart"/>
-      <w:r>
-        <w:t>)</w:t>
-      </w:r>
-      <w:proofErr w:type="gramEnd"/>
+        <w:t>QE library (libQEPlugin.so or QEPlugin.dll)</w:t>
+      </w:r>
       <w:r>
         <w:br/>
         <w:t>This library contains all classes that implement the QE framework including data objects, widgets (Qt plugins) and supporting classes.</w:t>
@@ -2271,22 +2175,12 @@
           <w:numId w:val="7"/>
         </w:numPr>
       </w:pPr>
-      <w:proofErr w:type="spellStart"/>
       <w:r>
         <w:t>QEGui</w:t>
       </w:r>
-      <w:proofErr w:type="spellEnd"/>
       <w:r>
         <w:br/>
-        <w:t xml:space="preserve">A </w:t>
-      </w:r>
-      <w:proofErr w:type="spellStart"/>
-      <w:r>
-        <w:t>stand alone</w:t>
-      </w:r>
-      <w:proofErr w:type="spellEnd"/>
-      <w:r>
-        <w:t xml:space="preserve"> application that </w:t>
+        <w:t xml:space="preserve">A stand alone application that </w:t>
       </w:r>
       <w:r>
         <w:t xml:space="preserve">which is </w:t>
@@ -2462,11 +2356,9 @@
           <w:numId w:val="6"/>
         </w:numPr>
       </w:pPr>
-      <w:proofErr w:type="spellStart"/>
       <w:r>
         <w:t>Qwt</w:t>
       </w:r>
-      <w:proofErr w:type="spellEnd"/>
       <w:r>
         <w:t xml:space="preserve"> library</w:t>
       </w:r>
@@ -2491,68 +2383,21 @@
           <w:numId w:val="6"/>
         </w:numPr>
       </w:pPr>
-      <w:proofErr w:type="spellStart"/>
-      <w:r>
-        <w:t>FFmpeg</w:t>
-      </w:r>
-      <w:proofErr w:type="spellEnd"/>
-      <w:r>
-        <w:t xml:space="preserve"> library</w:t>
-      </w:r>
-      <w:r>
-        <w:t xml:space="preserve"> (Optional</w:t>
-      </w:r>
-      <w:proofErr w:type="gramStart"/>
-      <w:r>
-        <w:t>)</w:t>
-      </w:r>
-      <w:proofErr w:type="gramEnd"/>
+      <w:r>
+        <w:t>FFmpeg library</w:t>
+      </w:r>
+      <w:r>
+        <w:t xml:space="preserve"> (Optional)</w:t>
+      </w:r>
       <w:r>
         <w:br/>
         <w:t>‘</w:t>
       </w:r>
-      <w:proofErr w:type="spellStart"/>
-      <w:r>
-        <w:t>FFmpeg</w:t>
-      </w:r>
-      <w:proofErr w:type="spellEnd"/>
-      <w:r>
-        <w:t xml:space="preserve"> is a complete, cross-platform solution to record, convert and stream audio and video.</w:t>
-      </w:r>
-      <w:r>
-        <w:t xml:space="preserve">’ </w:t>
-      </w:r>
-      <w:proofErr w:type="spellStart"/>
-      <w:r>
-        <w:t>FFmpeg</w:t>
-      </w:r>
-      <w:proofErr w:type="spellEnd"/>
-      <w:r>
-        <w:t xml:space="preserve"> can be used by the </w:t>
-      </w:r>
-      <w:proofErr w:type="spellStart"/>
-      <w:r>
-        <w:t>QEImage</w:t>
-      </w:r>
-      <w:proofErr w:type="spellEnd"/>
-      <w:r>
-        <w:t xml:space="preserve"> widget to provide an MPEG stream image source. The </w:t>
-      </w:r>
-      <w:proofErr w:type="spellStart"/>
-      <w:r>
-        <w:t>FFmpeg</w:t>
-      </w:r>
-      <w:proofErr w:type="spellEnd"/>
-      <w:r>
-        <w:t xml:space="preserve"> library is optional and is not used by the </w:t>
-      </w:r>
-      <w:proofErr w:type="spellStart"/>
-      <w:r>
-        <w:t>QEImage</w:t>
-      </w:r>
-      <w:proofErr w:type="spellEnd"/>
-      <w:r>
-        <w:t xml:space="preserve"> widget by default.</w:t>
+      <w:r>
+        <w:t>FFmpeg is a complete, cross-platform solution to record, convert and stream audio and video.</w:t>
+      </w:r>
+      <w:r>
+        <w:t>’ FFmpeg can be used by the QEImage widget to provide an MPEG stream image source. The FFmpeg library is optional and is not used by the QEImage widget by default.</w:t>
       </w:r>
     </w:p>
     <w:p>
@@ -2563,82 +2408,12 @@
           <w:numId w:val="6"/>
         </w:numPr>
       </w:pPr>
-      <w:proofErr w:type="spellStart"/>
-      <w:proofErr w:type="gramStart"/>
-      <w:r>
-        <w:t>caQtDM</w:t>
-      </w:r>
-      <w:proofErr w:type="spellEnd"/>
-      <w:proofErr w:type="gramEnd"/>
-      <w:r>
-        <w:t xml:space="preserve"> library (Optional)</w:t>
+      <w:r>
+        <w:t>caQtDM library (Optional)</w:t>
       </w:r>
       <w:r>
         <w:br/>
-      </w:r>
-      <w:proofErr w:type="spellStart"/>
-      <w:r>
-        <w:t>caQtDM</w:t>
-      </w:r>
-      <w:proofErr w:type="spellEnd"/>
-      <w:r>
-        <w:t xml:space="preserve"> is produced by PSI as a replacement for </w:t>
-      </w:r>
-      <w:proofErr w:type="spellStart"/>
-      <w:r>
-        <w:t>medm</w:t>
-      </w:r>
-      <w:proofErr w:type="spellEnd"/>
-      <w:r>
-        <w:t xml:space="preserve">. It includes a set of widgets with libraries to manage their interaction with EPICS. If included within the framework, the </w:t>
-      </w:r>
-      <w:proofErr w:type="spellStart"/>
-      <w:r>
-        <w:t>QEGui</w:t>
-      </w:r>
-      <w:proofErr w:type="spellEnd"/>
-      <w:r>
-        <w:t xml:space="preserve"> presentation application will ensure </w:t>
-      </w:r>
-      <w:proofErr w:type="spellStart"/>
-      <w:r>
-        <w:t>caQtDM</w:t>
-      </w:r>
-      <w:proofErr w:type="spellEnd"/>
-      <w:r>
-        <w:t xml:space="preserve"> widgets found in any GUI will be correctly activated. Note, like any widget set, </w:t>
-      </w:r>
-      <w:proofErr w:type="spellStart"/>
-      <w:r>
-        <w:t>caQtDM</w:t>
-      </w:r>
-      <w:proofErr w:type="spellEnd"/>
-      <w:r>
-        <w:t xml:space="preserve"> widgets can be included in a GUI if the </w:t>
-      </w:r>
-      <w:proofErr w:type="spellStart"/>
-      <w:r>
-        <w:t>caQtDM</w:t>
-      </w:r>
-      <w:proofErr w:type="spellEnd"/>
-      <w:r>
-        <w:t xml:space="preserve"> plugin libraries are available. Integration with the framework is required if </w:t>
-      </w:r>
-      <w:proofErr w:type="spellStart"/>
-      <w:r>
-        <w:t>caQtDM</w:t>
-      </w:r>
-      <w:proofErr w:type="spellEnd"/>
-      <w:r>
-        <w:t xml:space="preserve"> activation by </w:t>
-      </w:r>
-      <w:proofErr w:type="spellStart"/>
-      <w:r>
-        <w:t>QEGui</w:t>
-      </w:r>
-      <w:proofErr w:type="spellEnd"/>
-      <w:r>
-        <w:t xml:space="preserve"> is required.</w:t>
+        <w:t>caQtDM is produced by PSI as a replacement for medm. It includes a set of widgets with libraries to manage their interaction with EPICS. If included within the framework, the QEGui presentation application will ensure caQtDM widgets found in any GUI will be correctly activated. Note, like any widget set, caQtDM widgets can be included in a GUI if the caQtDM plugin libraries are available. Integration with the framework is required if caQtDM activation by QEGui is required.</w:t>
       </w:r>
     </w:p>
     <w:p>
@@ -2653,32 +2428,11 @@
         <w:t>Gnu tools</w:t>
       </w:r>
       <w:r>
-        <w:t xml:space="preserve"> (Optional</w:t>
-      </w:r>
-      <w:proofErr w:type="gramStart"/>
-      <w:r>
-        <w:t>)</w:t>
-      </w:r>
-      <w:proofErr w:type="gramEnd"/>
+        <w:t xml:space="preserve"> (Optional)</w:t>
+      </w:r>
       <w:r>
         <w:br/>
-        <w:t xml:space="preserve">Qt uses </w:t>
-      </w:r>
-      <w:proofErr w:type="spellStart"/>
-      <w:r>
-        <w:t>gcc</w:t>
-      </w:r>
-      <w:proofErr w:type="spellEnd"/>
-      <w:r>
-        <w:t xml:space="preserve"> and </w:t>
-      </w:r>
-      <w:proofErr w:type="spellStart"/>
-      <w:r>
-        <w:t>gmake</w:t>
-      </w:r>
-      <w:proofErr w:type="spellEnd"/>
-      <w:r>
-        <w:t xml:space="preserve"> to build the QE framework.</w:t>
+        <w:t>Qt uses gcc and gmake to build the QE framework.</w:t>
       </w:r>
     </w:p>
     <w:p>
@@ -2720,13 +2474,8 @@
         <w:t>Qt Creator</w:t>
       </w:r>
       <w:r>
-        <w:t xml:space="preserve"> (Optional</w:t>
-      </w:r>
-      <w:proofErr w:type="gramStart"/>
-      <w:r>
-        <w:t>)</w:t>
-      </w:r>
-      <w:proofErr w:type="gramEnd"/>
+        <w:t xml:space="preserve"> (Optional)</w:t>
+      </w:r>
       <w:r>
         <w:br/>
       </w:r>
@@ -2901,24 +2650,14 @@
         <w:pStyle w:val="Heading2"/>
       </w:pPr>
       <w:bookmarkStart w:id="8" w:name="_Toc404713059"/>
-      <w:proofErr w:type="gramStart"/>
       <w:r>
         <w:t>Code free GUI implementation.</w:t>
       </w:r>
       <w:bookmarkEnd w:id="8"/>
-      <w:proofErr w:type="gramEnd"/>
-    </w:p>
-    <w:p>
-      <w:r>
-        <w:t xml:space="preserve">Nothing extra required. Use the </w:t>
-      </w:r>
-      <w:proofErr w:type="spellStart"/>
-      <w:r>
-        <w:t>QEGui</w:t>
-      </w:r>
-      <w:proofErr w:type="spellEnd"/>
-      <w:r>
-        <w:t xml:space="preserve"> application (part of the QE framework package) to present a control system GUI fully defined by a suite of Qt User Interface files.</w:t>
+    </w:p>
+    <w:p>
+      <w:r>
+        <w:t>Nothing extra required. Use the QEGui application (part of the QE framework package) to present a control system GUI fully defined by a suite of Qt User Interface files.</w:t>
       </w:r>
     </w:p>
     <w:p>
@@ -2926,15 +2665,7 @@
         <w:t xml:space="preserve">Refer to </w:t>
       </w:r>
       <w:r>
-        <w:t xml:space="preserve">the </w:t>
-      </w:r>
-      <w:proofErr w:type="spellStart"/>
-      <w:r>
-        <w:t>QEGui</w:t>
-      </w:r>
-      <w:proofErr w:type="spellEnd"/>
-      <w:r>
-        <w:t xml:space="preserve"> documentation for details.</w:t>
+        <w:t>the QEGui documentation for details.</w:t>
       </w:r>
     </w:p>
     <w:p>
@@ -3020,7 +2751,7 @@
       <w:r>
         <w:t xml:space="preserve"> Refer to</w:t>
       </w:r>
-      <w:hyperlink r:id="rId11" w:history="1">
+      <w:hyperlink r:id="rId10" w:history="1">
         <w:r>
           <w:rPr>
             <w:rStyle w:val="Hyperlink"/>
@@ -3037,15 +2768,7 @@
     </w:p>
     <w:p>
       <w:r>
-        <w:t>Note</w:t>
-      </w:r>
-      <w:proofErr w:type="gramStart"/>
-      <w:r>
-        <w:t>,</w:t>
-      </w:r>
-      <w:proofErr w:type="gramEnd"/>
-      <w:r>
-        <w:t xml:space="preserve"> there</w:t>
+        <w:t>Note, there</w:t>
       </w:r>
       <w:r>
         <w:t xml:space="preserve"> are </w:t>
@@ -3112,83 +2835,59 @@
           <w:rFonts w:ascii="Courier New" w:hAnsi="Courier New" w:cs="Courier New"/>
         </w:rPr>
       </w:pPr>
-      <w:proofErr w:type="gramStart"/>
       <w:r>
         <w:rPr>
           <w:rFonts w:ascii="Courier New" w:hAnsi="Courier New" w:cs="Courier New"/>
         </w:rPr>
-        <w:t>yum</w:t>
-      </w:r>
-      <w:proofErr w:type="gramEnd"/>
-      <w:r>
+        <w:t>yum info qt-x11</w:t>
+      </w:r>
+    </w:p>
+    <w:p>
+      <w:r>
+        <w:t>You will also end up with the Qt libraries if you install the Qt SDK.</w:t>
+      </w:r>
+    </w:p>
+    <w:p>
+      <w:r>
+        <w:t xml:space="preserve">If you don’t already have the libraries, and you don’t intend on installing the Qt SDK, </w:t>
+      </w:r>
+      <w:r>
+        <w:t xml:space="preserve">you </w:t>
+      </w:r>
+      <w:r>
+        <w:t xml:space="preserve">can </w:t>
+      </w:r>
+      <w:r>
+        <w:t>install the Qt libraries</w:t>
+      </w:r>
+      <w:r>
+        <w:t xml:space="preserve">with the following </w:t>
+      </w:r>
+      <w:r>
+        <w:t>command</w:t>
+      </w:r>
+      <w:r>
+        <w:t>:</w:t>
+      </w:r>
+    </w:p>
+    <w:p>
+      <w:pPr>
+        <w:ind w:firstLine="720"/>
         <w:rPr>
           <w:rFonts w:ascii="Courier New" w:hAnsi="Courier New" w:cs="Courier New"/>
         </w:rPr>
-        <w:t xml:space="preserve"> info qt-x11</w:t>
-      </w:r>
-    </w:p>
-    <w:p>
-      <w:r>
-        <w:t>You will also end up with the Qt libraries if you install the Qt SDK.</w:t>
-      </w:r>
-    </w:p>
-    <w:p>
-      <w:r>
-        <w:t xml:space="preserve">If you don’t already have the libraries, and you don’t intend on installing the Qt SDK, </w:t>
-      </w:r>
-      <w:r>
-        <w:t xml:space="preserve">you </w:t>
-      </w:r>
-      <w:r>
-        <w:t xml:space="preserve">can </w:t>
-      </w:r>
-      <w:r>
-        <w:t xml:space="preserve">install the Qt </w:t>
-      </w:r>
-      <w:proofErr w:type="spellStart"/>
-      <w:r>
-        <w:t>libraries</w:t>
-      </w:r>
-      <w:r>
-        <w:t>with</w:t>
-      </w:r>
-      <w:proofErr w:type="spellEnd"/>
-      <w:r>
-        <w:t xml:space="preserve"> the following </w:t>
-      </w:r>
-      <w:r>
-        <w:t>command</w:t>
-      </w:r>
-      <w:r>
-        <w:t>:</w:t>
-      </w:r>
-    </w:p>
-    <w:p>
-      <w:pPr>
-        <w:ind w:firstLine="720"/>
+      </w:pPr>
+      <w:r>
         <w:rPr>
           <w:rFonts w:ascii="Courier New" w:hAnsi="Courier New" w:cs="Courier New"/>
         </w:rPr>
-      </w:pPr>
-      <w:proofErr w:type="gramStart"/>
+        <w:t>y</w:t>
+      </w:r>
       <w:r>
         <w:rPr>
           <w:rFonts w:ascii="Courier New" w:hAnsi="Courier New" w:cs="Courier New"/>
         </w:rPr>
-        <w:t>y</w:t>
-      </w:r>
-      <w:r>
-        <w:rPr>
-          <w:rFonts w:ascii="Courier New" w:hAnsi="Courier New" w:cs="Courier New"/>
-        </w:rPr>
-        <w:t>um</w:t>
-      </w:r>
-      <w:proofErr w:type="gramEnd"/>
-      <w:r>
-        <w:rPr>
-          <w:rFonts w:ascii="Courier New" w:hAnsi="Courier New" w:cs="Courier New"/>
-        </w:rPr>
-        <w:t xml:space="preserve"> install qt-x11</w:t>
+        <w:t>um install qt-x11</w:t>
       </w:r>
     </w:p>
     <w:p>
@@ -3202,7 +2901,7 @@
       <w:r>
         <w:t xml:space="preserve">are available for download from </w:t>
       </w:r>
-      <w:hyperlink r:id="rId12" w:history="1">
+      <w:hyperlink r:id="rId11" w:history="1">
         <w:r>
           <w:rPr>
             <w:rStyle w:val="Hyperlink"/>
@@ -3221,29 +2920,16 @@
     </w:p>
     <w:p>
       <w:r>
-        <w:t>Note</w:t>
-      </w:r>
-      <w:proofErr w:type="gramStart"/>
-      <w:r>
-        <w:t>,</w:t>
-      </w:r>
-      <w:proofErr w:type="gramEnd"/>
-      <w:r>
-        <w:t xml:space="preserve"> t</w:t>
+        <w:t>Note, t</w:t>
       </w:r>
       <w:r>
         <w:t xml:space="preserve">he Qt library dependencies should be managed </w:t>
       </w:r>
-      <w:proofErr w:type="spellStart"/>
       <w:r>
         <w:t>automatically</w:t>
       </w:r>
       <w:r>
-        <w:t>when</w:t>
-      </w:r>
-      <w:proofErr w:type="spellEnd"/>
-      <w:r>
-        <w:t xml:space="preserve"> installing from a Linux distribution repository. The dependencies may not be accommodated when </w:t>
+        <w:t xml:space="preserve">when installing from a Linux distribution repository. The dependencies may not be accommodated when </w:t>
       </w:r>
       <w:r>
         <w:t xml:space="preserve">downloading and building </w:t>
@@ -3255,39 +2941,7 @@
         <w:t>manually</w:t>
       </w:r>
       <w:r>
-        <w:t xml:space="preserve">. One common dependency problem has been older versions of </w:t>
-      </w:r>
-      <w:proofErr w:type="spellStart"/>
-      <w:r>
-        <w:t>freetype</w:t>
-      </w:r>
-      <w:proofErr w:type="spellEnd"/>
-      <w:r>
-        <w:t xml:space="preserve"> and </w:t>
-      </w:r>
-      <w:proofErr w:type="spellStart"/>
-      <w:r>
-        <w:t>fontconfig</w:t>
-      </w:r>
-      <w:proofErr w:type="spellEnd"/>
-      <w:r>
-        <w:t xml:space="preserve"> on </w:t>
-      </w:r>
-      <w:proofErr w:type="spellStart"/>
-      <w:r>
-        <w:t>RedHat</w:t>
-      </w:r>
-      <w:proofErr w:type="spellEnd"/>
-      <w:r>
-        <w:t xml:space="preserve"> EL 5. Installing freetype-2.4.3 and fontconfig-2.8.0 on </w:t>
-      </w:r>
-      <w:proofErr w:type="spellStart"/>
-      <w:r>
-        <w:t>RedHat</w:t>
-      </w:r>
-      <w:proofErr w:type="spellEnd"/>
-      <w:r>
-        <w:t xml:space="preserve"> EL 5 resolves this dependency issue.</w:t>
+        <w:t>. One common dependency problem has been older versions of freetype and fontconfig on RedHat EL 5. Installing freetype-2.4.3 and fontconfig-2.8.0 on RedHat EL 5 resolves this dependency issue.</w:t>
       </w:r>
     </w:p>
     <w:p>
@@ -3305,6 +2959,687 @@
     <w:p>
       <w:r>
         <w:t xml:space="preserve">The QE Framework is available at </w:t>
+      </w:r>
+      <w:hyperlink r:id="rId12" w:history="1">
+        <w:r>
+          <w:rPr>
+            <w:rStyle w:val="Hyperlink"/>
+          </w:rPr>
+          <w:t>http://sourceforge.net/projects/epicsqt</w:t>
+        </w:r>
+      </w:hyperlink>
+    </w:p>
+    <w:p>
+      <w:r>
+        <w:t>To use the framework, you must download the epicsqt project, build it, and deploy the appropriate QE Framework components.</w:t>
+      </w:r>
+    </w:p>
+    <w:p>
+      <w:pPr>
+        <w:pStyle w:val="ListParagraph"/>
+        <w:keepNext/>
+        <w:numPr>
+          <w:ilvl w:val="0"/>
+          <w:numId w:val="16"/>
+        </w:numPr>
+        <w:ind w:left="714" w:hanging="357"/>
+        <w:rPr>
+          <w:b/>
+        </w:rPr>
+      </w:pPr>
+      <w:r>
+        <w:rPr>
+          <w:b/>
+        </w:rPr>
+        <w:t xml:space="preserve">Download the epicsqt project </w:t>
+      </w:r>
+    </w:p>
+    <w:p>
+      <w:pPr>
+        <w:ind w:left="720"/>
+      </w:pPr>
+      <w:r>
+        <w:t xml:space="preserve">There are three ways </w:t>
+      </w:r>
+      <w:r>
+        <w:t xml:space="preserve">described below </w:t>
+      </w:r>
+      <w:r>
+        <w:t>to get the framework</w:t>
+      </w:r>
+      <w:r>
+        <w:t>:</w:t>
+      </w:r>
+    </w:p>
+    <w:p>
+      <w:pPr>
+        <w:pStyle w:val="ListParagraph"/>
+        <w:numPr>
+          <w:ilvl w:val="0"/>
+          <w:numId w:val="11"/>
+        </w:numPr>
+        <w:ind w:left="1440"/>
+      </w:pPr>
+      <w:r>
+        <w:t>D</w:t>
+      </w:r>
+      <w:r>
+        <w:t>ownload the framework source in a single gzip file</w:t>
+      </w:r>
+    </w:p>
+    <w:p>
+      <w:pPr>
+        <w:pStyle w:val="ListParagraph"/>
+        <w:numPr>
+          <w:ilvl w:val="0"/>
+          <w:numId w:val="11"/>
+        </w:numPr>
+        <w:ind w:left="1440"/>
+      </w:pPr>
+      <w:r>
+        <w:t>U</w:t>
+      </w:r>
+      <w:r>
+        <w:t xml:space="preserve">se an svn client to extract the source from its </w:t>
+      </w:r>
+      <w:r>
+        <w:t>svn repository</w:t>
+      </w:r>
+    </w:p>
+    <w:p>
+      <w:pPr>
+        <w:pStyle w:val="ListParagraph"/>
+        <w:numPr>
+          <w:ilvl w:val="0"/>
+          <w:numId w:val="11"/>
+        </w:numPr>
+        <w:ind w:left="1440"/>
+      </w:pPr>
+      <w:r>
+        <w:t>U</w:t>
+      </w:r>
+      <w:r>
+        <w:t xml:space="preserve">se ansvn client to download a single </w:t>
+      </w:r>
+      <w:r>
+        <w:t xml:space="preserve">framework </w:t>
+      </w:r>
+      <w:r>
+        <w:t>makefile</w:t>
+      </w:r>
+      <w:r>
+        <w:t xml:space="preserve"> which </w:t>
+      </w:r>
+      <w:r>
+        <w:t xml:space="preserve">can </w:t>
+      </w:r>
+      <w:r>
+        <w:t xml:space="preserve">then </w:t>
+      </w:r>
+      <w:r>
+        <w:t xml:space="preserve">be used to </w:t>
+      </w:r>
+      <w:r>
+        <w:t>download</w:t>
+      </w:r>
+      <w:r>
+        <w:t xml:space="preserve"> the framework</w:t>
+      </w:r>
+      <w:r>
+        <w:t>.</w:t>
+      </w:r>
+    </w:p>
+    <w:p>
+      <w:pPr>
+        <w:pStyle w:val="ListParagraph"/>
+        <w:keepNext/>
+        <w:numPr>
+          <w:ilvl w:val="0"/>
+          <w:numId w:val="16"/>
+        </w:numPr>
+        <w:ind w:left="714" w:hanging="357"/>
+        <w:rPr>
+          <w:b/>
+        </w:rPr>
+      </w:pPr>
+      <w:r>
+        <w:rPr>
+          <w:b/>
+        </w:rPr>
+        <w:t xml:space="preserve">Build the epicsqt project </w:t>
+      </w:r>
+    </w:p>
+    <w:p>
+      <w:pPr>
+        <w:ind w:left="720"/>
+      </w:pPr>
+      <w:r>
+        <w:t xml:space="preserve">There are three ways </w:t>
+      </w:r>
+      <w:r>
+        <w:t xml:space="preserve">described below </w:t>
+      </w:r>
+      <w:r>
+        <w:t>to build the QE Framework:</w:t>
+      </w:r>
+    </w:p>
+    <w:p>
+      <w:pPr>
+        <w:pStyle w:val="ListParagraph"/>
+        <w:numPr>
+          <w:ilvl w:val="0"/>
+          <w:numId w:val="12"/>
+        </w:numPr>
+        <w:ind w:left="1440"/>
+      </w:pPr>
+      <w:r>
+        <w:t>Qt Creator</w:t>
+      </w:r>
+    </w:p>
+    <w:p>
+      <w:pPr>
+        <w:pStyle w:val="ListParagraph"/>
+        <w:numPr>
+          <w:ilvl w:val="0"/>
+          <w:numId w:val="12"/>
+        </w:numPr>
+        <w:ind w:left="1440"/>
+      </w:pPr>
+      <w:r>
+        <w:t>q</w:t>
+      </w:r>
+      <w:r>
+        <w:t>make</w:t>
+      </w:r>
+      <w:r>
+        <w:t xml:space="preserve"> and make </w:t>
+      </w:r>
+      <w:r>
+        <w:t>command</w:t>
+      </w:r>
+      <w:r>
+        <w:t>s</w:t>
+      </w:r>
+    </w:p>
+    <w:p>
+      <w:pPr>
+        <w:pStyle w:val="ListParagraph"/>
+        <w:numPr>
+          <w:ilvl w:val="0"/>
+          <w:numId w:val="12"/>
+        </w:numPr>
+        <w:ind w:left="1440"/>
+      </w:pPr>
+      <w:r>
+        <w:t xml:space="preserve">Framework </w:t>
+      </w:r>
+      <w:r>
+        <w:t>m</w:t>
+      </w:r>
+      <w:r>
+        <w:t>akefile</w:t>
+      </w:r>
+    </w:p>
+    <w:p>
+      <w:pPr>
+        <w:ind w:left="720"/>
+      </w:pPr>
+      <w:r>
+        <w:t xml:space="preserve">Note, no matter how you build the framework </w:t>
+      </w:r>
+      <w:r>
+        <w:t xml:space="preserve">QWT will need to be accessible. If installed correctly - QMAKEFEATURES includes the location of the file qwt.prf - the ‘CONFIG += qwt’ statement in the project file will be all you need. As an alternative, </w:t>
+      </w:r>
+      <w:r>
+        <w:t xml:space="preserve">you will need to </w:t>
+      </w:r>
+      <w:r>
+        <w:t xml:space="preserve">ensure the QWT libraries can be located for linking, and you will need to </w:t>
+      </w:r>
+      <w:r>
+        <w:t>define an environment variable to point to the QWT include files. The following is a typical example of the command required:</w:t>
+      </w:r>
+    </w:p>
+    <w:p>
+      <w:pPr>
+        <w:pBdr>
+          <w:top w:val="single" w:sz="4" w:space="1" w:color="auto"/>
+          <w:left w:val="single" w:sz="4" w:space="4" w:color="auto"/>
+          <w:bottom w:val="single" w:sz="4" w:space="1" w:color="auto"/>
+          <w:right w:val="single" w:sz="4" w:space="4" w:color="auto"/>
+        </w:pBdr>
+        <w:ind w:left="720"/>
+        <w:rPr>
+          <w:rFonts w:ascii="Courier" w:hAnsi="Courier"/>
+          <w:sz w:val="18"/>
+          <w:szCs w:val="18"/>
+        </w:rPr>
+      </w:pPr>
+      <w:r>
+        <w:rPr>
+          <w:rFonts w:ascii="Courier" w:hAnsi="Courier"/>
+          <w:sz w:val="18"/>
+          <w:szCs w:val="18"/>
+        </w:rPr>
+        <w:t>export QWT_INCLUDE_PATH=/usr/include/qwt</w:t>
+      </w:r>
+    </w:p>
+    <w:p>
+      <w:pPr>
+        <w:keepNext/>
+        <w:ind w:left="720"/>
+        <w:rPr>
+          <w:b/>
+          <w:u w:val="single"/>
+        </w:rPr>
+      </w:pPr>
+      <w:r>
+        <w:rPr>
+          <w:b/>
+          <w:u w:val="single"/>
+        </w:rPr>
+        <w:t>FFmpeg option:</w:t>
+      </w:r>
+    </w:p>
+    <w:p>
+      <w:pPr>
+        <w:ind w:left="720"/>
+      </w:pPr>
+      <w:r>
+        <w:t xml:space="preserve">FFmpeg will need to be available if you want the QEImage widget to be able to stream MPEG into the widget. If you want to be able to use an MPEG stream in the QEImage widget, install </w:t>
+      </w:r>
+      <w:r>
+        <w:lastRenderedPageBreak/>
+        <w:t>FFmpeg and define the environment variable QE_USE_MPEG:</w:t>
+      </w:r>
+      <w:r>
+        <w:t xml:space="preserve"> (On Linux the variable can be defined as anything, on Windows it must point to the FFmpeg directory)</w:t>
+      </w:r>
+    </w:p>
+    <w:p>
+      <w:pPr>
+        <w:pBdr>
+          <w:top w:val="single" w:sz="4" w:space="1" w:color="auto"/>
+          <w:left w:val="single" w:sz="4" w:space="4" w:color="auto"/>
+          <w:bottom w:val="single" w:sz="4" w:space="1" w:color="auto"/>
+          <w:right w:val="single" w:sz="4" w:space="4" w:color="auto"/>
+        </w:pBdr>
+        <w:ind w:left="720"/>
+        <w:rPr>
+          <w:rFonts w:ascii="Courier" w:hAnsi="Courier"/>
+          <w:sz w:val="18"/>
+          <w:szCs w:val="18"/>
+        </w:rPr>
+      </w:pPr>
+      <w:r>
+        <w:rPr>
+          <w:rFonts w:ascii="Courier" w:hAnsi="Courier"/>
+          <w:sz w:val="18"/>
+          <w:szCs w:val="18"/>
+        </w:rPr>
+        <w:t>export Q</w:t>
+      </w:r>
+      <w:r>
+        <w:rPr>
+          <w:rFonts w:ascii="Courier" w:hAnsi="Courier"/>
+          <w:sz w:val="18"/>
+          <w:szCs w:val="18"/>
+        </w:rPr>
+        <w:t>E_</w:t>
+      </w:r>
+      <w:r>
+        <w:rPr>
+          <w:rFonts w:ascii="Courier" w:hAnsi="Courier"/>
+          <w:sz w:val="18"/>
+          <w:szCs w:val="18"/>
+        </w:rPr>
+        <w:t>FFMPEG</w:t>
+      </w:r>
+      <w:r>
+        <w:rPr>
+          <w:rFonts w:ascii="Courier" w:hAnsi="Courier"/>
+          <w:sz w:val="18"/>
+          <w:szCs w:val="18"/>
+        </w:rPr>
+        <w:t>=</w:t>
+      </w:r>
+      <w:r>
+        <w:rPr>
+          <w:rFonts w:ascii="Courier" w:hAnsi="Courier"/>
+          <w:sz w:val="18"/>
+          <w:szCs w:val="18"/>
+        </w:rPr>
+        <w:t>YES</w:t>
+      </w:r>
+    </w:p>
+    <w:p>
+      <w:pPr>
+        <w:ind w:left="720"/>
+      </w:pPr>
+      <w:r>
+        <w:t>If not using FFmpeg ensure the environment variable QE_</w:t>
+      </w:r>
+      <w:r>
+        <w:t>FF</w:t>
+      </w:r>
+      <w:r>
+        <w:t xml:space="preserve">MPEG is not defined at all. </w:t>
+      </w:r>
+      <w:r>
+        <w:t>On Linux w</w:t>
+      </w:r>
+      <w:r>
+        <w:t>hen expecting the FFmpeg library the project file framework.pro will look for the FFmpeg libraries and include f</w:t>
+      </w:r>
+      <w:r>
+        <w:t xml:space="preserve">iles in their default locations. On Windows, the </w:t>
+      </w:r>
+      <w:r>
+        <w:t>environment variable QE_USE_MPEG</w:t>
+      </w:r>
+      <w:r>
+        <w:t xml:space="preserve"> itself will be used to locate the libraries and include files.</w:t>
+      </w:r>
+    </w:p>
+    <w:p>
+      <w:pPr>
+        <w:keepNext/>
+        <w:ind w:left="720"/>
+        <w:rPr>
+          <w:b/>
+          <w:u w:val="single"/>
+        </w:rPr>
+      </w:pPr>
+      <w:r>
+        <w:rPr>
+          <w:b/>
+          <w:u w:val="single"/>
+        </w:rPr>
+        <w:t>caQtDM</w:t>
+      </w:r>
+      <w:r>
+        <w:rPr>
+          <w:b/>
+          <w:u w:val="single"/>
+        </w:rPr>
+        <w:t xml:space="preserve"> option:</w:t>
+      </w:r>
+    </w:p>
+    <w:p>
+      <w:pPr>
+        <w:ind w:left="720"/>
+      </w:pPr>
+      <w:r>
+        <w:t xml:space="preserve">caQtDM will need to be available if you want the QEGui GUI presentation application to activate caQtDM widgets. caQtDM widgets are produced by PSI for conversion of MEDM screens. These widgets are not </w:t>
+      </w:r>
+      <w:r>
+        <w:t xml:space="preserve">EPICS aware. Application must supply them with EPICs data. The QEGui application will manage caQtDM widgets if </w:t>
+      </w:r>
+      <w:r>
+        <w:t xml:space="preserve">build with the </w:t>
+      </w:r>
+      <w:r>
+        <w:t>caQtDM option.</w:t>
+      </w:r>
+    </w:p>
+    <w:p>
+      <w:pPr>
+        <w:ind w:left="720"/>
+      </w:pPr>
+      <w:r>
+        <w:t xml:space="preserve">To use caQtDM within QEGui, install caQtDM and </w:t>
+      </w:r>
+      <w:r>
+        <w:t>define the environment variable QE_</w:t>
+      </w:r>
+      <w:r>
+        <w:t>CAQTDM</w:t>
+      </w:r>
+      <w:r>
+        <w:t xml:space="preserve"> to be the location of the caQtDM projects directory</w:t>
+      </w:r>
+      <w:r>
+        <w:t>:</w:t>
+      </w:r>
+    </w:p>
+    <w:p>
+      <w:pPr>
+        <w:pBdr>
+          <w:top w:val="single" w:sz="4" w:space="1" w:color="auto"/>
+          <w:left w:val="single" w:sz="4" w:space="4" w:color="auto"/>
+          <w:bottom w:val="single" w:sz="4" w:space="1" w:color="auto"/>
+          <w:right w:val="single" w:sz="4" w:space="4" w:color="auto"/>
+        </w:pBdr>
+        <w:ind w:left="720"/>
+        <w:rPr>
+          <w:rFonts w:ascii="Courier" w:hAnsi="Courier"/>
+          <w:sz w:val="18"/>
+          <w:szCs w:val="18"/>
+        </w:rPr>
+      </w:pPr>
+      <w:r>
+        <w:rPr>
+          <w:rFonts w:ascii="Courier" w:hAnsi="Courier"/>
+          <w:sz w:val="18"/>
+          <w:szCs w:val="18"/>
+        </w:rPr>
+        <w:t xml:space="preserve">export </w:t>
+      </w:r>
+      <w:r>
+        <w:rPr>
+          <w:rFonts w:ascii="Courier" w:hAnsi="Courier"/>
+          <w:sz w:val="18"/>
+          <w:szCs w:val="18"/>
+        </w:rPr>
+        <w:t>QE_CAQTDM</w:t>
+      </w:r>
+      <w:r>
+        <w:rPr>
+          <w:rFonts w:ascii="Courier" w:hAnsi="Courier"/>
+          <w:sz w:val="18"/>
+          <w:szCs w:val="18"/>
+        </w:rPr>
+        <w:t>=</w:t>
+      </w:r>
+      <w:r>
+        <w:rPr>
+          <w:rFonts w:ascii="Courier" w:hAnsi="Courier"/>
+          <w:sz w:val="18"/>
+          <w:szCs w:val="18"/>
+        </w:rPr>
+        <w:t>/home/</w:t>
+      </w:r>
+      <w:r>
+        <w:rPr>
+          <w:rFonts w:ascii="Courier" w:hAnsi="Courier"/>
+          <w:i/>
+          <w:sz w:val="18"/>
+          <w:szCs w:val="18"/>
+        </w:rPr>
+        <w:t>user</w:t>
+      </w:r>
+      <w:r>
+        <w:rPr>
+          <w:rFonts w:ascii="Courier" w:hAnsi="Courier"/>
+          <w:sz w:val="18"/>
+          <w:szCs w:val="18"/>
+        </w:rPr>
+        <w:t>/caQtDM_Projects</w:t>
+      </w:r>
+    </w:p>
+    <w:p>
+      <w:pPr>
+        <w:ind w:left="720"/>
+      </w:pPr>
+      <w:r>
+        <w:t xml:space="preserve">If not using </w:t>
+      </w:r>
+      <w:r>
+        <w:t xml:space="preserve">caQtDM, </w:t>
+      </w:r>
+      <w:r>
+        <w:t xml:space="preserve">ensure the environment variable </w:t>
+      </w:r>
+      <w:r>
+        <w:t>QE_</w:t>
+      </w:r>
+      <w:r>
+        <w:t>CAQTDM</w:t>
+      </w:r>
+      <w:r>
+        <w:t xml:space="preserve"> is not defined.</w:t>
+      </w:r>
+    </w:p>
+    <w:p>
+      <w:pPr>
+        <w:pStyle w:val="ListParagraph"/>
+        <w:keepNext/>
+        <w:numPr>
+          <w:ilvl w:val="0"/>
+          <w:numId w:val="16"/>
+        </w:numPr>
+        <w:ind w:left="714" w:hanging="357"/>
+        <w:rPr>
+          <w:b/>
+        </w:rPr>
+      </w:pPr>
+      <w:r>
+        <w:rPr>
+          <w:b/>
+        </w:rPr>
+        <w:t>Deploy the appropriate QE Framework components</w:t>
+      </w:r>
+    </w:p>
+    <w:p>
+      <w:pPr>
+        <w:ind w:left="720"/>
+      </w:pPr>
+      <w:r>
+        <w:t xml:space="preserve">There are hundreds of ways to deploy the QT based libraries and applications. </w:t>
+      </w:r>
+      <w:r>
+        <w:t xml:space="preserve">Two </w:t>
+      </w:r>
+      <w:r>
+        <w:t>simple alternative</w:t>
+      </w:r>
+      <w:r>
+        <w:t xml:space="preserve">s are </w:t>
+      </w:r>
+      <w:r>
+        <w:t>described below</w:t>
+      </w:r>
+      <w:r>
+        <w:t xml:space="preserve">. Both </w:t>
+      </w:r>
+      <w:r>
+        <w:t xml:space="preserve">enable the QEGui application and </w:t>
+      </w:r>
+      <w:r>
+        <w:t xml:space="preserve">allow the QE Framework to be used as a library loaded by applications </w:t>
+      </w:r>
+      <w:r>
+        <w:t>and</w:t>
+      </w:r>
+      <w:r>
+        <w:t xml:space="preserve"> as a Qt Plugin</w:t>
+      </w:r>
+      <w:r>
+        <w:t>:</w:t>
+      </w:r>
+    </w:p>
+    <w:p>
+      <w:pPr>
+        <w:pStyle w:val="ListParagraph"/>
+        <w:numPr>
+          <w:ilvl w:val="0"/>
+          <w:numId w:val="15"/>
+        </w:numPr>
+        <w:ind w:left="1440"/>
+      </w:pPr>
+      <w:r>
+        <w:t>Manual deployment</w:t>
+      </w:r>
+    </w:p>
+    <w:p>
+      <w:pPr>
+        <w:pStyle w:val="ListParagraph"/>
+        <w:numPr>
+          <w:ilvl w:val="0"/>
+          <w:numId w:val="15"/>
+        </w:numPr>
+        <w:ind w:left="1440"/>
+      </w:pPr>
+      <w:r>
+        <w:t>Framework makefile</w:t>
+      </w:r>
+    </w:p>
+    <w:p>
+      <w:pPr>
+        <w:ind w:left="720"/>
+      </w:pPr>
+      <w:r>
+        <w:t xml:space="preserve">Note, no matter how you deploy the framework, it may need to locate a Channel Access archiver and will attempt to do so using the environment variable </w:t>
+      </w:r>
+      <w:r>
+        <w:t>QE_ARCHIVE_LIST</w:t>
+      </w:r>
+      <w:r>
+        <w:t>. The following is a typical example of the command required to define this variable:</w:t>
+      </w:r>
+    </w:p>
+    <w:p>
+      <w:pPr>
+        <w:pBdr>
+          <w:top w:val="single" w:sz="4" w:space="1" w:color="auto"/>
+          <w:left w:val="single" w:sz="4" w:space="4" w:color="auto"/>
+          <w:bottom w:val="single" w:sz="4" w:space="1" w:color="auto"/>
+          <w:right w:val="single" w:sz="4" w:space="4" w:color="auto"/>
+        </w:pBdr>
+        <w:ind w:left="720" w:right="-472"/>
+        <w:rPr>
+          <w:rFonts w:ascii="Courier" w:hAnsi="Courier"/>
+          <w:sz w:val="18"/>
+          <w:szCs w:val="18"/>
+        </w:rPr>
+      </w:pPr>
+      <w:r>
+        <w:rPr>
+          <w:rFonts w:ascii="Courier" w:hAnsi="Courier"/>
+          <w:sz w:val="18"/>
+          <w:szCs w:val="18"/>
+        </w:rPr>
+        <w:t>export QE_ARCHIVE_LIST=archiver.synchrotron.org.au:80/cgi-bin/ArchiveDataServer1.cgi archiver.synchrotron.org.au:80/cgi-bin/ArchiveDataServer2.cgi</w:t>
+      </w:r>
+    </w:p>
+    <w:p>
+      <w:pPr>
+        <w:rPr>
+          <w:sz w:val="18"/>
+          <w:szCs w:val="18"/>
+        </w:rPr>
+      </w:pPr>
+      <w:r>
+        <w:rPr>
+          <w:sz w:val="18"/>
+          <w:szCs w:val="18"/>
+        </w:rPr>
+        <w:t>Note, all the examples for getting and building the QE Framework assume the epicsqt project has been placed in the directory ~/epicsqt.</w:t>
+      </w:r>
+    </w:p>
+    <w:p>
+      <w:pPr>
+        <w:pStyle w:val="Heading3"/>
+      </w:pPr>
+      <w:bookmarkStart w:id="16" w:name="_Toc404713065"/>
+      <w:r>
+        <w:t>Getting the epicsqt project as a gzip file</w:t>
+      </w:r>
+      <w:bookmarkEnd w:id="16"/>
+    </w:p>
+    <w:p>
+      <w:r>
+        <w:t xml:space="preserve">The latest gzip file is available for download from </w:t>
       </w:r>
       <w:hyperlink r:id="rId13" w:history="1">
         <w:r>
@@ -3314,1129 +3649,15 @@
           <w:t>http://sourceforge.net/projects/epicsqt</w:t>
         </w:r>
       </w:hyperlink>
-    </w:p>
-    <w:p>
-      <w:r>
-        <w:t xml:space="preserve">To use the framework, you must download the </w:t>
-      </w:r>
-      <w:proofErr w:type="spellStart"/>
-      <w:r>
-        <w:t>epicsqt</w:t>
-      </w:r>
-      <w:proofErr w:type="spellEnd"/>
-      <w:r>
-        <w:t xml:space="preserve"> project, build it, and deploy the appropriate QE Framework components.</w:t>
-      </w:r>
-    </w:p>
-    <w:p>
-      <w:pPr>
-        <w:pStyle w:val="ListParagraph"/>
-        <w:keepNext/>
-        <w:numPr>
-          <w:ilvl w:val="0"/>
-          <w:numId w:val="16"/>
-        </w:numPr>
-        <w:ind w:left="714" w:hanging="357"/>
-        <w:rPr>
-          <w:b/>
-        </w:rPr>
-      </w:pPr>
-      <w:r>
-        <w:rPr>
-          <w:b/>
-        </w:rPr>
-        <w:t xml:space="preserve">Download the </w:t>
-      </w:r>
-      <w:proofErr w:type="spellStart"/>
-      <w:r>
-        <w:rPr>
-          <w:b/>
-        </w:rPr>
-        <w:t>epicsqt</w:t>
-      </w:r>
-      <w:proofErr w:type="spellEnd"/>
-      <w:r>
-        <w:rPr>
-          <w:b/>
-        </w:rPr>
-        <w:t xml:space="preserve"> project </w:t>
-      </w:r>
-    </w:p>
-    <w:p>
-      <w:pPr>
-        <w:ind w:left="720"/>
-      </w:pPr>
-      <w:r>
-        <w:t xml:space="preserve">There are three ways </w:t>
-      </w:r>
-      <w:r>
-        <w:t xml:space="preserve">described below </w:t>
-      </w:r>
-      <w:r>
-        <w:t>to get the framework</w:t>
-      </w:r>
-      <w:r>
-        <w:t>:</w:t>
-      </w:r>
-    </w:p>
-    <w:p>
-      <w:pPr>
-        <w:pStyle w:val="ListParagraph"/>
-        <w:numPr>
-          <w:ilvl w:val="0"/>
-          <w:numId w:val="11"/>
-        </w:numPr>
-        <w:ind w:left="1440"/>
-      </w:pPr>
-      <w:r>
-        <w:t>D</w:t>
-      </w:r>
-      <w:r>
-        <w:t xml:space="preserve">ownload the framework source in a single </w:t>
-      </w:r>
-      <w:proofErr w:type="spellStart"/>
-      <w:r>
-        <w:t>gzip</w:t>
-      </w:r>
-      <w:proofErr w:type="spellEnd"/>
-      <w:r>
-        <w:t xml:space="preserve"> file</w:t>
-      </w:r>
-    </w:p>
-    <w:p>
-      <w:pPr>
-        <w:pStyle w:val="ListParagraph"/>
-        <w:numPr>
-          <w:ilvl w:val="0"/>
-          <w:numId w:val="11"/>
-        </w:numPr>
-        <w:ind w:left="1440"/>
-      </w:pPr>
-      <w:r>
-        <w:t>U</w:t>
-      </w:r>
-      <w:r>
-        <w:t xml:space="preserve">se an </w:t>
-      </w:r>
-      <w:proofErr w:type="spellStart"/>
-      <w:r>
-        <w:t>svn</w:t>
-      </w:r>
-      <w:proofErr w:type="spellEnd"/>
-      <w:r>
-        <w:t xml:space="preserve"> client to extract the source from its </w:t>
-      </w:r>
-      <w:proofErr w:type="spellStart"/>
-      <w:r>
-        <w:t>svn</w:t>
-      </w:r>
-      <w:proofErr w:type="spellEnd"/>
-      <w:r>
-        <w:t xml:space="preserve"> repository</w:t>
-      </w:r>
-    </w:p>
-    <w:p>
-      <w:pPr>
-        <w:pStyle w:val="ListParagraph"/>
-        <w:numPr>
-          <w:ilvl w:val="0"/>
-          <w:numId w:val="11"/>
-        </w:numPr>
-        <w:ind w:left="1440"/>
-      </w:pPr>
-      <w:r>
-        <w:t>U</w:t>
-      </w:r>
-      <w:r>
-        <w:t xml:space="preserve">se </w:t>
-      </w:r>
-      <w:proofErr w:type="gramStart"/>
-      <w:r>
-        <w:t>an</w:t>
-      </w:r>
-      <w:proofErr w:type="gramEnd"/>
-      <w:r>
-        <w:t xml:space="preserve"> </w:t>
-      </w:r>
-      <w:proofErr w:type="spellStart"/>
-      <w:r>
-        <w:t>svn</w:t>
-      </w:r>
-      <w:proofErr w:type="spellEnd"/>
-      <w:r>
-        <w:t xml:space="preserve"> client to download a single </w:t>
-      </w:r>
-      <w:r>
-        <w:t xml:space="preserve">framework </w:t>
-      </w:r>
-      <w:proofErr w:type="spellStart"/>
-      <w:r>
-        <w:t>makefile</w:t>
-      </w:r>
-      <w:proofErr w:type="spellEnd"/>
-      <w:r>
-        <w:t xml:space="preserve"> which </w:t>
-      </w:r>
-      <w:r>
-        <w:t xml:space="preserve">can </w:t>
-      </w:r>
-      <w:r>
-        <w:t xml:space="preserve">then </w:t>
-      </w:r>
-      <w:r>
-        <w:t xml:space="preserve">be used to </w:t>
-      </w:r>
-      <w:r>
-        <w:t>download</w:t>
-      </w:r>
-      <w:r>
-        <w:t xml:space="preserve"> the framework</w:t>
-      </w:r>
       <w:r>
         <w:t>.</w:t>
       </w:r>
     </w:p>
     <w:p>
-      <w:pPr>
-        <w:pStyle w:val="ListParagraph"/>
-        <w:keepNext/>
-        <w:numPr>
-          <w:ilvl w:val="0"/>
-          <w:numId w:val="16"/>
-        </w:numPr>
-        <w:ind w:left="714" w:hanging="357"/>
-        <w:rPr>
-          <w:b/>
-        </w:rPr>
-      </w:pPr>
-      <w:r>
-        <w:rPr>
-          <w:b/>
-        </w:rPr>
-        <w:t xml:space="preserve">Build the </w:t>
-      </w:r>
-      <w:proofErr w:type="spellStart"/>
-      <w:r>
-        <w:rPr>
-          <w:b/>
-        </w:rPr>
-        <w:t>epicsqt</w:t>
-      </w:r>
-      <w:proofErr w:type="spellEnd"/>
-      <w:r>
-        <w:rPr>
-          <w:b/>
-        </w:rPr>
-        <w:t xml:space="preserve"> project </w:t>
-      </w:r>
-    </w:p>
-    <w:p>
-      <w:pPr>
-        <w:ind w:left="720"/>
-      </w:pPr>
-      <w:r>
-        <w:t xml:space="preserve">There are three ways </w:t>
-      </w:r>
-      <w:r>
-        <w:t xml:space="preserve">described below </w:t>
-      </w:r>
-      <w:r>
-        <w:t>to build the QE Framework:</w:t>
-      </w:r>
-    </w:p>
-    <w:p>
-      <w:pPr>
-        <w:pStyle w:val="ListParagraph"/>
-        <w:numPr>
-          <w:ilvl w:val="0"/>
-          <w:numId w:val="12"/>
-        </w:numPr>
-        <w:ind w:left="1440"/>
-      </w:pPr>
-      <w:r>
-        <w:t>Qt Creator</w:t>
-      </w:r>
-    </w:p>
-    <w:p>
-      <w:pPr>
-        <w:pStyle w:val="ListParagraph"/>
-        <w:numPr>
-          <w:ilvl w:val="0"/>
-          <w:numId w:val="12"/>
-        </w:numPr>
-        <w:ind w:left="1440"/>
-      </w:pPr>
-      <w:proofErr w:type="spellStart"/>
-      <w:r>
-        <w:t>q</w:t>
-      </w:r>
-      <w:r>
-        <w:t>make</w:t>
-      </w:r>
-      <w:proofErr w:type="spellEnd"/>
-      <w:r>
-        <w:t xml:space="preserve"> and make </w:t>
-      </w:r>
-      <w:r>
-        <w:t>command</w:t>
-      </w:r>
-      <w:r>
-        <w:t>s</w:t>
-      </w:r>
-    </w:p>
-    <w:p>
-      <w:pPr>
-        <w:pStyle w:val="ListParagraph"/>
-        <w:numPr>
-          <w:ilvl w:val="0"/>
-          <w:numId w:val="12"/>
-        </w:numPr>
-        <w:ind w:left="1440"/>
-      </w:pPr>
-      <w:r>
-        <w:t xml:space="preserve">Framework </w:t>
-      </w:r>
-      <w:proofErr w:type="spellStart"/>
-      <w:r>
-        <w:t>m</w:t>
-      </w:r>
-      <w:r>
-        <w:t>akefile</w:t>
-      </w:r>
-      <w:proofErr w:type="spellEnd"/>
-    </w:p>
-    <w:p>
-      <w:pPr>
-        <w:ind w:left="720"/>
-      </w:pPr>
-      <w:r>
-        <w:t xml:space="preserve">Note, no matter how you build the framework </w:t>
-      </w:r>
-      <w:r>
-        <w:t xml:space="preserve">QWT will need to be accessible. If installed correctly - QMAKEFEATURES includes the location of the file qwt.prf - the ‘CONFIG += </w:t>
-      </w:r>
-      <w:proofErr w:type="spellStart"/>
-      <w:r>
-        <w:t>qwt</w:t>
-      </w:r>
-      <w:proofErr w:type="spellEnd"/>
-      <w:r>
-        <w:t xml:space="preserve">’ statement in the project file will be all you need. As an alternative, </w:t>
-      </w:r>
-      <w:r>
-        <w:t xml:space="preserve">you will need to </w:t>
-      </w:r>
-      <w:r>
-        <w:t xml:space="preserve">ensure the QWT libraries can be located for linking, and you will need to </w:t>
-      </w:r>
-      <w:r>
-        <w:t>define an environment variable to point to the QWT include files. The following is a typical example of the command required:</w:t>
-      </w:r>
-    </w:p>
-    <w:p>
-      <w:pPr>
-        <w:pBdr>
-          <w:top w:val="single" w:sz="4" w:space="1" w:color="auto"/>
-          <w:left w:val="single" w:sz="4" w:space="4" w:color="auto"/>
-          <w:bottom w:val="single" w:sz="4" w:space="1" w:color="auto"/>
-          <w:right w:val="single" w:sz="4" w:space="4" w:color="auto"/>
-        </w:pBdr>
-        <w:ind w:left="720"/>
-        <w:rPr>
-          <w:rFonts w:ascii="Courier" w:hAnsi="Courier"/>
-          <w:sz w:val="18"/>
-          <w:szCs w:val="18"/>
-        </w:rPr>
-      </w:pPr>
-      <w:proofErr w:type="gramStart"/>
-      <w:r>
-        <w:rPr>
-          <w:rFonts w:ascii="Courier" w:hAnsi="Courier"/>
-          <w:sz w:val="18"/>
-          <w:szCs w:val="18"/>
-        </w:rPr>
-        <w:t>export</w:t>
-      </w:r>
-      <w:proofErr w:type="gramEnd"/>
-      <w:r>
-        <w:rPr>
-          <w:rFonts w:ascii="Courier" w:hAnsi="Courier"/>
-          <w:sz w:val="18"/>
-          <w:szCs w:val="18"/>
-        </w:rPr>
-        <w:t xml:space="preserve"> QWT_INCLUDE_PATH=/</w:t>
-      </w:r>
-      <w:proofErr w:type="spellStart"/>
-      <w:r>
-        <w:rPr>
-          <w:rFonts w:ascii="Courier" w:hAnsi="Courier"/>
-          <w:sz w:val="18"/>
-          <w:szCs w:val="18"/>
-        </w:rPr>
-        <w:t>usr</w:t>
-      </w:r>
-      <w:proofErr w:type="spellEnd"/>
-      <w:r>
-        <w:rPr>
-          <w:rFonts w:ascii="Courier" w:hAnsi="Courier"/>
-          <w:sz w:val="18"/>
-          <w:szCs w:val="18"/>
-        </w:rPr>
-        <w:t>/include/</w:t>
-      </w:r>
-      <w:proofErr w:type="spellStart"/>
-      <w:r>
-        <w:rPr>
-          <w:rFonts w:ascii="Courier" w:hAnsi="Courier"/>
-          <w:sz w:val="18"/>
-          <w:szCs w:val="18"/>
-        </w:rPr>
-        <w:t>qwt</w:t>
-      </w:r>
-      <w:proofErr w:type="spellEnd"/>
-    </w:p>
-    <w:p>
-      <w:pPr>
-        <w:keepNext/>
-        <w:ind w:left="720"/>
-        <w:rPr>
-          <w:b/>
-          <w:u w:val="single"/>
-        </w:rPr>
-      </w:pPr>
-      <w:proofErr w:type="spellStart"/>
-      <w:r>
-        <w:rPr>
-          <w:b/>
-          <w:u w:val="single"/>
-        </w:rPr>
-        <w:t>FFmpeg</w:t>
-      </w:r>
-      <w:proofErr w:type="spellEnd"/>
-      <w:r>
-        <w:rPr>
-          <w:b/>
-          <w:u w:val="single"/>
-        </w:rPr>
-        <w:t xml:space="preserve"> option:</w:t>
-      </w:r>
-    </w:p>
-    <w:p>
-      <w:pPr>
-        <w:ind w:left="720"/>
-      </w:pPr>
-      <w:proofErr w:type="spellStart"/>
-      <w:r>
-        <w:t>FFmpeg</w:t>
-      </w:r>
-      <w:proofErr w:type="spellEnd"/>
-      <w:r>
-        <w:t xml:space="preserve"> will need to be available if you want the </w:t>
-      </w:r>
-      <w:proofErr w:type="spellStart"/>
-      <w:r>
-        <w:t>QEImage</w:t>
-      </w:r>
-      <w:proofErr w:type="spellEnd"/>
-      <w:r>
-        <w:t xml:space="preserve"> widget to be able to stream MPEG into the widget. If you want to be able to use an MPEG stream in the </w:t>
-      </w:r>
-      <w:proofErr w:type="spellStart"/>
-      <w:r>
-        <w:t>QEImage</w:t>
-      </w:r>
-      <w:proofErr w:type="spellEnd"/>
-      <w:r>
-        <w:t xml:space="preserve"> widget, install </w:t>
-      </w:r>
-      <w:proofErr w:type="spellStart"/>
-      <w:r>
-        <w:lastRenderedPageBreak/>
-        <w:t>FFmpeg</w:t>
-      </w:r>
-      <w:proofErr w:type="spellEnd"/>
-      <w:r>
-        <w:t xml:space="preserve"> and define the environment variable QE_USE_MPEG:</w:t>
-      </w:r>
-      <w:r>
-        <w:t xml:space="preserve"> (On Linux the variable can be defined as anything, on Windows it must point to the </w:t>
-      </w:r>
-      <w:proofErr w:type="spellStart"/>
-      <w:r>
-        <w:t>FFmpeg</w:t>
-      </w:r>
-      <w:proofErr w:type="spellEnd"/>
-      <w:r>
-        <w:t xml:space="preserve"> directory)</w:t>
-      </w:r>
-    </w:p>
-    <w:p>
-      <w:pPr>
-        <w:pBdr>
-          <w:top w:val="single" w:sz="4" w:space="1" w:color="auto"/>
-          <w:left w:val="single" w:sz="4" w:space="4" w:color="auto"/>
-          <w:bottom w:val="single" w:sz="4" w:space="1" w:color="auto"/>
-          <w:right w:val="single" w:sz="4" w:space="4" w:color="auto"/>
-        </w:pBdr>
-        <w:ind w:left="720"/>
-        <w:rPr>
-          <w:rFonts w:ascii="Courier" w:hAnsi="Courier"/>
-          <w:sz w:val="18"/>
-          <w:szCs w:val="18"/>
-        </w:rPr>
-      </w:pPr>
-      <w:proofErr w:type="gramStart"/>
-      <w:r>
-        <w:rPr>
-          <w:rFonts w:ascii="Courier" w:hAnsi="Courier"/>
-          <w:sz w:val="18"/>
-          <w:szCs w:val="18"/>
-        </w:rPr>
-        <w:t>export</w:t>
-      </w:r>
-      <w:proofErr w:type="gramEnd"/>
-      <w:r>
-        <w:rPr>
-          <w:rFonts w:ascii="Courier" w:hAnsi="Courier"/>
-          <w:sz w:val="18"/>
-          <w:szCs w:val="18"/>
-        </w:rPr>
-        <w:t xml:space="preserve"> Q</w:t>
-      </w:r>
-      <w:r>
-        <w:rPr>
-          <w:rFonts w:ascii="Courier" w:hAnsi="Courier"/>
-          <w:sz w:val="18"/>
-          <w:szCs w:val="18"/>
-        </w:rPr>
-        <w:t>E_</w:t>
-      </w:r>
-      <w:r>
-        <w:rPr>
-          <w:rFonts w:ascii="Courier" w:hAnsi="Courier"/>
-          <w:sz w:val="18"/>
-          <w:szCs w:val="18"/>
-        </w:rPr>
-        <w:t>FFMPEG</w:t>
-      </w:r>
-      <w:r>
-        <w:rPr>
-          <w:rFonts w:ascii="Courier" w:hAnsi="Courier"/>
-          <w:sz w:val="18"/>
-          <w:szCs w:val="18"/>
-        </w:rPr>
-        <w:t>=</w:t>
-      </w:r>
-      <w:r>
-        <w:rPr>
-          <w:rFonts w:ascii="Courier" w:hAnsi="Courier"/>
-          <w:sz w:val="18"/>
-          <w:szCs w:val="18"/>
-        </w:rPr>
-        <w:t>YES</w:t>
-      </w:r>
-    </w:p>
-    <w:p>
-      <w:pPr>
-        <w:ind w:left="720"/>
-      </w:pPr>
-      <w:r>
-        <w:t xml:space="preserve">If not using </w:t>
-      </w:r>
-      <w:proofErr w:type="spellStart"/>
-      <w:r>
-        <w:t>FFmpeg</w:t>
-      </w:r>
-      <w:proofErr w:type="spellEnd"/>
-      <w:r>
-        <w:t xml:space="preserve"> ensure the environment variable QE_</w:t>
-      </w:r>
-      <w:r>
-        <w:t>FF</w:t>
-      </w:r>
-      <w:r>
-        <w:t xml:space="preserve">MPEG is not defined at all. </w:t>
-      </w:r>
-      <w:r>
-        <w:t>On Linux w</w:t>
-      </w:r>
-      <w:r>
-        <w:t xml:space="preserve">hen expecting the </w:t>
-      </w:r>
-      <w:proofErr w:type="spellStart"/>
-      <w:r>
-        <w:t>FFmpeg</w:t>
-      </w:r>
-      <w:proofErr w:type="spellEnd"/>
-      <w:r>
-        <w:t xml:space="preserve"> library the project file framework.pro will look for the </w:t>
-      </w:r>
-      <w:proofErr w:type="spellStart"/>
-      <w:r>
-        <w:t>FFmpeg</w:t>
-      </w:r>
-      <w:proofErr w:type="spellEnd"/>
-      <w:r>
-        <w:t xml:space="preserve"> libraries and include f</w:t>
-      </w:r>
-      <w:r>
-        <w:t xml:space="preserve">iles in their default locations. On Windows, the </w:t>
-      </w:r>
-      <w:r>
-        <w:t>environment variable QE_USE_MPEG</w:t>
-      </w:r>
-      <w:r>
-        <w:t xml:space="preserve"> itself will be used to locate the libraries and include files.</w:t>
-      </w:r>
-    </w:p>
-    <w:p>
-      <w:pPr>
-        <w:keepNext/>
-        <w:ind w:left="720"/>
-        <w:rPr>
-          <w:b/>
-          <w:u w:val="single"/>
-        </w:rPr>
-      </w:pPr>
-      <w:proofErr w:type="spellStart"/>
-      <w:proofErr w:type="gramStart"/>
-      <w:r>
-        <w:rPr>
-          <w:b/>
-          <w:u w:val="single"/>
-        </w:rPr>
-        <w:t>caQtDM</w:t>
-      </w:r>
-      <w:proofErr w:type="spellEnd"/>
-      <w:proofErr w:type="gramEnd"/>
-      <w:r>
-        <w:rPr>
-          <w:b/>
-          <w:u w:val="single"/>
-        </w:rPr>
-        <w:t xml:space="preserve"> option:</w:t>
-      </w:r>
-    </w:p>
-    <w:p>
-      <w:pPr>
-        <w:ind w:left="720"/>
-      </w:pPr>
-      <w:proofErr w:type="spellStart"/>
-      <w:proofErr w:type="gramStart"/>
-      <w:r>
-        <w:t>caQtDM</w:t>
-      </w:r>
-      <w:proofErr w:type="spellEnd"/>
-      <w:proofErr w:type="gramEnd"/>
-      <w:r>
-        <w:t xml:space="preserve"> will need to be available if you want the </w:t>
-      </w:r>
-      <w:proofErr w:type="spellStart"/>
-      <w:r>
-        <w:t>QEGui</w:t>
-      </w:r>
-      <w:proofErr w:type="spellEnd"/>
-      <w:r>
-        <w:t xml:space="preserve"> GUI presentation application to activate </w:t>
-      </w:r>
-      <w:proofErr w:type="spellStart"/>
-      <w:r>
-        <w:t>caQtDM</w:t>
-      </w:r>
-      <w:proofErr w:type="spellEnd"/>
-      <w:r>
-        <w:t xml:space="preserve"> widgets. </w:t>
-      </w:r>
-      <w:proofErr w:type="spellStart"/>
-      <w:proofErr w:type="gramStart"/>
-      <w:r>
-        <w:t>caQtDM</w:t>
-      </w:r>
-      <w:proofErr w:type="spellEnd"/>
-      <w:proofErr w:type="gramEnd"/>
-      <w:r>
-        <w:t xml:space="preserve"> widgets are produced by PSI for conversion of MEDM screens. These widgets are not </w:t>
-      </w:r>
-      <w:r>
-        <w:t xml:space="preserve">EPICS aware. Application must supply them with EPICs data. The </w:t>
-      </w:r>
-      <w:proofErr w:type="spellStart"/>
-      <w:r>
-        <w:t>QEGui</w:t>
-      </w:r>
-      <w:proofErr w:type="spellEnd"/>
-      <w:r>
-        <w:t xml:space="preserve"> application will manage </w:t>
-      </w:r>
-      <w:proofErr w:type="spellStart"/>
-      <w:r>
-        <w:t>caQtDM</w:t>
-      </w:r>
-      <w:proofErr w:type="spellEnd"/>
-      <w:r>
-        <w:t xml:space="preserve"> widgets if </w:t>
-      </w:r>
-      <w:r>
-        <w:t xml:space="preserve">build with the </w:t>
-      </w:r>
-      <w:proofErr w:type="spellStart"/>
-      <w:r>
-        <w:t>caQtDM</w:t>
-      </w:r>
-      <w:proofErr w:type="spellEnd"/>
-      <w:r>
-        <w:t xml:space="preserve"> option.</w:t>
-      </w:r>
-    </w:p>
-    <w:p>
-      <w:pPr>
-        <w:ind w:left="720"/>
-      </w:pPr>
-      <w:r>
-        <w:t xml:space="preserve">To use </w:t>
-      </w:r>
-      <w:proofErr w:type="spellStart"/>
-      <w:r>
-        <w:t>caQtDM</w:t>
-      </w:r>
-      <w:proofErr w:type="spellEnd"/>
-      <w:r>
-        <w:t xml:space="preserve"> within </w:t>
-      </w:r>
-      <w:proofErr w:type="spellStart"/>
-      <w:r>
-        <w:t>QEGui</w:t>
-      </w:r>
-      <w:proofErr w:type="spellEnd"/>
-      <w:r>
-        <w:t xml:space="preserve">, install </w:t>
-      </w:r>
-      <w:proofErr w:type="spellStart"/>
-      <w:r>
-        <w:t>caQtDM</w:t>
-      </w:r>
-      <w:proofErr w:type="spellEnd"/>
-      <w:r>
-        <w:t xml:space="preserve"> and </w:t>
-      </w:r>
-      <w:r>
-        <w:t>define the environment variable QE_</w:t>
-      </w:r>
-      <w:r>
-        <w:t>CAQTDM</w:t>
-      </w:r>
-      <w:r>
-        <w:t xml:space="preserve"> to be the location of the </w:t>
-      </w:r>
-      <w:proofErr w:type="spellStart"/>
-      <w:r>
-        <w:t>caQtDM</w:t>
-      </w:r>
-      <w:proofErr w:type="spellEnd"/>
-      <w:r>
-        <w:t xml:space="preserve"> projects directory</w:t>
-      </w:r>
-      <w:r>
-        <w:t>:</w:t>
-      </w:r>
-    </w:p>
-    <w:p>
-      <w:pPr>
-        <w:pBdr>
-          <w:top w:val="single" w:sz="4" w:space="1" w:color="auto"/>
-          <w:left w:val="single" w:sz="4" w:space="4" w:color="auto"/>
-          <w:bottom w:val="single" w:sz="4" w:space="1" w:color="auto"/>
-          <w:right w:val="single" w:sz="4" w:space="4" w:color="auto"/>
-        </w:pBdr>
-        <w:ind w:left="720"/>
-        <w:rPr>
-          <w:rFonts w:ascii="Courier" w:hAnsi="Courier"/>
-          <w:sz w:val="18"/>
-          <w:szCs w:val="18"/>
-        </w:rPr>
-      </w:pPr>
-      <w:proofErr w:type="gramStart"/>
-      <w:r>
-        <w:rPr>
-          <w:rFonts w:ascii="Courier" w:hAnsi="Courier"/>
-          <w:sz w:val="18"/>
-          <w:szCs w:val="18"/>
-        </w:rPr>
-        <w:t>export</w:t>
-      </w:r>
-      <w:proofErr w:type="gramEnd"/>
-      <w:r>
-        <w:rPr>
-          <w:rFonts w:ascii="Courier" w:hAnsi="Courier"/>
-          <w:sz w:val="18"/>
-          <w:szCs w:val="18"/>
-        </w:rPr>
-        <w:t xml:space="preserve"> QE_USE_MPEG=</w:t>
-      </w:r>
-      <w:r>
-        <w:rPr>
-          <w:rFonts w:ascii="Courier" w:hAnsi="Courier"/>
-          <w:sz w:val="18"/>
-          <w:szCs w:val="18"/>
-        </w:rPr>
-        <w:t>/home/</w:t>
-      </w:r>
-      <w:r>
-        <w:rPr>
-          <w:rFonts w:ascii="Courier" w:hAnsi="Courier"/>
-          <w:i/>
-          <w:sz w:val="18"/>
-          <w:szCs w:val="18"/>
-        </w:rPr>
-        <w:t>user</w:t>
-      </w:r>
-      <w:r>
-        <w:rPr>
-          <w:rFonts w:ascii="Courier" w:hAnsi="Courier"/>
-          <w:sz w:val="18"/>
-          <w:szCs w:val="18"/>
-        </w:rPr>
-        <w:t>/</w:t>
-      </w:r>
-      <w:proofErr w:type="spellStart"/>
-      <w:r>
-        <w:rPr>
-          <w:rFonts w:ascii="Courier" w:hAnsi="Courier"/>
-          <w:sz w:val="18"/>
-          <w:szCs w:val="18"/>
-        </w:rPr>
-        <w:t>caQtDM_Projects</w:t>
-      </w:r>
-      <w:proofErr w:type="spellEnd"/>
-    </w:p>
-    <w:p>
-      <w:pPr>
-        <w:ind w:left="720"/>
-      </w:pPr>
-      <w:r>
-        <w:t xml:space="preserve">If not using </w:t>
-      </w:r>
-      <w:proofErr w:type="spellStart"/>
-      <w:r>
-        <w:t>caQtDM</w:t>
-      </w:r>
-      <w:proofErr w:type="spellEnd"/>
-      <w:r>
-        <w:t xml:space="preserve">, </w:t>
-      </w:r>
-      <w:r>
-        <w:t xml:space="preserve">ensure the environment variable </w:t>
-      </w:r>
-      <w:r>
-        <w:t>QE_</w:t>
-      </w:r>
-      <w:r>
-        <w:t>CAQTDM</w:t>
-      </w:r>
-      <w:r>
-        <w:t xml:space="preserve"> is not defined.</w:t>
-      </w:r>
-    </w:p>
-    <w:p>
-      <w:pPr>
-        <w:pStyle w:val="ListParagraph"/>
-        <w:keepNext/>
-        <w:numPr>
-          <w:ilvl w:val="0"/>
-          <w:numId w:val="16"/>
-        </w:numPr>
-        <w:ind w:left="714" w:hanging="357"/>
-        <w:rPr>
-          <w:b/>
-        </w:rPr>
-      </w:pPr>
-      <w:r>
-        <w:rPr>
-          <w:b/>
-        </w:rPr>
-        <w:t>Deploy the appropriate QE Framework components</w:t>
-      </w:r>
-    </w:p>
-    <w:p>
-      <w:pPr>
-        <w:ind w:left="720"/>
-      </w:pPr>
-      <w:r>
-        <w:t xml:space="preserve">There are hundreds of ways to deploy the QT based libraries and applications. </w:t>
-      </w:r>
-      <w:r>
-        <w:t xml:space="preserve">Two </w:t>
-      </w:r>
-      <w:r>
-        <w:t>simple alternative</w:t>
-      </w:r>
-      <w:r>
-        <w:t xml:space="preserve">s are </w:t>
-      </w:r>
-      <w:r>
-        <w:t>described below</w:t>
-      </w:r>
-      <w:r>
-        <w:t xml:space="preserve">. Both </w:t>
-      </w:r>
-      <w:r>
-        <w:t xml:space="preserve">enable the </w:t>
-      </w:r>
-      <w:proofErr w:type="spellStart"/>
-      <w:r>
-        <w:t>QEGui</w:t>
-      </w:r>
-      <w:proofErr w:type="spellEnd"/>
-      <w:r>
-        <w:t xml:space="preserve"> application and </w:t>
-      </w:r>
-      <w:r>
-        <w:t xml:space="preserve">allow the QE Framework to be used as a library loaded by applications </w:t>
-      </w:r>
-      <w:r>
-        <w:t>and</w:t>
-      </w:r>
-      <w:r>
-        <w:t xml:space="preserve"> as a Qt Plugin</w:t>
-      </w:r>
-      <w:r>
-        <w:t>:</w:t>
-      </w:r>
-    </w:p>
-    <w:p>
-      <w:pPr>
-        <w:pStyle w:val="ListParagraph"/>
-        <w:numPr>
-          <w:ilvl w:val="0"/>
-          <w:numId w:val="15"/>
-        </w:numPr>
-        <w:ind w:left="1440"/>
-      </w:pPr>
-      <w:r>
-        <w:t>Manual deployment</w:t>
-      </w:r>
-    </w:p>
-    <w:p>
-      <w:pPr>
-        <w:pStyle w:val="ListParagraph"/>
-        <w:numPr>
-          <w:ilvl w:val="0"/>
-          <w:numId w:val="15"/>
-        </w:numPr>
-        <w:ind w:left="1440"/>
-      </w:pPr>
-      <w:r>
-        <w:t xml:space="preserve">Framework </w:t>
-      </w:r>
-      <w:proofErr w:type="spellStart"/>
-      <w:r>
-        <w:t>makefile</w:t>
-      </w:r>
-      <w:proofErr w:type="spellEnd"/>
-      <w:r>
-        <w:t xml:space="preserve"> </w:t>
-      </w:r>
-    </w:p>
-    <w:p>
-      <w:pPr>
-        <w:ind w:left="720"/>
-      </w:pPr>
-      <w:r>
-        <w:t xml:space="preserve">Note, no matter how you deploy the framework, it may need to locate a Channel Access </w:t>
-      </w:r>
-      <w:proofErr w:type="spellStart"/>
-      <w:r>
-        <w:t>archiver</w:t>
-      </w:r>
-      <w:proofErr w:type="spellEnd"/>
-      <w:r>
-        <w:t xml:space="preserve"> and will attempt to do so using the environment variable </w:t>
-      </w:r>
-      <w:r>
-        <w:t>QE_ARCHIVE_LIST</w:t>
-      </w:r>
-      <w:r>
-        <w:t>. The following is a typical example of the command required to define this variable:</w:t>
-      </w:r>
-    </w:p>
-    <w:p>
-      <w:pPr>
-        <w:pBdr>
-          <w:top w:val="single" w:sz="4" w:space="1" w:color="auto"/>
-          <w:left w:val="single" w:sz="4" w:space="4" w:color="auto"/>
-          <w:bottom w:val="single" w:sz="4" w:space="1" w:color="auto"/>
-          <w:right w:val="single" w:sz="4" w:space="4" w:color="auto"/>
-        </w:pBdr>
-        <w:ind w:left="720" w:right="-472"/>
-        <w:rPr>
-          <w:rFonts w:ascii="Courier" w:hAnsi="Courier"/>
-          <w:sz w:val="18"/>
-          <w:szCs w:val="18"/>
-        </w:rPr>
-      </w:pPr>
-      <w:proofErr w:type="gramStart"/>
-      <w:r>
-        <w:rPr>
-          <w:rFonts w:ascii="Courier" w:hAnsi="Courier"/>
-          <w:sz w:val="18"/>
-          <w:szCs w:val="18"/>
-        </w:rPr>
-        <w:t>export</w:t>
-      </w:r>
-      <w:proofErr w:type="gramEnd"/>
-      <w:r>
-        <w:rPr>
-          <w:rFonts w:ascii="Courier" w:hAnsi="Courier"/>
-          <w:sz w:val="18"/>
-          <w:szCs w:val="18"/>
-        </w:rPr>
-        <w:t xml:space="preserve"> QE_ARCHIVE_LIST=archiver.synchrotron.org.au:80/cgi-bin/ArchiveDataServer1.cgi archiver.synchrotron.org.au:80/</w:t>
-      </w:r>
-      <w:proofErr w:type="spellStart"/>
-      <w:r>
-        <w:rPr>
-          <w:rFonts w:ascii="Courier" w:hAnsi="Courier"/>
-          <w:sz w:val="18"/>
-          <w:szCs w:val="18"/>
-        </w:rPr>
-        <w:t>cgi</w:t>
-      </w:r>
-      <w:proofErr w:type="spellEnd"/>
-      <w:r>
-        <w:rPr>
-          <w:rFonts w:ascii="Courier" w:hAnsi="Courier"/>
-          <w:sz w:val="18"/>
-          <w:szCs w:val="18"/>
-        </w:rPr>
-        <w:t>-bin/ArchiveDataServer2.cgi</w:t>
-      </w:r>
-    </w:p>
-    <w:p>
-      <w:pPr>
-        <w:rPr>
-          <w:sz w:val="18"/>
-          <w:szCs w:val="18"/>
-        </w:rPr>
-      </w:pPr>
-      <w:r>
-        <w:rPr>
-          <w:sz w:val="18"/>
-          <w:szCs w:val="18"/>
-        </w:rPr>
-        <w:t>Note</w:t>
-      </w:r>
-      <w:proofErr w:type="gramStart"/>
-      <w:r>
-        <w:rPr>
-          <w:sz w:val="18"/>
-          <w:szCs w:val="18"/>
-        </w:rPr>
-        <w:t>,</w:t>
-      </w:r>
-      <w:proofErr w:type="gramEnd"/>
-      <w:r>
-        <w:rPr>
-          <w:sz w:val="18"/>
-          <w:szCs w:val="18"/>
-        </w:rPr>
-        <w:t xml:space="preserve"> all the examples for getting and building the QE Framework assume the </w:t>
-      </w:r>
-      <w:proofErr w:type="spellStart"/>
-      <w:r>
-        <w:rPr>
-          <w:sz w:val="18"/>
-          <w:szCs w:val="18"/>
-        </w:rPr>
-        <w:t>epicsqt</w:t>
-      </w:r>
-      <w:proofErr w:type="spellEnd"/>
-      <w:r>
-        <w:rPr>
-          <w:sz w:val="18"/>
-          <w:szCs w:val="18"/>
-        </w:rPr>
-        <w:t xml:space="preserve"> project has been placed in the directory ~/</w:t>
-      </w:r>
-      <w:proofErr w:type="spellStart"/>
-      <w:r>
-        <w:rPr>
-          <w:sz w:val="18"/>
-          <w:szCs w:val="18"/>
-        </w:rPr>
-        <w:t>epicsqt</w:t>
-      </w:r>
-      <w:proofErr w:type="spellEnd"/>
-      <w:r>
-        <w:rPr>
-          <w:sz w:val="18"/>
-          <w:szCs w:val="18"/>
-        </w:rPr>
-        <w:t>.</w:t>
-      </w:r>
-    </w:p>
-    <w:p>
-      <w:pPr>
-        <w:pStyle w:val="Heading3"/>
-      </w:pPr>
-      <w:bookmarkStart w:id="16" w:name="_Toc404713065"/>
-      <w:r>
-        <w:t xml:space="preserve">Getting the </w:t>
-      </w:r>
-      <w:proofErr w:type="spellStart"/>
-      <w:r>
-        <w:t>epicsqt</w:t>
-      </w:r>
-      <w:proofErr w:type="spellEnd"/>
-      <w:r>
-        <w:t xml:space="preserve"> project as a </w:t>
-      </w:r>
-      <w:proofErr w:type="spellStart"/>
-      <w:r>
-        <w:t>gzip</w:t>
-      </w:r>
-      <w:proofErr w:type="spellEnd"/>
-      <w:r>
-        <w:t xml:space="preserve"> file</w:t>
-      </w:r>
-      <w:bookmarkEnd w:id="16"/>
-    </w:p>
-    <w:p>
-      <w:r>
-        <w:t xml:space="preserve">The latest </w:t>
-      </w:r>
-      <w:proofErr w:type="spellStart"/>
-      <w:r>
-        <w:t>gzip</w:t>
-      </w:r>
-      <w:proofErr w:type="spellEnd"/>
-      <w:r>
-        <w:t xml:space="preserve"> file is available for download from </w:t>
+      <w:r>
+        <w:t xml:space="preserve">The same gzip file, along with earlier versions and links to documentation is available at </w:t>
       </w:r>
       <w:hyperlink r:id="rId14" w:history="1">
-        <w:r>
-          <w:rPr>
-            <w:rStyle w:val="Hyperlink"/>
-          </w:rPr>
-          <w:t>http://sourceforge.net/projects/epicsqt</w:t>
-        </w:r>
-      </w:hyperlink>
-      <w:r>
-        <w:t>.</w:t>
-      </w:r>
-    </w:p>
-    <w:p>
-      <w:r>
-        <w:t xml:space="preserve">The same </w:t>
-      </w:r>
-      <w:proofErr w:type="spellStart"/>
-      <w:r>
-        <w:t>gzip</w:t>
-      </w:r>
-      <w:proofErr w:type="spellEnd"/>
-      <w:r>
-        <w:t xml:space="preserve"> file, along with earlier versions and links to documentation is available at </w:t>
-      </w:r>
-      <w:hyperlink r:id="rId15" w:history="1">
         <w:r>
           <w:rPr>
             <w:rStyle w:val="Hyperlink"/>
@@ -4448,15 +3669,7 @@
     <w:p>
       <w:r>
         <w:lastRenderedPageBreak/>
-        <w:t xml:space="preserve">The contents of the </w:t>
-      </w:r>
-      <w:proofErr w:type="spellStart"/>
-      <w:r>
-        <w:t>gzip</w:t>
-      </w:r>
-      <w:proofErr w:type="spellEnd"/>
-      <w:r>
-        <w:t xml:space="preserve"> </w:t>
+        <w:t>The contents of the gzip</w:t>
       </w:r>
       <w:r>
         <w:t>can be extracted using the following command:</w:t>
@@ -4476,41 +3689,13 @@
           <w:szCs w:val="18"/>
         </w:rPr>
       </w:pPr>
-      <w:proofErr w:type="gramStart"/>
-      <w:r>
-        <w:rPr>
-          <w:rFonts w:ascii="Courier" w:hAnsi="Courier"/>
-          <w:sz w:val="18"/>
-          <w:szCs w:val="18"/>
-        </w:rPr>
-        <w:t>tar</w:t>
-      </w:r>
-      <w:proofErr w:type="gramEnd"/>
-      <w:r>
-        <w:rPr>
-          <w:rFonts w:ascii="Courier" w:hAnsi="Courier"/>
-          <w:sz w:val="18"/>
-          <w:szCs w:val="18"/>
-        </w:rPr>
-        <w:t xml:space="preserve"> -</w:t>
-      </w:r>
-      <w:proofErr w:type="spellStart"/>
-      <w:r>
-        <w:rPr>
-          <w:rFonts w:ascii="Courier" w:hAnsi="Courier"/>
-          <w:sz w:val="18"/>
-          <w:szCs w:val="18"/>
-        </w:rPr>
-        <w:t>zxvf</w:t>
-      </w:r>
-      <w:proofErr w:type="spellEnd"/>
-      <w:r>
-        <w:rPr>
-          <w:rFonts w:ascii="Courier" w:hAnsi="Courier"/>
-          <w:sz w:val="18"/>
-          <w:szCs w:val="18"/>
-        </w:rPr>
-        <w:t xml:space="preserve"> epicsqt-1.1.8-src.tar.gz</w:t>
+      <w:r>
+        <w:rPr>
+          <w:rFonts w:ascii="Courier" w:hAnsi="Courier"/>
+          <w:sz w:val="18"/>
+          <w:szCs w:val="18"/>
+        </w:rPr>
+        <w:t>tar -zxvf epicsqt-1.1.8-src.tar.gz</w:t>
       </w:r>
     </w:p>
     <w:p>
@@ -4521,36 +3706,18 @@
       <w:bookmarkStart w:id="18" w:name="_Ref341874636"/>
       <w:bookmarkStart w:id="19" w:name="_Toc404713066"/>
       <w:r>
-        <w:t xml:space="preserve">Getting the </w:t>
-      </w:r>
-      <w:proofErr w:type="spellStart"/>
-      <w:r>
-        <w:t>epicsqt</w:t>
-      </w:r>
-      <w:proofErr w:type="spellEnd"/>
-      <w:r>
-        <w:t xml:space="preserve"> project using </w:t>
-      </w:r>
-      <w:proofErr w:type="spellStart"/>
+        <w:t xml:space="preserve">Getting the epicsqt project using </w:t>
+      </w:r>
       <w:r>
         <w:t>svn</w:t>
       </w:r>
       <w:bookmarkEnd w:id="17"/>
       <w:bookmarkEnd w:id="18"/>
       <w:bookmarkEnd w:id="19"/>
-      <w:proofErr w:type="spellEnd"/>
-    </w:p>
-    <w:p>
-      <w:r>
-        <w:t xml:space="preserve">The latest source code for the QE Framework can be downloaded using the following </w:t>
-      </w:r>
-      <w:proofErr w:type="spellStart"/>
-      <w:r>
-        <w:t>svn</w:t>
-      </w:r>
-      <w:proofErr w:type="spellEnd"/>
-      <w:r>
-        <w:t xml:space="preserve"> command:</w:t>
+    </w:p>
+    <w:p>
+      <w:r>
+        <w:t>The latest source code for the QE Framework can be downloaded using the following svn command:</w:t>
       </w:r>
     </w:p>
     <w:p>
@@ -4567,97 +3734,36 @@
           <w:szCs w:val="18"/>
         </w:rPr>
       </w:pPr>
-      <w:proofErr w:type="spellStart"/>
-      <w:proofErr w:type="gramStart"/>
-      <w:r>
-        <w:rPr>
-          <w:rFonts w:ascii="Courier" w:hAnsi="Courier"/>
-          <w:sz w:val="18"/>
-          <w:szCs w:val="18"/>
-        </w:rPr>
-        <w:t>svn</w:t>
-      </w:r>
-      <w:proofErr w:type="spellEnd"/>
-      <w:proofErr w:type="gramEnd"/>
-      <w:r>
-        <w:rPr>
-          <w:rFonts w:ascii="Courier" w:hAnsi="Courier"/>
-          <w:sz w:val="18"/>
-          <w:szCs w:val="18"/>
-        </w:rPr>
-        <w:t xml:space="preserve"> co http://svn.code.sf.net/p/epicsqt/code/trunk </w:t>
-      </w:r>
-      <w:proofErr w:type="spellStart"/>
-      <w:r>
-        <w:rPr>
-          <w:rFonts w:ascii="Courier" w:hAnsi="Courier"/>
-          <w:sz w:val="18"/>
-          <w:szCs w:val="18"/>
-        </w:rPr>
-        <w:t>epicsqt</w:t>
-      </w:r>
-      <w:proofErr w:type="spellEnd"/>
-      <w:r>
-        <w:rPr>
-          <w:rFonts w:ascii="Courier" w:hAnsi="Courier"/>
-          <w:sz w:val="18"/>
-          <w:szCs w:val="18"/>
-        </w:rPr>
+      <w:r>
+        <w:rPr>
+          <w:rFonts w:ascii="Courier" w:hAnsi="Courier"/>
+          <w:sz w:val="18"/>
+          <w:szCs w:val="18"/>
+        </w:rPr>
+        <w:t>svn co http://svn.code.sf.net/p/epicsqt/code/trunk epicsqt/trunk</w:t>
+      </w:r>
+    </w:p>
+    <w:p>
+      <w:r>
+        <w:t>This command will create a directory ‘epicsqt</w:t>
+      </w:r>
+      <w:r>
         <w:t>/trunk</w:t>
       </w:r>
-    </w:p>
-    <w:p>
-      <w:r>
-        <w:t>This command will create a directory ‘</w:t>
-      </w:r>
-      <w:proofErr w:type="spellStart"/>
-      <w:r>
-        <w:t>epicsqt</w:t>
-      </w:r>
-      <w:proofErr w:type="spellEnd"/>
-      <w:r>
-        <w:t>/trunk</w:t>
-      </w:r>
       <w:r>
         <w:t>’ containing the QE Framework project.</w:t>
       </w:r>
     </w:p>
     <w:p>
-      <w:proofErr w:type="gramStart"/>
-      <w:r>
-        <w:t>An</w:t>
-      </w:r>
-      <w:proofErr w:type="gramEnd"/>
-      <w:r>
-        <w:t xml:space="preserve"> </w:t>
-      </w:r>
-      <w:proofErr w:type="spellStart"/>
-      <w:r>
-        <w:t>svn</w:t>
-      </w:r>
-      <w:proofErr w:type="spellEnd"/>
-      <w:r>
-        <w:t xml:space="preserve"> client can also be used to get earlier version of the source code.</w:t>
-      </w:r>
-    </w:p>
-    <w:p>
-      <w:proofErr w:type="spellStart"/>
-      <w:r>
-        <w:t>SourceForge</w:t>
-      </w:r>
-      <w:proofErr w:type="spellEnd"/>
-      <w:r>
-        <w:t xml:space="preserve"> also provide a browser based interface to the </w:t>
-      </w:r>
-      <w:proofErr w:type="spellStart"/>
-      <w:r>
-        <w:t>svn</w:t>
-      </w:r>
-      <w:proofErr w:type="spellEnd"/>
-      <w:r>
-        <w:t xml:space="preserve"> repository at </w:t>
-      </w:r>
-      <w:hyperlink r:id="rId16" w:history="1">
+      <w:r>
+        <w:t>Ansvn client can also be used to get earlier version of the source code.</w:t>
+      </w:r>
+    </w:p>
+    <w:p>
+      <w:r>
+        <w:t xml:space="preserve">SourceForge also provide a browser based interface to the svn repository at </w:t>
+      </w:r>
+      <w:hyperlink r:id="rId15" w:history="1">
         <w:r>
           <w:rPr>
             <w:rStyle w:val="Hyperlink"/>
@@ -4673,35 +3779,14 @@
       <w:bookmarkStart w:id="20" w:name="_Ref341790799"/>
       <w:bookmarkStart w:id="21" w:name="_Toc404713067"/>
       <w:r>
-        <w:t xml:space="preserve">Getting the build script using </w:t>
-      </w:r>
-      <w:proofErr w:type="spellStart"/>
-      <w:r>
-        <w:t>svn</w:t>
+        <w:t>Getting the build script using svn</w:t>
       </w:r>
       <w:bookmarkEnd w:id="20"/>
       <w:bookmarkEnd w:id="21"/>
-      <w:proofErr w:type="spellEnd"/>
-    </w:p>
-    <w:p>
-      <w:r>
-        <w:t xml:space="preserve">A single build script that will download the entire project source from the </w:t>
-      </w:r>
-      <w:proofErr w:type="spellStart"/>
-      <w:r>
-        <w:t>svn</w:t>
-      </w:r>
-      <w:proofErr w:type="spellEnd"/>
-      <w:r>
-        <w:t xml:space="preserve"> repository can be obtained using the following </w:t>
-      </w:r>
-      <w:proofErr w:type="spellStart"/>
-      <w:r>
-        <w:t>svn</w:t>
-      </w:r>
-      <w:proofErr w:type="spellEnd"/>
-      <w:r>
-        <w:t xml:space="preserve"> command:</w:t>
+    </w:p>
+    <w:p>
+      <w:r>
+        <w:t>A single build script that will download the entire project source from the svn repository can be obtained using the following svn command:</w:t>
       </w:r>
     </w:p>
     <w:p>
@@ -4719,25 +3804,13 @@
           <w:szCs w:val="18"/>
         </w:rPr>
       </w:pPr>
-      <w:proofErr w:type="spellStart"/>
-      <w:proofErr w:type="gramStart"/>
-      <w:r>
-        <w:rPr>
-          <w:rFonts w:ascii="Courier" w:hAnsi="Courier"/>
-          <w:sz w:val="18"/>
-          <w:szCs w:val="18"/>
-        </w:rPr>
-        <w:t>svn</w:t>
-      </w:r>
-      <w:proofErr w:type="spellEnd"/>
-      <w:proofErr w:type="gramEnd"/>
-      <w:r>
-        <w:rPr>
-          <w:rFonts w:ascii="Courier" w:hAnsi="Courier"/>
-          <w:sz w:val="18"/>
-          <w:szCs w:val="18"/>
-        </w:rPr>
-        <w:t xml:space="preserve"> export http://svn.code.sf.net/p/epicsqt/code/trunk/resources/makefile</w:t>
+      <w:r>
+        <w:rPr>
+          <w:rFonts w:ascii="Courier" w:hAnsi="Courier"/>
+          <w:sz w:val="18"/>
+          <w:szCs w:val="18"/>
+        </w:rPr>
+        <w:t>svn export http://svn.code.sf.net/p/epicsqt/code/trunk/resources/makefile</w:t>
       </w:r>
     </w:p>
     <w:p>
@@ -4766,7 +3839,6 @@
           <w:szCs w:val="18"/>
         </w:rPr>
       </w:pPr>
-      <w:proofErr w:type="gramStart"/>
       <w:r>
         <w:rPr>
           <w:rFonts w:ascii="Courier" w:hAnsi="Courier"/>
@@ -4775,7 +3847,6 @@
         </w:rPr>
         <w:t>make</w:t>
       </w:r>
-      <w:proofErr w:type="gramEnd"/>
       <w:r>
         <w:rPr>
           <w:rFonts w:ascii="Courier" w:hAnsi="Courier"/>
@@ -4787,23 +3858,7 @@
     </w:p>
     <w:p>
       <w:r>
-        <w:t>Note</w:t>
-      </w:r>
-      <w:proofErr w:type="gramStart"/>
-      <w:r>
-        <w:t>,</w:t>
-      </w:r>
-      <w:proofErr w:type="gramEnd"/>
-      <w:r>
-        <w:t xml:space="preserve"> the </w:t>
-      </w:r>
-      <w:proofErr w:type="spellStart"/>
-      <w:r>
-        <w:t>makefile</w:t>
-      </w:r>
-      <w:proofErr w:type="spellEnd"/>
-      <w:r>
-        <w:t xml:space="preserve"> can also be </w:t>
+        <w:t xml:space="preserve">Note, the makefile can also be </w:t>
       </w:r>
       <w:r>
         <w:t>used to build, clean, and package the QE Framework</w:t>
@@ -4815,15 +3870,7 @@
         <w:t>d</w:t>
       </w:r>
       <w:r>
-        <w:t xml:space="preserve"> it into </w:t>
-      </w:r>
-      <w:proofErr w:type="spellStart"/>
-      <w:r>
-        <w:t>SourceForge</w:t>
-      </w:r>
-      <w:proofErr w:type="spellEnd"/>
-      <w:r>
-        <w:t xml:space="preserve"> download area</w:t>
+        <w:t xml:space="preserve"> it into SourceForge download area</w:t>
       </w:r>
       <w:r>
         <w:t>. Refer to ‘</w:t>
@@ -4838,13 +3885,8 @@
         <w:fldChar w:fldCharType="separate"/>
       </w:r>
       <w:r>
-        <w:t xml:space="preserve">Building the framework using the framework </w:t>
-      </w:r>
-      <w:proofErr w:type="spellStart"/>
-      <w:r>
-        <w:t>makefile</w:t>
-      </w:r>
-      <w:proofErr w:type="spellEnd"/>
+        <w:t>Building the framework using the framework makefile</w:t>
+      </w:r>
       <w:r>
         <w:fldChar w:fldCharType="end"/>
       </w:r>
@@ -4888,13 +3930,8 @@
         <w:fldChar w:fldCharType="separate"/>
       </w:r>
       <w:r>
-        <w:t xml:space="preserve">Deploying the QE Framework – using framework </w:t>
-      </w:r>
-      <w:proofErr w:type="spellStart"/>
-      <w:r>
-        <w:t>makefile</w:t>
-      </w:r>
-      <w:proofErr w:type="spellEnd"/>
+        <w:t>Deploying the QE Framework – using framework makefile</w:t>
+      </w:r>
       <w:r>
         <w:fldChar w:fldCharType="end"/>
       </w:r>
@@ -4934,23 +3971,7 @@
     </w:p>
     <w:p>
       <w:r>
-        <w:t xml:space="preserve">Note, the </w:t>
-      </w:r>
-      <w:proofErr w:type="spellStart"/>
-      <w:r>
-        <w:t>makefile</w:t>
-      </w:r>
-      <w:proofErr w:type="spellEnd"/>
-      <w:r>
-        <w:t xml:space="preserve"> is itself part of the </w:t>
-      </w:r>
-      <w:proofErr w:type="spellStart"/>
-      <w:r>
-        <w:t>epicsqt</w:t>
-      </w:r>
-      <w:proofErr w:type="spellEnd"/>
-      <w:r>
-        <w:t xml:space="preserve"> project files and can be found in the ‘resources’ directory.</w:t>
+        <w:t>Note, the makefile is itself part of the epicsqt project files and can be found in the ‘resources’ directory.</w:t>
       </w:r>
     </w:p>
     <w:p>
@@ -4975,15 +3996,7 @@
         <w:t>Open the epicsqt.pro file in Qt Creator</w:t>
       </w:r>
       <w:r>
-        <w:t xml:space="preserve">. The epicsqt.pro file is in the top level directory of the </w:t>
-      </w:r>
-      <w:proofErr w:type="spellStart"/>
-      <w:r>
-        <w:t>epicsqt</w:t>
-      </w:r>
-      <w:proofErr w:type="spellEnd"/>
-      <w:r>
-        <w:t xml:space="preserve"> project.</w:t>
+        <w:t>. The epicsqt.pro file is in the top level directory of the epicsqt project.</w:t>
       </w:r>
     </w:p>
     <w:p>
@@ -5015,11 +4028,7 @@
     </w:p>
     <w:p>
       <w:r>
-        <w:t>If you are using a multi core processor, adding a compile option –</w:t>
-      </w:r>
-      <w:proofErr w:type="spellStart"/>
-      <w:r>
-        <w:t>j</w:t>
+        <w:t>If you are using a multi core processor, adding a compile option –j</w:t>
       </w:r>
       <w:r>
         <w:rPr>
@@ -5027,7 +4036,6 @@
         </w:rPr>
         <w:t>n</w:t>
       </w:r>
-      <w:proofErr w:type="spellEnd"/>
       <w:r>
         <w:t xml:space="preserve"> (where </w:t>
       </w:r>
@@ -5047,42 +4055,13 @@
       </w:pPr>
       <w:bookmarkStart w:id="23" w:name="_Toc404713069"/>
       <w:r>
-        <w:t xml:space="preserve">Building the framework using </w:t>
-      </w:r>
-      <w:proofErr w:type="spellStart"/>
-      <w:r>
-        <w:t>qmake</w:t>
+        <w:t>Building the framework using qmake</w:t>
       </w:r>
       <w:bookmarkEnd w:id="23"/>
-      <w:proofErr w:type="spellEnd"/>
-    </w:p>
-    <w:p>
-      <w:r>
-        <w:t xml:space="preserve">To build the QE Framework using </w:t>
-      </w:r>
-      <w:proofErr w:type="spellStart"/>
-      <w:r>
-        <w:t>Qt’s</w:t>
-      </w:r>
-      <w:proofErr w:type="spellEnd"/>
-      <w:r>
-        <w:t xml:space="preserve"> </w:t>
-      </w:r>
-      <w:proofErr w:type="spellStart"/>
-      <w:r>
-        <w:t>qmake</w:t>
-      </w:r>
-      <w:proofErr w:type="spellEnd"/>
-      <w:r>
-        <w:t xml:space="preserve">, enter the following commands in the </w:t>
-      </w:r>
-      <w:proofErr w:type="spellStart"/>
-      <w:r>
-        <w:t>epicsqt</w:t>
-      </w:r>
-      <w:proofErr w:type="spellEnd"/>
-      <w:r>
-        <w:t xml:space="preserve"> project directory:</w:t>
+    </w:p>
+    <w:p>
+      <w:r>
+        <w:t>To build the QE Framework using Qt’sqmake, enter the following commands in the epicsqt project directory:</w:t>
       </w:r>
     </w:p>
     <w:p>
@@ -5093,12 +4072,9 @@
           <w:numId w:val="13"/>
         </w:numPr>
       </w:pPr>
-      <w:proofErr w:type="spellStart"/>
-      <w:r>
-        <w:lastRenderedPageBreak/>
+      <w:r>
         <w:t>qmake</w:t>
       </w:r>
-      <w:proofErr w:type="spellEnd"/>
     </w:p>
     <w:p>
       <w:pPr>
@@ -5109,6 +4085,7 @@
         </w:numPr>
       </w:pPr>
       <w:r>
+        <w:lastRenderedPageBreak/>
         <w:t>make</w:t>
       </w:r>
     </w:p>
@@ -5122,15 +4099,10 @@
         <w:t xml:space="preserve">Building the framework using </w:t>
       </w:r>
       <w:r>
-        <w:t xml:space="preserve">the framework </w:t>
-      </w:r>
-      <w:proofErr w:type="spellStart"/>
-      <w:r>
-        <w:t>makefile</w:t>
+        <w:t>the framework makefile</w:t>
       </w:r>
       <w:bookmarkEnd w:id="24"/>
       <w:bookmarkEnd w:id="25"/>
-      <w:proofErr w:type="spellEnd"/>
     </w:p>
     <w:p>
       <w:pPr>
@@ -5144,26 +4116,10 @@
         <w:t xml:space="preserve">A single </w:t>
       </w:r>
       <w:r>
-        <w:t xml:space="preserve">project </w:t>
-      </w:r>
-      <w:proofErr w:type="spellStart"/>
-      <w:r>
-        <w:t>makefile</w:t>
-      </w:r>
-      <w:proofErr w:type="spellEnd"/>
-      <w:r>
-        <w:t xml:space="preserve"> is available to </w:t>
-      </w:r>
-      <w:r>
-        <w:t xml:space="preserve">download the entire project source from the </w:t>
-      </w:r>
-      <w:proofErr w:type="spellStart"/>
-      <w:r>
-        <w:t>svn</w:t>
-      </w:r>
-      <w:proofErr w:type="spellEnd"/>
-      <w:r>
-        <w:t xml:space="preserve"> repository</w:t>
+        <w:t xml:space="preserve">project makefile is available to </w:t>
+      </w:r>
+      <w:r>
+        <w:t>download the entire project source from the svn repository</w:t>
       </w:r>
       <w:r>
         <w:t>, build the framework, package the framework</w:t>
@@ -5178,23 +4134,7 @@
         <w:t xml:space="preserve"> create a RPM file containing the framework</w:t>
       </w:r>
       <w:r>
-        <w:t xml:space="preserve">. The </w:t>
-      </w:r>
-      <w:proofErr w:type="spellStart"/>
-      <w:r>
-        <w:t>makefile</w:t>
-      </w:r>
-      <w:proofErr w:type="spellEnd"/>
-      <w:r>
-        <w:t xml:space="preserve"> can be downloaded from the </w:t>
-      </w:r>
-      <w:proofErr w:type="spellStart"/>
-      <w:r>
-        <w:t>svn</w:t>
-      </w:r>
-      <w:proofErr w:type="spellEnd"/>
-      <w:r>
-        <w:t xml:space="preserve"> repository</w:t>
+        <w:t>. The makefile can be downloaded from the svn repository</w:t>
       </w:r>
       <w:r>
         <w:t xml:space="preserve"> - r</w:t>
@@ -5212,13 +4152,8 @@
         <w:fldChar w:fldCharType="separate"/>
       </w:r>
       <w:r>
-        <w:t xml:space="preserve">Getting the build script using </w:t>
-      </w:r>
-      <w:proofErr w:type="spellStart"/>
-      <w:r>
-        <w:t>svn</w:t>
-      </w:r>
-      <w:proofErr w:type="spellEnd"/>
+        <w:t>Getting the build script using svn</w:t>
+      </w:r>
       <w:r>
         <w:fldChar w:fldCharType="end"/>
       </w:r>
@@ -5256,36 +4191,12 @@
         <w:t xml:space="preserve"> -</w:t>
       </w:r>
       <w:r>
-        <w:t xml:space="preserve"> and is also itself part of the </w:t>
-      </w:r>
-      <w:proofErr w:type="spellStart"/>
-      <w:r>
-        <w:t>epicsqt</w:t>
-      </w:r>
-      <w:proofErr w:type="spellEnd"/>
-      <w:r>
-        <w:t xml:space="preserve"> project </w:t>
-      </w:r>
-      <w:proofErr w:type="spellStart"/>
-      <w:r>
-        <w:t>sourceand</w:t>
-      </w:r>
-      <w:proofErr w:type="spellEnd"/>
-      <w:r>
-        <w:t xml:space="preserve"> can be found in the ‘resources’ directory.</w:t>
-      </w:r>
-    </w:p>
-    <w:p>
-      <w:r>
-        <w:t xml:space="preserve">The following targets can be specified for the project </w:t>
-      </w:r>
-      <w:proofErr w:type="spellStart"/>
-      <w:r>
-        <w:t>makefile</w:t>
-      </w:r>
-      <w:proofErr w:type="spellEnd"/>
-      <w:r>
-        <w:t>:</w:t>
+        <w:t xml:space="preserve"> and is also itself part of the epicsqt project sourceand can be found in the ‘resources’ directory.</w:t>
+      </w:r>
+    </w:p>
+    <w:p>
+      <w:r>
+        <w:t>The following targets can be specified for the project makefile:</w:t>
       </w:r>
     </w:p>
     <w:p>
@@ -5304,7 +4215,6 @@
           <w:szCs w:val="18"/>
         </w:rPr>
       </w:pPr>
-      <w:proofErr w:type="gramStart"/>
       <w:r>
         <w:rPr>
           <w:rFonts w:ascii="Courier" w:hAnsi="Courier"/>
@@ -5313,7 +4223,6 @@
         </w:rPr>
         <w:t>make</w:t>
       </w:r>
-      <w:proofErr w:type="gramEnd"/>
       <w:r>
         <w:rPr>
           <w:rFonts w:ascii="Courier" w:hAnsi="Courier"/>
@@ -5362,14 +4271,6 @@
           <w:szCs w:val="18"/>
         </w:rPr>
         <w:br/>
-      </w:r>
-      <w:proofErr w:type="spellStart"/>
-      <w:r>
-        <w:rPr>
-          <w:rFonts w:ascii="Courier" w:hAnsi="Courier"/>
-          <w:sz w:val="18"/>
-          <w:szCs w:val="18"/>
-        </w:rPr>
         <w:t>make</w:t>
       </w:r>
       <w:r>
@@ -5380,7 +4281,6 @@
         </w:rPr>
         <w:t>checkout</w:t>
       </w:r>
-      <w:proofErr w:type="spellEnd"/>
       <w:r>
         <w:rPr>
           <w:rFonts w:ascii="Courier" w:hAnsi="Courier"/>
@@ -5462,23 +4362,13 @@
           <w:szCs w:val="18"/>
         </w:rPr>
       </w:pPr>
-      <w:proofErr w:type="gramStart"/>
-      <w:r>
-        <w:rPr>
-          <w:rFonts w:ascii="Courier" w:hAnsi="Courier"/>
-          <w:sz w:val="18"/>
-          <w:szCs w:val="18"/>
-        </w:rPr>
-        <w:t>make</w:t>
-      </w:r>
-      <w:proofErr w:type="gramEnd"/>
-      <w:r>
-        <w:rPr>
-          <w:rFonts w:ascii="Courier" w:hAnsi="Courier"/>
-          <w:sz w:val="18"/>
-          <w:szCs w:val="18"/>
-        </w:rPr>
-        <w:t xml:space="preserve"> tag=XXX</w:t>
+      <w:r>
+        <w:rPr>
+          <w:rFonts w:ascii="Courier" w:hAnsi="Courier"/>
+          <w:sz w:val="18"/>
+          <w:szCs w:val="18"/>
+        </w:rPr>
+        <w:t>make tag=XXX</w:t>
       </w:r>
       <w:r>
         <w:rPr>
@@ -5544,17 +4434,8 @@
           <w:szCs w:val="18"/>
         </w:rPr>
         <w:br/>
-      </w:r>
-      <w:proofErr w:type="spellStart"/>
-      <w:r>
-        <w:rPr>
-          <w:rFonts w:ascii="Courier" w:hAnsi="Courier"/>
-          <w:sz w:val="18"/>
-          <w:szCs w:val="18"/>
-        </w:rPr>
         <w:t>makeframework</w:t>
       </w:r>
-      <w:proofErr w:type="spellEnd"/>
       <w:r>
         <w:rPr>
           <w:rFonts w:ascii="Courier" w:hAnsi="Courier"/>
@@ -5579,17 +4460,8 @@
           <w:szCs w:val="18"/>
         </w:rPr>
         <w:br/>
-      </w:r>
-      <w:proofErr w:type="spellStart"/>
-      <w:r>
-        <w:rPr>
-          <w:rFonts w:ascii="Courier" w:hAnsi="Courier"/>
-          <w:sz w:val="18"/>
-          <w:szCs w:val="18"/>
-        </w:rPr>
         <w:t>makeclean</w:t>
       </w:r>
-      <w:proofErr w:type="spellEnd"/>
       <w:r>
         <w:rPr>
           <w:rFonts w:ascii="Courier" w:hAnsi="Courier"/>
@@ -5622,17 +4494,8 @@
           <w:szCs w:val="18"/>
         </w:rPr>
         <w:br/>
-      </w:r>
-      <w:proofErr w:type="spellStart"/>
-      <w:r>
-        <w:rPr>
-          <w:rFonts w:ascii="Courier" w:hAnsi="Courier"/>
-          <w:sz w:val="18"/>
-          <w:szCs w:val="18"/>
-        </w:rPr>
         <w:t>makepackage</w:t>
       </w:r>
-      <w:proofErr w:type="spellEnd"/>
       <w:r>
         <w:rPr>
           <w:rFonts w:ascii="Courier" w:hAnsi="Courier"/>
@@ -5667,8 +4530,6 @@
           <w:szCs w:val="18"/>
         </w:rPr>
       </w:pPr>
-      <w:proofErr w:type="spellStart"/>
-      <w:proofErr w:type="gramStart"/>
       <w:r>
         <w:rPr>
           <w:rFonts w:ascii="Courier" w:hAnsi="Courier"/>
@@ -5677,8 +4538,6 @@
         </w:rPr>
         <w:t>makerpm</w:t>
       </w:r>
-      <w:proofErr w:type="spellEnd"/>
-      <w:proofErr w:type="gramEnd"/>
       <w:r>
         <w:rPr>
           <w:rFonts w:ascii="Courier" w:hAnsi="Courier"/>
@@ -5729,34 +4588,14 @@
           <w:szCs w:val="18"/>
         </w:rPr>
       </w:pPr>
-      <w:proofErr w:type="gramStart"/>
-      <w:r>
-        <w:rPr>
-          <w:rFonts w:ascii="Courier" w:hAnsi="Courier"/>
-          <w:sz w:val="18"/>
-          <w:szCs w:val="18"/>
-        </w:rPr>
-        <w:t>make</w:t>
-      </w:r>
-      <w:proofErr w:type="gramEnd"/>
-      <w:r>
-        <w:rPr>
-          <w:rFonts w:ascii="Courier" w:hAnsi="Courier"/>
-          <w:sz w:val="18"/>
-          <w:szCs w:val="18"/>
-        </w:rPr>
-        <w:t xml:space="preserve"> </w:t>
-      </w:r>
-      <w:proofErr w:type="spellStart"/>
-      <w:r>
-        <w:rPr>
-          <w:rFonts w:ascii="Courier" w:hAnsi="Courier"/>
-          <w:sz w:val="18"/>
-          <w:szCs w:val="18"/>
-        </w:rPr>
-        <w:t>upload_rpm</w:t>
-      </w:r>
-      <w:proofErr w:type="spellEnd"/>
+      <w:r>
+        <w:rPr>
+          <w:rFonts w:ascii="Courier" w:hAnsi="Courier"/>
+          <w:sz w:val="18"/>
+          <w:szCs w:val="18"/>
+        </w:rPr>
+        <w:t>makeupload_rpm</w:t>
+      </w:r>
       <w:r>
         <w:rPr>
           <w:rFonts w:ascii="Courier" w:hAnsi="Courier"/>
@@ -5772,16 +4611,7 @@
           <w:sz w:val="18"/>
           <w:szCs w:val="18"/>
         </w:rPr>
-        <w:t xml:space="preserve">into </w:t>
-      </w:r>
-      <w:proofErr w:type="spellStart"/>
-      <w:r>
-        <w:rPr>
-          <w:rFonts w:ascii="Courier" w:hAnsi="Courier"/>
-          <w:sz w:val="18"/>
-          <w:szCs w:val="18"/>
-        </w:rPr>
-        <w:t>Source</w:t>
+        <w:t>into Source</w:t>
       </w:r>
       <w:r>
         <w:rPr>
@@ -5797,16 +4627,7 @@
           <w:sz w:val="18"/>
           <w:szCs w:val="18"/>
         </w:rPr>
-        <w:t>orge</w:t>
-      </w:r>
-      <w:proofErr w:type="spellEnd"/>
-      <w:r>
-        <w:rPr>
-          <w:rFonts w:ascii="Courier" w:hAnsi="Courier"/>
-          <w:sz w:val="18"/>
-          <w:szCs w:val="18"/>
-        </w:rPr>
-        <w:t xml:space="preserve"> download area</w:t>
+        <w:t>orge download area</w:t>
       </w:r>
     </w:p>
     <w:p>
@@ -5829,15 +4650,7 @@
     </w:p>
     <w:p>
       <w:r>
-        <w:t xml:space="preserve">Extend the path to include the location of the </w:t>
-      </w:r>
-      <w:proofErr w:type="spellStart"/>
-      <w:r>
-        <w:t>QEGui</w:t>
-      </w:r>
-      <w:proofErr w:type="spellEnd"/>
-      <w:r>
-        <w:t xml:space="preserve"> application:</w:t>
+        <w:t>Extend the path to include the location of the QEGui application:</w:t>
       </w:r>
     </w:p>
     <w:p>
@@ -5855,23 +4668,13 @@
           <w:szCs w:val="18"/>
         </w:rPr>
       </w:pPr>
-      <w:proofErr w:type="gramStart"/>
-      <w:r>
-        <w:rPr>
-          <w:rFonts w:ascii="Courier" w:hAnsi="Courier"/>
-          <w:sz w:val="18"/>
-          <w:szCs w:val="18"/>
-        </w:rPr>
-        <w:t>export</w:t>
-      </w:r>
-      <w:proofErr w:type="gramEnd"/>
-      <w:r>
-        <w:rPr>
-          <w:rFonts w:ascii="Courier" w:hAnsi="Courier"/>
-          <w:sz w:val="18"/>
-          <w:szCs w:val="18"/>
-        </w:rPr>
-        <w:t xml:space="preserve"> PATH=$PATH:</w:t>
+      <w:r>
+        <w:rPr>
+          <w:rFonts w:ascii="Courier" w:hAnsi="Courier"/>
+          <w:sz w:val="18"/>
+          <w:szCs w:val="18"/>
+        </w:rPr>
+        <w:t>export PATH=$PATH:</w:t>
       </w:r>
       <w:r>
         <w:rPr>
@@ -5896,25 +4699,7 @@
           <w:sz w:val="18"/>
           <w:szCs w:val="18"/>
         </w:rPr>
-        <w:t>/</w:t>
-      </w:r>
-      <w:proofErr w:type="spellStart"/>
-      <w:r>
-        <w:rPr>
-          <w:rFonts w:ascii="Courier" w:hAnsi="Courier"/>
-          <w:sz w:val="18"/>
-          <w:szCs w:val="18"/>
-        </w:rPr>
-        <w:t>epicsqt</w:t>
-      </w:r>
-      <w:proofErr w:type="spellEnd"/>
-      <w:r>
-        <w:rPr>
-          <w:rFonts w:ascii="Courier" w:hAnsi="Courier"/>
-          <w:sz w:val="18"/>
-          <w:szCs w:val="18"/>
-        </w:rPr>
-        <w:t>/</w:t>
+        <w:t>/epicsqt/</w:t>
       </w:r>
       <w:r>
         <w:rPr>
@@ -5930,18 +4715,8 @@
           <w:sz w:val="18"/>
           <w:szCs w:val="18"/>
         </w:rPr>
-        <w:t>applications/</w:t>
-      </w:r>
-      <w:proofErr w:type="spellStart"/>
-      <w:r>
-        <w:rPr>
-          <w:rFonts w:ascii="Courier" w:hAnsi="Courier"/>
-          <w:sz w:val="18"/>
-          <w:szCs w:val="18"/>
-        </w:rPr>
-        <w:t>QEGuiApp</w:t>
-      </w:r>
-      <w:proofErr w:type="spellEnd"/>
+        <w:t>applications/QEGuiApp</w:t>
+      </w:r>
     </w:p>
     <w:p>
       <w:r>
@@ -5963,23 +4738,13 @@
           <w:szCs w:val="18"/>
         </w:rPr>
       </w:pPr>
-      <w:proofErr w:type="gramStart"/>
-      <w:r>
-        <w:rPr>
-          <w:rFonts w:ascii="Courier" w:hAnsi="Courier"/>
-          <w:sz w:val="18"/>
-          <w:szCs w:val="18"/>
-        </w:rPr>
-        <w:t>export</w:t>
-      </w:r>
-      <w:proofErr w:type="gramEnd"/>
-      <w:r>
-        <w:rPr>
-          <w:rFonts w:ascii="Courier" w:hAnsi="Courier"/>
-          <w:sz w:val="18"/>
-          <w:szCs w:val="18"/>
-        </w:rPr>
-        <w:t xml:space="preserve"> LD_LIBRARY_PATH=$LD_LIBRARY_PATH:</w:t>
+      <w:r>
+        <w:rPr>
+          <w:rFonts w:ascii="Courier" w:hAnsi="Courier"/>
+          <w:sz w:val="18"/>
+          <w:szCs w:val="18"/>
+        </w:rPr>
+        <w:t>export LD_LIBRARY_PATH=$LD_LIBRARY_PATH:</w:t>
       </w:r>
       <w:r>
         <w:rPr>
@@ -6043,23 +4808,13 @@
           <w:szCs w:val="18"/>
         </w:rPr>
       </w:pPr>
-      <w:proofErr w:type="gramStart"/>
-      <w:r>
-        <w:rPr>
-          <w:rFonts w:ascii="Courier" w:hAnsi="Courier"/>
-          <w:sz w:val="18"/>
-          <w:szCs w:val="18"/>
-        </w:rPr>
-        <w:t>export</w:t>
-      </w:r>
-      <w:proofErr w:type="gramEnd"/>
-      <w:r>
-        <w:rPr>
-          <w:rFonts w:ascii="Courier" w:hAnsi="Courier"/>
-          <w:sz w:val="18"/>
-          <w:szCs w:val="18"/>
-        </w:rPr>
-        <w:t xml:space="preserve"> QT_PLUGIN_PATH</w:t>
+      <w:r>
+        <w:rPr>
+          <w:rFonts w:ascii="Courier" w:hAnsi="Courier"/>
+          <w:sz w:val="18"/>
+          <w:szCs w:val="18"/>
+        </w:rPr>
+        <w:t>export QT_PLUGIN_PATH</w:t>
       </w:r>
       <w:r>
         <w:rPr>
@@ -6084,18 +4839,8 @@
           <w:sz w:val="18"/>
           <w:szCs w:val="18"/>
         </w:rPr>
-        <w:t>/</w:t>
-      </w:r>
-      <w:proofErr w:type="spellStart"/>
-      <w:r>
-        <w:rPr>
-          <w:rFonts w:ascii="Courier" w:hAnsi="Courier"/>
-          <w:sz w:val="18"/>
-          <w:szCs w:val="18"/>
-        </w:rPr>
-        <w:t>epicsqt</w:t>
-      </w:r>
-      <w:proofErr w:type="spellEnd"/>
+        <w:t>/epicsqt</w:t>
+      </w:r>
       <w:r>
         <w:rPr>
           <w:rFonts w:ascii="Courier" w:hAnsi="Courier"/>
@@ -6139,15 +4884,10 @@
       <w:bookmarkStart w:id="27" w:name="_Ref341872931"/>
       <w:bookmarkStart w:id="28" w:name="_Toc404713072"/>
       <w:r>
-        <w:t xml:space="preserve">Deploying the QE Framework – using framework </w:t>
-      </w:r>
-      <w:proofErr w:type="spellStart"/>
-      <w:r>
-        <w:t>makefile</w:t>
+        <w:t>Deploying the QE Framework – using framework makefile</w:t>
       </w:r>
       <w:bookmarkEnd w:id="27"/>
       <w:bookmarkEnd w:id="28"/>
-      <w:proofErr w:type="spellEnd"/>
     </w:p>
     <w:p>
       <w:pPr>
@@ -6158,42 +4898,10 @@
         </w:rPr>
       </w:pPr>
       <w:r>
-        <w:t xml:space="preserve">A single project </w:t>
-      </w:r>
-      <w:proofErr w:type="spellStart"/>
-      <w:r>
-        <w:t>makefile</w:t>
-      </w:r>
-      <w:proofErr w:type="spellEnd"/>
-      <w:r>
-        <w:t xml:space="preserve"> is available to download the entire project source from the </w:t>
-      </w:r>
-      <w:proofErr w:type="spellStart"/>
-      <w:r>
-        <w:t>svn</w:t>
-      </w:r>
-      <w:proofErr w:type="spellEnd"/>
-      <w:r>
-        <w:t xml:space="preserve"> repository, build the framework, and package the framework. The </w:t>
-      </w:r>
-      <w:proofErr w:type="spellStart"/>
-      <w:r>
-        <w:t>makefile</w:t>
-      </w:r>
-      <w:proofErr w:type="spellEnd"/>
-      <w:r>
-        <w:t xml:space="preserve"> can be down</w:t>
-      </w:r>
-      <w:r>
-        <w:t xml:space="preserve">loaded from the </w:t>
-      </w:r>
-      <w:proofErr w:type="spellStart"/>
-      <w:r>
-        <w:t>svn</w:t>
-      </w:r>
-      <w:proofErr w:type="spellEnd"/>
-      <w:r>
-        <w:t xml:space="preserve"> repository - </w:t>
+        <w:t>A single project makefile is available to download the entire project source from the svn repository, build the framework, and package the framework. The makefile can be down</w:t>
+      </w:r>
+      <w:r>
+        <w:t xml:space="preserve">loaded from the svn repository - </w:t>
       </w:r>
       <w:r>
         <w:t>refer to ‘</w:t>
@@ -6208,13 +4916,8 @@
         <w:fldChar w:fldCharType="separate"/>
       </w:r>
       <w:r>
-        <w:t xml:space="preserve">Getting the build script using </w:t>
-      </w:r>
-      <w:proofErr w:type="spellStart"/>
-      <w:r>
-        <w:t>svn</w:t>
-      </w:r>
-      <w:proofErr w:type="spellEnd"/>
+        <w:t>Getting the build script using svn</w:t>
+      </w:r>
       <w:r>
         <w:fldChar w:fldCharType="end"/>
       </w:r>
@@ -6252,45 +4955,12 @@
         <w:t xml:space="preserve"> -</w:t>
       </w:r>
       <w:r>
-        <w:t xml:space="preserve"> and is also itself part of the </w:t>
-      </w:r>
-      <w:proofErr w:type="spellStart"/>
-      <w:r>
-        <w:t>epicsqt</w:t>
-      </w:r>
-      <w:proofErr w:type="spellEnd"/>
-      <w:r>
-        <w:t xml:space="preserve"> project </w:t>
-      </w:r>
-      <w:proofErr w:type="spellStart"/>
-      <w:r>
-        <w:t>sourceand</w:t>
-      </w:r>
-      <w:proofErr w:type="spellEnd"/>
-      <w:r>
-        <w:t xml:space="preserve"> can be found in the ‘resources’ directory.</w:t>
-      </w:r>
-    </w:p>
-    <w:p>
-      <w:r>
-        <w:lastRenderedPageBreak/>
-        <w:t xml:space="preserve">The following command uses the framework </w:t>
-      </w:r>
-      <w:proofErr w:type="spellStart"/>
-      <w:r>
-        <w:t>makefile</w:t>
-      </w:r>
-      <w:proofErr w:type="spellEnd"/>
-      <w:r>
-        <w:t xml:space="preserve"> to place all required applications and libraries (including CA libraries) into a single ‘package’ directory, and to set up environment variables to allow the QE Framework library to be located by applications and by </w:t>
-      </w:r>
-      <w:proofErr w:type="spellStart"/>
-      <w:r>
-        <w:t>Qt’s</w:t>
-      </w:r>
-      <w:proofErr w:type="spellEnd"/>
-      <w:r>
-        <w:t xml:space="preserve"> Plugin system:</w:t>
+        <w:t xml:space="preserve"> and is also itself part of the epicsqt project sourceand can be found in the ‘resources’ directory.</w:t>
+      </w:r>
+    </w:p>
+    <w:p>
+      <w:r>
+        <w:t>The following command uses the framework makefile to place all required applications and libraries (including CA libraries) into a single ‘package’ directory, and to set up environment variables to allow the QE Framework library to be located by applications and by Qt’s Plugin system:</w:t>
       </w:r>
     </w:p>
     <w:p>
@@ -6308,18 +4978,15 @@
           <w:szCs w:val="18"/>
         </w:rPr>
       </w:pPr>
-      <w:proofErr w:type="spellStart"/>
-      <w:proofErr w:type="gramStart"/>
-      <w:r>
-        <w:rPr>
-          <w:rFonts w:ascii="Courier" w:hAnsi="Courier"/>
-          <w:sz w:val="18"/>
-          <w:szCs w:val="18"/>
-        </w:rPr>
+      <w:r>
+        <w:rPr>
+          <w:rFonts w:ascii="Courier" w:hAnsi="Courier"/>
+          <w:sz w:val="18"/>
+          <w:szCs w:val="18"/>
+        </w:rPr>
+        <w:lastRenderedPageBreak/>
         <w:t>makepackage</w:t>
       </w:r>
-      <w:proofErr w:type="spellEnd"/>
-      <w:proofErr w:type="gramEnd"/>
     </w:p>
     <w:p>
       <w:pPr>
@@ -6368,16 +5035,11 @@
         <w:t>&lt;user&gt;</w:t>
       </w:r>
       <w:r>
+        <w:t>/epicsqt</w:t>
+      </w:r>
+      <w:r>
         <w:t>/</w:t>
       </w:r>
-      <w:proofErr w:type="spellStart"/>
-      <w:r>
-        <w:t>epicsqt</w:t>
-      </w:r>
-      <w:proofErr w:type="spellEnd"/>
-      <w:r>
-        <w:t>/</w:t>
-      </w:r>
       <w:r>
         <w:t>trunk/</w:t>
       </w:r>
@@ -6387,11 +5049,9 @@
       <w:r>
         <w:t>–</w:t>
       </w:r>
-      <w:proofErr w:type="spellStart"/>
       <w:r>
         <w:t>lQEPlugin</w:t>
       </w:r>
-      <w:proofErr w:type="spellEnd"/>
     </w:p>
     <w:p>
       <w:pPr>
@@ -6456,72 +5116,16 @@
         </w:numPr>
       </w:pPr>
       <w:r>
-        <w:t>Loading Qt .</w:t>
-      </w:r>
-      <w:proofErr w:type="spellStart"/>
-      <w:r>
-        <w:t>ui</w:t>
-      </w:r>
-      <w:proofErr w:type="spellEnd"/>
-      <w:r>
-        <w:t xml:space="preserve"> files by any application, including the </w:t>
-      </w:r>
-      <w:proofErr w:type="spellStart"/>
-      <w:r>
-        <w:t>QEGui</w:t>
-      </w:r>
-      <w:proofErr w:type="spellEnd"/>
-      <w:r>
-        <w:t xml:space="preserve"> application which is part of the QE Framework package. Any application that dynamically loads .</w:t>
-      </w:r>
-      <w:proofErr w:type="spellStart"/>
-      <w:r>
-        <w:t>ui</w:t>
-      </w:r>
-      <w:proofErr w:type="spellEnd"/>
-      <w:r>
-        <w:t xml:space="preserve"> files (using </w:t>
-      </w:r>
-      <w:proofErr w:type="spellStart"/>
-      <w:r>
-        <w:t>QUiLoader</w:t>
-      </w:r>
-      <w:proofErr w:type="spellEnd"/>
-      <w:r>
-        <w:t>) is relying on the Qt libraries to load the appropriate plugin libraries to support the .</w:t>
-      </w:r>
-      <w:proofErr w:type="spellStart"/>
-      <w:r>
-        <w:t>ui</w:t>
-      </w:r>
-      <w:proofErr w:type="spellEnd"/>
-      <w:r>
-        <w:t xml:space="preserve"> file. This will include the QE Framework library when QE widgets are included in the .</w:t>
-      </w:r>
-      <w:proofErr w:type="spellStart"/>
-      <w:r>
-        <w:t>ui</w:t>
-      </w:r>
-      <w:proofErr w:type="spellEnd"/>
-      <w:r>
-        <w:t xml:space="preserve"> file.</w:t>
-      </w:r>
-    </w:p>
-    <w:p>
-      <w:r>
-        <w:t xml:space="preserve">The deployment instructions in this document will ensure the QE Framework can be located as a Qt Plugin by any application including Qt Creator and Designer. There are other ways of setting up a plugin to be located by the appropriate applications. Refer to </w:t>
-      </w:r>
-      <w:proofErr w:type="spellStart"/>
-      <w:r>
-        <w:t>Qt’s</w:t>
-      </w:r>
-      <w:proofErr w:type="spellEnd"/>
-      <w:r>
-        <w:t xml:space="preserve"> Plugin documentation for details.</w:t>
+        <w:t>Loading Qt .ui files by any application, including the QEGui application which is part of the QE Framework package. Any application that dynamically loads .ui files (using QUiLoader) is relying on the Qt libraries to load the appropriate plugin libraries to support the .ui file. This will include the QE Framework library when QE widgets are included in the .ui file.</w:t>
+      </w:r>
+    </w:p>
+    <w:p>
+      <w:r>
+        <w:t>The deployment instructions in this document will ensure the QE Framework can be located as a Qt Plugin by any application including Qt Creator and Designer. There are other ways of setting up a plugin to be located by the appropriate applications. Refer to Qt’s Plugin documentation for details.</w:t>
       </w:r>
     </w:p>
     <w:sectPr>
-      <w:headerReference w:type="default" r:id="rId17"/>
+      <w:headerReference w:type="default" r:id="rId16"/>
       <w:pgSz w:w="11906" w:h="16838"/>
       <w:pgMar w:top="1440" w:right="1440" w:bottom="1440" w:left="1440" w:header="708" w:footer="708" w:gutter="0"/>
       <w:cols w:space="708"/>
@@ -6532,8 +5136,8 @@
 </file>
 
 <file path=word/endnotes.xml><?xml version="1.0" encoding="utf-8"?>
-<w:endnotes xmlns:wpc="http://schemas.microsoft.com/office/word/2010/wordprocessingCanvas" xmlns:mc="http://schemas.openxmlformats.org/markup-compatibility/2006" xmlns:o="urn:schemas-microsoft-com:office:office" xmlns:r="http://schemas.openxmlformats.org/officeDocument/2006/relationships" xmlns:m="http://schemas.openxmlformats.org/officeDocument/2006/math" xmlns:v="urn:schemas-microsoft-com:vml" xmlns:wp14="http://schemas.microsoft.com/office/word/2010/wordprocessingDrawing" xmlns:wp="http://schemas.openxmlformats.org/drawingml/2006/wordprocessingDrawing" xmlns:w10="urn:schemas-microsoft-com:office:word" xmlns:w="http://schemas.openxmlformats.org/wordprocessingml/2006/main" xmlns:w14="http://schemas.microsoft.com/office/word/2010/wordml" xmlns:wpg="http://schemas.microsoft.com/office/word/2010/wordprocessingGroup" xmlns:wpi="http://schemas.microsoft.com/office/word/2010/wordprocessingInk" xmlns:wne="http://schemas.microsoft.com/office/word/2006/wordml" xmlns:wps="http://schemas.microsoft.com/office/word/2010/wordprocessingShape" mc:Ignorable="w14 wp14">
-  <w:endnote w:type="separator" w:id="-1">
+<w:endnotes xmlns:ve="http://schemas.openxmlformats.org/markup-compatibility/2006" xmlns:o="urn:schemas-microsoft-com:office:office" xmlns:r="http://schemas.openxmlformats.org/officeDocument/2006/relationships" xmlns:m="http://schemas.openxmlformats.org/officeDocument/2006/math" xmlns:v="urn:schemas-microsoft-com:vml" xmlns:wp="http://schemas.openxmlformats.org/drawingml/2006/wordprocessingDrawing" xmlns:w10="urn:schemas-microsoft-com:office:word" xmlns:w="http://schemas.openxmlformats.org/wordprocessingml/2006/main" xmlns:wne="http://schemas.microsoft.com/office/word/2006/wordml">
+  <w:endnote w:type="separator" w:id="0">
     <w:p>
       <w:pPr>
         <w:spacing w:after="0" w:line="240" w:lineRule="auto"/>
@@ -6543,7 +5147,7 @@
       </w:r>
     </w:p>
   </w:endnote>
-  <w:endnote w:type="continuationSeparator" w:id="0">
+  <w:endnote w:type="continuationSeparator" w:id="1">
     <w:p>
       <w:pPr>
         <w:spacing w:after="0" w:line="240" w:lineRule="auto"/>
@@ -6557,7 +5161,7 @@
 </file>
 
 <file path=word/footer1.xml><?xml version="1.0" encoding="utf-8"?>
-<w:ftr xmlns:wpc="http://schemas.microsoft.com/office/word/2010/wordprocessingCanvas" xmlns:mc="http://schemas.openxmlformats.org/markup-compatibility/2006" xmlns:o="urn:schemas-microsoft-com:office:office" xmlns:r="http://schemas.openxmlformats.org/officeDocument/2006/relationships" xmlns:m="http://schemas.openxmlformats.org/officeDocument/2006/math" xmlns:v="urn:schemas-microsoft-com:vml" xmlns:wp14="http://schemas.microsoft.com/office/word/2010/wordprocessingDrawing" xmlns:wp="http://schemas.openxmlformats.org/drawingml/2006/wordprocessingDrawing" xmlns:w10="urn:schemas-microsoft-com:office:word" xmlns:w="http://schemas.openxmlformats.org/wordprocessingml/2006/main" xmlns:w14="http://schemas.microsoft.com/office/word/2010/wordml" xmlns:wpg="http://schemas.microsoft.com/office/word/2010/wordprocessingGroup" xmlns:wpi="http://schemas.microsoft.com/office/word/2010/wordprocessingInk" xmlns:wne="http://schemas.microsoft.com/office/word/2006/wordml" xmlns:wps="http://schemas.microsoft.com/office/word/2010/wordprocessingShape" mc:Ignorable="w14 wp14">
+<w:ftr xmlns:ve="http://schemas.openxmlformats.org/markup-compatibility/2006" xmlns:o="urn:schemas-microsoft-com:office:office" xmlns:r="http://schemas.openxmlformats.org/officeDocument/2006/relationships" xmlns:m="http://schemas.openxmlformats.org/officeDocument/2006/math" xmlns:v="urn:schemas-microsoft-com:vml" xmlns:wp="http://schemas.openxmlformats.org/drawingml/2006/wordprocessingDrawing" xmlns:w10="urn:schemas-microsoft-com:office:word" xmlns:w="http://schemas.openxmlformats.org/wordprocessingml/2006/main" xmlns:wne="http://schemas.microsoft.com/office/word/2006/wordml">
   <w:p>
     <w:pPr>
       <w:pStyle w:val="Footer"/>
@@ -6575,7 +5179,7 @@
         <w:bottom w:w="28" w:type="dxa"/>
         <w:right w:w="0" w:type="dxa"/>
       </w:tblCellMar>
-      <w:tblLook w:val="00A0" w:firstRow="1" w:lastRow="0" w:firstColumn="1" w:lastColumn="0" w:noHBand="0" w:noVBand="0"/>
+      <w:tblLook w:val="00A0"/>
     </w:tblPr>
     <w:tblGrid>
       <w:gridCol w:w="1178"/>
@@ -6722,7 +5326,7 @@
               <w:color w:val="747476"/>
               <w:sz w:val="18"/>
             </w:rPr>
-            <w:t>9</w:t>
+            <w:t>1</w:t>
           </w:r>
           <w:r>
             <w:rPr>
@@ -6792,8 +5396,8 @@
 </file>
 
 <file path=word/footnotes.xml><?xml version="1.0" encoding="utf-8"?>
-<w:footnotes xmlns:wpc="http://schemas.microsoft.com/office/word/2010/wordprocessingCanvas" xmlns:mc="http://schemas.openxmlformats.org/markup-compatibility/2006" xmlns:o="urn:schemas-microsoft-com:office:office" xmlns:r="http://schemas.openxmlformats.org/officeDocument/2006/relationships" xmlns:m="http://schemas.openxmlformats.org/officeDocument/2006/math" xmlns:v="urn:schemas-microsoft-com:vml" xmlns:wp14="http://schemas.microsoft.com/office/word/2010/wordprocessingDrawing" xmlns:wp="http://schemas.openxmlformats.org/drawingml/2006/wordprocessingDrawing" xmlns:w10="urn:schemas-microsoft-com:office:word" xmlns:w="http://schemas.openxmlformats.org/wordprocessingml/2006/main" xmlns:w14="http://schemas.microsoft.com/office/word/2010/wordml" xmlns:wpg="http://schemas.microsoft.com/office/word/2010/wordprocessingGroup" xmlns:wpi="http://schemas.microsoft.com/office/word/2010/wordprocessingInk" xmlns:wne="http://schemas.microsoft.com/office/word/2006/wordml" xmlns:wps="http://schemas.microsoft.com/office/word/2010/wordprocessingShape" mc:Ignorable="w14 wp14">
-  <w:footnote w:type="separator" w:id="-1">
+<w:footnotes xmlns:ve="http://schemas.openxmlformats.org/markup-compatibility/2006" xmlns:o="urn:schemas-microsoft-com:office:office" xmlns:r="http://schemas.openxmlformats.org/officeDocument/2006/relationships" xmlns:m="http://schemas.openxmlformats.org/officeDocument/2006/math" xmlns:v="urn:schemas-microsoft-com:vml" xmlns:wp="http://schemas.openxmlformats.org/drawingml/2006/wordprocessingDrawing" xmlns:w10="urn:schemas-microsoft-com:office:word" xmlns:w="http://schemas.openxmlformats.org/wordprocessingml/2006/main" xmlns:wne="http://schemas.microsoft.com/office/word/2006/wordml">
+  <w:footnote w:type="separator" w:id="0">
     <w:p>
       <w:pPr>
         <w:spacing w:after="0" w:line="240" w:lineRule="auto"/>
@@ -6803,7 +5407,7 @@
       </w:r>
     </w:p>
   </w:footnote>
-  <w:footnote w:type="continuationSeparator" w:id="0">
+  <w:footnote w:type="continuationSeparator" w:id="1">
     <w:p>
       <w:pPr>
         <w:spacing w:after="0" w:line="240" w:lineRule="auto"/>
@@ -6817,11 +5421,11 @@
 </file>
 
 <file path=word/header1.xml><?xml version="1.0" encoding="utf-8"?>
-<w:hdr xmlns:wpc="http://schemas.microsoft.com/office/word/2010/wordprocessingCanvas" xmlns:mc="http://schemas.openxmlformats.org/markup-compatibility/2006" xmlns:o="urn:schemas-microsoft-com:office:office" xmlns:r="http://schemas.openxmlformats.org/officeDocument/2006/relationships" xmlns:m="http://schemas.openxmlformats.org/officeDocument/2006/math" xmlns:v="urn:schemas-microsoft-com:vml" xmlns:wp14="http://schemas.microsoft.com/office/word/2010/wordprocessingDrawing" xmlns:wp="http://schemas.openxmlformats.org/drawingml/2006/wordprocessingDrawing" xmlns:w10="urn:schemas-microsoft-com:office:word" xmlns:w="http://schemas.openxmlformats.org/wordprocessingml/2006/main" xmlns:w14="http://schemas.microsoft.com/office/word/2010/wordml" xmlns:wpg="http://schemas.microsoft.com/office/word/2010/wordprocessingGroup" xmlns:wpi="http://schemas.microsoft.com/office/word/2010/wordprocessingInk" xmlns:wne="http://schemas.microsoft.com/office/word/2006/wordml" xmlns:wps="http://schemas.microsoft.com/office/word/2010/wordprocessingShape" mc:Ignorable="w14 wp14">
+<w:hdr xmlns:ve="http://schemas.openxmlformats.org/markup-compatibility/2006" xmlns:o="urn:schemas-microsoft-com:office:office" xmlns:r="http://schemas.openxmlformats.org/officeDocument/2006/relationships" xmlns:m="http://schemas.openxmlformats.org/officeDocument/2006/math" xmlns:v="urn:schemas-microsoft-com:vml" xmlns:wp="http://schemas.openxmlformats.org/drawingml/2006/wordprocessingDrawing" xmlns:w10="urn:schemas-microsoft-com:office:word" xmlns:w="http://schemas.openxmlformats.org/wordprocessingml/2006/main" xmlns:wne="http://schemas.microsoft.com/office/word/2006/wordml">
   <w:tbl>
     <w:tblPr>
       <w:tblW w:w="4962" w:type="pct"/>
-      <w:tblLook w:val="00A0" w:firstRow="1" w:lastRow="0" w:firstColumn="1" w:lastColumn="0" w:noHBand="0" w:noVBand="0"/>
+      <w:tblLook w:val="00A0"/>
     </w:tblPr>
     <w:tblGrid>
       <w:gridCol w:w="5776"/>
@@ -6983,7 +5587,7 @@
 </file>
 
 <file path=word/numbering.xml><?xml version="1.0" encoding="utf-8"?>
-<w:numbering xmlns:wpc="http://schemas.microsoft.com/office/word/2010/wordprocessingCanvas" xmlns:mc="http://schemas.openxmlformats.org/markup-compatibility/2006" xmlns:o="urn:schemas-microsoft-com:office:office" xmlns:r="http://schemas.openxmlformats.org/officeDocument/2006/relationships" xmlns:m="http://schemas.openxmlformats.org/officeDocument/2006/math" xmlns:v="urn:schemas-microsoft-com:vml" xmlns:wp14="http://schemas.microsoft.com/office/word/2010/wordprocessingDrawing" xmlns:wp="http://schemas.openxmlformats.org/drawingml/2006/wordprocessingDrawing" xmlns:w10="urn:schemas-microsoft-com:office:word" xmlns:w="http://schemas.openxmlformats.org/wordprocessingml/2006/main" xmlns:w14="http://schemas.microsoft.com/office/word/2010/wordml" xmlns:wpg="http://schemas.microsoft.com/office/word/2010/wordprocessingGroup" xmlns:wpi="http://schemas.microsoft.com/office/word/2010/wordprocessingInk" xmlns:wne="http://schemas.microsoft.com/office/word/2006/wordml" xmlns:wps="http://schemas.microsoft.com/office/word/2010/wordprocessingShape" mc:Ignorable="w14 wp14">
+<w:numbering xmlns:ve="http://schemas.openxmlformats.org/markup-compatibility/2006" xmlns:o="urn:schemas-microsoft-com:office:office" xmlns:r="http://schemas.openxmlformats.org/officeDocument/2006/relationships" xmlns:m="http://schemas.openxmlformats.org/officeDocument/2006/math" xmlns:v="urn:schemas-microsoft-com:vml" xmlns:wp="http://schemas.openxmlformats.org/drawingml/2006/wordprocessingDrawing" xmlns:w10="urn:schemas-microsoft-com:office:word" xmlns:w="http://schemas.openxmlformats.org/wordprocessingml/2006/main" xmlns:wne="http://schemas.microsoft.com/office/word/2006/wordml">
   <w:abstractNum w:abstractNumId="0">
     <w:nsid w:val="002543ED"/>
     <w:multiLevelType w:val="hybridMultilevel"/>
@@ -9138,7 +7742,7 @@
 </file>
 
 <file path=word/styles.xml><?xml version="1.0" encoding="utf-8"?>
-<w:styles xmlns:mc="http://schemas.openxmlformats.org/markup-compatibility/2006" xmlns:r="http://schemas.openxmlformats.org/officeDocument/2006/relationships" xmlns:w="http://schemas.openxmlformats.org/wordprocessingml/2006/main" xmlns:w14="http://schemas.microsoft.com/office/word/2010/wordml" mc:Ignorable="w14">
+<w:styles xmlns:r="http://schemas.openxmlformats.org/officeDocument/2006/relationships" xmlns:w="http://schemas.openxmlformats.org/wordprocessingml/2006/main">
   <w:docDefaults>
     <w:rPrDefault>
       <w:rPr>
@@ -9379,6 +7983,7 @@
     <w:uiPriority w:val="99"/>
     <w:semiHidden/>
     <w:unhideWhenUsed/>
+    <w:qFormat/>
     <w:tblPr>
       <w:tblInd w:w="0" w:type="dxa"/>
       <w:tblCellMar>
@@ -9620,6 +8225,7 @@
       <w:spacing w:after="0" w:line="240" w:lineRule="auto"/>
     </w:pPr>
     <w:tblPr>
+      <w:tblInd w:w="0" w:type="dxa"/>
       <w:tblBorders>
         <w:top w:val="single" w:sz="4" w:space="0" w:color="000000" w:themeColor="text1"/>
         <w:left w:val="single" w:sz="4" w:space="0" w:color="000000" w:themeColor="text1"/>
@@ -9628,6 +8234,12 @@
         <w:insideH w:val="single" w:sz="4" w:space="0" w:color="000000" w:themeColor="text1"/>
         <w:insideV w:val="single" w:sz="4" w:space="0" w:color="000000" w:themeColor="text1"/>
       </w:tblBorders>
+      <w:tblCellMar>
+        <w:top w:w="0" w:type="dxa"/>
+        <w:left w:w="108" w:type="dxa"/>
+        <w:bottom w:w="0" w:type="dxa"/>
+        <w:right w:w="108" w:type="dxa"/>
+      </w:tblCellMar>
     </w:tblPr>
   </w:style>
 </w:styles>

--- a/documentation/source/QE_GettingStarted.docx
+++ b/documentation/source/QE_GettingStarted.docx
@@ -86,7 +86,13 @@
         <w:jc w:val="center"/>
       </w:pPr>
       <w:r>
-        <w:t>19 January 2015</w:t>
+        <w:t>1</w:t>
+      </w:r>
+      <w:r>
+        <w:t>4 April</w:t>
+      </w:r>
+      <w:r>
+        <w:t xml:space="preserve"> 2015</w:t>
       </w:r>
       <w:bookmarkStart w:id="0" w:name="_GoBack"/>
       <w:bookmarkEnd w:id="0"/>
@@ -188,12 +194,48 @@
         <w:rPr>
           <w:rFonts w:ascii="Calibri" w:eastAsia="Times New Roman" w:hAnsi="Calibri" w:cs="Courier New"/>
         </w:rPr>
-        <w:t>Permission is granted to copy, distribute and/or modify this document under the terms of the GNU Free Documentation License, Version 1.3 or any laterversion published by the Free Software Foundation;with no InvariantSections, no Front-Cover Texts, and no Back-Cover Texts.</w:t>
+        <w:t>Permission is granted to copy, distribute and/or modify this document under the terms of the GNU Free Documentation License, Version 1.3 or any later</w:t>
       </w:r>
       <w:r>
         <w:rPr>
           <w:rFonts w:ascii="Calibri" w:eastAsia="Times New Roman" w:hAnsi="Calibri" w:cs="Courier New"/>
         </w:rPr>
+        <w:t xml:space="preserve"> </w:t>
+      </w:r>
+      <w:r>
+        <w:rPr>
+          <w:rFonts w:ascii="Calibri" w:eastAsia="Times New Roman" w:hAnsi="Calibri" w:cs="Courier New"/>
+        </w:rPr>
+        <w:t>version published by the Free Software Foundation;</w:t>
+      </w:r>
+      <w:r>
+        <w:rPr>
+          <w:rFonts w:ascii="Calibri" w:eastAsia="Times New Roman" w:hAnsi="Calibri" w:cs="Courier New"/>
+        </w:rPr>
+        <w:t xml:space="preserve"> </w:t>
+      </w:r>
+      <w:r>
+        <w:rPr>
+          <w:rFonts w:ascii="Calibri" w:eastAsia="Times New Roman" w:hAnsi="Calibri" w:cs="Courier New"/>
+        </w:rPr>
+        <w:t>with no Invariant</w:t>
+      </w:r>
+      <w:r>
+        <w:rPr>
+          <w:rFonts w:ascii="Calibri" w:eastAsia="Times New Roman" w:hAnsi="Calibri" w:cs="Courier New"/>
+        </w:rPr>
+        <w:t xml:space="preserve"> </w:t>
+      </w:r>
+      <w:r>
+        <w:rPr>
+          <w:rFonts w:ascii="Calibri" w:eastAsia="Times New Roman" w:hAnsi="Calibri" w:cs="Courier New"/>
+        </w:rPr>
+        <w:t>Sections, no Front-Cover Texts, and no Back-Cover Texts.</w:t>
+      </w:r>
+      <w:r>
+        <w:rPr>
+          <w:rFonts w:ascii="Calibri" w:eastAsia="Times New Roman" w:hAnsi="Calibri" w:cs="Courier New"/>
+        </w:rPr>
         <w:br/>
       </w:r>
       <w:r>
@@ -220,11 +262,37 @@
         </w:rPr>
         <w:t xml:space="preserve">– </w:t>
       </w:r>
+      <w:proofErr w:type="spellStart"/>
       <w:r>
         <w:rPr>
           <w:rFonts w:ascii="Calibri" w:eastAsia="Times New Roman" w:hAnsi="Calibri" w:cs="Courier New"/>
         </w:rPr>
-        <w:t>QEGuiandUser Interface Design</w:t>
+        <w:t>QEGui</w:t>
+      </w:r>
+      <w:proofErr w:type="spellEnd"/>
+      <w:r>
+        <w:rPr>
+          <w:rFonts w:ascii="Calibri" w:eastAsia="Times New Roman" w:hAnsi="Calibri" w:cs="Courier New"/>
+        </w:rPr>
+        <w:t xml:space="preserve"> </w:t>
+      </w:r>
+      <w:r>
+        <w:rPr>
+          <w:rFonts w:ascii="Calibri" w:eastAsia="Times New Roman" w:hAnsi="Calibri" w:cs="Courier New"/>
+        </w:rPr>
+        <w:t>and</w:t>
+      </w:r>
+      <w:r>
+        <w:rPr>
+          <w:rFonts w:ascii="Calibri" w:eastAsia="Times New Roman" w:hAnsi="Calibri" w:cs="Courier New"/>
+        </w:rPr>
+        <w:t xml:space="preserve"> </w:t>
+      </w:r>
+      <w:r>
+        <w:rPr>
+          <w:rFonts w:ascii="Calibri" w:eastAsia="Times New Roman" w:hAnsi="Calibri" w:cs="Courier New"/>
+        </w:rPr>
+        <w:t>User Interface Design</w:t>
       </w:r>
       <w:r>
         <w:rPr>
@@ -294,7 +362,7 @@
           <w:r>
             <w:fldChar w:fldCharType="separate"/>
           </w:r>
-          <w:hyperlink w:anchor="_Toc404713054" w:history="1">
+          <w:hyperlink w:anchor="_Toc416786342" w:history="1">
             <w:r>
               <w:rPr>
                 <w:rStyle w:val="Hyperlink"/>
@@ -321,7 +389,7 @@
                 <w:noProof/>
                 <w:webHidden/>
               </w:rPr>
-              <w:instrText xml:space="preserve"> PAGEREF _Toc404713054 \h </w:instrText>
+              <w:instrText xml:space="preserve"> PAGEREF _Toc416786342 \h </w:instrText>
             </w:r>
             <w:r>
               <w:rPr>
@@ -362,7 +430,7 @@
               <w:noProof/>
             </w:rPr>
           </w:pPr>
-          <w:hyperlink w:anchor="_Toc404713055" w:history="1">
+          <w:hyperlink w:anchor="_Toc416786343" w:history="1">
             <w:r>
               <w:rPr>
                 <w:rStyle w:val="Hyperlink"/>
@@ -389,7 +457,7 @@
                 <w:noProof/>
                 <w:webHidden/>
               </w:rPr>
-              <w:instrText xml:space="preserve"> PAGEREF _Toc404713055 \h </w:instrText>
+              <w:instrText xml:space="preserve"> PAGEREF _Toc416786343 \h </w:instrText>
             </w:r>
             <w:r>
               <w:rPr>
@@ -430,7 +498,7 @@
               <w:noProof/>
             </w:rPr>
           </w:pPr>
-          <w:hyperlink w:anchor="_Toc404713056" w:history="1">
+          <w:hyperlink w:anchor="_Toc416786344" w:history="1">
             <w:r>
               <w:rPr>
                 <w:rStyle w:val="Hyperlink"/>
@@ -457,7 +525,7 @@
                 <w:noProof/>
                 <w:webHidden/>
               </w:rPr>
-              <w:instrText xml:space="preserve"> PAGEREF _Toc404713056 \h </w:instrText>
+              <w:instrText xml:space="preserve"> PAGEREF _Toc416786344 \h </w:instrText>
             </w:r>
             <w:r>
               <w:rPr>
@@ -498,7 +566,7 @@
               <w:noProof/>
             </w:rPr>
           </w:pPr>
-          <w:hyperlink w:anchor="_Toc404713057" w:history="1">
+          <w:hyperlink w:anchor="_Toc416786345" w:history="1">
             <w:r>
               <w:rPr>
                 <w:rStyle w:val="Hyperlink"/>
@@ -525,7 +593,7 @@
                 <w:noProof/>
                 <w:webHidden/>
               </w:rPr>
-              <w:instrText xml:space="preserve"> PAGEREF _Toc404713057 \h </w:instrText>
+              <w:instrText xml:space="preserve"> PAGEREF _Toc416786345 \h </w:instrText>
             </w:r>
             <w:r>
               <w:rPr>
@@ -566,7 +634,7 @@
               <w:noProof/>
             </w:rPr>
           </w:pPr>
-          <w:hyperlink w:anchor="_Toc404713058" w:history="1">
+          <w:hyperlink w:anchor="_Toc416786346" w:history="1">
             <w:r>
               <w:rPr>
                 <w:rStyle w:val="Hyperlink"/>
@@ -593,7 +661,7 @@
                 <w:noProof/>
                 <w:webHidden/>
               </w:rPr>
-              <w:instrText xml:space="preserve"> PAGEREF _Toc404713058 \h </w:instrText>
+              <w:instrText xml:space="preserve"> PAGEREF _Toc416786346 \h </w:instrText>
             </w:r>
             <w:r>
               <w:rPr>
@@ -634,7 +702,7 @@
               <w:noProof/>
             </w:rPr>
           </w:pPr>
-          <w:hyperlink w:anchor="_Toc404713059" w:history="1">
+          <w:hyperlink w:anchor="_Toc416786347" w:history="1">
             <w:r>
               <w:rPr>
                 <w:rStyle w:val="Hyperlink"/>
@@ -661,7 +729,7 @@
                 <w:noProof/>
                 <w:webHidden/>
               </w:rPr>
-              <w:instrText xml:space="preserve"> PAGEREF _Toc404713059 \h </w:instrText>
+              <w:instrText xml:space="preserve"> PAGEREF _Toc416786347 \h </w:instrText>
             </w:r>
             <w:r>
               <w:rPr>
@@ -702,7 +770,7 @@
               <w:noProof/>
             </w:rPr>
           </w:pPr>
-          <w:hyperlink w:anchor="_Toc404713060" w:history="1">
+          <w:hyperlink w:anchor="_Toc416786348" w:history="1">
             <w:r>
               <w:rPr>
                 <w:rStyle w:val="Hyperlink"/>
@@ -729,7 +797,7 @@
                 <w:noProof/>
                 <w:webHidden/>
               </w:rPr>
-              <w:instrText xml:space="preserve"> PAGEREF _Toc404713060 \h </w:instrText>
+              <w:instrText xml:space="preserve"> PAGEREF _Toc416786348 \h </w:instrText>
             </w:r>
             <w:r>
               <w:rPr>
@@ -770,7 +838,7 @@
               <w:noProof/>
             </w:rPr>
           </w:pPr>
-          <w:hyperlink w:anchor="_Toc404713061" w:history="1">
+          <w:hyperlink w:anchor="_Toc416786349" w:history="1">
             <w:r>
               <w:rPr>
                 <w:rStyle w:val="Hyperlink"/>
@@ -797,7 +865,7 @@
                 <w:noProof/>
                 <w:webHidden/>
               </w:rPr>
-              <w:instrText xml:space="preserve"> PAGEREF _Toc404713061 \h </w:instrText>
+              <w:instrText xml:space="preserve"> PAGEREF _Toc416786349 \h </w:instrText>
             </w:r>
             <w:r>
               <w:rPr>
@@ -838,7 +906,7 @@
               <w:noProof/>
             </w:rPr>
           </w:pPr>
-          <w:hyperlink w:anchor="_Toc404713062" w:history="1">
+          <w:hyperlink w:anchor="_Toc416786350" w:history="1">
             <w:r>
               <w:rPr>
                 <w:rStyle w:val="Hyperlink"/>
@@ -865,7 +933,7 @@
                 <w:noProof/>
                 <w:webHidden/>
               </w:rPr>
-              <w:instrText xml:space="preserve"> PAGEREF _Toc404713062 \h </w:instrText>
+              <w:instrText xml:space="preserve"> PAGEREF _Toc416786350 \h </w:instrText>
             </w:r>
             <w:r>
               <w:rPr>
@@ -885,7 +953,7 @@
                 <w:noProof/>
                 <w:webHidden/>
               </w:rPr>
-              <w:t>5</w:t>
+              <w:t>6</w:t>
             </w:r>
             <w:r>
               <w:rPr>
@@ -906,7 +974,7 @@
               <w:noProof/>
             </w:rPr>
           </w:pPr>
-          <w:hyperlink w:anchor="_Toc404713063" w:history="1">
+          <w:hyperlink w:anchor="_Toc416786351" w:history="1">
             <w:r>
               <w:rPr>
                 <w:rStyle w:val="Hyperlink"/>
@@ -933,7 +1001,7 @@
                 <w:noProof/>
                 <w:webHidden/>
               </w:rPr>
-              <w:instrText xml:space="preserve"> PAGEREF _Toc404713063 \h </w:instrText>
+              <w:instrText xml:space="preserve"> PAGEREF _Toc416786351 \h </w:instrText>
             </w:r>
             <w:r>
               <w:rPr>
@@ -953,7 +1021,7 @@
                 <w:noProof/>
                 <w:webHidden/>
               </w:rPr>
-              <w:t>5</w:t>
+              <w:t>6</w:t>
             </w:r>
             <w:r>
               <w:rPr>
@@ -974,7 +1042,7 @@
               <w:noProof/>
             </w:rPr>
           </w:pPr>
-          <w:hyperlink w:anchor="_Toc404713064" w:history="1">
+          <w:hyperlink w:anchor="_Toc416786352" w:history="1">
             <w:r>
               <w:rPr>
                 <w:rStyle w:val="Hyperlink"/>
@@ -1001,7 +1069,7 @@
                 <w:noProof/>
                 <w:webHidden/>
               </w:rPr>
-              <w:instrText xml:space="preserve"> PAGEREF _Toc404713064 \h </w:instrText>
+              <w:instrText xml:space="preserve"> PAGEREF _Toc416786352 \h </w:instrText>
             </w:r>
             <w:r>
               <w:rPr>
@@ -1042,7 +1110,7 @@
               <w:noProof/>
             </w:rPr>
           </w:pPr>
-          <w:hyperlink w:anchor="_Toc404713065" w:history="1">
+          <w:hyperlink w:anchor="_Toc416786353" w:history="1">
             <w:r>
               <w:rPr>
                 <w:rStyle w:val="Hyperlink"/>
@@ -1069,7 +1137,7 @@
                 <w:noProof/>
                 <w:webHidden/>
               </w:rPr>
-              <w:instrText xml:space="preserve"> PAGEREF _Toc404713065 \h </w:instrText>
+              <w:instrText xml:space="preserve"> PAGEREF _Toc416786353 \h </w:instrText>
             </w:r>
             <w:r>
               <w:rPr>
@@ -1089,7 +1157,7 @@
                 <w:noProof/>
                 <w:webHidden/>
               </w:rPr>
-              <w:t>7</w:t>
+              <w:t>8</w:t>
             </w:r>
             <w:r>
               <w:rPr>
@@ -1110,7 +1178,7 @@
               <w:noProof/>
             </w:rPr>
           </w:pPr>
-          <w:hyperlink w:anchor="_Toc404713066" w:history="1">
+          <w:hyperlink w:anchor="_Toc416786354" w:history="1">
             <w:r>
               <w:rPr>
                 <w:rStyle w:val="Hyperlink"/>
@@ -1137,7 +1205,7 @@
                 <w:noProof/>
                 <w:webHidden/>
               </w:rPr>
-              <w:instrText xml:space="preserve"> PAGEREF _Toc404713066 \h </w:instrText>
+              <w:instrText xml:space="preserve"> PAGEREF _Toc416786354 \h </w:instrText>
             </w:r>
             <w:r>
               <w:rPr>
@@ -1178,7 +1246,7 @@
               <w:noProof/>
             </w:rPr>
           </w:pPr>
-          <w:hyperlink w:anchor="_Toc404713067" w:history="1">
+          <w:hyperlink w:anchor="_Toc416786355" w:history="1">
             <w:r>
               <w:rPr>
                 <w:rStyle w:val="Hyperlink"/>
@@ -1205,7 +1273,7 @@
                 <w:noProof/>
                 <w:webHidden/>
               </w:rPr>
-              <w:instrText xml:space="preserve"> PAGEREF _Toc404713067 \h </w:instrText>
+              <w:instrText xml:space="preserve"> PAGEREF _Toc416786355 \h </w:instrText>
             </w:r>
             <w:r>
               <w:rPr>
@@ -1246,7 +1314,7 @@
               <w:noProof/>
             </w:rPr>
           </w:pPr>
-          <w:hyperlink w:anchor="_Toc404713068" w:history="1">
+          <w:hyperlink w:anchor="_Toc416786356" w:history="1">
             <w:r>
               <w:rPr>
                 <w:rStyle w:val="Hyperlink"/>
@@ -1273,7 +1341,7 @@
                 <w:noProof/>
                 <w:webHidden/>
               </w:rPr>
-              <w:instrText xml:space="preserve"> PAGEREF _Toc404713068 \h </w:instrText>
+              <w:instrText xml:space="preserve"> PAGEREF _Toc416786356 \h </w:instrText>
             </w:r>
             <w:r>
               <w:rPr>
@@ -1293,7 +1361,7 @@
                 <w:noProof/>
                 <w:webHidden/>
               </w:rPr>
-              <w:t>8</w:t>
+              <w:t>9</w:t>
             </w:r>
             <w:r>
               <w:rPr>
@@ -1314,7 +1382,7 @@
               <w:noProof/>
             </w:rPr>
           </w:pPr>
-          <w:hyperlink w:anchor="_Toc404713069" w:history="1">
+          <w:hyperlink w:anchor="_Toc416786357" w:history="1">
             <w:r>
               <w:rPr>
                 <w:rStyle w:val="Hyperlink"/>
@@ -1341,7 +1409,7 @@
                 <w:noProof/>
                 <w:webHidden/>
               </w:rPr>
-              <w:instrText xml:space="preserve"> PAGEREF _Toc404713069 \h </w:instrText>
+              <w:instrText xml:space="preserve"> PAGEREF _Toc416786357 \h </w:instrText>
             </w:r>
             <w:r>
               <w:rPr>
@@ -1361,7 +1429,7 @@
                 <w:noProof/>
                 <w:webHidden/>
               </w:rPr>
-              <w:t>8</w:t>
+              <w:t>9</w:t>
             </w:r>
             <w:r>
               <w:rPr>
@@ -1382,7 +1450,7 @@
               <w:noProof/>
             </w:rPr>
           </w:pPr>
-          <w:hyperlink w:anchor="_Toc404713070" w:history="1">
+          <w:hyperlink w:anchor="_Toc416786358" w:history="1">
             <w:r>
               <w:rPr>
                 <w:rStyle w:val="Hyperlink"/>
@@ -1409,7 +1477,7 @@
                 <w:noProof/>
                 <w:webHidden/>
               </w:rPr>
-              <w:instrText xml:space="preserve"> PAGEREF _Toc404713070 \h </w:instrText>
+              <w:instrText xml:space="preserve"> PAGEREF _Toc416786358 \h </w:instrText>
             </w:r>
             <w:r>
               <w:rPr>
@@ -1450,7 +1518,7 @@
               <w:noProof/>
             </w:rPr>
           </w:pPr>
-          <w:hyperlink w:anchor="_Toc404713071" w:history="1">
+          <w:hyperlink w:anchor="_Toc416786359" w:history="1">
             <w:r>
               <w:rPr>
                 <w:rStyle w:val="Hyperlink"/>
@@ -1477,7 +1545,7 @@
                 <w:noProof/>
                 <w:webHidden/>
               </w:rPr>
-              <w:instrText xml:space="preserve"> PAGEREF _Toc404713071 \h </w:instrText>
+              <w:instrText xml:space="preserve"> PAGEREF _Toc416786359 \h </w:instrText>
             </w:r>
             <w:r>
               <w:rPr>
@@ -1497,7 +1565,7 @@
                 <w:noProof/>
                 <w:webHidden/>
               </w:rPr>
-              <w:t>9</w:t>
+              <w:t>10</w:t>
             </w:r>
             <w:r>
               <w:rPr>
@@ -1518,7 +1586,7 @@
               <w:noProof/>
             </w:rPr>
           </w:pPr>
-          <w:hyperlink w:anchor="_Toc404713072" w:history="1">
+          <w:hyperlink w:anchor="_Toc416786360" w:history="1">
             <w:r>
               <w:rPr>
                 <w:rStyle w:val="Hyperlink"/>
@@ -1545,7 +1613,7 @@
                 <w:noProof/>
                 <w:webHidden/>
               </w:rPr>
-              <w:instrText xml:space="preserve"> PAGEREF _Toc404713072 \h </w:instrText>
+              <w:instrText xml:space="preserve"> PAGEREF _Toc416786360 \h </w:instrText>
             </w:r>
             <w:r>
               <w:rPr>
@@ -1565,7 +1633,7 @@
                 <w:noProof/>
                 <w:webHidden/>
               </w:rPr>
-              <w:t>9</w:t>
+              <w:t>10</w:t>
             </w:r>
             <w:r>
               <w:rPr>
@@ -1586,7 +1654,7 @@
               <w:noProof/>
             </w:rPr>
           </w:pPr>
-          <w:hyperlink w:anchor="_Toc404713073" w:history="1">
+          <w:hyperlink w:anchor="_Toc416786361" w:history="1">
             <w:r>
               <w:rPr>
                 <w:rStyle w:val="Hyperlink"/>
@@ -1613,7 +1681,7 @@
                 <w:noProof/>
                 <w:webHidden/>
               </w:rPr>
-              <w:instrText xml:space="preserve"> PAGEREF _Toc404713073 \h </w:instrText>
+              <w:instrText xml:space="preserve"> PAGEREF _Toc416786361 \h </w:instrText>
             </w:r>
             <w:r>
               <w:rPr>
@@ -1654,7 +1722,7 @@
               <w:noProof/>
             </w:rPr>
           </w:pPr>
-          <w:hyperlink w:anchor="_Toc404713074" w:history="1">
+          <w:hyperlink w:anchor="_Toc416786362" w:history="1">
             <w:r>
               <w:rPr>
                 <w:rStyle w:val="Hyperlink"/>
@@ -1681,7 +1749,7 @@
                 <w:noProof/>
                 <w:webHidden/>
               </w:rPr>
-              <w:instrText xml:space="preserve"> PAGEREF _Toc404713074 \h </w:instrText>
+              <w:instrText xml:space="preserve"> PAGEREF _Toc416786362 \h </w:instrText>
             </w:r>
             <w:r>
               <w:rPr>
@@ -1734,7 +1802,7 @@
       <w:pPr>
         <w:pStyle w:val="Heading1"/>
       </w:pPr>
-      <w:bookmarkStart w:id="1" w:name="_Toc404713054"/>
+      <w:bookmarkStart w:id="1" w:name="_Toc416786342"/>
       <w:r>
         <w:lastRenderedPageBreak/>
         <w:t>Introduction</w:t>
@@ -1772,7 +1840,23 @@
         <w:t>systems</w:t>
       </w:r>
       <w:r>
-        <w:t xml:space="preserve"> using Qt’s Designer application with the QE Framework plugins to design GUIs, and the QEGui application to present GUIs to users.</w:t>
+        <w:t xml:space="preserve"> using Qt’s Designer application with the QE Framework </w:t>
+      </w:r>
+      <w:proofErr w:type="spellStart"/>
+      <w:r>
+        <w:t>plugins</w:t>
+      </w:r>
+      <w:proofErr w:type="spellEnd"/>
+      <w:r>
+        <w:t xml:space="preserve"> to design GUIs, and the </w:t>
+      </w:r>
+      <w:proofErr w:type="spellStart"/>
+      <w:r>
+        <w:t>QEGui</w:t>
+      </w:r>
+      <w:proofErr w:type="spellEnd"/>
+      <w:r>
+        <w:t xml:space="preserve"> application to present GUIs to users.</w:t>
       </w:r>
     </w:p>
     <w:p>
@@ -1825,13 +1909,29 @@
     </w:p>
     <w:p>
       <w:r>
-        <w:t xml:space="preserve">Note, there are many variations to the above, such as using another Integrated Development Environment </w:t>
+        <w:t>Note</w:t>
+      </w:r>
+      <w:proofErr w:type="gramStart"/>
+      <w:r>
+        <w:t>,</w:t>
+      </w:r>
+      <w:proofErr w:type="gramEnd"/>
+      <w:r>
+        <w:t xml:space="preserve"> there are many variations to the above, such as using another Integrated Development Environment </w:t>
       </w:r>
       <w:r>
         <w:t>like</w:t>
       </w:r>
       <w:r>
-        <w:t xml:space="preserve"> Eclipse, or developing new plugin widgets to implement desired functionality, then using those widgets within a code free GUI development.</w:t>
+        <w:t xml:space="preserve"> Eclipse, or developing new </w:t>
+      </w:r>
+      <w:proofErr w:type="spellStart"/>
+      <w:r>
+        <w:t>plugin</w:t>
+      </w:r>
+      <w:proofErr w:type="spellEnd"/>
+      <w:r>
+        <w:t xml:space="preserve"> widgets to implement desired functionality, then using those widgets within a code free GUI development.</w:t>
       </w:r>
     </w:p>
     <w:p>
@@ -1984,7 +2084,7 @@
       <w:pPr>
         <w:pStyle w:val="Heading1"/>
       </w:pPr>
-      <w:bookmarkStart w:id="2" w:name="_Toc404713055"/>
+      <w:bookmarkStart w:id="2" w:name="_Toc416786343"/>
       <w:r>
         <w:t>How to use this document</w:t>
       </w:r>
@@ -2127,7 +2227,15 @@
     </w:p>
     <w:p>
       <w:r>
-        <w:t>Note, this document is Linux centric. The QE Framework is, however, platform independent and has been build and run under windows. This document is also applicable for windows, although the specific commands will require interpretation.</w:t>
+        <w:t>Note</w:t>
+      </w:r>
+      <w:proofErr w:type="gramStart"/>
+      <w:r>
+        <w:t>,</w:t>
+      </w:r>
+      <w:proofErr w:type="gramEnd"/>
+      <w:r>
+        <w:t xml:space="preserve"> this document is Linux centric. The QE Framework is, however, platform independent and has been build and run under windows. This document is also applicable for windows, although the specific commands will require interpretation.</w:t>
       </w:r>
     </w:p>
     <w:p>
@@ -2135,7 +2243,7 @@
         <w:pStyle w:val="Heading1"/>
       </w:pPr>
       <w:bookmarkStart w:id="3" w:name="_Ref340575341"/>
-      <w:bookmarkStart w:id="4" w:name="_Toc404713056"/>
+      <w:bookmarkStart w:id="4" w:name="_Toc416786344"/>
       <w:r>
         <w:t>Components and p</w:t>
       </w:r>
@@ -2160,11 +2268,32 @@
       </w:pPr>
       <w:r>
         <w:lastRenderedPageBreak/>
-        <w:t>QE library (libQEPlugin.so or QEPlugin.dll)</w:t>
-      </w:r>
+        <w:t>QE library (</w:t>
+      </w:r>
+      <w:proofErr w:type="spellStart"/>
+      <w:r>
+        <w:t>libQEPlugin.so</w:t>
+      </w:r>
+      <w:proofErr w:type="spellEnd"/>
+      <w:r>
+        <w:t xml:space="preserve"> or QEPlugin.dll</w:t>
+      </w:r>
+      <w:proofErr w:type="gramStart"/>
+      <w:r>
+        <w:t>)</w:t>
+      </w:r>
+      <w:proofErr w:type="gramEnd"/>
       <w:r>
         <w:br/>
-        <w:t>This library contains all classes that implement the QE framework including data objects, widgets (Qt plugins) and supporting classes.</w:t>
+        <w:t xml:space="preserve">This library contains all classes that implement the QE framework including data objects, widgets (Qt </w:t>
+      </w:r>
+      <w:proofErr w:type="spellStart"/>
+      <w:r>
+        <w:t>plugins</w:t>
+      </w:r>
+      <w:proofErr w:type="spellEnd"/>
+      <w:r>
+        <w:t>) and supporting classes.</w:t>
       </w:r>
     </w:p>
     <w:p>
@@ -2175,9 +2304,11 @@
           <w:numId w:val="7"/>
         </w:numPr>
       </w:pPr>
+      <w:proofErr w:type="spellStart"/>
       <w:r>
         <w:t>QEGui</w:t>
       </w:r>
+      <w:proofErr w:type="spellEnd"/>
       <w:r>
         <w:br/>
         <w:t xml:space="preserve">A stand alone application that </w:t>
@@ -2227,6 +2358,47 @@
           <w:numId w:val="7"/>
         </w:numPr>
       </w:pPr>
+      <w:proofErr w:type="spellStart"/>
+      <w:r>
+        <w:t>QEMonitor</w:t>
+      </w:r>
+      <w:proofErr w:type="spellEnd"/>
+      <w:r>
+        <w:br/>
+        <w:t xml:space="preserve">A simple console based example application. Similar in operation to </w:t>
+      </w:r>
+      <w:proofErr w:type="spellStart"/>
+      <w:r>
+        <w:t>caget</w:t>
+      </w:r>
+      <w:proofErr w:type="spellEnd"/>
+    </w:p>
+    <w:p>
+      <w:pPr>
+        <w:pStyle w:val="ListParagraph"/>
+        <w:numPr>
+          <w:ilvl w:val="0"/>
+          <w:numId w:val="7"/>
+        </w:numPr>
+      </w:pPr>
+      <w:proofErr w:type="spellStart"/>
+      <w:r>
+        <w:t>QEWidgetDisplay</w:t>
+      </w:r>
+      <w:proofErr w:type="spellEnd"/>
+      <w:r>
+        <w:br/>
+        <w:t>A simple graphical example application that demonstrates using QE widgets within your code.</w:t>
+      </w:r>
+    </w:p>
+    <w:p>
+      <w:pPr>
+        <w:pStyle w:val="ListParagraph"/>
+        <w:numPr>
+          <w:ilvl w:val="0"/>
+          <w:numId w:val="7"/>
+        </w:numPr>
+      </w:pPr>
       <w:r>
         <w:t>Documentation</w:t>
       </w:r>
@@ -2356,9 +2528,11 @@
           <w:numId w:val="6"/>
         </w:numPr>
       </w:pPr>
+      <w:proofErr w:type="spellStart"/>
       <w:r>
         <w:t>Qwt</w:t>
       </w:r>
+      <w:proofErr w:type="spellEnd"/>
       <w:r>
         <w:t xml:space="preserve"> library</w:t>
       </w:r>
@@ -2383,21 +2557,68 @@
           <w:numId w:val="6"/>
         </w:numPr>
       </w:pPr>
-      <w:r>
-        <w:t>FFmpeg library</w:t>
-      </w:r>
-      <w:r>
-        <w:t xml:space="preserve"> (Optional)</w:t>
-      </w:r>
+      <w:proofErr w:type="spellStart"/>
+      <w:r>
+        <w:t>FFmpeg</w:t>
+      </w:r>
+      <w:proofErr w:type="spellEnd"/>
+      <w:r>
+        <w:t xml:space="preserve"> library</w:t>
+      </w:r>
+      <w:r>
+        <w:t xml:space="preserve"> (Optional</w:t>
+      </w:r>
+      <w:proofErr w:type="gramStart"/>
+      <w:r>
+        <w:t>)</w:t>
+      </w:r>
+      <w:proofErr w:type="gramEnd"/>
       <w:r>
         <w:br/>
         <w:t>‘</w:t>
       </w:r>
-      <w:r>
-        <w:t>FFmpeg is a complete, cross-platform solution to record, convert and stream audio and video.</w:t>
-      </w:r>
-      <w:r>
-        <w:t>’ FFmpeg can be used by the QEImage widget to provide an MPEG stream image source. The FFmpeg library is optional and is not used by the QEImage widget by default.</w:t>
+      <w:proofErr w:type="spellStart"/>
+      <w:r>
+        <w:t>FFmpeg</w:t>
+      </w:r>
+      <w:proofErr w:type="spellEnd"/>
+      <w:r>
+        <w:t xml:space="preserve"> is a complete, cross-platform solution to record, convert and stream audio and video.</w:t>
+      </w:r>
+      <w:r>
+        <w:t xml:space="preserve">’ </w:t>
+      </w:r>
+      <w:proofErr w:type="spellStart"/>
+      <w:r>
+        <w:t>FFmpeg</w:t>
+      </w:r>
+      <w:proofErr w:type="spellEnd"/>
+      <w:r>
+        <w:t xml:space="preserve"> can be used by the </w:t>
+      </w:r>
+      <w:proofErr w:type="spellStart"/>
+      <w:r>
+        <w:t>QEImage</w:t>
+      </w:r>
+      <w:proofErr w:type="spellEnd"/>
+      <w:r>
+        <w:t xml:space="preserve"> widget to provide an MPEG stream image source. The </w:t>
+      </w:r>
+      <w:proofErr w:type="spellStart"/>
+      <w:r>
+        <w:t>FFmpeg</w:t>
+      </w:r>
+      <w:proofErr w:type="spellEnd"/>
+      <w:r>
+        <w:t xml:space="preserve"> library is optional and is not used by the </w:t>
+      </w:r>
+      <w:proofErr w:type="spellStart"/>
+      <w:r>
+        <w:t>QEImage</w:t>
+      </w:r>
+      <w:proofErr w:type="spellEnd"/>
+      <w:r>
+        <w:t xml:space="preserve"> widget by default.</w:t>
       </w:r>
     </w:p>
     <w:p>
@@ -2408,12 +2629,90 @@
           <w:numId w:val="6"/>
         </w:numPr>
       </w:pPr>
-      <w:r>
-        <w:t>caQtDM library (Optional)</w:t>
+      <w:proofErr w:type="spellStart"/>
+      <w:proofErr w:type="gramStart"/>
+      <w:r>
+        <w:t>caQtDM</w:t>
+      </w:r>
+      <w:proofErr w:type="spellEnd"/>
+      <w:proofErr w:type="gramEnd"/>
+      <w:r>
+        <w:t xml:space="preserve"> library (Optional)</w:t>
       </w:r>
       <w:r>
         <w:br/>
-        <w:t>caQtDM is produced by PSI as a replacement for medm. It includes a set of widgets with libraries to manage their interaction with EPICS. If included within the framework, the QEGui presentation application will ensure caQtDM widgets found in any GUI will be correctly activated. Note, like any widget set, caQtDM widgets can be included in a GUI if the caQtDM plugin libraries are available. Integration with the framework is required if caQtDM activation by QEGui is required.</w:t>
+      </w:r>
+      <w:proofErr w:type="spellStart"/>
+      <w:r>
+        <w:t>caQtDM</w:t>
+      </w:r>
+      <w:proofErr w:type="spellEnd"/>
+      <w:r>
+        <w:t xml:space="preserve"> is produced by PSI as a replacement for </w:t>
+      </w:r>
+      <w:proofErr w:type="spellStart"/>
+      <w:r>
+        <w:t>medm</w:t>
+      </w:r>
+      <w:proofErr w:type="spellEnd"/>
+      <w:r>
+        <w:t xml:space="preserve">. It includes a set of widgets with libraries to manage their interaction with EPICS. If included within the framework, the </w:t>
+      </w:r>
+      <w:proofErr w:type="spellStart"/>
+      <w:r>
+        <w:t>QEGui</w:t>
+      </w:r>
+      <w:proofErr w:type="spellEnd"/>
+      <w:r>
+        <w:t xml:space="preserve"> presentation application will ensure </w:t>
+      </w:r>
+      <w:proofErr w:type="spellStart"/>
+      <w:r>
+        <w:t>caQtDM</w:t>
+      </w:r>
+      <w:proofErr w:type="spellEnd"/>
+      <w:r>
+        <w:t xml:space="preserve"> widgets found in any GUI will be correctly activated. Note, like any widget set, </w:t>
+      </w:r>
+      <w:proofErr w:type="spellStart"/>
+      <w:r>
+        <w:t>caQtDM</w:t>
+      </w:r>
+      <w:proofErr w:type="spellEnd"/>
+      <w:r>
+        <w:t xml:space="preserve"> widgets can be included in a GUI if the </w:t>
+      </w:r>
+      <w:proofErr w:type="spellStart"/>
+      <w:r>
+        <w:t>caQtDM</w:t>
+      </w:r>
+      <w:proofErr w:type="spellEnd"/>
+      <w:r>
+        <w:t xml:space="preserve"> </w:t>
+      </w:r>
+      <w:proofErr w:type="spellStart"/>
+      <w:r>
+        <w:t>plugin</w:t>
+      </w:r>
+      <w:proofErr w:type="spellEnd"/>
+      <w:r>
+        <w:t xml:space="preserve"> libraries are available. Integration with the framework is required if </w:t>
+      </w:r>
+      <w:proofErr w:type="spellStart"/>
+      <w:r>
+        <w:t>caQtDM</w:t>
+      </w:r>
+      <w:proofErr w:type="spellEnd"/>
+      <w:r>
+        <w:t xml:space="preserve"> activation by </w:t>
+      </w:r>
+      <w:proofErr w:type="spellStart"/>
+      <w:r>
+        <w:t>QEGui</w:t>
+      </w:r>
+      <w:proofErr w:type="spellEnd"/>
+      <w:r>
+        <w:t xml:space="preserve"> is required.</w:t>
       </w:r>
     </w:p>
     <w:p>
@@ -2424,15 +2723,41 @@
           <w:numId w:val="6"/>
         </w:numPr>
       </w:pPr>
-      <w:r>
-        <w:t>Gnu tools</w:t>
-      </w:r>
-      <w:r>
-        <w:t xml:space="preserve"> (Optional)</w:t>
-      </w:r>
+      <w:proofErr w:type="spellStart"/>
+      <w:r>
+        <w:t>Gnu</w:t>
+      </w:r>
+      <w:proofErr w:type="spellEnd"/>
+      <w:r>
+        <w:t xml:space="preserve"> tools</w:t>
+      </w:r>
+      <w:r>
+        <w:t xml:space="preserve"> (Optional</w:t>
+      </w:r>
+      <w:proofErr w:type="gramStart"/>
+      <w:r>
+        <w:t>)</w:t>
+      </w:r>
+      <w:proofErr w:type="gramEnd"/>
       <w:r>
         <w:br/>
-        <w:t>Qt uses gcc and gmake to build the QE framework.</w:t>
+        <w:t xml:space="preserve">Qt uses </w:t>
+      </w:r>
+      <w:proofErr w:type="spellStart"/>
+      <w:r>
+        <w:t>gcc</w:t>
+      </w:r>
+      <w:proofErr w:type="spellEnd"/>
+      <w:r>
+        <w:t xml:space="preserve"> and </w:t>
+      </w:r>
+      <w:proofErr w:type="spellStart"/>
+      <w:r>
+        <w:t>gmake</w:t>
+      </w:r>
+      <w:proofErr w:type="spellEnd"/>
+      <w:r>
+        <w:t xml:space="preserve"> to build the QE framework.</w:t>
       </w:r>
     </w:p>
     <w:p>
@@ -2444,6 +2769,7 @@
         </w:numPr>
       </w:pPr>
       <w:r>
+        <w:lastRenderedPageBreak/>
         <w:t>Qt designer (Optional)</w:t>
       </w:r>
       <w:r>
@@ -2474,8 +2800,13 @@
         <w:t>Qt Creator</w:t>
       </w:r>
       <w:r>
-        <w:t xml:space="preserve"> (Optional)</w:t>
-      </w:r>
+        <w:t xml:space="preserve"> (Optional</w:t>
+      </w:r>
+      <w:proofErr w:type="gramStart"/>
+      <w:r>
+        <w:t>)</w:t>
+      </w:r>
+      <w:proofErr w:type="gramEnd"/>
       <w:r>
         <w:br/>
       </w:r>
@@ -2491,9 +2822,8 @@
         <w:pStyle w:val="Heading1"/>
       </w:pPr>
       <w:bookmarkStart w:id="5" w:name="_Ref340574950"/>
-      <w:bookmarkStart w:id="6" w:name="_Toc404713057"/>
-      <w:r>
-        <w:lastRenderedPageBreak/>
+      <w:bookmarkStart w:id="6" w:name="_Toc416786345"/>
+      <w:r>
         <w:t>Setting up your environment</w:t>
       </w:r>
       <w:bookmarkEnd w:id="5"/>
@@ -2508,7 +2838,7 @@
       <w:pPr>
         <w:pStyle w:val="Heading2"/>
       </w:pPr>
-      <w:bookmarkStart w:id="7" w:name="_Toc404713058"/>
+      <w:bookmarkStart w:id="7" w:name="_Toc416786346"/>
       <w:r>
         <w:t xml:space="preserve">No matter what </w:t>
       </w:r>
@@ -2534,7 +2864,19 @@
         </w:numPr>
       </w:pPr>
       <w:r>
-        <w:t>The Qt 4 libraries. You may well already have Qt 4 as it is used by many other common applications. Refer to ‘</w:t>
+        <w:t>The Qt 4</w:t>
+      </w:r>
+      <w:r>
+        <w:t xml:space="preserve"> or Qt 5</w:t>
+      </w:r>
+      <w:r>
+        <w:t xml:space="preserve"> libraries. You may well already have Qt 4</w:t>
+      </w:r>
+      <w:r>
+        <w:t xml:space="preserve"> or Qt 5</w:t>
+      </w:r>
+      <w:r>
+        <w:t xml:space="preserve"> as it is used by many other common applications. Refer to ‘</w:t>
       </w:r>
       <w:r>
         <w:fldChar w:fldCharType="begin"/>
@@ -2570,7 +2912,7 @@
         <w:rPr>
           <w:noProof/>
         </w:rPr>
-        <w:t>5</w:t>
+        <w:t>6</w:t>
       </w:r>
       <w:r>
         <w:fldChar w:fldCharType="end"/>
@@ -2649,15 +2991,25 @@
       <w:pPr>
         <w:pStyle w:val="Heading2"/>
       </w:pPr>
-      <w:bookmarkStart w:id="8" w:name="_Toc404713059"/>
+      <w:bookmarkStart w:id="8" w:name="_Toc416786347"/>
+      <w:proofErr w:type="gramStart"/>
       <w:r>
         <w:t>Code free GUI implementation.</w:t>
       </w:r>
       <w:bookmarkEnd w:id="8"/>
-    </w:p>
-    <w:p>
-      <w:r>
-        <w:t>Nothing extra required. Use the QEGui application (part of the QE framework package) to present a control system GUI fully defined by a suite of Qt User Interface files.</w:t>
+      <w:proofErr w:type="gramEnd"/>
+    </w:p>
+    <w:p>
+      <w:r>
+        <w:t xml:space="preserve">Nothing extra required. Use the </w:t>
+      </w:r>
+      <w:proofErr w:type="spellStart"/>
+      <w:r>
+        <w:t>QEGui</w:t>
+      </w:r>
+      <w:proofErr w:type="spellEnd"/>
+      <w:r>
+        <w:t xml:space="preserve"> application (part of the QE framework package) to present a control system GUI fully defined by a suite of Qt User Interface files.</w:t>
       </w:r>
     </w:p>
     <w:p>
@@ -2665,14 +3017,22 @@
         <w:t xml:space="preserve">Refer to </w:t>
       </w:r>
       <w:r>
-        <w:t>the QEGui documentation for details.</w:t>
+        <w:t xml:space="preserve">the </w:t>
+      </w:r>
+      <w:proofErr w:type="spellStart"/>
+      <w:r>
+        <w:t>QEGui</w:t>
+      </w:r>
+      <w:proofErr w:type="spellEnd"/>
+      <w:r>
+        <w:t xml:space="preserve"> documentation for details.</w:t>
       </w:r>
     </w:p>
     <w:p>
       <w:pPr>
         <w:pStyle w:val="Heading2"/>
       </w:pPr>
-      <w:bookmarkStart w:id="9" w:name="_Toc404713060"/>
+      <w:bookmarkStart w:id="9" w:name="_Toc416786348"/>
       <w:r>
         <w:t>Code free GUI development</w:t>
       </w:r>
@@ -2710,7 +3070,13 @@
         <w:t>Qt Designer. This is Qt’s drag and drop form design tool.</w:t>
       </w:r>
       <w:r>
-        <w:t xml:space="preserve"> It is included with the Qt 4 libraries</w:t>
+        <w:t xml:space="preserve"> It is included with the Qt 4</w:t>
+      </w:r>
+      <w:r>
+        <w:t xml:space="preserve"> and Qt 5</w:t>
+      </w:r>
+      <w:r>
+        <w:t xml:space="preserve"> libraries</w:t>
       </w:r>
       <w:r>
         <w:t xml:space="preserve"> and with the Qt SDK</w:t>
@@ -2720,7 +3086,7 @@
       <w:pPr>
         <w:pStyle w:val="Heading2"/>
       </w:pPr>
-      <w:bookmarkStart w:id="10" w:name="_Toc404713061"/>
+      <w:bookmarkStart w:id="10" w:name="_Toc416786349"/>
       <w:r>
         <w:t>Code rich development</w:t>
       </w:r>
@@ -2768,7 +3134,15 @@
     </w:p>
     <w:p>
       <w:r>
-        <w:t>Note, there</w:t>
+        <w:t>Note</w:t>
+      </w:r>
+      <w:proofErr w:type="gramStart"/>
+      <w:r>
+        <w:t>,</w:t>
+      </w:r>
+      <w:proofErr w:type="gramEnd"/>
+      <w:r>
+        <w:t xml:space="preserve"> there</w:t>
       </w:r>
       <w:r>
         <w:t xml:space="preserve"> are </w:t>
@@ -2787,8 +3161,9 @@
       <w:pPr>
         <w:pStyle w:val="Heading1"/>
       </w:pPr>
-      <w:bookmarkStart w:id="11" w:name="_Toc404713062"/>
-      <w:r>
+      <w:bookmarkStart w:id="11" w:name="_Toc416786350"/>
+      <w:r>
+        <w:lastRenderedPageBreak/>
         <w:t xml:space="preserve">Installation </w:t>
       </w:r>
       <w:r>
@@ -2801,7 +3176,7 @@
         <w:pStyle w:val="Heading2"/>
       </w:pPr>
       <w:bookmarkStart w:id="12" w:name="_Ref341785057"/>
-      <w:bookmarkStart w:id="13" w:name="_Toc404713063"/>
+      <w:bookmarkStart w:id="13" w:name="_Toc416786351"/>
       <w:r>
         <w:t>Qt libraries</w:t>
       </w:r>
@@ -2835,11 +3210,19 @@
           <w:rFonts w:ascii="Courier New" w:hAnsi="Courier New" w:cs="Courier New"/>
         </w:rPr>
       </w:pPr>
+      <w:proofErr w:type="gramStart"/>
       <w:r>
         <w:rPr>
           <w:rFonts w:ascii="Courier New" w:hAnsi="Courier New" w:cs="Courier New"/>
         </w:rPr>
-        <w:t>yum info qt-x11</w:t>
+        <w:t>yum</w:t>
+      </w:r>
+      <w:proofErr w:type="gramEnd"/>
+      <w:r>
+        <w:rPr>
+          <w:rFonts w:ascii="Courier New" w:hAnsi="Courier New" w:cs="Courier New"/>
+        </w:rPr>
+        <w:t xml:space="preserve"> info qt-x11</w:t>
       </w:r>
     </w:p>
     <w:p>
@@ -2858,10 +3241,18 @@
         <w:t xml:space="preserve">can </w:t>
       </w:r>
       <w:r>
-        <w:t>install the Qt libraries</w:t>
-      </w:r>
-      <w:r>
-        <w:t xml:space="preserve">with the following </w:t>
+        <w:t xml:space="preserve">install the Qt </w:t>
+      </w:r>
+      <w:proofErr w:type="spellStart"/>
+      <w:r>
+        <w:t>libraries</w:t>
+      </w:r>
+      <w:r>
+        <w:t>with</w:t>
+      </w:r>
+      <w:proofErr w:type="spellEnd"/>
+      <w:r>
+        <w:t xml:space="preserve"> the following </w:t>
       </w:r>
       <w:r>
         <w:t>command</w:t>
@@ -2877,6 +3268,7 @@
           <w:rFonts w:ascii="Courier New" w:hAnsi="Courier New" w:cs="Courier New"/>
         </w:rPr>
       </w:pPr>
+      <w:proofErr w:type="gramStart"/>
       <w:r>
         <w:rPr>
           <w:rFonts w:ascii="Courier New" w:hAnsi="Courier New" w:cs="Courier New"/>
@@ -2887,12 +3279,18 @@
         <w:rPr>
           <w:rFonts w:ascii="Courier New" w:hAnsi="Courier New" w:cs="Courier New"/>
         </w:rPr>
-        <w:t>um install qt-x11</w:t>
-      </w:r>
-    </w:p>
-    <w:p>
-      <w:r>
-        <w:lastRenderedPageBreak/>
+        <w:t>um</w:t>
+      </w:r>
+      <w:proofErr w:type="gramEnd"/>
+      <w:r>
+        <w:rPr>
+          <w:rFonts w:ascii="Courier New" w:hAnsi="Courier New" w:cs="Courier New"/>
+        </w:rPr>
+        <w:t xml:space="preserve"> install qt-x11</w:t>
+      </w:r>
+    </w:p>
+    <w:p>
+      <w:r>
         <w:t xml:space="preserve">Alternatively, the Qt libraries </w:t>
       </w:r>
       <w:r>
@@ -2915,12 +3313,26 @@
     </w:p>
     <w:p>
       <w:r>
-        <w:t>Note, at the time of writing, the QE Framework is being developed in Qt environments from Qt 4.6 to Qt 4.8. Pre Qt 4.6 versions have been used and are likely to still be OK.</w:t>
-      </w:r>
-    </w:p>
-    <w:p>
-      <w:r>
-        <w:t>Note, t</w:t>
+        <w:t>Note, at the time of writing, the QE Framework is being developed in Qt en</w:t>
+      </w:r>
+      <w:r>
+        <w:t>vironments from Qt 4.6 to Qt 5.4</w:t>
+      </w:r>
+      <w:r>
+        <w:t>. Pre Qt 4.6 versions have been used and are likely to still be OK.</w:t>
+      </w:r>
+    </w:p>
+    <w:p>
+      <w:r>
+        <w:t>Note</w:t>
+      </w:r>
+      <w:proofErr w:type="gramStart"/>
+      <w:r>
+        <w:t>,</w:t>
+      </w:r>
+      <w:proofErr w:type="gramEnd"/>
+      <w:r>
+        <w:t xml:space="preserve"> t</w:t>
       </w:r>
       <w:r>
         <w:t xml:space="preserve">he Qt library dependencies should be managed </w:t>
@@ -2929,6 +3341,9 @@
         <w:t>automatically</w:t>
       </w:r>
       <w:r>
+        <w:t xml:space="preserve"> </w:t>
+      </w:r>
+      <w:r>
         <w:t xml:space="preserve">when installing from a Linux distribution repository. The dependencies may not be accommodated when </w:t>
       </w:r>
       <w:r>
@@ -2941,7 +3356,39 @@
         <w:t>manually</w:t>
       </w:r>
       <w:r>
-        <w:t>. One common dependency problem has been older versions of freetype and fontconfig on RedHat EL 5. Installing freetype-2.4.3 and fontconfig-2.8.0 on RedHat EL 5 resolves this dependency issue.</w:t>
+        <w:t xml:space="preserve">. One common dependency problem has been older versions of </w:t>
+      </w:r>
+      <w:proofErr w:type="spellStart"/>
+      <w:r>
+        <w:t>freetype</w:t>
+      </w:r>
+      <w:proofErr w:type="spellEnd"/>
+      <w:r>
+        <w:t xml:space="preserve"> and </w:t>
+      </w:r>
+      <w:proofErr w:type="spellStart"/>
+      <w:r>
+        <w:t>fontconfig</w:t>
+      </w:r>
+      <w:proofErr w:type="spellEnd"/>
+      <w:r>
+        <w:t xml:space="preserve"> on </w:t>
+      </w:r>
+      <w:proofErr w:type="spellStart"/>
+      <w:r>
+        <w:t>RedHat</w:t>
+      </w:r>
+      <w:proofErr w:type="spellEnd"/>
+      <w:r>
+        <w:t xml:space="preserve"> EL 5. Installing freetype-2.4.3 and fontconfig-2.8.0 on </w:t>
+      </w:r>
+      <w:proofErr w:type="spellStart"/>
+      <w:r>
+        <w:t>RedHat</w:t>
+      </w:r>
+      <w:proofErr w:type="spellEnd"/>
+      <w:r>
+        <w:t xml:space="preserve"> EL 5 resolves this dependency issue.</w:t>
       </w:r>
     </w:p>
     <w:p>
@@ -2949,7 +3396,7 @@
         <w:pStyle w:val="Heading2"/>
       </w:pPr>
       <w:bookmarkStart w:id="14" w:name="_Ref341785076"/>
-      <w:bookmarkStart w:id="15" w:name="_Toc404713064"/>
+      <w:bookmarkStart w:id="15" w:name="_Toc416786352"/>
       <w:r>
         <w:t>QE framework</w:t>
       </w:r>
@@ -2971,7 +3418,15 @@
     </w:p>
     <w:p>
       <w:r>
-        <w:t>To use the framework, you must download the epicsqt project, build it, and deploy the appropriate QE Framework components.</w:t>
+        <w:t xml:space="preserve">To use the framework, you must download the </w:t>
+      </w:r>
+      <w:proofErr w:type="spellStart"/>
+      <w:r>
+        <w:t>epicsqt</w:t>
+      </w:r>
+      <w:proofErr w:type="spellEnd"/>
+      <w:r>
+        <w:t xml:space="preserve"> project, build it, and deploy the appropriate QE Framework components.</w:t>
       </w:r>
     </w:p>
     <w:p>
@@ -2991,7 +3446,21 @@
         <w:rPr>
           <w:b/>
         </w:rPr>
-        <w:t xml:space="preserve">Download the epicsqt project </w:t>
+        <w:t xml:space="preserve">Download the </w:t>
+      </w:r>
+      <w:proofErr w:type="spellStart"/>
+      <w:r>
+        <w:rPr>
+          <w:b/>
+        </w:rPr>
+        <w:t>epicsqt</w:t>
+      </w:r>
+      <w:proofErr w:type="spellEnd"/>
+      <w:r>
+        <w:rPr>
+          <w:b/>
+        </w:rPr>
+        <w:t xml:space="preserve"> project </w:t>
       </w:r>
     </w:p>
     <w:p>
@@ -3024,7 +3493,15 @@
         <w:t>D</w:t>
       </w:r>
       <w:r>
-        <w:t>ownload the framework source in a single gzip file</w:t>
+        <w:t xml:space="preserve">ownload the framework source in a single </w:t>
+      </w:r>
+      <w:proofErr w:type="spellStart"/>
+      <w:r>
+        <w:t>gzip</w:t>
+      </w:r>
+      <w:proofErr w:type="spellEnd"/>
+      <w:r>
+        <w:t xml:space="preserve"> file</w:t>
       </w:r>
     </w:p>
     <w:p>
@@ -3040,10 +3517,23 @@
         <w:t>U</w:t>
       </w:r>
       <w:r>
-        <w:t xml:space="preserve">se an svn client to extract the source from its </w:t>
-      </w:r>
-      <w:r>
-        <w:t>svn repository</w:t>
+        <w:t xml:space="preserve">se an </w:t>
+      </w:r>
+      <w:proofErr w:type="spellStart"/>
+      <w:r>
+        <w:t>svn</w:t>
+      </w:r>
+      <w:proofErr w:type="spellEnd"/>
+      <w:r>
+        <w:t xml:space="preserve"> client to extract the source from its </w:t>
+      </w:r>
+      <w:proofErr w:type="spellStart"/>
+      <w:r>
+        <w:t>svn</w:t>
+      </w:r>
+      <w:proofErr w:type="spellEnd"/>
+      <w:r>
+        <w:t xml:space="preserve"> repository</w:t>
       </w:r>
     </w:p>
     <w:p>
@@ -3059,14 +3549,32 @@
         <w:t>U</w:t>
       </w:r>
       <w:r>
-        <w:t xml:space="preserve">se ansvn client to download a single </w:t>
+        <w:t xml:space="preserve">se </w:t>
+      </w:r>
+      <w:proofErr w:type="gramStart"/>
+      <w:r>
+        <w:t>an</w:t>
+      </w:r>
+      <w:proofErr w:type="gramEnd"/>
+      <w:r>
+        <w:t xml:space="preserve"> </w:t>
+      </w:r>
+      <w:proofErr w:type="spellStart"/>
+      <w:r>
+        <w:t>svn</w:t>
+      </w:r>
+      <w:proofErr w:type="spellEnd"/>
+      <w:r>
+        <w:t xml:space="preserve"> client to download a single </w:t>
       </w:r>
       <w:r>
         <w:t xml:space="preserve">framework </w:t>
       </w:r>
+      <w:proofErr w:type="spellStart"/>
       <w:r>
         <w:t>makefile</w:t>
       </w:r>
+      <w:proofErr w:type="spellEnd"/>
       <w:r>
         <w:t xml:space="preserve"> which </w:t>
       </w:r>
@@ -3106,7 +3614,21 @@
         <w:rPr>
           <w:b/>
         </w:rPr>
-        <w:t xml:space="preserve">Build the epicsqt project </w:t>
+        <w:t xml:space="preserve">Build the </w:t>
+      </w:r>
+      <w:proofErr w:type="spellStart"/>
+      <w:r>
+        <w:rPr>
+          <w:b/>
+        </w:rPr>
+        <w:t>epicsqt</w:t>
+      </w:r>
+      <w:proofErr w:type="spellEnd"/>
+      <w:r>
+        <w:rPr>
+          <w:b/>
+        </w:rPr>
+        <w:t xml:space="preserve"> project </w:t>
       </w:r>
     </w:p>
     <w:p>
@@ -3145,12 +3667,14 @@
         </w:numPr>
         <w:ind w:left="1440"/>
       </w:pPr>
+      <w:proofErr w:type="spellStart"/>
       <w:r>
         <w:t>q</w:t>
       </w:r>
       <w:r>
         <w:t>make</w:t>
       </w:r>
+      <w:proofErr w:type="spellEnd"/>
       <w:r>
         <w:t xml:space="preserve"> and make </w:t>
       </w:r>
@@ -3171,24 +3695,170 @@
         <w:ind w:left="1440"/>
       </w:pPr>
       <w:r>
+        <w:lastRenderedPageBreak/>
         <w:t xml:space="preserve">Framework </w:t>
       </w:r>
+      <w:proofErr w:type="spellStart"/>
       <w:r>
         <w:t>m</w:t>
       </w:r>
       <w:r>
         <w:t>akefile</w:t>
       </w:r>
+      <w:proofErr w:type="spellEnd"/>
     </w:p>
     <w:p>
       <w:pPr>
         <w:ind w:left="720"/>
       </w:pPr>
       <w:r>
+        <w:t xml:space="preserve">A few environment variables are required to build </w:t>
+      </w:r>
+      <w:proofErr w:type="spellStart"/>
+      <w:r>
+        <w:t>epicsqt</w:t>
+      </w:r>
+      <w:proofErr w:type="spellEnd"/>
+      <w:r>
+        <w:t>:</w:t>
+      </w:r>
+    </w:p>
+    <w:tbl>
+      <w:tblPr>
+        <w:tblStyle w:val="TableGrid"/>
+        <w:tblW w:w="0" w:type="auto"/>
+        <w:tblInd w:w="1101" w:type="dxa"/>
+        <w:tblBorders>
+          <w:top w:val="none" w:sz="0" w:space="0" w:color="auto"/>
+          <w:left w:val="none" w:sz="0" w:space="0" w:color="auto"/>
+          <w:bottom w:val="none" w:sz="0" w:space="0" w:color="auto"/>
+          <w:right w:val="none" w:sz="0" w:space="0" w:color="auto"/>
+          <w:insideH w:val="none" w:sz="0" w:space="0" w:color="auto"/>
+          <w:insideV w:val="none" w:sz="0" w:space="0" w:color="auto"/>
+        </w:tblBorders>
+        <w:tblLook w:val="04A0"/>
+      </w:tblPr>
+      <w:tblGrid>
+        <w:gridCol w:w="3260"/>
+        <w:gridCol w:w="4881"/>
+      </w:tblGrid>
+      <w:tr>
+        <w:tc>
+          <w:tcPr>
+            <w:tcW w:w="3260" w:type="dxa"/>
+          </w:tcPr>
+          <w:p>
+            <w:pPr>
+              <w:pStyle w:val="ListParagraph"/>
+              <w:numPr>
+                <w:ilvl w:val="0"/>
+                <w:numId w:val="20"/>
+              </w:numPr>
+              <w:ind w:left="0" w:firstLine="0"/>
+            </w:pPr>
+            <w:r>
+              <w:t>EPICS_BASE</w:t>
+            </w:r>
+          </w:p>
+        </w:tc>
+        <w:tc>
+          <w:tcPr>
+            <w:tcW w:w="4881" w:type="dxa"/>
+          </w:tcPr>
+          <w:p>
+            <w:r>
+              <w:t>Should be sources from EPICS CONFIG files</w:t>
+            </w:r>
+          </w:p>
+        </w:tc>
+      </w:tr>
+      <w:tr>
+        <w:tc>
+          <w:tcPr>
+            <w:tcW w:w="3260" w:type="dxa"/>
+          </w:tcPr>
+          <w:p>
+            <w:pPr>
+              <w:pStyle w:val="ListParagraph"/>
+              <w:numPr>
+                <w:ilvl w:val="0"/>
+                <w:numId w:val="20"/>
+              </w:numPr>
+              <w:ind w:left="0" w:firstLine="0"/>
+            </w:pPr>
+            <w:r>
+              <w:t>EPICS_HOST_ARCH</w:t>
+            </w:r>
+          </w:p>
+        </w:tc>
+        <w:tc>
+          <w:tcPr>
+            <w:tcW w:w="4881" w:type="dxa"/>
+          </w:tcPr>
+          <w:p/>
+        </w:tc>
+      </w:tr>
+      <w:tr>
+        <w:tc>
+          <w:tcPr>
+            <w:tcW w:w="3260" w:type="dxa"/>
+          </w:tcPr>
+          <w:p>
+            <w:pPr>
+              <w:pStyle w:val="ListParagraph"/>
+              <w:numPr>
+                <w:ilvl w:val="0"/>
+                <w:numId w:val="20"/>
+              </w:numPr>
+              <w:ind w:left="0" w:firstLine="0"/>
+            </w:pPr>
+            <w:r>
+              <w:t>QE_TARGET_DIR</w:t>
+            </w:r>
+          </w:p>
+        </w:tc>
+        <w:tc>
+          <w:tcPr>
+            <w:tcW w:w="4881" w:type="dxa"/>
+          </w:tcPr>
+          <w:p>
+            <w:r>
+              <w:t xml:space="preserve">Optional. Directory where application and designer </w:t>
+            </w:r>
+            <w:proofErr w:type="spellStart"/>
+            <w:r>
+              <w:t>plugin</w:t>
+            </w:r>
+            <w:proofErr w:type="spellEnd"/>
+            <w:r>
+              <w:t xml:space="preserve"> directory are created</w:t>
+            </w:r>
+          </w:p>
+        </w:tc>
+      </w:tr>
+    </w:tbl>
+    <w:p>
+      <w:pPr>
+        <w:ind w:left="720"/>
+      </w:pPr>
+    </w:p>
+    <w:p>
+      <w:pPr>
+        <w:ind w:left="720"/>
+      </w:pPr>
+      <w:r>
         <w:t xml:space="preserve">Note, no matter how you build the framework </w:t>
       </w:r>
       <w:r>
-        <w:t xml:space="preserve">QWT will need to be accessible. If installed correctly - QMAKEFEATURES includes the location of the file qwt.prf - the ‘CONFIG += qwt’ statement in the project file will be all you need. As an alternative, </w:t>
+        <w:t xml:space="preserve">QWT will need to be accessible. If installed correctly - QMAKEFEATURES includes the location of the file qwt.prf - the ‘CONFIG += </w:t>
+      </w:r>
+      <w:proofErr w:type="spellStart"/>
+      <w:r>
+        <w:t>qwt</w:t>
+      </w:r>
+      <w:proofErr w:type="spellEnd"/>
+      <w:r>
+        <w:t xml:space="preserve">’ statement in the project file will be all you need. As an alternative, </w:t>
       </w:r>
       <w:r>
         <w:t xml:space="preserve">you will need to </w:t>
@@ -3215,14 +3885,52 @@
           <w:szCs w:val="18"/>
         </w:rPr>
       </w:pPr>
-      <w:r>
-        <w:rPr>
-          <w:rFonts w:ascii="Courier" w:hAnsi="Courier"/>
-          <w:sz w:val="18"/>
-          <w:szCs w:val="18"/>
-        </w:rPr>
-        <w:t>export QWT_INCLUDE_PATH=/usr/include/qwt</w:t>
-      </w:r>
+      <w:proofErr w:type="gramStart"/>
+      <w:r>
+        <w:rPr>
+          <w:rFonts w:ascii="Courier" w:hAnsi="Courier"/>
+          <w:sz w:val="18"/>
+          <w:szCs w:val="18"/>
+        </w:rPr>
+        <w:t>export</w:t>
+      </w:r>
+      <w:proofErr w:type="gramEnd"/>
+      <w:r>
+        <w:rPr>
+          <w:rFonts w:ascii="Courier" w:hAnsi="Courier"/>
+          <w:sz w:val="18"/>
+          <w:szCs w:val="18"/>
+        </w:rPr>
+        <w:t xml:space="preserve"> QWT_INCLUDE_PATH=/</w:t>
+      </w:r>
+      <w:proofErr w:type="spellStart"/>
+      <w:r>
+        <w:rPr>
+          <w:rFonts w:ascii="Courier" w:hAnsi="Courier"/>
+          <w:sz w:val="18"/>
+          <w:szCs w:val="18"/>
+        </w:rPr>
+        <w:t>usr</w:t>
+      </w:r>
+      <w:proofErr w:type="spellEnd"/>
+      <w:r>
+        <w:rPr>
+          <w:rFonts w:ascii="Courier" w:hAnsi="Courier"/>
+          <w:sz w:val="18"/>
+          <w:szCs w:val="18"/>
+        </w:rPr>
+        <w:t>/include/</w:t>
+      </w:r>
+      <w:proofErr w:type="spellStart"/>
+      <w:r>
+        <w:rPr>
+          <w:rFonts w:ascii="Courier" w:hAnsi="Courier"/>
+          <w:sz w:val="18"/>
+          <w:szCs w:val="18"/>
+        </w:rPr>
+        <w:t>qwt</w:t>
+      </w:r>
+      <w:proofErr w:type="spellEnd"/>
     </w:p>
     <w:p>
       <w:pPr>
@@ -3233,27 +3941,69 @@
           <w:u w:val="single"/>
         </w:rPr>
       </w:pPr>
+      <w:proofErr w:type="spellStart"/>
       <w:r>
         <w:rPr>
           <w:b/>
           <w:u w:val="single"/>
         </w:rPr>
-        <w:t>FFmpeg option:</w:t>
+        <w:t>FFmpeg</w:t>
+      </w:r>
+      <w:proofErr w:type="spellEnd"/>
+      <w:r>
+        <w:rPr>
+          <w:b/>
+          <w:u w:val="single"/>
+        </w:rPr>
+        <w:t xml:space="preserve"> option:</w:t>
       </w:r>
     </w:p>
     <w:p>
       <w:pPr>
         <w:ind w:left="720"/>
       </w:pPr>
-      <w:r>
-        <w:t xml:space="preserve">FFmpeg will need to be available if you want the QEImage widget to be able to stream MPEG into the widget. If you want to be able to use an MPEG stream in the QEImage widget, install </w:t>
-      </w:r>
-      <w:r>
-        <w:lastRenderedPageBreak/>
-        <w:t>FFmpeg and define the environment variable QE_USE_MPEG:</w:t>
-      </w:r>
-      <w:r>
-        <w:t xml:space="preserve"> (On Linux the variable can be defined as anything, on Windows it must point to the FFmpeg directory)</w:t>
+      <w:proofErr w:type="spellStart"/>
+      <w:r>
+        <w:t>FFmpeg</w:t>
+      </w:r>
+      <w:proofErr w:type="spellEnd"/>
+      <w:r>
+        <w:t xml:space="preserve"> will need to be available if you want the </w:t>
+      </w:r>
+      <w:proofErr w:type="spellStart"/>
+      <w:r>
+        <w:t>QEImage</w:t>
+      </w:r>
+      <w:proofErr w:type="spellEnd"/>
+      <w:r>
+        <w:t xml:space="preserve"> widget to be able to stream MPEG into the widget. If you want to be able to use an MPEG stream in the </w:t>
+      </w:r>
+      <w:proofErr w:type="spellStart"/>
+      <w:r>
+        <w:t>QEImage</w:t>
+      </w:r>
+      <w:proofErr w:type="spellEnd"/>
+      <w:r>
+        <w:t xml:space="preserve"> widget, install </w:t>
+      </w:r>
+      <w:proofErr w:type="spellStart"/>
+      <w:r>
+        <w:t>FFmpeg</w:t>
+      </w:r>
+      <w:proofErr w:type="spellEnd"/>
+      <w:r>
+        <w:t xml:space="preserve"> and define the environment variable QE_USE_MPEG:</w:t>
+      </w:r>
+      <w:r>
+        <w:t xml:space="preserve"> (On Linux the variable can be defined as anything, on Windows it must point to the </w:t>
+      </w:r>
+      <w:proofErr w:type="spellStart"/>
+      <w:r>
+        <w:t>FFmpeg</w:t>
+      </w:r>
+      <w:proofErr w:type="spellEnd"/>
+      <w:r>
+        <w:t xml:space="preserve"> directory)</w:t>
       </w:r>
     </w:p>
     <w:p>
@@ -3271,13 +4021,23 @@
           <w:szCs w:val="18"/>
         </w:rPr>
       </w:pPr>
-      <w:r>
-        <w:rPr>
-          <w:rFonts w:ascii="Courier" w:hAnsi="Courier"/>
-          <w:sz w:val="18"/>
-          <w:szCs w:val="18"/>
-        </w:rPr>
-        <w:t>export Q</w:t>
+      <w:proofErr w:type="gramStart"/>
+      <w:r>
+        <w:rPr>
+          <w:rFonts w:ascii="Courier" w:hAnsi="Courier"/>
+          <w:sz w:val="18"/>
+          <w:szCs w:val="18"/>
+        </w:rPr>
+        <w:t>export</w:t>
+      </w:r>
+      <w:proofErr w:type="gramEnd"/>
+      <w:r>
+        <w:rPr>
+          <w:rFonts w:ascii="Courier" w:hAnsi="Courier"/>
+          <w:sz w:val="18"/>
+          <w:szCs w:val="18"/>
+        </w:rPr>
+        <w:t xml:space="preserve"> Q</w:t>
       </w:r>
       <w:r>
         <w:rPr>
@@ -3317,7 +4077,15 @@
         <w:ind w:left="720"/>
       </w:pPr>
       <w:r>
-        <w:t>If not using FFmpeg ensure the environment variable QE_</w:t>
+        <w:t xml:space="preserve">If not using </w:t>
+      </w:r>
+      <w:proofErr w:type="spellStart"/>
+      <w:r>
+        <w:t>FFmpeg</w:t>
+      </w:r>
+      <w:proofErr w:type="spellEnd"/>
+      <w:r>
+        <w:t xml:space="preserve"> ensure the environment variable QE_</w:t>
       </w:r>
       <w:r>
         <w:t>FF</w:t>
@@ -3329,7 +4097,23 @@
         <w:t>On Linux w</w:t>
       </w:r>
       <w:r>
-        <w:t>hen expecting the FFmpeg library the project file framework.pro will look for the FFmpeg libraries and include f</w:t>
+        <w:t xml:space="preserve">hen expecting the </w:t>
+      </w:r>
+      <w:proofErr w:type="spellStart"/>
+      <w:r>
+        <w:t>FFmpeg</w:t>
+      </w:r>
+      <w:proofErr w:type="spellEnd"/>
+      <w:r>
+        <w:t xml:space="preserve"> library the project file framework.pro will look for the </w:t>
+      </w:r>
+      <w:proofErr w:type="spellStart"/>
+      <w:r>
+        <w:t>FFmpeg</w:t>
+      </w:r>
+      <w:proofErr w:type="spellEnd"/>
+      <w:r>
+        <w:t xml:space="preserve"> libraries and include f</w:t>
       </w:r>
       <w:r>
         <w:t xml:space="preserve">iles in their default locations. On Windows, the </w:t>
@@ -3350,6 +4134,8 @@
           <w:u w:val="single"/>
         </w:rPr>
       </w:pPr>
+      <w:proofErr w:type="spellStart"/>
+      <w:proofErr w:type="gramStart"/>
       <w:r>
         <w:rPr>
           <w:b/>
@@ -3357,6 +4143,8 @@
         </w:rPr>
         <w:t>caQtDM</w:t>
       </w:r>
+      <w:proofErr w:type="spellEnd"/>
+      <w:proofErr w:type="gramEnd"/>
       <w:r>
         <w:rPr>
           <w:b/>
@@ -3369,17 +4157,71 @@
       <w:pPr>
         <w:ind w:left="720"/>
       </w:pPr>
-      <w:r>
-        <w:t xml:space="preserve">caQtDM will need to be available if you want the QEGui GUI presentation application to activate caQtDM widgets. caQtDM widgets are produced by PSI for conversion of MEDM screens. These widgets are not </w:t>
-      </w:r>
-      <w:r>
-        <w:t xml:space="preserve">EPICS aware. Application must supply them with EPICs data. The QEGui application will manage caQtDM widgets if </w:t>
+      <w:proofErr w:type="spellStart"/>
+      <w:proofErr w:type="gramStart"/>
+      <w:r>
+        <w:t>caQtDM</w:t>
+      </w:r>
+      <w:proofErr w:type="spellEnd"/>
+      <w:proofErr w:type="gramEnd"/>
+      <w:r>
+        <w:t xml:space="preserve"> will need to be available if you want the </w:t>
+      </w:r>
+      <w:proofErr w:type="spellStart"/>
+      <w:r>
+        <w:t>QEGui</w:t>
+      </w:r>
+      <w:proofErr w:type="spellEnd"/>
+      <w:r>
+        <w:t xml:space="preserve"> GUI presentation application to activate </w:t>
+      </w:r>
+      <w:proofErr w:type="spellStart"/>
+      <w:r>
+        <w:t>caQtDM</w:t>
+      </w:r>
+      <w:proofErr w:type="spellEnd"/>
+      <w:r>
+        <w:t xml:space="preserve"> widgets. </w:t>
+      </w:r>
+      <w:proofErr w:type="spellStart"/>
+      <w:proofErr w:type="gramStart"/>
+      <w:r>
+        <w:t>caQtDM</w:t>
+      </w:r>
+      <w:proofErr w:type="spellEnd"/>
+      <w:proofErr w:type="gramEnd"/>
+      <w:r>
+        <w:t xml:space="preserve"> widgets are produced by PSI for conversion of MEDM screens. These widgets are not </w:t>
+      </w:r>
+      <w:r>
+        <w:t xml:space="preserve">EPICS aware. Application must supply them with EPICs data. The </w:t>
+      </w:r>
+      <w:proofErr w:type="spellStart"/>
+      <w:r>
+        <w:t>QEGui</w:t>
+      </w:r>
+      <w:proofErr w:type="spellEnd"/>
+      <w:r>
+        <w:t xml:space="preserve"> application will manage </w:t>
+      </w:r>
+      <w:proofErr w:type="spellStart"/>
+      <w:r>
+        <w:t>caQtDM</w:t>
+      </w:r>
+      <w:proofErr w:type="spellEnd"/>
+      <w:r>
+        <w:t xml:space="preserve"> widgets if </w:t>
       </w:r>
       <w:r>
         <w:t xml:space="preserve">build with the </w:t>
       </w:r>
-      <w:r>
-        <w:t>caQtDM option.</w:t>
+      <w:proofErr w:type="spellStart"/>
+      <w:r>
+        <w:t>caQtDM</w:t>
+      </w:r>
+      <w:proofErr w:type="spellEnd"/>
+      <w:r>
+        <w:t xml:space="preserve"> option.</w:t>
       </w:r>
     </w:p>
     <w:p>
@@ -3387,7 +4229,31 @@
         <w:ind w:left="720"/>
       </w:pPr>
       <w:r>
-        <w:t xml:space="preserve">To use caQtDM within QEGui, install caQtDM and </w:t>
+        <w:t xml:space="preserve">To use </w:t>
+      </w:r>
+      <w:proofErr w:type="spellStart"/>
+      <w:r>
+        <w:t>caQtDM</w:t>
+      </w:r>
+      <w:proofErr w:type="spellEnd"/>
+      <w:r>
+        <w:t xml:space="preserve"> within </w:t>
+      </w:r>
+      <w:proofErr w:type="spellStart"/>
+      <w:r>
+        <w:t>QEGui</w:t>
+      </w:r>
+      <w:proofErr w:type="spellEnd"/>
+      <w:r>
+        <w:t xml:space="preserve">, install </w:t>
+      </w:r>
+      <w:proofErr w:type="spellStart"/>
+      <w:r>
+        <w:t>caQtDM</w:t>
+      </w:r>
+      <w:proofErr w:type="spellEnd"/>
+      <w:r>
+        <w:t xml:space="preserve"> and </w:t>
       </w:r>
       <w:r>
         <w:t>define the environment variable QE_</w:t>
@@ -3396,7 +4262,15 @@
         <w:t>CAQTDM</w:t>
       </w:r>
       <w:r>
-        <w:t xml:space="preserve"> to be the location of the caQtDM projects directory</w:t>
+        <w:t xml:space="preserve"> to be the location of the </w:t>
+      </w:r>
+      <w:proofErr w:type="spellStart"/>
+      <w:r>
+        <w:t>caQtDM</w:t>
+      </w:r>
+      <w:proofErr w:type="spellEnd"/>
+      <w:r>
+        <w:t xml:space="preserve"> projects directory</w:t>
       </w:r>
       <w:r>
         <w:t>:</w:t>
@@ -3417,13 +4291,23 @@
           <w:szCs w:val="18"/>
         </w:rPr>
       </w:pPr>
-      <w:r>
-        <w:rPr>
-          <w:rFonts w:ascii="Courier" w:hAnsi="Courier"/>
-          <w:sz w:val="18"/>
-          <w:szCs w:val="18"/>
-        </w:rPr>
-        <w:t xml:space="preserve">export </w:t>
+      <w:proofErr w:type="gramStart"/>
+      <w:r>
+        <w:rPr>
+          <w:rFonts w:ascii="Courier" w:hAnsi="Courier"/>
+          <w:sz w:val="18"/>
+          <w:szCs w:val="18"/>
+        </w:rPr>
+        <w:t>export</w:t>
+      </w:r>
+      <w:proofErr w:type="gramEnd"/>
+      <w:r>
+        <w:rPr>
+          <w:rFonts w:ascii="Courier" w:hAnsi="Courier"/>
+          <w:sz w:val="18"/>
+          <w:szCs w:val="18"/>
+        </w:rPr>
+        <w:t xml:space="preserve"> </w:t>
       </w:r>
       <w:r>
         <w:rPr>
@@ -3464,8 +4348,18 @@
           <w:sz w:val="18"/>
           <w:szCs w:val="18"/>
         </w:rPr>
-        <w:t>/caQtDM_Projects</w:t>
-      </w:r>
+        <w:t>/</w:t>
+      </w:r>
+      <w:proofErr w:type="spellStart"/>
+      <w:r>
+        <w:rPr>
+          <w:rFonts w:ascii="Courier" w:hAnsi="Courier"/>
+          <w:sz w:val="18"/>
+          <w:szCs w:val="18"/>
+        </w:rPr>
+        <w:t>caQtDM_Projects</w:t>
+      </w:r>
+      <w:proofErr w:type="spellEnd"/>
     </w:p>
     <w:p>
       <w:pPr>
@@ -3474,20 +4368,82 @@
       <w:r>
         <w:t xml:space="preserve">If not using </w:t>
       </w:r>
-      <w:r>
-        <w:t xml:space="preserve">caQtDM, </w:t>
-      </w:r>
-      <w:r>
-        <w:t xml:space="preserve">ensure the environment variable </w:t>
-      </w:r>
-      <w:r>
-        <w:t>QE_</w:t>
+      <w:proofErr w:type="spellStart"/>
+      <w:r>
+        <w:t>caQtDM</w:t>
+      </w:r>
+      <w:proofErr w:type="spellEnd"/>
+      <w:r>
+        <w:t xml:space="preserve">, </w:t>
+      </w:r>
+      <w:r>
+        <w:t>ensure the environment variable QE_</w:t>
       </w:r>
       <w:r>
         <w:t>CAQTDM</w:t>
       </w:r>
       <w:r>
         <w:t xml:space="preserve"> is not defined.</w:t>
+      </w:r>
+    </w:p>
+    <w:p>
+      <w:pPr>
+        <w:ind w:left="720"/>
+      </w:pPr>
+      <w:r>
+        <w:lastRenderedPageBreak/>
+        <w:t xml:space="preserve">Optionally, you may also define </w:t>
+      </w:r>
+      <w:r>
+        <w:t>the environment variable QE_</w:t>
+      </w:r>
+      <w:r>
+        <w:t xml:space="preserve">CAQTDM_LIB to point to the installed location of the </w:t>
+      </w:r>
+      <w:proofErr w:type="spellStart"/>
+      <w:r>
+        <w:t>caQtDM</w:t>
+      </w:r>
+      <w:proofErr w:type="spellEnd"/>
+      <w:r>
+        <w:t xml:space="preserve"> libraries</w:t>
+      </w:r>
+      <w:r>
+        <w:t>:</w:t>
+      </w:r>
+    </w:p>
+    <w:p>
+      <w:pPr>
+        <w:pBdr>
+          <w:top w:val="single" w:sz="4" w:space="1" w:color="auto"/>
+          <w:left w:val="single" w:sz="4" w:space="4" w:color="auto"/>
+          <w:bottom w:val="single" w:sz="4" w:space="1" w:color="auto"/>
+          <w:right w:val="single" w:sz="4" w:space="4" w:color="auto"/>
+        </w:pBdr>
+        <w:ind w:left="720"/>
+        <w:rPr>
+          <w:rFonts w:ascii="Courier" w:hAnsi="Courier"/>
+          <w:sz w:val="18"/>
+          <w:szCs w:val="18"/>
+        </w:rPr>
+      </w:pPr>
+      <w:proofErr w:type="gramStart"/>
+      <w:r>
+        <w:rPr>
+          <w:rFonts w:ascii="Courier" w:hAnsi="Courier"/>
+          <w:sz w:val="18"/>
+          <w:szCs w:val="18"/>
+        </w:rPr>
+        <w:t>export</w:t>
+      </w:r>
+      <w:proofErr w:type="gramEnd"/>
+      <w:r>
+        <w:rPr>
+          <w:rFonts w:ascii="Courier" w:hAnsi="Courier"/>
+          <w:sz w:val="18"/>
+          <w:szCs w:val="18"/>
+        </w:rPr>
+        <w:t xml:space="preserve"> QE_CAQTDM_LIB=${EPICS_EXTENSIONS}/lib/${EPICS_HOST_ARCH}</w:t>
       </w:r>
     </w:p>
     <w:p>
@@ -3533,7 +4489,15 @@
         <w:t xml:space="preserve">. Both </w:t>
       </w:r>
       <w:r>
-        <w:t xml:space="preserve">enable the QEGui application and </w:t>
+        <w:t xml:space="preserve">enable the </w:t>
+      </w:r>
+      <w:proofErr w:type="spellStart"/>
+      <w:r>
+        <w:t>QEGui</w:t>
+      </w:r>
+      <w:proofErr w:type="spellEnd"/>
+      <w:r>
+        <w:t xml:space="preserve"> application and </w:t>
       </w:r>
       <w:r>
         <w:t xml:space="preserve">allow the QE Framework to be used as a library loaded by applications </w:t>
@@ -3542,8 +4506,13 @@
         <w:t>and</w:t>
       </w:r>
       <w:r>
-        <w:t xml:space="preserve"> as a Qt Plugin</w:t>
-      </w:r>
+        <w:t xml:space="preserve"> as a Qt </w:t>
+      </w:r>
+      <w:proofErr w:type="spellStart"/>
+      <w:r>
+        <w:t>Plugin</w:t>
+      </w:r>
+      <w:proofErr w:type="spellEnd"/>
       <w:r>
         <w:t>:</w:t>
       </w:r>
@@ -3571,15 +4540,28 @@
         <w:ind w:left="1440"/>
       </w:pPr>
       <w:r>
-        <w:t>Framework makefile</w:t>
-      </w:r>
+        <w:t xml:space="preserve">Framework </w:t>
+      </w:r>
+      <w:proofErr w:type="spellStart"/>
+      <w:r>
+        <w:t>makefile</w:t>
+      </w:r>
+      <w:proofErr w:type="spellEnd"/>
     </w:p>
     <w:p>
       <w:pPr>
         <w:ind w:left="720"/>
       </w:pPr>
       <w:r>
-        <w:t xml:space="preserve">Note, no matter how you deploy the framework, it may need to locate a Channel Access archiver and will attempt to do so using the environment variable </w:t>
+        <w:t xml:space="preserve">Note, no matter how you deploy the framework, it may need to locate a Channel Access </w:t>
+      </w:r>
+      <w:proofErr w:type="spellStart"/>
+      <w:r>
+        <w:t>archiver</w:t>
+      </w:r>
+      <w:proofErr w:type="spellEnd"/>
+      <w:r>
+        <w:t xml:space="preserve"> and will attempt to do so using the environment variable </w:t>
       </w:r>
       <w:r>
         <w:t>QE_ARCHIVE_LIST</w:t>
@@ -3603,43 +4585,143 @@
           <w:szCs w:val="18"/>
         </w:rPr>
       </w:pPr>
-      <w:r>
-        <w:rPr>
-          <w:rFonts w:ascii="Courier" w:hAnsi="Courier"/>
-          <w:sz w:val="18"/>
-          <w:szCs w:val="18"/>
-        </w:rPr>
-        <w:t>export QE_ARCHIVE_LIST=archiver.synchrotron.org.au:80/cgi-bin/ArchiveDataServer1.cgi archiver.synchrotron.org.au:80/cgi-bin/ArchiveDataServer2.cgi</w:t>
-      </w:r>
-    </w:p>
-    <w:p>
-      <w:pPr>
-        <w:rPr>
-          <w:sz w:val="18"/>
-          <w:szCs w:val="18"/>
-        </w:rPr>
-      </w:pPr>
-      <w:r>
-        <w:rPr>
-          <w:sz w:val="18"/>
-          <w:szCs w:val="18"/>
-        </w:rPr>
-        <w:t>Note, all the examples for getting and building the QE Framework assume the epicsqt project has been placed in the directory ~/epicsqt.</w:t>
+      <w:proofErr w:type="gramStart"/>
+      <w:r>
+        <w:rPr>
+          <w:rFonts w:ascii="Courier" w:hAnsi="Courier"/>
+          <w:sz w:val="18"/>
+          <w:szCs w:val="18"/>
+        </w:rPr>
+        <w:t>export</w:t>
+      </w:r>
+      <w:proofErr w:type="gramEnd"/>
+      <w:r>
+        <w:rPr>
+          <w:rFonts w:ascii="Courier" w:hAnsi="Courier"/>
+          <w:sz w:val="18"/>
+          <w:szCs w:val="18"/>
+        </w:rPr>
+        <w:t xml:space="preserve"> QE_ARCHIVE_LIST=archiver.synchrotron.org.au:80/cgi-bin/ArchiveDataServer1.cgi archiver.synchrotron.org.au:80/</w:t>
+      </w:r>
+      <w:proofErr w:type="spellStart"/>
+      <w:r>
+        <w:rPr>
+          <w:rFonts w:ascii="Courier" w:hAnsi="Courier"/>
+          <w:sz w:val="18"/>
+          <w:szCs w:val="18"/>
+        </w:rPr>
+        <w:t>cgi</w:t>
+      </w:r>
+      <w:proofErr w:type="spellEnd"/>
+      <w:r>
+        <w:rPr>
+          <w:rFonts w:ascii="Courier" w:hAnsi="Courier"/>
+          <w:sz w:val="18"/>
+          <w:szCs w:val="18"/>
+        </w:rPr>
+        <w:t>-bin/ArchiveDataServer2.cgi</w:t>
+      </w:r>
+    </w:p>
+    <w:p>
+      <w:pPr>
+        <w:rPr>
+          <w:sz w:val="18"/>
+          <w:szCs w:val="18"/>
+        </w:rPr>
+      </w:pPr>
+      <w:r>
+        <w:rPr>
+          <w:sz w:val="18"/>
+          <w:szCs w:val="18"/>
+        </w:rPr>
+        <w:t>Note</w:t>
+      </w:r>
+      <w:proofErr w:type="gramStart"/>
+      <w:r>
+        <w:rPr>
+          <w:sz w:val="18"/>
+          <w:szCs w:val="18"/>
+        </w:rPr>
+        <w:t>,</w:t>
+      </w:r>
+      <w:proofErr w:type="gramEnd"/>
+      <w:r>
+        <w:rPr>
+          <w:sz w:val="18"/>
+          <w:szCs w:val="18"/>
+        </w:rPr>
+        <w:t xml:space="preserve"> all the examples for getting and building the QE Framework assume the </w:t>
+      </w:r>
+      <w:proofErr w:type="spellStart"/>
+      <w:r>
+        <w:rPr>
+          <w:sz w:val="18"/>
+          <w:szCs w:val="18"/>
+        </w:rPr>
+        <w:t>epicsqt</w:t>
+      </w:r>
+      <w:proofErr w:type="spellEnd"/>
+      <w:r>
+        <w:rPr>
+          <w:sz w:val="18"/>
+          <w:szCs w:val="18"/>
+        </w:rPr>
+        <w:t xml:space="preserve"> project has been placed in the directory ~/</w:t>
+      </w:r>
+      <w:proofErr w:type="spellStart"/>
+      <w:r>
+        <w:rPr>
+          <w:sz w:val="18"/>
+          <w:szCs w:val="18"/>
+        </w:rPr>
+        <w:t>epicsqt</w:t>
+      </w:r>
+      <w:proofErr w:type="spellEnd"/>
+      <w:r>
+        <w:rPr>
+          <w:sz w:val="18"/>
+          <w:szCs w:val="18"/>
+        </w:rPr>
+        <w:t>.</w:t>
       </w:r>
     </w:p>
     <w:p>
       <w:pPr>
         <w:pStyle w:val="Heading3"/>
       </w:pPr>
-      <w:bookmarkStart w:id="16" w:name="_Toc404713065"/>
-      <w:r>
-        <w:t>Getting the epicsqt project as a gzip file</w:t>
+      <w:bookmarkStart w:id="16" w:name="_Toc416786353"/>
+      <w:r>
+        <w:t xml:space="preserve">Getting the </w:t>
+      </w:r>
+      <w:proofErr w:type="spellStart"/>
+      <w:r>
+        <w:t>epicsqt</w:t>
+      </w:r>
+      <w:proofErr w:type="spellEnd"/>
+      <w:r>
+        <w:t xml:space="preserve"> project as a </w:t>
+      </w:r>
+      <w:proofErr w:type="spellStart"/>
+      <w:r>
+        <w:t>gzip</w:t>
+      </w:r>
+      <w:proofErr w:type="spellEnd"/>
+      <w:r>
+        <w:t xml:space="preserve"> file</w:t>
       </w:r>
       <w:bookmarkEnd w:id="16"/>
     </w:p>
     <w:p>
       <w:r>
-        <w:t xml:space="preserve">The latest gzip file is available for download from </w:t>
+        <w:t xml:space="preserve">The latest </w:t>
+      </w:r>
+      <w:proofErr w:type="spellStart"/>
+      <w:r>
+        <w:t>gzip</w:t>
+      </w:r>
+      <w:proofErr w:type="spellEnd"/>
+      <w:r>
+        <w:t xml:space="preserve"> file is available for download from </w:t>
       </w:r>
       <w:hyperlink r:id="rId13" w:history="1">
         <w:r>
@@ -3655,7 +4737,15 @@
     </w:p>
     <w:p>
       <w:r>
-        <w:t xml:space="preserve">The same gzip file, along with earlier versions and links to documentation is available at </w:t>
+        <w:t xml:space="preserve">The same </w:t>
+      </w:r>
+      <w:proofErr w:type="spellStart"/>
+      <w:r>
+        <w:t>gzip</w:t>
+      </w:r>
+      <w:proofErr w:type="spellEnd"/>
+      <w:r>
+        <w:t xml:space="preserve"> file, along with earlier versions and links to documentation is available at </w:t>
       </w:r>
       <w:hyperlink r:id="rId14" w:history="1">
         <w:r>
@@ -3668,11 +4758,26 @@
     </w:p>
     <w:p>
       <w:r>
-        <w:lastRenderedPageBreak/>
-        <w:t>The contents of the gzip</w:t>
-      </w:r>
-      <w:r>
-        <w:t>can be extracted using the following command:</w:t>
+        <w:t xml:space="preserve">The contents of the </w:t>
+      </w:r>
+      <w:proofErr w:type="spellStart"/>
+      <w:r>
+        <w:t>gzip</w:t>
+      </w:r>
+      <w:r>
+        <w:t>can</w:t>
+      </w:r>
+      <w:proofErr w:type="spellEnd"/>
+      <w:r>
+        <w:t xml:space="preserve"> </w:t>
+      </w:r>
+      <w:proofErr w:type="gramStart"/>
+      <w:r>
+        <w:t>be</w:t>
+      </w:r>
+      <w:proofErr w:type="gramEnd"/>
+      <w:r>
+        <w:t xml:space="preserve"> extracted using the following command:</w:t>
       </w:r>
     </w:p>
     <w:p>
@@ -3689,13 +4794,41 @@
           <w:szCs w:val="18"/>
         </w:rPr>
       </w:pPr>
-      <w:r>
-        <w:rPr>
-          <w:rFonts w:ascii="Courier" w:hAnsi="Courier"/>
-          <w:sz w:val="18"/>
-          <w:szCs w:val="18"/>
-        </w:rPr>
-        <w:t>tar -zxvf epicsqt-1.1.8-src.tar.gz</w:t>
+      <w:proofErr w:type="gramStart"/>
+      <w:r>
+        <w:rPr>
+          <w:rFonts w:ascii="Courier" w:hAnsi="Courier"/>
+          <w:sz w:val="18"/>
+          <w:szCs w:val="18"/>
+        </w:rPr>
+        <w:t>tar</w:t>
+      </w:r>
+      <w:proofErr w:type="gramEnd"/>
+      <w:r>
+        <w:rPr>
+          <w:rFonts w:ascii="Courier" w:hAnsi="Courier"/>
+          <w:sz w:val="18"/>
+          <w:szCs w:val="18"/>
+        </w:rPr>
+        <w:t xml:space="preserve"> -</w:t>
+      </w:r>
+      <w:proofErr w:type="spellStart"/>
+      <w:r>
+        <w:rPr>
+          <w:rFonts w:ascii="Courier" w:hAnsi="Courier"/>
+          <w:sz w:val="18"/>
+          <w:szCs w:val="18"/>
+        </w:rPr>
+        <w:t>zxvf</w:t>
+      </w:r>
+      <w:proofErr w:type="spellEnd"/>
+      <w:r>
+        <w:rPr>
+          <w:rFonts w:ascii="Courier" w:hAnsi="Courier"/>
+          <w:sz w:val="18"/>
+          <w:szCs w:val="18"/>
+        </w:rPr>
+        <w:t xml:space="preserve"> epicsqt-1.1.8-src.tar.gz</w:t>
       </w:r>
     </w:p>
     <w:p>
@@ -3704,20 +4837,38 @@
       </w:pPr>
       <w:bookmarkStart w:id="17" w:name="_Ref341874560"/>
       <w:bookmarkStart w:id="18" w:name="_Ref341874636"/>
-      <w:bookmarkStart w:id="19" w:name="_Toc404713066"/>
-      <w:r>
-        <w:t xml:space="preserve">Getting the epicsqt project using </w:t>
-      </w:r>
+      <w:bookmarkStart w:id="19" w:name="_Toc416786354"/>
+      <w:r>
+        <w:t xml:space="preserve">Getting the </w:t>
+      </w:r>
+      <w:proofErr w:type="spellStart"/>
+      <w:r>
+        <w:t>epicsqt</w:t>
+      </w:r>
+      <w:proofErr w:type="spellEnd"/>
+      <w:r>
+        <w:t xml:space="preserve"> project using </w:t>
+      </w:r>
+      <w:proofErr w:type="spellStart"/>
       <w:r>
         <w:t>svn</w:t>
       </w:r>
       <w:bookmarkEnd w:id="17"/>
       <w:bookmarkEnd w:id="18"/>
       <w:bookmarkEnd w:id="19"/>
-    </w:p>
-    <w:p>
-      <w:r>
-        <w:t>The latest source code for the QE Framework can be downloaded using the following svn command:</w:t>
+      <w:proofErr w:type="spellEnd"/>
+    </w:p>
+    <w:p>
+      <w:r>
+        <w:t xml:space="preserve">The latest source code for the QE Framework can be downloaded using the following </w:t>
+      </w:r>
+      <w:proofErr w:type="spellStart"/>
+      <w:r>
+        <w:t>svn</w:t>
+      </w:r>
+      <w:proofErr w:type="spellEnd"/>
+      <w:r>
+        <w:t xml:space="preserve"> command:</w:t>
       </w:r>
     </w:p>
     <w:p>
@@ -3734,34 +4885,87 @@
           <w:szCs w:val="18"/>
         </w:rPr>
       </w:pPr>
-      <w:r>
-        <w:rPr>
-          <w:rFonts w:ascii="Courier" w:hAnsi="Courier"/>
-          <w:sz w:val="18"/>
-          <w:szCs w:val="18"/>
-        </w:rPr>
-        <w:t>svn co http://svn.code.sf.net/p/epicsqt/code/trunk epicsqt/trunk</w:t>
-      </w:r>
-    </w:p>
-    <w:p>
-      <w:r>
-        <w:t>This command will create a directory ‘epicsqt</w:t>
-      </w:r>
-      <w:r>
+      <w:proofErr w:type="spellStart"/>
+      <w:proofErr w:type="gramStart"/>
+      <w:r>
+        <w:rPr>
+          <w:rFonts w:ascii="Courier" w:hAnsi="Courier"/>
+          <w:sz w:val="18"/>
+          <w:szCs w:val="18"/>
+        </w:rPr>
+        <w:t>svn</w:t>
+      </w:r>
+      <w:proofErr w:type="spellEnd"/>
+      <w:proofErr w:type="gramEnd"/>
+      <w:r>
+        <w:rPr>
+          <w:rFonts w:ascii="Courier" w:hAnsi="Courier"/>
+          <w:sz w:val="18"/>
+          <w:szCs w:val="18"/>
+        </w:rPr>
+        <w:t xml:space="preserve"> co http://svn.code.sf.net/p/epicsqt/code/trunk </w:t>
+      </w:r>
+      <w:proofErr w:type="spellStart"/>
+      <w:r>
+        <w:rPr>
+          <w:rFonts w:ascii="Courier" w:hAnsi="Courier"/>
+          <w:sz w:val="18"/>
+          <w:szCs w:val="18"/>
+        </w:rPr>
+        <w:t>epicsqt</w:t>
+      </w:r>
+      <w:proofErr w:type="spellEnd"/>
+      <w:r>
+        <w:rPr>
+          <w:rFonts w:ascii="Courier" w:hAnsi="Courier"/>
+          <w:sz w:val="18"/>
+          <w:szCs w:val="18"/>
+        </w:rPr>
         <w:t>/trunk</w:t>
       </w:r>
+    </w:p>
+    <w:p>
+      <w:r>
+        <w:t>This command will create a directory ‘</w:t>
+      </w:r>
+      <w:proofErr w:type="spellStart"/>
+      <w:r>
+        <w:t>epicsqt</w:t>
+      </w:r>
+      <w:proofErr w:type="spellEnd"/>
+      <w:r>
+        <w:t>/trunk</w:t>
+      </w:r>
       <w:r>
         <w:t>’ containing the QE Framework project.</w:t>
       </w:r>
     </w:p>
     <w:p>
-      <w:r>
-        <w:t>Ansvn client can also be used to get earlier version of the source code.</w:t>
-      </w:r>
-    </w:p>
-    <w:p>
-      <w:r>
-        <w:t xml:space="preserve">SourceForge also provide a browser based interface to the svn repository at </w:t>
+      <w:proofErr w:type="spellStart"/>
+      <w:r>
+        <w:t>Ansvn</w:t>
+      </w:r>
+      <w:proofErr w:type="spellEnd"/>
+      <w:r>
+        <w:t xml:space="preserve"> client can also be used to get earlier version of the source code.</w:t>
+      </w:r>
+    </w:p>
+    <w:p>
+      <w:proofErr w:type="spellStart"/>
+      <w:r>
+        <w:t>SourceForge</w:t>
+      </w:r>
+      <w:proofErr w:type="spellEnd"/>
+      <w:r>
+        <w:t xml:space="preserve"> also provide a browser based interface to the </w:t>
+      </w:r>
+      <w:proofErr w:type="spellStart"/>
+      <w:r>
+        <w:t>svn</w:t>
+      </w:r>
+      <w:proofErr w:type="spellEnd"/>
+      <w:r>
+        <w:t xml:space="preserve"> repository at </w:t>
       </w:r>
       <w:hyperlink r:id="rId15" w:history="1">
         <w:r>
@@ -3777,16 +4981,37 @@
         <w:pStyle w:val="Heading3"/>
       </w:pPr>
       <w:bookmarkStart w:id="20" w:name="_Ref341790799"/>
-      <w:bookmarkStart w:id="21" w:name="_Toc404713067"/>
-      <w:r>
-        <w:t>Getting the build script using svn</w:t>
+      <w:bookmarkStart w:id="21" w:name="_Toc416786355"/>
+      <w:r>
+        <w:t xml:space="preserve">Getting the build script using </w:t>
+      </w:r>
+      <w:proofErr w:type="spellStart"/>
+      <w:r>
+        <w:t>svn</w:t>
       </w:r>
       <w:bookmarkEnd w:id="20"/>
       <w:bookmarkEnd w:id="21"/>
-    </w:p>
-    <w:p>
-      <w:r>
-        <w:t>A single build script that will download the entire project source from the svn repository can be obtained using the following svn command:</w:t>
+      <w:proofErr w:type="spellEnd"/>
+    </w:p>
+    <w:p>
+      <w:r>
+        <w:t xml:space="preserve">A single build script that will download the entire project source from the </w:t>
+      </w:r>
+      <w:proofErr w:type="spellStart"/>
+      <w:r>
+        <w:t>svn</w:t>
+      </w:r>
+      <w:proofErr w:type="spellEnd"/>
+      <w:r>
+        <w:t xml:space="preserve"> repository can be obtained using the following </w:t>
+      </w:r>
+      <w:proofErr w:type="spellStart"/>
+      <w:r>
+        <w:t>svn</w:t>
+      </w:r>
+      <w:proofErr w:type="spellEnd"/>
+      <w:r>
+        <w:t xml:space="preserve"> command:</w:t>
       </w:r>
     </w:p>
     <w:p>
@@ -3804,13 +5029,26 @@
           <w:szCs w:val="18"/>
         </w:rPr>
       </w:pPr>
-      <w:r>
-        <w:rPr>
-          <w:rFonts w:ascii="Courier" w:hAnsi="Courier"/>
-          <w:sz w:val="18"/>
-          <w:szCs w:val="18"/>
-        </w:rPr>
-        <w:t>svn export http://svn.code.sf.net/p/epicsqt/code/trunk/resources/makefile</w:t>
+      <w:proofErr w:type="spellStart"/>
+      <w:proofErr w:type="gramStart"/>
+      <w:r>
+        <w:rPr>
+          <w:rFonts w:ascii="Courier" w:hAnsi="Courier"/>
+          <w:sz w:val="18"/>
+          <w:szCs w:val="18"/>
+        </w:rPr>
+        <w:lastRenderedPageBreak/>
+        <w:t>svn</w:t>
+      </w:r>
+      <w:proofErr w:type="spellEnd"/>
+      <w:proofErr w:type="gramEnd"/>
+      <w:r>
+        <w:rPr>
+          <w:rFonts w:ascii="Courier" w:hAnsi="Courier"/>
+          <w:sz w:val="18"/>
+          <w:szCs w:val="18"/>
+        </w:rPr>
+        <w:t xml:space="preserve"> export http://svn.code.sf.net/p/epicsqt/code/trunk/resources/makefile</w:t>
       </w:r>
     </w:p>
     <w:p>
@@ -3839,6 +5077,7 @@
           <w:szCs w:val="18"/>
         </w:rPr>
       </w:pPr>
+      <w:proofErr w:type="gramStart"/>
       <w:r>
         <w:rPr>
           <w:rFonts w:ascii="Courier" w:hAnsi="Courier"/>
@@ -3847,6 +5086,7 @@
         </w:rPr>
         <w:t>make</w:t>
       </w:r>
+      <w:proofErr w:type="gramEnd"/>
       <w:r>
         <w:rPr>
           <w:rFonts w:ascii="Courier" w:hAnsi="Courier"/>
@@ -3858,7 +5098,23 @@
     </w:p>
     <w:p>
       <w:r>
-        <w:t xml:space="preserve">Note, the makefile can also be </w:t>
+        <w:t>Note</w:t>
+      </w:r>
+      <w:proofErr w:type="gramStart"/>
+      <w:r>
+        <w:t>,</w:t>
+      </w:r>
+      <w:proofErr w:type="gramEnd"/>
+      <w:r>
+        <w:t xml:space="preserve"> the </w:t>
+      </w:r>
+      <w:proofErr w:type="spellStart"/>
+      <w:r>
+        <w:t>makefile</w:t>
+      </w:r>
+      <w:proofErr w:type="spellEnd"/>
+      <w:r>
+        <w:t xml:space="preserve"> can also be </w:t>
       </w:r>
       <w:r>
         <w:t>used to build, clean, and package the QE Framework</w:t>
@@ -3870,7 +5126,15 @@
         <w:t>d</w:t>
       </w:r>
       <w:r>
-        <w:t xml:space="preserve"> it into SourceForge download area</w:t>
+        <w:t xml:space="preserve"> it into </w:t>
+      </w:r>
+      <w:proofErr w:type="spellStart"/>
+      <w:r>
+        <w:t>SourceForge</w:t>
+      </w:r>
+      <w:proofErr w:type="spellEnd"/>
+      <w:r>
+        <w:t xml:space="preserve"> download area</w:t>
       </w:r>
       <w:r>
         <w:t>. Refer to ‘</w:t>
@@ -3885,8 +5149,13 @@
         <w:fldChar w:fldCharType="separate"/>
       </w:r>
       <w:r>
-        <w:t>Building the framework using the framework makefile</w:t>
-      </w:r>
+        <w:t xml:space="preserve">Building the framework using the framework </w:t>
+      </w:r>
+      <w:proofErr w:type="spellStart"/>
+      <w:r>
+        <w:t>makefile</w:t>
+      </w:r>
+      <w:proofErr w:type="spellEnd"/>
       <w:r>
         <w:fldChar w:fldCharType="end"/>
       </w:r>
@@ -3930,8 +5199,13 @@
         <w:fldChar w:fldCharType="separate"/>
       </w:r>
       <w:r>
-        <w:t>Deploying the QE Framework – using framework makefile</w:t>
-      </w:r>
+        <w:t xml:space="preserve">Deploying the QE Framework – using framework </w:t>
+      </w:r>
+      <w:proofErr w:type="spellStart"/>
+      <w:r>
+        <w:t>makefile</w:t>
+      </w:r>
+      <w:proofErr w:type="spellEnd"/>
       <w:r>
         <w:fldChar w:fldCharType="end"/>
       </w:r>
@@ -3954,7 +5228,7 @@
         <w:rPr>
           <w:noProof/>
         </w:rPr>
-        <w:t>9</w:t>
+        <w:t>10</w:t>
       </w:r>
       <w:r>
         <w:fldChar w:fldCharType="end"/>
@@ -3971,14 +5245,30 @@
     </w:p>
     <w:p>
       <w:r>
-        <w:t>Note, the makefile is itself part of the epicsqt project files and can be found in the ‘resources’ directory.</w:t>
+        <w:t xml:space="preserve">Note, the </w:t>
+      </w:r>
+      <w:proofErr w:type="spellStart"/>
+      <w:r>
+        <w:t>makefile</w:t>
+      </w:r>
+      <w:proofErr w:type="spellEnd"/>
+      <w:r>
+        <w:t xml:space="preserve"> is itself part of the </w:t>
+      </w:r>
+      <w:proofErr w:type="spellStart"/>
+      <w:r>
+        <w:t>epicsqt</w:t>
+      </w:r>
+      <w:proofErr w:type="spellEnd"/>
+      <w:r>
+        <w:t xml:space="preserve"> project files and can be found in the ‘resources’ directory.</w:t>
       </w:r>
     </w:p>
     <w:p>
       <w:pPr>
         <w:pStyle w:val="Heading3"/>
       </w:pPr>
-      <w:bookmarkStart w:id="22" w:name="_Toc404713068"/>
+      <w:bookmarkStart w:id="22" w:name="_Toc416786356"/>
       <w:r>
         <w:t>Building the framework using Qt Creator</w:t>
       </w:r>
@@ -3996,7 +5286,15 @@
         <w:t>Open the epicsqt.pro file in Qt Creator</w:t>
       </w:r>
       <w:r>
-        <w:t>. The epicsqt.pro file is in the top level directory of the epicsqt project.</w:t>
+        <w:t xml:space="preserve">. The epicsqt.pro file is in the top level directory of the </w:t>
+      </w:r>
+      <w:proofErr w:type="spellStart"/>
+      <w:r>
+        <w:t>epicsqt</w:t>
+      </w:r>
+      <w:proofErr w:type="spellEnd"/>
+      <w:r>
+        <w:t xml:space="preserve"> project.</w:t>
       </w:r>
     </w:p>
     <w:p>
@@ -4028,7 +5326,11 @@
     </w:p>
     <w:p>
       <w:r>
-        <w:t>If you are using a multi core processor, adding a compile option –j</w:t>
+        <w:t>If you are using a multi core processor, adding a compile option –</w:t>
+      </w:r>
+      <w:proofErr w:type="spellStart"/>
+      <w:r>
+        <w:t>j</w:t>
       </w:r>
       <w:r>
         <w:rPr>
@@ -4036,6 +5338,7 @@
         </w:rPr>
         <w:t>n</w:t>
       </w:r>
+      <w:proofErr w:type="spellEnd"/>
       <w:r>
         <w:t xml:space="preserve"> (where </w:t>
       </w:r>
@@ -4053,15 +5356,36 @@
       <w:pPr>
         <w:pStyle w:val="Heading3"/>
       </w:pPr>
-      <w:bookmarkStart w:id="23" w:name="_Toc404713069"/>
-      <w:r>
-        <w:t>Building the framework using qmake</w:t>
+      <w:bookmarkStart w:id="23" w:name="_Toc416786357"/>
+      <w:r>
+        <w:t xml:space="preserve">Building the framework using </w:t>
+      </w:r>
+      <w:proofErr w:type="spellStart"/>
+      <w:r>
+        <w:t>qmake</w:t>
       </w:r>
       <w:bookmarkEnd w:id="23"/>
-    </w:p>
-    <w:p>
-      <w:r>
-        <w:t>To build the QE Framework using Qt’sqmake, enter the following commands in the epicsqt project directory:</w:t>
+      <w:proofErr w:type="spellEnd"/>
+    </w:p>
+    <w:p>
+      <w:r>
+        <w:t xml:space="preserve">To build the QE Framework using </w:t>
+      </w:r>
+      <w:proofErr w:type="spellStart"/>
+      <w:r>
+        <w:t>Qt’sqmake</w:t>
+      </w:r>
+      <w:proofErr w:type="spellEnd"/>
+      <w:r>
+        <w:t xml:space="preserve">, enter the following commands in the </w:t>
+      </w:r>
+      <w:proofErr w:type="spellStart"/>
+      <w:r>
+        <w:t>epicsqt</w:t>
+      </w:r>
+      <w:proofErr w:type="spellEnd"/>
+      <w:r>
+        <w:t xml:space="preserve"> project directory:</w:t>
       </w:r>
     </w:p>
     <w:p>
@@ -4072,9 +5396,11 @@
           <w:numId w:val="13"/>
         </w:numPr>
       </w:pPr>
+      <w:proofErr w:type="spellStart"/>
       <w:r>
         <w:t>qmake</w:t>
       </w:r>
+      <w:proofErr w:type="spellEnd"/>
     </w:p>
     <w:p>
       <w:pPr>
@@ -4085,7 +5411,6 @@
         </w:numPr>
       </w:pPr>
       <w:r>
-        <w:lastRenderedPageBreak/>
         <w:t>make</w:t>
       </w:r>
     </w:p>
@@ -4094,15 +5419,20 @@
         <w:pStyle w:val="Heading3"/>
       </w:pPr>
       <w:bookmarkStart w:id="24" w:name="_Ref341872924"/>
-      <w:bookmarkStart w:id="25" w:name="_Toc404713070"/>
+      <w:bookmarkStart w:id="25" w:name="_Toc416786358"/>
       <w:r>
         <w:t xml:space="preserve">Building the framework using </w:t>
       </w:r>
       <w:r>
-        <w:t>the framework makefile</w:t>
+        <w:t xml:space="preserve">the framework </w:t>
+      </w:r>
+      <w:proofErr w:type="spellStart"/>
+      <w:r>
+        <w:t>makefile</w:t>
       </w:r>
       <w:bookmarkEnd w:id="24"/>
       <w:bookmarkEnd w:id="25"/>
+      <w:proofErr w:type="spellEnd"/>
     </w:p>
     <w:p>
       <w:pPr>
@@ -4116,10 +5446,26 @@
         <w:t xml:space="preserve">A single </w:t>
       </w:r>
       <w:r>
-        <w:t xml:space="preserve">project makefile is available to </w:t>
-      </w:r>
-      <w:r>
-        <w:t>download the entire project source from the svn repository</w:t>
+        <w:t xml:space="preserve">project </w:t>
+      </w:r>
+      <w:proofErr w:type="spellStart"/>
+      <w:r>
+        <w:t>makefile</w:t>
+      </w:r>
+      <w:proofErr w:type="spellEnd"/>
+      <w:r>
+        <w:t xml:space="preserve"> is available to </w:t>
+      </w:r>
+      <w:r>
+        <w:t xml:space="preserve">download the entire project source from the </w:t>
+      </w:r>
+      <w:proofErr w:type="spellStart"/>
+      <w:r>
+        <w:t>svn</w:t>
+      </w:r>
+      <w:proofErr w:type="spellEnd"/>
+      <w:r>
+        <w:t xml:space="preserve"> repository</w:t>
       </w:r>
       <w:r>
         <w:t>, build the framework, package the framework</w:t>
@@ -4134,7 +5480,23 @@
         <w:t xml:space="preserve"> create a RPM file containing the framework</w:t>
       </w:r>
       <w:r>
-        <w:t>. The makefile can be downloaded from the svn repository</w:t>
+        <w:t xml:space="preserve">. The </w:t>
+      </w:r>
+      <w:proofErr w:type="spellStart"/>
+      <w:r>
+        <w:t>makefile</w:t>
+      </w:r>
+      <w:proofErr w:type="spellEnd"/>
+      <w:r>
+        <w:t xml:space="preserve"> can be downloaded from the </w:t>
+      </w:r>
+      <w:proofErr w:type="spellStart"/>
+      <w:r>
+        <w:t>svn</w:t>
+      </w:r>
+      <w:proofErr w:type="spellEnd"/>
+      <w:r>
+        <w:t xml:space="preserve"> repository</w:t>
       </w:r>
       <w:r>
         <w:t xml:space="preserve"> - r</w:t>
@@ -4152,8 +5514,13 @@
         <w:fldChar w:fldCharType="separate"/>
       </w:r>
       <w:r>
-        <w:t>Getting the build script using svn</w:t>
-      </w:r>
+        <w:t xml:space="preserve">Getting the build script using </w:t>
+      </w:r>
+      <w:proofErr w:type="spellStart"/>
+      <w:r>
+        <w:t>svn</w:t>
+      </w:r>
+      <w:proofErr w:type="spellEnd"/>
       <w:r>
         <w:fldChar w:fldCharType="end"/>
       </w:r>
@@ -4191,12 +5558,36 @@
         <w:t xml:space="preserve"> -</w:t>
       </w:r>
       <w:r>
-        <w:t xml:space="preserve"> and is also itself part of the epicsqt project sourceand can be found in the ‘resources’ directory.</w:t>
-      </w:r>
-    </w:p>
-    <w:p>
-      <w:r>
-        <w:t>The following targets can be specified for the project makefile:</w:t>
+        <w:t xml:space="preserve"> and is also itself part of the </w:t>
+      </w:r>
+      <w:proofErr w:type="spellStart"/>
+      <w:r>
+        <w:t>epicsqt</w:t>
+      </w:r>
+      <w:proofErr w:type="spellEnd"/>
+      <w:r>
+        <w:t xml:space="preserve"> project </w:t>
+      </w:r>
+      <w:proofErr w:type="spellStart"/>
+      <w:r>
+        <w:t>sourceand</w:t>
+      </w:r>
+      <w:proofErr w:type="spellEnd"/>
+      <w:r>
+        <w:t xml:space="preserve"> can be found in the ‘resources’ directory.</w:t>
+      </w:r>
+    </w:p>
+    <w:p>
+      <w:r>
+        <w:t xml:space="preserve">The following targets can be specified for the project </w:t>
+      </w:r>
+      <w:proofErr w:type="spellStart"/>
+      <w:r>
+        <w:t>makefile</w:t>
+      </w:r>
+      <w:proofErr w:type="spellEnd"/>
+      <w:r>
+        <w:t>:</w:t>
       </w:r>
     </w:p>
     <w:p>
@@ -4215,6 +5606,7 @@
           <w:szCs w:val="18"/>
         </w:rPr>
       </w:pPr>
+      <w:proofErr w:type="gramStart"/>
       <w:r>
         <w:rPr>
           <w:rFonts w:ascii="Courier" w:hAnsi="Courier"/>
@@ -4223,6 +5615,7 @@
         </w:rPr>
         <w:t>make</w:t>
       </w:r>
+      <w:proofErr w:type="gramEnd"/>
       <w:r>
         <w:rPr>
           <w:rFonts w:ascii="Courier" w:hAnsi="Courier"/>
@@ -4271,6 +5664,14 @@
           <w:szCs w:val="18"/>
         </w:rPr>
         <w:br/>
+      </w:r>
+      <w:proofErr w:type="spellStart"/>
+      <w:r>
+        <w:rPr>
+          <w:rFonts w:ascii="Courier" w:hAnsi="Courier"/>
+          <w:sz w:val="18"/>
+          <w:szCs w:val="18"/>
+        </w:rPr>
         <w:t>make</w:t>
       </w:r>
       <w:r>
@@ -4281,6 +5682,7 @@
         </w:rPr>
         <w:t>checkout</w:t>
       </w:r>
+      <w:proofErr w:type="spellEnd"/>
       <w:r>
         <w:rPr>
           <w:rFonts w:ascii="Courier" w:hAnsi="Courier"/>
@@ -4362,13 +5764,23 @@
           <w:szCs w:val="18"/>
         </w:rPr>
       </w:pPr>
-      <w:r>
-        <w:rPr>
-          <w:rFonts w:ascii="Courier" w:hAnsi="Courier"/>
-          <w:sz w:val="18"/>
-          <w:szCs w:val="18"/>
-        </w:rPr>
-        <w:t>make tag=XXX</w:t>
+      <w:proofErr w:type="gramStart"/>
+      <w:r>
+        <w:rPr>
+          <w:rFonts w:ascii="Courier" w:hAnsi="Courier"/>
+          <w:sz w:val="18"/>
+          <w:szCs w:val="18"/>
+        </w:rPr>
+        <w:t>make</w:t>
+      </w:r>
+      <w:proofErr w:type="gramEnd"/>
+      <w:r>
+        <w:rPr>
+          <w:rFonts w:ascii="Courier" w:hAnsi="Courier"/>
+          <w:sz w:val="18"/>
+          <w:szCs w:val="18"/>
+        </w:rPr>
+        <w:t xml:space="preserve"> tag=XXX</w:t>
       </w:r>
       <w:r>
         <w:rPr>
@@ -4434,8 +5846,17 @@
           <w:szCs w:val="18"/>
         </w:rPr>
         <w:br/>
+      </w:r>
+      <w:proofErr w:type="spellStart"/>
+      <w:r>
+        <w:rPr>
+          <w:rFonts w:ascii="Courier" w:hAnsi="Courier"/>
+          <w:sz w:val="18"/>
+          <w:szCs w:val="18"/>
+        </w:rPr>
         <w:t>makeframework</w:t>
       </w:r>
+      <w:proofErr w:type="spellEnd"/>
       <w:r>
         <w:rPr>
           <w:rFonts w:ascii="Courier" w:hAnsi="Courier"/>
@@ -4460,8 +5881,17 @@
           <w:szCs w:val="18"/>
         </w:rPr>
         <w:br/>
+      </w:r>
+      <w:proofErr w:type="spellStart"/>
+      <w:r>
+        <w:rPr>
+          <w:rFonts w:ascii="Courier" w:hAnsi="Courier"/>
+          <w:sz w:val="18"/>
+          <w:szCs w:val="18"/>
+        </w:rPr>
         <w:t>makeclean</w:t>
       </w:r>
+      <w:proofErr w:type="spellEnd"/>
       <w:r>
         <w:rPr>
           <w:rFonts w:ascii="Courier" w:hAnsi="Courier"/>
@@ -4494,8 +5924,17 @@
           <w:szCs w:val="18"/>
         </w:rPr>
         <w:br/>
+      </w:r>
+      <w:proofErr w:type="spellStart"/>
+      <w:r>
+        <w:rPr>
+          <w:rFonts w:ascii="Courier" w:hAnsi="Courier"/>
+          <w:sz w:val="18"/>
+          <w:szCs w:val="18"/>
+        </w:rPr>
         <w:t>makepackage</w:t>
       </w:r>
+      <w:proofErr w:type="spellEnd"/>
       <w:r>
         <w:rPr>
           <w:rFonts w:ascii="Courier" w:hAnsi="Courier"/>
@@ -4530,6 +5969,8 @@
           <w:szCs w:val="18"/>
         </w:rPr>
       </w:pPr>
+      <w:proofErr w:type="spellStart"/>
+      <w:proofErr w:type="gramStart"/>
       <w:r>
         <w:rPr>
           <w:rFonts w:ascii="Courier" w:hAnsi="Courier"/>
@@ -4538,6 +5979,8 @@
         </w:rPr>
         <w:t>makerpm</w:t>
       </w:r>
+      <w:proofErr w:type="spellEnd"/>
+      <w:proofErr w:type="gramEnd"/>
       <w:r>
         <w:rPr>
           <w:rFonts w:ascii="Courier" w:hAnsi="Courier"/>
@@ -4588,6 +6031,7 @@
           <w:szCs w:val="18"/>
         </w:rPr>
       </w:pPr>
+      <w:proofErr w:type="spellStart"/>
       <w:r>
         <w:rPr>
           <w:rFonts w:ascii="Courier" w:hAnsi="Courier"/>
@@ -4596,6 +6040,7 @@
         </w:rPr>
         <w:t>makeupload_rpm</w:t>
       </w:r>
+      <w:proofErr w:type="spellEnd"/>
       <w:r>
         <w:rPr>
           <w:rFonts w:ascii="Courier" w:hAnsi="Courier"/>
@@ -4611,7 +6056,16 @@
           <w:sz w:val="18"/>
           <w:szCs w:val="18"/>
         </w:rPr>
-        <w:t>into Source</w:t>
+        <w:t xml:space="preserve">into </w:t>
+      </w:r>
+      <w:proofErr w:type="spellStart"/>
+      <w:r>
+        <w:rPr>
+          <w:rFonts w:ascii="Courier" w:hAnsi="Courier"/>
+          <w:sz w:val="18"/>
+          <w:szCs w:val="18"/>
+        </w:rPr>
+        <w:t>Source</w:t>
       </w:r>
       <w:r>
         <w:rPr>
@@ -4627,15 +6081,25 @@
           <w:sz w:val="18"/>
           <w:szCs w:val="18"/>
         </w:rPr>
-        <w:t>orge download area</w:t>
+        <w:t>orge</w:t>
+      </w:r>
+      <w:proofErr w:type="spellEnd"/>
+      <w:r>
+        <w:rPr>
+          <w:rFonts w:ascii="Courier" w:hAnsi="Courier"/>
+          <w:sz w:val="18"/>
+          <w:szCs w:val="18"/>
+        </w:rPr>
+        <w:t xml:space="preserve"> download area</w:t>
       </w:r>
     </w:p>
     <w:p>
       <w:pPr>
         <w:pStyle w:val="Heading3"/>
       </w:pPr>
-      <w:bookmarkStart w:id="26" w:name="_Toc404713071"/>
-      <w:r>
+      <w:bookmarkStart w:id="26" w:name="_Toc416786359"/>
+      <w:r>
+        <w:lastRenderedPageBreak/>
         <w:t>Deploying the QE Framework</w:t>
       </w:r>
       <w:r>
@@ -4645,12 +6109,28 @@
     </w:p>
     <w:p>
       <w:r>
-        <w:t>There are many options for deploying the QE Framework, but the following describes a simple deployment that allows the QE Framework applications to be located and the QE Framework library to be used as both a standard library and a Qt Designer Plugin.</w:t>
-      </w:r>
-    </w:p>
-    <w:p>
-      <w:r>
-        <w:t>Extend the path to include the location of the QEGui application:</w:t>
+        <w:t xml:space="preserve">There are many options for deploying the QE Framework, but the following describes a simple deployment that allows the QE Framework applications to be located and the QE Framework library to be used as both a standard library and a Qt Designer </w:t>
+      </w:r>
+      <w:proofErr w:type="spellStart"/>
+      <w:r>
+        <w:t>Plugin</w:t>
+      </w:r>
+      <w:proofErr w:type="spellEnd"/>
+      <w:r>
+        <w:t>.</w:t>
+      </w:r>
+    </w:p>
+    <w:p>
+      <w:r>
+        <w:t xml:space="preserve">Extend the path to include the location of the </w:t>
+      </w:r>
+      <w:proofErr w:type="spellStart"/>
+      <w:r>
+        <w:t>QEGui</w:t>
+      </w:r>
+      <w:proofErr w:type="spellEnd"/>
+      <w:r>
+        <w:t xml:space="preserve"> application:</w:t>
       </w:r>
     </w:p>
     <w:p>
@@ -4668,13 +6148,23 @@
           <w:szCs w:val="18"/>
         </w:rPr>
       </w:pPr>
-      <w:r>
-        <w:rPr>
-          <w:rFonts w:ascii="Courier" w:hAnsi="Courier"/>
-          <w:sz w:val="18"/>
-          <w:szCs w:val="18"/>
-        </w:rPr>
-        <w:t>export PATH=$PATH:</w:t>
+      <w:proofErr w:type="gramStart"/>
+      <w:r>
+        <w:rPr>
+          <w:rFonts w:ascii="Courier" w:hAnsi="Courier"/>
+          <w:sz w:val="18"/>
+          <w:szCs w:val="18"/>
+        </w:rPr>
+        <w:t>export</w:t>
+      </w:r>
+      <w:proofErr w:type="gramEnd"/>
+      <w:r>
+        <w:rPr>
+          <w:rFonts w:ascii="Courier" w:hAnsi="Courier"/>
+          <w:sz w:val="18"/>
+          <w:szCs w:val="18"/>
+        </w:rPr>
+        <w:t xml:space="preserve"> PATH=$PATH:</w:t>
       </w:r>
       <w:r>
         <w:rPr>
@@ -4699,7 +6189,25 @@
           <w:sz w:val="18"/>
           <w:szCs w:val="18"/>
         </w:rPr>
-        <w:t>/epicsqt/</w:t>
+        <w:t>/</w:t>
+      </w:r>
+      <w:proofErr w:type="spellStart"/>
+      <w:r>
+        <w:rPr>
+          <w:rFonts w:ascii="Courier" w:hAnsi="Courier"/>
+          <w:sz w:val="18"/>
+          <w:szCs w:val="18"/>
+        </w:rPr>
+        <w:t>epicsqt</w:t>
+      </w:r>
+      <w:proofErr w:type="spellEnd"/>
+      <w:r>
+        <w:rPr>
+          <w:rFonts w:ascii="Courier" w:hAnsi="Courier"/>
+          <w:sz w:val="18"/>
+          <w:szCs w:val="18"/>
+        </w:rPr>
+        <w:t>/</w:t>
       </w:r>
       <w:r>
         <w:rPr>
@@ -4715,8 +6223,18 @@
           <w:sz w:val="18"/>
           <w:szCs w:val="18"/>
         </w:rPr>
-        <w:t>applications/QEGuiApp</w:t>
-      </w:r>
+        <w:t>applications/</w:t>
+      </w:r>
+      <w:proofErr w:type="spellStart"/>
+      <w:r>
+        <w:rPr>
+          <w:rFonts w:ascii="Courier" w:hAnsi="Courier"/>
+          <w:sz w:val="18"/>
+          <w:szCs w:val="18"/>
+        </w:rPr>
+        <w:t>QEGuiApp</w:t>
+      </w:r>
+      <w:proofErr w:type="spellEnd"/>
     </w:p>
     <w:p>
       <w:r>
@@ -4738,13 +6256,23 @@
           <w:szCs w:val="18"/>
         </w:rPr>
       </w:pPr>
-      <w:r>
-        <w:rPr>
-          <w:rFonts w:ascii="Courier" w:hAnsi="Courier"/>
-          <w:sz w:val="18"/>
-          <w:szCs w:val="18"/>
-        </w:rPr>
-        <w:t>export LD_LIBRARY_PATH=$LD_LIBRARY_PATH:</w:t>
+      <w:proofErr w:type="gramStart"/>
+      <w:r>
+        <w:rPr>
+          <w:rFonts w:ascii="Courier" w:hAnsi="Courier"/>
+          <w:sz w:val="18"/>
+          <w:szCs w:val="18"/>
+        </w:rPr>
+        <w:t>export</w:t>
+      </w:r>
+      <w:proofErr w:type="gramEnd"/>
+      <w:r>
+        <w:rPr>
+          <w:rFonts w:ascii="Courier" w:hAnsi="Courier"/>
+          <w:sz w:val="18"/>
+          <w:szCs w:val="18"/>
+        </w:rPr>
+        <w:t xml:space="preserve"> LD_LIBRARY_PATH=$LD_LIBRARY_PATH:</w:t>
       </w:r>
       <w:r>
         <w:rPr>
@@ -4790,7 +6318,15 @@
     </w:p>
     <w:p>
       <w:r>
-        <w:t>Ensure Qt can find the QE Framework library as a Qt Designer Plugin:</w:t>
+        <w:t xml:space="preserve">Ensure Qt can find the QE Framework library as a Qt Designer </w:t>
+      </w:r>
+      <w:proofErr w:type="spellStart"/>
+      <w:r>
+        <w:t>Plugin</w:t>
+      </w:r>
+      <w:proofErr w:type="spellEnd"/>
+      <w:r>
+        <w:t>:</w:t>
       </w:r>
     </w:p>
     <w:p>
@@ -4808,13 +6344,23 @@
           <w:szCs w:val="18"/>
         </w:rPr>
       </w:pPr>
-      <w:r>
-        <w:rPr>
-          <w:rFonts w:ascii="Courier" w:hAnsi="Courier"/>
-          <w:sz w:val="18"/>
-          <w:szCs w:val="18"/>
-        </w:rPr>
-        <w:t>export QT_PLUGIN_PATH</w:t>
+      <w:proofErr w:type="gramStart"/>
+      <w:r>
+        <w:rPr>
+          <w:rFonts w:ascii="Courier" w:hAnsi="Courier"/>
+          <w:sz w:val="18"/>
+          <w:szCs w:val="18"/>
+        </w:rPr>
+        <w:t>export</w:t>
+      </w:r>
+      <w:proofErr w:type="gramEnd"/>
+      <w:r>
+        <w:rPr>
+          <w:rFonts w:ascii="Courier" w:hAnsi="Courier"/>
+          <w:sz w:val="18"/>
+          <w:szCs w:val="18"/>
+        </w:rPr>
+        <w:t xml:space="preserve"> QT_PLUGIN_PATH</w:t>
       </w:r>
       <w:r>
         <w:rPr>
@@ -4839,16 +6385,26 @@
           <w:sz w:val="18"/>
           <w:szCs w:val="18"/>
         </w:rPr>
-        <w:t>/epicsqt</w:t>
-      </w:r>
-      <w:r>
-        <w:rPr>
-          <w:rFonts w:ascii="Courier" w:hAnsi="Courier"/>
-          <w:sz w:val="18"/>
-          <w:szCs w:val="18"/>
-        </w:rPr>
         <w:t>/</w:t>
       </w:r>
+      <w:proofErr w:type="spellStart"/>
+      <w:r>
+        <w:rPr>
+          <w:rFonts w:ascii="Courier" w:hAnsi="Courier"/>
+          <w:sz w:val="18"/>
+          <w:szCs w:val="18"/>
+        </w:rPr>
+        <w:t>epicsqt</w:t>
+      </w:r>
+      <w:proofErr w:type="spellEnd"/>
+      <w:r>
+        <w:rPr>
+          <w:rFonts w:ascii="Courier" w:hAnsi="Courier"/>
+          <w:sz w:val="18"/>
+          <w:szCs w:val="18"/>
+        </w:rPr>
+        <w:t>/</w:t>
+      </w:r>
       <w:r>
         <w:rPr>
           <w:rFonts w:ascii="Courier" w:hAnsi="Courier"/>
@@ -4871,10 +6427,26 @@
         <w:t>Note, t</w:t>
       </w:r>
       <w:r>
-        <w:t xml:space="preserve">he above command allows Qt to find a ‘designer’ directory containing the QE Framework library libQEPlugin.so. Refer to Qt documentation on the many ways </w:t>
-      </w:r>
-      <w:r>
-        <w:t>Qt can locate and load Plugins.</w:t>
+        <w:t xml:space="preserve">he above command allows Qt to find a ‘designer’ directory containing the QE Framework library </w:t>
+      </w:r>
+      <w:proofErr w:type="spellStart"/>
+      <w:r>
+        <w:t>libQEPlugin.so</w:t>
+      </w:r>
+      <w:proofErr w:type="spellEnd"/>
+      <w:r>
+        <w:t xml:space="preserve">. Refer to Qt documentation on the many ways </w:t>
+      </w:r>
+      <w:r>
+        <w:t xml:space="preserve">Qt can locate and load </w:t>
+      </w:r>
+      <w:proofErr w:type="spellStart"/>
+      <w:r>
+        <w:t>Plugins</w:t>
+      </w:r>
+      <w:proofErr w:type="spellEnd"/>
+      <w:r>
+        <w:t>.</w:t>
       </w:r>
     </w:p>
     <w:p>
@@ -4882,12 +6454,17 @@
         <w:pStyle w:val="Heading3"/>
       </w:pPr>
       <w:bookmarkStart w:id="27" w:name="_Ref341872931"/>
-      <w:bookmarkStart w:id="28" w:name="_Toc404713072"/>
-      <w:r>
-        <w:t>Deploying the QE Framework – using framework makefile</w:t>
+      <w:bookmarkStart w:id="28" w:name="_Toc416786360"/>
+      <w:r>
+        <w:t xml:space="preserve">Deploying the QE Framework – using framework </w:t>
+      </w:r>
+      <w:proofErr w:type="spellStart"/>
+      <w:r>
+        <w:t>makefile</w:t>
       </w:r>
       <w:bookmarkEnd w:id="27"/>
       <w:bookmarkEnd w:id="28"/>
+      <w:proofErr w:type="spellEnd"/>
     </w:p>
     <w:p>
       <w:pPr>
@@ -4898,10 +6475,42 @@
         </w:rPr>
       </w:pPr>
       <w:r>
-        <w:t>A single project makefile is available to download the entire project source from the svn repository, build the framework, and package the framework. The makefile can be down</w:t>
-      </w:r>
-      <w:r>
-        <w:t xml:space="preserve">loaded from the svn repository - </w:t>
+        <w:t xml:space="preserve">A single project </w:t>
+      </w:r>
+      <w:proofErr w:type="spellStart"/>
+      <w:r>
+        <w:t>makefile</w:t>
+      </w:r>
+      <w:proofErr w:type="spellEnd"/>
+      <w:r>
+        <w:t xml:space="preserve"> is available to download the entire project source from the </w:t>
+      </w:r>
+      <w:proofErr w:type="spellStart"/>
+      <w:r>
+        <w:t>svn</w:t>
+      </w:r>
+      <w:proofErr w:type="spellEnd"/>
+      <w:r>
+        <w:t xml:space="preserve"> repository, build the framework, and package the framework. The </w:t>
+      </w:r>
+      <w:proofErr w:type="spellStart"/>
+      <w:r>
+        <w:t>makefile</w:t>
+      </w:r>
+      <w:proofErr w:type="spellEnd"/>
+      <w:r>
+        <w:t xml:space="preserve"> can be down</w:t>
+      </w:r>
+      <w:r>
+        <w:t xml:space="preserve">loaded from the </w:t>
+      </w:r>
+      <w:proofErr w:type="spellStart"/>
+      <w:r>
+        <w:t>svn</w:t>
+      </w:r>
+      <w:proofErr w:type="spellEnd"/>
+      <w:r>
+        <w:t xml:space="preserve"> repository - </w:t>
       </w:r>
       <w:r>
         <w:t>refer to ‘</w:t>
@@ -4916,8 +6525,13 @@
         <w:fldChar w:fldCharType="separate"/>
       </w:r>
       <w:r>
-        <w:t>Getting the build script using svn</w:t>
-      </w:r>
+        <w:t xml:space="preserve">Getting the build script using </w:t>
+      </w:r>
+      <w:proofErr w:type="spellStart"/>
+      <w:r>
+        <w:t>svn</w:t>
+      </w:r>
+      <w:proofErr w:type="spellEnd"/>
       <w:r>
         <w:fldChar w:fldCharType="end"/>
       </w:r>
@@ -4955,12 +6569,44 @@
         <w:t xml:space="preserve"> -</w:t>
       </w:r>
       <w:r>
-        <w:t xml:space="preserve"> and is also itself part of the epicsqt project sourceand can be found in the ‘resources’ directory.</w:t>
-      </w:r>
-    </w:p>
-    <w:p>
-      <w:r>
-        <w:t>The following command uses the framework makefile to place all required applications and libraries (including CA libraries) into a single ‘package’ directory, and to set up environment variables to allow the QE Framework library to be located by applications and by Qt’s Plugin system:</w:t>
+        <w:t xml:space="preserve"> and is also itself part of the </w:t>
+      </w:r>
+      <w:proofErr w:type="spellStart"/>
+      <w:r>
+        <w:t>epicsqt</w:t>
+      </w:r>
+      <w:proofErr w:type="spellEnd"/>
+      <w:r>
+        <w:t xml:space="preserve"> project </w:t>
+      </w:r>
+      <w:proofErr w:type="spellStart"/>
+      <w:r>
+        <w:t>sourceand</w:t>
+      </w:r>
+      <w:proofErr w:type="spellEnd"/>
+      <w:r>
+        <w:t xml:space="preserve"> can be found in the ‘resources’ directory.</w:t>
+      </w:r>
+    </w:p>
+    <w:p>
+      <w:r>
+        <w:t xml:space="preserve">The following command uses the framework </w:t>
+      </w:r>
+      <w:proofErr w:type="spellStart"/>
+      <w:r>
+        <w:t>makefile</w:t>
+      </w:r>
+      <w:proofErr w:type="spellEnd"/>
+      <w:r>
+        <w:t xml:space="preserve"> to place all required applications and libraries (including CA libraries) into a single ‘package’ directory, and to set up environment variables to allow the QE Framework library to be located by applications and by Qt’s </w:t>
+      </w:r>
+      <w:proofErr w:type="spellStart"/>
+      <w:r>
+        <w:t>Plugin</w:t>
+      </w:r>
+      <w:proofErr w:type="spellEnd"/>
+      <w:r>
+        <w:t xml:space="preserve"> system:</w:t>
       </w:r>
     </w:p>
     <w:p>
@@ -4978,21 +6624,24 @@
           <w:szCs w:val="18"/>
         </w:rPr>
       </w:pPr>
-      <w:r>
-        <w:rPr>
-          <w:rFonts w:ascii="Courier" w:hAnsi="Courier"/>
-          <w:sz w:val="18"/>
-          <w:szCs w:val="18"/>
-        </w:rPr>
-        <w:lastRenderedPageBreak/>
+      <w:proofErr w:type="spellStart"/>
+      <w:proofErr w:type="gramStart"/>
+      <w:r>
+        <w:rPr>
+          <w:rFonts w:ascii="Courier" w:hAnsi="Courier"/>
+          <w:sz w:val="18"/>
+          <w:szCs w:val="18"/>
+        </w:rPr>
         <w:t>makepackage</w:t>
       </w:r>
+      <w:proofErr w:type="spellEnd"/>
+      <w:proofErr w:type="gramEnd"/>
     </w:p>
     <w:p>
       <w:pPr>
         <w:pStyle w:val="Heading1"/>
       </w:pPr>
-      <w:bookmarkStart w:id="29" w:name="_Toc404713073"/>
+      <w:bookmarkStart w:id="29" w:name="_Toc416786361"/>
       <w:r>
         <w:t xml:space="preserve">Writing applications that </w:t>
       </w:r>
@@ -5035,11 +6684,16 @@
         <w:t>&lt;user&gt;</w:t>
       </w:r>
       <w:r>
-        <w:t>/epicsqt</w:t>
-      </w:r>
-      <w:r>
         <w:t>/</w:t>
       </w:r>
+      <w:proofErr w:type="spellStart"/>
+      <w:r>
+        <w:t>epicsqt</w:t>
+      </w:r>
+      <w:proofErr w:type="spellEnd"/>
+      <w:r>
+        <w:t>/</w:t>
+      </w:r>
       <w:r>
         <w:t>trunk/</w:t>
       </w:r>
@@ -5049,15 +6703,17 @@
       <w:r>
         <w:t>–</w:t>
       </w:r>
+      <w:proofErr w:type="spellStart"/>
       <w:r>
         <w:t>lQEPlugin</w:t>
       </w:r>
+      <w:proofErr w:type="spellEnd"/>
     </w:p>
     <w:p>
       <w:pPr>
         <w:pStyle w:val="Heading1"/>
       </w:pPr>
-      <w:bookmarkStart w:id="30" w:name="_Toc404713074"/>
+      <w:bookmarkStart w:id="30" w:name="_Toc416786362"/>
       <w:r>
         <w:t xml:space="preserve">Using </w:t>
       </w:r>
@@ -5071,13 +6727,29 @@
         <w:t xml:space="preserve">ramework </w:t>
       </w:r>
       <w:r>
-        <w:t>as a Qt Plugin library</w:t>
+        <w:t xml:space="preserve">as a Qt </w:t>
+      </w:r>
+      <w:proofErr w:type="spellStart"/>
+      <w:r>
+        <w:t>Plugin</w:t>
+      </w:r>
+      <w:proofErr w:type="spellEnd"/>
+      <w:r>
+        <w:t xml:space="preserve"> library</w:t>
       </w:r>
       <w:bookmarkEnd w:id="30"/>
     </w:p>
     <w:p>
       <w:r>
-        <w:t>The QE framework library can be used as a Qt Plugin library</w:t>
+        <w:t xml:space="preserve">The QE framework library can be used as a Qt </w:t>
+      </w:r>
+      <w:proofErr w:type="spellStart"/>
+      <w:r>
+        <w:t>Plugin</w:t>
+      </w:r>
+      <w:proofErr w:type="spellEnd"/>
+      <w:r>
+        <w:t xml:space="preserve"> library</w:t>
       </w:r>
       <w:r>
         <w:t xml:space="preserve"> in the following scenarios:</w:t>
@@ -5116,12 +6788,96 @@
         </w:numPr>
       </w:pPr>
       <w:r>
-        <w:t>Loading Qt .ui files by any application, including the QEGui application which is part of the QE Framework package. Any application that dynamically loads .ui files (using QUiLoader) is relying on the Qt libraries to load the appropriate plugin libraries to support the .ui file. This will include the QE Framework library when QE widgets are included in the .ui file.</w:t>
-      </w:r>
-    </w:p>
-    <w:p>
-      <w:r>
-        <w:t>The deployment instructions in this document will ensure the QE Framework can be located as a Qt Plugin by any application including Qt Creator and Designer. There are other ways of setting up a plugin to be located by the appropriate applications. Refer to Qt’s Plugin documentation for details.</w:t>
+        <w:t>Loading Qt .</w:t>
+      </w:r>
+      <w:proofErr w:type="spellStart"/>
+      <w:r>
+        <w:t>ui</w:t>
+      </w:r>
+      <w:proofErr w:type="spellEnd"/>
+      <w:r>
+        <w:t xml:space="preserve"> files by any application, including the </w:t>
+      </w:r>
+      <w:proofErr w:type="spellStart"/>
+      <w:r>
+        <w:t>QEGui</w:t>
+      </w:r>
+      <w:proofErr w:type="spellEnd"/>
+      <w:r>
+        <w:t xml:space="preserve"> application which is part of the QE Framework package. Any application that dynamically loads .</w:t>
+      </w:r>
+      <w:proofErr w:type="spellStart"/>
+      <w:r>
+        <w:t>ui</w:t>
+      </w:r>
+      <w:proofErr w:type="spellEnd"/>
+      <w:r>
+        <w:t xml:space="preserve"> files (using </w:t>
+      </w:r>
+      <w:proofErr w:type="spellStart"/>
+      <w:r>
+        <w:t>QUiLoader</w:t>
+      </w:r>
+      <w:proofErr w:type="spellEnd"/>
+      <w:r>
+        <w:t xml:space="preserve">) is </w:t>
+      </w:r>
+      <w:r>
+        <w:lastRenderedPageBreak/>
+        <w:t xml:space="preserve">relying on the Qt libraries to load the appropriate </w:t>
+      </w:r>
+      <w:proofErr w:type="spellStart"/>
+      <w:r>
+        <w:t>plugin</w:t>
+      </w:r>
+      <w:proofErr w:type="spellEnd"/>
+      <w:r>
+        <w:t xml:space="preserve"> libraries to support the .</w:t>
+      </w:r>
+      <w:proofErr w:type="spellStart"/>
+      <w:r>
+        <w:t>ui</w:t>
+      </w:r>
+      <w:proofErr w:type="spellEnd"/>
+      <w:r>
+        <w:t xml:space="preserve"> file. This will include the QE Framework library when QE widgets are included in the .</w:t>
+      </w:r>
+      <w:proofErr w:type="spellStart"/>
+      <w:r>
+        <w:t>ui</w:t>
+      </w:r>
+      <w:proofErr w:type="spellEnd"/>
+      <w:r>
+        <w:t xml:space="preserve"> file.</w:t>
+      </w:r>
+    </w:p>
+    <w:p>
+      <w:r>
+        <w:t xml:space="preserve">The deployment instructions in this document will ensure the QE Framework can be located as a Qt </w:t>
+      </w:r>
+      <w:proofErr w:type="spellStart"/>
+      <w:r>
+        <w:t>Plugin</w:t>
+      </w:r>
+      <w:proofErr w:type="spellEnd"/>
+      <w:r>
+        <w:t xml:space="preserve"> by any application including Qt Creator and Designer. There are other ways of setting up a </w:t>
+      </w:r>
+      <w:proofErr w:type="spellStart"/>
+      <w:r>
+        <w:t>plugin</w:t>
+      </w:r>
+      <w:proofErr w:type="spellEnd"/>
+      <w:r>
+        <w:t xml:space="preserve"> to be located by the appropriate applications. Refer to Qt’s </w:t>
+      </w:r>
+      <w:proofErr w:type="spellStart"/>
+      <w:r>
+        <w:t>Plugin</w:t>
+      </w:r>
+      <w:proofErr w:type="spellEnd"/>
+      <w:r>
+        <w:t xml:space="preserve"> documentation for details.</w:t>
       </w:r>
     </w:p>
     <w:sectPr>
@@ -5369,7 +7125,7 @@
               <w:color w:val="747476"/>
               <w:sz w:val="18"/>
             </w:rPr>
-            <w:t>10</w:t>
+            <w:t>11</w:t>
           </w:r>
           <w:r>
             <w:rPr>
@@ -7681,6 +9437,119 @@
       </w:rPr>
     </w:lvl>
   </w:abstractNum>
+  <w:abstractNum w:abstractNumId="19">
+    <w:nsid w:val="7DB300B3"/>
+    <w:multiLevelType w:val="hybridMultilevel"/>
+    <w:tmpl w:val="0E645244"/>
+    <w:lvl w:ilvl="0" w:tplc="0C090001">
+      <w:start w:val="1"/>
+      <w:numFmt w:val="bullet"/>
+      <w:lvlText w:val=""/>
+      <w:lvlJc w:val="left"/>
+      <w:pPr>
+        <w:ind w:left="1440" w:hanging="360"/>
+      </w:pPr>
+      <w:rPr>
+        <w:rFonts w:ascii="Symbol" w:hAnsi="Symbol" w:hint="default"/>
+      </w:rPr>
+    </w:lvl>
+    <w:lvl w:ilvl="1" w:tplc="0C090003">
+      <w:start w:val="1"/>
+      <w:numFmt w:val="bullet"/>
+      <w:lvlText w:val="o"/>
+      <w:lvlJc w:val="left"/>
+      <w:pPr>
+        <w:ind w:left="2160" w:hanging="360"/>
+      </w:pPr>
+      <w:rPr>
+        <w:rFonts w:ascii="Courier New" w:hAnsi="Courier New" w:cs="Courier New" w:hint="default"/>
+      </w:rPr>
+    </w:lvl>
+    <w:lvl w:ilvl="2" w:tplc="0C090005" w:tentative="1">
+      <w:start w:val="1"/>
+      <w:numFmt w:val="bullet"/>
+      <w:lvlText w:val=""/>
+      <w:lvlJc w:val="left"/>
+      <w:pPr>
+        <w:ind w:left="2880" w:hanging="360"/>
+      </w:pPr>
+      <w:rPr>
+        <w:rFonts w:ascii="Wingdings" w:hAnsi="Wingdings" w:hint="default"/>
+      </w:rPr>
+    </w:lvl>
+    <w:lvl w:ilvl="3" w:tplc="0C090001" w:tentative="1">
+      <w:start w:val="1"/>
+      <w:numFmt w:val="bullet"/>
+      <w:lvlText w:val=""/>
+      <w:lvlJc w:val="left"/>
+      <w:pPr>
+        <w:ind w:left="3600" w:hanging="360"/>
+      </w:pPr>
+      <w:rPr>
+        <w:rFonts w:ascii="Symbol" w:hAnsi="Symbol" w:hint="default"/>
+      </w:rPr>
+    </w:lvl>
+    <w:lvl w:ilvl="4" w:tplc="0C090003" w:tentative="1">
+      <w:start w:val="1"/>
+      <w:numFmt w:val="bullet"/>
+      <w:lvlText w:val="o"/>
+      <w:lvlJc w:val="left"/>
+      <w:pPr>
+        <w:ind w:left="4320" w:hanging="360"/>
+      </w:pPr>
+      <w:rPr>
+        <w:rFonts w:ascii="Courier New" w:hAnsi="Courier New" w:cs="Courier New" w:hint="default"/>
+      </w:rPr>
+    </w:lvl>
+    <w:lvl w:ilvl="5" w:tplc="0C090005" w:tentative="1">
+      <w:start w:val="1"/>
+      <w:numFmt w:val="bullet"/>
+      <w:lvlText w:val=""/>
+      <w:lvlJc w:val="left"/>
+      <w:pPr>
+        <w:ind w:left="5040" w:hanging="360"/>
+      </w:pPr>
+      <w:rPr>
+        <w:rFonts w:ascii="Wingdings" w:hAnsi="Wingdings" w:hint="default"/>
+      </w:rPr>
+    </w:lvl>
+    <w:lvl w:ilvl="6" w:tplc="0C090001" w:tentative="1">
+      <w:start w:val="1"/>
+      <w:numFmt w:val="bullet"/>
+      <w:lvlText w:val=""/>
+      <w:lvlJc w:val="left"/>
+      <w:pPr>
+        <w:ind w:left="5760" w:hanging="360"/>
+      </w:pPr>
+      <w:rPr>
+        <w:rFonts w:ascii="Symbol" w:hAnsi="Symbol" w:hint="default"/>
+      </w:rPr>
+    </w:lvl>
+    <w:lvl w:ilvl="7" w:tplc="0C090003" w:tentative="1">
+      <w:start w:val="1"/>
+      <w:numFmt w:val="bullet"/>
+      <w:lvlText w:val="o"/>
+      <w:lvlJc w:val="left"/>
+      <w:pPr>
+        <w:ind w:left="6480" w:hanging="360"/>
+      </w:pPr>
+      <w:rPr>
+        <w:rFonts w:ascii="Courier New" w:hAnsi="Courier New" w:cs="Courier New" w:hint="default"/>
+      </w:rPr>
+    </w:lvl>
+    <w:lvl w:ilvl="8" w:tplc="0C090005" w:tentative="1">
+      <w:start w:val="1"/>
+      <w:numFmt w:val="bullet"/>
+      <w:lvlText w:val=""/>
+      <w:lvlJc w:val="left"/>
+      <w:pPr>
+        <w:ind w:left="7200" w:hanging="360"/>
+      </w:pPr>
+      <w:rPr>
+        <w:rFonts w:ascii="Wingdings" w:hAnsi="Wingdings" w:hint="default"/>
+      </w:rPr>
+    </w:lvl>
+  </w:abstractNum>
   <w:num w:numId="1">
     <w:abstractNumId w:val="6"/>
   </w:num>
@@ -7737,6 +9606,9 @@
   </w:num>
   <w:num w:numId="19">
     <w:abstractNumId w:val="2"/>
+  </w:num>
+  <w:num w:numId="20">
+    <w:abstractNumId w:val="19"/>
   </w:num>
 </w:numbering>
 </file>
@@ -7975,7 +9847,6 @@
   <w:style w:type="character" w:default="1" w:styleId="DefaultParagraphFont">
     <w:name w:val="Default Paragraph Font"/>
     <w:uiPriority w:val="1"/>
-    <w:semiHidden/>
     <w:unhideWhenUsed/>
   </w:style>
   <w:style w:type="table" w:default="1" w:styleId="TableNormal">

--- a/documentation/source/QE_GettingStarted.docx
+++ b/documentation/source/QE_GettingStarted.docx
@@ -3768,6 +3768,36 @@
           <w:p>
             <w:r>
               <w:t>Should be sources from EPICS CONFIG files</w:t>
+            </w:r>
+          </w:p>
+        </w:tc>
+      </w:tr>
+      <w:tr>
+        <w:tc>
+          <w:tcPr>
+            <w:tcW w:w="3260" w:type="dxa"/>
+          </w:tcPr>
+          <w:p>
+            <w:pPr>
+              <w:pStyle w:val="ListParagraph"/>
+              <w:numPr>
+                <w:ilvl w:val="0"/>
+                <w:numId w:val="20"/>
+              </w:numPr>
+              <w:ind w:left="0" w:firstLine="0"/>
+            </w:pPr>
+            <w:r>
+              <w:t>QE_EPICS_BASE</w:t>
+            </w:r>
+          </w:p>
+        </w:tc>
+        <w:tc>
+          <w:tcPr>
+            <w:tcW w:w="4881" w:type="dxa"/>
+          </w:tcPr>
+          <w:p>
+            <w:r>
+              <w:t>An optional alternative to EPICS_BASE</w:t>
             </w:r>
           </w:p>
         </w:tc>
@@ -7082,7 +7112,7 @@
               <w:color w:val="747476"/>
               <w:sz w:val="18"/>
             </w:rPr>
-            <w:t>1</w:t>
+            <w:t>7</w:t>
           </w:r>
           <w:r>
             <w:rPr>
@@ -9847,6 +9877,7 @@
   <w:style w:type="character" w:default="1" w:styleId="DefaultParagraphFont">
     <w:name w:val="Default Paragraph Font"/>
     <w:uiPriority w:val="1"/>
+    <w:semiHidden/>
     <w:unhideWhenUsed/>
   </w:style>
   <w:style w:type="table" w:default="1" w:styleId="TableNormal">
